--- a/files/CV_XinDi.docx
+++ b/files/CV_XinDi.docx
@@ -1,6 +1,6 @@
 
 <file path=word/document.xml><?xml version="1.0" encoding="utf-8"?>
-<w:document xmlns:wpc="http://schemas.microsoft.com/office/word/2010/wordprocessingCanvas" xmlns:cx="http://schemas.microsoft.com/office/drawing/2014/chartex" xmlns:cx1="http://schemas.microsoft.com/office/drawing/2015/9/8/chartex" xmlns:cx2="http://schemas.microsoft.com/office/drawing/2015/10/21/chartex" xmlns:cx3="http://schemas.microsoft.com/office/drawing/2016/5/9/chartex" xmlns:cx4="http://schemas.microsoft.com/office/drawing/2016/5/10/chartex" xmlns:cx5="http://schemas.microsoft.com/office/drawing/2016/5/11/chartex" xmlns:cx6="http://schemas.microsoft.com/office/drawing/2016/5/12/chartex" xmlns:cx7="http://schemas.microsoft.com/office/drawing/2016/5/13/chartex" xmlns:cx8="http://schemas.microsoft.com/office/drawing/2016/5/14/chartex" xmlns:mc="http://schemas.openxmlformats.org/markup-compatibility/2006" xmlns:aink="http://schemas.microsoft.com/office/drawing/2016/ink" xmlns:am3d="http://schemas.microsoft.com/office/drawing/2017/model3d" xmlns:o="urn:schemas-microsoft-com:office:office" xmlns:r="http://schemas.openxmlformats.org/officeDocument/2006/relationships" xmlns:m="http://schemas.openxmlformats.org/officeDocument/2006/math" xmlns:v="urn:schemas-microsoft-com:vml" xmlns:wp14="http://schemas.microsoft.com/office/word/2010/wordprocessingDrawing" xmlns:wp="http://schemas.openxmlformats.org/drawingml/2006/wordprocessingDrawing" xmlns:w10="urn:schemas-microsoft-com:office:word" xmlns:w="http://schemas.openxmlformats.org/wordprocessingml/2006/main" xmlns:w14="http://schemas.microsoft.com/office/word/2010/wordml" xmlns:w15="http://schemas.microsoft.com/office/word/2012/wordml" xmlns:w16cex="http://schemas.microsoft.com/office/word/2018/wordml/cex" xmlns:w16cid="http://schemas.microsoft.com/office/word/2016/wordml/cid" xmlns:w16="http://schemas.microsoft.com/office/word/2018/wordml" xmlns:w16sdtdh="http://schemas.microsoft.com/office/word/2020/wordml/sdtdatahash" xmlns:w16se="http://schemas.microsoft.com/office/word/2015/wordml/symex" xmlns:wpg="http://schemas.microsoft.com/office/word/2010/wordprocessingGroup" xmlns:wpi="http://schemas.microsoft.com/office/word/2010/wordprocessingInk" xmlns:wne="http://schemas.microsoft.com/office/word/2006/wordml" xmlns:wps="http://schemas.microsoft.com/office/word/2010/wordprocessingShape" mc:Ignorable="w14 w15 w16se w16cid w16 w16cex w16sdtdh wp14">
+<w:document xmlns:wpc="http://schemas.microsoft.com/office/word/2010/wordprocessingCanvas" xmlns:cx="http://schemas.microsoft.com/office/drawing/2014/chartex" xmlns:cx1="http://schemas.microsoft.com/office/drawing/2015/9/8/chartex" xmlns:cx2="http://schemas.microsoft.com/office/drawing/2015/10/21/chartex" xmlns:cx3="http://schemas.microsoft.com/office/drawing/2016/5/9/chartex" xmlns:cx4="http://schemas.microsoft.com/office/drawing/2016/5/10/chartex" xmlns:cx5="http://schemas.microsoft.com/office/drawing/2016/5/11/chartex" xmlns:cx6="http://schemas.microsoft.com/office/drawing/2016/5/12/chartex" xmlns:cx7="http://schemas.microsoft.com/office/drawing/2016/5/13/chartex" xmlns:cx8="http://schemas.microsoft.com/office/drawing/2016/5/14/chartex" xmlns:mc="http://schemas.openxmlformats.org/markup-compatibility/2006" xmlns:aink="http://schemas.microsoft.com/office/drawing/2016/ink" xmlns:am3d="http://schemas.microsoft.com/office/drawing/2017/model3d" xmlns:o="urn:schemas-microsoft-com:office:office" xmlns:oel="http://schemas.microsoft.com/office/2019/extlst" xmlns:r="http://schemas.openxmlformats.org/officeDocument/2006/relationships" xmlns:m="http://schemas.openxmlformats.org/officeDocument/2006/math" xmlns:v="urn:schemas-microsoft-com:vml" xmlns:wp14="http://schemas.microsoft.com/office/word/2010/wordprocessingDrawing" xmlns:wp="http://schemas.openxmlformats.org/drawingml/2006/wordprocessingDrawing" xmlns:w10="urn:schemas-microsoft-com:office:word" xmlns:w="http://schemas.openxmlformats.org/wordprocessingml/2006/main" xmlns:w14="http://schemas.microsoft.com/office/word/2010/wordml" xmlns:w15="http://schemas.microsoft.com/office/word/2012/wordml" xmlns:w16cex="http://schemas.microsoft.com/office/word/2018/wordml/cex" xmlns:w16cid="http://schemas.microsoft.com/office/word/2016/wordml/cid" xmlns:w16="http://schemas.microsoft.com/office/word/2018/wordml" xmlns:w16sdtdh="http://schemas.microsoft.com/office/word/2020/wordml/sdtdatahash" xmlns:w16se="http://schemas.microsoft.com/office/word/2015/wordml/symex" xmlns:wpg="http://schemas.microsoft.com/office/word/2010/wordprocessingGroup" xmlns:wpi="http://schemas.microsoft.com/office/word/2010/wordprocessingInk" xmlns:wne="http://schemas.microsoft.com/office/word/2006/wordml" xmlns:wps="http://schemas.microsoft.com/office/word/2010/wordprocessingShape" mc:Ignorable="w14 w15 w16se w16cid w16 w16cex w16sdtdh wp14">
   <w:body>
     <w:p>
       <w:pPr>
@@ -35,7 +35,7 @@
           <w:u w:val="none"/>
           <w:lang w:val="en-US" w:eastAsia="zh-CN"/>
         </w:rPr>
-        <w:t>Nov</w:t>
+        <w:t>July</w:t>
       </w:r>
       <w:r>
         <w:rPr>
@@ -115,7 +115,7 @@
           <w:u w:val="none"/>
           <w:lang w:val="en-US" w:eastAsia="zh-CN"/>
         </w:rPr>
-        <w:t>1</w:t>
+        <w:t>2</w:t>
       </w:r>
     </w:p>
     <w:p>
@@ -864,6 +864,25 @@
     <w:p>
       <w:pPr>
         <w:spacing w:before="120"/>
+        <w:ind w:left="144"/>
+        <w:rPr>
+          <w:b/>
+          <w:bCs/>
+          <w:lang w:val="en-US"/>
+        </w:rPr>
+      </w:pPr>
+      <w:r>
+        <w:rPr>
+          <w:b/>
+          <w:bCs/>
+          <w:lang w:val="en-US"/>
+        </w:rPr>
+        <w:t>Past:</w:t>
+      </w:r>
+    </w:p>
+    <w:p>
+      <w:pPr>
+        <w:spacing w:before="120"/>
         <w:ind w:left="288"/>
         <w:rPr>
           <w:lang w:val="en-US"/>
@@ -958,24 +977,6 @@
     <w:p>
       <w:pPr>
         <w:spacing w:before="120"/>
-        <w:ind w:left="144"/>
-        <w:rPr>
-          <w:b/>
-          <w:bCs/>
-          <w:lang w:val="en-US"/>
-        </w:rPr>
-      </w:pPr>
-      <w:r>
-        <w:rPr>
-          <w:b/>
-          <w:bCs/>
-          <w:lang w:val="en-US"/>
-        </w:rPr>
-        <w:t>Past:</w:t>
-      </w:r>
-    </w:p>
-    <w:p>
-      <w:pPr>
         <w:ind w:left="288"/>
         <w:rPr>
           <w:lang w:val="en-US"/>
@@ -1264,6 +1265,7 @@
         </w:rPr>
       </w:pPr>
       <w:r>
+        <w:lastRenderedPageBreak/>
         <w:t xml:space="preserve">2007, </w:t>
       </w:r>
       <w:r>
@@ -1291,7 +1293,6 @@
           <w:bCs/>
           <w:lang w:val="en-US" w:eastAsia="zh-CN"/>
         </w:rPr>
-        <w:lastRenderedPageBreak/>
         <w:t>Editorial board</w:t>
       </w:r>
     </w:p>
@@ -2210,7 +2211,41 @@
         <w:rPr>
           <w:lang w:val="en-US" w:eastAsia="zh-CN"/>
         </w:rPr>
-        <w:t xml:space="preserve">2. </w:t>
+        <w:t xml:space="preserve">1. </w:t>
+      </w:r>
+      <w:r>
+        <w:rPr>
+          <w:lang w:val="en-US" w:eastAsia="zh-CN"/>
+        </w:rPr>
+        <w:t xml:space="preserve">Hafiz R, Gandhi TK, </w:t>
+      </w:r>
+      <w:proofErr w:type="spellStart"/>
+      <w:r>
+        <w:rPr>
+          <w:lang w:val="en-US" w:eastAsia="zh-CN"/>
+        </w:rPr>
+        <w:t>Misrhra</w:t>
+      </w:r>
+      <w:proofErr w:type="spellEnd"/>
+      <w:r>
+        <w:rPr>
+          <w:lang w:val="en-US" w:eastAsia="zh-CN"/>
+        </w:rPr>
+        <w:t xml:space="preserve"> S, Prasad A, Mahajan V, </w:t>
+      </w:r>
+      <w:proofErr w:type="spellStart"/>
+      <w:r>
+        <w:rPr>
+          <w:lang w:val="en-US" w:eastAsia="zh-CN"/>
+        </w:rPr>
+        <w:t>Natelson</w:t>
+      </w:r>
+      <w:proofErr w:type="spellEnd"/>
+      <w:r>
+        <w:rPr>
+          <w:lang w:val="en-US" w:eastAsia="zh-CN"/>
+        </w:rPr>
+        <w:t xml:space="preserve"> B, </w:t>
       </w:r>
       <w:r>
         <w:rPr>
@@ -2224,47 +2259,176 @@
         <w:rPr>
           <w:lang w:val="en-US" w:eastAsia="zh-CN"/>
         </w:rPr>
-        <w:t xml:space="preserve">, Zhang Z, Xu T, Biswal BB (2021): Dynamic and stable brain connectivity during movie watching as revealed by functional MRI. </w:t>
+        <w:t>, Biswal BB (2022). Assessing functional connectivity differences and work-related fatigue in surviving COVID-negative patients. bioRxiv</w:t>
+      </w:r>
+      <w:r>
+        <w:rPr>
+          <w:lang w:val="en-US" w:eastAsia="zh-CN"/>
+        </w:rPr>
+        <w:t>:</w:t>
+      </w:r>
+      <w:r>
+        <w:rPr>
+          <w:lang w:val="en-US" w:eastAsia="zh-CN"/>
+        </w:rPr>
+        <w:t>10.1101/2022.02.01.478677</w:t>
+      </w:r>
+    </w:p>
+    <w:p>
+      <w:pPr>
+        <w:spacing w:before="240" w:after="120"/>
+        <w:rPr>
+          <w:lang w:val="en-US"/>
+        </w:rPr>
+      </w:pPr>
+      <w:r>
+        <w:rPr>
+          <w:b/>
+          <w:bCs/>
+          <w:lang w:val="en-US"/>
+        </w:rPr>
+        <w:t>Peer-reviewed p</w:t>
+      </w:r>
+      <w:r>
+        <w:rPr>
+          <w:b/>
+          <w:bCs/>
+        </w:rPr>
+        <w:t>ublications</w:t>
+      </w:r>
+      <w:r>
+        <w:t xml:space="preserve"> </w:t>
+      </w:r>
+      <w:r>
+        <w:rPr>
+          <w:lang w:val="en-US"/>
+        </w:rPr>
+        <w:t>(Google Scholar h-index: 2</w:t>
+      </w:r>
+      <w:r>
+        <w:rPr>
+          <w:lang w:val="en-US"/>
+        </w:rPr>
+        <w:t>7</w:t>
+      </w:r>
+      <w:r>
+        <w:rPr>
+          <w:lang w:val="en-US"/>
+        </w:rPr>
+        <w:t>)</w:t>
+      </w:r>
+    </w:p>
+    <w:p>
+      <w:pPr>
+        <w:spacing w:after="120"/>
+        <w:rPr>
+          <w:lang w:val="en-US"/>
+        </w:rPr>
+      </w:pPr>
+      <w:r>
+        <w:rPr>
+          <w:lang w:val="en-US"/>
+        </w:rPr>
+        <w:t xml:space="preserve">Google Scholar Profile: https://scholar.google.com/citations?user=wDjD46gAAAAJ&amp;hl </w:t>
+      </w:r>
+    </w:p>
+    <w:p>
+      <w:pPr>
+        <w:ind w:left="432" w:hanging="432"/>
+        <w:rPr>
+          <w:lang w:val="en-US" w:eastAsia="zh-CN"/>
+        </w:rPr>
+      </w:pPr>
+      <w:r>
+        <w:rPr>
+          <w:lang w:val="en-US" w:eastAsia="zh-CN"/>
+        </w:rPr>
+        <w:t>57</w:t>
+      </w:r>
+      <w:r>
+        <w:rPr>
+          <w:lang w:val="en-US" w:eastAsia="zh-CN"/>
+        </w:rPr>
+        <w:t xml:space="preserve">. </w:t>
+      </w:r>
+      <w:r>
+        <w:rPr>
+          <w:b/>
+          <w:bCs/>
+          <w:lang w:val="en-US" w:eastAsia="zh-CN"/>
+        </w:rPr>
+        <w:t>Di X</w:t>
+      </w:r>
+      <w:r>
+        <w:rPr>
+          <w:lang w:val="en-US" w:eastAsia="zh-CN"/>
+        </w:rPr>
+        <w:t>, Zhang Z, Xu T, Biswal BB (202</w:t>
+      </w:r>
+      <w:r>
+        <w:rPr>
+          <w:lang w:val="en-US" w:eastAsia="zh-CN"/>
+        </w:rPr>
+        <w:t>2</w:t>
+      </w:r>
+      <w:r>
+        <w:rPr>
+          <w:lang w:val="en-US" w:eastAsia="zh-CN"/>
+        </w:rPr>
+        <w:t xml:space="preserve">): </w:t>
+      </w:r>
+      <w:r>
+        <w:rPr>
+          <w:lang w:val="en-US" w:eastAsia="zh-CN"/>
+        </w:rPr>
+        <w:t xml:space="preserve">Dynamic and stationary brain connectivity during movie watching as revealed by functional MRI. Brain Struct </w:t>
       </w:r>
       <w:proofErr w:type="spellStart"/>
       <w:r>
         <w:rPr>
           <w:lang w:val="en-US" w:eastAsia="zh-CN"/>
         </w:rPr>
-        <w:t>B</w:t>
-      </w:r>
-      <w:r>
-        <w:rPr>
-          <w:lang w:val="en-US" w:eastAsia="zh-CN"/>
-        </w:rPr>
-        <w:t>iorxiv</w:t>
+        <w:t>Funct</w:t>
       </w:r>
       <w:proofErr w:type="spellEnd"/>
       <w:r>
         <w:rPr>
           <w:lang w:val="en-US" w:eastAsia="zh-CN"/>
         </w:rPr>
-        <w:t>, doi:</w:t>
-      </w:r>
-      <w:r>
-        <w:rPr>
-          <w:lang w:val="en-US" w:eastAsia="zh-CN"/>
-        </w:rPr>
-        <w:t>10.1101/2021.09.14.460293</w:t>
-      </w:r>
-    </w:p>
-    <w:p>
-      <w:pPr>
-        <w:ind w:left="432" w:hanging="432"/>
-        <w:rPr>
-          <w:lang w:val="en-US" w:eastAsia="zh-CN"/>
-        </w:rPr>
-      </w:pPr>
-      <w:r>
-        <w:rPr>
-          <w:lang w:val="en-US" w:eastAsia="zh-CN"/>
-        </w:rPr>
-        <w:t xml:space="preserve">1. </w:t>
+        <w:t xml:space="preserve"> </w:t>
+      </w:r>
+      <w:r>
+        <w:rPr>
+          <w:lang w:val="en-US" w:eastAsia="zh-CN"/>
+        </w:rPr>
+        <w:t>doi:</w:t>
+      </w:r>
+      <w:r>
+        <w:rPr>
+          <w:lang w:val="en-US" w:eastAsia="zh-CN"/>
+        </w:rPr>
+        <w:t>10.1007/s00429-022-02522-w</w:t>
+      </w:r>
+    </w:p>
+    <w:p>
+      <w:pPr>
+        <w:ind w:left="426" w:hanging="426"/>
+        <w:rPr>
+          <w:lang w:val="en-US" w:eastAsia="zh-CN"/>
+        </w:rPr>
+      </w:pPr>
+      <w:r>
+        <w:rPr>
+          <w:lang w:val="en-US" w:eastAsia="zh-CN"/>
+        </w:rPr>
+        <w:lastRenderedPageBreak/>
+        <w:t>56</w:t>
+      </w:r>
+      <w:r>
+        <w:rPr>
+          <w:lang w:val="en-US" w:eastAsia="zh-CN"/>
+        </w:rPr>
+        <w:t xml:space="preserve">. </w:t>
       </w:r>
       <w:r>
         <w:rPr>
@@ -2284,2615 +2448,2780 @@
         <w:rPr>
           <w:lang w:val="en-US" w:eastAsia="zh-CN"/>
         </w:rPr>
-        <w:t xml:space="preserve">, Wang S, Meng C, Tian L, Biswal BB (2021): Frequency-specific coactivation patterns in resting-state and their alterations in schizophrenia: an fMRI study. </w:t>
+        <w:t>, Wang S, Meng C, Tian L, Biswal BB (202</w:t>
+      </w:r>
+      <w:r>
+        <w:rPr>
+          <w:lang w:val="en-US" w:eastAsia="zh-CN"/>
+        </w:rPr>
+        <w:t>2</w:t>
+      </w:r>
+      <w:r>
+        <w:rPr>
+          <w:lang w:val="en-US" w:eastAsia="zh-CN"/>
+        </w:rPr>
+        <w:t xml:space="preserve">): Frequency-specific coactivation patterns in resting-state and their alterations in schizophrenia: an fMRI study. </w:t>
+      </w:r>
+      <w:r>
+        <w:rPr>
+          <w:lang w:val="en-US" w:eastAsia="zh-CN"/>
+        </w:rPr>
+        <w:t xml:space="preserve">Hum Brain Mapping </w:t>
+      </w:r>
+      <w:r>
+        <w:rPr>
+          <w:lang w:val="en-US" w:eastAsia="zh-CN"/>
+        </w:rPr>
+        <w:t>doi:</w:t>
+      </w:r>
+      <w:r>
+        <w:rPr>
+          <w:lang w:val="en-US" w:eastAsia="zh-CN"/>
+        </w:rPr>
+        <w:t>10.1002/hbm.25884</w:t>
+      </w:r>
+    </w:p>
+    <w:p>
+      <w:pPr>
+        <w:ind w:left="426" w:hanging="426"/>
+        <w:rPr>
+          <w:lang w:val="en-US" w:eastAsia="zh-CN"/>
+        </w:rPr>
+      </w:pPr>
+      <w:r>
+        <w:rPr>
+          <w:lang w:val="en-US" w:eastAsia="zh-CN"/>
+        </w:rPr>
+        <w:t>5</w:t>
+      </w:r>
+      <w:r>
+        <w:rPr>
+          <w:lang w:val="en-US" w:eastAsia="zh-CN"/>
+        </w:rPr>
+        <w:t>5</w:t>
+      </w:r>
+      <w:r>
+        <w:rPr>
+          <w:lang w:val="en-US" w:eastAsia="zh-CN"/>
+        </w:rPr>
+        <w:t xml:space="preserve">. </w:t>
+      </w:r>
+      <w:r>
+        <w:rPr>
+          <w:b/>
+          <w:bCs/>
+          <w:lang w:val="en-US" w:eastAsia="zh-CN"/>
+        </w:rPr>
+        <w:t>Di X</w:t>
+      </w:r>
+      <w:r>
+        <w:rPr>
+          <w:lang w:val="en-US" w:eastAsia="zh-CN"/>
+        </w:rPr>
+        <w:t xml:space="preserve">, </w:t>
       </w:r>
       <w:proofErr w:type="spellStart"/>
       <w:r>
         <w:rPr>
           <w:lang w:val="en-US" w:eastAsia="zh-CN"/>
         </w:rPr>
-        <w:t>B</w:t>
-      </w:r>
-      <w:r>
-        <w:rPr>
-          <w:lang w:val="en-US" w:eastAsia="zh-CN"/>
-        </w:rPr>
-        <w:t>iorxiv</w:t>
+        <w:t>Woelfer</w:t>
       </w:r>
       <w:proofErr w:type="spellEnd"/>
       <w:r>
         <w:rPr>
           <w:lang w:val="en-US" w:eastAsia="zh-CN"/>
         </w:rPr>
-        <w:t>, doi:</w:t>
-      </w:r>
-      <w:r>
-        <w:rPr>
-          <w:lang w:val="en-US" w:eastAsia="zh-CN"/>
-        </w:rPr>
-        <w:t>10.1101/2021.07.04.451042</w:t>
-      </w:r>
-    </w:p>
-    <w:p>
-      <w:pPr>
-        <w:spacing w:before="240" w:after="120"/>
-        <w:rPr>
-          <w:lang w:val="en-US"/>
-        </w:rPr>
-      </w:pPr>
-      <w:r>
-        <w:rPr>
-          <w:b/>
-          <w:bCs/>
-          <w:lang w:val="en-US"/>
-        </w:rPr>
-        <w:t>Peer-reviewed p</w:t>
-      </w:r>
-      <w:r>
-        <w:rPr>
-          <w:b/>
-          <w:bCs/>
-        </w:rPr>
-        <w:t>ublications</w:t>
-      </w:r>
-      <w:r>
+        <w:t xml:space="preserve"> M, Kuhn SB, Zhang Z, Biswal BB (</w:t>
+      </w:r>
+      <w:r>
+        <w:rPr>
+          <w:lang w:val="en-US" w:eastAsia="zh-CN"/>
+        </w:rPr>
+        <w:t>2022</w:t>
+      </w:r>
+      <w:r>
+        <w:rPr>
+          <w:lang w:val="en-US" w:eastAsia="zh-CN"/>
+        </w:rPr>
+        <w:t>)</w:t>
+      </w:r>
+      <w:r>
+        <w:rPr>
+          <w:lang w:val="en-US" w:eastAsia="zh-CN"/>
+        </w:rPr>
+        <w:t>.</w:t>
+      </w:r>
+      <w:r>
+        <w:rPr>
+          <w:lang w:val="en-US" w:eastAsia="zh-CN"/>
+        </w:rPr>
+        <w:t xml:space="preserve"> Estimations of the weather effects on brain functions using functional MRI - a cautionary tale. </w:t>
+      </w:r>
+      <w:r>
+        <w:rPr>
+          <w:lang w:val="en-US" w:eastAsia="zh-CN"/>
+        </w:rPr>
+        <w:t xml:space="preserve">Hum Brain Mapping </w:t>
+      </w:r>
+      <w:r>
+        <w:rPr>
+          <w:lang w:val="en-US" w:eastAsia="zh-CN"/>
+        </w:rPr>
+        <w:t>43(11):3346-3356.</w:t>
+      </w:r>
+    </w:p>
+    <w:p>
+      <w:pPr>
+        <w:ind w:left="426" w:hanging="426"/>
+        <w:rPr>
+          <w:lang w:val="en-US" w:eastAsia="zh-CN"/>
+        </w:rPr>
+      </w:pPr>
+      <w:r>
+        <w:rPr>
+          <w:lang w:val="en-US" w:eastAsia="zh-CN"/>
+        </w:rPr>
+        <w:t>5</w:t>
+      </w:r>
+      <w:r>
+        <w:rPr>
+          <w:lang w:val="en-US" w:eastAsia="zh-CN"/>
+        </w:rPr>
+        <w:t>4</w:t>
+      </w:r>
+      <w:r>
+        <w:rPr>
+          <w:lang w:val="en-US" w:eastAsia="zh-CN"/>
+        </w:rPr>
+        <w:t xml:space="preserve">. </w:t>
+      </w:r>
+      <w:r>
+        <w:rPr>
+          <w:b/>
+          <w:bCs/>
+          <w:lang w:val="en-US" w:eastAsia="zh-CN"/>
+        </w:rPr>
+        <w:t>Di X</w:t>
+      </w:r>
+      <w:r>
+        <w:rPr>
+          <w:lang w:val="en-US" w:eastAsia="zh-CN"/>
+        </w:rPr>
+        <w:t>, Biswal BB (</w:t>
+      </w:r>
+      <w:r>
+        <w:rPr>
+          <w:lang w:val="en-US" w:eastAsia="zh-CN"/>
+        </w:rPr>
+        <w:t>2022</w:t>
+      </w:r>
+      <w:r>
+        <w:rPr>
+          <w:lang w:val="en-US" w:eastAsia="zh-CN"/>
+        </w:rPr>
+        <w:t>)</w:t>
+      </w:r>
+      <w:r>
+        <w:rPr>
+          <w:lang w:val="en-US" w:eastAsia="zh-CN"/>
+        </w:rPr>
+        <w:t>.</w:t>
+      </w:r>
+      <w:r>
+        <w:rPr>
+          <w:lang w:val="en-US" w:eastAsia="zh-CN"/>
+        </w:rPr>
         <w:t xml:space="preserve"> </w:t>
       </w:r>
       <w:r>
         <w:rPr>
-          <w:lang w:val="en-US"/>
-        </w:rPr>
-        <w:t>(Google Scholar h-index: 2</w:t>
-      </w:r>
-      <w:r>
-        <w:rPr>
-          <w:lang w:val="en-US"/>
+          <w:lang w:val="en-US" w:eastAsia="zh-CN"/>
+        </w:rPr>
+        <w:t>Principal component analysis reveals multiple consistent responses to naturalistic stimuli in children and adults</w:t>
+      </w:r>
+      <w:r>
+        <w:rPr>
+          <w:lang w:val="en-US" w:eastAsia="zh-CN"/>
+        </w:rPr>
+        <w:t xml:space="preserve">. </w:t>
+      </w:r>
+      <w:r>
+        <w:rPr>
+          <w:lang w:val="en-US" w:eastAsia="zh-CN"/>
+        </w:rPr>
+        <w:t>Hum Brain Mapp 43(11):3332-3345.</w:t>
+      </w:r>
+    </w:p>
+    <w:p>
+      <w:pPr>
+        <w:ind w:left="426" w:hanging="426"/>
+        <w:rPr>
+          <w:lang w:val="en-US" w:eastAsia="zh-CN"/>
+        </w:rPr>
+      </w:pPr>
+      <w:r>
+        <w:rPr>
+          <w:lang w:val="en-US" w:eastAsia="zh-CN"/>
+        </w:rPr>
+        <w:t>53</w:t>
+      </w:r>
+      <w:r>
+        <w:rPr>
+          <w:lang w:val="en-US" w:eastAsia="zh-CN"/>
+        </w:rPr>
+        <w:t>.</w:t>
+      </w:r>
+      <w:r>
+        <w:rPr>
+          <w:lang w:val="en-US" w:eastAsia="zh-CN"/>
+        </w:rPr>
+        <w:t xml:space="preserve"> Li M, </w:t>
+      </w:r>
+      <w:proofErr w:type="spellStart"/>
+      <w:r>
+        <w:rPr>
+          <w:lang w:val="en-US" w:eastAsia="zh-CN"/>
+        </w:rPr>
+        <w:t>Danyeli</w:t>
+      </w:r>
+      <w:proofErr w:type="spellEnd"/>
+      <w:r>
+        <w:rPr>
+          <w:lang w:val="en-US" w:eastAsia="zh-CN"/>
+        </w:rPr>
+        <w:t xml:space="preserve"> LV, Colic L, Wagner G, </w:t>
+      </w:r>
+      <w:proofErr w:type="spellStart"/>
+      <w:r>
+        <w:rPr>
+          <w:lang w:val="en-US" w:eastAsia="zh-CN"/>
+        </w:rPr>
+        <w:t>Smesny</w:t>
+      </w:r>
+      <w:proofErr w:type="spellEnd"/>
+      <w:r>
+        <w:rPr>
+          <w:lang w:val="en-US" w:eastAsia="zh-CN"/>
+        </w:rPr>
+        <w:t xml:space="preserve"> S, Chand T, </w:t>
+      </w:r>
+      <w:r>
+        <w:rPr>
+          <w:b/>
+          <w:bCs/>
+          <w:lang w:val="en-US" w:eastAsia="zh-CN"/>
+        </w:rPr>
+        <w:t>Di X</w:t>
+      </w:r>
+      <w:r>
+        <w:rPr>
+          <w:lang w:val="en-US" w:eastAsia="zh-CN"/>
+        </w:rPr>
+        <w:t xml:space="preserve">, Biswal BB, Kaufmann J, Reichenbach JR, Speck O, Walter M, Sen ZD (2022). The differential association between local neurotransmitter levels and whole-brain resting-state functional connectivity in two distinct cingulate cortex subregions. Hum Brain Mapp 43(9):2833-2844. </w:t>
+      </w:r>
+    </w:p>
+    <w:p>
+      <w:pPr>
+        <w:ind w:left="426" w:hanging="426"/>
+        <w:rPr>
+          <w:lang w:val="en-US" w:eastAsia="zh-CN"/>
+        </w:rPr>
+      </w:pPr>
+      <w:r>
+        <w:rPr>
+          <w:lang w:val="en-US" w:eastAsia="zh-CN"/>
+        </w:rPr>
+        <w:t>52</w:t>
+      </w:r>
+      <w:r>
+        <w:rPr>
+          <w:lang w:val="en-US" w:eastAsia="zh-CN"/>
+        </w:rPr>
+        <w:t>.</w:t>
+      </w:r>
+      <w:r>
+        <w:rPr>
+          <w:lang w:val="en-US" w:eastAsia="zh-CN"/>
+        </w:rPr>
+        <w:t xml:space="preserve"> Hafiz R, Gandhi TK, Mishra S, Prasad A, Mahajan V, </w:t>
+      </w:r>
+      <w:r>
+        <w:rPr>
+          <w:b/>
+          <w:bCs/>
+          <w:lang w:val="en-US" w:eastAsia="zh-CN"/>
+        </w:rPr>
+        <w:t>Di X</w:t>
+      </w:r>
+      <w:r>
+        <w:rPr>
+          <w:lang w:val="en-US" w:eastAsia="zh-CN"/>
+        </w:rPr>
+        <w:t xml:space="preserve">, </w:t>
+      </w:r>
+      <w:proofErr w:type="spellStart"/>
+      <w:r>
+        <w:rPr>
+          <w:lang w:val="en-US" w:eastAsia="zh-CN"/>
+        </w:rPr>
+        <w:t>Natelson</w:t>
+      </w:r>
+      <w:proofErr w:type="spellEnd"/>
+      <w:r>
+        <w:rPr>
+          <w:lang w:val="en-US" w:eastAsia="zh-CN"/>
+        </w:rPr>
+        <w:t xml:space="preserve"> BH, Biswal BB (2022)</w:t>
+      </w:r>
+      <w:r>
+        <w:rPr>
+          <w:lang w:val="en-US" w:eastAsia="zh-CN"/>
+        </w:rPr>
+        <w:t>.</w:t>
+      </w:r>
+      <w:r>
+        <w:rPr>
+          <w:lang w:val="en-US" w:eastAsia="zh-CN"/>
+        </w:rPr>
+        <w:t xml:space="preserve"> Higher Limbic and Basal Ganglia volumes in surviving COVID-negative patients and the relations to fatigue. </w:t>
+      </w:r>
+      <w:proofErr w:type="spellStart"/>
+      <w:proofErr w:type="gramStart"/>
+      <w:r>
+        <w:rPr>
+          <w:lang w:val="en-US" w:eastAsia="zh-CN"/>
+        </w:rPr>
+        <w:t>Neuroimage:Reports</w:t>
+      </w:r>
+      <w:proofErr w:type="spellEnd"/>
+      <w:proofErr w:type="gramEnd"/>
+      <w:r>
+        <w:rPr>
+          <w:lang w:val="en-US" w:eastAsia="zh-CN"/>
+        </w:rPr>
+        <w:t xml:space="preserve"> 2(2):100095.</w:t>
+      </w:r>
+    </w:p>
+    <w:p>
+      <w:pPr>
+        <w:ind w:left="426" w:hanging="426"/>
+        <w:rPr>
+          <w:lang w:val="en-US" w:eastAsia="zh-CN"/>
+        </w:rPr>
+      </w:pPr>
+      <w:r>
+        <w:rPr>
+          <w:lang w:val="en-US" w:eastAsia="zh-CN"/>
+        </w:rPr>
+        <w:t>5</w:t>
+      </w:r>
+      <w:r>
+        <w:rPr>
+          <w:lang w:val="en-US" w:eastAsia="zh-CN"/>
+        </w:rPr>
+        <w:t>1</w:t>
+      </w:r>
+      <w:r>
+        <w:rPr>
+          <w:lang w:val="en-US" w:eastAsia="zh-CN"/>
+        </w:rPr>
+        <w:t xml:space="preserve">. </w:t>
+      </w:r>
+      <w:r>
+        <w:rPr>
+          <w:lang w:val="en-US" w:eastAsia="zh-CN"/>
+        </w:rPr>
+        <w:t xml:space="preserve">Li L, </w:t>
+      </w:r>
+      <w:r>
+        <w:rPr>
+          <w:b/>
+          <w:bCs/>
+          <w:lang w:val="en-US" w:eastAsia="zh-CN"/>
+        </w:rPr>
+        <w:t>Di X</w:t>
+      </w:r>
+      <w:r>
+        <w:rPr>
+          <w:lang w:val="en-US" w:eastAsia="zh-CN"/>
+        </w:rPr>
+        <w:t>, Zhang H, Huang G, Zhang L; Liang Z, Zhang Z (</w:t>
+      </w:r>
+      <w:r>
+        <w:rPr>
+          <w:lang w:val="en-US" w:eastAsia="zh-CN"/>
+        </w:rPr>
+        <w:t>2022</w:t>
+      </w:r>
+      <w:r>
+        <w:rPr>
+          <w:lang w:val="en-US" w:eastAsia="zh-CN"/>
+        </w:rPr>
+        <w:t>)</w:t>
+      </w:r>
+      <w:r>
+        <w:rPr>
+          <w:lang w:val="en-US" w:eastAsia="zh-CN"/>
+        </w:rPr>
+        <w:t>.</w:t>
+      </w:r>
+      <w:r>
+        <w:rPr>
+          <w:lang w:val="en-US" w:eastAsia="zh-CN"/>
+        </w:rPr>
+        <w:t xml:space="preserve"> Characterization of whole-brain task-modulated functional connectivity in response to nociceptive pain: A multisensory comparison study. </w:t>
+      </w:r>
+      <w:r>
+        <w:rPr>
+          <w:lang w:val="en-US" w:eastAsia="zh-CN"/>
+        </w:rPr>
+        <w:t>Hum Brain Mapp 43(3):1061-1075.</w:t>
+      </w:r>
+    </w:p>
+    <w:p>
+      <w:pPr>
+        <w:ind w:left="426" w:hanging="426"/>
+        <w:rPr>
+          <w:lang w:val="en-US" w:eastAsia="zh-CN"/>
+        </w:rPr>
+      </w:pPr>
+      <w:r>
+        <w:rPr>
+          <w:lang w:val="en-US" w:eastAsia="zh-CN"/>
+        </w:rPr>
+        <w:t xml:space="preserve">50. </w:t>
+      </w:r>
+      <w:r>
+        <w:rPr>
+          <w:lang w:val="en-US" w:eastAsia="zh-CN"/>
+        </w:rPr>
+        <w:t xml:space="preserve">Wu Z, Cao M, </w:t>
+      </w:r>
+      <w:r>
+        <w:rPr>
+          <w:b/>
+          <w:bCs/>
+          <w:lang w:val="en-US" w:eastAsia="zh-CN"/>
+        </w:rPr>
+        <w:t>Di X</w:t>
+      </w:r>
+      <w:r>
+        <w:rPr>
+          <w:lang w:val="en-US" w:eastAsia="zh-CN"/>
+        </w:rPr>
+        <w:t>, Wu K, Gao Y, Li X (2022). Regional Topological Aberrances of White Matter- and Gray Matter-based Functional Networks for Attention Processing may Foster Traumatic Brain Injury-Related Attention Deficits in Adults. Brain Sci 12(1), 16.</w:t>
+      </w:r>
+    </w:p>
+    <w:p>
+      <w:pPr>
+        <w:ind w:left="426" w:hanging="426"/>
+        <w:rPr>
+          <w:lang w:val="en-US" w:eastAsia="zh-CN"/>
+        </w:rPr>
+      </w:pPr>
+      <w:r>
+        <w:rPr>
+          <w:lang w:val="en-US" w:eastAsia="zh-CN"/>
+        </w:rPr>
+        <w:t xml:space="preserve">49. </w:t>
+      </w:r>
+      <w:r>
+        <w:rPr>
+          <w:lang w:val="en-US" w:eastAsia="zh-CN"/>
+        </w:rPr>
+        <w:t xml:space="preserve">Yang H, Zhang H, </w:t>
+      </w:r>
+      <w:r>
+        <w:rPr>
+          <w:b/>
+          <w:bCs/>
+          <w:lang w:val="en-US" w:eastAsia="zh-CN"/>
+        </w:rPr>
+        <w:t>Di X</w:t>
+      </w:r>
+      <w:r>
+        <w:rPr>
+          <w:lang w:val="en-US" w:eastAsia="zh-CN"/>
+        </w:rPr>
+        <w:t>, Wang S, Meng C, Tian L, Biswal BB (2021)</w:t>
+      </w:r>
+      <w:r>
+        <w:rPr>
+          <w:lang w:val="en-US" w:eastAsia="zh-CN"/>
+        </w:rPr>
+        <w:t>.</w:t>
+      </w:r>
+      <w:r>
+        <w:rPr>
+          <w:lang w:val="en-US" w:eastAsia="zh-CN"/>
+        </w:rPr>
+        <w:t xml:space="preserve"> Reproducible Coactivation Patterns of Functional Brain Networks Reveal the Aberrant Dynamic State Transition in Schizophrenia. Neuroimage 237:118193.</w:t>
+      </w:r>
+    </w:p>
+    <w:p>
+      <w:pPr>
+        <w:ind w:left="426" w:hanging="426"/>
+        <w:rPr>
+          <w:lang w:val="en-US" w:eastAsia="zh-CN"/>
+        </w:rPr>
+      </w:pPr>
+      <w:r>
+        <w:rPr>
+          <w:lang w:val="en-US" w:eastAsia="zh-CN"/>
+        </w:rPr>
+        <w:t xml:space="preserve">48. </w:t>
+      </w:r>
+      <w:r>
+        <w:rPr>
+          <w:b/>
+          <w:bCs/>
+          <w:lang w:val="en-US" w:eastAsia="zh-CN"/>
+        </w:rPr>
+        <w:t>Di X</w:t>
+      </w:r>
+      <w:r>
+        <w:rPr>
+          <w:lang w:val="en-US" w:eastAsia="zh-CN"/>
+        </w:rPr>
+        <w:t>, Zhang Z, Biswal BB (2020)</w:t>
+      </w:r>
+      <w:r>
+        <w:rPr>
+          <w:lang w:val="en-US" w:eastAsia="zh-CN"/>
+        </w:rPr>
+        <w:t>.</w:t>
+      </w:r>
+      <w:r>
+        <w:rPr>
+          <w:lang w:val="en-US" w:eastAsia="zh-CN"/>
+        </w:rPr>
+        <w:t xml:space="preserve"> Understanding psychophysiological interaction and its relations to beta series correlation. Brain Imaging </w:t>
+      </w:r>
+      <w:proofErr w:type="spellStart"/>
+      <w:r>
+        <w:rPr>
+          <w:lang w:val="en-US" w:eastAsia="zh-CN"/>
+        </w:rPr>
+        <w:t>Behav</w:t>
+      </w:r>
+      <w:proofErr w:type="spellEnd"/>
+      <w:r>
+        <w:rPr>
+          <w:lang w:val="en-US" w:eastAsia="zh-CN"/>
+        </w:rPr>
+        <w:t>, doi:10.1007/s11682-020-00304-8</w:t>
+      </w:r>
+    </w:p>
+    <w:p>
+      <w:pPr>
+        <w:ind w:left="426" w:hanging="426"/>
+        <w:rPr>
+          <w:lang w:val="en-US" w:eastAsia="zh-CN"/>
+        </w:rPr>
+      </w:pPr>
+      <w:r>
+        <w:rPr>
+          <w:lang w:val="en-US" w:eastAsia="zh-CN"/>
+        </w:rPr>
+        <w:t xml:space="preserve">47. </w:t>
+      </w:r>
+      <w:proofErr w:type="spellStart"/>
+      <w:r>
+        <w:rPr>
+          <w:lang w:val="en-US" w:eastAsia="zh-CN"/>
+        </w:rPr>
+        <w:t>Woelfer</w:t>
+      </w:r>
+      <w:proofErr w:type="spellEnd"/>
+      <w:r>
+        <w:rPr>
+          <w:lang w:val="en-US" w:eastAsia="zh-CN"/>
+        </w:rPr>
+        <w:t xml:space="preserve"> M, Li M, Colic L, Liebe T, </w:t>
+      </w:r>
+      <w:r>
+        <w:rPr>
+          <w:b/>
+          <w:bCs/>
+          <w:lang w:val="en-US" w:eastAsia="zh-CN"/>
+        </w:rPr>
+        <w:t>Di X</w:t>
+      </w:r>
+      <w:r>
+        <w:rPr>
+          <w:lang w:val="en-US" w:eastAsia="zh-CN"/>
+        </w:rPr>
+        <w:t xml:space="preserve">, Biswal B, </w:t>
+      </w:r>
+      <w:proofErr w:type="spellStart"/>
+      <w:r>
+        <w:rPr>
+          <w:lang w:val="en-US" w:eastAsia="zh-CN"/>
+        </w:rPr>
+        <w:t>Murrough</w:t>
+      </w:r>
+      <w:proofErr w:type="spellEnd"/>
+      <w:r>
+        <w:rPr>
+          <w:lang w:val="en-US" w:eastAsia="zh-CN"/>
+        </w:rPr>
+        <w:t xml:space="preserve"> J, </w:t>
+      </w:r>
+      <w:proofErr w:type="spellStart"/>
+      <w:r>
+        <w:rPr>
+          <w:lang w:val="en-US" w:eastAsia="zh-CN"/>
+        </w:rPr>
+        <w:t>Lessmann</w:t>
+      </w:r>
+      <w:proofErr w:type="spellEnd"/>
+      <w:r>
+        <w:rPr>
+          <w:lang w:val="en-US" w:eastAsia="zh-CN"/>
+        </w:rPr>
+        <w:t xml:space="preserve"> V, </w:t>
+      </w:r>
+      <w:proofErr w:type="spellStart"/>
+      <w:r>
+        <w:rPr>
+          <w:lang w:val="en-US" w:eastAsia="zh-CN"/>
+        </w:rPr>
+        <w:t>Brigadski</w:t>
+      </w:r>
+      <w:proofErr w:type="spellEnd"/>
+      <w:r>
+        <w:rPr>
+          <w:lang w:val="en-US" w:eastAsia="zh-CN"/>
+        </w:rPr>
+        <w:t xml:space="preserve"> T, Walter M (2020). Ketamine-induced changes in plasma brain-derived neurotrophic factor (BDNF) levels are associated with the resting-state functional connectivity of the prefrontal cortex. World J Biol </w:t>
+      </w:r>
+      <w:proofErr w:type="spellStart"/>
+      <w:r>
+        <w:rPr>
+          <w:lang w:val="en-US" w:eastAsia="zh-CN"/>
+        </w:rPr>
+        <w:t>Psychia</w:t>
+      </w:r>
+      <w:proofErr w:type="spellEnd"/>
+      <w:r>
+        <w:rPr>
+          <w:lang w:val="en-US" w:eastAsia="zh-CN"/>
+        </w:rPr>
+        <w:t xml:space="preserve"> 21(9):696-710. </w:t>
+      </w:r>
+    </w:p>
+    <w:p>
+      <w:pPr>
+        <w:ind w:left="426" w:hanging="426"/>
+        <w:rPr>
+          <w:lang w:val="en-US" w:eastAsia="zh-CN"/>
+        </w:rPr>
+      </w:pPr>
+      <w:r>
+        <w:rPr>
+          <w:lang w:val="en-US" w:eastAsia="zh-CN"/>
+        </w:rPr>
+        <w:t xml:space="preserve">46. </w:t>
+      </w:r>
+      <w:proofErr w:type="spellStart"/>
+      <w:r>
+        <w:rPr>
+          <w:lang w:val="en-US" w:eastAsia="zh-CN"/>
+        </w:rPr>
+        <w:t>Klugah</w:t>
+      </w:r>
+      <w:proofErr w:type="spellEnd"/>
+      <w:r>
+        <w:rPr>
+          <w:lang w:val="en-US" w:eastAsia="zh-CN"/>
+        </w:rPr>
+        <w:t xml:space="preserve">-Brown B, </w:t>
+      </w:r>
+      <w:r>
+        <w:rPr>
+          <w:b/>
+          <w:bCs/>
+          <w:lang w:val="en-US" w:eastAsia="zh-CN"/>
+        </w:rPr>
+        <w:t>Di X</w:t>
+      </w:r>
+      <w:r>
+        <w:rPr>
+          <w:lang w:val="en-US" w:eastAsia="zh-CN"/>
+        </w:rPr>
+        <w:t xml:space="preserve">, </w:t>
+      </w:r>
+      <w:proofErr w:type="spellStart"/>
+      <w:r>
+        <w:rPr>
+          <w:lang w:val="en-US" w:eastAsia="zh-CN"/>
+        </w:rPr>
+        <w:t>Zweerings</w:t>
+      </w:r>
+      <w:proofErr w:type="spellEnd"/>
+      <w:r>
+        <w:rPr>
+          <w:lang w:val="en-US" w:eastAsia="zh-CN"/>
+        </w:rPr>
+        <w:t xml:space="preserve"> J, </w:t>
+      </w:r>
+      <w:proofErr w:type="spellStart"/>
+      <w:r>
+        <w:rPr>
+          <w:lang w:val="en-US" w:eastAsia="zh-CN"/>
+        </w:rPr>
+        <w:t>Mathiak</w:t>
+      </w:r>
+      <w:proofErr w:type="spellEnd"/>
+      <w:r>
+        <w:rPr>
+          <w:lang w:val="en-US" w:eastAsia="zh-CN"/>
+        </w:rPr>
+        <w:t xml:space="preserve"> K, Becker B, Biswal B (2020): Common and separable neural alterations in substance use disorders: evidence from coordinate-based meta-analyses of functional neuroimaging studies in human. Hum Brain Mapp 41(16):4459-4477. </w:t>
+      </w:r>
+    </w:p>
+    <w:p>
+      <w:pPr>
+        <w:ind w:left="426" w:hanging="426"/>
+        <w:rPr>
+          <w:lang w:val="en-US" w:eastAsia="zh-CN"/>
+        </w:rPr>
+      </w:pPr>
+      <w:r>
+        <w:rPr>
+          <w:lang w:val="en-US" w:eastAsia="zh-CN"/>
+        </w:rPr>
+        <w:t xml:space="preserve">45. </w:t>
+      </w:r>
+      <w:r>
+        <w:rPr>
+          <w:b/>
+          <w:bCs/>
+          <w:lang w:val="en-US" w:eastAsia="zh-CN"/>
+        </w:rPr>
+        <w:t>Di X</w:t>
+      </w:r>
+      <w:r>
+        <w:rPr>
+          <w:lang w:val="en-US" w:eastAsia="zh-CN"/>
+        </w:rPr>
+        <w:t xml:space="preserve">, Biswal BB (2020). </w:t>
+      </w:r>
+      <w:proofErr w:type="spellStart"/>
+      <w:r>
+        <w:rPr>
+          <w:lang w:val="en-US" w:eastAsia="zh-CN"/>
+        </w:rPr>
+        <w:t>Intersubject</w:t>
+      </w:r>
+      <w:proofErr w:type="spellEnd"/>
+      <w:r>
+        <w:rPr>
+          <w:lang w:val="en-US" w:eastAsia="zh-CN"/>
+        </w:rPr>
+        <w:t xml:space="preserve"> consistent dynamic connectivity during natural vision revealed by functional MRI. Neuroimage 216:1166982. </w:t>
+      </w:r>
+    </w:p>
+    <w:p>
+      <w:pPr>
+        <w:ind w:left="426" w:hanging="426"/>
+        <w:rPr>
+          <w:lang w:val="en-US"/>
+        </w:rPr>
+      </w:pPr>
+      <w:r>
+        <w:rPr>
+          <w:lang w:val="en-US"/>
+        </w:rPr>
+        <w:t xml:space="preserve">44. Yang H, </w:t>
+      </w:r>
+      <w:r>
+        <w:rPr>
+          <w:b/>
+          <w:bCs/>
+          <w:lang w:val="en-US"/>
+        </w:rPr>
+        <w:t>Di X</w:t>
+      </w:r>
+      <w:r>
+        <w:rPr>
+          <w:lang w:val="en-US"/>
+        </w:rPr>
+        <w:t xml:space="preserve">, Gong Q, Sweeney J, Biswal BB (2020). Investigating inhibition deficit in schizophrenia using task-modulated brain networks. Brain Struct </w:t>
+      </w:r>
+      <w:proofErr w:type="spellStart"/>
+      <w:r>
+        <w:rPr>
+          <w:lang w:val="en-US"/>
+        </w:rPr>
+        <w:t>Funct</w:t>
+      </w:r>
+      <w:proofErr w:type="spellEnd"/>
+      <w:r>
+        <w:rPr>
+          <w:lang w:val="en-US"/>
+        </w:rPr>
+        <w:t xml:space="preserve"> 225:1601–1613. </w:t>
+      </w:r>
+    </w:p>
+    <w:p>
+      <w:pPr>
+        <w:ind w:left="426" w:hanging="426"/>
+        <w:rPr>
+          <w:lang w:val="en-US" w:eastAsia="zh-CN"/>
+        </w:rPr>
+      </w:pPr>
+      <w:r>
+        <w:rPr>
+          <w:lang w:val="en-US" w:eastAsia="zh-CN"/>
+        </w:rPr>
+        <w:t xml:space="preserve">43. </w:t>
+      </w:r>
+      <w:proofErr w:type="spellStart"/>
+      <w:r>
+        <w:rPr>
+          <w:lang w:val="en-US" w:eastAsia="zh-CN"/>
+        </w:rPr>
+        <w:t>Botvinik-Nezer</w:t>
+      </w:r>
+      <w:proofErr w:type="spellEnd"/>
+      <w:r>
+        <w:rPr>
+          <w:lang w:val="en-US" w:eastAsia="zh-CN"/>
+        </w:rPr>
+        <w:t xml:space="preserve"> et al., (2020): Variability in the analysis of a single neuroimaging dataset by many teams. Nature 582(7810):84-88. </w:t>
+      </w:r>
+    </w:p>
+    <w:p>
+      <w:pPr>
+        <w:ind w:left="426" w:hanging="426"/>
+        <w:rPr>
+          <w:lang w:val="en-US" w:eastAsia="zh-CN"/>
+        </w:rPr>
+      </w:pPr>
+      <w:r>
+        <w:rPr>
+          <w:lang w:val="en-US" w:eastAsia="zh-CN"/>
+        </w:rPr>
+        <w:t xml:space="preserve">42. </w:t>
+      </w:r>
+      <w:r>
+        <w:rPr>
+          <w:b/>
+          <w:bCs/>
+          <w:lang w:val="en-US" w:eastAsia="zh-CN"/>
+        </w:rPr>
+        <w:t>Di X</w:t>
+      </w:r>
+      <w:r>
+        <w:rPr>
+          <w:lang w:val="en-US" w:eastAsia="zh-CN"/>
+        </w:rPr>
+        <w:t xml:space="preserve">, Zhang H, Biswal BB (2020). Anterior cingulate cortex differently modulates </w:t>
+      </w:r>
+      <w:proofErr w:type="spellStart"/>
+      <w:r>
+        <w:rPr>
+          <w:lang w:val="en-US" w:eastAsia="zh-CN"/>
+        </w:rPr>
+        <w:t>fronto</w:t>
+      </w:r>
+      <w:proofErr w:type="spellEnd"/>
+      <w:r>
+        <w:rPr>
+          <w:lang w:val="en-US" w:eastAsia="zh-CN"/>
+        </w:rPr>
+        <w:t xml:space="preserve">-parietal functional connectivity between resting-state and working memory tasks. Human Brain Mapping. Hum Brain Mapp 41:1797–1805. </w:t>
+      </w:r>
+    </w:p>
+    <w:p>
+      <w:pPr>
+        <w:ind w:left="426" w:hanging="426"/>
+        <w:rPr>
+          <w:lang w:val="en-US" w:eastAsia="zh-CN"/>
+        </w:rPr>
+      </w:pPr>
+      <w:r>
+        <w:rPr>
+          <w:lang w:val="en-US" w:eastAsia="zh-CN"/>
+        </w:rPr>
+        <w:t xml:space="preserve">41. </w:t>
+      </w:r>
+      <w:r>
+        <w:rPr>
+          <w:b/>
+          <w:bCs/>
+          <w:lang w:val="en-US" w:eastAsia="zh-CN"/>
+        </w:rPr>
+        <w:t>Di X</w:t>
+      </w:r>
+      <w:r>
+        <w:rPr>
+          <w:lang w:val="en-US" w:eastAsia="zh-CN"/>
+        </w:rPr>
+        <w:t xml:space="preserve">, </w:t>
+      </w:r>
+      <w:proofErr w:type="spellStart"/>
+      <w:r>
+        <w:rPr>
+          <w:lang w:val="en-US" w:eastAsia="zh-CN"/>
+        </w:rPr>
+        <w:t>Woelfer</w:t>
+      </w:r>
+      <w:proofErr w:type="spellEnd"/>
+      <w:r>
+        <w:rPr>
+          <w:lang w:val="en-US" w:eastAsia="zh-CN"/>
+        </w:rPr>
+        <w:t xml:space="preserve"> M, Amend M, </w:t>
+      </w:r>
+      <w:proofErr w:type="spellStart"/>
+      <w:r>
+        <w:rPr>
+          <w:lang w:val="en-US" w:eastAsia="zh-CN"/>
+        </w:rPr>
+        <w:t>Wehrl</w:t>
+      </w:r>
+      <w:proofErr w:type="spellEnd"/>
+      <w:r>
+        <w:rPr>
+          <w:lang w:val="en-US" w:eastAsia="zh-CN"/>
+        </w:rPr>
+        <w:t xml:space="preserve"> H, Ionescu TM, Pichler BJ, Biswal BB, and Alzheimer's Disease Neuroimaging Initiative (2019). Interregional causal influences of brain metabolic </w:t>
+      </w:r>
+      <w:r>
+        <w:rPr>
+          <w:lang w:val="en-US" w:eastAsia="zh-CN"/>
+        </w:rPr>
+        <w:lastRenderedPageBreak/>
+        <w:t>activity reveal the spread of aging effects during normal aging. Hum Brain Mapp 40(16):4657-4668.</w:t>
+      </w:r>
+    </w:p>
+    <w:p>
+      <w:pPr>
+        <w:ind w:left="426" w:hanging="426"/>
+        <w:rPr>
+          <w:lang w:val="en-US" w:eastAsia="zh-CN"/>
+        </w:rPr>
+      </w:pPr>
+      <w:r>
+        <w:rPr>
+          <w:lang w:val="en-US" w:eastAsia="zh-CN"/>
+        </w:rPr>
+        <w:t xml:space="preserve">40. Amend M, Ionescu TM, </w:t>
+      </w:r>
+      <w:r>
+        <w:rPr>
+          <w:b/>
+          <w:bCs/>
+          <w:lang w:val="en-US" w:eastAsia="zh-CN"/>
+        </w:rPr>
+        <w:t>Di X</w:t>
+      </w:r>
+      <w:r>
+        <w:rPr>
+          <w:lang w:val="en-US" w:eastAsia="zh-CN"/>
+        </w:rPr>
+        <w:t xml:space="preserve">, Pichler BJ, Biswal BB, </w:t>
+      </w:r>
+      <w:proofErr w:type="spellStart"/>
+      <w:r>
+        <w:rPr>
+          <w:lang w:val="en-US" w:eastAsia="zh-CN"/>
+        </w:rPr>
+        <w:t>Wehrl</w:t>
+      </w:r>
+      <w:proofErr w:type="spellEnd"/>
+      <w:r>
+        <w:rPr>
+          <w:lang w:val="en-US" w:eastAsia="zh-CN"/>
+        </w:rPr>
+        <w:t xml:space="preserve"> HF (2019). Functional resting-state brain connectivity is accompanied by dynamic correlations of application-dependent [18</w:t>
+      </w:r>
+      <w:proofErr w:type="gramStart"/>
+      <w:r>
+        <w:rPr>
+          <w:lang w:val="en-US" w:eastAsia="zh-CN"/>
+        </w:rPr>
+        <w:t>F]FDG</w:t>
+      </w:r>
+      <w:proofErr w:type="gramEnd"/>
+      <w:r>
+        <w:rPr>
+          <w:lang w:val="en-US" w:eastAsia="zh-CN"/>
+        </w:rPr>
+        <w:t xml:space="preserve"> PET-tracer fluctuations. Neuroimage 196:161-172. </w:t>
+      </w:r>
+    </w:p>
+    <w:p>
+      <w:pPr>
+        <w:ind w:left="426" w:hanging="426"/>
+        <w:rPr>
+          <w:lang w:val="en-US" w:eastAsia="zh-CN"/>
+        </w:rPr>
+      </w:pPr>
+      <w:r>
+        <w:rPr>
+          <w:lang w:val="en-US" w:eastAsia="zh-CN"/>
+        </w:rPr>
+        <w:t xml:space="preserve">39. Fu Z, Tu Y, </w:t>
+      </w:r>
+      <w:r>
+        <w:rPr>
+          <w:b/>
+          <w:bCs/>
+          <w:lang w:val="en-US" w:eastAsia="zh-CN"/>
+        </w:rPr>
+        <w:t>Di X</w:t>
+      </w:r>
+      <w:r>
+        <w:rPr>
+          <w:lang w:val="en-US" w:eastAsia="zh-CN"/>
+        </w:rPr>
+        <w:t xml:space="preserve">, Du Y, Sui J, Biswal BB, Zhang Z, de Lacy N, Calhoun V (2019). Transient Increased Thalamic-Sensory Connectivity and Decreased Whole-Brain Dynamism in Autism. Neuroimage 190:191-204. </w:t>
+      </w:r>
+    </w:p>
+    <w:p>
+      <w:pPr>
+        <w:ind w:left="426" w:hanging="426"/>
+        <w:rPr>
+          <w:lang w:val="en-US" w:eastAsia="zh-CN"/>
+        </w:rPr>
+      </w:pPr>
+      <w:r>
+        <w:rPr>
+          <w:lang w:val="en-US" w:eastAsia="zh-CN"/>
+        </w:rPr>
+        <w:t xml:space="preserve">38. </w:t>
+      </w:r>
+      <w:r>
+        <w:rPr>
+          <w:b/>
+          <w:bCs/>
+          <w:lang w:val="en-US" w:eastAsia="zh-CN"/>
+        </w:rPr>
+        <w:t>Di X</w:t>
+      </w:r>
+      <w:r>
+        <w:rPr>
+          <w:lang w:val="en-US" w:eastAsia="zh-CN"/>
+        </w:rPr>
+        <w:t xml:space="preserve">, Biswal BB (2019). Toward Task </w:t>
+      </w:r>
+      <w:proofErr w:type="spellStart"/>
+      <w:r>
+        <w:rPr>
+          <w:lang w:val="en-US" w:eastAsia="zh-CN"/>
+        </w:rPr>
+        <w:t>Connectomics</w:t>
+      </w:r>
+      <w:proofErr w:type="spellEnd"/>
+      <w:r>
+        <w:rPr>
+          <w:lang w:val="en-US" w:eastAsia="zh-CN"/>
+        </w:rPr>
+        <w:t xml:space="preserve">: Examining Whole-Brain Task Modulated Connectivity in Different Task Domains. </w:t>
+      </w:r>
+      <w:proofErr w:type="spellStart"/>
+      <w:r>
+        <w:rPr>
+          <w:lang w:val="en-US" w:eastAsia="zh-CN"/>
+        </w:rPr>
+        <w:t>Cereb</w:t>
+      </w:r>
+      <w:proofErr w:type="spellEnd"/>
+      <w:r>
+        <w:rPr>
+          <w:lang w:val="en-US" w:eastAsia="zh-CN"/>
+        </w:rPr>
+        <w:t xml:space="preserve"> Cortex 29(4):1572-1583. </w:t>
+      </w:r>
+    </w:p>
+    <w:p>
+      <w:pPr>
+        <w:ind w:left="426" w:hanging="426"/>
+        <w:rPr>
+          <w:lang w:val="en-US" w:eastAsia="zh-CN"/>
+        </w:rPr>
+      </w:pPr>
+      <w:r>
+        <w:rPr>
+          <w:lang w:val="en-US" w:eastAsia="zh-CN"/>
+        </w:rPr>
+        <w:t xml:space="preserve">37. Fu Z, Tu Y, </w:t>
+      </w:r>
+      <w:r>
+        <w:rPr>
+          <w:b/>
+          <w:bCs/>
+          <w:lang w:val="en-US" w:eastAsia="zh-CN"/>
+        </w:rPr>
+        <w:t>Di X</w:t>
+      </w:r>
+      <w:r>
+        <w:rPr>
+          <w:lang w:val="en-US" w:eastAsia="zh-CN"/>
+        </w:rPr>
+        <w:t xml:space="preserve">, Du Y, </w:t>
+      </w:r>
+      <w:proofErr w:type="spellStart"/>
+      <w:r>
+        <w:rPr>
+          <w:lang w:val="en-US" w:eastAsia="zh-CN"/>
+        </w:rPr>
+        <w:t>Pearlson</w:t>
+      </w:r>
+      <w:proofErr w:type="spellEnd"/>
+      <w:r>
+        <w:rPr>
+          <w:lang w:val="en-US" w:eastAsia="zh-CN"/>
+        </w:rPr>
+        <w:t xml:space="preserve"> GD, Turner JA, Biswal BB, Zhang Z, Calhoun VD (2018). Characterizing Dynamic Amplitude of Low-Frequency Fluctuation and Its Relationship with Dynamic Functional Connectivity: An Application to Schizophrenia. Neuroimage 180:619-31. </w:t>
+      </w:r>
+    </w:p>
+    <w:p>
+      <w:pPr>
+        <w:ind w:left="426" w:hanging="426"/>
+        <w:rPr>
+          <w:lang w:val="en-US" w:eastAsia="zh-CN"/>
+        </w:rPr>
+      </w:pPr>
+      <w:r>
+        <w:rPr>
+          <w:lang w:val="en-US" w:eastAsia="zh-CN"/>
+        </w:rPr>
+        <w:t xml:space="preserve">36. </w:t>
+      </w:r>
+      <w:r>
+        <w:rPr>
+          <w:b/>
+          <w:bCs/>
+          <w:lang w:val="en-US" w:eastAsia="zh-CN"/>
+        </w:rPr>
+        <w:t>Di X</w:t>
+      </w:r>
+      <w:r>
+        <w:rPr>
+          <w:lang w:val="en-US" w:eastAsia="zh-CN"/>
+        </w:rPr>
+        <w:t xml:space="preserve">, Azeez A, Li X, Haque E, Biswal BB (2018). Disrupted focal white matter integrity in autism spectrum disorder: a voxel-based meta-analysis of diffusion tensor imaging studies. </w:t>
+      </w:r>
+      <w:r>
+        <w:t>Prog Neuropsychopharmacol Biol Psychiatry</w:t>
+      </w:r>
+      <w:r>
+        <w:rPr>
+          <w:lang w:val="en-US"/>
+        </w:rPr>
+        <w:t xml:space="preserve"> 82:242-248. </w:t>
+      </w:r>
+    </w:p>
+    <w:p>
+      <w:pPr>
+        <w:ind w:left="426" w:hanging="426"/>
+        <w:rPr>
+          <w:lang w:val="en-US" w:eastAsia="zh-CN"/>
+        </w:rPr>
+      </w:pPr>
+      <w:r>
+        <w:rPr>
+          <w:lang w:val="en-US" w:eastAsia="zh-CN"/>
+        </w:rPr>
+        <w:t xml:space="preserve">35. Fu Z, Tu Y, </w:t>
+      </w:r>
+      <w:r>
+        <w:rPr>
+          <w:b/>
+          <w:bCs/>
+          <w:lang w:val="en-US" w:eastAsia="zh-CN"/>
+        </w:rPr>
+        <w:t>Di X</w:t>
+      </w:r>
+      <w:r>
+        <w:rPr>
+          <w:lang w:val="en-US" w:eastAsia="zh-CN"/>
+        </w:rPr>
+        <w:t xml:space="preserve">, Biswal BB, Calhoun VD, Zhang Z (2017). Associations between Functional Connectivity Dynamics and BOLD Dynamics are Heterogeneous across Brain Networks. </w:t>
+      </w:r>
+      <w:r>
+        <w:rPr>
+          <w:lang w:val="en-US" w:eastAsia="zh-CN"/>
+        </w:rPr>
+        <w:t xml:space="preserve">Front Hum </w:t>
+      </w:r>
+      <w:proofErr w:type="spellStart"/>
+      <w:r>
+        <w:rPr>
+          <w:lang w:val="en-US" w:eastAsia="zh-CN"/>
+        </w:rPr>
+        <w:t>Neurosci</w:t>
+      </w:r>
+      <w:proofErr w:type="spellEnd"/>
+      <w:r>
+        <w:rPr>
+          <w:lang w:val="en-US" w:eastAsia="zh-CN"/>
+        </w:rPr>
+        <w:t xml:space="preserve"> 11:593. </w:t>
+      </w:r>
+    </w:p>
+    <w:p>
+      <w:pPr>
+        <w:ind w:left="426" w:hanging="426"/>
+        <w:rPr>
+          <w:lang w:val="en-US" w:eastAsia="zh-CN"/>
+        </w:rPr>
+      </w:pPr>
+      <w:r>
+        <w:rPr>
+          <w:lang w:val="en-US" w:eastAsia="zh-CN"/>
+        </w:rPr>
+        <w:t xml:space="preserve">34. </w:t>
+      </w:r>
+      <w:r>
+        <w:rPr>
+          <w:b/>
+          <w:bCs/>
+          <w:lang w:val="en-US" w:eastAsia="zh-CN"/>
+        </w:rPr>
+        <w:t>Di X</w:t>
+      </w:r>
+      <w:r>
+        <w:rPr>
+          <w:lang w:val="en-US" w:eastAsia="zh-CN"/>
+        </w:rPr>
+        <w:t xml:space="preserve">, </w:t>
+      </w:r>
+      <w:proofErr w:type="spellStart"/>
+      <w:r>
+        <w:rPr>
+          <w:lang w:val="en-US" w:eastAsia="zh-CN"/>
+        </w:rPr>
+        <w:t>Gohel</w:t>
+      </w:r>
+      <w:proofErr w:type="spellEnd"/>
+      <w:r>
+        <w:rPr>
+          <w:lang w:val="en-US" w:eastAsia="zh-CN"/>
+        </w:rPr>
+        <w:t xml:space="preserve"> S, </w:t>
+      </w:r>
+      <w:proofErr w:type="spellStart"/>
+      <w:r>
+        <w:rPr>
+          <w:lang w:val="en-US" w:eastAsia="zh-CN"/>
+        </w:rPr>
+        <w:t>Thielcke</w:t>
+      </w:r>
+      <w:proofErr w:type="spellEnd"/>
+      <w:r>
+        <w:rPr>
+          <w:lang w:val="en-US" w:eastAsia="zh-CN"/>
+        </w:rPr>
+        <w:t xml:space="preserve"> A, </w:t>
+      </w:r>
+      <w:proofErr w:type="spellStart"/>
+      <w:r>
+        <w:rPr>
+          <w:lang w:val="en-US" w:eastAsia="zh-CN"/>
+        </w:rPr>
+        <w:t>Wehrl</w:t>
+      </w:r>
+      <w:proofErr w:type="spellEnd"/>
+      <w:r>
+        <w:rPr>
+          <w:lang w:val="en-US" w:eastAsia="zh-CN"/>
+        </w:rPr>
+        <w:t xml:space="preserve"> HF, Biswal BB, and Alzheimer's Disease Neuroimaging Initiative (2017). Do all roads lead to Rome? A comparison of brain networks derived from inter-subject volumetric and metabolic covariance and moment-to-moment hemodynamic correlations in old individuals. Brain Struct </w:t>
+      </w:r>
+      <w:proofErr w:type="spellStart"/>
+      <w:r>
+        <w:rPr>
+          <w:lang w:val="en-US" w:eastAsia="zh-CN"/>
+        </w:rPr>
+        <w:t>Funct</w:t>
+      </w:r>
+      <w:proofErr w:type="spellEnd"/>
+      <w:r>
+        <w:rPr>
+          <w:lang w:val="en-US" w:eastAsia="zh-CN"/>
+        </w:rPr>
+        <w:t xml:space="preserve"> 222(8):3833–3845. </w:t>
+      </w:r>
+    </w:p>
+    <w:p>
+      <w:pPr>
+        <w:ind w:left="426" w:hanging="426"/>
+        <w:rPr>
+          <w:lang w:val="en-US" w:eastAsia="zh-CN"/>
+        </w:rPr>
+      </w:pPr>
+      <w:r>
+        <w:rPr>
+          <w:lang w:val="en-US" w:eastAsia="zh-CN"/>
+        </w:rPr>
+        <w:t xml:space="preserve">33. </w:t>
+      </w:r>
+      <w:r>
+        <w:rPr>
+          <w:b/>
+          <w:bCs/>
+          <w:lang w:val="en-US" w:eastAsia="zh-CN"/>
+        </w:rPr>
+        <w:t>Di X</w:t>
+      </w:r>
+      <w:r>
+        <w:rPr>
+          <w:lang w:val="en-US" w:eastAsia="zh-CN"/>
+        </w:rPr>
+        <w:t xml:space="preserve">, Biswal BB (2017). Psychophysiological Interactions in a Visual Checkerboard Task: Reproducibility, Reliability, and the Effects of Deconvolution. Front </w:t>
+      </w:r>
+      <w:proofErr w:type="spellStart"/>
+      <w:r>
+        <w:rPr>
+          <w:lang w:val="en-US" w:eastAsia="zh-CN"/>
+        </w:rPr>
+        <w:t>Neurosci</w:t>
+      </w:r>
+      <w:proofErr w:type="spellEnd"/>
+      <w:r>
+        <w:rPr>
+          <w:lang w:val="en-US" w:eastAsia="zh-CN"/>
+        </w:rPr>
+        <w:t xml:space="preserve"> 11:573.</w:t>
+      </w:r>
+    </w:p>
+    <w:p>
+      <w:pPr>
+        <w:ind w:left="426" w:hanging="426"/>
+        <w:rPr>
+          <w:lang w:val="en-US" w:eastAsia="zh-CN"/>
+        </w:rPr>
+      </w:pPr>
+      <w:r>
+        <w:rPr>
+          <w:lang w:val="en-US" w:eastAsia="zh-CN"/>
+        </w:rPr>
+        <w:t xml:space="preserve">32. </w:t>
+      </w:r>
+      <w:proofErr w:type="spellStart"/>
+      <w:r>
+        <w:rPr>
+          <w:lang w:val="en-US" w:eastAsia="zh-CN"/>
+        </w:rPr>
+        <w:t>Jin</w:t>
+      </w:r>
+      <w:proofErr w:type="spellEnd"/>
+      <w:r>
+        <w:rPr>
+          <w:lang w:val="en-US" w:eastAsia="zh-CN"/>
+        </w:rPr>
+        <w:t xml:space="preserve"> H, Wang P, Fang Z, </w:t>
+      </w:r>
+      <w:r>
+        <w:rPr>
+          <w:b/>
+          <w:bCs/>
+          <w:lang w:val="en-US" w:eastAsia="zh-CN"/>
+        </w:rPr>
+        <w:t>Di X</w:t>
+      </w:r>
+      <w:r>
+        <w:rPr>
+          <w:lang w:val="en-US" w:eastAsia="zh-CN"/>
+        </w:rPr>
+        <w:t xml:space="preserve">, Ye Z, Xu G, Lin H, Cheng Y, Li Y, Xu Y, Rao H (2017). Effects of badminton expertise on representational momentum: A combination of cross-sectional and longitudinal studies. </w:t>
+      </w:r>
+      <w:r>
+        <w:rPr>
+          <w:lang w:val="en-US" w:eastAsia="zh-CN"/>
+        </w:rPr>
+        <w:t xml:space="preserve">Front Psychol 8:1526. </w:t>
+      </w:r>
+    </w:p>
+    <w:p>
+      <w:pPr>
+        <w:ind w:left="426" w:hanging="426"/>
+        <w:rPr>
+          <w:lang w:val="en-US" w:eastAsia="zh-CN"/>
+        </w:rPr>
+      </w:pPr>
+      <w:r>
+        <w:rPr>
+          <w:lang w:val="en-US" w:eastAsia="zh-CN"/>
+        </w:rPr>
+        <w:t xml:space="preserve">31. </w:t>
+      </w:r>
+      <w:r>
+        <w:rPr>
+          <w:b/>
+          <w:bCs/>
+          <w:lang w:val="en-US" w:eastAsia="zh-CN"/>
+        </w:rPr>
+        <w:t>Di X</w:t>
+      </w:r>
+      <w:r>
+        <w:rPr>
+          <w:lang w:val="en-US" w:eastAsia="zh-CN"/>
+        </w:rPr>
+        <w:t xml:space="preserve">, Reynolds RC, Biswal BB (2017). Imperfect (de)convolution may introduce spurious psychophysiological interactions and how to avoid it. Hum Brain Mapp 38(4), 1723–1740. </w:t>
+      </w:r>
+    </w:p>
+    <w:p>
+      <w:pPr>
+        <w:ind w:left="426" w:hanging="426"/>
+        <w:rPr>
+          <w:lang w:val="en-US" w:eastAsia="zh-CN"/>
+        </w:rPr>
+      </w:pPr>
+      <w:r>
+        <w:rPr>
+          <w:lang w:val="en-US" w:eastAsia="zh-CN"/>
+        </w:rPr>
+        <w:t xml:space="preserve">30. </w:t>
+      </w:r>
+      <w:r>
+        <w:rPr>
+          <w:b/>
+          <w:bCs/>
+          <w:lang w:val="en-US" w:eastAsia="zh-CN"/>
+        </w:rPr>
+        <w:t>Di X</w:t>
+      </w:r>
+      <w:r>
+        <w:rPr>
+          <w:lang w:val="en-US" w:eastAsia="zh-CN"/>
+        </w:rPr>
+        <w:t xml:space="preserve">, Huang J, Biswal BB (2017). Task-modulated brain connectivity of the amygdala: a meta-analysis of psychophysiological interactions. Brain Struct </w:t>
+      </w:r>
+      <w:proofErr w:type="spellStart"/>
+      <w:r>
+        <w:rPr>
+          <w:lang w:val="en-US" w:eastAsia="zh-CN"/>
+        </w:rPr>
+        <w:t>Funct</w:t>
+      </w:r>
+      <w:proofErr w:type="spellEnd"/>
+      <w:r>
+        <w:rPr>
+          <w:lang w:val="en-US" w:eastAsia="zh-CN"/>
+        </w:rPr>
+        <w:t xml:space="preserve"> 222(1):619-634.</w:t>
+      </w:r>
+    </w:p>
+    <w:p>
+      <w:pPr>
+        <w:ind w:left="426" w:hanging="426"/>
+        <w:rPr>
+          <w:lang w:val="en-US" w:eastAsia="zh-CN"/>
+        </w:rPr>
+      </w:pPr>
+      <w:r>
+        <w:rPr>
+          <w:lang w:val="en-US" w:eastAsia="zh-CN"/>
+        </w:rPr>
+        <w:t xml:space="preserve">29. Xu H, Wang P, Ye Z, </w:t>
+      </w:r>
+      <w:r>
+        <w:rPr>
+          <w:b/>
+          <w:bCs/>
+          <w:lang w:val="en-US" w:eastAsia="zh-CN"/>
+        </w:rPr>
+        <w:t>Di X</w:t>
+      </w:r>
+      <w:r>
+        <w:rPr>
+          <w:lang w:val="en-US" w:eastAsia="zh-CN"/>
+        </w:rPr>
+        <w:t xml:space="preserve">, Xu G, Mo L, Lin H, Rao H and </w:t>
+      </w:r>
+      <w:proofErr w:type="spellStart"/>
+      <w:r>
+        <w:rPr>
+          <w:lang w:val="en-US" w:eastAsia="zh-CN"/>
+        </w:rPr>
+        <w:t>Jin</w:t>
+      </w:r>
+      <w:proofErr w:type="spellEnd"/>
+      <w:r>
+        <w:rPr>
+          <w:lang w:val="en-US" w:eastAsia="zh-CN"/>
+        </w:rPr>
+        <w:t xml:space="preserve"> H (2016) The Role of Medial Frontal Cortex in Action Anticipation in Professional Badminton Players. Front Psychol. 7:1817. </w:t>
+      </w:r>
+    </w:p>
+    <w:p>
+      <w:pPr>
+        <w:ind w:left="426" w:hanging="426"/>
+        <w:rPr>
+          <w:lang w:val="en-US" w:eastAsia="zh-CN"/>
+        </w:rPr>
+      </w:pPr>
+      <w:r>
+        <w:rPr>
+          <w:lang w:val="en-US" w:eastAsia="zh-CN"/>
+        </w:rPr>
+        <w:t xml:space="preserve">28. Ray S, </w:t>
+      </w:r>
+      <w:r>
+        <w:rPr>
+          <w:b/>
+          <w:bCs/>
+          <w:lang w:val="en-US" w:eastAsia="zh-CN"/>
+        </w:rPr>
+        <w:t>Di X</w:t>
+      </w:r>
+      <w:r>
+        <w:rPr>
+          <w:lang w:val="en-US" w:eastAsia="zh-CN"/>
+        </w:rPr>
+        <w:t xml:space="preserve">, Biswal BB (2016). Effective Connectivity Within the </w:t>
+      </w:r>
+      <w:proofErr w:type="spellStart"/>
+      <w:r>
+        <w:rPr>
+          <w:lang w:val="en-US" w:eastAsia="zh-CN"/>
+        </w:rPr>
+        <w:t>Mesocorticolimbic</w:t>
+      </w:r>
+      <w:proofErr w:type="spellEnd"/>
+      <w:r>
+        <w:rPr>
+          <w:lang w:val="en-US" w:eastAsia="zh-CN"/>
+        </w:rPr>
+        <w:t xml:space="preserve"> System During Resting-State in Cocaine Users. Front Hum </w:t>
+      </w:r>
+      <w:proofErr w:type="spellStart"/>
+      <w:r>
+        <w:rPr>
+          <w:lang w:val="en-US" w:eastAsia="zh-CN"/>
+        </w:rPr>
+        <w:t>Neurosci</w:t>
+      </w:r>
+      <w:proofErr w:type="spellEnd"/>
+      <w:r>
+        <w:rPr>
+          <w:lang w:val="en-US" w:eastAsia="zh-CN"/>
+        </w:rPr>
+        <w:t>. 10:563.</w:t>
+      </w:r>
+    </w:p>
+    <w:p>
+      <w:pPr>
+        <w:ind w:left="426" w:hanging="426"/>
+        <w:rPr>
+          <w:lang w:val="en-US" w:eastAsia="zh-CN"/>
+        </w:rPr>
+      </w:pPr>
+      <w:r>
+        <w:rPr>
+          <w:lang w:val="en-US" w:eastAsia="zh-CN"/>
+        </w:rPr>
+        <w:t xml:space="preserve">27. Yuan R, </w:t>
+      </w:r>
+      <w:r>
+        <w:rPr>
+          <w:b/>
+          <w:bCs/>
+          <w:lang w:val="en-US" w:eastAsia="zh-CN"/>
+        </w:rPr>
+        <w:t>Di X</w:t>
+      </w:r>
+      <w:r>
+        <w:rPr>
+          <w:lang w:val="en-US" w:eastAsia="zh-CN"/>
+        </w:rPr>
+        <w:t xml:space="preserve">, Taylor PA, </w:t>
+      </w:r>
+      <w:proofErr w:type="spellStart"/>
+      <w:r>
+        <w:rPr>
+          <w:lang w:val="en-US" w:eastAsia="zh-CN"/>
+        </w:rPr>
+        <w:t>Gohel</w:t>
+      </w:r>
+      <w:proofErr w:type="spellEnd"/>
+      <w:r>
+        <w:rPr>
+          <w:lang w:val="en-US" w:eastAsia="zh-CN"/>
+        </w:rPr>
+        <w:t xml:space="preserve"> S, Tsai YH, Biswal BB (2016). Functional topography of the thalamocortical system in human. Brain Struct </w:t>
+      </w:r>
+      <w:proofErr w:type="spellStart"/>
+      <w:r>
+        <w:rPr>
+          <w:lang w:val="en-US" w:eastAsia="zh-CN"/>
+        </w:rPr>
+        <w:t>Funct</w:t>
+      </w:r>
+      <w:proofErr w:type="spellEnd"/>
+      <w:r>
+        <w:rPr>
+          <w:lang w:val="en-US" w:eastAsia="zh-CN"/>
+        </w:rPr>
+        <w:t xml:space="preserve"> 221(4):1971-1984. </w:t>
+      </w:r>
+    </w:p>
+    <w:p>
+      <w:pPr>
+        <w:ind w:left="426" w:hanging="426"/>
+        <w:rPr>
+          <w:lang w:val="en-US" w:eastAsia="zh-CN"/>
+        </w:rPr>
+      </w:pPr>
+      <w:r>
+        <w:rPr>
+          <w:lang w:val="en-US" w:eastAsia="zh-CN"/>
+        </w:rPr>
+        <w:t xml:space="preserve">26. Zhang X, </w:t>
+      </w:r>
+      <w:r>
+        <w:rPr>
+          <w:b/>
+          <w:bCs/>
+          <w:lang w:val="en-US" w:eastAsia="zh-CN"/>
+        </w:rPr>
+        <w:t>Di X</w:t>
+      </w:r>
+      <w:r>
+        <w:rPr>
+          <w:lang w:val="en-US" w:eastAsia="zh-CN"/>
+        </w:rPr>
+        <w:t xml:space="preserve">, Lei H, Yang J, Xiao J, Wang X, Yao S, Rao H (2016): Imbalanced Spontaneous Brain Activity in Orbitofrontal-Insular Circuits in Individuals with Cognitive Vulnerability to Depression. J Affect </w:t>
+      </w:r>
+      <w:proofErr w:type="spellStart"/>
+      <w:r>
+        <w:rPr>
+          <w:lang w:val="en-US" w:eastAsia="zh-CN"/>
+        </w:rPr>
+        <w:t>Disord</w:t>
+      </w:r>
+      <w:proofErr w:type="spellEnd"/>
+      <w:r>
+        <w:rPr>
+          <w:lang w:val="en-US" w:eastAsia="zh-CN"/>
+        </w:rPr>
+        <w:t xml:space="preserve"> 198:56-63.</w:t>
+      </w:r>
+    </w:p>
+    <w:p>
+      <w:pPr>
+        <w:ind w:left="426" w:hanging="426"/>
+        <w:rPr>
+          <w:lang w:val="en-US" w:eastAsia="zh-CN"/>
+        </w:rPr>
+      </w:pPr>
+      <w:r>
+        <w:rPr>
+          <w:lang w:val="en-US" w:eastAsia="zh-CN"/>
+        </w:rPr>
+        <w:t xml:space="preserve">25. </w:t>
+      </w:r>
+      <w:r>
+        <w:rPr>
+          <w:b/>
+          <w:bCs/>
+          <w:lang w:val="en-US" w:eastAsia="zh-CN"/>
+        </w:rPr>
+        <w:t>Di X</w:t>
+      </w:r>
+      <w:r>
+        <w:rPr>
+          <w:lang w:val="en-US" w:eastAsia="zh-CN"/>
+        </w:rPr>
+        <w:t>, Biswal BB (2016). Similarly expanded bilateral temporal lobe volumes in female and male children with autism spectrum disorder. Biological Psychiatry: Cognitive Neuroscience and Neuroimaging 1(2):178-185.</w:t>
+      </w:r>
+    </w:p>
+    <w:p>
+      <w:pPr>
+        <w:ind w:left="426" w:hanging="426"/>
+        <w:rPr>
+          <w:lang w:val="en-US" w:eastAsia="zh-CN"/>
+        </w:rPr>
+      </w:pPr>
+      <w:r>
+        <w:rPr>
+          <w:lang w:val="en-US" w:eastAsia="zh-CN"/>
+        </w:rPr>
+        <w:lastRenderedPageBreak/>
+        <w:t xml:space="preserve">24. Hu C, </w:t>
+      </w:r>
+      <w:r>
+        <w:rPr>
+          <w:b/>
+          <w:bCs/>
+          <w:lang w:val="en-US" w:eastAsia="zh-CN"/>
+        </w:rPr>
+        <w:t>Di X</w:t>
+      </w:r>
+      <w:r>
+        <w:rPr>
+          <w:lang w:val="en-US" w:eastAsia="zh-CN"/>
+        </w:rPr>
+        <w:t>, Eickhoff SB, Zhang M, Peng K, Guo H, Sui J (2016). Distinct and common aspects of physical and psychological self-representation in the brain: A meta-analysis of self-bias in facial and self-referential judgements. Neuroscience &amp; Biobehavioral Reviews 61:197–207.</w:t>
+      </w:r>
+    </w:p>
+    <w:p>
+      <w:pPr>
+        <w:ind w:left="426" w:hanging="426"/>
+        <w:rPr>
+          <w:lang w:val="en-US" w:eastAsia="zh-CN"/>
+        </w:rPr>
+      </w:pPr>
+      <w:r>
+        <w:rPr>
+          <w:lang w:val="en-US" w:eastAsia="zh-CN"/>
+        </w:rPr>
+        <w:t xml:space="preserve">23. </w:t>
+      </w:r>
+      <w:r>
+        <w:rPr>
+          <w:b/>
+          <w:bCs/>
+          <w:lang w:val="en-US" w:eastAsia="zh-CN"/>
+        </w:rPr>
+        <w:t>Di X</w:t>
+      </w:r>
+      <w:r>
+        <w:rPr>
+          <w:lang w:val="en-US" w:eastAsia="zh-CN"/>
+        </w:rPr>
+        <w:t xml:space="preserve">, Biswal BB (2015). Characterizations of resting-state modulatory interactions in human brain. J </w:t>
+      </w:r>
+      <w:proofErr w:type="spellStart"/>
+      <w:r>
+        <w:rPr>
+          <w:lang w:val="en-US" w:eastAsia="zh-CN"/>
+        </w:rPr>
+        <w:t>Neurophysiol</w:t>
+      </w:r>
+      <w:proofErr w:type="spellEnd"/>
+      <w:r>
+        <w:rPr>
+          <w:lang w:val="en-US" w:eastAsia="zh-CN"/>
+        </w:rPr>
+        <w:t xml:space="preserve"> 114(5), 2785-96.</w:t>
+      </w:r>
+    </w:p>
+    <w:p>
+      <w:pPr>
+        <w:ind w:left="426" w:hanging="426"/>
+        <w:rPr>
+          <w:lang w:val="en-US" w:eastAsia="zh-CN"/>
+        </w:rPr>
+      </w:pPr>
+      <w:r>
+        <w:rPr>
+          <w:lang w:val="en-US" w:eastAsia="zh-CN"/>
+        </w:rPr>
+        <w:t xml:space="preserve">22. </w:t>
+      </w:r>
+      <w:r>
+        <w:rPr>
+          <w:b/>
+          <w:bCs/>
+          <w:lang w:val="en-US" w:eastAsia="zh-CN"/>
+        </w:rPr>
+        <w:t>Di X</w:t>
+      </w:r>
+      <w:r>
+        <w:rPr>
+          <w:lang w:val="en-US" w:eastAsia="zh-CN"/>
+        </w:rPr>
+        <w:t xml:space="preserve">, Fu Z, Chan SC, Hung YS, Biswal BB, Zhang Z (2015). Task-related Functional Connectivity Dynamics in a Block-designed Visual Experiment. Front Hum. </w:t>
+      </w:r>
+      <w:proofErr w:type="spellStart"/>
+      <w:r>
+        <w:rPr>
+          <w:lang w:val="en-US" w:eastAsia="zh-CN"/>
+        </w:rPr>
+        <w:t>Neurosci</w:t>
+      </w:r>
+      <w:proofErr w:type="spellEnd"/>
+      <w:r>
+        <w:rPr>
+          <w:lang w:val="en-US" w:eastAsia="zh-CN"/>
+        </w:rPr>
+        <w:t xml:space="preserve"> 9:543.</w:t>
+      </w:r>
+    </w:p>
+    <w:p>
+      <w:pPr>
+        <w:ind w:left="426" w:hanging="426"/>
+        <w:rPr>
+          <w:lang w:val="en-US" w:eastAsia="zh-CN"/>
+        </w:rPr>
+      </w:pPr>
+      <w:r>
+        <w:rPr>
+          <w:lang w:val="en-US" w:eastAsia="zh-CN"/>
+        </w:rPr>
+        <w:t xml:space="preserve">21. </w:t>
+      </w:r>
+      <w:r>
+        <w:rPr>
+          <w:b/>
+          <w:bCs/>
+          <w:lang w:val="en-US" w:eastAsia="zh-CN"/>
+        </w:rPr>
+        <w:t>Di X</w:t>
+      </w:r>
+      <w:r>
+        <w:rPr>
+          <w:lang w:val="en-US" w:eastAsia="zh-CN"/>
+        </w:rPr>
+        <w:t xml:space="preserve">, Biswal BB (2015). Dynamic Brain Functional Connectivity Modulated by Resting-State Networks. Brain Struct </w:t>
+      </w:r>
+      <w:proofErr w:type="spellStart"/>
+      <w:r>
+        <w:rPr>
+          <w:lang w:val="en-US" w:eastAsia="zh-CN"/>
+        </w:rPr>
+        <w:t>Funct</w:t>
+      </w:r>
+      <w:proofErr w:type="spellEnd"/>
+      <w:r>
+        <w:rPr>
+          <w:lang w:val="en-US" w:eastAsia="zh-CN"/>
+        </w:rPr>
+        <w:t xml:space="preserve"> 220(1):37-46.</w:t>
+      </w:r>
+    </w:p>
+    <w:p>
+      <w:pPr>
+        <w:ind w:left="426" w:hanging="426"/>
+        <w:rPr>
+          <w:lang w:val="en-US" w:eastAsia="zh-CN"/>
+        </w:rPr>
+      </w:pPr>
+      <w:r>
+        <w:rPr>
+          <w:lang w:val="en-US" w:eastAsia="zh-CN"/>
+        </w:rPr>
+        <w:t xml:space="preserve">20. </w:t>
+      </w:r>
+      <w:r>
+        <w:rPr>
+          <w:b/>
+          <w:bCs/>
+          <w:lang w:val="en-US" w:eastAsia="zh-CN"/>
+        </w:rPr>
+        <w:t>Di X</w:t>
+      </w:r>
+      <w:r>
+        <w:rPr>
+          <w:lang w:val="en-US" w:eastAsia="zh-CN"/>
+        </w:rPr>
+        <w:t>, Kim E, Chen P, Biswal BB (2014). Lateralized Resting-state Functional Connectivity in the Task-positive and Task-negative Networks. Brain Connect 4(9): 641-648.</w:t>
+      </w:r>
+    </w:p>
+    <w:p>
+      <w:pPr>
+        <w:ind w:left="426" w:hanging="426"/>
+        <w:rPr>
+          <w:lang w:val="en-US" w:eastAsia="zh-CN"/>
+        </w:rPr>
+      </w:pPr>
+      <w:r>
+        <w:rPr>
+          <w:lang w:val="en-US" w:eastAsia="zh-CN"/>
+        </w:rPr>
+        <w:t xml:space="preserve">19. Lei H, Zhang X, </w:t>
+      </w:r>
+      <w:r>
+        <w:rPr>
+          <w:b/>
+          <w:bCs/>
+          <w:lang w:val="en-US" w:eastAsia="zh-CN"/>
+        </w:rPr>
+        <w:t>Di X</w:t>
+      </w:r>
+      <w:r>
+        <w:rPr>
+          <w:lang w:val="en-US" w:eastAsia="zh-CN"/>
+        </w:rPr>
+        <w:t xml:space="preserve">, Rao H, Ming Q, Zhang J, Guo X, Jiang Y, Gao Y, Yi J, Zhu X, Yao S (2014). A Functional Polymorphism of the MAOA Gene Modulates Spontaneous Brain Activity in Pons. Biomed Res Int 2014:243280. </w:t>
+      </w:r>
+    </w:p>
+    <w:p>
+      <w:pPr>
+        <w:ind w:left="426" w:hanging="426"/>
+        <w:rPr>
+          <w:lang w:val="en-US" w:eastAsia="zh-CN"/>
+        </w:rPr>
+      </w:pPr>
+      <w:r>
+        <w:rPr>
+          <w:lang w:val="en-US" w:eastAsia="zh-CN"/>
+        </w:rPr>
+        <w:t xml:space="preserve">18. Fu Z, Chan SC, </w:t>
+      </w:r>
+      <w:r>
+        <w:rPr>
+          <w:b/>
+          <w:bCs/>
+          <w:lang w:val="en-US" w:eastAsia="zh-CN"/>
+        </w:rPr>
+        <w:t>Di X</w:t>
+      </w:r>
+      <w:r>
+        <w:rPr>
+          <w:lang w:val="en-US" w:eastAsia="zh-CN"/>
+        </w:rPr>
+        <w:t xml:space="preserve">, Biswal B, Zhang Z (2014). Adaptive Covariance Estimation of Non-stationary Processes and its Application to Infer Dynamic Connectivity from fMRI. IEEE Trans Biomed Circuits Syst 8(2):228–39. </w:t>
+      </w:r>
+    </w:p>
+    <w:p>
+      <w:pPr>
+        <w:ind w:left="426" w:hanging="426"/>
+        <w:rPr>
+          <w:lang w:val="en-US" w:eastAsia="zh-CN"/>
+        </w:rPr>
+      </w:pPr>
+      <w:r>
+        <w:rPr>
+          <w:lang w:val="en-US" w:eastAsia="zh-CN"/>
+        </w:rPr>
+        <w:t xml:space="preserve">17. </w:t>
+      </w:r>
+      <w:r>
+        <w:rPr>
+          <w:b/>
+          <w:bCs/>
+          <w:lang w:val="en-US" w:eastAsia="zh-CN"/>
+        </w:rPr>
+        <w:t>Di X</w:t>
+      </w:r>
+      <w:r>
+        <w:rPr>
+          <w:lang w:val="en-US" w:eastAsia="zh-CN"/>
+        </w:rPr>
+        <w:t xml:space="preserve">, Biswal BB (2014). Modulatory Interactions between the Default Mode Network and Task Positive Networks in Resting-State. </w:t>
+      </w:r>
+      <w:proofErr w:type="spellStart"/>
+      <w:r>
+        <w:rPr>
+          <w:lang w:val="en-US" w:eastAsia="zh-CN"/>
+        </w:rPr>
+        <w:t>PeerJ</w:t>
+      </w:r>
+      <w:proofErr w:type="spellEnd"/>
+      <w:r>
+        <w:rPr>
+          <w:lang w:val="en-US" w:eastAsia="zh-CN"/>
+        </w:rPr>
+        <w:t xml:space="preserve"> </w:t>
+      </w:r>
+      <w:proofErr w:type="gramStart"/>
+      <w:r>
+        <w:rPr>
+          <w:lang w:val="en-US" w:eastAsia="zh-CN"/>
+        </w:rPr>
+        <w:t>2:e</w:t>
+      </w:r>
+      <w:proofErr w:type="gramEnd"/>
+      <w:r>
+        <w:rPr>
+          <w:lang w:val="en-US" w:eastAsia="zh-CN"/>
+        </w:rPr>
+        <w:t>367.</w:t>
+      </w:r>
+    </w:p>
+    <w:p>
+      <w:pPr>
+        <w:ind w:left="426" w:hanging="426"/>
+        <w:rPr>
+          <w:lang w:val="en-US" w:eastAsia="zh-CN"/>
+        </w:rPr>
+      </w:pPr>
+      <w:r>
+        <w:rPr>
+          <w:lang w:val="en-US" w:eastAsia="zh-CN"/>
+        </w:rPr>
+        <w:t xml:space="preserve">16. </w:t>
+      </w:r>
+      <w:r>
+        <w:rPr>
+          <w:b/>
+          <w:bCs/>
+          <w:lang w:val="en-US" w:eastAsia="zh-CN"/>
+        </w:rPr>
+        <w:t>Di X</w:t>
+      </w:r>
+      <w:r>
+        <w:rPr>
+          <w:lang w:val="en-US" w:eastAsia="zh-CN"/>
+        </w:rPr>
+        <w:t>, Biswal BB (2014). Identifying the Default Mode Network Structure Using Dynamic Causal Modeling on Resting-state Functional Magnetic Resonance Imaging. Neuroimage 86:53–9.</w:t>
+      </w:r>
+    </w:p>
+    <w:p>
+      <w:pPr>
+        <w:ind w:left="426" w:hanging="426"/>
+        <w:rPr>
+          <w:lang w:val="en-US" w:eastAsia="zh-CN"/>
+        </w:rPr>
+      </w:pPr>
+      <w:r>
+        <w:rPr>
+          <w:lang w:val="en-US" w:eastAsia="zh-CN"/>
+        </w:rPr>
+        <w:t xml:space="preserve">15. </w:t>
+      </w:r>
+      <w:r>
+        <w:rPr>
+          <w:b/>
+          <w:bCs/>
+          <w:lang w:val="en-US" w:eastAsia="zh-CN"/>
+        </w:rPr>
+        <w:t>Di X</w:t>
+      </w:r>
+      <w:r>
+        <w:rPr>
+          <w:lang w:val="en-US" w:eastAsia="zh-CN"/>
+        </w:rPr>
+        <w:t xml:space="preserve">, </w:t>
+      </w:r>
+      <w:proofErr w:type="spellStart"/>
+      <w:r>
+        <w:rPr>
+          <w:lang w:val="en-US" w:eastAsia="zh-CN"/>
+        </w:rPr>
+        <w:t>Rypma</w:t>
+      </w:r>
+      <w:proofErr w:type="spellEnd"/>
+      <w:r>
+        <w:rPr>
+          <w:lang w:val="en-US" w:eastAsia="zh-CN"/>
+        </w:rPr>
+        <w:t xml:space="preserve"> B, Biswal BB (2014). Correspondence of Executive Function Related Functional and Anatomical Alterations in Aging Brain. </w:t>
+      </w:r>
+      <w:r>
+        <w:t>Prog Neuropsychopharmacol Biol Psychiatry</w:t>
+      </w:r>
+      <w:r>
+        <w:rPr>
+          <w:lang w:val="en-US"/>
+        </w:rPr>
+        <w:t xml:space="preserve"> 48(3):41–50</w:t>
+      </w:r>
+      <w:r>
+        <w:rPr>
+          <w:lang w:val="en-US" w:eastAsia="zh-CN"/>
+        </w:rPr>
+        <w:t>.</w:t>
+      </w:r>
+    </w:p>
+    <w:p>
+      <w:pPr>
+        <w:ind w:left="426" w:hanging="426"/>
+        <w:rPr>
+          <w:lang w:val="en-US" w:eastAsia="zh-CN"/>
+        </w:rPr>
+      </w:pPr>
+      <w:r>
+        <w:rPr>
+          <w:lang w:val="en-US" w:eastAsia="zh-CN"/>
+        </w:rPr>
+        <w:t xml:space="preserve">14. </w:t>
+      </w:r>
+      <w:r>
+        <w:rPr>
+          <w:lang w:val="en-US"/>
+        </w:rPr>
+        <w:t xml:space="preserve">Yuan R, </w:t>
+      </w:r>
+      <w:r>
+        <w:rPr>
+          <w:b/>
+          <w:bCs/>
+          <w:lang w:val="en-US"/>
+        </w:rPr>
+        <w:t>Di X</w:t>
+      </w:r>
+      <w:r>
+        <w:rPr>
+          <w:lang w:val="en-US"/>
+        </w:rPr>
+        <w:t xml:space="preserve">, Kim EH, Barik S, </w:t>
+      </w:r>
+      <w:proofErr w:type="spellStart"/>
+      <w:r>
+        <w:rPr>
+          <w:lang w:val="en-US"/>
+        </w:rPr>
+        <w:t>Rypma</w:t>
+      </w:r>
+      <w:proofErr w:type="spellEnd"/>
+      <w:r>
+        <w:rPr>
+          <w:lang w:val="en-US"/>
+        </w:rPr>
+        <w:t xml:space="preserve"> B, Biswal BB</w:t>
+      </w:r>
+      <w:r>
+        <w:rPr>
+          <w:lang w:val="en-US" w:eastAsia="zh-CN"/>
+        </w:rPr>
+        <w:t xml:space="preserve"> (2013)</w:t>
+      </w:r>
+      <w:r>
+        <w:rPr>
+          <w:lang w:val="en-US"/>
+        </w:rPr>
+        <w:t xml:space="preserve">. Regional Homogeneity of Resting-state fMRI Contributes to Both Neurovascular and Task Activation Variations. </w:t>
+      </w:r>
+      <w:r>
+        <w:t>M</w:t>
+      </w:r>
+      <w:r>
+        <w:rPr>
+          <w:lang w:eastAsia="zh-CN"/>
+        </w:rPr>
+        <w:t>agn</w:t>
+      </w:r>
+      <w:r>
+        <w:t xml:space="preserve"> R</w:t>
+      </w:r>
+      <w:r>
+        <w:rPr>
+          <w:lang w:eastAsia="zh-CN"/>
+        </w:rPr>
+        <w:t>eson</w:t>
+      </w:r>
+      <w:r>
+        <w:t xml:space="preserve"> I</w:t>
+      </w:r>
+      <w:r>
+        <w:rPr>
+          <w:lang w:eastAsia="zh-CN"/>
+        </w:rPr>
+        <w:t>maging</w:t>
+      </w:r>
+      <w:r>
+        <w:rPr>
+          <w:lang w:val="en-US" w:eastAsia="zh-CN"/>
+        </w:rPr>
+        <w:t xml:space="preserve"> 31(9):1492–1500</w:t>
+      </w:r>
+      <w:r>
+        <w:t>.</w:t>
+      </w:r>
+    </w:p>
+    <w:p>
+      <w:pPr>
+        <w:ind w:left="426" w:hanging="426"/>
+        <w:rPr>
+          <w:lang w:val="en-US" w:eastAsia="zh-CN"/>
+        </w:rPr>
+      </w:pPr>
+      <w:r>
+        <w:rPr>
+          <w:lang w:val="en-US" w:eastAsia="zh-CN"/>
+        </w:rPr>
+        <w:t xml:space="preserve">13. </w:t>
+      </w:r>
+      <w:r>
+        <w:rPr>
+          <w:b/>
+          <w:bCs/>
+          <w:lang w:val="en-US" w:eastAsia="zh-CN"/>
+        </w:rPr>
+        <w:t>Di X</w:t>
+      </w:r>
+      <w:r>
+        <w:rPr>
+          <w:lang w:val="en-US" w:eastAsia="zh-CN"/>
+        </w:rPr>
+        <w:t xml:space="preserve">, </w:t>
+      </w:r>
+      <w:proofErr w:type="spellStart"/>
+      <w:r>
+        <w:rPr>
+          <w:lang w:val="en-US" w:eastAsia="zh-CN"/>
+        </w:rPr>
+        <w:t>Gohel</w:t>
+      </w:r>
+      <w:proofErr w:type="spellEnd"/>
+      <w:r>
+        <w:rPr>
+          <w:lang w:val="en-US" w:eastAsia="zh-CN"/>
+        </w:rPr>
+        <w:t xml:space="preserve"> S, Kim EH and Biswal BB (2013). Task vs. Rest - Different Network Configurations between the Coactivation and the Resting-State Brain Networks. Front Hum </w:t>
+      </w:r>
+      <w:proofErr w:type="spellStart"/>
+      <w:r>
+        <w:rPr>
+          <w:lang w:val="en-US" w:eastAsia="zh-CN"/>
+        </w:rPr>
+        <w:t>Neurosci</w:t>
+      </w:r>
+      <w:proofErr w:type="spellEnd"/>
+      <w:r>
+        <w:rPr>
+          <w:lang w:val="en-US" w:eastAsia="zh-CN"/>
+        </w:rPr>
+        <w:t>. 7:493.</w:t>
+      </w:r>
+    </w:p>
+    <w:p>
+      <w:pPr>
+        <w:ind w:left="426" w:hanging="426"/>
+        <w:rPr>
+          <w:lang w:val="en-US" w:eastAsia="zh-CN"/>
+        </w:rPr>
+      </w:pPr>
+      <w:r>
+        <w:rPr>
+          <w:lang w:val="en-US" w:eastAsia="zh-CN"/>
+        </w:rPr>
+        <w:t xml:space="preserve">12. </w:t>
+      </w:r>
+      <w:r>
+        <w:rPr>
+          <w:b/>
+          <w:bCs/>
+          <w:lang w:val="en-US" w:eastAsia="zh-CN"/>
+        </w:rPr>
+        <w:t>Di X</w:t>
+      </w:r>
+      <w:r>
+        <w:rPr>
+          <w:lang w:val="en-US" w:eastAsia="zh-CN"/>
+        </w:rPr>
+        <w:t xml:space="preserve">, Biswal BB (2013). Modulatory interactions of resting-state brain functional connectivity. </w:t>
+      </w:r>
+      <w:proofErr w:type="spellStart"/>
+      <w:r>
+        <w:rPr>
+          <w:lang w:val="en-US" w:eastAsia="zh-CN"/>
+        </w:rPr>
+        <w:t>PLoS</w:t>
+      </w:r>
+      <w:proofErr w:type="spellEnd"/>
+      <w:r>
+        <w:rPr>
+          <w:lang w:val="en-US" w:eastAsia="zh-CN"/>
+        </w:rPr>
+        <w:t xml:space="preserve"> One 8(8): e71163. </w:t>
+      </w:r>
+    </w:p>
+    <w:p>
+      <w:pPr>
+        <w:ind w:left="426" w:hanging="426"/>
+        <w:rPr>
+          <w:b/>
+          <w:bCs/>
+          <w:lang w:val="en-US" w:eastAsia="zh-CN"/>
+        </w:rPr>
+      </w:pPr>
+      <w:r>
+        <w:rPr>
+          <w:lang w:val="en-US" w:eastAsia="zh-CN"/>
+        </w:rPr>
+        <w:t xml:space="preserve">11. </w:t>
+      </w:r>
+      <w:r>
+        <w:rPr>
+          <w:b/>
+          <w:bCs/>
+          <w:lang w:val="en-US" w:eastAsia="zh-CN"/>
+        </w:rPr>
+        <w:t>Di X</w:t>
+      </w:r>
+      <w:r>
+        <w:rPr>
+          <w:lang w:val="en-US" w:eastAsia="zh-CN"/>
+        </w:rPr>
+        <w:t xml:space="preserve">, Kim EH, Huang C, Tsai S, Lin C and Biswal BB (2013). The influence of the amplitude of low-frequency fluctuations on resting-state functional connectivity. Front Hum </w:t>
+      </w:r>
+      <w:proofErr w:type="spellStart"/>
+      <w:r>
+        <w:rPr>
+          <w:lang w:val="en-US" w:eastAsia="zh-CN"/>
+        </w:rPr>
+        <w:t>Neurosci</w:t>
+      </w:r>
+      <w:proofErr w:type="spellEnd"/>
+      <w:r>
+        <w:rPr>
+          <w:lang w:val="en-US" w:eastAsia="zh-CN"/>
+        </w:rPr>
+        <w:t xml:space="preserve">. 7:118. </w:t>
+      </w:r>
+    </w:p>
+    <w:p>
+      <w:pPr>
+        <w:ind w:left="426" w:hanging="426"/>
+        <w:rPr>
+          <w:b/>
+          <w:bCs/>
+          <w:lang w:val="en-US" w:eastAsia="zh-CN"/>
+        </w:rPr>
+      </w:pPr>
+      <w:r>
+        <w:rPr>
+          <w:lang w:val="en-US" w:eastAsia="zh-CN"/>
+        </w:rPr>
+        <w:t>10</w:t>
+      </w:r>
+      <w:r>
+        <w:rPr>
+          <w:lang w:eastAsia="zh-CN"/>
+        </w:rPr>
+        <w:t xml:space="preserve">. </w:t>
+      </w:r>
+      <w:r>
+        <w:t>Huang</w:t>
+      </w:r>
+      <w:r>
+        <w:rPr>
+          <w:lang w:eastAsia="zh-CN"/>
+        </w:rPr>
+        <w:t xml:space="preserve"> J</w:t>
+      </w:r>
+      <w:r>
+        <w:t>, Wang</w:t>
+      </w:r>
+      <w:r>
+        <w:rPr>
+          <w:lang w:eastAsia="zh-CN"/>
+        </w:rPr>
+        <w:t xml:space="preserve"> Y</w:t>
+      </w:r>
+      <w:r>
+        <w:t>, Jin</w:t>
+      </w:r>
+      <w:r>
+        <w:rPr>
+          <w:lang w:eastAsia="zh-CN"/>
+        </w:rPr>
+        <w:t xml:space="preserve"> Z</w:t>
+      </w:r>
+      <w:r>
+        <w:t xml:space="preserve">, </w:t>
+      </w:r>
+      <w:r>
+        <w:rPr>
+          <w:b/>
+          <w:bCs/>
+        </w:rPr>
+        <w:t>Di</w:t>
+      </w:r>
+      <w:r>
+        <w:rPr>
+          <w:b/>
+          <w:bCs/>
+          <w:lang w:eastAsia="zh-CN"/>
+        </w:rPr>
+        <w:t xml:space="preserve"> X</w:t>
+      </w:r>
+      <w:r>
+        <w:t>, Yang</w:t>
+      </w:r>
+      <w:r>
+        <w:rPr>
+          <w:lang w:eastAsia="zh-CN"/>
+        </w:rPr>
+        <w:t xml:space="preserve"> T</w:t>
+      </w:r>
+      <w:r>
+        <w:t>, Gur</w:t>
+      </w:r>
+      <w:r>
+        <w:rPr>
+          <w:lang w:eastAsia="zh-CN"/>
+        </w:rPr>
+        <w:t xml:space="preserve"> RC</w:t>
+      </w:r>
+      <w:r>
+        <w:t>, Gur</w:t>
+      </w:r>
+      <w:r>
+        <w:rPr>
+          <w:lang w:eastAsia="zh-CN"/>
+        </w:rPr>
+        <w:t xml:space="preserve"> RE</w:t>
+      </w:r>
+      <w:r>
+        <w:t>, Shum</w:t>
+      </w:r>
+      <w:r>
+        <w:rPr>
+          <w:lang w:eastAsia="zh-CN"/>
+        </w:rPr>
+        <w:t xml:space="preserve"> DH</w:t>
+      </w:r>
+      <w:r>
+        <w:t>, Cheung</w:t>
+      </w:r>
+      <w:r>
+        <w:rPr>
+          <w:lang w:eastAsia="zh-CN"/>
+        </w:rPr>
+        <w:t xml:space="preserve"> EF</w:t>
+      </w:r>
+      <w:r>
+        <w:t>, Chan</w:t>
+      </w:r>
+      <w:r>
+        <w:rPr>
+          <w:lang w:eastAsia="zh-CN"/>
+        </w:rPr>
+        <w:t xml:space="preserve"> RC</w:t>
+      </w:r>
+      <w:r>
+        <w:t xml:space="preserve"> (20</w:t>
+      </w:r>
+      <w:r>
+        <w:rPr>
+          <w:lang w:eastAsia="zh-CN"/>
+        </w:rPr>
+        <w:t>13</w:t>
+      </w:r>
+      <w:r>
+        <w:t xml:space="preserve">). Happy facial expression processing with different social interaction cues: An fMRI study of individuals with schizotypal personality traits. Prog Neuropsychopharmacol Biol Psychiatry </w:t>
+      </w:r>
+      <w:r>
+        <w:rPr>
+          <w:lang w:val="en-US"/>
+        </w:rPr>
+        <w:t>44(1):108–17.</w:t>
+      </w:r>
+    </w:p>
+    <w:p>
+      <w:pPr>
+        <w:ind w:left="426" w:hanging="426"/>
+        <w:rPr>
+          <w:b/>
+          <w:bCs/>
+          <w:lang w:val="en-US" w:eastAsia="zh-CN"/>
+        </w:rPr>
+      </w:pPr>
+      <w:r>
+        <w:rPr>
+          <w:lang w:val="en-US" w:eastAsia="zh-CN"/>
+        </w:rPr>
+        <w:t xml:space="preserve">9. </w:t>
+      </w:r>
+      <w:r>
+        <w:rPr>
+          <w:b/>
+          <w:bCs/>
+          <w:lang w:val="en-US" w:eastAsia="zh-CN"/>
+        </w:rPr>
+        <w:t>Di X</w:t>
+      </w:r>
+      <w:r>
+        <w:rPr>
+          <w:lang w:val="en-US" w:eastAsia="zh-CN"/>
+        </w:rPr>
+        <w:t xml:space="preserve">, </w:t>
+      </w:r>
+      <w:proofErr w:type="spellStart"/>
+      <w:r>
+        <w:rPr>
+          <w:lang w:val="en-US" w:eastAsia="zh-CN"/>
+        </w:rPr>
+        <w:t>Kannurpatti</w:t>
+      </w:r>
+      <w:proofErr w:type="spellEnd"/>
+      <w:r>
+        <w:rPr>
+          <w:lang w:val="en-US" w:eastAsia="zh-CN"/>
+        </w:rPr>
+        <w:t xml:space="preserve"> SS, </w:t>
+      </w:r>
+      <w:proofErr w:type="spellStart"/>
+      <w:r>
+        <w:rPr>
+          <w:lang w:val="en-US" w:eastAsia="zh-CN"/>
+        </w:rPr>
+        <w:t>Rypma</w:t>
+      </w:r>
+      <w:proofErr w:type="spellEnd"/>
+      <w:r>
+        <w:rPr>
+          <w:lang w:val="en-US" w:eastAsia="zh-CN"/>
+        </w:rPr>
+        <w:t xml:space="preserve"> B, Biswal BB (2013). Calibrating BOLD fMRI activations with neuro-vascular and anatomical constraints. </w:t>
+      </w:r>
+      <w:proofErr w:type="spellStart"/>
+      <w:r>
+        <w:rPr>
+          <w:lang w:val="en-US" w:eastAsia="zh-CN"/>
+        </w:rPr>
+        <w:t>Cereb</w:t>
+      </w:r>
+      <w:proofErr w:type="spellEnd"/>
+      <w:r>
+        <w:rPr>
+          <w:lang w:val="en-US" w:eastAsia="zh-CN"/>
+        </w:rPr>
+        <w:t xml:space="preserve"> Cortex 23 (2):255-63.</w:t>
+      </w:r>
+    </w:p>
+    <w:p>
+      <w:pPr>
+        <w:ind w:left="426" w:hanging="426"/>
+        <w:rPr>
+          <w:b/>
+          <w:bCs/>
+          <w:lang w:val="en-US" w:eastAsia="zh-CN"/>
+        </w:rPr>
+      </w:pPr>
+      <w:r>
+        <w:rPr>
+          <w:lang w:val="en-US" w:eastAsia="zh-CN"/>
+        </w:rPr>
+        <w:t xml:space="preserve">8. </w:t>
+      </w:r>
+      <w:r>
+        <w:rPr>
+          <w:b/>
+          <w:bCs/>
+          <w:lang w:val="en-US" w:eastAsia="zh-CN"/>
+        </w:rPr>
+        <w:t>Di X</w:t>
+      </w:r>
+      <w:r>
+        <w:rPr>
+          <w:lang w:val="en-US" w:eastAsia="zh-CN"/>
+        </w:rPr>
+        <w:t>, Biswal BB, Alzheimer's Disease Neuroimaging Initiative (2012). Metabolic Brain Covariant Networks as Revealed by FDG-PET with reference to resting-state fMRI networks. Brain Connect 2(5):275-83.</w:t>
+      </w:r>
+    </w:p>
+    <w:p>
+      <w:pPr>
+        <w:ind w:left="426" w:hanging="426"/>
+        <w:rPr>
+          <w:lang w:val="en-US" w:eastAsia="zh-CN"/>
+        </w:rPr>
+      </w:pPr>
+      <w:r>
+        <w:rPr>
+          <w:lang w:val="en-US" w:eastAsia="zh-CN"/>
+        </w:rPr>
+        <w:lastRenderedPageBreak/>
+        <w:t xml:space="preserve">7. </w:t>
+      </w:r>
+      <w:r>
+        <w:rPr>
+          <w:b/>
+          <w:bCs/>
+          <w:lang w:val="en-US" w:eastAsia="zh-CN"/>
+        </w:rPr>
+        <w:t>Di X</w:t>
+      </w:r>
+      <w:r>
+        <w:rPr>
+          <w:lang w:val="en-US" w:eastAsia="zh-CN"/>
+        </w:rPr>
+        <w:t xml:space="preserve">, Zhu S, </w:t>
+      </w:r>
+      <w:proofErr w:type="spellStart"/>
+      <w:r>
+        <w:rPr>
+          <w:lang w:val="en-US" w:eastAsia="zh-CN"/>
+        </w:rPr>
+        <w:t>Jin</w:t>
+      </w:r>
+      <w:proofErr w:type="spellEnd"/>
+      <w:r>
+        <w:rPr>
+          <w:lang w:val="en-US" w:eastAsia="zh-CN"/>
+        </w:rPr>
+        <w:t xml:space="preserve"> H, Wang P, Ye Z, Zhou K, </w:t>
+      </w:r>
+      <w:proofErr w:type="spellStart"/>
+      <w:r>
+        <w:rPr>
+          <w:lang w:val="en-US" w:eastAsia="zh-CN"/>
+        </w:rPr>
+        <w:t>Zhuo</w:t>
+      </w:r>
+      <w:proofErr w:type="spellEnd"/>
+      <w:r>
+        <w:rPr>
+          <w:lang w:val="en-US" w:eastAsia="zh-CN"/>
+        </w:rPr>
+        <w:t xml:space="preserve"> Y, Rao H (2012). Altered resting brain function and structure in professional badminton players. Brain Connect 2(4):225-33.</w:t>
+      </w:r>
+    </w:p>
+    <w:p>
+      <w:pPr>
+        <w:ind w:left="426" w:hanging="426"/>
+        <w:rPr>
+          <w:lang w:val="en-US" w:eastAsia="zh-CN"/>
+        </w:rPr>
+      </w:pPr>
+      <w:r>
+        <w:rPr>
+          <w:lang w:val="en-US" w:eastAsia="zh-CN"/>
+        </w:rPr>
+        <w:t xml:space="preserve">6. Taylor P, </w:t>
+      </w:r>
+      <w:proofErr w:type="spellStart"/>
+      <w:r>
+        <w:rPr>
+          <w:lang w:val="en-US" w:eastAsia="zh-CN"/>
+        </w:rPr>
+        <w:t>Gohel</w:t>
+      </w:r>
+      <w:proofErr w:type="spellEnd"/>
+      <w:r>
+        <w:rPr>
+          <w:lang w:val="en-US" w:eastAsia="zh-CN"/>
+        </w:rPr>
+        <w:t xml:space="preserve"> SR, </w:t>
+      </w:r>
+      <w:r>
+        <w:rPr>
+          <w:b/>
+          <w:bCs/>
+          <w:lang w:val="en-US" w:eastAsia="zh-CN"/>
+        </w:rPr>
+        <w:t>Di X</w:t>
+      </w:r>
+      <w:r>
+        <w:rPr>
+          <w:lang w:val="en-US" w:eastAsia="zh-CN"/>
+        </w:rPr>
+        <w:t xml:space="preserve">, Walter M, Biswal B (2012). Functional covariance networks: obtaining resting state networks from </w:t>
+      </w:r>
+      <w:proofErr w:type="spellStart"/>
+      <w:r>
+        <w:rPr>
+          <w:lang w:val="en-US" w:eastAsia="zh-CN"/>
+        </w:rPr>
+        <w:t>intersubject</w:t>
+      </w:r>
+      <w:proofErr w:type="spellEnd"/>
+      <w:r>
+        <w:rPr>
+          <w:lang w:val="en-US" w:eastAsia="zh-CN"/>
+        </w:rPr>
+        <w:t xml:space="preserve"> variability. Brain Connect 2(4):203-17.</w:t>
+      </w:r>
+    </w:p>
+    <w:p>
+      <w:pPr>
+        <w:ind w:left="426" w:hanging="426"/>
+        <w:rPr>
+          <w:lang w:eastAsia="zh-CN"/>
+        </w:rPr>
+      </w:pPr>
+      <w:r>
+        <w:rPr>
+          <w:lang w:val="en-US" w:eastAsia="zh-CN"/>
+        </w:rPr>
+        <w:t>5</w:t>
+      </w:r>
+      <w:r>
+        <w:rPr>
+          <w:lang w:eastAsia="zh-CN"/>
+        </w:rPr>
+        <w:t xml:space="preserve">. Qian C, </w:t>
+      </w:r>
+      <w:r>
+        <w:rPr>
+          <w:b/>
+          <w:bCs/>
+          <w:lang w:eastAsia="zh-CN"/>
+        </w:rPr>
+        <w:t>Di X</w:t>
+      </w:r>
+      <w:r>
+        <w:rPr>
+          <w:lang w:eastAsia="zh-CN"/>
+        </w:rPr>
+        <w:t xml:space="preserve"> (2011). </w:t>
+      </w:r>
+      <w:r>
+        <w:t>Phase or amplitude? The relationship between ongoing and evoked neural activity</w:t>
+      </w:r>
+      <w:r>
+        <w:rPr>
+          <w:lang w:eastAsia="zh-CN"/>
+        </w:rPr>
+        <w:t>. J Neurosci 31(29):10425-10426.</w:t>
+      </w:r>
+    </w:p>
+    <w:p>
+      <w:pPr>
+        <w:ind w:left="426" w:hanging="426"/>
+      </w:pPr>
+      <w:r>
+        <w:rPr>
+          <w:lang w:val="en-US" w:eastAsia="zh-CN"/>
         </w:rPr>
         <w:t>4</w:t>
       </w:r>
       <w:r>
         <w:rPr>
-          <w:lang w:val="en-US"/>
-        </w:rPr>
-        <w:t>)</w:t>
-      </w:r>
-    </w:p>
-    <w:p>
-      <w:pPr>
-        <w:spacing w:after="120"/>
-        <w:rPr>
-          <w:lang w:val="en-US"/>
-        </w:rPr>
-      </w:pPr>
-      <w:r>
-        <w:rPr>
-          <w:lang w:val="en-US"/>
-        </w:rPr>
-        <w:t xml:space="preserve">Google Scholar Profile: https://scholar.google.com/citations?user=wDjD46gAAAAJ&amp;hl </w:t>
+          <w:lang w:eastAsia="zh-CN"/>
+        </w:rPr>
+        <w:t xml:space="preserve">. </w:t>
+      </w:r>
+      <w:r>
+        <w:t xml:space="preserve">Chan RC, </w:t>
+      </w:r>
+      <w:r>
+        <w:rPr>
+          <w:b/>
+          <w:bCs/>
+        </w:rPr>
+        <w:t>Di X</w:t>
+      </w:r>
+      <w:r>
+        <w:t>, McAlonan GM, Gong QY (20</w:t>
+      </w:r>
+      <w:r>
+        <w:rPr>
+          <w:lang w:val="en-US"/>
+        </w:rPr>
+        <w:t>11</w:t>
+      </w:r>
+      <w:r>
+        <w:t>). Brain Anatomical Abnormalities in High-Risk Individuals, First-Episode, and Chronic Schizophrenia: An Activation Likelihood Estimation Meta-analysis of Illness Progression. Schizophr Bull 37(1):177-88.</w:t>
       </w:r>
     </w:p>
     <w:p>
       <w:pPr>
         <w:ind w:left="426" w:hanging="426"/>
-        <w:rPr>
-          <w:lang w:val="en-US" w:eastAsia="zh-CN"/>
-        </w:rPr>
-      </w:pPr>
-      <w:r>
-        <w:rPr>
-          <w:lang w:val="en-US" w:eastAsia="zh-CN"/>
-        </w:rPr>
-        <w:t xml:space="preserve">52. </w:t>
-      </w:r>
-      <w:r>
-        <w:rPr>
-          <w:lang w:val="en-US" w:eastAsia="zh-CN"/>
-        </w:rPr>
-        <w:t xml:space="preserve">Li L, </w:t>
-      </w:r>
-      <w:r>
-        <w:rPr>
-          <w:b/>
-          <w:bCs/>
-          <w:lang w:val="en-US" w:eastAsia="zh-CN"/>
+      </w:pPr>
+      <w:r>
+        <w:rPr>
+          <w:lang w:val="en-US" w:eastAsia="zh-CN"/>
+        </w:rPr>
+        <w:t>3</w:t>
+      </w:r>
+      <w:r>
+        <w:rPr>
+          <w:lang w:eastAsia="zh-CN"/>
+        </w:rPr>
+        <w:t xml:space="preserve">. </w:t>
+      </w:r>
+      <w:r>
+        <w:rPr>
+          <w:b/>
+          <w:bCs/>
         </w:rPr>
         <w:t>Di X</w:t>
       </w:r>
       <w:r>
-        <w:rPr>
-          <w:lang w:val="en-US" w:eastAsia="zh-CN"/>
-        </w:rPr>
-        <w:t>, Zhang H, Huang G, Zhang L; Liang Z, Zhang Z (</w:t>
-      </w:r>
-      <w:r>
-        <w:rPr>
-          <w:lang w:val="en-US" w:eastAsia="zh-CN"/>
-        </w:rPr>
-        <w:t>in press</w:t>
-      </w:r>
-      <w:r>
-        <w:rPr>
-          <w:lang w:val="en-US" w:eastAsia="zh-CN"/>
-        </w:rPr>
-        <w:t>): Characterization of whole-brain task-modulated functional connectivity in response to nociceptive pain: A multisensory comparison study. Hum Brain Mapp</w:t>
-      </w:r>
-      <w:r>
-        <w:rPr>
-          <w:lang w:val="en-US" w:eastAsia="zh-CN"/>
-        </w:rPr>
-        <w:t>,</w:t>
-      </w:r>
-      <w:r>
-        <w:rPr>
-          <w:lang w:val="en-US" w:eastAsia="zh-CN"/>
-        </w:rPr>
-        <w:t xml:space="preserve"> doi:</w:t>
-      </w:r>
-      <w:r>
-        <w:rPr>
-          <w:lang w:val="en-US" w:eastAsia="zh-CN"/>
-        </w:rPr>
-        <w:t>10.1002/hbm.25707</w:t>
+        <w:t xml:space="preserve">, Chan RC, Gong QY (2009). White matter reduction in patients with schizophrenia as revealed by voxel-based morphometry: an activation likelihood estimation meta-analysis. Prog Neuropsychopharmacol Biol Psychiatry 33(8):1390-1394. </w:t>
       </w:r>
     </w:p>
     <w:p>
       <w:pPr>
         <w:ind w:left="426" w:hanging="426"/>
-        <w:rPr>
-          <w:lang w:val="en-US" w:eastAsia="zh-CN"/>
-        </w:rPr>
-      </w:pPr>
-      <w:r>
-        <w:rPr>
-          <w:lang w:val="en-US" w:eastAsia="zh-CN"/>
-        </w:rPr>
-        <w:lastRenderedPageBreak/>
-        <w:t>5</w:t>
-      </w:r>
-      <w:r>
-        <w:rPr>
-          <w:lang w:val="en-US" w:eastAsia="zh-CN"/>
-        </w:rPr>
-        <w:t xml:space="preserve">1. </w:t>
-      </w:r>
-      <w:r>
-        <w:rPr>
-          <w:b/>
-          <w:bCs/>
-          <w:lang w:val="en-US" w:eastAsia="zh-CN"/>
-        </w:rPr>
-        <w:t>Di X</w:t>
-      </w:r>
-      <w:r>
-        <w:rPr>
-          <w:lang w:val="en-US" w:eastAsia="zh-CN"/>
-        </w:rPr>
-        <w:t xml:space="preserve">, </w:t>
-      </w:r>
-      <w:proofErr w:type="spellStart"/>
-      <w:r>
-        <w:rPr>
-          <w:lang w:val="en-US" w:eastAsia="zh-CN"/>
-        </w:rPr>
-        <w:t>Woelfer</w:t>
-      </w:r>
-      <w:proofErr w:type="spellEnd"/>
-      <w:r>
-        <w:rPr>
-          <w:lang w:val="en-US" w:eastAsia="zh-CN"/>
-        </w:rPr>
-        <w:t xml:space="preserve"> M, Kuhn SB, Zhang Z, Biswal BB (</w:t>
-      </w:r>
-      <w:r>
-        <w:rPr>
-          <w:lang w:val="en-US" w:eastAsia="zh-CN"/>
-        </w:rPr>
-        <w:t>accepted</w:t>
-      </w:r>
-      <w:r>
-        <w:rPr>
-          <w:lang w:val="en-US" w:eastAsia="zh-CN"/>
-        </w:rPr>
-        <w:t xml:space="preserve">): Estimations of the weather effects on brain functions using functional MRI - a cautionary tale. </w:t>
-      </w:r>
-      <w:r>
-        <w:rPr>
-          <w:lang w:val="en-US" w:eastAsia="zh-CN"/>
-        </w:rPr>
-        <w:t xml:space="preserve">Hum Brain Mapping </w:t>
-      </w:r>
-      <w:r>
-        <w:rPr>
-          <w:lang w:val="en-US" w:eastAsia="zh-CN"/>
-        </w:rPr>
-        <w:t>bioRxiv</w:t>
-      </w:r>
-      <w:r>
-        <w:rPr>
-          <w:lang w:val="en-US" w:eastAsia="zh-CN"/>
-        </w:rPr>
-        <w:t>:</w:t>
-      </w:r>
-      <w:r>
-        <w:rPr>
-          <w:lang w:val="en-US" w:eastAsia="zh-CN"/>
-        </w:rPr>
-        <w:t>10.1101/646695</w:t>
-      </w:r>
-    </w:p>
-    <w:p>
-      <w:pPr>
-        <w:ind w:left="426" w:hanging="426"/>
-        <w:rPr>
-          <w:lang w:val="en-US" w:eastAsia="zh-CN"/>
-        </w:rPr>
-      </w:pPr>
-      <w:r>
-        <w:rPr>
-          <w:lang w:val="en-US" w:eastAsia="zh-CN"/>
-        </w:rPr>
-        <w:t>50</w:t>
-      </w:r>
-      <w:r>
-        <w:rPr>
-          <w:lang w:val="en-US" w:eastAsia="zh-CN"/>
-        </w:rPr>
-        <w:t xml:space="preserve">. </w:t>
-      </w:r>
-      <w:r>
-        <w:rPr>
-          <w:b/>
-          <w:bCs/>
-          <w:lang w:val="en-US" w:eastAsia="zh-CN"/>
-        </w:rPr>
-        <w:t>Di X</w:t>
-      </w:r>
-      <w:r>
-        <w:rPr>
-          <w:lang w:val="en-US" w:eastAsia="zh-CN"/>
-        </w:rPr>
-        <w:t>, Biswal BB (</w:t>
-      </w:r>
-      <w:r>
-        <w:rPr>
-          <w:lang w:val="en-US" w:eastAsia="zh-CN"/>
-        </w:rPr>
-        <w:t>accepted</w:t>
-      </w:r>
-      <w:r>
-        <w:rPr>
-          <w:lang w:val="en-US" w:eastAsia="zh-CN"/>
-        </w:rPr>
-        <w:t xml:space="preserve">): </w:t>
-      </w:r>
-      <w:r>
-        <w:rPr>
-          <w:lang w:val="en-US" w:eastAsia="zh-CN"/>
-        </w:rPr>
-        <w:t>Principal component analysis reveals multiple consistent responses to naturalistic stimuli in children and adults</w:t>
-      </w:r>
-      <w:r>
-        <w:rPr>
-          <w:lang w:val="en-US" w:eastAsia="zh-CN"/>
-        </w:rPr>
-        <w:t xml:space="preserve">. </w:t>
-      </w:r>
-      <w:r>
-        <w:rPr>
-          <w:lang w:val="en-US" w:eastAsia="zh-CN"/>
-        </w:rPr>
-        <w:t xml:space="preserve">Hum Brain </w:t>
-      </w:r>
-      <w:r>
-        <w:rPr>
-          <w:lang w:val="en-US" w:eastAsia="zh-CN"/>
-        </w:rPr>
-        <w:t>Mapp</w:t>
-      </w:r>
-      <w:r>
-        <w:rPr>
-          <w:lang w:val="en-US" w:eastAsia="zh-CN"/>
-        </w:rPr>
-        <w:t xml:space="preserve">. </w:t>
-      </w:r>
-      <w:r>
-        <w:rPr>
-          <w:lang w:val="en-US" w:eastAsia="zh-CN"/>
-        </w:rPr>
-        <w:t>bioRxiv</w:t>
-      </w:r>
-      <w:r>
-        <w:rPr>
-          <w:lang w:val="en-US" w:eastAsia="zh-CN"/>
-        </w:rPr>
-        <w:t>:</w:t>
-      </w:r>
-      <w:r>
-        <w:rPr>
-          <w:lang w:val="en-US" w:eastAsia="zh-CN"/>
-        </w:rPr>
-        <w:t>10.1101/2020.05.01.073163</w:t>
-      </w:r>
-    </w:p>
-    <w:p>
-      <w:pPr>
-        <w:ind w:left="426" w:hanging="426"/>
-        <w:rPr>
-          <w:lang w:val="en-US" w:eastAsia="zh-CN"/>
-        </w:rPr>
-      </w:pPr>
-      <w:r>
-        <w:rPr>
-          <w:lang w:val="en-US" w:eastAsia="zh-CN"/>
-        </w:rPr>
-        <w:t xml:space="preserve">49. </w:t>
-      </w:r>
-      <w:r>
-        <w:rPr>
-          <w:lang w:val="en-US" w:eastAsia="zh-CN"/>
-        </w:rPr>
-        <w:t xml:space="preserve">Yang H, Zhang H, </w:t>
-      </w:r>
-      <w:r>
-        <w:rPr>
-          <w:b/>
-          <w:bCs/>
-          <w:lang w:val="en-US" w:eastAsia="zh-CN"/>
-        </w:rPr>
-        <w:t>Di X</w:t>
-      </w:r>
-      <w:r>
-        <w:rPr>
-          <w:lang w:val="en-US" w:eastAsia="zh-CN"/>
-        </w:rPr>
-        <w:t>, Wang S, Meng C, Tian L, Biswal BB (2021): Reproducible Coactivation Patterns of Functional Brain Networks Reveal the Aberrant Dynamic State Transition in Schizophrenia. Neuroimage 237:118193.</w:t>
-      </w:r>
-    </w:p>
-    <w:p>
-      <w:pPr>
-        <w:ind w:left="426" w:hanging="426"/>
-        <w:rPr>
-          <w:lang w:val="en-US" w:eastAsia="zh-CN"/>
-        </w:rPr>
-      </w:pPr>
-      <w:r>
-        <w:rPr>
-          <w:lang w:val="en-US" w:eastAsia="zh-CN"/>
-        </w:rPr>
-        <w:t xml:space="preserve">48. </w:t>
-      </w:r>
-      <w:r>
-        <w:rPr>
-          <w:b/>
-          <w:bCs/>
-          <w:lang w:val="en-US" w:eastAsia="zh-CN"/>
-        </w:rPr>
-        <w:t>Di X</w:t>
-      </w:r>
-      <w:r>
-        <w:rPr>
-          <w:lang w:val="en-US" w:eastAsia="zh-CN"/>
-        </w:rPr>
-        <w:t xml:space="preserve">, Zhang Z, Biswal BB (2020): Understanding psychophysiological interaction and its relations to beta series correlation. Brain Imaging </w:t>
-      </w:r>
-      <w:proofErr w:type="spellStart"/>
-      <w:r>
-        <w:rPr>
-          <w:lang w:val="en-US" w:eastAsia="zh-CN"/>
-        </w:rPr>
-        <w:t>Behav</w:t>
-      </w:r>
-      <w:proofErr w:type="spellEnd"/>
-      <w:r>
-        <w:rPr>
-          <w:lang w:val="en-US" w:eastAsia="zh-CN"/>
-        </w:rPr>
-        <w:t>, doi:10.1007/s11682-020-00304-8</w:t>
-      </w:r>
-    </w:p>
-    <w:p>
-      <w:pPr>
-        <w:ind w:left="426" w:hanging="426"/>
-        <w:rPr>
-          <w:lang w:val="en-US" w:eastAsia="zh-CN"/>
-        </w:rPr>
-      </w:pPr>
-      <w:r>
-        <w:rPr>
-          <w:lang w:val="en-US" w:eastAsia="zh-CN"/>
-        </w:rPr>
-        <w:t xml:space="preserve">47. </w:t>
-      </w:r>
-      <w:proofErr w:type="spellStart"/>
-      <w:r>
-        <w:rPr>
-          <w:lang w:val="en-US" w:eastAsia="zh-CN"/>
-        </w:rPr>
-        <w:t>Woelfer</w:t>
-      </w:r>
-      <w:proofErr w:type="spellEnd"/>
-      <w:r>
-        <w:rPr>
-          <w:lang w:val="en-US" w:eastAsia="zh-CN"/>
-        </w:rPr>
-        <w:t xml:space="preserve"> M, Li M, Colic L, Liebe T, </w:t>
-      </w:r>
-      <w:r>
-        <w:rPr>
-          <w:b/>
-          <w:bCs/>
-          <w:lang w:val="en-US" w:eastAsia="zh-CN"/>
-        </w:rPr>
-        <w:t>Di X</w:t>
-      </w:r>
-      <w:r>
-        <w:rPr>
-          <w:lang w:val="en-US" w:eastAsia="zh-CN"/>
-        </w:rPr>
-        <w:t xml:space="preserve">, Biswal B, </w:t>
-      </w:r>
-      <w:proofErr w:type="spellStart"/>
-      <w:r>
-        <w:rPr>
-          <w:lang w:val="en-US" w:eastAsia="zh-CN"/>
-        </w:rPr>
-        <w:t>Murrough</w:t>
-      </w:r>
-      <w:proofErr w:type="spellEnd"/>
-      <w:r>
-        <w:rPr>
-          <w:lang w:val="en-US" w:eastAsia="zh-CN"/>
-        </w:rPr>
-        <w:t xml:space="preserve"> J, </w:t>
-      </w:r>
-      <w:proofErr w:type="spellStart"/>
-      <w:r>
-        <w:rPr>
-          <w:lang w:val="en-US" w:eastAsia="zh-CN"/>
-        </w:rPr>
-        <w:t>Lessmann</w:t>
-      </w:r>
-      <w:proofErr w:type="spellEnd"/>
-      <w:r>
-        <w:rPr>
-          <w:lang w:val="en-US" w:eastAsia="zh-CN"/>
-        </w:rPr>
-        <w:t xml:space="preserve"> V, </w:t>
-      </w:r>
-      <w:proofErr w:type="spellStart"/>
-      <w:r>
-        <w:rPr>
-          <w:lang w:val="en-US" w:eastAsia="zh-CN"/>
-        </w:rPr>
-        <w:t>Brigadski</w:t>
-      </w:r>
-      <w:proofErr w:type="spellEnd"/>
-      <w:r>
-        <w:rPr>
-          <w:lang w:val="en-US" w:eastAsia="zh-CN"/>
-        </w:rPr>
-        <w:t xml:space="preserve"> T, Walter M (2020). Ketamine-induced changes in plasma brain-derived neurotrophic factor (BDNF) levels are associated with the resting-state functional connectivity of the prefrontal cortex. World J Biol </w:t>
-      </w:r>
-      <w:proofErr w:type="spellStart"/>
-      <w:r>
-        <w:rPr>
-          <w:lang w:val="en-US" w:eastAsia="zh-CN"/>
-        </w:rPr>
-        <w:t>Psychia</w:t>
-      </w:r>
-      <w:proofErr w:type="spellEnd"/>
-      <w:r>
-        <w:rPr>
-          <w:lang w:val="en-US" w:eastAsia="zh-CN"/>
-        </w:rPr>
-        <w:t xml:space="preserve"> 21(9):696-710. </w:t>
-      </w:r>
-    </w:p>
-    <w:p>
-      <w:pPr>
-        <w:ind w:left="426" w:hanging="426"/>
-        <w:rPr>
-          <w:lang w:val="en-US" w:eastAsia="zh-CN"/>
-        </w:rPr>
-      </w:pPr>
-      <w:r>
-        <w:rPr>
-          <w:lang w:val="en-US" w:eastAsia="zh-CN"/>
-        </w:rPr>
-        <w:t xml:space="preserve">46. </w:t>
-      </w:r>
-      <w:proofErr w:type="spellStart"/>
-      <w:r>
-        <w:rPr>
-          <w:lang w:val="en-US" w:eastAsia="zh-CN"/>
-        </w:rPr>
-        <w:t>Klugah</w:t>
-      </w:r>
-      <w:proofErr w:type="spellEnd"/>
-      <w:r>
-        <w:rPr>
-          <w:lang w:val="en-US" w:eastAsia="zh-CN"/>
-        </w:rPr>
-        <w:t xml:space="preserve">-Brown B, </w:t>
-      </w:r>
-      <w:r>
-        <w:rPr>
-          <w:b/>
-          <w:bCs/>
-          <w:lang w:val="en-US" w:eastAsia="zh-CN"/>
-        </w:rPr>
-        <w:t>Di X</w:t>
-      </w:r>
-      <w:r>
-        <w:rPr>
-          <w:lang w:val="en-US" w:eastAsia="zh-CN"/>
-        </w:rPr>
-        <w:t xml:space="preserve">, </w:t>
-      </w:r>
-      <w:proofErr w:type="spellStart"/>
-      <w:r>
-        <w:rPr>
-          <w:lang w:val="en-US" w:eastAsia="zh-CN"/>
-        </w:rPr>
-        <w:t>Zweerings</w:t>
-      </w:r>
-      <w:proofErr w:type="spellEnd"/>
-      <w:r>
-        <w:rPr>
-          <w:lang w:val="en-US" w:eastAsia="zh-CN"/>
-        </w:rPr>
-        <w:t xml:space="preserve"> J, </w:t>
-      </w:r>
-      <w:proofErr w:type="spellStart"/>
-      <w:r>
-        <w:rPr>
-          <w:lang w:val="en-US" w:eastAsia="zh-CN"/>
-        </w:rPr>
-        <w:t>Mathiak</w:t>
-      </w:r>
-      <w:proofErr w:type="spellEnd"/>
-      <w:r>
-        <w:rPr>
-          <w:lang w:val="en-US" w:eastAsia="zh-CN"/>
-        </w:rPr>
-        <w:t xml:space="preserve"> K, Becker B, Biswal B (2020): Common and separable neural alterations in substance use disorders: evidence from coordinate-based meta-analyses of functional neuroimaging studies in human. Hum Brain Mapp 41(16):4459-4477. </w:t>
-      </w:r>
-    </w:p>
-    <w:p>
-      <w:pPr>
-        <w:ind w:left="426" w:hanging="426"/>
-        <w:rPr>
-          <w:lang w:val="en-US" w:eastAsia="zh-CN"/>
-        </w:rPr>
-      </w:pPr>
-      <w:r>
-        <w:rPr>
-          <w:lang w:val="en-US" w:eastAsia="zh-CN"/>
-        </w:rPr>
-        <w:t xml:space="preserve">45. </w:t>
-      </w:r>
-      <w:r>
-        <w:rPr>
-          <w:b/>
-          <w:bCs/>
-          <w:lang w:val="en-US" w:eastAsia="zh-CN"/>
-        </w:rPr>
-        <w:t>Di X</w:t>
-      </w:r>
-      <w:r>
-        <w:rPr>
-          <w:lang w:val="en-US" w:eastAsia="zh-CN"/>
-        </w:rPr>
-        <w:t xml:space="preserve">, Biswal BB (2020). </w:t>
-      </w:r>
-      <w:proofErr w:type="spellStart"/>
-      <w:r>
-        <w:rPr>
-          <w:lang w:val="en-US" w:eastAsia="zh-CN"/>
-        </w:rPr>
-        <w:t>Intersubject</w:t>
-      </w:r>
-      <w:proofErr w:type="spellEnd"/>
-      <w:r>
-        <w:rPr>
-          <w:lang w:val="en-US" w:eastAsia="zh-CN"/>
-        </w:rPr>
-        <w:t xml:space="preserve"> consistent dynamic connectivity during natural vision revealed by functional MRI. Neuroimage 216:1166982. </w:t>
-      </w:r>
-    </w:p>
-    <w:p>
-      <w:pPr>
-        <w:ind w:left="426" w:hanging="426"/>
-        <w:rPr>
-          <w:lang w:val="en-US"/>
-        </w:rPr>
-      </w:pPr>
-      <w:r>
-        <w:rPr>
-          <w:lang w:val="en-US"/>
-        </w:rPr>
-        <w:t xml:space="preserve">44. Yang H, </w:t>
-      </w:r>
-      <w:r>
-        <w:rPr>
-          <w:b/>
-          <w:bCs/>
-          <w:lang w:val="en-US"/>
-        </w:rPr>
-        <w:t>Di X</w:t>
-      </w:r>
-      <w:r>
-        <w:rPr>
-          <w:lang w:val="en-US"/>
-        </w:rPr>
-        <w:t xml:space="preserve">, Gong Q, Sweeney J, Biswal BB (2020). Investigating inhibition deficit in schizophrenia using task-modulated brain networks. Brain Struct </w:t>
-      </w:r>
-      <w:proofErr w:type="spellStart"/>
-      <w:r>
-        <w:rPr>
-          <w:lang w:val="en-US"/>
-        </w:rPr>
-        <w:t>Funct</w:t>
-      </w:r>
-      <w:proofErr w:type="spellEnd"/>
-      <w:r>
-        <w:rPr>
-          <w:lang w:val="en-US"/>
-        </w:rPr>
-        <w:t xml:space="preserve"> 225:1601–1613. </w:t>
-      </w:r>
-    </w:p>
-    <w:p>
-      <w:pPr>
-        <w:ind w:left="426" w:hanging="426"/>
-        <w:rPr>
-          <w:lang w:val="en-US" w:eastAsia="zh-CN"/>
-        </w:rPr>
-      </w:pPr>
-      <w:r>
-        <w:rPr>
-          <w:lang w:val="en-US" w:eastAsia="zh-CN"/>
-        </w:rPr>
-        <w:t xml:space="preserve">43. </w:t>
-      </w:r>
-      <w:proofErr w:type="spellStart"/>
-      <w:r>
-        <w:rPr>
-          <w:lang w:val="en-US" w:eastAsia="zh-CN"/>
-        </w:rPr>
-        <w:t>Botvinik-Nezer</w:t>
-      </w:r>
-      <w:proofErr w:type="spellEnd"/>
-      <w:r>
-        <w:rPr>
-          <w:lang w:val="en-US" w:eastAsia="zh-CN"/>
-        </w:rPr>
-        <w:t xml:space="preserve"> et al., (2020): Variability in the analysis of a single neuroimaging dataset by many teams. Nature 582(7810):84-88. </w:t>
-      </w:r>
-    </w:p>
-    <w:p>
-      <w:pPr>
-        <w:ind w:left="426" w:hanging="426"/>
-        <w:rPr>
-          <w:lang w:val="en-US" w:eastAsia="zh-CN"/>
-        </w:rPr>
-      </w:pPr>
-      <w:r>
-        <w:rPr>
-          <w:lang w:val="en-US" w:eastAsia="zh-CN"/>
-        </w:rPr>
-        <w:t xml:space="preserve">42. </w:t>
-      </w:r>
-      <w:r>
-        <w:rPr>
-          <w:b/>
-          <w:bCs/>
-          <w:lang w:val="en-US" w:eastAsia="zh-CN"/>
-        </w:rPr>
-        <w:t>Di X</w:t>
-      </w:r>
-      <w:r>
-        <w:rPr>
-          <w:lang w:val="en-US" w:eastAsia="zh-CN"/>
-        </w:rPr>
-        <w:t xml:space="preserve">, Zhang H, Biswal BB (2020). Anterior cingulate cortex differently modulates </w:t>
-      </w:r>
-      <w:proofErr w:type="spellStart"/>
-      <w:r>
-        <w:rPr>
-          <w:lang w:val="en-US" w:eastAsia="zh-CN"/>
-        </w:rPr>
-        <w:t>fronto</w:t>
-      </w:r>
-      <w:proofErr w:type="spellEnd"/>
-      <w:r>
-        <w:rPr>
-          <w:lang w:val="en-US" w:eastAsia="zh-CN"/>
-        </w:rPr>
-        <w:t xml:space="preserve">-parietal functional connectivity between resting-state and working memory tasks. Human Brain Mapping. Hum Brain Mapp 41:1797–1805. </w:t>
-      </w:r>
-    </w:p>
-    <w:p>
-      <w:pPr>
-        <w:ind w:left="426" w:hanging="426"/>
-        <w:rPr>
-          <w:lang w:val="en-US" w:eastAsia="zh-CN"/>
-        </w:rPr>
-      </w:pPr>
-      <w:r>
-        <w:rPr>
-          <w:lang w:val="en-US" w:eastAsia="zh-CN"/>
-        </w:rPr>
-        <w:t xml:space="preserve">41. </w:t>
-      </w:r>
-      <w:r>
-        <w:rPr>
-          <w:b/>
-          <w:bCs/>
-          <w:lang w:val="en-US" w:eastAsia="zh-CN"/>
-        </w:rPr>
-        <w:t>Di X</w:t>
-      </w:r>
-      <w:r>
-        <w:rPr>
-          <w:lang w:val="en-US" w:eastAsia="zh-CN"/>
-        </w:rPr>
-        <w:t xml:space="preserve">, </w:t>
-      </w:r>
-      <w:proofErr w:type="spellStart"/>
-      <w:r>
-        <w:rPr>
-          <w:lang w:val="en-US" w:eastAsia="zh-CN"/>
-        </w:rPr>
-        <w:t>Woelfer</w:t>
-      </w:r>
-      <w:proofErr w:type="spellEnd"/>
-      <w:r>
-        <w:rPr>
-          <w:lang w:val="en-US" w:eastAsia="zh-CN"/>
-        </w:rPr>
-        <w:t xml:space="preserve"> M, Amend M, </w:t>
-      </w:r>
-      <w:proofErr w:type="spellStart"/>
-      <w:r>
-        <w:rPr>
-          <w:lang w:val="en-US" w:eastAsia="zh-CN"/>
-        </w:rPr>
-        <w:t>Wehrl</w:t>
-      </w:r>
-      <w:proofErr w:type="spellEnd"/>
-      <w:r>
-        <w:rPr>
-          <w:lang w:val="en-US" w:eastAsia="zh-CN"/>
-        </w:rPr>
-        <w:t xml:space="preserve"> H, Ionescu TM, Pichler BJ, Biswal BB, and Alzheimer's Disease Neuroimaging Initiative (2019). Interregional causal influences of brain metabolic activity reveal the spread of aging effects during normal aging. Hum Brain Mapp 40(16):4657-4668.</w:t>
-      </w:r>
-    </w:p>
-    <w:p>
-      <w:pPr>
-        <w:ind w:left="426" w:hanging="426"/>
-        <w:rPr>
-          <w:lang w:val="en-US" w:eastAsia="zh-CN"/>
-        </w:rPr>
-      </w:pPr>
-      <w:r>
-        <w:rPr>
-          <w:lang w:val="en-US" w:eastAsia="zh-CN"/>
-        </w:rPr>
-        <w:t xml:space="preserve">40. Amend M, Ionescu TM, </w:t>
-      </w:r>
-      <w:r>
-        <w:rPr>
-          <w:b/>
-          <w:bCs/>
-          <w:lang w:val="en-US" w:eastAsia="zh-CN"/>
-        </w:rPr>
-        <w:t>Di X</w:t>
-      </w:r>
-      <w:r>
-        <w:rPr>
-          <w:lang w:val="en-US" w:eastAsia="zh-CN"/>
-        </w:rPr>
-        <w:t xml:space="preserve">, Pichler BJ, Biswal BB, </w:t>
-      </w:r>
-      <w:proofErr w:type="spellStart"/>
-      <w:r>
-        <w:rPr>
-          <w:lang w:val="en-US" w:eastAsia="zh-CN"/>
-        </w:rPr>
-        <w:t>Wehrl</w:t>
-      </w:r>
-      <w:proofErr w:type="spellEnd"/>
-      <w:r>
-        <w:rPr>
-          <w:lang w:val="en-US" w:eastAsia="zh-CN"/>
-        </w:rPr>
-        <w:t xml:space="preserve"> HF (2019). Functional resting-state brain connectivity is accompanied by dynamic correlations of application-dependent [18</w:t>
-      </w:r>
-      <w:proofErr w:type="gramStart"/>
-      <w:r>
-        <w:rPr>
-          <w:lang w:val="en-US" w:eastAsia="zh-CN"/>
-        </w:rPr>
-        <w:t>F]FDG</w:t>
-      </w:r>
-      <w:proofErr w:type="gramEnd"/>
-      <w:r>
-        <w:rPr>
-          <w:lang w:val="en-US" w:eastAsia="zh-CN"/>
-        </w:rPr>
-        <w:t xml:space="preserve"> PET-tracer fluctuations. Neuroimage 196:161-172. </w:t>
-      </w:r>
-    </w:p>
-    <w:p>
-      <w:pPr>
-        <w:ind w:left="426" w:hanging="426"/>
-        <w:rPr>
-          <w:lang w:val="en-US" w:eastAsia="zh-CN"/>
-        </w:rPr>
-      </w:pPr>
-      <w:r>
-        <w:rPr>
-          <w:lang w:val="en-US" w:eastAsia="zh-CN"/>
-        </w:rPr>
-        <w:t xml:space="preserve">39. Fu Z, Tu Y, </w:t>
-      </w:r>
-      <w:r>
-        <w:rPr>
-          <w:b/>
-          <w:bCs/>
-          <w:lang w:val="en-US" w:eastAsia="zh-CN"/>
-        </w:rPr>
-        <w:t>Di X</w:t>
-      </w:r>
-      <w:r>
-        <w:rPr>
-          <w:lang w:val="en-US" w:eastAsia="zh-CN"/>
-        </w:rPr>
-        <w:t xml:space="preserve">, Du Y, Sui J, Biswal BB, Zhang Z, de Lacy N, Calhoun V (2019). Transient Increased Thalamic-Sensory Connectivity and Decreased Whole-Brain Dynamism in Autism. Neuroimage 190:191-204. </w:t>
-      </w:r>
-    </w:p>
-    <w:p>
-      <w:pPr>
-        <w:ind w:left="426" w:hanging="426"/>
-        <w:rPr>
-          <w:lang w:val="en-US" w:eastAsia="zh-CN"/>
-        </w:rPr>
-      </w:pPr>
-      <w:r>
-        <w:rPr>
-          <w:lang w:val="en-US" w:eastAsia="zh-CN"/>
-        </w:rPr>
-        <w:t xml:space="preserve">38. </w:t>
-      </w:r>
-      <w:r>
-        <w:rPr>
-          <w:b/>
-          <w:bCs/>
-          <w:lang w:val="en-US" w:eastAsia="zh-CN"/>
-        </w:rPr>
-        <w:t>Di X</w:t>
-      </w:r>
-      <w:r>
-        <w:rPr>
-          <w:lang w:val="en-US" w:eastAsia="zh-CN"/>
-        </w:rPr>
-        <w:t xml:space="preserve">, Biswal BB (2019). Toward Task </w:t>
-      </w:r>
-      <w:proofErr w:type="spellStart"/>
-      <w:r>
-        <w:rPr>
-          <w:lang w:val="en-US" w:eastAsia="zh-CN"/>
-        </w:rPr>
-        <w:t>Connectomics</w:t>
-      </w:r>
-      <w:proofErr w:type="spellEnd"/>
-      <w:r>
-        <w:rPr>
-          <w:lang w:val="en-US" w:eastAsia="zh-CN"/>
-        </w:rPr>
-        <w:t xml:space="preserve">: Examining Whole-Brain Task Modulated Connectivity in Different Task Domains. </w:t>
-      </w:r>
-      <w:proofErr w:type="spellStart"/>
-      <w:r>
-        <w:rPr>
-          <w:lang w:val="en-US" w:eastAsia="zh-CN"/>
-        </w:rPr>
-        <w:t>Cereb</w:t>
-      </w:r>
-      <w:proofErr w:type="spellEnd"/>
-      <w:r>
-        <w:rPr>
-          <w:lang w:val="en-US" w:eastAsia="zh-CN"/>
-        </w:rPr>
-        <w:t xml:space="preserve"> Cortex 29(4):1572-1583. </w:t>
-      </w:r>
-    </w:p>
-    <w:p>
-      <w:pPr>
-        <w:ind w:left="426" w:hanging="426"/>
-        <w:rPr>
-          <w:lang w:val="en-US" w:eastAsia="zh-CN"/>
-        </w:rPr>
-      </w:pPr>
-      <w:r>
-        <w:rPr>
-          <w:lang w:val="en-US" w:eastAsia="zh-CN"/>
-        </w:rPr>
-        <w:t xml:space="preserve">37. Fu Z, Tu Y, </w:t>
-      </w:r>
-      <w:r>
-        <w:rPr>
-          <w:b/>
-          <w:bCs/>
-          <w:lang w:val="en-US" w:eastAsia="zh-CN"/>
-        </w:rPr>
-        <w:t>Di X</w:t>
-      </w:r>
-      <w:r>
-        <w:rPr>
-          <w:lang w:val="en-US" w:eastAsia="zh-CN"/>
-        </w:rPr>
-        <w:t xml:space="preserve">, Du Y, </w:t>
-      </w:r>
-      <w:proofErr w:type="spellStart"/>
-      <w:r>
-        <w:rPr>
-          <w:lang w:val="en-US" w:eastAsia="zh-CN"/>
-        </w:rPr>
-        <w:t>Pearlson</w:t>
-      </w:r>
-      <w:proofErr w:type="spellEnd"/>
-      <w:r>
-        <w:rPr>
-          <w:lang w:val="en-US" w:eastAsia="zh-CN"/>
-        </w:rPr>
-        <w:t xml:space="preserve"> GD, Turner JA, Biswal BB, Zhang Z, Calhoun VD (2018). Characterizing Dynamic Amplitude of Low-Frequency Fluctuation and Its Relationship with Dynamic Functional Connectivity: An Application to Schizophrenia. Neuroimage 180:619-31. </w:t>
-      </w:r>
-    </w:p>
-    <w:p>
-      <w:pPr>
-        <w:ind w:left="426" w:hanging="426"/>
-        <w:rPr>
-          <w:lang w:val="en-US" w:eastAsia="zh-CN"/>
-        </w:rPr>
-      </w:pPr>
-      <w:r>
-        <w:rPr>
-          <w:lang w:val="en-US" w:eastAsia="zh-CN"/>
-        </w:rPr>
-        <w:lastRenderedPageBreak/>
-        <w:t xml:space="preserve">36. </w:t>
-      </w:r>
-      <w:r>
-        <w:rPr>
-          <w:b/>
-          <w:bCs/>
-          <w:lang w:val="en-US" w:eastAsia="zh-CN"/>
-        </w:rPr>
-        <w:t>Di X</w:t>
-      </w:r>
-      <w:r>
-        <w:rPr>
-          <w:lang w:val="en-US" w:eastAsia="zh-CN"/>
-        </w:rPr>
-        <w:t xml:space="preserve">, Azeez A, Li X, Haque E, Biswal BB (2018). Disrupted focal white matter integrity in autism spectrum disorder: a voxel-based meta-analysis of diffusion tensor imaging studies. </w:t>
-      </w:r>
-      <w:r>
-        <w:t>Prog Neuropsychopharmacol Biol Psychiatry</w:t>
-      </w:r>
-      <w:r>
-        <w:rPr>
-          <w:lang w:val="en-US"/>
-        </w:rPr>
-        <w:t xml:space="preserve"> 82:242-248. </w:t>
-      </w:r>
-    </w:p>
-    <w:p>
-      <w:pPr>
-        <w:ind w:left="426" w:hanging="426"/>
-        <w:rPr>
-          <w:lang w:val="en-US" w:eastAsia="zh-CN"/>
-        </w:rPr>
-      </w:pPr>
-      <w:r>
-        <w:rPr>
-          <w:lang w:val="en-US" w:eastAsia="zh-CN"/>
-        </w:rPr>
-        <w:t xml:space="preserve">35. Fu Z, Tu Y, </w:t>
-      </w:r>
-      <w:r>
-        <w:rPr>
-          <w:b/>
-          <w:bCs/>
-          <w:lang w:val="en-US" w:eastAsia="zh-CN"/>
-        </w:rPr>
-        <w:t>Di X</w:t>
-      </w:r>
-      <w:r>
-        <w:rPr>
-          <w:lang w:val="en-US" w:eastAsia="zh-CN"/>
-        </w:rPr>
-        <w:t xml:space="preserve">, Biswal BB, Calhoun VD, Zhang Z (2017). Associations between Functional Connectivity Dynamics and BOLD Dynamics are Heterogeneous across Brain Networks. </w:t>
-      </w:r>
-      <w:r>
-        <w:rPr>
-          <w:lang w:val="en-US" w:eastAsia="zh-CN"/>
-        </w:rPr>
-        <w:t xml:space="preserve">Front Hum </w:t>
-      </w:r>
-      <w:proofErr w:type="spellStart"/>
-      <w:r>
-        <w:rPr>
-          <w:lang w:val="en-US" w:eastAsia="zh-CN"/>
-        </w:rPr>
-        <w:t>Neurosci</w:t>
-      </w:r>
-      <w:proofErr w:type="spellEnd"/>
-      <w:r>
-        <w:rPr>
-          <w:lang w:val="en-US" w:eastAsia="zh-CN"/>
-        </w:rPr>
-        <w:t xml:space="preserve"> 11:593. </w:t>
-      </w:r>
-    </w:p>
-    <w:p>
-      <w:pPr>
-        <w:ind w:left="426" w:hanging="426"/>
-        <w:rPr>
-          <w:lang w:val="en-US" w:eastAsia="zh-CN"/>
-        </w:rPr>
-      </w:pPr>
-      <w:r>
-        <w:rPr>
-          <w:lang w:val="en-US" w:eastAsia="zh-CN"/>
-        </w:rPr>
-        <w:t xml:space="preserve">34. </w:t>
-      </w:r>
-      <w:r>
-        <w:rPr>
-          <w:b/>
-          <w:bCs/>
-          <w:lang w:val="en-US" w:eastAsia="zh-CN"/>
-        </w:rPr>
-        <w:t>Di X</w:t>
-      </w:r>
-      <w:r>
-        <w:rPr>
-          <w:lang w:val="en-US" w:eastAsia="zh-CN"/>
-        </w:rPr>
-        <w:t xml:space="preserve">, </w:t>
-      </w:r>
-      <w:proofErr w:type="spellStart"/>
-      <w:r>
-        <w:rPr>
-          <w:lang w:val="en-US" w:eastAsia="zh-CN"/>
-        </w:rPr>
-        <w:t>Gohel</w:t>
-      </w:r>
-      <w:proofErr w:type="spellEnd"/>
-      <w:r>
-        <w:rPr>
-          <w:lang w:val="en-US" w:eastAsia="zh-CN"/>
-        </w:rPr>
-        <w:t xml:space="preserve"> S, </w:t>
-      </w:r>
-      <w:proofErr w:type="spellStart"/>
-      <w:r>
-        <w:rPr>
-          <w:lang w:val="en-US" w:eastAsia="zh-CN"/>
-        </w:rPr>
-        <w:t>Thielcke</w:t>
-      </w:r>
-      <w:proofErr w:type="spellEnd"/>
-      <w:r>
-        <w:rPr>
-          <w:lang w:val="en-US" w:eastAsia="zh-CN"/>
-        </w:rPr>
-        <w:t xml:space="preserve"> A, </w:t>
-      </w:r>
-      <w:proofErr w:type="spellStart"/>
-      <w:r>
-        <w:rPr>
-          <w:lang w:val="en-US" w:eastAsia="zh-CN"/>
-        </w:rPr>
-        <w:t>Wehrl</w:t>
-      </w:r>
-      <w:proofErr w:type="spellEnd"/>
-      <w:r>
-        <w:rPr>
-          <w:lang w:val="en-US" w:eastAsia="zh-CN"/>
-        </w:rPr>
-        <w:t xml:space="preserve"> HF, Biswal BB, and Alzheimer's Disease Neuroimaging Initiative (2017). Do all roads lead to Rome? A comparison of brain networks derived from inter-subject volumetric and metabolic covariance and moment-to-moment hemodynamic correlations in old individuals. Brain Struct </w:t>
-      </w:r>
-      <w:proofErr w:type="spellStart"/>
-      <w:r>
-        <w:rPr>
-          <w:lang w:val="en-US" w:eastAsia="zh-CN"/>
-        </w:rPr>
-        <w:t>Funct</w:t>
-      </w:r>
-      <w:proofErr w:type="spellEnd"/>
-      <w:r>
-        <w:rPr>
-          <w:lang w:val="en-US" w:eastAsia="zh-CN"/>
-        </w:rPr>
-        <w:t xml:space="preserve"> 222(8):3833–3845. </w:t>
-      </w:r>
-    </w:p>
-    <w:p>
-      <w:pPr>
-        <w:ind w:left="426" w:hanging="426"/>
-        <w:rPr>
-          <w:lang w:val="en-US" w:eastAsia="zh-CN"/>
-        </w:rPr>
-      </w:pPr>
-      <w:r>
-        <w:rPr>
-          <w:lang w:val="en-US" w:eastAsia="zh-CN"/>
-        </w:rPr>
-        <w:t xml:space="preserve">33. </w:t>
-      </w:r>
-      <w:r>
-        <w:rPr>
-          <w:b/>
-          <w:bCs/>
-          <w:lang w:val="en-US" w:eastAsia="zh-CN"/>
-        </w:rPr>
-        <w:t>Di X</w:t>
-      </w:r>
-      <w:r>
-        <w:rPr>
-          <w:lang w:val="en-US" w:eastAsia="zh-CN"/>
-        </w:rPr>
-        <w:t xml:space="preserve">, Biswal BB (2017). Psychophysiological Interactions in a Visual Checkerboard Task: Reproducibility, Reliability, and the Effects of Deconvolution. Front </w:t>
-      </w:r>
-      <w:proofErr w:type="spellStart"/>
-      <w:r>
-        <w:rPr>
-          <w:lang w:val="en-US" w:eastAsia="zh-CN"/>
-        </w:rPr>
-        <w:t>Neurosci</w:t>
-      </w:r>
-      <w:proofErr w:type="spellEnd"/>
-      <w:r>
-        <w:rPr>
-          <w:lang w:val="en-US" w:eastAsia="zh-CN"/>
-        </w:rPr>
-        <w:t xml:space="preserve"> 11:573.</w:t>
-      </w:r>
-    </w:p>
-    <w:p>
-      <w:pPr>
-        <w:ind w:left="426" w:hanging="426"/>
-        <w:rPr>
-          <w:lang w:val="en-US" w:eastAsia="zh-CN"/>
-        </w:rPr>
-      </w:pPr>
-      <w:r>
-        <w:rPr>
-          <w:lang w:val="en-US" w:eastAsia="zh-CN"/>
-        </w:rPr>
-        <w:t xml:space="preserve">32. </w:t>
-      </w:r>
-      <w:proofErr w:type="spellStart"/>
-      <w:r>
-        <w:rPr>
-          <w:lang w:val="en-US" w:eastAsia="zh-CN"/>
-        </w:rPr>
-        <w:t>Jin</w:t>
-      </w:r>
-      <w:proofErr w:type="spellEnd"/>
-      <w:r>
-        <w:rPr>
-          <w:lang w:val="en-US" w:eastAsia="zh-CN"/>
-        </w:rPr>
-        <w:t xml:space="preserve"> H, Wang P, Fang Z, </w:t>
-      </w:r>
-      <w:r>
-        <w:rPr>
-          <w:b/>
-          <w:bCs/>
-          <w:lang w:val="en-US" w:eastAsia="zh-CN"/>
-        </w:rPr>
-        <w:t>Di X</w:t>
-      </w:r>
-      <w:r>
-        <w:rPr>
-          <w:lang w:val="en-US" w:eastAsia="zh-CN"/>
-        </w:rPr>
-        <w:t xml:space="preserve">, Ye Z, Xu G, Lin H, Cheng Y, Li Y, Xu Y, Rao H (2017). Effects of badminton expertise on representational momentum: A combination of cross-sectional and longitudinal studies. </w:t>
-      </w:r>
-      <w:r>
-        <w:rPr>
-          <w:lang w:val="en-US" w:eastAsia="zh-CN"/>
-        </w:rPr>
-        <w:t xml:space="preserve">Front Psychol 8:1526. </w:t>
-      </w:r>
-    </w:p>
-    <w:p>
-      <w:pPr>
-        <w:ind w:left="426" w:hanging="426"/>
-        <w:rPr>
-          <w:lang w:val="en-US" w:eastAsia="zh-CN"/>
-        </w:rPr>
-      </w:pPr>
-      <w:r>
-        <w:rPr>
-          <w:lang w:val="en-US" w:eastAsia="zh-CN"/>
-        </w:rPr>
-        <w:t xml:space="preserve">31. </w:t>
-      </w:r>
-      <w:r>
-        <w:rPr>
-          <w:b/>
-          <w:bCs/>
-          <w:lang w:val="en-US" w:eastAsia="zh-CN"/>
-        </w:rPr>
-        <w:t>Di X</w:t>
-      </w:r>
-      <w:r>
-        <w:rPr>
-          <w:lang w:val="en-US" w:eastAsia="zh-CN"/>
-        </w:rPr>
-        <w:t xml:space="preserve">, Reynolds RC, Biswal BB (2017). Imperfect (de)convolution may introduce spurious psychophysiological interactions and how to avoid it. Hum Brain Mapp 38(4), 1723–1740. </w:t>
-      </w:r>
-    </w:p>
-    <w:p>
-      <w:pPr>
-        <w:ind w:left="426" w:hanging="426"/>
-        <w:rPr>
-          <w:lang w:val="en-US" w:eastAsia="zh-CN"/>
-        </w:rPr>
-      </w:pPr>
-      <w:r>
-        <w:rPr>
-          <w:lang w:val="en-US" w:eastAsia="zh-CN"/>
-        </w:rPr>
-        <w:t xml:space="preserve">30. </w:t>
-      </w:r>
-      <w:r>
-        <w:rPr>
-          <w:b/>
-          <w:bCs/>
-          <w:lang w:val="en-US" w:eastAsia="zh-CN"/>
-        </w:rPr>
-        <w:t>Di X</w:t>
-      </w:r>
-      <w:r>
-        <w:rPr>
-          <w:lang w:val="en-US" w:eastAsia="zh-CN"/>
-        </w:rPr>
-        <w:t xml:space="preserve">, Huang J, Biswal BB (2017). Task-modulated brain connectivity of the amygdala: a meta-analysis of psychophysiological interactions. Brain Struct </w:t>
-      </w:r>
-      <w:proofErr w:type="spellStart"/>
-      <w:r>
-        <w:rPr>
-          <w:lang w:val="en-US" w:eastAsia="zh-CN"/>
-        </w:rPr>
-        <w:t>Funct</w:t>
-      </w:r>
-      <w:proofErr w:type="spellEnd"/>
-      <w:r>
-        <w:rPr>
-          <w:lang w:val="en-US" w:eastAsia="zh-CN"/>
-        </w:rPr>
-        <w:t xml:space="preserve"> 222(1):619-634.</w:t>
-      </w:r>
-    </w:p>
-    <w:p>
-      <w:pPr>
-        <w:ind w:left="426" w:hanging="426"/>
-        <w:rPr>
-          <w:lang w:val="en-US" w:eastAsia="zh-CN"/>
-        </w:rPr>
-      </w:pPr>
-      <w:r>
-        <w:rPr>
-          <w:lang w:val="en-US" w:eastAsia="zh-CN"/>
-        </w:rPr>
-        <w:t xml:space="preserve">29. Xu H, Wang P, Ye Z, </w:t>
-      </w:r>
-      <w:r>
-        <w:rPr>
-          <w:b/>
-          <w:bCs/>
-          <w:lang w:val="en-US" w:eastAsia="zh-CN"/>
-        </w:rPr>
-        <w:t>Di X</w:t>
-      </w:r>
-      <w:r>
-        <w:rPr>
-          <w:lang w:val="en-US" w:eastAsia="zh-CN"/>
-        </w:rPr>
-        <w:t xml:space="preserve">, Xu G, Mo L, Lin H, Rao H and </w:t>
-      </w:r>
-      <w:proofErr w:type="spellStart"/>
-      <w:r>
-        <w:rPr>
-          <w:lang w:val="en-US" w:eastAsia="zh-CN"/>
-        </w:rPr>
-        <w:t>Jin</w:t>
-      </w:r>
-      <w:proofErr w:type="spellEnd"/>
-      <w:r>
-        <w:rPr>
-          <w:lang w:val="en-US" w:eastAsia="zh-CN"/>
-        </w:rPr>
-        <w:t xml:space="preserve"> H (2016) The Role of Medial Frontal Cortex in Action Anticipation in Professional Badminton Players. Front Psychol. 7:1817. </w:t>
-      </w:r>
-    </w:p>
-    <w:p>
-      <w:pPr>
-        <w:ind w:left="426" w:hanging="426"/>
-        <w:rPr>
-          <w:lang w:val="en-US" w:eastAsia="zh-CN"/>
-        </w:rPr>
-      </w:pPr>
-      <w:r>
-        <w:rPr>
-          <w:lang w:val="en-US" w:eastAsia="zh-CN"/>
-        </w:rPr>
-        <w:t xml:space="preserve">28. Ray S, </w:t>
-      </w:r>
-      <w:r>
-        <w:rPr>
-          <w:b/>
-          <w:bCs/>
-          <w:lang w:val="en-US" w:eastAsia="zh-CN"/>
-        </w:rPr>
-        <w:t>Di X</w:t>
-      </w:r>
-      <w:r>
-        <w:rPr>
-          <w:lang w:val="en-US" w:eastAsia="zh-CN"/>
-        </w:rPr>
-        <w:t xml:space="preserve">, Biswal BB (2016). Effective Connectivity Within the </w:t>
-      </w:r>
-      <w:proofErr w:type="spellStart"/>
-      <w:r>
-        <w:rPr>
-          <w:lang w:val="en-US" w:eastAsia="zh-CN"/>
-        </w:rPr>
-        <w:t>Mesocorticolimbic</w:t>
-      </w:r>
-      <w:proofErr w:type="spellEnd"/>
-      <w:r>
-        <w:rPr>
-          <w:lang w:val="en-US" w:eastAsia="zh-CN"/>
-        </w:rPr>
-        <w:t xml:space="preserve"> System During Resting-State in Cocaine Users. Front Hum </w:t>
-      </w:r>
-      <w:proofErr w:type="spellStart"/>
-      <w:r>
-        <w:rPr>
-          <w:lang w:val="en-US" w:eastAsia="zh-CN"/>
-        </w:rPr>
-        <w:t>Neurosci</w:t>
-      </w:r>
-      <w:proofErr w:type="spellEnd"/>
-      <w:r>
-        <w:rPr>
-          <w:lang w:val="en-US" w:eastAsia="zh-CN"/>
-        </w:rPr>
-        <w:t>. 10:563.</w:t>
-      </w:r>
-    </w:p>
-    <w:p>
-      <w:pPr>
-        <w:ind w:left="426" w:hanging="426"/>
-        <w:rPr>
-          <w:lang w:val="en-US" w:eastAsia="zh-CN"/>
-        </w:rPr>
-      </w:pPr>
-      <w:r>
-        <w:rPr>
-          <w:lang w:val="en-US" w:eastAsia="zh-CN"/>
-        </w:rPr>
-        <w:t xml:space="preserve">27. Yuan R, </w:t>
-      </w:r>
-      <w:r>
-        <w:rPr>
-          <w:b/>
-          <w:bCs/>
-          <w:lang w:val="en-US" w:eastAsia="zh-CN"/>
-        </w:rPr>
-        <w:t>Di X</w:t>
-      </w:r>
-      <w:r>
-        <w:rPr>
-          <w:lang w:val="en-US" w:eastAsia="zh-CN"/>
-        </w:rPr>
-        <w:t xml:space="preserve">, Taylor PA, </w:t>
-      </w:r>
-      <w:proofErr w:type="spellStart"/>
-      <w:r>
-        <w:rPr>
-          <w:lang w:val="en-US" w:eastAsia="zh-CN"/>
-        </w:rPr>
-        <w:t>Gohel</w:t>
-      </w:r>
-      <w:proofErr w:type="spellEnd"/>
-      <w:r>
-        <w:rPr>
-          <w:lang w:val="en-US" w:eastAsia="zh-CN"/>
-        </w:rPr>
-        <w:t xml:space="preserve"> S, Tsai YH, Biswal BB (2016). Functional topography of the thalamocortical system in human. Brain Struct </w:t>
-      </w:r>
-      <w:proofErr w:type="spellStart"/>
-      <w:r>
-        <w:rPr>
-          <w:lang w:val="en-US" w:eastAsia="zh-CN"/>
-        </w:rPr>
-        <w:t>Funct</w:t>
-      </w:r>
-      <w:proofErr w:type="spellEnd"/>
-      <w:r>
-        <w:rPr>
-          <w:lang w:val="en-US" w:eastAsia="zh-CN"/>
-        </w:rPr>
-        <w:t xml:space="preserve"> 221(4):1971-1984. </w:t>
-      </w:r>
-    </w:p>
-    <w:p>
-      <w:pPr>
-        <w:ind w:left="426" w:hanging="426"/>
-        <w:rPr>
-          <w:lang w:val="en-US" w:eastAsia="zh-CN"/>
-        </w:rPr>
-      </w:pPr>
-      <w:r>
-        <w:rPr>
-          <w:lang w:val="en-US" w:eastAsia="zh-CN"/>
-        </w:rPr>
-        <w:t xml:space="preserve">26. Zhang X, </w:t>
-      </w:r>
-      <w:r>
-        <w:rPr>
-          <w:b/>
-          <w:bCs/>
-          <w:lang w:val="en-US" w:eastAsia="zh-CN"/>
-        </w:rPr>
-        <w:t>Di X</w:t>
-      </w:r>
-      <w:r>
-        <w:rPr>
-          <w:lang w:val="en-US" w:eastAsia="zh-CN"/>
-        </w:rPr>
-        <w:t xml:space="preserve">, Lei H, Yang J, Xiao J, Wang X, Yao S, Rao H (2016): Imbalanced Spontaneous Brain Activity in Orbitofrontal-Insular Circuits in Individuals with Cognitive Vulnerability to Depression. J Affect </w:t>
-      </w:r>
-      <w:proofErr w:type="spellStart"/>
-      <w:r>
-        <w:rPr>
-          <w:lang w:val="en-US" w:eastAsia="zh-CN"/>
-        </w:rPr>
-        <w:t>Disord</w:t>
-      </w:r>
-      <w:proofErr w:type="spellEnd"/>
-      <w:r>
-        <w:rPr>
-          <w:lang w:val="en-US" w:eastAsia="zh-CN"/>
-        </w:rPr>
-        <w:t xml:space="preserve"> 198:56-63.</w:t>
-      </w:r>
-    </w:p>
-    <w:p>
-      <w:pPr>
-        <w:ind w:left="426" w:hanging="426"/>
-        <w:rPr>
-          <w:lang w:val="en-US" w:eastAsia="zh-CN"/>
-        </w:rPr>
-      </w:pPr>
-      <w:r>
-        <w:rPr>
-          <w:lang w:val="en-US" w:eastAsia="zh-CN"/>
-        </w:rPr>
-        <w:t xml:space="preserve">25. </w:t>
-      </w:r>
-      <w:r>
-        <w:rPr>
-          <w:b/>
-          <w:bCs/>
-          <w:lang w:val="en-US" w:eastAsia="zh-CN"/>
-        </w:rPr>
-        <w:t>Di X</w:t>
-      </w:r>
-      <w:r>
-        <w:rPr>
-          <w:lang w:val="en-US" w:eastAsia="zh-CN"/>
-        </w:rPr>
-        <w:t>, Biswal BB (2016). Similarly expanded bilateral temporal lobe volumes in female and male children with autism spectrum disorder. Biological Psychiatry: Cognitive Neuroscience and Neuroimaging 1(2):178-185.</w:t>
-      </w:r>
-    </w:p>
-    <w:p>
-      <w:pPr>
-        <w:ind w:left="426" w:hanging="426"/>
-        <w:rPr>
-          <w:lang w:val="en-US" w:eastAsia="zh-CN"/>
-        </w:rPr>
-      </w:pPr>
-      <w:r>
-        <w:rPr>
-          <w:lang w:val="en-US" w:eastAsia="zh-CN"/>
-        </w:rPr>
-        <w:t xml:space="preserve">24. Hu C, </w:t>
-      </w:r>
-      <w:r>
-        <w:rPr>
-          <w:b/>
-          <w:bCs/>
-          <w:lang w:val="en-US" w:eastAsia="zh-CN"/>
-        </w:rPr>
-        <w:t>Di X</w:t>
-      </w:r>
-      <w:r>
-        <w:rPr>
-          <w:lang w:val="en-US" w:eastAsia="zh-CN"/>
-        </w:rPr>
-        <w:t>, Eickhoff SB, Zhang M, Peng K, Guo H, Sui J (2016). Distinct and common aspects of physical and psychological self-representation in the brain: A meta-analysis of self-bias in facial and self-referential judgements. Neuroscience &amp; Biobehavioral Reviews 61:197–207.</w:t>
-      </w:r>
-    </w:p>
-    <w:p>
-      <w:pPr>
-        <w:ind w:left="426" w:hanging="426"/>
-        <w:rPr>
-          <w:lang w:val="en-US" w:eastAsia="zh-CN"/>
-        </w:rPr>
-      </w:pPr>
-      <w:r>
-        <w:rPr>
-          <w:lang w:val="en-US" w:eastAsia="zh-CN"/>
-        </w:rPr>
-        <w:t xml:space="preserve">23. </w:t>
-      </w:r>
-      <w:r>
-        <w:rPr>
-          <w:b/>
-          <w:bCs/>
-          <w:lang w:val="en-US" w:eastAsia="zh-CN"/>
-        </w:rPr>
-        <w:t>Di X</w:t>
-      </w:r>
-      <w:r>
-        <w:rPr>
-          <w:lang w:val="en-US" w:eastAsia="zh-CN"/>
-        </w:rPr>
-        <w:t xml:space="preserve">, Biswal BB (2015). Characterizations of resting-state modulatory interactions in human brain. J </w:t>
-      </w:r>
-      <w:proofErr w:type="spellStart"/>
-      <w:r>
-        <w:rPr>
-          <w:lang w:val="en-US" w:eastAsia="zh-CN"/>
-        </w:rPr>
-        <w:t>Neurophysiol</w:t>
-      </w:r>
-      <w:proofErr w:type="spellEnd"/>
-      <w:r>
-        <w:rPr>
-          <w:lang w:val="en-US" w:eastAsia="zh-CN"/>
-        </w:rPr>
-        <w:t xml:space="preserve"> 114(5), 2785-96.</w:t>
-      </w:r>
-    </w:p>
-    <w:p>
-      <w:pPr>
-        <w:ind w:left="426" w:hanging="426"/>
-        <w:rPr>
-          <w:lang w:val="en-US" w:eastAsia="zh-CN"/>
-        </w:rPr>
-      </w:pPr>
-      <w:r>
-        <w:rPr>
-          <w:lang w:val="en-US" w:eastAsia="zh-CN"/>
-        </w:rPr>
-        <w:t xml:space="preserve">22. </w:t>
-      </w:r>
-      <w:r>
-        <w:rPr>
-          <w:b/>
-          <w:bCs/>
-          <w:lang w:val="en-US" w:eastAsia="zh-CN"/>
-        </w:rPr>
-        <w:t>Di X</w:t>
-      </w:r>
-      <w:r>
-        <w:rPr>
-          <w:lang w:val="en-US" w:eastAsia="zh-CN"/>
-        </w:rPr>
-        <w:t xml:space="preserve">, Fu Z, Chan SC, Hung YS, Biswal BB, Zhang Z (2015). Task-related Functional Connectivity Dynamics in a Block-designed Visual Experiment. Front Hum. </w:t>
-      </w:r>
-      <w:proofErr w:type="spellStart"/>
-      <w:r>
-        <w:rPr>
-          <w:lang w:val="en-US" w:eastAsia="zh-CN"/>
-        </w:rPr>
-        <w:t>Neurosci</w:t>
-      </w:r>
-      <w:proofErr w:type="spellEnd"/>
-      <w:r>
-        <w:rPr>
-          <w:lang w:val="en-US" w:eastAsia="zh-CN"/>
-        </w:rPr>
-        <w:t xml:space="preserve"> 9:543.</w:t>
-      </w:r>
-    </w:p>
-    <w:p>
-      <w:pPr>
-        <w:ind w:left="426" w:hanging="426"/>
-        <w:rPr>
-          <w:lang w:val="en-US" w:eastAsia="zh-CN"/>
-        </w:rPr>
-      </w:pPr>
-      <w:r>
-        <w:rPr>
-          <w:lang w:val="en-US" w:eastAsia="zh-CN"/>
-        </w:rPr>
-        <w:t xml:space="preserve">21. </w:t>
-      </w:r>
-      <w:r>
-        <w:rPr>
-          <w:b/>
-          <w:bCs/>
-          <w:lang w:val="en-US" w:eastAsia="zh-CN"/>
-        </w:rPr>
-        <w:t>Di X</w:t>
-      </w:r>
-      <w:r>
-        <w:rPr>
-          <w:lang w:val="en-US" w:eastAsia="zh-CN"/>
-        </w:rPr>
-        <w:t xml:space="preserve">, Biswal BB (2015). Dynamic Brain Functional Connectivity Modulated by Resting-State Networks. Brain Struct </w:t>
-      </w:r>
-      <w:proofErr w:type="spellStart"/>
-      <w:r>
-        <w:rPr>
-          <w:lang w:val="en-US" w:eastAsia="zh-CN"/>
-        </w:rPr>
-        <w:t>Funct</w:t>
-      </w:r>
-      <w:proofErr w:type="spellEnd"/>
-      <w:r>
-        <w:rPr>
-          <w:lang w:val="en-US" w:eastAsia="zh-CN"/>
-        </w:rPr>
-        <w:t xml:space="preserve"> 220(1):37-46.</w:t>
-      </w:r>
-    </w:p>
-    <w:p>
-      <w:pPr>
-        <w:ind w:left="426" w:hanging="426"/>
-        <w:rPr>
-          <w:lang w:val="en-US" w:eastAsia="zh-CN"/>
-        </w:rPr>
-      </w:pPr>
-      <w:r>
-        <w:rPr>
-          <w:lang w:val="en-US" w:eastAsia="zh-CN"/>
-        </w:rPr>
-        <w:t xml:space="preserve">20. </w:t>
-      </w:r>
-      <w:r>
-        <w:rPr>
-          <w:b/>
-          <w:bCs/>
-          <w:lang w:val="en-US" w:eastAsia="zh-CN"/>
-        </w:rPr>
-        <w:t>Di X</w:t>
-      </w:r>
-      <w:r>
-        <w:rPr>
-          <w:lang w:val="en-US" w:eastAsia="zh-CN"/>
-        </w:rPr>
-        <w:t>, Kim E, Chen P, Biswal BB (2014). Lateralized Resting-state Functional Connectivity in the Task-positive and Task-negative Networks. Brain Connect 4(9): 641-648.</w:t>
-      </w:r>
-    </w:p>
-    <w:p>
-      <w:pPr>
-        <w:ind w:left="426" w:hanging="426"/>
-        <w:rPr>
-          <w:lang w:val="en-US" w:eastAsia="zh-CN"/>
-        </w:rPr>
-      </w:pPr>
-      <w:r>
-        <w:rPr>
-          <w:lang w:val="en-US" w:eastAsia="zh-CN"/>
-        </w:rPr>
-        <w:lastRenderedPageBreak/>
-        <w:t xml:space="preserve">19. Lei H, Zhang X, </w:t>
-      </w:r>
-      <w:r>
-        <w:rPr>
-          <w:b/>
-          <w:bCs/>
-          <w:lang w:val="en-US" w:eastAsia="zh-CN"/>
-        </w:rPr>
-        <w:t>Di X</w:t>
-      </w:r>
-      <w:r>
-        <w:rPr>
-          <w:lang w:val="en-US" w:eastAsia="zh-CN"/>
-        </w:rPr>
-        <w:t xml:space="preserve">, Rao H, Ming Q, Zhang J, Guo X, Jiang Y, Gao Y, Yi J, Zhu X, Yao S (2014). A Functional Polymorphism of the MAOA Gene Modulates Spontaneous Brain Activity in Pons. Biomed Res Int 2014:243280. </w:t>
-      </w:r>
-    </w:p>
-    <w:p>
-      <w:pPr>
-        <w:ind w:left="426" w:hanging="426"/>
-        <w:rPr>
-          <w:lang w:val="en-US" w:eastAsia="zh-CN"/>
-        </w:rPr>
-      </w:pPr>
-      <w:r>
-        <w:rPr>
-          <w:lang w:val="en-US" w:eastAsia="zh-CN"/>
-        </w:rPr>
-        <w:t xml:space="preserve">18. Fu Z, Chan SC, </w:t>
-      </w:r>
-      <w:r>
-        <w:rPr>
-          <w:b/>
-          <w:bCs/>
-          <w:lang w:val="en-US" w:eastAsia="zh-CN"/>
-        </w:rPr>
-        <w:t>Di X</w:t>
-      </w:r>
-      <w:r>
-        <w:rPr>
-          <w:lang w:val="en-US" w:eastAsia="zh-CN"/>
-        </w:rPr>
-        <w:t xml:space="preserve">, Biswal B, Zhang Z (2014). Adaptive Covariance Estimation of Non-stationary Processes and its Application to Infer Dynamic Connectivity from fMRI. IEEE Trans Biomed Circuits Syst 8(2):228–39. </w:t>
-      </w:r>
-    </w:p>
-    <w:p>
-      <w:pPr>
-        <w:ind w:left="426" w:hanging="426"/>
-        <w:rPr>
-          <w:lang w:val="en-US" w:eastAsia="zh-CN"/>
-        </w:rPr>
-      </w:pPr>
-      <w:r>
-        <w:rPr>
-          <w:lang w:val="en-US" w:eastAsia="zh-CN"/>
-        </w:rPr>
-        <w:t xml:space="preserve">17. </w:t>
-      </w:r>
-      <w:r>
-        <w:rPr>
-          <w:b/>
-          <w:bCs/>
-          <w:lang w:val="en-US" w:eastAsia="zh-CN"/>
-        </w:rPr>
-        <w:t>Di X</w:t>
-      </w:r>
-      <w:r>
-        <w:rPr>
-          <w:lang w:val="en-US" w:eastAsia="zh-CN"/>
-        </w:rPr>
-        <w:t xml:space="preserve">, Biswal BB (2014). Modulatory Interactions between the Default Mode Network and Task Positive Networks in Resting-State. </w:t>
-      </w:r>
-      <w:proofErr w:type="spellStart"/>
-      <w:r>
-        <w:rPr>
-          <w:lang w:val="en-US" w:eastAsia="zh-CN"/>
-        </w:rPr>
-        <w:t>PeerJ</w:t>
-      </w:r>
-      <w:proofErr w:type="spellEnd"/>
-      <w:r>
-        <w:rPr>
-          <w:lang w:val="en-US" w:eastAsia="zh-CN"/>
-        </w:rPr>
-        <w:t xml:space="preserve"> </w:t>
-      </w:r>
-      <w:proofErr w:type="gramStart"/>
-      <w:r>
-        <w:rPr>
-          <w:lang w:val="en-US" w:eastAsia="zh-CN"/>
-        </w:rPr>
-        <w:t>2:e</w:t>
-      </w:r>
-      <w:proofErr w:type="gramEnd"/>
-      <w:r>
-        <w:rPr>
-          <w:lang w:val="en-US" w:eastAsia="zh-CN"/>
-        </w:rPr>
-        <w:t>367.</w:t>
-      </w:r>
-    </w:p>
-    <w:p>
-      <w:pPr>
-        <w:ind w:left="426" w:hanging="426"/>
-        <w:rPr>
-          <w:lang w:val="en-US" w:eastAsia="zh-CN"/>
-        </w:rPr>
-      </w:pPr>
-      <w:r>
-        <w:rPr>
-          <w:lang w:val="en-US" w:eastAsia="zh-CN"/>
-        </w:rPr>
-        <w:t xml:space="preserve">16. </w:t>
-      </w:r>
-      <w:r>
-        <w:rPr>
-          <w:b/>
-          <w:bCs/>
-          <w:lang w:val="en-US" w:eastAsia="zh-CN"/>
-        </w:rPr>
-        <w:t>Di X</w:t>
-      </w:r>
-      <w:r>
-        <w:rPr>
-          <w:lang w:val="en-US" w:eastAsia="zh-CN"/>
-        </w:rPr>
-        <w:t>, Biswal BB (2014). Identifying the Default Mode Network Structure Using Dynamic Causal Modeling on Resting-state Functional Magnetic Resonance Imaging. Neuroimage 86:53–9.</w:t>
-      </w:r>
-    </w:p>
-    <w:p>
-      <w:pPr>
-        <w:ind w:left="426" w:hanging="426"/>
-        <w:rPr>
-          <w:lang w:val="en-US" w:eastAsia="zh-CN"/>
-        </w:rPr>
-      </w:pPr>
-      <w:r>
-        <w:rPr>
-          <w:lang w:val="en-US" w:eastAsia="zh-CN"/>
-        </w:rPr>
-        <w:t xml:space="preserve">15. </w:t>
-      </w:r>
-      <w:r>
-        <w:rPr>
-          <w:b/>
-          <w:bCs/>
-          <w:lang w:val="en-US" w:eastAsia="zh-CN"/>
-        </w:rPr>
-        <w:t>Di X</w:t>
-      </w:r>
-      <w:r>
-        <w:rPr>
-          <w:lang w:val="en-US" w:eastAsia="zh-CN"/>
-        </w:rPr>
-        <w:t xml:space="preserve">, </w:t>
-      </w:r>
-      <w:proofErr w:type="spellStart"/>
-      <w:r>
-        <w:rPr>
-          <w:lang w:val="en-US" w:eastAsia="zh-CN"/>
-        </w:rPr>
-        <w:t>Rypma</w:t>
-      </w:r>
-      <w:proofErr w:type="spellEnd"/>
-      <w:r>
-        <w:rPr>
-          <w:lang w:val="en-US" w:eastAsia="zh-CN"/>
-        </w:rPr>
-        <w:t xml:space="preserve"> B, Biswal BB (2014). Correspondence of Executive Function Related Functional and Anatomical Alterations in Aging Brain. </w:t>
-      </w:r>
-      <w:r>
-        <w:t>Prog Neuropsychopharmacol Biol Psychiatry</w:t>
-      </w:r>
-      <w:r>
-        <w:rPr>
-          <w:lang w:val="en-US"/>
-        </w:rPr>
-        <w:t xml:space="preserve"> 48(3):41–50</w:t>
-      </w:r>
-      <w:r>
-        <w:rPr>
-          <w:lang w:val="en-US" w:eastAsia="zh-CN"/>
-        </w:rPr>
-        <w:t>.</w:t>
-      </w:r>
-    </w:p>
-    <w:p>
-      <w:pPr>
-        <w:ind w:left="426" w:hanging="426"/>
-        <w:rPr>
-          <w:lang w:val="en-US" w:eastAsia="zh-CN"/>
-        </w:rPr>
-      </w:pPr>
-      <w:r>
-        <w:rPr>
-          <w:lang w:val="en-US" w:eastAsia="zh-CN"/>
-        </w:rPr>
-        <w:t xml:space="preserve">14. </w:t>
-      </w:r>
-      <w:r>
-        <w:rPr>
-          <w:lang w:val="en-US"/>
-        </w:rPr>
-        <w:t xml:space="preserve">Yuan R, </w:t>
-      </w:r>
-      <w:r>
-        <w:rPr>
-          <w:b/>
-          <w:bCs/>
-          <w:lang w:val="en-US"/>
-        </w:rPr>
-        <w:t>Di X</w:t>
-      </w:r>
-      <w:r>
-        <w:rPr>
-          <w:lang w:val="en-US"/>
-        </w:rPr>
-        <w:t xml:space="preserve">, Kim EH, Barik S, </w:t>
-      </w:r>
-      <w:proofErr w:type="spellStart"/>
-      <w:r>
-        <w:rPr>
-          <w:lang w:val="en-US"/>
-        </w:rPr>
-        <w:t>Rypma</w:t>
-      </w:r>
-      <w:proofErr w:type="spellEnd"/>
-      <w:r>
-        <w:rPr>
-          <w:lang w:val="en-US"/>
-        </w:rPr>
-        <w:t xml:space="preserve"> B, Biswal BB</w:t>
-      </w:r>
-      <w:r>
-        <w:rPr>
-          <w:lang w:val="en-US" w:eastAsia="zh-CN"/>
-        </w:rPr>
-        <w:t xml:space="preserve"> (2013)</w:t>
-      </w:r>
-      <w:r>
-        <w:rPr>
-          <w:lang w:val="en-US"/>
-        </w:rPr>
-        <w:t xml:space="preserve">. Regional Homogeneity of Resting-state fMRI Contributes to Both Neurovascular and Task Activation Variations. </w:t>
-      </w:r>
-      <w:r>
-        <w:t>M</w:t>
-      </w:r>
-      <w:r>
-        <w:rPr>
-          <w:lang w:eastAsia="zh-CN"/>
-        </w:rPr>
-        <w:t>agn</w:t>
-      </w:r>
-      <w:r>
-        <w:t xml:space="preserve"> R</w:t>
-      </w:r>
-      <w:r>
-        <w:rPr>
-          <w:lang w:eastAsia="zh-CN"/>
-        </w:rPr>
-        <w:t>eson</w:t>
-      </w:r>
-      <w:r>
-        <w:t xml:space="preserve"> I</w:t>
-      </w:r>
-      <w:r>
-        <w:rPr>
-          <w:lang w:eastAsia="zh-CN"/>
-        </w:rPr>
-        <w:t>maging</w:t>
-      </w:r>
-      <w:r>
-        <w:rPr>
-          <w:lang w:val="en-US" w:eastAsia="zh-CN"/>
-        </w:rPr>
-        <w:t xml:space="preserve"> 31(9):1492–1500</w:t>
-      </w:r>
-      <w:r>
-        <w:t>.</w:t>
-      </w:r>
-    </w:p>
-    <w:p>
-      <w:pPr>
-        <w:ind w:left="426" w:hanging="426"/>
-        <w:rPr>
-          <w:lang w:val="en-US" w:eastAsia="zh-CN"/>
-        </w:rPr>
-      </w:pPr>
-      <w:r>
-        <w:rPr>
-          <w:lang w:val="en-US" w:eastAsia="zh-CN"/>
-        </w:rPr>
-        <w:t xml:space="preserve">13. </w:t>
-      </w:r>
-      <w:r>
-        <w:rPr>
-          <w:b/>
-          <w:bCs/>
-          <w:lang w:val="en-US" w:eastAsia="zh-CN"/>
-        </w:rPr>
-        <w:t>Di X</w:t>
-      </w:r>
-      <w:r>
-        <w:rPr>
-          <w:lang w:val="en-US" w:eastAsia="zh-CN"/>
-        </w:rPr>
-        <w:t xml:space="preserve">, </w:t>
-      </w:r>
-      <w:proofErr w:type="spellStart"/>
-      <w:r>
-        <w:rPr>
-          <w:lang w:val="en-US" w:eastAsia="zh-CN"/>
-        </w:rPr>
-        <w:t>Gohel</w:t>
-      </w:r>
-      <w:proofErr w:type="spellEnd"/>
-      <w:r>
-        <w:rPr>
-          <w:lang w:val="en-US" w:eastAsia="zh-CN"/>
-        </w:rPr>
-        <w:t xml:space="preserve"> S, Kim EH and Biswal BB (2013). Task vs. Rest - Different Network Configurations between the Coactivation and the Resting-State Brain Networks. Front Hum </w:t>
-      </w:r>
-      <w:proofErr w:type="spellStart"/>
-      <w:r>
-        <w:rPr>
-          <w:lang w:val="en-US" w:eastAsia="zh-CN"/>
-        </w:rPr>
-        <w:t>Neurosci</w:t>
-      </w:r>
-      <w:proofErr w:type="spellEnd"/>
-      <w:r>
-        <w:rPr>
-          <w:lang w:val="en-US" w:eastAsia="zh-CN"/>
-        </w:rPr>
-        <w:t>. 7:493.</w:t>
-      </w:r>
-    </w:p>
-    <w:p>
-      <w:pPr>
-        <w:ind w:left="426" w:hanging="426"/>
-        <w:rPr>
-          <w:lang w:val="en-US" w:eastAsia="zh-CN"/>
-        </w:rPr>
-      </w:pPr>
-      <w:r>
-        <w:rPr>
-          <w:lang w:val="en-US" w:eastAsia="zh-CN"/>
-        </w:rPr>
-        <w:t xml:space="preserve">12. </w:t>
-      </w:r>
-      <w:r>
-        <w:rPr>
-          <w:b/>
-          <w:bCs/>
-          <w:lang w:val="en-US" w:eastAsia="zh-CN"/>
-        </w:rPr>
-        <w:t>Di X</w:t>
-      </w:r>
-      <w:r>
-        <w:rPr>
-          <w:lang w:val="en-US" w:eastAsia="zh-CN"/>
-        </w:rPr>
-        <w:t xml:space="preserve">, Biswal BB (2013). Modulatory interactions of resting-state brain functional connectivity. </w:t>
-      </w:r>
-      <w:proofErr w:type="spellStart"/>
-      <w:r>
-        <w:rPr>
-          <w:lang w:val="en-US" w:eastAsia="zh-CN"/>
-        </w:rPr>
-        <w:t>PLoS</w:t>
-      </w:r>
-      <w:proofErr w:type="spellEnd"/>
-      <w:r>
-        <w:rPr>
-          <w:lang w:val="en-US" w:eastAsia="zh-CN"/>
-        </w:rPr>
-        <w:t xml:space="preserve"> One 8(8): e71163. </w:t>
-      </w:r>
-    </w:p>
-    <w:p>
-      <w:pPr>
-        <w:ind w:left="426" w:hanging="426"/>
-        <w:rPr>
-          <w:b/>
-          <w:bCs/>
-          <w:lang w:val="en-US" w:eastAsia="zh-CN"/>
-        </w:rPr>
-      </w:pPr>
-      <w:r>
-        <w:rPr>
-          <w:lang w:val="en-US" w:eastAsia="zh-CN"/>
-        </w:rPr>
-        <w:t xml:space="preserve">11. </w:t>
-      </w:r>
-      <w:r>
-        <w:rPr>
-          <w:b/>
-          <w:bCs/>
-          <w:lang w:val="en-US" w:eastAsia="zh-CN"/>
-        </w:rPr>
-        <w:t>Di X</w:t>
-      </w:r>
-      <w:r>
-        <w:rPr>
-          <w:lang w:val="en-US" w:eastAsia="zh-CN"/>
-        </w:rPr>
-        <w:t xml:space="preserve">, Kim EH, Huang C, Tsai S, Lin C and Biswal BB (2013). The influence of the amplitude of low-frequency fluctuations on resting-state functional connectivity. Front Hum </w:t>
-      </w:r>
-      <w:proofErr w:type="spellStart"/>
-      <w:r>
-        <w:rPr>
-          <w:lang w:val="en-US" w:eastAsia="zh-CN"/>
-        </w:rPr>
-        <w:t>Neurosci</w:t>
-      </w:r>
-      <w:proofErr w:type="spellEnd"/>
-      <w:r>
-        <w:rPr>
-          <w:lang w:val="en-US" w:eastAsia="zh-CN"/>
-        </w:rPr>
-        <w:t xml:space="preserve">. 7:118. </w:t>
-      </w:r>
-    </w:p>
-    <w:p>
-      <w:pPr>
-        <w:ind w:left="426" w:hanging="426"/>
-        <w:rPr>
-          <w:b/>
-          <w:bCs/>
-          <w:lang w:val="en-US" w:eastAsia="zh-CN"/>
-        </w:rPr>
-      </w:pPr>
-      <w:r>
-        <w:rPr>
-          <w:lang w:val="en-US" w:eastAsia="zh-CN"/>
-        </w:rPr>
-        <w:t>10</w:t>
-      </w:r>
-      <w:r>
-        <w:rPr>
-          <w:lang w:eastAsia="zh-CN"/>
-        </w:rPr>
-        <w:t xml:space="preserve">. </w:t>
-      </w:r>
-      <w:r>
-        <w:t>Huang</w:t>
-      </w:r>
-      <w:r>
-        <w:rPr>
-          <w:lang w:eastAsia="zh-CN"/>
-        </w:rPr>
-        <w:t xml:space="preserve"> J</w:t>
-      </w:r>
-      <w:r>
-        <w:t>, Wang</w:t>
-      </w:r>
-      <w:r>
-        <w:rPr>
-          <w:lang w:eastAsia="zh-CN"/>
-        </w:rPr>
-        <w:t xml:space="preserve"> Y</w:t>
-      </w:r>
-      <w:r>
-        <w:t>, Jin</w:t>
-      </w:r>
-      <w:r>
-        <w:rPr>
-          <w:lang w:eastAsia="zh-CN"/>
-        </w:rPr>
-        <w:t xml:space="preserve"> Z</w:t>
-      </w:r>
-      <w:r>
-        <w:t xml:space="preserve">, </w:t>
-      </w:r>
-      <w:r>
-        <w:rPr>
-          <w:b/>
-          <w:bCs/>
-        </w:rPr>
-        <w:t>Di</w:t>
-      </w:r>
-      <w:r>
-        <w:rPr>
-          <w:b/>
-          <w:bCs/>
-          <w:lang w:eastAsia="zh-CN"/>
-        </w:rPr>
-        <w:t xml:space="preserve"> X</w:t>
-      </w:r>
-      <w:r>
-        <w:t>, Yang</w:t>
-      </w:r>
-      <w:r>
-        <w:rPr>
-          <w:lang w:eastAsia="zh-CN"/>
-        </w:rPr>
-        <w:t xml:space="preserve"> T</w:t>
-      </w:r>
-      <w:r>
-        <w:t>, Gur</w:t>
-      </w:r>
-      <w:r>
-        <w:rPr>
-          <w:lang w:eastAsia="zh-CN"/>
-        </w:rPr>
-        <w:t xml:space="preserve"> RC</w:t>
-      </w:r>
-      <w:r>
-        <w:t>, Gur</w:t>
-      </w:r>
-      <w:r>
-        <w:rPr>
-          <w:lang w:eastAsia="zh-CN"/>
-        </w:rPr>
-        <w:t xml:space="preserve"> RE</w:t>
-      </w:r>
-      <w:r>
-        <w:t>, Shum</w:t>
-      </w:r>
-      <w:r>
-        <w:rPr>
-          <w:lang w:eastAsia="zh-CN"/>
-        </w:rPr>
-        <w:t xml:space="preserve"> DH</w:t>
-      </w:r>
-      <w:r>
-        <w:t>, Cheung</w:t>
-      </w:r>
-      <w:r>
-        <w:rPr>
-          <w:lang w:eastAsia="zh-CN"/>
-        </w:rPr>
-        <w:t xml:space="preserve"> EF</w:t>
-      </w:r>
-      <w:r>
-        <w:t>, Chan</w:t>
-      </w:r>
-      <w:r>
-        <w:rPr>
-          <w:lang w:eastAsia="zh-CN"/>
-        </w:rPr>
-        <w:t xml:space="preserve"> RC</w:t>
-      </w:r>
-      <w:r>
-        <w:t xml:space="preserve"> (20</w:t>
-      </w:r>
-      <w:r>
-        <w:rPr>
-          <w:lang w:eastAsia="zh-CN"/>
-        </w:rPr>
-        <w:t>13</w:t>
-      </w:r>
-      <w:r>
-        <w:t xml:space="preserve">). Happy facial expression processing with different social interaction cues: An fMRI study of individuals with schizotypal personality traits. Prog Neuropsychopharmacol Biol Psychiatry </w:t>
-      </w:r>
-      <w:r>
-        <w:rPr>
-          <w:lang w:val="en-US"/>
-        </w:rPr>
-        <w:t>44(1):108–17.</w:t>
-      </w:r>
-    </w:p>
-    <w:p>
-      <w:pPr>
-        <w:ind w:left="426" w:hanging="426"/>
-        <w:rPr>
-          <w:b/>
-          <w:bCs/>
-          <w:lang w:val="en-US" w:eastAsia="zh-CN"/>
-        </w:rPr>
-      </w:pPr>
-      <w:r>
-        <w:rPr>
-          <w:lang w:val="en-US" w:eastAsia="zh-CN"/>
-        </w:rPr>
-        <w:t xml:space="preserve">9. </w:t>
-      </w:r>
-      <w:r>
-        <w:rPr>
-          <w:b/>
-          <w:bCs/>
-          <w:lang w:val="en-US" w:eastAsia="zh-CN"/>
-        </w:rPr>
-        <w:t>Di X</w:t>
-      </w:r>
-      <w:r>
-        <w:rPr>
-          <w:lang w:val="en-US" w:eastAsia="zh-CN"/>
-        </w:rPr>
-        <w:t xml:space="preserve">, </w:t>
-      </w:r>
-      <w:proofErr w:type="spellStart"/>
-      <w:r>
-        <w:rPr>
-          <w:lang w:val="en-US" w:eastAsia="zh-CN"/>
-        </w:rPr>
-        <w:t>Kannurpatti</w:t>
-      </w:r>
-      <w:proofErr w:type="spellEnd"/>
-      <w:r>
-        <w:rPr>
-          <w:lang w:val="en-US" w:eastAsia="zh-CN"/>
-        </w:rPr>
-        <w:t xml:space="preserve"> SS, </w:t>
-      </w:r>
-      <w:proofErr w:type="spellStart"/>
-      <w:r>
-        <w:rPr>
-          <w:lang w:val="en-US" w:eastAsia="zh-CN"/>
-        </w:rPr>
-        <w:t>Rypma</w:t>
-      </w:r>
-      <w:proofErr w:type="spellEnd"/>
-      <w:r>
-        <w:rPr>
-          <w:lang w:val="en-US" w:eastAsia="zh-CN"/>
-        </w:rPr>
-        <w:t xml:space="preserve"> B, Biswal BB (2013). Calibrating BOLD fMRI activations with neuro-vascular and anatomical constraints. </w:t>
-      </w:r>
-      <w:proofErr w:type="spellStart"/>
-      <w:r>
-        <w:rPr>
-          <w:lang w:val="en-US" w:eastAsia="zh-CN"/>
-        </w:rPr>
-        <w:t>Cereb</w:t>
-      </w:r>
-      <w:proofErr w:type="spellEnd"/>
-      <w:r>
-        <w:rPr>
-          <w:lang w:val="en-US" w:eastAsia="zh-CN"/>
-        </w:rPr>
-        <w:t xml:space="preserve"> Cortex 23 (2):255-63.</w:t>
-      </w:r>
-    </w:p>
-    <w:p>
-      <w:pPr>
-        <w:ind w:left="426" w:hanging="426"/>
-        <w:rPr>
-          <w:b/>
-          <w:bCs/>
-          <w:lang w:val="en-US" w:eastAsia="zh-CN"/>
-        </w:rPr>
-      </w:pPr>
-      <w:r>
-        <w:rPr>
-          <w:lang w:val="en-US" w:eastAsia="zh-CN"/>
-        </w:rPr>
-        <w:t xml:space="preserve">8. </w:t>
-      </w:r>
-      <w:r>
-        <w:rPr>
-          <w:b/>
-          <w:bCs/>
-          <w:lang w:val="en-US" w:eastAsia="zh-CN"/>
-        </w:rPr>
-        <w:t>Di X</w:t>
-      </w:r>
-      <w:r>
-        <w:rPr>
-          <w:lang w:val="en-US" w:eastAsia="zh-CN"/>
-        </w:rPr>
-        <w:t>, Biswal BB, Alzheimer's Disease Neuroimaging Initiative (2012). Metabolic Brain Covariant Networks as Revealed by FDG-PET with reference to resting-state fMRI networks. Brain Connect 2(5):275-83.</w:t>
-      </w:r>
-    </w:p>
-    <w:p>
-      <w:pPr>
-        <w:ind w:left="426" w:hanging="426"/>
-        <w:rPr>
-          <w:lang w:val="en-US" w:eastAsia="zh-CN"/>
-        </w:rPr>
-      </w:pPr>
-      <w:r>
-        <w:rPr>
-          <w:lang w:val="en-US" w:eastAsia="zh-CN"/>
-        </w:rPr>
-        <w:t xml:space="preserve">7. </w:t>
-      </w:r>
-      <w:r>
-        <w:rPr>
-          <w:b/>
-          <w:bCs/>
-          <w:lang w:val="en-US" w:eastAsia="zh-CN"/>
-        </w:rPr>
-        <w:t>Di X</w:t>
-      </w:r>
-      <w:r>
-        <w:rPr>
-          <w:lang w:val="en-US" w:eastAsia="zh-CN"/>
-        </w:rPr>
-        <w:t xml:space="preserve">, Zhu S, </w:t>
-      </w:r>
-      <w:proofErr w:type="spellStart"/>
-      <w:r>
-        <w:rPr>
-          <w:lang w:val="en-US" w:eastAsia="zh-CN"/>
-        </w:rPr>
-        <w:t>Jin</w:t>
-      </w:r>
-      <w:proofErr w:type="spellEnd"/>
-      <w:r>
-        <w:rPr>
-          <w:lang w:val="en-US" w:eastAsia="zh-CN"/>
-        </w:rPr>
-        <w:t xml:space="preserve"> H, Wang P, Ye Z, Zhou K, </w:t>
-      </w:r>
-      <w:proofErr w:type="spellStart"/>
-      <w:r>
-        <w:rPr>
-          <w:lang w:val="en-US" w:eastAsia="zh-CN"/>
-        </w:rPr>
-        <w:t>Zhuo</w:t>
-      </w:r>
-      <w:proofErr w:type="spellEnd"/>
-      <w:r>
-        <w:rPr>
-          <w:lang w:val="en-US" w:eastAsia="zh-CN"/>
-        </w:rPr>
-        <w:t xml:space="preserve"> Y, Rao H (2012). Altered resting brain function and structure in professional badminton players. Brain Connect 2(4):225-33.</w:t>
-      </w:r>
-    </w:p>
-    <w:p>
-      <w:pPr>
-        <w:ind w:left="426" w:hanging="426"/>
-        <w:rPr>
-          <w:lang w:val="en-US" w:eastAsia="zh-CN"/>
-        </w:rPr>
-      </w:pPr>
-      <w:r>
-        <w:rPr>
-          <w:lang w:val="en-US" w:eastAsia="zh-CN"/>
-        </w:rPr>
-        <w:t xml:space="preserve">6. Taylor P, </w:t>
-      </w:r>
-      <w:proofErr w:type="spellStart"/>
-      <w:r>
-        <w:rPr>
-          <w:lang w:val="en-US" w:eastAsia="zh-CN"/>
-        </w:rPr>
-        <w:t>Gohel</w:t>
-      </w:r>
-      <w:proofErr w:type="spellEnd"/>
-      <w:r>
-        <w:rPr>
-          <w:lang w:val="en-US" w:eastAsia="zh-CN"/>
-        </w:rPr>
-        <w:t xml:space="preserve"> SR, </w:t>
-      </w:r>
-      <w:r>
-        <w:rPr>
-          <w:b/>
-          <w:bCs/>
-          <w:lang w:val="en-US" w:eastAsia="zh-CN"/>
-        </w:rPr>
-        <w:t>Di X</w:t>
-      </w:r>
-      <w:r>
-        <w:rPr>
-          <w:lang w:val="en-US" w:eastAsia="zh-CN"/>
-        </w:rPr>
-        <w:t xml:space="preserve">, Walter M, Biswal B (2012). Functional covariance networks: obtaining resting state networks from </w:t>
-      </w:r>
-      <w:proofErr w:type="spellStart"/>
-      <w:r>
-        <w:rPr>
-          <w:lang w:val="en-US" w:eastAsia="zh-CN"/>
-        </w:rPr>
-        <w:t>intersubject</w:t>
-      </w:r>
-      <w:proofErr w:type="spellEnd"/>
-      <w:r>
-        <w:rPr>
-          <w:lang w:val="en-US" w:eastAsia="zh-CN"/>
-        </w:rPr>
-        <w:t xml:space="preserve"> variability. Brain Connect 2(4):203-17.</w:t>
-      </w:r>
-    </w:p>
-    <w:p>
-      <w:pPr>
-        <w:ind w:left="426" w:hanging="426"/>
-        <w:rPr>
-          <w:lang w:eastAsia="zh-CN"/>
-        </w:rPr>
-      </w:pPr>
-      <w:r>
-        <w:rPr>
-          <w:lang w:val="en-US" w:eastAsia="zh-CN"/>
-        </w:rPr>
-        <w:t>5</w:t>
-      </w:r>
-      <w:r>
-        <w:rPr>
-          <w:lang w:eastAsia="zh-CN"/>
-        </w:rPr>
-        <w:t xml:space="preserve">. Qian C, </w:t>
-      </w:r>
-      <w:r>
-        <w:rPr>
-          <w:b/>
-          <w:bCs/>
-          <w:lang w:eastAsia="zh-CN"/>
-        </w:rPr>
-        <w:t>Di X</w:t>
-      </w:r>
-      <w:r>
-        <w:rPr>
-          <w:lang w:eastAsia="zh-CN"/>
-        </w:rPr>
-        <w:t xml:space="preserve"> (2011). </w:t>
-      </w:r>
-      <w:r>
-        <w:t>Phase or amplitude? The relationship between ongoing and evoked neural activity</w:t>
-      </w:r>
-      <w:r>
-        <w:rPr>
-          <w:lang w:eastAsia="zh-CN"/>
-        </w:rPr>
-        <w:t>. J Neurosci 31(29):10425-10426.</w:t>
-      </w:r>
-    </w:p>
-    <w:p>
-      <w:pPr>
-        <w:ind w:left="426" w:hanging="426"/>
-      </w:pPr>
-      <w:r>
-        <w:rPr>
-          <w:lang w:val="en-US" w:eastAsia="zh-CN"/>
-        </w:rPr>
-        <w:t>4</w:t>
-      </w:r>
-      <w:r>
-        <w:rPr>
-          <w:lang w:eastAsia="zh-CN"/>
-        </w:rPr>
-        <w:t xml:space="preserve">. </w:t>
-      </w:r>
-      <w:r>
-        <w:t xml:space="preserve">Chan RC, </w:t>
-      </w:r>
-      <w:r>
-        <w:rPr>
-          <w:b/>
-          <w:bCs/>
-        </w:rPr>
-        <w:t>Di X</w:t>
-      </w:r>
-      <w:r>
-        <w:t>, McAlonan GM, Gong QY (20</w:t>
-      </w:r>
-      <w:r>
-        <w:rPr>
-          <w:lang w:val="en-US"/>
-        </w:rPr>
-        <w:t>11</w:t>
-      </w:r>
-      <w:r>
-        <w:t>). Brain Anatomical Abnormalities in High-Risk Individuals, First-Episode, and Chronic Schizophrenia: An Activation Likelihood Estimation Meta-analysis of Illness Progression. Schizophr Bull 37(1):177-88.</w:t>
-      </w:r>
-    </w:p>
-    <w:p>
-      <w:pPr>
-        <w:ind w:left="426" w:hanging="426"/>
-      </w:pPr>
-      <w:r>
-        <w:rPr>
-          <w:lang w:val="en-US" w:eastAsia="zh-CN"/>
-        </w:rPr>
-        <w:t>3</w:t>
-      </w:r>
-      <w:r>
-        <w:rPr>
-          <w:lang w:eastAsia="zh-CN"/>
-        </w:rPr>
-        <w:t xml:space="preserve">. </w:t>
-      </w:r>
-      <w:r>
-        <w:rPr>
-          <w:b/>
-          <w:bCs/>
-        </w:rPr>
-        <w:t>Di X</w:t>
-      </w:r>
-      <w:r>
-        <w:t xml:space="preserve">, Chan RC, Gong QY (2009). White matter reduction in patients with schizophrenia as revealed by voxel-based morphometry: an activation likelihood estimation meta-analysis. Prog Neuropsychopharmacol Biol Psychiatry 33(8):1390-1394. </w:t>
-      </w:r>
-    </w:p>
-    <w:p>
-      <w:pPr>
-        <w:ind w:left="426" w:hanging="426"/>
-      </w:pPr>
-      <w:r>
-        <w:rPr>
-          <w:lang w:val="en-US" w:eastAsia="zh-CN"/>
-        </w:rPr>
-        <w:lastRenderedPageBreak/>
+      </w:pPr>
+      <w:r>
+        <w:rPr>
+          <w:lang w:val="en-US" w:eastAsia="zh-CN"/>
+        </w:rPr>
         <w:t>2</w:t>
       </w:r>
       <w:r>
@@ -5454,6 +5783,7 @@
           <w:color w:val="000000" w:themeColor="text1"/>
           <w:lang w:val="en-US"/>
         </w:rPr>
+        <w:lastRenderedPageBreak/>
         <w:t>2017</w:t>
       </w:r>
       <w:r>
@@ -5689,14 +6019,7 @@
               <w:rPr>
                 <w:lang w:val="en-US" w:eastAsia="zh-CN"/>
               </w:rPr>
-              <w:t xml:space="preserve"> biennial conference on resting-state </w:t>
-            </w:r>
-            <w:r>
-              <w:rPr>
-                <w:lang w:val="en-US" w:eastAsia="zh-CN"/>
-              </w:rPr>
-              <w:lastRenderedPageBreak/>
-              <w:t>and brain connectivity</w:t>
+              <w:t xml:space="preserve"> biennial conference on resting-state and brain connectivity</w:t>
             </w:r>
           </w:p>
         </w:tc>
@@ -5716,15 +6039,7 @@
               <w:rPr>
                 <w:lang w:val="en-US" w:eastAsia="zh-CN"/>
               </w:rPr>
-              <w:lastRenderedPageBreak/>
-              <w:t xml:space="preserve">Montreal, Canada </w:t>
-            </w:r>
-            <w:r>
-              <w:rPr>
-                <w:lang w:val="en-US" w:eastAsia="zh-CN"/>
-              </w:rPr>
-              <w:lastRenderedPageBreak/>
-              <w:t>September 2018</w:t>
+              <w:t>Montreal, Canada September 2018</w:t>
             </w:r>
           </w:p>
         </w:tc>
@@ -5746,7 +6061,6 @@
               <w:rPr>
                 <w:lang w:val="en-US" w:eastAsia="zh-CN"/>
               </w:rPr>
-              <w:lastRenderedPageBreak/>
               <w:t>Single Subject and Group Analysis</w:t>
             </w:r>
           </w:p>
@@ -6113,6 +6427,91 @@
                 <w:lang w:val="en-US" w:eastAsia="zh-CN"/>
               </w:rPr>
             </w:pPr>
+            <w:r>
+              <w:rPr>
+                <w:lang w:val="en-US" w:eastAsia="zh-CN"/>
+              </w:rPr>
+              <w:t>PET for brain connectivity: back to the future?</w:t>
+            </w:r>
+            <w:r>
+              <w:rPr>
+                <w:lang w:val="en-US" w:eastAsia="zh-CN"/>
+              </w:rPr>
+              <w:t xml:space="preserve"> Workshop</w:t>
+            </w:r>
+          </w:p>
+        </w:tc>
+        <w:tc>
+          <w:tcPr>
+            <w:tcW w:w="2088" w:type="dxa"/>
+          </w:tcPr>
+          <w:p>
+            <w:pPr>
+              <w:rPr>
+                <w:lang w:val="en-US" w:eastAsia="zh-CN"/>
+              </w:rPr>
+            </w:pPr>
+            <w:r>
+              <w:rPr>
+                <w:lang w:val="en-US" w:eastAsia="zh-CN"/>
+              </w:rPr>
+              <w:t>Glasgow, UK</w:t>
+            </w:r>
+          </w:p>
+        </w:tc>
+      </w:tr>
+      <w:tr>
+        <w:tc>
+          <w:tcPr>
+            <w:tcW w:w="6768" w:type="dxa"/>
+          </w:tcPr>
+          <w:p>
+            <w:pPr>
+              <w:spacing w:line="259" w:lineRule="auto"/>
+              <w:ind w:leftChars="50" w:left="120"/>
+              <w:rPr>
+                <w:lang w:val="en-US" w:eastAsia="zh-CN"/>
+              </w:rPr>
+            </w:pPr>
+            <w:r>
+              <w:rPr>
+                <w:lang w:val="en-US" w:eastAsia="zh-CN"/>
+              </w:rPr>
+              <w:t>Glucose metabolic covariance connectivity</w:t>
+            </w:r>
+          </w:p>
+        </w:tc>
+        <w:tc>
+          <w:tcPr>
+            <w:tcW w:w="2088" w:type="dxa"/>
+          </w:tcPr>
+          <w:p>
+            <w:pPr>
+              <w:rPr>
+                <w:lang w:val="en-US" w:eastAsia="zh-CN"/>
+              </w:rPr>
+            </w:pPr>
+            <w:r>
+              <w:rPr>
+                <w:lang w:val="en-US" w:eastAsia="zh-CN"/>
+              </w:rPr>
+              <w:t>May 2022</w:t>
+            </w:r>
+          </w:p>
+        </w:tc>
+      </w:tr>
+      <w:tr>
+        <w:tc>
+          <w:tcPr>
+            <w:tcW w:w="6768" w:type="dxa"/>
+          </w:tcPr>
+          <w:p>
+            <w:pPr>
+              <w:spacing w:before="120"/>
+              <w:rPr>
+                <w:lang w:val="en-US" w:eastAsia="zh-CN"/>
+              </w:rPr>
+            </w:pPr>
             <w:proofErr w:type="spellStart"/>
             <w:r>
               <w:rPr>
@@ -6135,6 +6534,7 @@
           </w:tcPr>
           <w:p>
             <w:pPr>
+              <w:spacing w:before="120"/>
               <w:rPr>
                 <w:lang w:val="en-US" w:eastAsia="zh-CN"/>
               </w:rPr>
@@ -6553,6 +6953,7 @@
               <w:rPr>
                 <w:lang w:val="en-US" w:eastAsia="zh-CN"/>
               </w:rPr>
+              <w:lastRenderedPageBreak/>
               <w:t>4th biennial conference on resting-state and brain connectivity</w:t>
             </w:r>
           </w:p>
@@ -7014,7 +7415,6 @@
               <w:rPr>
                 <w:lang w:val="en-US"/>
               </w:rPr>
-              <w:lastRenderedPageBreak/>
               <w:t xml:space="preserve">  The infrastructure of brain functions - from structure to physiology</w:t>
             </w:r>
           </w:p>
@@ -7387,6 +7787,7 @@
         <w:rPr>
           <w:lang w:eastAsia="zh-CN"/>
         </w:rPr>
+        <w:lastRenderedPageBreak/>
         <w:t xml:space="preserve">13. </w:t>
       </w:r>
       <w:r>
@@ -7495,7 +7896,6 @@
         <w:rPr>
           <w:lang w:eastAsia="zh-CN"/>
         </w:rPr>
-        <w:lastRenderedPageBreak/>
         <w:t xml:space="preserve">8. </w:t>
       </w:r>
       <w:r>
@@ -7696,7 +8096,7 @@
 </file>
 
 <file path=word/endnotes.xml><?xml version="1.0" encoding="utf-8"?>
-<w:endnotes xmlns:wpc="http://schemas.microsoft.com/office/word/2010/wordprocessingCanvas" xmlns:cx="http://schemas.microsoft.com/office/drawing/2014/chartex" xmlns:cx1="http://schemas.microsoft.com/office/drawing/2015/9/8/chartex" xmlns:cx2="http://schemas.microsoft.com/office/drawing/2015/10/21/chartex" xmlns:cx3="http://schemas.microsoft.com/office/drawing/2016/5/9/chartex" xmlns:cx4="http://schemas.microsoft.com/office/drawing/2016/5/10/chartex" xmlns:cx5="http://schemas.microsoft.com/office/drawing/2016/5/11/chartex" xmlns:cx6="http://schemas.microsoft.com/office/drawing/2016/5/12/chartex" xmlns:cx7="http://schemas.microsoft.com/office/drawing/2016/5/13/chartex" xmlns:cx8="http://schemas.microsoft.com/office/drawing/2016/5/14/chartex" xmlns:mc="http://schemas.openxmlformats.org/markup-compatibility/2006" xmlns:aink="http://schemas.microsoft.com/office/drawing/2016/ink" xmlns:am3d="http://schemas.microsoft.com/office/drawing/2017/model3d" xmlns:o="urn:schemas-microsoft-com:office:office" xmlns:r="http://schemas.openxmlformats.org/officeDocument/2006/relationships" xmlns:m="http://schemas.openxmlformats.org/officeDocument/2006/math" xmlns:v="urn:schemas-microsoft-com:vml" xmlns:wp14="http://schemas.microsoft.com/office/word/2010/wordprocessingDrawing" xmlns:wp="http://schemas.openxmlformats.org/drawingml/2006/wordprocessingDrawing" xmlns:w10="urn:schemas-microsoft-com:office:word" xmlns:w="http://schemas.openxmlformats.org/wordprocessingml/2006/main" xmlns:w14="http://schemas.microsoft.com/office/word/2010/wordml" xmlns:w15="http://schemas.microsoft.com/office/word/2012/wordml" xmlns:w16cex="http://schemas.microsoft.com/office/word/2018/wordml/cex" xmlns:w16cid="http://schemas.microsoft.com/office/word/2016/wordml/cid" xmlns:w16="http://schemas.microsoft.com/office/word/2018/wordml" xmlns:w16sdtdh="http://schemas.microsoft.com/office/word/2020/wordml/sdtdatahash" xmlns:w16se="http://schemas.microsoft.com/office/word/2015/wordml/symex" xmlns:wpg="http://schemas.microsoft.com/office/word/2010/wordprocessingGroup" xmlns:wpi="http://schemas.microsoft.com/office/word/2010/wordprocessingInk" xmlns:wne="http://schemas.microsoft.com/office/word/2006/wordml" xmlns:wps="http://schemas.microsoft.com/office/word/2010/wordprocessingShape" mc:Ignorable="w14 w15 w16se w16cid w16 w16cex w16sdtdh wp14">
+<w:endnotes xmlns:wpc="http://schemas.microsoft.com/office/word/2010/wordprocessingCanvas" xmlns:cx="http://schemas.microsoft.com/office/drawing/2014/chartex" xmlns:cx1="http://schemas.microsoft.com/office/drawing/2015/9/8/chartex" xmlns:cx2="http://schemas.microsoft.com/office/drawing/2015/10/21/chartex" xmlns:cx3="http://schemas.microsoft.com/office/drawing/2016/5/9/chartex" xmlns:cx4="http://schemas.microsoft.com/office/drawing/2016/5/10/chartex" xmlns:cx5="http://schemas.microsoft.com/office/drawing/2016/5/11/chartex" xmlns:cx6="http://schemas.microsoft.com/office/drawing/2016/5/12/chartex" xmlns:cx7="http://schemas.microsoft.com/office/drawing/2016/5/13/chartex" xmlns:cx8="http://schemas.microsoft.com/office/drawing/2016/5/14/chartex" xmlns:mc="http://schemas.openxmlformats.org/markup-compatibility/2006" xmlns:aink="http://schemas.microsoft.com/office/drawing/2016/ink" xmlns:am3d="http://schemas.microsoft.com/office/drawing/2017/model3d" xmlns:o="urn:schemas-microsoft-com:office:office" xmlns:oel="http://schemas.microsoft.com/office/2019/extlst" xmlns:r="http://schemas.openxmlformats.org/officeDocument/2006/relationships" xmlns:m="http://schemas.openxmlformats.org/officeDocument/2006/math" xmlns:v="urn:schemas-microsoft-com:vml" xmlns:wp14="http://schemas.microsoft.com/office/word/2010/wordprocessingDrawing" xmlns:wp="http://schemas.openxmlformats.org/drawingml/2006/wordprocessingDrawing" xmlns:w10="urn:schemas-microsoft-com:office:word" xmlns:w="http://schemas.openxmlformats.org/wordprocessingml/2006/main" xmlns:w14="http://schemas.microsoft.com/office/word/2010/wordml" xmlns:w15="http://schemas.microsoft.com/office/word/2012/wordml" xmlns:w16cex="http://schemas.microsoft.com/office/word/2018/wordml/cex" xmlns:w16cid="http://schemas.microsoft.com/office/word/2016/wordml/cid" xmlns:w16="http://schemas.microsoft.com/office/word/2018/wordml" xmlns:w16sdtdh="http://schemas.microsoft.com/office/word/2020/wordml/sdtdatahash" xmlns:w16se="http://schemas.microsoft.com/office/word/2015/wordml/symex" xmlns:wpg="http://schemas.microsoft.com/office/word/2010/wordprocessingGroup" xmlns:wpi="http://schemas.microsoft.com/office/word/2010/wordprocessingInk" xmlns:wne="http://schemas.microsoft.com/office/word/2006/wordml" xmlns:wps="http://schemas.microsoft.com/office/word/2010/wordprocessingShape" mc:Ignorable="w14 w15 w16se w16cid w16 w16cex w16sdtdh wp14">
   <w:endnote w:type="separator" w:id="-1">
     <w:p>
       <w:r>
@@ -7715,7 +8115,7 @@
 </file>
 
 <file path=word/footer1.xml><?xml version="1.0" encoding="utf-8"?>
-<w:ftr xmlns:wpc="http://schemas.microsoft.com/office/word/2010/wordprocessingCanvas" xmlns:cx="http://schemas.microsoft.com/office/drawing/2014/chartex" xmlns:cx1="http://schemas.microsoft.com/office/drawing/2015/9/8/chartex" xmlns:cx2="http://schemas.microsoft.com/office/drawing/2015/10/21/chartex" xmlns:cx3="http://schemas.microsoft.com/office/drawing/2016/5/9/chartex" xmlns:cx4="http://schemas.microsoft.com/office/drawing/2016/5/10/chartex" xmlns:cx5="http://schemas.microsoft.com/office/drawing/2016/5/11/chartex" xmlns:cx6="http://schemas.microsoft.com/office/drawing/2016/5/12/chartex" xmlns:cx7="http://schemas.microsoft.com/office/drawing/2016/5/13/chartex" xmlns:cx8="http://schemas.microsoft.com/office/drawing/2016/5/14/chartex" xmlns:mc="http://schemas.openxmlformats.org/markup-compatibility/2006" xmlns:aink="http://schemas.microsoft.com/office/drawing/2016/ink" xmlns:am3d="http://schemas.microsoft.com/office/drawing/2017/model3d" xmlns:o="urn:schemas-microsoft-com:office:office" xmlns:r="http://schemas.openxmlformats.org/officeDocument/2006/relationships" xmlns:m="http://schemas.openxmlformats.org/officeDocument/2006/math" xmlns:v="urn:schemas-microsoft-com:vml" xmlns:wp14="http://schemas.microsoft.com/office/word/2010/wordprocessingDrawing" xmlns:wp="http://schemas.openxmlformats.org/drawingml/2006/wordprocessingDrawing" xmlns:w10="urn:schemas-microsoft-com:office:word" xmlns:w="http://schemas.openxmlformats.org/wordprocessingml/2006/main" xmlns:w14="http://schemas.microsoft.com/office/word/2010/wordml" xmlns:w15="http://schemas.microsoft.com/office/word/2012/wordml" xmlns:w16cex="http://schemas.microsoft.com/office/word/2018/wordml/cex" xmlns:w16cid="http://schemas.microsoft.com/office/word/2016/wordml/cid" xmlns:w16="http://schemas.microsoft.com/office/word/2018/wordml" xmlns:w16sdtdh="http://schemas.microsoft.com/office/word/2020/wordml/sdtdatahash" xmlns:w16se="http://schemas.microsoft.com/office/word/2015/wordml/symex" xmlns:wpg="http://schemas.microsoft.com/office/word/2010/wordprocessingGroup" xmlns:wpi="http://schemas.microsoft.com/office/word/2010/wordprocessingInk" xmlns:wne="http://schemas.microsoft.com/office/word/2006/wordml" xmlns:wps="http://schemas.microsoft.com/office/word/2010/wordprocessingShape" mc:Ignorable="w14 w15 w16se w16cid w16 w16cex w16sdtdh wp14">
+<w:ftr xmlns:wpc="http://schemas.microsoft.com/office/word/2010/wordprocessingCanvas" xmlns:cx="http://schemas.microsoft.com/office/drawing/2014/chartex" xmlns:cx1="http://schemas.microsoft.com/office/drawing/2015/9/8/chartex" xmlns:cx2="http://schemas.microsoft.com/office/drawing/2015/10/21/chartex" xmlns:cx3="http://schemas.microsoft.com/office/drawing/2016/5/9/chartex" xmlns:cx4="http://schemas.microsoft.com/office/drawing/2016/5/10/chartex" xmlns:cx5="http://schemas.microsoft.com/office/drawing/2016/5/11/chartex" xmlns:cx6="http://schemas.microsoft.com/office/drawing/2016/5/12/chartex" xmlns:cx7="http://schemas.microsoft.com/office/drawing/2016/5/13/chartex" xmlns:cx8="http://schemas.microsoft.com/office/drawing/2016/5/14/chartex" xmlns:mc="http://schemas.openxmlformats.org/markup-compatibility/2006" xmlns:aink="http://schemas.microsoft.com/office/drawing/2016/ink" xmlns:am3d="http://schemas.microsoft.com/office/drawing/2017/model3d" xmlns:o="urn:schemas-microsoft-com:office:office" xmlns:oel="http://schemas.microsoft.com/office/2019/extlst" xmlns:r="http://schemas.openxmlformats.org/officeDocument/2006/relationships" xmlns:m="http://schemas.openxmlformats.org/officeDocument/2006/math" xmlns:v="urn:schemas-microsoft-com:vml" xmlns:wp14="http://schemas.microsoft.com/office/word/2010/wordprocessingDrawing" xmlns:wp="http://schemas.openxmlformats.org/drawingml/2006/wordprocessingDrawing" xmlns:w10="urn:schemas-microsoft-com:office:word" xmlns:w="http://schemas.openxmlformats.org/wordprocessingml/2006/main" xmlns:w14="http://schemas.microsoft.com/office/word/2010/wordml" xmlns:w15="http://schemas.microsoft.com/office/word/2012/wordml" xmlns:w16cex="http://schemas.microsoft.com/office/word/2018/wordml/cex" xmlns:w16cid="http://schemas.microsoft.com/office/word/2016/wordml/cid" xmlns:w16="http://schemas.microsoft.com/office/word/2018/wordml" xmlns:w16sdtdh="http://schemas.microsoft.com/office/word/2020/wordml/sdtdatahash" xmlns:w16se="http://schemas.microsoft.com/office/word/2015/wordml/symex" xmlns:wpg="http://schemas.microsoft.com/office/word/2010/wordprocessingGroup" xmlns:wpi="http://schemas.microsoft.com/office/word/2010/wordprocessingInk" xmlns:wne="http://schemas.microsoft.com/office/word/2006/wordml" xmlns:wps="http://schemas.microsoft.com/office/word/2010/wordprocessingShape" mc:Ignorable="w14 w15 w16se w16cid w16 w16cex w16sdtdh wp14">
   <w:p>
     <w:pPr>
       <w:pStyle w:val="Footer"/>
@@ -7765,7 +8165,7 @@
 </file>
 
 <file path=word/footnotes.xml><?xml version="1.0" encoding="utf-8"?>
-<w:footnotes xmlns:wpc="http://schemas.microsoft.com/office/word/2010/wordprocessingCanvas" xmlns:cx="http://schemas.microsoft.com/office/drawing/2014/chartex" xmlns:cx1="http://schemas.microsoft.com/office/drawing/2015/9/8/chartex" xmlns:cx2="http://schemas.microsoft.com/office/drawing/2015/10/21/chartex" xmlns:cx3="http://schemas.microsoft.com/office/drawing/2016/5/9/chartex" xmlns:cx4="http://schemas.microsoft.com/office/drawing/2016/5/10/chartex" xmlns:cx5="http://schemas.microsoft.com/office/drawing/2016/5/11/chartex" xmlns:cx6="http://schemas.microsoft.com/office/drawing/2016/5/12/chartex" xmlns:cx7="http://schemas.microsoft.com/office/drawing/2016/5/13/chartex" xmlns:cx8="http://schemas.microsoft.com/office/drawing/2016/5/14/chartex" xmlns:mc="http://schemas.openxmlformats.org/markup-compatibility/2006" xmlns:aink="http://schemas.microsoft.com/office/drawing/2016/ink" xmlns:am3d="http://schemas.microsoft.com/office/drawing/2017/model3d" xmlns:o="urn:schemas-microsoft-com:office:office" xmlns:r="http://schemas.openxmlformats.org/officeDocument/2006/relationships" xmlns:m="http://schemas.openxmlformats.org/officeDocument/2006/math" xmlns:v="urn:schemas-microsoft-com:vml" xmlns:wp14="http://schemas.microsoft.com/office/word/2010/wordprocessingDrawing" xmlns:wp="http://schemas.openxmlformats.org/drawingml/2006/wordprocessingDrawing" xmlns:w10="urn:schemas-microsoft-com:office:word" xmlns:w="http://schemas.openxmlformats.org/wordprocessingml/2006/main" xmlns:w14="http://schemas.microsoft.com/office/word/2010/wordml" xmlns:w15="http://schemas.microsoft.com/office/word/2012/wordml" xmlns:w16cex="http://schemas.microsoft.com/office/word/2018/wordml/cex" xmlns:w16cid="http://schemas.microsoft.com/office/word/2016/wordml/cid" xmlns:w16="http://schemas.microsoft.com/office/word/2018/wordml" xmlns:w16sdtdh="http://schemas.microsoft.com/office/word/2020/wordml/sdtdatahash" xmlns:w16se="http://schemas.microsoft.com/office/word/2015/wordml/symex" xmlns:wpg="http://schemas.microsoft.com/office/word/2010/wordprocessingGroup" xmlns:wpi="http://schemas.microsoft.com/office/word/2010/wordprocessingInk" xmlns:wne="http://schemas.microsoft.com/office/word/2006/wordml" xmlns:wps="http://schemas.microsoft.com/office/word/2010/wordprocessingShape" mc:Ignorable="w14 w15 w16se w16cid w16 w16cex w16sdtdh wp14">
+<w:footnotes xmlns:wpc="http://schemas.microsoft.com/office/word/2010/wordprocessingCanvas" xmlns:cx="http://schemas.microsoft.com/office/drawing/2014/chartex" xmlns:cx1="http://schemas.microsoft.com/office/drawing/2015/9/8/chartex" xmlns:cx2="http://schemas.microsoft.com/office/drawing/2015/10/21/chartex" xmlns:cx3="http://schemas.microsoft.com/office/drawing/2016/5/9/chartex" xmlns:cx4="http://schemas.microsoft.com/office/drawing/2016/5/10/chartex" xmlns:cx5="http://schemas.microsoft.com/office/drawing/2016/5/11/chartex" xmlns:cx6="http://schemas.microsoft.com/office/drawing/2016/5/12/chartex" xmlns:cx7="http://schemas.microsoft.com/office/drawing/2016/5/13/chartex" xmlns:cx8="http://schemas.microsoft.com/office/drawing/2016/5/14/chartex" xmlns:mc="http://schemas.openxmlformats.org/markup-compatibility/2006" xmlns:aink="http://schemas.microsoft.com/office/drawing/2016/ink" xmlns:am3d="http://schemas.microsoft.com/office/drawing/2017/model3d" xmlns:o="urn:schemas-microsoft-com:office:office" xmlns:oel="http://schemas.microsoft.com/office/2019/extlst" xmlns:r="http://schemas.openxmlformats.org/officeDocument/2006/relationships" xmlns:m="http://schemas.openxmlformats.org/officeDocument/2006/math" xmlns:v="urn:schemas-microsoft-com:vml" xmlns:wp14="http://schemas.microsoft.com/office/word/2010/wordprocessingDrawing" xmlns:wp="http://schemas.openxmlformats.org/drawingml/2006/wordprocessingDrawing" xmlns:w10="urn:schemas-microsoft-com:office:word" xmlns:w="http://schemas.openxmlformats.org/wordprocessingml/2006/main" xmlns:w14="http://schemas.microsoft.com/office/word/2010/wordml" xmlns:w15="http://schemas.microsoft.com/office/word/2012/wordml" xmlns:w16cex="http://schemas.microsoft.com/office/word/2018/wordml/cex" xmlns:w16cid="http://schemas.microsoft.com/office/word/2016/wordml/cid" xmlns:w16="http://schemas.microsoft.com/office/word/2018/wordml" xmlns:w16sdtdh="http://schemas.microsoft.com/office/word/2020/wordml/sdtdatahash" xmlns:w16se="http://schemas.microsoft.com/office/word/2015/wordml/symex" xmlns:wpg="http://schemas.microsoft.com/office/word/2010/wordprocessingGroup" xmlns:wpi="http://schemas.microsoft.com/office/word/2010/wordprocessingInk" xmlns:wne="http://schemas.microsoft.com/office/word/2006/wordml" xmlns:wps="http://schemas.microsoft.com/office/word/2010/wordprocessingShape" mc:Ignorable="w14 w15 w16se w16cid w16 w16cex w16sdtdh wp14">
   <w:footnote w:type="separator" w:id="-1">
     <w:p>
       <w:r>
@@ -7784,7 +8184,7 @@
 </file>
 
 <file path=word/header1.xml><?xml version="1.0" encoding="utf-8"?>
-<w:hdr xmlns:wpc="http://schemas.microsoft.com/office/word/2010/wordprocessingCanvas" xmlns:cx="http://schemas.microsoft.com/office/drawing/2014/chartex" xmlns:cx1="http://schemas.microsoft.com/office/drawing/2015/9/8/chartex" xmlns:cx2="http://schemas.microsoft.com/office/drawing/2015/10/21/chartex" xmlns:cx3="http://schemas.microsoft.com/office/drawing/2016/5/9/chartex" xmlns:cx4="http://schemas.microsoft.com/office/drawing/2016/5/10/chartex" xmlns:cx5="http://schemas.microsoft.com/office/drawing/2016/5/11/chartex" xmlns:cx6="http://schemas.microsoft.com/office/drawing/2016/5/12/chartex" xmlns:cx7="http://schemas.microsoft.com/office/drawing/2016/5/13/chartex" xmlns:cx8="http://schemas.microsoft.com/office/drawing/2016/5/14/chartex" xmlns:mc="http://schemas.openxmlformats.org/markup-compatibility/2006" xmlns:aink="http://schemas.microsoft.com/office/drawing/2016/ink" xmlns:am3d="http://schemas.microsoft.com/office/drawing/2017/model3d" xmlns:o="urn:schemas-microsoft-com:office:office" xmlns:r="http://schemas.openxmlformats.org/officeDocument/2006/relationships" xmlns:m="http://schemas.openxmlformats.org/officeDocument/2006/math" xmlns:v="urn:schemas-microsoft-com:vml" xmlns:wp14="http://schemas.microsoft.com/office/word/2010/wordprocessingDrawing" xmlns:wp="http://schemas.openxmlformats.org/drawingml/2006/wordprocessingDrawing" xmlns:w10="urn:schemas-microsoft-com:office:word" xmlns:w="http://schemas.openxmlformats.org/wordprocessingml/2006/main" xmlns:w14="http://schemas.microsoft.com/office/word/2010/wordml" xmlns:w15="http://schemas.microsoft.com/office/word/2012/wordml" xmlns:w16cex="http://schemas.microsoft.com/office/word/2018/wordml/cex" xmlns:w16cid="http://schemas.microsoft.com/office/word/2016/wordml/cid" xmlns:w16="http://schemas.microsoft.com/office/word/2018/wordml" xmlns:w16sdtdh="http://schemas.microsoft.com/office/word/2020/wordml/sdtdatahash" xmlns:w16se="http://schemas.microsoft.com/office/word/2015/wordml/symex" xmlns:wpg="http://schemas.microsoft.com/office/word/2010/wordprocessingGroup" xmlns:wpi="http://schemas.microsoft.com/office/word/2010/wordprocessingInk" xmlns:wne="http://schemas.microsoft.com/office/word/2006/wordml" xmlns:wps="http://schemas.microsoft.com/office/word/2010/wordprocessingShape" mc:Ignorable="w14 w15 w16se w16cid w16 w16cex w16sdtdh wp14">
+<w:hdr xmlns:wpc="http://schemas.microsoft.com/office/word/2010/wordprocessingCanvas" xmlns:cx="http://schemas.microsoft.com/office/drawing/2014/chartex" xmlns:cx1="http://schemas.microsoft.com/office/drawing/2015/9/8/chartex" xmlns:cx2="http://schemas.microsoft.com/office/drawing/2015/10/21/chartex" xmlns:cx3="http://schemas.microsoft.com/office/drawing/2016/5/9/chartex" xmlns:cx4="http://schemas.microsoft.com/office/drawing/2016/5/10/chartex" xmlns:cx5="http://schemas.microsoft.com/office/drawing/2016/5/11/chartex" xmlns:cx6="http://schemas.microsoft.com/office/drawing/2016/5/12/chartex" xmlns:cx7="http://schemas.microsoft.com/office/drawing/2016/5/13/chartex" xmlns:cx8="http://schemas.microsoft.com/office/drawing/2016/5/14/chartex" xmlns:mc="http://schemas.openxmlformats.org/markup-compatibility/2006" xmlns:aink="http://schemas.microsoft.com/office/drawing/2016/ink" xmlns:am3d="http://schemas.microsoft.com/office/drawing/2017/model3d" xmlns:o="urn:schemas-microsoft-com:office:office" xmlns:oel="http://schemas.microsoft.com/office/2019/extlst" xmlns:r="http://schemas.openxmlformats.org/officeDocument/2006/relationships" xmlns:m="http://schemas.openxmlformats.org/officeDocument/2006/math" xmlns:v="urn:schemas-microsoft-com:vml" xmlns:wp14="http://schemas.microsoft.com/office/word/2010/wordprocessingDrawing" xmlns:wp="http://schemas.openxmlformats.org/drawingml/2006/wordprocessingDrawing" xmlns:w10="urn:schemas-microsoft-com:office:word" xmlns:w="http://schemas.openxmlformats.org/wordprocessingml/2006/main" xmlns:w14="http://schemas.microsoft.com/office/word/2010/wordml" xmlns:w15="http://schemas.microsoft.com/office/word/2012/wordml" xmlns:w16cex="http://schemas.microsoft.com/office/word/2018/wordml/cex" xmlns:w16cid="http://schemas.microsoft.com/office/word/2016/wordml/cid" xmlns:w16="http://schemas.microsoft.com/office/word/2018/wordml" xmlns:w16sdtdh="http://schemas.microsoft.com/office/word/2020/wordml/sdtdatahash" xmlns:w16se="http://schemas.microsoft.com/office/word/2015/wordml/symex" xmlns:wpg="http://schemas.microsoft.com/office/word/2010/wordprocessingGroup" xmlns:wpi="http://schemas.microsoft.com/office/word/2010/wordprocessingInk" xmlns:wne="http://schemas.microsoft.com/office/word/2006/wordml" xmlns:wps="http://schemas.microsoft.com/office/word/2010/wordprocessingShape" mc:Ignorable="w14 w15 w16se w16cid w16 w16cex w16sdtdh wp14">
   <w:p>
     <w:pPr>
       <w:pStyle w:val="Header"/>
@@ -7835,7 +8235,7 @@
 </file>
 
 <file path=word/numbering.xml><?xml version="1.0" encoding="utf-8"?>
-<w:numbering xmlns:wpc="http://schemas.microsoft.com/office/word/2010/wordprocessingCanvas" xmlns:cx="http://schemas.microsoft.com/office/drawing/2014/chartex" xmlns:cx1="http://schemas.microsoft.com/office/drawing/2015/9/8/chartex" xmlns:cx2="http://schemas.microsoft.com/office/drawing/2015/10/21/chartex" xmlns:cx3="http://schemas.microsoft.com/office/drawing/2016/5/9/chartex" xmlns:cx4="http://schemas.microsoft.com/office/drawing/2016/5/10/chartex" xmlns:cx5="http://schemas.microsoft.com/office/drawing/2016/5/11/chartex" xmlns:cx6="http://schemas.microsoft.com/office/drawing/2016/5/12/chartex" xmlns:cx7="http://schemas.microsoft.com/office/drawing/2016/5/13/chartex" xmlns:cx8="http://schemas.microsoft.com/office/drawing/2016/5/14/chartex" xmlns:mc="http://schemas.openxmlformats.org/markup-compatibility/2006" xmlns:aink="http://schemas.microsoft.com/office/drawing/2016/ink" xmlns:am3d="http://schemas.microsoft.com/office/drawing/2017/model3d" xmlns:o="urn:schemas-microsoft-com:office:office" xmlns:r="http://schemas.openxmlformats.org/officeDocument/2006/relationships" xmlns:m="http://schemas.openxmlformats.org/officeDocument/2006/math" xmlns:v="urn:schemas-microsoft-com:vml" xmlns:wp14="http://schemas.microsoft.com/office/word/2010/wordprocessingDrawing" xmlns:wp="http://schemas.openxmlformats.org/drawingml/2006/wordprocessingDrawing" xmlns:w10="urn:schemas-microsoft-com:office:word" xmlns:w="http://schemas.openxmlformats.org/wordprocessingml/2006/main" xmlns:w14="http://schemas.microsoft.com/office/word/2010/wordml" xmlns:w15="http://schemas.microsoft.com/office/word/2012/wordml" xmlns:w16cex="http://schemas.microsoft.com/office/word/2018/wordml/cex" xmlns:w16cid="http://schemas.microsoft.com/office/word/2016/wordml/cid" xmlns:w16="http://schemas.microsoft.com/office/word/2018/wordml" xmlns:w16sdtdh="http://schemas.microsoft.com/office/word/2020/wordml/sdtdatahash" xmlns:w16se="http://schemas.microsoft.com/office/word/2015/wordml/symex" xmlns:wpg="http://schemas.microsoft.com/office/word/2010/wordprocessingGroup" xmlns:wpi="http://schemas.microsoft.com/office/word/2010/wordprocessingInk" xmlns:wne="http://schemas.microsoft.com/office/word/2006/wordml" xmlns:wps="http://schemas.microsoft.com/office/word/2010/wordprocessingShape" mc:Ignorable="w14 w15 w16se w16cid w16 w16cex w16sdtdh wp14">
+<w:numbering xmlns:wpc="http://schemas.microsoft.com/office/word/2010/wordprocessingCanvas" xmlns:cx="http://schemas.microsoft.com/office/drawing/2014/chartex" xmlns:cx1="http://schemas.microsoft.com/office/drawing/2015/9/8/chartex" xmlns:cx2="http://schemas.microsoft.com/office/drawing/2015/10/21/chartex" xmlns:cx3="http://schemas.microsoft.com/office/drawing/2016/5/9/chartex" xmlns:cx4="http://schemas.microsoft.com/office/drawing/2016/5/10/chartex" xmlns:cx5="http://schemas.microsoft.com/office/drawing/2016/5/11/chartex" xmlns:cx6="http://schemas.microsoft.com/office/drawing/2016/5/12/chartex" xmlns:cx7="http://schemas.microsoft.com/office/drawing/2016/5/13/chartex" xmlns:cx8="http://schemas.microsoft.com/office/drawing/2016/5/14/chartex" xmlns:mc="http://schemas.openxmlformats.org/markup-compatibility/2006" xmlns:aink="http://schemas.microsoft.com/office/drawing/2016/ink" xmlns:am3d="http://schemas.microsoft.com/office/drawing/2017/model3d" xmlns:o="urn:schemas-microsoft-com:office:office" xmlns:oel="http://schemas.microsoft.com/office/2019/extlst" xmlns:r="http://schemas.openxmlformats.org/officeDocument/2006/relationships" xmlns:m="http://schemas.openxmlformats.org/officeDocument/2006/math" xmlns:v="urn:schemas-microsoft-com:vml" xmlns:wp14="http://schemas.microsoft.com/office/word/2010/wordprocessingDrawing" xmlns:wp="http://schemas.openxmlformats.org/drawingml/2006/wordprocessingDrawing" xmlns:w10="urn:schemas-microsoft-com:office:word" xmlns:w="http://schemas.openxmlformats.org/wordprocessingml/2006/main" xmlns:w14="http://schemas.microsoft.com/office/word/2010/wordml" xmlns:w15="http://schemas.microsoft.com/office/word/2012/wordml" xmlns:w16cex="http://schemas.microsoft.com/office/word/2018/wordml/cex" xmlns:w16cid="http://schemas.microsoft.com/office/word/2016/wordml/cid" xmlns:w16="http://schemas.microsoft.com/office/word/2018/wordml" xmlns:w16sdtdh="http://schemas.microsoft.com/office/word/2020/wordml/sdtdatahash" xmlns:w16se="http://schemas.microsoft.com/office/word/2015/wordml/symex" xmlns:wpg="http://schemas.microsoft.com/office/word/2010/wordprocessingGroup" xmlns:wpi="http://schemas.microsoft.com/office/word/2010/wordprocessingInk" xmlns:wne="http://schemas.microsoft.com/office/word/2006/wordml" xmlns:wps="http://schemas.microsoft.com/office/word/2010/wordprocessingShape" mc:Ignorable="w14 w15 w16se w16cid w16 w16cex w16sdtdh wp14">
   <w:abstractNum w:abstractNumId="0" w15:restartNumberingAfterBreak="0">
     <w:nsid w:val="043F1D88"/>
     <w:multiLevelType w:val="hybridMultilevel"/>
@@ -8567,28 +8967,28 @@
       </w:pPr>
     </w:lvl>
   </w:abstractNum>
-  <w:num w:numId="1">
+  <w:num w:numId="1" w16cid:durableId="2035307364">
     <w:abstractNumId w:val="3"/>
   </w:num>
-  <w:num w:numId="2">
+  <w:num w:numId="2" w16cid:durableId="1076976110">
     <w:abstractNumId w:val="4"/>
   </w:num>
-  <w:num w:numId="3">
+  <w:num w:numId="3" w16cid:durableId="1278028479">
     <w:abstractNumId w:val="2"/>
   </w:num>
-  <w:num w:numId="4">
+  <w:num w:numId="4" w16cid:durableId="1588342391">
     <w:abstractNumId w:val="6"/>
   </w:num>
-  <w:num w:numId="5">
+  <w:num w:numId="5" w16cid:durableId="212809016">
     <w:abstractNumId w:val="5"/>
   </w:num>
-  <w:num w:numId="6">
+  <w:num w:numId="6" w16cid:durableId="17001454">
     <w:abstractNumId w:val="0"/>
   </w:num>
-  <w:num w:numId="7">
+  <w:num w:numId="7" w16cid:durableId="265507169">
     <w:abstractNumId w:val="7"/>
   </w:num>
-  <w:num w:numId="8">
+  <w:num w:numId="8" w16cid:durableId="596256994">
     <w:abstractNumId w:val="1"/>
   </w:num>
 </w:numbering>

--- a/files/CV_XinDi.docx
+++ b/files/CV_XinDi.docx
@@ -35,7 +35,7 @@
           <w:u w:val="none"/>
           <w:lang w:val="en-US" w:eastAsia="zh-CN"/>
         </w:rPr>
-        <w:t>July</w:t>
+        <w:t>September</w:t>
       </w:r>
       <w:r>
         <w:rPr>
@@ -57,9 +57,8 @@
           <w:u w:val="none"/>
           <w:lang w:val="en-US" w:eastAsia="zh-CN"/>
         </w:rPr>
-        <w:t>11</w:t>
-      </w:r>
-      <w:proofErr w:type="gramStart"/>
+        <w:t>15</w:t>
+      </w:r>
       <w:r>
         <w:rPr>
           <w:rStyle w:val="Hyperlink"/>
@@ -92,9 +91,8 @@
           <w:u w:val="none"/>
           <w:lang w:val="en-US" w:eastAsia="zh-CN"/>
         </w:rPr>
-        <w:t>,</w:t>
-      </w:r>
-      <w:proofErr w:type="gramEnd"/>
+        <w:t>, 202</w:t>
+      </w:r>
       <w:r>
         <w:rPr>
           <w:rStyle w:val="Hyperlink"/>
@@ -104,17 +102,6 @@
           <w:u w:val="none"/>
           <w:lang w:val="en-US" w:eastAsia="zh-CN"/>
         </w:rPr>
-        <w:t xml:space="preserve"> 202</w:t>
-      </w:r>
-      <w:r>
-        <w:rPr>
-          <w:rStyle w:val="Hyperlink"/>
-          <w:color w:val="auto"/>
-          <w:sz w:val="20"/>
-          <w:szCs w:val="20"/>
-          <w:u w:val="none"/>
-          <w:lang w:val="en-US" w:eastAsia="zh-CN"/>
-        </w:rPr>
         <w:t>2</w:t>
       </w:r>
     </w:p>
@@ -155,7 +142,6 @@
         </w:rPr>
         <w:t xml:space="preserve"> (</w:t>
       </w:r>
-      <w:proofErr w:type="spellStart"/>
       <w:r>
         <w:rPr>
           <w:b/>
@@ -166,7 +152,6 @@
         </w:rPr>
         <w:t>邸新</w:t>
       </w:r>
-      <w:proofErr w:type="spellEnd"/>
       <w:r>
         <w:rPr>
           <w:b/>
@@ -1154,21 +1139,7 @@
         <w:rPr>
           <w:lang w:val="en-US"/>
         </w:rPr>
-        <w:t xml:space="preserve">2018, </w:t>
-      </w:r>
-      <w:proofErr w:type="spellStart"/>
-      <w:r>
-        <w:rPr>
-          <w:lang w:val="en-US"/>
-        </w:rPr>
-        <w:t>Publons</w:t>
-      </w:r>
-      <w:proofErr w:type="spellEnd"/>
-      <w:r>
-        <w:rPr>
-          <w:lang w:val="en-US"/>
-        </w:rPr>
-        <w:t xml:space="preserve"> Top Reviewers for Neuroscience &amp; Behavior (Top 1% of reviewers).</w:t>
+        <w:t>2018, Publons Top Reviewers for Neuroscience &amp; Behavior (Top 1% of reviewers).</w:t>
       </w:r>
     </w:p>
     <w:p>
@@ -1182,21 +1153,7 @@
         <w:rPr>
           <w:lang w:val="en-US"/>
         </w:rPr>
-        <w:t xml:space="preserve">2017, </w:t>
-      </w:r>
-      <w:proofErr w:type="spellStart"/>
-      <w:r>
-        <w:rPr>
-          <w:lang w:val="en-US"/>
-        </w:rPr>
-        <w:t>Publons</w:t>
-      </w:r>
-      <w:proofErr w:type="spellEnd"/>
-      <w:r>
-        <w:rPr>
-          <w:lang w:val="en-US"/>
-        </w:rPr>
-        <w:t xml:space="preserve"> Top Reviewers for Neuroscience (Top 1% of reviewers).</w:t>
+        <w:t>2017, Publons Top Reviewers for Neuroscience (Top 1% of reviewers).</w:t>
       </w:r>
     </w:p>
     <w:p>
@@ -1210,21 +1167,7 @@
         <w:rPr>
           <w:lang w:val="en-US"/>
         </w:rPr>
-        <w:t xml:space="preserve">2016, </w:t>
-      </w:r>
-      <w:proofErr w:type="spellStart"/>
-      <w:r>
-        <w:rPr>
-          <w:lang w:val="en-US"/>
-        </w:rPr>
-        <w:t>Publons</w:t>
-      </w:r>
-      <w:proofErr w:type="spellEnd"/>
-      <w:r>
-        <w:rPr>
-          <w:lang w:val="en-US"/>
-        </w:rPr>
-        <w:t xml:space="preserve"> Sentinels of Science Awards (2</w:t>
+        <w:t>2016, Publons Sentinels of Science Awards (2</w:t>
       </w:r>
       <w:r>
         <w:rPr>
@@ -1693,14 +1636,12 @@
         </w:rPr>
         <w:t xml:space="preserve"> </w:t>
       </w:r>
-      <w:proofErr w:type="spellStart"/>
       <w:r>
         <w:rPr>
           <w:lang w:val="en-US" w:eastAsia="zh-CN"/>
         </w:rPr>
         <w:t>GigaScience</w:t>
       </w:r>
-      <w:proofErr w:type="spellEnd"/>
       <w:r>
         <w:rPr>
           <w:lang w:val="en-US" w:eastAsia="zh-CN"/>
@@ -1869,14 +1810,12 @@
         </w:rPr>
         <w:t xml:space="preserve">; </w:t>
       </w:r>
-      <w:proofErr w:type="spellStart"/>
       <w:r>
         <w:rPr>
           <w:lang w:val="en-US" w:eastAsia="zh-CN"/>
         </w:rPr>
         <w:t>Neuroinformatics</w:t>
       </w:r>
-      <w:proofErr w:type="spellEnd"/>
       <w:r>
         <w:rPr>
           <w:lang w:val="en-US" w:eastAsia="zh-CN"/>
@@ -1901,19 +1840,11 @@
         </w:rPr>
         <w:t xml:space="preserve">; </w:t>
       </w:r>
-      <w:proofErr w:type="spellStart"/>
-      <w:r>
-        <w:rPr>
-          <w:lang w:val="en-US" w:eastAsia="zh-CN"/>
-        </w:rPr>
-        <w:t>NeuroImage</w:t>
-      </w:r>
-      <w:proofErr w:type="spellEnd"/>
-      <w:r>
-        <w:rPr>
-          <w:lang w:val="en-US" w:eastAsia="zh-CN"/>
-        </w:rPr>
-        <w:t>: Clinical</w:t>
+      <w:r>
+        <w:rPr>
+          <w:lang w:val="en-US" w:eastAsia="zh-CN"/>
+        </w:rPr>
+        <w:t>NeuroImage: Clinical</w:t>
       </w:r>
       <w:r>
         <w:rPr>
@@ -1963,33 +1894,23 @@
         </w:rPr>
         <w:t xml:space="preserve">; </w:t>
       </w:r>
-      <w:proofErr w:type="spellStart"/>
       <w:r>
         <w:rPr>
           <w:lang w:val="en-US" w:eastAsia="zh-CN"/>
         </w:rPr>
         <w:t>Oncotarget</w:t>
       </w:r>
-      <w:proofErr w:type="spellEnd"/>
       <w:r>
         <w:rPr>
           <w:lang w:val="en-US" w:eastAsia="zh-CN"/>
         </w:rPr>
         <w:t xml:space="preserve">; </w:t>
       </w:r>
-      <w:proofErr w:type="spellStart"/>
-      <w:r>
-        <w:rPr>
-          <w:lang w:val="en-US" w:eastAsia="zh-CN"/>
-        </w:rPr>
-        <w:t>PLoS</w:t>
-      </w:r>
-      <w:proofErr w:type="spellEnd"/>
-      <w:r>
-        <w:rPr>
-          <w:lang w:val="en-US" w:eastAsia="zh-CN"/>
-        </w:rPr>
-        <w:t xml:space="preserve"> Computational Biology</w:t>
+      <w:r>
+        <w:rPr>
+          <w:lang w:val="en-US" w:eastAsia="zh-CN"/>
+        </w:rPr>
+        <w:t>PLoS Computational Biology</w:t>
       </w:r>
       <w:r>
         <w:rPr>
@@ -1997,19 +1918,11 @@
         </w:rPr>
         <w:t xml:space="preserve">; </w:t>
       </w:r>
-      <w:proofErr w:type="spellStart"/>
-      <w:r>
-        <w:rPr>
-          <w:lang w:val="en-US" w:eastAsia="zh-CN"/>
-        </w:rPr>
-        <w:t>PLoS</w:t>
-      </w:r>
-      <w:proofErr w:type="spellEnd"/>
-      <w:r>
-        <w:rPr>
-          <w:lang w:val="en-US" w:eastAsia="zh-CN"/>
-        </w:rPr>
-        <w:t xml:space="preserve"> One</w:t>
+      <w:r>
+        <w:rPr>
+          <w:lang w:val="en-US" w:eastAsia="zh-CN"/>
+        </w:rPr>
+        <w:t>PLoS One</w:t>
       </w:r>
       <w:r>
         <w:rPr>
@@ -2217,35 +2130,7 @@
         <w:rPr>
           <w:lang w:val="en-US" w:eastAsia="zh-CN"/>
         </w:rPr>
-        <w:t xml:space="preserve">Hafiz R, Gandhi TK, </w:t>
-      </w:r>
-      <w:proofErr w:type="spellStart"/>
-      <w:r>
-        <w:rPr>
-          <w:lang w:val="en-US" w:eastAsia="zh-CN"/>
-        </w:rPr>
-        <w:t>Misrhra</w:t>
-      </w:r>
-      <w:proofErr w:type="spellEnd"/>
-      <w:r>
-        <w:rPr>
-          <w:lang w:val="en-US" w:eastAsia="zh-CN"/>
-        </w:rPr>
-        <w:t xml:space="preserve"> S, Prasad A, Mahajan V, </w:t>
-      </w:r>
-      <w:proofErr w:type="spellStart"/>
-      <w:r>
-        <w:rPr>
-          <w:lang w:val="en-US" w:eastAsia="zh-CN"/>
-        </w:rPr>
-        <w:t>Natelson</w:t>
-      </w:r>
-      <w:proofErr w:type="spellEnd"/>
-      <w:r>
-        <w:rPr>
-          <w:lang w:val="en-US" w:eastAsia="zh-CN"/>
-        </w:rPr>
-        <w:t xml:space="preserve"> B, </w:t>
+        <w:t xml:space="preserve">Hafiz R, Gandhi TK, Misrhra S, Prasad A, Mahajan V, Natelson B, </w:t>
       </w:r>
       <w:r>
         <w:rPr>
@@ -2309,7 +2194,7 @@
         <w:rPr>
           <w:lang w:val="en-US"/>
         </w:rPr>
-        <w:t>7</w:t>
+        <w:t>8</w:t>
       </w:r>
       <w:r>
         <w:rPr>
@@ -2343,6 +2228,47 @@
         <w:rPr>
           <w:lang w:val="en-US" w:eastAsia="zh-CN"/>
         </w:rPr>
+        <w:t>58</w:t>
+      </w:r>
+      <w:r>
+        <w:rPr>
+          <w:lang w:val="en-US" w:eastAsia="zh-CN"/>
+        </w:rPr>
+        <w:t>.</w:t>
+      </w:r>
+      <w:r>
+        <w:rPr>
+          <w:lang w:val="en-US" w:eastAsia="zh-CN"/>
+        </w:rPr>
+        <w:t xml:space="preserve"> Zhang H, </w:t>
+      </w:r>
+      <w:r>
+        <w:rPr>
+          <w:b/>
+          <w:bCs/>
+          <w:lang w:val="en-US" w:eastAsia="zh-CN"/>
+        </w:rPr>
+        <w:t>Di X</w:t>
+      </w:r>
+      <w:r>
+        <w:rPr>
+          <w:lang w:val="en-US" w:eastAsia="zh-CN"/>
+        </w:rPr>
+        <w:t>, Rypma B, Yang H, Meng C, Biswal BB (Accepted). Interaction between memory load and experimental design on brain connectivity and network topology. Neurosci Bull</w:t>
+      </w:r>
+    </w:p>
+    <w:p>
+      <w:pPr>
+        <w:ind w:left="432" w:hanging="432"/>
+        <w:rPr>
+          <w:lang w:val="en-US" w:eastAsia="zh-CN"/>
+        </w:rPr>
+      </w:pPr>
+      <w:r>
+        <w:rPr>
+          <w:lang w:val="en-US" w:eastAsia="zh-CN"/>
+        </w:rPr>
+        <w:lastRenderedPageBreak/>
         <w:t>57</w:t>
       </w:r>
       <w:r>
@@ -2381,16 +2307,8 @@
         <w:rPr>
           <w:lang w:val="en-US" w:eastAsia="zh-CN"/>
         </w:rPr>
-        <w:t xml:space="preserve">Dynamic and stationary brain connectivity during movie watching as revealed by functional MRI. Brain Struct </w:t>
-      </w:r>
-      <w:proofErr w:type="spellStart"/>
-      <w:r>
-        <w:rPr>
-          <w:lang w:val="en-US" w:eastAsia="zh-CN"/>
-        </w:rPr>
-        <w:t>Funct</w:t>
-      </w:r>
-      <w:proofErr w:type="spellEnd"/>
+        <w:t>Dynamic and stationary brain connectivity during movie watching as revealed by functional MRI. Brain Struct Funct</w:t>
+      </w:r>
       <w:r>
         <w:rPr>
           <w:lang w:val="en-US" w:eastAsia="zh-CN"/>
@@ -2421,20 +2339,1868 @@
         <w:rPr>
           <w:lang w:val="en-US" w:eastAsia="zh-CN"/>
         </w:rPr>
+        <w:t>56</w:t>
+      </w:r>
+      <w:r>
+        <w:rPr>
+          <w:lang w:val="en-US" w:eastAsia="zh-CN"/>
+        </w:rPr>
+        <w:t xml:space="preserve">. </w:t>
+      </w:r>
+      <w:r>
+        <w:rPr>
+          <w:lang w:val="en-US" w:eastAsia="zh-CN"/>
+        </w:rPr>
+        <w:t>Yang H, Zhang H,</w:t>
+      </w:r>
+      <w:r>
+        <w:rPr>
+          <w:lang w:val="en-US" w:eastAsia="zh-CN"/>
+        </w:rPr>
+        <w:t xml:space="preserve"> </w:t>
+      </w:r>
+      <w:r>
+        <w:rPr>
+          <w:lang w:val="en-US" w:eastAsia="zh-CN"/>
+        </w:rPr>
+        <w:t>Meng C, Wohlschläger A, Brandl F,</w:t>
+      </w:r>
+      <w:r>
+        <w:rPr>
+          <w:lang w:val="en-US" w:eastAsia="zh-CN"/>
+        </w:rPr>
+        <w:t xml:space="preserve"> </w:t>
+      </w:r>
+      <w:r>
+        <w:rPr>
+          <w:b/>
+          <w:bCs/>
+          <w:lang w:val="en-US" w:eastAsia="zh-CN"/>
+        </w:rPr>
+        <w:t>Di X</w:t>
+      </w:r>
+      <w:r>
+        <w:rPr>
+          <w:lang w:val="en-US" w:eastAsia="zh-CN"/>
+        </w:rPr>
+        <w:t>, Tian L, Biswal BB (202</w:t>
+      </w:r>
+      <w:r>
+        <w:rPr>
+          <w:lang w:val="en-US" w:eastAsia="zh-CN"/>
+        </w:rPr>
+        <w:t>2</w:t>
+      </w:r>
+      <w:r>
+        <w:rPr>
+          <w:lang w:val="en-US" w:eastAsia="zh-CN"/>
+        </w:rPr>
+        <w:t xml:space="preserve">): Frequency-specific coactivation patterns in resting-state and their alterations in schizophrenia: an fMRI study. </w:t>
+      </w:r>
+      <w:r>
+        <w:rPr>
+          <w:lang w:val="en-US" w:eastAsia="zh-CN"/>
+        </w:rPr>
+        <w:t xml:space="preserve">Hum Brain Mapping </w:t>
+      </w:r>
+      <w:r>
+        <w:rPr>
+          <w:lang w:val="en-US" w:eastAsia="zh-CN"/>
+        </w:rPr>
+        <w:t>43(12):3792-3808</w:t>
+      </w:r>
+      <w:r>
+        <w:rPr>
+          <w:lang w:val="en-US" w:eastAsia="zh-CN"/>
+        </w:rPr>
+        <w:t>.</w:t>
+      </w:r>
+    </w:p>
+    <w:p>
+      <w:pPr>
+        <w:ind w:left="426" w:hanging="426"/>
+        <w:rPr>
+          <w:lang w:val="en-US" w:eastAsia="zh-CN"/>
+        </w:rPr>
+      </w:pPr>
+      <w:r>
+        <w:rPr>
+          <w:lang w:val="en-US" w:eastAsia="zh-CN"/>
+        </w:rPr>
+        <w:t>5</w:t>
+      </w:r>
+      <w:r>
+        <w:rPr>
+          <w:lang w:val="en-US" w:eastAsia="zh-CN"/>
+        </w:rPr>
+        <w:t>5</w:t>
+      </w:r>
+      <w:r>
+        <w:rPr>
+          <w:lang w:val="en-US" w:eastAsia="zh-CN"/>
+        </w:rPr>
+        <w:t xml:space="preserve">. </w:t>
+      </w:r>
+      <w:r>
+        <w:rPr>
+          <w:b/>
+          <w:bCs/>
+          <w:lang w:val="en-US" w:eastAsia="zh-CN"/>
+        </w:rPr>
+        <w:t>Di X</w:t>
+      </w:r>
+      <w:r>
+        <w:rPr>
+          <w:lang w:val="en-US" w:eastAsia="zh-CN"/>
+        </w:rPr>
+        <w:t>, Woelfer M, Kuhn SB, Zhang Z, Biswal BB (</w:t>
+      </w:r>
+      <w:r>
+        <w:rPr>
+          <w:lang w:val="en-US" w:eastAsia="zh-CN"/>
+        </w:rPr>
+        <w:t>2022</w:t>
+      </w:r>
+      <w:r>
+        <w:rPr>
+          <w:lang w:val="en-US" w:eastAsia="zh-CN"/>
+        </w:rPr>
+        <w:t>)</w:t>
+      </w:r>
+      <w:r>
+        <w:rPr>
+          <w:lang w:val="en-US" w:eastAsia="zh-CN"/>
+        </w:rPr>
+        <w:t>.</w:t>
+      </w:r>
+      <w:r>
+        <w:rPr>
+          <w:lang w:val="en-US" w:eastAsia="zh-CN"/>
+        </w:rPr>
+        <w:t xml:space="preserve"> Estimations of the weather effects on brain functions using functional MRI - a cautionary tale. </w:t>
+      </w:r>
+      <w:r>
+        <w:rPr>
+          <w:lang w:val="en-US" w:eastAsia="zh-CN"/>
+        </w:rPr>
+        <w:t xml:space="preserve">Hum Brain Mapping </w:t>
+      </w:r>
+      <w:r>
+        <w:rPr>
+          <w:lang w:val="en-US" w:eastAsia="zh-CN"/>
+        </w:rPr>
+        <w:t>43(11):3346-3356.</w:t>
+      </w:r>
+    </w:p>
+    <w:p>
+      <w:pPr>
+        <w:ind w:left="426" w:hanging="426"/>
+        <w:rPr>
+          <w:lang w:val="en-US" w:eastAsia="zh-CN"/>
+        </w:rPr>
+      </w:pPr>
+      <w:r>
+        <w:rPr>
+          <w:lang w:val="en-US" w:eastAsia="zh-CN"/>
+        </w:rPr>
+        <w:t>5</w:t>
+      </w:r>
+      <w:r>
+        <w:rPr>
+          <w:lang w:val="en-US" w:eastAsia="zh-CN"/>
+        </w:rPr>
+        <w:t>4</w:t>
+      </w:r>
+      <w:r>
+        <w:rPr>
+          <w:lang w:val="en-US" w:eastAsia="zh-CN"/>
+        </w:rPr>
+        <w:t xml:space="preserve">. </w:t>
+      </w:r>
+      <w:r>
+        <w:rPr>
+          <w:b/>
+          <w:bCs/>
+          <w:lang w:val="en-US" w:eastAsia="zh-CN"/>
+        </w:rPr>
+        <w:t>Di X</w:t>
+      </w:r>
+      <w:r>
+        <w:rPr>
+          <w:lang w:val="en-US" w:eastAsia="zh-CN"/>
+        </w:rPr>
+        <w:t>, Biswal BB (</w:t>
+      </w:r>
+      <w:r>
+        <w:rPr>
+          <w:lang w:val="en-US" w:eastAsia="zh-CN"/>
+        </w:rPr>
+        <w:t>2022</w:t>
+      </w:r>
+      <w:r>
+        <w:rPr>
+          <w:lang w:val="en-US" w:eastAsia="zh-CN"/>
+        </w:rPr>
+        <w:t>)</w:t>
+      </w:r>
+      <w:r>
+        <w:rPr>
+          <w:lang w:val="en-US" w:eastAsia="zh-CN"/>
+        </w:rPr>
+        <w:t>.</w:t>
+      </w:r>
+      <w:r>
+        <w:rPr>
+          <w:lang w:val="en-US" w:eastAsia="zh-CN"/>
+        </w:rPr>
+        <w:t xml:space="preserve"> </w:t>
+      </w:r>
+      <w:r>
+        <w:rPr>
+          <w:lang w:val="en-US" w:eastAsia="zh-CN"/>
+        </w:rPr>
+        <w:t>Principal component analysis reveals multiple consistent responses to naturalistic stimuli in children and adults</w:t>
+      </w:r>
+      <w:r>
+        <w:rPr>
+          <w:lang w:val="en-US" w:eastAsia="zh-CN"/>
+        </w:rPr>
+        <w:t xml:space="preserve">. </w:t>
+      </w:r>
+      <w:r>
+        <w:rPr>
+          <w:lang w:val="en-US" w:eastAsia="zh-CN"/>
+        </w:rPr>
+        <w:t>Hum Brain Mapp 43(11):3332-3345.</w:t>
+      </w:r>
+    </w:p>
+    <w:p>
+      <w:pPr>
+        <w:ind w:left="426" w:hanging="426"/>
+        <w:rPr>
+          <w:lang w:val="en-US" w:eastAsia="zh-CN"/>
+        </w:rPr>
+      </w:pPr>
+      <w:r>
+        <w:rPr>
+          <w:lang w:val="en-US" w:eastAsia="zh-CN"/>
+        </w:rPr>
+        <w:t>53</w:t>
+      </w:r>
+      <w:r>
+        <w:rPr>
+          <w:lang w:val="en-US" w:eastAsia="zh-CN"/>
+        </w:rPr>
+        <w:t>.</w:t>
+      </w:r>
+      <w:r>
+        <w:rPr>
+          <w:lang w:val="en-US" w:eastAsia="zh-CN"/>
+        </w:rPr>
+        <w:t xml:space="preserve"> Li M, Danyeli LV, Colic L, Wagner G, Smesny S, Chand T, </w:t>
+      </w:r>
+      <w:r>
+        <w:rPr>
+          <w:b/>
+          <w:bCs/>
+          <w:lang w:val="en-US" w:eastAsia="zh-CN"/>
+        </w:rPr>
+        <w:t>Di X</w:t>
+      </w:r>
+      <w:r>
+        <w:rPr>
+          <w:lang w:val="en-US" w:eastAsia="zh-CN"/>
+        </w:rPr>
+        <w:t xml:space="preserve">, Biswal BB, Kaufmann J, Reichenbach JR, Speck O, Walter M, Sen ZD (2022). The differential association between local neurotransmitter levels and whole-brain resting-state functional connectivity in two distinct cingulate cortex subregions. Hum Brain Mapp 43(9):2833-2844. </w:t>
+      </w:r>
+    </w:p>
+    <w:p>
+      <w:pPr>
+        <w:ind w:left="426" w:hanging="426"/>
+        <w:rPr>
+          <w:lang w:val="en-US" w:eastAsia="zh-CN"/>
+        </w:rPr>
+      </w:pPr>
+      <w:r>
+        <w:rPr>
+          <w:lang w:val="en-US" w:eastAsia="zh-CN"/>
+        </w:rPr>
+        <w:t>52</w:t>
+      </w:r>
+      <w:r>
+        <w:rPr>
+          <w:lang w:val="en-US" w:eastAsia="zh-CN"/>
+        </w:rPr>
+        <w:t>.</w:t>
+      </w:r>
+      <w:r>
+        <w:rPr>
+          <w:lang w:val="en-US" w:eastAsia="zh-CN"/>
+        </w:rPr>
+        <w:t xml:space="preserve"> Hafiz R, Gandhi TK, Mishra S, Prasad A, Mahajan V, </w:t>
+      </w:r>
+      <w:r>
+        <w:rPr>
+          <w:b/>
+          <w:bCs/>
+          <w:lang w:val="en-US" w:eastAsia="zh-CN"/>
+        </w:rPr>
+        <w:t>Di X</w:t>
+      </w:r>
+      <w:r>
+        <w:rPr>
+          <w:lang w:val="en-US" w:eastAsia="zh-CN"/>
+        </w:rPr>
+        <w:t>, Natelson BH, Biswal BB (2022)</w:t>
+      </w:r>
+      <w:r>
+        <w:rPr>
+          <w:lang w:val="en-US" w:eastAsia="zh-CN"/>
+        </w:rPr>
+        <w:t>.</w:t>
+      </w:r>
+      <w:r>
+        <w:rPr>
+          <w:lang w:val="en-US" w:eastAsia="zh-CN"/>
+        </w:rPr>
+        <w:t xml:space="preserve"> Higher Limbic and Basal Ganglia volumes in surviving COVID-negative patients and the relations to fatigue. </w:t>
+      </w:r>
+      <w:proofErr w:type="gramStart"/>
+      <w:r>
+        <w:rPr>
+          <w:lang w:val="en-US" w:eastAsia="zh-CN"/>
+        </w:rPr>
+        <w:t>Neuroimage:Reports</w:t>
+      </w:r>
+      <w:proofErr w:type="gramEnd"/>
+      <w:r>
+        <w:rPr>
+          <w:lang w:val="en-US" w:eastAsia="zh-CN"/>
+        </w:rPr>
+        <w:t xml:space="preserve"> 2(2):100095.</w:t>
+      </w:r>
+    </w:p>
+    <w:p>
+      <w:pPr>
+        <w:ind w:left="426" w:hanging="426"/>
+        <w:rPr>
+          <w:lang w:val="en-US" w:eastAsia="zh-CN"/>
+        </w:rPr>
+      </w:pPr>
+      <w:r>
+        <w:rPr>
+          <w:lang w:val="en-US" w:eastAsia="zh-CN"/>
+        </w:rPr>
+        <w:t>5</w:t>
+      </w:r>
+      <w:r>
+        <w:rPr>
+          <w:lang w:val="en-US" w:eastAsia="zh-CN"/>
+        </w:rPr>
+        <w:t>1</w:t>
+      </w:r>
+      <w:r>
+        <w:rPr>
+          <w:lang w:val="en-US" w:eastAsia="zh-CN"/>
+        </w:rPr>
+        <w:t xml:space="preserve">. </w:t>
+      </w:r>
+      <w:r>
+        <w:rPr>
+          <w:lang w:val="en-US" w:eastAsia="zh-CN"/>
+        </w:rPr>
+        <w:t xml:space="preserve">Li L, </w:t>
+      </w:r>
+      <w:r>
+        <w:rPr>
+          <w:b/>
+          <w:bCs/>
+          <w:lang w:val="en-US" w:eastAsia="zh-CN"/>
+        </w:rPr>
+        <w:t>Di X</w:t>
+      </w:r>
+      <w:r>
+        <w:rPr>
+          <w:lang w:val="en-US" w:eastAsia="zh-CN"/>
+        </w:rPr>
+        <w:t>, Zhang H, Huang G, Zhang L; Liang Z, Zhang Z (</w:t>
+      </w:r>
+      <w:r>
+        <w:rPr>
+          <w:lang w:val="en-US" w:eastAsia="zh-CN"/>
+        </w:rPr>
+        <w:t>2022</w:t>
+      </w:r>
+      <w:r>
+        <w:rPr>
+          <w:lang w:val="en-US" w:eastAsia="zh-CN"/>
+        </w:rPr>
+        <w:t>)</w:t>
+      </w:r>
+      <w:r>
+        <w:rPr>
+          <w:lang w:val="en-US" w:eastAsia="zh-CN"/>
+        </w:rPr>
+        <w:t>.</w:t>
+      </w:r>
+      <w:r>
+        <w:rPr>
+          <w:lang w:val="en-US" w:eastAsia="zh-CN"/>
+        </w:rPr>
+        <w:t xml:space="preserve"> Characterization of whole-brain task-modulated functional connectivity in response to nociceptive pain: A multisensory comparison study. </w:t>
+      </w:r>
+      <w:r>
+        <w:rPr>
+          <w:lang w:val="en-US" w:eastAsia="zh-CN"/>
+        </w:rPr>
+        <w:t>Hum Brain Mapp 43(3):1061-1075.</w:t>
+      </w:r>
+    </w:p>
+    <w:p>
+      <w:pPr>
+        <w:ind w:left="426" w:hanging="426"/>
+        <w:rPr>
+          <w:lang w:val="en-US" w:eastAsia="zh-CN"/>
+        </w:rPr>
+      </w:pPr>
+      <w:r>
+        <w:rPr>
+          <w:lang w:val="en-US" w:eastAsia="zh-CN"/>
+        </w:rPr>
+        <w:t xml:space="preserve">50. </w:t>
+      </w:r>
+      <w:r>
+        <w:rPr>
+          <w:lang w:val="en-US" w:eastAsia="zh-CN"/>
+        </w:rPr>
+        <w:t xml:space="preserve">Wu Z, Cao M, </w:t>
+      </w:r>
+      <w:r>
+        <w:rPr>
+          <w:b/>
+          <w:bCs/>
+          <w:lang w:val="en-US" w:eastAsia="zh-CN"/>
+        </w:rPr>
+        <w:t>Di X</w:t>
+      </w:r>
+      <w:r>
+        <w:rPr>
+          <w:lang w:val="en-US" w:eastAsia="zh-CN"/>
+        </w:rPr>
+        <w:t>, Wu K, Gao Y, Li X (2022). Regional Topological Aberrances of White Matter- and Gray Matter-based Functional Networks for Attention Processing may Foster Traumatic Brain Injury-Related Attention Deficits in Adults. Brain Sci 12(1), 16.</w:t>
+      </w:r>
+    </w:p>
+    <w:p>
+      <w:pPr>
+        <w:ind w:left="426" w:hanging="426"/>
+        <w:rPr>
+          <w:lang w:val="en-US" w:eastAsia="zh-CN"/>
+        </w:rPr>
+      </w:pPr>
+      <w:r>
+        <w:rPr>
+          <w:lang w:val="en-US" w:eastAsia="zh-CN"/>
+        </w:rPr>
+        <w:t xml:space="preserve">49. </w:t>
+      </w:r>
+      <w:r>
+        <w:rPr>
+          <w:lang w:val="en-US" w:eastAsia="zh-CN"/>
+        </w:rPr>
+        <w:t xml:space="preserve">Yang H, Zhang H, </w:t>
+      </w:r>
+      <w:r>
+        <w:rPr>
+          <w:b/>
+          <w:bCs/>
+          <w:lang w:val="en-US" w:eastAsia="zh-CN"/>
+        </w:rPr>
+        <w:t>Di X</w:t>
+      </w:r>
+      <w:r>
+        <w:rPr>
+          <w:lang w:val="en-US" w:eastAsia="zh-CN"/>
+        </w:rPr>
+        <w:t>, Wang S, Meng C, Tian L, Biswal BB (2021)</w:t>
+      </w:r>
+      <w:r>
+        <w:rPr>
+          <w:lang w:val="en-US" w:eastAsia="zh-CN"/>
+        </w:rPr>
+        <w:t>.</w:t>
+      </w:r>
+      <w:r>
+        <w:rPr>
+          <w:lang w:val="en-US" w:eastAsia="zh-CN"/>
+        </w:rPr>
+        <w:t xml:space="preserve"> Reproducible Coactivation Patterns of Functional Brain Networks Reveal the Aberrant Dynamic State Transition in Schizophrenia. Neuroimage 237:118193.</w:t>
+      </w:r>
+    </w:p>
+    <w:p>
+      <w:pPr>
+        <w:ind w:left="426" w:hanging="426"/>
+        <w:rPr>
+          <w:lang w:val="en-US" w:eastAsia="zh-CN"/>
+        </w:rPr>
+      </w:pPr>
+      <w:r>
+        <w:rPr>
+          <w:lang w:val="en-US" w:eastAsia="zh-CN"/>
+        </w:rPr>
+        <w:t xml:space="preserve">48. </w:t>
+      </w:r>
+      <w:r>
+        <w:rPr>
+          <w:b/>
+          <w:bCs/>
+          <w:lang w:val="en-US" w:eastAsia="zh-CN"/>
+        </w:rPr>
+        <w:t>Di X</w:t>
+      </w:r>
+      <w:r>
+        <w:rPr>
+          <w:lang w:val="en-US" w:eastAsia="zh-CN"/>
+        </w:rPr>
+        <w:t>, Zhang Z, Biswal BB (2020)</w:t>
+      </w:r>
+      <w:r>
+        <w:rPr>
+          <w:lang w:val="en-US" w:eastAsia="zh-CN"/>
+        </w:rPr>
+        <w:t>.</w:t>
+      </w:r>
+      <w:r>
+        <w:rPr>
+          <w:lang w:val="en-US" w:eastAsia="zh-CN"/>
+        </w:rPr>
+        <w:t xml:space="preserve"> Understanding psychophysiological interaction and its relations to beta series correlation. Brain Imaging Behav, doi:10.1007/s11682-020-00304-8</w:t>
+      </w:r>
+    </w:p>
+    <w:p>
+      <w:pPr>
+        <w:ind w:left="426" w:hanging="426"/>
+        <w:rPr>
+          <w:lang w:val="en-US" w:eastAsia="zh-CN"/>
+        </w:rPr>
+      </w:pPr>
+      <w:r>
+        <w:rPr>
+          <w:lang w:val="en-US" w:eastAsia="zh-CN"/>
+        </w:rPr>
+        <w:t xml:space="preserve">47. Woelfer M, Li M, Colic L, Liebe T, </w:t>
+      </w:r>
+      <w:r>
+        <w:rPr>
+          <w:b/>
+          <w:bCs/>
+          <w:lang w:val="en-US" w:eastAsia="zh-CN"/>
+        </w:rPr>
+        <w:t>Di X</w:t>
+      </w:r>
+      <w:r>
+        <w:rPr>
+          <w:lang w:val="en-US" w:eastAsia="zh-CN"/>
+        </w:rPr>
+        <w:t xml:space="preserve">, Biswal B, Murrough J, Lessmann V, Brigadski T, Walter M (2020). Ketamine-induced changes in plasma brain-derived neurotrophic factor (BDNF) levels are associated with the resting-state functional connectivity of the prefrontal cortex. World J Biol Psychia 21(9):696-710. </w:t>
+      </w:r>
+    </w:p>
+    <w:p>
+      <w:pPr>
+        <w:ind w:left="426" w:hanging="426"/>
+        <w:rPr>
+          <w:lang w:val="en-US" w:eastAsia="zh-CN"/>
+        </w:rPr>
+      </w:pPr>
+      <w:r>
+        <w:rPr>
+          <w:lang w:val="en-US" w:eastAsia="zh-CN"/>
+        </w:rPr>
+        <w:t xml:space="preserve">46. Klugah-Brown B, </w:t>
+      </w:r>
+      <w:r>
+        <w:rPr>
+          <w:b/>
+          <w:bCs/>
+          <w:lang w:val="en-US" w:eastAsia="zh-CN"/>
+        </w:rPr>
+        <w:t>Di X</w:t>
+      </w:r>
+      <w:r>
+        <w:rPr>
+          <w:lang w:val="en-US" w:eastAsia="zh-CN"/>
+        </w:rPr>
+        <w:t xml:space="preserve">, Zweerings J, Mathiak K, Becker B, Biswal B (2020): Common and separable neural alterations in substance use disorders: evidence from coordinate-based meta-analyses of functional neuroimaging studies in </w:t>
+      </w:r>
+      <w:proofErr w:type="gramStart"/>
+      <w:r>
+        <w:rPr>
+          <w:lang w:val="en-US" w:eastAsia="zh-CN"/>
+        </w:rPr>
+        <w:t>human</w:t>
+      </w:r>
+      <w:proofErr w:type="gramEnd"/>
+      <w:r>
+        <w:rPr>
+          <w:lang w:val="en-US" w:eastAsia="zh-CN"/>
+        </w:rPr>
+        <w:t xml:space="preserve">. Hum Brain Mapp 41(16):4459-4477. </w:t>
+      </w:r>
+    </w:p>
+    <w:p>
+      <w:pPr>
+        <w:ind w:left="426" w:hanging="426"/>
+        <w:rPr>
+          <w:lang w:val="en-US" w:eastAsia="zh-CN"/>
+        </w:rPr>
+      </w:pPr>
+      <w:r>
+        <w:rPr>
+          <w:lang w:val="en-US" w:eastAsia="zh-CN"/>
+        </w:rPr>
+        <w:t xml:space="preserve">45. </w:t>
+      </w:r>
+      <w:r>
+        <w:rPr>
+          <w:b/>
+          <w:bCs/>
+          <w:lang w:val="en-US" w:eastAsia="zh-CN"/>
+        </w:rPr>
+        <w:t>Di X</w:t>
+      </w:r>
+      <w:r>
+        <w:rPr>
+          <w:lang w:val="en-US" w:eastAsia="zh-CN"/>
+        </w:rPr>
+        <w:t xml:space="preserve">, Biswal BB (2020). Intersubject consistent dynamic connectivity during natural vision revealed by functional MRI. Neuroimage 216:1166982. </w:t>
+      </w:r>
+    </w:p>
+    <w:p>
+      <w:pPr>
+        <w:ind w:left="426" w:hanging="426"/>
+        <w:rPr>
+          <w:lang w:val="en-US"/>
+        </w:rPr>
+      </w:pPr>
+      <w:r>
+        <w:rPr>
+          <w:lang w:val="en-US"/>
+        </w:rPr>
+        <w:t xml:space="preserve">44. Yang H, </w:t>
+      </w:r>
+      <w:r>
+        <w:rPr>
+          <w:b/>
+          <w:bCs/>
+          <w:lang w:val="en-US"/>
+        </w:rPr>
+        <w:t>Di X</w:t>
+      </w:r>
+      <w:r>
+        <w:rPr>
+          <w:lang w:val="en-US"/>
+        </w:rPr>
+        <w:t xml:space="preserve">, Gong Q, Sweeney J, Biswal BB (2020). Investigating inhibition deficit in schizophrenia using task-modulated brain networks. Brain Struct Funct 225:1601–1613. </w:t>
+      </w:r>
+    </w:p>
+    <w:p>
+      <w:pPr>
+        <w:ind w:left="426" w:hanging="426"/>
+        <w:rPr>
+          <w:lang w:val="en-US" w:eastAsia="zh-CN"/>
+        </w:rPr>
+      </w:pPr>
+      <w:r>
+        <w:rPr>
+          <w:lang w:val="en-US" w:eastAsia="zh-CN"/>
+        </w:rPr>
+        <w:t xml:space="preserve">43. Botvinik-Nezer et al., (2020): Variability in the analysis of a single neuroimaging dataset by many teams. Nature 582(7810):84-88. </w:t>
+      </w:r>
+    </w:p>
+    <w:p>
+      <w:pPr>
+        <w:ind w:left="426" w:hanging="426"/>
+        <w:rPr>
+          <w:lang w:val="en-US" w:eastAsia="zh-CN"/>
+        </w:rPr>
+      </w:pPr>
+      <w:r>
+        <w:rPr>
+          <w:lang w:val="en-US" w:eastAsia="zh-CN"/>
+        </w:rPr>
+        <w:t xml:space="preserve">42. </w:t>
+      </w:r>
+      <w:r>
+        <w:rPr>
+          <w:b/>
+          <w:bCs/>
+          <w:lang w:val="en-US" w:eastAsia="zh-CN"/>
+        </w:rPr>
+        <w:t>Di X</w:t>
+      </w:r>
+      <w:r>
+        <w:rPr>
+          <w:lang w:val="en-US" w:eastAsia="zh-CN"/>
+        </w:rPr>
+        <w:t xml:space="preserve">, Zhang H, Biswal BB (2020). </w:t>
+      </w:r>
+      <w:proofErr w:type="gramStart"/>
+      <w:r>
+        <w:rPr>
+          <w:lang w:val="en-US" w:eastAsia="zh-CN"/>
+        </w:rPr>
+        <w:t>Anterior</w:t>
+      </w:r>
+      <w:proofErr w:type="gramEnd"/>
+      <w:r>
+        <w:rPr>
+          <w:lang w:val="en-US" w:eastAsia="zh-CN"/>
+        </w:rPr>
+        <w:t xml:space="preserve"> cingulate cortex differently modulates fronto-parietal functional connectivity between resting-state and working memory tasks. Human Brain Mapping. Hum Brain Mapp 41:1797–1805. </w:t>
+      </w:r>
+    </w:p>
+    <w:p>
+      <w:pPr>
+        <w:ind w:left="426" w:hanging="426"/>
+        <w:rPr>
+          <w:lang w:val="en-US" w:eastAsia="zh-CN"/>
+        </w:rPr>
+      </w:pPr>
+      <w:r>
+        <w:rPr>
+          <w:lang w:val="en-US" w:eastAsia="zh-CN"/>
+        </w:rPr>
         <w:lastRenderedPageBreak/>
-        <w:t>56</w:t>
-      </w:r>
-      <w:r>
-        <w:rPr>
-          <w:lang w:val="en-US" w:eastAsia="zh-CN"/>
+        <w:t xml:space="preserve">41. </w:t>
+      </w:r>
+      <w:r>
+        <w:rPr>
+          <w:b/>
+          <w:bCs/>
+          <w:lang w:val="en-US" w:eastAsia="zh-CN"/>
+        </w:rPr>
+        <w:t>Di X</w:t>
+      </w:r>
+      <w:r>
+        <w:rPr>
+          <w:lang w:val="en-US" w:eastAsia="zh-CN"/>
+        </w:rPr>
+        <w:t>, Woelfer M, Amend M, Wehrl H, Ionescu TM, Pichler BJ, Biswal BB, and Alzheimer's Disease Neuroimaging Initiative (2019). Interregional causal influences of brain metabolic activity reveal the spread of aging effects during normal aging. Hum Brain Mapp 40(16):4657-4668.</w:t>
+      </w:r>
+    </w:p>
+    <w:p>
+      <w:pPr>
+        <w:ind w:left="426" w:hanging="426"/>
+        <w:rPr>
+          <w:lang w:val="en-US" w:eastAsia="zh-CN"/>
+        </w:rPr>
+      </w:pPr>
+      <w:r>
+        <w:rPr>
+          <w:lang w:val="en-US" w:eastAsia="zh-CN"/>
+        </w:rPr>
+        <w:t xml:space="preserve">40. Amend M, Ionescu TM, </w:t>
+      </w:r>
+      <w:r>
+        <w:rPr>
+          <w:b/>
+          <w:bCs/>
+          <w:lang w:val="en-US" w:eastAsia="zh-CN"/>
+        </w:rPr>
+        <w:t>Di X</w:t>
+      </w:r>
+      <w:r>
+        <w:rPr>
+          <w:lang w:val="en-US" w:eastAsia="zh-CN"/>
+        </w:rPr>
+        <w:t>, Pichler BJ, Biswal BB, Wehrl HF (2019). Functional resting-state brain connectivity is accompanied by dynamic correlations of application-dependent [18</w:t>
+      </w:r>
+      <w:proofErr w:type="gramStart"/>
+      <w:r>
+        <w:rPr>
+          <w:lang w:val="en-US" w:eastAsia="zh-CN"/>
+        </w:rPr>
+        <w:t>F]FDG</w:t>
+      </w:r>
+      <w:proofErr w:type="gramEnd"/>
+      <w:r>
+        <w:rPr>
+          <w:lang w:val="en-US" w:eastAsia="zh-CN"/>
+        </w:rPr>
+        <w:t xml:space="preserve"> PET-tracer fluctuations. Neuroimage 196:161-172. </w:t>
+      </w:r>
+    </w:p>
+    <w:p>
+      <w:pPr>
+        <w:ind w:left="426" w:hanging="426"/>
+        <w:rPr>
+          <w:lang w:val="en-US" w:eastAsia="zh-CN"/>
+        </w:rPr>
+      </w:pPr>
+      <w:r>
+        <w:rPr>
+          <w:lang w:val="en-US" w:eastAsia="zh-CN"/>
+        </w:rPr>
+        <w:t xml:space="preserve">39. Fu Z, Tu Y, </w:t>
+      </w:r>
+      <w:r>
+        <w:rPr>
+          <w:b/>
+          <w:bCs/>
+          <w:lang w:val="en-US" w:eastAsia="zh-CN"/>
+        </w:rPr>
+        <w:t>Di X</w:t>
+      </w:r>
+      <w:r>
+        <w:rPr>
+          <w:lang w:val="en-US" w:eastAsia="zh-CN"/>
+        </w:rPr>
+        <w:t xml:space="preserve">, Du Y, Sui J, Biswal BB, Zhang Z, de Lacy N, Calhoun V (2019). Transient Increased Thalamic-Sensory Connectivity and Decreased Whole-Brain Dynamism in Autism. Neuroimage 190:191-204. </w:t>
+      </w:r>
+    </w:p>
+    <w:p>
+      <w:pPr>
+        <w:ind w:left="426" w:hanging="426"/>
+        <w:rPr>
+          <w:lang w:val="en-US" w:eastAsia="zh-CN"/>
+        </w:rPr>
+      </w:pPr>
+      <w:r>
+        <w:rPr>
+          <w:lang w:val="en-US" w:eastAsia="zh-CN"/>
+        </w:rPr>
+        <w:t xml:space="preserve">38. </w:t>
+      </w:r>
+      <w:r>
+        <w:rPr>
+          <w:b/>
+          <w:bCs/>
+          <w:lang w:val="en-US" w:eastAsia="zh-CN"/>
+        </w:rPr>
+        <w:t>Di X</w:t>
+      </w:r>
+      <w:r>
+        <w:rPr>
+          <w:lang w:val="en-US" w:eastAsia="zh-CN"/>
+        </w:rPr>
+        <w:t xml:space="preserve">, Biswal BB (2019). Toward Task Connectomics: Examining Whole-Brain Task Modulated Connectivity in Different Task Domains. Cereb Cortex 29(4):1572-1583. </w:t>
+      </w:r>
+    </w:p>
+    <w:p>
+      <w:pPr>
+        <w:ind w:left="426" w:hanging="426"/>
+        <w:rPr>
+          <w:lang w:val="en-US" w:eastAsia="zh-CN"/>
+        </w:rPr>
+      </w:pPr>
+      <w:r>
+        <w:rPr>
+          <w:lang w:val="en-US" w:eastAsia="zh-CN"/>
+        </w:rPr>
+        <w:t xml:space="preserve">37. Fu Z, Tu Y, </w:t>
+      </w:r>
+      <w:r>
+        <w:rPr>
+          <w:b/>
+          <w:bCs/>
+          <w:lang w:val="en-US" w:eastAsia="zh-CN"/>
+        </w:rPr>
+        <w:t>Di X</w:t>
+      </w:r>
+      <w:r>
+        <w:rPr>
+          <w:lang w:val="en-US" w:eastAsia="zh-CN"/>
+        </w:rPr>
+        <w:t xml:space="preserve">, Du Y, Pearlson GD, Turner JA, Biswal BB, Zhang Z, Calhoun VD (2018). Characterizing Dynamic Amplitude of Low-Frequency Fluctuation and Its Relationship with Dynamic Functional Connectivity: An Application to Schizophrenia. Neuroimage 180:619-31. </w:t>
+      </w:r>
+    </w:p>
+    <w:p>
+      <w:pPr>
+        <w:ind w:left="426" w:hanging="426"/>
+        <w:rPr>
+          <w:lang w:val="en-US" w:eastAsia="zh-CN"/>
+        </w:rPr>
+      </w:pPr>
+      <w:r>
+        <w:rPr>
+          <w:lang w:val="en-US" w:eastAsia="zh-CN"/>
+        </w:rPr>
+        <w:t xml:space="preserve">36. </w:t>
+      </w:r>
+      <w:r>
+        <w:rPr>
+          <w:b/>
+          <w:bCs/>
+          <w:lang w:val="en-US" w:eastAsia="zh-CN"/>
+        </w:rPr>
+        <w:t>Di X</w:t>
+      </w:r>
+      <w:r>
+        <w:rPr>
+          <w:lang w:val="en-US" w:eastAsia="zh-CN"/>
+        </w:rPr>
+        <w:t xml:space="preserve">, Azeez A, Li X, Haque E, Biswal BB (2018). Disrupted focal white matter integrity in autism spectrum disorder: a voxel-based meta-analysis of diffusion tensor imaging studies. </w:t>
+      </w:r>
+      <w:r>
+        <w:t>Prog Neuropsychopharmacol Biol Psychiatry</w:t>
+      </w:r>
+      <w:r>
+        <w:rPr>
+          <w:lang w:val="en-US"/>
+        </w:rPr>
+        <w:t xml:space="preserve"> 82:242-248. </w:t>
+      </w:r>
+    </w:p>
+    <w:p>
+      <w:pPr>
+        <w:ind w:left="426" w:hanging="426"/>
+        <w:rPr>
+          <w:lang w:val="en-US" w:eastAsia="zh-CN"/>
+        </w:rPr>
+      </w:pPr>
+      <w:r>
+        <w:rPr>
+          <w:lang w:val="en-US" w:eastAsia="zh-CN"/>
+        </w:rPr>
+        <w:t xml:space="preserve">35. Fu Z, Tu Y, </w:t>
+      </w:r>
+      <w:r>
+        <w:rPr>
+          <w:b/>
+          <w:bCs/>
+          <w:lang w:val="en-US" w:eastAsia="zh-CN"/>
+        </w:rPr>
+        <w:t>Di X</w:t>
+      </w:r>
+      <w:r>
+        <w:rPr>
+          <w:lang w:val="en-US" w:eastAsia="zh-CN"/>
+        </w:rPr>
+        <w:t xml:space="preserve">, Biswal BB, Calhoun VD, Zhang Z (2017). Associations between Functional Connectivity Dynamics and BOLD Dynamics are Heterogeneous across Brain Networks. </w:t>
+      </w:r>
+      <w:r>
+        <w:rPr>
+          <w:lang w:val="en-US" w:eastAsia="zh-CN"/>
+        </w:rPr>
+        <w:t xml:space="preserve">Front Hum Neurosci 11:593. </w:t>
+      </w:r>
+    </w:p>
+    <w:p>
+      <w:pPr>
+        <w:ind w:left="426" w:hanging="426"/>
+        <w:rPr>
+          <w:lang w:val="en-US" w:eastAsia="zh-CN"/>
+        </w:rPr>
+      </w:pPr>
+      <w:r>
+        <w:rPr>
+          <w:lang w:val="en-US" w:eastAsia="zh-CN"/>
+        </w:rPr>
+        <w:t xml:space="preserve">34. </w:t>
+      </w:r>
+      <w:r>
+        <w:rPr>
+          <w:b/>
+          <w:bCs/>
+          <w:lang w:val="en-US" w:eastAsia="zh-CN"/>
+        </w:rPr>
+        <w:t>Di X</w:t>
+      </w:r>
+      <w:r>
+        <w:rPr>
+          <w:lang w:val="en-US" w:eastAsia="zh-CN"/>
+        </w:rPr>
+        <w:t xml:space="preserve">, Gohel S, Thielcke A, Wehrl HF, Biswal BB, and Alzheimer's Disease Neuroimaging Initiative (2017). Do all roads lead to Rome? A comparison of brain networks derived from inter-subject volumetric and metabolic covariance and moment-to-moment hemodynamic correlations in old individuals. Brain Struct Funct 222(8):3833–3845. </w:t>
+      </w:r>
+    </w:p>
+    <w:p>
+      <w:pPr>
+        <w:ind w:left="426" w:hanging="426"/>
+        <w:rPr>
+          <w:lang w:val="en-US" w:eastAsia="zh-CN"/>
+        </w:rPr>
+      </w:pPr>
+      <w:r>
+        <w:rPr>
+          <w:lang w:val="en-US" w:eastAsia="zh-CN"/>
+        </w:rPr>
+        <w:t xml:space="preserve">33. </w:t>
+      </w:r>
+      <w:r>
+        <w:rPr>
+          <w:b/>
+          <w:bCs/>
+          <w:lang w:val="en-US" w:eastAsia="zh-CN"/>
+        </w:rPr>
+        <w:t>Di X</w:t>
+      </w:r>
+      <w:r>
+        <w:rPr>
+          <w:lang w:val="en-US" w:eastAsia="zh-CN"/>
+        </w:rPr>
+        <w:t>, Biswal BB (2017). Psychophysiological Interactions in a Visual Checkerboard Task: Reproducibility, Reliability, and the Effects of Deconvolution. Front Neurosci 11:573.</w:t>
+      </w:r>
+    </w:p>
+    <w:p>
+      <w:pPr>
+        <w:ind w:left="426" w:hanging="426"/>
+        <w:rPr>
+          <w:lang w:val="en-US" w:eastAsia="zh-CN"/>
+        </w:rPr>
+      </w:pPr>
+      <w:r>
+        <w:rPr>
+          <w:lang w:val="en-US" w:eastAsia="zh-CN"/>
+        </w:rPr>
+        <w:t xml:space="preserve">32. Jin H, Wang P, Fang Z, </w:t>
+      </w:r>
+      <w:r>
+        <w:rPr>
+          <w:b/>
+          <w:bCs/>
+          <w:lang w:val="en-US" w:eastAsia="zh-CN"/>
+        </w:rPr>
+        <w:t>Di X</w:t>
+      </w:r>
+      <w:r>
+        <w:rPr>
+          <w:lang w:val="en-US" w:eastAsia="zh-CN"/>
+        </w:rPr>
+        <w:t xml:space="preserve">, Ye Z, Xu G, Lin H, Cheng Y, Li Y, Xu Y, Rao H (2017). Effects of badminton expertise on representational momentum: A combination of cross-sectional and longitudinal studies. </w:t>
+      </w:r>
+      <w:r>
+        <w:rPr>
+          <w:lang w:val="en-US" w:eastAsia="zh-CN"/>
+        </w:rPr>
+        <w:t xml:space="preserve">Front Psychol 8:1526. </w:t>
+      </w:r>
+    </w:p>
+    <w:p>
+      <w:pPr>
+        <w:ind w:left="426" w:hanging="426"/>
+        <w:rPr>
+          <w:lang w:val="en-US" w:eastAsia="zh-CN"/>
+        </w:rPr>
+      </w:pPr>
+      <w:r>
+        <w:rPr>
+          <w:lang w:val="en-US" w:eastAsia="zh-CN"/>
+        </w:rPr>
+        <w:t xml:space="preserve">31. </w:t>
+      </w:r>
+      <w:r>
+        <w:rPr>
+          <w:b/>
+          <w:bCs/>
+          <w:lang w:val="en-US" w:eastAsia="zh-CN"/>
+        </w:rPr>
+        <w:t>Di X</w:t>
+      </w:r>
+      <w:r>
+        <w:rPr>
+          <w:lang w:val="en-US" w:eastAsia="zh-CN"/>
+        </w:rPr>
+        <w:t xml:space="preserve">, Reynolds RC, Biswal BB (2017). Imperfect (de)convolution may introduce spurious psychophysiological interactions and how to avoid it. Hum Brain Mapp 38(4), 1723–1740. </w:t>
+      </w:r>
+    </w:p>
+    <w:p>
+      <w:pPr>
+        <w:ind w:left="426" w:hanging="426"/>
+        <w:rPr>
+          <w:lang w:val="en-US" w:eastAsia="zh-CN"/>
+        </w:rPr>
+      </w:pPr>
+      <w:r>
+        <w:rPr>
+          <w:lang w:val="en-US" w:eastAsia="zh-CN"/>
+        </w:rPr>
+        <w:t xml:space="preserve">30. </w:t>
+      </w:r>
+      <w:r>
+        <w:rPr>
+          <w:b/>
+          <w:bCs/>
+          <w:lang w:val="en-US" w:eastAsia="zh-CN"/>
+        </w:rPr>
+        <w:t>Di X</w:t>
+      </w:r>
+      <w:r>
+        <w:rPr>
+          <w:lang w:val="en-US" w:eastAsia="zh-CN"/>
+        </w:rPr>
+        <w:t>, Huang J, Biswal BB (2017). Task-modulated brain connectivity of the amygdala: a meta-analysis of psychophysiological interactions. Brain Struct Funct 222(1):619-634.</w:t>
+      </w:r>
+    </w:p>
+    <w:p>
+      <w:pPr>
+        <w:ind w:left="426" w:hanging="426"/>
+        <w:rPr>
+          <w:lang w:val="en-US" w:eastAsia="zh-CN"/>
+        </w:rPr>
+      </w:pPr>
+      <w:r>
+        <w:rPr>
+          <w:lang w:val="en-US" w:eastAsia="zh-CN"/>
+        </w:rPr>
+        <w:t xml:space="preserve">29. Xu H, Wang P, Ye Z, </w:t>
+      </w:r>
+      <w:r>
+        <w:rPr>
+          <w:b/>
+          <w:bCs/>
+          <w:lang w:val="en-US" w:eastAsia="zh-CN"/>
+        </w:rPr>
+        <w:t>Di X</w:t>
+      </w:r>
+      <w:r>
+        <w:rPr>
+          <w:lang w:val="en-US" w:eastAsia="zh-CN"/>
+        </w:rPr>
+        <w:t xml:space="preserve">, Xu G, Mo L, Lin H, Rao H and Jin H (2016) The Role of Medial Frontal Cortex in Action Anticipation in Professional Badminton Players. Front Psychol. 7:1817. </w:t>
+      </w:r>
+    </w:p>
+    <w:p>
+      <w:pPr>
+        <w:ind w:left="426" w:hanging="426"/>
+        <w:rPr>
+          <w:lang w:val="en-US" w:eastAsia="zh-CN"/>
+        </w:rPr>
+      </w:pPr>
+      <w:r>
+        <w:rPr>
+          <w:lang w:val="en-US" w:eastAsia="zh-CN"/>
+        </w:rPr>
+        <w:t xml:space="preserve">28. Ray S, </w:t>
+      </w:r>
+      <w:r>
+        <w:rPr>
+          <w:b/>
+          <w:bCs/>
+          <w:lang w:val="en-US" w:eastAsia="zh-CN"/>
+        </w:rPr>
+        <w:t>Di X</w:t>
+      </w:r>
+      <w:r>
+        <w:rPr>
+          <w:lang w:val="en-US" w:eastAsia="zh-CN"/>
+        </w:rPr>
+        <w:t>, Biswal BB (2016). Effective Connectivity Within the Mesocorticolimbic System During Resting-State in Cocaine Users. Front Hum Neurosci. 10:563.</w:t>
+      </w:r>
+    </w:p>
+    <w:p>
+      <w:pPr>
+        <w:ind w:left="426" w:hanging="426"/>
+        <w:rPr>
+          <w:lang w:val="en-US" w:eastAsia="zh-CN"/>
+        </w:rPr>
+      </w:pPr>
+      <w:r>
+        <w:rPr>
+          <w:lang w:val="en-US" w:eastAsia="zh-CN"/>
+        </w:rPr>
+        <w:t xml:space="preserve">27. Yuan R, </w:t>
+      </w:r>
+      <w:r>
+        <w:rPr>
+          <w:b/>
+          <w:bCs/>
+          <w:lang w:val="en-US" w:eastAsia="zh-CN"/>
+        </w:rPr>
+        <w:t>Di X</w:t>
+      </w:r>
+      <w:r>
+        <w:rPr>
+          <w:lang w:val="en-US" w:eastAsia="zh-CN"/>
+        </w:rPr>
+        <w:t xml:space="preserve">, Taylor PA, Gohel S, Tsai YH, Biswal BB (2016). Functional topography of the thalamocortical system in human. Brain Struct Funct 221(4):1971-1984. </w:t>
+      </w:r>
+    </w:p>
+    <w:p>
+      <w:pPr>
+        <w:ind w:left="426" w:hanging="426"/>
+        <w:rPr>
+          <w:lang w:val="en-US" w:eastAsia="zh-CN"/>
+        </w:rPr>
+      </w:pPr>
+      <w:r>
+        <w:rPr>
+          <w:lang w:val="en-US" w:eastAsia="zh-CN"/>
+        </w:rPr>
+        <w:t xml:space="preserve">26. Zhang X, </w:t>
+      </w:r>
+      <w:r>
+        <w:rPr>
+          <w:b/>
+          <w:bCs/>
+          <w:lang w:val="en-US" w:eastAsia="zh-CN"/>
+        </w:rPr>
+        <w:t>Di X</w:t>
+      </w:r>
+      <w:r>
+        <w:rPr>
+          <w:lang w:val="en-US" w:eastAsia="zh-CN"/>
+        </w:rPr>
+        <w:t>, Lei H, Yang J, Xiao J, Wang X, Yao S, Rao H (2016): Imbalanced Spontaneous Brain Activity in Orbitofrontal-Insular Circuits in Individuals with Cognitive Vulnerability to Depression. J Affect Disord 198:56-63.</w:t>
+      </w:r>
+    </w:p>
+    <w:p>
+      <w:pPr>
+        <w:ind w:left="426" w:hanging="426"/>
+        <w:rPr>
+          <w:lang w:val="en-US" w:eastAsia="zh-CN"/>
+        </w:rPr>
+      </w:pPr>
+      <w:r>
+        <w:rPr>
+          <w:lang w:val="en-US" w:eastAsia="zh-CN"/>
+        </w:rPr>
+        <w:lastRenderedPageBreak/>
+        <w:t xml:space="preserve">25. </w:t>
+      </w:r>
+      <w:r>
+        <w:rPr>
+          <w:b/>
+          <w:bCs/>
+          <w:lang w:val="en-US" w:eastAsia="zh-CN"/>
+        </w:rPr>
+        <w:t>Di X</w:t>
+      </w:r>
+      <w:r>
+        <w:rPr>
+          <w:lang w:val="en-US" w:eastAsia="zh-CN"/>
+        </w:rPr>
+        <w:t>, Biswal BB (2016). Similarly expanded bilateral temporal lobe volumes in female and male children with autism spectrum disorder. Biological Psychiatry: Cognitive Neuroscience and Neuroimaging 1(2):178-185.</w:t>
+      </w:r>
+    </w:p>
+    <w:p>
+      <w:pPr>
+        <w:ind w:left="426" w:hanging="426"/>
+        <w:rPr>
+          <w:lang w:val="en-US" w:eastAsia="zh-CN"/>
+        </w:rPr>
+      </w:pPr>
+      <w:r>
+        <w:rPr>
+          <w:lang w:val="en-US" w:eastAsia="zh-CN"/>
+        </w:rPr>
+        <w:t xml:space="preserve">24. Hu C, </w:t>
+      </w:r>
+      <w:r>
+        <w:rPr>
+          <w:b/>
+          <w:bCs/>
+          <w:lang w:val="en-US" w:eastAsia="zh-CN"/>
+        </w:rPr>
+        <w:t>Di X</w:t>
+      </w:r>
+      <w:r>
+        <w:rPr>
+          <w:lang w:val="en-US" w:eastAsia="zh-CN"/>
+        </w:rPr>
+        <w:t>, Eickhoff SB, Zhang M, Peng K, Guo H, Sui J (2016). Distinct and common aspects of physical and psychological self-representation in the brain: A meta-analysis of self-bias in facial and self-referential judgements. Neuroscience &amp; Biobehavioral Reviews 61:197–207.</w:t>
+      </w:r>
+    </w:p>
+    <w:p>
+      <w:pPr>
+        <w:ind w:left="426" w:hanging="426"/>
+        <w:rPr>
+          <w:lang w:val="en-US" w:eastAsia="zh-CN"/>
+        </w:rPr>
+      </w:pPr>
+      <w:r>
+        <w:rPr>
+          <w:lang w:val="en-US" w:eastAsia="zh-CN"/>
+        </w:rPr>
+        <w:t xml:space="preserve">23. </w:t>
+      </w:r>
+      <w:r>
+        <w:rPr>
+          <w:b/>
+          <w:bCs/>
+          <w:lang w:val="en-US" w:eastAsia="zh-CN"/>
+        </w:rPr>
+        <w:t>Di X</w:t>
+      </w:r>
+      <w:r>
+        <w:rPr>
+          <w:lang w:val="en-US" w:eastAsia="zh-CN"/>
+        </w:rPr>
+        <w:t>, Biswal BB (2015). Characterizations of resting-state modulatory interactions in human brain. J Neurophysiol 114(5), 2785-96.</w:t>
+      </w:r>
+    </w:p>
+    <w:p>
+      <w:pPr>
+        <w:ind w:left="426" w:hanging="426"/>
+        <w:rPr>
+          <w:lang w:val="en-US" w:eastAsia="zh-CN"/>
+        </w:rPr>
+      </w:pPr>
+      <w:r>
+        <w:rPr>
+          <w:lang w:val="en-US" w:eastAsia="zh-CN"/>
+        </w:rPr>
+        <w:t xml:space="preserve">22. </w:t>
+      </w:r>
+      <w:r>
+        <w:rPr>
+          <w:b/>
+          <w:bCs/>
+          <w:lang w:val="en-US" w:eastAsia="zh-CN"/>
+        </w:rPr>
+        <w:t>Di X</w:t>
+      </w:r>
+      <w:r>
+        <w:rPr>
+          <w:lang w:val="en-US" w:eastAsia="zh-CN"/>
+        </w:rPr>
+        <w:t>, Fu Z, Chan SC, Hung YS, Biswal BB, Zhang Z (2015). Task-related Functional Connectivity Dynamics in a Block-designed Visual Experiment. Front Hum. Neurosci 9:543.</w:t>
+      </w:r>
+    </w:p>
+    <w:p>
+      <w:pPr>
+        <w:ind w:left="426" w:hanging="426"/>
+        <w:rPr>
+          <w:lang w:val="en-US" w:eastAsia="zh-CN"/>
+        </w:rPr>
+      </w:pPr>
+      <w:r>
+        <w:rPr>
+          <w:lang w:val="en-US" w:eastAsia="zh-CN"/>
+        </w:rPr>
+        <w:t xml:space="preserve">21. </w:t>
+      </w:r>
+      <w:r>
+        <w:rPr>
+          <w:b/>
+          <w:bCs/>
+          <w:lang w:val="en-US" w:eastAsia="zh-CN"/>
+        </w:rPr>
+        <w:t>Di X</w:t>
+      </w:r>
+      <w:r>
+        <w:rPr>
+          <w:lang w:val="en-US" w:eastAsia="zh-CN"/>
+        </w:rPr>
+        <w:t>, Biswal BB (2015). Dynamic Brain Functional Connectivity Modulated by Resting-State Networks. Brain Struct Funct 220(1):37-46.</w:t>
+      </w:r>
+    </w:p>
+    <w:p>
+      <w:pPr>
+        <w:ind w:left="426" w:hanging="426"/>
+        <w:rPr>
+          <w:lang w:val="en-US" w:eastAsia="zh-CN"/>
+        </w:rPr>
+      </w:pPr>
+      <w:r>
+        <w:rPr>
+          <w:lang w:val="en-US" w:eastAsia="zh-CN"/>
+        </w:rPr>
+        <w:t xml:space="preserve">20. </w:t>
+      </w:r>
+      <w:r>
+        <w:rPr>
+          <w:b/>
+          <w:bCs/>
+          <w:lang w:val="en-US" w:eastAsia="zh-CN"/>
+        </w:rPr>
+        <w:t>Di X</w:t>
+      </w:r>
+      <w:r>
+        <w:rPr>
+          <w:lang w:val="en-US" w:eastAsia="zh-CN"/>
+        </w:rPr>
+        <w:t>, Kim E, Chen P, Biswal BB (2014). Lateralized Resting-state Functional Connectivity in the Task-positive and Task-negative Networks. Brain Connect 4(9): 641-648.</w:t>
+      </w:r>
+    </w:p>
+    <w:p>
+      <w:pPr>
+        <w:ind w:left="426" w:hanging="426"/>
+        <w:rPr>
+          <w:lang w:val="en-US" w:eastAsia="zh-CN"/>
+        </w:rPr>
+      </w:pPr>
+      <w:r>
+        <w:rPr>
+          <w:lang w:val="en-US" w:eastAsia="zh-CN"/>
+        </w:rPr>
+        <w:t xml:space="preserve">19. Lei H, Zhang X, </w:t>
+      </w:r>
+      <w:r>
+        <w:rPr>
+          <w:b/>
+          <w:bCs/>
+          <w:lang w:val="en-US" w:eastAsia="zh-CN"/>
+        </w:rPr>
+        <w:t>Di X</w:t>
+      </w:r>
+      <w:r>
+        <w:rPr>
+          <w:lang w:val="en-US" w:eastAsia="zh-CN"/>
+        </w:rPr>
+        <w:t xml:space="preserve">, Rao H, Ming Q, Zhang J, Guo X, Jiang Y, Gao Y, Yi J, Zhu X, Yao S (2014). A Functional Polymorphism of the MAOA Gene Modulates Spontaneous Brain Activity in Pons. Biomed Res Int 2014:243280. </w:t>
+      </w:r>
+    </w:p>
+    <w:p>
+      <w:pPr>
+        <w:ind w:left="426" w:hanging="426"/>
+        <w:rPr>
+          <w:lang w:val="en-US" w:eastAsia="zh-CN"/>
+        </w:rPr>
+      </w:pPr>
+      <w:r>
+        <w:rPr>
+          <w:lang w:val="en-US" w:eastAsia="zh-CN"/>
+        </w:rPr>
+        <w:t xml:space="preserve">18. Fu Z, Chan SC, </w:t>
+      </w:r>
+      <w:r>
+        <w:rPr>
+          <w:b/>
+          <w:bCs/>
+          <w:lang w:val="en-US" w:eastAsia="zh-CN"/>
+        </w:rPr>
+        <w:t>Di X</w:t>
+      </w:r>
+      <w:r>
+        <w:rPr>
+          <w:lang w:val="en-US" w:eastAsia="zh-CN"/>
+        </w:rPr>
+        <w:t xml:space="preserve">, Biswal B, Zhang Z (2014). Adaptive Covariance Estimation of Non-stationary Processes and its Application to Infer Dynamic Connectivity from fMRI. IEEE Trans Biomed Circuits Syst 8(2):228–39. </w:t>
+      </w:r>
+    </w:p>
+    <w:p>
+      <w:pPr>
+        <w:ind w:left="426" w:hanging="426"/>
+        <w:rPr>
+          <w:lang w:val="en-US" w:eastAsia="zh-CN"/>
+        </w:rPr>
+      </w:pPr>
+      <w:r>
+        <w:rPr>
+          <w:lang w:val="en-US" w:eastAsia="zh-CN"/>
+        </w:rPr>
+        <w:t xml:space="preserve">17. </w:t>
+      </w:r>
+      <w:r>
+        <w:rPr>
+          <w:b/>
+          <w:bCs/>
+          <w:lang w:val="en-US" w:eastAsia="zh-CN"/>
+        </w:rPr>
+        <w:t>Di X</w:t>
+      </w:r>
+      <w:r>
+        <w:rPr>
+          <w:lang w:val="en-US" w:eastAsia="zh-CN"/>
+        </w:rPr>
+        <w:t xml:space="preserve">, Biswal BB (2014). Modulatory Interactions between the Default Mode Network and Task Positive Networks in Resting-State. PeerJ </w:t>
+      </w:r>
+      <w:proofErr w:type="gramStart"/>
+      <w:r>
+        <w:rPr>
+          <w:lang w:val="en-US" w:eastAsia="zh-CN"/>
+        </w:rPr>
+        <w:t>2:e</w:t>
+      </w:r>
+      <w:proofErr w:type="gramEnd"/>
+      <w:r>
+        <w:rPr>
+          <w:lang w:val="en-US" w:eastAsia="zh-CN"/>
+        </w:rPr>
+        <w:t>367.</w:t>
+      </w:r>
+    </w:p>
+    <w:p>
+      <w:pPr>
+        <w:ind w:left="426" w:hanging="426"/>
+        <w:rPr>
+          <w:lang w:val="en-US" w:eastAsia="zh-CN"/>
+        </w:rPr>
+      </w:pPr>
+      <w:r>
+        <w:rPr>
+          <w:lang w:val="en-US" w:eastAsia="zh-CN"/>
+        </w:rPr>
+        <w:t xml:space="preserve">16. </w:t>
+      </w:r>
+      <w:r>
+        <w:rPr>
+          <w:b/>
+          <w:bCs/>
+          <w:lang w:val="en-US" w:eastAsia="zh-CN"/>
+        </w:rPr>
+        <w:t>Di X</w:t>
+      </w:r>
+      <w:r>
+        <w:rPr>
+          <w:lang w:val="en-US" w:eastAsia="zh-CN"/>
+        </w:rPr>
+        <w:t>, Biswal BB (2014). Identifying the Default Mode Network Structure Using Dynamic Causal Modeling on Resting-state Functional Magnetic Resonance Imaging. Neuroimage 86:53–9.</w:t>
+      </w:r>
+    </w:p>
+    <w:p>
+      <w:pPr>
+        <w:ind w:left="426" w:hanging="426"/>
+        <w:rPr>
+          <w:lang w:val="en-US" w:eastAsia="zh-CN"/>
+        </w:rPr>
+      </w:pPr>
+      <w:r>
+        <w:rPr>
+          <w:lang w:val="en-US" w:eastAsia="zh-CN"/>
+        </w:rPr>
+        <w:t xml:space="preserve">15. </w:t>
+      </w:r>
+      <w:r>
+        <w:rPr>
+          <w:b/>
+          <w:bCs/>
+          <w:lang w:val="en-US" w:eastAsia="zh-CN"/>
+        </w:rPr>
+        <w:t>Di X</w:t>
+      </w:r>
+      <w:r>
+        <w:rPr>
+          <w:lang w:val="en-US" w:eastAsia="zh-CN"/>
+        </w:rPr>
+        <w:t xml:space="preserve">, Rypma B, Biswal BB (2014). Correspondence of Executive Function Related Functional and Anatomical Alterations in Aging Brain. </w:t>
+      </w:r>
+      <w:r>
+        <w:t>Prog Neuropsychopharmacol Biol Psychiatry</w:t>
+      </w:r>
+      <w:r>
+        <w:rPr>
+          <w:lang w:val="en-US"/>
+        </w:rPr>
+        <w:t xml:space="preserve"> 48(3):41–50</w:t>
+      </w:r>
+      <w:r>
+        <w:rPr>
+          <w:lang w:val="en-US" w:eastAsia="zh-CN"/>
+        </w:rPr>
+        <w:t>.</w:t>
+      </w:r>
+    </w:p>
+    <w:p>
+      <w:pPr>
+        <w:ind w:left="426" w:hanging="426"/>
+        <w:rPr>
+          <w:lang w:val="en-US" w:eastAsia="zh-CN"/>
+        </w:rPr>
+      </w:pPr>
+      <w:r>
+        <w:rPr>
+          <w:lang w:val="en-US" w:eastAsia="zh-CN"/>
+        </w:rPr>
+        <w:t xml:space="preserve">14. </w:t>
+      </w:r>
+      <w:r>
+        <w:rPr>
+          <w:lang w:val="en-US"/>
+        </w:rPr>
+        <w:t xml:space="preserve">Yuan R, </w:t>
+      </w:r>
+      <w:r>
+        <w:rPr>
+          <w:b/>
+          <w:bCs/>
+          <w:lang w:val="en-US"/>
+        </w:rPr>
+        <w:t>Di X</w:t>
+      </w:r>
+      <w:r>
+        <w:rPr>
+          <w:lang w:val="en-US"/>
+        </w:rPr>
+        <w:t>, Kim EH, Barik S, Rypma B, Biswal BB</w:t>
+      </w:r>
+      <w:r>
+        <w:rPr>
+          <w:lang w:val="en-US" w:eastAsia="zh-CN"/>
+        </w:rPr>
+        <w:t xml:space="preserve"> (2013)</w:t>
+      </w:r>
+      <w:r>
+        <w:rPr>
+          <w:lang w:val="en-US"/>
+        </w:rPr>
+        <w:t xml:space="preserve">. Regional Homogeneity of Resting-state fMRI Contributes to Both Neurovascular and Task Activation Variations. </w:t>
+      </w:r>
+      <w:r>
+        <w:t>M</w:t>
+      </w:r>
+      <w:r>
+        <w:rPr>
+          <w:lang w:eastAsia="zh-CN"/>
+        </w:rPr>
+        <w:t>agn</w:t>
+      </w:r>
+      <w:r>
+        <w:t xml:space="preserve"> R</w:t>
+      </w:r>
+      <w:r>
+        <w:rPr>
+          <w:lang w:eastAsia="zh-CN"/>
+        </w:rPr>
+        <w:t>eson</w:t>
+      </w:r>
+      <w:r>
+        <w:t xml:space="preserve"> I</w:t>
+      </w:r>
+      <w:r>
+        <w:rPr>
+          <w:lang w:eastAsia="zh-CN"/>
+        </w:rPr>
+        <w:t>maging</w:t>
+      </w:r>
+      <w:r>
+        <w:rPr>
+          <w:lang w:val="en-US" w:eastAsia="zh-CN"/>
+        </w:rPr>
+        <w:t xml:space="preserve"> 31(9):1492–1500</w:t>
+      </w:r>
+      <w:r>
+        <w:t>.</w:t>
+      </w:r>
+    </w:p>
+    <w:p>
+      <w:pPr>
+        <w:ind w:left="426" w:hanging="426"/>
+        <w:rPr>
+          <w:lang w:val="en-US" w:eastAsia="zh-CN"/>
+        </w:rPr>
+      </w:pPr>
+      <w:r>
+        <w:rPr>
+          <w:lang w:val="en-US" w:eastAsia="zh-CN"/>
+        </w:rPr>
+        <w:t xml:space="preserve">13. </w:t>
+      </w:r>
+      <w:r>
+        <w:rPr>
+          <w:b/>
+          <w:bCs/>
+          <w:lang w:val="en-US" w:eastAsia="zh-CN"/>
+        </w:rPr>
+        <w:t>Di X</w:t>
+      </w:r>
+      <w:r>
+        <w:rPr>
+          <w:lang w:val="en-US" w:eastAsia="zh-CN"/>
+        </w:rPr>
+        <w:t>, Gohel S, Kim EH and Biswal BB (2013). Task vs. Rest - Different Network Configurations between the Coactivation and the Resting-State Brain Networks. Front Hum Neurosci. 7:493.</w:t>
+      </w:r>
+    </w:p>
+    <w:p>
+      <w:pPr>
+        <w:ind w:left="426" w:hanging="426"/>
+        <w:rPr>
+          <w:lang w:val="en-US" w:eastAsia="zh-CN"/>
+        </w:rPr>
+      </w:pPr>
+      <w:r>
+        <w:rPr>
+          <w:lang w:val="en-US" w:eastAsia="zh-CN"/>
+        </w:rPr>
+        <w:t xml:space="preserve">12. </w:t>
+      </w:r>
+      <w:r>
+        <w:rPr>
+          <w:b/>
+          <w:bCs/>
+          <w:lang w:val="en-US" w:eastAsia="zh-CN"/>
+        </w:rPr>
+        <w:t>Di X</w:t>
+      </w:r>
+      <w:r>
+        <w:rPr>
+          <w:lang w:val="en-US" w:eastAsia="zh-CN"/>
+        </w:rPr>
+        <w:t xml:space="preserve">, Biswal BB (2013). Modulatory interactions of resting-state brain functional connectivity. PLoS One 8(8): e71163. </w:t>
+      </w:r>
+    </w:p>
+    <w:p>
+      <w:pPr>
+        <w:ind w:left="426" w:hanging="426"/>
+        <w:rPr>
+          <w:b/>
+          <w:bCs/>
+          <w:lang w:val="en-US" w:eastAsia="zh-CN"/>
+        </w:rPr>
+      </w:pPr>
+      <w:r>
+        <w:rPr>
+          <w:lang w:val="en-US" w:eastAsia="zh-CN"/>
+        </w:rPr>
+        <w:t xml:space="preserve">11. </w:t>
+      </w:r>
+      <w:r>
+        <w:rPr>
+          <w:b/>
+          <w:bCs/>
+          <w:lang w:val="en-US" w:eastAsia="zh-CN"/>
+        </w:rPr>
+        <w:t>Di X</w:t>
+      </w:r>
+      <w:r>
+        <w:rPr>
+          <w:lang w:val="en-US" w:eastAsia="zh-CN"/>
+        </w:rPr>
+        <w:t xml:space="preserve">, Kim EH, Huang C, Tsai S, Lin C and Biswal BB (2013). The influence of the amplitude of low-frequency fluctuations on resting-state functional connectivity. Front Hum Neurosci. 7:118. </w:t>
+      </w:r>
+    </w:p>
+    <w:p>
+      <w:pPr>
+        <w:ind w:left="426" w:hanging="426"/>
+        <w:rPr>
+          <w:b/>
+          <w:bCs/>
+          <w:lang w:val="en-US" w:eastAsia="zh-CN"/>
+        </w:rPr>
+      </w:pPr>
+      <w:r>
+        <w:rPr>
+          <w:lang w:val="en-US" w:eastAsia="zh-CN"/>
+        </w:rPr>
+        <w:t>10</w:t>
+      </w:r>
+      <w:r>
+        <w:rPr>
+          <w:lang w:eastAsia="zh-CN"/>
         </w:rPr>
         <w:t xml:space="preserve">. </w:t>
       </w:r>
       <w:r>
-        <w:rPr>
-          <w:lang w:val="en-US" w:eastAsia="zh-CN"/>
-        </w:rPr>
-        <w:t xml:space="preserve">Yang H, Zhang H, </w:t>
+        <w:t>Huang</w:t>
+      </w:r>
+      <w:r>
+        <w:rPr>
+          <w:lang w:eastAsia="zh-CN"/>
+        </w:rPr>
+        <w:t xml:space="preserve"> J</w:t>
+      </w:r>
+      <w:r>
+        <w:t>, Wang</w:t>
+      </w:r>
+      <w:r>
+        <w:rPr>
+          <w:lang w:eastAsia="zh-CN"/>
+        </w:rPr>
+        <w:t xml:space="preserve"> Y</w:t>
+      </w:r>
+      <w:r>
+        <w:t>, Jin</w:t>
+      </w:r>
+      <w:r>
+        <w:rPr>
+          <w:lang w:eastAsia="zh-CN"/>
+        </w:rPr>
+        <w:t xml:space="preserve"> Z</w:t>
+      </w:r>
+      <w:r>
+        <w:t xml:space="preserve">, </w:t>
+      </w:r>
+      <w:r>
+        <w:rPr>
+          <w:b/>
+          <w:bCs/>
+        </w:rPr>
+        <w:t>Di</w:t>
+      </w:r>
+      <w:r>
+        <w:rPr>
+          <w:b/>
+          <w:bCs/>
+          <w:lang w:eastAsia="zh-CN"/>
+        </w:rPr>
+        <w:t xml:space="preserve"> X</w:t>
+      </w:r>
+      <w:r>
+        <w:t>, Yang</w:t>
+      </w:r>
+      <w:r>
+        <w:rPr>
+          <w:lang w:eastAsia="zh-CN"/>
+        </w:rPr>
+        <w:t xml:space="preserve"> T</w:t>
+      </w:r>
+      <w:r>
+        <w:t>, Gur</w:t>
+      </w:r>
+      <w:r>
+        <w:rPr>
+          <w:lang w:eastAsia="zh-CN"/>
+        </w:rPr>
+        <w:t xml:space="preserve"> RC</w:t>
+      </w:r>
+      <w:r>
+        <w:t>, Gur</w:t>
+      </w:r>
+      <w:r>
+        <w:rPr>
+          <w:lang w:eastAsia="zh-CN"/>
+        </w:rPr>
+        <w:t xml:space="preserve"> RE</w:t>
+      </w:r>
+      <w:r>
+        <w:t>, Shum</w:t>
+      </w:r>
+      <w:r>
+        <w:rPr>
+          <w:lang w:eastAsia="zh-CN"/>
+        </w:rPr>
+        <w:t xml:space="preserve"> DH</w:t>
+      </w:r>
+      <w:r>
+        <w:t>, Cheung</w:t>
+      </w:r>
+      <w:r>
+        <w:rPr>
+          <w:lang w:eastAsia="zh-CN"/>
+        </w:rPr>
+        <w:t xml:space="preserve"> EF</w:t>
+      </w:r>
+      <w:r>
+        <w:t>, Chan</w:t>
+      </w:r>
+      <w:r>
+        <w:rPr>
+          <w:lang w:eastAsia="zh-CN"/>
+        </w:rPr>
+        <w:t xml:space="preserve"> RC</w:t>
+      </w:r>
+      <w:r>
+        <w:t xml:space="preserve"> (20</w:t>
+      </w:r>
+      <w:r>
+        <w:rPr>
+          <w:lang w:eastAsia="zh-CN"/>
+        </w:rPr>
+        <w:t>13</w:t>
+      </w:r>
+      <w:r>
+        <w:t xml:space="preserve">). Happy facial expression processing with different social interaction cues: An fMRI study of individuals with schizotypal personality traits. Prog Neuropsychopharmacol Biol Psychiatry </w:t>
+      </w:r>
+      <w:r>
+        <w:rPr>
+          <w:lang w:val="en-US"/>
+        </w:rPr>
+        <w:t>44(1):108–17.</w:t>
+      </w:r>
+    </w:p>
+    <w:p>
+      <w:pPr>
+        <w:ind w:left="426" w:hanging="426"/>
+        <w:rPr>
+          <w:b/>
+          <w:bCs/>
+          <w:lang w:val="en-US" w:eastAsia="zh-CN"/>
+        </w:rPr>
+      </w:pPr>
+      <w:r>
+        <w:rPr>
+          <w:lang w:val="en-US" w:eastAsia="zh-CN"/>
+        </w:rPr>
+        <w:t xml:space="preserve">9. </w:t>
       </w:r>
       <w:r>
         <w:rPr>
@@ -2448,8 +4214,209 @@
         <w:rPr>
           <w:lang w:val="en-US" w:eastAsia="zh-CN"/>
         </w:rPr>
-        <w:t>, Wang S, Meng C, Tian L, Biswal BB (202</w:t>
-      </w:r>
+        <w:t>, Kannurpatti SS, Rypma B, Biswal BB (2013). Calibrating BOLD fMRI activations with neuro-vascular and anatomical constraints. Cereb Cortex 23 (2):255-63.</w:t>
+      </w:r>
+    </w:p>
+    <w:p>
+      <w:pPr>
+        <w:ind w:left="426" w:hanging="426"/>
+        <w:rPr>
+          <w:b/>
+          <w:bCs/>
+          <w:lang w:val="en-US" w:eastAsia="zh-CN"/>
+        </w:rPr>
+      </w:pPr>
+      <w:r>
+        <w:rPr>
+          <w:lang w:val="en-US" w:eastAsia="zh-CN"/>
+        </w:rPr>
+        <w:lastRenderedPageBreak/>
+        <w:t xml:space="preserve">8. </w:t>
+      </w:r>
+      <w:r>
+        <w:rPr>
+          <w:b/>
+          <w:bCs/>
+          <w:lang w:val="en-US" w:eastAsia="zh-CN"/>
+        </w:rPr>
+        <w:t>Di X</w:t>
+      </w:r>
+      <w:r>
+        <w:rPr>
+          <w:lang w:val="en-US" w:eastAsia="zh-CN"/>
+        </w:rPr>
+        <w:t>, Biswal BB, Alzheimer's Disease Neuroimaging Initiative (2012). Metabolic Brain Covariant Networks as Revealed by FDG-PET with reference to resting-state fMRI networks. Brain Connect 2(5):275-83.</w:t>
+      </w:r>
+    </w:p>
+    <w:p>
+      <w:pPr>
+        <w:ind w:left="426" w:hanging="426"/>
+        <w:rPr>
+          <w:lang w:val="en-US" w:eastAsia="zh-CN"/>
+        </w:rPr>
+      </w:pPr>
+      <w:r>
+        <w:rPr>
+          <w:lang w:val="en-US" w:eastAsia="zh-CN"/>
+        </w:rPr>
+        <w:t xml:space="preserve">7. </w:t>
+      </w:r>
+      <w:r>
+        <w:rPr>
+          <w:b/>
+          <w:bCs/>
+          <w:lang w:val="en-US" w:eastAsia="zh-CN"/>
+        </w:rPr>
+        <w:t>Di X</w:t>
+      </w:r>
+      <w:r>
+        <w:rPr>
+          <w:lang w:val="en-US" w:eastAsia="zh-CN"/>
+        </w:rPr>
+        <w:t>, Zhu S, Jin H, Wang P, Ye Z, Zhou K, Zhuo Y, Rao H (2012). Altered resting brain function and structure in professional badminton players. Brain Connect 2(4):225-33.</w:t>
+      </w:r>
+    </w:p>
+    <w:p>
+      <w:pPr>
+        <w:ind w:left="426" w:hanging="426"/>
+        <w:rPr>
+          <w:lang w:val="en-US" w:eastAsia="zh-CN"/>
+        </w:rPr>
+      </w:pPr>
+      <w:r>
+        <w:rPr>
+          <w:lang w:val="en-US" w:eastAsia="zh-CN"/>
+        </w:rPr>
+        <w:t xml:space="preserve">6. Taylor P, Gohel SR, </w:t>
+      </w:r>
+      <w:r>
+        <w:rPr>
+          <w:b/>
+          <w:bCs/>
+          <w:lang w:val="en-US" w:eastAsia="zh-CN"/>
+        </w:rPr>
+        <w:t>Di X</w:t>
+      </w:r>
+      <w:r>
+        <w:rPr>
+          <w:lang w:val="en-US" w:eastAsia="zh-CN"/>
+        </w:rPr>
+        <w:t>, Walter M, Biswal B (2012). Functional covariance networks: obtaining resting state networks from intersubject variability. Brain Connect 2(4):203-17.</w:t>
+      </w:r>
+    </w:p>
+    <w:p>
+      <w:pPr>
+        <w:ind w:left="426" w:hanging="426"/>
+        <w:rPr>
+          <w:lang w:eastAsia="zh-CN"/>
+        </w:rPr>
+      </w:pPr>
+      <w:r>
+        <w:rPr>
+          <w:lang w:val="en-US" w:eastAsia="zh-CN"/>
+        </w:rPr>
+        <w:t>5</w:t>
+      </w:r>
+      <w:r>
+        <w:rPr>
+          <w:lang w:eastAsia="zh-CN"/>
+        </w:rPr>
+        <w:t xml:space="preserve">. Qian C, </w:t>
+      </w:r>
+      <w:r>
+        <w:rPr>
+          <w:b/>
+          <w:bCs/>
+          <w:lang w:eastAsia="zh-CN"/>
+        </w:rPr>
+        <w:t>Di X</w:t>
+      </w:r>
+      <w:r>
+        <w:rPr>
+          <w:lang w:eastAsia="zh-CN"/>
+        </w:rPr>
+        <w:t xml:space="preserve"> (2011). </w:t>
+      </w:r>
+      <w:r>
+        <w:t>Phase or amplitude? The relationship between ongoing and evoked neural activity</w:t>
+      </w:r>
+      <w:r>
+        <w:rPr>
+          <w:lang w:eastAsia="zh-CN"/>
+        </w:rPr>
+        <w:t>. J Neurosci 31(29):10425-10426.</w:t>
+      </w:r>
+    </w:p>
+    <w:p>
+      <w:pPr>
+        <w:ind w:left="426" w:hanging="426"/>
+      </w:pPr>
+      <w:r>
+        <w:rPr>
+          <w:lang w:val="en-US" w:eastAsia="zh-CN"/>
+        </w:rPr>
+        <w:t>4</w:t>
+      </w:r>
+      <w:r>
+        <w:rPr>
+          <w:lang w:eastAsia="zh-CN"/>
+        </w:rPr>
+        <w:t xml:space="preserve">. </w:t>
+      </w:r>
+      <w:r>
+        <w:t xml:space="preserve">Chan RC, </w:t>
+      </w:r>
+      <w:r>
+        <w:rPr>
+          <w:b/>
+          <w:bCs/>
+        </w:rPr>
+        <w:t>Di X</w:t>
+      </w:r>
+      <w:r>
+        <w:t>, McAlonan GM, Gong QY (20</w:t>
+      </w:r>
+      <w:r>
+        <w:rPr>
+          <w:lang w:val="en-US"/>
+        </w:rPr>
+        <w:t>11</w:t>
+      </w:r>
+      <w:r>
+        <w:t>). Brain Anatomical Abnormalities in High-Risk Individuals, First-Episode, and Chronic Schizophrenia: An Activation Likelihood Estimation Meta-analysis of Illness Progression. Schizophr Bull 37(1):177-88.</w:t>
+      </w:r>
+    </w:p>
+    <w:p>
+      <w:pPr>
+        <w:ind w:left="426" w:hanging="426"/>
+      </w:pPr>
+      <w:r>
+        <w:rPr>
+          <w:lang w:val="en-US" w:eastAsia="zh-CN"/>
+        </w:rPr>
+        <w:t>3</w:t>
+      </w:r>
+      <w:r>
+        <w:rPr>
+          <w:lang w:eastAsia="zh-CN"/>
+        </w:rPr>
+        <w:t xml:space="preserve">. </w:t>
+      </w:r>
+      <w:r>
+        <w:rPr>
+          <w:b/>
+          <w:bCs/>
+        </w:rPr>
+        <w:t>Di X</w:t>
+      </w:r>
+      <w:r>
+        <w:t xml:space="preserve">, Chan RC, Gong QY (2009). White matter reduction in patients with schizophrenia as revealed by voxel-based morphometry: an activation likelihood estimation meta-analysis. Prog Neuropsychopharmacol Biol Psychiatry 33(8):1390-1394. </w:t>
+      </w:r>
+    </w:p>
+    <w:p>
+      <w:pPr>
+        <w:ind w:left="426" w:hanging="426"/>
+      </w:pPr>
       <w:r>
         <w:rPr>
           <w:lang w:val="en-US" w:eastAsia="zh-CN"/>
@@ -2458,27 +4425,22 @@
       </w:r>
       <w:r>
         <w:rPr>
-          <w:lang w:val="en-US" w:eastAsia="zh-CN"/>
-        </w:rPr>
-        <w:t xml:space="preserve">): Frequency-specific coactivation patterns in resting-state and their alterations in schizophrenia: an fMRI study. </w:t>
-      </w:r>
-      <w:r>
-        <w:rPr>
-          <w:lang w:val="en-US" w:eastAsia="zh-CN"/>
-        </w:rPr>
-        <w:t xml:space="preserve">Hum Brain Mapping </w:t>
-      </w:r>
-      <w:r>
-        <w:rPr>
-          <w:lang w:val="en-US" w:eastAsia="zh-CN"/>
-        </w:rPr>
-        <w:t>doi:</w:t>
-      </w:r>
-      <w:r>
-        <w:rPr>
-          <w:lang w:val="en-US" w:eastAsia="zh-CN"/>
-        </w:rPr>
-        <w:t>10.1002/hbm.25884</w:t>
+          <w:lang w:eastAsia="zh-CN"/>
+        </w:rPr>
+        <w:t xml:space="preserve">. </w:t>
+      </w:r>
+      <w:r>
+        <w:t xml:space="preserve">Chan RC, Huang J, </w:t>
+      </w:r>
+      <w:r>
+        <w:rPr>
+          <w:b/>
+          <w:bCs/>
+        </w:rPr>
+        <w:t>Di X</w:t>
+      </w:r>
+      <w:r>
+        <w:t xml:space="preserve"> (2009). Dexterous movement complexity and cerebellar activation: a meta-analysis. Brain Res Rev 59(2):316-323. </w:t>
       </w:r>
     </w:p>
     <w:p>
@@ -2492,83 +4454,44 @@
         <w:rPr>
           <w:lang w:val="en-US" w:eastAsia="zh-CN"/>
         </w:rPr>
-        <w:t>5</w:t>
-      </w:r>
-      <w:r>
-        <w:rPr>
-          <w:lang w:val="en-US" w:eastAsia="zh-CN"/>
-        </w:rPr>
-        <w:t>5</w:t>
-      </w:r>
-      <w:r>
-        <w:rPr>
-          <w:lang w:val="en-US" w:eastAsia="zh-CN"/>
+        <w:t>1</w:t>
+      </w:r>
+      <w:r>
+        <w:rPr>
+          <w:lang w:eastAsia="zh-CN"/>
         </w:rPr>
         <w:t xml:space="preserve">. </w:t>
       </w:r>
       <w:r>
-        <w:rPr>
-          <w:b/>
-          <w:bCs/>
-          <w:lang w:val="en-US" w:eastAsia="zh-CN"/>
+        <w:t xml:space="preserve">Rao H, </w:t>
+      </w:r>
+      <w:r>
+        <w:rPr>
+          <w:b/>
+          <w:bCs/>
         </w:rPr>
         <w:t>Di X</w:t>
       </w:r>
       <w:r>
-        <w:rPr>
-          <w:lang w:val="en-US" w:eastAsia="zh-CN"/>
-        </w:rPr>
-        <w:t xml:space="preserve">, </w:t>
-      </w:r>
-      <w:proofErr w:type="spellStart"/>
-      <w:r>
-        <w:rPr>
-          <w:lang w:val="en-US" w:eastAsia="zh-CN"/>
-        </w:rPr>
-        <w:t>Woelfer</w:t>
-      </w:r>
-      <w:proofErr w:type="spellEnd"/>
-      <w:r>
-        <w:rPr>
-          <w:lang w:val="en-US" w:eastAsia="zh-CN"/>
-        </w:rPr>
-        <w:t xml:space="preserve"> M, Kuhn SB, Zhang Z, Biswal BB (</w:t>
-      </w:r>
-      <w:r>
-        <w:rPr>
-          <w:lang w:val="en-US" w:eastAsia="zh-CN"/>
-        </w:rPr>
-        <w:t>2022</w:t>
-      </w:r>
-      <w:r>
-        <w:rPr>
-          <w:lang w:val="en-US" w:eastAsia="zh-CN"/>
-        </w:rPr>
-        <w:t>)</w:t>
-      </w:r>
-      <w:r>
-        <w:rPr>
-          <w:lang w:val="en-US" w:eastAsia="zh-CN"/>
-        </w:rPr>
-        <w:t>.</w:t>
-      </w:r>
-      <w:r>
-        <w:rPr>
-          <w:lang w:val="en-US" w:eastAsia="zh-CN"/>
-        </w:rPr>
-        <w:t xml:space="preserve"> Estimations of the weather effects on brain functions using functional MRI - a cautionary tale. </w:t>
-      </w:r>
-      <w:r>
-        <w:rPr>
-          <w:lang w:val="en-US" w:eastAsia="zh-CN"/>
-        </w:rPr>
-        <w:t xml:space="preserve">Hum Brain Mapping </w:t>
-      </w:r>
-      <w:r>
-        <w:rPr>
-          <w:lang w:val="en-US" w:eastAsia="zh-CN"/>
-        </w:rPr>
-        <w:t>43(11):3346-3356.</w:t>
+        <w:t>, Chan RC, Ding Y, Ye B, Gao D (2008). A regulation role of the prefrontal cortex in the fist-edge-palm task: evidence from functional connectivity analysis. Neuroimage 41(4):1345-1351.</w:t>
+      </w:r>
+    </w:p>
+    <w:p>
+      <w:pPr>
+        <w:spacing w:before="240" w:after="120"/>
+        <w:rPr>
+          <w:b/>
+          <w:bCs/>
+          <w:lang w:val="en-US"/>
+        </w:rPr>
+      </w:pPr>
+      <w:r>
+        <w:rPr>
+          <w:b/>
+          <w:bCs/>
+          <w:lang w:val="en-US"/>
+        </w:rPr>
+        <w:t>Publications in Chinese</w:t>
       </w:r>
     </w:p>
     <w:p>
@@ -2582,13 +4505,27 @@
         <w:rPr>
           <w:lang w:val="en-US" w:eastAsia="zh-CN"/>
         </w:rPr>
-        <w:t>5</w:t>
-      </w:r>
-      <w:r>
-        <w:rPr>
-          <w:lang w:val="en-US" w:eastAsia="zh-CN"/>
-        </w:rPr>
-        <w:t>4</w:t>
+        <w:t xml:space="preserve">3. Liu Y, Chen S, Fan F, </w:t>
+      </w:r>
+      <w:r>
+        <w:rPr>
+          <w:b/>
+          <w:bCs/>
+          <w:lang w:val="en-US" w:eastAsia="zh-CN"/>
+        </w:rPr>
+        <w:t>Di X</w:t>
+      </w:r>
+      <w:r>
+        <w:rPr>
+          <w:lang w:val="en-US" w:eastAsia="zh-CN"/>
+        </w:rPr>
+        <w:t xml:space="preserve">, Fan H, Feng C, Guo S, Gan Y, Li H, Lv X, Ren Z, Xu P, Yuan B, Zuo X, Hu C (2021): </w:t>
+      </w:r>
+      <w:r>
+        <w:rPr>
+          <w:lang w:val="en-US" w:eastAsia="zh-CN"/>
+        </w:rPr>
+        <w:t>A standardized checklist on meta-analysis reporting in the open science era</w:t>
       </w:r>
       <w:r>
         <w:rPr>
@@ -2598,2789 +4535,9 @@
       </w:r>
       <w:r>
         <w:rPr>
-          <w:b/>
-          <w:bCs/>
-          <w:lang w:val="en-US" w:eastAsia="zh-CN"/>
-        </w:rPr>
-        <w:t>Di X</w:t>
-      </w:r>
-      <w:r>
-        <w:rPr>
-          <w:lang w:val="en-US" w:eastAsia="zh-CN"/>
-        </w:rPr>
-        <w:t>, Biswal BB (</w:t>
-      </w:r>
-      <w:r>
-        <w:rPr>
-          <w:lang w:val="en-US" w:eastAsia="zh-CN"/>
-        </w:rPr>
-        <w:t>2022</w:t>
-      </w:r>
-      <w:r>
-        <w:rPr>
-          <w:lang w:val="en-US" w:eastAsia="zh-CN"/>
-        </w:rPr>
-        <w:t>)</w:t>
-      </w:r>
-      <w:r>
-        <w:rPr>
-          <w:lang w:val="en-US" w:eastAsia="zh-CN"/>
-        </w:rPr>
-        <w:t>.</w:t>
-      </w:r>
-      <w:r>
-        <w:rPr>
-          <w:lang w:val="en-US" w:eastAsia="zh-CN"/>
-        </w:rPr>
-        <w:t xml:space="preserve"> </w:t>
-      </w:r>
-      <w:r>
-        <w:rPr>
-          <w:lang w:val="en-US" w:eastAsia="zh-CN"/>
-        </w:rPr>
-        <w:t>Principal component analysis reveals multiple consistent responses to naturalistic stimuli in children and adults</w:t>
-      </w:r>
-      <w:r>
-        <w:rPr>
-          <w:lang w:val="en-US" w:eastAsia="zh-CN"/>
-        </w:rPr>
-        <w:t xml:space="preserve">. </w:t>
-      </w:r>
-      <w:r>
-        <w:rPr>
-          <w:lang w:val="en-US" w:eastAsia="zh-CN"/>
-        </w:rPr>
-        <w:t>Hum Brain Mapp 43(11):3332-3345.</w:t>
-      </w:r>
-    </w:p>
-    <w:p>
-      <w:pPr>
-        <w:ind w:left="426" w:hanging="426"/>
-        <w:rPr>
-          <w:lang w:val="en-US" w:eastAsia="zh-CN"/>
-        </w:rPr>
-      </w:pPr>
-      <w:r>
-        <w:rPr>
-          <w:lang w:val="en-US" w:eastAsia="zh-CN"/>
-        </w:rPr>
-        <w:t>53</w:t>
-      </w:r>
-      <w:r>
-        <w:rPr>
-          <w:lang w:val="en-US" w:eastAsia="zh-CN"/>
-        </w:rPr>
-        <w:t>.</w:t>
-      </w:r>
-      <w:r>
-        <w:rPr>
-          <w:lang w:val="en-US" w:eastAsia="zh-CN"/>
-        </w:rPr>
-        <w:t xml:space="preserve"> Li M, </w:t>
-      </w:r>
-      <w:proofErr w:type="spellStart"/>
-      <w:r>
-        <w:rPr>
-          <w:lang w:val="en-US" w:eastAsia="zh-CN"/>
-        </w:rPr>
-        <w:t>Danyeli</w:t>
-      </w:r>
-      <w:proofErr w:type="spellEnd"/>
-      <w:r>
-        <w:rPr>
-          <w:lang w:val="en-US" w:eastAsia="zh-CN"/>
-        </w:rPr>
-        <w:t xml:space="preserve"> LV, Colic L, Wagner G, </w:t>
-      </w:r>
-      <w:proofErr w:type="spellStart"/>
-      <w:r>
-        <w:rPr>
-          <w:lang w:val="en-US" w:eastAsia="zh-CN"/>
-        </w:rPr>
-        <w:t>Smesny</w:t>
-      </w:r>
-      <w:proofErr w:type="spellEnd"/>
-      <w:r>
-        <w:rPr>
-          <w:lang w:val="en-US" w:eastAsia="zh-CN"/>
-        </w:rPr>
-        <w:t xml:space="preserve"> S, Chand T, </w:t>
-      </w:r>
-      <w:r>
-        <w:rPr>
-          <w:b/>
-          <w:bCs/>
-          <w:lang w:val="en-US" w:eastAsia="zh-CN"/>
-        </w:rPr>
-        <w:t>Di X</w:t>
-      </w:r>
-      <w:r>
-        <w:rPr>
-          <w:lang w:val="en-US" w:eastAsia="zh-CN"/>
-        </w:rPr>
-        <w:t xml:space="preserve">, Biswal BB, Kaufmann J, Reichenbach JR, Speck O, Walter M, Sen ZD (2022). The differential association between local neurotransmitter levels and whole-brain resting-state functional connectivity in two distinct cingulate cortex subregions. Hum Brain Mapp 43(9):2833-2844. </w:t>
-      </w:r>
-    </w:p>
-    <w:p>
-      <w:pPr>
-        <w:ind w:left="426" w:hanging="426"/>
-        <w:rPr>
-          <w:lang w:val="en-US" w:eastAsia="zh-CN"/>
-        </w:rPr>
-      </w:pPr>
-      <w:r>
-        <w:rPr>
-          <w:lang w:val="en-US" w:eastAsia="zh-CN"/>
-        </w:rPr>
-        <w:t>52</w:t>
-      </w:r>
-      <w:r>
-        <w:rPr>
-          <w:lang w:val="en-US" w:eastAsia="zh-CN"/>
-        </w:rPr>
-        <w:t>.</w:t>
-      </w:r>
-      <w:r>
-        <w:rPr>
-          <w:lang w:val="en-US" w:eastAsia="zh-CN"/>
-        </w:rPr>
-        <w:t xml:space="preserve"> Hafiz R, Gandhi TK, Mishra S, Prasad A, Mahajan V, </w:t>
-      </w:r>
-      <w:r>
-        <w:rPr>
-          <w:b/>
-          <w:bCs/>
-          <w:lang w:val="en-US" w:eastAsia="zh-CN"/>
-        </w:rPr>
-        <w:t>Di X</w:t>
-      </w:r>
-      <w:r>
-        <w:rPr>
-          <w:lang w:val="en-US" w:eastAsia="zh-CN"/>
-        </w:rPr>
-        <w:t xml:space="preserve">, </w:t>
-      </w:r>
-      <w:proofErr w:type="spellStart"/>
-      <w:r>
-        <w:rPr>
-          <w:lang w:val="en-US" w:eastAsia="zh-CN"/>
-        </w:rPr>
-        <w:t>Natelson</w:t>
-      </w:r>
-      <w:proofErr w:type="spellEnd"/>
-      <w:r>
-        <w:rPr>
-          <w:lang w:val="en-US" w:eastAsia="zh-CN"/>
-        </w:rPr>
-        <w:t xml:space="preserve"> BH, Biswal BB (2022)</w:t>
-      </w:r>
-      <w:r>
-        <w:rPr>
-          <w:lang w:val="en-US" w:eastAsia="zh-CN"/>
-        </w:rPr>
-        <w:t>.</w:t>
-      </w:r>
-      <w:r>
-        <w:rPr>
-          <w:lang w:val="en-US" w:eastAsia="zh-CN"/>
-        </w:rPr>
-        <w:t xml:space="preserve"> Higher Limbic and Basal Ganglia volumes in surviving COVID-negative patients and the relations to fatigue. </w:t>
-      </w:r>
-      <w:proofErr w:type="spellStart"/>
-      <w:proofErr w:type="gramStart"/>
-      <w:r>
-        <w:rPr>
-          <w:lang w:val="en-US" w:eastAsia="zh-CN"/>
-        </w:rPr>
-        <w:t>Neuroimage:Reports</w:t>
-      </w:r>
-      <w:proofErr w:type="spellEnd"/>
-      <w:proofErr w:type="gramEnd"/>
-      <w:r>
-        <w:rPr>
-          <w:lang w:val="en-US" w:eastAsia="zh-CN"/>
-        </w:rPr>
-        <w:t xml:space="preserve"> 2(2):100095.</w:t>
-      </w:r>
-    </w:p>
-    <w:p>
-      <w:pPr>
-        <w:ind w:left="426" w:hanging="426"/>
-        <w:rPr>
-          <w:lang w:val="en-US" w:eastAsia="zh-CN"/>
-        </w:rPr>
-      </w:pPr>
-      <w:r>
-        <w:rPr>
-          <w:lang w:val="en-US" w:eastAsia="zh-CN"/>
-        </w:rPr>
-        <w:t>5</w:t>
-      </w:r>
-      <w:r>
-        <w:rPr>
-          <w:lang w:val="en-US" w:eastAsia="zh-CN"/>
-        </w:rPr>
-        <w:t>1</w:t>
-      </w:r>
-      <w:r>
-        <w:rPr>
-          <w:lang w:val="en-US" w:eastAsia="zh-CN"/>
-        </w:rPr>
-        <w:t xml:space="preserve">. </w:t>
-      </w:r>
-      <w:r>
-        <w:rPr>
-          <w:lang w:val="en-US" w:eastAsia="zh-CN"/>
-        </w:rPr>
-        <w:t xml:space="preserve">Li L, </w:t>
-      </w:r>
-      <w:r>
-        <w:rPr>
-          <w:b/>
-          <w:bCs/>
-          <w:lang w:val="en-US" w:eastAsia="zh-CN"/>
-        </w:rPr>
-        <w:t>Di X</w:t>
-      </w:r>
-      <w:r>
-        <w:rPr>
-          <w:lang w:val="en-US" w:eastAsia="zh-CN"/>
-        </w:rPr>
-        <w:t>, Zhang H, Huang G, Zhang L; Liang Z, Zhang Z (</w:t>
-      </w:r>
-      <w:r>
-        <w:rPr>
-          <w:lang w:val="en-US" w:eastAsia="zh-CN"/>
-        </w:rPr>
-        <w:t>2022</w:t>
-      </w:r>
-      <w:r>
-        <w:rPr>
-          <w:lang w:val="en-US" w:eastAsia="zh-CN"/>
-        </w:rPr>
-        <w:t>)</w:t>
-      </w:r>
-      <w:r>
-        <w:rPr>
-          <w:lang w:val="en-US" w:eastAsia="zh-CN"/>
-        </w:rPr>
-        <w:t>.</w:t>
-      </w:r>
-      <w:r>
-        <w:rPr>
-          <w:lang w:val="en-US" w:eastAsia="zh-CN"/>
-        </w:rPr>
-        <w:t xml:space="preserve"> Characterization of whole-brain task-modulated functional connectivity in response to nociceptive pain: A multisensory comparison study. </w:t>
-      </w:r>
-      <w:r>
-        <w:rPr>
-          <w:lang w:val="en-US" w:eastAsia="zh-CN"/>
-        </w:rPr>
-        <w:t>Hum Brain Mapp 43(3):1061-1075.</w:t>
-      </w:r>
-    </w:p>
-    <w:p>
-      <w:pPr>
-        <w:ind w:left="426" w:hanging="426"/>
-        <w:rPr>
-          <w:lang w:val="en-US" w:eastAsia="zh-CN"/>
-        </w:rPr>
-      </w:pPr>
-      <w:r>
-        <w:rPr>
-          <w:lang w:val="en-US" w:eastAsia="zh-CN"/>
-        </w:rPr>
-        <w:t xml:space="preserve">50. </w:t>
-      </w:r>
-      <w:r>
-        <w:rPr>
-          <w:lang w:val="en-US" w:eastAsia="zh-CN"/>
-        </w:rPr>
-        <w:t xml:space="preserve">Wu Z, Cao M, </w:t>
-      </w:r>
-      <w:r>
-        <w:rPr>
-          <w:b/>
-          <w:bCs/>
-          <w:lang w:val="en-US" w:eastAsia="zh-CN"/>
-        </w:rPr>
-        <w:t>Di X</w:t>
-      </w:r>
-      <w:r>
-        <w:rPr>
-          <w:lang w:val="en-US" w:eastAsia="zh-CN"/>
-        </w:rPr>
-        <w:t>, Wu K, Gao Y, Li X (2022). Regional Topological Aberrances of White Matter- and Gray Matter-based Functional Networks for Attention Processing may Foster Traumatic Brain Injury-Related Attention Deficits in Adults. Brain Sci 12(1), 16.</w:t>
-      </w:r>
-    </w:p>
-    <w:p>
-      <w:pPr>
-        <w:ind w:left="426" w:hanging="426"/>
-        <w:rPr>
-          <w:lang w:val="en-US" w:eastAsia="zh-CN"/>
-        </w:rPr>
-      </w:pPr>
-      <w:r>
-        <w:rPr>
-          <w:lang w:val="en-US" w:eastAsia="zh-CN"/>
-        </w:rPr>
-        <w:t xml:space="preserve">49. </w:t>
-      </w:r>
-      <w:r>
-        <w:rPr>
-          <w:lang w:val="en-US" w:eastAsia="zh-CN"/>
-        </w:rPr>
-        <w:t xml:space="preserve">Yang H, Zhang H, </w:t>
-      </w:r>
-      <w:r>
-        <w:rPr>
-          <w:b/>
-          <w:bCs/>
-          <w:lang w:val="en-US" w:eastAsia="zh-CN"/>
-        </w:rPr>
-        <w:t>Di X</w:t>
-      </w:r>
-      <w:r>
-        <w:rPr>
-          <w:lang w:val="en-US" w:eastAsia="zh-CN"/>
-        </w:rPr>
-        <w:t>, Wang S, Meng C, Tian L, Biswal BB (2021)</w:t>
-      </w:r>
-      <w:r>
-        <w:rPr>
-          <w:lang w:val="en-US" w:eastAsia="zh-CN"/>
-        </w:rPr>
-        <w:t>.</w:t>
-      </w:r>
-      <w:r>
-        <w:rPr>
-          <w:lang w:val="en-US" w:eastAsia="zh-CN"/>
-        </w:rPr>
-        <w:t xml:space="preserve"> Reproducible Coactivation Patterns of Functional Brain Networks Reveal the Aberrant Dynamic State Transition in Schizophrenia. Neuroimage 237:118193.</w:t>
-      </w:r>
-    </w:p>
-    <w:p>
-      <w:pPr>
-        <w:ind w:left="426" w:hanging="426"/>
-        <w:rPr>
-          <w:lang w:val="en-US" w:eastAsia="zh-CN"/>
-        </w:rPr>
-      </w:pPr>
-      <w:r>
-        <w:rPr>
-          <w:lang w:val="en-US" w:eastAsia="zh-CN"/>
-        </w:rPr>
-        <w:t xml:space="preserve">48. </w:t>
-      </w:r>
-      <w:r>
-        <w:rPr>
-          <w:b/>
-          <w:bCs/>
-          <w:lang w:val="en-US" w:eastAsia="zh-CN"/>
-        </w:rPr>
-        <w:t>Di X</w:t>
-      </w:r>
-      <w:r>
-        <w:rPr>
-          <w:lang w:val="en-US" w:eastAsia="zh-CN"/>
-        </w:rPr>
-        <w:t>, Zhang Z, Biswal BB (2020)</w:t>
-      </w:r>
-      <w:r>
-        <w:rPr>
-          <w:lang w:val="en-US" w:eastAsia="zh-CN"/>
-        </w:rPr>
-        <w:t>.</w:t>
-      </w:r>
-      <w:r>
-        <w:rPr>
-          <w:lang w:val="en-US" w:eastAsia="zh-CN"/>
-        </w:rPr>
-        <w:t xml:space="preserve"> Understanding psychophysiological interaction and its relations to beta series correlation. Brain Imaging </w:t>
-      </w:r>
-      <w:proofErr w:type="spellStart"/>
-      <w:r>
-        <w:rPr>
-          <w:lang w:val="en-US" w:eastAsia="zh-CN"/>
-        </w:rPr>
-        <w:t>Behav</w:t>
-      </w:r>
-      <w:proofErr w:type="spellEnd"/>
-      <w:r>
-        <w:rPr>
-          <w:lang w:val="en-US" w:eastAsia="zh-CN"/>
-        </w:rPr>
-        <w:t>, doi:10.1007/s11682-020-00304-8</w:t>
-      </w:r>
-    </w:p>
-    <w:p>
-      <w:pPr>
-        <w:ind w:left="426" w:hanging="426"/>
-        <w:rPr>
-          <w:lang w:val="en-US" w:eastAsia="zh-CN"/>
-        </w:rPr>
-      </w:pPr>
-      <w:r>
-        <w:rPr>
-          <w:lang w:val="en-US" w:eastAsia="zh-CN"/>
-        </w:rPr>
-        <w:t xml:space="preserve">47. </w:t>
-      </w:r>
-      <w:proofErr w:type="spellStart"/>
-      <w:r>
-        <w:rPr>
-          <w:lang w:val="en-US" w:eastAsia="zh-CN"/>
-        </w:rPr>
-        <w:t>Woelfer</w:t>
-      </w:r>
-      <w:proofErr w:type="spellEnd"/>
-      <w:r>
-        <w:rPr>
-          <w:lang w:val="en-US" w:eastAsia="zh-CN"/>
-        </w:rPr>
-        <w:t xml:space="preserve"> M, Li M, Colic L, Liebe T, </w:t>
-      </w:r>
-      <w:r>
-        <w:rPr>
-          <w:b/>
-          <w:bCs/>
-          <w:lang w:val="en-US" w:eastAsia="zh-CN"/>
-        </w:rPr>
-        <w:t>Di X</w:t>
-      </w:r>
-      <w:r>
-        <w:rPr>
-          <w:lang w:val="en-US" w:eastAsia="zh-CN"/>
-        </w:rPr>
-        <w:t xml:space="preserve">, Biswal B, </w:t>
-      </w:r>
-      <w:proofErr w:type="spellStart"/>
-      <w:r>
-        <w:rPr>
-          <w:lang w:val="en-US" w:eastAsia="zh-CN"/>
-        </w:rPr>
-        <w:t>Murrough</w:t>
-      </w:r>
-      <w:proofErr w:type="spellEnd"/>
-      <w:r>
-        <w:rPr>
-          <w:lang w:val="en-US" w:eastAsia="zh-CN"/>
-        </w:rPr>
-        <w:t xml:space="preserve"> J, </w:t>
-      </w:r>
-      <w:proofErr w:type="spellStart"/>
-      <w:r>
-        <w:rPr>
-          <w:lang w:val="en-US" w:eastAsia="zh-CN"/>
-        </w:rPr>
-        <w:t>Lessmann</w:t>
-      </w:r>
-      <w:proofErr w:type="spellEnd"/>
-      <w:r>
-        <w:rPr>
-          <w:lang w:val="en-US" w:eastAsia="zh-CN"/>
-        </w:rPr>
-        <w:t xml:space="preserve"> V, </w:t>
-      </w:r>
-      <w:proofErr w:type="spellStart"/>
-      <w:r>
-        <w:rPr>
-          <w:lang w:val="en-US" w:eastAsia="zh-CN"/>
-        </w:rPr>
-        <w:t>Brigadski</w:t>
-      </w:r>
-      <w:proofErr w:type="spellEnd"/>
-      <w:r>
-        <w:rPr>
-          <w:lang w:val="en-US" w:eastAsia="zh-CN"/>
-        </w:rPr>
-        <w:t xml:space="preserve"> T, Walter M (2020). Ketamine-induced changes in plasma brain-derived neurotrophic factor (BDNF) levels are associated with the resting-state functional connectivity of the prefrontal cortex. World J Biol </w:t>
-      </w:r>
-      <w:proofErr w:type="spellStart"/>
-      <w:r>
-        <w:rPr>
-          <w:lang w:val="en-US" w:eastAsia="zh-CN"/>
-        </w:rPr>
-        <w:t>Psychia</w:t>
-      </w:r>
-      <w:proofErr w:type="spellEnd"/>
-      <w:r>
-        <w:rPr>
-          <w:lang w:val="en-US" w:eastAsia="zh-CN"/>
-        </w:rPr>
-        <w:t xml:space="preserve"> 21(9):696-710. </w:t>
-      </w:r>
-    </w:p>
-    <w:p>
-      <w:pPr>
-        <w:ind w:left="426" w:hanging="426"/>
-        <w:rPr>
-          <w:lang w:val="en-US" w:eastAsia="zh-CN"/>
-        </w:rPr>
-      </w:pPr>
-      <w:r>
-        <w:rPr>
-          <w:lang w:val="en-US" w:eastAsia="zh-CN"/>
-        </w:rPr>
-        <w:t xml:space="preserve">46. </w:t>
-      </w:r>
-      <w:proofErr w:type="spellStart"/>
-      <w:r>
-        <w:rPr>
-          <w:lang w:val="en-US" w:eastAsia="zh-CN"/>
-        </w:rPr>
-        <w:t>Klugah</w:t>
-      </w:r>
-      <w:proofErr w:type="spellEnd"/>
-      <w:r>
-        <w:rPr>
-          <w:lang w:val="en-US" w:eastAsia="zh-CN"/>
-        </w:rPr>
-        <w:t xml:space="preserve">-Brown B, </w:t>
-      </w:r>
-      <w:r>
-        <w:rPr>
-          <w:b/>
-          <w:bCs/>
-          <w:lang w:val="en-US" w:eastAsia="zh-CN"/>
-        </w:rPr>
-        <w:t>Di X</w:t>
-      </w:r>
-      <w:r>
-        <w:rPr>
-          <w:lang w:val="en-US" w:eastAsia="zh-CN"/>
-        </w:rPr>
-        <w:t xml:space="preserve">, </w:t>
-      </w:r>
-      <w:proofErr w:type="spellStart"/>
-      <w:r>
-        <w:rPr>
-          <w:lang w:val="en-US" w:eastAsia="zh-CN"/>
-        </w:rPr>
-        <w:t>Zweerings</w:t>
-      </w:r>
-      <w:proofErr w:type="spellEnd"/>
-      <w:r>
-        <w:rPr>
-          <w:lang w:val="en-US" w:eastAsia="zh-CN"/>
-        </w:rPr>
-        <w:t xml:space="preserve"> J, </w:t>
-      </w:r>
-      <w:proofErr w:type="spellStart"/>
-      <w:r>
-        <w:rPr>
-          <w:lang w:val="en-US" w:eastAsia="zh-CN"/>
-        </w:rPr>
-        <w:t>Mathiak</w:t>
-      </w:r>
-      <w:proofErr w:type="spellEnd"/>
-      <w:r>
-        <w:rPr>
-          <w:lang w:val="en-US" w:eastAsia="zh-CN"/>
-        </w:rPr>
-        <w:t xml:space="preserve"> K, Becker B, Biswal B (2020): Common and separable neural alterations in substance use disorders: evidence from coordinate-based meta-analyses of functional neuroimaging studies in human. Hum Brain Mapp 41(16):4459-4477. </w:t>
-      </w:r>
-    </w:p>
-    <w:p>
-      <w:pPr>
-        <w:ind w:left="426" w:hanging="426"/>
-        <w:rPr>
-          <w:lang w:val="en-US" w:eastAsia="zh-CN"/>
-        </w:rPr>
-      </w:pPr>
-      <w:r>
-        <w:rPr>
-          <w:lang w:val="en-US" w:eastAsia="zh-CN"/>
-        </w:rPr>
-        <w:t xml:space="preserve">45. </w:t>
-      </w:r>
-      <w:r>
-        <w:rPr>
-          <w:b/>
-          <w:bCs/>
-          <w:lang w:val="en-US" w:eastAsia="zh-CN"/>
-        </w:rPr>
-        <w:t>Di X</w:t>
-      </w:r>
-      <w:r>
-        <w:rPr>
-          <w:lang w:val="en-US" w:eastAsia="zh-CN"/>
-        </w:rPr>
-        <w:t xml:space="preserve">, Biswal BB (2020). </w:t>
-      </w:r>
-      <w:proofErr w:type="spellStart"/>
-      <w:r>
-        <w:rPr>
-          <w:lang w:val="en-US" w:eastAsia="zh-CN"/>
-        </w:rPr>
-        <w:t>Intersubject</w:t>
-      </w:r>
-      <w:proofErr w:type="spellEnd"/>
-      <w:r>
-        <w:rPr>
-          <w:lang w:val="en-US" w:eastAsia="zh-CN"/>
-        </w:rPr>
-        <w:t xml:space="preserve"> consistent dynamic connectivity during natural vision revealed by functional MRI. Neuroimage 216:1166982. </w:t>
-      </w:r>
-    </w:p>
-    <w:p>
-      <w:pPr>
-        <w:ind w:left="426" w:hanging="426"/>
-        <w:rPr>
-          <w:lang w:val="en-US"/>
-        </w:rPr>
-      </w:pPr>
-      <w:r>
-        <w:rPr>
-          <w:lang w:val="en-US"/>
-        </w:rPr>
-        <w:t xml:space="preserve">44. Yang H, </w:t>
-      </w:r>
-      <w:r>
-        <w:rPr>
-          <w:b/>
-          <w:bCs/>
-          <w:lang w:val="en-US"/>
-        </w:rPr>
-        <w:t>Di X</w:t>
-      </w:r>
-      <w:r>
-        <w:rPr>
-          <w:lang w:val="en-US"/>
-        </w:rPr>
-        <w:t xml:space="preserve">, Gong Q, Sweeney J, Biswal BB (2020). Investigating inhibition deficit in schizophrenia using task-modulated brain networks. Brain Struct </w:t>
-      </w:r>
-      <w:proofErr w:type="spellStart"/>
-      <w:r>
-        <w:rPr>
-          <w:lang w:val="en-US"/>
-        </w:rPr>
-        <w:t>Funct</w:t>
-      </w:r>
-      <w:proofErr w:type="spellEnd"/>
-      <w:r>
-        <w:rPr>
-          <w:lang w:val="en-US"/>
-        </w:rPr>
-        <w:t xml:space="preserve"> 225:1601–1613. </w:t>
-      </w:r>
-    </w:p>
-    <w:p>
-      <w:pPr>
-        <w:ind w:left="426" w:hanging="426"/>
-        <w:rPr>
-          <w:lang w:val="en-US" w:eastAsia="zh-CN"/>
-        </w:rPr>
-      </w:pPr>
-      <w:r>
-        <w:rPr>
-          <w:lang w:val="en-US" w:eastAsia="zh-CN"/>
-        </w:rPr>
-        <w:t xml:space="preserve">43. </w:t>
-      </w:r>
-      <w:proofErr w:type="spellStart"/>
-      <w:r>
-        <w:rPr>
-          <w:lang w:val="en-US" w:eastAsia="zh-CN"/>
-        </w:rPr>
-        <w:t>Botvinik-Nezer</w:t>
-      </w:r>
-      <w:proofErr w:type="spellEnd"/>
-      <w:r>
-        <w:rPr>
-          <w:lang w:val="en-US" w:eastAsia="zh-CN"/>
-        </w:rPr>
-        <w:t xml:space="preserve"> et al., (2020): Variability in the analysis of a single neuroimaging dataset by many teams. Nature 582(7810):84-88. </w:t>
-      </w:r>
-    </w:p>
-    <w:p>
-      <w:pPr>
-        <w:ind w:left="426" w:hanging="426"/>
-        <w:rPr>
-          <w:lang w:val="en-US" w:eastAsia="zh-CN"/>
-        </w:rPr>
-      </w:pPr>
-      <w:r>
-        <w:rPr>
-          <w:lang w:val="en-US" w:eastAsia="zh-CN"/>
-        </w:rPr>
-        <w:t xml:space="preserve">42. </w:t>
-      </w:r>
-      <w:r>
-        <w:rPr>
-          <w:b/>
-          <w:bCs/>
-          <w:lang w:val="en-US" w:eastAsia="zh-CN"/>
-        </w:rPr>
-        <w:t>Di X</w:t>
-      </w:r>
-      <w:r>
-        <w:rPr>
-          <w:lang w:val="en-US" w:eastAsia="zh-CN"/>
-        </w:rPr>
-        <w:t xml:space="preserve">, Zhang H, Biswal BB (2020). Anterior cingulate cortex differently modulates </w:t>
-      </w:r>
-      <w:proofErr w:type="spellStart"/>
-      <w:r>
-        <w:rPr>
-          <w:lang w:val="en-US" w:eastAsia="zh-CN"/>
-        </w:rPr>
-        <w:t>fronto</w:t>
-      </w:r>
-      <w:proofErr w:type="spellEnd"/>
-      <w:r>
-        <w:rPr>
-          <w:lang w:val="en-US" w:eastAsia="zh-CN"/>
-        </w:rPr>
-        <w:t xml:space="preserve">-parietal functional connectivity between resting-state and working memory tasks. Human Brain Mapping. Hum Brain Mapp 41:1797–1805. </w:t>
-      </w:r>
-    </w:p>
-    <w:p>
-      <w:pPr>
-        <w:ind w:left="426" w:hanging="426"/>
-        <w:rPr>
-          <w:lang w:val="en-US" w:eastAsia="zh-CN"/>
-        </w:rPr>
-      </w:pPr>
-      <w:r>
-        <w:rPr>
-          <w:lang w:val="en-US" w:eastAsia="zh-CN"/>
-        </w:rPr>
-        <w:t xml:space="preserve">41. </w:t>
-      </w:r>
-      <w:r>
-        <w:rPr>
-          <w:b/>
-          <w:bCs/>
-          <w:lang w:val="en-US" w:eastAsia="zh-CN"/>
-        </w:rPr>
-        <w:t>Di X</w:t>
-      </w:r>
-      <w:r>
-        <w:rPr>
-          <w:lang w:val="en-US" w:eastAsia="zh-CN"/>
-        </w:rPr>
-        <w:t xml:space="preserve">, </w:t>
-      </w:r>
-      <w:proofErr w:type="spellStart"/>
-      <w:r>
-        <w:rPr>
-          <w:lang w:val="en-US" w:eastAsia="zh-CN"/>
-        </w:rPr>
-        <w:t>Woelfer</w:t>
-      </w:r>
-      <w:proofErr w:type="spellEnd"/>
-      <w:r>
-        <w:rPr>
-          <w:lang w:val="en-US" w:eastAsia="zh-CN"/>
-        </w:rPr>
-        <w:t xml:space="preserve"> M, Amend M, </w:t>
-      </w:r>
-      <w:proofErr w:type="spellStart"/>
-      <w:r>
-        <w:rPr>
-          <w:lang w:val="en-US" w:eastAsia="zh-CN"/>
-        </w:rPr>
-        <w:t>Wehrl</w:t>
-      </w:r>
-      <w:proofErr w:type="spellEnd"/>
-      <w:r>
-        <w:rPr>
-          <w:lang w:val="en-US" w:eastAsia="zh-CN"/>
-        </w:rPr>
-        <w:t xml:space="preserve"> H, Ionescu TM, Pichler BJ, Biswal BB, and Alzheimer's Disease Neuroimaging Initiative (2019). Interregional causal influences of brain metabolic </w:t>
-      </w:r>
-      <w:r>
-        <w:rPr>
-          <w:lang w:val="en-US" w:eastAsia="zh-CN"/>
-        </w:rPr>
-        <w:lastRenderedPageBreak/>
-        <w:t>activity reveal the spread of aging effects during normal aging. Hum Brain Mapp 40(16):4657-4668.</w:t>
-      </w:r>
-    </w:p>
-    <w:p>
-      <w:pPr>
-        <w:ind w:left="426" w:hanging="426"/>
-        <w:rPr>
-          <w:lang w:val="en-US" w:eastAsia="zh-CN"/>
-        </w:rPr>
-      </w:pPr>
-      <w:r>
-        <w:rPr>
-          <w:lang w:val="en-US" w:eastAsia="zh-CN"/>
-        </w:rPr>
-        <w:t xml:space="preserve">40. Amend M, Ionescu TM, </w:t>
-      </w:r>
-      <w:r>
-        <w:rPr>
-          <w:b/>
-          <w:bCs/>
-          <w:lang w:val="en-US" w:eastAsia="zh-CN"/>
-        </w:rPr>
-        <w:t>Di X</w:t>
-      </w:r>
-      <w:r>
-        <w:rPr>
-          <w:lang w:val="en-US" w:eastAsia="zh-CN"/>
-        </w:rPr>
-        <w:t xml:space="preserve">, Pichler BJ, Biswal BB, </w:t>
-      </w:r>
-      <w:proofErr w:type="spellStart"/>
-      <w:r>
-        <w:rPr>
-          <w:lang w:val="en-US" w:eastAsia="zh-CN"/>
-        </w:rPr>
-        <w:t>Wehrl</w:t>
-      </w:r>
-      <w:proofErr w:type="spellEnd"/>
-      <w:r>
-        <w:rPr>
-          <w:lang w:val="en-US" w:eastAsia="zh-CN"/>
-        </w:rPr>
-        <w:t xml:space="preserve"> HF (2019). Functional resting-state brain connectivity is accompanied by dynamic correlations of application-dependent [18</w:t>
-      </w:r>
-      <w:proofErr w:type="gramStart"/>
-      <w:r>
-        <w:rPr>
-          <w:lang w:val="en-US" w:eastAsia="zh-CN"/>
-        </w:rPr>
-        <w:t>F]FDG</w:t>
-      </w:r>
-      <w:proofErr w:type="gramEnd"/>
-      <w:r>
-        <w:rPr>
-          <w:lang w:val="en-US" w:eastAsia="zh-CN"/>
-        </w:rPr>
-        <w:t xml:space="preserve"> PET-tracer fluctuations. Neuroimage 196:161-172. </w:t>
-      </w:r>
-    </w:p>
-    <w:p>
-      <w:pPr>
-        <w:ind w:left="426" w:hanging="426"/>
-        <w:rPr>
-          <w:lang w:val="en-US" w:eastAsia="zh-CN"/>
-        </w:rPr>
-      </w:pPr>
-      <w:r>
-        <w:rPr>
-          <w:lang w:val="en-US" w:eastAsia="zh-CN"/>
-        </w:rPr>
-        <w:t xml:space="preserve">39. Fu Z, Tu Y, </w:t>
-      </w:r>
-      <w:r>
-        <w:rPr>
-          <w:b/>
-          <w:bCs/>
-          <w:lang w:val="en-US" w:eastAsia="zh-CN"/>
-        </w:rPr>
-        <w:t>Di X</w:t>
-      </w:r>
-      <w:r>
-        <w:rPr>
-          <w:lang w:val="en-US" w:eastAsia="zh-CN"/>
-        </w:rPr>
-        <w:t xml:space="preserve">, Du Y, Sui J, Biswal BB, Zhang Z, de Lacy N, Calhoun V (2019). Transient Increased Thalamic-Sensory Connectivity and Decreased Whole-Brain Dynamism in Autism. Neuroimage 190:191-204. </w:t>
-      </w:r>
-    </w:p>
-    <w:p>
-      <w:pPr>
-        <w:ind w:left="426" w:hanging="426"/>
-        <w:rPr>
-          <w:lang w:val="en-US" w:eastAsia="zh-CN"/>
-        </w:rPr>
-      </w:pPr>
-      <w:r>
-        <w:rPr>
-          <w:lang w:val="en-US" w:eastAsia="zh-CN"/>
-        </w:rPr>
-        <w:t xml:space="preserve">38. </w:t>
-      </w:r>
-      <w:r>
-        <w:rPr>
-          <w:b/>
-          <w:bCs/>
-          <w:lang w:val="en-US" w:eastAsia="zh-CN"/>
-        </w:rPr>
-        <w:t>Di X</w:t>
-      </w:r>
-      <w:r>
-        <w:rPr>
-          <w:lang w:val="en-US" w:eastAsia="zh-CN"/>
-        </w:rPr>
-        <w:t xml:space="preserve">, Biswal BB (2019). Toward Task </w:t>
-      </w:r>
-      <w:proofErr w:type="spellStart"/>
-      <w:r>
-        <w:rPr>
-          <w:lang w:val="en-US" w:eastAsia="zh-CN"/>
-        </w:rPr>
-        <w:t>Connectomics</w:t>
-      </w:r>
-      <w:proofErr w:type="spellEnd"/>
-      <w:r>
-        <w:rPr>
-          <w:lang w:val="en-US" w:eastAsia="zh-CN"/>
-        </w:rPr>
-        <w:t xml:space="preserve">: Examining Whole-Brain Task Modulated Connectivity in Different Task Domains. </w:t>
-      </w:r>
-      <w:proofErr w:type="spellStart"/>
-      <w:r>
-        <w:rPr>
-          <w:lang w:val="en-US" w:eastAsia="zh-CN"/>
-        </w:rPr>
-        <w:t>Cereb</w:t>
-      </w:r>
-      <w:proofErr w:type="spellEnd"/>
-      <w:r>
-        <w:rPr>
-          <w:lang w:val="en-US" w:eastAsia="zh-CN"/>
-        </w:rPr>
-        <w:t xml:space="preserve"> Cortex 29(4):1572-1583. </w:t>
-      </w:r>
-    </w:p>
-    <w:p>
-      <w:pPr>
-        <w:ind w:left="426" w:hanging="426"/>
-        <w:rPr>
-          <w:lang w:val="en-US" w:eastAsia="zh-CN"/>
-        </w:rPr>
-      </w:pPr>
-      <w:r>
-        <w:rPr>
-          <w:lang w:val="en-US" w:eastAsia="zh-CN"/>
-        </w:rPr>
-        <w:t xml:space="preserve">37. Fu Z, Tu Y, </w:t>
-      </w:r>
-      <w:r>
-        <w:rPr>
-          <w:b/>
-          <w:bCs/>
-          <w:lang w:val="en-US" w:eastAsia="zh-CN"/>
-        </w:rPr>
-        <w:t>Di X</w:t>
-      </w:r>
-      <w:r>
-        <w:rPr>
-          <w:lang w:val="en-US" w:eastAsia="zh-CN"/>
-        </w:rPr>
-        <w:t xml:space="preserve">, Du Y, </w:t>
-      </w:r>
-      <w:proofErr w:type="spellStart"/>
-      <w:r>
-        <w:rPr>
-          <w:lang w:val="en-US" w:eastAsia="zh-CN"/>
-        </w:rPr>
-        <w:t>Pearlson</w:t>
-      </w:r>
-      <w:proofErr w:type="spellEnd"/>
-      <w:r>
-        <w:rPr>
-          <w:lang w:val="en-US" w:eastAsia="zh-CN"/>
-        </w:rPr>
-        <w:t xml:space="preserve"> GD, Turner JA, Biswal BB, Zhang Z, Calhoun VD (2018). Characterizing Dynamic Amplitude of Low-Frequency Fluctuation and Its Relationship with Dynamic Functional Connectivity: An Application to Schizophrenia. Neuroimage 180:619-31. </w:t>
-      </w:r>
-    </w:p>
-    <w:p>
-      <w:pPr>
-        <w:ind w:left="426" w:hanging="426"/>
-        <w:rPr>
-          <w:lang w:val="en-US" w:eastAsia="zh-CN"/>
-        </w:rPr>
-      </w:pPr>
-      <w:r>
-        <w:rPr>
-          <w:lang w:val="en-US" w:eastAsia="zh-CN"/>
-        </w:rPr>
-        <w:t xml:space="preserve">36. </w:t>
-      </w:r>
-      <w:r>
-        <w:rPr>
-          <w:b/>
-          <w:bCs/>
-          <w:lang w:val="en-US" w:eastAsia="zh-CN"/>
-        </w:rPr>
-        <w:t>Di X</w:t>
-      </w:r>
-      <w:r>
-        <w:rPr>
-          <w:lang w:val="en-US" w:eastAsia="zh-CN"/>
-        </w:rPr>
-        <w:t xml:space="preserve">, Azeez A, Li X, Haque E, Biswal BB (2018). Disrupted focal white matter integrity in autism spectrum disorder: a voxel-based meta-analysis of diffusion tensor imaging studies. </w:t>
-      </w:r>
-      <w:r>
-        <w:t>Prog Neuropsychopharmacol Biol Psychiatry</w:t>
-      </w:r>
-      <w:r>
-        <w:rPr>
-          <w:lang w:val="en-US"/>
-        </w:rPr>
-        <w:t xml:space="preserve"> 82:242-248. </w:t>
-      </w:r>
-    </w:p>
-    <w:p>
-      <w:pPr>
-        <w:ind w:left="426" w:hanging="426"/>
-        <w:rPr>
-          <w:lang w:val="en-US" w:eastAsia="zh-CN"/>
-        </w:rPr>
-      </w:pPr>
-      <w:r>
-        <w:rPr>
-          <w:lang w:val="en-US" w:eastAsia="zh-CN"/>
-        </w:rPr>
-        <w:t xml:space="preserve">35. Fu Z, Tu Y, </w:t>
-      </w:r>
-      <w:r>
-        <w:rPr>
-          <w:b/>
-          <w:bCs/>
-          <w:lang w:val="en-US" w:eastAsia="zh-CN"/>
-        </w:rPr>
-        <w:t>Di X</w:t>
-      </w:r>
-      <w:r>
-        <w:rPr>
-          <w:lang w:val="en-US" w:eastAsia="zh-CN"/>
-        </w:rPr>
-        <w:t xml:space="preserve">, Biswal BB, Calhoun VD, Zhang Z (2017). Associations between Functional Connectivity Dynamics and BOLD Dynamics are Heterogeneous across Brain Networks. </w:t>
-      </w:r>
-      <w:r>
-        <w:rPr>
-          <w:lang w:val="en-US" w:eastAsia="zh-CN"/>
-        </w:rPr>
-        <w:t xml:space="preserve">Front Hum </w:t>
-      </w:r>
-      <w:proofErr w:type="spellStart"/>
-      <w:r>
-        <w:rPr>
-          <w:lang w:val="en-US" w:eastAsia="zh-CN"/>
-        </w:rPr>
-        <w:t>Neurosci</w:t>
-      </w:r>
-      <w:proofErr w:type="spellEnd"/>
-      <w:r>
-        <w:rPr>
-          <w:lang w:val="en-US" w:eastAsia="zh-CN"/>
-        </w:rPr>
-        <w:t xml:space="preserve"> 11:593. </w:t>
-      </w:r>
-    </w:p>
-    <w:p>
-      <w:pPr>
-        <w:ind w:left="426" w:hanging="426"/>
-        <w:rPr>
-          <w:lang w:val="en-US" w:eastAsia="zh-CN"/>
-        </w:rPr>
-      </w:pPr>
-      <w:r>
-        <w:rPr>
-          <w:lang w:val="en-US" w:eastAsia="zh-CN"/>
-        </w:rPr>
-        <w:t xml:space="preserve">34. </w:t>
-      </w:r>
-      <w:r>
-        <w:rPr>
-          <w:b/>
-          <w:bCs/>
-          <w:lang w:val="en-US" w:eastAsia="zh-CN"/>
-        </w:rPr>
-        <w:t>Di X</w:t>
-      </w:r>
-      <w:r>
-        <w:rPr>
-          <w:lang w:val="en-US" w:eastAsia="zh-CN"/>
-        </w:rPr>
-        <w:t xml:space="preserve">, </w:t>
-      </w:r>
-      <w:proofErr w:type="spellStart"/>
-      <w:r>
-        <w:rPr>
-          <w:lang w:val="en-US" w:eastAsia="zh-CN"/>
-        </w:rPr>
-        <w:t>Gohel</w:t>
-      </w:r>
-      <w:proofErr w:type="spellEnd"/>
-      <w:r>
-        <w:rPr>
-          <w:lang w:val="en-US" w:eastAsia="zh-CN"/>
-        </w:rPr>
-        <w:t xml:space="preserve"> S, </w:t>
-      </w:r>
-      <w:proofErr w:type="spellStart"/>
-      <w:r>
-        <w:rPr>
-          <w:lang w:val="en-US" w:eastAsia="zh-CN"/>
-        </w:rPr>
-        <w:t>Thielcke</w:t>
-      </w:r>
-      <w:proofErr w:type="spellEnd"/>
-      <w:r>
-        <w:rPr>
-          <w:lang w:val="en-US" w:eastAsia="zh-CN"/>
-        </w:rPr>
-        <w:t xml:space="preserve"> A, </w:t>
-      </w:r>
-      <w:proofErr w:type="spellStart"/>
-      <w:r>
-        <w:rPr>
-          <w:lang w:val="en-US" w:eastAsia="zh-CN"/>
-        </w:rPr>
-        <w:t>Wehrl</w:t>
-      </w:r>
-      <w:proofErr w:type="spellEnd"/>
-      <w:r>
-        <w:rPr>
-          <w:lang w:val="en-US" w:eastAsia="zh-CN"/>
-        </w:rPr>
-        <w:t xml:space="preserve"> HF, Biswal BB, and Alzheimer's Disease Neuroimaging Initiative (2017). Do all roads lead to Rome? A comparison of brain networks derived from inter-subject volumetric and metabolic covariance and moment-to-moment hemodynamic correlations in old individuals. Brain Struct </w:t>
-      </w:r>
-      <w:proofErr w:type="spellStart"/>
-      <w:r>
-        <w:rPr>
-          <w:lang w:val="en-US" w:eastAsia="zh-CN"/>
-        </w:rPr>
-        <w:t>Funct</w:t>
-      </w:r>
-      <w:proofErr w:type="spellEnd"/>
-      <w:r>
-        <w:rPr>
-          <w:lang w:val="en-US" w:eastAsia="zh-CN"/>
-        </w:rPr>
-        <w:t xml:space="preserve"> 222(8):3833–3845. </w:t>
-      </w:r>
-    </w:p>
-    <w:p>
-      <w:pPr>
-        <w:ind w:left="426" w:hanging="426"/>
-        <w:rPr>
-          <w:lang w:val="en-US" w:eastAsia="zh-CN"/>
-        </w:rPr>
-      </w:pPr>
-      <w:r>
-        <w:rPr>
-          <w:lang w:val="en-US" w:eastAsia="zh-CN"/>
-        </w:rPr>
-        <w:t xml:space="preserve">33. </w:t>
-      </w:r>
-      <w:r>
-        <w:rPr>
-          <w:b/>
-          <w:bCs/>
-          <w:lang w:val="en-US" w:eastAsia="zh-CN"/>
-        </w:rPr>
-        <w:t>Di X</w:t>
-      </w:r>
-      <w:r>
-        <w:rPr>
-          <w:lang w:val="en-US" w:eastAsia="zh-CN"/>
-        </w:rPr>
-        <w:t xml:space="preserve">, Biswal BB (2017). Psychophysiological Interactions in a Visual Checkerboard Task: Reproducibility, Reliability, and the Effects of Deconvolution. Front </w:t>
-      </w:r>
-      <w:proofErr w:type="spellStart"/>
-      <w:r>
-        <w:rPr>
-          <w:lang w:val="en-US" w:eastAsia="zh-CN"/>
-        </w:rPr>
-        <w:t>Neurosci</w:t>
-      </w:r>
-      <w:proofErr w:type="spellEnd"/>
-      <w:r>
-        <w:rPr>
-          <w:lang w:val="en-US" w:eastAsia="zh-CN"/>
-        </w:rPr>
-        <w:t xml:space="preserve"> 11:573.</w:t>
-      </w:r>
-    </w:p>
-    <w:p>
-      <w:pPr>
-        <w:ind w:left="426" w:hanging="426"/>
-        <w:rPr>
-          <w:lang w:val="en-US" w:eastAsia="zh-CN"/>
-        </w:rPr>
-      </w:pPr>
-      <w:r>
-        <w:rPr>
-          <w:lang w:val="en-US" w:eastAsia="zh-CN"/>
-        </w:rPr>
-        <w:t xml:space="preserve">32. </w:t>
-      </w:r>
-      <w:proofErr w:type="spellStart"/>
-      <w:r>
-        <w:rPr>
-          <w:lang w:val="en-US" w:eastAsia="zh-CN"/>
-        </w:rPr>
-        <w:t>Jin</w:t>
-      </w:r>
-      <w:proofErr w:type="spellEnd"/>
-      <w:r>
-        <w:rPr>
-          <w:lang w:val="en-US" w:eastAsia="zh-CN"/>
-        </w:rPr>
-        <w:t xml:space="preserve"> H, Wang P, Fang Z, </w:t>
-      </w:r>
-      <w:r>
-        <w:rPr>
-          <w:b/>
-          <w:bCs/>
-          <w:lang w:val="en-US" w:eastAsia="zh-CN"/>
-        </w:rPr>
-        <w:t>Di X</w:t>
-      </w:r>
-      <w:r>
-        <w:rPr>
-          <w:lang w:val="en-US" w:eastAsia="zh-CN"/>
-        </w:rPr>
-        <w:t xml:space="preserve">, Ye Z, Xu G, Lin H, Cheng Y, Li Y, Xu Y, Rao H (2017). Effects of badminton expertise on representational momentum: A combination of cross-sectional and longitudinal studies. </w:t>
-      </w:r>
-      <w:r>
-        <w:rPr>
-          <w:lang w:val="en-US" w:eastAsia="zh-CN"/>
-        </w:rPr>
-        <w:t xml:space="preserve">Front Psychol 8:1526. </w:t>
-      </w:r>
-    </w:p>
-    <w:p>
-      <w:pPr>
-        <w:ind w:left="426" w:hanging="426"/>
-        <w:rPr>
-          <w:lang w:val="en-US" w:eastAsia="zh-CN"/>
-        </w:rPr>
-      </w:pPr>
-      <w:r>
-        <w:rPr>
-          <w:lang w:val="en-US" w:eastAsia="zh-CN"/>
-        </w:rPr>
-        <w:t xml:space="preserve">31. </w:t>
-      </w:r>
-      <w:r>
-        <w:rPr>
-          <w:b/>
-          <w:bCs/>
-          <w:lang w:val="en-US" w:eastAsia="zh-CN"/>
-        </w:rPr>
-        <w:t>Di X</w:t>
-      </w:r>
-      <w:r>
-        <w:rPr>
-          <w:lang w:val="en-US" w:eastAsia="zh-CN"/>
-        </w:rPr>
-        <w:t xml:space="preserve">, Reynolds RC, Biswal BB (2017). Imperfect (de)convolution may introduce spurious psychophysiological interactions and how to avoid it. Hum Brain Mapp 38(4), 1723–1740. </w:t>
-      </w:r>
-    </w:p>
-    <w:p>
-      <w:pPr>
-        <w:ind w:left="426" w:hanging="426"/>
-        <w:rPr>
-          <w:lang w:val="en-US" w:eastAsia="zh-CN"/>
-        </w:rPr>
-      </w:pPr>
-      <w:r>
-        <w:rPr>
-          <w:lang w:val="en-US" w:eastAsia="zh-CN"/>
-        </w:rPr>
-        <w:t xml:space="preserve">30. </w:t>
-      </w:r>
-      <w:r>
-        <w:rPr>
-          <w:b/>
-          <w:bCs/>
-          <w:lang w:val="en-US" w:eastAsia="zh-CN"/>
-        </w:rPr>
-        <w:t>Di X</w:t>
-      </w:r>
-      <w:r>
-        <w:rPr>
-          <w:lang w:val="en-US" w:eastAsia="zh-CN"/>
-        </w:rPr>
-        <w:t xml:space="preserve">, Huang J, Biswal BB (2017). Task-modulated brain connectivity of the amygdala: a meta-analysis of psychophysiological interactions. Brain Struct </w:t>
-      </w:r>
-      <w:proofErr w:type="spellStart"/>
-      <w:r>
-        <w:rPr>
-          <w:lang w:val="en-US" w:eastAsia="zh-CN"/>
-        </w:rPr>
-        <w:t>Funct</w:t>
-      </w:r>
-      <w:proofErr w:type="spellEnd"/>
-      <w:r>
-        <w:rPr>
-          <w:lang w:val="en-US" w:eastAsia="zh-CN"/>
-        </w:rPr>
-        <w:t xml:space="preserve"> 222(1):619-634.</w:t>
-      </w:r>
-    </w:p>
-    <w:p>
-      <w:pPr>
-        <w:ind w:left="426" w:hanging="426"/>
-        <w:rPr>
-          <w:lang w:val="en-US" w:eastAsia="zh-CN"/>
-        </w:rPr>
-      </w:pPr>
-      <w:r>
-        <w:rPr>
-          <w:lang w:val="en-US" w:eastAsia="zh-CN"/>
-        </w:rPr>
-        <w:t xml:space="preserve">29. Xu H, Wang P, Ye Z, </w:t>
-      </w:r>
-      <w:r>
-        <w:rPr>
-          <w:b/>
-          <w:bCs/>
-          <w:lang w:val="en-US" w:eastAsia="zh-CN"/>
-        </w:rPr>
-        <w:t>Di X</w:t>
-      </w:r>
-      <w:r>
-        <w:rPr>
-          <w:lang w:val="en-US" w:eastAsia="zh-CN"/>
-        </w:rPr>
-        <w:t xml:space="preserve">, Xu G, Mo L, Lin H, Rao H and </w:t>
-      </w:r>
-      <w:proofErr w:type="spellStart"/>
-      <w:r>
-        <w:rPr>
-          <w:lang w:val="en-US" w:eastAsia="zh-CN"/>
-        </w:rPr>
-        <w:t>Jin</w:t>
-      </w:r>
-      <w:proofErr w:type="spellEnd"/>
-      <w:r>
-        <w:rPr>
-          <w:lang w:val="en-US" w:eastAsia="zh-CN"/>
-        </w:rPr>
-        <w:t xml:space="preserve"> H (2016) The Role of Medial Frontal Cortex in Action Anticipation in Professional Badminton Players. Front Psychol. 7:1817. </w:t>
-      </w:r>
-    </w:p>
-    <w:p>
-      <w:pPr>
-        <w:ind w:left="426" w:hanging="426"/>
-        <w:rPr>
-          <w:lang w:val="en-US" w:eastAsia="zh-CN"/>
-        </w:rPr>
-      </w:pPr>
-      <w:r>
-        <w:rPr>
-          <w:lang w:val="en-US" w:eastAsia="zh-CN"/>
-        </w:rPr>
-        <w:t xml:space="preserve">28. Ray S, </w:t>
-      </w:r>
-      <w:r>
-        <w:rPr>
-          <w:b/>
-          <w:bCs/>
-          <w:lang w:val="en-US" w:eastAsia="zh-CN"/>
-        </w:rPr>
-        <w:t>Di X</w:t>
-      </w:r>
-      <w:r>
-        <w:rPr>
-          <w:lang w:val="en-US" w:eastAsia="zh-CN"/>
-        </w:rPr>
-        <w:t xml:space="preserve">, Biswal BB (2016). Effective Connectivity Within the </w:t>
-      </w:r>
-      <w:proofErr w:type="spellStart"/>
-      <w:r>
-        <w:rPr>
-          <w:lang w:val="en-US" w:eastAsia="zh-CN"/>
-        </w:rPr>
-        <w:t>Mesocorticolimbic</w:t>
-      </w:r>
-      <w:proofErr w:type="spellEnd"/>
-      <w:r>
-        <w:rPr>
-          <w:lang w:val="en-US" w:eastAsia="zh-CN"/>
-        </w:rPr>
-        <w:t xml:space="preserve"> System During Resting-State in Cocaine Users. Front Hum </w:t>
-      </w:r>
-      <w:proofErr w:type="spellStart"/>
-      <w:r>
-        <w:rPr>
-          <w:lang w:val="en-US" w:eastAsia="zh-CN"/>
-        </w:rPr>
-        <w:t>Neurosci</w:t>
-      </w:r>
-      <w:proofErr w:type="spellEnd"/>
-      <w:r>
-        <w:rPr>
-          <w:lang w:val="en-US" w:eastAsia="zh-CN"/>
-        </w:rPr>
-        <w:t>. 10:563.</w:t>
-      </w:r>
-    </w:p>
-    <w:p>
-      <w:pPr>
-        <w:ind w:left="426" w:hanging="426"/>
-        <w:rPr>
-          <w:lang w:val="en-US" w:eastAsia="zh-CN"/>
-        </w:rPr>
-      </w:pPr>
-      <w:r>
-        <w:rPr>
-          <w:lang w:val="en-US" w:eastAsia="zh-CN"/>
-        </w:rPr>
-        <w:t xml:space="preserve">27. Yuan R, </w:t>
-      </w:r>
-      <w:r>
-        <w:rPr>
-          <w:b/>
-          <w:bCs/>
-          <w:lang w:val="en-US" w:eastAsia="zh-CN"/>
-        </w:rPr>
-        <w:t>Di X</w:t>
-      </w:r>
-      <w:r>
-        <w:rPr>
-          <w:lang w:val="en-US" w:eastAsia="zh-CN"/>
-        </w:rPr>
-        <w:t xml:space="preserve">, Taylor PA, </w:t>
-      </w:r>
-      <w:proofErr w:type="spellStart"/>
-      <w:r>
-        <w:rPr>
-          <w:lang w:val="en-US" w:eastAsia="zh-CN"/>
-        </w:rPr>
-        <w:t>Gohel</w:t>
-      </w:r>
-      <w:proofErr w:type="spellEnd"/>
-      <w:r>
-        <w:rPr>
-          <w:lang w:val="en-US" w:eastAsia="zh-CN"/>
-        </w:rPr>
-        <w:t xml:space="preserve"> S, Tsai YH, Biswal BB (2016). Functional topography of the thalamocortical system in human. Brain Struct </w:t>
-      </w:r>
-      <w:proofErr w:type="spellStart"/>
-      <w:r>
-        <w:rPr>
-          <w:lang w:val="en-US" w:eastAsia="zh-CN"/>
-        </w:rPr>
-        <w:t>Funct</w:t>
-      </w:r>
-      <w:proofErr w:type="spellEnd"/>
-      <w:r>
-        <w:rPr>
-          <w:lang w:val="en-US" w:eastAsia="zh-CN"/>
-        </w:rPr>
-        <w:t xml:space="preserve"> 221(4):1971-1984. </w:t>
-      </w:r>
-    </w:p>
-    <w:p>
-      <w:pPr>
-        <w:ind w:left="426" w:hanging="426"/>
-        <w:rPr>
-          <w:lang w:val="en-US" w:eastAsia="zh-CN"/>
-        </w:rPr>
-      </w:pPr>
-      <w:r>
-        <w:rPr>
-          <w:lang w:val="en-US" w:eastAsia="zh-CN"/>
-        </w:rPr>
-        <w:t xml:space="preserve">26. Zhang X, </w:t>
-      </w:r>
-      <w:r>
-        <w:rPr>
-          <w:b/>
-          <w:bCs/>
-          <w:lang w:val="en-US" w:eastAsia="zh-CN"/>
-        </w:rPr>
-        <w:t>Di X</w:t>
-      </w:r>
-      <w:r>
-        <w:rPr>
-          <w:lang w:val="en-US" w:eastAsia="zh-CN"/>
-        </w:rPr>
-        <w:t xml:space="preserve">, Lei H, Yang J, Xiao J, Wang X, Yao S, Rao H (2016): Imbalanced Spontaneous Brain Activity in Orbitofrontal-Insular Circuits in Individuals with Cognitive Vulnerability to Depression. J Affect </w:t>
-      </w:r>
-      <w:proofErr w:type="spellStart"/>
-      <w:r>
-        <w:rPr>
-          <w:lang w:val="en-US" w:eastAsia="zh-CN"/>
-        </w:rPr>
-        <w:t>Disord</w:t>
-      </w:r>
-      <w:proofErr w:type="spellEnd"/>
-      <w:r>
-        <w:rPr>
-          <w:lang w:val="en-US" w:eastAsia="zh-CN"/>
-        </w:rPr>
-        <w:t xml:space="preserve"> 198:56-63.</w:t>
-      </w:r>
-    </w:p>
-    <w:p>
-      <w:pPr>
-        <w:ind w:left="426" w:hanging="426"/>
-        <w:rPr>
-          <w:lang w:val="en-US" w:eastAsia="zh-CN"/>
-        </w:rPr>
-      </w:pPr>
-      <w:r>
-        <w:rPr>
-          <w:lang w:val="en-US" w:eastAsia="zh-CN"/>
-        </w:rPr>
-        <w:t xml:space="preserve">25. </w:t>
-      </w:r>
-      <w:r>
-        <w:rPr>
-          <w:b/>
-          <w:bCs/>
-          <w:lang w:val="en-US" w:eastAsia="zh-CN"/>
-        </w:rPr>
-        <w:t>Di X</w:t>
-      </w:r>
-      <w:r>
-        <w:rPr>
-          <w:lang w:val="en-US" w:eastAsia="zh-CN"/>
-        </w:rPr>
-        <w:t>, Biswal BB (2016). Similarly expanded bilateral temporal lobe volumes in female and male children with autism spectrum disorder. Biological Psychiatry: Cognitive Neuroscience and Neuroimaging 1(2):178-185.</w:t>
-      </w:r>
-    </w:p>
-    <w:p>
-      <w:pPr>
-        <w:ind w:left="426" w:hanging="426"/>
-        <w:rPr>
-          <w:lang w:val="en-US" w:eastAsia="zh-CN"/>
-        </w:rPr>
-      </w:pPr>
-      <w:r>
-        <w:rPr>
-          <w:lang w:val="en-US" w:eastAsia="zh-CN"/>
-        </w:rPr>
-        <w:lastRenderedPageBreak/>
-        <w:t xml:space="preserve">24. Hu C, </w:t>
-      </w:r>
-      <w:r>
-        <w:rPr>
-          <w:b/>
-          <w:bCs/>
-          <w:lang w:val="en-US" w:eastAsia="zh-CN"/>
-        </w:rPr>
-        <w:t>Di X</w:t>
-      </w:r>
-      <w:r>
-        <w:rPr>
-          <w:lang w:val="en-US" w:eastAsia="zh-CN"/>
-        </w:rPr>
-        <w:t>, Eickhoff SB, Zhang M, Peng K, Guo H, Sui J (2016). Distinct and common aspects of physical and psychological self-representation in the brain: A meta-analysis of self-bias in facial and self-referential judgements. Neuroscience &amp; Biobehavioral Reviews 61:197–207.</w:t>
-      </w:r>
-    </w:p>
-    <w:p>
-      <w:pPr>
-        <w:ind w:left="426" w:hanging="426"/>
-        <w:rPr>
-          <w:lang w:val="en-US" w:eastAsia="zh-CN"/>
-        </w:rPr>
-      </w:pPr>
-      <w:r>
-        <w:rPr>
-          <w:lang w:val="en-US" w:eastAsia="zh-CN"/>
-        </w:rPr>
-        <w:t xml:space="preserve">23. </w:t>
-      </w:r>
-      <w:r>
-        <w:rPr>
-          <w:b/>
-          <w:bCs/>
-          <w:lang w:val="en-US" w:eastAsia="zh-CN"/>
-        </w:rPr>
-        <w:t>Di X</w:t>
-      </w:r>
-      <w:r>
-        <w:rPr>
-          <w:lang w:val="en-US" w:eastAsia="zh-CN"/>
-        </w:rPr>
-        <w:t xml:space="preserve">, Biswal BB (2015). Characterizations of resting-state modulatory interactions in human brain. J </w:t>
-      </w:r>
-      <w:proofErr w:type="spellStart"/>
-      <w:r>
-        <w:rPr>
-          <w:lang w:val="en-US" w:eastAsia="zh-CN"/>
-        </w:rPr>
-        <w:t>Neurophysiol</w:t>
-      </w:r>
-      <w:proofErr w:type="spellEnd"/>
-      <w:r>
-        <w:rPr>
-          <w:lang w:val="en-US" w:eastAsia="zh-CN"/>
-        </w:rPr>
-        <w:t xml:space="preserve"> 114(5), 2785-96.</w:t>
-      </w:r>
-    </w:p>
-    <w:p>
-      <w:pPr>
-        <w:ind w:left="426" w:hanging="426"/>
-        <w:rPr>
-          <w:lang w:val="en-US" w:eastAsia="zh-CN"/>
-        </w:rPr>
-      </w:pPr>
-      <w:r>
-        <w:rPr>
-          <w:lang w:val="en-US" w:eastAsia="zh-CN"/>
-        </w:rPr>
-        <w:t xml:space="preserve">22. </w:t>
-      </w:r>
-      <w:r>
-        <w:rPr>
-          <w:b/>
-          <w:bCs/>
-          <w:lang w:val="en-US" w:eastAsia="zh-CN"/>
-        </w:rPr>
-        <w:t>Di X</w:t>
-      </w:r>
-      <w:r>
-        <w:rPr>
-          <w:lang w:val="en-US" w:eastAsia="zh-CN"/>
-        </w:rPr>
-        <w:t xml:space="preserve">, Fu Z, Chan SC, Hung YS, Biswal BB, Zhang Z (2015). Task-related Functional Connectivity Dynamics in a Block-designed Visual Experiment. Front Hum. </w:t>
-      </w:r>
-      <w:proofErr w:type="spellStart"/>
-      <w:r>
-        <w:rPr>
-          <w:lang w:val="en-US" w:eastAsia="zh-CN"/>
-        </w:rPr>
-        <w:t>Neurosci</w:t>
-      </w:r>
-      <w:proofErr w:type="spellEnd"/>
-      <w:r>
-        <w:rPr>
-          <w:lang w:val="en-US" w:eastAsia="zh-CN"/>
-        </w:rPr>
-        <w:t xml:space="preserve"> 9:543.</w:t>
-      </w:r>
-    </w:p>
-    <w:p>
-      <w:pPr>
-        <w:ind w:left="426" w:hanging="426"/>
-        <w:rPr>
-          <w:lang w:val="en-US" w:eastAsia="zh-CN"/>
-        </w:rPr>
-      </w:pPr>
-      <w:r>
-        <w:rPr>
-          <w:lang w:val="en-US" w:eastAsia="zh-CN"/>
-        </w:rPr>
-        <w:t xml:space="preserve">21. </w:t>
-      </w:r>
-      <w:r>
-        <w:rPr>
-          <w:b/>
-          <w:bCs/>
-          <w:lang w:val="en-US" w:eastAsia="zh-CN"/>
-        </w:rPr>
-        <w:t>Di X</w:t>
-      </w:r>
-      <w:r>
-        <w:rPr>
-          <w:lang w:val="en-US" w:eastAsia="zh-CN"/>
-        </w:rPr>
-        <w:t xml:space="preserve">, Biswal BB (2015). Dynamic Brain Functional Connectivity Modulated by Resting-State Networks. Brain Struct </w:t>
-      </w:r>
-      <w:proofErr w:type="spellStart"/>
-      <w:r>
-        <w:rPr>
-          <w:lang w:val="en-US" w:eastAsia="zh-CN"/>
-        </w:rPr>
-        <w:t>Funct</w:t>
-      </w:r>
-      <w:proofErr w:type="spellEnd"/>
-      <w:r>
-        <w:rPr>
-          <w:lang w:val="en-US" w:eastAsia="zh-CN"/>
-        </w:rPr>
-        <w:t xml:space="preserve"> 220(1):37-46.</w:t>
-      </w:r>
-    </w:p>
-    <w:p>
-      <w:pPr>
-        <w:ind w:left="426" w:hanging="426"/>
-        <w:rPr>
-          <w:lang w:val="en-US" w:eastAsia="zh-CN"/>
-        </w:rPr>
-      </w:pPr>
-      <w:r>
-        <w:rPr>
-          <w:lang w:val="en-US" w:eastAsia="zh-CN"/>
-        </w:rPr>
-        <w:t xml:space="preserve">20. </w:t>
-      </w:r>
-      <w:r>
-        <w:rPr>
-          <w:b/>
-          <w:bCs/>
-          <w:lang w:val="en-US" w:eastAsia="zh-CN"/>
-        </w:rPr>
-        <w:t>Di X</w:t>
-      </w:r>
-      <w:r>
-        <w:rPr>
-          <w:lang w:val="en-US" w:eastAsia="zh-CN"/>
-        </w:rPr>
-        <w:t>, Kim E, Chen P, Biswal BB (2014). Lateralized Resting-state Functional Connectivity in the Task-positive and Task-negative Networks. Brain Connect 4(9): 641-648.</w:t>
-      </w:r>
-    </w:p>
-    <w:p>
-      <w:pPr>
-        <w:ind w:left="426" w:hanging="426"/>
-        <w:rPr>
-          <w:lang w:val="en-US" w:eastAsia="zh-CN"/>
-        </w:rPr>
-      </w:pPr>
-      <w:r>
-        <w:rPr>
-          <w:lang w:val="en-US" w:eastAsia="zh-CN"/>
-        </w:rPr>
-        <w:t xml:space="preserve">19. Lei H, Zhang X, </w:t>
-      </w:r>
-      <w:r>
-        <w:rPr>
-          <w:b/>
-          <w:bCs/>
-          <w:lang w:val="en-US" w:eastAsia="zh-CN"/>
-        </w:rPr>
-        <w:t>Di X</w:t>
-      </w:r>
-      <w:r>
-        <w:rPr>
-          <w:lang w:val="en-US" w:eastAsia="zh-CN"/>
-        </w:rPr>
-        <w:t xml:space="preserve">, Rao H, Ming Q, Zhang J, Guo X, Jiang Y, Gao Y, Yi J, Zhu X, Yao S (2014). A Functional Polymorphism of the MAOA Gene Modulates Spontaneous Brain Activity in Pons. Biomed Res Int 2014:243280. </w:t>
-      </w:r>
-    </w:p>
-    <w:p>
-      <w:pPr>
-        <w:ind w:left="426" w:hanging="426"/>
-        <w:rPr>
-          <w:lang w:val="en-US" w:eastAsia="zh-CN"/>
-        </w:rPr>
-      </w:pPr>
-      <w:r>
-        <w:rPr>
-          <w:lang w:val="en-US" w:eastAsia="zh-CN"/>
-        </w:rPr>
-        <w:t xml:space="preserve">18. Fu Z, Chan SC, </w:t>
-      </w:r>
-      <w:r>
-        <w:rPr>
-          <w:b/>
-          <w:bCs/>
-          <w:lang w:val="en-US" w:eastAsia="zh-CN"/>
-        </w:rPr>
-        <w:t>Di X</w:t>
-      </w:r>
-      <w:r>
-        <w:rPr>
-          <w:lang w:val="en-US" w:eastAsia="zh-CN"/>
-        </w:rPr>
-        <w:t xml:space="preserve">, Biswal B, Zhang Z (2014). Adaptive Covariance Estimation of Non-stationary Processes and its Application to Infer Dynamic Connectivity from fMRI. IEEE Trans Biomed Circuits Syst 8(2):228–39. </w:t>
-      </w:r>
-    </w:p>
-    <w:p>
-      <w:pPr>
-        <w:ind w:left="426" w:hanging="426"/>
-        <w:rPr>
-          <w:lang w:val="en-US" w:eastAsia="zh-CN"/>
-        </w:rPr>
-      </w:pPr>
-      <w:r>
-        <w:rPr>
-          <w:lang w:val="en-US" w:eastAsia="zh-CN"/>
-        </w:rPr>
-        <w:t xml:space="preserve">17. </w:t>
-      </w:r>
-      <w:r>
-        <w:rPr>
-          <w:b/>
-          <w:bCs/>
-          <w:lang w:val="en-US" w:eastAsia="zh-CN"/>
-        </w:rPr>
-        <w:t>Di X</w:t>
-      </w:r>
-      <w:r>
-        <w:rPr>
-          <w:lang w:val="en-US" w:eastAsia="zh-CN"/>
-        </w:rPr>
-        <w:t xml:space="preserve">, Biswal BB (2014). Modulatory Interactions between the Default Mode Network and Task Positive Networks in Resting-State. </w:t>
-      </w:r>
-      <w:proofErr w:type="spellStart"/>
-      <w:r>
-        <w:rPr>
-          <w:lang w:val="en-US" w:eastAsia="zh-CN"/>
-        </w:rPr>
-        <w:t>PeerJ</w:t>
-      </w:r>
-      <w:proofErr w:type="spellEnd"/>
-      <w:r>
-        <w:rPr>
-          <w:lang w:val="en-US" w:eastAsia="zh-CN"/>
-        </w:rPr>
-        <w:t xml:space="preserve"> </w:t>
-      </w:r>
-      <w:proofErr w:type="gramStart"/>
-      <w:r>
-        <w:rPr>
-          <w:lang w:val="en-US" w:eastAsia="zh-CN"/>
-        </w:rPr>
-        <w:t>2:e</w:t>
-      </w:r>
-      <w:proofErr w:type="gramEnd"/>
-      <w:r>
-        <w:rPr>
-          <w:lang w:val="en-US" w:eastAsia="zh-CN"/>
-        </w:rPr>
-        <w:t>367.</w:t>
-      </w:r>
-    </w:p>
-    <w:p>
-      <w:pPr>
-        <w:ind w:left="426" w:hanging="426"/>
-        <w:rPr>
-          <w:lang w:val="en-US" w:eastAsia="zh-CN"/>
-        </w:rPr>
-      </w:pPr>
-      <w:r>
-        <w:rPr>
-          <w:lang w:val="en-US" w:eastAsia="zh-CN"/>
-        </w:rPr>
-        <w:t xml:space="preserve">16. </w:t>
-      </w:r>
-      <w:r>
-        <w:rPr>
-          <w:b/>
-          <w:bCs/>
-          <w:lang w:val="en-US" w:eastAsia="zh-CN"/>
-        </w:rPr>
-        <w:t>Di X</w:t>
-      </w:r>
-      <w:r>
-        <w:rPr>
-          <w:lang w:val="en-US" w:eastAsia="zh-CN"/>
-        </w:rPr>
-        <w:t>, Biswal BB (2014). Identifying the Default Mode Network Structure Using Dynamic Causal Modeling on Resting-state Functional Magnetic Resonance Imaging. Neuroimage 86:53–9.</w:t>
-      </w:r>
-    </w:p>
-    <w:p>
-      <w:pPr>
-        <w:ind w:left="426" w:hanging="426"/>
-        <w:rPr>
-          <w:lang w:val="en-US" w:eastAsia="zh-CN"/>
-        </w:rPr>
-      </w:pPr>
-      <w:r>
-        <w:rPr>
-          <w:lang w:val="en-US" w:eastAsia="zh-CN"/>
-        </w:rPr>
-        <w:t xml:space="preserve">15. </w:t>
-      </w:r>
-      <w:r>
-        <w:rPr>
-          <w:b/>
-          <w:bCs/>
-          <w:lang w:val="en-US" w:eastAsia="zh-CN"/>
-        </w:rPr>
-        <w:t>Di X</w:t>
-      </w:r>
-      <w:r>
-        <w:rPr>
-          <w:lang w:val="en-US" w:eastAsia="zh-CN"/>
-        </w:rPr>
-        <w:t xml:space="preserve">, </w:t>
-      </w:r>
-      <w:proofErr w:type="spellStart"/>
-      <w:r>
-        <w:rPr>
-          <w:lang w:val="en-US" w:eastAsia="zh-CN"/>
-        </w:rPr>
-        <w:t>Rypma</w:t>
-      </w:r>
-      <w:proofErr w:type="spellEnd"/>
-      <w:r>
-        <w:rPr>
-          <w:lang w:val="en-US" w:eastAsia="zh-CN"/>
-        </w:rPr>
-        <w:t xml:space="preserve"> B, Biswal BB (2014). Correspondence of Executive Function Related Functional and Anatomical Alterations in Aging Brain. </w:t>
-      </w:r>
-      <w:r>
-        <w:t>Prog Neuropsychopharmacol Biol Psychiatry</w:t>
-      </w:r>
-      <w:r>
-        <w:rPr>
-          <w:lang w:val="en-US"/>
-        </w:rPr>
-        <w:t xml:space="preserve"> 48(3):41–50</w:t>
-      </w:r>
-      <w:r>
-        <w:rPr>
-          <w:lang w:val="en-US" w:eastAsia="zh-CN"/>
-        </w:rPr>
-        <w:t>.</w:t>
-      </w:r>
-    </w:p>
-    <w:p>
-      <w:pPr>
-        <w:ind w:left="426" w:hanging="426"/>
-        <w:rPr>
-          <w:lang w:val="en-US" w:eastAsia="zh-CN"/>
-        </w:rPr>
-      </w:pPr>
-      <w:r>
-        <w:rPr>
-          <w:lang w:val="en-US" w:eastAsia="zh-CN"/>
-        </w:rPr>
-        <w:t xml:space="preserve">14. </w:t>
-      </w:r>
-      <w:r>
-        <w:rPr>
-          <w:lang w:val="en-US"/>
-        </w:rPr>
-        <w:t xml:space="preserve">Yuan R, </w:t>
-      </w:r>
-      <w:r>
-        <w:rPr>
-          <w:b/>
-          <w:bCs/>
-          <w:lang w:val="en-US"/>
-        </w:rPr>
-        <w:t>Di X</w:t>
-      </w:r>
-      <w:r>
-        <w:rPr>
-          <w:lang w:val="en-US"/>
-        </w:rPr>
-        <w:t xml:space="preserve">, Kim EH, Barik S, </w:t>
-      </w:r>
-      <w:proofErr w:type="spellStart"/>
-      <w:r>
-        <w:rPr>
-          <w:lang w:val="en-US"/>
-        </w:rPr>
-        <w:t>Rypma</w:t>
-      </w:r>
-      <w:proofErr w:type="spellEnd"/>
-      <w:r>
-        <w:rPr>
-          <w:lang w:val="en-US"/>
-        </w:rPr>
-        <w:t xml:space="preserve"> B, Biswal BB</w:t>
-      </w:r>
-      <w:r>
-        <w:rPr>
-          <w:lang w:val="en-US" w:eastAsia="zh-CN"/>
-        </w:rPr>
-        <w:t xml:space="preserve"> (2013)</w:t>
-      </w:r>
-      <w:r>
-        <w:rPr>
-          <w:lang w:val="en-US"/>
-        </w:rPr>
-        <w:t xml:space="preserve">. Regional Homogeneity of Resting-state fMRI Contributes to Both Neurovascular and Task Activation Variations. </w:t>
-      </w:r>
-      <w:r>
-        <w:t>M</w:t>
-      </w:r>
-      <w:r>
-        <w:rPr>
-          <w:lang w:eastAsia="zh-CN"/>
-        </w:rPr>
-        <w:t>agn</w:t>
-      </w:r>
-      <w:r>
-        <w:t xml:space="preserve"> R</w:t>
-      </w:r>
-      <w:r>
-        <w:rPr>
-          <w:lang w:eastAsia="zh-CN"/>
-        </w:rPr>
-        <w:t>eson</w:t>
-      </w:r>
-      <w:r>
-        <w:t xml:space="preserve"> I</w:t>
-      </w:r>
-      <w:r>
-        <w:rPr>
-          <w:lang w:eastAsia="zh-CN"/>
-        </w:rPr>
-        <w:t>maging</w:t>
-      </w:r>
-      <w:r>
-        <w:rPr>
-          <w:lang w:val="en-US" w:eastAsia="zh-CN"/>
-        </w:rPr>
-        <w:t xml:space="preserve"> 31(9):1492–1500</w:t>
-      </w:r>
-      <w:r>
-        <w:t>.</w:t>
-      </w:r>
-    </w:p>
-    <w:p>
-      <w:pPr>
-        <w:ind w:left="426" w:hanging="426"/>
-        <w:rPr>
-          <w:lang w:val="en-US" w:eastAsia="zh-CN"/>
-        </w:rPr>
-      </w:pPr>
-      <w:r>
-        <w:rPr>
-          <w:lang w:val="en-US" w:eastAsia="zh-CN"/>
-        </w:rPr>
-        <w:t xml:space="preserve">13. </w:t>
-      </w:r>
-      <w:r>
-        <w:rPr>
-          <w:b/>
-          <w:bCs/>
-          <w:lang w:val="en-US" w:eastAsia="zh-CN"/>
-        </w:rPr>
-        <w:t>Di X</w:t>
-      </w:r>
-      <w:r>
-        <w:rPr>
-          <w:lang w:val="en-US" w:eastAsia="zh-CN"/>
-        </w:rPr>
-        <w:t xml:space="preserve">, </w:t>
-      </w:r>
-      <w:proofErr w:type="spellStart"/>
-      <w:r>
-        <w:rPr>
-          <w:lang w:val="en-US" w:eastAsia="zh-CN"/>
-        </w:rPr>
-        <w:t>Gohel</w:t>
-      </w:r>
-      <w:proofErr w:type="spellEnd"/>
-      <w:r>
-        <w:rPr>
-          <w:lang w:val="en-US" w:eastAsia="zh-CN"/>
-        </w:rPr>
-        <w:t xml:space="preserve"> S, Kim EH and Biswal BB (2013). Task vs. Rest - Different Network Configurations between the Coactivation and the Resting-State Brain Networks. Front Hum </w:t>
-      </w:r>
-      <w:proofErr w:type="spellStart"/>
-      <w:r>
-        <w:rPr>
-          <w:lang w:val="en-US" w:eastAsia="zh-CN"/>
-        </w:rPr>
-        <w:t>Neurosci</w:t>
-      </w:r>
-      <w:proofErr w:type="spellEnd"/>
-      <w:r>
-        <w:rPr>
-          <w:lang w:val="en-US" w:eastAsia="zh-CN"/>
-        </w:rPr>
-        <w:t>. 7:493.</w:t>
-      </w:r>
-    </w:p>
-    <w:p>
-      <w:pPr>
-        <w:ind w:left="426" w:hanging="426"/>
-        <w:rPr>
-          <w:lang w:val="en-US" w:eastAsia="zh-CN"/>
-        </w:rPr>
-      </w:pPr>
-      <w:r>
-        <w:rPr>
-          <w:lang w:val="en-US" w:eastAsia="zh-CN"/>
-        </w:rPr>
-        <w:t xml:space="preserve">12. </w:t>
-      </w:r>
-      <w:r>
-        <w:rPr>
-          <w:b/>
-          <w:bCs/>
-          <w:lang w:val="en-US" w:eastAsia="zh-CN"/>
-        </w:rPr>
-        <w:t>Di X</w:t>
-      </w:r>
-      <w:r>
-        <w:rPr>
-          <w:lang w:val="en-US" w:eastAsia="zh-CN"/>
-        </w:rPr>
-        <w:t xml:space="preserve">, Biswal BB (2013). Modulatory interactions of resting-state brain functional connectivity. </w:t>
-      </w:r>
-      <w:proofErr w:type="spellStart"/>
-      <w:r>
-        <w:rPr>
-          <w:lang w:val="en-US" w:eastAsia="zh-CN"/>
-        </w:rPr>
-        <w:t>PLoS</w:t>
-      </w:r>
-      <w:proofErr w:type="spellEnd"/>
-      <w:r>
-        <w:rPr>
-          <w:lang w:val="en-US" w:eastAsia="zh-CN"/>
-        </w:rPr>
-        <w:t xml:space="preserve"> One 8(8): e71163. </w:t>
-      </w:r>
-    </w:p>
-    <w:p>
-      <w:pPr>
-        <w:ind w:left="426" w:hanging="426"/>
-        <w:rPr>
-          <w:b/>
-          <w:bCs/>
-          <w:lang w:val="en-US" w:eastAsia="zh-CN"/>
-        </w:rPr>
-      </w:pPr>
-      <w:r>
-        <w:rPr>
-          <w:lang w:val="en-US" w:eastAsia="zh-CN"/>
-        </w:rPr>
-        <w:t xml:space="preserve">11. </w:t>
-      </w:r>
-      <w:r>
-        <w:rPr>
-          <w:b/>
-          <w:bCs/>
-          <w:lang w:val="en-US" w:eastAsia="zh-CN"/>
-        </w:rPr>
-        <w:t>Di X</w:t>
-      </w:r>
-      <w:r>
-        <w:rPr>
-          <w:lang w:val="en-US" w:eastAsia="zh-CN"/>
-        </w:rPr>
-        <w:t xml:space="preserve">, Kim EH, Huang C, Tsai S, Lin C and Biswal BB (2013). The influence of the amplitude of low-frequency fluctuations on resting-state functional connectivity. Front Hum </w:t>
-      </w:r>
-      <w:proofErr w:type="spellStart"/>
-      <w:r>
-        <w:rPr>
-          <w:lang w:val="en-US" w:eastAsia="zh-CN"/>
-        </w:rPr>
-        <w:t>Neurosci</w:t>
-      </w:r>
-      <w:proofErr w:type="spellEnd"/>
-      <w:r>
-        <w:rPr>
-          <w:lang w:val="en-US" w:eastAsia="zh-CN"/>
-        </w:rPr>
-        <w:t xml:space="preserve">. 7:118. </w:t>
-      </w:r>
-    </w:p>
-    <w:p>
-      <w:pPr>
-        <w:ind w:left="426" w:hanging="426"/>
-        <w:rPr>
-          <w:b/>
-          <w:bCs/>
-          <w:lang w:val="en-US" w:eastAsia="zh-CN"/>
-        </w:rPr>
-      </w:pPr>
-      <w:r>
-        <w:rPr>
-          <w:lang w:val="en-US" w:eastAsia="zh-CN"/>
-        </w:rPr>
-        <w:t>10</w:t>
-      </w:r>
-      <w:r>
-        <w:rPr>
-          <w:lang w:eastAsia="zh-CN"/>
-        </w:rPr>
-        <w:t xml:space="preserve">. </w:t>
-      </w:r>
-      <w:r>
-        <w:t>Huang</w:t>
-      </w:r>
-      <w:r>
-        <w:rPr>
-          <w:lang w:eastAsia="zh-CN"/>
-        </w:rPr>
-        <w:t xml:space="preserve"> J</w:t>
-      </w:r>
-      <w:r>
-        <w:t>, Wang</w:t>
-      </w:r>
-      <w:r>
-        <w:rPr>
-          <w:lang w:eastAsia="zh-CN"/>
-        </w:rPr>
-        <w:t xml:space="preserve"> Y</w:t>
-      </w:r>
-      <w:r>
-        <w:t>, Jin</w:t>
-      </w:r>
-      <w:r>
-        <w:rPr>
-          <w:lang w:eastAsia="zh-CN"/>
-        </w:rPr>
-        <w:t xml:space="preserve"> Z</w:t>
-      </w:r>
-      <w:r>
-        <w:t xml:space="preserve">, </w:t>
-      </w:r>
-      <w:r>
-        <w:rPr>
-          <w:b/>
-          <w:bCs/>
-        </w:rPr>
-        <w:t>Di</w:t>
-      </w:r>
-      <w:r>
-        <w:rPr>
-          <w:b/>
-          <w:bCs/>
-          <w:lang w:eastAsia="zh-CN"/>
-        </w:rPr>
-        <w:t xml:space="preserve"> X</w:t>
-      </w:r>
-      <w:r>
-        <w:t>, Yang</w:t>
-      </w:r>
-      <w:r>
-        <w:rPr>
-          <w:lang w:eastAsia="zh-CN"/>
-        </w:rPr>
-        <w:t xml:space="preserve"> T</w:t>
-      </w:r>
-      <w:r>
-        <w:t>, Gur</w:t>
-      </w:r>
-      <w:r>
-        <w:rPr>
-          <w:lang w:eastAsia="zh-CN"/>
-        </w:rPr>
-        <w:t xml:space="preserve"> RC</w:t>
-      </w:r>
-      <w:r>
-        <w:t>, Gur</w:t>
-      </w:r>
-      <w:r>
-        <w:rPr>
-          <w:lang w:eastAsia="zh-CN"/>
-        </w:rPr>
-        <w:t xml:space="preserve"> RE</w:t>
-      </w:r>
-      <w:r>
-        <w:t>, Shum</w:t>
-      </w:r>
-      <w:r>
-        <w:rPr>
-          <w:lang w:eastAsia="zh-CN"/>
-        </w:rPr>
-        <w:t xml:space="preserve"> DH</w:t>
-      </w:r>
-      <w:r>
-        <w:t>, Cheung</w:t>
-      </w:r>
-      <w:r>
-        <w:rPr>
-          <w:lang w:eastAsia="zh-CN"/>
-        </w:rPr>
-        <w:t xml:space="preserve"> EF</w:t>
-      </w:r>
-      <w:r>
-        <w:t>, Chan</w:t>
-      </w:r>
-      <w:r>
-        <w:rPr>
-          <w:lang w:eastAsia="zh-CN"/>
-        </w:rPr>
-        <w:t xml:space="preserve"> RC</w:t>
-      </w:r>
-      <w:r>
-        <w:t xml:space="preserve"> (20</w:t>
-      </w:r>
-      <w:r>
-        <w:rPr>
-          <w:lang w:eastAsia="zh-CN"/>
-        </w:rPr>
-        <w:t>13</w:t>
-      </w:r>
-      <w:r>
-        <w:t xml:space="preserve">). Happy facial expression processing with different social interaction cues: An fMRI study of individuals with schizotypal personality traits. Prog Neuropsychopharmacol Biol Psychiatry </w:t>
-      </w:r>
-      <w:r>
-        <w:rPr>
-          <w:lang w:val="en-US"/>
-        </w:rPr>
-        <w:t>44(1):108–17.</w:t>
-      </w:r>
-    </w:p>
-    <w:p>
-      <w:pPr>
-        <w:ind w:left="426" w:hanging="426"/>
-        <w:rPr>
-          <w:b/>
-          <w:bCs/>
-          <w:lang w:val="en-US" w:eastAsia="zh-CN"/>
-        </w:rPr>
-      </w:pPr>
-      <w:r>
-        <w:rPr>
-          <w:lang w:val="en-US" w:eastAsia="zh-CN"/>
-        </w:rPr>
-        <w:t xml:space="preserve">9. </w:t>
-      </w:r>
-      <w:r>
-        <w:rPr>
-          <w:b/>
-          <w:bCs/>
-          <w:lang w:val="en-US" w:eastAsia="zh-CN"/>
-        </w:rPr>
-        <w:t>Di X</w:t>
-      </w:r>
-      <w:r>
-        <w:rPr>
-          <w:lang w:val="en-US" w:eastAsia="zh-CN"/>
-        </w:rPr>
-        <w:t xml:space="preserve">, </w:t>
-      </w:r>
-      <w:proofErr w:type="spellStart"/>
-      <w:r>
-        <w:rPr>
-          <w:lang w:val="en-US" w:eastAsia="zh-CN"/>
-        </w:rPr>
-        <w:t>Kannurpatti</w:t>
-      </w:r>
-      <w:proofErr w:type="spellEnd"/>
-      <w:r>
-        <w:rPr>
-          <w:lang w:val="en-US" w:eastAsia="zh-CN"/>
-        </w:rPr>
-        <w:t xml:space="preserve"> SS, </w:t>
-      </w:r>
-      <w:proofErr w:type="spellStart"/>
-      <w:r>
-        <w:rPr>
-          <w:lang w:val="en-US" w:eastAsia="zh-CN"/>
-        </w:rPr>
-        <w:t>Rypma</w:t>
-      </w:r>
-      <w:proofErr w:type="spellEnd"/>
-      <w:r>
-        <w:rPr>
-          <w:lang w:val="en-US" w:eastAsia="zh-CN"/>
-        </w:rPr>
-        <w:t xml:space="preserve"> B, Biswal BB (2013). Calibrating BOLD fMRI activations with neuro-vascular and anatomical constraints. </w:t>
-      </w:r>
-      <w:proofErr w:type="spellStart"/>
-      <w:r>
-        <w:rPr>
-          <w:lang w:val="en-US" w:eastAsia="zh-CN"/>
-        </w:rPr>
-        <w:t>Cereb</w:t>
-      </w:r>
-      <w:proofErr w:type="spellEnd"/>
-      <w:r>
-        <w:rPr>
-          <w:lang w:val="en-US" w:eastAsia="zh-CN"/>
-        </w:rPr>
-        <w:t xml:space="preserve"> Cortex 23 (2):255-63.</w:t>
-      </w:r>
-    </w:p>
-    <w:p>
-      <w:pPr>
-        <w:ind w:left="426" w:hanging="426"/>
-        <w:rPr>
-          <w:b/>
-          <w:bCs/>
-          <w:lang w:val="en-US" w:eastAsia="zh-CN"/>
-        </w:rPr>
-      </w:pPr>
-      <w:r>
-        <w:rPr>
-          <w:lang w:val="en-US" w:eastAsia="zh-CN"/>
-        </w:rPr>
-        <w:t xml:space="preserve">8. </w:t>
-      </w:r>
-      <w:r>
-        <w:rPr>
-          <w:b/>
-          <w:bCs/>
-          <w:lang w:val="en-US" w:eastAsia="zh-CN"/>
-        </w:rPr>
-        <w:t>Di X</w:t>
-      </w:r>
-      <w:r>
-        <w:rPr>
-          <w:lang w:val="en-US" w:eastAsia="zh-CN"/>
-        </w:rPr>
-        <w:t>, Biswal BB, Alzheimer's Disease Neuroimaging Initiative (2012). Metabolic Brain Covariant Networks as Revealed by FDG-PET with reference to resting-state fMRI networks. Brain Connect 2(5):275-83.</w:t>
-      </w:r>
-    </w:p>
-    <w:p>
-      <w:pPr>
-        <w:ind w:left="426" w:hanging="426"/>
-        <w:rPr>
-          <w:lang w:val="en-US" w:eastAsia="zh-CN"/>
-        </w:rPr>
-      </w:pPr>
-      <w:r>
-        <w:rPr>
-          <w:lang w:val="en-US" w:eastAsia="zh-CN"/>
-        </w:rPr>
-        <w:lastRenderedPageBreak/>
-        <w:t xml:space="preserve">7. </w:t>
-      </w:r>
-      <w:r>
-        <w:rPr>
-          <w:b/>
-          <w:bCs/>
-          <w:lang w:val="en-US" w:eastAsia="zh-CN"/>
-        </w:rPr>
-        <w:t>Di X</w:t>
-      </w:r>
-      <w:r>
-        <w:rPr>
-          <w:lang w:val="en-US" w:eastAsia="zh-CN"/>
-        </w:rPr>
-        <w:t xml:space="preserve">, Zhu S, </w:t>
-      </w:r>
-      <w:proofErr w:type="spellStart"/>
-      <w:r>
-        <w:rPr>
-          <w:lang w:val="en-US" w:eastAsia="zh-CN"/>
-        </w:rPr>
-        <w:t>Jin</w:t>
-      </w:r>
-      <w:proofErr w:type="spellEnd"/>
-      <w:r>
-        <w:rPr>
-          <w:lang w:val="en-US" w:eastAsia="zh-CN"/>
-        </w:rPr>
-        <w:t xml:space="preserve"> H, Wang P, Ye Z, Zhou K, </w:t>
-      </w:r>
-      <w:proofErr w:type="spellStart"/>
-      <w:r>
-        <w:rPr>
-          <w:lang w:val="en-US" w:eastAsia="zh-CN"/>
-        </w:rPr>
-        <w:t>Zhuo</w:t>
-      </w:r>
-      <w:proofErr w:type="spellEnd"/>
-      <w:r>
-        <w:rPr>
-          <w:lang w:val="en-US" w:eastAsia="zh-CN"/>
-        </w:rPr>
-        <w:t xml:space="preserve"> Y, Rao H (2012). Altered resting brain function and structure in professional badminton players. Brain Connect 2(4):225-33.</w:t>
-      </w:r>
-    </w:p>
-    <w:p>
-      <w:pPr>
-        <w:ind w:left="426" w:hanging="426"/>
-        <w:rPr>
-          <w:lang w:val="en-US" w:eastAsia="zh-CN"/>
-        </w:rPr>
-      </w:pPr>
-      <w:r>
-        <w:rPr>
-          <w:lang w:val="en-US" w:eastAsia="zh-CN"/>
-        </w:rPr>
-        <w:t xml:space="preserve">6. Taylor P, </w:t>
-      </w:r>
-      <w:proofErr w:type="spellStart"/>
-      <w:r>
-        <w:rPr>
-          <w:lang w:val="en-US" w:eastAsia="zh-CN"/>
-        </w:rPr>
-        <w:t>Gohel</w:t>
-      </w:r>
-      <w:proofErr w:type="spellEnd"/>
-      <w:r>
-        <w:rPr>
-          <w:lang w:val="en-US" w:eastAsia="zh-CN"/>
-        </w:rPr>
-        <w:t xml:space="preserve"> SR, </w:t>
-      </w:r>
-      <w:r>
-        <w:rPr>
-          <w:b/>
-          <w:bCs/>
-          <w:lang w:val="en-US" w:eastAsia="zh-CN"/>
-        </w:rPr>
-        <w:t>Di X</w:t>
-      </w:r>
-      <w:r>
-        <w:rPr>
-          <w:lang w:val="en-US" w:eastAsia="zh-CN"/>
-        </w:rPr>
-        <w:t xml:space="preserve">, Walter M, Biswal B (2012). Functional covariance networks: obtaining resting state networks from </w:t>
-      </w:r>
-      <w:proofErr w:type="spellStart"/>
-      <w:r>
-        <w:rPr>
-          <w:lang w:val="en-US" w:eastAsia="zh-CN"/>
-        </w:rPr>
-        <w:t>intersubject</w:t>
-      </w:r>
-      <w:proofErr w:type="spellEnd"/>
-      <w:r>
-        <w:rPr>
-          <w:lang w:val="en-US" w:eastAsia="zh-CN"/>
-        </w:rPr>
-        <w:t xml:space="preserve"> variability. Brain Connect 2(4):203-17.</w:t>
-      </w:r>
-    </w:p>
-    <w:p>
-      <w:pPr>
-        <w:ind w:left="426" w:hanging="426"/>
-        <w:rPr>
-          <w:lang w:eastAsia="zh-CN"/>
-        </w:rPr>
-      </w:pPr>
-      <w:r>
-        <w:rPr>
-          <w:lang w:val="en-US" w:eastAsia="zh-CN"/>
-        </w:rPr>
-        <w:t>5</w:t>
-      </w:r>
-      <w:r>
-        <w:rPr>
-          <w:lang w:eastAsia="zh-CN"/>
-        </w:rPr>
-        <w:t xml:space="preserve">. Qian C, </w:t>
-      </w:r>
-      <w:r>
-        <w:rPr>
-          <w:b/>
-          <w:bCs/>
-          <w:lang w:eastAsia="zh-CN"/>
-        </w:rPr>
-        <w:t>Di X</w:t>
-      </w:r>
-      <w:r>
-        <w:rPr>
-          <w:lang w:eastAsia="zh-CN"/>
-        </w:rPr>
-        <w:t xml:space="preserve"> (2011). </w:t>
-      </w:r>
-      <w:r>
-        <w:t>Phase or amplitude? The relationship between ongoing and evoked neural activity</w:t>
-      </w:r>
-      <w:r>
-        <w:rPr>
-          <w:lang w:eastAsia="zh-CN"/>
-        </w:rPr>
-        <w:t>. J Neurosci 31(29):10425-10426.</w:t>
-      </w:r>
-    </w:p>
-    <w:p>
-      <w:pPr>
-        <w:ind w:left="426" w:hanging="426"/>
-      </w:pPr>
-      <w:r>
-        <w:rPr>
-          <w:lang w:val="en-US" w:eastAsia="zh-CN"/>
-        </w:rPr>
-        <w:t>4</w:t>
-      </w:r>
-      <w:r>
-        <w:rPr>
-          <w:lang w:eastAsia="zh-CN"/>
-        </w:rPr>
-        <w:t xml:space="preserve">. </w:t>
-      </w:r>
-      <w:r>
-        <w:t xml:space="preserve">Chan RC, </w:t>
-      </w:r>
-      <w:r>
-        <w:rPr>
-          <w:b/>
-          <w:bCs/>
-        </w:rPr>
-        <w:t>Di X</w:t>
-      </w:r>
-      <w:r>
-        <w:t>, McAlonan GM, Gong QY (20</w:t>
-      </w:r>
-      <w:r>
-        <w:rPr>
-          <w:lang w:val="en-US"/>
-        </w:rPr>
-        <w:t>11</w:t>
-      </w:r>
-      <w:r>
-        <w:t>). Brain Anatomical Abnormalities in High-Risk Individuals, First-Episode, and Chronic Schizophrenia: An Activation Likelihood Estimation Meta-analysis of Illness Progression. Schizophr Bull 37(1):177-88.</w:t>
-      </w:r>
-    </w:p>
-    <w:p>
-      <w:pPr>
-        <w:ind w:left="426" w:hanging="426"/>
-      </w:pPr>
-      <w:r>
-        <w:rPr>
-          <w:lang w:val="en-US" w:eastAsia="zh-CN"/>
-        </w:rPr>
-        <w:t>3</w:t>
-      </w:r>
-      <w:r>
-        <w:rPr>
-          <w:lang w:eastAsia="zh-CN"/>
-        </w:rPr>
-        <w:t xml:space="preserve">. </w:t>
-      </w:r>
-      <w:r>
-        <w:rPr>
-          <w:b/>
-          <w:bCs/>
-        </w:rPr>
-        <w:t>Di X</w:t>
-      </w:r>
-      <w:r>
-        <w:t xml:space="preserve">, Chan RC, Gong QY (2009). White matter reduction in patients with schizophrenia as revealed by voxel-based morphometry: an activation likelihood estimation meta-analysis. Prog Neuropsychopharmacol Biol Psychiatry 33(8):1390-1394. </w:t>
-      </w:r>
-    </w:p>
-    <w:p>
-      <w:pPr>
-        <w:ind w:left="426" w:hanging="426"/>
-      </w:pPr>
-      <w:r>
-        <w:rPr>
-          <w:lang w:val="en-US" w:eastAsia="zh-CN"/>
-        </w:rPr>
-        <w:t>2</w:t>
-      </w:r>
-      <w:r>
-        <w:rPr>
-          <w:lang w:eastAsia="zh-CN"/>
-        </w:rPr>
-        <w:t xml:space="preserve">. </w:t>
-      </w:r>
-      <w:r>
-        <w:t xml:space="preserve">Chan RC, Huang J, </w:t>
-      </w:r>
-      <w:r>
-        <w:rPr>
-          <w:b/>
-          <w:bCs/>
-        </w:rPr>
-        <w:t>Di X</w:t>
-      </w:r>
-      <w:r>
-        <w:t xml:space="preserve"> (2009). Dexterous movement complexity and cerebellar activation: a meta-analysis. Brain Res Rev 59(2):316-323. </w:t>
-      </w:r>
-    </w:p>
-    <w:p>
-      <w:pPr>
-        <w:ind w:left="426" w:hanging="426"/>
-        <w:rPr>
-          <w:lang w:val="en-US" w:eastAsia="zh-CN"/>
-        </w:rPr>
-      </w:pPr>
-      <w:r>
-        <w:rPr>
-          <w:lang w:val="en-US" w:eastAsia="zh-CN"/>
-        </w:rPr>
-        <w:t>1</w:t>
-      </w:r>
-      <w:r>
-        <w:rPr>
-          <w:lang w:eastAsia="zh-CN"/>
-        </w:rPr>
-        <w:t xml:space="preserve">. </w:t>
-      </w:r>
-      <w:r>
-        <w:t xml:space="preserve">Rao H, </w:t>
-      </w:r>
-      <w:r>
-        <w:rPr>
-          <w:b/>
-          <w:bCs/>
-        </w:rPr>
-        <w:t>Di X</w:t>
-      </w:r>
-      <w:r>
-        <w:t>, Chan RC, Ding Y, Ye B, Gao D (2008). A regulation role of the prefrontal cortex in the fist-edge-palm task: evidence from functional connectivity analysis. Neuroimage 41(4):1345-1351.</w:t>
-      </w:r>
-    </w:p>
-    <w:p>
-      <w:pPr>
-        <w:spacing w:before="240" w:after="120"/>
-        <w:rPr>
-          <w:b/>
-          <w:bCs/>
-          <w:lang w:val="en-US"/>
-        </w:rPr>
-      </w:pPr>
-      <w:r>
-        <w:rPr>
-          <w:b/>
-          <w:bCs/>
-          <w:lang w:val="en-US"/>
-        </w:rPr>
-        <w:t>Publications in Chinese</w:t>
-      </w:r>
-    </w:p>
-    <w:p>
-      <w:pPr>
-        <w:ind w:left="426" w:hanging="426"/>
-        <w:rPr>
-          <w:lang w:val="en-US" w:eastAsia="zh-CN"/>
-        </w:rPr>
-      </w:pPr>
-      <w:r>
-        <w:rPr>
-          <w:lang w:val="en-US" w:eastAsia="zh-CN"/>
-        </w:rPr>
-        <w:t xml:space="preserve">3. Liu Y, Chen S, Fan F, </w:t>
-      </w:r>
-      <w:r>
-        <w:rPr>
-          <w:b/>
-          <w:bCs/>
-          <w:lang w:val="en-US" w:eastAsia="zh-CN"/>
-        </w:rPr>
-        <w:t>Di X</w:t>
-      </w:r>
-      <w:r>
-        <w:rPr>
-          <w:lang w:val="en-US" w:eastAsia="zh-CN"/>
-        </w:rPr>
-        <w:t xml:space="preserve">, Fan H, Feng C, Guo S, Gan Y, Li H, </w:t>
-      </w:r>
-      <w:proofErr w:type="spellStart"/>
-      <w:r>
-        <w:rPr>
-          <w:lang w:val="en-US" w:eastAsia="zh-CN"/>
-        </w:rPr>
-        <w:t>Lv</w:t>
-      </w:r>
-      <w:proofErr w:type="spellEnd"/>
-      <w:r>
-        <w:rPr>
-          <w:lang w:val="en-US" w:eastAsia="zh-CN"/>
-        </w:rPr>
-        <w:t xml:space="preserve"> X, Ren Z, Xu P, Yuan B, </w:t>
-      </w:r>
-      <w:proofErr w:type="spellStart"/>
-      <w:r>
-        <w:rPr>
-          <w:lang w:val="en-US" w:eastAsia="zh-CN"/>
-        </w:rPr>
-        <w:t>Zuo</w:t>
-      </w:r>
-      <w:proofErr w:type="spellEnd"/>
-      <w:r>
-        <w:rPr>
-          <w:lang w:val="en-US" w:eastAsia="zh-CN"/>
-        </w:rPr>
-        <w:t xml:space="preserve"> X, Hu C (2021): </w:t>
-      </w:r>
-      <w:r>
-        <w:rPr>
-          <w:lang w:val="en-US" w:eastAsia="zh-CN"/>
-        </w:rPr>
-        <w:t>A standardized checklist on meta-analysis reporting in the open science era</w:t>
-      </w:r>
-      <w:r>
-        <w:rPr>
-          <w:lang w:val="en-US" w:eastAsia="zh-CN"/>
-        </w:rPr>
-        <w:t xml:space="preserve">. </w:t>
-      </w:r>
-      <w:r>
-        <w:rPr>
-          <w:lang w:val="en-US" w:eastAsia="zh-CN"/>
-        </w:rPr>
-        <w:t xml:space="preserve">Scientia </w:t>
-      </w:r>
-      <w:proofErr w:type="spellStart"/>
-      <w:r>
-        <w:rPr>
-          <w:lang w:val="en-US" w:eastAsia="zh-CN"/>
-        </w:rPr>
-        <w:t>Sinica</w:t>
-      </w:r>
-      <w:proofErr w:type="spellEnd"/>
-      <w:r>
-        <w:rPr>
-          <w:lang w:val="en-US" w:eastAsia="zh-CN"/>
-        </w:rPr>
-        <w:t xml:space="preserve"> Vitae</w:t>
+          <w:lang w:val="en-US" w:eastAsia="zh-CN"/>
+        </w:rPr>
+        <w:t>Scientia Sinica Vitae</w:t>
       </w:r>
       <w:r>
         <w:rPr>
@@ -5500,35 +4657,7 @@
         <w:rPr>
           <w:lang w:val="en-US"/>
         </w:rPr>
-        <w:t xml:space="preserve">, Biswal BB (2016): Sex-dependent and sex-independent brain resting-state functional connectivity in children with autism spectrum disorder. </w:t>
-      </w:r>
-      <w:proofErr w:type="spellStart"/>
-      <w:r>
-        <w:rPr>
-          <w:lang w:val="en-US"/>
-        </w:rPr>
-        <w:t>bioRxiv</w:t>
-      </w:r>
-      <w:proofErr w:type="spellEnd"/>
-      <w:r>
-        <w:rPr>
-          <w:lang w:val="en-US"/>
-        </w:rPr>
-        <w:t xml:space="preserve"> </w:t>
-      </w:r>
-      <w:proofErr w:type="spellStart"/>
-      <w:r>
-        <w:rPr>
-          <w:lang w:val="en-US"/>
-        </w:rPr>
-        <w:t>doi</w:t>
-      </w:r>
-      <w:proofErr w:type="spellEnd"/>
-      <w:r>
-        <w:rPr>
-          <w:lang w:val="en-US"/>
-        </w:rPr>
-        <w:t>: http://dx.doi.org/10.1101/038026</w:t>
+        <w:t>, Biswal BB (2016): Sex-dependent and sex-independent brain resting-state functional connectivity in children with autism spectrum disorder. bioRxiv doi: http://dx.doi.org/10.1101/038026</w:t>
       </w:r>
     </w:p>
     <w:p>
@@ -5703,23 +4832,7 @@
           <w:color w:val="000000" w:themeColor="text1"/>
           <w:lang w:val="en-US"/>
         </w:rPr>
-        <w:t xml:space="preserve">Doctoral Advisory Committee Member. </w:t>
-      </w:r>
-      <w:proofErr w:type="spellStart"/>
-      <w:r>
-        <w:rPr>
-          <w:color w:val="000000" w:themeColor="text1"/>
-          <w:lang w:val="en-US"/>
-        </w:rPr>
-        <w:t>Azeezat</w:t>
-      </w:r>
-      <w:proofErr w:type="spellEnd"/>
-      <w:r>
-        <w:rPr>
-          <w:color w:val="000000" w:themeColor="text1"/>
-          <w:lang w:val="en-US"/>
-        </w:rPr>
-        <w:t xml:space="preserve"> Azeez: "Developmental and sex modulated neurological alterations in autism spectrum disorder".</w:t>
+        <w:t>Doctoral Advisory Committee Member. Azeezat Azeez: "Developmental and sex modulated neurological alterations in autism spectrum disorder".</w:t>
       </w:r>
     </w:p>
     <w:p>
@@ -5736,6 +4849,7 @@
           <w:color w:val="000000" w:themeColor="text1"/>
           <w:lang w:val="en-US"/>
         </w:rPr>
+        <w:lastRenderedPageBreak/>
         <w:t>2019</w:t>
       </w:r>
       <w:r>
@@ -5750,23 +4864,7 @@
           <w:color w:val="000000" w:themeColor="text1"/>
           <w:lang w:val="en-US"/>
         </w:rPr>
-        <w:t xml:space="preserve">Doctoral Advisory Committee Member. </w:t>
-      </w:r>
-      <w:proofErr w:type="spellStart"/>
-      <w:r>
-        <w:rPr>
-          <w:color w:val="000000" w:themeColor="text1"/>
-          <w:lang w:val="en-US"/>
-        </w:rPr>
-        <w:t>Keerthana</w:t>
-      </w:r>
-      <w:proofErr w:type="spellEnd"/>
-      <w:r>
-        <w:rPr>
-          <w:color w:val="000000" w:themeColor="text1"/>
-          <w:lang w:val="en-US"/>
-        </w:rPr>
-        <w:t xml:space="preserve"> Deepti Karunakaran: "A multimodal approach to investigate brain reorganization after spinal cord injury using functional magnetic resonance imaging and functional near-infrared spectroscopy".</w:t>
+        <w:t>Doctoral Advisory Committee Member. Keerthana Deepti Karunakaran: "A multimodal approach to investigate brain reorganization after spinal cord injury using functional magnetic resonance imaging and functional near-infrared spectroscopy".</w:t>
       </w:r>
     </w:p>
     <w:p>
@@ -5783,7 +4881,6 @@
           <w:color w:val="000000" w:themeColor="text1"/>
           <w:lang w:val="en-US"/>
         </w:rPr>
-        <w:lastRenderedPageBreak/>
         <w:t>2017</w:t>
       </w:r>
       <w:r>
@@ -5798,23 +4895,7 @@
           <w:color w:val="000000" w:themeColor="text1"/>
           <w:lang w:val="en-US"/>
         </w:rPr>
-        <w:t xml:space="preserve">Master's Thesis Committee Member. </w:t>
-      </w:r>
-      <w:proofErr w:type="spellStart"/>
-      <w:r>
-        <w:rPr>
-          <w:color w:val="000000" w:themeColor="text1"/>
-          <w:lang w:val="en-US"/>
-        </w:rPr>
-        <w:t>Rakibul</w:t>
-      </w:r>
-      <w:proofErr w:type="spellEnd"/>
-      <w:r>
-        <w:rPr>
-          <w:color w:val="000000" w:themeColor="text1"/>
-          <w:lang w:val="en-US"/>
-        </w:rPr>
-        <w:t xml:space="preserve"> Hafiz: "Subject and group level changes and comparison in functional connectivity under low vs. high cognitively demanding naturalistic viewing conditions using f</w:t>
+        <w:t>Master's Thesis Committee Member. Rakibul Hafiz: "Subject and group level changes and comparison in functional connectivity under low vs. high cognitively demanding naturalistic viewing conditions using f</w:t>
       </w:r>
       <w:r>
         <w:rPr>
@@ -5859,23 +4940,7 @@
           <w:color w:val="000000" w:themeColor="text1"/>
           <w:lang w:val="en-US"/>
         </w:rPr>
-        <w:t xml:space="preserve">Master's Thesis Committee Member. </w:t>
-      </w:r>
-      <w:proofErr w:type="spellStart"/>
-      <w:r>
-        <w:rPr>
-          <w:color w:val="000000" w:themeColor="text1"/>
-          <w:lang w:val="en-US"/>
-        </w:rPr>
-        <w:t>Dhruti</w:t>
-      </w:r>
-      <w:proofErr w:type="spellEnd"/>
-      <w:r>
-        <w:rPr>
-          <w:color w:val="000000" w:themeColor="text1"/>
-          <w:lang w:val="en-US"/>
-        </w:rPr>
-        <w:t xml:space="preserve"> Patel: "Effect of scan time on resting state parameters".</w:t>
+        <w:t>Master's Thesis Committee Member. Dhruti Patel: "Effect of scan time on resting state parameters".</w:t>
       </w:r>
     </w:p>
     <w:p>
@@ -6161,7 +5226,6 @@
                 <w:lang w:val="en-US" w:eastAsia="zh-CN"/>
               </w:rPr>
             </w:pPr>
-            <w:proofErr w:type="spellStart"/>
             <w:r>
               <w:rPr>
                 <w:lang w:val="en-US" w:eastAsia="zh-CN"/>
@@ -6172,14 +5236,7 @@
               <w:rPr>
                 <w:lang w:val="en-US"/>
               </w:rPr>
-              <w:t>ysiophysiological</w:t>
-            </w:r>
-            <w:proofErr w:type="spellEnd"/>
-            <w:r>
-              <w:rPr>
-                <w:lang w:val="en-US"/>
-              </w:rPr>
-              <w:t xml:space="preserve"> interaction</w:t>
+              <w:t>ysiophysiological interaction</w:t>
             </w:r>
             <w:r>
               <w:rPr>
@@ -6512,19 +5569,11 @@
                 <w:lang w:val="en-US" w:eastAsia="zh-CN"/>
               </w:rPr>
             </w:pPr>
-            <w:proofErr w:type="spellStart"/>
             <w:r>
               <w:rPr>
                 <w:lang w:val="en-US" w:eastAsia="zh-CN"/>
               </w:rPr>
-              <w:t>Neurochat</w:t>
-            </w:r>
-            <w:proofErr w:type="spellEnd"/>
-            <w:r>
-              <w:rPr>
-                <w:lang w:val="en-US" w:eastAsia="zh-CN"/>
-              </w:rPr>
-              <w:t xml:space="preserve"> 2020 Online Conference</w:t>
+              <w:t>Neurochat 2020 Online Conference</w:t>
             </w:r>
           </w:p>
         </w:tc>
@@ -6684,19 +5733,11 @@
                 <w:lang w:val="en-US" w:eastAsia="zh-CN"/>
               </w:rPr>
             </w:pPr>
-            <w:proofErr w:type="spellStart"/>
             <w:r>
               <w:rPr>
                 <w:lang w:val="en-US" w:eastAsia="zh-CN"/>
               </w:rPr>
-              <w:t>BrainHack</w:t>
-            </w:r>
-            <w:proofErr w:type="spellEnd"/>
-            <w:r>
-              <w:rPr>
-                <w:lang w:val="en-US" w:eastAsia="zh-CN"/>
-              </w:rPr>
-              <w:t xml:space="preserve"> Global NYC 2018</w:t>
+              <w:t>BrainHack Global NYC 2018</w:t>
             </w:r>
           </w:p>
         </w:tc>
@@ -6862,6 +5903,7 @@
               <w:rPr>
                 <w:lang w:val="en-US" w:eastAsia="zh-CN"/>
               </w:rPr>
+              <w:lastRenderedPageBreak/>
               <w:t>Department of Biomedical Engineering, University of Electronic Science and Technology of China</w:t>
             </w:r>
           </w:p>
@@ -6953,7 +5995,6 @@
               <w:rPr>
                 <w:lang w:val="en-US" w:eastAsia="zh-CN"/>
               </w:rPr>
-              <w:lastRenderedPageBreak/>
               <w:t>4th biennial conference on resting-state and brain connectivity</w:t>
             </w:r>
           </w:p>
@@ -7361,21 +6402,7 @@
               <w:rPr>
                 <w:lang w:val="en-US"/>
               </w:rPr>
-              <w:t xml:space="preserve">  </w:t>
-            </w:r>
-            <w:proofErr w:type="spellStart"/>
-            <w:r>
-              <w:rPr>
-                <w:lang w:val="en-US"/>
-              </w:rPr>
-              <w:t>NeuroPsychometric</w:t>
-            </w:r>
-            <w:proofErr w:type="spellEnd"/>
-            <w:r>
-              <w:rPr>
-                <w:lang w:val="en-US"/>
-              </w:rPr>
-              <w:t xml:space="preserve"> Research Lab</w:t>
+              <w:t xml:space="preserve">  NeuroPsychometric Research Lab</w:t>
             </w:r>
           </w:p>
         </w:tc>
@@ -7762,6 +6789,7 @@
         <w:rPr>
           <w:lang w:val="en-US"/>
         </w:rPr>
+        <w:lastRenderedPageBreak/>
         <w:t xml:space="preserve">14. Zhang Z, Fu Z, Chan SC, Hung YS, Motta G, </w:t>
       </w:r>
       <w:r>
@@ -7787,7 +6815,6 @@
         <w:rPr>
           <w:lang w:eastAsia="zh-CN"/>
         </w:rPr>
-        <w:lastRenderedPageBreak/>
         <w:t xml:space="preserve">13. </w:t>
       </w:r>
       <w:r>

--- a/files/CV_XinDi.docx
+++ b/files/CV_XinDi.docx
@@ -142,6 +142,7 @@
         </w:rPr>
         <w:t xml:space="preserve"> (</w:t>
       </w:r>
+      <w:proofErr w:type="spellStart"/>
       <w:r>
         <w:rPr>
           <w:b/>
@@ -152,6 +153,7 @@
         </w:rPr>
         <w:t>邸新</w:t>
       </w:r>
+      <w:proofErr w:type="spellEnd"/>
       <w:r>
         <w:rPr>
           <w:b/>
@@ -1139,7 +1141,21 @@
         <w:rPr>
           <w:lang w:val="en-US"/>
         </w:rPr>
-        <w:t>2018, Publons Top Reviewers for Neuroscience &amp; Behavior (Top 1% of reviewers).</w:t>
+        <w:t xml:space="preserve">2018, </w:t>
+      </w:r>
+      <w:proofErr w:type="spellStart"/>
+      <w:r>
+        <w:rPr>
+          <w:lang w:val="en-US"/>
+        </w:rPr>
+        <w:t>Publons</w:t>
+      </w:r>
+      <w:proofErr w:type="spellEnd"/>
+      <w:r>
+        <w:rPr>
+          <w:lang w:val="en-US"/>
+        </w:rPr>
+        <w:t xml:space="preserve"> Top Reviewers for Neuroscience &amp; Behavior (Top 1% of reviewers).</w:t>
       </w:r>
     </w:p>
     <w:p>
@@ -1153,7 +1169,21 @@
         <w:rPr>
           <w:lang w:val="en-US"/>
         </w:rPr>
-        <w:t>2017, Publons Top Reviewers for Neuroscience (Top 1% of reviewers).</w:t>
+        <w:t xml:space="preserve">2017, </w:t>
+      </w:r>
+      <w:proofErr w:type="spellStart"/>
+      <w:r>
+        <w:rPr>
+          <w:lang w:val="en-US"/>
+        </w:rPr>
+        <w:t>Publons</w:t>
+      </w:r>
+      <w:proofErr w:type="spellEnd"/>
+      <w:r>
+        <w:rPr>
+          <w:lang w:val="en-US"/>
+        </w:rPr>
+        <w:t xml:space="preserve"> Top Reviewers for Neuroscience (Top 1% of reviewers).</w:t>
       </w:r>
     </w:p>
     <w:p>
@@ -1167,7 +1197,21 @@
         <w:rPr>
           <w:lang w:val="en-US"/>
         </w:rPr>
-        <w:t>2016, Publons Sentinels of Science Awards (2</w:t>
+        <w:t xml:space="preserve">2016, </w:t>
+      </w:r>
+      <w:proofErr w:type="spellStart"/>
+      <w:r>
+        <w:rPr>
+          <w:lang w:val="en-US"/>
+        </w:rPr>
+        <w:t>Publons</w:t>
+      </w:r>
+      <w:proofErr w:type="spellEnd"/>
+      <w:r>
+        <w:rPr>
+          <w:lang w:val="en-US"/>
+        </w:rPr>
+        <w:t xml:space="preserve"> Sentinels of Science Awards (2</w:t>
       </w:r>
       <w:r>
         <w:rPr>
@@ -1636,12 +1680,14 @@
         </w:rPr>
         <w:t xml:space="preserve"> </w:t>
       </w:r>
+      <w:proofErr w:type="spellStart"/>
       <w:r>
         <w:rPr>
           <w:lang w:val="en-US" w:eastAsia="zh-CN"/>
         </w:rPr>
         <w:t>GigaScience</w:t>
       </w:r>
+      <w:proofErr w:type="spellEnd"/>
       <w:r>
         <w:rPr>
           <w:lang w:val="en-US" w:eastAsia="zh-CN"/>
@@ -1810,12 +1856,14 @@
         </w:rPr>
         <w:t xml:space="preserve">; </w:t>
       </w:r>
+      <w:proofErr w:type="spellStart"/>
       <w:r>
         <w:rPr>
           <w:lang w:val="en-US" w:eastAsia="zh-CN"/>
         </w:rPr>
         <w:t>Neuroinformatics</w:t>
       </w:r>
+      <w:proofErr w:type="spellEnd"/>
       <w:r>
         <w:rPr>
           <w:lang w:val="en-US" w:eastAsia="zh-CN"/>
@@ -1840,11 +1888,19 @@
         </w:rPr>
         <w:t xml:space="preserve">; </w:t>
       </w:r>
-      <w:r>
-        <w:rPr>
-          <w:lang w:val="en-US" w:eastAsia="zh-CN"/>
-        </w:rPr>
-        <w:t>NeuroImage: Clinical</w:t>
+      <w:proofErr w:type="spellStart"/>
+      <w:r>
+        <w:rPr>
+          <w:lang w:val="en-US" w:eastAsia="zh-CN"/>
+        </w:rPr>
+        <w:t>NeuroImage</w:t>
+      </w:r>
+      <w:proofErr w:type="spellEnd"/>
+      <w:r>
+        <w:rPr>
+          <w:lang w:val="en-US" w:eastAsia="zh-CN"/>
+        </w:rPr>
+        <w:t>: Clinical</w:t>
       </w:r>
       <w:r>
         <w:rPr>
@@ -1894,23 +1950,33 @@
         </w:rPr>
         <w:t xml:space="preserve">; </w:t>
       </w:r>
+      <w:proofErr w:type="spellStart"/>
       <w:r>
         <w:rPr>
           <w:lang w:val="en-US" w:eastAsia="zh-CN"/>
         </w:rPr>
         <w:t>Oncotarget</w:t>
       </w:r>
+      <w:proofErr w:type="spellEnd"/>
       <w:r>
         <w:rPr>
           <w:lang w:val="en-US" w:eastAsia="zh-CN"/>
         </w:rPr>
         <w:t xml:space="preserve">; </w:t>
       </w:r>
-      <w:r>
-        <w:rPr>
-          <w:lang w:val="en-US" w:eastAsia="zh-CN"/>
-        </w:rPr>
-        <w:t>PLoS Computational Biology</w:t>
+      <w:proofErr w:type="spellStart"/>
+      <w:r>
+        <w:rPr>
+          <w:lang w:val="en-US" w:eastAsia="zh-CN"/>
+        </w:rPr>
+        <w:t>PLoS</w:t>
+      </w:r>
+      <w:proofErr w:type="spellEnd"/>
+      <w:r>
+        <w:rPr>
+          <w:lang w:val="en-US" w:eastAsia="zh-CN"/>
+        </w:rPr>
+        <w:t xml:space="preserve"> Computational Biology</w:t>
       </w:r>
       <w:r>
         <w:rPr>
@@ -1918,11 +1984,19 @@
         </w:rPr>
         <w:t xml:space="preserve">; </w:t>
       </w:r>
-      <w:r>
-        <w:rPr>
-          <w:lang w:val="en-US" w:eastAsia="zh-CN"/>
-        </w:rPr>
-        <w:t>PLoS One</w:t>
+      <w:proofErr w:type="spellStart"/>
+      <w:r>
+        <w:rPr>
+          <w:lang w:val="en-US" w:eastAsia="zh-CN"/>
+        </w:rPr>
+        <w:t>PLoS</w:t>
+      </w:r>
+      <w:proofErr w:type="spellEnd"/>
+      <w:r>
+        <w:rPr>
+          <w:lang w:val="en-US" w:eastAsia="zh-CN"/>
+        </w:rPr>
+        <w:t xml:space="preserve"> One</w:t>
       </w:r>
       <w:r>
         <w:rPr>
@@ -2130,7 +2204,35 @@
         <w:rPr>
           <w:lang w:val="en-US" w:eastAsia="zh-CN"/>
         </w:rPr>
-        <w:t xml:space="preserve">Hafiz R, Gandhi TK, Misrhra S, Prasad A, Mahajan V, Natelson B, </w:t>
+        <w:t xml:space="preserve">Hafiz R, Gandhi TK, </w:t>
+      </w:r>
+      <w:proofErr w:type="spellStart"/>
+      <w:r>
+        <w:rPr>
+          <w:lang w:val="en-US" w:eastAsia="zh-CN"/>
+        </w:rPr>
+        <w:t>Misrhra</w:t>
+      </w:r>
+      <w:proofErr w:type="spellEnd"/>
+      <w:r>
+        <w:rPr>
+          <w:lang w:val="en-US" w:eastAsia="zh-CN"/>
+        </w:rPr>
+        <w:t xml:space="preserve"> S, Prasad A, Mahajan V, </w:t>
+      </w:r>
+      <w:proofErr w:type="spellStart"/>
+      <w:r>
+        <w:rPr>
+          <w:lang w:val="en-US" w:eastAsia="zh-CN"/>
+        </w:rPr>
+        <w:t>Natelson</w:t>
+      </w:r>
+      <w:proofErr w:type="spellEnd"/>
+      <w:r>
+        <w:rPr>
+          <w:lang w:val="en-US" w:eastAsia="zh-CN"/>
+        </w:rPr>
+        <w:t xml:space="preserve"> B, </w:t>
       </w:r>
       <w:r>
         <w:rPr>
@@ -2254,7 +2356,35 @@
         <w:rPr>
           <w:lang w:val="en-US" w:eastAsia="zh-CN"/>
         </w:rPr>
-        <w:t>, Rypma B, Yang H, Meng C, Biswal BB (Accepted). Interaction between memory load and experimental design on brain connectivity and network topology. Neurosci Bull</w:t>
+        <w:t xml:space="preserve">, </w:t>
+      </w:r>
+      <w:proofErr w:type="spellStart"/>
+      <w:r>
+        <w:rPr>
+          <w:lang w:val="en-US" w:eastAsia="zh-CN"/>
+        </w:rPr>
+        <w:t>Rypma</w:t>
+      </w:r>
+      <w:proofErr w:type="spellEnd"/>
+      <w:r>
+        <w:rPr>
+          <w:lang w:val="en-US" w:eastAsia="zh-CN"/>
+        </w:rPr>
+        <w:t xml:space="preserve"> B, Yang H, Meng C, Biswal BB (Accepted). Interaction between memory load and experimental design on brain connectivity and network topology. </w:t>
+      </w:r>
+      <w:proofErr w:type="spellStart"/>
+      <w:r>
+        <w:rPr>
+          <w:lang w:val="en-US" w:eastAsia="zh-CN"/>
+        </w:rPr>
+        <w:t>Neurosci</w:t>
+      </w:r>
+      <w:proofErr w:type="spellEnd"/>
+      <w:r>
+        <w:rPr>
+          <w:lang w:val="en-US" w:eastAsia="zh-CN"/>
+        </w:rPr>
+        <w:t xml:space="preserve"> Bull</w:t>
       </w:r>
     </w:p>
     <w:p>
@@ -2307,8 +2437,16 @@
         <w:rPr>
           <w:lang w:val="en-US" w:eastAsia="zh-CN"/>
         </w:rPr>
-        <w:t>Dynamic and stationary brain connectivity during movie watching as revealed by functional MRI. Brain Struct Funct</w:t>
-      </w:r>
+        <w:t xml:space="preserve">Dynamic and stationary brain connectivity during movie watching as revealed by functional MRI. Brain Struct </w:t>
+      </w:r>
+      <w:proofErr w:type="spellStart"/>
+      <w:r>
+        <w:rPr>
+          <w:lang w:val="en-US" w:eastAsia="zh-CN"/>
+        </w:rPr>
+        <w:t>Funct</w:t>
+      </w:r>
+      <w:proofErr w:type="spellEnd"/>
       <w:r>
         <w:rPr>
           <w:lang w:val="en-US" w:eastAsia="zh-CN"/>
@@ -2363,7 +2501,35 @@
         <w:rPr>
           <w:lang w:val="en-US" w:eastAsia="zh-CN"/>
         </w:rPr>
-        <w:t>Meng C, Wohlschläger A, Brandl F,</w:t>
+        <w:t xml:space="preserve">Meng C, </w:t>
+      </w:r>
+      <w:proofErr w:type="spellStart"/>
+      <w:r>
+        <w:rPr>
+          <w:lang w:val="en-US" w:eastAsia="zh-CN"/>
+        </w:rPr>
+        <w:t>Wohlschläger</w:t>
+      </w:r>
+      <w:proofErr w:type="spellEnd"/>
+      <w:r>
+        <w:rPr>
+          <w:lang w:val="en-US" w:eastAsia="zh-CN"/>
+        </w:rPr>
+        <w:t xml:space="preserve"> A, </w:t>
+      </w:r>
+      <w:proofErr w:type="spellStart"/>
+      <w:r>
+        <w:rPr>
+          <w:lang w:val="en-US" w:eastAsia="zh-CN"/>
+        </w:rPr>
+        <w:t>Brandl</w:t>
+      </w:r>
+      <w:proofErr w:type="spellEnd"/>
+      <w:r>
+        <w:rPr>
+          <w:lang w:val="en-US" w:eastAsia="zh-CN"/>
+        </w:rPr>
+        <w:t xml:space="preserve"> F,</w:t>
       </w:r>
       <w:r>
         <w:rPr>
@@ -2453,7 +2619,21 @@
         <w:rPr>
           <w:lang w:val="en-US" w:eastAsia="zh-CN"/>
         </w:rPr>
-        <w:t>, Woelfer M, Kuhn SB, Zhang Z, Biswal BB (</w:t>
+        <w:t xml:space="preserve">, </w:t>
+      </w:r>
+      <w:proofErr w:type="spellStart"/>
+      <w:r>
+        <w:rPr>
+          <w:lang w:val="en-US" w:eastAsia="zh-CN"/>
+        </w:rPr>
+        <w:t>Woelfer</w:t>
+      </w:r>
+      <w:proofErr w:type="spellEnd"/>
+      <w:r>
+        <w:rPr>
+          <w:lang w:val="en-US" w:eastAsia="zh-CN"/>
+        </w:rPr>
+        <w:t xml:space="preserve"> M, Kuhn SB, Zhang Z, Biswal BB (</w:t>
       </w:r>
       <w:r>
         <w:rPr>
@@ -2597,7 +2777,35 @@
         <w:rPr>
           <w:lang w:val="en-US" w:eastAsia="zh-CN"/>
         </w:rPr>
-        <w:t xml:space="preserve"> Li M, Danyeli LV, Colic L, Wagner G, Smesny S, Chand T, </w:t>
+        <w:t xml:space="preserve"> Li M, </w:t>
+      </w:r>
+      <w:proofErr w:type="spellStart"/>
+      <w:r>
+        <w:rPr>
+          <w:lang w:val="en-US" w:eastAsia="zh-CN"/>
+        </w:rPr>
+        <w:t>Danyeli</w:t>
+      </w:r>
+      <w:proofErr w:type="spellEnd"/>
+      <w:r>
+        <w:rPr>
+          <w:lang w:val="en-US" w:eastAsia="zh-CN"/>
+        </w:rPr>
+        <w:t xml:space="preserve"> LV, Colic L, Wagner G, </w:t>
+      </w:r>
+      <w:proofErr w:type="spellStart"/>
+      <w:r>
+        <w:rPr>
+          <w:lang w:val="en-US" w:eastAsia="zh-CN"/>
+        </w:rPr>
+        <w:t>Smesny</w:t>
+      </w:r>
+      <w:proofErr w:type="spellEnd"/>
+      <w:r>
+        <w:rPr>
+          <w:lang w:val="en-US" w:eastAsia="zh-CN"/>
+        </w:rPr>
+        <w:t xml:space="preserve"> S, Chand T, </w:t>
       </w:r>
       <w:r>
         <w:rPr>
@@ -2651,7 +2859,21 @@
         <w:rPr>
           <w:lang w:val="en-US" w:eastAsia="zh-CN"/>
         </w:rPr>
-        <w:t>, Natelson BH, Biswal BB (2022)</w:t>
+        <w:t xml:space="preserve">, </w:t>
+      </w:r>
+      <w:proofErr w:type="spellStart"/>
+      <w:r>
+        <w:rPr>
+          <w:lang w:val="en-US" w:eastAsia="zh-CN"/>
+        </w:rPr>
+        <w:t>Natelson</w:t>
+      </w:r>
+      <w:proofErr w:type="spellEnd"/>
+      <w:r>
+        <w:rPr>
+          <w:lang w:val="en-US" w:eastAsia="zh-CN"/>
+        </w:rPr>
+        <w:t xml:space="preserve"> BH, Biswal BB (2022)</w:t>
       </w:r>
       <w:r>
         <w:rPr>
@@ -2665,6 +2887,7 @@
         </w:rPr>
         <w:t xml:space="preserve"> Higher Limbic and Basal Ganglia volumes in surviving COVID-negative patients and the relations to fatigue. </w:t>
       </w:r>
+      <w:proofErr w:type="spellStart"/>
       <w:proofErr w:type="gramStart"/>
       <w:r>
         <w:rPr>
@@ -2672,6 +2895,7 @@
         </w:rPr>
         <w:t>Neuroimage:Reports</w:t>
       </w:r>
+      <w:proofErr w:type="spellEnd"/>
       <w:proofErr w:type="gramEnd"/>
       <w:r>
         <w:rPr>
@@ -2873,7 +3097,21 @@
         <w:rPr>
           <w:lang w:val="en-US" w:eastAsia="zh-CN"/>
         </w:rPr>
-        <w:t xml:space="preserve"> Understanding psychophysiological interaction and its relations to beta series correlation. Brain Imaging Behav, doi:10.1007/s11682-020-00304-8</w:t>
+        <w:t xml:space="preserve"> Understanding psychophysiological interaction and its relations to beta series correlation. Brain Imaging </w:t>
+      </w:r>
+      <w:proofErr w:type="spellStart"/>
+      <w:r>
+        <w:rPr>
+          <w:lang w:val="en-US" w:eastAsia="zh-CN"/>
+        </w:rPr>
+        <w:t>Behav</w:t>
+      </w:r>
+      <w:proofErr w:type="spellEnd"/>
+      <w:r>
+        <w:rPr>
+          <w:lang w:val="en-US" w:eastAsia="zh-CN"/>
+        </w:rPr>
+        <w:t>, doi:10.1007/s11682-020-00304-8</w:t>
       </w:r>
     </w:p>
     <w:p>
@@ -2887,7 +3125,21 @@
         <w:rPr>
           <w:lang w:val="en-US" w:eastAsia="zh-CN"/>
         </w:rPr>
-        <w:t xml:space="preserve">47. Woelfer M, Li M, Colic L, Liebe T, </w:t>
+        <w:t xml:space="preserve">47. </w:t>
+      </w:r>
+      <w:proofErr w:type="spellStart"/>
+      <w:r>
+        <w:rPr>
+          <w:lang w:val="en-US" w:eastAsia="zh-CN"/>
+        </w:rPr>
+        <w:t>Woelfer</w:t>
+      </w:r>
+      <w:proofErr w:type="spellEnd"/>
+      <w:r>
+        <w:rPr>
+          <w:lang w:val="en-US" w:eastAsia="zh-CN"/>
+        </w:rPr>
+        <w:t xml:space="preserve"> M, Li M, Colic L, Liebe T, </w:t>
       </w:r>
       <w:r>
         <w:rPr>
@@ -2901,7 +3153,63 @@
         <w:rPr>
           <w:lang w:val="en-US" w:eastAsia="zh-CN"/>
         </w:rPr>
-        <w:t xml:space="preserve">, Biswal B, Murrough J, Lessmann V, Brigadski T, Walter M (2020). Ketamine-induced changes in plasma brain-derived neurotrophic factor (BDNF) levels are associated with the resting-state functional connectivity of the prefrontal cortex. World J Biol Psychia 21(9):696-710. </w:t>
+        <w:t xml:space="preserve">, Biswal B, </w:t>
+      </w:r>
+      <w:proofErr w:type="spellStart"/>
+      <w:r>
+        <w:rPr>
+          <w:lang w:val="en-US" w:eastAsia="zh-CN"/>
+        </w:rPr>
+        <w:t>Murrough</w:t>
+      </w:r>
+      <w:proofErr w:type="spellEnd"/>
+      <w:r>
+        <w:rPr>
+          <w:lang w:val="en-US" w:eastAsia="zh-CN"/>
+        </w:rPr>
+        <w:t xml:space="preserve"> J, </w:t>
+      </w:r>
+      <w:proofErr w:type="spellStart"/>
+      <w:r>
+        <w:rPr>
+          <w:lang w:val="en-US" w:eastAsia="zh-CN"/>
+        </w:rPr>
+        <w:t>Lessmann</w:t>
+      </w:r>
+      <w:proofErr w:type="spellEnd"/>
+      <w:r>
+        <w:rPr>
+          <w:lang w:val="en-US" w:eastAsia="zh-CN"/>
+        </w:rPr>
+        <w:t xml:space="preserve"> V, </w:t>
+      </w:r>
+      <w:proofErr w:type="spellStart"/>
+      <w:r>
+        <w:rPr>
+          <w:lang w:val="en-US" w:eastAsia="zh-CN"/>
+        </w:rPr>
+        <w:t>Brigadski</w:t>
+      </w:r>
+      <w:proofErr w:type="spellEnd"/>
+      <w:r>
+        <w:rPr>
+          <w:lang w:val="en-US" w:eastAsia="zh-CN"/>
+        </w:rPr>
+        <w:t xml:space="preserve"> T, Walter M (2020). Ketamine-induced changes in plasma brain-derived neurotrophic factor (BDNF) levels are associated with the resting-state functional connectivity of the prefrontal cortex. World J Biol </w:t>
+      </w:r>
+      <w:proofErr w:type="spellStart"/>
+      <w:r>
+        <w:rPr>
+          <w:lang w:val="en-US" w:eastAsia="zh-CN"/>
+        </w:rPr>
+        <w:t>Psychia</w:t>
+      </w:r>
+      <w:proofErr w:type="spellEnd"/>
+      <w:r>
+        <w:rPr>
+          <w:lang w:val="en-US" w:eastAsia="zh-CN"/>
+        </w:rPr>
+        <w:t xml:space="preserve"> 21(9):696-710. </w:t>
       </w:r>
     </w:p>
     <w:p>
@@ -2915,7 +3223,21 @@
         <w:rPr>
           <w:lang w:val="en-US" w:eastAsia="zh-CN"/>
         </w:rPr>
-        <w:t xml:space="preserve">46. Klugah-Brown B, </w:t>
+        <w:t xml:space="preserve">46. </w:t>
+      </w:r>
+      <w:proofErr w:type="spellStart"/>
+      <w:r>
+        <w:rPr>
+          <w:lang w:val="en-US" w:eastAsia="zh-CN"/>
+        </w:rPr>
+        <w:t>Klugah</w:t>
+      </w:r>
+      <w:proofErr w:type="spellEnd"/>
+      <w:r>
+        <w:rPr>
+          <w:lang w:val="en-US" w:eastAsia="zh-CN"/>
+        </w:rPr>
+        <w:t xml:space="preserve">-Brown B, </w:t>
       </w:r>
       <w:r>
         <w:rPr>
@@ -2929,7 +3251,35 @@
         <w:rPr>
           <w:lang w:val="en-US" w:eastAsia="zh-CN"/>
         </w:rPr>
-        <w:t xml:space="preserve">, Zweerings J, Mathiak K, Becker B, Biswal B (2020): Common and separable neural alterations in substance use disorders: evidence from coordinate-based meta-analyses of functional neuroimaging studies in </w:t>
+        <w:t xml:space="preserve">, </w:t>
+      </w:r>
+      <w:proofErr w:type="spellStart"/>
+      <w:r>
+        <w:rPr>
+          <w:lang w:val="en-US" w:eastAsia="zh-CN"/>
+        </w:rPr>
+        <w:t>Zweerings</w:t>
+      </w:r>
+      <w:proofErr w:type="spellEnd"/>
+      <w:r>
+        <w:rPr>
+          <w:lang w:val="en-US" w:eastAsia="zh-CN"/>
+        </w:rPr>
+        <w:t xml:space="preserve"> J, </w:t>
+      </w:r>
+      <w:proofErr w:type="spellStart"/>
+      <w:r>
+        <w:rPr>
+          <w:lang w:val="en-US" w:eastAsia="zh-CN"/>
+        </w:rPr>
+        <w:t>Mathiak</w:t>
+      </w:r>
+      <w:proofErr w:type="spellEnd"/>
+      <w:r>
+        <w:rPr>
+          <w:lang w:val="en-US" w:eastAsia="zh-CN"/>
+        </w:rPr>
+        <w:t xml:space="preserve"> K, Becker B, Biswal B (2020): Common and separable neural alterations in substance use disorders: evidence from coordinate-based meta-analyses of functional neuroimaging studies in </w:t>
       </w:r>
       <w:proofErr w:type="gramStart"/>
       <w:r>
@@ -2971,7 +3321,21 @@
         <w:rPr>
           <w:lang w:val="en-US" w:eastAsia="zh-CN"/>
         </w:rPr>
-        <w:t xml:space="preserve">, Biswal BB (2020). Intersubject consistent dynamic connectivity during natural vision revealed by functional MRI. Neuroimage 216:1166982. </w:t>
+        <w:t xml:space="preserve">, Biswal BB (2020). </w:t>
+      </w:r>
+      <w:proofErr w:type="spellStart"/>
+      <w:r>
+        <w:rPr>
+          <w:lang w:val="en-US" w:eastAsia="zh-CN"/>
+        </w:rPr>
+        <w:t>Intersubject</w:t>
+      </w:r>
+      <w:proofErr w:type="spellEnd"/>
+      <w:r>
+        <w:rPr>
+          <w:lang w:val="en-US" w:eastAsia="zh-CN"/>
+        </w:rPr>
+        <w:t xml:space="preserve"> consistent dynamic connectivity during natural vision revealed by functional MRI. Neuroimage 216:1166982. </w:t>
       </w:r>
     </w:p>
     <w:p>
@@ -2999,7 +3363,21 @@
         <w:rPr>
           <w:lang w:val="en-US"/>
         </w:rPr>
-        <w:t xml:space="preserve">, Gong Q, Sweeney J, Biswal BB (2020). Investigating inhibition deficit in schizophrenia using task-modulated brain networks. Brain Struct Funct 225:1601–1613. </w:t>
+        <w:t xml:space="preserve">, Gong Q, Sweeney J, Biswal BB (2020). Investigating inhibition deficit in schizophrenia using task-modulated brain networks. Brain Struct </w:t>
+      </w:r>
+      <w:proofErr w:type="spellStart"/>
+      <w:r>
+        <w:rPr>
+          <w:lang w:val="en-US"/>
+        </w:rPr>
+        <w:t>Funct</w:t>
+      </w:r>
+      <w:proofErr w:type="spellEnd"/>
+      <w:r>
+        <w:rPr>
+          <w:lang w:val="en-US"/>
+        </w:rPr>
+        <w:t xml:space="preserve"> 225:1601–1613. </w:t>
       </w:r>
     </w:p>
     <w:p>
@@ -3013,7 +3391,21 @@
         <w:rPr>
           <w:lang w:val="en-US" w:eastAsia="zh-CN"/>
         </w:rPr>
-        <w:t xml:space="preserve">43. Botvinik-Nezer et al., (2020): Variability in the analysis of a single neuroimaging dataset by many teams. Nature 582(7810):84-88. </w:t>
+        <w:t xml:space="preserve">43. </w:t>
+      </w:r>
+      <w:proofErr w:type="spellStart"/>
+      <w:r>
+        <w:rPr>
+          <w:lang w:val="en-US" w:eastAsia="zh-CN"/>
+        </w:rPr>
+        <w:t>Botvinik-Nezer</w:t>
+      </w:r>
+      <w:proofErr w:type="spellEnd"/>
+      <w:r>
+        <w:rPr>
+          <w:lang w:val="en-US" w:eastAsia="zh-CN"/>
+        </w:rPr>
+        <w:t xml:space="preserve"> et al., (2020): Variability in the analysis of a single neuroimaging dataset by many teams. Nature 582(7810):84-88. </w:t>
       </w:r>
     </w:p>
     <w:p>
@@ -3055,7 +3447,21 @@
         <w:rPr>
           <w:lang w:val="en-US" w:eastAsia="zh-CN"/>
         </w:rPr>
-        <w:t xml:space="preserve"> cingulate cortex differently modulates fronto-parietal functional connectivity between resting-state and working memory tasks. Human Brain Mapping. Hum Brain Mapp 41:1797–1805. </w:t>
+        <w:t xml:space="preserve"> cingulate cortex differently modulates </w:t>
+      </w:r>
+      <w:proofErr w:type="spellStart"/>
+      <w:r>
+        <w:rPr>
+          <w:lang w:val="en-US" w:eastAsia="zh-CN"/>
+        </w:rPr>
+        <w:t>fronto</w:t>
+      </w:r>
+      <w:proofErr w:type="spellEnd"/>
+      <w:r>
+        <w:rPr>
+          <w:lang w:val="en-US" w:eastAsia="zh-CN"/>
+        </w:rPr>
+        <w:t xml:space="preserve">-parietal functional connectivity between resting-state and working memory tasks. Human Brain Mapping. Hum Brain Mapp 41:1797–1805. </w:t>
       </w:r>
     </w:p>
     <w:p>
@@ -3084,7 +3490,35 @@
         <w:rPr>
           <w:lang w:val="en-US" w:eastAsia="zh-CN"/>
         </w:rPr>
-        <w:t>, Woelfer M, Amend M, Wehrl H, Ionescu TM, Pichler BJ, Biswal BB, and Alzheimer's Disease Neuroimaging Initiative (2019). Interregional causal influences of brain metabolic activity reveal the spread of aging effects during normal aging. Hum Brain Mapp 40(16):4657-4668.</w:t>
+        <w:t xml:space="preserve">, </w:t>
+      </w:r>
+      <w:proofErr w:type="spellStart"/>
+      <w:r>
+        <w:rPr>
+          <w:lang w:val="en-US" w:eastAsia="zh-CN"/>
+        </w:rPr>
+        <w:t>Woelfer</w:t>
+      </w:r>
+      <w:proofErr w:type="spellEnd"/>
+      <w:r>
+        <w:rPr>
+          <w:lang w:val="en-US" w:eastAsia="zh-CN"/>
+        </w:rPr>
+        <w:t xml:space="preserve"> M, Amend M, </w:t>
+      </w:r>
+      <w:proofErr w:type="spellStart"/>
+      <w:r>
+        <w:rPr>
+          <w:lang w:val="en-US" w:eastAsia="zh-CN"/>
+        </w:rPr>
+        <w:t>Wehrl</w:t>
+      </w:r>
+      <w:proofErr w:type="spellEnd"/>
+      <w:r>
+        <w:rPr>
+          <w:lang w:val="en-US" w:eastAsia="zh-CN"/>
+        </w:rPr>
+        <w:t xml:space="preserve"> H, Ionescu TM, Pichler BJ, Biswal BB, and Alzheimer's Disease Neuroimaging Initiative (2019). Interregional causal influences of brain metabolic activity reveal the spread of aging effects during normal aging. Hum Brain Mapp 40(16):4657-4668.</w:t>
       </w:r>
     </w:p>
     <w:p>
@@ -3112,7 +3546,21 @@
         <w:rPr>
           <w:lang w:val="en-US" w:eastAsia="zh-CN"/>
         </w:rPr>
-        <w:t>, Pichler BJ, Biswal BB, Wehrl HF (2019). Functional resting-state brain connectivity is accompanied by dynamic correlations of application-dependent [18</w:t>
+        <w:t xml:space="preserve">, Pichler BJ, Biswal BB, </w:t>
+      </w:r>
+      <w:proofErr w:type="spellStart"/>
+      <w:r>
+        <w:rPr>
+          <w:lang w:val="en-US" w:eastAsia="zh-CN"/>
+        </w:rPr>
+        <w:t>Wehrl</w:t>
+      </w:r>
+      <w:proofErr w:type="spellEnd"/>
+      <w:r>
+        <w:rPr>
+          <w:lang w:val="en-US" w:eastAsia="zh-CN"/>
+        </w:rPr>
+        <w:t xml:space="preserve"> HF (2019). Functional resting-state brain connectivity is accompanied by dynamic correlations of application-dependent [18</w:t>
       </w:r>
       <w:proofErr w:type="gramStart"/>
       <w:r>
@@ -3182,7 +3630,35 @@
         <w:rPr>
           <w:lang w:val="en-US" w:eastAsia="zh-CN"/>
         </w:rPr>
-        <w:t xml:space="preserve">, Biswal BB (2019). Toward Task Connectomics: Examining Whole-Brain Task Modulated Connectivity in Different Task Domains. Cereb Cortex 29(4):1572-1583. </w:t>
+        <w:t xml:space="preserve">, Biswal BB (2019). Toward Task </w:t>
+      </w:r>
+      <w:proofErr w:type="spellStart"/>
+      <w:r>
+        <w:rPr>
+          <w:lang w:val="en-US" w:eastAsia="zh-CN"/>
+        </w:rPr>
+        <w:t>Connectomics</w:t>
+      </w:r>
+      <w:proofErr w:type="spellEnd"/>
+      <w:r>
+        <w:rPr>
+          <w:lang w:val="en-US" w:eastAsia="zh-CN"/>
+        </w:rPr>
+        <w:t xml:space="preserve">: Examining Whole-Brain Task Modulated Connectivity in Different Task Domains. </w:t>
+      </w:r>
+      <w:proofErr w:type="spellStart"/>
+      <w:r>
+        <w:rPr>
+          <w:lang w:val="en-US" w:eastAsia="zh-CN"/>
+        </w:rPr>
+        <w:t>Cereb</w:t>
+      </w:r>
+      <w:proofErr w:type="spellEnd"/>
+      <w:r>
+        <w:rPr>
+          <w:lang w:val="en-US" w:eastAsia="zh-CN"/>
+        </w:rPr>
+        <w:t xml:space="preserve"> Cortex 29(4):1572-1583. </w:t>
       </w:r>
     </w:p>
     <w:p>
@@ -3210,7 +3686,21 @@
         <w:rPr>
           <w:lang w:val="en-US" w:eastAsia="zh-CN"/>
         </w:rPr>
-        <w:t xml:space="preserve">, Du Y, Pearlson GD, Turner JA, Biswal BB, Zhang Z, Calhoun VD (2018). Characterizing Dynamic Amplitude of Low-Frequency Fluctuation and Its Relationship with Dynamic Functional Connectivity: An Application to Schizophrenia. Neuroimage 180:619-31. </w:t>
+        <w:t xml:space="preserve">, Du Y, </w:t>
+      </w:r>
+      <w:proofErr w:type="spellStart"/>
+      <w:r>
+        <w:rPr>
+          <w:lang w:val="en-US" w:eastAsia="zh-CN"/>
+        </w:rPr>
+        <w:t>Pearlson</w:t>
+      </w:r>
+      <w:proofErr w:type="spellEnd"/>
+      <w:r>
+        <w:rPr>
+          <w:lang w:val="en-US" w:eastAsia="zh-CN"/>
+        </w:rPr>
+        <w:t xml:space="preserve"> GD, Turner JA, Biswal BB, Zhang Z, Calhoun VD (2018). Characterizing Dynamic Amplitude of Low-Frequency Fluctuation and Its Relationship with Dynamic Functional Connectivity: An Application to Schizophrenia. Neuroimage 180:619-31. </w:t>
       </w:r>
     </w:p>
     <w:p>
@@ -3281,7 +3771,21 @@
         <w:rPr>
           <w:lang w:val="en-US" w:eastAsia="zh-CN"/>
         </w:rPr>
-        <w:t xml:space="preserve">Front Hum Neurosci 11:593. </w:t>
+        <w:t xml:space="preserve">Front Hum </w:t>
+      </w:r>
+      <w:proofErr w:type="spellStart"/>
+      <w:r>
+        <w:rPr>
+          <w:lang w:val="en-US" w:eastAsia="zh-CN"/>
+        </w:rPr>
+        <w:t>Neurosci</w:t>
+      </w:r>
+      <w:proofErr w:type="spellEnd"/>
+      <w:r>
+        <w:rPr>
+          <w:lang w:val="en-US" w:eastAsia="zh-CN"/>
+        </w:rPr>
+        <w:t xml:space="preserve"> 11:593. </w:t>
       </w:r>
     </w:p>
     <w:p>
@@ -3309,7 +3813,63 @@
         <w:rPr>
           <w:lang w:val="en-US" w:eastAsia="zh-CN"/>
         </w:rPr>
-        <w:t xml:space="preserve">, Gohel S, Thielcke A, Wehrl HF, Biswal BB, and Alzheimer's Disease Neuroimaging Initiative (2017). Do all roads lead to Rome? A comparison of brain networks derived from inter-subject volumetric and metabolic covariance and moment-to-moment hemodynamic correlations in old individuals. Brain Struct Funct 222(8):3833–3845. </w:t>
+        <w:t xml:space="preserve">, </w:t>
+      </w:r>
+      <w:proofErr w:type="spellStart"/>
+      <w:r>
+        <w:rPr>
+          <w:lang w:val="en-US" w:eastAsia="zh-CN"/>
+        </w:rPr>
+        <w:t>Gohel</w:t>
+      </w:r>
+      <w:proofErr w:type="spellEnd"/>
+      <w:r>
+        <w:rPr>
+          <w:lang w:val="en-US" w:eastAsia="zh-CN"/>
+        </w:rPr>
+        <w:t xml:space="preserve"> S, </w:t>
+      </w:r>
+      <w:proofErr w:type="spellStart"/>
+      <w:r>
+        <w:rPr>
+          <w:lang w:val="en-US" w:eastAsia="zh-CN"/>
+        </w:rPr>
+        <w:t>Thielcke</w:t>
+      </w:r>
+      <w:proofErr w:type="spellEnd"/>
+      <w:r>
+        <w:rPr>
+          <w:lang w:val="en-US" w:eastAsia="zh-CN"/>
+        </w:rPr>
+        <w:t xml:space="preserve"> A, </w:t>
+      </w:r>
+      <w:proofErr w:type="spellStart"/>
+      <w:r>
+        <w:rPr>
+          <w:lang w:val="en-US" w:eastAsia="zh-CN"/>
+        </w:rPr>
+        <w:t>Wehrl</w:t>
+      </w:r>
+      <w:proofErr w:type="spellEnd"/>
+      <w:r>
+        <w:rPr>
+          <w:lang w:val="en-US" w:eastAsia="zh-CN"/>
+        </w:rPr>
+        <w:t xml:space="preserve"> HF, Biswal BB, and Alzheimer's Disease Neuroimaging Initiative (2017). Do all roads lead to Rome? A comparison of brain networks derived from inter-subject volumetric and metabolic covariance and moment-to-moment hemodynamic correlations in old individuals. Brain Struct </w:t>
+      </w:r>
+      <w:proofErr w:type="spellStart"/>
+      <w:r>
+        <w:rPr>
+          <w:lang w:val="en-US" w:eastAsia="zh-CN"/>
+        </w:rPr>
+        <w:t>Funct</w:t>
+      </w:r>
+      <w:proofErr w:type="spellEnd"/>
+      <w:r>
+        <w:rPr>
+          <w:lang w:val="en-US" w:eastAsia="zh-CN"/>
+        </w:rPr>
+        <w:t xml:space="preserve"> 222(8):3833–3845. </w:t>
       </w:r>
     </w:p>
     <w:p>
@@ -3337,7 +3897,21 @@
         <w:rPr>
           <w:lang w:val="en-US" w:eastAsia="zh-CN"/>
         </w:rPr>
-        <w:t>, Biswal BB (2017). Psychophysiological Interactions in a Visual Checkerboard Task: Reproducibility, Reliability, and the Effects of Deconvolution. Front Neurosci 11:573.</w:t>
+        <w:t xml:space="preserve">, Biswal BB (2017). Psychophysiological Interactions in a Visual Checkerboard Task: Reproducibility, Reliability, and the Effects of Deconvolution. Front </w:t>
+      </w:r>
+      <w:proofErr w:type="spellStart"/>
+      <w:r>
+        <w:rPr>
+          <w:lang w:val="en-US" w:eastAsia="zh-CN"/>
+        </w:rPr>
+        <w:t>Neurosci</w:t>
+      </w:r>
+      <w:proofErr w:type="spellEnd"/>
+      <w:r>
+        <w:rPr>
+          <w:lang w:val="en-US" w:eastAsia="zh-CN"/>
+        </w:rPr>
+        <w:t xml:space="preserve"> 11:573.</w:t>
       </w:r>
     </w:p>
     <w:p>
@@ -3351,7 +3925,21 @@
         <w:rPr>
           <w:lang w:val="en-US" w:eastAsia="zh-CN"/>
         </w:rPr>
-        <w:t xml:space="preserve">32. Jin H, Wang P, Fang Z, </w:t>
+        <w:t xml:space="preserve">32. </w:t>
+      </w:r>
+      <w:proofErr w:type="spellStart"/>
+      <w:r>
+        <w:rPr>
+          <w:lang w:val="en-US" w:eastAsia="zh-CN"/>
+        </w:rPr>
+        <w:t>Jin</w:t>
+      </w:r>
+      <w:proofErr w:type="spellEnd"/>
+      <w:r>
+        <w:rPr>
+          <w:lang w:val="en-US" w:eastAsia="zh-CN"/>
+        </w:rPr>
+        <w:t xml:space="preserve"> H, Wang P, Fang Z, </w:t>
       </w:r>
       <w:r>
         <w:rPr>
@@ -3427,7 +4015,21 @@
         <w:rPr>
           <w:lang w:val="en-US" w:eastAsia="zh-CN"/>
         </w:rPr>
-        <w:t>, Huang J, Biswal BB (2017). Task-modulated brain connectivity of the amygdala: a meta-analysis of psychophysiological interactions. Brain Struct Funct 222(1):619-634.</w:t>
+        <w:t xml:space="preserve">, Huang J, Biswal BB (2017). Task-modulated brain connectivity of the amygdala: a meta-analysis of psychophysiological interactions. Brain Struct </w:t>
+      </w:r>
+      <w:proofErr w:type="spellStart"/>
+      <w:r>
+        <w:rPr>
+          <w:lang w:val="en-US" w:eastAsia="zh-CN"/>
+        </w:rPr>
+        <w:t>Funct</w:t>
+      </w:r>
+      <w:proofErr w:type="spellEnd"/>
+      <w:r>
+        <w:rPr>
+          <w:lang w:val="en-US" w:eastAsia="zh-CN"/>
+        </w:rPr>
+        <w:t xml:space="preserve"> 222(1):619-634.</w:t>
       </w:r>
     </w:p>
     <w:p>
@@ -3455,7 +4057,21 @@
         <w:rPr>
           <w:lang w:val="en-US" w:eastAsia="zh-CN"/>
         </w:rPr>
-        <w:t xml:space="preserve">, Xu G, Mo L, Lin H, Rao H and Jin H (2016) The Role of Medial Frontal Cortex in Action Anticipation in Professional Badminton Players. Front Psychol. 7:1817. </w:t>
+        <w:t xml:space="preserve">, Xu G, Mo L, Lin H, Rao H and </w:t>
+      </w:r>
+      <w:proofErr w:type="spellStart"/>
+      <w:r>
+        <w:rPr>
+          <w:lang w:val="en-US" w:eastAsia="zh-CN"/>
+        </w:rPr>
+        <w:t>Jin</w:t>
+      </w:r>
+      <w:proofErr w:type="spellEnd"/>
+      <w:r>
+        <w:rPr>
+          <w:lang w:val="en-US" w:eastAsia="zh-CN"/>
+        </w:rPr>
+        <w:t xml:space="preserve"> H (2016) The Role of Medial Frontal Cortex in Action Anticipation in Professional Badminton Players. Front Psychol. 7:1817. </w:t>
       </w:r>
     </w:p>
     <w:p>
@@ -3483,7 +4099,35 @@
         <w:rPr>
           <w:lang w:val="en-US" w:eastAsia="zh-CN"/>
         </w:rPr>
-        <w:t>, Biswal BB (2016). Effective Connectivity Within the Mesocorticolimbic System During Resting-State in Cocaine Users. Front Hum Neurosci. 10:563.</w:t>
+        <w:t xml:space="preserve">, Biswal BB (2016). Effective Connectivity Within the </w:t>
+      </w:r>
+      <w:proofErr w:type="spellStart"/>
+      <w:r>
+        <w:rPr>
+          <w:lang w:val="en-US" w:eastAsia="zh-CN"/>
+        </w:rPr>
+        <w:t>Mesocorticolimbic</w:t>
+      </w:r>
+      <w:proofErr w:type="spellEnd"/>
+      <w:r>
+        <w:rPr>
+          <w:lang w:val="en-US" w:eastAsia="zh-CN"/>
+        </w:rPr>
+        <w:t xml:space="preserve"> System During Resting-State in Cocaine Users. Front Hum </w:t>
+      </w:r>
+      <w:proofErr w:type="spellStart"/>
+      <w:r>
+        <w:rPr>
+          <w:lang w:val="en-US" w:eastAsia="zh-CN"/>
+        </w:rPr>
+        <w:t>Neurosci</w:t>
+      </w:r>
+      <w:proofErr w:type="spellEnd"/>
+      <w:r>
+        <w:rPr>
+          <w:lang w:val="en-US" w:eastAsia="zh-CN"/>
+        </w:rPr>
+        <w:t>. 10:563.</w:t>
       </w:r>
     </w:p>
     <w:p>
@@ -3511,7 +4155,35 @@
         <w:rPr>
           <w:lang w:val="en-US" w:eastAsia="zh-CN"/>
         </w:rPr>
-        <w:t xml:space="preserve">, Taylor PA, Gohel S, Tsai YH, Biswal BB (2016). Functional topography of the thalamocortical system in human. Brain Struct Funct 221(4):1971-1984. </w:t>
+        <w:t xml:space="preserve">, Taylor PA, </w:t>
+      </w:r>
+      <w:proofErr w:type="spellStart"/>
+      <w:r>
+        <w:rPr>
+          <w:lang w:val="en-US" w:eastAsia="zh-CN"/>
+        </w:rPr>
+        <w:t>Gohel</w:t>
+      </w:r>
+      <w:proofErr w:type="spellEnd"/>
+      <w:r>
+        <w:rPr>
+          <w:lang w:val="en-US" w:eastAsia="zh-CN"/>
+        </w:rPr>
+        <w:t xml:space="preserve"> S, Tsai YH, Biswal BB (2016). Functional topography of the thalamocortical system in human. Brain Struct </w:t>
+      </w:r>
+      <w:proofErr w:type="spellStart"/>
+      <w:r>
+        <w:rPr>
+          <w:lang w:val="en-US" w:eastAsia="zh-CN"/>
+        </w:rPr>
+        <w:t>Funct</w:t>
+      </w:r>
+      <w:proofErr w:type="spellEnd"/>
+      <w:r>
+        <w:rPr>
+          <w:lang w:val="en-US" w:eastAsia="zh-CN"/>
+        </w:rPr>
+        <w:t xml:space="preserve"> 221(4):1971-1984. </w:t>
       </w:r>
     </w:p>
     <w:p>
@@ -3539,7 +4211,21 @@
         <w:rPr>
           <w:lang w:val="en-US" w:eastAsia="zh-CN"/>
         </w:rPr>
-        <w:t>, Lei H, Yang J, Xiao J, Wang X, Yao S, Rao H (2016): Imbalanced Spontaneous Brain Activity in Orbitofrontal-Insular Circuits in Individuals with Cognitive Vulnerability to Depression. J Affect Disord 198:56-63.</w:t>
+        <w:t xml:space="preserve">, Lei H, Yang J, Xiao J, Wang X, Yao S, Rao H (2016): Imbalanced Spontaneous Brain Activity in Orbitofrontal-Insular Circuits in Individuals with Cognitive Vulnerability to Depression. J Affect </w:t>
+      </w:r>
+      <w:proofErr w:type="spellStart"/>
+      <w:r>
+        <w:rPr>
+          <w:lang w:val="en-US" w:eastAsia="zh-CN"/>
+        </w:rPr>
+        <w:t>Disord</w:t>
+      </w:r>
+      <w:proofErr w:type="spellEnd"/>
+      <w:r>
+        <w:rPr>
+          <w:lang w:val="en-US" w:eastAsia="zh-CN"/>
+        </w:rPr>
+        <w:t xml:space="preserve"> 198:56-63.</w:t>
       </w:r>
     </w:p>
     <w:p>
@@ -3624,7 +4310,21 @@
         <w:rPr>
           <w:lang w:val="en-US" w:eastAsia="zh-CN"/>
         </w:rPr>
-        <w:t>, Biswal BB (2015). Characterizations of resting-state modulatory interactions in human brain. J Neurophysiol 114(5), 2785-96.</w:t>
+        <w:t xml:space="preserve">, Biswal BB (2015). Characterizations of resting-state modulatory interactions in human brain. J </w:t>
+      </w:r>
+      <w:proofErr w:type="spellStart"/>
+      <w:r>
+        <w:rPr>
+          <w:lang w:val="en-US" w:eastAsia="zh-CN"/>
+        </w:rPr>
+        <w:t>Neurophysiol</w:t>
+      </w:r>
+      <w:proofErr w:type="spellEnd"/>
+      <w:r>
+        <w:rPr>
+          <w:lang w:val="en-US" w:eastAsia="zh-CN"/>
+        </w:rPr>
+        <w:t xml:space="preserve"> 114(5), 2785-96.</w:t>
       </w:r>
     </w:p>
     <w:p>
@@ -3652,7 +4352,21 @@
         <w:rPr>
           <w:lang w:val="en-US" w:eastAsia="zh-CN"/>
         </w:rPr>
-        <w:t>, Fu Z, Chan SC, Hung YS, Biswal BB, Zhang Z (2015). Task-related Functional Connectivity Dynamics in a Block-designed Visual Experiment. Front Hum. Neurosci 9:543.</w:t>
+        <w:t xml:space="preserve">, Fu Z, Chan SC, Hung YS, Biswal BB, Zhang Z (2015). Task-related Functional Connectivity Dynamics in a Block-designed Visual Experiment. Front Hum. </w:t>
+      </w:r>
+      <w:proofErr w:type="spellStart"/>
+      <w:r>
+        <w:rPr>
+          <w:lang w:val="en-US" w:eastAsia="zh-CN"/>
+        </w:rPr>
+        <w:t>Neurosci</w:t>
+      </w:r>
+      <w:proofErr w:type="spellEnd"/>
+      <w:r>
+        <w:rPr>
+          <w:lang w:val="en-US" w:eastAsia="zh-CN"/>
+        </w:rPr>
+        <w:t xml:space="preserve"> 9:543.</w:t>
       </w:r>
     </w:p>
     <w:p>
@@ -3680,7 +4394,21 @@
         <w:rPr>
           <w:lang w:val="en-US" w:eastAsia="zh-CN"/>
         </w:rPr>
-        <w:t>, Biswal BB (2015). Dynamic Brain Functional Connectivity Modulated by Resting-State Networks. Brain Struct Funct 220(1):37-46.</w:t>
+        <w:t xml:space="preserve">, Biswal BB (2015). Dynamic Brain Functional Connectivity Modulated by Resting-State Networks. Brain Struct </w:t>
+      </w:r>
+      <w:proofErr w:type="spellStart"/>
+      <w:r>
+        <w:rPr>
+          <w:lang w:val="en-US" w:eastAsia="zh-CN"/>
+        </w:rPr>
+        <w:t>Funct</w:t>
+      </w:r>
+      <w:proofErr w:type="spellEnd"/>
+      <w:r>
+        <w:rPr>
+          <w:lang w:val="en-US" w:eastAsia="zh-CN"/>
+        </w:rPr>
+        <w:t xml:space="preserve"> 220(1):37-46.</w:t>
       </w:r>
     </w:p>
     <w:p>
@@ -3792,7 +4520,21 @@
         <w:rPr>
           <w:lang w:val="en-US" w:eastAsia="zh-CN"/>
         </w:rPr>
-        <w:t xml:space="preserve">, Biswal BB (2014). Modulatory Interactions between the Default Mode Network and Task Positive Networks in Resting-State. PeerJ </w:t>
+        <w:t xml:space="preserve">, Biswal BB (2014). Modulatory Interactions between the Default Mode Network and Task Positive Networks in Resting-State. </w:t>
+      </w:r>
+      <w:proofErr w:type="spellStart"/>
+      <w:r>
+        <w:rPr>
+          <w:lang w:val="en-US" w:eastAsia="zh-CN"/>
+        </w:rPr>
+        <w:t>PeerJ</w:t>
+      </w:r>
+      <w:proofErr w:type="spellEnd"/>
+      <w:r>
+        <w:rPr>
+          <w:lang w:val="en-US" w:eastAsia="zh-CN"/>
+        </w:rPr>
+        <w:t xml:space="preserve"> </w:t>
       </w:r>
       <w:proofErr w:type="gramStart"/>
       <w:r>
@@ -3862,7 +4604,21 @@
         <w:rPr>
           <w:lang w:val="en-US" w:eastAsia="zh-CN"/>
         </w:rPr>
-        <w:t xml:space="preserve">, Rypma B, Biswal BB (2014). Correspondence of Executive Function Related Functional and Anatomical Alterations in Aging Brain. </w:t>
+        <w:t xml:space="preserve">, </w:t>
+      </w:r>
+      <w:proofErr w:type="spellStart"/>
+      <w:r>
+        <w:rPr>
+          <w:lang w:val="en-US" w:eastAsia="zh-CN"/>
+        </w:rPr>
+        <w:t>Rypma</w:t>
+      </w:r>
+      <w:proofErr w:type="spellEnd"/>
+      <w:r>
+        <w:rPr>
+          <w:lang w:val="en-US" w:eastAsia="zh-CN"/>
+        </w:rPr>
+        <w:t xml:space="preserve"> B, Biswal BB (2014). Correspondence of Executive Function Related Functional and Anatomical Alterations in Aging Brain. </w:t>
       </w:r>
       <w:r>
         <w:t>Prog Neuropsychopharmacol Biol Psychiatry</w:t>
@@ -3911,7 +4667,21 @@
         <w:rPr>
           <w:lang w:val="en-US"/>
         </w:rPr>
-        <w:t>, Kim EH, Barik S, Rypma B, Biswal BB</w:t>
+        <w:t xml:space="preserve">, Kim EH, Barik S, </w:t>
+      </w:r>
+      <w:proofErr w:type="spellStart"/>
+      <w:r>
+        <w:rPr>
+          <w:lang w:val="en-US"/>
+        </w:rPr>
+        <w:t>Rypma</w:t>
+      </w:r>
+      <w:proofErr w:type="spellEnd"/>
+      <w:r>
+        <w:rPr>
+          <w:lang w:val="en-US"/>
+        </w:rPr>
+        <w:t xml:space="preserve"> B, Biswal BB</w:t>
       </w:r>
       <w:r>
         <w:rPr>
@@ -3987,7 +4757,35 @@
         <w:rPr>
           <w:lang w:val="en-US" w:eastAsia="zh-CN"/>
         </w:rPr>
-        <w:t>, Gohel S, Kim EH and Biswal BB (2013). Task vs. Rest - Different Network Configurations between the Coactivation and the Resting-State Brain Networks. Front Hum Neurosci. 7:493.</w:t>
+        <w:t xml:space="preserve">, </w:t>
+      </w:r>
+      <w:proofErr w:type="spellStart"/>
+      <w:r>
+        <w:rPr>
+          <w:lang w:val="en-US" w:eastAsia="zh-CN"/>
+        </w:rPr>
+        <w:t>Gohel</w:t>
+      </w:r>
+      <w:proofErr w:type="spellEnd"/>
+      <w:r>
+        <w:rPr>
+          <w:lang w:val="en-US" w:eastAsia="zh-CN"/>
+        </w:rPr>
+        <w:t xml:space="preserve"> S, Kim EH and Biswal BB (2013). Task vs. Rest - Different Network Configurations between the Coactivation and the Resting-State Brain Networks. Front Hum </w:t>
+      </w:r>
+      <w:proofErr w:type="spellStart"/>
+      <w:r>
+        <w:rPr>
+          <w:lang w:val="en-US" w:eastAsia="zh-CN"/>
+        </w:rPr>
+        <w:t>Neurosci</w:t>
+      </w:r>
+      <w:proofErr w:type="spellEnd"/>
+      <w:r>
+        <w:rPr>
+          <w:lang w:val="en-US" w:eastAsia="zh-CN"/>
+        </w:rPr>
+        <w:t>. 7:493.</w:t>
       </w:r>
     </w:p>
     <w:p>
@@ -4015,7 +4813,21 @@
         <w:rPr>
           <w:lang w:val="en-US" w:eastAsia="zh-CN"/>
         </w:rPr>
-        <w:t xml:space="preserve">, Biswal BB (2013). Modulatory interactions of resting-state brain functional connectivity. PLoS One 8(8): e71163. </w:t>
+        <w:t xml:space="preserve">, Biswal BB (2013). Modulatory interactions of resting-state brain functional connectivity. </w:t>
+      </w:r>
+      <w:proofErr w:type="spellStart"/>
+      <w:r>
+        <w:rPr>
+          <w:lang w:val="en-US" w:eastAsia="zh-CN"/>
+        </w:rPr>
+        <w:t>PLoS</w:t>
+      </w:r>
+      <w:proofErr w:type="spellEnd"/>
+      <w:r>
+        <w:rPr>
+          <w:lang w:val="en-US" w:eastAsia="zh-CN"/>
+        </w:rPr>
+        <w:t xml:space="preserve"> One 8(8): e71163. </w:t>
       </w:r>
     </w:p>
     <w:p>
@@ -4045,7 +4857,21 @@
         <w:rPr>
           <w:lang w:val="en-US" w:eastAsia="zh-CN"/>
         </w:rPr>
-        <w:t xml:space="preserve">, Kim EH, Huang C, Tsai S, Lin C and Biswal BB (2013). The influence of the amplitude of low-frequency fluctuations on resting-state functional connectivity. Front Hum Neurosci. 7:118. </w:t>
+        <w:t xml:space="preserve">, Kim EH, Huang C, Tsai S, Lin C and Biswal BB (2013). The influence of the amplitude of low-frequency fluctuations on resting-state functional connectivity. Front Hum </w:t>
+      </w:r>
+      <w:proofErr w:type="spellStart"/>
+      <w:r>
+        <w:rPr>
+          <w:lang w:val="en-US" w:eastAsia="zh-CN"/>
+        </w:rPr>
+        <w:t>Neurosci</w:t>
+      </w:r>
+      <w:proofErr w:type="spellEnd"/>
+      <w:r>
+        <w:rPr>
+          <w:lang w:val="en-US" w:eastAsia="zh-CN"/>
+        </w:rPr>
+        <w:t xml:space="preserve">. 7:118. </w:t>
       </w:r>
     </w:p>
     <w:p>
@@ -4214,7 +5040,49 @@
         <w:rPr>
           <w:lang w:val="en-US" w:eastAsia="zh-CN"/>
         </w:rPr>
-        <w:t>, Kannurpatti SS, Rypma B, Biswal BB (2013). Calibrating BOLD fMRI activations with neuro-vascular and anatomical constraints. Cereb Cortex 23 (2):255-63.</w:t>
+        <w:t xml:space="preserve">, </w:t>
+      </w:r>
+      <w:proofErr w:type="spellStart"/>
+      <w:r>
+        <w:rPr>
+          <w:lang w:val="en-US" w:eastAsia="zh-CN"/>
+        </w:rPr>
+        <w:t>Kannurpatti</w:t>
+      </w:r>
+      <w:proofErr w:type="spellEnd"/>
+      <w:r>
+        <w:rPr>
+          <w:lang w:val="en-US" w:eastAsia="zh-CN"/>
+        </w:rPr>
+        <w:t xml:space="preserve"> SS, </w:t>
+      </w:r>
+      <w:proofErr w:type="spellStart"/>
+      <w:r>
+        <w:rPr>
+          <w:lang w:val="en-US" w:eastAsia="zh-CN"/>
+        </w:rPr>
+        <w:t>Rypma</w:t>
+      </w:r>
+      <w:proofErr w:type="spellEnd"/>
+      <w:r>
+        <w:rPr>
+          <w:lang w:val="en-US" w:eastAsia="zh-CN"/>
+        </w:rPr>
+        <w:t xml:space="preserve"> B, Biswal BB (2013). Calibrating BOLD fMRI activations with neuro-vascular and anatomical constraints. </w:t>
+      </w:r>
+      <w:proofErr w:type="spellStart"/>
+      <w:r>
+        <w:rPr>
+          <w:lang w:val="en-US" w:eastAsia="zh-CN"/>
+        </w:rPr>
+        <w:t>Cereb</w:t>
+      </w:r>
+      <w:proofErr w:type="spellEnd"/>
+      <w:r>
+        <w:rPr>
+          <w:lang w:val="en-US" w:eastAsia="zh-CN"/>
+        </w:rPr>
+        <w:t xml:space="preserve"> Cortex 23 (2):255-63.</w:t>
       </w:r>
     </w:p>
     <w:p>
@@ -4273,7 +5141,35 @@
         <w:rPr>
           <w:lang w:val="en-US" w:eastAsia="zh-CN"/>
         </w:rPr>
-        <w:t>, Zhu S, Jin H, Wang P, Ye Z, Zhou K, Zhuo Y, Rao H (2012). Altered resting brain function and structure in professional badminton players. Brain Connect 2(4):225-33.</w:t>
+        <w:t xml:space="preserve">, Zhu S, </w:t>
+      </w:r>
+      <w:proofErr w:type="spellStart"/>
+      <w:r>
+        <w:rPr>
+          <w:lang w:val="en-US" w:eastAsia="zh-CN"/>
+        </w:rPr>
+        <w:t>Jin</w:t>
+      </w:r>
+      <w:proofErr w:type="spellEnd"/>
+      <w:r>
+        <w:rPr>
+          <w:lang w:val="en-US" w:eastAsia="zh-CN"/>
+        </w:rPr>
+        <w:t xml:space="preserve"> H, Wang P, Ye Z, Zhou K, </w:t>
+      </w:r>
+      <w:proofErr w:type="spellStart"/>
+      <w:r>
+        <w:rPr>
+          <w:lang w:val="en-US" w:eastAsia="zh-CN"/>
+        </w:rPr>
+        <w:t>Zhuo</w:t>
+      </w:r>
+      <w:proofErr w:type="spellEnd"/>
+      <w:r>
+        <w:rPr>
+          <w:lang w:val="en-US" w:eastAsia="zh-CN"/>
+        </w:rPr>
+        <w:t xml:space="preserve"> Y, Rao H (2012). Altered resting brain function and structure in professional badminton players. Brain Connect 2(4):225-33.</w:t>
       </w:r>
     </w:p>
     <w:p>
@@ -4287,7 +5183,21 @@
         <w:rPr>
           <w:lang w:val="en-US" w:eastAsia="zh-CN"/>
         </w:rPr>
-        <w:t xml:space="preserve">6. Taylor P, Gohel SR, </w:t>
+        <w:t xml:space="preserve">6. Taylor P, </w:t>
+      </w:r>
+      <w:proofErr w:type="spellStart"/>
+      <w:r>
+        <w:rPr>
+          <w:lang w:val="en-US" w:eastAsia="zh-CN"/>
+        </w:rPr>
+        <w:t>Gohel</w:t>
+      </w:r>
+      <w:proofErr w:type="spellEnd"/>
+      <w:r>
+        <w:rPr>
+          <w:lang w:val="en-US" w:eastAsia="zh-CN"/>
+        </w:rPr>
+        <w:t xml:space="preserve"> SR, </w:t>
       </w:r>
       <w:r>
         <w:rPr>
@@ -4301,7 +5211,21 @@
         <w:rPr>
           <w:lang w:val="en-US" w:eastAsia="zh-CN"/>
         </w:rPr>
-        <w:t>, Walter M, Biswal B (2012). Functional covariance networks: obtaining resting state networks from intersubject variability. Brain Connect 2(4):203-17.</w:t>
+        <w:t xml:space="preserve">, Walter M, Biswal B (2012). Functional covariance networks: obtaining resting state networks from </w:t>
+      </w:r>
+      <w:proofErr w:type="spellStart"/>
+      <w:r>
+        <w:rPr>
+          <w:lang w:val="en-US" w:eastAsia="zh-CN"/>
+        </w:rPr>
+        <w:t>intersubject</w:t>
+      </w:r>
+      <w:proofErr w:type="spellEnd"/>
+      <w:r>
+        <w:rPr>
+          <w:lang w:val="en-US" w:eastAsia="zh-CN"/>
+        </w:rPr>
+        <w:t xml:space="preserve"> variability. Brain Connect 2(4):203-17.</w:t>
       </w:r>
     </w:p>
     <w:p>
@@ -4519,7 +5443,35 @@
         <w:rPr>
           <w:lang w:val="en-US" w:eastAsia="zh-CN"/>
         </w:rPr>
-        <w:t xml:space="preserve">, Fan H, Feng C, Guo S, Gan Y, Li H, Lv X, Ren Z, Xu P, Yuan B, Zuo X, Hu C (2021): </w:t>
+        <w:t xml:space="preserve">, Fan H, Feng C, Guo S, Gan Y, Li H, </w:t>
+      </w:r>
+      <w:proofErr w:type="spellStart"/>
+      <w:r>
+        <w:rPr>
+          <w:lang w:val="en-US" w:eastAsia="zh-CN"/>
+        </w:rPr>
+        <w:t>Lv</w:t>
+      </w:r>
+      <w:proofErr w:type="spellEnd"/>
+      <w:r>
+        <w:rPr>
+          <w:lang w:val="en-US" w:eastAsia="zh-CN"/>
+        </w:rPr>
+        <w:t xml:space="preserve"> X, Ren Z, Xu P, Yuan B, </w:t>
+      </w:r>
+      <w:proofErr w:type="spellStart"/>
+      <w:r>
+        <w:rPr>
+          <w:lang w:val="en-US" w:eastAsia="zh-CN"/>
+        </w:rPr>
+        <w:t>Zuo</w:t>
+      </w:r>
+      <w:proofErr w:type="spellEnd"/>
+      <w:r>
+        <w:rPr>
+          <w:lang w:val="en-US" w:eastAsia="zh-CN"/>
+        </w:rPr>
+        <w:t xml:space="preserve"> X, Hu C (2021): </w:t>
       </w:r>
       <w:r>
         <w:rPr>
@@ -4537,7 +5489,21 @@
         <w:rPr>
           <w:lang w:val="en-US" w:eastAsia="zh-CN"/>
         </w:rPr>
-        <w:t>Scientia Sinica Vitae</w:t>
+        <w:t xml:space="preserve">Scientia </w:t>
+      </w:r>
+      <w:proofErr w:type="spellStart"/>
+      <w:r>
+        <w:rPr>
+          <w:lang w:val="en-US" w:eastAsia="zh-CN"/>
+        </w:rPr>
+        <w:t>Sinica</w:t>
+      </w:r>
+      <w:proofErr w:type="spellEnd"/>
+      <w:r>
+        <w:rPr>
+          <w:lang w:val="en-US" w:eastAsia="zh-CN"/>
+        </w:rPr>
+        <w:t xml:space="preserve"> Vitae</w:t>
       </w:r>
       <w:r>
         <w:rPr>
@@ -4657,7 +5623,35 @@
         <w:rPr>
           <w:lang w:val="en-US"/>
         </w:rPr>
-        <w:t>, Biswal BB (2016): Sex-dependent and sex-independent brain resting-state functional connectivity in children with autism spectrum disorder. bioRxiv doi: http://dx.doi.org/10.1101/038026</w:t>
+        <w:t xml:space="preserve">, Biswal BB (2016): Sex-dependent and sex-independent brain resting-state functional connectivity in children with autism spectrum disorder. </w:t>
+      </w:r>
+      <w:proofErr w:type="spellStart"/>
+      <w:r>
+        <w:rPr>
+          <w:lang w:val="en-US"/>
+        </w:rPr>
+        <w:t>bioRxiv</w:t>
+      </w:r>
+      <w:proofErr w:type="spellEnd"/>
+      <w:r>
+        <w:rPr>
+          <w:lang w:val="en-US"/>
+        </w:rPr>
+        <w:t xml:space="preserve"> </w:t>
+      </w:r>
+      <w:proofErr w:type="spellStart"/>
+      <w:r>
+        <w:rPr>
+          <w:lang w:val="en-US"/>
+        </w:rPr>
+        <w:t>doi</w:t>
+      </w:r>
+      <w:proofErr w:type="spellEnd"/>
+      <w:r>
+        <w:rPr>
+          <w:lang w:val="en-US"/>
+        </w:rPr>
+        <w:t>: http://dx.doi.org/10.1101/038026</w:t>
       </w:r>
     </w:p>
     <w:p>
@@ -4832,7 +5826,23 @@
           <w:color w:val="000000" w:themeColor="text1"/>
           <w:lang w:val="en-US"/>
         </w:rPr>
-        <w:t>Doctoral Advisory Committee Member. Azeezat Azeez: "Developmental and sex modulated neurological alterations in autism spectrum disorder".</w:t>
+        <w:t xml:space="preserve">Doctoral Advisory Committee Member. </w:t>
+      </w:r>
+      <w:proofErr w:type="spellStart"/>
+      <w:r>
+        <w:rPr>
+          <w:color w:val="000000" w:themeColor="text1"/>
+          <w:lang w:val="en-US"/>
+        </w:rPr>
+        <w:t>Azeezat</w:t>
+      </w:r>
+      <w:proofErr w:type="spellEnd"/>
+      <w:r>
+        <w:rPr>
+          <w:color w:val="000000" w:themeColor="text1"/>
+          <w:lang w:val="en-US"/>
+        </w:rPr>
+        <w:t xml:space="preserve"> Azeez: "Developmental and sex modulated neurological alterations in autism spectrum disorder".</w:t>
       </w:r>
     </w:p>
     <w:p>
@@ -4864,7 +5874,23 @@
           <w:color w:val="000000" w:themeColor="text1"/>
           <w:lang w:val="en-US"/>
         </w:rPr>
-        <w:t>Doctoral Advisory Committee Member. Keerthana Deepti Karunakaran: "A multimodal approach to investigate brain reorganization after spinal cord injury using functional magnetic resonance imaging and functional near-infrared spectroscopy".</w:t>
+        <w:t xml:space="preserve">Doctoral Advisory Committee Member. </w:t>
+      </w:r>
+      <w:proofErr w:type="spellStart"/>
+      <w:r>
+        <w:rPr>
+          <w:color w:val="000000" w:themeColor="text1"/>
+          <w:lang w:val="en-US"/>
+        </w:rPr>
+        <w:t>Keerthana</w:t>
+      </w:r>
+      <w:proofErr w:type="spellEnd"/>
+      <w:r>
+        <w:rPr>
+          <w:color w:val="000000" w:themeColor="text1"/>
+          <w:lang w:val="en-US"/>
+        </w:rPr>
+        <w:t xml:space="preserve"> Deepti Karunakaran: "A multimodal approach to investigate brain reorganization after spinal cord injury using functional magnetic resonance imaging and functional near-infrared spectroscopy".</w:t>
       </w:r>
     </w:p>
     <w:p>
@@ -4895,7 +5921,23 @@
           <w:color w:val="000000" w:themeColor="text1"/>
           <w:lang w:val="en-US"/>
         </w:rPr>
-        <w:t>Master's Thesis Committee Member. Rakibul Hafiz: "Subject and group level changes and comparison in functional connectivity under low vs. high cognitively demanding naturalistic viewing conditions using f</w:t>
+        <w:t xml:space="preserve">Master's Thesis Committee Member. </w:t>
+      </w:r>
+      <w:proofErr w:type="spellStart"/>
+      <w:r>
+        <w:rPr>
+          <w:color w:val="000000" w:themeColor="text1"/>
+          <w:lang w:val="en-US"/>
+        </w:rPr>
+        <w:t>Rakibul</w:t>
+      </w:r>
+      <w:proofErr w:type="spellEnd"/>
+      <w:r>
+        <w:rPr>
+          <w:color w:val="000000" w:themeColor="text1"/>
+          <w:lang w:val="en-US"/>
+        </w:rPr>
+        <w:t xml:space="preserve"> Hafiz: "Subject and group level changes and comparison in functional connectivity under low vs. high cognitively demanding naturalistic viewing conditions using f</w:t>
       </w:r>
       <w:r>
         <w:rPr>
@@ -4940,7 +5982,23 @@
           <w:color w:val="000000" w:themeColor="text1"/>
           <w:lang w:val="en-US"/>
         </w:rPr>
-        <w:t>Master's Thesis Committee Member. Dhruti Patel: "Effect of scan time on resting state parameters".</w:t>
+        <w:t xml:space="preserve">Master's Thesis Committee Member. </w:t>
+      </w:r>
+      <w:proofErr w:type="spellStart"/>
+      <w:r>
+        <w:rPr>
+          <w:color w:val="000000" w:themeColor="text1"/>
+          <w:lang w:val="en-US"/>
+        </w:rPr>
+        <w:t>Dhruti</w:t>
+      </w:r>
+      <w:proofErr w:type="spellEnd"/>
+      <w:r>
+        <w:rPr>
+          <w:color w:val="000000" w:themeColor="text1"/>
+          <w:lang w:val="en-US"/>
+        </w:rPr>
+        <w:t xml:space="preserve"> Patel: "Effect of scan time on resting state parameters".</w:t>
       </w:r>
     </w:p>
     <w:p>
@@ -5226,6 +6284,7 @@
                 <w:lang w:val="en-US" w:eastAsia="zh-CN"/>
               </w:rPr>
             </w:pPr>
+            <w:proofErr w:type="spellStart"/>
             <w:r>
               <w:rPr>
                 <w:lang w:val="en-US" w:eastAsia="zh-CN"/>
@@ -5236,7 +6295,14 @@
               <w:rPr>
                 <w:lang w:val="en-US"/>
               </w:rPr>
-              <w:t>ysiophysiological interaction</w:t>
+              <w:t>ysiophysiological</w:t>
+            </w:r>
+            <w:proofErr w:type="spellEnd"/>
+            <w:r>
+              <w:rPr>
+                <w:lang w:val="en-US"/>
+              </w:rPr>
+              <w:t xml:space="preserve"> interaction</w:t>
             </w:r>
             <w:r>
               <w:rPr>
@@ -5480,6 +6546,7 @@
           </w:tcPr>
           <w:p>
             <w:pPr>
+              <w:spacing w:before="120"/>
               <w:rPr>
                 <w:lang w:val="en-US" w:eastAsia="zh-CN"/>
               </w:rPr>
@@ -5569,11 +6636,19 @@
                 <w:lang w:val="en-US" w:eastAsia="zh-CN"/>
               </w:rPr>
             </w:pPr>
+            <w:proofErr w:type="spellStart"/>
             <w:r>
               <w:rPr>
                 <w:lang w:val="en-US" w:eastAsia="zh-CN"/>
               </w:rPr>
-              <w:t>Neurochat 2020 Online Conference</w:t>
+              <w:t>Neurochat</w:t>
+            </w:r>
+            <w:proofErr w:type="spellEnd"/>
+            <w:r>
+              <w:rPr>
+                <w:lang w:val="en-US" w:eastAsia="zh-CN"/>
+              </w:rPr>
+              <w:t xml:space="preserve"> 2020 Online Conference</w:t>
             </w:r>
           </w:p>
         </w:tc>
@@ -5733,11 +6808,19 @@
                 <w:lang w:val="en-US" w:eastAsia="zh-CN"/>
               </w:rPr>
             </w:pPr>
+            <w:proofErr w:type="spellStart"/>
             <w:r>
               <w:rPr>
                 <w:lang w:val="en-US" w:eastAsia="zh-CN"/>
               </w:rPr>
-              <w:t>BrainHack Global NYC 2018</w:t>
+              <w:t>BrainHack</w:t>
+            </w:r>
+            <w:proofErr w:type="spellEnd"/>
+            <w:r>
+              <w:rPr>
+                <w:lang w:val="en-US" w:eastAsia="zh-CN"/>
+              </w:rPr>
+              <w:t xml:space="preserve"> Global NYC 2018</w:t>
             </w:r>
           </w:p>
         </w:tc>
@@ -6402,7 +7485,21 @@
               <w:rPr>
                 <w:lang w:val="en-US"/>
               </w:rPr>
-              <w:t xml:space="preserve">  NeuroPsychometric Research Lab</w:t>
+              <w:t xml:space="preserve">  </w:t>
+            </w:r>
+            <w:proofErr w:type="spellStart"/>
+            <w:r>
+              <w:rPr>
+                <w:lang w:val="en-US"/>
+              </w:rPr>
+              <w:t>NeuroPsychometric</w:t>
+            </w:r>
+            <w:proofErr w:type="spellEnd"/>
+            <w:r>
+              <w:rPr>
+                <w:lang w:val="en-US"/>
+              </w:rPr>
+              <w:t xml:space="preserve"> Research Lab</w:t>
             </w:r>
           </w:p>
         </w:tc>

--- a/files/CV_XinDi.docx
+++ b/files/CV_XinDi.docx
@@ -35,7 +35,7 @@
           <w:u w:val="none"/>
           <w:lang w:val="en-US" w:eastAsia="zh-CN"/>
         </w:rPr>
-        <w:t>September</w:t>
+        <w:t>December</w:t>
       </w:r>
       <w:r>
         <w:rPr>
@@ -57,7 +57,7 @@
           <w:u w:val="none"/>
           <w:lang w:val="en-US" w:eastAsia="zh-CN"/>
         </w:rPr>
-        <w:t>15</w:t>
+        <w:t>2</w:t>
       </w:r>
       <w:r>
         <w:rPr>
@@ -69,7 +69,7 @@
           <w:vertAlign w:val="superscript"/>
           <w:lang w:val="en-US" w:eastAsia="zh-CN"/>
         </w:rPr>
-        <w:t>th</w:t>
+        <w:t>nd</w:t>
       </w:r>
       <w:r>
         <w:rPr>
@@ -80,7 +80,7 @@
           <w:u w:val="none"/>
           <w:lang w:val="en-US" w:eastAsia="zh-CN"/>
         </w:rPr>
-        <w:t xml:space="preserve"> </w:t>
+        <w:t>, 202</w:t>
       </w:r>
       <w:r>
         <w:rPr>
@@ -91,17 +91,6 @@
           <w:u w:val="none"/>
           <w:lang w:val="en-US" w:eastAsia="zh-CN"/>
         </w:rPr>
-        <w:t>, 202</w:t>
-      </w:r>
-      <w:r>
-        <w:rPr>
-          <w:rStyle w:val="Hyperlink"/>
-          <w:color w:val="auto"/>
-          <w:sz w:val="20"/>
-          <w:szCs w:val="20"/>
-          <w:u w:val="none"/>
-          <w:lang w:val="en-US" w:eastAsia="zh-CN"/>
-        </w:rPr>
         <w:t>2</w:t>
       </w:r>
     </w:p>
@@ -142,7 +131,6 @@
         </w:rPr>
         <w:t xml:space="preserve"> (</w:t>
       </w:r>
-      <w:proofErr w:type="spellStart"/>
       <w:r>
         <w:rPr>
           <w:b/>
@@ -153,7 +141,6 @@
         </w:rPr>
         <w:t>邸新</w:t>
       </w:r>
-      <w:proofErr w:type="spellEnd"/>
       <w:r>
         <w:rPr>
           <w:b/>
@@ -1141,21 +1128,7 @@
         <w:rPr>
           <w:lang w:val="en-US"/>
         </w:rPr>
-        <w:t xml:space="preserve">2018, </w:t>
-      </w:r>
-      <w:proofErr w:type="spellStart"/>
-      <w:r>
-        <w:rPr>
-          <w:lang w:val="en-US"/>
-        </w:rPr>
-        <w:t>Publons</w:t>
-      </w:r>
-      <w:proofErr w:type="spellEnd"/>
-      <w:r>
-        <w:rPr>
-          <w:lang w:val="en-US"/>
-        </w:rPr>
-        <w:t xml:space="preserve"> Top Reviewers for Neuroscience &amp; Behavior (Top 1% of reviewers).</w:t>
+        <w:t>2018, Publons Top Reviewers for Neuroscience &amp; Behavior (Top 1% of reviewers).</w:t>
       </w:r>
     </w:p>
     <w:p>
@@ -1169,21 +1142,7 @@
         <w:rPr>
           <w:lang w:val="en-US"/>
         </w:rPr>
-        <w:t xml:space="preserve">2017, </w:t>
-      </w:r>
-      <w:proofErr w:type="spellStart"/>
-      <w:r>
-        <w:rPr>
-          <w:lang w:val="en-US"/>
-        </w:rPr>
-        <w:t>Publons</w:t>
-      </w:r>
-      <w:proofErr w:type="spellEnd"/>
-      <w:r>
-        <w:rPr>
-          <w:lang w:val="en-US"/>
-        </w:rPr>
-        <w:t xml:space="preserve"> Top Reviewers for Neuroscience (Top 1% of reviewers).</w:t>
+        <w:t>2017, Publons Top Reviewers for Neuroscience (Top 1% of reviewers).</w:t>
       </w:r>
     </w:p>
     <w:p>
@@ -1197,21 +1156,7 @@
         <w:rPr>
           <w:lang w:val="en-US"/>
         </w:rPr>
-        <w:t xml:space="preserve">2016, </w:t>
-      </w:r>
-      <w:proofErr w:type="spellStart"/>
-      <w:r>
-        <w:rPr>
-          <w:lang w:val="en-US"/>
-        </w:rPr>
-        <w:t>Publons</w:t>
-      </w:r>
-      <w:proofErr w:type="spellEnd"/>
-      <w:r>
-        <w:rPr>
-          <w:lang w:val="en-US"/>
-        </w:rPr>
-        <w:t xml:space="preserve"> Sentinels of Science Awards (2</w:t>
+        <w:t>2016, Publons Sentinels of Science Awards (2</w:t>
       </w:r>
       <w:r>
         <w:rPr>
@@ -1280,160 +1225,7 @@
           <w:bCs/>
           <w:lang w:val="en-US" w:eastAsia="zh-CN"/>
         </w:rPr>
-        <w:t>Editorial board</w:t>
-      </w:r>
-    </w:p>
-    <w:p>
-      <w:pPr>
-        <w:ind w:left="144"/>
-        <w:rPr>
-          <w:lang w:val="en-US" w:eastAsia="zh-CN"/>
-        </w:rPr>
-      </w:pPr>
-      <w:r>
-        <w:rPr>
-          <w:b/>
-          <w:bCs/>
-          <w:lang w:val="en-US" w:eastAsia="zh-CN"/>
-        </w:rPr>
-        <w:t>Current:</w:t>
-      </w:r>
-    </w:p>
-    <w:p>
-      <w:pPr>
-        <w:ind w:left="288"/>
-        <w:rPr>
-          <w:lang w:val="en-US" w:eastAsia="zh-CN"/>
-        </w:rPr>
-      </w:pPr>
-      <w:r>
-        <w:rPr>
-          <w:lang w:val="en-US" w:eastAsia="zh-CN"/>
-        </w:rPr>
-        <w:t>Associate Editor: Frontiers Brain Imaging Methods section, 2020 – present.</w:t>
-      </w:r>
-    </w:p>
-    <w:p>
-      <w:pPr>
-        <w:ind w:left="288"/>
-        <w:rPr>
-          <w:lang w:val="en-US" w:eastAsia="zh-CN"/>
-        </w:rPr>
-      </w:pPr>
-      <w:r>
-        <w:rPr>
-          <w:lang w:val="en-US" w:eastAsia="zh-CN"/>
-        </w:rPr>
-        <w:t>Editorial Board Member: BMC Neuroscience, 2020 – present.</w:t>
-      </w:r>
-    </w:p>
-    <w:p>
-      <w:pPr>
-        <w:ind w:left="288"/>
-        <w:rPr>
-          <w:lang w:val="en-US" w:eastAsia="zh-CN"/>
-        </w:rPr>
-      </w:pPr>
-      <w:r>
-        <w:rPr>
-          <w:lang w:val="en-US" w:eastAsia="zh-CN"/>
-        </w:rPr>
-        <w:t>Review Editor: Frontiers Brain Imaging and Simulation section, 2020 – present.</w:t>
-      </w:r>
-    </w:p>
-    <w:p>
-      <w:pPr>
-        <w:ind w:left="288"/>
-        <w:rPr>
-          <w:lang w:val="en-US" w:eastAsia="zh-CN"/>
-        </w:rPr>
-      </w:pPr>
-      <w:r>
-        <w:rPr>
-          <w:lang w:val="en-US" w:eastAsia="zh-CN"/>
-        </w:rPr>
-        <w:t>Review Editor: Frontiers Speech and Language section, 2019 – present.</w:t>
-      </w:r>
-    </w:p>
-    <w:p>
-      <w:pPr>
-        <w:spacing w:line="259" w:lineRule="auto"/>
-        <w:ind w:left="144"/>
-        <w:rPr>
-          <w:lang w:val="en-US" w:eastAsia="zh-CN"/>
-        </w:rPr>
-      </w:pPr>
-      <w:r>
-        <w:rPr>
-          <w:b/>
-          <w:bCs/>
-          <w:lang w:val="en-US" w:eastAsia="zh-CN"/>
-        </w:rPr>
-        <w:t>Past:</w:t>
-      </w:r>
-    </w:p>
-    <w:p>
-      <w:pPr>
-        <w:ind w:left="288"/>
-        <w:rPr>
-          <w:lang w:val="en-US" w:eastAsia="zh-CN"/>
-        </w:rPr>
-      </w:pPr>
-      <w:r>
-        <w:rPr>
-          <w:lang w:val="en-US" w:eastAsia="zh-CN"/>
-        </w:rPr>
-        <w:t>Review Editor: Frontiers Brain Imaging Methods section, 2014 – 2020.</w:t>
-      </w:r>
-    </w:p>
-    <w:p>
-      <w:pPr>
-        <w:ind w:left="288"/>
-        <w:rPr>
-          <w:lang w:val="en-US" w:eastAsia="zh-CN"/>
-        </w:rPr>
-      </w:pPr>
-      <w:r>
-        <w:rPr>
-          <w:lang w:val="en-US" w:eastAsia="zh-CN"/>
-        </w:rPr>
-        <w:t>Review Editor: Frontiers in Human Neuroscience, 2015 – 2019.</w:t>
-      </w:r>
-    </w:p>
-    <w:p>
-      <w:pPr>
-        <w:spacing w:before="240" w:after="120"/>
-        <w:rPr>
-          <w:b/>
-          <w:bCs/>
-          <w:lang w:val="en-US" w:eastAsia="zh-CN"/>
-        </w:rPr>
-      </w:pPr>
-      <w:r>
-        <w:rPr>
-          <w:b/>
-          <w:bCs/>
-          <w:lang w:eastAsia="zh-CN"/>
-        </w:rPr>
-        <w:t>Ad hoc journal reviewer</w:t>
-      </w:r>
-      <w:r>
-        <w:rPr>
-          <w:lang w:val="en-US" w:eastAsia="zh-CN"/>
-        </w:rPr>
-        <w:t xml:space="preserve"> (alphabetical</w:t>
-      </w:r>
-      <w:r>
-        <w:rPr>
-          <w:lang w:val="en-US" w:eastAsia="zh-CN"/>
-        </w:rPr>
-        <w:t xml:space="preserve"> order</w:t>
-      </w:r>
-      <w:r>
-        <w:rPr>
-          <w:lang w:val="en-US" w:eastAsia="zh-CN"/>
-        </w:rPr>
-        <w:t>)</w:t>
+        <w:t>Scientific committees</w:t>
       </w:r>
     </w:p>
     <w:p>
@@ -1441,6 +1233,216 @@
         <w:spacing w:after="120"/>
         <w:ind w:left="288"/>
         <w:rPr>
+          <w:lang w:val="en-US" w:eastAsia="zh-CN"/>
+        </w:rPr>
+      </w:pPr>
+      <w:r>
+        <w:rPr>
+          <w:lang w:val="en-US" w:eastAsia="zh-CN"/>
+        </w:rPr>
+        <w:t xml:space="preserve">Molecular Connectivity Working Group, 2022 – present. </w:t>
+      </w:r>
+    </w:p>
+    <w:p>
+      <w:pPr>
+        <w:ind w:left="288"/>
+        <w:rPr>
+          <w:lang w:val="en-US" w:eastAsia="zh-CN"/>
+        </w:rPr>
+      </w:pPr>
+      <w:r>
+        <w:rPr>
+          <w:lang w:val="en-US" w:eastAsia="zh-CN"/>
+        </w:rPr>
+        <w:t xml:space="preserve">Neurochat </w:t>
+      </w:r>
+      <w:r>
+        <w:rPr>
+          <w:lang w:val="en-US" w:eastAsia="zh-CN"/>
+        </w:rPr>
+        <w:t>O</w:t>
+      </w:r>
+      <w:r>
+        <w:rPr>
+          <w:lang w:val="en-US" w:eastAsia="zh-CN"/>
+        </w:rPr>
+        <w:t xml:space="preserve">nline </w:t>
+      </w:r>
+      <w:r>
+        <w:rPr>
+          <w:lang w:val="en-US" w:eastAsia="zh-CN"/>
+        </w:rPr>
+        <w:t>C</w:t>
+      </w:r>
+      <w:r>
+        <w:rPr>
+          <w:lang w:val="en-US" w:eastAsia="zh-CN"/>
+        </w:rPr>
+        <w:t>onference</w:t>
+      </w:r>
+      <w:r>
+        <w:rPr>
+          <w:lang w:val="en-US" w:eastAsia="zh-CN"/>
+        </w:rPr>
+        <w:t xml:space="preserve"> organizing committee, 2020 – 2021.</w:t>
+      </w:r>
+    </w:p>
+    <w:p>
+      <w:pPr>
+        <w:spacing w:before="240" w:after="120"/>
+        <w:rPr>
+          <w:b/>
+          <w:bCs/>
+          <w:lang w:val="en-US" w:eastAsia="zh-CN"/>
+        </w:rPr>
+      </w:pPr>
+      <w:r>
+        <w:rPr>
+          <w:b/>
+          <w:bCs/>
+          <w:lang w:val="en-US" w:eastAsia="zh-CN"/>
+        </w:rPr>
+        <w:t>Editorial board</w:t>
+      </w:r>
+      <w:r>
+        <w:rPr>
+          <w:b/>
+          <w:bCs/>
+          <w:lang w:val="en-US" w:eastAsia="zh-CN"/>
+        </w:rPr>
+        <w:t>s</w:t>
+      </w:r>
+    </w:p>
+    <w:p>
+      <w:pPr>
+        <w:spacing w:after="120"/>
+        <w:ind w:left="288"/>
+        <w:rPr>
+          <w:lang w:val="en-US" w:eastAsia="zh-CN"/>
+        </w:rPr>
+      </w:pPr>
+      <w:r>
+        <w:rPr>
+          <w:lang w:val="en-US" w:eastAsia="zh-CN"/>
+        </w:rPr>
+        <w:t>Associate Editor: Frontiers Brain Imaging Methods section, 2020 – present.</w:t>
+      </w:r>
+    </w:p>
+    <w:p>
+      <w:pPr>
+        <w:spacing w:after="120"/>
+        <w:ind w:left="288"/>
+        <w:rPr>
+          <w:lang w:val="en-US" w:eastAsia="zh-CN"/>
+        </w:rPr>
+      </w:pPr>
+      <w:r>
+        <w:rPr>
+          <w:lang w:val="en-US" w:eastAsia="zh-CN"/>
+        </w:rPr>
+        <w:t>Editorial Board Member: BMC Neuroscience, 2020 – present.</w:t>
+      </w:r>
+    </w:p>
+    <w:p>
+      <w:pPr>
+        <w:spacing w:after="120"/>
+        <w:ind w:left="288"/>
+        <w:rPr>
+          <w:lang w:val="en-US" w:eastAsia="zh-CN"/>
+        </w:rPr>
+      </w:pPr>
+      <w:r>
+        <w:rPr>
+          <w:lang w:val="en-US" w:eastAsia="zh-CN"/>
+        </w:rPr>
+        <w:t>Review Editor: Frontiers Brain Imaging and Simulation section, 2020 – present.</w:t>
+      </w:r>
+    </w:p>
+    <w:p>
+      <w:pPr>
+        <w:spacing w:after="120"/>
+        <w:ind w:left="288"/>
+        <w:rPr>
+          <w:lang w:val="en-US" w:eastAsia="zh-CN"/>
+        </w:rPr>
+      </w:pPr>
+      <w:r>
+        <w:rPr>
+          <w:lang w:val="en-US" w:eastAsia="zh-CN"/>
+        </w:rPr>
+        <w:t>Review Editor: Frontiers Speech and Language section, 2019 – present.</w:t>
+      </w:r>
+    </w:p>
+    <w:p>
+      <w:pPr>
+        <w:spacing w:after="120"/>
+        <w:ind w:left="288"/>
+        <w:rPr>
+          <w:lang w:val="en-US" w:eastAsia="zh-CN"/>
+        </w:rPr>
+      </w:pPr>
+      <w:r>
+        <w:rPr>
+          <w:lang w:val="en-US" w:eastAsia="zh-CN"/>
+        </w:rPr>
+        <w:t>Review Editor: Frontiers Brain Imaging Methods section, 2014 – 2020.</w:t>
+      </w:r>
+    </w:p>
+    <w:p>
+      <w:pPr>
+        <w:ind w:left="288"/>
+        <w:rPr>
+          <w:lang w:val="en-US" w:eastAsia="zh-CN"/>
+        </w:rPr>
+      </w:pPr>
+      <w:r>
+        <w:rPr>
+          <w:lang w:val="en-US" w:eastAsia="zh-CN"/>
+        </w:rPr>
+        <w:t>Review Editor: Frontiers in Human Neuroscience, 2015 – 2019.</w:t>
+      </w:r>
+    </w:p>
+    <w:p>
+      <w:pPr>
+        <w:spacing w:before="240" w:after="120"/>
+        <w:rPr>
+          <w:b/>
+          <w:bCs/>
+          <w:lang w:val="en-US" w:eastAsia="zh-CN"/>
+        </w:rPr>
+      </w:pPr>
+      <w:r>
+        <w:rPr>
+          <w:b/>
+          <w:bCs/>
+          <w:lang w:eastAsia="zh-CN"/>
+        </w:rPr>
+        <w:t>Ad hoc journal reviewer</w:t>
+      </w:r>
+      <w:r>
+        <w:rPr>
+          <w:lang w:val="en-US" w:eastAsia="zh-CN"/>
+        </w:rPr>
+        <w:t xml:space="preserve"> (alphabetical</w:t>
+      </w:r>
+      <w:r>
+        <w:rPr>
+          <w:lang w:val="en-US" w:eastAsia="zh-CN"/>
+        </w:rPr>
+        <w:t xml:space="preserve"> order</w:t>
+      </w:r>
+      <w:r>
+        <w:rPr>
+          <w:lang w:val="en-US" w:eastAsia="zh-CN"/>
+        </w:rPr>
+        <w:t>)</w:t>
+      </w:r>
+    </w:p>
+    <w:p>
+      <w:pPr>
+        <w:spacing w:after="120"/>
+        <w:ind w:left="288"/>
+        <w:rPr>
           <w:b/>
           <w:bCs/>
           <w:lang w:val="en-US" w:eastAsia="zh-CN"/>
@@ -1680,14 +1682,12 @@
         </w:rPr>
         <w:t xml:space="preserve"> </w:t>
       </w:r>
-      <w:proofErr w:type="spellStart"/>
       <w:r>
         <w:rPr>
           <w:lang w:val="en-US" w:eastAsia="zh-CN"/>
         </w:rPr>
         <w:t>GigaScience</w:t>
       </w:r>
-      <w:proofErr w:type="spellEnd"/>
       <w:r>
         <w:rPr>
           <w:lang w:val="en-US" w:eastAsia="zh-CN"/>
@@ -1856,14 +1856,12 @@
         </w:rPr>
         <w:t xml:space="preserve">; </w:t>
       </w:r>
-      <w:proofErr w:type="spellStart"/>
       <w:r>
         <w:rPr>
           <w:lang w:val="en-US" w:eastAsia="zh-CN"/>
         </w:rPr>
         <w:t>Neuroinformatics</w:t>
       </w:r>
-      <w:proofErr w:type="spellEnd"/>
       <w:r>
         <w:rPr>
           <w:lang w:val="en-US" w:eastAsia="zh-CN"/>
@@ -1888,19 +1886,11 @@
         </w:rPr>
         <w:t xml:space="preserve">; </w:t>
       </w:r>
-      <w:proofErr w:type="spellStart"/>
-      <w:r>
-        <w:rPr>
-          <w:lang w:val="en-US" w:eastAsia="zh-CN"/>
-        </w:rPr>
-        <w:t>NeuroImage</w:t>
-      </w:r>
-      <w:proofErr w:type="spellEnd"/>
-      <w:r>
-        <w:rPr>
-          <w:lang w:val="en-US" w:eastAsia="zh-CN"/>
-        </w:rPr>
-        <w:t>: Clinical</w:t>
+      <w:r>
+        <w:rPr>
+          <w:lang w:val="en-US" w:eastAsia="zh-CN"/>
+        </w:rPr>
+        <w:t>NeuroImage: Clinical</w:t>
       </w:r>
       <w:r>
         <w:rPr>
@@ -1950,33 +1940,23 @@
         </w:rPr>
         <w:t xml:space="preserve">; </w:t>
       </w:r>
-      <w:proofErr w:type="spellStart"/>
       <w:r>
         <w:rPr>
           <w:lang w:val="en-US" w:eastAsia="zh-CN"/>
         </w:rPr>
         <w:t>Oncotarget</w:t>
       </w:r>
-      <w:proofErr w:type="spellEnd"/>
       <w:r>
         <w:rPr>
           <w:lang w:val="en-US" w:eastAsia="zh-CN"/>
         </w:rPr>
         <w:t xml:space="preserve">; </w:t>
       </w:r>
-      <w:proofErr w:type="spellStart"/>
-      <w:r>
-        <w:rPr>
-          <w:lang w:val="en-US" w:eastAsia="zh-CN"/>
-        </w:rPr>
-        <w:t>PLoS</w:t>
-      </w:r>
-      <w:proofErr w:type="spellEnd"/>
-      <w:r>
-        <w:rPr>
-          <w:lang w:val="en-US" w:eastAsia="zh-CN"/>
-        </w:rPr>
-        <w:t xml:space="preserve"> Computational Biology</w:t>
+      <w:r>
+        <w:rPr>
+          <w:lang w:val="en-US" w:eastAsia="zh-CN"/>
+        </w:rPr>
+        <w:t>PLoS Computational Biology</w:t>
       </w:r>
       <w:r>
         <w:rPr>
@@ -1984,19 +1964,11 @@
         </w:rPr>
         <w:t xml:space="preserve">; </w:t>
       </w:r>
-      <w:proofErr w:type="spellStart"/>
-      <w:r>
-        <w:rPr>
-          <w:lang w:val="en-US" w:eastAsia="zh-CN"/>
-        </w:rPr>
-        <w:t>PLoS</w:t>
-      </w:r>
-      <w:proofErr w:type="spellEnd"/>
-      <w:r>
-        <w:rPr>
-          <w:lang w:val="en-US" w:eastAsia="zh-CN"/>
-        </w:rPr>
-        <w:t xml:space="preserve"> One</w:t>
+      <w:r>
+        <w:rPr>
+          <w:lang w:val="en-US" w:eastAsia="zh-CN"/>
+        </w:rPr>
+        <w:t>PLoS One</w:t>
       </w:r>
       <w:r>
         <w:rPr>
@@ -2204,35 +2176,7 @@
         <w:rPr>
           <w:lang w:val="en-US" w:eastAsia="zh-CN"/>
         </w:rPr>
-        <w:t xml:space="preserve">Hafiz R, Gandhi TK, </w:t>
-      </w:r>
-      <w:proofErr w:type="spellStart"/>
-      <w:r>
-        <w:rPr>
-          <w:lang w:val="en-US" w:eastAsia="zh-CN"/>
-        </w:rPr>
-        <w:t>Misrhra</w:t>
-      </w:r>
-      <w:proofErr w:type="spellEnd"/>
-      <w:r>
-        <w:rPr>
-          <w:lang w:val="en-US" w:eastAsia="zh-CN"/>
-        </w:rPr>
-        <w:t xml:space="preserve"> S, Prasad A, Mahajan V, </w:t>
-      </w:r>
-      <w:proofErr w:type="spellStart"/>
-      <w:r>
-        <w:rPr>
-          <w:lang w:val="en-US" w:eastAsia="zh-CN"/>
-        </w:rPr>
-        <w:t>Natelson</w:t>
-      </w:r>
-      <w:proofErr w:type="spellEnd"/>
-      <w:r>
-        <w:rPr>
-          <w:lang w:val="en-US" w:eastAsia="zh-CN"/>
-        </w:rPr>
-        <w:t xml:space="preserve"> B, </w:t>
+        <w:t xml:space="preserve">Hafiz R, Gandhi TK, Misrhra S, Prasad A, Mahajan V, Natelson B, </w:t>
       </w:r>
       <w:r>
         <w:rPr>
@@ -2316,6 +2260,7 @@
         <w:rPr>
           <w:lang w:val="en-US"/>
         </w:rPr>
+        <w:lastRenderedPageBreak/>
         <w:t xml:space="preserve">Google Scholar Profile: https://scholar.google.com/citations?user=wDjD46gAAAAJ&amp;hl </w:t>
       </w:r>
     </w:p>
@@ -2356,71 +2301,2098 @@
         <w:rPr>
           <w:lang w:val="en-US" w:eastAsia="zh-CN"/>
         </w:rPr>
+        <w:t>, Rypma B, Yang H, Meng C, Biswal BB (Accepted). Interaction between memory load and experimental design on brain connectivity and network topology. Neurosci Bull</w:t>
+      </w:r>
+    </w:p>
+    <w:p>
+      <w:pPr>
+        <w:ind w:left="432" w:hanging="432"/>
+        <w:rPr>
+          <w:lang w:val="en-US" w:eastAsia="zh-CN"/>
+        </w:rPr>
+      </w:pPr>
+      <w:r>
+        <w:rPr>
+          <w:lang w:val="en-US" w:eastAsia="zh-CN"/>
+        </w:rPr>
+        <w:t>57</w:t>
+      </w:r>
+      <w:r>
+        <w:rPr>
+          <w:lang w:val="en-US" w:eastAsia="zh-CN"/>
+        </w:rPr>
+        <w:t xml:space="preserve">. </w:t>
+      </w:r>
+      <w:r>
+        <w:rPr>
+          <w:b/>
+          <w:bCs/>
+          <w:lang w:val="en-US" w:eastAsia="zh-CN"/>
+        </w:rPr>
+        <w:t>Di X</w:t>
+      </w:r>
+      <w:r>
+        <w:rPr>
+          <w:lang w:val="en-US" w:eastAsia="zh-CN"/>
+        </w:rPr>
+        <w:t>, Zhang Z, Xu T, Biswal BB (202</w:t>
+      </w:r>
+      <w:r>
+        <w:rPr>
+          <w:lang w:val="en-US" w:eastAsia="zh-CN"/>
+        </w:rPr>
+        <w:t>2</w:t>
+      </w:r>
+      <w:r>
+        <w:rPr>
+          <w:lang w:val="en-US" w:eastAsia="zh-CN"/>
+        </w:rPr>
+        <w:t xml:space="preserve">): </w:t>
+      </w:r>
+      <w:r>
+        <w:rPr>
+          <w:lang w:val="en-US" w:eastAsia="zh-CN"/>
+        </w:rPr>
+        <w:t>Dynamic and stationary brain connectivity during movie watching as revealed by functional MRI. Brain Struct Funct</w:t>
+      </w:r>
+      <w:r>
+        <w:rPr>
+          <w:lang w:val="en-US" w:eastAsia="zh-CN"/>
+        </w:rPr>
+        <w:t xml:space="preserve"> </w:t>
+      </w:r>
+      <w:r>
+        <w:rPr>
+          <w:lang w:val="en-US" w:eastAsia="zh-CN"/>
+        </w:rPr>
+        <w:t>doi:</w:t>
+      </w:r>
+      <w:r>
+        <w:rPr>
+          <w:lang w:val="en-US" w:eastAsia="zh-CN"/>
+        </w:rPr>
+        <w:t>10.1007/s00429-022-02522-w</w:t>
+      </w:r>
+    </w:p>
+    <w:p>
+      <w:pPr>
+        <w:ind w:left="426" w:hanging="426"/>
+        <w:rPr>
+          <w:lang w:val="en-US" w:eastAsia="zh-CN"/>
+        </w:rPr>
+      </w:pPr>
+      <w:r>
+        <w:rPr>
+          <w:lang w:val="en-US" w:eastAsia="zh-CN"/>
+        </w:rPr>
+        <w:t>56</w:t>
+      </w:r>
+      <w:r>
+        <w:rPr>
+          <w:lang w:val="en-US" w:eastAsia="zh-CN"/>
+        </w:rPr>
+        <w:t xml:space="preserve">. </w:t>
+      </w:r>
+      <w:r>
+        <w:rPr>
+          <w:lang w:val="en-US" w:eastAsia="zh-CN"/>
+        </w:rPr>
+        <w:t>Yang H, Zhang H,</w:t>
+      </w:r>
+      <w:r>
+        <w:rPr>
+          <w:lang w:val="en-US" w:eastAsia="zh-CN"/>
+        </w:rPr>
+        <w:t xml:space="preserve"> </w:t>
+      </w:r>
+      <w:r>
+        <w:rPr>
+          <w:lang w:val="en-US" w:eastAsia="zh-CN"/>
+        </w:rPr>
+        <w:t>Meng C, Wohlschläger A, Brandl F,</w:t>
+      </w:r>
+      <w:r>
+        <w:rPr>
+          <w:lang w:val="en-US" w:eastAsia="zh-CN"/>
+        </w:rPr>
+        <w:t xml:space="preserve"> </w:t>
+      </w:r>
+      <w:r>
+        <w:rPr>
+          <w:b/>
+          <w:bCs/>
+          <w:lang w:val="en-US" w:eastAsia="zh-CN"/>
+        </w:rPr>
+        <w:t>Di X</w:t>
+      </w:r>
+      <w:r>
+        <w:rPr>
+          <w:lang w:val="en-US" w:eastAsia="zh-CN"/>
+        </w:rPr>
+        <w:t>, Tian L, Biswal BB (202</w:t>
+      </w:r>
+      <w:r>
+        <w:rPr>
+          <w:lang w:val="en-US" w:eastAsia="zh-CN"/>
+        </w:rPr>
+        <w:t>2</w:t>
+      </w:r>
+      <w:r>
+        <w:rPr>
+          <w:lang w:val="en-US" w:eastAsia="zh-CN"/>
+        </w:rPr>
+        <w:t xml:space="preserve">): Frequency-specific coactivation patterns in resting-state and their alterations in schizophrenia: an fMRI study. </w:t>
+      </w:r>
+      <w:r>
+        <w:rPr>
+          <w:lang w:val="en-US" w:eastAsia="zh-CN"/>
+        </w:rPr>
+        <w:t xml:space="preserve">Hum Brain Mapping </w:t>
+      </w:r>
+      <w:r>
+        <w:rPr>
+          <w:lang w:val="en-US" w:eastAsia="zh-CN"/>
+        </w:rPr>
+        <w:t>43(12):3792-3808</w:t>
+      </w:r>
+      <w:r>
+        <w:rPr>
+          <w:lang w:val="en-US" w:eastAsia="zh-CN"/>
+        </w:rPr>
+        <w:t>.</w:t>
+      </w:r>
+    </w:p>
+    <w:p>
+      <w:pPr>
+        <w:ind w:left="426" w:hanging="426"/>
+        <w:rPr>
+          <w:lang w:val="en-US" w:eastAsia="zh-CN"/>
+        </w:rPr>
+      </w:pPr>
+      <w:r>
+        <w:rPr>
+          <w:lang w:val="en-US" w:eastAsia="zh-CN"/>
+        </w:rPr>
+        <w:t>5</w:t>
+      </w:r>
+      <w:r>
+        <w:rPr>
+          <w:lang w:val="en-US" w:eastAsia="zh-CN"/>
+        </w:rPr>
+        <w:t>5</w:t>
+      </w:r>
+      <w:r>
+        <w:rPr>
+          <w:lang w:val="en-US" w:eastAsia="zh-CN"/>
+        </w:rPr>
+        <w:t xml:space="preserve">. </w:t>
+      </w:r>
+      <w:r>
+        <w:rPr>
+          <w:b/>
+          <w:bCs/>
+          <w:lang w:val="en-US" w:eastAsia="zh-CN"/>
+        </w:rPr>
+        <w:t>Di X</w:t>
+      </w:r>
+      <w:r>
+        <w:rPr>
+          <w:lang w:val="en-US" w:eastAsia="zh-CN"/>
+        </w:rPr>
+        <w:t>, Woelfer M, Kuhn SB, Zhang Z, Biswal BB (</w:t>
+      </w:r>
+      <w:r>
+        <w:rPr>
+          <w:lang w:val="en-US" w:eastAsia="zh-CN"/>
+        </w:rPr>
+        <w:t>2022</w:t>
+      </w:r>
+      <w:r>
+        <w:rPr>
+          <w:lang w:val="en-US" w:eastAsia="zh-CN"/>
+        </w:rPr>
+        <w:t>)</w:t>
+      </w:r>
+      <w:r>
+        <w:rPr>
+          <w:lang w:val="en-US" w:eastAsia="zh-CN"/>
+        </w:rPr>
+        <w:t>.</w:t>
+      </w:r>
+      <w:r>
+        <w:rPr>
+          <w:lang w:val="en-US" w:eastAsia="zh-CN"/>
+        </w:rPr>
+        <w:t xml:space="preserve"> Estimations of the weather effects on brain functions using functional MRI - a cautionary tale. </w:t>
+      </w:r>
+      <w:r>
+        <w:rPr>
+          <w:lang w:val="en-US" w:eastAsia="zh-CN"/>
+        </w:rPr>
+        <w:t xml:space="preserve">Hum Brain Mapping </w:t>
+      </w:r>
+      <w:r>
+        <w:rPr>
+          <w:lang w:val="en-US" w:eastAsia="zh-CN"/>
+        </w:rPr>
+        <w:t>43(11):3346-3356.</w:t>
+      </w:r>
+    </w:p>
+    <w:p>
+      <w:pPr>
+        <w:ind w:left="426" w:hanging="426"/>
+        <w:rPr>
+          <w:lang w:val="en-US" w:eastAsia="zh-CN"/>
+        </w:rPr>
+      </w:pPr>
+      <w:r>
+        <w:rPr>
+          <w:lang w:val="en-US" w:eastAsia="zh-CN"/>
+        </w:rPr>
+        <w:t>5</w:t>
+      </w:r>
+      <w:r>
+        <w:rPr>
+          <w:lang w:val="en-US" w:eastAsia="zh-CN"/>
+        </w:rPr>
+        <w:t>4</w:t>
+      </w:r>
+      <w:r>
+        <w:rPr>
+          <w:lang w:val="en-US" w:eastAsia="zh-CN"/>
+        </w:rPr>
+        <w:t xml:space="preserve">. </w:t>
+      </w:r>
+      <w:r>
+        <w:rPr>
+          <w:b/>
+          <w:bCs/>
+          <w:lang w:val="en-US" w:eastAsia="zh-CN"/>
+        </w:rPr>
+        <w:t>Di X</w:t>
+      </w:r>
+      <w:r>
+        <w:rPr>
+          <w:lang w:val="en-US" w:eastAsia="zh-CN"/>
+        </w:rPr>
+        <w:t>, Biswal BB (</w:t>
+      </w:r>
+      <w:r>
+        <w:rPr>
+          <w:lang w:val="en-US" w:eastAsia="zh-CN"/>
+        </w:rPr>
+        <w:t>2022</w:t>
+      </w:r>
+      <w:r>
+        <w:rPr>
+          <w:lang w:val="en-US" w:eastAsia="zh-CN"/>
+        </w:rPr>
+        <w:t>)</w:t>
+      </w:r>
+      <w:r>
+        <w:rPr>
+          <w:lang w:val="en-US" w:eastAsia="zh-CN"/>
+        </w:rPr>
+        <w:t>.</w:t>
+      </w:r>
+      <w:r>
+        <w:rPr>
+          <w:lang w:val="en-US" w:eastAsia="zh-CN"/>
+        </w:rPr>
+        <w:t xml:space="preserve"> </w:t>
+      </w:r>
+      <w:r>
+        <w:rPr>
+          <w:lang w:val="en-US" w:eastAsia="zh-CN"/>
+        </w:rPr>
+        <w:t>Principal component analysis reveals multiple consistent responses to naturalistic stimuli in children and adults</w:t>
+      </w:r>
+      <w:r>
+        <w:rPr>
+          <w:lang w:val="en-US" w:eastAsia="zh-CN"/>
+        </w:rPr>
+        <w:t xml:space="preserve">. </w:t>
+      </w:r>
+      <w:r>
+        <w:rPr>
+          <w:lang w:val="en-US" w:eastAsia="zh-CN"/>
+        </w:rPr>
+        <w:t>Hum Brain Mapp 43(11):3332-3345.</w:t>
+      </w:r>
+    </w:p>
+    <w:p>
+      <w:pPr>
+        <w:ind w:left="426" w:hanging="426"/>
+        <w:rPr>
+          <w:lang w:val="en-US" w:eastAsia="zh-CN"/>
+        </w:rPr>
+      </w:pPr>
+      <w:r>
+        <w:rPr>
+          <w:lang w:val="en-US" w:eastAsia="zh-CN"/>
+        </w:rPr>
+        <w:t>53</w:t>
+      </w:r>
+      <w:r>
+        <w:rPr>
+          <w:lang w:val="en-US" w:eastAsia="zh-CN"/>
+        </w:rPr>
+        <w:t>.</w:t>
+      </w:r>
+      <w:r>
+        <w:rPr>
+          <w:lang w:val="en-US" w:eastAsia="zh-CN"/>
+        </w:rPr>
+        <w:t xml:space="preserve"> Li M, Danyeli LV, Colic L, Wagner G, Smesny S, Chand T, </w:t>
+      </w:r>
+      <w:r>
+        <w:rPr>
+          <w:b/>
+          <w:bCs/>
+          <w:lang w:val="en-US" w:eastAsia="zh-CN"/>
+        </w:rPr>
+        <w:t>Di X</w:t>
+      </w:r>
+      <w:r>
+        <w:rPr>
+          <w:lang w:val="en-US" w:eastAsia="zh-CN"/>
+        </w:rPr>
+        <w:t xml:space="preserve">, Biswal BB, Kaufmann J, Reichenbach JR, Speck O, Walter M, Sen ZD (2022). The differential association between local neurotransmitter levels and whole-brain resting-state functional connectivity in two distinct cingulate cortex subregions. Hum Brain Mapp 43(9):2833-2844. </w:t>
+      </w:r>
+    </w:p>
+    <w:p>
+      <w:pPr>
+        <w:ind w:left="426" w:hanging="426"/>
+        <w:rPr>
+          <w:lang w:val="en-US" w:eastAsia="zh-CN"/>
+        </w:rPr>
+      </w:pPr>
+      <w:r>
+        <w:rPr>
+          <w:lang w:val="en-US" w:eastAsia="zh-CN"/>
+        </w:rPr>
+        <w:t>52</w:t>
+      </w:r>
+      <w:r>
+        <w:rPr>
+          <w:lang w:val="en-US" w:eastAsia="zh-CN"/>
+        </w:rPr>
+        <w:t>.</w:t>
+      </w:r>
+      <w:r>
+        <w:rPr>
+          <w:lang w:val="en-US" w:eastAsia="zh-CN"/>
+        </w:rPr>
+        <w:t xml:space="preserve"> Hafiz R, Gandhi TK, Mishra S, Prasad A, Mahajan V, </w:t>
+      </w:r>
+      <w:r>
+        <w:rPr>
+          <w:b/>
+          <w:bCs/>
+          <w:lang w:val="en-US" w:eastAsia="zh-CN"/>
+        </w:rPr>
+        <w:t>Di X</w:t>
+      </w:r>
+      <w:r>
+        <w:rPr>
+          <w:lang w:val="en-US" w:eastAsia="zh-CN"/>
+        </w:rPr>
+        <w:t>, Natelson BH, Biswal BB (2022)</w:t>
+      </w:r>
+      <w:r>
+        <w:rPr>
+          <w:lang w:val="en-US" w:eastAsia="zh-CN"/>
+        </w:rPr>
+        <w:t>.</w:t>
+      </w:r>
+      <w:r>
+        <w:rPr>
+          <w:lang w:val="en-US" w:eastAsia="zh-CN"/>
+        </w:rPr>
+        <w:t xml:space="preserve"> Higher Limbic and Basal Ganglia volumes in surviving COVID-negative patients and the relations to fatigue. Neuroimage:Reports 2(2):100095.</w:t>
+      </w:r>
+    </w:p>
+    <w:p>
+      <w:pPr>
+        <w:ind w:left="426" w:hanging="426"/>
+        <w:rPr>
+          <w:lang w:val="en-US" w:eastAsia="zh-CN"/>
+        </w:rPr>
+      </w:pPr>
+      <w:r>
+        <w:rPr>
+          <w:lang w:val="en-US" w:eastAsia="zh-CN"/>
+        </w:rPr>
+        <w:t>5</w:t>
+      </w:r>
+      <w:r>
+        <w:rPr>
+          <w:lang w:val="en-US" w:eastAsia="zh-CN"/>
+        </w:rPr>
+        <w:t>1</w:t>
+      </w:r>
+      <w:r>
+        <w:rPr>
+          <w:lang w:val="en-US" w:eastAsia="zh-CN"/>
+        </w:rPr>
+        <w:t xml:space="preserve">. </w:t>
+      </w:r>
+      <w:r>
+        <w:rPr>
+          <w:lang w:val="en-US" w:eastAsia="zh-CN"/>
+        </w:rPr>
+        <w:t xml:space="preserve">Li L, </w:t>
+      </w:r>
+      <w:r>
+        <w:rPr>
+          <w:b/>
+          <w:bCs/>
+          <w:lang w:val="en-US" w:eastAsia="zh-CN"/>
+        </w:rPr>
+        <w:t>Di X</w:t>
+      </w:r>
+      <w:r>
+        <w:rPr>
+          <w:lang w:val="en-US" w:eastAsia="zh-CN"/>
+        </w:rPr>
+        <w:t>, Zhang H, Huang G, Zhang L; Liang Z, Zhang Z (</w:t>
+      </w:r>
+      <w:r>
+        <w:rPr>
+          <w:lang w:val="en-US" w:eastAsia="zh-CN"/>
+        </w:rPr>
+        <w:t>2022</w:t>
+      </w:r>
+      <w:r>
+        <w:rPr>
+          <w:lang w:val="en-US" w:eastAsia="zh-CN"/>
+        </w:rPr>
+        <w:t>)</w:t>
+      </w:r>
+      <w:r>
+        <w:rPr>
+          <w:lang w:val="en-US" w:eastAsia="zh-CN"/>
+        </w:rPr>
+        <w:t>.</w:t>
+      </w:r>
+      <w:r>
+        <w:rPr>
+          <w:lang w:val="en-US" w:eastAsia="zh-CN"/>
+        </w:rPr>
+        <w:t xml:space="preserve"> Characterization of whole-brain task-modulated functional connectivity in response to nociceptive pain: A multisensory comparison study. </w:t>
+      </w:r>
+      <w:r>
+        <w:rPr>
+          <w:lang w:val="en-US" w:eastAsia="zh-CN"/>
+        </w:rPr>
+        <w:t>Hum Brain Mapp 43(3):1061-1075.</w:t>
+      </w:r>
+    </w:p>
+    <w:p>
+      <w:pPr>
+        <w:ind w:left="426" w:hanging="426"/>
+        <w:rPr>
+          <w:lang w:val="en-US" w:eastAsia="zh-CN"/>
+        </w:rPr>
+      </w:pPr>
+      <w:r>
+        <w:rPr>
+          <w:lang w:val="en-US" w:eastAsia="zh-CN"/>
+        </w:rPr>
+        <w:t xml:space="preserve">50. </w:t>
+      </w:r>
+      <w:r>
+        <w:rPr>
+          <w:lang w:val="en-US" w:eastAsia="zh-CN"/>
+        </w:rPr>
+        <w:t xml:space="preserve">Wu Z, Cao M, </w:t>
+      </w:r>
+      <w:r>
+        <w:rPr>
+          <w:b/>
+          <w:bCs/>
+          <w:lang w:val="en-US" w:eastAsia="zh-CN"/>
+        </w:rPr>
+        <w:t>Di X</w:t>
+      </w:r>
+      <w:r>
+        <w:rPr>
+          <w:lang w:val="en-US" w:eastAsia="zh-CN"/>
+        </w:rPr>
+        <w:t>, Wu K, Gao Y, Li X (2022). Regional Topological Aberrances of White Matter- and Gray Matter-based Functional Networks for Attention Processing may Foster Traumatic Brain Injury-Related Attention Deficits in Adults. Brain Sci 12(1), 16.</w:t>
+      </w:r>
+    </w:p>
+    <w:p>
+      <w:pPr>
+        <w:ind w:left="426" w:hanging="426"/>
+        <w:rPr>
+          <w:lang w:val="en-US" w:eastAsia="zh-CN"/>
+        </w:rPr>
+      </w:pPr>
+      <w:r>
+        <w:rPr>
+          <w:lang w:val="en-US" w:eastAsia="zh-CN"/>
+        </w:rPr>
+        <w:t xml:space="preserve">49. </w:t>
+      </w:r>
+      <w:r>
+        <w:rPr>
+          <w:lang w:val="en-US" w:eastAsia="zh-CN"/>
+        </w:rPr>
+        <w:t xml:space="preserve">Yang H, Zhang H, </w:t>
+      </w:r>
+      <w:r>
+        <w:rPr>
+          <w:b/>
+          <w:bCs/>
+          <w:lang w:val="en-US" w:eastAsia="zh-CN"/>
+        </w:rPr>
+        <w:t>Di X</w:t>
+      </w:r>
+      <w:r>
+        <w:rPr>
+          <w:lang w:val="en-US" w:eastAsia="zh-CN"/>
+        </w:rPr>
+        <w:t>, Wang S, Meng C, Tian L, Biswal BB (2021)</w:t>
+      </w:r>
+      <w:r>
+        <w:rPr>
+          <w:lang w:val="en-US" w:eastAsia="zh-CN"/>
+        </w:rPr>
+        <w:t>.</w:t>
+      </w:r>
+      <w:r>
+        <w:rPr>
+          <w:lang w:val="en-US" w:eastAsia="zh-CN"/>
+        </w:rPr>
+        <w:t xml:space="preserve"> Reproducible Coactivation Patterns of Functional Brain Networks Reveal the Aberrant Dynamic State Transition in Schizophrenia. Neuroimage 237:118193.</w:t>
+      </w:r>
+    </w:p>
+    <w:p>
+      <w:pPr>
+        <w:ind w:left="426" w:hanging="426"/>
+        <w:rPr>
+          <w:lang w:val="en-US" w:eastAsia="zh-CN"/>
+        </w:rPr>
+      </w:pPr>
+      <w:r>
+        <w:rPr>
+          <w:lang w:val="en-US" w:eastAsia="zh-CN"/>
+        </w:rPr>
+        <w:t xml:space="preserve">48. </w:t>
+      </w:r>
+      <w:r>
+        <w:rPr>
+          <w:b/>
+          <w:bCs/>
+          <w:lang w:val="en-US" w:eastAsia="zh-CN"/>
+        </w:rPr>
+        <w:t>Di X</w:t>
+      </w:r>
+      <w:r>
+        <w:rPr>
+          <w:lang w:val="en-US" w:eastAsia="zh-CN"/>
+        </w:rPr>
+        <w:t>, Zhang Z, Biswal BB (2020)</w:t>
+      </w:r>
+      <w:r>
+        <w:rPr>
+          <w:lang w:val="en-US" w:eastAsia="zh-CN"/>
+        </w:rPr>
+        <w:t>.</w:t>
+      </w:r>
+      <w:r>
+        <w:rPr>
+          <w:lang w:val="en-US" w:eastAsia="zh-CN"/>
+        </w:rPr>
+        <w:t xml:space="preserve"> Understanding psychophysiological interaction and its relations to beta series correlation. Brain Imaging Behav, doi:10.1007/s11682-020-00304-8</w:t>
+      </w:r>
+    </w:p>
+    <w:p>
+      <w:pPr>
+        <w:ind w:left="426" w:hanging="426"/>
+        <w:rPr>
+          <w:lang w:val="en-US" w:eastAsia="zh-CN"/>
+        </w:rPr>
+      </w:pPr>
+      <w:r>
+        <w:rPr>
+          <w:lang w:val="en-US" w:eastAsia="zh-CN"/>
+        </w:rPr>
+        <w:t xml:space="preserve">47. Woelfer M, Li M, Colic L, Liebe T, </w:t>
+      </w:r>
+      <w:r>
+        <w:rPr>
+          <w:b/>
+          <w:bCs/>
+          <w:lang w:val="en-US" w:eastAsia="zh-CN"/>
+        </w:rPr>
+        <w:t>Di X</w:t>
+      </w:r>
+      <w:r>
+        <w:rPr>
+          <w:lang w:val="en-US" w:eastAsia="zh-CN"/>
+        </w:rPr>
+        <w:t xml:space="preserve">, Biswal B, Murrough J, Lessmann V, Brigadski T, Walter M (2020). Ketamine-induced changes in plasma brain-derived neurotrophic factor (BDNF) levels are associated with the resting-state functional connectivity of the prefrontal cortex. World J Biol Psychia 21(9):696-710. </w:t>
+      </w:r>
+    </w:p>
+    <w:p>
+      <w:pPr>
+        <w:ind w:left="426" w:hanging="426"/>
+        <w:rPr>
+          <w:lang w:val="en-US" w:eastAsia="zh-CN"/>
+        </w:rPr>
+      </w:pPr>
+      <w:r>
+        <w:rPr>
+          <w:lang w:val="en-US" w:eastAsia="zh-CN"/>
+        </w:rPr>
+        <w:t xml:space="preserve">46. Klugah-Brown B, </w:t>
+      </w:r>
+      <w:r>
+        <w:rPr>
+          <w:b/>
+          <w:bCs/>
+          <w:lang w:val="en-US" w:eastAsia="zh-CN"/>
+        </w:rPr>
+        <w:t>Di X</w:t>
+      </w:r>
+      <w:r>
+        <w:rPr>
+          <w:lang w:val="en-US" w:eastAsia="zh-CN"/>
+        </w:rPr>
+        <w:t xml:space="preserve">, Zweerings J, Mathiak K, Becker B, Biswal B (2020): Common and separable neural alterations in substance use disorders: evidence from coordinate-based meta-analyses of functional neuroimaging studies in human. Hum Brain Mapp 41(16):4459-4477. </w:t>
+      </w:r>
+    </w:p>
+    <w:p>
+      <w:pPr>
+        <w:ind w:left="426" w:hanging="426"/>
+        <w:rPr>
+          <w:lang w:val="en-US" w:eastAsia="zh-CN"/>
+        </w:rPr>
+      </w:pPr>
+      <w:r>
+        <w:rPr>
+          <w:lang w:val="en-US" w:eastAsia="zh-CN"/>
+        </w:rPr>
+        <w:t xml:space="preserve">45. </w:t>
+      </w:r>
+      <w:r>
+        <w:rPr>
+          <w:b/>
+          <w:bCs/>
+          <w:lang w:val="en-US" w:eastAsia="zh-CN"/>
+        </w:rPr>
+        <w:t>Di X</w:t>
+      </w:r>
+      <w:r>
+        <w:rPr>
+          <w:lang w:val="en-US" w:eastAsia="zh-CN"/>
+        </w:rPr>
+        <w:t xml:space="preserve">, Biswal BB (2020). Intersubject consistent dynamic connectivity during natural vision revealed by functional MRI. Neuroimage 216:1166982. </w:t>
+      </w:r>
+    </w:p>
+    <w:p>
+      <w:pPr>
+        <w:ind w:left="426" w:hanging="426"/>
+        <w:rPr>
+          <w:lang w:val="en-US"/>
+        </w:rPr>
+      </w:pPr>
+      <w:r>
+        <w:rPr>
+          <w:lang w:val="en-US"/>
+        </w:rPr>
+        <w:t xml:space="preserve">44. Yang H, </w:t>
+      </w:r>
+      <w:r>
+        <w:rPr>
+          <w:b/>
+          <w:bCs/>
+          <w:lang w:val="en-US"/>
+        </w:rPr>
+        <w:t>Di X</w:t>
+      </w:r>
+      <w:r>
+        <w:rPr>
+          <w:lang w:val="en-US"/>
+        </w:rPr>
+        <w:t xml:space="preserve">, Gong Q, Sweeney J, Biswal BB (2020). Investigating inhibition deficit in schizophrenia using task-modulated brain networks. Brain Struct Funct 225:1601–1613. </w:t>
+      </w:r>
+    </w:p>
+    <w:p>
+      <w:pPr>
+        <w:ind w:left="426" w:hanging="426"/>
+        <w:rPr>
+          <w:lang w:val="en-US" w:eastAsia="zh-CN"/>
+        </w:rPr>
+      </w:pPr>
+      <w:r>
+        <w:rPr>
+          <w:lang w:val="en-US" w:eastAsia="zh-CN"/>
+        </w:rPr>
+        <w:lastRenderedPageBreak/>
+        <w:t xml:space="preserve">43. Botvinik-Nezer et al., (2020): Variability in the analysis of a single neuroimaging dataset by many teams. Nature 582(7810):84-88. </w:t>
+      </w:r>
+    </w:p>
+    <w:p>
+      <w:pPr>
+        <w:ind w:left="426" w:hanging="426"/>
+        <w:rPr>
+          <w:lang w:val="en-US" w:eastAsia="zh-CN"/>
+        </w:rPr>
+      </w:pPr>
+      <w:r>
+        <w:rPr>
+          <w:lang w:val="en-US" w:eastAsia="zh-CN"/>
+        </w:rPr>
+        <w:t xml:space="preserve">42. </w:t>
+      </w:r>
+      <w:r>
+        <w:rPr>
+          <w:b/>
+          <w:bCs/>
+          <w:lang w:val="en-US" w:eastAsia="zh-CN"/>
+        </w:rPr>
+        <w:t>Di X</w:t>
+      </w:r>
+      <w:r>
+        <w:rPr>
+          <w:lang w:val="en-US" w:eastAsia="zh-CN"/>
+        </w:rPr>
+        <w:t xml:space="preserve">, Zhang H, Biswal BB (2020). Anterior cingulate cortex differently modulates fronto-parietal functional connectivity between resting-state and working memory tasks. Human Brain Mapping. Hum Brain Mapp 41:1797–1805. </w:t>
+      </w:r>
+    </w:p>
+    <w:p>
+      <w:pPr>
+        <w:ind w:left="426" w:hanging="426"/>
+        <w:rPr>
+          <w:lang w:val="en-US" w:eastAsia="zh-CN"/>
+        </w:rPr>
+      </w:pPr>
+      <w:r>
+        <w:rPr>
+          <w:lang w:val="en-US" w:eastAsia="zh-CN"/>
+        </w:rPr>
+        <w:t xml:space="preserve">41. </w:t>
+      </w:r>
+      <w:r>
+        <w:rPr>
+          <w:b/>
+          <w:bCs/>
+          <w:lang w:val="en-US" w:eastAsia="zh-CN"/>
+        </w:rPr>
+        <w:t>Di X</w:t>
+      </w:r>
+      <w:r>
+        <w:rPr>
+          <w:lang w:val="en-US" w:eastAsia="zh-CN"/>
+        </w:rPr>
+        <w:t>, Woelfer M, Amend M, Wehrl H, Ionescu TM, Pichler BJ, Biswal BB, and Alzheimer's Disease Neuroimaging Initiative (2019). Interregional causal influences of brain metabolic activity reveal the spread of aging effects during normal aging. Hum Brain Mapp 40(16):4657-4668.</w:t>
+      </w:r>
+    </w:p>
+    <w:p>
+      <w:pPr>
+        <w:ind w:left="426" w:hanging="426"/>
+        <w:rPr>
+          <w:lang w:val="en-US" w:eastAsia="zh-CN"/>
+        </w:rPr>
+      </w:pPr>
+      <w:r>
+        <w:rPr>
+          <w:lang w:val="en-US" w:eastAsia="zh-CN"/>
+        </w:rPr>
+        <w:t xml:space="preserve">40. Amend M, Ionescu TM, </w:t>
+      </w:r>
+      <w:r>
+        <w:rPr>
+          <w:b/>
+          <w:bCs/>
+          <w:lang w:val="en-US" w:eastAsia="zh-CN"/>
+        </w:rPr>
+        <w:t>Di X</w:t>
+      </w:r>
+      <w:r>
+        <w:rPr>
+          <w:lang w:val="en-US" w:eastAsia="zh-CN"/>
+        </w:rPr>
+        <w:t xml:space="preserve">, Pichler BJ, Biswal BB, Wehrl HF (2019). Functional resting-state brain connectivity is accompanied by dynamic correlations of application-dependent [18F]FDG PET-tracer fluctuations. Neuroimage 196:161-172. </w:t>
+      </w:r>
+    </w:p>
+    <w:p>
+      <w:pPr>
+        <w:ind w:left="426" w:hanging="426"/>
+        <w:rPr>
+          <w:lang w:val="en-US" w:eastAsia="zh-CN"/>
+        </w:rPr>
+      </w:pPr>
+      <w:r>
+        <w:rPr>
+          <w:lang w:val="en-US" w:eastAsia="zh-CN"/>
+        </w:rPr>
+        <w:t xml:space="preserve">39. Fu Z, Tu Y, </w:t>
+      </w:r>
+      <w:r>
+        <w:rPr>
+          <w:b/>
+          <w:bCs/>
+          <w:lang w:val="en-US" w:eastAsia="zh-CN"/>
+        </w:rPr>
+        <w:t>Di X</w:t>
+      </w:r>
+      <w:r>
+        <w:rPr>
+          <w:lang w:val="en-US" w:eastAsia="zh-CN"/>
+        </w:rPr>
+        <w:t xml:space="preserve">, Du Y, Sui J, Biswal BB, Zhang Z, de Lacy N, Calhoun V (2019). Transient Increased Thalamic-Sensory Connectivity and Decreased Whole-Brain Dynamism in Autism. Neuroimage 190:191-204. </w:t>
+      </w:r>
+    </w:p>
+    <w:p>
+      <w:pPr>
+        <w:ind w:left="426" w:hanging="426"/>
+        <w:rPr>
+          <w:lang w:val="en-US" w:eastAsia="zh-CN"/>
+        </w:rPr>
+      </w:pPr>
+      <w:r>
+        <w:rPr>
+          <w:lang w:val="en-US" w:eastAsia="zh-CN"/>
+        </w:rPr>
+        <w:t xml:space="preserve">38. </w:t>
+      </w:r>
+      <w:r>
+        <w:rPr>
+          <w:b/>
+          <w:bCs/>
+          <w:lang w:val="en-US" w:eastAsia="zh-CN"/>
+        </w:rPr>
+        <w:t>Di X</w:t>
+      </w:r>
+      <w:r>
+        <w:rPr>
+          <w:lang w:val="en-US" w:eastAsia="zh-CN"/>
+        </w:rPr>
+        <w:t xml:space="preserve">, Biswal BB (2019). Toward Task Connectomics: Examining Whole-Brain Task Modulated Connectivity in Different Task Domains. Cereb Cortex 29(4):1572-1583. </w:t>
+      </w:r>
+    </w:p>
+    <w:p>
+      <w:pPr>
+        <w:ind w:left="426" w:hanging="426"/>
+        <w:rPr>
+          <w:lang w:val="en-US" w:eastAsia="zh-CN"/>
+        </w:rPr>
+      </w:pPr>
+      <w:r>
+        <w:rPr>
+          <w:lang w:val="en-US" w:eastAsia="zh-CN"/>
+        </w:rPr>
+        <w:t xml:space="preserve">37. Fu Z, Tu Y, </w:t>
+      </w:r>
+      <w:r>
+        <w:rPr>
+          <w:b/>
+          <w:bCs/>
+          <w:lang w:val="en-US" w:eastAsia="zh-CN"/>
+        </w:rPr>
+        <w:t>Di X</w:t>
+      </w:r>
+      <w:r>
+        <w:rPr>
+          <w:lang w:val="en-US" w:eastAsia="zh-CN"/>
+        </w:rPr>
+        <w:t xml:space="preserve">, Du Y, Pearlson GD, Turner JA, Biswal BB, Zhang Z, Calhoun VD (2018). Characterizing Dynamic Amplitude of Low-Frequency Fluctuation and Its Relationship with Dynamic Functional Connectivity: An Application to Schizophrenia. Neuroimage 180:619-31. </w:t>
+      </w:r>
+    </w:p>
+    <w:p>
+      <w:pPr>
+        <w:ind w:left="426" w:hanging="426"/>
+        <w:rPr>
+          <w:lang w:val="en-US" w:eastAsia="zh-CN"/>
+        </w:rPr>
+      </w:pPr>
+      <w:r>
+        <w:rPr>
+          <w:lang w:val="en-US" w:eastAsia="zh-CN"/>
+        </w:rPr>
+        <w:t xml:space="preserve">36. </w:t>
+      </w:r>
+      <w:r>
+        <w:rPr>
+          <w:b/>
+          <w:bCs/>
+          <w:lang w:val="en-US" w:eastAsia="zh-CN"/>
+        </w:rPr>
+        <w:t>Di X</w:t>
+      </w:r>
+      <w:r>
+        <w:rPr>
+          <w:lang w:val="en-US" w:eastAsia="zh-CN"/>
+        </w:rPr>
+        <w:t xml:space="preserve">, Azeez A, Li X, Haque E, Biswal BB (2018). Disrupted focal white matter integrity in autism spectrum disorder: a voxel-based meta-analysis of diffusion tensor imaging studies. </w:t>
+      </w:r>
+      <w:r>
+        <w:t>Prog Neuropsychopharmacol Biol Psychiatry</w:t>
+      </w:r>
+      <w:r>
+        <w:rPr>
+          <w:lang w:val="en-US"/>
+        </w:rPr>
+        <w:t xml:space="preserve"> 82:242-248. </w:t>
+      </w:r>
+    </w:p>
+    <w:p>
+      <w:pPr>
+        <w:ind w:left="426" w:hanging="426"/>
+        <w:rPr>
+          <w:lang w:val="en-US" w:eastAsia="zh-CN"/>
+        </w:rPr>
+      </w:pPr>
+      <w:r>
+        <w:rPr>
+          <w:lang w:val="en-US" w:eastAsia="zh-CN"/>
+        </w:rPr>
+        <w:t xml:space="preserve">35. Fu Z, Tu Y, </w:t>
+      </w:r>
+      <w:r>
+        <w:rPr>
+          <w:b/>
+          <w:bCs/>
+          <w:lang w:val="en-US" w:eastAsia="zh-CN"/>
+        </w:rPr>
+        <w:t>Di X</w:t>
+      </w:r>
+      <w:r>
+        <w:rPr>
+          <w:lang w:val="en-US" w:eastAsia="zh-CN"/>
+        </w:rPr>
+        <w:t xml:space="preserve">, Biswal BB, Calhoun VD, Zhang Z (2017). Associations between Functional Connectivity Dynamics and BOLD Dynamics are Heterogeneous across Brain Networks. </w:t>
+      </w:r>
+      <w:r>
+        <w:rPr>
+          <w:lang w:val="en-US" w:eastAsia="zh-CN"/>
+        </w:rPr>
+        <w:t xml:space="preserve">Front Hum Neurosci 11:593. </w:t>
+      </w:r>
+    </w:p>
+    <w:p>
+      <w:pPr>
+        <w:ind w:left="426" w:hanging="426"/>
+        <w:rPr>
+          <w:lang w:val="en-US" w:eastAsia="zh-CN"/>
+        </w:rPr>
+      </w:pPr>
+      <w:r>
+        <w:rPr>
+          <w:lang w:val="en-US" w:eastAsia="zh-CN"/>
+        </w:rPr>
+        <w:t xml:space="preserve">34. </w:t>
+      </w:r>
+      <w:r>
+        <w:rPr>
+          <w:b/>
+          <w:bCs/>
+          <w:lang w:val="en-US" w:eastAsia="zh-CN"/>
+        </w:rPr>
+        <w:t>Di X</w:t>
+      </w:r>
+      <w:r>
+        <w:rPr>
+          <w:lang w:val="en-US" w:eastAsia="zh-CN"/>
+        </w:rPr>
+        <w:t xml:space="preserve">, Gohel S, Thielcke A, Wehrl HF, Biswal BB, and Alzheimer's Disease Neuroimaging Initiative (2017). Do all roads lead to Rome? A comparison of brain networks derived from inter-subject volumetric and metabolic covariance and moment-to-moment hemodynamic correlations in old individuals. Brain Struct Funct 222(8):3833–3845. </w:t>
+      </w:r>
+    </w:p>
+    <w:p>
+      <w:pPr>
+        <w:ind w:left="426" w:hanging="426"/>
+        <w:rPr>
+          <w:lang w:val="en-US" w:eastAsia="zh-CN"/>
+        </w:rPr>
+      </w:pPr>
+      <w:r>
+        <w:rPr>
+          <w:lang w:val="en-US" w:eastAsia="zh-CN"/>
+        </w:rPr>
+        <w:t xml:space="preserve">33. </w:t>
+      </w:r>
+      <w:r>
+        <w:rPr>
+          <w:b/>
+          <w:bCs/>
+          <w:lang w:val="en-US" w:eastAsia="zh-CN"/>
+        </w:rPr>
+        <w:t>Di X</w:t>
+      </w:r>
+      <w:r>
+        <w:rPr>
+          <w:lang w:val="en-US" w:eastAsia="zh-CN"/>
+        </w:rPr>
+        <w:t>, Biswal BB (2017). Psychophysiological Interactions in a Visual Checkerboard Task: Reproducibility, Reliability, and the Effects of Deconvolution. Front Neurosci 11:573.</w:t>
+      </w:r>
+    </w:p>
+    <w:p>
+      <w:pPr>
+        <w:ind w:left="426" w:hanging="426"/>
+        <w:rPr>
+          <w:lang w:val="en-US" w:eastAsia="zh-CN"/>
+        </w:rPr>
+      </w:pPr>
+      <w:r>
+        <w:rPr>
+          <w:lang w:val="en-US" w:eastAsia="zh-CN"/>
+        </w:rPr>
+        <w:t xml:space="preserve">32. Jin H, Wang P, Fang Z, </w:t>
+      </w:r>
+      <w:r>
+        <w:rPr>
+          <w:b/>
+          <w:bCs/>
+          <w:lang w:val="en-US" w:eastAsia="zh-CN"/>
+        </w:rPr>
+        <w:t>Di X</w:t>
+      </w:r>
+      <w:r>
+        <w:rPr>
+          <w:lang w:val="en-US" w:eastAsia="zh-CN"/>
+        </w:rPr>
+        <w:t xml:space="preserve">, Ye Z, Xu G, Lin H, Cheng Y, Li Y, Xu Y, Rao H (2017). Effects of badminton expertise on representational momentum: A combination of cross-sectional and longitudinal studies. </w:t>
+      </w:r>
+      <w:r>
+        <w:rPr>
+          <w:lang w:val="en-US" w:eastAsia="zh-CN"/>
+        </w:rPr>
+        <w:t xml:space="preserve">Front Psychol 8:1526. </w:t>
+      </w:r>
+    </w:p>
+    <w:p>
+      <w:pPr>
+        <w:ind w:left="426" w:hanging="426"/>
+        <w:rPr>
+          <w:lang w:val="en-US" w:eastAsia="zh-CN"/>
+        </w:rPr>
+      </w:pPr>
+      <w:r>
+        <w:rPr>
+          <w:lang w:val="en-US" w:eastAsia="zh-CN"/>
+        </w:rPr>
+        <w:t xml:space="preserve">31. </w:t>
+      </w:r>
+      <w:r>
+        <w:rPr>
+          <w:b/>
+          <w:bCs/>
+          <w:lang w:val="en-US" w:eastAsia="zh-CN"/>
+        </w:rPr>
+        <w:t>Di X</w:t>
+      </w:r>
+      <w:r>
+        <w:rPr>
+          <w:lang w:val="en-US" w:eastAsia="zh-CN"/>
+        </w:rPr>
+        <w:t xml:space="preserve">, Reynolds RC, Biswal BB (2017). Imperfect (de)convolution may introduce spurious psychophysiological interactions and how to avoid it. Hum Brain Mapp 38(4), 1723–1740. </w:t>
+      </w:r>
+    </w:p>
+    <w:p>
+      <w:pPr>
+        <w:ind w:left="426" w:hanging="426"/>
+        <w:rPr>
+          <w:lang w:val="en-US" w:eastAsia="zh-CN"/>
+        </w:rPr>
+      </w:pPr>
+      <w:r>
+        <w:rPr>
+          <w:lang w:val="en-US" w:eastAsia="zh-CN"/>
+        </w:rPr>
+        <w:t xml:space="preserve">30. </w:t>
+      </w:r>
+      <w:r>
+        <w:rPr>
+          <w:b/>
+          <w:bCs/>
+          <w:lang w:val="en-US" w:eastAsia="zh-CN"/>
+        </w:rPr>
+        <w:t>Di X</w:t>
+      </w:r>
+      <w:r>
+        <w:rPr>
+          <w:lang w:val="en-US" w:eastAsia="zh-CN"/>
+        </w:rPr>
+        <w:t>, Huang J, Biswal BB (2017). Task-modulated brain connectivity of the amygdala: a meta-analysis of psychophysiological interactions. Brain Struct Funct 222(1):619-634.</w:t>
+      </w:r>
+    </w:p>
+    <w:p>
+      <w:pPr>
+        <w:ind w:left="426" w:hanging="426"/>
+        <w:rPr>
+          <w:lang w:val="en-US" w:eastAsia="zh-CN"/>
+        </w:rPr>
+      </w:pPr>
+      <w:r>
+        <w:rPr>
+          <w:lang w:val="en-US" w:eastAsia="zh-CN"/>
+        </w:rPr>
+        <w:t xml:space="preserve">29. Xu H, Wang P, Ye Z, </w:t>
+      </w:r>
+      <w:r>
+        <w:rPr>
+          <w:b/>
+          <w:bCs/>
+          <w:lang w:val="en-US" w:eastAsia="zh-CN"/>
+        </w:rPr>
+        <w:t>Di X</w:t>
+      </w:r>
+      <w:r>
+        <w:rPr>
+          <w:lang w:val="en-US" w:eastAsia="zh-CN"/>
+        </w:rPr>
+        <w:t xml:space="preserve">, Xu G, Mo L, Lin H, Rao H and Jin H (2016) The Role of Medial Frontal Cortex in Action Anticipation in Professional Badminton Players. Front Psychol. 7:1817. </w:t>
+      </w:r>
+    </w:p>
+    <w:p>
+      <w:pPr>
+        <w:ind w:left="426" w:hanging="426"/>
+        <w:rPr>
+          <w:lang w:val="en-US" w:eastAsia="zh-CN"/>
+        </w:rPr>
+      </w:pPr>
+      <w:r>
+        <w:rPr>
+          <w:lang w:val="en-US" w:eastAsia="zh-CN"/>
+        </w:rPr>
+        <w:t xml:space="preserve">28. Ray S, </w:t>
+      </w:r>
+      <w:r>
+        <w:rPr>
+          <w:b/>
+          <w:bCs/>
+          <w:lang w:val="en-US" w:eastAsia="zh-CN"/>
+        </w:rPr>
+        <w:t>Di X</w:t>
+      </w:r>
+      <w:r>
+        <w:rPr>
+          <w:lang w:val="en-US" w:eastAsia="zh-CN"/>
+        </w:rPr>
+        <w:t>, Biswal BB (2016). Effective Connectivity Within the Mesocorticolimbic System During Resting-State in Cocaine Users. Front Hum Neurosci. 10:563.</w:t>
+      </w:r>
+    </w:p>
+    <w:p>
+      <w:pPr>
+        <w:ind w:left="426" w:hanging="426"/>
+        <w:rPr>
+          <w:lang w:val="en-US" w:eastAsia="zh-CN"/>
+        </w:rPr>
+      </w:pPr>
+      <w:r>
+        <w:rPr>
+          <w:lang w:val="en-US" w:eastAsia="zh-CN"/>
+        </w:rPr>
+        <w:lastRenderedPageBreak/>
+        <w:t xml:space="preserve">27. Yuan R, </w:t>
+      </w:r>
+      <w:r>
+        <w:rPr>
+          <w:b/>
+          <w:bCs/>
+          <w:lang w:val="en-US" w:eastAsia="zh-CN"/>
+        </w:rPr>
+        <w:t>Di X</w:t>
+      </w:r>
+      <w:r>
+        <w:rPr>
+          <w:lang w:val="en-US" w:eastAsia="zh-CN"/>
+        </w:rPr>
+        <w:t xml:space="preserve">, Taylor PA, Gohel S, Tsai YH, Biswal BB (2016). Functional topography of the thalamocortical system in human. Brain Struct Funct 221(4):1971-1984. </w:t>
+      </w:r>
+    </w:p>
+    <w:p>
+      <w:pPr>
+        <w:ind w:left="426" w:hanging="426"/>
+        <w:rPr>
+          <w:lang w:val="en-US" w:eastAsia="zh-CN"/>
+        </w:rPr>
+      </w:pPr>
+      <w:r>
+        <w:rPr>
+          <w:lang w:val="en-US" w:eastAsia="zh-CN"/>
+        </w:rPr>
+        <w:t xml:space="preserve">26. Zhang X, </w:t>
+      </w:r>
+      <w:r>
+        <w:rPr>
+          <w:b/>
+          <w:bCs/>
+          <w:lang w:val="en-US" w:eastAsia="zh-CN"/>
+        </w:rPr>
+        <w:t>Di X</w:t>
+      </w:r>
+      <w:r>
+        <w:rPr>
+          <w:lang w:val="en-US" w:eastAsia="zh-CN"/>
+        </w:rPr>
+        <w:t>, Lei H, Yang J, Xiao J, Wang X, Yao S, Rao H (2016): Imbalanced Spontaneous Brain Activity in Orbitofrontal-Insular Circuits in Individuals with Cognitive Vulnerability to Depression. J Affect Disord 198:56-63.</w:t>
+      </w:r>
+    </w:p>
+    <w:p>
+      <w:pPr>
+        <w:ind w:left="426" w:hanging="426"/>
+        <w:rPr>
+          <w:lang w:val="en-US" w:eastAsia="zh-CN"/>
+        </w:rPr>
+      </w:pPr>
+      <w:r>
+        <w:rPr>
+          <w:lang w:val="en-US" w:eastAsia="zh-CN"/>
+        </w:rPr>
+        <w:t xml:space="preserve">25. </w:t>
+      </w:r>
+      <w:r>
+        <w:rPr>
+          <w:b/>
+          <w:bCs/>
+          <w:lang w:val="en-US" w:eastAsia="zh-CN"/>
+        </w:rPr>
+        <w:t>Di X</w:t>
+      </w:r>
+      <w:r>
+        <w:rPr>
+          <w:lang w:val="en-US" w:eastAsia="zh-CN"/>
+        </w:rPr>
+        <w:t>, Biswal BB (2016). Similarly expanded bilateral temporal lobe volumes in female and male children with autism spectrum disorder. Biological Psychiatry: Cognitive Neuroscience and Neuroimaging 1(2):178-185.</w:t>
+      </w:r>
+    </w:p>
+    <w:p>
+      <w:pPr>
+        <w:ind w:left="426" w:hanging="426"/>
+        <w:rPr>
+          <w:lang w:val="en-US" w:eastAsia="zh-CN"/>
+        </w:rPr>
+      </w:pPr>
+      <w:r>
+        <w:rPr>
+          <w:lang w:val="en-US" w:eastAsia="zh-CN"/>
+        </w:rPr>
+        <w:t xml:space="preserve">24. Hu C, </w:t>
+      </w:r>
+      <w:r>
+        <w:rPr>
+          <w:b/>
+          <w:bCs/>
+          <w:lang w:val="en-US" w:eastAsia="zh-CN"/>
+        </w:rPr>
+        <w:t>Di X</w:t>
+      </w:r>
+      <w:r>
+        <w:rPr>
+          <w:lang w:val="en-US" w:eastAsia="zh-CN"/>
+        </w:rPr>
+        <w:t>, Eickhoff SB, Zhang M, Peng K, Guo H, Sui J (2016). Distinct and common aspects of physical and psychological self-representation in the brain: A meta-analysis of self-bias in facial and self-referential judgements. Neuroscience &amp; Biobehavioral Reviews 61:197–207.</w:t>
+      </w:r>
+    </w:p>
+    <w:p>
+      <w:pPr>
+        <w:ind w:left="426" w:hanging="426"/>
+        <w:rPr>
+          <w:lang w:val="en-US" w:eastAsia="zh-CN"/>
+        </w:rPr>
+      </w:pPr>
+      <w:r>
+        <w:rPr>
+          <w:lang w:val="en-US" w:eastAsia="zh-CN"/>
+        </w:rPr>
+        <w:t xml:space="preserve">23. </w:t>
+      </w:r>
+      <w:r>
+        <w:rPr>
+          <w:b/>
+          <w:bCs/>
+          <w:lang w:val="en-US" w:eastAsia="zh-CN"/>
+        </w:rPr>
+        <w:t>Di X</w:t>
+      </w:r>
+      <w:r>
+        <w:rPr>
+          <w:lang w:val="en-US" w:eastAsia="zh-CN"/>
+        </w:rPr>
+        <w:t>, Biswal BB (2015). Characterizations of resting-state modulatory interactions in human brain. J Neurophysiol 114(5), 2785-96.</w:t>
+      </w:r>
+    </w:p>
+    <w:p>
+      <w:pPr>
+        <w:ind w:left="426" w:hanging="426"/>
+        <w:rPr>
+          <w:lang w:val="en-US" w:eastAsia="zh-CN"/>
+        </w:rPr>
+      </w:pPr>
+      <w:r>
+        <w:rPr>
+          <w:lang w:val="en-US" w:eastAsia="zh-CN"/>
+        </w:rPr>
+        <w:t xml:space="preserve">22. </w:t>
+      </w:r>
+      <w:r>
+        <w:rPr>
+          <w:b/>
+          <w:bCs/>
+          <w:lang w:val="en-US" w:eastAsia="zh-CN"/>
+        </w:rPr>
+        <w:t>Di X</w:t>
+      </w:r>
+      <w:r>
+        <w:rPr>
+          <w:lang w:val="en-US" w:eastAsia="zh-CN"/>
+        </w:rPr>
+        <w:t>, Fu Z, Chan SC, Hung YS, Biswal BB, Zhang Z (2015). Task-related Functional Connectivity Dynamics in a Block-designed Visual Experiment. Front Hum. Neurosci 9:543.</w:t>
+      </w:r>
+    </w:p>
+    <w:p>
+      <w:pPr>
+        <w:ind w:left="426" w:hanging="426"/>
+        <w:rPr>
+          <w:lang w:val="en-US" w:eastAsia="zh-CN"/>
+        </w:rPr>
+      </w:pPr>
+      <w:r>
+        <w:rPr>
+          <w:lang w:val="en-US" w:eastAsia="zh-CN"/>
+        </w:rPr>
+        <w:t xml:space="preserve">21. </w:t>
+      </w:r>
+      <w:r>
+        <w:rPr>
+          <w:b/>
+          <w:bCs/>
+          <w:lang w:val="en-US" w:eastAsia="zh-CN"/>
+        </w:rPr>
+        <w:t>Di X</w:t>
+      </w:r>
+      <w:r>
+        <w:rPr>
+          <w:lang w:val="en-US" w:eastAsia="zh-CN"/>
+        </w:rPr>
+        <w:t>, Biswal BB (2015). Dynamic Brain Functional Connectivity Modulated by Resting-State Networks. Brain Struct Funct 220(1):37-46.</w:t>
+      </w:r>
+    </w:p>
+    <w:p>
+      <w:pPr>
+        <w:ind w:left="426" w:hanging="426"/>
+        <w:rPr>
+          <w:lang w:val="en-US" w:eastAsia="zh-CN"/>
+        </w:rPr>
+      </w:pPr>
+      <w:r>
+        <w:rPr>
+          <w:lang w:val="en-US" w:eastAsia="zh-CN"/>
+        </w:rPr>
+        <w:t xml:space="preserve">20. </w:t>
+      </w:r>
+      <w:r>
+        <w:rPr>
+          <w:b/>
+          <w:bCs/>
+          <w:lang w:val="en-US" w:eastAsia="zh-CN"/>
+        </w:rPr>
+        <w:t>Di X</w:t>
+      </w:r>
+      <w:r>
+        <w:rPr>
+          <w:lang w:val="en-US" w:eastAsia="zh-CN"/>
+        </w:rPr>
+        <w:t>, Kim E, Chen P, Biswal BB (2014). Lateralized Resting-state Functional Connectivity in the Task-positive and Task-negative Networks. Brain Connect 4(9): 641-648.</w:t>
+      </w:r>
+    </w:p>
+    <w:p>
+      <w:pPr>
+        <w:ind w:left="426" w:hanging="426"/>
+        <w:rPr>
+          <w:lang w:val="en-US" w:eastAsia="zh-CN"/>
+        </w:rPr>
+      </w:pPr>
+      <w:r>
+        <w:rPr>
+          <w:lang w:val="en-US" w:eastAsia="zh-CN"/>
+        </w:rPr>
+        <w:t xml:space="preserve">19. Lei H, Zhang X, </w:t>
+      </w:r>
+      <w:r>
+        <w:rPr>
+          <w:b/>
+          <w:bCs/>
+          <w:lang w:val="en-US" w:eastAsia="zh-CN"/>
+        </w:rPr>
+        <w:t>Di X</w:t>
+      </w:r>
+      <w:r>
+        <w:rPr>
+          <w:lang w:val="en-US" w:eastAsia="zh-CN"/>
+        </w:rPr>
+        <w:t xml:space="preserve">, Rao H, Ming Q, Zhang J, Guo X, Jiang Y, Gao Y, Yi J, Zhu X, Yao S (2014). A Functional Polymorphism of the MAOA Gene Modulates Spontaneous Brain Activity in Pons. Biomed Res Int 2014:243280. </w:t>
+      </w:r>
+    </w:p>
+    <w:p>
+      <w:pPr>
+        <w:ind w:left="426" w:hanging="426"/>
+        <w:rPr>
+          <w:lang w:val="en-US" w:eastAsia="zh-CN"/>
+        </w:rPr>
+      </w:pPr>
+      <w:r>
+        <w:rPr>
+          <w:lang w:val="en-US" w:eastAsia="zh-CN"/>
+        </w:rPr>
+        <w:t xml:space="preserve">18. Fu Z, Chan SC, </w:t>
+      </w:r>
+      <w:r>
+        <w:rPr>
+          <w:b/>
+          <w:bCs/>
+          <w:lang w:val="en-US" w:eastAsia="zh-CN"/>
+        </w:rPr>
+        <w:t>Di X</w:t>
+      </w:r>
+      <w:r>
+        <w:rPr>
+          <w:lang w:val="en-US" w:eastAsia="zh-CN"/>
+        </w:rPr>
+        <w:t xml:space="preserve">, Biswal B, Zhang Z (2014). Adaptive Covariance Estimation of Non-stationary Processes and its Application to Infer Dynamic Connectivity from fMRI. IEEE Trans Biomed Circuits Syst 8(2):228–39. </w:t>
+      </w:r>
+    </w:p>
+    <w:p>
+      <w:pPr>
+        <w:ind w:left="426" w:hanging="426"/>
+        <w:rPr>
+          <w:lang w:val="en-US" w:eastAsia="zh-CN"/>
+        </w:rPr>
+      </w:pPr>
+      <w:r>
+        <w:rPr>
+          <w:lang w:val="en-US" w:eastAsia="zh-CN"/>
+        </w:rPr>
+        <w:t xml:space="preserve">17. </w:t>
+      </w:r>
+      <w:r>
+        <w:rPr>
+          <w:b/>
+          <w:bCs/>
+          <w:lang w:val="en-US" w:eastAsia="zh-CN"/>
+        </w:rPr>
+        <w:t>Di X</w:t>
+      </w:r>
+      <w:r>
+        <w:rPr>
+          <w:lang w:val="en-US" w:eastAsia="zh-CN"/>
+        </w:rPr>
+        <w:t>, Biswal BB (2014). Modulatory Interactions between the Default Mode Network and Task Positive Networks in Resting-State. PeerJ 2:e367.</w:t>
+      </w:r>
+    </w:p>
+    <w:p>
+      <w:pPr>
+        <w:ind w:left="426" w:hanging="426"/>
+        <w:rPr>
+          <w:lang w:val="en-US" w:eastAsia="zh-CN"/>
+        </w:rPr>
+      </w:pPr>
+      <w:r>
+        <w:rPr>
+          <w:lang w:val="en-US" w:eastAsia="zh-CN"/>
+        </w:rPr>
+        <w:t xml:space="preserve">16. </w:t>
+      </w:r>
+      <w:r>
+        <w:rPr>
+          <w:b/>
+          <w:bCs/>
+          <w:lang w:val="en-US" w:eastAsia="zh-CN"/>
+        </w:rPr>
+        <w:t>Di X</w:t>
+      </w:r>
+      <w:r>
+        <w:rPr>
+          <w:lang w:val="en-US" w:eastAsia="zh-CN"/>
+        </w:rPr>
+        <w:t>, Biswal BB (2014). Identifying the Default Mode Network Structure Using Dynamic Causal Modeling on Resting-state Functional Magnetic Resonance Imaging. Neuroimage 86:53–9.</w:t>
+      </w:r>
+    </w:p>
+    <w:p>
+      <w:pPr>
+        <w:ind w:left="426" w:hanging="426"/>
+        <w:rPr>
+          <w:lang w:val="en-US" w:eastAsia="zh-CN"/>
+        </w:rPr>
+      </w:pPr>
+      <w:r>
+        <w:rPr>
+          <w:lang w:val="en-US" w:eastAsia="zh-CN"/>
+        </w:rPr>
+        <w:t xml:space="preserve">15. </w:t>
+      </w:r>
+      <w:r>
+        <w:rPr>
+          <w:b/>
+          <w:bCs/>
+          <w:lang w:val="en-US" w:eastAsia="zh-CN"/>
+        </w:rPr>
+        <w:t>Di X</w:t>
+      </w:r>
+      <w:r>
+        <w:rPr>
+          <w:lang w:val="en-US" w:eastAsia="zh-CN"/>
+        </w:rPr>
+        <w:t xml:space="preserve">, Rypma B, Biswal BB (2014). Correspondence of Executive Function Related Functional and Anatomical Alterations in Aging Brain. </w:t>
+      </w:r>
+      <w:r>
+        <w:t>Prog Neuropsychopharmacol Biol Psychiatry</w:t>
+      </w:r>
+      <w:r>
+        <w:rPr>
+          <w:lang w:val="en-US"/>
+        </w:rPr>
+        <w:t xml:space="preserve"> 48(3):41–50</w:t>
+      </w:r>
+      <w:r>
+        <w:rPr>
+          <w:lang w:val="en-US" w:eastAsia="zh-CN"/>
+        </w:rPr>
+        <w:t>.</w:t>
+      </w:r>
+    </w:p>
+    <w:p>
+      <w:pPr>
+        <w:ind w:left="426" w:hanging="426"/>
+        <w:rPr>
+          <w:lang w:val="en-US" w:eastAsia="zh-CN"/>
+        </w:rPr>
+      </w:pPr>
+      <w:r>
+        <w:rPr>
+          <w:lang w:val="en-US" w:eastAsia="zh-CN"/>
+        </w:rPr>
+        <w:t xml:space="preserve">14. </w:t>
+      </w:r>
+      <w:r>
+        <w:rPr>
+          <w:lang w:val="en-US"/>
+        </w:rPr>
+        <w:t xml:space="preserve">Yuan R, </w:t>
+      </w:r>
+      <w:r>
+        <w:rPr>
+          <w:b/>
+          <w:bCs/>
+          <w:lang w:val="en-US"/>
+        </w:rPr>
+        <w:t>Di X</w:t>
+      </w:r>
+      <w:r>
+        <w:rPr>
+          <w:lang w:val="en-US"/>
+        </w:rPr>
+        <w:t>, Kim EH, Barik S, Rypma B, Biswal BB</w:t>
+      </w:r>
+      <w:r>
+        <w:rPr>
+          <w:lang w:val="en-US" w:eastAsia="zh-CN"/>
+        </w:rPr>
+        <w:t xml:space="preserve"> (2013)</w:t>
+      </w:r>
+      <w:r>
+        <w:rPr>
+          <w:lang w:val="en-US"/>
+        </w:rPr>
+        <w:t xml:space="preserve">. Regional Homogeneity of Resting-state fMRI Contributes to Both Neurovascular and Task Activation Variations. </w:t>
+      </w:r>
+      <w:r>
+        <w:t>M</w:t>
+      </w:r>
+      <w:r>
+        <w:rPr>
+          <w:lang w:eastAsia="zh-CN"/>
+        </w:rPr>
+        <w:t>agn</w:t>
+      </w:r>
+      <w:r>
+        <w:t xml:space="preserve"> R</w:t>
+      </w:r>
+      <w:r>
+        <w:rPr>
+          <w:lang w:eastAsia="zh-CN"/>
+        </w:rPr>
+        <w:t>eson</w:t>
+      </w:r>
+      <w:r>
+        <w:t xml:space="preserve"> I</w:t>
+      </w:r>
+      <w:r>
+        <w:rPr>
+          <w:lang w:eastAsia="zh-CN"/>
+        </w:rPr>
+        <w:t>maging</w:t>
+      </w:r>
+      <w:r>
+        <w:rPr>
+          <w:lang w:val="en-US" w:eastAsia="zh-CN"/>
+        </w:rPr>
+        <w:t xml:space="preserve"> 31(9):1492–1500</w:t>
+      </w:r>
+      <w:r>
+        <w:t>.</w:t>
+      </w:r>
+    </w:p>
+    <w:p>
+      <w:pPr>
+        <w:ind w:left="426" w:hanging="426"/>
+        <w:rPr>
+          <w:lang w:val="en-US" w:eastAsia="zh-CN"/>
+        </w:rPr>
+      </w:pPr>
+      <w:r>
+        <w:rPr>
+          <w:lang w:val="en-US" w:eastAsia="zh-CN"/>
+        </w:rPr>
+        <w:t xml:space="preserve">13. </w:t>
+      </w:r>
+      <w:r>
+        <w:rPr>
+          <w:b/>
+          <w:bCs/>
+          <w:lang w:val="en-US" w:eastAsia="zh-CN"/>
+        </w:rPr>
+        <w:t>Di X</w:t>
+      </w:r>
+      <w:r>
+        <w:rPr>
+          <w:lang w:val="en-US" w:eastAsia="zh-CN"/>
+        </w:rPr>
+        <w:t>, Gohel S, Kim EH and Biswal BB (2013). Task vs. Rest - Different Network Configurations between the Coactivation and the Resting-State Brain Networks. Front Hum Neurosci. 7:493.</w:t>
+      </w:r>
+    </w:p>
+    <w:p>
+      <w:pPr>
+        <w:ind w:left="426" w:hanging="426"/>
+        <w:rPr>
+          <w:lang w:val="en-US" w:eastAsia="zh-CN"/>
+        </w:rPr>
+      </w:pPr>
+      <w:r>
+        <w:rPr>
+          <w:lang w:val="en-US" w:eastAsia="zh-CN"/>
+        </w:rPr>
+        <w:t xml:space="preserve">12. </w:t>
+      </w:r>
+      <w:r>
+        <w:rPr>
+          <w:b/>
+          <w:bCs/>
+          <w:lang w:val="en-US" w:eastAsia="zh-CN"/>
+        </w:rPr>
+        <w:t>Di X</w:t>
+      </w:r>
+      <w:r>
+        <w:rPr>
+          <w:lang w:val="en-US" w:eastAsia="zh-CN"/>
+        </w:rPr>
+        <w:t xml:space="preserve">, Biswal BB (2013). Modulatory interactions of resting-state brain functional connectivity. PLoS One 8(8): e71163. </w:t>
+      </w:r>
+    </w:p>
+    <w:p>
+      <w:pPr>
+        <w:ind w:left="426" w:hanging="426"/>
+        <w:rPr>
+          <w:b/>
+          <w:bCs/>
+          <w:lang w:val="en-US" w:eastAsia="zh-CN"/>
+        </w:rPr>
+      </w:pPr>
+      <w:r>
+        <w:rPr>
+          <w:lang w:val="en-US" w:eastAsia="zh-CN"/>
+        </w:rPr>
+        <w:t xml:space="preserve">11. </w:t>
+      </w:r>
+      <w:r>
+        <w:rPr>
+          <w:b/>
+          <w:bCs/>
+          <w:lang w:val="en-US" w:eastAsia="zh-CN"/>
+        </w:rPr>
+        <w:t>Di X</w:t>
+      </w:r>
+      <w:r>
+        <w:rPr>
+          <w:lang w:val="en-US" w:eastAsia="zh-CN"/>
+        </w:rPr>
+        <w:t xml:space="preserve">, Kim EH, Huang C, Tsai S, Lin C and Biswal BB (2013). The influence of the amplitude of low-frequency fluctuations on resting-state functional connectivity. Front Hum Neurosci. 7:118. </w:t>
+      </w:r>
+    </w:p>
+    <w:p>
+      <w:pPr>
+        <w:ind w:left="426" w:hanging="426"/>
+        <w:rPr>
+          <w:b/>
+          <w:bCs/>
+          <w:lang w:val="en-US" w:eastAsia="zh-CN"/>
+        </w:rPr>
+      </w:pPr>
+      <w:r>
+        <w:rPr>
+          <w:lang w:val="en-US" w:eastAsia="zh-CN"/>
+        </w:rPr>
+        <w:lastRenderedPageBreak/>
+        <w:t>10</w:t>
+      </w:r>
+      <w:r>
+        <w:rPr>
+          <w:lang w:eastAsia="zh-CN"/>
+        </w:rPr>
+        <w:t xml:space="preserve">. </w:t>
+      </w:r>
+      <w:r>
+        <w:t>Huang</w:t>
+      </w:r>
+      <w:r>
+        <w:rPr>
+          <w:lang w:eastAsia="zh-CN"/>
+        </w:rPr>
+        <w:t xml:space="preserve"> J</w:t>
+      </w:r>
+      <w:r>
+        <w:t>, Wang</w:t>
+      </w:r>
+      <w:r>
+        <w:rPr>
+          <w:lang w:eastAsia="zh-CN"/>
+        </w:rPr>
+        <w:t xml:space="preserve"> Y</w:t>
+      </w:r>
+      <w:r>
+        <w:t>, Jin</w:t>
+      </w:r>
+      <w:r>
+        <w:rPr>
+          <w:lang w:eastAsia="zh-CN"/>
+        </w:rPr>
+        <w:t xml:space="preserve"> Z</w:t>
+      </w:r>
+      <w:r>
         <w:t xml:space="preserve">, </w:t>
       </w:r>
-      <w:proofErr w:type="spellStart"/>
-      <w:r>
-        <w:rPr>
-          <w:lang w:val="en-US" w:eastAsia="zh-CN"/>
-        </w:rPr>
-        <w:t>Rypma</w:t>
-      </w:r>
-      <w:proofErr w:type="spellEnd"/>
-      <w:r>
-        <w:rPr>
-          <w:lang w:val="en-US" w:eastAsia="zh-CN"/>
-        </w:rPr>
-        <w:t xml:space="preserve"> B, Yang H, Meng C, Biswal BB (Accepted). Interaction between memory load and experimental design on brain connectivity and network topology. </w:t>
-      </w:r>
-      <w:proofErr w:type="spellStart"/>
-      <w:r>
-        <w:rPr>
-          <w:lang w:val="en-US" w:eastAsia="zh-CN"/>
-        </w:rPr>
-        <w:t>Neurosci</w:t>
-      </w:r>
-      <w:proofErr w:type="spellEnd"/>
-      <w:r>
-        <w:rPr>
-          <w:lang w:val="en-US" w:eastAsia="zh-CN"/>
-        </w:rPr>
-        <w:t xml:space="preserve"> Bull</w:t>
-      </w:r>
-    </w:p>
-    <w:p>
-      <w:pPr>
-        <w:ind w:left="432" w:hanging="432"/>
-        <w:rPr>
-          <w:lang w:val="en-US" w:eastAsia="zh-CN"/>
-        </w:rPr>
-      </w:pPr>
-      <w:r>
-        <w:rPr>
-          <w:lang w:val="en-US" w:eastAsia="zh-CN"/>
-        </w:rPr>
-        <w:lastRenderedPageBreak/>
-        <w:t>57</w:t>
-      </w:r>
-      <w:r>
-        <w:rPr>
-          <w:lang w:val="en-US" w:eastAsia="zh-CN"/>
+      <w:r>
+        <w:rPr>
+          <w:b/>
+          <w:bCs/>
+        </w:rPr>
+        <w:t>Di</w:t>
+      </w:r>
+      <w:r>
+        <w:rPr>
+          <w:b/>
+          <w:bCs/>
+          <w:lang w:eastAsia="zh-CN"/>
+        </w:rPr>
+        <w:t xml:space="preserve"> X</w:t>
+      </w:r>
+      <w:r>
+        <w:t>, Yang</w:t>
+      </w:r>
+      <w:r>
+        <w:rPr>
+          <w:lang w:eastAsia="zh-CN"/>
+        </w:rPr>
+        <w:t xml:space="preserve"> T</w:t>
+      </w:r>
+      <w:r>
+        <w:t>, Gur</w:t>
+      </w:r>
+      <w:r>
+        <w:rPr>
+          <w:lang w:eastAsia="zh-CN"/>
+        </w:rPr>
+        <w:t xml:space="preserve"> RC</w:t>
+      </w:r>
+      <w:r>
+        <w:t>, Gur</w:t>
+      </w:r>
+      <w:r>
+        <w:rPr>
+          <w:lang w:eastAsia="zh-CN"/>
+        </w:rPr>
+        <w:t xml:space="preserve"> RE</w:t>
+      </w:r>
+      <w:r>
+        <w:t>, Shum</w:t>
+      </w:r>
+      <w:r>
+        <w:rPr>
+          <w:lang w:eastAsia="zh-CN"/>
+        </w:rPr>
+        <w:t xml:space="preserve"> DH</w:t>
+      </w:r>
+      <w:r>
+        <w:t>, Cheung</w:t>
+      </w:r>
+      <w:r>
+        <w:rPr>
+          <w:lang w:eastAsia="zh-CN"/>
+        </w:rPr>
+        <w:t xml:space="preserve"> EF</w:t>
+      </w:r>
+      <w:r>
+        <w:t>, Chan</w:t>
+      </w:r>
+      <w:r>
+        <w:rPr>
+          <w:lang w:eastAsia="zh-CN"/>
+        </w:rPr>
+        <w:t xml:space="preserve"> RC</w:t>
+      </w:r>
+      <w:r>
+        <w:t xml:space="preserve"> (20</w:t>
+      </w:r>
+      <w:r>
+        <w:rPr>
+          <w:lang w:eastAsia="zh-CN"/>
+        </w:rPr>
+        <w:t>13</w:t>
+      </w:r>
+      <w:r>
+        <w:t xml:space="preserve">). Happy facial expression processing with different social interaction cues: An fMRI study of individuals with schizotypal personality traits. Prog Neuropsychopharmacol Biol Psychiatry </w:t>
+      </w:r>
+      <w:r>
+        <w:rPr>
+          <w:lang w:val="en-US"/>
+        </w:rPr>
+        <w:t>44(1):108–17.</w:t>
+      </w:r>
+    </w:p>
+    <w:p>
+      <w:pPr>
+        <w:ind w:left="426" w:hanging="426"/>
+        <w:rPr>
+          <w:b/>
+          <w:bCs/>
+          <w:lang w:val="en-US" w:eastAsia="zh-CN"/>
+        </w:rPr>
+      </w:pPr>
+      <w:r>
+        <w:rPr>
+          <w:lang w:val="en-US" w:eastAsia="zh-CN"/>
+        </w:rPr>
+        <w:t xml:space="preserve">9. </w:t>
+      </w:r>
+      <w:r>
+        <w:rPr>
+          <w:b/>
+          <w:bCs/>
+          <w:lang w:val="en-US" w:eastAsia="zh-CN"/>
+        </w:rPr>
+        <w:t>Di X</w:t>
+      </w:r>
+      <w:r>
+        <w:rPr>
+          <w:lang w:val="en-US" w:eastAsia="zh-CN"/>
+        </w:rPr>
+        <w:t>, Kannurpatti SS, Rypma B, Biswal BB (2013). Calibrating BOLD fMRI activations with neuro-vascular and anatomical constraints. Cereb Cortex 23 (2):255-63.</w:t>
+      </w:r>
+    </w:p>
+    <w:p>
+      <w:pPr>
+        <w:ind w:left="426" w:hanging="426"/>
+        <w:rPr>
+          <w:b/>
+          <w:bCs/>
+          <w:lang w:val="en-US" w:eastAsia="zh-CN"/>
+        </w:rPr>
+      </w:pPr>
+      <w:r>
+        <w:rPr>
+          <w:lang w:val="en-US" w:eastAsia="zh-CN"/>
+        </w:rPr>
+        <w:t xml:space="preserve">8. </w:t>
+      </w:r>
+      <w:r>
+        <w:rPr>
+          <w:b/>
+          <w:bCs/>
+          <w:lang w:val="en-US" w:eastAsia="zh-CN"/>
+        </w:rPr>
+        <w:t>Di X</w:t>
+      </w:r>
+      <w:r>
+        <w:rPr>
+          <w:lang w:val="en-US" w:eastAsia="zh-CN"/>
+        </w:rPr>
+        <w:t>, Biswal BB, Alzheimer's Disease Neuroimaging Initiative (2012). Metabolic Brain Covariant Networks as Revealed by FDG-PET with reference to resting-state fMRI networks. Brain Connect 2(5):275-83.</w:t>
+      </w:r>
+    </w:p>
+    <w:p>
+      <w:pPr>
+        <w:ind w:left="426" w:hanging="426"/>
+        <w:rPr>
+          <w:lang w:val="en-US" w:eastAsia="zh-CN"/>
+        </w:rPr>
+      </w:pPr>
+      <w:r>
+        <w:rPr>
+          <w:lang w:val="en-US" w:eastAsia="zh-CN"/>
+        </w:rPr>
+        <w:t xml:space="preserve">7. </w:t>
+      </w:r>
+      <w:r>
+        <w:rPr>
+          <w:b/>
+          <w:bCs/>
+          <w:lang w:val="en-US" w:eastAsia="zh-CN"/>
+        </w:rPr>
+        <w:t>Di X</w:t>
+      </w:r>
+      <w:r>
+        <w:rPr>
+          <w:lang w:val="en-US" w:eastAsia="zh-CN"/>
+        </w:rPr>
+        <w:t>, Zhu S, Jin H, Wang P, Ye Z, Zhou K, Zhuo Y, Rao H (2012). Altered resting brain function and structure in professional badminton players. Brain Connect 2(4):225-33.</w:t>
+      </w:r>
+    </w:p>
+    <w:p>
+      <w:pPr>
+        <w:ind w:left="426" w:hanging="426"/>
+        <w:rPr>
+          <w:lang w:val="en-US" w:eastAsia="zh-CN"/>
+        </w:rPr>
+      </w:pPr>
+      <w:r>
+        <w:rPr>
+          <w:lang w:val="en-US" w:eastAsia="zh-CN"/>
+        </w:rPr>
+        <w:t xml:space="preserve">6. Taylor P, Gohel SR, </w:t>
+      </w:r>
+      <w:r>
+        <w:rPr>
+          <w:b/>
+          <w:bCs/>
+          <w:lang w:val="en-US" w:eastAsia="zh-CN"/>
+        </w:rPr>
+        <w:t>Di X</w:t>
+      </w:r>
+      <w:r>
+        <w:rPr>
+          <w:lang w:val="en-US" w:eastAsia="zh-CN"/>
+        </w:rPr>
+        <w:t>, Walter M, Biswal B (2012). Functional covariance networks: obtaining resting state networks from intersubject variability. Brain Connect 2(4):203-17.</w:t>
+      </w:r>
+    </w:p>
+    <w:p>
+      <w:pPr>
+        <w:ind w:left="426" w:hanging="426"/>
+        <w:rPr>
+          <w:lang w:eastAsia="zh-CN"/>
+        </w:rPr>
+      </w:pPr>
+      <w:r>
+        <w:rPr>
+          <w:lang w:val="en-US" w:eastAsia="zh-CN"/>
+        </w:rPr>
+        <w:t>5</w:t>
+      </w:r>
+      <w:r>
+        <w:rPr>
+          <w:lang w:eastAsia="zh-CN"/>
+        </w:rPr>
+        <w:t xml:space="preserve">. Qian C, </w:t>
+      </w:r>
+      <w:r>
+        <w:rPr>
+          <w:b/>
+          <w:bCs/>
+          <w:lang w:eastAsia="zh-CN"/>
+        </w:rPr>
+        <w:t>Di X</w:t>
+      </w:r>
+      <w:r>
+        <w:rPr>
+          <w:lang w:eastAsia="zh-CN"/>
+        </w:rPr>
+        <w:t xml:space="preserve"> (2011). </w:t>
+      </w:r>
+      <w:r>
+        <w:t>Phase or amplitude? The relationship between ongoing and evoked neural activity</w:t>
+      </w:r>
+      <w:r>
+        <w:rPr>
+          <w:lang w:eastAsia="zh-CN"/>
+        </w:rPr>
+        <w:t>. J Neurosci 31(29):10425-10426.</w:t>
+      </w:r>
+    </w:p>
+    <w:p>
+      <w:pPr>
+        <w:ind w:left="426" w:hanging="426"/>
+      </w:pPr>
+      <w:r>
+        <w:rPr>
+          <w:lang w:val="en-US" w:eastAsia="zh-CN"/>
+        </w:rPr>
+        <w:t>4</w:t>
+      </w:r>
+      <w:r>
+        <w:rPr>
+          <w:lang w:eastAsia="zh-CN"/>
         </w:rPr>
         <w:t xml:space="preserve">. </w:t>
       </w:r>
       <w:r>
-        <w:rPr>
-          <w:b/>
-          <w:bCs/>
-          <w:lang w:val="en-US" w:eastAsia="zh-CN"/>
+        <w:t xml:space="preserve">Chan RC, </w:t>
+      </w:r>
+      <w:r>
+        <w:rPr>
+          <w:b/>
+          <w:bCs/>
         </w:rPr>
         <w:t>Di X</w:t>
       </w:r>
       <w:r>
-        <w:rPr>
-          <w:lang w:val="en-US" w:eastAsia="zh-CN"/>
-        </w:rPr>
-        <w:t>, Zhang Z, Xu T, Biswal BB (202</w:t>
-      </w:r>
+        <w:t>, McAlonan GM, Gong QY (20</w:t>
+      </w:r>
+      <w:r>
+        <w:rPr>
+          <w:lang w:val="en-US"/>
+        </w:rPr>
+        <w:t>11</w:t>
+      </w:r>
+      <w:r>
+        <w:t>). Brain Anatomical Abnormalities in High-Risk Individuals, First-Episode, and Chronic Schizophrenia: An Activation Likelihood Estimation Meta-analysis of Illness Progression. Schizophr Bull 37(1):177-88.</w:t>
+      </w:r>
+    </w:p>
+    <w:p>
+      <w:pPr>
+        <w:ind w:left="426" w:hanging="426"/>
+      </w:pPr>
+      <w:r>
+        <w:rPr>
+          <w:lang w:val="en-US" w:eastAsia="zh-CN"/>
+        </w:rPr>
+        <w:t>3</w:t>
+      </w:r>
+      <w:r>
+        <w:rPr>
+          <w:lang w:eastAsia="zh-CN"/>
+        </w:rPr>
+        <w:t xml:space="preserve">. </w:t>
+      </w:r>
+      <w:r>
+        <w:rPr>
+          <w:b/>
+          <w:bCs/>
+        </w:rPr>
+        <w:t>Di X</w:t>
+      </w:r>
+      <w:r>
+        <w:t xml:space="preserve">, Chan RC, Gong QY (2009). White matter reduction in patients with schizophrenia as revealed by voxel-based morphometry: an activation likelihood estimation meta-analysis. Prog Neuropsychopharmacol Biol Psychiatry 33(8):1390-1394. </w:t>
+      </w:r>
+    </w:p>
+    <w:p>
+      <w:pPr>
+        <w:ind w:left="426" w:hanging="426"/>
+      </w:pPr>
       <w:r>
         <w:rPr>
           <w:lang w:val="en-US" w:eastAsia="zh-CN"/>
@@ -2429,41 +4401,22 @@
       </w:r>
       <w:r>
         <w:rPr>
-          <w:lang w:val="en-US" w:eastAsia="zh-CN"/>
-        </w:rPr>
-        <w:t xml:space="preserve">): </w:t>
-      </w:r>
-      <w:r>
-        <w:rPr>
-          <w:lang w:val="en-US" w:eastAsia="zh-CN"/>
-        </w:rPr>
-        <w:t xml:space="preserve">Dynamic and stationary brain connectivity during movie watching as revealed by functional MRI. Brain Struct </w:t>
-      </w:r>
-      <w:proofErr w:type="spellStart"/>
-      <w:r>
-        <w:rPr>
-          <w:lang w:val="en-US" w:eastAsia="zh-CN"/>
-        </w:rPr>
-        <w:t>Funct</w:t>
-      </w:r>
-      <w:proofErr w:type="spellEnd"/>
-      <w:r>
-        <w:rPr>
-          <w:lang w:val="en-US" w:eastAsia="zh-CN"/>
-        </w:rPr>
-        <w:t xml:space="preserve"> </w:t>
-      </w:r>
-      <w:r>
-        <w:rPr>
-          <w:lang w:val="en-US" w:eastAsia="zh-CN"/>
-        </w:rPr>
-        <w:t>doi:</w:t>
-      </w:r>
-      <w:r>
-        <w:rPr>
-          <w:lang w:val="en-US" w:eastAsia="zh-CN"/>
-        </w:rPr>
-        <w:t>10.1007/s00429-022-02522-w</w:t>
+          <w:lang w:eastAsia="zh-CN"/>
+        </w:rPr>
+        <w:t xml:space="preserve">. </w:t>
+      </w:r>
+      <w:r>
+        <w:t xml:space="preserve">Chan RC, Huang J, </w:t>
+      </w:r>
+      <w:r>
+        <w:rPr>
+          <w:b/>
+          <w:bCs/>
+        </w:rPr>
+        <w:t>Di X</w:t>
+      </w:r>
+      <w:r>
+        <w:t xml:space="preserve"> (2009). Dexterous movement complexity and cerebellar activation: a meta-analysis. Brain Res Rev 59(2):316-323. </w:t>
       </w:r>
     </w:p>
     <w:p>
@@ -2477,109 +4430,44 @@
         <w:rPr>
           <w:lang w:val="en-US" w:eastAsia="zh-CN"/>
         </w:rPr>
-        <w:t>56</w:t>
-      </w:r>
-      <w:r>
-        <w:rPr>
-          <w:lang w:val="en-US" w:eastAsia="zh-CN"/>
+        <w:t>1</w:t>
+      </w:r>
+      <w:r>
+        <w:rPr>
+          <w:lang w:eastAsia="zh-CN"/>
         </w:rPr>
         <w:t xml:space="preserve">. </w:t>
       </w:r>
       <w:r>
-        <w:rPr>
-          <w:lang w:val="en-US" w:eastAsia="zh-CN"/>
-        </w:rPr>
-        <w:t>Yang H, Zhang H,</w:t>
-      </w:r>
-      <w:r>
-        <w:rPr>
-          <w:lang w:val="en-US" w:eastAsia="zh-CN"/>
-        </w:rPr>
-        <w:t xml:space="preserve"> </w:t>
-      </w:r>
-      <w:r>
-        <w:rPr>
-          <w:lang w:val="en-US" w:eastAsia="zh-CN"/>
-        </w:rPr>
-        <w:t xml:space="preserve">Meng C, </w:t>
-      </w:r>
-      <w:proofErr w:type="spellStart"/>
-      <w:r>
-        <w:rPr>
-          <w:lang w:val="en-US" w:eastAsia="zh-CN"/>
-        </w:rPr>
-        <w:t>Wohlschläger</w:t>
-      </w:r>
-      <w:proofErr w:type="spellEnd"/>
-      <w:r>
-        <w:rPr>
-          <w:lang w:val="en-US" w:eastAsia="zh-CN"/>
-        </w:rPr>
-        <w:t xml:space="preserve"> A, </w:t>
-      </w:r>
-      <w:proofErr w:type="spellStart"/>
-      <w:r>
-        <w:rPr>
-          <w:lang w:val="en-US" w:eastAsia="zh-CN"/>
-        </w:rPr>
-        <w:t>Brandl</w:t>
-      </w:r>
-      <w:proofErr w:type="spellEnd"/>
-      <w:r>
-        <w:rPr>
-          <w:lang w:val="en-US" w:eastAsia="zh-CN"/>
-        </w:rPr>
-        <w:t xml:space="preserve"> F,</w:t>
-      </w:r>
-      <w:r>
-        <w:rPr>
-          <w:lang w:val="en-US" w:eastAsia="zh-CN"/>
-        </w:rPr>
-        <w:t xml:space="preserve"> </w:t>
-      </w:r>
-      <w:r>
-        <w:rPr>
-          <w:b/>
-          <w:bCs/>
-          <w:lang w:val="en-US" w:eastAsia="zh-CN"/>
+        <w:t xml:space="preserve">Rao H, </w:t>
+      </w:r>
+      <w:r>
+        <w:rPr>
+          <w:b/>
+          <w:bCs/>
         </w:rPr>
         <w:t>Di X</w:t>
       </w:r>
       <w:r>
-        <w:rPr>
-          <w:lang w:val="en-US" w:eastAsia="zh-CN"/>
-        </w:rPr>
-        <w:t>, Tian L, Biswal BB (202</w:t>
-      </w:r>
-      <w:r>
-        <w:rPr>
-          <w:lang w:val="en-US" w:eastAsia="zh-CN"/>
-        </w:rPr>
-        <w:t>2</w:t>
-      </w:r>
-      <w:r>
-        <w:rPr>
-          <w:lang w:val="en-US" w:eastAsia="zh-CN"/>
-        </w:rPr>
-        <w:t xml:space="preserve">): Frequency-specific coactivation patterns in resting-state and their alterations in schizophrenia: an fMRI study. </w:t>
-      </w:r>
-      <w:r>
-        <w:rPr>
-          <w:lang w:val="en-US" w:eastAsia="zh-CN"/>
-        </w:rPr>
-        <w:t xml:space="preserve">Hum Brain Mapping </w:t>
-      </w:r>
-      <w:r>
-        <w:rPr>
-          <w:lang w:val="en-US" w:eastAsia="zh-CN"/>
-        </w:rPr>
-        <w:t>43(12):3792-3808</w:t>
-      </w:r>
-      <w:r>
-        <w:rPr>
-          <w:lang w:val="en-US" w:eastAsia="zh-CN"/>
-        </w:rPr>
-        <w:t>.</w:t>
+        <w:t>, Chan RC, Ding Y, Ye B, Gao D (2008). A regulation role of the prefrontal cortex in the fist-edge-palm task: evidence from functional connectivity analysis. Neuroimage 41(4):1345-1351.</w:t>
+      </w:r>
+    </w:p>
+    <w:p>
+      <w:pPr>
+        <w:spacing w:before="240" w:after="120"/>
+        <w:rPr>
+          <w:b/>
+          <w:bCs/>
+          <w:lang w:val="en-US"/>
+        </w:rPr>
+      </w:pPr>
+      <w:r>
+        <w:rPr>
+          <w:b/>
+          <w:bCs/>
+          <w:lang w:val="en-US"/>
+        </w:rPr>
+        <w:t>Publications in Chinese</w:t>
       </w:r>
     </w:p>
     <w:p>
@@ -2593,13 +4481,27 @@
         <w:rPr>
           <w:lang w:val="en-US" w:eastAsia="zh-CN"/>
         </w:rPr>
-        <w:t>5</w:t>
-      </w:r>
-      <w:r>
-        <w:rPr>
-          <w:lang w:val="en-US" w:eastAsia="zh-CN"/>
-        </w:rPr>
-        <w:t>5</w:t>
+        <w:t xml:space="preserve">3. Liu Y, Chen S, Fan F, </w:t>
+      </w:r>
+      <w:r>
+        <w:rPr>
+          <w:b/>
+          <w:bCs/>
+          <w:lang w:val="en-US" w:eastAsia="zh-CN"/>
+        </w:rPr>
+        <w:t>Di X</w:t>
+      </w:r>
+      <w:r>
+        <w:rPr>
+          <w:lang w:val="en-US" w:eastAsia="zh-CN"/>
+        </w:rPr>
+        <w:t xml:space="preserve">, Fan H, Feng C, Guo S, Gan Y, Li H, Lv X, Ren Z, Xu P, Yuan B, Zuo X, Hu C (2021): </w:t>
+      </w:r>
+      <w:r>
+        <w:rPr>
+          <w:lang w:val="en-US" w:eastAsia="zh-CN"/>
+        </w:rPr>
+        <w:t>A standardized checklist on meta-analysis reporting in the open science era</w:t>
       </w:r>
       <w:r>
         <w:rPr>
@@ -2609,2901 +4511,9 @@
       </w:r>
       <w:r>
         <w:rPr>
-          <w:b/>
-          <w:bCs/>
-          <w:lang w:val="en-US" w:eastAsia="zh-CN"/>
-        </w:rPr>
-        <w:t>Di X</w:t>
-      </w:r>
-      <w:r>
-        <w:rPr>
-          <w:lang w:val="en-US" w:eastAsia="zh-CN"/>
-        </w:rPr>
-        <w:t xml:space="preserve">, </w:t>
-      </w:r>
-      <w:proofErr w:type="spellStart"/>
-      <w:r>
-        <w:rPr>
-          <w:lang w:val="en-US" w:eastAsia="zh-CN"/>
-        </w:rPr>
-        <w:t>Woelfer</w:t>
-      </w:r>
-      <w:proofErr w:type="spellEnd"/>
-      <w:r>
-        <w:rPr>
-          <w:lang w:val="en-US" w:eastAsia="zh-CN"/>
-        </w:rPr>
-        <w:t xml:space="preserve"> M, Kuhn SB, Zhang Z, Biswal BB (</w:t>
-      </w:r>
-      <w:r>
-        <w:rPr>
-          <w:lang w:val="en-US" w:eastAsia="zh-CN"/>
-        </w:rPr>
-        <w:t>2022</w:t>
-      </w:r>
-      <w:r>
-        <w:rPr>
-          <w:lang w:val="en-US" w:eastAsia="zh-CN"/>
-        </w:rPr>
-        <w:t>)</w:t>
-      </w:r>
-      <w:r>
-        <w:rPr>
-          <w:lang w:val="en-US" w:eastAsia="zh-CN"/>
-        </w:rPr>
-        <w:t>.</w:t>
-      </w:r>
-      <w:r>
-        <w:rPr>
-          <w:lang w:val="en-US" w:eastAsia="zh-CN"/>
-        </w:rPr>
-        <w:t xml:space="preserve"> Estimations of the weather effects on brain functions using functional MRI - a cautionary tale. </w:t>
-      </w:r>
-      <w:r>
-        <w:rPr>
-          <w:lang w:val="en-US" w:eastAsia="zh-CN"/>
-        </w:rPr>
-        <w:t xml:space="preserve">Hum Brain Mapping </w:t>
-      </w:r>
-      <w:r>
-        <w:rPr>
-          <w:lang w:val="en-US" w:eastAsia="zh-CN"/>
-        </w:rPr>
-        <w:t>43(11):3346-3356.</w:t>
-      </w:r>
-    </w:p>
-    <w:p>
-      <w:pPr>
-        <w:ind w:left="426" w:hanging="426"/>
-        <w:rPr>
-          <w:lang w:val="en-US" w:eastAsia="zh-CN"/>
-        </w:rPr>
-      </w:pPr>
-      <w:r>
-        <w:rPr>
-          <w:lang w:val="en-US" w:eastAsia="zh-CN"/>
-        </w:rPr>
-        <w:t>5</w:t>
-      </w:r>
-      <w:r>
-        <w:rPr>
-          <w:lang w:val="en-US" w:eastAsia="zh-CN"/>
-        </w:rPr>
-        <w:t>4</w:t>
-      </w:r>
-      <w:r>
-        <w:rPr>
-          <w:lang w:val="en-US" w:eastAsia="zh-CN"/>
-        </w:rPr>
-        <w:t xml:space="preserve">. </w:t>
-      </w:r>
-      <w:r>
-        <w:rPr>
-          <w:b/>
-          <w:bCs/>
-          <w:lang w:val="en-US" w:eastAsia="zh-CN"/>
-        </w:rPr>
-        <w:t>Di X</w:t>
-      </w:r>
-      <w:r>
-        <w:rPr>
-          <w:lang w:val="en-US" w:eastAsia="zh-CN"/>
-        </w:rPr>
-        <w:t>, Biswal BB (</w:t>
-      </w:r>
-      <w:r>
-        <w:rPr>
-          <w:lang w:val="en-US" w:eastAsia="zh-CN"/>
-        </w:rPr>
-        <w:t>2022</w:t>
-      </w:r>
-      <w:r>
-        <w:rPr>
-          <w:lang w:val="en-US" w:eastAsia="zh-CN"/>
-        </w:rPr>
-        <w:t>)</w:t>
-      </w:r>
-      <w:r>
-        <w:rPr>
-          <w:lang w:val="en-US" w:eastAsia="zh-CN"/>
-        </w:rPr>
-        <w:t>.</w:t>
-      </w:r>
-      <w:r>
-        <w:rPr>
-          <w:lang w:val="en-US" w:eastAsia="zh-CN"/>
-        </w:rPr>
-        <w:t xml:space="preserve"> </w:t>
-      </w:r>
-      <w:r>
-        <w:rPr>
-          <w:lang w:val="en-US" w:eastAsia="zh-CN"/>
-        </w:rPr>
-        <w:t>Principal component analysis reveals multiple consistent responses to naturalistic stimuli in children and adults</w:t>
-      </w:r>
-      <w:r>
-        <w:rPr>
-          <w:lang w:val="en-US" w:eastAsia="zh-CN"/>
-        </w:rPr>
-        <w:t xml:space="preserve">. </w:t>
-      </w:r>
-      <w:r>
-        <w:rPr>
-          <w:lang w:val="en-US" w:eastAsia="zh-CN"/>
-        </w:rPr>
-        <w:t>Hum Brain Mapp 43(11):3332-3345.</w:t>
-      </w:r>
-    </w:p>
-    <w:p>
-      <w:pPr>
-        <w:ind w:left="426" w:hanging="426"/>
-        <w:rPr>
-          <w:lang w:val="en-US" w:eastAsia="zh-CN"/>
-        </w:rPr>
-      </w:pPr>
-      <w:r>
-        <w:rPr>
-          <w:lang w:val="en-US" w:eastAsia="zh-CN"/>
-        </w:rPr>
-        <w:t>53</w:t>
-      </w:r>
-      <w:r>
-        <w:rPr>
-          <w:lang w:val="en-US" w:eastAsia="zh-CN"/>
-        </w:rPr>
-        <w:t>.</w:t>
-      </w:r>
-      <w:r>
-        <w:rPr>
-          <w:lang w:val="en-US" w:eastAsia="zh-CN"/>
-        </w:rPr>
-        <w:t xml:space="preserve"> Li M, </w:t>
-      </w:r>
-      <w:proofErr w:type="spellStart"/>
-      <w:r>
-        <w:rPr>
-          <w:lang w:val="en-US" w:eastAsia="zh-CN"/>
-        </w:rPr>
-        <w:t>Danyeli</w:t>
-      </w:r>
-      <w:proofErr w:type="spellEnd"/>
-      <w:r>
-        <w:rPr>
-          <w:lang w:val="en-US" w:eastAsia="zh-CN"/>
-        </w:rPr>
-        <w:t xml:space="preserve"> LV, Colic L, Wagner G, </w:t>
-      </w:r>
-      <w:proofErr w:type="spellStart"/>
-      <w:r>
-        <w:rPr>
-          <w:lang w:val="en-US" w:eastAsia="zh-CN"/>
-        </w:rPr>
-        <w:t>Smesny</w:t>
-      </w:r>
-      <w:proofErr w:type="spellEnd"/>
-      <w:r>
-        <w:rPr>
-          <w:lang w:val="en-US" w:eastAsia="zh-CN"/>
-        </w:rPr>
-        <w:t xml:space="preserve"> S, Chand T, </w:t>
-      </w:r>
-      <w:r>
-        <w:rPr>
-          <w:b/>
-          <w:bCs/>
-          <w:lang w:val="en-US" w:eastAsia="zh-CN"/>
-        </w:rPr>
-        <w:t>Di X</w:t>
-      </w:r>
-      <w:r>
-        <w:rPr>
-          <w:lang w:val="en-US" w:eastAsia="zh-CN"/>
-        </w:rPr>
-        <w:t xml:space="preserve">, Biswal BB, Kaufmann J, Reichenbach JR, Speck O, Walter M, Sen ZD (2022). The differential association between local neurotransmitter levels and whole-brain resting-state functional connectivity in two distinct cingulate cortex subregions. Hum Brain Mapp 43(9):2833-2844. </w:t>
-      </w:r>
-    </w:p>
-    <w:p>
-      <w:pPr>
-        <w:ind w:left="426" w:hanging="426"/>
-        <w:rPr>
-          <w:lang w:val="en-US" w:eastAsia="zh-CN"/>
-        </w:rPr>
-      </w:pPr>
-      <w:r>
-        <w:rPr>
-          <w:lang w:val="en-US" w:eastAsia="zh-CN"/>
-        </w:rPr>
-        <w:t>52</w:t>
-      </w:r>
-      <w:r>
-        <w:rPr>
-          <w:lang w:val="en-US" w:eastAsia="zh-CN"/>
-        </w:rPr>
-        <w:t>.</w:t>
-      </w:r>
-      <w:r>
-        <w:rPr>
-          <w:lang w:val="en-US" w:eastAsia="zh-CN"/>
-        </w:rPr>
-        <w:t xml:space="preserve"> Hafiz R, Gandhi TK, Mishra S, Prasad A, Mahajan V, </w:t>
-      </w:r>
-      <w:r>
-        <w:rPr>
-          <w:b/>
-          <w:bCs/>
-          <w:lang w:val="en-US" w:eastAsia="zh-CN"/>
-        </w:rPr>
-        <w:t>Di X</w:t>
-      </w:r>
-      <w:r>
-        <w:rPr>
-          <w:lang w:val="en-US" w:eastAsia="zh-CN"/>
-        </w:rPr>
-        <w:t xml:space="preserve">, </w:t>
-      </w:r>
-      <w:proofErr w:type="spellStart"/>
-      <w:r>
-        <w:rPr>
-          <w:lang w:val="en-US" w:eastAsia="zh-CN"/>
-        </w:rPr>
-        <w:t>Natelson</w:t>
-      </w:r>
-      <w:proofErr w:type="spellEnd"/>
-      <w:r>
-        <w:rPr>
-          <w:lang w:val="en-US" w:eastAsia="zh-CN"/>
-        </w:rPr>
-        <w:t xml:space="preserve"> BH, Biswal BB (2022)</w:t>
-      </w:r>
-      <w:r>
-        <w:rPr>
-          <w:lang w:val="en-US" w:eastAsia="zh-CN"/>
-        </w:rPr>
-        <w:t>.</w:t>
-      </w:r>
-      <w:r>
-        <w:rPr>
-          <w:lang w:val="en-US" w:eastAsia="zh-CN"/>
-        </w:rPr>
-        <w:t xml:space="preserve"> Higher Limbic and Basal Ganglia volumes in surviving COVID-negative patients and the relations to fatigue. </w:t>
-      </w:r>
-      <w:proofErr w:type="spellStart"/>
-      <w:proofErr w:type="gramStart"/>
-      <w:r>
-        <w:rPr>
-          <w:lang w:val="en-US" w:eastAsia="zh-CN"/>
-        </w:rPr>
-        <w:t>Neuroimage:Reports</w:t>
-      </w:r>
-      <w:proofErr w:type="spellEnd"/>
-      <w:proofErr w:type="gramEnd"/>
-      <w:r>
-        <w:rPr>
-          <w:lang w:val="en-US" w:eastAsia="zh-CN"/>
-        </w:rPr>
-        <w:t xml:space="preserve"> 2(2):100095.</w:t>
-      </w:r>
-    </w:p>
-    <w:p>
-      <w:pPr>
-        <w:ind w:left="426" w:hanging="426"/>
-        <w:rPr>
-          <w:lang w:val="en-US" w:eastAsia="zh-CN"/>
-        </w:rPr>
-      </w:pPr>
-      <w:r>
-        <w:rPr>
-          <w:lang w:val="en-US" w:eastAsia="zh-CN"/>
-        </w:rPr>
-        <w:t>5</w:t>
-      </w:r>
-      <w:r>
-        <w:rPr>
-          <w:lang w:val="en-US" w:eastAsia="zh-CN"/>
-        </w:rPr>
-        <w:t>1</w:t>
-      </w:r>
-      <w:r>
-        <w:rPr>
-          <w:lang w:val="en-US" w:eastAsia="zh-CN"/>
-        </w:rPr>
-        <w:t xml:space="preserve">. </w:t>
-      </w:r>
-      <w:r>
-        <w:rPr>
-          <w:lang w:val="en-US" w:eastAsia="zh-CN"/>
-        </w:rPr>
-        <w:t xml:space="preserve">Li L, </w:t>
-      </w:r>
-      <w:r>
-        <w:rPr>
-          <w:b/>
-          <w:bCs/>
-          <w:lang w:val="en-US" w:eastAsia="zh-CN"/>
-        </w:rPr>
-        <w:t>Di X</w:t>
-      </w:r>
-      <w:r>
-        <w:rPr>
-          <w:lang w:val="en-US" w:eastAsia="zh-CN"/>
-        </w:rPr>
-        <w:t>, Zhang H, Huang G, Zhang L; Liang Z, Zhang Z (</w:t>
-      </w:r>
-      <w:r>
-        <w:rPr>
-          <w:lang w:val="en-US" w:eastAsia="zh-CN"/>
-        </w:rPr>
-        <w:t>2022</w:t>
-      </w:r>
-      <w:r>
-        <w:rPr>
-          <w:lang w:val="en-US" w:eastAsia="zh-CN"/>
-        </w:rPr>
-        <w:t>)</w:t>
-      </w:r>
-      <w:r>
-        <w:rPr>
-          <w:lang w:val="en-US" w:eastAsia="zh-CN"/>
-        </w:rPr>
-        <w:t>.</w:t>
-      </w:r>
-      <w:r>
-        <w:rPr>
-          <w:lang w:val="en-US" w:eastAsia="zh-CN"/>
-        </w:rPr>
-        <w:t xml:space="preserve"> Characterization of whole-brain task-modulated functional connectivity in response to nociceptive pain: A multisensory comparison study. </w:t>
-      </w:r>
-      <w:r>
-        <w:rPr>
-          <w:lang w:val="en-US" w:eastAsia="zh-CN"/>
-        </w:rPr>
-        <w:t>Hum Brain Mapp 43(3):1061-1075.</w:t>
-      </w:r>
-    </w:p>
-    <w:p>
-      <w:pPr>
-        <w:ind w:left="426" w:hanging="426"/>
-        <w:rPr>
-          <w:lang w:val="en-US" w:eastAsia="zh-CN"/>
-        </w:rPr>
-      </w:pPr>
-      <w:r>
-        <w:rPr>
-          <w:lang w:val="en-US" w:eastAsia="zh-CN"/>
-        </w:rPr>
-        <w:t xml:space="preserve">50. </w:t>
-      </w:r>
-      <w:r>
-        <w:rPr>
-          <w:lang w:val="en-US" w:eastAsia="zh-CN"/>
-        </w:rPr>
-        <w:t xml:space="preserve">Wu Z, Cao M, </w:t>
-      </w:r>
-      <w:r>
-        <w:rPr>
-          <w:b/>
-          <w:bCs/>
-          <w:lang w:val="en-US" w:eastAsia="zh-CN"/>
-        </w:rPr>
-        <w:t>Di X</w:t>
-      </w:r>
-      <w:r>
-        <w:rPr>
-          <w:lang w:val="en-US" w:eastAsia="zh-CN"/>
-        </w:rPr>
-        <w:t>, Wu K, Gao Y, Li X (2022). Regional Topological Aberrances of White Matter- and Gray Matter-based Functional Networks for Attention Processing may Foster Traumatic Brain Injury-Related Attention Deficits in Adults. Brain Sci 12(1), 16.</w:t>
-      </w:r>
-    </w:p>
-    <w:p>
-      <w:pPr>
-        <w:ind w:left="426" w:hanging="426"/>
-        <w:rPr>
-          <w:lang w:val="en-US" w:eastAsia="zh-CN"/>
-        </w:rPr>
-      </w:pPr>
-      <w:r>
-        <w:rPr>
-          <w:lang w:val="en-US" w:eastAsia="zh-CN"/>
-        </w:rPr>
-        <w:t xml:space="preserve">49. </w:t>
-      </w:r>
-      <w:r>
-        <w:rPr>
-          <w:lang w:val="en-US" w:eastAsia="zh-CN"/>
-        </w:rPr>
-        <w:t xml:space="preserve">Yang H, Zhang H, </w:t>
-      </w:r>
-      <w:r>
-        <w:rPr>
-          <w:b/>
-          <w:bCs/>
-          <w:lang w:val="en-US" w:eastAsia="zh-CN"/>
-        </w:rPr>
-        <w:t>Di X</w:t>
-      </w:r>
-      <w:r>
-        <w:rPr>
-          <w:lang w:val="en-US" w:eastAsia="zh-CN"/>
-        </w:rPr>
-        <w:t>, Wang S, Meng C, Tian L, Biswal BB (2021)</w:t>
-      </w:r>
-      <w:r>
-        <w:rPr>
-          <w:lang w:val="en-US" w:eastAsia="zh-CN"/>
-        </w:rPr>
-        <w:t>.</w:t>
-      </w:r>
-      <w:r>
-        <w:rPr>
-          <w:lang w:val="en-US" w:eastAsia="zh-CN"/>
-        </w:rPr>
-        <w:t xml:space="preserve"> Reproducible Coactivation Patterns of Functional Brain Networks Reveal the Aberrant Dynamic State Transition in Schizophrenia. Neuroimage 237:118193.</w:t>
-      </w:r>
-    </w:p>
-    <w:p>
-      <w:pPr>
-        <w:ind w:left="426" w:hanging="426"/>
-        <w:rPr>
-          <w:lang w:val="en-US" w:eastAsia="zh-CN"/>
-        </w:rPr>
-      </w:pPr>
-      <w:r>
-        <w:rPr>
-          <w:lang w:val="en-US" w:eastAsia="zh-CN"/>
-        </w:rPr>
-        <w:t xml:space="preserve">48. </w:t>
-      </w:r>
-      <w:r>
-        <w:rPr>
-          <w:b/>
-          <w:bCs/>
-          <w:lang w:val="en-US" w:eastAsia="zh-CN"/>
-        </w:rPr>
-        <w:t>Di X</w:t>
-      </w:r>
-      <w:r>
-        <w:rPr>
-          <w:lang w:val="en-US" w:eastAsia="zh-CN"/>
-        </w:rPr>
-        <w:t>, Zhang Z, Biswal BB (2020)</w:t>
-      </w:r>
-      <w:r>
-        <w:rPr>
-          <w:lang w:val="en-US" w:eastAsia="zh-CN"/>
-        </w:rPr>
-        <w:t>.</w:t>
-      </w:r>
-      <w:r>
-        <w:rPr>
-          <w:lang w:val="en-US" w:eastAsia="zh-CN"/>
-        </w:rPr>
-        <w:t xml:space="preserve"> Understanding psychophysiological interaction and its relations to beta series correlation. Brain Imaging </w:t>
-      </w:r>
-      <w:proofErr w:type="spellStart"/>
-      <w:r>
-        <w:rPr>
-          <w:lang w:val="en-US" w:eastAsia="zh-CN"/>
-        </w:rPr>
-        <w:t>Behav</w:t>
-      </w:r>
-      <w:proofErr w:type="spellEnd"/>
-      <w:r>
-        <w:rPr>
-          <w:lang w:val="en-US" w:eastAsia="zh-CN"/>
-        </w:rPr>
-        <w:t>, doi:10.1007/s11682-020-00304-8</w:t>
-      </w:r>
-    </w:p>
-    <w:p>
-      <w:pPr>
-        <w:ind w:left="426" w:hanging="426"/>
-        <w:rPr>
-          <w:lang w:val="en-US" w:eastAsia="zh-CN"/>
-        </w:rPr>
-      </w:pPr>
-      <w:r>
-        <w:rPr>
-          <w:lang w:val="en-US" w:eastAsia="zh-CN"/>
-        </w:rPr>
-        <w:t xml:space="preserve">47. </w:t>
-      </w:r>
-      <w:proofErr w:type="spellStart"/>
-      <w:r>
-        <w:rPr>
-          <w:lang w:val="en-US" w:eastAsia="zh-CN"/>
-        </w:rPr>
-        <w:t>Woelfer</w:t>
-      </w:r>
-      <w:proofErr w:type="spellEnd"/>
-      <w:r>
-        <w:rPr>
-          <w:lang w:val="en-US" w:eastAsia="zh-CN"/>
-        </w:rPr>
-        <w:t xml:space="preserve"> M, Li M, Colic L, Liebe T, </w:t>
-      </w:r>
-      <w:r>
-        <w:rPr>
-          <w:b/>
-          <w:bCs/>
-          <w:lang w:val="en-US" w:eastAsia="zh-CN"/>
-        </w:rPr>
-        <w:t>Di X</w:t>
-      </w:r>
-      <w:r>
-        <w:rPr>
-          <w:lang w:val="en-US" w:eastAsia="zh-CN"/>
-        </w:rPr>
-        <w:t xml:space="preserve">, Biswal B, </w:t>
-      </w:r>
-      <w:proofErr w:type="spellStart"/>
-      <w:r>
-        <w:rPr>
-          <w:lang w:val="en-US" w:eastAsia="zh-CN"/>
-        </w:rPr>
-        <w:t>Murrough</w:t>
-      </w:r>
-      <w:proofErr w:type="spellEnd"/>
-      <w:r>
-        <w:rPr>
-          <w:lang w:val="en-US" w:eastAsia="zh-CN"/>
-        </w:rPr>
-        <w:t xml:space="preserve"> J, </w:t>
-      </w:r>
-      <w:proofErr w:type="spellStart"/>
-      <w:r>
-        <w:rPr>
-          <w:lang w:val="en-US" w:eastAsia="zh-CN"/>
-        </w:rPr>
-        <w:t>Lessmann</w:t>
-      </w:r>
-      <w:proofErr w:type="spellEnd"/>
-      <w:r>
-        <w:rPr>
-          <w:lang w:val="en-US" w:eastAsia="zh-CN"/>
-        </w:rPr>
-        <w:t xml:space="preserve"> V, </w:t>
-      </w:r>
-      <w:proofErr w:type="spellStart"/>
-      <w:r>
-        <w:rPr>
-          <w:lang w:val="en-US" w:eastAsia="zh-CN"/>
-        </w:rPr>
-        <w:t>Brigadski</w:t>
-      </w:r>
-      <w:proofErr w:type="spellEnd"/>
-      <w:r>
-        <w:rPr>
-          <w:lang w:val="en-US" w:eastAsia="zh-CN"/>
-        </w:rPr>
-        <w:t xml:space="preserve"> T, Walter M (2020). Ketamine-induced changes in plasma brain-derived neurotrophic factor (BDNF) levels are associated with the resting-state functional connectivity of the prefrontal cortex. World J Biol </w:t>
-      </w:r>
-      <w:proofErr w:type="spellStart"/>
-      <w:r>
-        <w:rPr>
-          <w:lang w:val="en-US" w:eastAsia="zh-CN"/>
-        </w:rPr>
-        <w:t>Psychia</w:t>
-      </w:r>
-      <w:proofErr w:type="spellEnd"/>
-      <w:r>
-        <w:rPr>
-          <w:lang w:val="en-US" w:eastAsia="zh-CN"/>
-        </w:rPr>
-        <w:t xml:space="preserve"> 21(9):696-710. </w:t>
-      </w:r>
-    </w:p>
-    <w:p>
-      <w:pPr>
-        <w:ind w:left="426" w:hanging="426"/>
-        <w:rPr>
-          <w:lang w:val="en-US" w:eastAsia="zh-CN"/>
-        </w:rPr>
-      </w:pPr>
-      <w:r>
-        <w:rPr>
-          <w:lang w:val="en-US" w:eastAsia="zh-CN"/>
-        </w:rPr>
-        <w:t xml:space="preserve">46. </w:t>
-      </w:r>
-      <w:proofErr w:type="spellStart"/>
-      <w:r>
-        <w:rPr>
-          <w:lang w:val="en-US" w:eastAsia="zh-CN"/>
-        </w:rPr>
-        <w:t>Klugah</w:t>
-      </w:r>
-      <w:proofErr w:type="spellEnd"/>
-      <w:r>
-        <w:rPr>
-          <w:lang w:val="en-US" w:eastAsia="zh-CN"/>
-        </w:rPr>
-        <w:t xml:space="preserve">-Brown B, </w:t>
-      </w:r>
-      <w:r>
-        <w:rPr>
-          <w:b/>
-          <w:bCs/>
-          <w:lang w:val="en-US" w:eastAsia="zh-CN"/>
-        </w:rPr>
-        <w:t>Di X</w:t>
-      </w:r>
-      <w:r>
-        <w:rPr>
-          <w:lang w:val="en-US" w:eastAsia="zh-CN"/>
-        </w:rPr>
-        <w:t xml:space="preserve">, </w:t>
-      </w:r>
-      <w:proofErr w:type="spellStart"/>
-      <w:r>
-        <w:rPr>
-          <w:lang w:val="en-US" w:eastAsia="zh-CN"/>
-        </w:rPr>
-        <w:t>Zweerings</w:t>
-      </w:r>
-      <w:proofErr w:type="spellEnd"/>
-      <w:r>
-        <w:rPr>
-          <w:lang w:val="en-US" w:eastAsia="zh-CN"/>
-        </w:rPr>
-        <w:t xml:space="preserve"> J, </w:t>
-      </w:r>
-      <w:proofErr w:type="spellStart"/>
-      <w:r>
-        <w:rPr>
-          <w:lang w:val="en-US" w:eastAsia="zh-CN"/>
-        </w:rPr>
-        <w:t>Mathiak</w:t>
-      </w:r>
-      <w:proofErr w:type="spellEnd"/>
-      <w:r>
-        <w:rPr>
-          <w:lang w:val="en-US" w:eastAsia="zh-CN"/>
-        </w:rPr>
-        <w:t xml:space="preserve"> K, Becker B, Biswal B (2020): Common and separable neural alterations in substance use disorders: evidence from coordinate-based meta-analyses of functional neuroimaging studies in </w:t>
-      </w:r>
-      <w:proofErr w:type="gramStart"/>
-      <w:r>
-        <w:rPr>
-          <w:lang w:val="en-US" w:eastAsia="zh-CN"/>
-        </w:rPr>
-        <w:t>human</w:t>
-      </w:r>
-      <w:proofErr w:type="gramEnd"/>
-      <w:r>
-        <w:rPr>
-          <w:lang w:val="en-US" w:eastAsia="zh-CN"/>
-        </w:rPr>
-        <w:t xml:space="preserve">. Hum Brain Mapp 41(16):4459-4477. </w:t>
-      </w:r>
-    </w:p>
-    <w:p>
-      <w:pPr>
-        <w:ind w:left="426" w:hanging="426"/>
-        <w:rPr>
-          <w:lang w:val="en-US" w:eastAsia="zh-CN"/>
-        </w:rPr>
-      </w:pPr>
-      <w:r>
-        <w:rPr>
-          <w:lang w:val="en-US" w:eastAsia="zh-CN"/>
-        </w:rPr>
-        <w:t xml:space="preserve">45. </w:t>
-      </w:r>
-      <w:r>
-        <w:rPr>
-          <w:b/>
-          <w:bCs/>
-          <w:lang w:val="en-US" w:eastAsia="zh-CN"/>
-        </w:rPr>
-        <w:t>Di X</w:t>
-      </w:r>
-      <w:r>
-        <w:rPr>
-          <w:lang w:val="en-US" w:eastAsia="zh-CN"/>
-        </w:rPr>
-        <w:t xml:space="preserve">, Biswal BB (2020). </w:t>
-      </w:r>
-      <w:proofErr w:type="spellStart"/>
-      <w:r>
-        <w:rPr>
-          <w:lang w:val="en-US" w:eastAsia="zh-CN"/>
-        </w:rPr>
-        <w:t>Intersubject</w:t>
-      </w:r>
-      <w:proofErr w:type="spellEnd"/>
-      <w:r>
-        <w:rPr>
-          <w:lang w:val="en-US" w:eastAsia="zh-CN"/>
-        </w:rPr>
-        <w:t xml:space="preserve"> consistent dynamic connectivity during natural vision revealed by functional MRI. Neuroimage 216:1166982. </w:t>
-      </w:r>
-    </w:p>
-    <w:p>
-      <w:pPr>
-        <w:ind w:left="426" w:hanging="426"/>
-        <w:rPr>
-          <w:lang w:val="en-US"/>
-        </w:rPr>
-      </w:pPr>
-      <w:r>
-        <w:rPr>
-          <w:lang w:val="en-US"/>
-        </w:rPr>
-        <w:t xml:space="preserve">44. Yang H, </w:t>
-      </w:r>
-      <w:r>
-        <w:rPr>
-          <w:b/>
-          <w:bCs/>
-          <w:lang w:val="en-US"/>
-        </w:rPr>
-        <w:t>Di X</w:t>
-      </w:r>
-      <w:r>
-        <w:rPr>
-          <w:lang w:val="en-US"/>
-        </w:rPr>
-        <w:t xml:space="preserve">, Gong Q, Sweeney J, Biswal BB (2020). Investigating inhibition deficit in schizophrenia using task-modulated brain networks. Brain Struct </w:t>
-      </w:r>
-      <w:proofErr w:type="spellStart"/>
-      <w:r>
-        <w:rPr>
-          <w:lang w:val="en-US"/>
-        </w:rPr>
-        <w:t>Funct</w:t>
-      </w:r>
-      <w:proofErr w:type="spellEnd"/>
-      <w:r>
-        <w:rPr>
-          <w:lang w:val="en-US"/>
-        </w:rPr>
-        <w:t xml:space="preserve"> 225:1601–1613. </w:t>
-      </w:r>
-    </w:p>
-    <w:p>
-      <w:pPr>
-        <w:ind w:left="426" w:hanging="426"/>
-        <w:rPr>
-          <w:lang w:val="en-US" w:eastAsia="zh-CN"/>
-        </w:rPr>
-      </w:pPr>
-      <w:r>
-        <w:rPr>
-          <w:lang w:val="en-US" w:eastAsia="zh-CN"/>
-        </w:rPr>
-        <w:t xml:space="preserve">43. </w:t>
-      </w:r>
-      <w:proofErr w:type="spellStart"/>
-      <w:r>
-        <w:rPr>
-          <w:lang w:val="en-US" w:eastAsia="zh-CN"/>
-        </w:rPr>
-        <w:t>Botvinik-Nezer</w:t>
-      </w:r>
-      <w:proofErr w:type="spellEnd"/>
-      <w:r>
-        <w:rPr>
-          <w:lang w:val="en-US" w:eastAsia="zh-CN"/>
-        </w:rPr>
-        <w:t xml:space="preserve"> et al., (2020): Variability in the analysis of a single neuroimaging dataset by many teams. Nature 582(7810):84-88. </w:t>
-      </w:r>
-    </w:p>
-    <w:p>
-      <w:pPr>
-        <w:ind w:left="426" w:hanging="426"/>
-        <w:rPr>
-          <w:lang w:val="en-US" w:eastAsia="zh-CN"/>
-        </w:rPr>
-      </w:pPr>
-      <w:r>
-        <w:rPr>
-          <w:lang w:val="en-US" w:eastAsia="zh-CN"/>
-        </w:rPr>
-        <w:t xml:space="preserve">42. </w:t>
-      </w:r>
-      <w:r>
-        <w:rPr>
-          <w:b/>
-          <w:bCs/>
-          <w:lang w:val="en-US" w:eastAsia="zh-CN"/>
-        </w:rPr>
-        <w:t>Di X</w:t>
-      </w:r>
-      <w:r>
-        <w:rPr>
-          <w:lang w:val="en-US" w:eastAsia="zh-CN"/>
-        </w:rPr>
-        <w:t xml:space="preserve">, Zhang H, Biswal BB (2020). </w:t>
-      </w:r>
-      <w:proofErr w:type="gramStart"/>
-      <w:r>
-        <w:rPr>
-          <w:lang w:val="en-US" w:eastAsia="zh-CN"/>
-        </w:rPr>
-        <w:t>Anterior</w:t>
-      </w:r>
-      <w:proofErr w:type="gramEnd"/>
-      <w:r>
-        <w:rPr>
-          <w:lang w:val="en-US" w:eastAsia="zh-CN"/>
-        </w:rPr>
-        <w:t xml:space="preserve"> cingulate cortex differently modulates </w:t>
-      </w:r>
-      <w:proofErr w:type="spellStart"/>
-      <w:r>
-        <w:rPr>
-          <w:lang w:val="en-US" w:eastAsia="zh-CN"/>
-        </w:rPr>
-        <w:t>fronto</w:t>
-      </w:r>
-      <w:proofErr w:type="spellEnd"/>
-      <w:r>
-        <w:rPr>
-          <w:lang w:val="en-US" w:eastAsia="zh-CN"/>
-        </w:rPr>
-        <w:t xml:space="preserve">-parietal functional connectivity between resting-state and working memory tasks. Human Brain Mapping. Hum Brain Mapp 41:1797–1805. </w:t>
-      </w:r>
-    </w:p>
-    <w:p>
-      <w:pPr>
-        <w:ind w:left="426" w:hanging="426"/>
-        <w:rPr>
-          <w:lang w:val="en-US" w:eastAsia="zh-CN"/>
-        </w:rPr>
-      </w:pPr>
-      <w:r>
-        <w:rPr>
-          <w:lang w:val="en-US" w:eastAsia="zh-CN"/>
-        </w:rPr>
-        <w:lastRenderedPageBreak/>
-        <w:t xml:space="preserve">41. </w:t>
-      </w:r>
-      <w:r>
-        <w:rPr>
-          <w:b/>
-          <w:bCs/>
-          <w:lang w:val="en-US" w:eastAsia="zh-CN"/>
-        </w:rPr>
-        <w:t>Di X</w:t>
-      </w:r>
-      <w:r>
-        <w:rPr>
-          <w:lang w:val="en-US" w:eastAsia="zh-CN"/>
-        </w:rPr>
-        <w:t xml:space="preserve">, </w:t>
-      </w:r>
-      <w:proofErr w:type="spellStart"/>
-      <w:r>
-        <w:rPr>
-          <w:lang w:val="en-US" w:eastAsia="zh-CN"/>
-        </w:rPr>
-        <w:t>Woelfer</w:t>
-      </w:r>
-      <w:proofErr w:type="spellEnd"/>
-      <w:r>
-        <w:rPr>
-          <w:lang w:val="en-US" w:eastAsia="zh-CN"/>
-        </w:rPr>
-        <w:t xml:space="preserve"> M, Amend M, </w:t>
-      </w:r>
-      <w:proofErr w:type="spellStart"/>
-      <w:r>
-        <w:rPr>
-          <w:lang w:val="en-US" w:eastAsia="zh-CN"/>
-        </w:rPr>
-        <w:t>Wehrl</w:t>
-      </w:r>
-      <w:proofErr w:type="spellEnd"/>
-      <w:r>
-        <w:rPr>
-          <w:lang w:val="en-US" w:eastAsia="zh-CN"/>
-        </w:rPr>
-        <w:t xml:space="preserve"> H, Ionescu TM, Pichler BJ, Biswal BB, and Alzheimer's Disease Neuroimaging Initiative (2019). Interregional causal influences of brain metabolic activity reveal the spread of aging effects during normal aging. Hum Brain Mapp 40(16):4657-4668.</w:t>
-      </w:r>
-    </w:p>
-    <w:p>
-      <w:pPr>
-        <w:ind w:left="426" w:hanging="426"/>
-        <w:rPr>
-          <w:lang w:val="en-US" w:eastAsia="zh-CN"/>
-        </w:rPr>
-      </w:pPr>
-      <w:r>
-        <w:rPr>
-          <w:lang w:val="en-US" w:eastAsia="zh-CN"/>
-        </w:rPr>
-        <w:t xml:space="preserve">40. Amend M, Ionescu TM, </w:t>
-      </w:r>
-      <w:r>
-        <w:rPr>
-          <w:b/>
-          <w:bCs/>
-          <w:lang w:val="en-US" w:eastAsia="zh-CN"/>
-        </w:rPr>
-        <w:t>Di X</w:t>
-      </w:r>
-      <w:r>
-        <w:rPr>
-          <w:lang w:val="en-US" w:eastAsia="zh-CN"/>
-        </w:rPr>
-        <w:t xml:space="preserve">, Pichler BJ, Biswal BB, </w:t>
-      </w:r>
-      <w:proofErr w:type="spellStart"/>
-      <w:r>
-        <w:rPr>
-          <w:lang w:val="en-US" w:eastAsia="zh-CN"/>
-        </w:rPr>
-        <w:t>Wehrl</w:t>
-      </w:r>
-      <w:proofErr w:type="spellEnd"/>
-      <w:r>
-        <w:rPr>
-          <w:lang w:val="en-US" w:eastAsia="zh-CN"/>
-        </w:rPr>
-        <w:t xml:space="preserve"> HF (2019). Functional resting-state brain connectivity is accompanied by dynamic correlations of application-dependent [18</w:t>
-      </w:r>
-      <w:proofErr w:type="gramStart"/>
-      <w:r>
-        <w:rPr>
-          <w:lang w:val="en-US" w:eastAsia="zh-CN"/>
-        </w:rPr>
-        <w:t>F]FDG</w:t>
-      </w:r>
-      <w:proofErr w:type="gramEnd"/>
-      <w:r>
-        <w:rPr>
-          <w:lang w:val="en-US" w:eastAsia="zh-CN"/>
-        </w:rPr>
-        <w:t xml:space="preserve"> PET-tracer fluctuations. Neuroimage 196:161-172. </w:t>
-      </w:r>
-    </w:p>
-    <w:p>
-      <w:pPr>
-        <w:ind w:left="426" w:hanging="426"/>
-        <w:rPr>
-          <w:lang w:val="en-US" w:eastAsia="zh-CN"/>
-        </w:rPr>
-      </w:pPr>
-      <w:r>
-        <w:rPr>
-          <w:lang w:val="en-US" w:eastAsia="zh-CN"/>
-        </w:rPr>
-        <w:t xml:space="preserve">39. Fu Z, Tu Y, </w:t>
-      </w:r>
-      <w:r>
-        <w:rPr>
-          <w:b/>
-          <w:bCs/>
-          <w:lang w:val="en-US" w:eastAsia="zh-CN"/>
-        </w:rPr>
-        <w:t>Di X</w:t>
-      </w:r>
-      <w:r>
-        <w:rPr>
-          <w:lang w:val="en-US" w:eastAsia="zh-CN"/>
-        </w:rPr>
-        <w:t xml:space="preserve">, Du Y, Sui J, Biswal BB, Zhang Z, de Lacy N, Calhoun V (2019). Transient Increased Thalamic-Sensory Connectivity and Decreased Whole-Brain Dynamism in Autism. Neuroimage 190:191-204. </w:t>
-      </w:r>
-    </w:p>
-    <w:p>
-      <w:pPr>
-        <w:ind w:left="426" w:hanging="426"/>
-        <w:rPr>
-          <w:lang w:val="en-US" w:eastAsia="zh-CN"/>
-        </w:rPr>
-      </w:pPr>
-      <w:r>
-        <w:rPr>
-          <w:lang w:val="en-US" w:eastAsia="zh-CN"/>
-        </w:rPr>
-        <w:t xml:space="preserve">38. </w:t>
-      </w:r>
-      <w:r>
-        <w:rPr>
-          <w:b/>
-          <w:bCs/>
-          <w:lang w:val="en-US" w:eastAsia="zh-CN"/>
-        </w:rPr>
-        <w:t>Di X</w:t>
-      </w:r>
-      <w:r>
-        <w:rPr>
-          <w:lang w:val="en-US" w:eastAsia="zh-CN"/>
-        </w:rPr>
-        <w:t xml:space="preserve">, Biswal BB (2019). Toward Task </w:t>
-      </w:r>
-      <w:proofErr w:type="spellStart"/>
-      <w:r>
-        <w:rPr>
-          <w:lang w:val="en-US" w:eastAsia="zh-CN"/>
-        </w:rPr>
-        <w:t>Connectomics</w:t>
-      </w:r>
-      <w:proofErr w:type="spellEnd"/>
-      <w:r>
-        <w:rPr>
-          <w:lang w:val="en-US" w:eastAsia="zh-CN"/>
-        </w:rPr>
-        <w:t xml:space="preserve">: Examining Whole-Brain Task Modulated Connectivity in Different Task Domains. </w:t>
-      </w:r>
-      <w:proofErr w:type="spellStart"/>
-      <w:r>
-        <w:rPr>
-          <w:lang w:val="en-US" w:eastAsia="zh-CN"/>
-        </w:rPr>
-        <w:t>Cereb</w:t>
-      </w:r>
-      <w:proofErr w:type="spellEnd"/>
-      <w:r>
-        <w:rPr>
-          <w:lang w:val="en-US" w:eastAsia="zh-CN"/>
-        </w:rPr>
-        <w:t xml:space="preserve"> Cortex 29(4):1572-1583. </w:t>
-      </w:r>
-    </w:p>
-    <w:p>
-      <w:pPr>
-        <w:ind w:left="426" w:hanging="426"/>
-        <w:rPr>
-          <w:lang w:val="en-US" w:eastAsia="zh-CN"/>
-        </w:rPr>
-      </w:pPr>
-      <w:r>
-        <w:rPr>
-          <w:lang w:val="en-US" w:eastAsia="zh-CN"/>
-        </w:rPr>
-        <w:t xml:space="preserve">37. Fu Z, Tu Y, </w:t>
-      </w:r>
-      <w:r>
-        <w:rPr>
-          <w:b/>
-          <w:bCs/>
-          <w:lang w:val="en-US" w:eastAsia="zh-CN"/>
-        </w:rPr>
-        <w:t>Di X</w:t>
-      </w:r>
-      <w:r>
-        <w:rPr>
-          <w:lang w:val="en-US" w:eastAsia="zh-CN"/>
-        </w:rPr>
-        <w:t xml:space="preserve">, Du Y, </w:t>
-      </w:r>
-      <w:proofErr w:type="spellStart"/>
-      <w:r>
-        <w:rPr>
-          <w:lang w:val="en-US" w:eastAsia="zh-CN"/>
-        </w:rPr>
-        <w:t>Pearlson</w:t>
-      </w:r>
-      <w:proofErr w:type="spellEnd"/>
-      <w:r>
-        <w:rPr>
-          <w:lang w:val="en-US" w:eastAsia="zh-CN"/>
-        </w:rPr>
-        <w:t xml:space="preserve"> GD, Turner JA, Biswal BB, Zhang Z, Calhoun VD (2018). Characterizing Dynamic Amplitude of Low-Frequency Fluctuation and Its Relationship with Dynamic Functional Connectivity: An Application to Schizophrenia. Neuroimage 180:619-31. </w:t>
-      </w:r>
-    </w:p>
-    <w:p>
-      <w:pPr>
-        <w:ind w:left="426" w:hanging="426"/>
-        <w:rPr>
-          <w:lang w:val="en-US" w:eastAsia="zh-CN"/>
-        </w:rPr>
-      </w:pPr>
-      <w:r>
-        <w:rPr>
-          <w:lang w:val="en-US" w:eastAsia="zh-CN"/>
-        </w:rPr>
-        <w:t xml:space="preserve">36. </w:t>
-      </w:r>
-      <w:r>
-        <w:rPr>
-          <w:b/>
-          <w:bCs/>
-          <w:lang w:val="en-US" w:eastAsia="zh-CN"/>
-        </w:rPr>
-        <w:t>Di X</w:t>
-      </w:r>
-      <w:r>
-        <w:rPr>
-          <w:lang w:val="en-US" w:eastAsia="zh-CN"/>
-        </w:rPr>
-        <w:t xml:space="preserve">, Azeez A, Li X, Haque E, Biswal BB (2018). Disrupted focal white matter integrity in autism spectrum disorder: a voxel-based meta-analysis of diffusion tensor imaging studies. </w:t>
-      </w:r>
-      <w:r>
-        <w:t>Prog Neuropsychopharmacol Biol Psychiatry</w:t>
-      </w:r>
-      <w:r>
-        <w:rPr>
-          <w:lang w:val="en-US"/>
-        </w:rPr>
-        <w:t xml:space="preserve"> 82:242-248. </w:t>
-      </w:r>
-    </w:p>
-    <w:p>
-      <w:pPr>
-        <w:ind w:left="426" w:hanging="426"/>
-        <w:rPr>
-          <w:lang w:val="en-US" w:eastAsia="zh-CN"/>
-        </w:rPr>
-      </w:pPr>
-      <w:r>
-        <w:rPr>
-          <w:lang w:val="en-US" w:eastAsia="zh-CN"/>
-        </w:rPr>
-        <w:t xml:space="preserve">35. Fu Z, Tu Y, </w:t>
-      </w:r>
-      <w:r>
-        <w:rPr>
-          <w:b/>
-          <w:bCs/>
-          <w:lang w:val="en-US" w:eastAsia="zh-CN"/>
-        </w:rPr>
-        <w:t>Di X</w:t>
-      </w:r>
-      <w:r>
-        <w:rPr>
-          <w:lang w:val="en-US" w:eastAsia="zh-CN"/>
-        </w:rPr>
-        <w:t xml:space="preserve">, Biswal BB, Calhoun VD, Zhang Z (2017). Associations between Functional Connectivity Dynamics and BOLD Dynamics are Heterogeneous across Brain Networks. </w:t>
-      </w:r>
-      <w:r>
-        <w:rPr>
-          <w:lang w:val="en-US" w:eastAsia="zh-CN"/>
-        </w:rPr>
-        <w:t xml:space="preserve">Front Hum </w:t>
-      </w:r>
-      <w:proofErr w:type="spellStart"/>
-      <w:r>
-        <w:rPr>
-          <w:lang w:val="en-US" w:eastAsia="zh-CN"/>
-        </w:rPr>
-        <w:t>Neurosci</w:t>
-      </w:r>
-      <w:proofErr w:type="spellEnd"/>
-      <w:r>
-        <w:rPr>
-          <w:lang w:val="en-US" w:eastAsia="zh-CN"/>
-        </w:rPr>
-        <w:t xml:space="preserve"> 11:593. </w:t>
-      </w:r>
-    </w:p>
-    <w:p>
-      <w:pPr>
-        <w:ind w:left="426" w:hanging="426"/>
-        <w:rPr>
-          <w:lang w:val="en-US" w:eastAsia="zh-CN"/>
-        </w:rPr>
-      </w:pPr>
-      <w:r>
-        <w:rPr>
-          <w:lang w:val="en-US" w:eastAsia="zh-CN"/>
-        </w:rPr>
-        <w:t xml:space="preserve">34. </w:t>
-      </w:r>
-      <w:r>
-        <w:rPr>
-          <w:b/>
-          <w:bCs/>
-          <w:lang w:val="en-US" w:eastAsia="zh-CN"/>
-        </w:rPr>
-        <w:t>Di X</w:t>
-      </w:r>
-      <w:r>
-        <w:rPr>
-          <w:lang w:val="en-US" w:eastAsia="zh-CN"/>
-        </w:rPr>
-        <w:t xml:space="preserve">, </w:t>
-      </w:r>
-      <w:proofErr w:type="spellStart"/>
-      <w:r>
-        <w:rPr>
-          <w:lang w:val="en-US" w:eastAsia="zh-CN"/>
-        </w:rPr>
-        <w:t>Gohel</w:t>
-      </w:r>
-      <w:proofErr w:type="spellEnd"/>
-      <w:r>
-        <w:rPr>
-          <w:lang w:val="en-US" w:eastAsia="zh-CN"/>
-        </w:rPr>
-        <w:t xml:space="preserve"> S, </w:t>
-      </w:r>
-      <w:proofErr w:type="spellStart"/>
-      <w:r>
-        <w:rPr>
-          <w:lang w:val="en-US" w:eastAsia="zh-CN"/>
-        </w:rPr>
-        <w:t>Thielcke</w:t>
-      </w:r>
-      <w:proofErr w:type="spellEnd"/>
-      <w:r>
-        <w:rPr>
-          <w:lang w:val="en-US" w:eastAsia="zh-CN"/>
-        </w:rPr>
-        <w:t xml:space="preserve"> A, </w:t>
-      </w:r>
-      <w:proofErr w:type="spellStart"/>
-      <w:r>
-        <w:rPr>
-          <w:lang w:val="en-US" w:eastAsia="zh-CN"/>
-        </w:rPr>
-        <w:t>Wehrl</w:t>
-      </w:r>
-      <w:proofErr w:type="spellEnd"/>
-      <w:r>
-        <w:rPr>
-          <w:lang w:val="en-US" w:eastAsia="zh-CN"/>
-        </w:rPr>
-        <w:t xml:space="preserve"> HF, Biswal BB, and Alzheimer's Disease Neuroimaging Initiative (2017). Do all roads lead to Rome? A comparison of brain networks derived from inter-subject volumetric and metabolic covariance and moment-to-moment hemodynamic correlations in old individuals. Brain Struct </w:t>
-      </w:r>
-      <w:proofErr w:type="spellStart"/>
-      <w:r>
-        <w:rPr>
-          <w:lang w:val="en-US" w:eastAsia="zh-CN"/>
-        </w:rPr>
-        <w:t>Funct</w:t>
-      </w:r>
-      <w:proofErr w:type="spellEnd"/>
-      <w:r>
-        <w:rPr>
-          <w:lang w:val="en-US" w:eastAsia="zh-CN"/>
-        </w:rPr>
-        <w:t xml:space="preserve"> 222(8):3833–3845. </w:t>
-      </w:r>
-    </w:p>
-    <w:p>
-      <w:pPr>
-        <w:ind w:left="426" w:hanging="426"/>
-        <w:rPr>
-          <w:lang w:val="en-US" w:eastAsia="zh-CN"/>
-        </w:rPr>
-      </w:pPr>
-      <w:r>
-        <w:rPr>
-          <w:lang w:val="en-US" w:eastAsia="zh-CN"/>
-        </w:rPr>
-        <w:t xml:space="preserve">33. </w:t>
-      </w:r>
-      <w:r>
-        <w:rPr>
-          <w:b/>
-          <w:bCs/>
-          <w:lang w:val="en-US" w:eastAsia="zh-CN"/>
-        </w:rPr>
-        <w:t>Di X</w:t>
-      </w:r>
-      <w:r>
-        <w:rPr>
-          <w:lang w:val="en-US" w:eastAsia="zh-CN"/>
-        </w:rPr>
-        <w:t xml:space="preserve">, Biswal BB (2017). Psychophysiological Interactions in a Visual Checkerboard Task: Reproducibility, Reliability, and the Effects of Deconvolution. Front </w:t>
-      </w:r>
-      <w:proofErr w:type="spellStart"/>
-      <w:r>
-        <w:rPr>
-          <w:lang w:val="en-US" w:eastAsia="zh-CN"/>
-        </w:rPr>
-        <w:t>Neurosci</w:t>
-      </w:r>
-      <w:proofErr w:type="spellEnd"/>
-      <w:r>
-        <w:rPr>
-          <w:lang w:val="en-US" w:eastAsia="zh-CN"/>
-        </w:rPr>
-        <w:t xml:space="preserve"> 11:573.</w:t>
-      </w:r>
-    </w:p>
-    <w:p>
-      <w:pPr>
-        <w:ind w:left="426" w:hanging="426"/>
-        <w:rPr>
-          <w:lang w:val="en-US" w:eastAsia="zh-CN"/>
-        </w:rPr>
-      </w:pPr>
-      <w:r>
-        <w:rPr>
-          <w:lang w:val="en-US" w:eastAsia="zh-CN"/>
-        </w:rPr>
-        <w:t xml:space="preserve">32. </w:t>
-      </w:r>
-      <w:proofErr w:type="spellStart"/>
-      <w:r>
-        <w:rPr>
-          <w:lang w:val="en-US" w:eastAsia="zh-CN"/>
-        </w:rPr>
-        <w:t>Jin</w:t>
-      </w:r>
-      <w:proofErr w:type="spellEnd"/>
-      <w:r>
-        <w:rPr>
-          <w:lang w:val="en-US" w:eastAsia="zh-CN"/>
-        </w:rPr>
-        <w:t xml:space="preserve"> H, Wang P, Fang Z, </w:t>
-      </w:r>
-      <w:r>
-        <w:rPr>
-          <w:b/>
-          <w:bCs/>
-          <w:lang w:val="en-US" w:eastAsia="zh-CN"/>
-        </w:rPr>
-        <w:t>Di X</w:t>
-      </w:r>
-      <w:r>
-        <w:rPr>
-          <w:lang w:val="en-US" w:eastAsia="zh-CN"/>
-        </w:rPr>
-        <w:t xml:space="preserve">, Ye Z, Xu G, Lin H, Cheng Y, Li Y, Xu Y, Rao H (2017). Effects of badminton expertise on representational momentum: A combination of cross-sectional and longitudinal studies. </w:t>
-      </w:r>
-      <w:r>
-        <w:rPr>
-          <w:lang w:val="en-US" w:eastAsia="zh-CN"/>
-        </w:rPr>
-        <w:t xml:space="preserve">Front Psychol 8:1526. </w:t>
-      </w:r>
-    </w:p>
-    <w:p>
-      <w:pPr>
-        <w:ind w:left="426" w:hanging="426"/>
-        <w:rPr>
-          <w:lang w:val="en-US" w:eastAsia="zh-CN"/>
-        </w:rPr>
-      </w:pPr>
-      <w:r>
-        <w:rPr>
-          <w:lang w:val="en-US" w:eastAsia="zh-CN"/>
-        </w:rPr>
-        <w:t xml:space="preserve">31. </w:t>
-      </w:r>
-      <w:r>
-        <w:rPr>
-          <w:b/>
-          <w:bCs/>
-          <w:lang w:val="en-US" w:eastAsia="zh-CN"/>
-        </w:rPr>
-        <w:t>Di X</w:t>
-      </w:r>
-      <w:r>
-        <w:rPr>
-          <w:lang w:val="en-US" w:eastAsia="zh-CN"/>
-        </w:rPr>
-        <w:t xml:space="preserve">, Reynolds RC, Biswal BB (2017). Imperfect (de)convolution may introduce spurious psychophysiological interactions and how to avoid it. Hum Brain Mapp 38(4), 1723–1740. </w:t>
-      </w:r>
-    </w:p>
-    <w:p>
-      <w:pPr>
-        <w:ind w:left="426" w:hanging="426"/>
-        <w:rPr>
-          <w:lang w:val="en-US" w:eastAsia="zh-CN"/>
-        </w:rPr>
-      </w:pPr>
-      <w:r>
-        <w:rPr>
-          <w:lang w:val="en-US" w:eastAsia="zh-CN"/>
-        </w:rPr>
-        <w:t xml:space="preserve">30. </w:t>
-      </w:r>
-      <w:r>
-        <w:rPr>
-          <w:b/>
-          <w:bCs/>
-          <w:lang w:val="en-US" w:eastAsia="zh-CN"/>
-        </w:rPr>
-        <w:t>Di X</w:t>
-      </w:r>
-      <w:r>
-        <w:rPr>
-          <w:lang w:val="en-US" w:eastAsia="zh-CN"/>
-        </w:rPr>
-        <w:t xml:space="preserve">, Huang J, Biswal BB (2017). Task-modulated brain connectivity of the amygdala: a meta-analysis of psychophysiological interactions. Brain Struct </w:t>
-      </w:r>
-      <w:proofErr w:type="spellStart"/>
-      <w:r>
-        <w:rPr>
-          <w:lang w:val="en-US" w:eastAsia="zh-CN"/>
-        </w:rPr>
-        <w:t>Funct</w:t>
-      </w:r>
-      <w:proofErr w:type="spellEnd"/>
-      <w:r>
-        <w:rPr>
-          <w:lang w:val="en-US" w:eastAsia="zh-CN"/>
-        </w:rPr>
-        <w:t xml:space="preserve"> 222(1):619-634.</w:t>
-      </w:r>
-    </w:p>
-    <w:p>
-      <w:pPr>
-        <w:ind w:left="426" w:hanging="426"/>
-        <w:rPr>
-          <w:lang w:val="en-US" w:eastAsia="zh-CN"/>
-        </w:rPr>
-      </w:pPr>
-      <w:r>
-        <w:rPr>
-          <w:lang w:val="en-US" w:eastAsia="zh-CN"/>
-        </w:rPr>
-        <w:t xml:space="preserve">29. Xu H, Wang P, Ye Z, </w:t>
-      </w:r>
-      <w:r>
-        <w:rPr>
-          <w:b/>
-          <w:bCs/>
-          <w:lang w:val="en-US" w:eastAsia="zh-CN"/>
-        </w:rPr>
-        <w:t>Di X</w:t>
-      </w:r>
-      <w:r>
-        <w:rPr>
-          <w:lang w:val="en-US" w:eastAsia="zh-CN"/>
-        </w:rPr>
-        <w:t xml:space="preserve">, Xu G, Mo L, Lin H, Rao H and </w:t>
-      </w:r>
-      <w:proofErr w:type="spellStart"/>
-      <w:r>
-        <w:rPr>
-          <w:lang w:val="en-US" w:eastAsia="zh-CN"/>
-        </w:rPr>
-        <w:t>Jin</w:t>
-      </w:r>
-      <w:proofErr w:type="spellEnd"/>
-      <w:r>
-        <w:rPr>
-          <w:lang w:val="en-US" w:eastAsia="zh-CN"/>
-        </w:rPr>
-        <w:t xml:space="preserve"> H (2016) The Role of Medial Frontal Cortex in Action Anticipation in Professional Badminton Players. Front Psychol. 7:1817. </w:t>
-      </w:r>
-    </w:p>
-    <w:p>
-      <w:pPr>
-        <w:ind w:left="426" w:hanging="426"/>
-        <w:rPr>
-          <w:lang w:val="en-US" w:eastAsia="zh-CN"/>
-        </w:rPr>
-      </w:pPr>
-      <w:r>
-        <w:rPr>
-          <w:lang w:val="en-US" w:eastAsia="zh-CN"/>
-        </w:rPr>
-        <w:t xml:space="preserve">28. Ray S, </w:t>
-      </w:r>
-      <w:r>
-        <w:rPr>
-          <w:b/>
-          <w:bCs/>
-          <w:lang w:val="en-US" w:eastAsia="zh-CN"/>
-        </w:rPr>
-        <w:t>Di X</w:t>
-      </w:r>
-      <w:r>
-        <w:rPr>
-          <w:lang w:val="en-US" w:eastAsia="zh-CN"/>
-        </w:rPr>
-        <w:t xml:space="preserve">, Biswal BB (2016). Effective Connectivity Within the </w:t>
-      </w:r>
-      <w:proofErr w:type="spellStart"/>
-      <w:r>
-        <w:rPr>
-          <w:lang w:val="en-US" w:eastAsia="zh-CN"/>
-        </w:rPr>
-        <w:t>Mesocorticolimbic</w:t>
-      </w:r>
-      <w:proofErr w:type="spellEnd"/>
-      <w:r>
-        <w:rPr>
-          <w:lang w:val="en-US" w:eastAsia="zh-CN"/>
-        </w:rPr>
-        <w:t xml:space="preserve"> System During Resting-State in Cocaine Users. Front Hum </w:t>
-      </w:r>
-      <w:proofErr w:type="spellStart"/>
-      <w:r>
-        <w:rPr>
-          <w:lang w:val="en-US" w:eastAsia="zh-CN"/>
-        </w:rPr>
-        <w:t>Neurosci</w:t>
-      </w:r>
-      <w:proofErr w:type="spellEnd"/>
-      <w:r>
-        <w:rPr>
-          <w:lang w:val="en-US" w:eastAsia="zh-CN"/>
-        </w:rPr>
-        <w:t>. 10:563.</w:t>
-      </w:r>
-    </w:p>
-    <w:p>
-      <w:pPr>
-        <w:ind w:left="426" w:hanging="426"/>
-        <w:rPr>
-          <w:lang w:val="en-US" w:eastAsia="zh-CN"/>
-        </w:rPr>
-      </w:pPr>
-      <w:r>
-        <w:rPr>
-          <w:lang w:val="en-US" w:eastAsia="zh-CN"/>
-        </w:rPr>
-        <w:t xml:space="preserve">27. Yuan R, </w:t>
-      </w:r>
-      <w:r>
-        <w:rPr>
-          <w:b/>
-          <w:bCs/>
-          <w:lang w:val="en-US" w:eastAsia="zh-CN"/>
-        </w:rPr>
-        <w:t>Di X</w:t>
-      </w:r>
-      <w:r>
-        <w:rPr>
-          <w:lang w:val="en-US" w:eastAsia="zh-CN"/>
-        </w:rPr>
-        <w:t xml:space="preserve">, Taylor PA, </w:t>
-      </w:r>
-      <w:proofErr w:type="spellStart"/>
-      <w:r>
-        <w:rPr>
-          <w:lang w:val="en-US" w:eastAsia="zh-CN"/>
-        </w:rPr>
-        <w:t>Gohel</w:t>
-      </w:r>
-      <w:proofErr w:type="spellEnd"/>
-      <w:r>
-        <w:rPr>
-          <w:lang w:val="en-US" w:eastAsia="zh-CN"/>
-        </w:rPr>
-        <w:t xml:space="preserve"> S, Tsai YH, Biswal BB (2016). Functional topography of the thalamocortical system in human. Brain Struct </w:t>
-      </w:r>
-      <w:proofErr w:type="spellStart"/>
-      <w:r>
-        <w:rPr>
-          <w:lang w:val="en-US" w:eastAsia="zh-CN"/>
-        </w:rPr>
-        <w:t>Funct</w:t>
-      </w:r>
-      <w:proofErr w:type="spellEnd"/>
-      <w:r>
-        <w:rPr>
-          <w:lang w:val="en-US" w:eastAsia="zh-CN"/>
-        </w:rPr>
-        <w:t xml:space="preserve"> 221(4):1971-1984. </w:t>
-      </w:r>
-    </w:p>
-    <w:p>
-      <w:pPr>
-        <w:ind w:left="426" w:hanging="426"/>
-        <w:rPr>
-          <w:lang w:val="en-US" w:eastAsia="zh-CN"/>
-        </w:rPr>
-      </w:pPr>
-      <w:r>
-        <w:rPr>
-          <w:lang w:val="en-US" w:eastAsia="zh-CN"/>
-        </w:rPr>
-        <w:t xml:space="preserve">26. Zhang X, </w:t>
-      </w:r>
-      <w:r>
-        <w:rPr>
-          <w:b/>
-          <w:bCs/>
-          <w:lang w:val="en-US" w:eastAsia="zh-CN"/>
-        </w:rPr>
-        <w:t>Di X</w:t>
-      </w:r>
-      <w:r>
-        <w:rPr>
-          <w:lang w:val="en-US" w:eastAsia="zh-CN"/>
-        </w:rPr>
-        <w:t xml:space="preserve">, Lei H, Yang J, Xiao J, Wang X, Yao S, Rao H (2016): Imbalanced Spontaneous Brain Activity in Orbitofrontal-Insular Circuits in Individuals with Cognitive Vulnerability to Depression. J Affect </w:t>
-      </w:r>
-      <w:proofErr w:type="spellStart"/>
-      <w:r>
-        <w:rPr>
-          <w:lang w:val="en-US" w:eastAsia="zh-CN"/>
-        </w:rPr>
-        <w:t>Disord</w:t>
-      </w:r>
-      <w:proofErr w:type="spellEnd"/>
-      <w:r>
-        <w:rPr>
-          <w:lang w:val="en-US" w:eastAsia="zh-CN"/>
-        </w:rPr>
-        <w:t xml:space="preserve"> 198:56-63.</w:t>
-      </w:r>
-    </w:p>
-    <w:p>
-      <w:pPr>
-        <w:ind w:left="426" w:hanging="426"/>
-        <w:rPr>
-          <w:lang w:val="en-US" w:eastAsia="zh-CN"/>
-        </w:rPr>
-      </w:pPr>
-      <w:r>
-        <w:rPr>
-          <w:lang w:val="en-US" w:eastAsia="zh-CN"/>
-        </w:rPr>
-        <w:lastRenderedPageBreak/>
-        <w:t xml:space="preserve">25. </w:t>
-      </w:r>
-      <w:r>
-        <w:rPr>
-          <w:b/>
-          <w:bCs/>
-          <w:lang w:val="en-US" w:eastAsia="zh-CN"/>
-        </w:rPr>
-        <w:t>Di X</w:t>
-      </w:r>
-      <w:r>
-        <w:rPr>
-          <w:lang w:val="en-US" w:eastAsia="zh-CN"/>
-        </w:rPr>
-        <w:t>, Biswal BB (2016). Similarly expanded bilateral temporal lobe volumes in female and male children with autism spectrum disorder. Biological Psychiatry: Cognitive Neuroscience and Neuroimaging 1(2):178-185.</w:t>
-      </w:r>
-    </w:p>
-    <w:p>
-      <w:pPr>
-        <w:ind w:left="426" w:hanging="426"/>
-        <w:rPr>
-          <w:lang w:val="en-US" w:eastAsia="zh-CN"/>
-        </w:rPr>
-      </w:pPr>
-      <w:r>
-        <w:rPr>
-          <w:lang w:val="en-US" w:eastAsia="zh-CN"/>
-        </w:rPr>
-        <w:t xml:space="preserve">24. Hu C, </w:t>
-      </w:r>
-      <w:r>
-        <w:rPr>
-          <w:b/>
-          <w:bCs/>
-          <w:lang w:val="en-US" w:eastAsia="zh-CN"/>
-        </w:rPr>
-        <w:t>Di X</w:t>
-      </w:r>
-      <w:r>
-        <w:rPr>
-          <w:lang w:val="en-US" w:eastAsia="zh-CN"/>
-        </w:rPr>
-        <w:t>, Eickhoff SB, Zhang M, Peng K, Guo H, Sui J (2016). Distinct and common aspects of physical and psychological self-representation in the brain: A meta-analysis of self-bias in facial and self-referential judgements. Neuroscience &amp; Biobehavioral Reviews 61:197–207.</w:t>
-      </w:r>
-    </w:p>
-    <w:p>
-      <w:pPr>
-        <w:ind w:left="426" w:hanging="426"/>
-        <w:rPr>
-          <w:lang w:val="en-US" w:eastAsia="zh-CN"/>
-        </w:rPr>
-      </w:pPr>
-      <w:r>
-        <w:rPr>
-          <w:lang w:val="en-US" w:eastAsia="zh-CN"/>
-        </w:rPr>
-        <w:t xml:space="preserve">23. </w:t>
-      </w:r>
-      <w:r>
-        <w:rPr>
-          <w:b/>
-          <w:bCs/>
-          <w:lang w:val="en-US" w:eastAsia="zh-CN"/>
-        </w:rPr>
-        <w:t>Di X</w:t>
-      </w:r>
-      <w:r>
-        <w:rPr>
-          <w:lang w:val="en-US" w:eastAsia="zh-CN"/>
-        </w:rPr>
-        <w:t xml:space="preserve">, Biswal BB (2015). Characterizations of resting-state modulatory interactions in human brain. J </w:t>
-      </w:r>
-      <w:proofErr w:type="spellStart"/>
-      <w:r>
-        <w:rPr>
-          <w:lang w:val="en-US" w:eastAsia="zh-CN"/>
-        </w:rPr>
-        <w:t>Neurophysiol</w:t>
-      </w:r>
-      <w:proofErr w:type="spellEnd"/>
-      <w:r>
-        <w:rPr>
-          <w:lang w:val="en-US" w:eastAsia="zh-CN"/>
-        </w:rPr>
-        <w:t xml:space="preserve"> 114(5), 2785-96.</w:t>
-      </w:r>
-    </w:p>
-    <w:p>
-      <w:pPr>
-        <w:ind w:left="426" w:hanging="426"/>
-        <w:rPr>
-          <w:lang w:val="en-US" w:eastAsia="zh-CN"/>
-        </w:rPr>
-      </w:pPr>
-      <w:r>
-        <w:rPr>
-          <w:lang w:val="en-US" w:eastAsia="zh-CN"/>
-        </w:rPr>
-        <w:t xml:space="preserve">22. </w:t>
-      </w:r>
-      <w:r>
-        <w:rPr>
-          <w:b/>
-          <w:bCs/>
-          <w:lang w:val="en-US" w:eastAsia="zh-CN"/>
-        </w:rPr>
-        <w:t>Di X</w:t>
-      </w:r>
-      <w:r>
-        <w:rPr>
-          <w:lang w:val="en-US" w:eastAsia="zh-CN"/>
-        </w:rPr>
-        <w:t xml:space="preserve">, Fu Z, Chan SC, Hung YS, Biswal BB, Zhang Z (2015). Task-related Functional Connectivity Dynamics in a Block-designed Visual Experiment. Front Hum. </w:t>
-      </w:r>
-      <w:proofErr w:type="spellStart"/>
-      <w:r>
-        <w:rPr>
-          <w:lang w:val="en-US" w:eastAsia="zh-CN"/>
-        </w:rPr>
-        <w:t>Neurosci</w:t>
-      </w:r>
-      <w:proofErr w:type="spellEnd"/>
-      <w:r>
-        <w:rPr>
-          <w:lang w:val="en-US" w:eastAsia="zh-CN"/>
-        </w:rPr>
-        <w:t xml:space="preserve"> 9:543.</w:t>
-      </w:r>
-    </w:p>
-    <w:p>
-      <w:pPr>
-        <w:ind w:left="426" w:hanging="426"/>
-        <w:rPr>
-          <w:lang w:val="en-US" w:eastAsia="zh-CN"/>
-        </w:rPr>
-      </w:pPr>
-      <w:r>
-        <w:rPr>
-          <w:lang w:val="en-US" w:eastAsia="zh-CN"/>
-        </w:rPr>
-        <w:t xml:space="preserve">21. </w:t>
-      </w:r>
-      <w:r>
-        <w:rPr>
-          <w:b/>
-          <w:bCs/>
-          <w:lang w:val="en-US" w:eastAsia="zh-CN"/>
-        </w:rPr>
-        <w:t>Di X</w:t>
-      </w:r>
-      <w:r>
-        <w:rPr>
-          <w:lang w:val="en-US" w:eastAsia="zh-CN"/>
-        </w:rPr>
-        <w:t xml:space="preserve">, Biswal BB (2015). Dynamic Brain Functional Connectivity Modulated by Resting-State Networks. Brain Struct </w:t>
-      </w:r>
-      <w:proofErr w:type="spellStart"/>
-      <w:r>
-        <w:rPr>
-          <w:lang w:val="en-US" w:eastAsia="zh-CN"/>
-        </w:rPr>
-        <w:t>Funct</w:t>
-      </w:r>
-      <w:proofErr w:type="spellEnd"/>
-      <w:r>
-        <w:rPr>
-          <w:lang w:val="en-US" w:eastAsia="zh-CN"/>
-        </w:rPr>
-        <w:t xml:space="preserve"> 220(1):37-46.</w:t>
-      </w:r>
-    </w:p>
-    <w:p>
-      <w:pPr>
-        <w:ind w:left="426" w:hanging="426"/>
-        <w:rPr>
-          <w:lang w:val="en-US" w:eastAsia="zh-CN"/>
-        </w:rPr>
-      </w:pPr>
-      <w:r>
-        <w:rPr>
-          <w:lang w:val="en-US" w:eastAsia="zh-CN"/>
-        </w:rPr>
-        <w:t xml:space="preserve">20. </w:t>
-      </w:r>
-      <w:r>
-        <w:rPr>
-          <w:b/>
-          <w:bCs/>
-          <w:lang w:val="en-US" w:eastAsia="zh-CN"/>
-        </w:rPr>
-        <w:t>Di X</w:t>
-      </w:r>
-      <w:r>
-        <w:rPr>
-          <w:lang w:val="en-US" w:eastAsia="zh-CN"/>
-        </w:rPr>
-        <w:t>, Kim E, Chen P, Biswal BB (2014). Lateralized Resting-state Functional Connectivity in the Task-positive and Task-negative Networks. Brain Connect 4(9): 641-648.</w:t>
-      </w:r>
-    </w:p>
-    <w:p>
-      <w:pPr>
-        <w:ind w:left="426" w:hanging="426"/>
-        <w:rPr>
-          <w:lang w:val="en-US" w:eastAsia="zh-CN"/>
-        </w:rPr>
-      </w:pPr>
-      <w:r>
-        <w:rPr>
-          <w:lang w:val="en-US" w:eastAsia="zh-CN"/>
-        </w:rPr>
-        <w:t xml:space="preserve">19. Lei H, Zhang X, </w:t>
-      </w:r>
-      <w:r>
-        <w:rPr>
-          <w:b/>
-          <w:bCs/>
-          <w:lang w:val="en-US" w:eastAsia="zh-CN"/>
-        </w:rPr>
-        <w:t>Di X</w:t>
-      </w:r>
-      <w:r>
-        <w:rPr>
-          <w:lang w:val="en-US" w:eastAsia="zh-CN"/>
-        </w:rPr>
-        <w:t xml:space="preserve">, Rao H, Ming Q, Zhang J, Guo X, Jiang Y, Gao Y, Yi J, Zhu X, Yao S (2014). A Functional Polymorphism of the MAOA Gene Modulates Spontaneous Brain Activity in Pons. Biomed Res Int 2014:243280. </w:t>
-      </w:r>
-    </w:p>
-    <w:p>
-      <w:pPr>
-        <w:ind w:left="426" w:hanging="426"/>
-        <w:rPr>
-          <w:lang w:val="en-US" w:eastAsia="zh-CN"/>
-        </w:rPr>
-      </w:pPr>
-      <w:r>
-        <w:rPr>
-          <w:lang w:val="en-US" w:eastAsia="zh-CN"/>
-        </w:rPr>
-        <w:t xml:space="preserve">18. Fu Z, Chan SC, </w:t>
-      </w:r>
-      <w:r>
-        <w:rPr>
-          <w:b/>
-          <w:bCs/>
-          <w:lang w:val="en-US" w:eastAsia="zh-CN"/>
-        </w:rPr>
-        <w:t>Di X</w:t>
-      </w:r>
-      <w:r>
-        <w:rPr>
-          <w:lang w:val="en-US" w:eastAsia="zh-CN"/>
-        </w:rPr>
-        <w:t xml:space="preserve">, Biswal B, Zhang Z (2014). Adaptive Covariance Estimation of Non-stationary Processes and its Application to Infer Dynamic Connectivity from fMRI. IEEE Trans Biomed Circuits Syst 8(2):228–39. </w:t>
-      </w:r>
-    </w:p>
-    <w:p>
-      <w:pPr>
-        <w:ind w:left="426" w:hanging="426"/>
-        <w:rPr>
-          <w:lang w:val="en-US" w:eastAsia="zh-CN"/>
-        </w:rPr>
-      </w:pPr>
-      <w:r>
-        <w:rPr>
-          <w:lang w:val="en-US" w:eastAsia="zh-CN"/>
-        </w:rPr>
-        <w:t xml:space="preserve">17. </w:t>
-      </w:r>
-      <w:r>
-        <w:rPr>
-          <w:b/>
-          <w:bCs/>
-          <w:lang w:val="en-US" w:eastAsia="zh-CN"/>
-        </w:rPr>
-        <w:t>Di X</w:t>
-      </w:r>
-      <w:r>
-        <w:rPr>
-          <w:lang w:val="en-US" w:eastAsia="zh-CN"/>
-        </w:rPr>
-        <w:t xml:space="preserve">, Biswal BB (2014). Modulatory Interactions between the Default Mode Network and Task Positive Networks in Resting-State. </w:t>
-      </w:r>
-      <w:proofErr w:type="spellStart"/>
-      <w:r>
-        <w:rPr>
-          <w:lang w:val="en-US" w:eastAsia="zh-CN"/>
-        </w:rPr>
-        <w:t>PeerJ</w:t>
-      </w:r>
-      <w:proofErr w:type="spellEnd"/>
-      <w:r>
-        <w:rPr>
-          <w:lang w:val="en-US" w:eastAsia="zh-CN"/>
-        </w:rPr>
-        <w:t xml:space="preserve"> </w:t>
-      </w:r>
-      <w:proofErr w:type="gramStart"/>
-      <w:r>
-        <w:rPr>
-          <w:lang w:val="en-US" w:eastAsia="zh-CN"/>
-        </w:rPr>
-        <w:t>2:e</w:t>
-      </w:r>
-      <w:proofErr w:type="gramEnd"/>
-      <w:r>
-        <w:rPr>
-          <w:lang w:val="en-US" w:eastAsia="zh-CN"/>
-        </w:rPr>
-        <w:t>367.</w:t>
-      </w:r>
-    </w:p>
-    <w:p>
-      <w:pPr>
-        <w:ind w:left="426" w:hanging="426"/>
-        <w:rPr>
-          <w:lang w:val="en-US" w:eastAsia="zh-CN"/>
-        </w:rPr>
-      </w:pPr>
-      <w:r>
-        <w:rPr>
-          <w:lang w:val="en-US" w:eastAsia="zh-CN"/>
-        </w:rPr>
-        <w:t xml:space="preserve">16. </w:t>
-      </w:r>
-      <w:r>
-        <w:rPr>
-          <w:b/>
-          <w:bCs/>
-          <w:lang w:val="en-US" w:eastAsia="zh-CN"/>
-        </w:rPr>
-        <w:t>Di X</w:t>
-      </w:r>
-      <w:r>
-        <w:rPr>
-          <w:lang w:val="en-US" w:eastAsia="zh-CN"/>
-        </w:rPr>
-        <w:t>, Biswal BB (2014). Identifying the Default Mode Network Structure Using Dynamic Causal Modeling on Resting-state Functional Magnetic Resonance Imaging. Neuroimage 86:53–9.</w:t>
-      </w:r>
-    </w:p>
-    <w:p>
-      <w:pPr>
-        <w:ind w:left="426" w:hanging="426"/>
-        <w:rPr>
-          <w:lang w:val="en-US" w:eastAsia="zh-CN"/>
-        </w:rPr>
-      </w:pPr>
-      <w:r>
-        <w:rPr>
-          <w:lang w:val="en-US" w:eastAsia="zh-CN"/>
-        </w:rPr>
-        <w:t xml:space="preserve">15. </w:t>
-      </w:r>
-      <w:r>
-        <w:rPr>
-          <w:b/>
-          <w:bCs/>
-          <w:lang w:val="en-US" w:eastAsia="zh-CN"/>
-        </w:rPr>
-        <w:t>Di X</w:t>
-      </w:r>
-      <w:r>
-        <w:rPr>
-          <w:lang w:val="en-US" w:eastAsia="zh-CN"/>
-        </w:rPr>
-        <w:t xml:space="preserve">, </w:t>
-      </w:r>
-      <w:proofErr w:type="spellStart"/>
-      <w:r>
-        <w:rPr>
-          <w:lang w:val="en-US" w:eastAsia="zh-CN"/>
-        </w:rPr>
-        <w:t>Rypma</w:t>
-      </w:r>
-      <w:proofErr w:type="spellEnd"/>
-      <w:r>
-        <w:rPr>
-          <w:lang w:val="en-US" w:eastAsia="zh-CN"/>
-        </w:rPr>
-        <w:t xml:space="preserve"> B, Biswal BB (2014). Correspondence of Executive Function Related Functional and Anatomical Alterations in Aging Brain. </w:t>
-      </w:r>
-      <w:r>
-        <w:t>Prog Neuropsychopharmacol Biol Psychiatry</w:t>
-      </w:r>
-      <w:r>
-        <w:rPr>
-          <w:lang w:val="en-US"/>
-        </w:rPr>
-        <w:t xml:space="preserve"> 48(3):41–50</w:t>
-      </w:r>
-      <w:r>
-        <w:rPr>
-          <w:lang w:val="en-US" w:eastAsia="zh-CN"/>
-        </w:rPr>
-        <w:t>.</w:t>
-      </w:r>
-    </w:p>
-    <w:p>
-      <w:pPr>
-        <w:ind w:left="426" w:hanging="426"/>
-        <w:rPr>
-          <w:lang w:val="en-US" w:eastAsia="zh-CN"/>
-        </w:rPr>
-      </w:pPr>
-      <w:r>
-        <w:rPr>
-          <w:lang w:val="en-US" w:eastAsia="zh-CN"/>
-        </w:rPr>
-        <w:t xml:space="preserve">14. </w:t>
-      </w:r>
-      <w:r>
-        <w:rPr>
-          <w:lang w:val="en-US"/>
-        </w:rPr>
-        <w:t xml:space="preserve">Yuan R, </w:t>
-      </w:r>
-      <w:r>
-        <w:rPr>
-          <w:b/>
-          <w:bCs/>
-          <w:lang w:val="en-US"/>
-        </w:rPr>
-        <w:t>Di X</w:t>
-      </w:r>
-      <w:r>
-        <w:rPr>
-          <w:lang w:val="en-US"/>
-        </w:rPr>
-        <w:t xml:space="preserve">, Kim EH, Barik S, </w:t>
-      </w:r>
-      <w:proofErr w:type="spellStart"/>
-      <w:r>
-        <w:rPr>
-          <w:lang w:val="en-US"/>
-        </w:rPr>
-        <w:t>Rypma</w:t>
-      </w:r>
-      <w:proofErr w:type="spellEnd"/>
-      <w:r>
-        <w:rPr>
-          <w:lang w:val="en-US"/>
-        </w:rPr>
-        <w:t xml:space="preserve"> B, Biswal BB</w:t>
-      </w:r>
-      <w:r>
-        <w:rPr>
-          <w:lang w:val="en-US" w:eastAsia="zh-CN"/>
-        </w:rPr>
-        <w:t xml:space="preserve"> (2013)</w:t>
-      </w:r>
-      <w:r>
-        <w:rPr>
-          <w:lang w:val="en-US"/>
-        </w:rPr>
-        <w:t xml:space="preserve">. Regional Homogeneity of Resting-state fMRI Contributes to Both Neurovascular and Task Activation Variations. </w:t>
-      </w:r>
-      <w:r>
-        <w:t>M</w:t>
-      </w:r>
-      <w:r>
-        <w:rPr>
-          <w:lang w:eastAsia="zh-CN"/>
-        </w:rPr>
-        <w:t>agn</w:t>
-      </w:r>
-      <w:r>
-        <w:t xml:space="preserve"> R</w:t>
-      </w:r>
-      <w:r>
-        <w:rPr>
-          <w:lang w:eastAsia="zh-CN"/>
-        </w:rPr>
-        <w:t>eson</w:t>
-      </w:r>
-      <w:r>
-        <w:t xml:space="preserve"> I</w:t>
-      </w:r>
-      <w:r>
-        <w:rPr>
-          <w:lang w:eastAsia="zh-CN"/>
-        </w:rPr>
-        <w:t>maging</w:t>
-      </w:r>
-      <w:r>
-        <w:rPr>
-          <w:lang w:val="en-US" w:eastAsia="zh-CN"/>
-        </w:rPr>
-        <w:t xml:space="preserve"> 31(9):1492–1500</w:t>
-      </w:r>
-      <w:r>
-        <w:t>.</w:t>
-      </w:r>
-    </w:p>
-    <w:p>
-      <w:pPr>
-        <w:ind w:left="426" w:hanging="426"/>
-        <w:rPr>
-          <w:lang w:val="en-US" w:eastAsia="zh-CN"/>
-        </w:rPr>
-      </w:pPr>
-      <w:r>
-        <w:rPr>
-          <w:lang w:val="en-US" w:eastAsia="zh-CN"/>
-        </w:rPr>
-        <w:t xml:space="preserve">13. </w:t>
-      </w:r>
-      <w:r>
-        <w:rPr>
-          <w:b/>
-          <w:bCs/>
-          <w:lang w:val="en-US" w:eastAsia="zh-CN"/>
-        </w:rPr>
-        <w:t>Di X</w:t>
-      </w:r>
-      <w:r>
-        <w:rPr>
-          <w:lang w:val="en-US" w:eastAsia="zh-CN"/>
-        </w:rPr>
-        <w:t xml:space="preserve">, </w:t>
-      </w:r>
-      <w:proofErr w:type="spellStart"/>
-      <w:r>
-        <w:rPr>
-          <w:lang w:val="en-US" w:eastAsia="zh-CN"/>
-        </w:rPr>
-        <w:t>Gohel</w:t>
-      </w:r>
-      <w:proofErr w:type="spellEnd"/>
-      <w:r>
-        <w:rPr>
-          <w:lang w:val="en-US" w:eastAsia="zh-CN"/>
-        </w:rPr>
-        <w:t xml:space="preserve"> S, Kim EH and Biswal BB (2013). Task vs. Rest - Different Network Configurations between the Coactivation and the Resting-State Brain Networks. Front Hum </w:t>
-      </w:r>
-      <w:proofErr w:type="spellStart"/>
-      <w:r>
-        <w:rPr>
-          <w:lang w:val="en-US" w:eastAsia="zh-CN"/>
-        </w:rPr>
-        <w:t>Neurosci</w:t>
-      </w:r>
-      <w:proofErr w:type="spellEnd"/>
-      <w:r>
-        <w:rPr>
-          <w:lang w:val="en-US" w:eastAsia="zh-CN"/>
-        </w:rPr>
-        <w:t>. 7:493.</w:t>
-      </w:r>
-    </w:p>
-    <w:p>
-      <w:pPr>
-        <w:ind w:left="426" w:hanging="426"/>
-        <w:rPr>
-          <w:lang w:val="en-US" w:eastAsia="zh-CN"/>
-        </w:rPr>
-      </w:pPr>
-      <w:r>
-        <w:rPr>
-          <w:lang w:val="en-US" w:eastAsia="zh-CN"/>
-        </w:rPr>
-        <w:t xml:space="preserve">12. </w:t>
-      </w:r>
-      <w:r>
-        <w:rPr>
-          <w:b/>
-          <w:bCs/>
-          <w:lang w:val="en-US" w:eastAsia="zh-CN"/>
-        </w:rPr>
-        <w:t>Di X</w:t>
-      </w:r>
-      <w:r>
-        <w:rPr>
-          <w:lang w:val="en-US" w:eastAsia="zh-CN"/>
-        </w:rPr>
-        <w:t xml:space="preserve">, Biswal BB (2013). Modulatory interactions of resting-state brain functional connectivity. </w:t>
-      </w:r>
-      <w:proofErr w:type="spellStart"/>
-      <w:r>
-        <w:rPr>
-          <w:lang w:val="en-US" w:eastAsia="zh-CN"/>
-        </w:rPr>
-        <w:t>PLoS</w:t>
-      </w:r>
-      <w:proofErr w:type="spellEnd"/>
-      <w:r>
-        <w:rPr>
-          <w:lang w:val="en-US" w:eastAsia="zh-CN"/>
-        </w:rPr>
-        <w:t xml:space="preserve"> One 8(8): e71163. </w:t>
-      </w:r>
-    </w:p>
-    <w:p>
-      <w:pPr>
-        <w:ind w:left="426" w:hanging="426"/>
-        <w:rPr>
-          <w:b/>
-          <w:bCs/>
-          <w:lang w:val="en-US" w:eastAsia="zh-CN"/>
-        </w:rPr>
-      </w:pPr>
-      <w:r>
-        <w:rPr>
-          <w:lang w:val="en-US" w:eastAsia="zh-CN"/>
-        </w:rPr>
-        <w:t xml:space="preserve">11. </w:t>
-      </w:r>
-      <w:r>
-        <w:rPr>
-          <w:b/>
-          <w:bCs/>
-          <w:lang w:val="en-US" w:eastAsia="zh-CN"/>
-        </w:rPr>
-        <w:t>Di X</w:t>
-      </w:r>
-      <w:r>
-        <w:rPr>
-          <w:lang w:val="en-US" w:eastAsia="zh-CN"/>
-        </w:rPr>
-        <w:t xml:space="preserve">, Kim EH, Huang C, Tsai S, Lin C and Biswal BB (2013). The influence of the amplitude of low-frequency fluctuations on resting-state functional connectivity. Front Hum </w:t>
-      </w:r>
-      <w:proofErr w:type="spellStart"/>
-      <w:r>
-        <w:rPr>
-          <w:lang w:val="en-US" w:eastAsia="zh-CN"/>
-        </w:rPr>
-        <w:t>Neurosci</w:t>
-      </w:r>
-      <w:proofErr w:type="spellEnd"/>
-      <w:r>
-        <w:rPr>
-          <w:lang w:val="en-US" w:eastAsia="zh-CN"/>
-        </w:rPr>
-        <w:t xml:space="preserve">. 7:118. </w:t>
-      </w:r>
-    </w:p>
-    <w:p>
-      <w:pPr>
-        <w:ind w:left="426" w:hanging="426"/>
-        <w:rPr>
-          <w:b/>
-          <w:bCs/>
-          <w:lang w:val="en-US" w:eastAsia="zh-CN"/>
-        </w:rPr>
-      </w:pPr>
-      <w:r>
-        <w:rPr>
-          <w:lang w:val="en-US" w:eastAsia="zh-CN"/>
-        </w:rPr>
-        <w:t>10</w:t>
-      </w:r>
-      <w:r>
-        <w:rPr>
-          <w:lang w:eastAsia="zh-CN"/>
-        </w:rPr>
-        <w:t xml:space="preserve">. </w:t>
-      </w:r>
-      <w:r>
-        <w:t>Huang</w:t>
-      </w:r>
-      <w:r>
-        <w:rPr>
-          <w:lang w:eastAsia="zh-CN"/>
-        </w:rPr>
-        <w:t xml:space="preserve"> J</w:t>
-      </w:r>
-      <w:r>
-        <w:t>, Wang</w:t>
-      </w:r>
-      <w:r>
-        <w:rPr>
-          <w:lang w:eastAsia="zh-CN"/>
-        </w:rPr>
-        <w:t xml:space="preserve"> Y</w:t>
-      </w:r>
-      <w:r>
-        <w:t>, Jin</w:t>
-      </w:r>
-      <w:r>
-        <w:rPr>
-          <w:lang w:eastAsia="zh-CN"/>
-        </w:rPr>
-        <w:t xml:space="preserve"> Z</w:t>
-      </w:r>
-      <w:r>
-        <w:t xml:space="preserve">, </w:t>
-      </w:r>
-      <w:r>
-        <w:rPr>
-          <w:b/>
-          <w:bCs/>
-        </w:rPr>
-        <w:t>Di</w:t>
-      </w:r>
-      <w:r>
-        <w:rPr>
-          <w:b/>
-          <w:bCs/>
-          <w:lang w:eastAsia="zh-CN"/>
-        </w:rPr>
-        <w:t xml:space="preserve"> X</w:t>
-      </w:r>
-      <w:r>
-        <w:t>, Yang</w:t>
-      </w:r>
-      <w:r>
-        <w:rPr>
-          <w:lang w:eastAsia="zh-CN"/>
-        </w:rPr>
-        <w:t xml:space="preserve"> T</w:t>
-      </w:r>
-      <w:r>
-        <w:t>, Gur</w:t>
-      </w:r>
-      <w:r>
-        <w:rPr>
-          <w:lang w:eastAsia="zh-CN"/>
-        </w:rPr>
-        <w:t xml:space="preserve"> RC</w:t>
-      </w:r>
-      <w:r>
-        <w:t>, Gur</w:t>
-      </w:r>
-      <w:r>
-        <w:rPr>
-          <w:lang w:eastAsia="zh-CN"/>
-        </w:rPr>
-        <w:t xml:space="preserve"> RE</w:t>
-      </w:r>
-      <w:r>
-        <w:t>, Shum</w:t>
-      </w:r>
-      <w:r>
-        <w:rPr>
-          <w:lang w:eastAsia="zh-CN"/>
-        </w:rPr>
-        <w:t xml:space="preserve"> DH</w:t>
-      </w:r>
-      <w:r>
-        <w:t>, Cheung</w:t>
-      </w:r>
-      <w:r>
-        <w:rPr>
-          <w:lang w:eastAsia="zh-CN"/>
-        </w:rPr>
-        <w:t xml:space="preserve"> EF</w:t>
-      </w:r>
-      <w:r>
-        <w:t>, Chan</w:t>
-      </w:r>
-      <w:r>
-        <w:rPr>
-          <w:lang w:eastAsia="zh-CN"/>
-        </w:rPr>
-        <w:t xml:space="preserve"> RC</w:t>
-      </w:r>
-      <w:r>
-        <w:t xml:space="preserve"> (20</w:t>
-      </w:r>
-      <w:r>
-        <w:rPr>
-          <w:lang w:eastAsia="zh-CN"/>
-        </w:rPr>
-        <w:t>13</w:t>
-      </w:r>
-      <w:r>
-        <w:t xml:space="preserve">). Happy facial expression processing with different social interaction cues: An fMRI study of individuals with schizotypal personality traits. Prog Neuropsychopharmacol Biol Psychiatry </w:t>
-      </w:r>
-      <w:r>
-        <w:rPr>
-          <w:lang w:val="en-US"/>
-        </w:rPr>
-        <w:t>44(1):108–17.</w:t>
-      </w:r>
-    </w:p>
-    <w:p>
-      <w:pPr>
-        <w:ind w:left="426" w:hanging="426"/>
-        <w:rPr>
-          <w:b/>
-          <w:bCs/>
-          <w:lang w:val="en-US" w:eastAsia="zh-CN"/>
-        </w:rPr>
-      </w:pPr>
-      <w:r>
-        <w:rPr>
-          <w:lang w:val="en-US" w:eastAsia="zh-CN"/>
-        </w:rPr>
-        <w:t xml:space="preserve">9. </w:t>
-      </w:r>
-      <w:r>
-        <w:rPr>
-          <w:b/>
-          <w:bCs/>
-          <w:lang w:val="en-US" w:eastAsia="zh-CN"/>
-        </w:rPr>
-        <w:t>Di X</w:t>
-      </w:r>
-      <w:r>
-        <w:rPr>
-          <w:lang w:val="en-US" w:eastAsia="zh-CN"/>
-        </w:rPr>
-        <w:t xml:space="preserve">, </w:t>
-      </w:r>
-      <w:proofErr w:type="spellStart"/>
-      <w:r>
-        <w:rPr>
-          <w:lang w:val="en-US" w:eastAsia="zh-CN"/>
-        </w:rPr>
-        <w:t>Kannurpatti</w:t>
-      </w:r>
-      <w:proofErr w:type="spellEnd"/>
-      <w:r>
-        <w:rPr>
-          <w:lang w:val="en-US" w:eastAsia="zh-CN"/>
-        </w:rPr>
-        <w:t xml:space="preserve"> SS, </w:t>
-      </w:r>
-      <w:proofErr w:type="spellStart"/>
-      <w:r>
-        <w:rPr>
-          <w:lang w:val="en-US" w:eastAsia="zh-CN"/>
-        </w:rPr>
-        <w:t>Rypma</w:t>
-      </w:r>
-      <w:proofErr w:type="spellEnd"/>
-      <w:r>
-        <w:rPr>
-          <w:lang w:val="en-US" w:eastAsia="zh-CN"/>
-        </w:rPr>
-        <w:t xml:space="preserve"> B, Biswal BB (2013). Calibrating BOLD fMRI activations with neuro-vascular and anatomical constraints. </w:t>
-      </w:r>
-      <w:proofErr w:type="spellStart"/>
-      <w:r>
-        <w:rPr>
-          <w:lang w:val="en-US" w:eastAsia="zh-CN"/>
-        </w:rPr>
-        <w:t>Cereb</w:t>
-      </w:r>
-      <w:proofErr w:type="spellEnd"/>
-      <w:r>
-        <w:rPr>
-          <w:lang w:val="en-US" w:eastAsia="zh-CN"/>
-        </w:rPr>
-        <w:t xml:space="preserve"> Cortex 23 (2):255-63.</w:t>
-      </w:r>
-    </w:p>
-    <w:p>
-      <w:pPr>
-        <w:ind w:left="426" w:hanging="426"/>
-        <w:rPr>
-          <w:b/>
-          <w:bCs/>
-          <w:lang w:val="en-US" w:eastAsia="zh-CN"/>
-        </w:rPr>
-      </w:pPr>
-      <w:r>
-        <w:rPr>
-          <w:lang w:val="en-US" w:eastAsia="zh-CN"/>
-        </w:rPr>
-        <w:lastRenderedPageBreak/>
-        <w:t xml:space="preserve">8. </w:t>
-      </w:r>
-      <w:r>
-        <w:rPr>
-          <w:b/>
-          <w:bCs/>
-          <w:lang w:val="en-US" w:eastAsia="zh-CN"/>
-        </w:rPr>
-        <w:t>Di X</w:t>
-      </w:r>
-      <w:r>
-        <w:rPr>
-          <w:lang w:val="en-US" w:eastAsia="zh-CN"/>
-        </w:rPr>
-        <w:t>, Biswal BB, Alzheimer's Disease Neuroimaging Initiative (2012). Metabolic Brain Covariant Networks as Revealed by FDG-PET with reference to resting-state fMRI networks. Brain Connect 2(5):275-83.</w:t>
-      </w:r>
-    </w:p>
-    <w:p>
-      <w:pPr>
-        <w:ind w:left="426" w:hanging="426"/>
-        <w:rPr>
-          <w:lang w:val="en-US" w:eastAsia="zh-CN"/>
-        </w:rPr>
-      </w:pPr>
-      <w:r>
-        <w:rPr>
-          <w:lang w:val="en-US" w:eastAsia="zh-CN"/>
-        </w:rPr>
-        <w:t xml:space="preserve">7. </w:t>
-      </w:r>
-      <w:r>
-        <w:rPr>
-          <w:b/>
-          <w:bCs/>
-          <w:lang w:val="en-US" w:eastAsia="zh-CN"/>
-        </w:rPr>
-        <w:t>Di X</w:t>
-      </w:r>
-      <w:r>
-        <w:rPr>
-          <w:lang w:val="en-US" w:eastAsia="zh-CN"/>
-        </w:rPr>
-        <w:t xml:space="preserve">, Zhu S, </w:t>
-      </w:r>
-      <w:proofErr w:type="spellStart"/>
-      <w:r>
-        <w:rPr>
-          <w:lang w:val="en-US" w:eastAsia="zh-CN"/>
-        </w:rPr>
-        <w:t>Jin</w:t>
-      </w:r>
-      <w:proofErr w:type="spellEnd"/>
-      <w:r>
-        <w:rPr>
-          <w:lang w:val="en-US" w:eastAsia="zh-CN"/>
-        </w:rPr>
-        <w:t xml:space="preserve"> H, Wang P, Ye Z, Zhou K, </w:t>
-      </w:r>
-      <w:proofErr w:type="spellStart"/>
-      <w:r>
-        <w:rPr>
-          <w:lang w:val="en-US" w:eastAsia="zh-CN"/>
-        </w:rPr>
-        <w:t>Zhuo</w:t>
-      </w:r>
-      <w:proofErr w:type="spellEnd"/>
-      <w:r>
-        <w:rPr>
-          <w:lang w:val="en-US" w:eastAsia="zh-CN"/>
-        </w:rPr>
-        <w:t xml:space="preserve"> Y, Rao H (2012). Altered resting brain function and structure in professional badminton players. Brain Connect 2(4):225-33.</w:t>
-      </w:r>
-    </w:p>
-    <w:p>
-      <w:pPr>
-        <w:ind w:left="426" w:hanging="426"/>
-        <w:rPr>
-          <w:lang w:val="en-US" w:eastAsia="zh-CN"/>
-        </w:rPr>
-      </w:pPr>
-      <w:r>
-        <w:rPr>
-          <w:lang w:val="en-US" w:eastAsia="zh-CN"/>
-        </w:rPr>
-        <w:t xml:space="preserve">6. Taylor P, </w:t>
-      </w:r>
-      <w:proofErr w:type="spellStart"/>
-      <w:r>
-        <w:rPr>
-          <w:lang w:val="en-US" w:eastAsia="zh-CN"/>
-        </w:rPr>
-        <w:t>Gohel</w:t>
-      </w:r>
-      <w:proofErr w:type="spellEnd"/>
-      <w:r>
-        <w:rPr>
-          <w:lang w:val="en-US" w:eastAsia="zh-CN"/>
-        </w:rPr>
-        <w:t xml:space="preserve"> SR, </w:t>
-      </w:r>
-      <w:r>
-        <w:rPr>
-          <w:b/>
-          <w:bCs/>
-          <w:lang w:val="en-US" w:eastAsia="zh-CN"/>
-        </w:rPr>
-        <w:t>Di X</w:t>
-      </w:r>
-      <w:r>
-        <w:rPr>
-          <w:lang w:val="en-US" w:eastAsia="zh-CN"/>
-        </w:rPr>
-        <w:t xml:space="preserve">, Walter M, Biswal B (2012). Functional covariance networks: obtaining resting state networks from </w:t>
-      </w:r>
-      <w:proofErr w:type="spellStart"/>
-      <w:r>
-        <w:rPr>
-          <w:lang w:val="en-US" w:eastAsia="zh-CN"/>
-        </w:rPr>
-        <w:t>intersubject</w:t>
-      </w:r>
-      <w:proofErr w:type="spellEnd"/>
-      <w:r>
-        <w:rPr>
-          <w:lang w:val="en-US" w:eastAsia="zh-CN"/>
-        </w:rPr>
-        <w:t xml:space="preserve"> variability. Brain Connect 2(4):203-17.</w:t>
-      </w:r>
-    </w:p>
-    <w:p>
-      <w:pPr>
-        <w:ind w:left="426" w:hanging="426"/>
-        <w:rPr>
-          <w:lang w:eastAsia="zh-CN"/>
-        </w:rPr>
-      </w:pPr>
-      <w:r>
-        <w:rPr>
-          <w:lang w:val="en-US" w:eastAsia="zh-CN"/>
-        </w:rPr>
-        <w:t>5</w:t>
-      </w:r>
-      <w:r>
-        <w:rPr>
-          <w:lang w:eastAsia="zh-CN"/>
-        </w:rPr>
-        <w:t xml:space="preserve">. Qian C, </w:t>
-      </w:r>
-      <w:r>
-        <w:rPr>
-          <w:b/>
-          <w:bCs/>
-          <w:lang w:eastAsia="zh-CN"/>
-        </w:rPr>
-        <w:t>Di X</w:t>
-      </w:r>
-      <w:r>
-        <w:rPr>
-          <w:lang w:eastAsia="zh-CN"/>
-        </w:rPr>
-        <w:t xml:space="preserve"> (2011). </w:t>
-      </w:r>
-      <w:r>
-        <w:t>Phase or amplitude? The relationship between ongoing and evoked neural activity</w:t>
-      </w:r>
-      <w:r>
-        <w:rPr>
-          <w:lang w:eastAsia="zh-CN"/>
-        </w:rPr>
-        <w:t>. J Neurosci 31(29):10425-10426.</w:t>
-      </w:r>
-    </w:p>
-    <w:p>
-      <w:pPr>
-        <w:ind w:left="426" w:hanging="426"/>
-      </w:pPr>
-      <w:r>
-        <w:rPr>
-          <w:lang w:val="en-US" w:eastAsia="zh-CN"/>
-        </w:rPr>
-        <w:t>4</w:t>
-      </w:r>
-      <w:r>
-        <w:rPr>
-          <w:lang w:eastAsia="zh-CN"/>
-        </w:rPr>
-        <w:t xml:space="preserve">. </w:t>
-      </w:r>
-      <w:r>
-        <w:t xml:space="preserve">Chan RC, </w:t>
-      </w:r>
-      <w:r>
-        <w:rPr>
-          <w:b/>
-          <w:bCs/>
-        </w:rPr>
-        <w:t>Di X</w:t>
-      </w:r>
-      <w:r>
-        <w:t>, McAlonan GM, Gong QY (20</w:t>
-      </w:r>
-      <w:r>
-        <w:rPr>
-          <w:lang w:val="en-US"/>
-        </w:rPr>
-        <w:t>11</w:t>
-      </w:r>
-      <w:r>
-        <w:t>). Brain Anatomical Abnormalities in High-Risk Individuals, First-Episode, and Chronic Schizophrenia: An Activation Likelihood Estimation Meta-analysis of Illness Progression. Schizophr Bull 37(1):177-88.</w:t>
-      </w:r>
-    </w:p>
-    <w:p>
-      <w:pPr>
-        <w:ind w:left="426" w:hanging="426"/>
-      </w:pPr>
-      <w:r>
-        <w:rPr>
-          <w:lang w:val="en-US" w:eastAsia="zh-CN"/>
-        </w:rPr>
-        <w:t>3</w:t>
-      </w:r>
-      <w:r>
-        <w:rPr>
-          <w:lang w:eastAsia="zh-CN"/>
-        </w:rPr>
-        <w:t xml:space="preserve">. </w:t>
-      </w:r>
-      <w:r>
-        <w:rPr>
-          <w:b/>
-          <w:bCs/>
-        </w:rPr>
-        <w:t>Di X</w:t>
-      </w:r>
-      <w:r>
-        <w:t xml:space="preserve">, Chan RC, Gong QY (2009). White matter reduction in patients with schizophrenia as revealed by voxel-based morphometry: an activation likelihood estimation meta-analysis. Prog Neuropsychopharmacol Biol Psychiatry 33(8):1390-1394. </w:t>
-      </w:r>
-    </w:p>
-    <w:p>
-      <w:pPr>
-        <w:ind w:left="426" w:hanging="426"/>
-      </w:pPr>
-      <w:r>
-        <w:rPr>
-          <w:lang w:val="en-US" w:eastAsia="zh-CN"/>
-        </w:rPr>
-        <w:t>2</w:t>
-      </w:r>
-      <w:r>
-        <w:rPr>
-          <w:lang w:eastAsia="zh-CN"/>
-        </w:rPr>
-        <w:t xml:space="preserve">. </w:t>
-      </w:r>
-      <w:r>
-        <w:t xml:space="preserve">Chan RC, Huang J, </w:t>
-      </w:r>
-      <w:r>
-        <w:rPr>
-          <w:b/>
-          <w:bCs/>
-        </w:rPr>
-        <w:t>Di X</w:t>
-      </w:r>
-      <w:r>
-        <w:t xml:space="preserve"> (2009). Dexterous movement complexity and cerebellar activation: a meta-analysis. Brain Res Rev 59(2):316-323. </w:t>
-      </w:r>
-    </w:p>
-    <w:p>
-      <w:pPr>
-        <w:ind w:left="426" w:hanging="426"/>
-        <w:rPr>
-          <w:lang w:val="en-US" w:eastAsia="zh-CN"/>
-        </w:rPr>
-      </w:pPr>
-      <w:r>
-        <w:rPr>
-          <w:lang w:val="en-US" w:eastAsia="zh-CN"/>
-        </w:rPr>
-        <w:t>1</w:t>
-      </w:r>
-      <w:r>
-        <w:rPr>
-          <w:lang w:eastAsia="zh-CN"/>
-        </w:rPr>
-        <w:t xml:space="preserve">. </w:t>
-      </w:r>
-      <w:r>
-        <w:t xml:space="preserve">Rao H, </w:t>
-      </w:r>
-      <w:r>
-        <w:rPr>
-          <w:b/>
-          <w:bCs/>
-        </w:rPr>
-        <w:t>Di X</w:t>
-      </w:r>
-      <w:r>
-        <w:t>, Chan RC, Ding Y, Ye B, Gao D (2008). A regulation role of the prefrontal cortex in the fist-edge-palm task: evidence from functional connectivity analysis. Neuroimage 41(4):1345-1351.</w:t>
-      </w:r>
-    </w:p>
-    <w:p>
-      <w:pPr>
-        <w:spacing w:before="240" w:after="120"/>
-        <w:rPr>
-          <w:b/>
-          <w:bCs/>
-          <w:lang w:val="en-US"/>
-        </w:rPr>
-      </w:pPr>
-      <w:r>
-        <w:rPr>
-          <w:b/>
-          <w:bCs/>
-          <w:lang w:val="en-US"/>
-        </w:rPr>
-        <w:t>Publications in Chinese</w:t>
-      </w:r>
-    </w:p>
-    <w:p>
-      <w:pPr>
-        <w:ind w:left="426" w:hanging="426"/>
-        <w:rPr>
-          <w:lang w:val="en-US" w:eastAsia="zh-CN"/>
-        </w:rPr>
-      </w:pPr>
-      <w:r>
-        <w:rPr>
-          <w:lang w:val="en-US" w:eastAsia="zh-CN"/>
-        </w:rPr>
-        <w:t xml:space="preserve">3. Liu Y, Chen S, Fan F, </w:t>
-      </w:r>
-      <w:r>
-        <w:rPr>
-          <w:b/>
-          <w:bCs/>
-          <w:lang w:val="en-US" w:eastAsia="zh-CN"/>
-        </w:rPr>
-        <w:t>Di X</w:t>
-      </w:r>
-      <w:r>
-        <w:rPr>
-          <w:lang w:val="en-US" w:eastAsia="zh-CN"/>
-        </w:rPr>
-        <w:t xml:space="preserve">, Fan H, Feng C, Guo S, Gan Y, Li H, </w:t>
-      </w:r>
-      <w:proofErr w:type="spellStart"/>
-      <w:r>
-        <w:rPr>
-          <w:lang w:val="en-US" w:eastAsia="zh-CN"/>
-        </w:rPr>
-        <w:t>Lv</w:t>
-      </w:r>
-      <w:proofErr w:type="spellEnd"/>
-      <w:r>
-        <w:rPr>
-          <w:lang w:val="en-US" w:eastAsia="zh-CN"/>
-        </w:rPr>
-        <w:t xml:space="preserve"> X, Ren Z, Xu P, Yuan B, </w:t>
-      </w:r>
-      <w:proofErr w:type="spellStart"/>
-      <w:r>
-        <w:rPr>
-          <w:lang w:val="en-US" w:eastAsia="zh-CN"/>
-        </w:rPr>
-        <w:t>Zuo</w:t>
-      </w:r>
-      <w:proofErr w:type="spellEnd"/>
-      <w:r>
-        <w:rPr>
-          <w:lang w:val="en-US" w:eastAsia="zh-CN"/>
-        </w:rPr>
-        <w:t xml:space="preserve"> X, Hu C (2021): </w:t>
-      </w:r>
-      <w:r>
-        <w:rPr>
-          <w:lang w:val="en-US" w:eastAsia="zh-CN"/>
-        </w:rPr>
-        <w:t>A standardized checklist on meta-analysis reporting in the open science era</w:t>
-      </w:r>
-      <w:r>
-        <w:rPr>
-          <w:lang w:val="en-US" w:eastAsia="zh-CN"/>
-        </w:rPr>
-        <w:t xml:space="preserve">. </w:t>
-      </w:r>
-      <w:r>
-        <w:rPr>
-          <w:lang w:val="en-US" w:eastAsia="zh-CN"/>
-        </w:rPr>
-        <w:t xml:space="preserve">Scientia </w:t>
-      </w:r>
-      <w:proofErr w:type="spellStart"/>
-      <w:r>
-        <w:rPr>
-          <w:lang w:val="en-US" w:eastAsia="zh-CN"/>
-        </w:rPr>
-        <w:t>Sinica</w:t>
-      </w:r>
-      <w:proofErr w:type="spellEnd"/>
-      <w:r>
-        <w:rPr>
-          <w:lang w:val="en-US" w:eastAsia="zh-CN"/>
-        </w:rPr>
-        <w:t xml:space="preserve"> Vitae</w:t>
+          <w:lang w:val="en-US" w:eastAsia="zh-CN"/>
+        </w:rPr>
+        <w:t>Scientia Sinica Vitae</w:t>
       </w:r>
       <w:r>
         <w:rPr>
@@ -5623,35 +4633,7 @@
         <w:rPr>
           <w:lang w:val="en-US"/>
         </w:rPr>
-        <w:t xml:space="preserve">, Biswal BB (2016): Sex-dependent and sex-independent brain resting-state functional connectivity in children with autism spectrum disorder. </w:t>
-      </w:r>
-      <w:proofErr w:type="spellStart"/>
-      <w:r>
-        <w:rPr>
-          <w:lang w:val="en-US"/>
-        </w:rPr>
-        <w:t>bioRxiv</w:t>
-      </w:r>
-      <w:proofErr w:type="spellEnd"/>
-      <w:r>
-        <w:rPr>
-          <w:lang w:val="en-US"/>
-        </w:rPr>
-        <w:t xml:space="preserve"> </w:t>
-      </w:r>
-      <w:proofErr w:type="spellStart"/>
-      <w:r>
-        <w:rPr>
-          <w:lang w:val="en-US"/>
-        </w:rPr>
-        <w:t>doi</w:t>
-      </w:r>
-      <w:proofErr w:type="spellEnd"/>
-      <w:r>
-        <w:rPr>
-          <w:lang w:val="en-US"/>
-        </w:rPr>
-        <w:t>: http://dx.doi.org/10.1101/038026</w:t>
+        <w:t>, Biswal BB (2016): Sex-dependent and sex-independent brain resting-state functional connectivity in children with autism spectrum disorder. bioRxiv doi: http://dx.doi.org/10.1101/038026</w:t>
       </w:r>
     </w:p>
     <w:p>
@@ -5772,30 +4754,14 @@
           <w:color w:val="000000" w:themeColor="text1"/>
           <w:lang w:val="en-US"/>
         </w:rPr>
-        <w:t xml:space="preserve">lzheimer’s and healthy </w:t>
-      </w:r>
-      <w:proofErr w:type="gramStart"/>
+        <w:t>lzheimer’s and healthy controls</w:t>
+      </w:r>
       <w:r>
         <w:rPr>
           <w:color w:val="000000" w:themeColor="text1"/>
           <w:lang w:val="en-US"/>
         </w:rPr>
-        <w:t>controls</w:t>
-      </w:r>
-      <w:r>
-        <w:rPr>
-          <w:color w:val="000000" w:themeColor="text1"/>
-          <w:lang w:val="en-US"/>
-        </w:rPr>
-        <w:t>’</w:t>
-      </w:r>
-      <w:proofErr w:type="gramEnd"/>
-      <w:r>
-        <w:rPr>
-          <w:color w:val="000000" w:themeColor="text1"/>
-          <w:lang w:val="en-US"/>
-        </w:rPr>
-        <w:t>.</w:t>
+        <w:t>’.</w:t>
       </w:r>
     </w:p>
     <w:p>
@@ -5812,6 +4778,7 @@
           <w:color w:val="000000" w:themeColor="text1"/>
           <w:lang w:val="en-US"/>
         </w:rPr>
+        <w:lastRenderedPageBreak/>
         <w:t>2019</w:t>
       </w:r>
       <w:r>
@@ -5826,23 +4793,7 @@
           <w:color w:val="000000" w:themeColor="text1"/>
           <w:lang w:val="en-US"/>
         </w:rPr>
-        <w:t xml:space="preserve">Doctoral Advisory Committee Member. </w:t>
-      </w:r>
-      <w:proofErr w:type="spellStart"/>
-      <w:r>
-        <w:rPr>
-          <w:color w:val="000000" w:themeColor="text1"/>
-          <w:lang w:val="en-US"/>
-        </w:rPr>
-        <w:t>Azeezat</w:t>
-      </w:r>
-      <w:proofErr w:type="spellEnd"/>
-      <w:r>
-        <w:rPr>
-          <w:color w:val="000000" w:themeColor="text1"/>
-          <w:lang w:val="en-US"/>
-        </w:rPr>
-        <w:t xml:space="preserve"> Azeez: "Developmental and sex modulated neurological alterations in autism spectrum disorder".</w:t>
+        <w:t>Doctoral Advisory Committee Member. Azeezat Azeez: "Developmental and sex modulated neurological alterations in autism spectrum disorder".</w:t>
       </w:r>
     </w:p>
     <w:p>
@@ -5859,7 +4810,6 @@
           <w:color w:val="000000" w:themeColor="text1"/>
           <w:lang w:val="en-US"/>
         </w:rPr>
-        <w:lastRenderedPageBreak/>
         <w:t>2019</w:t>
       </w:r>
       <w:r>
@@ -5874,23 +4824,7 @@
           <w:color w:val="000000" w:themeColor="text1"/>
           <w:lang w:val="en-US"/>
         </w:rPr>
-        <w:t xml:space="preserve">Doctoral Advisory Committee Member. </w:t>
-      </w:r>
-      <w:proofErr w:type="spellStart"/>
-      <w:r>
-        <w:rPr>
-          <w:color w:val="000000" w:themeColor="text1"/>
-          <w:lang w:val="en-US"/>
-        </w:rPr>
-        <w:t>Keerthana</w:t>
-      </w:r>
-      <w:proofErr w:type="spellEnd"/>
-      <w:r>
-        <w:rPr>
-          <w:color w:val="000000" w:themeColor="text1"/>
-          <w:lang w:val="en-US"/>
-        </w:rPr>
-        <w:t xml:space="preserve"> Deepti Karunakaran: "A multimodal approach to investigate brain reorganization after spinal cord injury using functional magnetic resonance imaging and functional near-infrared spectroscopy".</w:t>
+        <w:t>Doctoral Advisory Committee Member. Keerthana Deepti Karunakaran: "A multimodal approach to investigate brain reorganization after spinal cord injury using functional magnetic resonance imaging and functional near-infrared spectroscopy".</w:t>
       </w:r>
     </w:p>
     <w:p>
@@ -5921,23 +4855,7 @@
           <w:color w:val="000000" w:themeColor="text1"/>
           <w:lang w:val="en-US"/>
         </w:rPr>
-        <w:t xml:space="preserve">Master's Thesis Committee Member. </w:t>
-      </w:r>
-      <w:proofErr w:type="spellStart"/>
-      <w:r>
-        <w:rPr>
-          <w:color w:val="000000" w:themeColor="text1"/>
-          <w:lang w:val="en-US"/>
-        </w:rPr>
-        <w:t>Rakibul</w:t>
-      </w:r>
-      <w:proofErr w:type="spellEnd"/>
-      <w:r>
-        <w:rPr>
-          <w:color w:val="000000" w:themeColor="text1"/>
-          <w:lang w:val="en-US"/>
-        </w:rPr>
-        <w:t xml:space="preserve"> Hafiz: "Subject and group level changes and comparison in functional connectivity under low vs. high cognitively demanding naturalistic viewing conditions using f</w:t>
+        <w:t>Master's Thesis Committee Member. Rakibul Hafiz: "Subject and group level changes and comparison in functional connectivity under low vs. high cognitively demanding naturalistic viewing conditions using f</w:t>
       </w:r>
       <w:r>
         <w:rPr>
@@ -5982,23 +4900,7 @@
           <w:color w:val="000000" w:themeColor="text1"/>
           <w:lang w:val="en-US"/>
         </w:rPr>
-        <w:t xml:space="preserve">Master's Thesis Committee Member. </w:t>
-      </w:r>
-      <w:proofErr w:type="spellStart"/>
-      <w:r>
-        <w:rPr>
-          <w:color w:val="000000" w:themeColor="text1"/>
-          <w:lang w:val="en-US"/>
-        </w:rPr>
-        <w:t>Dhruti</w:t>
-      </w:r>
-      <w:proofErr w:type="spellEnd"/>
-      <w:r>
-        <w:rPr>
-          <w:color w:val="000000" w:themeColor="text1"/>
-          <w:lang w:val="en-US"/>
-        </w:rPr>
-        <w:t xml:space="preserve"> Patel: "Effect of scan time on resting state parameters".</w:t>
+        <w:t>Master's Thesis Committee Member. Dhruti Patel: "Effect of scan time on resting state parameters".</w:t>
       </w:r>
     </w:p>
     <w:p>
@@ -6284,7 +5186,6 @@
                 <w:lang w:val="en-US" w:eastAsia="zh-CN"/>
               </w:rPr>
             </w:pPr>
-            <w:proofErr w:type="spellStart"/>
             <w:r>
               <w:rPr>
                 <w:lang w:val="en-US" w:eastAsia="zh-CN"/>
@@ -6295,14 +5196,7 @@
               <w:rPr>
                 <w:lang w:val="en-US"/>
               </w:rPr>
-              <w:t>ysiophysiological</w:t>
-            </w:r>
-            <w:proofErr w:type="spellEnd"/>
-            <w:r>
-              <w:rPr>
-                <w:lang w:val="en-US"/>
-              </w:rPr>
-              <w:t xml:space="preserve"> interaction</w:t>
+              <w:t>ysiophysiological interaction</w:t>
             </w:r>
             <w:r>
               <w:rPr>
@@ -6636,19 +5530,11 @@
                 <w:lang w:val="en-US" w:eastAsia="zh-CN"/>
               </w:rPr>
             </w:pPr>
-            <w:proofErr w:type="spellStart"/>
             <w:r>
               <w:rPr>
                 <w:lang w:val="en-US" w:eastAsia="zh-CN"/>
               </w:rPr>
-              <w:t>Neurochat</w:t>
-            </w:r>
-            <w:proofErr w:type="spellEnd"/>
-            <w:r>
-              <w:rPr>
-                <w:lang w:val="en-US" w:eastAsia="zh-CN"/>
-              </w:rPr>
-              <w:t xml:space="preserve"> 2020 Online Conference</w:t>
+              <w:t>Neurochat 2020 Online Conference</w:t>
             </w:r>
           </w:p>
         </w:tc>
@@ -6808,19 +5694,11 @@
                 <w:lang w:val="en-US" w:eastAsia="zh-CN"/>
               </w:rPr>
             </w:pPr>
-            <w:proofErr w:type="spellStart"/>
             <w:r>
               <w:rPr>
                 <w:lang w:val="en-US" w:eastAsia="zh-CN"/>
               </w:rPr>
-              <w:t>BrainHack</w:t>
-            </w:r>
-            <w:proofErr w:type="spellEnd"/>
-            <w:r>
-              <w:rPr>
-                <w:lang w:val="en-US" w:eastAsia="zh-CN"/>
-              </w:rPr>
-              <w:t xml:space="preserve"> Global NYC 2018</w:t>
+              <w:t>BrainHack Global NYC 2018</w:t>
             </w:r>
           </w:p>
         </w:tc>
@@ -6903,6 +5781,7 @@
               <w:rPr>
                 <w:lang w:val="en-US" w:eastAsia="zh-CN"/>
               </w:rPr>
+              <w:lastRenderedPageBreak/>
               <w:t>Department of Biomedical Engineering, Shenzhen University</w:t>
             </w:r>
           </w:p>
@@ -6986,7 +5865,6 @@
               <w:rPr>
                 <w:lang w:val="en-US" w:eastAsia="zh-CN"/>
               </w:rPr>
-              <w:lastRenderedPageBreak/>
               <w:t>Department of Biomedical Engineering, University of Electronic Science and Technology of China</w:t>
             </w:r>
           </w:p>
@@ -7485,21 +6363,7 @@
               <w:rPr>
                 <w:lang w:val="en-US"/>
               </w:rPr>
-              <w:t xml:space="preserve">  </w:t>
-            </w:r>
-            <w:proofErr w:type="spellStart"/>
-            <w:r>
-              <w:rPr>
-                <w:lang w:val="en-US"/>
-              </w:rPr>
-              <w:t>NeuroPsychometric</w:t>
-            </w:r>
-            <w:proofErr w:type="spellEnd"/>
-            <w:r>
-              <w:rPr>
-                <w:lang w:val="en-US"/>
-              </w:rPr>
-              <w:t xml:space="preserve"> Research Lab</w:t>
+              <w:t xml:space="preserve">  NeuroPsychometric Research Lab</w:t>
             </w:r>
           </w:p>
         </w:tc>
@@ -7847,6 +6711,7 @@
         <w:rPr>
           <w:lang w:eastAsia="zh-CN"/>
         </w:rPr>
+        <w:lastRenderedPageBreak/>
         <w:t>1</w:t>
       </w:r>
       <w:r>
@@ -7886,311 +6751,311 @@
         <w:rPr>
           <w:lang w:val="en-US"/>
         </w:rPr>
+        <w:t xml:space="preserve">14. Zhang Z, Fu Z, Chan SC, Hung YS, Motta G, </w:t>
+      </w:r>
+      <w:r>
+        <w:rPr>
+          <w:b/>
+          <w:bCs/>
+          <w:lang w:val="en-US"/>
+        </w:rPr>
+        <w:t>Di X</w:t>
+      </w:r>
+      <w:r>
+        <w:rPr>
+          <w:lang w:val="en-US"/>
+        </w:rPr>
+        <w:t>, Biswal BB. Conference Paper: Adaptive window selection in estimating dynamic functional connectivity of resting-state fMRI. 9th International Conference on Information, Communications and Signal Processing (ICICS2013).</w:t>
+      </w:r>
+    </w:p>
+    <w:p>
+      <w:pPr>
+        <w:ind w:left="426" w:hanging="426"/>
+      </w:pPr>
+      <w:r>
+        <w:rPr>
+          <w:lang w:eastAsia="zh-CN"/>
+        </w:rPr>
+        <w:t xml:space="preserve">13. </w:t>
+      </w:r>
+      <w:r>
+        <w:rPr>
+          <w:b/>
+          <w:bCs/>
+        </w:rPr>
+        <w:t>Di X</w:t>
+      </w:r>
+      <w:r>
+        <w:t>, Biswal BB. Identifying the Default Mode Network Structure Using Dynamic Causal Modeling on Resting-state fMRI. Poster presentation at 19th Annual Meeting of the Organization for Human Brain Mapping, Seattle, USA (2013).</w:t>
+      </w:r>
+    </w:p>
+    <w:p>
+      <w:pPr>
+        <w:ind w:left="426" w:hanging="426"/>
+      </w:pPr>
+      <w:r>
+        <w:rPr>
+          <w:lang w:eastAsia="zh-CN"/>
+        </w:rPr>
+        <w:t xml:space="preserve">12. </w:t>
+      </w:r>
+      <w:r>
+        <w:rPr>
+          <w:b/>
+          <w:bCs/>
+        </w:rPr>
+        <w:t>Di X</w:t>
+      </w:r>
+      <w:r>
+        <w:t>, Biswal BB. The nonlinear intrinsic brain networks - modulations on resting-state functional connectivity by other regions. Poster presentation at 19th Annual Meeting of the Organization for Human Brain Mapping, Seattle, USA (2013).</w:t>
+      </w:r>
+    </w:p>
+    <w:p>
+      <w:pPr>
+        <w:ind w:left="426" w:hanging="426"/>
+      </w:pPr>
+      <w:r>
+        <w:rPr>
+          <w:lang w:eastAsia="zh-CN"/>
+        </w:rPr>
+        <w:t xml:space="preserve">11. </w:t>
+      </w:r>
+      <w:r>
+        <w:rPr>
+          <w:b/>
+          <w:bCs/>
+        </w:rPr>
+        <w:t>Di X</w:t>
+      </w:r>
+      <w:r>
+        <w:t>, Fu Z, Zhang Z, Chan SC, Biswal BB. Transient connectivity changes during a visual task - time-varying correlation estimation analysis. Poster presentation at 19th Annual Meeting of the Organization for Human Brain Mapping, Seattle, USA (2013).</w:t>
+      </w:r>
+    </w:p>
+    <w:p>
+      <w:pPr>
+        <w:ind w:left="426" w:hanging="426"/>
+      </w:pPr>
+      <w:r>
+        <w:rPr>
+          <w:lang w:eastAsia="zh-CN"/>
+        </w:rPr>
+        <w:t xml:space="preserve">10. </w:t>
+      </w:r>
+      <w:r>
+        <w:t xml:space="preserve">Yuan R, </w:t>
+      </w:r>
+      <w:r>
+        <w:rPr>
+          <w:b/>
+          <w:bCs/>
+        </w:rPr>
+        <w:t>Di X</w:t>
+      </w:r>
+      <w:r>
+        <w:t>, Kim EH, Barik S, Rypma B, Biswal BB. Regional Homogeneity of Resting-state fMRI Contributes to Both Neurovascular and Task Activation Variations. Poster presentation at 19th Annual Meeting of the Organization for Human Brain Mapping, Seattle, USA (2013).</w:t>
+      </w:r>
+    </w:p>
+    <w:p>
+      <w:pPr>
+        <w:ind w:left="426" w:hanging="426"/>
+      </w:pPr>
+      <w:r>
+        <w:rPr>
+          <w:lang w:eastAsia="zh-CN"/>
+        </w:rPr>
+        <w:t xml:space="preserve">9. </w:t>
+      </w:r>
+      <w:r>
+        <w:rPr>
+          <w:b/>
+          <w:bCs/>
+        </w:rPr>
+        <w:t>Di X</w:t>
+      </w:r>
+      <w:r>
+        <w:t>, Kannurpatti SS, Rypma B, Biswal BB. Calibrating BOLD fMRI activations with neuro-vascular and anatomical constraints. Poster presentation at 18th Annual Meeting of the Organization for Human Brain Mapping, Beijing, China (2012).</w:t>
+      </w:r>
+    </w:p>
+    <w:p>
+      <w:pPr>
+        <w:ind w:left="426" w:hanging="426"/>
+      </w:pPr>
+      <w:r>
+        <w:rPr>
+          <w:lang w:eastAsia="zh-CN"/>
+        </w:rPr>
+        <w:t xml:space="preserve">8. </w:t>
+      </w:r>
+      <w:r>
+        <w:t xml:space="preserve">Gohel S, </w:t>
+      </w:r>
+      <w:r>
+        <w:rPr>
+          <w:b/>
+          <w:bCs/>
+        </w:rPr>
+        <w:t>Di X</w:t>
+      </w:r>
+      <w:r>
+        <w:t xml:space="preserve">, Biswal BB. Trajectories of functional brain networks connectivity over life-span brain development. Poster presentation at 18th Annual Meeting of the Organization for Human Brain Mapping, Beijing, China (2012). </w:t>
+      </w:r>
+    </w:p>
+    <w:p>
+      <w:pPr>
+        <w:ind w:left="426" w:hanging="426"/>
+      </w:pPr>
+      <w:r>
+        <w:rPr>
+          <w:lang w:eastAsia="zh-CN"/>
+        </w:rPr>
+        <w:t xml:space="preserve">7. </w:t>
+      </w:r>
+      <w:r>
+        <w:t xml:space="preserve">Taylor P, Gohel SR, </w:t>
+      </w:r>
+      <w:r>
+        <w:rPr>
+          <w:b/>
+          <w:bCs/>
+        </w:rPr>
+        <w:t>Di X</w:t>
+      </w:r>
+      <w:r>
+        <w:t>, Walter M, Biswal BB. Functional covariance networks: obtaining resting state</w:t>
+      </w:r>
+      <w:r>
+        <w:rPr>
+          <w:lang w:val="en-US"/>
+        </w:rPr>
+        <w:t xml:space="preserve"> </w:t>
+      </w:r>
+      <w:r>
+        <w:t>networks from intersubject variability. Poster presentation at 18th Annual Meeting of the Organization for Human Brain Mapping, Beijing, China (2012).</w:t>
+      </w:r>
+    </w:p>
+    <w:p>
+      <w:pPr>
+        <w:ind w:left="426" w:hanging="426"/>
+      </w:pPr>
+      <w:r>
+        <w:rPr>
+          <w:lang w:eastAsia="zh-CN"/>
+        </w:rPr>
+        <w:t xml:space="preserve">6. </w:t>
+      </w:r>
+      <w:r>
+        <w:t xml:space="preserve">Jin H, Wang P, </w:t>
+      </w:r>
+      <w:r>
+        <w:rPr>
+          <w:b/>
+          <w:bCs/>
+        </w:rPr>
+        <w:t>Di X</w:t>
+      </w:r>
+      <w:r>
+        <w:t>, Ye Z, Xu G, Mo L, Lin C, Rao H. Activation of Medial Prefrontal Cortex during Sport-related Anticipation: An fMRI Study. Poster presentation at 17th Annual Meeting of the Organization for Human Brain Mapping, Québec, Canada (2011).</w:t>
+      </w:r>
+    </w:p>
+    <w:p>
+      <w:pPr>
+        <w:ind w:left="426" w:hanging="426"/>
+      </w:pPr>
+      <w:r>
+        <w:rPr>
+          <w:lang w:eastAsia="zh-CN"/>
+        </w:rPr>
+        <w:t xml:space="preserve">5. </w:t>
+      </w:r>
+      <w:r>
+        <w:t xml:space="preserve">Zhu S, </w:t>
+      </w:r>
+      <w:r>
+        <w:rPr>
+          <w:b/>
+          <w:bCs/>
+        </w:rPr>
+        <w:t>Di X</w:t>
+      </w:r>
+      <w:r>
+        <w:t>, Jin H, Wang P, Mo L, Zhou K, Zhuo Y, Rao H. Training shapes Cerebellum and parieto-frontal network in professional badminton players. Poster presentation at Annual Meeting of ISMRM, Montreal, Canada (2011).</w:t>
+      </w:r>
+    </w:p>
+    <w:p>
+      <w:pPr>
+        <w:ind w:left="426" w:hanging="426"/>
+      </w:pPr>
+      <w:r>
+        <w:rPr>
+          <w:lang w:eastAsia="zh-CN"/>
+        </w:rPr>
+        <w:t xml:space="preserve">4. </w:t>
+      </w:r>
+      <w:r>
+        <w:rPr>
+          <w:b/>
+          <w:bCs/>
+        </w:rPr>
+        <w:t>Di X</w:t>
+      </w:r>
+      <w:r>
+        <w:t xml:space="preserve">, Zhou K, Rao H. Individual differences of representational momentum were associated with inhibition process rather than motion perception. Oral presentation at the 4th Symposium on brain and cognitive science, Chengdu, China (2009). (In Chinese) </w:t>
+      </w:r>
+    </w:p>
+    <w:p>
+      <w:pPr>
+        <w:ind w:left="426" w:hanging="426"/>
+      </w:pPr>
+      <w:r>
+        <w:rPr>
+          <w:lang w:eastAsia="zh-CN"/>
+        </w:rPr>
+        <w:t xml:space="preserve">3. </w:t>
+      </w:r>
+      <w:r>
+        <w:rPr>
+          <w:b/>
+          <w:bCs/>
+        </w:rPr>
+        <w:t>Di X</w:t>
+      </w:r>
+      <w:r>
+        <w:t xml:space="preserve">, Ding Y, Qu Z, Ye B, Gao D, Rao H. The Role of Middle Temporal and Medial Prefrontal Cortex in Representational Momentum: a fMRI Study. Poster presentation at Annual Meeting of ISMRM, Toronto, Canada (2008). </w:t>
+      </w:r>
+    </w:p>
+    <w:p>
+      <w:pPr>
+        <w:ind w:left="426" w:hanging="426"/>
+      </w:pPr>
+      <w:r>
+        <w:rPr>
+          <w:lang w:eastAsia="zh-CN"/>
+        </w:rPr>
+        <w:t xml:space="preserve">2. </w:t>
+      </w:r>
+      <w:r>
+        <w:rPr>
+          <w:b/>
+          <w:bCs/>
+        </w:rPr>
+        <w:t>Di X</w:t>
+      </w:r>
+      <w:r>
+        <w:t xml:space="preserve">, Chan RC, Ding Y, Ye B, Qu Z, Gao D, Rao H. The Role of Prefrontal Lobe in FEP: Evidence from PPI Analysis. Oral presentation at Joint Annual Meeting ISMRM-ESMRMB, Berlin, Germany (2007). </w:t>
+      </w:r>
+    </w:p>
+    <w:p>
+      <w:pPr>
+        <w:ind w:left="426" w:hanging="426"/>
+        <w:rPr>
+          <w:lang w:eastAsia="zh-CN"/>
+        </w:rPr>
+      </w:pPr>
+      <w:r>
+        <w:rPr>
+          <w:lang w:eastAsia="zh-CN"/>
+        </w:rPr>
         <w:lastRenderedPageBreak/>
-        <w:t xml:space="preserve">14. Zhang Z, Fu Z, Chan SC, Hung YS, Motta G, </w:t>
-      </w:r>
-      <w:r>
-        <w:rPr>
-          <w:b/>
-          <w:bCs/>
-          <w:lang w:val="en-US"/>
-        </w:rPr>
-        <w:t>Di X</w:t>
-      </w:r>
-      <w:r>
-        <w:rPr>
-          <w:lang w:val="en-US"/>
-        </w:rPr>
-        <w:t>, Biswal BB. Conference Paper: Adaptive window selection in estimating dynamic functional connectivity of resting-state fMRI. 9th International Conference on Information, Communications and Signal Processing (ICICS2013).</w:t>
-      </w:r>
-    </w:p>
-    <w:p>
-      <w:pPr>
-        <w:ind w:left="426" w:hanging="426"/>
-      </w:pPr>
-      <w:r>
-        <w:rPr>
-          <w:lang w:eastAsia="zh-CN"/>
-        </w:rPr>
-        <w:t xml:space="preserve">13. </w:t>
-      </w:r>
-      <w:r>
-        <w:rPr>
-          <w:b/>
-          <w:bCs/>
-        </w:rPr>
-        <w:t>Di X</w:t>
-      </w:r>
-      <w:r>
-        <w:t>, Biswal BB. Identifying the Default Mode Network Structure Using Dynamic Causal Modeling on Resting-state fMRI. Poster presentation at 19th Annual Meeting of the Organization for Human Brain Mapping, Seattle, USA (2013).</w:t>
-      </w:r>
-    </w:p>
-    <w:p>
-      <w:pPr>
-        <w:ind w:left="426" w:hanging="426"/>
-      </w:pPr>
-      <w:r>
-        <w:rPr>
-          <w:lang w:eastAsia="zh-CN"/>
-        </w:rPr>
-        <w:t xml:space="preserve">12. </w:t>
-      </w:r>
-      <w:r>
-        <w:rPr>
-          <w:b/>
-          <w:bCs/>
-        </w:rPr>
-        <w:t>Di X</w:t>
-      </w:r>
-      <w:r>
-        <w:t>, Biswal BB. The nonlinear intrinsic brain networks - modulations on resting-state functional connectivity by other regions. Poster presentation at 19th Annual Meeting of the Organization for Human Brain Mapping, Seattle, USA (2013).</w:t>
-      </w:r>
-    </w:p>
-    <w:p>
-      <w:pPr>
-        <w:ind w:left="426" w:hanging="426"/>
-      </w:pPr>
-      <w:r>
-        <w:rPr>
-          <w:lang w:eastAsia="zh-CN"/>
-        </w:rPr>
-        <w:t xml:space="preserve">11. </w:t>
-      </w:r>
-      <w:r>
-        <w:rPr>
-          <w:b/>
-          <w:bCs/>
-        </w:rPr>
-        <w:t>Di X</w:t>
-      </w:r>
-      <w:r>
-        <w:t>, Fu Z, Zhang Z, Chan SC, Biswal BB. Transient connectivity changes during a visual task - time-varying correlation estimation analysis. Poster presentation at 19th Annual Meeting of the Organization for Human Brain Mapping, Seattle, USA (2013).</w:t>
-      </w:r>
-    </w:p>
-    <w:p>
-      <w:pPr>
-        <w:ind w:left="426" w:hanging="426"/>
-      </w:pPr>
-      <w:r>
-        <w:rPr>
-          <w:lang w:eastAsia="zh-CN"/>
-        </w:rPr>
-        <w:t xml:space="preserve">10. </w:t>
-      </w:r>
-      <w:r>
-        <w:t xml:space="preserve">Yuan R, </w:t>
-      </w:r>
-      <w:r>
-        <w:rPr>
-          <w:b/>
-          <w:bCs/>
-        </w:rPr>
-        <w:t>Di X</w:t>
-      </w:r>
-      <w:r>
-        <w:t>, Kim EH, Barik S, Rypma B, Biswal BB. Regional Homogeneity of Resting-state fMRI Contributes to Both Neurovascular and Task Activation Variations. Poster presentation at 19th Annual Meeting of the Organization for Human Brain Mapping, Seattle, USA (2013).</w:t>
-      </w:r>
-    </w:p>
-    <w:p>
-      <w:pPr>
-        <w:ind w:left="426" w:hanging="426"/>
-      </w:pPr>
-      <w:r>
-        <w:rPr>
-          <w:lang w:eastAsia="zh-CN"/>
-        </w:rPr>
-        <w:t xml:space="preserve">9. </w:t>
-      </w:r>
-      <w:r>
-        <w:rPr>
-          <w:b/>
-          <w:bCs/>
-        </w:rPr>
-        <w:t>Di X</w:t>
-      </w:r>
-      <w:r>
-        <w:t>, Kannurpatti SS, Rypma B, Biswal BB. Calibrating BOLD fMRI activations with neuro-vascular and anatomical constraints. Poster presentation at 18th Annual Meeting of the Organization for Human Brain Mapping, Beijing, China (2012).</w:t>
-      </w:r>
-    </w:p>
-    <w:p>
-      <w:pPr>
-        <w:ind w:left="426" w:hanging="426"/>
-      </w:pPr>
-      <w:r>
-        <w:rPr>
-          <w:lang w:eastAsia="zh-CN"/>
-        </w:rPr>
-        <w:t xml:space="preserve">8. </w:t>
-      </w:r>
-      <w:r>
-        <w:t xml:space="preserve">Gohel S, </w:t>
-      </w:r>
-      <w:r>
-        <w:rPr>
-          <w:b/>
-          <w:bCs/>
-        </w:rPr>
-        <w:t>Di X</w:t>
-      </w:r>
-      <w:r>
-        <w:t xml:space="preserve">, Biswal BB. Trajectories of functional brain networks connectivity over life-span brain development. Poster presentation at 18th Annual Meeting of the Organization for Human Brain Mapping, Beijing, China (2012). </w:t>
-      </w:r>
-    </w:p>
-    <w:p>
-      <w:pPr>
-        <w:ind w:left="426" w:hanging="426"/>
-      </w:pPr>
-      <w:r>
-        <w:rPr>
-          <w:lang w:eastAsia="zh-CN"/>
-        </w:rPr>
-        <w:t xml:space="preserve">7. </w:t>
-      </w:r>
-      <w:r>
-        <w:t xml:space="preserve">Taylor P, Gohel SR, </w:t>
-      </w:r>
-      <w:r>
-        <w:rPr>
-          <w:b/>
-          <w:bCs/>
-        </w:rPr>
-        <w:t>Di X</w:t>
-      </w:r>
-      <w:r>
-        <w:t>, Walter M, Biswal BB. Functional covariance networks: obtaining resting state</w:t>
-      </w:r>
-      <w:r>
-        <w:rPr>
-          <w:lang w:val="en-US"/>
-        </w:rPr>
-        <w:t xml:space="preserve"> </w:t>
-      </w:r>
-      <w:r>
-        <w:t>networks from intersubject variability. Poster presentation at 18th Annual Meeting of the Organization for Human Brain Mapping, Beijing, China (2012).</w:t>
-      </w:r>
-    </w:p>
-    <w:p>
-      <w:pPr>
-        <w:ind w:left="426" w:hanging="426"/>
-      </w:pPr>
-      <w:r>
-        <w:rPr>
-          <w:lang w:eastAsia="zh-CN"/>
-        </w:rPr>
-        <w:t xml:space="preserve">6. </w:t>
-      </w:r>
-      <w:r>
-        <w:t xml:space="preserve">Jin H, Wang P, </w:t>
-      </w:r>
-      <w:r>
-        <w:rPr>
-          <w:b/>
-          <w:bCs/>
-        </w:rPr>
-        <w:t>Di X</w:t>
-      </w:r>
-      <w:r>
-        <w:t>, Ye Z, Xu G, Mo L, Lin C, Rao H. Activation of Medial Prefrontal Cortex during Sport-related Anticipation: An fMRI Study. Poster presentation at 17th Annual Meeting of the Organization for Human Brain Mapping, Québec, Canada (2011).</w:t>
-      </w:r>
-    </w:p>
-    <w:p>
-      <w:pPr>
-        <w:ind w:left="426" w:hanging="426"/>
-      </w:pPr>
-      <w:r>
-        <w:rPr>
-          <w:lang w:eastAsia="zh-CN"/>
-        </w:rPr>
-        <w:t xml:space="preserve">5. </w:t>
-      </w:r>
-      <w:r>
-        <w:t xml:space="preserve">Zhu S, </w:t>
-      </w:r>
-      <w:r>
-        <w:rPr>
-          <w:b/>
-          <w:bCs/>
-        </w:rPr>
-        <w:t>Di X</w:t>
-      </w:r>
-      <w:r>
-        <w:t>, Jin H, Wang P, Mo L, Zhou K, Zhuo Y, Rao H. Training shapes Cerebellum and parieto-frontal network in professional badminton players. Poster presentation at Annual Meeting of ISMRM, Montreal, Canada (2011).</w:t>
-      </w:r>
-    </w:p>
-    <w:p>
-      <w:pPr>
-        <w:ind w:left="426" w:hanging="426"/>
-      </w:pPr>
-      <w:r>
-        <w:rPr>
-          <w:lang w:eastAsia="zh-CN"/>
-        </w:rPr>
-        <w:t xml:space="preserve">4. </w:t>
-      </w:r>
-      <w:r>
-        <w:rPr>
-          <w:b/>
-          <w:bCs/>
-        </w:rPr>
-        <w:t>Di X</w:t>
-      </w:r>
-      <w:r>
-        <w:t xml:space="preserve">, Zhou K, Rao H. Individual differences of representational momentum were associated with inhibition process rather than motion perception. Oral presentation at the 4th Symposium on brain and cognitive science, Chengdu, China (2009). (In Chinese) </w:t>
-      </w:r>
-    </w:p>
-    <w:p>
-      <w:pPr>
-        <w:ind w:left="426" w:hanging="426"/>
-      </w:pPr>
-      <w:r>
-        <w:rPr>
-          <w:lang w:eastAsia="zh-CN"/>
-        </w:rPr>
-        <w:t xml:space="preserve">3. </w:t>
-      </w:r>
-      <w:r>
-        <w:rPr>
-          <w:b/>
-          <w:bCs/>
-        </w:rPr>
-        <w:t>Di X</w:t>
-      </w:r>
-      <w:r>
-        <w:t xml:space="preserve">, Ding Y, Qu Z, Ye B, Gao D, Rao H. The Role of Middle Temporal and Medial Prefrontal Cortex in Representational Momentum: a fMRI Study. Poster presentation at Annual Meeting of ISMRM, Toronto, Canada (2008). </w:t>
-      </w:r>
-    </w:p>
-    <w:p>
-      <w:pPr>
-        <w:ind w:left="426" w:hanging="426"/>
-      </w:pPr>
-      <w:r>
-        <w:rPr>
-          <w:lang w:eastAsia="zh-CN"/>
-        </w:rPr>
-        <w:t xml:space="preserve">2. </w:t>
-      </w:r>
-      <w:r>
-        <w:rPr>
-          <w:b/>
-          <w:bCs/>
-        </w:rPr>
-        <w:t>Di X</w:t>
-      </w:r>
-      <w:r>
-        <w:t xml:space="preserve">, Chan RC, Ding Y, Ye B, Qu Z, Gao D, Rao H. The Role of Prefrontal Lobe in FEP: Evidence from PPI Analysis. Oral presentation at Joint Annual Meeting ISMRM-ESMRMB, Berlin, Germany (2007). </w:t>
-      </w:r>
-    </w:p>
-    <w:p>
-      <w:pPr>
-        <w:ind w:left="426" w:hanging="426"/>
-        <w:rPr>
-          <w:lang w:eastAsia="zh-CN"/>
-        </w:rPr>
-      </w:pPr>
-      <w:r>
-        <w:rPr>
-          <w:lang w:eastAsia="zh-CN"/>
-        </w:rPr>
         <w:t>1.</w:t>
       </w:r>
       <w:r>

--- a/files/CV_XinDi.docx
+++ b/files/CV_XinDi.docx
@@ -35,29 +35,7 @@
           <w:u w:val="none"/>
           <w:lang w:val="en-US" w:eastAsia="zh-CN"/>
         </w:rPr>
-        <w:t>December</w:t>
-      </w:r>
-      <w:r>
-        <w:rPr>
-          <w:rStyle w:val="Hyperlink"/>
-          <w:color w:val="auto"/>
-          <w:sz w:val="20"/>
-          <w:szCs w:val="20"/>
-          <w:u w:val="none"/>
-          <w:lang w:val="en-US" w:eastAsia="zh-CN"/>
-        </w:rPr>
-        <w:t xml:space="preserve"> </w:t>
-      </w:r>
-      <w:r>
-        <w:rPr>
-          <w:rStyle w:val="Hyperlink"/>
-          <w:color w:val="auto"/>
-          <w:sz w:val="20"/>
-          <w:szCs w:val="20"/>
-          <w:u w:val="none"/>
-          <w:lang w:val="en-US" w:eastAsia="zh-CN"/>
-        </w:rPr>
-        <w:t>2</w:t>
+        <w:t>June 16</w:t>
       </w:r>
       <w:r>
         <w:rPr>
@@ -69,7 +47,7 @@
           <w:vertAlign w:val="superscript"/>
           <w:lang w:val="en-US" w:eastAsia="zh-CN"/>
         </w:rPr>
-        <w:t>nd</w:t>
+        <w:t>th</w:t>
       </w:r>
       <w:r>
         <w:rPr>
@@ -654,24 +632,6 @@
     </w:p>
     <w:p>
       <w:pPr>
-        <w:ind w:left="144"/>
-        <w:rPr>
-          <w:b/>
-          <w:bCs/>
-          <w:lang w:val="en-US"/>
-        </w:rPr>
-      </w:pPr>
-      <w:r>
-        <w:rPr>
-          <w:b/>
-          <w:bCs/>
-          <w:lang w:val="en-US"/>
-        </w:rPr>
-        <w:t>Current:</w:t>
-      </w:r>
-    </w:p>
-    <w:p>
-      <w:pPr>
         <w:ind w:left="288"/>
         <w:rPr>
           <w:lang w:val="en-US"/>
@@ -1197,34 +1157,34 @@
         </w:rPr>
       </w:pPr>
       <w:r>
+        <w:t xml:space="preserve">2007, </w:t>
+      </w:r>
+      <w:r>
+        <w:rPr>
+          <w:lang w:val="en-US"/>
+        </w:rPr>
+        <w:t>T</w:t>
+      </w:r>
+      <w:r>
+        <w:t>ravel stipend, ISMRM annual meeting, Berlin.</w:t>
+      </w:r>
+    </w:p>
+    <w:p>
+      <w:pPr>
+        <w:spacing w:before="240" w:after="120"/>
+        <w:rPr>
+          <w:b/>
+          <w:bCs/>
+          <w:lang w:val="en-US" w:eastAsia="zh-CN"/>
+        </w:rPr>
+      </w:pPr>
+      <w:r>
+        <w:rPr>
+          <w:b/>
+          <w:bCs/>
+          <w:lang w:val="en-US" w:eastAsia="zh-CN"/>
+        </w:rPr>
         <w:lastRenderedPageBreak/>
-        <w:t xml:space="preserve">2007, </w:t>
-      </w:r>
-      <w:r>
-        <w:rPr>
-          <w:lang w:val="en-US"/>
-        </w:rPr>
-        <w:t>T</w:t>
-      </w:r>
-      <w:r>
-        <w:t>ravel stipend, ISMRM annual meeting, Berlin.</w:t>
-      </w:r>
-    </w:p>
-    <w:p>
-      <w:pPr>
-        <w:spacing w:before="240" w:after="120"/>
-        <w:rPr>
-          <w:b/>
-          <w:bCs/>
-          <w:lang w:val="en-US" w:eastAsia="zh-CN"/>
-        </w:rPr>
-      </w:pPr>
-      <w:r>
-        <w:rPr>
-          <w:b/>
-          <w:bCs/>
-          <w:lang w:val="en-US" w:eastAsia="zh-CN"/>
-        </w:rPr>
         <w:t>Scientific committees</w:t>
       </w:r>
     </w:p>
@@ -2170,6 +2130,93 @@
         <w:rPr>
           <w:lang w:val="en-US" w:eastAsia="zh-CN"/>
         </w:rPr>
+        <w:t xml:space="preserve">3. </w:t>
+      </w:r>
+      <w:r>
+        <w:rPr>
+          <w:b/>
+          <w:bCs/>
+          <w:lang w:val="en-US" w:eastAsia="zh-CN"/>
+        </w:rPr>
+        <w:t>Di X</w:t>
+      </w:r>
+      <w:r>
+        <w:rPr>
+          <w:lang w:val="en-US" w:eastAsia="zh-CN"/>
+        </w:rPr>
+        <w:t>, Xu T, Uddin LQ Biswal BB (2023). Individual differences in time-varying and stationary brain connectivity during movie watching from childhood to early adulthood: Effects of age, sex, and behavioral associations.</w:t>
+      </w:r>
+      <w:r>
+        <w:rPr>
+          <w:lang w:val="en-US" w:eastAsia="zh-CN"/>
+        </w:rPr>
+        <w:t xml:space="preserve"> bioRxiv:</w:t>
+      </w:r>
+      <w:r>
+        <w:rPr>
+          <w:lang w:val="en-US" w:eastAsia="zh-CN"/>
+        </w:rPr>
+        <w:t>10.1101/2023.01.30.526311</w:t>
+      </w:r>
+    </w:p>
+    <w:p>
+      <w:pPr>
+        <w:ind w:left="432" w:hanging="432"/>
+        <w:rPr>
+          <w:lang w:val="en-US" w:eastAsia="zh-CN"/>
+        </w:rPr>
+      </w:pPr>
+      <w:r>
+        <w:rPr>
+          <w:lang w:val="en-US" w:eastAsia="zh-CN"/>
+        </w:rPr>
+        <w:t xml:space="preserve">2. </w:t>
+      </w:r>
+      <w:r>
+        <w:rPr>
+          <w:lang w:val="en-US" w:eastAsia="zh-CN"/>
+        </w:rPr>
+        <w:t xml:space="preserve">Chen DY, </w:t>
+      </w:r>
+      <w:r>
+        <w:rPr>
+          <w:b/>
+          <w:bCs/>
+          <w:lang w:val="en-US" w:eastAsia="zh-CN"/>
+        </w:rPr>
+        <w:t>Di X</w:t>
+      </w:r>
+      <w:r>
+        <w:rPr>
+          <w:lang w:val="en-US" w:eastAsia="zh-CN"/>
+        </w:rPr>
+        <w:t>, Biswal BB (2023). Neurovascular reactivity increases across development in the visual and frontal pole networks as revealed by a breath-holding task: a longitudinal fMRI study.</w:t>
+      </w:r>
+      <w:r>
+        <w:rPr>
+          <w:lang w:val="en-US" w:eastAsia="zh-CN"/>
+        </w:rPr>
+        <w:t xml:space="preserve"> bioRxiv:</w:t>
+      </w:r>
+      <w:r>
+        <w:rPr>
+          <w:lang w:val="en-US" w:eastAsia="zh-CN"/>
+        </w:rPr>
+        <w:t>10.1101/2023.01.05.522905</w:t>
+      </w:r>
+    </w:p>
+    <w:p>
+      <w:pPr>
+        <w:ind w:left="432" w:hanging="432"/>
+        <w:rPr>
+          <w:lang w:val="en-US" w:eastAsia="zh-CN"/>
+        </w:rPr>
+      </w:pPr>
+      <w:r>
+        <w:rPr>
+          <w:lang w:val="en-US" w:eastAsia="zh-CN"/>
+        </w:rPr>
+        <w:lastRenderedPageBreak/>
         <w:t xml:space="preserve">1. </w:t>
       </w:r>
       <w:r>
@@ -2240,7 +2287,7 @@
         <w:rPr>
           <w:lang w:val="en-US"/>
         </w:rPr>
-        <w:t>8</w:t>
+        <w:t>9</w:t>
       </w:r>
       <w:r>
         <w:rPr>
@@ -2260,22 +2307,1715 @@
         <w:rPr>
           <w:lang w:val="en-US"/>
         </w:rPr>
+        <w:t xml:space="preserve">Google Scholar Profile: https://scholar.google.com/citations?user=wDjD46gAAAAJ&amp;hl </w:t>
+      </w:r>
+    </w:p>
+    <w:p>
+      <w:pPr>
+        <w:ind w:left="432" w:hanging="432"/>
+        <w:rPr>
+          <w:lang w:val="en-US" w:eastAsia="zh-CN"/>
+        </w:rPr>
+      </w:pPr>
+      <w:r>
+        <w:rPr>
+          <w:lang w:val="en-US" w:eastAsia="zh-CN"/>
+        </w:rPr>
+        <w:t xml:space="preserve">60. </w:t>
+      </w:r>
+      <w:r>
+        <w:rPr>
+          <w:lang w:val="en-US" w:eastAsia="zh-CN"/>
+        </w:rPr>
+        <w:t xml:space="preserve">Zhang H, Meng C, </w:t>
+      </w:r>
+      <w:r>
+        <w:rPr>
+          <w:b/>
+          <w:bCs/>
+          <w:lang w:val="en-US" w:eastAsia="zh-CN"/>
+        </w:rPr>
+        <w:t>Di X</w:t>
+      </w:r>
+      <w:r>
+        <w:rPr>
+          <w:lang w:val="en-US" w:eastAsia="zh-CN"/>
+        </w:rPr>
+        <w:t>, Wu X, Biswal BB (In press). Static and Dynamic Functional Connectome Reveals Reconfiguration Profiles of Whole Brain Network across Cognitive States. Network Neuroscience</w:t>
+      </w:r>
+      <w:r>
+        <w:rPr>
+          <w:lang w:val="en-US" w:eastAsia="zh-CN"/>
+        </w:rPr>
+        <w:t xml:space="preserve"> doi:</w:t>
+      </w:r>
+      <w:r>
+        <w:rPr>
+          <w:lang w:val="en-US" w:eastAsia="zh-CN"/>
+        </w:rPr>
+        <w:t>10.1162/netn_a_00314</w:t>
+      </w:r>
+      <w:r>
+        <w:rPr>
+          <w:lang w:val="en-US" w:eastAsia="zh-CN"/>
+        </w:rPr>
+        <w:t>.</w:t>
+      </w:r>
+    </w:p>
+    <w:p>
+      <w:pPr>
+        <w:ind w:left="432" w:hanging="432"/>
+        <w:rPr>
+          <w:lang w:val="en-US" w:eastAsia="zh-CN"/>
+        </w:rPr>
+      </w:pPr>
+      <w:r>
+        <w:rPr>
+          <w:lang w:val="en-US" w:eastAsia="zh-CN"/>
+        </w:rPr>
+        <w:t>5</w:t>
+      </w:r>
+      <w:r>
+        <w:rPr>
+          <w:lang w:val="en-US" w:eastAsia="zh-CN"/>
+        </w:rPr>
+        <w:t>9</w:t>
+      </w:r>
+      <w:r>
+        <w:rPr>
+          <w:lang w:val="en-US" w:eastAsia="zh-CN"/>
+        </w:rPr>
+        <w:t>.</w:t>
+      </w:r>
+      <w:r>
+        <w:rPr>
+          <w:lang w:val="en-US" w:eastAsia="zh-CN"/>
+        </w:rPr>
+        <w:t xml:space="preserve"> Zhang H, </w:t>
+      </w:r>
+      <w:r>
+        <w:rPr>
+          <w:b/>
+          <w:bCs/>
+          <w:lang w:val="en-US" w:eastAsia="zh-CN"/>
+        </w:rPr>
+        <w:t>Di X</w:t>
+      </w:r>
+      <w:r>
+        <w:rPr>
+          <w:lang w:val="en-US" w:eastAsia="zh-CN"/>
+        </w:rPr>
+        <w:t>, Rypma B, Yang H, Meng C, Biswal BB (</w:t>
+      </w:r>
+      <w:r>
+        <w:rPr>
+          <w:lang w:val="en-US" w:eastAsia="zh-CN"/>
+        </w:rPr>
+        <w:t>2023</w:t>
+      </w:r>
+      <w:r>
+        <w:rPr>
+          <w:lang w:val="en-US" w:eastAsia="zh-CN"/>
+        </w:rPr>
+        <w:t>). Interaction between memory load and experimental design on brain connectivity and network topology. Neurosci Bull</w:t>
+      </w:r>
+      <w:r>
+        <w:rPr>
+          <w:lang w:val="en-US" w:eastAsia="zh-CN"/>
+        </w:rPr>
+        <w:t xml:space="preserve"> </w:t>
+      </w:r>
+      <w:r>
+        <w:rPr>
+          <w:lang w:val="en-US" w:eastAsia="zh-CN"/>
+        </w:rPr>
+        <w:t>39:631–644</w:t>
+      </w:r>
+      <w:r>
+        <w:rPr>
+          <w:lang w:val="en-US" w:eastAsia="zh-CN"/>
+        </w:rPr>
+        <w:t>.</w:t>
+      </w:r>
+    </w:p>
+    <w:p>
+      <w:pPr>
+        <w:ind w:left="432" w:hanging="432"/>
+        <w:rPr>
+          <w:lang w:val="en-US" w:eastAsia="zh-CN"/>
+        </w:rPr>
+      </w:pPr>
+      <w:r>
+        <w:rPr>
+          <w:lang w:val="en-US" w:eastAsia="zh-CN"/>
+        </w:rPr>
+        <w:t xml:space="preserve">58. </w:t>
+      </w:r>
+      <w:r>
+        <w:rPr>
+          <w:b/>
+          <w:bCs/>
+          <w:lang w:val="en-US" w:eastAsia="zh-CN"/>
+        </w:rPr>
+        <w:t>Di X</w:t>
+      </w:r>
+      <w:r>
+        <w:rPr>
+          <w:lang w:val="en-US" w:eastAsia="zh-CN"/>
+        </w:rPr>
+        <w:t>, Biswal BB (2023). A functional MRI preprocessing and quality control protocol based on statistical parametric mapping (SPM) and MATLAB. Front Neuroimaging 1:1070151.</w:t>
+      </w:r>
+    </w:p>
+    <w:p>
+      <w:pPr>
+        <w:ind w:left="432" w:hanging="432"/>
+        <w:rPr>
+          <w:lang w:val="en-US" w:eastAsia="zh-CN"/>
+        </w:rPr>
+      </w:pPr>
+      <w:r>
+        <w:rPr>
+          <w:lang w:val="en-US" w:eastAsia="zh-CN"/>
+        </w:rPr>
+        <w:t>57</w:t>
+      </w:r>
+      <w:r>
+        <w:rPr>
+          <w:lang w:val="en-US" w:eastAsia="zh-CN"/>
+        </w:rPr>
+        <w:t xml:space="preserve">. </w:t>
+      </w:r>
+      <w:r>
+        <w:rPr>
+          <w:b/>
+          <w:bCs/>
+          <w:lang w:val="en-US" w:eastAsia="zh-CN"/>
+        </w:rPr>
+        <w:t>Di X</w:t>
+      </w:r>
+      <w:r>
+        <w:rPr>
+          <w:lang w:val="en-US" w:eastAsia="zh-CN"/>
+        </w:rPr>
+        <w:t>, Zhang Z, Xu T, Biswal BB (202</w:t>
+      </w:r>
+      <w:r>
+        <w:rPr>
+          <w:lang w:val="en-US" w:eastAsia="zh-CN"/>
+        </w:rPr>
+        <w:t>2</w:t>
+      </w:r>
+      <w:r>
+        <w:rPr>
+          <w:lang w:val="en-US" w:eastAsia="zh-CN"/>
+        </w:rPr>
+        <w:t xml:space="preserve">): </w:t>
+      </w:r>
+      <w:r>
+        <w:rPr>
+          <w:lang w:val="en-US" w:eastAsia="zh-CN"/>
+        </w:rPr>
+        <w:t>Dynamic and stationary brain connectivity during movie watching as revealed by functional MRI. Brain Struct Funct</w:t>
+      </w:r>
+      <w:r>
+        <w:rPr>
+          <w:lang w:val="en-US" w:eastAsia="zh-CN"/>
+        </w:rPr>
+        <w:t xml:space="preserve"> </w:t>
+      </w:r>
+      <w:r>
+        <w:rPr>
+          <w:lang w:val="en-US" w:eastAsia="zh-CN"/>
+        </w:rPr>
+        <w:t>doi:</w:t>
+      </w:r>
+      <w:r>
+        <w:rPr>
+          <w:lang w:val="en-US" w:eastAsia="zh-CN"/>
+        </w:rPr>
+        <w:t>10.1007/s00429-022-02522-w</w:t>
+      </w:r>
+    </w:p>
+    <w:p>
+      <w:pPr>
+        <w:ind w:left="426" w:hanging="426"/>
+        <w:rPr>
+          <w:lang w:val="en-US" w:eastAsia="zh-CN"/>
+        </w:rPr>
+      </w:pPr>
+      <w:r>
+        <w:rPr>
+          <w:lang w:val="en-US" w:eastAsia="zh-CN"/>
+        </w:rPr>
+        <w:t>56</w:t>
+      </w:r>
+      <w:r>
+        <w:rPr>
+          <w:lang w:val="en-US" w:eastAsia="zh-CN"/>
+        </w:rPr>
+        <w:t xml:space="preserve">. </w:t>
+      </w:r>
+      <w:r>
+        <w:rPr>
+          <w:lang w:val="en-US" w:eastAsia="zh-CN"/>
+        </w:rPr>
+        <w:t>Yang H, Zhang H,</w:t>
+      </w:r>
+      <w:r>
+        <w:rPr>
+          <w:lang w:val="en-US" w:eastAsia="zh-CN"/>
+        </w:rPr>
+        <w:t xml:space="preserve"> </w:t>
+      </w:r>
+      <w:r>
+        <w:rPr>
+          <w:lang w:val="en-US" w:eastAsia="zh-CN"/>
+        </w:rPr>
+        <w:t>Meng C, Wohlschläger A, Brandl F,</w:t>
+      </w:r>
+      <w:r>
+        <w:rPr>
+          <w:lang w:val="en-US" w:eastAsia="zh-CN"/>
+        </w:rPr>
+        <w:t xml:space="preserve"> </w:t>
+      </w:r>
+      <w:r>
+        <w:rPr>
+          <w:b/>
+          <w:bCs/>
+          <w:lang w:val="en-US" w:eastAsia="zh-CN"/>
+        </w:rPr>
+        <w:t>Di X</w:t>
+      </w:r>
+      <w:r>
+        <w:rPr>
+          <w:lang w:val="en-US" w:eastAsia="zh-CN"/>
+        </w:rPr>
+        <w:t>, Tian L, Biswal BB (202</w:t>
+      </w:r>
+      <w:r>
+        <w:rPr>
+          <w:lang w:val="en-US" w:eastAsia="zh-CN"/>
+        </w:rPr>
+        <w:t>2</w:t>
+      </w:r>
+      <w:r>
+        <w:rPr>
+          <w:lang w:val="en-US" w:eastAsia="zh-CN"/>
+        </w:rPr>
+        <w:t xml:space="preserve">): Frequency-specific coactivation patterns in resting-state and their alterations in schizophrenia: an fMRI study. </w:t>
+      </w:r>
+      <w:r>
+        <w:rPr>
+          <w:lang w:val="en-US" w:eastAsia="zh-CN"/>
+        </w:rPr>
+        <w:t xml:space="preserve">Hum Brain Mapping </w:t>
+      </w:r>
+      <w:r>
+        <w:rPr>
+          <w:lang w:val="en-US" w:eastAsia="zh-CN"/>
+        </w:rPr>
+        <w:t>43(12):3792-3808</w:t>
+      </w:r>
+      <w:r>
+        <w:rPr>
+          <w:lang w:val="en-US" w:eastAsia="zh-CN"/>
+        </w:rPr>
+        <w:t>.</w:t>
+      </w:r>
+    </w:p>
+    <w:p>
+      <w:pPr>
+        <w:ind w:left="426" w:hanging="426"/>
+        <w:rPr>
+          <w:lang w:val="en-US" w:eastAsia="zh-CN"/>
+        </w:rPr>
+      </w:pPr>
+      <w:r>
+        <w:rPr>
+          <w:lang w:val="en-US" w:eastAsia="zh-CN"/>
+        </w:rPr>
+        <w:t>5</w:t>
+      </w:r>
+      <w:r>
+        <w:rPr>
+          <w:lang w:val="en-US" w:eastAsia="zh-CN"/>
+        </w:rPr>
+        <w:t>5</w:t>
+      </w:r>
+      <w:r>
+        <w:rPr>
+          <w:lang w:val="en-US" w:eastAsia="zh-CN"/>
+        </w:rPr>
+        <w:t xml:space="preserve">. </w:t>
+      </w:r>
+      <w:r>
+        <w:rPr>
+          <w:b/>
+          <w:bCs/>
+          <w:lang w:val="en-US" w:eastAsia="zh-CN"/>
+        </w:rPr>
+        <w:t>Di X</w:t>
+      </w:r>
+      <w:r>
+        <w:rPr>
+          <w:lang w:val="en-US" w:eastAsia="zh-CN"/>
+        </w:rPr>
+        <w:t>, Woelfer M, Kuhn SB, Zhang Z, Biswal BB (</w:t>
+      </w:r>
+      <w:r>
+        <w:rPr>
+          <w:lang w:val="en-US" w:eastAsia="zh-CN"/>
+        </w:rPr>
+        <w:t>2022</w:t>
+      </w:r>
+      <w:r>
+        <w:rPr>
+          <w:lang w:val="en-US" w:eastAsia="zh-CN"/>
+        </w:rPr>
+        <w:t>)</w:t>
+      </w:r>
+      <w:r>
+        <w:rPr>
+          <w:lang w:val="en-US" w:eastAsia="zh-CN"/>
+        </w:rPr>
+        <w:t>.</w:t>
+      </w:r>
+      <w:r>
+        <w:rPr>
+          <w:lang w:val="en-US" w:eastAsia="zh-CN"/>
+        </w:rPr>
+        <w:t xml:space="preserve"> Estimations of the weather effects on brain functions using functional MRI - a cautionary tale. </w:t>
+      </w:r>
+      <w:r>
+        <w:rPr>
+          <w:lang w:val="en-US" w:eastAsia="zh-CN"/>
+        </w:rPr>
+        <w:t xml:space="preserve">Hum Brain Mapping </w:t>
+      </w:r>
+      <w:r>
+        <w:rPr>
+          <w:lang w:val="en-US" w:eastAsia="zh-CN"/>
+        </w:rPr>
+        <w:t>43(11):3346-3356.</w:t>
+      </w:r>
+    </w:p>
+    <w:p>
+      <w:pPr>
+        <w:ind w:left="426" w:hanging="426"/>
+        <w:rPr>
+          <w:lang w:val="en-US" w:eastAsia="zh-CN"/>
+        </w:rPr>
+      </w:pPr>
+      <w:r>
+        <w:rPr>
+          <w:lang w:val="en-US" w:eastAsia="zh-CN"/>
+        </w:rPr>
+        <w:t>5</w:t>
+      </w:r>
+      <w:r>
+        <w:rPr>
+          <w:lang w:val="en-US" w:eastAsia="zh-CN"/>
+        </w:rPr>
+        <w:t>4</w:t>
+      </w:r>
+      <w:r>
+        <w:rPr>
+          <w:lang w:val="en-US" w:eastAsia="zh-CN"/>
+        </w:rPr>
+        <w:t xml:space="preserve">. </w:t>
+      </w:r>
+      <w:r>
+        <w:rPr>
+          <w:b/>
+          <w:bCs/>
+          <w:lang w:val="en-US" w:eastAsia="zh-CN"/>
+        </w:rPr>
+        <w:t>Di X</w:t>
+      </w:r>
+      <w:r>
+        <w:rPr>
+          <w:lang w:val="en-US" w:eastAsia="zh-CN"/>
+        </w:rPr>
+        <w:t>, Biswal BB (</w:t>
+      </w:r>
+      <w:r>
+        <w:rPr>
+          <w:lang w:val="en-US" w:eastAsia="zh-CN"/>
+        </w:rPr>
+        <w:t>2022</w:t>
+      </w:r>
+      <w:r>
+        <w:rPr>
+          <w:lang w:val="en-US" w:eastAsia="zh-CN"/>
+        </w:rPr>
+        <w:t>)</w:t>
+      </w:r>
+      <w:r>
+        <w:rPr>
+          <w:lang w:val="en-US" w:eastAsia="zh-CN"/>
+        </w:rPr>
+        <w:t>.</w:t>
+      </w:r>
+      <w:r>
+        <w:rPr>
+          <w:lang w:val="en-US" w:eastAsia="zh-CN"/>
+        </w:rPr>
+        <w:t xml:space="preserve"> </w:t>
+      </w:r>
+      <w:r>
+        <w:rPr>
+          <w:lang w:val="en-US" w:eastAsia="zh-CN"/>
+        </w:rPr>
+        <w:t>Principal component analysis reveals multiple consistent responses to naturalistic stimuli in children and adults</w:t>
+      </w:r>
+      <w:r>
+        <w:rPr>
+          <w:lang w:val="en-US" w:eastAsia="zh-CN"/>
+        </w:rPr>
+        <w:t xml:space="preserve">. </w:t>
+      </w:r>
+      <w:r>
+        <w:rPr>
+          <w:lang w:val="en-US" w:eastAsia="zh-CN"/>
+        </w:rPr>
+        <w:t>Hum Brain Mapp 43(11):3332-3345.</w:t>
+      </w:r>
+    </w:p>
+    <w:p>
+      <w:pPr>
+        <w:ind w:left="426" w:hanging="426"/>
+        <w:rPr>
+          <w:lang w:val="en-US" w:eastAsia="zh-CN"/>
+        </w:rPr>
+      </w:pPr>
+      <w:r>
+        <w:rPr>
+          <w:lang w:val="en-US" w:eastAsia="zh-CN"/>
+        </w:rPr>
+        <w:t>53</w:t>
+      </w:r>
+      <w:r>
+        <w:rPr>
+          <w:lang w:val="en-US" w:eastAsia="zh-CN"/>
+        </w:rPr>
+        <w:t>.</w:t>
+      </w:r>
+      <w:r>
+        <w:rPr>
+          <w:lang w:val="en-US" w:eastAsia="zh-CN"/>
+        </w:rPr>
+        <w:t xml:space="preserve"> Li M, Danyeli LV, Colic L, Wagner G, Smesny S, Chand T, </w:t>
+      </w:r>
+      <w:r>
+        <w:rPr>
+          <w:b/>
+          <w:bCs/>
+          <w:lang w:val="en-US" w:eastAsia="zh-CN"/>
+        </w:rPr>
+        <w:t>Di X</w:t>
+      </w:r>
+      <w:r>
+        <w:rPr>
+          <w:lang w:val="en-US" w:eastAsia="zh-CN"/>
+        </w:rPr>
+        <w:t xml:space="preserve">, Biswal BB, Kaufmann J, Reichenbach JR, Speck O, Walter M, Sen ZD (2022). The differential association between local neurotransmitter levels and whole-brain resting-state functional connectivity in two distinct cingulate cortex subregions. Hum Brain Mapp 43(9):2833-2844. </w:t>
+      </w:r>
+    </w:p>
+    <w:p>
+      <w:pPr>
+        <w:ind w:left="426" w:hanging="426"/>
+        <w:rPr>
+          <w:lang w:val="en-US" w:eastAsia="zh-CN"/>
+        </w:rPr>
+      </w:pPr>
+      <w:r>
+        <w:rPr>
+          <w:lang w:val="en-US" w:eastAsia="zh-CN"/>
+        </w:rPr>
+        <w:t>52</w:t>
+      </w:r>
+      <w:r>
+        <w:rPr>
+          <w:lang w:val="en-US" w:eastAsia="zh-CN"/>
+        </w:rPr>
+        <w:t>.</w:t>
+      </w:r>
+      <w:r>
+        <w:rPr>
+          <w:lang w:val="en-US" w:eastAsia="zh-CN"/>
+        </w:rPr>
+        <w:t xml:space="preserve"> Hafiz R, Gandhi TK, Mishra S, Prasad A, Mahajan V, </w:t>
+      </w:r>
+      <w:r>
+        <w:rPr>
+          <w:b/>
+          <w:bCs/>
+          <w:lang w:val="en-US" w:eastAsia="zh-CN"/>
+        </w:rPr>
+        <w:t>Di X</w:t>
+      </w:r>
+      <w:r>
+        <w:rPr>
+          <w:lang w:val="en-US" w:eastAsia="zh-CN"/>
+        </w:rPr>
+        <w:t>, Natelson BH, Biswal BB (2022)</w:t>
+      </w:r>
+      <w:r>
+        <w:rPr>
+          <w:lang w:val="en-US" w:eastAsia="zh-CN"/>
+        </w:rPr>
+        <w:t>.</w:t>
+      </w:r>
+      <w:r>
+        <w:rPr>
+          <w:lang w:val="en-US" w:eastAsia="zh-CN"/>
+        </w:rPr>
+        <w:t xml:space="preserve"> Higher Limbic and Basal Ganglia volumes in surviving COVID-negative patients and the relations to fatigue. Neuroimage:Reports 2(2):100095.</w:t>
+      </w:r>
+    </w:p>
+    <w:p>
+      <w:pPr>
+        <w:ind w:left="426" w:hanging="426"/>
+        <w:rPr>
+          <w:lang w:val="en-US" w:eastAsia="zh-CN"/>
+        </w:rPr>
+      </w:pPr>
+      <w:r>
+        <w:rPr>
+          <w:lang w:val="en-US" w:eastAsia="zh-CN"/>
+        </w:rPr>
+        <w:t>5</w:t>
+      </w:r>
+      <w:r>
+        <w:rPr>
+          <w:lang w:val="en-US" w:eastAsia="zh-CN"/>
+        </w:rPr>
+        <w:t>1</w:t>
+      </w:r>
+      <w:r>
+        <w:rPr>
+          <w:lang w:val="en-US" w:eastAsia="zh-CN"/>
+        </w:rPr>
+        <w:t xml:space="preserve">. </w:t>
+      </w:r>
+      <w:r>
+        <w:rPr>
+          <w:lang w:val="en-US" w:eastAsia="zh-CN"/>
+        </w:rPr>
+        <w:t xml:space="preserve">Li L, </w:t>
+      </w:r>
+      <w:r>
+        <w:rPr>
+          <w:b/>
+          <w:bCs/>
+          <w:lang w:val="en-US" w:eastAsia="zh-CN"/>
+        </w:rPr>
+        <w:t>Di X</w:t>
+      </w:r>
+      <w:r>
+        <w:rPr>
+          <w:lang w:val="en-US" w:eastAsia="zh-CN"/>
+        </w:rPr>
+        <w:t>, Zhang H, Huang G, Zhang L; Liang Z, Zhang Z (</w:t>
+      </w:r>
+      <w:r>
+        <w:rPr>
+          <w:lang w:val="en-US" w:eastAsia="zh-CN"/>
+        </w:rPr>
+        <w:t>2022</w:t>
+      </w:r>
+      <w:r>
+        <w:rPr>
+          <w:lang w:val="en-US" w:eastAsia="zh-CN"/>
+        </w:rPr>
+        <w:t>)</w:t>
+      </w:r>
+      <w:r>
+        <w:rPr>
+          <w:lang w:val="en-US" w:eastAsia="zh-CN"/>
+        </w:rPr>
+        <w:t>.</w:t>
+      </w:r>
+      <w:r>
+        <w:rPr>
+          <w:lang w:val="en-US" w:eastAsia="zh-CN"/>
+        </w:rPr>
+        <w:t xml:space="preserve"> Characterization of whole-brain task-modulated functional connectivity in response to nociceptive pain: A multisensory comparison study. </w:t>
+      </w:r>
+      <w:r>
+        <w:rPr>
+          <w:lang w:val="en-US" w:eastAsia="zh-CN"/>
+        </w:rPr>
+        <w:t>Hum Brain Mapp 43(3):1061-1075.</w:t>
+      </w:r>
+    </w:p>
+    <w:p>
+      <w:pPr>
+        <w:ind w:left="426" w:hanging="426"/>
+        <w:rPr>
+          <w:lang w:val="en-US" w:eastAsia="zh-CN"/>
+        </w:rPr>
+      </w:pPr>
+      <w:r>
+        <w:rPr>
+          <w:lang w:val="en-US" w:eastAsia="zh-CN"/>
+        </w:rPr>
+        <w:t xml:space="preserve">50. </w:t>
+      </w:r>
+      <w:r>
+        <w:rPr>
+          <w:lang w:val="en-US" w:eastAsia="zh-CN"/>
+        </w:rPr>
+        <w:t xml:space="preserve">Wu Z, Cao M, </w:t>
+      </w:r>
+      <w:r>
+        <w:rPr>
+          <w:b/>
+          <w:bCs/>
+          <w:lang w:val="en-US" w:eastAsia="zh-CN"/>
+        </w:rPr>
+        <w:t>Di X</w:t>
+      </w:r>
+      <w:r>
+        <w:rPr>
+          <w:lang w:val="en-US" w:eastAsia="zh-CN"/>
+        </w:rPr>
+        <w:t>, Wu K, Gao Y, Li X (2022). Regional Topological Aberrances of White Matter- and Gray Matter-based Functional Networks for Attention Processing may Foster Traumatic Brain Injury-Related Attention Deficits in Adults. Brain Sci 12(1), 16.</w:t>
+      </w:r>
+    </w:p>
+    <w:p>
+      <w:pPr>
+        <w:ind w:left="426" w:hanging="426"/>
+        <w:rPr>
+          <w:lang w:val="en-US" w:eastAsia="zh-CN"/>
+        </w:rPr>
+      </w:pPr>
+      <w:r>
+        <w:rPr>
+          <w:lang w:val="en-US" w:eastAsia="zh-CN"/>
+        </w:rPr>
+        <w:t xml:space="preserve">49. </w:t>
+      </w:r>
+      <w:r>
+        <w:rPr>
+          <w:lang w:val="en-US" w:eastAsia="zh-CN"/>
+        </w:rPr>
+        <w:t xml:space="preserve">Yang H, Zhang H, </w:t>
+      </w:r>
+      <w:r>
+        <w:rPr>
+          <w:b/>
+          <w:bCs/>
+          <w:lang w:val="en-US" w:eastAsia="zh-CN"/>
+        </w:rPr>
+        <w:t>Di X</w:t>
+      </w:r>
+      <w:r>
+        <w:rPr>
+          <w:lang w:val="en-US" w:eastAsia="zh-CN"/>
+        </w:rPr>
+        <w:t>, Wang S, Meng C, Tian L, Biswal BB (2021)</w:t>
+      </w:r>
+      <w:r>
+        <w:rPr>
+          <w:lang w:val="en-US" w:eastAsia="zh-CN"/>
+        </w:rPr>
+        <w:t>.</w:t>
+      </w:r>
+      <w:r>
+        <w:rPr>
+          <w:lang w:val="en-US" w:eastAsia="zh-CN"/>
+        </w:rPr>
+        <w:t xml:space="preserve"> Reproducible Coactivation Patterns of Functional Brain Networks Reveal the Aberrant Dynamic State Transition in Schizophrenia. Neuroimage 237:118193.</w:t>
+      </w:r>
+    </w:p>
+    <w:p>
+      <w:pPr>
+        <w:ind w:left="426" w:hanging="426"/>
+        <w:rPr>
+          <w:lang w:val="en-US" w:eastAsia="zh-CN"/>
+        </w:rPr>
+      </w:pPr>
+      <w:r>
+        <w:rPr>
+          <w:lang w:val="en-US" w:eastAsia="zh-CN"/>
+        </w:rPr>
+        <w:t xml:space="preserve">48. </w:t>
+      </w:r>
+      <w:r>
+        <w:rPr>
+          <w:b/>
+          <w:bCs/>
+          <w:lang w:val="en-US" w:eastAsia="zh-CN"/>
+        </w:rPr>
+        <w:t>Di X</w:t>
+      </w:r>
+      <w:r>
+        <w:rPr>
+          <w:lang w:val="en-US" w:eastAsia="zh-CN"/>
+        </w:rPr>
+        <w:t>, Zhang Z, Biswal BB (2020)</w:t>
+      </w:r>
+      <w:r>
+        <w:rPr>
+          <w:lang w:val="en-US" w:eastAsia="zh-CN"/>
+        </w:rPr>
+        <w:t>.</w:t>
+      </w:r>
+      <w:r>
+        <w:rPr>
+          <w:lang w:val="en-US" w:eastAsia="zh-CN"/>
+        </w:rPr>
+        <w:t xml:space="preserve"> Understanding psychophysiological interaction and its relations to beta series correlation. Brain Imaging Behav, doi:10.1007/s11682-020-00304-8</w:t>
+      </w:r>
+    </w:p>
+    <w:p>
+      <w:pPr>
+        <w:ind w:left="426" w:hanging="426"/>
+        <w:rPr>
+          <w:lang w:val="en-US" w:eastAsia="zh-CN"/>
+        </w:rPr>
+      </w:pPr>
+      <w:r>
+        <w:rPr>
+          <w:lang w:val="en-US" w:eastAsia="zh-CN"/>
+        </w:rPr>
+        <w:t xml:space="preserve">47. Woelfer M, Li M, Colic L, Liebe T, </w:t>
+      </w:r>
+      <w:r>
+        <w:rPr>
+          <w:b/>
+          <w:bCs/>
+          <w:lang w:val="en-US" w:eastAsia="zh-CN"/>
+        </w:rPr>
+        <w:t>Di X</w:t>
+      </w:r>
+      <w:r>
+        <w:rPr>
+          <w:lang w:val="en-US" w:eastAsia="zh-CN"/>
+        </w:rPr>
+        <w:t xml:space="preserve">, Biswal B, Murrough J, Lessmann V, Brigadski T, Walter M (2020). Ketamine-induced changes in plasma brain-derived neurotrophic factor </w:t>
+      </w:r>
+      <w:r>
+        <w:rPr>
+          <w:lang w:val="en-US" w:eastAsia="zh-CN"/>
+        </w:rPr>
         <w:lastRenderedPageBreak/>
-        <w:t xml:space="preserve">Google Scholar Profile: https://scholar.google.com/citations?user=wDjD46gAAAAJ&amp;hl </w:t>
-      </w:r>
-    </w:p>
-    <w:p>
-      <w:pPr>
-        <w:ind w:left="432" w:hanging="432"/>
-        <w:rPr>
-          <w:lang w:val="en-US" w:eastAsia="zh-CN"/>
-        </w:rPr>
-      </w:pPr>
-      <w:r>
-        <w:rPr>
-          <w:lang w:val="en-US" w:eastAsia="zh-CN"/>
-        </w:rPr>
-        <w:t>58</w:t>
+        <w:t xml:space="preserve">(BDNF) levels are associated with the resting-state functional connectivity of the prefrontal cortex. World J Biol Psychia 21(9):696-710. </w:t>
+      </w:r>
+    </w:p>
+    <w:p>
+      <w:pPr>
+        <w:ind w:left="426" w:hanging="426"/>
+        <w:rPr>
+          <w:lang w:val="en-US" w:eastAsia="zh-CN"/>
+        </w:rPr>
+      </w:pPr>
+      <w:r>
+        <w:rPr>
+          <w:lang w:val="en-US" w:eastAsia="zh-CN"/>
+        </w:rPr>
+        <w:t xml:space="preserve">46. Klugah-Brown B, </w:t>
+      </w:r>
+      <w:r>
+        <w:rPr>
+          <w:b/>
+          <w:bCs/>
+          <w:lang w:val="en-US" w:eastAsia="zh-CN"/>
+        </w:rPr>
+        <w:t>Di X</w:t>
+      </w:r>
+      <w:r>
+        <w:rPr>
+          <w:lang w:val="en-US" w:eastAsia="zh-CN"/>
+        </w:rPr>
+        <w:t xml:space="preserve">, Zweerings J, Mathiak K, Becker B, Biswal B (2020): Common and separable neural alterations in substance use disorders: evidence from coordinate-based meta-analyses of functional neuroimaging studies in human. Hum Brain Mapp 41(16):4459-4477. </w:t>
+      </w:r>
+    </w:p>
+    <w:p>
+      <w:pPr>
+        <w:ind w:left="426" w:hanging="426"/>
+        <w:rPr>
+          <w:lang w:val="en-US" w:eastAsia="zh-CN"/>
+        </w:rPr>
+      </w:pPr>
+      <w:r>
+        <w:rPr>
+          <w:lang w:val="en-US" w:eastAsia="zh-CN"/>
+        </w:rPr>
+        <w:t xml:space="preserve">45. </w:t>
+      </w:r>
+      <w:r>
+        <w:rPr>
+          <w:b/>
+          <w:bCs/>
+          <w:lang w:val="en-US" w:eastAsia="zh-CN"/>
+        </w:rPr>
+        <w:t>Di X</w:t>
+      </w:r>
+      <w:r>
+        <w:rPr>
+          <w:lang w:val="en-US" w:eastAsia="zh-CN"/>
+        </w:rPr>
+        <w:t xml:space="preserve">, Biswal BB (2020). Intersubject consistent dynamic connectivity during natural vision revealed by functional MRI. Neuroimage 216:1166982. </w:t>
+      </w:r>
+    </w:p>
+    <w:p>
+      <w:pPr>
+        <w:ind w:left="426" w:hanging="426"/>
+        <w:rPr>
+          <w:lang w:val="en-US"/>
+        </w:rPr>
+      </w:pPr>
+      <w:r>
+        <w:rPr>
+          <w:lang w:val="en-US"/>
+        </w:rPr>
+        <w:t xml:space="preserve">44. Yang H, </w:t>
+      </w:r>
+      <w:r>
+        <w:rPr>
+          <w:b/>
+          <w:bCs/>
+          <w:lang w:val="en-US"/>
+        </w:rPr>
+        <w:t>Di X</w:t>
+      </w:r>
+      <w:r>
+        <w:rPr>
+          <w:lang w:val="en-US"/>
+        </w:rPr>
+        <w:t xml:space="preserve">, Gong Q, Sweeney J, Biswal BB (2020). Investigating inhibition deficit in schizophrenia using task-modulated brain networks. Brain Struct Funct 225:1601–1613. </w:t>
+      </w:r>
+    </w:p>
+    <w:p>
+      <w:pPr>
+        <w:ind w:left="426" w:hanging="426"/>
+        <w:rPr>
+          <w:lang w:val="en-US" w:eastAsia="zh-CN"/>
+        </w:rPr>
+      </w:pPr>
+      <w:r>
+        <w:rPr>
+          <w:lang w:val="en-US" w:eastAsia="zh-CN"/>
+        </w:rPr>
+        <w:t xml:space="preserve">43. Botvinik-Nezer et al., (2020): Variability in the analysis of a single neuroimaging dataset by many teams. Nature 582(7810):84-88. </w:t>
+      </w:r>
+    </w:p>
+    <w:p>
+      <w:pPr>
+        <w:ind w:left="426" w:hanging="426"/>
+        <w:rPr>
+          <w:lang w:val="en-US" w:eastAsia="zh-CN"/>
+        </w:rPr>
+      </w:pPr>
+      <w:r>
+        <w:rPr>
+          <w:lang w:val="en-US" w:eastAsia="zh-CN"/>
+        </w:rPr>
+        <w:t xml:space="preserve">42. </w:t>
+      </w:r>
+      <w:r>
+        <w:rPr>
+          <w:b/>
+          <w:bCs/>
+          <w:lang w:val="en-US" w:eastAsia="zh-CN"/>
+        </w:rPr>
+        <w:t>Di X</w:t>
+      </w:r>
+      <w:r>
+        <w:rPr>
+          <w:lang w:val="en-US" w:eastAsia="zh-CN"/>
+        </w:rPr>
+        <w:t xml:space="preserve">, Zhang H, Biswal BB (2020). Anterior cingulate cortex differently modulates fronto-parietal functional connectivity between resting-state and working memory tasks. Human Brain Mapping. Hum Brain Mapp 41:1797–1805. </w:t>
+      </w:r>
+    </w:p>
+    <w:p>
+      <w:pPr>
+        <w:ind w:left="426" w:hanging="426"/>
+        <w:rPr>
+          <w:lang w:val="en-US" w:eastAsia="zh-CN"/>
+        </w:rPr>
+      </w:pPr>
+      <w:r>
+        <w:rPr>
+          <w:lang w:val="en-US" w:eastAsia="zh-CN"/>
+        </w:rPr>
+        <w:t xml:space="preserve">41. </w:t>
+      </w:r>
+      <w:r>
+        <w:rPr>
+          <w:b/>
+          <w:bCs/>
+          <w:lang w:val="en-US" w:eastAsia="zh-CN"/>
+        </w:rPr>
+        <w:t>Di X</w:t>
+      </w:r>
+      <w:r>
+        <w:rPr>
+          <w:lang w:val="en-US" w:eastAsia="zh-CN"/>
+        </w:rPr>
+        <w:t>, Woelfer M, Amend M, Wehrl H, Ionescu TM, Pichler BJ, Biswal BB, and Alzheimer's Disease Neuroimaging Initiative (2019). Interregional causal influences of brain metabolic activity reveal the spread of aging effects during normal aging. Hum Brain Mapp 40(16):4657-4668.</w:t>
+      </w:r>
+    </w:p>
+    <w:p>
+      <w:pPr>
+        <w:ind w:left="426" w:hanging="426"/>
+        <w:rPr>
+          <w:lang w:val="en-US" w:eastAsia="zh-CN"/>
+        </w:rPr>
+      </w:pPr>
+      <w:r>
+        <w:rPr>
+          <w:lang w:val="en-US" w:eastAsia="zh-CN"/>
+        </w:rPr>
+        <w:t xml:space="preserve">40. Amend M, Ionescu TM, </w:t>
+      </w:r>
+      <w:r>
+        <w:rPr>
+          <w:b/>
+          <w:bCs/>
+          <w:lang w:val="en-US" w:eastAsia="zh-CN"/>
+        </w:rPr>
+        <w:t>Di X</w:t>
+      </w:r>
+      <w:r>
+        <w:rPr>
+          <w:lang w:val="en-US" w:eastAsia="zh-CN"/>
+        </w:rPr>
+        <w:t xml:space="preserve">, Pichler BJ, Biswal BB, Wehrl HF (2019). Functional resting-state brain connectivity is accompanied by dynamic correlations of application-dependent [18F]FDG PET-tracer fluctuations. Neuroimage 196:161-172. </w:t>
+      </w:r>
+    </w:p>
+    <w:p>
+      <w:pPr>
+        <w:ind w:left="426" w:hanging="426"/>
+        <w:rPr>
+          <w:lang w:val="en-US" w:eastAsia="zh-CN"/>
+        </w:rPr>
+      </w:pPr>
+      <w:r>
+        <w:rPr>
+          <w:lang w:val="en-US" w:eastAsia="zh-CN"/>
+        </w:rPr>
+        <w:t xml:space="preserve">39. Fu Z, Tu Y, </w:t>
+      </w:r>
+      <w:r>
+        <w:rPr>
+          <w:b/>
+          <w:bCs/>
+          <w:lang w:val="en-US" w:eastAsia="zh-CN"/>
+        </w:rPr>
+        <w:t>Di X</w:t>
+      </w:r>
+      <w:r>
+        <w:rPr>
+          <w:lang w:val="en-US" w:eastAsia="zh-CN"/>
+        </w:rPr>
+        <w:t xml:space="preserve">, Du Y, Sui J, Biswal BB, Zhang Z, de Lacy N, Calhoun V (2019). Transient Increased Thalamic-Sensory Connectivity and Decreased Whole-Brain Dynamism in Autism. Neuroimage 190:191-204. </w:t>
+      </w:r>
+    </w:p>
+    <w:p>
+      <w:pPr>
+        <w:ind w:left="426" w:hanging="426"/>
+        <w:rPr>
+          <w:lang w:val="en-US" w:eastAsia="zh-CN"/>
+        </w:rPr>
+      </w:pPr>
+      <w:r>
+        <w:rPr>
+          <w:lang w:val="en-US" w:eastAsia="zh-CN"/>
+        </w:rPr>
+        <w:t xml:space="preserve">38. </w:t>
+      </w:r>
+      <w:r>
+        <w:rPr>
+          <w:b/>
+          <w:bCs/>
+          <w:lang w:val="en-US" w:eastAsia="zh-CN"/>
+        </w:rPr>
+        <w:t>Di X</w:t>
+      </w:r>
+      <w:r>
+        <w:rPr>
+          <w:lang w:val="en-US" w:eastAsia="zh-CN"/>
+        </w:rPr>
+        <w:t xml:space="preserve">, Biswal BB (2019). Toward Task Connectomics: Examining Whole-Brain Task Modulated Connectivity in Different Task Domains. Cereb Cortex 29(4):1572-1583. </w:t>
+      </w:r>
+    </w:p>
+    <w:p>
+      <w:pPr>
+        <w:ind w:left="426" w:hanging="426"/>
+        <w:rPr>
+          <w:lang w:val="en-US" w:eastAsia="zh-CN"/>
+        </w:rPr>
+      </w:pPr>
+      <w:r>
+        <w:rPr>
+          <w:lang w:val="en-US" w:eastAsia="zh-CN"/>
+        </w:rPr>
+        <w:t xml:space="preserve">37. Fu Z, Tu Y, </w:t>
+      </w:r>
+      <w:r>
+        <w:rPr>
+          <w:b/>
+          <w:bCs/>
+          <w:lang w:val="en-US" w:eastAsia="zh-CN"/>
+        </w:rPr>
+        <w:t>Di X</w:t>
+      </w:r>
+      <w:r>
+        <w:rPr>
+          <w:lang w:val="en-US" w:eastAsia="zh-CN"/>
+        </w:rPr>
+        <w:t xml:space="preserve">, Du Y, Pearlson GD, Turner JA, Biswal BB, Zhang Z, Calhoun VD (2018). Characterizing Dynamic Amplitude of Low-Frequency Fluctuation and Its Relationship with Dynamic Functional Connectivity: An Application to Schizophrenia. Neuroimage 180:619-31. </w:t>
+      </w:r>
+    </w:p>
+    <w:p>
+      <w:pPr>
+        <w:ind w:left="426" w:hanging="426"/>
+        <w:rPr>
+          <w:lang w:val="en-US" w:eastAsia="zh-CN"/>
+        </w:rPr>
+      </w:pPr>
+      <w:r>
+        <w:rPr>
+          <w:lang w:val="en-US" w:eastAsia="zh-CN"/>
+        </w:rPr>
+        <w:t xml:space="preserve">36. </w:t>
+      </w:r>
+      <w:r>
+        <w:rPr>
+          <w:b/>
+          <w:bCs/>
+          <w:lang w:val="en-US" w:eastAsia="zh-CN"/>
+        </w:rPr>
+        <w:t>Di X</w:t>
+      </w:r>
+      <w:r>
+        <w:rPr>
+          <w:lang w:val="en-US" w:eastAsia="zh-CN"/>
+        </w:rPr>
+        <w:t xml:space="preserve">, Azeez A, Li X, Haque E, Biswal BB (2018). Disrupted focal white matter integrity in autism spectrum disorder: a voxel-based meta-analysis of diffusion tensor imaging studies. </w:t>
+      </w:r>
+      <w:r>
+        <w:t>Prog Neuropsychopharmacol Biol Psychiatry</w:t>
+      </w:r>
+      <w:r>
+        <w:rPr>
+          <w:lang w:val="en-US"/>
+        </w:rPr>
+        <w:t xml:space="preserve"> 82:242-248. </w:t>
+      </w:r>
+    </w:p>
+    <w:p>
+      <w:pPr>
+        <w:ind w:left="426" w:hanging="426"/>
+        <w:rPr>
+          <w:lang w:val="en-US" w:eastAsia="zh-CN"/>
+        </w:rPr>
+      </w:pPr>
+      <w:r>
+        <w:rPr>
+          <w:lang w:val="en-US" w:eastAsia="zh-CN"/>
+        </w:rPr>
+        <w:t xml:space="preserve">35. Fu Z, Tu Y, </w:t>
+      </w:r>
+      <w:r>
+        <w:rPr>
+          <w:b/>
+          <w:bCs/>
+          <w:lang w:val="en-US" w:eastAsia="zh-CN"/>
+        </w:rPr>
+        <w:t>Di X</w:t>
+      </w:r>
+      <w:r>
+        <w:rPr>
+          <w:lang w:val="en-US" w:eastAsia="zh-CN"/>
+        </w:rPr>
+        <w:t xml:space="preserve">, Biswal BB, Calhoun VD, Zhang Z (2017). Associations between Functional Connectivity Dynamics and BOLD Dynamics are Heterogeneous across Brain Networks. </w:t>
+      </w:r>
+      <w:r>
+        <w:rPr>
+          <w:lang w:val="en-US" w:eastAsia="zh-CN"/>
+        </w:rPr>
+        <w:t xml:space="preserve">Front Hum Neurosci 11:593. </w:t>
+      </w:r>
+    </w:p>
+    <w:p>
+      <w:pPr>
+        <w:ind w:left="426" w:hanging="426"/>
+        <w:rPr>
+          <w:lang w:val="en-US" w:eastAsia="zh-CN"/>
+        </w:rPr>
+      </w:pPr>
+      <w:r>
+        <w:rPr>
+          <w:lang w:val="en-US" w:eastAsia="zh-CN"/>
+        </w:rPr>
+        <w:t xml:space="preserve">34. </w:t>
+      </w:r>
+      <w:r>
+        <w:rPr>
+          <w:b/>
+          <w:bCs/>
+          <w:lang w:val="en-US" w:eastAsia="zh-CN"/>
+        </w:rPr>
+        <w:t>Di X</w:t>
+      </w:r>
+      <w:r>
+        <w:rPr>
+          <w:lang w:val="en-US" w:eastAsia="zh-CN"/>
+        </w:rPr>
+        <w:t xml:space="preserve">, Gohel S, Thielcke A, Wehrl HF, Biswal BB, and Alzheimer's Disease Neuroimaging Initiative (2017). Do all roads lead to Rome? A comparison of brain networks derived from inter-subject volumetric and metabolic covariance and moment-to-moment hemodynamic correlations in old individuals. Brain Struct Funct 222(8):3833–3845. </w:t>
+      </w:r>
+    </w:p>
+    <w:p>
+      <w:pPr>
+        <w:ind w:left="426" w:hanging="426"/>
+        <w:rPr>
+          <w:lang w:val="en-US" w:eastAsia="zh-CN"/>
+        </w:rPr>
+      </w:pPr>
+      <w:r>
+        <w:rPr>
+          <w:lang w:val="en-US" w:eastAsia="zh-CN"/>
+        </w:rPr>
+        <w:t xml:space="preserve">33. </w:t>
+      </w:r>
+      <w:r>
+        <w:rPr>
+          <w:b/>
+          <w:bCs/>
+          <w:lang w:val="en-US" w:eastAsia="zh-CN"/>
+        </w:rPr>
+        <w:t>Di X</w:t>
+      </w:r>
+      <w:r>
+        <w:rPr>
+          <w:lang w:val="en-US" w:eastAsia="zh-CN"/>
+        </w:rPr>
+        <w:t>, Biswal BB (2017). Psychophysiological Interactions in a Visual Checkerboard Task: Reproducibility, Reliability, and the Effects of Deconvolution. Front Neurosci 11:573.</w:t>
+      </w:r>
+    </w:p>
+    <w:p>
+      <w:pPr>
+        <w:ind w:left="426" w:hanging="426"/>
+        <w:rPr>
+          <w:lang w:val="en-US" w:eastAsia="zh-CN"/>
+        </w:rPr>
+      </w:pPr>
+      <w:r>
+        <w:rPr>
+          <w:lang w:val="en-US" w:eastAsia="zh-CN"/>
+        </w:rPr>
+        <w:t xml:space="preserve">32. Jin H, Wang P, Fang Z, </w:t>
+      </w:r>
+      <w:r>
+        <w:rPr>
+          <w:b/>
+          <w:bCs/>
+          <w:lang w:val="en-US" w:eastAsia="zh-CN"/>
+        </w:rPr>
+        <w:t>Di X</w:t>
+      </w:r>
+      <w:r>
+        <w:rPr>
+          <w:lang w:val="en-US" w:eastAsia="zh-CN"/>
+        </w:rPr>
+        <w:t xml:space="preserve">, Ye Z, Xu G, Lin H, Cheng Y, Li Y, Xu Y, Rao H (2017). Effects of badminton expertise on representational momentum: A combination of cross-sectional and longitudinal studies. </w:t>
+      </w:r>
+      <w:r>
+        <w:rPr>
+          <w:lang w:val="en-US" w:eastAsia="zh-CN"/>
+        </w:rPr>
+        <w:t xml:space="preserve">Front Psychol 8:1526. </w:t>
+      </w:r>
+    </w:p>
+    <w:p>
+      <w:pPr>
+        <w:ind w:left="426" w:hanging="426"/>
+        <w:rPr>
+          <w:lang w:val="en-US" w:eastAsia="zh-CN"/>
+        </w:rPr>
+      </w:pPr>
+      <w:r>
+        <w:rPr>
+          <w:lang w:val="en-US" w:eastAsia="zh-CN"/>
+        </w:rPr>
+        <w:lastRenderedPageBreak/>
+        <w:t xml:space="preserve">31. </w:t>
+      </w:r>
+      <w:r>
+        <w:rPr>
+          <w:b/>
+          <w:bCs/>
+          <w:lang w:val="en-US" w:eastAsia="zh-CN"/>
+        </w:rPr>
+        <w:t>Di X</w:t>
+      </w:r>
+      <w:r>
+        <w:rPr>
+          <w:lang w:val="en-US" w:eastAsia="zh-CN"/>
+        </w:rPr>
+        <w:t xml:space="preserve">, Reynolds RC, Biswal BB (2017). Imperfect (de)convolution may introduce spurious psychophysiological interactions and how to avoid it. Hum Brain Mapp 38(4), 1723–1740. </w:t>
+      </w:r>
+    </w:p>
+    <w:p>
+      <w:pPr>
+        <w:ind w:left="426" w:hanging="426"/>
+        <w:rPr>
+          <w:lang w:val="en-US" w:eastAsia="zh-CN"/>
+        </w:rPr>
+      </w:pPr>
+      <w:r>
+        <w:rPr>
+          <w:lang w:val="en-US" w:eastAsia="zh-CN"/>
+        </w:rPr>
+        <w:t xml:space="preserve">30. </w:t>
+      </w:r>
+      <w:r>
+        <w:rPr>
+          <w:b/>
+          <w:bCs/>
+          <w:lang w:val="en-US" w:eastAsia="zh-CN"/>
+        </w:rPr>
+        <w:t>Di X</w:t>
+      </w:r>
+      <w:r>
+        <w:rPr>
+          <w:lang w:val="en-US" w:eastAsia="zh-CN"/>
+        </w:rPr>
+        <w:t>, Huang J, Biswal BB (2017). Task-modulated brain connectivity of the amygdala: a meta-analysis of psychophysiological interactions. Brain Struct Funct 222(1):619-634.</w:t>
+      </w:r>
+    </w:p>
+    <w:p>
+      <w:pPr>
+        <w:ind w:left="426" w:hanging="426"/>
+        <w:rPr>
+          <w:lang w:val="en-US" w:eastAsia="zh-CN"/>
+        </w:rPr>
+      </w:pPr>
+      <w:r>
+        <w:rPr>
+          <w:lang w:val="en-US" w:eastAsia="zh-CN"/>
+        </w:rPr>
+        <w:t xml:space="preserve">29. Xu H, Wang P, Ye Z, </w:t>
+      </w:r>
+      <w:r>
+        <w:rPr>
+          <w:b/>
+          <w:bCs/>
+          <w:lang w:val="en-US" w:eastAsia="zh-CN"/>
+        </w:rPr>
+        <w:t>Di X</w:t>
+      </w:r>
+      <w:r>
+        <w:rPr>
+          <w:lang w:val="en-US" w:eastAsia="zh-CN"/>
+        </w:rPr>
+        <w:t xml:space="preserve">, Xu G, Mo L, Lin H, Rao H and Jin H (2016) The Role of Medial Frontal Cortex in Action Anticipation in Professional Badminton Players. Front Psychol. 7:1817. </w:t>
+      </w:r>
+    </w:p>
+    <w:p>
+      <w:pPr>
+        <w:ind w:left="426" w:hanging="426"/>
+        <w:rPr>
+          <w:lang w:val="en-US" w:eastAsia="zh-CN"/>
+        </w:rPr>
+      </w:pPr>
+      <w:r>
+        <w:rPr>
+          <w:lang w:val="en-US" w:eastAsia="zh-CN"/>
+        </w:rPr>
+        <w:t xml:space="preserve">28. Ray S, </w:t>
+      </w:r>
+      <w:r>
+        <w:rPr>
+          <w:b/>
+          <w:bCs/>
+          <w:lang w:val="en-US" w:eastAsia="zh-CN"/>
+        </w:rPr>
+        <w:t>Di X</w:t>
+      </w:r>
+      <w:r>
+        <w:rPr>
+          <w:lang w:val="en-US" w:eastAsia="zh-CN"/>
+        </w:rPr>
+        <w:t>, Biswal BB (2016). Effective Connectivity Within the Mesocorticolimbic System During Resting-State in Cocaine Users. Front Hum Neurosci. 10:563.</w:t>
+      </w:r>
+    </w:p>
+    <w:p>
+      <w:pPr>
+        <w:ind w:left="426" w:hanging="426"/>
+        <w:rPr>
+          <w:lang w:val="en-US" w:eastAsia="zh-CN"/>
+        </w:rPr>
+      </w:pPr>
+      <w:r>
+        <w:rPr>
+          <w:lang w:val="en-US" w:eastAsia="zh-CN"/>
+        </w:rPr>
+        <w:t xml:space="preserve">27. Yuan R, </w:t>
+      </w:r>
+      <w:r>
+        <w:rPr>
+          <w:b/>
+          <w:bCs/>
+          <w:lang w:val="en-US" w:eastAsia="zh-CN"/>
+        </w:rPr>
+        <w:t>Di X</w:t>
+      </w:r>
+      <w:r>
+        <w:rPr>
+          <w:lang w:val="en-US" w:eastAsia="zh-CN"/>
+        </w:rPr>
+        <w:t xml:space="preserve">, Taylor PA, Gohel S, Tsai YH, Biswal BB (2016). Functional topography of the thalamocortical system in human. Brain Struct Funct 221(4):1971-1984. </w:t>
+      </w:r>
+    </w:p>
+    <w:p>
+      <w:pPr>
+        <w:ind w:left="426" w:hanging="426"/>
+        <w:rPr>
+          <w:lang w:val="en-US" w:eastAsia="zh-CN"/>
+        </w:rPr>
+      </w:pPr>
+      <w:r>
+        <w:rPr>
+          <w:lang w:val="en-US" w:eastAsia="zh-CN"/>
+        </w:rPr>
+        <w:t xml:space="preserve">26. Zhang X, </w:t>
+      </w:r>
+      <w:r>
+        <w:rPr>
+          <w:b/>
+          <w:bCs/>
+          <w:lang w:val="en-US" w:eastAsia="zh-CN"/>
+        </w:rPr>
+        <w:t>Di X</w:t>
+      </w:r>
+      <w:r>
+        <w:rPr>
+          <w:lang w:val="en-US" w:eastAsia="zh-CN"/>
+        </w:rPr>
+        <w:t>, Lei H, Yang J, Xiao J, Wang X, Yao S, Rao H (2016): Imbalanced Spontaneous Brain Activity in Orbitofrontal-Insular Circuits in Individuals with Cognitive Vulnerability to Depression. J Affect Disord 198:56-63.</w:t>
+      </w:r>
+    </w:p>
+    <w:p>
+      <w:pPr>
+        <w:ind w:left="426" w:hanging="426"/>
+        <w:rPr>
+          <w:lang w:val="en-US" w:eastAsia="zh-CN"/>
+        </w:rPr>
+      </w:pPr>
+      <w:r>
+        <w:rPr>
+          <w:lang w:val="en-US" w:eastAsia="zh-CN"/>
+        </w:rPr>
+        <w:t xml:space="preserve">25. </w:t>
+      </w:r>
+      <w:r>
+        <w:rPr>
+          <w:b/>
+          <w:bCs/>
+          <w:lang w:val="en-US" w:eastAsia="zh-CN"/>
+        </w:rPr>
+        <w:t>Di X</w:t>
+      </w:r>
+      <w:r>
+        <w:rPr>
+          <w:lang w:val="en-US" w:eastAsia="zh-CN"/>
+        </w:rPr>
+        <w:t>, Biswal BB (2016). Similarly expanded bilateral temporal lobe volumes in female and male children with autism spectrum disorder. Biological Psychiatry: Cognitive Neuroscience and Neuroimaging 1(2):178-185.</w:t>
+      </w:r>
+    </w:p>
+    <w:p>
+      <w:pPr>
+        <w:ind w:left="426" w:hanging="426"/>
+        <w:rPr>
+          <w:lang w:val="en-US" w:eastAsia="zh-CN"/>
+        </w:rPr>
+      </w:pPr>
+      <w:r>
+        <w:rPr>
+          <w:lang w:val="en-US" w:eastAsia="zh-CN"/>
+        </w:rPr>
+        <w:t xml:space="preserve">24. Hu C, </w:t>
+      </w:r>
+      <w:r>
+        <w:rPr>
+          <w:b/>
+          <w:bCs/>
+          <w:lang w:val="en-US" w:eastAsia="zh-CN"/>
+        </w:rPr>
+        <w:t>Di X</w:t>
+      </w:r>
+      <w:r>
+        <w:rPr>
+          <w:lang w:val="en-US" w:eastAsia="zh-CN"/>
+        </w:rPr>
+        <w:t>, Eickhoff SB, Zhang M, Peng K, Guo H, Sui J (2016). Distinct and common aspects of physical and psychological self-representation in the brain: A meta-analysis of self-bias in facial and self-referential judgements. Neuroscience &amp; Biobehavioral Reviews 61:197–207.</w:t>
+      </w:r>
+    </w:p>
+    <w:p>
+      <w:pPr>
+        <w:ind w:left="426" w:hanging="426"/>
+        <w:rPr>
+          <w:lang w:val="en-US" w:eastAsia="zh-CN"/>
+        </w:rPr>
+      </w:pPr>
+      <w:r>
+        <w:rPr>
+          <w:lang w:val="en-US" w:eastAsia="zh-CN"/>
+        </w:rPr>
+        <w:t xml:space="preserve">23. </w:t>
+      </w:r>
+      <w:r>
+        <w:rPr>
+          <w:b/>
+          <w:bCs/>
+          <w:lang w:val="en-US" w:eastAsia="zh-CN"/>
+        </w:rPr>
+        <w:t>Di X</w:t>
+      </w:r>
+      <w:r>
+        <w:rPr>
+          <w:lang w:val="en-US" w:eastAsia="zh-CN"/>
+        </w:rPr>
+        <w:t>, Biswal BB (2015). Characterizations of resting-state modulatory interactions in human brain. J Neurophysiol 114(5), 2785-96.</w:t>
+      </w:r>
+    </w:p>
+    <w:p>
+      <w:pPr>
+        <w:ind w:left="426" w:hanging="426"/>
+        <w:rPr>
+          <w:lang w:val="en-US" w:eastAsia="zh-CN"/>
+        </w:rPr>
+      </w:pPr>
+      <w:r>
+        <w:rPr>
+          <w:lang w:val="en-US" w:eastAsia="zh-CN"/>
+        </w:rPr>
+        <w:t xml:space="preserve">22. </w:t>
+      </w:r>
+      <w:r>
+        <w:rPr>
+          <w:b/>
+          <w:bCs/>
+          <w:lang w:val="en-US" w:eastAsia="zh-CN"/>
+        </w:rPr>
+        <w:t>Di X</w:t>
+      </w:r>
+      <w:r>
+        <w:rPr>
+          <w:lang w:val="en-US" w:eastAsia="zh-CN"/>
+        </w:rPr>
+        <w:t>, Fu Z, Chan SC, Hung YS, Biswal BB, Zhang Z (2015). Task-related Functional Connectivity Dynamics in a Block-designed Visual Experiment. Front Hum. Neurosci 9:543.</w:t>
+      </w:r>
+    </w:p>
+    <w:p>
+      <w:pPr>
+        <w:ind w:left="426" w:hanging="426"/>
+        <w:rPr>
+          <w:lang w:val="en-US" w:eastAsia="zh-CN"/>
+        </w:rPr>
+      </w:pPr>
+      <w:r>
+        <w:rPr>
+          <w:lang w:val="en-US" w:eastAsia="zh-CN"/>
+        </w:rPr>
+        <w:t xml:space="preserve">21. </w:t>
+      </w:r>
+      <w:r>
+        <w:rPr>
+          <w:b/>
+          <w:bCs/>
+          <w:lang w:val="en-US" w:eastAsia="zh-CN"/>
+        </w:rPr>
+        <w:t>Di X</w:t>
+      </w:r>
+      <w:r>
+        <w:rPr>
+          <w:lang w:val="en-US" w:eastAsia="zh-CN"/>
+        </w:rPr>
+        <w:t>, Biswal BB (2015). Dynamic Brain Functional Connectivity Modulated by Resting-State Networks. Brain Struct Funct 220(1):37-46.</w:t>
+      </w:r>
+    </w:p>
+    <w:p>
+      <w:pPr>
+        <w:ind w:left="426" w:hanging="426"/>
+        <w:rPr>
+          <w:lang w:val="en-US" w:eastAsia="zh-CN"/>
+        </w:rPr>
+      </w:pPr>
+      <w:r>
+        <w:rPr>
+          <w:lang w:val="en-US" w:eastAsia="zh-CN"/>
+        </w:rPr>
+        <w:t xml:space="preserve">20. </w:t>
+      </w:r>
+      <w:r>
+        <w:rPr>
+          <w:b/>
+          <w:bCs/>
+          <w:lang w:val="en-US" w:eastAsia="zh-CN"/>
+        </w:rPr>
+        <w:t>Di X</w:t>
+      </w:r>
+      <w:r>
+        <w:rPr>
+          <w:lang w:val="en-US" w:eastAsia="zh-CN"/>
+        </w:rPr>
+        <w:t>, Kim E, Chen P, Biswal BB (2014). Lateralized Resting-state Functional Connectivity in the Task-positive and Task-negative Networks. Brain Connect 4(9): 641-648.</w:t>
+      </w:r>
+    </w:p>
+    <w:p>
+      <w:pPr>
+        <w:ind w:left="426" w:hanging="426"/>
+        <w:rPr>
+          <w:lang w:val="en-US" w:eastAsia="zh-CN"/>
+        </w:rPr>
+      </w:pPr>
+      <w:r>
+        <w:rPr>
+          <w:lang w:val="en-US" w:eastAsia="zh-CN"/>
+        </w:rPr>
+        <w:t xml:space="preserve">19. Lei H, Zhang X, </w:t>
+      </w:r>
+      <w:r>
+        <w:rPr>
+          <w:b/>
+          <w:bCs/>
+          <w:lang w:val="en-US" w:eastAsia="zh-CN"/>
+        </w:rPr>
+        <w:t>Di X</w:t>
+      </w:r>
+      <w:r>
+        <w:rPr>
+          <w:lang w:val="en-US" w:eastAsia="zh-CN"/>
+        </w:rPr>
+        <w:t xml:space="preserve">, Rao H, Ming Q, Zhang J, Guo X, Jiang Y, Gao Y, Yi J, Zhu X, Yao S (2014). A Functional Polymorphism of the MAOA Gene Modulates Spontaneous Brain Activity in Pons. Biomed Res Int 2014:243280. </w:t>
+      </w:r>
+    </w:p>
+    <w:p>
+      <w:pPr>
+        <w:ind w:left="426" w:hanging="426"/>
+        <w:rPr>
+          <w:lang w:val="en-US" w:eastAsia="zh-CN"/>
+        </w:rPr>
+      </w:pPr>
+      <w:r>
+        <w:rPr>
+          <w:lang w:val="en-US" w:eastAsia="zh-CN"/>
+        </w:rPr>
+        <w:t xml:space="preserve">18. Fu Z, Chan SC, </w:t>
+      </w:r>
+      <w:r>
+        <w:rPr>
+          <w:b/>
+          <w:bCs/>
+          <w:lang w:val="en-US" w:eastAsia="zh-CN"/>
+        </w:rPr>
+        <w:t>Di X</w:t>
+      </w:r>
+      <w:r>
+        <w:rPr>
+          <w:lang w:val="en-US" w:eastAsia="zh-CN"/>
+        </w:rPr>
+        <w:t xml:space="preserve">, Biswal B, Zhang Z (2014). Adaptive Covariance Estimation of Non-stationary Processes and its Application to Infer Dynamic Connectivity from fMRI. IEEE Trans Biomed Circuits Syst 8(2):228–39. </w:t>
+      </w:r>
+    </w:p>
+    <w:p>
+      <w:pPr>
+        <w:ind w:left="426" w:hanging="426"/>
+        <w:rPr>
+          <w:lang w:val="en-US" w:eastAsia="zh-CN"/>
+        </w:rPr>
+      </w:pPr>
+      <w:r>
+        <w:rPr>
+          <w:lang w:val="en-US" w:eastAsia="zh-CN"/>
+        </w:rPr>
+        <w:t xml:space="preserve">17. </w:t>
+      </w:r>
+      <w:r>
+        <w:rPr>
+          <w:b/>
+          <w:bCs/>
+          <w:lang w:val="en-US" w:eastAsia="zh-CN"/>
+        </w:rPr>
+        <w:t>Di X</w:t>
+      </w:r>
+      <w:r>
+        <w:rPr>
+          <w:lang w:val="en-US" w:eastAsia="zh-CN"/>
+        </w:rPr>
+        <w:t>, Biswal BB (2014). Modulatory Interactions between the Default Mode Network and Task Positive Networks in Resting-State. PeerJ 2:e367.</w:t>
+      </w:r>
+    </w:p>
+    <w:p>
+      <w:pPr>
+        <w:ind w:left="426" w:hanging="426"/>
+        <w:rPr>
+          <w:lang w:val="en-US" w:eastAsia="zh-CN"/>
+        </w:rPr>
+      </w:pPr>
+      <w:r>
+        <w:rPr>
+          <w:lang w:val="en-US" w:eastAsia="zh-CN"/>
+        </w:rPr>
+        <w:t xml:space="preserve">16. </w:t>
+      </w:r>
+      <w:r>
+        <w:rPr>
+          <w:b/>
+          <w:bCs/>
+          <w:lang w:val="en-US" w:eastAsia="zh-CN"/>
+        </w:rPr>
+        <w:t>Di X</w:t>
+      </w:r>
+      <w:r>
+        <w:rPr>
+          <w:lang w:val="en-US" w:eastAsia="zh-CN"/>
+        </w:rPr>
+        <w:t>, Biswal BB (2014). Identifying the Default Mode Network Structure Using Dynamic Causal Modeling on Resting-state Functional Magnetic Resonance Imaging. Neuroimage 86:53–9.</w:t>
+      </w:r>
+    </w:p>
+    <w:p>
+      <w:pPr>
+        <w:ind w:left="426" w:hanging="426"/>
+        <w:rPr>
+          <w:lang w:val="en-US" w:eastAsia="zh-CN"/>
+        </w:rPr>
+      </w:pPr>
+      <w:r>
+        <w:rPr>
+          <w:lang w:val="en-US" w:eastAsia="zh-CN"/>
+        </w:rPr>
+        <w:t xml:space="preserve">15. </w:t>
+      </w:r>
+      <w:r>
+        <w:rPr>
+          <w:b/>
+          <w:bCs/>
+          <w:lang w:val="en-US" w:eastAsia="zh-CN"/>
+        </w:rPr>
+        <w:t>Di X</w:t>
+      </w:r>
+      <w:r>
+        <w:rPr>
+          <w:lang w:val="en-US" w:eastAsia="zh-CN"/>
+        </w:rPr>
+        <w:t xml:space="preserve">, Rypma B, Biswal BB (2014). Correspondence of Executive Function Related Functional and Anatomical Alterations in Aging Brain. </w:t>
+      </w:r>
+      <w:r>
+        <w:t>Prog Neuropsychopharmacol Biol Psychiatry</w:t>
+      </w:r>
+      <w:r>
+        <w:rPr>
+          <w:lang w:val="en-US"/>
+        </w:rPr>
+        <w:t xml:space="preserve"> 48(3):41–50</w:t>
       </w:r>
       <w:r>
         <w:rPr>
@@ -2283,45 +4023,102 @@
         </w:rPr>
         <w:t>.</w:t>
       </w:r>
-      <w:r>
-        <w:rPr>
-          <w:lang w:val="en-US" w:eastAsia="zh-CN"/>
-        </w:rPr>
-        <w:t xml:space="preserve"> Zhang H, </w:t>
-      </w:r>
-      <w:r>
-        <w:rPr>
-          <w:b/>
-          <w:bCs/>
-          <w:lang w:val="en-US" w:eastAsia="zh-CN"/>
+    </w:p>
+    <w:p>
+      <w:pPr>
+        <w:ind w:left="426" w:hanging="426"/>
+        <w:rPr>
+          <w:lang w:val="en-US" w:eastAsia="zh-CN"/>
+        </w:rPr>
+      </w:pPr>
+      <w:r>
+        <w:rPr>
+          <w:lang w:val="en-US" w:eastAsia="zh-CN"/>
+        </w:rPr>
+        <w:t xml:space="preserve">14. </w:t>
+      </w:r>
+      <w:r>
+        <w:rPr>
+          <w:lang w:val="en-US"/>
+        </w:rPr>
+        <w:t xml:space="preserve">Yuan R, </w:t>
+      </w:r>
+      <w:r>
+        <w:rPr>
+          <w:b/>
+          <w:bCs/>
+          <w:lang w:val="en-US"/>
         </w:rPr>
         <w:t>Di X</w:t>
       </w:r>
       <w:r>
         <w:rPr>
-          <w:lang w:val="en-US" w:eastAsia="zh-CN"/>
-        </w:rPr>
-        <w:t>, Rypma B, Yang H, Meng C, Biswal BB (Accepted). Interaction between memory load and experimental design on brain connectivity and network topology. Neurosci Bull</w:t>
-      </w:r>
-    </w:p>
-    <w:p>
-      <w:pPr>
-        <w:ind w:left="432" w:hanging="432"/>
-        <w:rPr>
-          <w:lang w:val="en-US" w:eastAsia="zh-CN"/>
-        </w:rPr>
-      </w:pPr>
-      <w:r>
-        <w:rPr>
-          <w:lang w:val="en-US" w:eastAsia="zh-CN"/>
-        </w:rPr>
-        <w:t>57</w:t>
-      </w:r>
-      <w:r>
-        <w:rPr>
-          <w:lang w:val="en-US" w:eastAsia="zh-CN"/>
-        </w:rPr>
-        <w:t xml:space="preserve">. </w:t>
+          <w:lang w:val="en-US"/>
+        </w:rPr>
+        <w:t>, Kim EH, Barik S, Rypma B, Biswal BB</w:t>
+      </w:r>
+      <w:r>
+        <w:rPr>
+          <w:lang w:val="en-US" w:eastAsia="zh-CN"/>
+        </w:rPr>
+        <w:t xml:space="preserve"> (2013)</w:t>
+      </w:r>
+      <w:r>
+        <w:rPr>
+          <w:lang w:val="en-US"/>
+        </w:rPr>
+        <w:t xml:space="preserve">. Regional Homogeneity of Resting-state fMRI Contributes to Both Neurovascular and Task Activation Variations. </w:t>
+      </w:r>
+      <w:r>
+        <w:t>M</w:t>
+      </w:r>
+      <w:r>
+        <w:rPr>
+          <w:lang w:eastAsia="zh-CN"/>
+        </w:rPr>
+        <w:t>agn</w:t>
+      </w:r>
+      <w:r>
+        <w:t xml:space="preserve"> R</w:t>
+      </w:r>
+      <w:r>
+        <w:rPr>
+          <w:lang w:eastAsia="zh-CN"/>
+        </w:rPr>
+        <w:t>eson</w:t>
+      </w:r>
+      <w:r>
+        <w:t xml:space="preserve"> I</w:t>
+      </w:r>
+      <w:r>
+        <w:rPr>
+          <w:lang w:eastAsia="zh-CN"/>
+        </w:rPr>
+        <w:t>maging</w:t>
+      </w:r>
+      <w:r>
+        <w:rPr>
+          <w:lang w:val="en-US" w:eastAsia="zh-CN"/>
+        </w:rPr>
+        <w:t xml:space="preserve"> 31(9):1492–1500</w:t>
+      </w:r>
+      <w:r>
+        <w:t>.</w:t>
+      </w:r>
+    </w:p>
+    <w:p>
+      <w:pPr>
+        <w:ind w:left="426" w:hanging="426"/>
+        <w:rPr>
+          <w:lang w:val="en-US" w:eastAsia="zh-CN"/>
+        </w:rPr>
+      </w:pPr>
+      <w:r>
+        <w:rPr>
+          <w:lang w:val="en-US" w:eastAsia="zh-CN"/>
+        </w:rPr>
+        <w:lastRenderedPageBreak/>
+        <w:t xml:space="preserve">13. </w:t>
       </w:r>
       <w:r>
         <w:rPr>
@@ -2335,43 +4132,7 @@
         <w:rPr>
           <w:lang w:val="en-US" w:eastAsia="zh-CN"/>
         </w:rPr>
-        <w:t>, Zhang Z, Xu T, Biswal BB (202</w:t>
-      </w:r>
-      <w:r>
-        <w:rPr>
-          <w:lang w:val="en-US" w:eastAsia="zh-CN"/>
-        </w:rPr>
-        <w:t>2</w:t>
-      </w:r>
-      <w:r>
-        <w:rPr>
-          <w:lang w:val="en-US" w:eastAsia="zh-CN"/>
-        </w:rPr>
-        <w:t xml:space="preserve">): </w:t>
-      </w:r>
-      <w:r>
-        <w:rPr>
-          <w:lang w:val="en-US" w:eastAsia="zh-CN"/>
-        </w:rPr>
-        <w:t>Dynamic and stationary brain connectivity during movie watching as revealed by functional MRI. Brain Struct Funct</w:t>
-      </w:r>
-      <w:r>
-        <w:rPr>
-          <w:lang w:val="en-US" w:eastAsia="zh-CN"/>
-        </w:rPr>
-        <w:t xml:space="preserve"> </w:t>
-      </w:r>
-      <w:r>
-        <w:rPr>
-          <w:lang w:val="en-US" w:eastAsia="zh-CN"/>
-        </w:rPr>
-        <w:t>doi:</w:t>
-      </w:r>
-      <w:r>
-        <w:rPr>
-          <w:lang w:val="en-US" w:eastAsia="zh-CN"/>
-        </w:rPr>
-        <w:t>10.1007/s00429-022-02522-w</w:t>
+        <w:t>, Gohel S, Kim EH and Biswal BB (2013). Task vs. Rest - Different Network Configurations between the Coactivation and the Resting-State Brain Networks. Front Hum Neurosci. 7:493.</w:t>
       </w:r>
     </w:p>
     <w:p>
@@ -2385,37 +4146,7 @@
         <w:rPr>
           <w:lang w:val="en-US" w:eastAsia="zh-CN"/>
         </w:rPr>
-        <w:t>56</w:t>
-      </w:r>
-      <w:r>
-        <w:rPr>
-          <w:lang w:val="en-US" w:eastAsia="zh-CN"/>
-        </w:rPr>
-        <w:t xml:space="preserve">. </w:t>
-      </w:r>
-      <w:r>
-        <w:rPr>
-          <w:lang w:val="en-US" w:eastAsia="zh-CN"/>
-        </w:rPr>
-        <w:t>Yang H, Zhang H,</w:t>
-      </w:r>
-      <w:r>
-        <w:rPr>
-          <w:lang w:val="en-US" w:eastAsia="zh-CN"/>
-        </w:rPr>
-        <w:t xml:space="preserve"> </w:t>
-      </w:r>
-      <w:r>
-        <w:rPr>
-          <w:lang w:val="en-US" w:eastAsia="zh-CN"/>
-        </w:rPr>
-        <w:t>Meng C, Wohlschläger A, Brandl F,</w:t>
-      </w:r>
-      <w:r>
-        <w:rPr>
-          <w:lang w:val="en-US" w:eastAsia="zh-CN"/>
-        </w:rPr>
-        <w:t xml:space="preserve"> </w:t>
+        <w:t xml:space="preserve">12. </w:t>
       </w:r>
       <w:r>
         <w:rPr>
@@ -2429,63 +4160,23 @@
         <w:rPr>
           <w:lang w:val="en-US" w:eastAsia="zh-CN"/>
         </w:rPr>
-        <w:t>, Tian L, Biswal BB (202</w:t>
-      </w:r>
-      <w:r>
-        <w:rPr>
-          <w:lang w:val="en-US" w:eastAsia="zh-CN"/>
-        </w:rPr>
-        <w:t>2</w:t>
-      </w:r>
-      <w:r>
-        <w:rPr>
-          <w:lang w:val="en-US" w:eastAsia="zh-CN"/>
-        </w:rPr>
-        <w:t xml:space="preserve">): Frequency-specific coactivation patterns in resting-state and their alterations in schizophrenia: an fMRI study. </w:t>
-      </w:r>
-      <w:r>
-        <w:rPr>
-          <w:lang w:val="en-US" w:eastAsia="zh-CN"/>
-        </w:rPr>
-        <w:t xml:space="preserve">Hum Brain Mapping </w:t>
-      </w:r>
-      <w:r>
-        <w:rPr>
-          <w:lang w:val="en-US" w:eastAsia="zh-CN"/>
-        </w:rPr>
-        <w:t>43(12):3792-3808</w:t>
-      </w:r>
-      <w:r>
-        <w:rPr>
-          <w:lang w:val="en-US" w:eastAsia="zh-CN"/>
-        </w:rPr>
-        <w:t>.</w:t>
+        <w:t xml:space="preserve">, Biswal BB (2013). Modulatory interactions of resting-state brain functional connectivity. PLoS One 8(8): e71163. </w:t>
       </w:r>
     </w:p>
     <w:p>
       <w:pPr>
         <w:ind w:left="426" w:hanging="426"/>
         <w:rPr>
-          <w:lang w:val="en-US" w:eastAsia="zh-CN"/>
-        </w:rPr>
-      </w:pPr>
-      <w:r>
-        <w:rPr>
-          <w:lang w:val="en-US" w:eastAsia="zh-CN"/>
-        </w:rPr>
-        <w:t>5</w:t>
-      </w:r>
-      <w:r>
-        <w:rPr>
-          <w:lang w:val="en-US" w:eastAsia="zh-CN"/>
-        </w:rPr>
-        <w:t>5</w:t>
-      </w:r>
-      <w:r>
-        <w:rPr>
-          <w:lang w:val="en-US" w:eastAsia="zh-CN"/>
-        </w:rPr>
-        <w:t xml:space="preserve">. </w:t>
+          <w:b/>
+          <w:bCs/>
+          <w:lang w:val="en-US" w:eastAsia="zh-CN"/>
+        </w:rPr>
+      </w:pPr>
+      <w:r>
+        <w:rPr>
+          <w:lang w:val="en-US" w:eastAsia="zh-CN"/>
+        </w:rPr>
+        <w:t xml:space="preserve">11. </w:t>
       </w:r>
       <w:r>
         <w:rPr>
@@ -2499,1545 +4190,22 @@
         <w:rPr>
           <w:lang w:val="en-US" w:eastAsia="zh-CN"/>
         </w:rPr>
-        <w:t>, Woelfer M, Kuhn SB, Zhang Z, Biswal BB (</w:t>
-      </w:r>
-      <w:r>
-        <w:rPr>
-          <w:lang w:val="en-US" w:eastAsia="zh-CN"/>
-        </w:rPr>
-        <w:t>2022</w:t>
-      </w:r>
-      <w:r>
-        <w:rPr>
-          <w:lang w:val="en-US" w:eastAsia="zh-CN"/>
-        </w:rPr>
-        <w:t>)</w:t>
-      </w:r>
-      <w:r>
-        <w:rPr>
-          <w:lang w:val="en-US" w:eastAsia="zh-CN"/>
-        </w:rPr>
-        <w:t>.</w:t>
-      </w:r>
-      <w:r>
-        <w:rPr>
-          <w:lang w:val="en-US" w:eastAsia="zh-CN"/>
-        </w:rPr>
-        <w:t xml:space="preserve"> Estimations of the weather effects on brain functions using functional MRI - a cautionary tale. </w:t>
-      </w:r>
-      <w:r>
-        <w:rPr>
-          <w:lang w:val="en-US" w:eastAsia="zh-CN"/>
-        </w:rPr>
-        <w:t xml:space="preserve">Hum Brain Mapping </w:t>
-      </w:r>
-      <w:r>
-        <w:rPr>
-          <w:lang w:val="en-US" w:eastAsia="zh-CN"/>
-        </w:rPr>
-        <w:t>43(11):3346-3356.</w:t>
+        <w:t xml:space="preserve">, Kim EH, Huang C, Tsai S, Lin C and Biswal BB (2013). The influence of the amplitude of low-frequency fluctuations on resting-state functional connectivity. Front Hum Neurosci. 7:118. </w:t>
       </w:r>
     </w:p>
     <w:p>
       <w:pPr>
         <w:ind w:left="426" w:hanging="426"/>
         <w:rPr>
-          <w:lang w:val="en-US" w:eastAsia="zh-CN"/>
-        </w:rPr>
-      </w:pPr>
-      <w:r>
-        <w:rPr>
-          <w:lang w:val="en-US" w:eastAsia="zh-CN"/>
-        </w:rPr>
-        <w:t>5</w:t>
-      </w:r>
-      <w:r>
-        <w:rPr>
-          <w:lang w:val="en-US" w:eastAsia="zh-CN"/>
-        </w:rPr>
-        <w:t>4</w:t>
-      </w:r>
-      <w:r>
-        <w:rPr>
-          <w:lang w:val="en-US" w:eastAsia="zh-CN"/>
-        </w:rPr>
-        <w:t xml:space="preserve">. </w:t>
-      </w:r>
-      <w:r>
-        <w:rPr>
-          <w:b/>
-          <w:bCs/>
-          <w:lang w:val="en-US" w:eastAsia="zh-CN"/>
-        </w:rPr>
-        <w:t>Di X</w:t>
-      </w:r>
-      <w:r>
-        <w:rPr>
-          <w:lang w:val="en-US" w:eastAsia="zh-CN"/>
-        </w:rPr>
-        <w:t>, Biswal BB (</w:t>
-      </w:r>
-      <w:r>
-        <w:rPr>
-          <w:lang w:val="en-US" w:eastAsia="zh-CN"/>
-        </w:rPr>
-        <w:t>2022</w:t>
-      </w:r>
-      <w:r>
-        <w:rPr>
-          <w:lang w:val="en-US" w:eastAsia="zh-CN"/>
-        </w:rPr>
-        <w:t>)</w:t>
-      </w:r>
-      <w:r>
-        <w:rPr>
-          <w:lang w:val="en-US" w:eastAsia="zh-CN"/>
-        </w:rPr>
-        <w:t>.</w:t>
-      </w:r>
-      <w:r>
-        <w:rPr>
-          <w:lang w:val="en-US" w:eastAsia="zh-CN"/>
-        </w:rPr>
-        <w:t xml:space="preserve"> </w:t>
-      </w:r>
-      <w:r>
-        <w:rPr>
-          <w:lang w:val="en-US" w:eastAsia="zh-CN"/>
-        </w:rPr>
-        <w:t>Principal component analysis reveals multiple consistent responses to naturalistic stimuli in children and adults</w:t>
-      </w:r>
-      <w:r>
-        <w:rPr>
-          <w:lang w:val="en-US" w:eastAsia="zh-CN"/>
-        </w:rPr>
-        <w:t xml:space="preserve">. </w:t>
-      </w:r>
-      <w:r>
-        <w:rPr>
-          <w:lang w:val="en-US" w:eastAsia="zh-CN"/>
-        </w:rPr>
-        <w:t>Hum Brain Mapp 43(11):3332-3345.</w:t>
-      </w:r>
-    </w:p>
-    <w:p>
-      <w:pPr>
-        <w:ind w:left="426" w:hanging="426"/>
-        <w:rPr>
-          <w:lang w:val="en-US" w:eastAsia="zh-CN"/>
-        </w:rPr>
-      </w:pPr>
-      <w:r>
-        <w:rPr>
-          <w:lang w:val="en-US" w:eastAsia="zh-CN"/>
-        </w:rPr>
-        <w:t>53</w:t>
-      </w:r>
-      <w:r>
-        <w:rPr>
-          <w:lang w:val="en-US" w:eastAsia="zh-CN"/>
-        </w:rPr>
-        <w:t>.</w:t>
-      </w:r>
-      <w:r>
-        <w:rPr>
-          <w:lang w:val="en-US" w:eastAsia="zh-CN"/>
-        </w:rPr>
-        <w:t xml:space="preserve"> Li M, Danyeli LV, Colic L, Wagner G, Smesny S, Chand T, </w:t>
-      </w:r>
-      <w:r>
-        <w:rPr>
-          <w:b/>
-          <w:bCs/>
-          <w:lang w:val="en-US" w:eastAsia="zh-CN"/>
-        </w:rPr>
-        <w:t>Di X</w:t>
-      </w:r>
-      <w:r>
-        <w:rPr>
-          <w:lang w:val="en-US" w:eastAsia="zh-CN"/>
-        </w:rPr>
-        <w:t xml:space="preserve">, Biswal BB, Kaufmann J, Reichenbach JR, Speck O, Walter M, Sen ZD (2022). The differential association between local neurotransmitter levels and whole-brain resting-state functional connectivity in two distinct cingulate cortex subregions. Hum Brain Mapp 43(9):2833-2844. </w:t>
-      </w:r>
-    </w:p>
-    <w:p>
-      <w:pPr>
-        <w:ind w:left="426" w:hanging="426"/>
-        <w:rPr>
-          <w:lang w:val="en-US" w:eastAsia="zh-CN"/>
-        </w:rPr>
-      </w:pPr>
-      <w:r>
-        <w:rPr>
-          <w:lang w:val="en-US" w:eastAsia="zh-CN"/>
-        </w:rPr>
-        <w:t>52</w:t>
-      </w:r>
-      <w:r>
-        <w:rPr>
-          <w:lang w:val="en-US" w:eastAsia="zh-CN"/>
-        </w:rPr>
-        <w:t>.</w:t>
-      </w:r>
-      <w:r>
-        <w:rPr>
-          <w:lang w:val="en-US" w:eastAsia="zh-CN"/>
-        </w:rPr>
-        <w:t xml:space="preserve"> Hafiz R, Gandhi TK, Mishra S, Prasad A, Mahajan V, </w:t>
-      </w:r>
-      <w:r>
-        <w:rPr>
-          <w:b/>
-          <w:bCs/>
-          <w:lang w:val="en-US" w:eastAsia="zh-CN"/>
-        </w:rPr>
-        <w:t>Di X</w:t>
-      </w:r>
-      <w:r>
-        <w:rPr>
-          <w:lang w:val="en-US" w:eastAsia="zh-CN"/>
-        </w:rPr>
-        <w:t>, Natelson BH, Biswal BB (2022)</w:t>
-      </w:r>
-      <w:r>
-        <w:rPr>
-          <w:lang w:val="en-US" w:eastAsia="zh-CN"/>
-        </w:rPr>
-        <w:t>.</w:t>
-      </w:r>
-      <w:r>
-        <w:rPr>
-          <w:lang w:val="en-US" w:eastAsia="zh-CN"/>
-        </w:rPr>
-        <w:t xml:space="preserve"> Higher Limbic and Basal Ganglia volumes in surviving COVID-negative patients and the relations to fatigue. Neuroimage:Reports 2(2):100095.</w:t>
-      </w:r>
-    </w:p>
-    <w:p>
-      <w:pPr>
-        <w:ind w:left="426" w:hanging="426"/>
-        <w:rPr>
-          <w:lang w:val="en-US" w:eastAsia="zh-CN"/>
-        </w:rPr>
-      </w:pPr>
-      <w:r>
-        <w:rPr>
-          <w:lang w:val="en-US" w:eastAsia="zh-CN"/>
-        </w:rPr>
-        <w:t>5</w:t>
-      </w:r>
-      <w:r>
-        <w:rPr>
-          <w:lang w:val="en-US" w:eastAsia="zh-CN"/>
-        </w:rPr>
-        <w:t>1</w:t>
-      </w:r>
-      <w:r>
-        <w:rPr>
-          <w:lang w:val="en-US" w:eastAsia="zh-CN"/>
-        </w:rPr>
-        <w:t xml:space="preserve">. </w:t>
-      </w:r>
-      <w:r>
-        <w:rPr>
-          <w:lang w:val="en-US" w:eastAsia="zh-CN"/>
-        </w:rPr>
-        <w:t xml:space="preserve">Li L, </w:t>
-      </w:r>
-      <w:r>
-        <w:rPr>
-          <w:b/>
-          <w:bCs/>
-          <w:lang w:val="en-US" w:eastAsia="zh-CN"/>
-        </w:rPr>
-        <w:t>Di X</w:t>
-      </w:r>
-      <w:r>
-        <w:rPr>
-          <w:lang w:val="en-US" w:eastAsia="zh-CN"/>
-        </w:rPr>
-        <w:t>, Zhang H, Huang G, Zhang L; Liang Z, Zhang Z (</w:t>
-      </w:r>
-      <w:r>
-        <w:rPr>
-          <w:lang w:val="en-US" w:eastAsia="zh-CN"/>
-        </w:rPr>
-        <w:t>2022</w:t>
-      </w:r>
-      <w:r>
-        <w:rPr>
-          <w:lang w:val="en-US" w:eastAsia="zh-CN"/>
-        </w:rPr>
-        <w:t>)</w:t>
-      </w:r>
-      <w:r>
-        <w:rPr>
-          <w:lang w:val="en-US" w:eastAsia="zh-CN"/>
-        </w:rPr>
-        <w:t>.</w:t>
-      </w:r>
-      <w:r>
-        <w:rPr>
-          <w:lang w:val="en-US" w:eastAsia="zh-CN"/>
-        </w:rPr>
-        <w:t xml:space="preserve"> Characterization of whole-brain task-modulated functional connectivity in response to nociceptive pain: A multisensory comparison study. </w:t>
-      </w:r>
-      <w:r>
-        <w:rPr>
-          <w:lang w:val="en-US" w:eastAsia="zh-CN"/>
-        </w:rPr>
-        <w:t>Hum Brain Mapp 43(3):1061-1075.</w:t>
-      </w:r>
-    </w:p>
-    <w:p>
-      <w:pPr>
-        <w:ind w:left="426" w:hanging="426"/>
-        <w:rPr>
-          <w:lang w:val="en-US" w:eastAsia="zh-CN"/>
-        </w:rPr>
-      </w:pPr>
-      <w:r>
-        <w:rPr>
-          <w:lang w:val="en-US" w:eastAsia="zh-CN"/>
-        </w:rPr>
-        <w:t xml:space="preserve">50. </w:t>
-      </w:r>
-      <w:r>
-        <w:rPr>
-          <w:lang w:val="en-US" w:eastAsia="zh-CN"/>
-        </w:rPr>
-        <w:t xml:space="preserve">Wu Z, Cao M, </w:t>
-      </w:r>
-      <w:r>
-        <w:rPr>
-          <w:b/>
-          <w:bCs/>
-          <w:lang w:val="en-US" w:eastAsia="zh-CN"/>
-        </w:rPr>
-        <w:t>Di X</w:t>
-      </w:r>
-      <w:r>
-        <w:rPr>
-          <w:lang w:val="en-US" w:eastAsia="zh-CN"/>
-        </w:rPr>
-        <w:t>, Wu K, Gao Y, Li X (2022). Regional Topological Aberrances of White Matter- and Gray Matter-based Functional Networks for Attention Processing may Foster Traumatic Brain Injury-Related Attention Deficits in Adults. Brain Sci 12(1), 16.</w:t>
-      </w:r>
-    </w:p>
-    <w:p>
-      <w:pPr>
-        <w:ind w:left="426" w:hanging="426"/>
-        <w:rPr>
-          <w:lang w:val="en-US" w:eastAsia="zh-CN"/>
-        </w:rPr>
-      </w:pPr>
-      <w:r>
-        <w:rPr>
-          <w:lang w:val="en-US" w:eastAsia="zh-CN"/>
-        </w:rPr>
-        <w:t xml:space="preserve">49. </w:t>
-      </w:r>
-      <w:r>
-        <w:rPr>
-          <w:lang w:val="en-US" w:eastAsia="zh-CN"/>
-        </w:rPr>
-        <w:t xml:space="preserve">Yang H, Zhang H, </w:t>
-      </w:r>
-      <w:r>
-        <w:rPr>
-          <w:b/>
-          <w:bCs/>
-          <w:lang w:val="en-US" w:eastAsia="zh-CN"/>
-        </w:rPr>
-        <w:t>Di X</w:t>
-      </w:r>
-      <w:r>
-        <w:rPr>
-          <w:lang w:val="en-US" w:eastAsia="zh-CN"/>
-        </w:rPr>
-        <w:t>, Wang S, Meng C, Tian L, Biswal BB (2021)</w:t>
-      </w:r>
-      <w:r>
-        <w:rPr>
-          <w:lang w:val="en-US" w:eastAsia="zh-CN"/>
-        </w:rPr>
-        <w:t>.</w:t>
-      </w:r>
-      <w:r>
-        <w:rPr>
-          <w:lang w:val="en-US" w:eastAsia="zh-CN"/>
-        </w:rPr>
-        <w:t xml:space="preserve"> Reproducible Coactivation Patterns of Functional Brain Networks Reveal the Aberrant Dynamic State Transition in Schizophrenia. Neuroimage 237:118193.</w:t>
-      </w:r>
-    </w:p>
-    <w:p>
-      <w:pPr>
-        <w:ind w:left="426" w:hanging="426"/>
-        <w:rPr>
-          <w:lang w:val="en-US" w:eastAsia="zh-CN"/>
-        </w:rPr>
-      </w:pPr>
-      <w:r>
-        <w:rPr>
-          <w:lang w:val="en-US" w:eastAsia="zh-CN"/>
-        </w:rPr>
-        <w:t xml:space="preserve">48. </w:t>
-      </w:r>
-      <w:r>
-        <w:rPr>
-          <w:b/>
-          <w:bCs/>
-          <w:lang w:val="en-US" w:eastAsia="zh-CN"/>
-        </w:rPr>
-        <w:t>Di X</w:t>
-      </w:r>
-      <w:r>
-        <w:rPr>
-          <w:lang w:val="en-US" w:eastAsia="zh-CN"/>
-        </w:rPr>
-        <w:t>, Zhang Z, Biswal BB (2020)</w:t>
-      </w:r>
-      <w:r>
-        <w:rPr>
-          <w:lang w:val="en-US" w:eastAsia="zh-CN"/>
-        </w:rPr>
-        <w:t>.</w:t>
-      </w:r>
-      <w:r>
-        <w:rPr>
-          <w:lang w:val="en-US" w:eastAsia="zh-CN"/>
-        </w:rPr>
-        <w:t xml:space="preserve"> Understanding psychophysiological interaction and its relations to beta series correlation. Brain Imaging Behav, doi:10.1007/s11682-020-00304-8</w:t>
-      </w:r>
-    </w:p>
-    <w:p>
-      <w:pPr>
-        <w:ind w:left="426" w:hanging="426"/>
-        <w:rPr>
-          <w:lang w:val="en-US" w:eastAsia="zh-CN"/>
-        </w:rPr>
-      </w:pPr>
-      <w:r>
-        <w:rPr>
-          <w:lang w:val="en-US" w:eastAsia="zh-CN"/>
-        </w:rPr>
-        <w:t xml:space="preserve">47. Woelfer M, Li M, Colic L, Liebe T, </w:t>
-      </w:r>
-      <w:r>
-        <w:rPr>
-          <w:b/>
-          <w:bCs/>
-          <w:lang w:val="en-US" w:eastAsia="zh-CN"/>
-        </w:rPr>
-        <w:t>Di X</w:t>
-      </w:r>
-      <w:r>
-        <w:rPr>
-          <w:lang w:val="en-US" w:eastAsia="zh-CN"/>
-        </w:rPr>
-        <w:t xml:space="preserve">, Biswal B, Murrough J, Lessmann V, Brigadski T, Walter M (2020). Ketamine-induced changes in plasma brain-derived neurotrophic factor (BDNF) levels are associated with the resting-state functional connectivity of the prefrontal cortex. World J Biol Psychia 21(9):696-710. </w:t>
-      </w:r>
-    </w:p>
-    <w:p>
-      <w:pPr>
-        <w:ind w:left="426" w:hanging="426"/>
-        <w:rPr>
-          <w:lang w:val="en-US" w:eastAsia="zh-CN"/>
-        </w:rPr>
-      </w:pPr>
-      <w:r>
-        <w:rPr>
-          <w:lang w:val="en-US" w:eastAsia="zh-CN"/>
-        </w:rPr>
-        <w:t xml:space="preserve">46. Klugah-Brown B, </w:t>
-      </w:r>
-      <w:r>
-        <w:rPr>
-          <w:b/>
-          <w:bCs/>
-          <w:lang w:val="en-US" w:eastAsia="zh-CN"/>
-        </w:rPr>
-        <w:t>Di X</w:t>
-      </w:r>
-      <w:r>
-        <w:rPr>
-          <w:lang w:val="en-US" w:eastAsia="zh-CN"/>
-        </w:rPr>
-        <w:t xml:space="preserve">, Zweerings J, Mathiak K, Becker B, Biswal B (2020): Common and separable neural alterations in substance use disorders: evidence from coordinate-based meta-analyses of functional neuroimaging studies in human. Hum Brain Mapp 41(16):4459-4477. </w:t>
-      </w:r>
-    </w:p>
-    <w:p>
-      <w:pPr>
-        <w:ind w:left="426" w:hanging="426"/>
-        <w:rPr>
-          <w:lang w:val="en-US" w:eastAsia="zh-CN"/>
-        </w:rPr>
-      </w:pPr>
-      <w:r>
-        <w:rPr>
-          <w:lang w:val="en-US" w:eastAsia="zh-CN"/>
-        </w:rPr>
-        <w:t xml:space="preserve">45. </w:t>
-      </w:r>
-      <w:r>
-        <w:rPr>
-          <w:b/>
-          <w:bCs/>
-          <w:lang w:val="en-US" w:eastAsia="zh-CN"/>
-        </w:rPr>
-        <w:t>Di X</w:t>
-      </w:r>
-      <w:r>
-        <w:rPr>
-          <w:lang w:val="en-US" w:eastAsia="zh-CN"/>
-        </w:rPr>
-        <w:t xml:space="preserve">, Biswal BB (2020). Intersubject consistent dynamic connectivity during natural vision revealed by functional MRI. Neuroimage 216:1166982. </w:t>
-      </w:r>
-    </w:p>
-    <w:p>
-      <w:pPr>
-        <w:ind w:left="426" w:hanging="426"/>
-        <w:rPr>
-          <w:lang w:val="en-US"/>
-        </w:rPr>
-      </w:pPr>
-      <w:r>
-        <w:rPr>
-          <w:lang w:val="en-US"/>
-        </w:rPr>
-        <w:t xml:space="preserve">44. Yang H, </w:t>
-      </w:r>
-      <w:r>
-        <w:rPr>
-          <w:b/>
-          <w:bCs/>
-          <w:lang w:val="en-US"/>
-        </w:rPr>
-        <w:t>Di X</w:t>
-      </w:r>
-      <w:r>
-        <w:rPr>
-          <w:lang w:val="en-US"/>
-        </w:rPr>
-        <w:t xml:space="preserve">, Gong Q, Sweeney J, Biswal BB (2020). Investigating inhibition deficit in schizophrenia using task-modulated brain networks. Brain Struct Funct 225:1601–1613. </w:t>
-      </w:r>
-    </w:p>
-    <w:p>
-      <w:pPr>
-        <w:ind w:left="426" w:hanging="426"/>
-        <w:rPr>
-          <w:lang w:val="en-US" w:eastAsia="zh-CN"/>
-        </w:rPr>
-      </w:pPr>
-      <w:r>
-        <w:rPr>
-          <w:lang w:val="en-US" w:eastAsia="zh-CN"/>
-        </w:rPr>
-        <w:lastRenderedPageBreak/>
-        <w:t xml:space="preserve">43. Botvinik-Nezer et al., (2020): Variability in the analysis of a single neuroimaging dataset by many teams. Nature 582(7810):84-88. </w:t>
-      </w:r>
-    </w:p>
-    <w:p>
-      <w:pPr>
-        <w:ind w:left="426" w:hanging="426"/>
-        <w:rPr>
-          <w:lang w:val="en-US" w:eastAsia="zh-CN"/>
-        </w:rPr>
-      </w:pPr>
-      <w:r>
-        <w:rPr>
-          <w:lang w:val="en-US" w:eastAsia="zh-CN"/>
-        </w:rPr>
-        <w:t xml:space="preserve">42. </w:t>
-      </w:r>
-      <w:r>
-        <w:rPr>
-          <w:b/>
-          <w:bCs/>
-          <w:lang w:val="en-US" w:eastAsia="zh-CN"/>
-        </w:rPr>
-        <w:t>Di X</w:t>
-      </w:r>
-      <w:r>
-        <w:rPr>
-          <w:lang w:val="en-US" w:eastAsia="zh-CN"/>
-        </w:rPr>
-        <w:t xml:space="preserve">, Zhang H, Biswal BB (2020). Anterior cingulate cortex differently modulates fronto-parietal functional connectivity between resting-state and working memory tasks. Human Brain Mapping. Hum Brain Mapp 41:1797–1805. </w:t>
-      </w:r>
-    </w:p>
-    <w:p>
-      <w:pPr>
-        <w:ind w:left="426" w:hanging="426"/>
-        <w:rPr>
-          <w:lang w:val="en-US" w:eastAsia="zh-CN"/>
-        </w:rPr>
-      </w:pPr>
-      <w:r>
-        <w:rPr>
-          <w:lang w:val="en-US" w:eastAsia="zh-CN"/>
-        </w:rPr>
-        <w:t xml:space="preserve">41. </w:t>
-      </w:r>
-      <w:r>
-        <w:rPr>
-          <w:b/>
-          <w:bCs/>
-          <w:lang w:val="en-US" w:eastAsia="zh-CN"/>
-        </w:rPr>
-        <w:t>Di X</w:t>
-      </w:r>
-      <w:r>
-        <w:rPr>
-          <w:lang w:val="en-US" w:eastAsia="zh-CN"/>
-        </w:rPr>
-        <w:t>, Woelfer M, Amend M, Wehrl H, Ionescu TM, Pichler BJ, Biswal BB, and Alzheimer's Disease Neuroimaging Initiative (2019). Interregional causal influences of brain metabolic activity reveal the spread of aging effects during normal aging. Hum Brain Mapp 40(16):4657-4668.</w:t>
-      </w:r>
-    </w:p>
-    <w:p>
-      <w:pPr>
-        <w:ind w:left="426" w:hanging="426"/>
-        <w:rPr>
-          <w:lang w:val="en-US" w:eastAsia="zh-CN"/>
-        </w:rPr>
-      </w:pPr>
-      <w:r>
-        <w:rPr>
-          <w:lang w:val="en-US" w:eastAsia="zh-CN"/>
-        </w:rPr>
-        <w:t xml:space="preserve">40. Amend M, Ionescu TM, </w:t>
-      </w:r>
-      <w:r>
-        <w:rPr>
-          <w:b/>
-          <w:bCs/>
-          <w:lang w:val="en-US" w:eastAsia="zh-CN"/>
-        </w:rPr>
-        <w:t>Di X</w:t>
-      </w:r>
-      <w:r>
-        <w:rPr>
-          <w:lang w:val="en-US" w:eastAsia="zh-CN"/>
-        </w:rPr>
-        <w:t xml:space="preserve">, Pichler BJ, Biswal BB, Wehrl HF (2019). Functional resting-state brain connectivity is accompanied by dynamic correlations of application-dependent [18F]FDG PET-tracer fluctuations. Neuroimage 196:161-172. </w:t>
-      </w:r>
-    </w:p>
-    <w:p>
-      <w:pPr>
-        <w:ind w:left="426" w:hanging="426"/>
-        <w:rPr>
-          <w:lang w:val="en-US" w:eastAsia="zh-CN"/>
-        </w:rPr>
-      </w:pPr>
-      <w:r>
-        <w:rPr>
-          <w:lang w:val="en-US" w:eastAsia="zh-CN"/>
-        </w:rPr>
-        <w:t xml:space="preserve">39. Fu Z, Tu Y, </w:t>
-      </w:r>
-      <w:r>
-        <w:rPr>
-          <w:b/>
-          <w:bCs/>
-          <w:lang w:val="en-US" w:eastAsia="zh-CN"/>
-        </w:rPr>
-        <w:t>Di X</w:t>
-      </w:r>
-      <w:r>
-        <w:rPr>
-          <w:lang w:val="en-US" w:eastAsia="zh-CN"/>
-        </w:rPr>
-        <w:t xml:space="preserve">, Du Y, Sui J, Biswal BB, Zhang Z, de Lacy N, Calhoun V (2019). Transient Increased Thalamic-Sensory Connectivity and Decreased Whole-Brain Dynamism in Autism. Neuroimage 190:191-204. </w:t>
-      </w:r>
-    </w:p>
-    <w:p>
-      <w:pPr>
-        <w:ind w:left="426" w:hanging="426"/>
-        <w:rPr>
-          <w:lang w:val="en-US" w:eastAsia="zh-CN"/>
-        </w:rPr>
-      </w:pPr>
-      <w:r>
-        <w:rPr>
-          <w:lang w:val="en-US" w:eastAsia="zh-CN"/>
-        </w:rPr>
-        <w:t xml:space="preserve">38. </w:t>
-      </w:r>
-      <w:r>
-        <w:rPr>
-          <w:b/>
-          <w:bCs/>
-          <w:lang w:val="en-US" w:eastAsia="zh-CN"/>
-        </w:rPr>
-        <w:t>Di X</w:t>
-      </w:r>
-      <w:r>
-        <w:rPr>
-          <w:lang w:val="en-US" w:eastAsia="zh-CN"/>
-        </w:rPr>
-        <w:t xml:space="preserve">, Biswal BB (2019). Toward Task Connectomics: Examining Whole-Brain Task Modulated Connectivity in Different Task Domains. Cereb Cortex 29(4):1572-1583. </w:t>
-      </w:r>
-    </w:p>
-    <w:p>
-      <w:pPr>
-        <w:ind w:left="426" w:hanging="426"/>
-        <w:rPr>
-          <w:lang w:val="en-US" w:eastAsia="zh-CN"/>
-        </w:rPr>
-      </w:pPr>
-      <w:r>
-        <w:rPr>
-          <w:lang w:val="en-US" w:eastAsia="zh-CN"/>
-        </w:rPr>
-        <w:t xml:space="preserve">37. Fu Z, Tu Y, </w:t>
-      </w:r>
-      <w:r>
-        <w:rPr>
-          <w:b/>
-          <w:bCs/>
-          <w:lang w:val="en-US" w:eastAsia="zh-CN"/>
-        </w:rPr>
-        <w:t>Di X</w:t>
-      </w:r>
-      <w:r>
-        <w:rPr>
-          <w:lang w:val="en-US" w:eastAsia="zh-CN"/>
-        </w:rPr>
-        <w:t xml:space="preserve">, Du Y, Pearlson GD, Turner JA, Biswal BB, Zhang Z, Calhoun VD (2018). Characterizing Dynamic Amplitude of Low-Frequency Fluctuation and Its Relationship with Dynamic Functional Connectivity: An Application to Schizophrenia. Neuroimage 180:619-31. </w:t>
-      </w:r>
-    </w:p>
-    <w:p>
-      <w:pPr>
-        <w:ind w:left="426" w:hanging="426"/>
-        <w:rPr>
-          <w:lang w:val="en-US" w:eastAsia="zh-CN"/>
-        </w:rPr>
-      </w:pPr>
-      <w:r>
-        <w:rPr>
-          <w:lang w:val="en-US" w:eastAsia="zh-CN"/>
-        </w:rPr>
-        <w:t xml:space="preserve">36. </w:t>
-      </w:r>
-      <w:r>
-        <w:rPr>
-          <w:b/>
-          <w:bCs/>
-          <w:lang w:val="en-US" w:eastAsia="zh-CN"/>
-        </w:rPr>
-        <w:t>Di X</w:t>
-      </w:r>
-      <w:r>
-        <w:rPr>
-          <w:lang w:val="en-US" w:eastAsia="zh-CN"/>
-        </w:rPr>
-        <w:t xml:space="preserve">, Azeez A, Li X, Haque E, Biswal BB (2018). Disrupted focal white matter integrity in autism spectrum disorder: a voxel-based meta-analysis of diffusion tensor imaging studies. </w:t>
-      </w:r>
-      <w:r>
-        <w:t>Prog Neuropsychopharmacol Biol Psychiatry</w:t>
-      </w:r>
-      <w:r>
-        <w:rPr>
-          <w:lang w:val="en-US"/>
-        </w:rPr>
-        <w:t xml:space="preserve"> 82:242-248. </w:t>
-      </w:r>
-    </w:p>
-    <w:p>
-      <w:pPr>
-        <w:ind w:left="426" w:hanging="426"/>
-        <w:rPr>
-          <w:lang w:val="en-US" w:eastAsia="zh-CN"/>
-        </w:rPr>
-      </w:pPr>
-      <w:r>
-        <w:rPr>
-          <w:lang w:val="en-US" w:eastAsia="zh-CN"/>
-        </w:rPr>
-        <w:t xml:space="preserve">35. Fu Z, Tu Y, </w:t>
-      </w:r>
-      <w:r>
-        <w:rPr>
-          <w:b/>
-          <w:bCs/>
-          <w:lang w:val="en-US" w:eastAsia="zh-CN"/>
-        </w:rPr>
-        <w:t>Di X</w:t>
-      </w:r>
-      <w:r>
-        <w:rPr>
-          <w:lang w:val="en-US" w:eastAsia="zh-CN"/>
-        </w:rPr>
-        <w:t xml:space="preserve">, Biswal BB, Calhoun VD, Zhang Z (2017). Associations between Functional Connectivity Dynamics and BOLD Dynamics are Heterogeneous across Brain Networks. </w:t>
-      </w:r>
-      <w:r>
-        <w:rPr>
-          <w:lang w:val="en-US" w:eastAsia="zh-CN"/>
-        </w:rPr>
-        <w:t xml:space="preserve">Front Hum Neurosci 11:593. </w:t>
-      </w:r>
-    </w:p>
-    <w:p>
-      <w:pPr>
-        <w:ind w:left="426" w:hanging="426"/>
-        <w:rPr>
-          <w:lang w:val="en-US" w:eastAsia="zh-CN"/>
-        </w:rPr>
-      </w:pPr>
-      <w:r>
-        <w:rPr>
-          <w:lang w:val="en-US" w:eastAsia="zh-CN"/>
-        </w:rPr>
-        <w:t xml:space="preserve">34. </w:t>
-      </w:r>
-      <w:r>
-        <w:rPr>
-          <w:b/>
-          <w:bCs/>
-          <w:lang w:val="en-US" w:eastAsia="zh-CN"/>
-        </w:rPr>
-        <w:t>Di X</w:t>
-      </w:r>
-      <w:r>
-        <w:rPr>
-          <w:lang w:val="en-US" w:eastAsia="zh-CN"/>
-        </w:rPr>
-        <w:t xml:space="preserve">, Gohel S, Thielcke A, Wehrl HF, Biswal BB, and Alzheimer's Disease Neuroimaging Initiative (2017). Do all roads lead to Rome? A comparison of brain networks derived from inter-subject volumetric and metabolic covariance and moment-to-moment hemodynamic correlations in old individuals. Brain Struct Funct 222(8):3833–3845. </w:t>
-      </w:r>
-    </w:p>
-    <w:p>
-      <w:pPr>
-        <w:ind w:left="426" w:hanging="426"/>
-        <w:rPr>
-          <w:lang w:val="en-US" w:eastAsia="zh-CN"/>
-        </w:rPr>
-      </w:pPr>
-      <w:r>
-        <w:rPr>
-          <w:lang w:val="en-US" w:eastAsia="zh-CN"/>
-        </w:rPr>
-        <w:t xml:space="preserve">33. </w:t>
-      </w:r>
-      <w:r>
-        <w:rPr>
-          <w:b/>
-          <w:bCs/>
-          <w:lang w:val="en-US" w:eastAsia="zh-CN"/>
-        </w:rPr>
-        <w:t>Di X</w:t>
-      </w:r>
-      <w:r>
-        <w:rPr>
-          <w:lang w:val="en-US" w:eastAsia="zh-CN"/>
-        </w:rPr>
-        <w:t>, Biswal BB (2017). Psychophysiological Interactions in a Visual Checkerboard Task: Reproducibility, Reliability, and the Effects of Deconvolution. Front Neurosci 11:573.</w:t>
-      </w:r>
-    </w:p>
-    <w:p>
-      <w:pPr>
-        <w:ind w:left="426" w:hanging="426"/>
-        <w:rPr>
-          <w:lang w:val="en-US" w:eastAsia="zh-CN"/>
-        </w:rPr>
-      </w:pPr>
-      <w:r>
-        <w:rPr>
-          <w:lang w:val="en-US" w:eastAsia="zh-CN"/>
-        </w:rPr>
-        <w:t xml:space="preserve">32. Jin H, Wang P, Fang Z, </w:t>
-      </w:r>
-      <w:r>
-        <w:rPr>
-          <w:b/>
-          <w:bCs/>
-          <w:lang w:val="en-US" w:eastAsia="zh-CN"/>
-        </w:rPr>
-        <w:t>Di X</w:t>
-      </w:r>
-      <w:r>
-        <w:rPr>
-          <w:lang w:val="en-US" w:eastAsia="zh-CN"/>
-        </w:rPr>
-        <w:t xml:space="preserve">, Ye Z, Xu G, Lin H, Cheng Y, Li Y, Xu Y, Rao H (2017). Effects of badminton expertise on representational momentum: A combination of cross-sectional and longitudinal studies. </w:t>
-      </w:r>
-      <w:r>
-        <w:rPr>
-          <w:lang w:val="en-US" w:eastAsia="zh-CN"/>
-        </w:rPr>
-        <w:t xml:space="preserve">Front Psychol 8:1526. </w:t>
-      </w:r>
-    </w:p>
-    <w:p>
-      <w:pPr>
-        <w:ind w:left="426" w:hanging="426"/>
-        <w:rPr>
-          <w:lang w:val="en-US" w:eastAsia="zh-CN"/>
-        </w:rPr>
-      </w:pPr>
-      <w:r>
-        <w:rPr>
-          <w:lang w:val="en-US" w:eastAsia="zh-CN"/>
-        </w:rPr>
-        <w:t xml:space="preserve">31. </w:t>
-      </w:r>
-      <w:r>
-        <w:rPr>
-          <w:b/>
-          <w:bCs/>
-          <w:lang w:val="en-US" w:eastAsia="zh-CN"/>
-        </w:rPr>
-        <w:t>Di X</w:t>
-      </w:r>
-      <w:r>
-        <w:rPr>
-          <w:lang w:val="en-US" w:eastAsia="zh-CN"/>
-        </w:rPr>
-        <w:t xml:space="preserve">, Reynolds RC, Biswal BB (2017). Imperfect (de)convolution may introduce spurious psychophysiological interactions and how to avoid it. Hum Brain Mapp 38(4), 1723–1740. </w:t>
-      </w:r>
-    </w:p>
-    <w:p>
-      <w:pPr>
-        <w:ind w:left="426" w:hanging="426"/>
-        <w:rPr>
-          <w:lang w:val="en-US" w:eastAsia="zh-CN"/>
-        </w:rPr>
-      </w:pPr>
-      <w:r>
-        <w:rPr>
-          <w:lang w:val="en-US" w:eastAsia="zh-CN"/>
-        </w:rPr>
-        <w:t xml:space="preserve">30. </w:t>
-      </w:r>
-      <w:r>
-        <w:rPr>
-          <w:b/>
-          <w:bCs/>
-          <w:lang w:val="en-US" w:eastAsia="zh-CN"/>
-        </w:rPr>
-        <w:t>Di X</w:t>
-      </w:r>
-      <w:r>
-        <w:rPr>
-          <w:lang w:val="en-US" w:eastAsia="zh-CN"/>
-        </w:rPr>
-        <w:t>, Huang J, Biswal BB (2017). Task-modulated brain connectivity of the amygdala: a meta-analysis of psychophysiological interactions. Brain Struct Funct 222(1):619-634.</w:t>
-      </w:r>
-    </w:p>
-    <w:p>
-      <w:pPr>
-        <w:ind w:left="426" w:hanging="426"/>
-        <w:rPr>
-          <w:lang w:val="en-US" w:eastAsia="zh-CN"/>
-        </w:rPr>
-      </w:pPr>
-      <w:r>
-        <w:rPr>
-          <w:lang w:val="en-US" w:eastAsia="zh-CN"/>
-        </w:rPr>
-        <w:t xml:space="preserve">29. Xu H, Wang P, Ye Z, </w:t>
-      </w:r>
-      <w:r>
-        <w:rPr>
-          <w:b/>
-          <w:bCs/>
-          <w:lang w:val="en-US" w:eastAsia="zh-CN"/>
-        </w:rPr>
-        <w:t>Di X</w:t>
-      </w:r>
-      <w:r>
-        <w:rPr>
-          <w:lang w:val="en-US" w:eastAsia="zh-CN"/>
-        </w:rPr>
-        <w:t xml:space="preserve">, Xu G, Mo L, Lin H, Rao H and Jin H (2016) The Role of Medial Frontal Cortex in Action Anticipation in Professional Badminton Players. Front Psychol. 7:1817. </w:t>
-      </w:r>
-    </w:p>
-    <w:p>
-      <w:pPr>
-        <w:ind w:left="426" w:hanging="426"/>
-        <w:rPr>
-          <w:lang w:val="en-US" w:eastAsia="zh-CN"/>
-        </w:rPr>
-      </w:pPr>
-      <w:r>
-        <w:rPr>
-          <w:lang w:val="en-US" w:eastAsia="zh-CN"/>
-        </w:rPr>
-        <w:t xml:space="preserve">28. Ray S, </w:t>
-      </w:r>
-      <w:r>
-        <w:rPr>
-          <w:b/>
-          <w:bCs/>
-          <w:lang w:val="en-US" w:eastAsia="zh-CN"/>
-        </w:rPr>
-        <w:t>Di X</w:t>
-      </w:r>
-      <w:r>
-        <w:rPr>
-          <w:lang w:val="en-US" w:eastAsia="zh-CN"/>
-        </w:rPr>
-        <w:t>, Biswal BB (2016). Effective Connectivity Within the Mesocorticolimbic System During Resting-State in Cocaine Users. Front Hum Neurosci. 10:563.</w:t>
-      </w:r>
-    </w:p>
-    <w:p>
-      <w:pPr>
-        <w:ind w:left="426" w:hanging="426"/>
-        <w:rPr>
-          <w:lang w:val="en-US" w:eastAsia="zh-CN"/>
-        </w:rPr>
-      </w:pPr>
-      <w:r>
-        <w:rPr>
-          <w:lang w:val="en-US" w:eastAsia="zh-CN"/>
-        </w:rPr>
-        <w:lastRenderedPageBreak/>
-        <w:t xml:space="preserve">27. Yuan R, </w:t>
-      </w:r>
-      <w:r>
-        <w:rPr>
-          <w:b/>
-          <w:bCs/>
-          <w:lang w:val="en-US" w:eastAsia="zh-CN"/>
-        </w:rPr>
-        <w:t>Di X</w:t>
-      </w:r>
-      <w:r>
-        <w:rPr>
-          <w:lang w:val="en-US" w:eastAsia="zh-CN"/>
-        </w:rPr>
-        <w:t xml:space="preserve">, Taylor PA, Gohel S, Tsai YH, Biswal BB (2016). Functional topography of the thalamocortical system in human. Brain Struct Funct 221(4):1971-1984. </w:t>
-      </w:r>
-    </w:p>
-    <w:p>
-      <w:pPr>
-        <w:ind w:left="426" w:hanging="426"/>
-        <w:rPr>
-          <w:lang w:val="en-US" w:eastAsia="zh-CN"/>
-        </w:rPr>
-      </w:pPr>
-      <w:r>
-        <w:rPr>
-          <w:lang w:val="en-US" w:eastAsia="zh-CN"/>
-        </w:rPr>
-        <w:t xml:space="preserve">26. Zhang X, </w:t>
-      </w:r>
-      <w:r>
-        <w:rPr>
-          <w:b/>
-          <w:bCs/>
-          <w:lang w:val="en-US" w:eastAsia="zh-CN"/>
-        </w:rPr>
-        <w:t>Di X</w:t>
-      </w:r>
-      <w:r>
-        <w:rPr>
-          <w:lang w:val="en-US" w:eastAsia="zh-CN"/>
-        </w:rPr>
-        <w:t>, Lei H, Yang J, Xiao J, Wang X, Yao S, Rao H (2016): Imbalanced Spontaneous Brain Activity in Orbitofrontal-Insular Circuits in Individuals with Cognitive Vulnerability to Depression. J Affect Disord 198:56-63.</w:t>
-      </w:r>
-    </w:p>
-    <w:p>
-      <w:pPr>
-        <w:ind w:left="426" w:hanging="426"/>
-        <w:rPr>
-          <w:lang w:val="en-US" w:eastAsia="zh-CN"/>
-        </w:rPr>
-      </w:pPr>
-      <w:r>
-        <w:rPr>
-          <w:lang w:val="en-US" w:eastAsia="zh-CN"/>
-        </w:rPr>
-        <w:t xml:space="preserve">25. </w:t>
-      </w:r>
-      <w:r>
-        <w:rPr>
-          <w:b/>
-          <w:bCs/>
-          <w:lang w:val="en-US" w:eastAsia="zh-CN"/>
-        </w:rPr>
-        <w:t>Di X</w:t>
-      </w:r>
-      <w:r>
-        <w:rPr>
-          <w:lang w:val="en-US" w:eastAsia="zh-CN"/>
-        </w:rPr>
-        <w:t>, Biswal BB (2016). Similarly expanded bilateral temporal lobe volumes in female and male children with autism spectrum disorder. Biological Psychiatry: Cognitive Neuroscience and Neuroimaging 1(2):178-185.</w:t>
-      </w:r>
-    </w:p>
-    <w:p>
-      <w:pPr>
-        <w:ind w:left="426" w:hanging="426"/>
-        <w:rPr>
-          <w:lang w:val="en-US" w:eastAsia="zh-CN"/>
-        </w:rPr>
-      </w:pPr>
-      <w:r>
-        <w:rPr>
-          <w:lang w:val="en-US" w:eastAsia="zh-CN"/>
-        </w:rPr>
-        <w:t xml:space="preserve">24. Hu C, </w:t>
-      </w:r>
-      <w:r>
-        <w:rPr>
-          <w:b/>
-          <w:bCs/>
-          <w:lang w:val="en-US" w:eastAsia="zh-CN"/>
-        </w:rPr>
-        <w:t>Di X</w:t>
-      </w:r>
-      <w:r>
-        <w:rPr>
-          <w:lang w:val="en-US" w:eastAsia="zh-CN"/>
-        </w:rPr>
-        <w:t>, Eickhoff SB, Zhang M, Peng K, Guo H, Sui J (2016). Distinct and common aspects of physical and psychological self-representation in the brain: A meta-analysis of self-bias in facial and self-referential judgements. Neuroscience &amp; Biobehavioral Reviews 61:197–207.</w:t>
-      </w:r>
-    </w:p>
-    <w:p>
-      <w:pPr>
-        <w:ind w:left="426" w:hanging="426"/>
-        <w:rPr>
-          <w:lang w:val="en-US" w:eastAsia="zh-CN"/>
-        </w:rPr>
-      </w:pPr>
-      <w:r>
-        <w:rPr>
-          <w:lang w:val="en-US" w:eastAsia="zh-CN"/>
-        </w:rPr>
-        <w:t xml:space="preserve">23. </w:t>
-      </w:r>
-      <w:r>
-        <w:rPr>
-          <w:b/>
-          <w:bCs/>
-          <w:lang w:val="en-US" w:eastAsia="zh-CN"/>
-        </w:rPr>
-        <w:t>Di X</w:t>
-      </w:r>
-      <w:r>
-        <w:rPr>
-          <w:lang w:val="en-US" w:eastAsia="zh-CN"/>
-        </w:rPr>
-        <w:t>, Biswal BB (2015). Characterizations of resting-state modulatory interactions in human brain. J Neurophysiol 114(5), 2785-96.</w:t>
-      </w:r>
-    </w:p>
-    <w:p>
-      <w:pPr>
-        <w:ind w:left="426" w:hanging="426"/>
-        <w:rPr>
-          <w:lang w:val="en-US" w:eastAsia="zh-CN"/>
-        </w:rPr>
-      </w:pPr>
-      <w:r>
-        <w:rPr>
-          <w:lang w:val="en-US" w:eastAsia="zh-CN"/>
-        </w:rPr>
-        <w:t xml:space="preserve">22. </w:t>
-      </w:r>
-      <w:r>
-        <w:rPr>
-          <w:b/>
-          <w:bCs/>
-          <w:lang w:val="en-US" w:eastAsia="zh-CN"/>
-        </w:rPr>
-        <w:t>Di X</w:t>
-      </w:r>
-      <w:r>
-        <w:rPr>
-          <w:lang w:val="en-US" w:eastAsia="zh-CN"/>
-        </w:rPr>
-        <w:t>, Fu Z, Chan SC, Hung YS, Biswal BB, Zhang Z (2015). Task-related Functional Connectivity Dynamics in a Block-designed Visual Experiment. Front Hum. Neurosci 9:543.</w:t>
-      </w:r>
-    </w:p>
-    <w:p>
-      <w:pPr>
-        <w:ind w:left="426" w:hanging="426"/>
-        <w:rPr>
-          <w:lang w:val="en-US" w:eastAsia="zh-CN"/>
-        </w:rPr>
-      </w:pPr>
-      <w:r>
-        <w:rPr>
-          <w:lang w:val="en-US" w:eastAsia="zh-CN"/>
-        </w:rPr>
-        <w:t xml:space="preserve">21. </w:t>
-      </w:r>
-      <w:r>
-        <w:rPr>
-          <w:b/>
-          <w:bCs/>
-          <w:lang w:val="en-US" w:eastAsia="zh-CN"/>
-        </w:rPr>
-        <w:t>Di X</w:t>
-      </w:r>
-      <w:r>
-        <w:rPr>
-          <w:lang w:val="en-US" w:eastAsia="zh-CN"/>
-        </w:rPr>
-        <w:t>, Biswal BB (2015). Dynamic Brain Functional Connectivity Modulated by Resting-State Networks. Brain Struct Funct 220(1):37-46.</w:t>
-      </w:r>
-    </w:p>
-    <w:p>
-      <w:pPr>
-        <w:ind w:left="426" w:hanging="426"/>
-        <w:rPr>
-          <w:lang w:val="en-US" w:eastAsia="zh-CN"/>
-        </w:rPr>
-      </w:pPr>
-      <w:r>
-        <w:rPr>
-          <w:lang w:val="en-US" w:eastAsia="zh-CN"/>
-        </w:rPr>
-        <w:t xml:space="preserve">20. </w:t>
-      </w:r>
-      <w:r>
-        <w:rPr>
-          <w:b/>
-          <w:bCs/>
-          <w:lang w:val="en-US" w:eastAsia="zh-CN"/>
-        </w:rPr>
-        <w:t>Di X</w:t>
-      </w:r>
-      <w:r>
-        <w:rPr>
-          <w:lang w:val="en-US" w:eastAsia="zh-CN"/>
-        </w:rPr>
-        <w:t>, Kim E, Chen P, Biswal BB (2014). Lateralized Resting-state Functional Connectivity in the Task-positive and Task-negative Networks. Brain Connect 4(9): 641-648.</w:t>
-      </w:r>
-    </w:p>
-    <w:p>
-      <w:pPr>
-        <w:ind w:left="426" w:hanging="426"/>
-        <w:rPr>
-          <w:lang w:val="en-US" w:eastAsia="zh-CN"/>
-        </w:rPr>
-      </w:pPr>
-      <w:r>
-        <w:rPr>
-          <w:lang w:val="en-US" w:eastAsia="zh-CN"/>
-        </w:rPr>
-        <w:t xml:space="preserve">19. Lei H, Zhang X, </w:t>
-      </w:r>
-      <w:r>
-        <w:rPr>
-          <w:b/>
-          <w:bCs/>
-          <w:lang w:val="en-US" w:eastAsia="zh-CN"/>
-        </w:rPr>
-        <w:t>Di X</w:t>
-      </w:r>
-      <w:r>
-        <w:rPr>
-          <w:lang w:val="en-US" w:eastAsia="zh-CN"/>
-        </w:rPr>
-        <w:t xml:space="preserve">, Rao H, Ming Q, Zhang J, Guo X, Jiang Y, Gao Y, Yi J, Zhu X, Yao S (2014). A Functional Polymorphism of the MAOA Gene Modulates Spontaneous Brain Activity in Pons. Biomed Res Int 2014:243280. </w:t>
-      </w:r>
-    </w:p>
-    <w:p>
-      <w:pPr>
-        <w:ind w:left="426" w:hanging="426"/>
-        <w:rPr>
-          <w:lang w:val="en-US" w:eastAsia="zh-CN"/>
-        </w:rPr>
-      </w:pPr>
-      <w:r>
-        <w:rPr>
-          <w:lang w:val="en-US" w:eastAsia="zh-CN"/>
-        </w:rPr>
-        <w:t xml:space="preserve">18. Fu Z, Chan SC, </w:t>
-      </w:r>
-      <w:r>
-        <w:rPr>
-          <w:b/>
-          <w:bCs/>
-          <w:lang w:val="en-US" w:eastAsia="zh-CN"/>
-        </w:rPr>
-        <w:t>Di X</w:t>
-      </w:r>
-      <w:r>
-        <w:rPr>
-          <w:lang w:val="en-US" w:eastAsia="zh-CN"/>
-        </w:rPr>
-        <w:t xml:space="preserve">, Biswal B, Zhang Z (2014). Adaptive Covariance Estimation of Non-stationary Processes and its Application to Infer Dynamic Connectivity from fMRI. IEEE Trans Biomed Circuits Syst 8(2):228–39. </w:t>
-      </w:r>
-    </w:p>
-    <w:p>
-      <w:pPr>
-        <w:ind w:left="426" w:hanging="426"/>
-        <w:rPr>
-          <w:lang w:val="en-US" w:eastAsia="zh-CN"/>
-        </w:rPr>
-      </w:pPr>
-      <w:r>
-        <w:rPr>
-          <w:lang w:val="en-US" w:eastAsia="zh-CN"/>
-        </w:rPr>
-        <w:t xml:space="preserve">17. </w:t>
-      </w:r>
-      <w:r>
-        <w:rPr>
-          <w:b/>
-          <w:bCs/>
-          <w:lang w:val="en-US" w:eastAsia="zh-CN"/>
-        </w:rPr>
-        <w:t>Di X</w:t>
-      </w:r>
-      <w:r>
-        <w:rPr>
-          <w:lang w:val="en-US" w:eastAsia="zh-CN"/>
-        </w:rPr>
-        <w:t>, Biswal BB (2014). Modulatory Interactions between the Default Mode Network and Task Positive Networks in Resting-State. PeerJ 2:e367.</w:t>
-      </w:r>
-    </w:p>
-    <w:p>
-      <w:pPr>
-        <w:ind w:left="426" w:hanging="426"/>
-        <w:rPr>
-          <w:lang w:val="en-US" w:eastAsia="zh-CN"/>
-        </w:rPr>
-      </w:pPr>
-      <w:r>
-        <w:rPr>
-          <w:lang w:val="en-US" w:eastAsia="zh-CN"/>
-        </w:rPr>
-        <w:t xml:space="preserve">16. </w:t>
-      </w:r>
-      <w:r>
-        <w:rPr>
-          <w:b/>
-          <w:bCs/>
-          <w:lang w:val="en-US" w:eastAsia="zh-CN"/>
-        </w:rPr>
-        <w:t>Di X</w:t>
-      </w:r>
-      <w:r>
-        <w:rPr>
-          <w:lang w:val="en-US" w:eastAsia="zh-CN"/>
-        </w:rPr>
-        <w:t>, Biswal BB (2014). Identifying the Default Mode Network Structure Using Dynamic Causal Modeling on Resting-state Functional Magnetic Resonance Imaging. Neuroimage 86:53–9.</w:t>
-      </w:r>
-    </w:p>
-    <w:p>
-      <w:pPr>
-        <w:ind w:left="426" w:hanging="426"/>
-        <w:rPr>
-          <w:lang w:val="en-US" w:eastAsia="zh-CN"/>
-        </w:rPr>
-      </w:pPr>
-      <w:r>
-        <w:rPr>
-          <w:lang w:val="en-US" w:eastAsia="zh-CN"/>
-        </w:rPr>
-        <w:t xml:space="preserve">15. </w:t>
-      </w:r>
-      <w:r>
-        <w:rPr>
-          <w:b/>
-          <w:bCs/>
-          <w:lang w:val="en-US" w:eastAsia="zh-CN"/>
-        </w:rPr>
-        <w:t>Di X</w:t>
-      </w:r>
-      <w:r>
-        <w:rPr>
-          <w:lang w:val="en-US" w:eastAsia="zh-CN"/>
-        </w:rPr>
-        <w:t xml:space="preserve">, Rypma B, Biswal BB (2014). Correspondence of Executive Function Related Functional and Anatomical Alterations in Aging Brain. </w:t>
-      </w:r>
-      <w:r>
-        <w:t>Prog Neuropsychopharmacol Biol Psychiatry</w:t>
-      </w:r>
-      <w:r>
-        <w:rPr>
-          <w:lang w:val="en-US"/>
-        </w:rPr>
-        <w:t xml:space="preserve"> 48(3):41–50</w:t>
-      </w:r>
-      <w:r>
-        <w:rPr>
-          <w:lang w:val="en-US" w:eastAsia="zh-CN"/>
-        </w:rPr>
-        <w:t>.</w:t>
-      </w:r>
-    </w:p>
-    <w:p>
-      <w:pPr>
-        <w:ind w:left="426" w:hanging="426"/>
-        <w:rPr>
-          <w:lang w:val="en-US" w:eastAsia="zh-CN"/>
-        </w:rPr>
-      </w:pPr>
-      <w:r>
-        <w:rPr>
-          <w:lang w:val="en-US" w:eastAsia="zh-CN"/>
-        </w:rPr>
-        <w:t xml:space="preserve">14. </w:t>
-      </w:r>
-      <w:r>
-        <w:rPr>
-          <w:lang w:val="en-US"/>
-        </w:rPr>
-        <w:t xml:space="preserve">Yuan R, </w:t>
-      </w:r>
-      <w:r>
-        <w:rPr>
-          <w:b/>
-          <w:bCs/>
-          <w:lang w:val="en-US"/>
-        </w:rPr>
-        <w:t>Di X</w:t>
-      </w:r>
-      <w:r>
-        <w:rPr>
-          <w:lang w:val="en-US"/>
-        </w:rPr>
-        <w:t>, Kim EH, Barik S, Rypma B, Biswal BB</w:t>
-      </w:r>
-      <w:r>
-        <w:rPr>
-          <w:lang w:val="en-US" w:eastAsia="zh-CN"/>
-        </w:rPr>
-        <w:t xml:space="preserve"> (2013)</w:t>
-      </w:r>
-      <w:r>
-        <w:rPr>
-          <w:lang w:val="en-US"/>
-        </w:rPr>
-        <w:t xml:space="preserve">. Regional Homogeneity of Resting-state fMRI Contributes to Both Neurovascular and Task Activation Variations. </w:t>
-      </w:r>
-      <w:r>
-        <w:t>M</w:t>
-      </w:r>
-      <w:r>
-        <w:rPr>
-          <w:lang w:eastAsia="zh-CN"/>
-        </w:rPr>
-        <w:t>agn</w:t>
-      </w:r>
-      <w:r>
-        <w:t xml:space="preserve"> R</w:t>
-      </w:r>
-      <w:r>
-        <w:rPr>
-          <w:lang w:eastAsia="zh-CN"/>
-        </w:rPr>
-        <w:t>eson</w:t>
-      </w:r>
-      <w:r>
-        <w:t xml:space="preserve"> I</w:t>
-      </w:r>
-      <w:r>
-        <w:rPr>
-          <w:lang w:eastAsia="zh-CN"/>
-        </w:rPr>
-        <w:t>maging</w:t>
-      </w:r>
-      <w:r>
-        <w:rPr>
-          <w:lang w:val="en-US" w:eastAsia="zh-CN"/>
-        </w:rPr>
-        <w:t xml:space="preserve"> 31(9):1492–1500</w:t>
-      </w:r>
-      <w:r>
-        <w:t>.</w:t>
-      </w:r>
-    </w:p>
-    <w:p>
-      <w:pPr>
-        <w:ind w:left="426" w:hanging="426"/>
-        <w:rPr>
-          <w:lang w:val="en-US" w:eastAsia="zh-CN"/>
-        </w:rPr>
-      </w:pPr>
-      <w:r>
-        <w:rPr>
-          <w:lang w:val="en-US" w:eastAsia="zh-CN"/>
-        </w:rPr>
-        <w:t xml:space="preserve">13. </w:t>
-      </w:r>
-      <w:r>
-        <w:rPr>
-          <w:b/>
-          <w:bCs/>
-          <w:lang w:val="en-US" w:eastAsia="zh-CN"/>
-        </w:rPr>
-        <w:t>Di X</w:t>
-      </w:r>
-      <w:r>
-        <w:rPr>
-          <w:lang w:val="en-US" w:eastAsia="zh-CN"/>
-        </w:rPr>
-        <w:t>, Gohel S, Kim EH and Biswal BB (2013). Task vs. Rest - Different Network Configurations between the Coactivation and the Resting-State Brain Networks. Front Hum Neurosci. 7:493.</w:t>
-      </w:r>
-    </w:p>
-    <w:p>
-      <w:pPr>
-        <w:ind w:left="426" w:hanging="426"/>
-        <w:rPr>
-          <w:lang w:val="en-US" w:eastAsia="zh-CN"/>
-        </w:rPr>
-      </w:pPr>
-      <w:r>
-        <w:rPr>
-          <w:lang w:val="en-US" w:eastAsia="zh-CN"/>
-        </w:rPr>
-        <w:t xml:space="preserve">12. </w:t>
-      </w:r>
-      <w:r>
-        <w:rPr>
-          <w:b/>
-          <w:bCs/>
-          <w:lang w:val="en-US" w:eastAsia="zh-CN"/>
-        </w:rPr>
-        <w:t>Di X</w:t>
-      </w:r>
-      <w:r>
-        <w:rPr>
-          <w:lang w:val="en-US" w:eastAsia="zh-CN"/>
-        </w:rPr>
-        <w:t xml:space="preserve">, Biswal BB (2013). Modulatory interactions of resting-state brain functional connectivity. PLoS One 8(8): e71163. </w:t>
-      </w:r>
-    </w:p>
-    <w:p>
-      <w:pPr>
-        <w:ind w:left="426" w:hanging="426"/>
-        <w:rPr>
-          <w:b/>
-          <w:bCs/>
-          <w:lang w:val="en-US" w:eastAsia="zh-CN"/>
-        </w:rPr>
-      </w:pPr>
-      <w:r>
-        <w:rPr>
-          <w:lang w:val="en-US" w:eastAsia="zh-CN"/>
-        </w:rPr>
-        <w:t xml:space="preserve">11. </w:t>
-      </w:r>
-      <w:r>
-        <w:rPr>
-          <w:b/>
-          <w:bCs/>
-          <w:lang w:val="en-US" w:eastAsia="zh-CN"/>
-        </w:rPr>
-        <w:t>Di X</w:t>
-      </w:r>
-      <w:r>
-        <w:rPr>
-          <w:lang w:val="en-US" w:eastAsia="zh-CN"/>
-        </w:rPr>
-        <w:t xml:space="preserve">, Kim EH, Huang C, Tsai S, Lin C and Biswal BB (2013). The influence of the amplitude of low-frequency fluctuations on resting-state functional connectivity. Front Hum Neurosci. 7:118. </w:t>
-      </w:r>
-    </w:p>
-    <w:p>
-      <w:pPr>
-        <w:ind w:left="426" w:hanging="426"/>
-        <w:rPr>
-          <w:b/>
-          <w:bCs/>
-          <w:lang w:val="en-US" w:eastAsia="zh-CN"/>
-        </w:rPr>
-      </w:pPr>
-      <w:r>
-        <w:rPr>
-          <w:lang w:val="en-US" w:eastAsia="zh-CN"/>
-        </w:rPr>
-        <w:lastRenderedPageBreak/>
+          <w:b/>
+          <w:bCs/>
+          <w:lang w:val="en-US" w:eastAsia="zh-CN"/>
+        </w:rPr>
+      </w:pPr>
+      <w:r>
+        <w:rPr>
+          <w:lang w:val="en-US" w:eastAsia="zh-CN"/>
+        </w:rPr>
         <w:t>10</w:t>
       </w:r>
       <w:r>
@@ -4627,6 +4795,7 @@
           <w:bCs/>
           <w:lang w:val="en-US"/>
         </w:rPr>
+        <w:lastRenderedPageBreak/>
         <w:t>Di X</w:t>
       </w:r>
       <w:r>
@@ -4778,7 +4947,6 @@
           <w:color w:val="000000" w:themeColor="text1"/>
           <w:lang w:val="en-US"/>
         </w:rPr>
-        <w:lastRenderedPageBreak/>
         <w:t>2019</w:t>
       </w:r>
       <w:r>
@@ -5575,6 +5743,7 @@
               <w:rPr>
                 <w:lang w:val="en-US" w:eastAsia="zh-CN"/>
               </w:rPr>
+              <w:lastRenderedPageBreak/>
               <w:t>Estimations of the weather effects on brain functions using functional MRI - a cautionary tale</w:t>
             </w:r>
           </w:p>
@@ -5781,7 +5950,6 @@
               <w:rPr>
                 <w:lang w:val="en-US" w:eastAsia="zh-CN"/>
               </w:rPr>
-              <w:lastRenderedPageBreak/>
               <w:t>Department of Biomedical Engineering, Shenzhen University</w:t>
             </w:r>
           </w:p>
@@ -6585,6 +6753,7 @@
         <w:rPr>
           <w:lang w:val="en-US" w:eastAsia="zh-CN"/>
         </w:rPr>
+        <w:lastRenderedPageBreak/>
         <w:t xml:space="preserve">18. </w:t>
       </w:r>
       <w:r>
@@ -6711,23 +6880,306 @@
         <w:rPr>
           <w:lang w:eastAsia="zh-CN"/>
         </w:rPr>
+        <w:t>1</w:t>
+      </w:r>
+      <w:r>
+        <w:rPr>
+          <w:lang w:val="en-US" w:eastAsia="zh-CN"/>
+        </w:rPr>
+        <w:t>5</w:t>
+      </w:r>
+      <w:r>
+        <w:rPr>
+          <w:lang w:eastAsia="zh-CN"/>
+        </w:rPr>
+        <w:t xml:space="preserve">. </w:t>
+      </w:r>
+      <w:r>
+        <w:t xml:space="preserve">Fu Z, </w:t>
+      </w:r>
+      <w:r>
+        <w:rPr>
+          <w:b/>
+          <w:bCs/>
+        </w:rPr>
+        <w:t>Di X</w:t>
+      </w:r>
+      <w:r>
+        <w:t>, Chan SC, Hung YS, Biswal BB, Zhang Z (2013). Time-varying correlation coefficients estimation and its application to dynamic connectivity analysis of fMRI. Conf Proc IEEE Eng Med Biol Soc. 2013:2944-2947.</w:t>
+      </w:r>
+    </w:p>
+    <w:p>
+      <w:pPr>
+        <w:ind w:left="426" w:hanging="426"/>
+        <w:rPr>
+          <w:lang w:val="en-US"/>
+        </w:rPr>
+      </w:pPr>
+      <w:r>
+        <w:rPr>
+          <w:lang w:val="en-US"/>
+        </w:rPr>
+        <w:t xml:space="preserve">14. Zhang Z, Fu Z, Chan SC, Hung YS, Motta G, </w:t>
+      </w:r>
+      <w:r>
+        <w:rPr>
+          <w:b/>
+          <w:bCs/>
+          <w:lang w:val="en-US"/>
+        </w:rPr>
+        <w:t>Di X</w:t>
+      </w:r>
+      <w:r>
+        <w:rPr>
+          <w:lang w:val="en-US"/>
+        </w:rPr>
+        <w:t>, Biswal BB. Conference Paper: Adaptive window selection in estimating dynamic functional connectivity of resting-state fMRI. 9th International Conference on Information, Communications and Signal Processing (ICICS2013).</w:t>
+      </w:r>
+    </w:p>
+    <w:p>
+      <w:pPr>
+        <w:ind w:left="426" w:hanging="426"/>
+      </w:pPr>
+      <w:r>
+        <w:rPr>
+          <w:lang w:eastAsia="zh-CN"/>
+        </w:rPr>
+        <w:t xml:space="preserve">13. </w:t>
+      </w:r>
+      <w:r>
+        <w:rPr>
+          <w:b/>
+          <w:bCs/>
+        </w:rPr>
+        <w:t>Di X</w:t>
+      </w:r>
+      <w:r>
+        <w:t>, Biswal BB. Identifying the Default Mode Network Structure Using Dynamic Causal Modeling on Resting-state fMRI. Poster presentation at 19th Annual Meeting of the Organization for Human Brain Mapping, Seattle, USA (2013).</w:t>
+      </w:r>
+    </w:p>
+    <w:p>
+      <w:pPr>
+        <w:ind w:left="426" w:hanging="426"/>
+      </w:pPr>
+      <w:r>
+        <w:rPr>
+          <w:lang w:eastAsia="zh-CN"/>
+        </w:rPr>
+        <w:t xml:space="preserve">12. </w:t>
+      </w:r>
+      <w:r>
+        <w:rPr>
+          <w:b/>
+          <w:bCs/>
+        </w:rPr>
+        <w:t>Di X</w:t>
+      </w:r>
+      <w:r>
+        <w:t>, Biswal BB. The nonlinear intrinsic brain networks - modulations on resting-state functional connectivity by other regions. Poster presentation at 19th Annual Meeting of the Organization for Human Brain Mapping, Seattle, USA (2013).</w:t>
+      </w:r>
+    </w:p>
+    <w:p>
+      <w:pPr>
+        <w:ind w:left="426" w:hanging="426"/>
+      </w:pPr>
+      <w:r>
+        <w:rPr>
+          <w:lang w:eastAsia="zh-CN"/>
+        </w:rPr>
+        <w:t xml:space="preserve">11. </w:t>
+      </w:r>
+      <w:r>
+        <w:rPr>
+          <w:b/>
+          <w:bCs/>
+        </w:rPr>
+        <w:t>Di X</w:t>
+      </w:r>
+      <w:r>
+        <w:t>, Fu Z, Zhang Z, Chan SC, Biswal BB. Transient connectivity changes during a visual task - time-varying correlation estimation analysis. Poster presentation at 19th Annual Meeting of the Organization for Human Brain Mapping, Seattle, USA (2013).</w:t>
+      </w:r>
+    </w:p>
+    <w:p>
+      <w:pPr>
+        <w:ind w:left="426" w:hanging="426"/>
+      </w:pPr>
+      <w:r>
+        <w:rPr>
+          <w:lang w:eastAsia="zh-CN"/>
+        </w:rPr>
+        <w:t xml:space="preserve">10. </w:t>
+      </w:r>
+      <w:r>
+        <w:t xml:space="preserve">Yuan R, </w:t>
+      </w:r>
+      <w:r>
+        <w:rPr>
+          <w:b/>
+          <w:bCs/>
+        </w:rPr>
+        <w:t>Di X</w:t>
+      </w:r>
+      <w:r>
+        <w:t>, Kim EH, Barik S, Rypma B, Biswal BB. Regional Homogeneity of Resting-state fMRI Contributes to Both Neurovascular and Task Activation Variations. Poster presentation at 19th Annual Meeting of the Organization for Human Brain Mapping, Seattle, USA (2013).</w:t>
+      </w:r>
+    </w:p>
+    <w:p>
+      <w:pPr>
+        <w:ind w:left="426" w:hanging="426"/>
+      </w:pPr>
+      <w:r>
+        <w:rPr>
+          <w:lang w:eastAsia="zh-CN"/>
+        </w:rPr>
+        <w:t xml:space="preserve">9. </w:t>
+      </w:r>
+      <w:r>
+        <w:rPr>
+          <w:b/>
+          <w:bCs/>
+        </w:rPr>
+        <w:t>Di X</w:t>
+      </w:r>
+      <w:r>
+        <w:t>, Kannurpatti SS, Rypma B, Biswal BB. Calibrating BOLD fMRI activations with neuro-vascular and anatomical constraints. Poster presentation at 18th Annual Meeting of the Organization for Human Brain Mapping, Beijing, China (2012).</w:t>
+      </w:r>
+    </w:p>
+    <w:p>
+      <w:pPr>
+        <w:ind w:left="426" w:hanging="426"/>
+      </w:pPr>
+      <w:r>
+        <w:rPr>
+          <w:lang w:eastAsia="zh-CN"/>
+        </w:rPr>
+        <w:t xml:space="preserve">8. </w:t>
+      </w:r>
+      <w:r>
+        <w:t xml:space="preserve">Gohel S, </w:t>
+      </w:r>
+      <w:r>
+        <w:rPr>
+          <w:b/>
+          <w:bCs/>
+        </w:rPr>
+        <w:t>Di X</w:t>
+      </w:r>
+      <w:r>
+        <w:t xml:space="preserve">, Biswal BB. Trajectories of functional brain networks connectivity over life-span brain development. Poster presentation at 18th Annual Meeting of the Organization for Human Brain Mapping, Beijing, China (2012). </w:t>
+      </w:r>
+    </w:p>
+    <w:p>
+      <w:pPr>
+        <w:ind w:left="426" w:hanging="426"/>
+      </w:pPr>
+      <w:r>
+        <w:rPr>
+          <w:lang w:eastAsia="zh-CN"/>
+        </w:rPr>
+        <w:t xml:space="preserve">7. </w:t>
+      </w:r>
+      <w:r>
+        <w:t xml:space="preserve">Taylor P, Gohel SR, </w:t>
+      </w:r>
+      <w:r>
+        <w:rPr>
+          <w:b/>
+          <w:bCs/>
+        </w:rPr>
+        <w:t>Di X</w:t>
+      </w:r>
+      <w:r>
+        <w:t>, Walter M, Biswal BB. Functional covariance networks: obtaining resting state</w:t>
+      </w:r>
+      <w:r>
+        <w:rPr>
+          <w:lang w:val="en-US"/>
+        </w:rPr>
+        <w:t xml:space="preserve"> </w:t>
+      </w:r>
+      <w:r>
+        <w:t>networks from intersubject variability. Poster presentation at 18th Annual Meeting of the Organization for Human Brain Mapping, Beijing, China (2012).</w:t>
+      </w:r>
+    </w:p>
+    <w:p>
+      <w:pPr>
+        <w:ind w:left="426" w:hanging="426"/>
+      </w:pPr>
+      <w:r>
+        <w:rPr>
+          <w:lang w:eastAsia="zh-CN"/>
+        </w:rPr>
+        <w:t xml:space="preserve">6. </w:t>
+      </w:r>
+      <w:r>
+        <w:t xml:space="preserve">Jin H, Wang P, </w:t>
+      </w:r>
+      <w:r>
+        <w:rPr>
+          <w:b/>
+          <w:bCs/>
+        </w:rPr>
+        <w:t>Di X</w:t>
+      </w:r>
+      <w:r>
+        <w:t>, Ye Z, Xu G, Mo L, Lin C, Rao H. Activation of Medial Prefrontal Cortex during Sport-related Anticipation: An fMRI Study. Poster presentation at 17th Annual Meeting of the Organization for Human Brain Mapping, Québec, Canada (2011).</w:t>
+      </w:r>
+    </w:p>
+    <w:p>
+      <w:pPr>
+        <w:ind w:left="426" w:hanging="426"/>
+      </w:pPr>
+      <w:r>
+        <w:rPr>
+          <w:lang w:eastAsia="zh-CN"/>
+        </w:rPr>
+        <w:t xml:space="preserve">5. </w:t>
+      </w:r>
+      <w:r>
+        <w:t xml:space="preserve">Zhu S, </w:t>
+      </w:r>
+      <w:r>
+        <w:rPr>
+          <w:b/>
+          <w:bCs/>
+        </w:rPr>
+        <w:t>Di X</w:t>
+      </w:r>
+      <w:r>
+        <w:t>, Jin H, Wang P, Mo L, Zhou K, Zhuo Y, Rao H. Training shapes Cerebellum and parieto-frontal network in professional badminton players. Poster presentation at Annual Meeting of ISMRM, Montreal, Canada (2011).</w:t>
+      </w:r>
+    </w:p>
+    <w:p>
+      <w:pPr>
+        <w:ind w:left="426" w:hanging="426"/>
+      </w:pPr>
+      <w:r>
+        <w:rPr>
+          <w:lang w:eastAsia="zh-CN"/>
+        </w:rPr>
         <w:lastRenderedPageBreak/>
-        <w:t>1</w:t>
-      </w:r>
-      <w:r>
-        <w:rPr>
-          <w:lang w:val="en-US" w:eastAsia="zh-CN"/>
-        </w:rPr>
-        <w:t>5</w:t>
-      </w:r>
+        <w:t xml:space="preserve">4. </w:t>
+      </w:r>
+      <w:r>
+        <w:rPr>
+          <w:b/>
+          <w:bCs/>
+        </w:rPr>
+        <w:t>Di X</w:t>
+      </w:r>
+      <w:r>
+        <w:t xml:space="preserve">, Zhou K, Rao H. Individual differences of representational momentum were associated with inhibition process rather than motion perception. Oral presentation at the 4th Symposium on brain and cognitive science, Chengdu, China (2009). (In Chinese) </w:t>
+      </w:r>
+    </w:p>
+    <w:p>
+      <w:pPr>
+        <w:ind w:left="426" w:hanging="426"/>
+      </w:pPr>
       <w:r>
         <w:rPr>
           <w:lang w:eastAsia="zh-CN"/>
         </w:rPr>
-        <w:t xml:space="preserve">. </w:t>
-      </w:r>
-      <w:r>
-        <w:t xml:space="preserve">Fu Z, </w:t>
+        <w:t xml:space="preserve">3. </w:t>
       </w:r>
       <w:r>
         <w:rPr>
@@ -6737,325 +7189,41 @@
         <w:t>Di X</w:t>
       </w:r>
       <w:r>
-        <w:t>, Chan SC, Hung YS, Biswal BB, Zhang Z (2013). Time-varying correlation coefficients estimation and its application to dynamic connectivity analysis of fMRI. Conf Proc IEEE Eng Med Biol Soc. 2013:2944-2947.</w:t>
+        <w:t xml:space="preserve">, Ding Y, Qu Z, Ye B, Gao D, Rao H. The Role of Middle Temporal and Medial Prefrontal Cortex in Representational Momentum: a fMRI Study. Poster presentation at Annual Meeting of ISMRM, Toronto, Canada (2008). </w:t>
       </w:r>
     </w:p>
     <w:p>
       <w:pPr>
         <w:ind w:left="426" w:hanging="426"/>
-        <w:rPr>
-          <w:lang w:val="en-US"/>
-        </w:rPr>
-      </w:pPr>
-      <w:r>
-        <w:rPr>
-          <w:lang w:val="en-US"/>
-        </w:rPr>
-        <w:t xml:space="preserve">14. Zhang Z, Fu Z, Chan SC, Hung YS, Motta G, </w:t>
-      </w:r>
-      <w:r>
-        <w:rPr>
-          <w:b/>
-          <w:bCs/>
-          <w:lang w:val="en-US"/>
+      </w:pPr>
+      <w:r>
+        <w:rPr>
+          <w:lang w:eastAsia="zh-CN"/>
+        </w:rPr>
+        <w:t xml:space="preserve">2. </w:t>
+      </w:r>
+      <w:r>
+        <w:rPr>
+          <w:b/>
+          <w:bCs/>
         </w:rPr>
         <w:t>Di X</w:t>
       </w:r>
       <w:r>
-        <w:rPr>
-          <w:lang w:val="en-US"/>
-        </w:rPr>
-        <w:t>, Biswal BB. Conference Paper: Adaptive window selection in estimating dynamic functional connectivity of resting-state fMRI. 9th International Conference on Information, Communications and Signal Processing (ICICS2013).</w:t>
+        <w:t xml:space="preserve">, Chan RC, Ding Y, Ye B, Qu Z, Gao D, Rao H. The Role of Prefrontal Lobe in FEP: Evidence from PPI Analysis. Oral presentation at Joint Annual Meeting ISMRM-ESMRMB, Berlin, Germany (2007). </w:t>
       </w:r>
     </w:p>
     <w:p>
       <w:pPr>
         <w:ind w:left="426" w:hanging="426"/>
-      </w:pPr>
-      <w:r>
         <w:rPr>
           <w:lang w:eastAsia="zh-CN"/>
         </w:rPr>
-        <w:t xml:space="preserve">13. </w:t>
-      </w:r>
-      <w:r>
-        <w:rPr>
-          <w:b/>
-          <w:bCs/>
-        </w:rPr>
-        <w:t>Di X</w:t>
-      </w:r>
-      <w:r>
-        <w:t>, Biswal BB. Identifying the Default Mode Network Structure Using Dynamic Causal Modeling on Resting-state fMRI. Poster presentation at 19th Annual Meeting of the Organization for Human Brain Mapping, Seattle, USA (2013).</w:t>
-      </w:r>
-    </w:p>
-    <w:p>
-      <w:pPr>
-        <w:ind w:left="426" w:hanging="426"/>
       </w:pPr>
       <w:r>
         <w:rPr>
           <w:lang w:eastAsia="zh-CN"/>
         </w:rPr>
-        <w:t xml:space="preserve">12. </w:t>
-      </w:r>
-      <w:r>
-        <w:rPr>
-          <w:b/>
-          <w:bCs/>
-        </w:rPr>
-        <w:t>Di X</w:t>
-      </w:r>
-      <w:r>
-        <w:t>, Biswal BB. The nonlinear intrinsic brain networks - modulations on resting-state functional connectivity by other regions. Poster presentation at 19th Annual Meeting of the Organization for Human Brain Mapping, Seattle, USA (2013).</w:t>
-      </w:r>
-    </w:p>
-    <w:p>
-      <w:pPr>
-        <w:ind w:left="426" w:hanging="426"/>
-      </w:pPr>
-      <w:r>
-        <w:rPr>
-          <w:lang w:eastAsia="zh-CN"/>
-        </w:rPr>
-        <w:t xml:space="preserve">11. </w:t>
-      </w:r>
-      <w:r>
-        <w:rPr>
-          <w:b/>
-          <w:bCs/>
-        </w:rPr>
-        <w:t>Di X</w:t>
-      </w:r>
-      <w:r>
-        <w:t>, Fu Z, Zhang Z, Chan SC, Biswal BB. Transient connectivity changes during a visual task - time-varying correlation estimation analysis. Poster presentation at 19th Annual Meeting of the Organization for Human Brain Mapping, Seattle, USA (2013).</w:t>
-      </w:r>
-    </w:p>
-    <w:p>
-      <w:pPr>
-        <w:ind w:left="426" w:hanging="426"/>
-      </w:pPr>
-      <w:r>
-        <w:rPr>
-          <w:lang w:eastAsia="zh-CN"/>
-        </w:rPr>
-        <w:t xml:space="preserve">10. </w:t>
-      </w:r>
-      <w:r>
-        <w:t xml:space="preserve">Yuan R, </w:t>
-      </w:r>
-      <w:r>
-        <w:rPr>
-          <w:b/>
-          <w:bCs/>
-        </w:rPr>
-        <w:t>Di X</w:t>
-      </w:r>
-      <w:r>
-        <w:t>, Kim EH, Barik S, Rypma B, Biswal BB. Regional Homogeneity of Resting-state fMRI Contributes to Both Neurovascular and Task Activation Variations. Poster presentation at 19th Annual Meeting of the Organization for Human Brain Mapping, Seattle, USA (2013).</w:t>
-      </w:r>
-    </w:p>
-    <w:p>
-      <w:pPr>
-        <w:ind w:left="426" w:hanging="426"/>
-      </w:pPr>
-      <w:r>
-        <w:rPr>
-          <w:lang w:eastAsia="zh-CN"/>
-        </w:rPr>
-        <w:t xml:space="preserve">9. </w:t>
-      </w:r>
-      <w:r>
-        <w:rPr>
-          <w:b/>
-          <w:bCs/>
-        </w:rPr>
-        <w:t>Di X</w:t>
-      </w:r>
-      <w:r>
-        <w:t>, Kannurpatti SS, Rypma B, Biswal BB. Calibrating BOLD fMRI activations with neuro-vascular and anatomical constraints. Poster presentation at 18th Annual Meeting of the Organization for Human Brain Mapping, Beijing, China (2012).</w:t>
-      </w:r>
-    </w:p>
-    <w:p>
-      <w:pPr>
-        <w:ind w:left="426" w:hanging="426"/>
-      </w:pPr>
-      <w:r>
-        <w:rPr>
-          <w:lang w:eastAsia="zh-CN"/>
-        </w:rPr>
-        <w:t xml:space="preserve">8. </w:t>
-      </w:r>
-      <w:r>
-        <w:t xml:space="preserve">Gohel S, </w:t>
-      </w:r>
-      <w:r>
-        <w:rPr>
-          <w:b/>
-          <w:bCs/>
-        </w:rPr>
-        <w:t>Di X</w:t>
-      </w:r>
-      <w:r>
-        <w:t xml:space="preserve">, Biswal BB. Trajectories of functional brain networks connectivity over life-span brain development. Poster presentation at 18th Annual Meeting of the Organization for Human Brain Mapping, Beijing, China (2012). </w:t>
-      </w:r>
-    </w:p>
-    <w:p>
-      <w:pPr>
-        <w:ind w:left="426" w:hanging="426"/>
-      </w:pPr>
-      <w:r>
-        <w:rPr>
-          <w:lang w:eastAsia="zh-CN"/>
-        </w:rPr>
-        <w:t xml:space="preserve">7. </w:t>
-      </w:r>
-      <w:r>
-        <w:t xml:space="preserve">Taylor P, Gohel SR, </w:t>
-      </w:r>
-      <w:r>
-        <w:rPr>
-          <w:b/>
-          <w:bCs/>
-        </w:rPr>
-        <w:t>Di X</w:t>
-      </w:r>
-      <w:r>
-        <w:t>, Walter M, Biswal BB. Functional covariance networks: obtaining resting state</w:t>
-      </w:r>
-      <w:r>
-        <w:rPr>
-          <w:lang w:val="en-US"/>
-        </w:rPr>
-        <w:t xml:space="preserve"> </w:t>
-      </w:r>
-      <w:r>
-        <w:t>networks from intersubject variability. Poster presentation at 18th Annual Meeting of the Organization for Human Brain Mapping, Beijing, China (2012).</w:t>
-      </w:r>
-    </w:p>
-    <w:p>
-      <w:pPr>
-        <w:ind w:left="426" w:hanging="426"/>
-      </w:pPr>
-      <w:r>
-        <w:rPr>
-          <w:lang w:eastAsia="zh-CN"/>
-        </w:rPr>
-        <w:t xml:space="preserve">6. </w:t>
-      </w:r>
-      <w:r>
-        <w:t xml:space="preserve">Jin H, Wang P, </w:t>
-      </w:r>
-      <w:r>
-        <w:rPr>
-          <w:b/>
-          <w:bCs/>
-        </w:rPr>
-        <w:t>Di X</w:t>
-      </w:r>
-      <w:r>
-        <w:t>, Ye Z, Xu G, Mo L, Lin C, Rao H. Activation of Medial Prefrontal Cortex during Sport-related Anticipation: An fMRI Study. Poster presentation at 17th Annual Meeting of the Organization for Human Brain Mapping, Québec, Canada (2011).</w:t>
-      </w:r>
-    </w:p>
-    <w:p>
-      <w:pPr>
-        <w:ind w:left="426" w:hanging="426"/>
-      </w:pPr>
-      <w:r>
-        <w:rPr>
-          <w:lang w:eastAsia="zh-CN"/>
-        </w:rPr>
-        <w:t xml:space="preserve">5. </w:t>
-      </w:r>
-      <w:r>
-        <w:t xml:space="preserve">Zhu S, </w:t>
-      </w:r>
-      <w:r>
-        <w:rPr>
-          <w:b/>
-          <w:bCs/>
-        </w:rPr>
-        <w:t>Di X</w:t>
-      </w:r>
-      <w:r>
-        <w:t>, Jin H, Wang P, Mo L, Zhou K, Zhuo Y, Rao H. Training shapes Cerebellum and parieto-frontal network in professional badminton players. Poster presentation at Annual Meeting of ISMRM, Montreal, Canada (2011).</w:t>
-      </w:r>
-    </w:p>
-    <w:p>
-      <w:pPr>
-        <w:ind w:left="426" w:hanging="426"/>
-      </w:pPr>
-      <w:r>
-        <w:rPr>
-          <w:lang w:eastAsia="zh-CN"/>
-        </w:rPr>
-        <w:t xml:space="preserve">4. </w:t>
-      </w:r>
-      <w:r>
-        <w:rPr>
-          <w:b/>
-          <w:bCs/>
-        </w:rPr>
-        <w:t>Di X</w:t>
-      </w:r>
-      <w:r>
-        <w:t xml:space="preserve">, Zhou K, Rao H. Individual differences of representational momentum were associated with inhibition process rather than motion perception. Oral presentation at the 4th Symposium on brain and cognitive science, Chengdu, China (2009). (In Chinese) </w:t>
-      </w:r>
-    </w:p>
-    <w:p>
-      <w:pPr>
-        <w:ind w:left="426" w:hanging="426"/>
-      </w:pPr>
-      <w:r>
-        <w:rPr>
-          <w:lang w:eastAsia="zh-CN"/>
-        </w:rPr>
-        <w:t xml:space="preserve">3. </w:t>
-      </w:r>
-      <w:r>
-        <w:rPr>
-          <w:b/>
-          <w:bCs/>
-        </w:rPr>
-        <w:t>Di X</w:t>
-      </w:r>
-      <w:r>
-        <w:t xml:space="preserve">, Ding Y, Qu Z, Ye B, Gao D, Rao H. The Role of Middle Temporal and Medial Prefrontal Cortex in Representational Momentum: a fMRI Study. Poster presentation at Annual Meeting of ISMRM, Toronto, Canada (2008). </w:t>
-      </w:r>
-    </w:p>
-    <w:p>
-      <w:pPr>
-        <w:ind w:left="426" w:hanging="426"/>
-      </w:pPr>
-      <w:r>
-        <w:rPr>
-          <w:lang w:eastAsia="zh-CN"/>
-        </w:rPr>
-        <w:t xml:space="preserve">2. </w:t>
-      </w:r>
-      <w:r>
-        <w:rPr>
-          <w:b/>
-          <w:bCs/>
-        </w:rPr>
-        <w:t>Di X</w:t>
-      </w:r>
-      <w:r>
-        <w:t xml:space="preserve">, Chan RC, Ding Y, Ye B, Qu Z, Gao D, Rao H. The Role of Prefrontal Lobe in FEP: Evidence from PPI Analysis. Oral presentation at Joint Annual Meeting ISMRM-ESMRMB, Berlin, Germany (2007). </w:t>
-      </w:r>
-    </w:p>
-    <w:p>
-      <w:pPr>
-        <w:ind w:left="426" w:hanging="426"/>
-        <w:rPr>
-          <w:lang w:eastAsia="zh-CN"/>
-        </w:rPr>
-      </w:pPr>
-      <w:r>
-        <w:rPr>
-          <w:lang w:eastAsia="zh-CN"/>
-        </w:rPr>
-        <w:lastRenderedPageBreak/>
         <w:t>1.</w:t>
       </w:r>
       <w:r>

--- a/files/CV_XinDi.docx
+++ b/files/CV_XinDi.docx
@@ -69,7 +69,7 @@
           <w:u w:val="none"/>
           <w:lang w:val="en-US" w:eastAsia="zh-CN"/>
         </w:rPr>
-        <w:t>2</w:t>
+        <w:t>3</w:t>
       </w:r>
     </w:p>
     <w:p>
@@ -2871,7 +2871,21 @@
         <w:rPr>
           <w:lang w:val="en-US" w:eastAsia="zh-CN"/>
         </w:rPr>
-        <w:t xml:space="preserve"> Higher Limbic and Basal Ganglia volumes in surviving COVID-negative patients and the relations to fatigue. Neuroimage:Reports 2(2):100095.</w:t>
+        <w:t xml:space="preserve"> Higher Limbic and Basal Ganglia volumes in surviving COVID-negative patients and the relations to fatigue. </w:t>
+      </w:r>
+      <w:proofErr w:type="gramStart"/>
+      <w:r>
+        <w:rPr>
+          <w:lang w:val="en-US" w:eastAsia="zh-CN"/>
+        </w:rPr>
+        <w:t>Neuroimage:Reports</w:t>
+      </w:r>
+      <w:proofErr w:type="gramEnd"/>
+      <w:r>
+        <w:rPr>
+          <w:lang w:val="en-US" w:eastAsia="zh-CN"/>
+        </w:rPr>
+        <w:t xml:space="preserve"> 2(2):100095.</w:t>
       </w:r>
     </w:p>
     <w:p>
@@ -3130,7 +3144,21 @@
         <w:rPr>
           <w:lang w:val="en-US" w:eastAsia="zh-CN"/>
         </w:rPr>
-        <w:t xml:space="preserve">, Zweerings J, Mathiak K, Becker B, Biswal B (2020): Common and separable neural alterations in substance use disorders: evidence from coordinate-based meta-analyses of functional neuroimaging studies in human. Hum Brain Mapp 41(16):4459-4477. </w:t>
+        <w:t xml:space="preserve">, Zweerings J, Mathiak K, Becker B, Biswal B (2020): Common and separable neural alterations in substance use disorders: evidence from coordinate-based meta-analyses of functional neuroimaging studies in </w:t>
+      </w:r>
+      <w:proofErr w:type="gramStart"/>
+      <w:r>
+        <w:rPr>
+          <w:lang w:val="en-US" w:eastAsia="zh-CN"/>
+        </w:rPr>
+        <w:t>human</w:t>
+      </w:r>
+      <w:proofErr w:type="gramEnd"/>
+      <w:r>
+        <w:rPr>
+          <w:lang w:val="en-US" w:eastAsia="zh-CN"/>
+        </w:rPr>
+        <w:t xml:space="preserve">. Hum Brain Mapp 41(16):4459-4477. </w:t>
       </w:r>
     </w:p>
     <w:p>
@@ -3228,7 +3256,21 @@
         <w:rPr>
           <w:lang w:val="en-US" w:eastAsia="zh-CN"/>
         </w:rPr>
-        <w:t xml:space="preserve">, Zhang H, Biswal BB (2020). Anterior cingulate cortex differently modulates fronto-parietal functional connectivity between resting-state and working memory tasks. Human Brain Mapping. Hum Brain Mapp 41:1797–1805. </w:t>
+        <w:t xml:space="preserve">, Zhang H, Biswal BB (2020). </w:t>
+      </w:r>
+      <w:proofErr w:type="gramStart"/>
+      <w:r>
+        <w:rPr>
+          <w:lang w:val="en-US" w:eastAsia="zh-CN"/>
+        </w:rPr>
+        <w:t>Anterior</w:t>
+      </w:r>
+      <w:proofErr w:type="gramEnd"/>
+      <w:r>
+        <w:rPr>
+          <w:lang w:val="en-US" w:eastAsia="zh-CN"/>
+        </w:rPr>
+        <w:t xml:space="preserve"> cingulate cortex differently modulates fronto-parietal functional connectivity between resting-state and working memory tasks. Human Brain Mapping. Hum Brain Mapp 41:1797–1805. </w:t>
       </w:r>
     </w:p>
     <w:p>
@@ -3284,7 +3326,21 @@
         <w:rPr>
           <w:lang w:val="en-US" w:eastAsia="zh-CN"/>
         </w:rPr>
-        <w:t xml:space="preserve">, Pichler BJ, Biswal BB, Wehrl HF (2019). Functional resting-state brain connectivity is accompanied by dynamic correlations of application-dependent [18F]FDG PET-tracer fluctuations. Neuroimage 196:161-172. </w:t>
+        <w:t>, Pichler BJ, Biswal BB, Wehrl HF (2019). Functional resting-state brain connectivity is accompanied by dynamic correlations of application-dependent [18</w:t>
+      </w:r>
+      <w:proofErr w:type="gramStart"/>
+      <w:r>
+        <w:rPr>
+          <w:lang w:val="en-US" w:eastAsia="zh-CN"/>
+        </w:rPr>
+        <w:t>F]FDG</w:t>
+      </w:r>
+      <w:proofErr w:type="gramEnd"/>
+      <w:r>
+        <w:rPr>
+          <w:lang w:val="en-US" w:eastAsia="zh-CN"/>
+        </w:rPr>
+        <w:t xml:space="preserve"> PET-tracer fluctuations. Neuroimage 196:161-172. </w:t>
       </w:r>
     </w:p>
     <w:p>
@@ -3950,7 +4006,21 @@
         <w:rPr>
           <w:lang w:val="en-US" w:eastAsia="zh-CN"/>
         </w:rPr>
-        <w:t>, Biswal BB (2014). Modulatory Interactions between the Default Mode Network and Task Positive Networks in Resting-State. PeerJ 2:e367.</w:t>
+        <w:t xml:space="preserve">, Biswal BB (2014). Modulatory Interactions between the Default Mode Network and Task Positive Networks in Resting-State. PeerJ </w:t>
+      </w:r>
+      <w:proofErr w:type="gramStart"/>
+      <w:r>
+        <w:rPr>
+          <w:lang w:val="en-US" w:eastAsia="zh-CN"/>
+        </w:rPr>
+        <w:t>2:e</w:t>
+      </w:r>
+      <w:proofErr w:type="gramEnd"/>
+      <w:r>
+        <w:rPr>
+          <w:lang w:val="en-US" w:eastAsia="zh-CN"/>
+        </w:rPr>
+        <w:t>367.</w:t>
       </w:r>
     </w:p>
     <w:p>
@@ -4923,14 +4993,30 @@
           <w:color w:val="000000" w:themeColor="text1"/>
           <w:lang w:val="en-US"/>
         </w:rPr>
-        <w:t>lzheimer’s and healthy controls</w:t>
-      </w:r>
+        <w:t xml:space="preserve">lzheimer’s and healthy </w:t>
+      </w:r>
+      <w:proofErr w:type="gramStart"/>
       <w:r>
         <w:rPr>
           <w:color w:val="000000" w:themeColor="text1"/>
           <w:lang w:val="en-US"/>
         </w:rPr>
-        <w:t>’.</w:t>
+        <w:t>controls</w:t>
+      </w:r>
+      <w:r>
+        <w:rPr>
+          <w:color w:val="000000" w:themeColor="text1"/>
+          <w:lang w:val="en-US"/>
+        </w:rPr>
+        <w:t>’</w:t>
+      </w:r>
+      <w:proofErr w:type="gramEnd"/>
+      <w:r>
+        <w:rPr>
+          <w:color w:val="000000" w:themeColor="text1"/>
+          <w:lang w:val="en-US"/>
+        </w:rPr>
+        <w:t>.</w:t>
       </w:r>
     </w:p>
     <w:p>

--- a/files/CV_XinDi.docx
+++ b/files/CV_XinDi.docx
@@ -35,7 +35,29 @@
           <w:u w:val="none"/>
           <w:lang w:val="en-US" w:eastAsia="zh-CN"/>
         </w:rPr>
-        <w:t>June 16</w:t>
+        <w:t>November</w:t>
+      </w:r>
+      <w:r>
+        <w:rPr>
+          <w:rStyle w:val="Hyperlink"/>
+          <w:color w:val="auto"/>
+          <w:sz w:val="20"/>
+          <w:szCs w:val="20"/>
+          <w:u w:val="none"/>
+          <w:lang w:val="en-US" w:eastAsia="zh-CN"/>
+        </w:rPr>
+        <w:t xml:space="preserve"> </w:t>
+      </w:r>
+      <w:r>
+        <w:rPr>
+          <w:rStyle w:val="Hyperlink"/>
+          <w:color w:val="auto"/>
+          <w:sz w:val="20"/>
+          <w:szCs w:val="20"/>
+          <w:u w:val="none"/>
+          <w:lang w:val="en-US" w:eastAsia="zh-CN"/>
+        </w:rPr>
+        <w:t>8</w:t>
       </w:r>
       <w:r>
         <w:rPr>
@@ -109,6 +131,7 @@
         </w:rPr>
         <w:t xml:space="preserve"> (</w:t>
       </w:r>
+      <w:proofErr w:type="spellStart"/>
       <w:r>
         <w:rPr>
           <w:b/>
@@ -119,6 +142,7 @@
         </w:rPr>
         <w:t>邸新</w:t>
       </w:r>
+      <w:proofErr w:type="spellEnd"/>
       <w:r>
         <w:rPr>
           <w:b/>
@@ -1088,7 +1112,21 @@
         <w:rPr>
           <w:lang w:val="en-US"/>
         </w:rPr>
-        <w:t>2018, Publons Top Reviewers for Neuroscience &amp; Behavior (Top 1% of reviewers).</w:t>
+        <w:t xml:space="preserve">2018, </w:t>
+      </w:r>
+      <w:proofErr w:type="spellStart"/>
+      <w:r>
+        <w:rPr>
+          <w:lang w:val="en-US"/>
+        </w:rPr>
+        <w:t>Publons</w:t>
+      </w:r>
+      <w:proofErr w:type="spellEnd"/>
+      <w:r>
+        <w:rPr>
+          <w:lang w:val="en-US"/>
+        </w:rPr>
+        <w:t xml:space="preserve"> Top Reviewers for Neuroscience &amp; Behavior (Top 1% of reviewers).</w:t>
       </w:r>
     </w:p>
     <w:p>
@@ -1102,7 +1140,21 @@
         <w:rPr>
           <w:lang w:val="en-US"/>
         </w:rPr>
-        <w:t>2017, Publons Top Reviewers for Neuroscience (Top 1% of reviewers).</w:t>
+        <w:t xml:space="preserve">2017, </w:t>
+      </w:r>
+      <w:proofErr w:type="spellStart"/>
+      <w:r>
+        <w:rPr>
+          <w:lang w:val="en-US"/>
+        </w:rPr>
+        <w:t>Publons</w:t>
+      </w:r>
+      <w:proofErr w:type="spellEnd"/>
+      <w:r>
+        <w:rPr>
+          <w:lang w:val="en-US"/>
+        </w:rPr>
+        <w:t xml:space="preserve"> Top Reviewers for Neuroscience (Top 1% of reviewers).</w:t>
       </w:r>
     </w:p>
     <w:p>
@@ -1116,7 +1168,21 @@
         <w:rPr>
           <w:lang w:val="en-US"/>
         </w:rPr>
-        <w:t>2016, Publons Sentinels of Science Awards (2</w:t>
+        <w:t xml:space="preserve">2016, </w:t>
+      </w:r>
+      <w:proofErr w:type="spellStart"/>
+      <w:r>
+        <w:rPr>
+          <w:lang w:val="en-US"/>
+        </w:rPr>
+        <w:t>Publons</w:t>
+      </w:r>
+      <w:proofErr w:type="spellEnd"/>
+      <w:r>
+        <w:rPr>
+          <w:lang w:val="en-US"/>
+        </w:rPr>
+        <w:t xml:space="preserve"> Sentinels of Science Awards (2</w:t>
       </w:r>
       <w:r>
         <w:rPr>
@@ -1210,11 +1276,19 @@
           <w:lang w:val="en-US" w:eastAsia="zh-CN"/>
         </w:rPr>
       </w:pPr>
-      <w:r>
-        <w:rPr>
-          <w:lang w:val="en-US" w:eastAsia="zh-CN"/>
-        </w:rPr>
-        <w:t xml:space="preserve">Neurochat </w:t>
+      <w:proofErr w:type="spellStart"/>
+      <w:r>
+        <w:rPr>
+          <w:lang w:val="en-US" w:eastAsia="zh-CN"/>
+        </w:rPr>
+        <w:t>Neurochat</w:t>
+      </w:r>
+      <w:proofErr w:type="spellEnd"/>
+      <w:r>
+        <w:rPr>
+          <w:lang w:val="en-US" w:eastAsia="zh-CN"/>
+        </w:rPr>
+        <w:t xml:space="preserve"> </w:t>
       </w:r>
       <w:r>
         <w:rPr>
@@ -1642,12 +1716,14 @@
         </w:rPr>
         <w:t xml:space="preserve"> </w:t>
       </w:r>
+      <w:proofErr w:type="spellStart"/>
       <w:r>
         <w:rPr>
           <w:lang w:val="en-US" w:eastAsia="zh-CN"/>
         </w:rPr>
         <w:t>GigaScience</w:t>
       </w:r>
+      <w:proofErr w:type="spellEnd"/>
       <w:r>
         <w:rPr>
           <w:lang w:val="en-US" w:eastAsia="zh-CN"/>
@@ -1816,12 +1892,14 @@
         </w:rPr>
         <w:t xml:space="preserve">; </w:t>
       </w:r>
+      <w:proofErr w:type="spellStart"/>
       <w:r>
         <w:rPr>
           <w:lang w:val="en-US" w:eastAsia="zh-CN"/>
         </w:rPr>
         <w:t>Neuroinformatics</w:t>
       </w:r>
+      <w:proofErr w:type="spellEnd"/>
       <w:r>
         <w:rPr>
           <w:lang w:val="en-US" w:eastAsia="zh-CN"/>
@@ -1846,11 +1924,19 @@
         </w:rPr>
         <w:t xml:space="preserve">; </w:t>
       </w:r>
-      <w:r>
-        <w:rPr>
-          <w:lang w:val="en-US" w:eastAsia="zh-CN"/>
-        </w:rPr>
-        <w:t>NeuroImage: Clinical</w:t>
+      <w:proofErr w:type="spellStart"/>
+      <w:r>
+        <w:rPr>
+          <w:lang w:val="en-US" w:eastAsia="zh-CN"/>
+        </w:rPr>
+        <w:t>NeuroImage</w:t>
+      </w:r>
+      <w:proofErr w:type="spellEnd"/>
+      <w:r>
+        <w:rPr>
+          <w:lang w:val="en-US" w:eastAsia="zh-CN"/>
+        </w:rPr>
+        <w:t>: Clinical</w:t>
       </w:r>
       <w:r>
         <w:rPr>
@@ -1900,23 +1986,33 @@
         </w:rPr>
         <w:t xml:space="preserve">; </w:t>
       </w:r>
+      <w:proofErr w:type="spellStart"/>
       <w:r>
         <w:rPr>
           <w:lang w:val="en-US" w:eastAsia="zh-CN"/>
         </w:rPr>
         <w:t>Oncotarget</w:t>
       </w:r>
+      <w:proofErr w:type="spellEnd"/>
       <w:r>
         <w:rPr>
           <w:lang w:val="en-US" w:eastAsia="zh-CN"/>
         </w:rPr>
         <w:t xml:space="preserve">; </w:t>
       </w:r>
-      <w:r>
-        <w:rPr>
-          <w:lang w:val="en-US" w:eastAsia="zh-CN"/>
-        </w:rPr>
-        <w:t>PLoS Computational Biology</w:t>
+      <w:proofErr w:type="spellStart"/>
+      <w:r>
+        <w:rPr>
+          <w:lang w:val="en-US" w:eastAsia="zh-CN"/>
+        </w:rPr>
+        <w:t>PLoS</w:t>
+      </w:r>
+      <w:proofErr w:type="spellEnd"/>
+      <w:r>
+        <w:rPr>
+          <w:lang w:val="en-US" w:eastAsia="zh-CN"/>
+        </w:rPr>
+        <w:t xml:space="preserve"> Computational Biology</w:t>
       </w:r>
       <w:r>
         <w:rPr>
@@ -1924,11 +2020,19 @@
         </w:rPr>
         <w:t xml:space="preserve">; </w:t>
       </w:r>
-      <w:r>
-        <w:rPr>
-          <w:lang w:val="en-US" w:eastAsia="zh-CN"/>
-        </w:rPr>
-        <w:t>PLoS One</w:t>
+      <w:proofErr w:type="spellStart"/>
+      <w:r>
+        <w:rPr>
+          <w:lang w:val="en-US" w:eastAsia="zh-CN"/>
+        </w:rPr>
+        <w:t>PLoS</w:t>
+      </w:r>
+      <w:proofErr w:type="spellEnd"/>
+      <w:r>
+        <w:rPr>
+          <w:lang w:val="en-US" w:eastAsia="zh-CN"/>
+        </w:rPr>
+        <w:t xml:space="preserve"> One</w:t>
       </w:r>
       <w:r>
         <w:rPr>
@@ -2130,7 +2234,27 @@
         <w:rPr>
           <w:lang w:val="en-US" w:eastAsia="zh-CN"/>
         </w:rPr>
-        <w:t xml:space="preserve">3. </w:t>
+        <w:t xml:space="preserve">1. </w:t>
+      </w:r>
+      <w:r>
+        <w:rPr>
+          <w:lang w:val="en-US" w:eastAsia="zh-CN"/>
+        </w:rPr>
+        <w:t xml:space="preserve">Hafiz R, Gandhi TK, </w:t>
+      </w:r>
+      <w:proofErr w:type="spellStart"/>
+      <w:r>
+        <w:rPr>
+          <w:lang w:val="en-US" w:eastAsia="zh-CN"/>
+        </w:rPr>
+        <w:t>Misrhra</w:t>
+      </w:r>
+      <w:proofErr w:type="spellEnd"/>
+      <w:r>
+        <w:rPr>
+          <w:lang w:val="en-US" w:eastAsia="zh-CN"/>
+        </w:rPr>
+        <w:t xml:space="preserve"> S, Prasad A, Mahajan V, Natelson B, </w:t>
       </w:r>
       <w:r>
         <w:rPr>
@@ -2144,19 +2268,372 @@
         <w:rPr>
           <w:lang w:val="en-US" w:eastAsia="zh-CN"/>
         </w:rPr>
+        <w:t>, Biswal BB (2022). Assessing functional connectivity differences and work-related fatigue in surviving COVID-negative patients. bioRxiv</w:t>
+      </w:r>
+      <w:r>
+        <w:rPr>
+          <w:lang w:val="en-US" w:eastAsia="zh-CN"/>
+        </w:rPr>
+        <w:t>:</w:t>
+      </w:r>
+      <w:r>
+        <w:rPr>
+          <w:lang w:val="en-US" w:eastAsia="zh-CN"/>
+        </w:rPr>
+        <w:t>10.1101/2022.02.01.478677</w:t>
+      </w:r>
+    </w:p>
+    <w:p>
+      <w:pPr>
+        <w:spacing w:before="240" w:after="120"/>
+        <w:rPr>
+          <w:lang w:val="en-US"/>
+        </w:rPr>
+      </w:pPr>
+      <w:r>
+        <w:rPr>
+          <w:b/>
+          <w:bCs/>
+          <w:lang w:val="en-US"/>
+        </w:rPr>
+        <w:t>Peer-reviewed p</w:t>
+      </w:r>
+      <w:r>
+        <w:rPr>
+          <w:b/>
+          <w:bCs/>
+        </w:rPr>
+        <w:t>ublications</w:t>
+      </w:r>
+      <w:r>
+        <w:t xml:space="preserve"> </w:t>
+      </w:r>
+      <w:r>
+        <w:rPr>
+          <w:lang w:val="en-US"/>
+        </w:rPr>
+        <w:t>(Google Scholar h-index: 2</w:t>
+      </w:r>
+      <w:r>
+        <w:rPr>
+          <w:lang w:val="en-US"/>
+        </w:rPr>
+        <w:t>9</w:t>
+      </w:r>
+      <w:r>
+        <w:rPr>
+          <w:lang w:val="en-US"/>
+        </w:rPr>
+        <w:t>)</w:t>
+      </w:r>
+    </w:p>
+    <w:p>
+      <w:pPr>
+        <w:spacing w:after="120"/>
+        <w:rPr>
+          <w:lang w:val="en-US"/>
+        </w:rPr>
+      </w:pPr>
+      <w:r>
+        <w:rPr>
+          <w:lang w:val="en-US"/>
+        </w:rPr>
+        <w:t xml:space="preserve">Google Scholar Profile: https://scholar.google.com/citations?user=wDjD46gAAAAJ&amp;hl </w:t>
+      </w:r>
+    </w:p>
+    <w:p>
+      <w:pPr>
+        <w:ind w:left="432" w:hanging="432"/>
+        <w:rPr>
+          <w:lang w:val="en-US" w:eastAsia="zh-CN"/>
+        </w:rPr>
+      </w:pPr>
+      <w:r>
+        <w:rPr>
+          <w:lang w:val="en-US" w:eastAsia="zh-CN"/>
+        </w:rPr>
+        <w:lastRenderedPageBreak/>
+        <w:t xml:space="preserve">64. </w:t>
+      </w:r>
+      <w:r>
+        <w:rPr>
+          <w:lang w:val="en-US" w:eastAsia="zh-CN"/>
+        </w:rPr>
+        <w:t xml:space="preserve">Chen DY, </w:t>
+      </w:r>
+      <w:r>
+        <w:rPr>
+          <w:b/>
+          <w:bCs/>
+          <w:lang w:val="en-US" w:eastAsia="zh-CN"/>
+        </w:rPr>
+        <w:t>Di X</w:t>
+      </w:r>
+      <w:r>
+        <w:rPr>
+          <w:lang w:val="en-US" w:eastAsia="zh-CN"/>
+        </w:rPr>
+        <w:t>, Yu X, Biswal BB (accepted). The Significance and Limited Influence of Cerebrovascular Reactivity on Age and Sex Effects in Task- and Resting-State Brain Activity. Cereb Cortex</w:t>
+      </w:r>
+      <w:r>
+        <w:rPr>
+          <w:lang w:val="en-US" w:eastAsia="zh-CN"/>
+        </w:rPr>
+        <w:t xml:space="preserve"> doi:</w:t>
+      </w:r>
+      <w:r>
+        <w:rPr>
+          <w:lang w:val="en-US" w:eastAsia="zh-CN"/>
+        </w:rPr>
+        <w:t>10.1101/2023.08.18.553848</w:t>
+      </w:r>
+    </w:p>
+    <w:p>
+      <w:pPr>
+        <w:ind w:left="432" w:hanging="432"/>
+        <w:rPr>
+          <w:lang w:val="en-US" w:eastAsia="zh-CN"/>
+        </w:rPr>
+      </w:pPr>
+      <w:r>
+        <w:rPr>
+          <w:lang w:val="en-US" w:eastAsia="zh-CN"/>
+        </w:rPr>
+        <w:t>63</w:t>
+      </w:r>
+      <w:r>
+        <w:rPr>
+          <w:lang w:val="en-US" w:eastAsia="zh-CN"/>
+        </w:rPr>
+        <w:t xml:space="preserve">. </w:t>
+      </w:r>
+      <w:r>
+        <w:rPr>
+          <w:lang w:val="en-US" w:eastAsia="zh-CN"/>
+        </w:rPr>
+        <w:t xml:space="preserve">Chen DY, </w:t>
+      </w:r>
+      <w:r>
+        <w:rPr>
+          <w:b/>
+          <w:bCs/>
+          <w:lang w:val="en-US" w:eastAsia="zh-CN"/>
+        </w:rPr>
+        <w:t>Di X</w:t>
+      </w:r>
+      <w:r>
+        <w:rPr>
+          <w:lang w:val="en-US" w:eastAsia="zh-CN"/>
+        </w:rPr>
+        <w:t>, Biswal BB (</w:t>
+      </w:r>
+      <w:r>
+        <w:rPr>
+          <w:lang w:val="en-US" w:eastAsia="zh-CN"/>
+        </w:rPr>
+        <w:t>accepted</w:t>
+      </w:r>
+      <w:r>
+        <w:rPr>
+          <w:lang w:val="en-US" w:eastAsia="zh-CN"/>
+        </w:rPr>
+        <w:t>). Neurovascular reactivity increases across development in the visual and frontal pole networks as revealed by a breath-holding task: a longitudinal fMRI study.</w:t>
+      </w:r>
+      <w:r>
+        <w:rPr>
+          <w:lang w:val="en-US" w:eastAsia="zh-CN"/>
+        </w:rPr>
+        <w:t xml:space="preserve"> </w:t>
+      </w:r>
+      <w:r>
+        <w:rPr>
+          <w:lang w:val="en-US" w:eastAsia="zh-CN"/>
+        </w:rPr>
+        <w:t>Hum Brain Mapp</w:t>
+      </w:r>
+      <w:r>
+        <w:rPr>
+          <w:lang w:val="en-US" w:eastAsia="zh-CN"/>
+        </w:rPr>
+        <w:t>.</w:t>
+      </w:r>
+      <w:r>
+        <w:rPr>
+          <w:lang w:val="en-US" w:eastAsia="zh-CN"/>
+        </w:rPr>
+        <w:t xml:space="preserve"> bioRxiv:</w:t>
+      </w:r>
+      <w:r>
+        <w:rPr>
+          <w:lang w:val="en-US" w:eastAsia="zh-CN"/>
+        </w:rPr>
+        <w:t>10.1101/2023.01.05.522905</w:t>
+      </w:r>
+    </w:p>
+    <w:p>
+      <w:pPr>
+        <w:ind w:left="432" w:hanging="432"/>
+        <w:rPr>
+          <w:lang w:val="en-US" w:eastAsia="zh-CN"/>
+        </w:rPr>
+      </w:pPr>
+      <w:r>
+        <w:rPr>
+          <w:lang w:val="en-US" w:eastAsia="zh-CN"/>
+        </w:rPr>
+        <w:t>6</w:t>
+      </w:r>
+      <w:r>
+        <w:rPr>
+          <w:lang w:val="en-US" w:eastAsia="zh-CN"/>
+        </w:rPr>
+        <w:t>2</w:t>
+      </w:r>
+      <w:r>
+        <w:rPr>
+          <w:lang w:val="en-US" w:eastAsia="zh-CN"/>
+        </w:rPr>
+        <w:t xml:space="preserve">. </w:t>
+      </w:r>
+      <w:r>
+        <w:rPr>
+          <w:lang w:val="en-US" w:eastAsia="zh-CN"/>
+        </w:rPr>
+        <w:t xml:space="preserve">Zhang H, Meng C, </w:t>
+      </w:r>
+      <w:r>
+        <w:rPr>
+          <w:b/>
+          <w:bCs/>
+          <w:lang w:val="en-US" w:eastAsia="zh-CN"/>
+        </w:rPr>
+        <w:t>Di X</w:t>
+      </w:r>
+      <w:r>
+        <w:rPr>
+          <w:lang w:val="en-US" w:eastAsia="zh-CN"/>
+        </w:rPr>
+        <w:t>, Wu X, Biswal BB (</w:t>
+      </w:r>
+      <w:r>
+        <w:rPr>
+          <w:lang w:val="en-US" w:eastAsia="zh-CN"/>
+        </w:rPr>
+        <w:t>2023</w:t>
+      </w:r>
+      <w:r>
+        <w:rPr>
+          <w:lang w:val="en-US" w:eastAsia="zh-CN"/>
+        </w:rPr>
+        <w:t xml:space="preserve">). Static and Dynamic Functional Connectome Reveals Reconfiguration Profiles of Whole Brain Network across Cognitive States. </w:t>
+      </w:r>
+      <w:proofErr w:type="spellStart"/>
+      <w:r>
+        <w:rPr>
+          <w:lang w:val="en-US" w:eastAsia="zh-CN"/>
+        </w:rPr>
+        <w:t>Netw</w:t>
+      </w:r>
+      <w:proofErr w:type="spellEnd"/>
+      <w:r>
+        <w:rPr>
+          <w:lang w:val="en-US" w:eastAsia="zh-CN"/>
+        </w:rPr>
+        <w:t xml:space="preserve"> </w:t>
+      </w:r>
+      <w:proofErr w:type="spellStart"/>
+      <w:r>
+        <w:rPr>
+          <w:lang w:val="en-US" w:eastAsia="zh-CN"/>
+        </w:rPr>
+        <w:t>Neurosci</w:t>
+      </w:r>
+      <w:proofErr w:type="spellEnd"/>
+      <w:r>
+        <w:rPr>
+          <w:lang w:val="en-US" w:eastAsia="zh-CN"/>
+        </w:rPr>
+        <w:t xml:space="preserve"> 7 (3): 1034–1050</w:t>
+      </w:r>
+      <w:r>
+        <w:rPr>
+          <w:lang w:val="en-US" w:eastAsia="zh-CN"/>
+        </w:rPr>
+        <w:t>.</w:t>
+      </w:r>
+    </w:p>
+    <w:p>
+      <w:pPr>
+        <w:ind w:left="432" w:hanging="432"/>
+        <w:rPr>
+          <w:lang w:val="en-US" w:eastAsia="zh-CN"/>
+        </w:rPr>
+      </w:pPr>
+      <w:r>
+        <w:rPr>
+          <w:lang w:val="en-US" w:eastAsia="zh-CN"/>
+        </w:rPr>
+        <w:t>61</w:t>
+      </w:r>
+      <w:r>
+        <w:rPr>
+          <w:lang w:val="en-US" w:eastAsia="zh-CN"/>
+        </w:rPr>
+        <w:t xml:space="preserve">. </w:t>
+      </w:r>
+      <w:r>
+        <w:rPr>
+          <w:b/>
+          <w:bCs/>
+          <w:lang w:val="en-US" w:eastAsia="zh-CN"/>
+        </w:rPr>
+        <w:t>Di X</w:t>
+      </w:r>
+      <w:r>
+        <w:rPr>
+          <w:lang w:val="en-US" w:eastAsia="zh-CN"/>
+        </w:rPr>
         <w:t>, Xu T, Uddin LQ Biswal BB (2023). Individual differences in time-varying and stationary brain connectivity during movie watching from childhood to early adulthood: Effects of age, sex, and behavioral associations.</w:t>
       </w:r>
       <w:r>
         <w:rPr>
           <w:lang w:val="en-US" w:eastAsia="zh-CN"/>
         </w:rPr>
-        <w:t xml:space="preserve"> bioRxiv:</w:t>
-      </w:r>
-      <w:r>
-        <w:rPr>
-          <w:lang w:val="en-US" w:eastAsia="zh-CN"/>
-        </w:rPr>
-        <w:t>10.1101/2023.01.30.526311</w:t>
+        <w:t xml:space="preserve"> </w:t>
+      </w:r>
+      <w:r>
+        <w:rPr>
+          <w:lang w:val="en-US" w:eastAsia="zh-CN"/>
+        </w:rPr>
+        <w:t xml:space="preserve">Dev </w:t>
+      </w:r>
+      <w:proofErr w:type="spellStart"/>
+      <w:r>
+        <w:rPr>
+          <w:lang w:val="en-US" w:eastAsia="zh-CN"/>
+        </w:rPr>
+        <w:t>Cogn</w:t>
+      </w:r>
+      <w:proofErr w:type="spellEnd"/>
+      <w:r>
+        <w:rPr>
+          <w:lang w:val="en-US" w:eastAsia="zh-CN"/>
+        </w:rPr>
+        <w:t xml:space="preserve"> </w:t>
+      </w:r>
+      <w:proofErr w:type="spellStart"/>
+      <w:r>
+        <w:rPr>
+          <w:lang w:val="en-US" w:eastAsia="zh-CN"/>
+        </w:rPr>
+        <w:t>Neurosci</w:t>
+      </w:r>
+      <w:proofErr w:type="spellEnd"/>
+      <w:r>
+        <w:rPr>
+          <w:lang w:val="en-US" w:eastAsia="zh-CN"/>
+        </w:rPr>
+        <w:t xml:space="preserve"> 63:101280.</w:t>
       </w:r>
     </w:p>
     <w:p>
@@ -2170,13 +2647,13 @@
         <w:rPr>
           <w:lang w:val="en-US" w:eastAsia="zh-CN"/>
         </w:rPr>
-        <w:t xml:space="preserve">2. </w:t>
-      </w:r>
-      <w:r>
-        <w:rPr>
-          <w:lang w:val="en-US" w:eastAsia="zh-CN"/>
-        </w:rPr>
-        <w:t xml:space="preserve">Chen DY, </w:t>
+        <w:t xml:space="preserve">60. </w:t>
+      </w:r>
+      <w:r>
+        <w:rPr>
+          <w:lang w:val="en-US" w:eastAsia="zh-CN"/>
+        </w:rPr>
+        <w:t xml:space="preserve">Hu Z, </w:t>
       </w:r>
       <w:r>
         <w:rPr>
@@ -2190,19 +2667,21 @@
         <w:rPr>
           <w:lang w:val="en-US" w:eastAsia="zh-CN"/>
         </w:rPr>
-        <w:t>, Biswal BB (2023). Neurovascular reactivity increases across development in the visual and frontal pole networks as revealed by a breath-holding task: a longitudinal fMRI study.</w:t>
-      </w:r>
-      <w:r>
-        <w:rPr>
-          <w:lang w:val="en-US" w:eastAsia="zh-CN"/>
-        </w:rPr>
-        <w:t xml:space="preserve"> bioRxiv:</w:t>
-      </w:r>
-      <w:r>
-        <w:rPr>
-          <w:lang w:val="en-US" w:eastAsia="zh-CN"/>
-        </w:rPr>
-        <w:t>10.1101/2023.01.05.522905</w:t>
+        <w:t xml:space="preserve"> and Yang Z (2023). Editorial: Shared responses and individual differences in the human brain during naturalistic stimulations. Front Hum </w:t>
+      </w:r>
+      <w:proofErr w:type="spellStart"/>
+      <w:r>
+        <w:rPr>
+          <w:lang w:val="en-US" w:eastAsia="zh-CN"/>
+        </w:rPr>
+        <w:t>Neurosci</w:t>
+      </w:r>
+      <w:proofErr w:type="spellEnd"/>
+      <w:r>
+        <w:rPr>
+          <w:lang w:val="en-US" w:eastAsia="zh-CN"/>
+        </w:rPr>
+        <w:t xml:space="preserve"> 17:1201728.</w:t>
       </w:r>
     </w:p>
     <w:p>
@@ -2216,14 +2695,750 @@
         <w:rPr>
           <w:lang w:val="en-US" w:eastAsia="zh-CN"/>
         </w:rPr>
+        <w:t>5</w:t>
+      </w:r>
+      <w:r>
+        <w:rPr>
+          <w:lang w:val="en-US" w:eastAsia="zh-CN"/>
+        </w:rPr>
+        <w:t>9</w:t>
+      </w:r>
+      <w:r>
+        <w:rPr>
+          <w:lang w:val="en-US" w:eastAsia="zh-CN"/>
+        </w:rPr>
+        <w:t>.</w:t>
+      </w:r>
+      <w:r>
+        <w:rPr>
+          <w:lang w:val="en-US" w:eastAsia="zh-CN"/>
+        </w:rPr>
+        <w:t xml:space="preserve"> Zhang H, </w:t>
+      </w:r>
+      <w:r>
+        <w:rPr>
+          <w:b/>
+          <w:bCs/>
+          <w:lang w:val="en-US" w:eastAsia="zh-CN"/>
+        </w:rPr>
+        <w:t>Di X</w:t>
+      </w:r>
+      <w:r>
+        <w:rPr>
+          <w:lang w:val="en-US" w:eastAsia="zh-CN"/>
+        </w:rPr>
+        <w:t>, Rypma B, Yang H, Meng C, Biswal BB (</w:t>
+      </w:r>
+      <w:r>
+        <w:rPr>
+          <w:lang w:val="en-US" w:eastAsia="zh-CN"/>
+        </w:rPr>
+        <w:t>2023</w:t>
+      </w:r>
+      <w:r>
+        <w:rPr>
+          <w:lang w:val="en-US" w:eastAsia="zh-CN"/>
+        </w:rPr>
+        <w:t xml:space="preserve">). Interaction between memory load and experimental design on brain connectivity and network topology. </w:t>
+      </w:r>
+      <w:proofErr w:type="spellStart"/>
+      <w:r>
+        <w:rPr>
+          <w:lang w:val="en-US" w:eastAsia="zh-CN"/>
+        </w:rPr>
+        <w:t>Neurosci</w:t>
+      </w:r>
+      <w:proofErr w:type="spellEnd"/>
+      <w:r>
+        <w:rPr>
+          <w:lang w:val="en-US" w:eastAsia="zh-CN"/>
+        </w:rPr>
+        <w:t xml:space="preserve"> Bull</w:t>
+      </w:r>
+      <w:r>
+        <w:rPr>
+          <w:lang w:val="en-US" w:eastAsia="zh-CN"/>
+        </w:rPr>
+        <w:t xml:space="preserve"> </w:t>
+      </w:r>
+      <w:r>
+        <w:rPr>
+          <w:lang w:val="en-US" w:eastAsia="zh-CN"/>
+        </w:rPr>
+        <w:t>39:631–644</w:t>
+      </w:r>
+      <w:r>
+        <w:rPr>
+          <w:lang w:val="en-US" w:eastAsia="zh-CN"/>
+        </w:rPr>
+        <w:t>.</w:t>
+      </w:r>
+    </w:p>
+    <w:p>
+      <w:pPr>
+        <w:ind w:left="432" w:hanging="432"/>
+        <w:rPr>
+          <w:lang w:val="en-US" w:eastAsia="zh-CN"/>
+        </w:rPr>
+      </w:pPr>
+      <w:r>
+        <w:rPr>
+          <w:lang w:val="en-US" w:eastAsia="zh-CN"/>
+        </w:rPr>
+        <w:t xml:space="preserve">58. </w:t>
+      </w:r>
+      <w:r>
+        <w:rPr>
+          <w:b/>
+          <w:bCs/>
+          <w:lang w:val="en-US" w:eastAsia="zh-CN"/>
+        </w:rPr>
+        <w:t>Di X</w:t>
+      </w:r>
+      <w:r>
+        <w:rPr>
+          <w:lang w:val="en-US" w:eastAsia="zh-CN"/>
+        </w:rPr>
+        <w:t>, Biswal BB (2023). A functional MRI preprocessing and quality control protocol based on statistical parametric mapping (SPM) and MATLAB. Front Neuroimaging 1:1070151.</w:t>
+      </w:r>
+    </w:p>
+    <w:p>
+      <w:pPr>
+        <w:ind w:left="432" w:hanging="432"/>
+        <w:rPr>
+          <w:lang w:val="en-US" w:eastAsia="zh-CN"/>
+        </w:rPr>
+      </w:pPr>
+      <w:r>
+        <w:rPr>
+          <w:lang w:val="en-US" w:eastAsia="zh-CN"/>
+        </w:rPr>
+        <w:t>57</w:t>
+      </w:r>
+      <w:r>
+        <w:rPr>
+          <w:lang w:val="en-US" w:eastAsia="zh-CN"/>
+        </w:rPr>
+        <w:t xml:space="preserve">. </w:t>
+      </w:r>
+      <w:r>
+        <w:rPr>
+          <w:b/>
+          <w:bCs/>
+          <w:lang w:val="en-US" w:eastAsia="zh-CN"/>
+        </w:rPr>
+        <w:t>Di X</w:t>
+      </w:r>
+      <w:r>
+        <w:rPr>
+          <w:lang w:val="en-US" w:eastAsia="zh-CN"/>
+        </w:rPr>
+        <w:t>, Zhang Z, Xu T, Biswal BB (202</w:t>
+      </w:r>
+      <w:r>
+        <w:rPr>
+          <w:lang w:val="en-US" w:eastAsia="zh-CN"/>
+        </w:rPr>
+        <w:t>2</w:t>
+      </w:r>
+      <w:r>
+        <w:rPr>
+          <w:lang w:val="en-US" w:eastAsia="zh-CN"/>
+        </w:rPr>
+        <w:t xml:space="preserve">): </w:t>
+      </w:r>
+      <w:r>
+        <w:rPr>
+          <w:lang w:val="en-US" w:eastAsia="zh-CN"/>
+        </w:rPr>
+        <w:t xml:space="preserve">Dynamic and stationary brain connectivity during movie watching as revealed by functional MRI. Brain Struct </w:t>
+      </w:r>
+      <w:proofErr w:type="spellStart"/>
+      <w:r>
+        <w:rPr>
+          <w:lang w:val="en-US" w:eastAsia="zh-CN"/>
+        </w:rPr>
+        <w:t>Funct</w:t>
+      </w:r>
+      <w:proofErr w:type="spellEnd"/>
+      <w:r>
+        <w:rPr>
+          <w:lang w:val="en-US" w:eastAsia="zh-CN"/>
+        </w:rPr>
+        <w:t xml:space="preserve"> </w:t>
+      </w:r>
+      <w:r>
+        <w:rPr>
+          <w:lang w:val="en-US" w:eastAsia="zh-CN"/>
+        </w:rPr>
+        <w:t>doi:</w:t>
+      </w:r>
+      <w:r>
+        <w:rPr>
+          <w:lang w:val="en-US" w:eastAsia="zh-CN"/>
+        </w:rPr>
+        <w:t>10.1007/s00429-022-02522-</w:t>
+      </w:r>
+      <w:proofErr w:type="gramStart"/>
+      <w:r>
+        <w:rPr>
+          <w:lang w:val="en-US" w:eastAsia="zh-CN"/>
+        </w:rPr>
+        <w:t>w</w:t>
+      </w:r>
+      <w:proofErr w:type="gramEnd"/>
+    </w:p>
+    <w:p>
+      <w:pPr>
+        <w:ind w:left="426" w:hanging="426"/>
+        <w:rPr>
+          <w:lang w:val="en-US" w:eastAsia="zh-CN"/>
+        </w:rPr>
+      </w:pPr>
+      <w:r>
+        <w:rPr>
+          <w:lang w:val="en-US" w:eastAsia="zh-CN"/>
+        </w:rPr>
+        <w:t>56</w:t>
+      </w:r>
+      <w:r>
+        <w:rPr>
+          <w:lang w:val="en-US" w:eastAsia="zh-CN"/>
+        </w:rPr>
+        <w:t xml:space="preserve">. </w:t>
+      </w:r>
+      <w:r>
+        <w:rPr>
+          <w:lang w:val="en-US" w:eastAsia="zh-CN"/>
+        </w:rPr>
+        <w:t>Yang H, Zhang H,</w:t>
+      </w:r>
+      <w:r>
+        <w:rPr>
+          <w:lang w:val="en-US" w:eastAsia="zh-CN"/>
+        </w:rPr>
+        <w:t xml:space="preserve"> </w:t>
+      </w:r>
+      <w:r>
+        <w:rPr>
+          <w:lang w:val="en-US" w:eastAsia="zh-CN"/>
+        </w:rPr>
+        <w:t xml:space="preserve">Meng C, </w:t>
+      </w:r>
+      <w:proofErr w:type="spellStart"/>
+      <w:r>
+        <w:rPr>
+          <w:lang w:val="en-US" w:eastAsia="zh-CN"/>
+        </w:rPr>
+        <w:t>Wohlschläger</w:t>
+      </w:r>
+      <w:proofErr w:type="spellEnd"/>
+      <w:r>
+        <w:rPr>
+          <w:lang w:val="en-US" w:eastAsia="zh-CN"/>
+        </w:rPr>
+        <w:t xml:space="preserve"> A, Brandl F,</w:t>
+      </w:r>
+      <w:r>
+        <w:rPr>
+          <w:lang w:val="en-US" w:eastAsia="zh-CN"/>
+        </w:rPr>
+        <w:t xml:space="preserve"> </w:t>
+      </w:r>
+      <w:r>
+        <w:rPr>
+          <w:b/>
+          <w:bCs/>
+          <w:lang w:val="en-US" w:eastAsia="zh-CN"/>
+        </w:rPr>
+        <w:t>Di X</w:t>
+      </w:r>
+      <w:r>
+        <w:rPr>
+          <w:lang w:val="en-US" w:eastAsia="zh-CN"/>
+        </w:rPr>
+        <w:t>, Tian L, Biswal BB (202</w:t>
+      </w:r>
+      <w:r>
+        <w:rPr>
+          <w:lang w:val="en-US" w:eastAsia="zh-CN"/>
+        </w:rPr>
+        <w:t>2</w:t>
+      </w:r>
+      <w:r>
+        <w:rPr>
+          <w:lang w:val="en-US" w:eastAsia="zh-CN"/>
+        </w:rPr>
+        <w:t xml:space="preserve">): Frequency-specific coactivation patterns in resting-state and their alterations in schizophrenia: an fMRI study. </w:t>
+      </w:r>
+      <w:r>
+        <w:rPr>
+          <w:lang w:val="en-US" w:eastAsia="zh-CN"/>
+        </w:rPr>
+        <w:t xml:space="preserve">Hum Brain Mapping </w:t>
+      </w:r>
+      <w:r>
+        <w:rPr>
+          <w:lang w:val="en-US" w:eastAsia="zh-CN"/>
+        </w:rPr>
+        <w:t>43(12):3792-3808</w:t>
+      </w:r>
+      <w:r>
+        <w:rPr>
+          <w:lang w:val="en-US" w:eastAsia="zh-CN"/>
+        </w:rPr>
+        <w:t>.</w:t>
+      </w:r>
+    </w:p>
+    <w:p>
+      <w:pPr>
+        <w:ind w:left="426" w:hanging="426"/>
+        <w:rPr>
+          <w:lang w:val="en-US" w:eastAsia="zh-CN"/>
+        </w:rPr>
+      </w:pPr>
+      <w:r>
+        <w:rPr>
+          <w:lang w:val="en-US" w:eastAsia="zh-CN"/>
+        </w:rPr>
+        <w:t>5</w:t>
+      </w:r>
+      <w:r>
+        <w:rPr>
+          <w:lang w:val="en-US" w:eastAsia="zh-CN"/>
+        </w:rPr>
+        <w:t>5</w:t>
+      </w:r>
+      <w:r>
+        <w:rPr>
+          <w:lang w:val="en-US" w:eastAsia="zh-CN"/>
+        </w:rPr>
+        <w:t xml:space="preserve">. </w:t>
+      </w:r>
+      <w:r>
+        <w:rPr>
+          <w:b/>
+          <w:bCs/>
+          <w:lang w:val="en-US" w:eastAsia="zh-CN"/>
+        </w:rPr>
+        <w:t>Di X</w:t>
+      </w:r>
+      <w:r>
+        <w:rPr>
+          <w:lang w:val="en-US" w:eastAsia="zh-CN"/>
+        </w:rPr>
+        <w:t>, Woelfer M, Kuhn SB, Zhang Z, Biswal BB (</w:t>
+      </w:r>
+      <w:r>
+        <w:rPr>
+          <w:lang w:val="en-US" w:eastAsia="zh-CN"/>
+        </w:rPr>
+        <w:t>2022</w:t>
+      </w:r>
+      <w:r>
+        <w:rPr>
+          <w:lang w:val="en-US" w:eastAsia="zh-CN"/>
+        </w:rPr>
+        <w:t>)</w:t>
+      </w:r>
+      <w:r>
+        <w:rPr>
+          <w:lang w:val="en-US" w:eastAsia="zh-CN"/>
+        </w:rPr>
+        <w:t>.</w:t>
+      </w:r>
+      <w:r>
+        <w:rPr>
+          <w:lang w:val="en-US" w:eastAsia="zh-CN"/>
+        </w:rPr>
+        <w:t xml:space="preserve"> Estimations of the weather effects on brain functions using functional MRI - a cautionary tale. </w:t>
+      </w:r>
+      <w:r>
+        <w:rPr>
+          <w:lang w:val="en-US" w:eastAsia="zh-CN"/>
+        </w:rPr>
+        <w:t xml:space="preserve">Hum Brain Mapping </w:t>
+      </w:r>
+      <w:r>
+        <w:rPr>
+          <w:lang w:val="en-US" w:eastAsia="zh-CN"/>
+        </w:rPr>
+        <w:t>43(11):3346-3356.</w:t>
+      </w:r>
+    </w:p>
+    <w:p>
+      <w:pPr>
+        <w:ind w:left="426" w:hanging="426"/>
+        <w:rPr>
+          <w:lang w:val="en-US" w:eastAsia="zh-CN"/>
+        </w:rPr>
+      </w:pPr>
+      <w:r>
+        <w:rPr>
+          <w:lang w:val="en-US" w:eastAsia="zh-CN"/>
+        </w:rPr>
+        <w:t>5</w:t>
+      </w:r>
+      <w:r>
+        <w:rPr>
+          <w:lang w:val="en-US" w:eastAsia="zh-CN"/>
+        </w:rPr>
+        <w:t>4</w:t>
+      </w:r>
+      <w:r>
+        <w:rPr>
+          <w:lang w:val="en-US" w:eastAsia="zh-CN"/>
+        </w:rPr>
+        <w:t xml:space="preserve">. </w:t>
+      </w:r>
+      <w:r>
+        <w:rPr>
+          <w:b/>
+          <w:bCs/>
+          <w:lang w:val="en-US" w:eastAsia="zh-CN"/>
+        </w:rPr>
+        <w:t>Di X</w:t>
+      </w:r>
+      <w:r>
+        <w:rPr>
+          <w:lang w:val="en-US" w:eastAsia="zh-CN"/>
+        </w:rPr>
+        <w:t>, Biswal BB (</w:t>
+      </w:r>
+      <w:r>
+        <w:rPr>
+          <w:lang w:val="en-US" w:eastAsia="zh-CN"/>
+        </w:rPr>
+        <w:t>2022</w:t>
+      </w:r>
+      <w:r>
+        <w:rPr>
+          <w:lang w:val="en-US" w:eastAsia="zh-CN"/>
+        </w:rPr>
+        <w:t>)</w:t>
+      </w:r>
+      <w:r>
+        <w:rPr>
+          <w:lang w:val="en-US" w:eastAsia="zh-CN"/>
+        </w:rPr>
+        <w:t>.</w:t>
+      </w:r>
+      <w:r>
+        <w:rPr>
+          <w:lang w:val="en-US" w:eastAsia="zh-CN"/>
+        </w:rPr>
+        <w:t xml:space="preserve"> </w:t>
+      </w:r>
+      <w:r>
+        <w:rPr>
+          <w:lang w:val="en-US" w:eastAsia="zh-CN"/>
+        </w:rPr>
+        <w:t>Principal component analysis reveals multiple consistent responses to naturalistic stimuli in children and adults</w:t>
+      </w:r>
+      <w:r>
+        <w:rPr>
+          <w:lang w:val="en-US" w:eastAsia="zh-CN"/>
+        </w:rPr>
+        <w:t xml:space="preserve">. </w:t>
+      </w:r>
+      <w:r>
+        <w:rPr>
+          <w:lang w:val="en-US" w:eastAsia="zh-CN"/>
+        </w:rPr>
+        <w:t>Hum Brain Mapp 43(11):3332-3345.</w:t>
+      </w:r>
+    </w:p>
+    <w:p>
+      <w:pPr>
+        <w:ind w:left="426" w:hanging="426"/>
+        <w:rPr>
+          <w:lang w:val="en-US" w:eastAsia="zh-CN"/>
+        </w:rPr>
+      </w:pPr>
+      <w:r>
+        <w:rPr>
+          <w:lang w:val="en-US" w:eastAsia="zh-CN"/>
+        </w:rPr>
+        <w:t>53</w:t>
+      </w:r>
+      <w:r>
+        <w:rPr>
+          <w:lang w:val="en-US" w:eastAsia="zh-CN"/>
+        </w:rPr>
+        <w:t>.</w:t>
+      </w:r>
+      <w:r>
+        <w:rPr>
+          <w:lang w:val="en-US" w:eastAsia="zh-CN"/>
+        </w:rPr>
+        <w:t xml:space="preserve"> Li M, Danyeli LV, Colic L, Wagner G, </w:t>
+      </w:r>
+      <w:proofErr w:type="spellStart"/>
+      <w:r>
+        <w:rPr>
+          <w:lang w:val="en-US" w:eastAsia="zh-CN"/>
+        </w:rPr>
+        <w:t>Smesny</w:t>
+      </w:r>
+      <w:proofErr w:type="spellEnd"/>
+      <w:r>
+        <w:rPr>
+          <w:lang w:val="en-US" w:eastAsia="zh-CN"/>
+        </w:rPr>
+        <w:t xml:space="preserve"> S, Chand T, </w:t>
+      </w:r>
+      <w:r>
+        <w:rPr>
+          <w:b/>
+          <w:bCs/>
+          <w:lang w:val="en-US" w:eastAsia="zh-CN"/>
+        </w:rPr>
+        <w:t>Di X</w:t>
+      </w:r>
+      <w:r>
+        <w:rPr>
+          <w:lang w:val="en-US" w:eastAsia="zh-CN"/>
+        </w:rPr>
+        <w:t xml:space="preserve">, Biswal BB, Kaufmann J, Reichenbach JR, Speck O, Walter M, Sen ZD (2022). The differential association between local neurotransmitter levels and whole-brain resting-state functional connectivity in two distinct cingulate cortex subregions. Hum Brain Mapp 43(9):2833-2844. </w:t>
+      </w:r>
+    </w:p>
+    <w:p>
+      <w:pPr>
+        <w:ind w:left="426" w:hanging="426"/>
+        <w:rPr>
+          <w:lang w:val="en-US" w:eastAsia="zh-CN"/>
+        </w:rPr>
+      </w:pPr>
+      <w:r>
+        <w:rPr>
+          <w:lang w:val="en-US" w:eastAsia="zh-CN"/>
+        </w:rPr>
+        <w:t>52</w:t>
+      </w:r>
+      <w:r>
+        <w:rPr>
+          <w:lang w:val="en-US" w:eastAsia="zh-CN"/>
+        </w:rPr>
+        <w:t>.</w:t>
+      </w:r>
+      <w:r>
+        <w:rPr>
+          <w:lang w:val="en-US" w:eastAsia="zh-CN"/>
+        </w:rPr>
+        <w:t xml:space="preserve"> Hafiz R, Gandhi TK, Mishra S, Prasad A, Mahajan V, </w:t>
+      </w:r>
+      <w:r>
+        <w:rPr>
+          <w:b/>
+          <w:bCs/>
+          <w:lang w:val="en-US" w:eastAsia="zh-CN"/>
+        </w:rPr>
+        <w:t>Di X</w:t>
+      </w:r>
+      <w:r>
+        <w:rPr>
+          <w:lang w:val="en-US" w:eastAsia="zh-CN"/>
+        </w:rPr>
+        <w:t>, Natelson BH, Biswal BB (2022)</w:t>
+      </w:r>
+      <w:r>
+        <w:rPr>
+          <w:lang w:val="en-US" w:eastAsia="zh-CN"/>
+        </w:rPr>
+        <w:t>.</w:t>
+      </w:r>
+      <w:r>
+        <w:rPr>
+          <w:lang w:val="en-US" w:eastAsia="zh-CN"/>
+        </w:rPr>
+        <w:t xml:space="preserve"> Higher Limbic and Basal Ganglia volumes in surviving COVID-negative patients and the relations to fatigue. </w:t>
+      </w:r>
+      <w:proofErr w:type="spellStart"/>
+      <w:proofErr w:type="gramStart"/>
+      <w:r>
+        <w:rPr>
+          <w:lang w:val="en-US" w:eastAsia="zh-CN"/>
+        </w:rPr>
+        <w:t>Neuroimage:Reports</w:t>
+      </w:r>
+      <w:proofErr w:type="spellEnd"/>
+      <w:proofErr w:type="gramEnd"/>
+      <w:r>
+        <w:rPr>
+          <w:lang w:val="en-US" w:eastAsia="zh-CN"/>
+        </w:rPr>
+        <w:t xml:space="preserve"> 2(2):100095.</w:t>
+      </w:r>
+    </w:p>
+    <w:p>
+      <w:pPr>
+        <w:ind w:left="426" w:hanging="426"/>
+        <w:rPr>
+          <w:lang w:val="en-US" w:eastAsia="zh-CN"/>
+        </w:rPr>
+      </w:pPr>
+      <w:r>
+        <w:rPr>
+          <w:lang w:val="en-US" w:eastAsia="zh-CN"/>
+        </w:rPr>
+        <w:t>5</w:t>
+      </w:r>
+      <w:r>
+        <w:rPr>
+          <w:lang w:val="en-US" w:eastAsia="zh-CN"/>
+        </w:rPr>
+        <w:t>1</w:t>
+      </w:r>
+      <w:r>
+        <w:rPr>
+          <w:lang w:val="en-US" w:eastAsia="zh-CN"/>
+        </w:rPr>
+        <w:t xml:space="preserve">. </w:t>
+      </w:r>
+      <w:r>
+        <w:rPr>
+          <w:lang w:val="en-US" w:eastAsia="zh-CN"/>
+        </w:rPr>
+        <w:t xml:space="preserve">Li L, </w:t>
+      </w:r>
+      <w:r>
+        <w:rPr>
+          <w:b/>
+          <w:bCs/>
+          <w:lang w:val="en-US" w:eastAsia="zh-CN"/>
+        </w:rPr>
+        <w:t>Di X</w:t>
+      </w:r>
+      <w:r>
+        <w:rPr>
+          <w:lang w:val="en-US" w:eastAsia="zh-CN"/>
+        </w:rPr>
+        <w:t>, Zhang H, Huang G, Zhang L; Liang Z, Zhang Z (</w:t>
+      </w:r>
+      <w:r>
+        <w:rPr>
+          <w:lang w:val="en-US" w:eastAsia="zh-CN"/>
+        </w:rPr>
+        <w:t>2022</w:t>
+      </w:r>
+      <w:r>
+        <w:rPr>
+          <w:lang w:val="en-US" w:eastAsia="zh-CN"/>
+        </w:rPr>
+        <w:t>)</w:t>
+      </w:r>
+      <w:r>
+        <w:rPr>
+          <w:lang w:val="en-US" w:eastAsia="zh-CN"/>
+        </w:rPr>
+        <w:t>.</w:t>
+      </w:r>
+      <w:r>
+        <w:rPr>
+          <w:lang w:val="en-US" w:eastAsia="zh-CN"/>
+        </w:rPr>
+        <w:t xml:space="preserve"> Characterization of whole-brain task-modulated functional connectivity in response to nociceptive pain: A multisensory comparison study. </w:t>
+      </w:r>
+      <w:r>
+        <w:rPr>
+          <w:lang w:val="en-US" w:eastAsia="zh-CN"/>
+        </w:rPr>
+        <w:t>Hum Brain Mapp 43(3):1061-1075.</w:t>
+      </w:r>
+    </w:p>
+    <w:p>
+      <w:pPr>
+        <w:ind w:left="426" w:hanging="426"/>
+        <w:rPr>
+          <w:lang w:val="en-US" w:eastAsia="zh-CN"/>
+        </w:rPr>
+      </w:pPr>
+      <w:r>
+        <w:rPr>
+          <w:lang w:val="en-US" w:eastAsia="zh-CN"/>
+        </w:rPr>
+        <w:t xml:space="preserve">50. </w:t>
+      </w:r>
+      <w:r>
+        <w:rPr>
+          <w:lang w:val="en-US" w:eastAsia="zh-CN"/>
+        </w:rPr>
+        <w:t xml:space="preserve">Wu Z, Cao M, </w:t>
+      </w:r>
+      <w:r>
+        <w:rPr>
+          <w:b/>
+          <w:bCs/>
+          <w:lang w:val="en-US" w:eastAsia="zh-CN"/>
+        </w:rPr>
+        <w:t>Di X</w:t>
+      </w:r>
+      <w:r>
+        <w:rPr>
+          <w:lang w:val="en-US" w:eastAsia="zh-CN"/>
+        </w:rPr>
+        <w:t>, Wu K, Gao Y, Li X (2022). Regional Topological Aberrances of White Matter- and Gray Matter-based Functional Networks for Attention Processing may Foster Traumatic Brain Injury-Related Attention Deficits in Adults. Brain Sci 12(1), 16.</w:t>
+      </w:r>
+    </w:p>
+    <w:p>
+      <w:pPr>
+        <w:ind w:left="426" w:hanging="426"/>
+        <w:rPr>
+          <w:lang w:val="en-US" w:eastAsia="zh-CN"/>
+        </w:rPr>
+      </w:pPr>
+      <w:r>
+        <w:rPr>
+          <w:lang w:val="en-US" w:eastAsia="zh-CN"/>
+        </w:rPr>
+        <w:t xml:space="preserve">49. </w:t>
+      </w:r>
+      <w:r>
+        <w:rPr>
+          <w:lang w:val="en-US" w:eastAsia="zh-CN"/>
+        </w:rPr>
+        <w:t xml:space="preserve">Yang H, Zhang H, </w:t>
+      </w:r>
+      <w:r>
+        <w:rPr>
+          <w:b/>
+          <w:bCs/>
+          <w:lang w:val="en-US" w:eastAsia="zh-CN"/>
+        </w:rPr>
+        <w:t>Di X</w:t>
+      </w:r>
+      <w:r>
+        <w:rPr>
+          <w:lang w:val="en-US" w:eastAsia="zh-CN"/>
+        </w:rPr>
+        <w:t>, Wang S, Meng C, Tian L, Biswal BB (2021)</w:t>
+      </w:r>
+      <w:r>
+        <w:rPr>
+          <w:lang w:val="en-US" w:eastAsia="zh-CN"/>
+        </w:rPr>
+        <w:t>.</w:t>
+      </w:r>
+      <w:r>
+        <w:rPr>
+          <w:lang w:val="en-US" w:eastAsia="zh-CN"/>
+        </w:rPr>
+        <w:t xml:space="preserve"> Reproducible Coactivation Patterns of Functional Brain Networks Reveal the Aberrant Dynamic State Transition in Schizophrenia. Neuroimage 237:118193.</w:t>
+      </w:r>
+    </w:p>
+    <w:p>
+      <w:pPr>
+        <w:ind w:left="426" w:hanging="426"/>
+        <w:rPr>
+          <w:lang w:val="en-US" w:eastAsia="zh-CN"/>
+        </w:rPr>
+      </w:pPr>
+      <w:r>
+        <w:rPr>
+          <w:lang w:val="en-US" w:eastAsia="zh-CN"/>
+        </w:rPr>
         <w:lastRenderedPageBreak/>
-        <w:t xml:space="preserve">1. </w:t>
-      </w:r>
-      <w:r>
-        <w:rPr>
-          <w:lang w:val="en-US" w:eastAsia="zh-CN"/>
-        </w:rPr>
-        <w:t xml:space="preserve">Hafiz R, Gandhi TK, Misrhra S, Prasad A, Mahajan V, Natelson B, </w:t>
+        <w:t xml:space="preserve">48. </w:t>
       </w:r>
       <w:r>
         <w:rPr>
@@ -2237,97 +3452,2056 @@
         <w:rPr>
           <w:lang w:val="en-US" w:eastAsia="zh-CN"/>
         </w:rPr>
-        <w:t>, Biswal BB (2022). Assessing functional connectivity differences and work-related fatigue in surviving COVID-negative patients. bioRxiv</w:t>
-      </w:r>
-      <w:r>
-        <w:rPr>
-          <w:lang w:val="en-US" w:eastAsia="zh-CN"/>
-        </w:rPr>
-        <w:t>:</w:t>
-      </w:r>
-      <w:r>
-        <w:rPr>
-          <w:lang w:val="en-US" w:eastAsia="zh-CN"/>
-        </w:rPr>
-        <w:t>10.1101/2022.02.01.478677</w:t>
+        <w:t>, Zhang Z, Biswal BB (2020)</w:t>
+      </w:r>
+      <w:r>
+        <w:rPr>
+          <w:lang w:val="en-US" w:eastAsia="zh-CN"/>
+        </w:rPr>
+        <w:t>.</w:t>
+      </w:r>
+      <w:r>
+        <w:rPr>
+          <w:lang w:val="en-US" w:eastAsia="zh-CN"/>
+        </w:rPr>
+        <w:t xml:space="preserve"> Understanding psychophysiological interaction and its relations to beta series correlation. Brain Imaging </w:t>
+      </w:r>
+      <w:proofErr w:type="spellStart"/>
+      <w:r>
+        <w:rPr>
+          <w:lang w:val="en-US" w:eastAsia="zh-CN"/>
+        </w:rPr>
+        <w:t>Behav</w:t>
+      </w:r>
+      <w:proofErr w:type="spellEnd"/>
+      <w:r>
+        <w:rPr>
+          <w:lang w:val="en-US" w:eastAsia="zh-CN"/>
+        </w:rPr>
+        <w:t>, doi:10.1007/s11682-020-00304-8</w:t>
+      </w:r>
+    </w:p>
+    <w:p>
+      <w:pPr>
+        <w:ind w:left="426" w:hanging="426"/>
+        <w:rPr>
+          <w:lang w:val="en-US" w:eastAsia="zh-CN"/>
+        </w:rPr>
+      </w:pPr>
+      <w:r>
+        <w:rPr>
+          <w:lang w:val="en-US" w:eastAsia="zh-CN"/>
+        </w:rPr>
+        <w:t xml:space="preserve">47. Woelfer M, Li M, Colic L, Liebe T, </w:t>
+      </w:r>
+      <w:r>
+        <w:rPr>
+          <w:b/>
+          <w:bCs/>
+          <w:lang w:val="en-US" w:eastAsia="zh-CN"/>
+        </w:rPr>
+        <w:t>Di X</w:t>
+      </w:r>
+      <w:r>
+        <w:rPr>
+          <w:lang w:val="en-US" w:eastAsia="zh-CN"/>
+        </w:rPr>
+        <w:t xml:space="preserve">, Biswal B, Murrough J, Lessmann V, </w:t>
+      </w:r>
+      <w:proofErr w:type="spellStart"/>
+      <w:r>
+        <w:rPr>
+          <w:lang w:val="en-US" w:eastAsia="zh-CN"/>
+        </w:rPr>
+        <w:t>Brigadski</w:t>
+      </w:r>
+      <w:proofErr w:type="spellEnd"/>
+      <w:r>
+        <w:rPr>
+          <w:lang w:val="en-US" w:eastAsia="zh-CN"/>
+        </w:rPr>
+        <w:t xml:space="preserve"> T, Walter M (2020). Ketamine-induced changes in plasma brain-derived neurotrophic factor (BDNF) levels are associated with the resting-state functional connectivity of the prefrontal cortex. World J Biol </w:t>
+      </w:r>
+      <w:proofErr w:type="spellStart"/>
+      <w:r>
+        <w:rPr>
+          <w:lang w:val="en-US" w:eastAsia="zh-CN"/>
+        </w:rPr>
+        <w:t>Psychia</w:t>
+      </w:r>
+      <w:proofErr w:type="spellEnd"/>
+      <w:r>
+        <w:rPr>
+          <w:lang w:val="en-US" w:eastAsia="zh-CN"/>
+        </w:rPr>
+        <w:t xml:space="preserve"> 21(9):696-710. </w:t>
+      </w:r>
+    </w:p>
+    <w:p>
+      <w:pPr>
+        <w:ind w:left="426" w:hanging="426"/>
+        <w:rPr>
+          <w:lang w:val="en-US" w:eastAsia="zh-CN"/>
+        </w:rPr>
+      </w:pPr>
+      <w:r>
+        <w:rPr>
+          <w:lang w:val="en-US" w:eastAsia="zh-CN"/>
+        </w:rPr>
+        <w:t xml:space="preserve">46. </w:t>
+      </w:r>
+      <w:proofErr w:type="spellStart"/>
+      <w:r>
+        <w:rPr>
+          <w:lang w:val="en-US" w:eastAsia="zh-CN"/>
+        </w:rPr>
+        <w:t>Klugah</w:t>
+      </w:r>
+      <w:proofErr w:type="spellEnd"/>
+      <w:r>
+        <w:rPr>
+          <w:lang w:val="en-US" w:eastAsia="zh-CN"/>
+        </w:rPr>
+        <w:t xml:space="preserve">-Brown B, </w:t>
+      </w:r>
+      <w:r>
+        <w:rPr>
+          <w:b/>
+          <w:bCs/>
+          <w:lang w:val="en-US" w:eastAsia="zh-CN"/>
+        </w:rPr>
+        <w:t>Di X</w:t>
+      </w:r>
+      <w:r>
+        <w:rPr>
+          <w:lang w:val="en-US" w:eastAsia="zh-CN"/>
+        </w:rPr>
+        <w:t xml:space="preserve">, </w:t>
+      </w:r>
+      <w:proofErr w:type="spellStart"/>
+      <w:r>
+        <w:rPr>
+          <w:lang w:val="en-US" w:eastAsia="zh-CN"/>
+        </w:rPr>
+        <w:t>Zweerings</w:t>
+      </w:r>
+      <w:proofErr w:type="spellEnd"/>
+      <w:r>
+        <w:rPr>
+          <w:lang w:val="en-US" w:eastAsia="zh-CN"/>
+        </w:rPr>
+        <w:t xml:space="preserve"> J, Mathiak K, Becker B, Biswal B (2020): Common and separable neural alterations in substance use disorders: evidence from coordinate-based meta-analyses of functional neuroimaging studies in </w:t>
+      </w:r>
+      <w:proofErr w:type="gramStart"/>
+      <w:r>
+        <w:rPr>
+          <w:lang w:val="en-US" w:eastAsia="zh-CN"/>
+        </w:rPr>
+        <w:t>human</w:t>
+      </w:r>
+      <w:proofErr w:type="gramEnd"/>
+      <w:r>
+        <w:rPr>
+          <w:lang w:val="en-US" w:eastAsia="zh-CN"/>
+        </w:rPr>
+        <w:t xml:space="preserve">. Hum Brain Mapp 41(16):4459-4477. </w:t>
+      </w:r>
+    </w:p>
+    <w:p>
+      <w:pPr>
+        <w:ind w:left="426" w:hanging="426"/>
+        <w:rPr>
+          <w:lang w:val="en-US" w:eastAsia="zh-CN"/>
+        </w:rPr>
+      </w:pPr>
+      <w:r>
+        <w:rPr>
+          <w:lang w:val="en-US" w:eastAsia="zh-CN"/>
+        </w:rPr>
+        <w:t xml:space="preserve">45. </w:t>
+      </w:r>
+      <w:r>
+        <w:rPr>
+          <w:b/>
+          <w:bCs/>
+          <w:lang w:val="en-US" w:eastAsia="zh-CN"/>
+        </w:rPr>
+        <w:t>Di X</w:t>
+      </w:r>
+      <w:r>
+        <w:rPr>
+          <w:lang w:val="en-US" w:eastAsia="zh-CN"/>
+        </w:rPr>
+        <w:t xml:space="preserve">, Biswal BB (2020). Intersubject consistent dynamic connectivity during natural vision revealed by functional MRI. Neuroimage 216:1166982. </w:t>
+      </w:r>
+    </w:p>
+    <w:p>
+      <w:pPr>
+        <w:ind w:left="426" w:hanging="426"/>
+        <w:rPr>
+          <w:lang w:val="en-US"/>
+        </w:rPr>
+      </w:pPr>
+      <w:r>
+        <w:rPr>
+          <w:lang w:val="en-US"/>
+        </w:rPr>
+        <w:t xml:space="preserve">44. Yang H, </w:t>
+      </w:r>
+      <w:r>
+        <w:rPr>
+          <w:b/>
+          <w:bCs/>
+          <w:lang w:val="en-US"/>
+        </w:rPr>
+        <w:t>Di X</w:t>
+      </w:r>
+      <w:r>
+        <w:rPr>
+          <w:lang w:val="en-US"/>
+        </w:rPr>
+        <w:t xml:space="preserve">, Gong Q, Sweeney J, Biswal BB (2020). Investigating inhibition deficit in schizophrenia using task-modulated brain networks. Brain Struct </w:t>
+      </w:r>
+      <w:proofErr w:type="spellStart"/>
+      <w:r>
+        <w:rPr>
+          <w:lang w:val="en-US"/>
+        </w:rPr>
+        <w:t>Funct</w:t>
+      </w:r>
+      <w:proofErr w:type="spellEnd"/>
+      <w:r>
+        <w:rPr>
+          <w:lang w:val="en-US"/>
+        </w:rPr>
+        <w:t xml:space="preserve"> 225:1601–1613. </w:t>
+      </w:r>
+    </w:p>
+    <w:p>
+      <w:pPr>
+        <w:ind w:left="426" w:hanging="426"/>
+        <w:rPr>
+          <w:lang w:val="en-US" w:eastAsia="zh-CN"/>
+        </w:rPr>
+      </w:pPr>
+      <w:r>
+        <w:rPr>
+          <w:lang w:val="en-US" w:eastAsia="zh-CN"/>
+        </w:rPr>
+        <w:t xml:space="preserve">43. </w:t>
+      </w:r>
+      <w:proofErr w:type="spellStart"/>
+      <w:r>
+        <w:rPr>
+          <w:lang w:val="en-US" w:eastAsia="zh-CN"/>
+        </w:rPr>
+        <w:t>Botvinik</w:t>
+      </w:r>
+      <w:proofErr w:type="spellEnd"/>
+      <w:r>
+        <w:rPr>
+          <w:lang w:val="en-US" w:eastAsia="zh-CN"/>
+        </w:rPr>
+        <w:t xml:space="preserve">-Nezer et al., (2020): Variability in the analysis of a single neuroimaging dataset by many teams. Nature 582(7810):84-88. </w:t>
+      </w:r>
+    </w:p>
+    <w:p>
+      <w:pPr>
+        <w:ind w:left="426" w:hanging="426"/>
+        <w:rPr>
+          <w:lang w:val="en-US" w:eastAsia="zh-CN"/>
+        </w:rPr>
+      </w:pPr>
+      <w:r>
+        <w:rPr>
+          <w:lang w:val="en-US" w:eastAsia="zh-CN"/>
+        </w:rPr>
+        <w:t xml:space="preserve">42. </w:t>
+      </w:r>
+      <w:r>
+        <w:rPr>
+          <w:b/>
+          <w:bCs/>
+          <w:lang w:val="en-US" w:eastAsia="zh-CN"/>
+        </w:rPr>
+        <w:t>Di X</w:t>
+      </w:r>
+      <w:r>
+        <w:rPr>
+          <w:lang w:val="en-US" w:eastAsia="zh-CN"/>
+        </w:rPr>
+        <w:t xml:space="preserve">, Zhang H, Biswal BB (2020). </w:t>
+      </w:r>
+      <w:proofErr w:type="gramStart"/>
+      <w:r>
+        <w:rPr>
+          <w:lang w:val="en-US" w:eastAsia="zh-CN"/>
+        </w:rPr>
+        <w:t>Anterior</w:t>
+      </w:r>
+      <w:proofErr w:type="gramEnd"/>
+      <w:r>
+        <w:rPr>
+          <w:lang w:val="en-US" w:eastAsia="zh-CN"/>
+        </w:rPr>
+        <w:t xml:space="preserve"> cingulate cortex differently modulates </w:t>
+      </w:r>
+      <w:proofErr w:type="spellStart"/>
+      <w:r>
+        <w:rPr>
+          <w:lang w:val="en-US" w:eastAsia="zh-CN"/>
+        </w:rPr>
+        <w:t>fronto</w:t>
+      </w:r>
+      <w:proofErr w:type="spellEnd"/>
+      <w:r>
+        <w:rPr>
+          <w:lang w:val="en-US" w:eastAsia="zh-CN"/>
+        </w:rPr>
+        <w:t xml:space="preserve">-parietal functional connectivity between resting-state and working memory tasks. Human Brain Mapping. Hum Brain Mapp 41:1797–1805. </w:t>
+      </w:r>
+    </w:p>
+    <w:p>
+      <w:pPr>
+        <w:ind w:left="426" w:hanging="426"/>
+        <w:rPr>
+          <w:lang w:val="en-US" w:eastAsia="zh-CN"/>
+        </w:rPr>
+      </w:pPr>
+      <w:r>
+        <w:rPr>
+          <w:lang w:val="en-US" w:eastAsia="zh-CN"/>
+        </w:rPr>
+        <w:t xml:space="preserve">41. </w:t>
+      </w:r>
+      <w:r>
+        <w:rPr>
+          <w:b/>
+          <w:bCs/>
+          <w:lang w:val="en-US" w:eastAsia="zh-CN"/>
+        </w:rPr>
+        <w:t>Di X</w:t>
+      </w:r>
+      <w:r>
+        <w:rPr>
+          <w:lang w:val="en-US" w:eastAsia="zh-CN"/>
+        </w:rPr>
+        <w:t xml:space="preserve">, Woelfer M, Amend M, </w:t>
+      </w:r>
+      <w:proofErr w:type="spellStart"/>
+      <w:r>
+        <w:rPr>
+          <w:lang w:val="en-US" w:eastAsia="zh-CN"/>
+        </w:rPr>
+        <w:t>Wehrl</w:t>
+      </w:r>
+      <w:proofErr w:type="spellEnd"/>
+      <w:r>
+        <w:rPr>
+          <w:lang w:val="en-US" w:eastAsia="zh-CN"/>
+        </w:rPr>
+        <w:t xml:space="preserve"> H, Ionescu TM, Pichler BJ, Biswal BB, and Alzheimer's Disease Neuroimaging Initiative (2019). Interregional causal influences of brain metabolic activity reveal the spread of aging effects during normal aging. Hum Brain Mapp 40(16):4657-4668.</w:t>
+      </w:r>
+    </w:p>
+    <w:p>
+      <w:pPr>
+        <w:ind w:left="426" w:hanging="426"/>
+        <w:rPr>
+          <w:lang w:val="en-US" w:eastAsia="zh-CN"/>
+        </w:rPr>
+      </w:pPr>
+      <w:r>
+        <w:rPr>
+          <w:lang w:val="en-US" w:eastAsia="zh-CN"/>
+        </w:rPr>
+        <w:t xml:space="preserve">40. Amend M, Ionescu TM, </w:t>
+      </w:r>
+      <w:r>
+        <w:rPr>
+          <w:b/>
+          <w:bCs/>
+          <w:lang w:val="en-US" w:eastAsia="zh-CN"/>
+        </w:rPr>
+        <w:t>Di X</w:t>
+      </w:r>
+      <w:r>
+        <w:rPr>
+          <w:lang w:val="en-US" w:eastAsia="zh-CN"/>
+        </w:rPr>
+        <w:t xml:space="preserve">, Pichler BJ, Biswal BB, </w:t>
+      </w:r>
+      <w:proofErr w:type="spellStart"/>
+      <w:r>
+        <w:rPr>
+          <w:lang w:val="en-US" w:eastAsia="zh-CN"/>
+        </w:rPr>
+        <w:t>Wehrl</w:t>
+      </w:r>
+      <w:proofErr w:type="spellEnd"/>
+      <w:r>
+        <w:rPr>
+          <w:lang w:val="en-US" w:eastAsia="zh-CN"/>
+        </w:rPr>
+        <w:t xml:space="preserve"> HF (2019). Functional resting-state brain connectivity is accompanied by dynamic correlations of application-dependent [18</w:t>
+      </w:r>
+      <w:proofErr w:type="gramStart"/>
+      <w:r>
+        <w:rPr>
+          <w:lang w:val="en-US" w:eastAsia="zh-CN"/>
+        </w:rPr>
+        <w:t>F]FDG</w:t>
+      </w:r>
+      <w:proofErr w:type="gramEnd"/>
+      <w:r>
+        <w:rPr>
+          <w:lang w:val="en-US" w:eastAsia="zh-CN"/>
+        </w:rPr>
+        <w:t xml:space="preserve"> PET-tracer fluctuations. Neuroimage 196:161-172. </w:t>
+      </w:r>
+    </w:p>
+    <w:p>
+      <w:pPr>
+        <w:ind w:left="426" w:hanging="426"/>
+        <w:rPr>
+          <w:lang w:val="en-US" w:eastAsia="zh-CN"/>
+        </w:rPr>
+      </w:pPr>
+      <w:r>
+        <w:rPr>
+          <w:lang w:val="en-US" w:eastAsia="zh-CN"/>
+        </w:rPr>
+        <w:t xml:space="preserve">39. Fu Z, Tu Y, </w:t>
+      </w:r>
+      <w:r>
+        <w:rPr>
+          <w:b/>
+          <w:bCs/>
+          <w:lang w:val="en-US" w:eastAsia="zh-CN"/>
+        </w:rPr>
+        <w:t>Di X</w:t>
+      </w:r>
+      <w:r>
+        <w:rPr>
+          <w:lang w:val="en-US" w:eastAsia="zh-CN"/>
+        </w:rPr>
+        <w:t xml:space="preserve">, Du Y, Sui J, Biswal BB, Zhang Z, de Lacy N, Calhoun V (2019). Transient Increased Thalamic-Sensory Connectivity and Decreased Whole-Brain Dynamism in Autism. Neuroimage 190:191-204. </w:t>
+      </w:r>
+    </w:p>
+    <w:p>
+      <w:pPr>
+        <w:ind w:left="426" w:hanging="426"/>
+        <w:rPr>
+          <w:lang w:val="en-US" w:eastAsia="zh-CN"/>
+        </w:rPr>
+      </w:pPr>
+      <w:r>
+        <w:rPr>
+          <w:lang w:val="en-US" w:eastAsia="zh-CN"/>
+        </w:rPr>
+        <w:t xml:space="preserve">38. </w:t>
+      </w:r>
+      <w:r>
+        <w:rPr>
+          <w:b/>
+          <w:bCs/>
+          <w:lang w:val="en-US" w:eastAsia="zh-CN"/>
+        </w:rPr>
+        <w:t>Di X</w:t>
+      </w:r>
+      <w:r>
+        <w:rPr>
+          <w:lang w:val="en-US" w:eastAsia="zh-CN"/>
+        </w:rPr>
+        <w:t xml:space="preserve">, Biswal BB (2019). Toward Task </w:t>
+      </w:r>
+      <w:proofErr w:type="spellStart"/>
+      <w:r>
+        <w:rPr>
+          <w:lang w:val="en-US" w:eastAsia="zh-CN"/>
+        </w:rPr>
+        <w:t>Connectomics</w:t>
+      </w:r>
+      <w:proofErr w:type="spellEnd"/>
+      <w:r>
+        <w:rPr>
+          <w:lang w:val="en-US" w:eastAsia="zh-CN"/>
+        </w:rPr>
+        <w:t xml:space="preserve">: Examining Whole-Brain Task Modulated Connectivity in Different Task Domains. Cereb Cortex 29(4):1572-1583. </w:t>
+      </w:r>
+    </w:p>
+    <w:p>
+      <w:pPr>
+        <w:ind w:left="426" w:hanging="426"/>
+        <w:rPr>
+          <w:lang w:val="en-US" w:eastAsia="zh-CN"/>
+        </w:rPr>
+      </w:pPr>
+      <w:r>
+        <w:rPr>
+          <w:lang w:val="en-US" w:eastAsia="zh-CN"/>
+        </w:rPr>
+        <w:t xml:space="preserve">37. Fu Z, Tu Y, </w:t>
+      </w:r>
+      <w:r>
+        <w:rPr>
+          <w:b/>
+          <w:bCs/>
+          <w:lang w:val="en-US" w:eastAsia="zh-CN"/>
+        </w:rPr>
+        <w:t>Di X</w:t>
+      </w:r>
+      <w:r>
+        <w:rPr>
+          <w:lang w:val="en-US" w:eastAsia="zh-CN"/>
+        </w:rPr>
+        <w:t xml:space="preserve">, Du Y, </w:t>
+      </w:r>
+      <w:proofErr w:type="spellStart"/>
+      <w:r>
+        <w:rPr>
+          <w:lang w:val="en-US" w:eastAsia="zh-CN"/>
+        </w:rPr>
+        <w:t>Pearlson</w:t>
+      </w:r>
+      <w:proofErr w:type="spellEnd"/>
+      <w:r>
+        <w:rPr>
+          <w:lang w:val="en-US" w:eastAsia="zh-CN"/>
+        </w:rPr>
+        <w:t xml:space="preserve"> GD, Turner JA, Biswal BB, Zhang Z, Calhoun VD (2018). Characterizing Dynamic Amplitude of Low-Frequency Fluctuation and Its Relationship with Dynamic Functional Connectivity: An Application to Schizophrenia. Neuroimage 180:619-31. </w:t>
+      </w:r>
+    </w:p>
+    <w:p>
+      <w:pPr>
+        <w:ind w:left="426" w:hanging="426"/>
+        <w:rPr>
+          <w:lang w:val="en-US" w:eastAsia="zh-CN"/>
+        </w:rPr>
+      </w:pPr>
+      <w:r>
+        <w:rPr>
+          <w:lang w:val="en-US" w:eastAsia="zh-CN"/>
+        </w:rPr>
+        <w:t xml:space="preserve">36. </w:t>
+      </w:r>
+      <w:r>
+        <w:rPr>
+          <w:b/>
+          <w:bCs/>
+          <w:lang w:val="en-US" w:eastAsia="zh-CN"/>
+        </w:rPr>
+        <w:t>Di X</w:t>
+      </w:r>
+      <w:r>
+        <w:rPr>
+          <w:lang w:val="en-US" w:eastAsia="zh-CN"/>
+        </w:rPr>
+        <w:t xml:space="preserve">, Azeez A, Li X, Haque E, Biswal BB (2018). Disrupted focal white matter integrity in autism spectrum disorder: a voxel-based meta-analysis of diffusion tensor imaging studies. </w:t>
+      </w:r>
+      <w:r>
+        <w:t>Prog Neuropsychopharmacol Biol Psychiatry</w:t>
+      </w:r>
+      <w:r>
+        <w:rPr>
+          <w:lang w:val="en-US"/>
+        </w:rPr>
+        <w:t xml:space="preserve"> 82:242-248. </w:t>
+      </w:r>
+    </w:p>
+    <w:p>
+      <w:pPr>
+        <w:ind w:left="426" w:hanging="426"/>
+        <w:rPr>
+          <w:lang w:val="en-US" w:eastAsia="zh-CN"/>
+        </w:rPr>
+      </w:pPr>
+      <w:r>
+        <w:rPr>
+          <w:lang w:val="en-US" w:eastAsia="zh-CN"/>
+        </w:rPr>
+        <w:t xml:space="preserve">35. Fu Z, Tu Y, </w:t>
+      </w:r>
+      <w:r>
+        <w:rPr>
+          <w:b/>
+          <w:bCs/>
+          <w:lang w:val="en-US" w:eastAsia="zh-CN"/>
+        </w:rPr>
+        <w:t>Di X</w:t>
+      </w:r>
+      <w:r>
+        <w:rPr>
+          <w:lang w:val="en-US" w:eastAsia="zh-CN"/>
+        </w:rPr>
+        <w:t xml:space="preserve">, Biswal BB, Calhoun VD, Zhang Z (2017). Associations between Functional Connectivity Dynamics and BOLD Dynamics are Heterogeneous across Brain Networks. </w:t>
+      </w:r>
+      <w:r>
+        <w:rPr>
+          <w:lang w:val="en-US" w:eastAsia="zh-CN"/>
+        </w:rPr>
+        <w:t xml:space="preserve">Front Hum </w:t>
+      </w:r>
+      <w:proofErr w:type="spellStart"/>
+      <w:r>
+        <w:rPr>
+          <w:lang w:val="en-US" w:eastAsia="zh-CN"/>
+        </w:rPr>
+        <w:t>Neurosci</w:t>
+      </w:r>
+      <w:proofErr w:type="spellEnd"/>
+      <w:r>
+        <w:rPr>
+          <w:lang w:val="en-US" w:eastAsia="zh-CN"/>
+        </w:rPr>
+        <w:t xml:space="preserve"> 11:593. </w:t>
+      </w:r>
+    </w:p>
+    <w:p>
+      <w:pPr>
+        <w:ind w:left="426" w:hanging="426"/>
+        <w:rPr>
+          <w:lang w:val="en-US" w:eastAsia="zh-CN"/>
+        </w:rPr>
+      </w:pPr>
+      <w:r>
+        <w:rPr>
+          <w:lang w:val="en-US" w:eastAsia="zh-CN"/>
+        </w:rPr>
+        <w:t xml:space="preserve">34. </w:t>
+      </w:r>
+      <w:r>
+        <w:rPr>
+          <w:b/>
+          <w:bCs/>
+          <w:lang w:val="en-US" w:eastAsia="zh-CN"/>
+        </w:rPr>
+        <w:t>Di X</w:t>
+      </w:r>
+      <w:r>
+        <w:rPr>
+          <w:lang w:val="en-US" w:eastAsia="zh-CN"/>
+        </w:rPr>
+        <w:t xml:space="preserve">, Gohel S, Thielcke A, </w:t>
+      </w:r>
+      <w:proofErr w:type="spellStart"/>
+      <w:r>
+        <w:rPr>
+          <w:lang w:val="en-US" w:eastAsia="zh-CN"/>
+        </w:rPr>
+        <w:t>Wehrl</w:t>
+      </w:r>
+      <w:proofErr w:type="spellEnd"/>
+      <w:r>
+        <w:rPr>
+          <w:lang w:val="en-US" w:eastAsia="zh-CN"/>
+        </w:rPr>
+        <w:t xml:space="preserve"> HF, Biswal BB, and Alzheimer's Disease Neuroimaging Initiative (2017). Do all roads lead to Rome? A comparison of brain networks derived from inter-subject volumetric and metabolic covariance and moment-to-moment hemodynamic correlations in old individuals. Brain Struct </w:t>
+      </w:r>
+      <w:proofErr w:type="spellStart"/>
+      <w:r>
+        <w:rPr>
+          <w:lang w:val="en-US" w:eastAsia="zh-CN"/>
+        </w:rPr>
+        <w:t>Funct</w:t>
+      </w:r>
+      <w:proofErr w:type="spellEnd"/>
+      <w:r>
+        <w:rPr>
+          <w:lang w:val="en-US" w:eastAsia="zh-CN"/>
+        </w:rPr>
+        <w:t xml:space="preserve"> 222(8):3833–3845. </w:t>
+      </w:r>
+    </w:p>
+    <w:p>
+      <w:pPr>
+        <w:ind w:left="426" w:hanging="426"/>
+        <w:rPr>
+          <w:lang w:val="en-US" w:eastAsia="zh-CN"/>
+        </w:rPr>
+      </w:pPr>
+      <w:r>
+        <w:rPr>
+          <w:lang w:val="en-US" w:eastAsia="zh-CN"/>
+        </w:rPr>
+        <w:lastRenderedPageBreak/>
+        <w:t xml:space="preserve">33. </w:t>
+      </w:r>
+      <w:r>
+        <w:rPr>
+          <w:b/>
+          <w:bCs/>
+          <w:lang w:val="en-US" w:eastAsia="zh-CN"/>
+        </w:rPr>
+        <w:t>Di X</w:t>
+      </w:r>
+      <w:r>
+        <w:rPr>
+          <w:lang w:val="en-US" w:eastAsia="zh-CN"/>
+        </w:rPr>
+        <w:t xml:space="preserve">, Biswal BB (2017). Psychophysiological Interactions in a Visual Checkerboard Task: Reproducibility, Reliability, and the Effects of Deconvolution. Front </w:t>
+      </w:r>
+      <w:proofErr w:type="spellStart"/>
+      <w:r>
+        <w:rPr>
+          <w:lang w:val="en-US" w:eastAsia="zh-CN"/>
+        </w:rPr>
+        <w:t>Neurosci</w:t>
+      </w:r>
+      <w:proofErr w:type="spellEnd"/>
+      <w:r>
+        <w:rPr>
+          <w:lang w:val="en-US" w:eastAsia="zh-CN"/>
+        </w:rPr>
+        <w:t xml:space="preserve"> 11:573.</w:t>
+      </w:r>
+    </w:p>
+    <w:p>
+      <w:pPr>
+        <w:ind w:left="426" w:hanging="426"/>
+        <w:rPr>
+          <w:lang w:val="en-US" w:eastAsia="zh-CN"/>
+        </w:rPr>
+      </w:pPr>
+      <w:r>
+        <w:rPr>
+          <w:lang w:val="en-US" w:eastAsia="zh-CN"/>
+        </w:rPr>
+        <w:t xml:space="preserve">32. Jin H, Wang P, Fang Z, </w:t>
+      </w:r>
+      <w:r>
+        <w:rPr>
+          <w:b/>
+          <w:bCs/>
+          <w:lang w:val="en-US" w:eastAsia="zh-CN"/>
+        </w:rPr>
+        <w:t>Di X</w:t>
+      </w:r>
+      <w:r>
+        <w:rPr>
+          <w:lang w:val="en-US" w:eastAsia="zh-CN"/>
+        </w:rPr>
+        <w:t xml:space="preserve">, Ye Z, Xu G, Lin H, Cheng Y, Li Y, Xu Y, Rao H (2017). Effects of badminton expertise on representational momentum: A combination of cross-sectional and longitudinal studies. </w:t>
+      </w:r>
+      <w:r>
+        <w:rPr>
+          <w:lang w:val="en-US" w:eastAsia="zh-CN"/>
+        </w:rPr>
+        <w:t xml:space="preserve">Front Psychol 8:1526. </w:t>
+      </w:r>
+    </w:p>
+    <w:p>
+      <w:pPr>
+        <w:ind w:left="426" w:hanging="426"/>
+        <w:rPr>
+          <w:lang w:val="en-US" w:eastAsia="zh-CN"/>
+        </w:rPr>
+      </w:pPr>
+      <w:r>
+        <w:rPr>
+          <w:lang w:val="en-US" w:eastAsia="zh-CN"/>
+        </w:rPr>
+        <w:t xml:space="preserve">31. </w:t>
+      </w:r>
+      <w:r>
+        <w:rPr>
+          <w:b/>
+          <w:bCs/>
+          <w:lang w:val="en-US" w:eastAsia="zh-CN"/>
+        </w:rPr>
+        <w:t>Di X</w:t>
+      </w:r>
+      <w:r>
+        <w:rPr>
+          <w:lang w:val="en-US" w:eastAsia="zh-CN"/>
+        </w:rPr>
+        <w:t xml:space="preserve">, Reynolds RC, Biswal BB (2017). Imperfect (de)convolution may introduce spurious psychophysiological interactions and how to avoid it. Hum Brain Mapp 38(4), 1723–1740. </w:t>
+      </w:r>
+    </w:p>
+    <w:p>
+      <w:pPr>
+        <w:ind w:left="426" w:hanging="426"/>
+        <w:rPr>
+          <w:lang w:val="en-US" w:eastAsia="zh-CN"/>
+        </w:rPr>
+      </w:pPr>
+      <w:r>
+        <w:rPr>
+          <w:lang w:val="en-US" w:eastAsia="zh-CN"/>
+        </w:rPr>
+        <w:t xml:space="preserve">30. </w:t>
+      </w:r>
+      <w:r>
+        <w:rPr>
+          <w:b/>
+          <w:bCs/>
+          <w:lang w:val="en-US" w:eastAsia="zh-CN"/>
+        </w:rPr>
+        <w:t>Di X</w:t>
+      </w:r>
+      <w:r>
+        <w:rPr>
+          <w:lang w:val="en-US" w:eastAsia="zh-CN"/>
+        </w:rPr>
+        <w:t xml:space="preserve">, Huang J, Biswal BB (2017). Task-modulated brain connectivity of the amygdala: a meta-analysis of psychophysiological interactions. Brain Struct </w:t>
+      </w:r>
+      <w:proofErr w:type="spellStart"/>
+      <w:r>
+        <w:rPr>
+          <w:lang w:val="en-US" w:eastAsia="zh-CN"/>
+        </w:rPr>
+        <w:t>Funct</w:t>
+      </w:r>
+      <w:proofErr w:type="spellEnd"/>
+      <w:r>
+        <w:rPr>
+          <w:lang w:val="en-US" w:eastAsia="zh-CN"/>
+        </w:rPr>
+        <w:t xml:space="preserve"> 222(1):619-634.</w:t>
+      </w:r>
+    </w:p>
+    <w:p>
+      <w:pPr>
+        <w:ind w:left="426" w:hanging="426"/>
+        <w:rPr>
+          <w:lang w:val="en-US" w:eastAsia="zh-CN"/>
+        </w:rPr>
+      </w:pPr>
+      <w:r>
+        <w:rPr>
+          <w:lang w:val="en-US" w:eastAsia="zh-CN"/>
+        </w:rPr>
+        <w:t xml:space="preserve">29. Xu H, Wang P, Ye Z, </w:t>
+      </w:r>
+      <w:r>
+        <w:rPr>
+          <w:b/>
+          <w:bCs/>
+          <w:lang w:val="en-US" w:eastAsia="zh-CN"/>
+        </w:rPr>
+        <w:t>Di X</w:t>
+      </w:r>
+      <w:r>
+        <w:rPr>
+          <w:lang w:val="en-US" w:eastAsia="zh-CN"/>
+        </w:rPr>
+        <w:t xml:space="preserve">, Xu G, Mo L, Lin H, Rao H and Jin H (2016) The Role of Medial Frontal Cortex in Action Anticipation in Professional Badminton Players. Front Psychol. 7:1817. </w:t>
+      </w:r>
+    </w:p>
+    <w:p>
+      <w:pPr>
+        <w:ind w:left="426" w:hanging="426"/>
+        <w:rPr>
+          <w:lang w:val="en-US" w:eastAsia="zh-CN"/>
+        </w:rPr>
+      </w:pPr>
+      <w:r>
+        <w:rPr>
+          <w:lang w:val="en-US" w:eastAsia="zh-CN"/>
+        </w:rPr>
+        <w:t xml:space="preserve">28. Ray S, </w:t>
+      </w:r>
+      <w:r>
+        <w:rPr>
+          <w:b/>
+          <w:bCs/>
+          <w:lang w:val="en-US" w:eastAsia="zh-CN"/>
+        </w:rPr>
+        <w:t>Di X</w:t>
+      </w:r>
+      <w:r>
+        <w:rPr>
+          <w:lang w:val="en-US" w:eastAsia="zh-CN"/>
+        </w:rPr>
+        <w:t xml:space="preserve">, Biswal BB (2016). Effective Connectivity Within the </w:t>
+      </w:r>
+      <w:proofErr w:type="spellStart"/>
+      <w:r>
+        <w:rPr>
+          <w:lang w:val="en-US" w:eastAsia="zh-CN"/>
+        </w:rPr>
+        <w:t>Mesocorticolimbic</w:t>
+      </w:r>
+      <w:proofErr w:type="spellEnd"/>
+      <w:r>
+        <w:rPr>
+          <w:lang w:val="en-US" w:eastAsia="zh-CN"/>
+        </w:rPr>
+        <w:t xml:space="preserve"> System During Resting-State in Cocaine Users. Front Hum </w:t>
+      </w:r>
+      <w:proofErr w:type="spellStart"/>
+      <w:r>
+        <w:rPr>
+          <w:lang w:val="en-US" w:eastAsia="zh-CN"/>
+        </w:rPr>
+        <w:t>Neurosci</w:t>
+      </w:r>
+      <w:proofErr w:type="spellEnd"/>
+      <w:r>
+        <w:rPr>
+          <w:lang w:val="en-US" w:eastAsia="zh-CN"/>
+        </w:rPr>
+        <w:t>. 10:563.</w:t>
+      </w:r>
+    </w:p>
+    <w:p>
+      <w:pPr>
+        <w:ind w:left="426" w:hanging="426"/>
+        <w:rPr>
+          <w:lang w:val="en-US" w:eastAsia="zh-CN"/>
+        </w:rPr>
+      </w:pPr>
+      <w:r>
+        <w:rPr>
+          <w:lang w:val="en-US" w:eastAsia="zh-CN"/>
+        </w:rPr>
+        <w:t xml:space="preserve">27. Yuan R, </w:t>
+      </w:r>
+      <w:r>
+        <w:rPr>
+          <w:b/>
+          <w:bCs/>
+          <w:lang w:val="en-US" w:eastAsia="zh-CN"/>
+        </w:rPr>
+        <w:t>Di X</w:t>
+      </w:r>
+      <w:r>
+        <w:rPr>
+          <w:lang w:val="en-US" w:eastAsia="zh-CN"/>
+        </w:rPr>
+        <w:t xml:space="preserve">, Taylor PA, Gohel S, Tsai YH, Biswal BB (2016). Functional topography of the thalamocortical system in human. Brain Struct </w:t>
+      </w:r>
+      <w:proofErr w:type="spellStart"/>
+      <w:r>
+        <w:rPr>
+          <w:lang w:val="en-US" w:eastAsia="zh-CN"/>
+        </w:rPr>
+        <w:t>Funct</w:t>
+      </w:r>
+      <w:proofErr w:type="spellEnd"/>
+      <w:r>
+        <w:rPr>
+          <w:lang w:val="en-US" w:eastAsia="zh-CN"/>
+        </w:rPr>
+        <w:t xml:space="preserve"> 221(4):1971-1984. </w:t>
+      </w:r>
+    </w:p>
+    <w:p>
+      <w:pPr>
+        <w:ind w:left="426" w:hanging="426"/>
+        <w:rPr>
+          <w:lang w:val="en-US" w:eastAsia="zh-CN"/>
+        </w:rPr>
+      </w:pPr>
+      <w:r>
+        <w:rPr>
+          <w:lang w:val="en-US" w:eastAsia="zh-CN"/>
+        </w:rPr>
+        <w:t xml:space="preserve">26. Zhang X, </w:t>
+      </w:r>
+      <w:r>
+        <w:rPr>
+          <w:b/>
+          <w:bCs/>
+          <w:lang w:val="en-US" w:eastAsia="zh-CN"/>
+        </w:rPr>
+        <w:t>Di X</w:t>
+      </w:r>
+      <w:r>
+        <w:rPr>
+          <w:lang w:val="en-US" w:eastAsia="zh-CN"/>
+        </w:rPr>
+        <w:t xml:space="preserve">, Lei H, Yang J, Xiao J, Wang X, Yao S, Rao H (2016): Imbalanced Spontaneous Brain Activity in Orbitofrontal-Insular Circuits in Individuals with Cognitive Vulnerability to Depression. J Affect </w:t>
+      </w:r>
+      <w:proofErr w:type="spellStart"/>
+      <w:r>
+        <w:rPr>
+          <w:lang w:val="en-US" w:eastAsia="zh-CN"/>
+        </w:rPr>
+        <w:t>Disord</w:t>
+      </w:r>
+      <w:proofErr w:type="spellEnd"/>
+      <w:r>
+        <w:rPr>
+          <w:lang w:val="en-US" w:eastAsia="zh-CN"/>
+        </w:rPr>
+        <w:t xml:space="preserve"> 198:56-63.</w:t>
+      </w:r>
+    </w:p>
+    <w:p>
+      <w:pPr>
+        <w:ind w:left="426" w:hanging="426"/>
+        <w:rPr>
+          <w:lang w:val="en-US" w:eastAsia="zh-CN"/>
+        </w:rPr>
+      </w:pPr>
+      <w:r>
+        <w:rPr>
+          <w:lang w:val="en-US" w:eastAsia="zh-CN"/>
+        </w:rPr>
+        <w:t xml:space="preserve">25. </w:t>
+      </w:r>
+      <w:r>
+        <w:rPr>
+          <w:b/>
+          <w:bCs/>
+          <w:lang w:val="en-US" w:eastAsia="zh-CN"/>
+        </w:rPr>
+        <w:t>Di X</w:t>
+      </w:r>
+      <w:r>
+        <w:rPr>
+          <w:lang w:val="en-US" w:eastAsia="zh-CN"/>
+        </w:rPr>
+        <w:t>, Biswal BB (2016). Similarly expanded bilateral temporal lobe volumes in female and male children with autism spectrum disorder. Biological Psychiatry: Cognitive Neuroscience and Neuroimaging 1(2):178-185.</w:t>
+      </w:r>
+    </w:p>
+    <w:p>
+      <w:pPr>
+        <w:ind w:left="426" w:hanging="426"/>
+        <w:rPr>
+          <w:lang w:val="en-US" w:eastAsia="zh-CN"/>
+        </w:rPr>
+      </w:pPr>
+      <w:r>
+        <w:rPr>
+          <w:lang w:val="en-US" w:eastAsia="zh-CN"/>
+        </w:rPr>
+        <w:t xml:space="preserve">24. Hu C, </w:t>
+      </w:r>
+      <w:r>
+        <w:rPr>
+          <w:b/>
+          <w:bCs/>
+          <w:lang w:val="en-US" w:eastAsia="zh-CN"/>
+        </w:rPr>
+        <w:t>Di X</w:t>
+      </w:r>
+      <w:r>
+        <w:rPr>
+          <w:lang w:val="en-US" w:eastAsia="zh-CN"/>
+        </w:rPr>
+        <w:t>, Eickhoff SB, Zhang M, Peng K, Guo H, Sui J (2016). Distinct and common aspects of physical and psychological self-representation in the brain: A meta-analysis of self-bias in facial and self-referential judgements. Neuroscience &amp; Biobehavioral Reviews 61:197–207.</w:t>
+      </w:r>
+    </w:p>
+    <w:p>
+      <w:pPr>
+        <w:ind w:left="426" w:hanging="426"/>
+        <w:rPr>
+          <w:lang w:val="en-US" w:eastAsia="zh-CN"/>
+        </w:rPr>
+      </w:pPr>
+      <w:r>
+        <w:rPr>
+          <w:lang w:val="en-US" w:eastAsia="zh-CN"/>
+        </w:rPr>
+        <w:t xml:space="preserve">23. </w:t>
+      </w:r>
+      <w:r>
+        <w:rPr>
+          <w:b/>
+          <w:bCs/>
+          <w:lang w:val="en-US" w:eastAsia="zh-CN"/>
+        </w:rPr>
+        <w:t>Di X</w:t>
+      </w:r>
+      <w:r>
+        <w:rPr>
+          <w:lang w:val="en-US" w:eastAsia="zh-CN"/>
+        </w:rPr>
+        <w:t xml:space="preserve">, Biswal BB (2015). Characterizations of resting-state modulatory interactions in human brain. J </w:t>
+      </w:r>
+      <w:proofErr w:type="spellStart"/>
+      <w:r>
+        <w:rPr>
+          <w:lang w:val="en-US" w:eastAsia="zh-CN"/>
+        </w:rPr>
+        <w:t>Neurophysiol</w:t>
+      </w:r>
+      <w:proofErr w:type="spellEnd"/>
+      <w:r>
+        <w:rPr>
+          <w:lang w:val="en-US" w:eastAsia="zh-CN"/>
+        </w:rPr>
+        <w:t xml:space="preserve"> 114(5), 2785-96.</w:t>
+      </w:r>
+    </w:p>
+    <w:p>
+      <w:pPr>
+        <w:ind w:left="426" w:hanging="426"/>
+        <w:rPr>
+          <w:lang w:val="en-US" w:eastAsia="zh-CN"/>
+        </w:rPr>
+      </w:pPr>
+      <w:r>
+        <w:rPr>
+          <w:lang w:val="en-US" w:eastAsia="zh-CN"/>
+        </w:rPr>
+        <w:t xml:space="preserve">22. </w:t>
+      </w:r>
+      <w:r>
+        <w:rPr>
+          <w:b/>
+          <w:bCs/>
+          <w:lang w:val="en-US" w:eastAsia="zh-CN"/>
+        </w:rPr>
+        <w:t>Di X</w:t>
+      </w:r>
+      <w:r>
+        <w:rPr>
+          <w:lang w:val="en-US" w:eastAsia="zh-CN"/>
+        </w:rPr>
+        <w:t xml:space="preserve">, Fu Z, Chan SC, Hung YS, Biswal BB, Zhang Z (2015). Task-related Functional Connectivity Dynamics in a Block-designed Visual Experiment. Front Hum. </w:t>
+      </w:r>
+      <w:proofErr w:type="spellStart"/>
+      <w:r>
+        <w:rPr>
+          <w:lang w:val="en-US" w:eastAsia="zh-CN"/>
+        </w:rPr>
+        <w:t>Neurosci</w:t>
+      </w:r>
+      <w:proofErr w:type="spellEnd"/>
+      <w:r>
+        <w:rPr>
+          <w:lang w:val="en-US" w:eastAsia="zh-CN"/>
+        </w:rPr>
+        <w:t xml:space="preserve"> 9:543.</w:t>
+      </w:r>
+    </w:p>
+    <w:p>
+      <w:pPr>
+        <w:ind w:left="426" w:hanging="426"/>
+        <w:rPr>
+          <w:lang w:val="en-US" w:eastAsia="zh-CN"/>
+        </w:rPr>
+      </w:pPr>
+      <w:r>
+        <w:rPr>
+          <w:lang w:val="en-US" w:eastAsia="zh-CN"/>
+        </w:rPr>
+        <w:t xml:space="preserve">21. </w:t>
+      </w:r>
+      <w:r>
+        <w:rPr>
+          <w:b/>
+          <w:bCs/>
+          <w:lang w:val="en-US" w:eastAsia="zh-CN"/>
+        </w:rPr>
+        <w:t>Di X</w:t>
+      </w:r>
+      <w:r>
+        <w:rPr>
+          <w:lang w:val="en-US" w:eastAsia="zh-CN"/>
+        </w:rPr>
+        <w:t xml:space="preserve">, Biswal BB (2015). Dynamic Brain Functional Connectivity Modulated by Resting-State Networks. Brain Struct </w:t>
+      </w:r>
+      <w:proofErr w:type="spellStart"/>
+      <w:r>
+        <w:rPr>
+          <w:lang w:val="en-US" w:eastAsia="zh-CN"/>
+        </w:rPr>
+        <w:t>Funct</w:t>
+      </w:r>
+      <w:proofErr w:type="spellEnd"/>
+      <w:r>
+        <w:rPr>
+          <w:lang w:val="en-US" w:eastAsia="zh-CN"/>
+        </w:rPr>
+        <w:t xml:space="preserve"> 220(1):37-46.</w:t>
+      </w:r>
+    </w:p>
+    <w:p>
+      <w:pPr>
+        <w:ind w:left="426" w:hanging="426"/>
+        <w:rPr>
+          <w:lang w:val="en-US" w:eastAsia="zh-CN"/>
+        </w:rPr>
+      </w:pPr>
+      <w:r>
+        <w:rPr>
+          <w:lang w:val="en-US" w:eastAsia="zh-CN"/>
+        </w:rPr>
+        <w:t xml:space="preserve">20. </w:t>
+      </w:r>
+      <w:r>
+        <w:rPr>
+          <w:b/>
+          <w:bCs/>
+          <w:lang w:val="en-US" w:eastAsia="zh-CN"/>
+        </w:rPr>
+        <w:t>Di X</w:t>
+      </w:r>
+      <w:r>
+        <w:rPr>
+          <w:lang w:val="en-US" w:eastAsia="zh-CN"/>
+        </w:rPr>
+        <w:t>, Kim E, Chen P, Biswal BB (2014). Lateralized Resting-state Functional Connectivity in the Task-positive and Task-negative Networks. Brain Connect 4(9): 641-648.</w:t>
+      </w:r>
+    </w:p>
+    <w:p>
+      <w:pPr>
+        <w:ind w:left="426" w:hanging="426"/>
+        <w:rPr>
+          <w:lang w:val="en-US" w:eastAsia="zh-CN"/>
+        </w:rPr>
+      </w:pPr>
+      <w:r>
+        <w:rPr>
+          <w:lang w:val="en-US" w:eastAsia="zh-CN"/>
+        </w:rPr>
+        <w:t xml:space="preserve">19. Lei H, Zhang X, </w:t>
+      </w:r>
+      <w:r>
+        <w:rPr>
+          <w:b/>
+          <w:bCs/>
+          <w:lang w:val="en-US" w:eastAsia="zh-CN"/>
+        </w:rPr>
+        <w:t>Di X</w:t>
+      </w:r>
+      <w:r>
+        <w:rPr>
+          <w:lang w:val="en-US" w:eastAsia="zh-CN"/>
+        </w:rPr>
+        <w:t xml:space="preserve">, Rao H, Ming Q, Zhang J, Guo X, Jiang Y, Gao Y, Yi J, Zhu X, Yao S (2014). A Functional Polymorphism of the MAOA Gene Modulates Spontaneous Brain Activity in Pons. Biomed Res Int 2014:243280. </w:t>
+      </w:r>
+    </w:p>
+    <w:p>
+      <w:pPr>
+        <w:ind w:left="426" w:hanging="426"/>
+        <w:rPr>
+          <w:lang w:val="en-US" w:eastAsia="zh-CN"/>
+        </w:rPr>
+      </w:pPr>
+      <w:r>
+        <w:rPr>
+          <w:lang w:val="en-US" w:eastAsia="zh-CN"/>
+        </w:rPr>
+        <w:t xml:space="preserve">18. Fu Z, Chan SC, </w:t>
+      </w:r>
+      <w:r>
+        <w:rPr>
+          <w:b/>
+          <w:bCs/>
+          <w:lang w:val="en-US" w:eastAsia="zh-CN"/>
+        </w:rPr>
+        <w:t>Di X</w:t>
+      </w:r>
+      <w:r>
+        <w:rPr>
+          <w:lang w:val="en-US" w:eastAsia="zh-CN"/>
+        </w:rPr>
+        <w:t xml:space="preserve">, Biswal B, Zhang Z (2014). Adaptive Covariance Estimation of Non-stationary Processes and its Application to Infer Dynamic Connectivity from fMRI. IEEE Trans Biomed Circuits Syst 8(2):228–39. </w:t>
+      </w:r>
+    </w:p>
+    <w:p>
+      <w:pPr>
+        <w:ind w:left="426" w:hanging="426"/>
+        <w:rPr>
+          <w:lang w:val="en-US" w:eastAsia="zh-CN"/>
+        </w:rPr>
+      </w:pPr>
+      <w:r>
+        <w:rPr>
+          <w:lang w:val="en-US" w:eastAsia="zh-CN"/>
+        </w:rPr>
+        <w:t xml:space="preserve">17. </w:t>
+      </w:r>
+      <w:r>
+        <w:rPr>
+          <w:b/>
+          <w:bCs/>
+          <w:lang w:val="en-US" w:eastAsia="zh-CN"/>
+        </w:rPr>
+        <w:t>Di X</w:t>
+      </w:r>
+      <w:r>
+        <w:rPr>
+          <w:lang w:val="en-US" w:eastAsia="zh-CN"/>
+        </w:rPr>
+        <w:t xml:space="preserve">, Biswal BB (2014). Modulatory Interactions between the Default Mode Network and Task Positive Networks in Resting-State. </w:t>
+      </w:r>
+      <w:proofErr w:type="spellStart"/>
+      <w:r>
+        <w:rPr>
+          <w:lang w:val="en-US" w:eastAsia="zh-CN"/>
+        </w:rPr>
+        <w:t>PeerJ</w:t>
+      </w:r>
+      <w:proofErr w:type="spellEnd"/>
+      <w:r>
+        <w:rPr>
+          <w:lang w:val="en-US" w:eastAsia="zh-CN"/>
+        </w:rPr>
+        <w:t xml:space="preserve"> </w:t>
+      </w:r>
+      <w:proofErr w:type="gramStart"/>
+      <w:r>
+        <w:rPr>
+          <w:lang w:val="en-US" w:eastAsia="zh-CN"/>
+        </w:rPr>
+        <w:t>2:e</w:t>
+      </w:r>
+      <w:proofErr w:type="gramEnd"/>
+      <w:r>
+        <w:rPr>
+          <w:lang w:val="en-US" w:eastAsia="zh-CN"/>
+        </w:rPr>
+        <w:t>367.</w:t>
+      </w:r>
+    </w:p>
+    <w:p>
+      <w:pPr>
+        <w:ind w:left="426" w:hanging="426"/>
+        <w:rPr>
+          <w:lang w:val="en-US" w:eastAsia="zh-CN"/>
+        </w:rPr>
+      </w:pPr>
+      <w:r>
+        <w:rPr>
+          <w:lang w:val="en-US" w:eastAsia="zh-CN"/>
+        </w:rPr>
+        <w:t xml:space="preserve">16. </w:t>
+      </w:r>
+      <w:r>
+        <w:rPr>
+          <w:b/>
+          <w:bCs/>
+          <w:lang w:val="en-US" w:eastAsia="zh-CN"/>
+        </w:rPr>
+        <w:t>Di X</w:t>
+      </w:r>
+      <w:r>
+        <w:rPr>
+          <w:lang w:val="en-US" w:eastAsia="zh-CN"/>
+        </w:rPr>
+        <w:t>, Biswal BB (2014). Identifying the Default Mode Network Structure Using Dynamic Causal Modeling on Resting-state Functional Magnetic Resonance Imaging. Neuroimage 86:53–9.</w:t>
+      </w:r>
+    </w:p>
+    <w:p>
+      <w:pPr>
+        <w:ind w:left="426" w:hanging="426"/>
+        <w:rPr>
+          <w:lang w:val="en-US" w:eastAsia="zh-CN"/>
+        </w:rPr>
+      </w:pPr>
+      <w:r>
+        <w:rPr>
+          <w:lang w:val="en-US" w:eastAsia="zh-CN"/>
+        </w:rPr>
+        <w:lastRenderedPageBreak/>
+        <w:t xml:space="preserve">15. </w:t>
+      </w:r>
+      <w:r>
+        <w:rPr>
+          <w:b/>
+          <w:bCs/>
+          <w:lang w:val="en-US" w:eastAsia="zh-CN"/>
+        </w:rPr>
+        <w:t>Di X</w:t>
+      </w:r>
+      <w:r>
+        <w:rPr>
+          <w:lang w:val="en-US" w:eastAsia="zh-CN"/>
+        </w:rPr>
+        <w:t xml:space="preserve">, Rypma B, Biswal BB (2014). Correspondence of Executive Function Related Functional and Anatomical Alterations in Aging Brain. </w:t>
+      </w:r>
+      <w:r>
+        <w:t>Prog Neuropsychopharmacol Biol Psychiatry</w:t>
+      </w:r>
+      <w:r>
+        <w:rPr>
+          <w:lang w:val="en-US"/>
+        </w:rPr>
+        <w:t xml:space="preserve"> 48(3):41–50</w:t>
+      </w:r>
+      <w:r>
+        <w:rPr>
+          <w:lang w:val="en-US" w:eastAsia="zh-CN"/>
+        </w:rPr>
+        <w:t>.</w:t>
+      </w:r>
+    </w:p>
+    <w:p>
+      <w:pPr>
+        <w:ind w:left="426" w:hanging="426"/>
+        <w:rPr>
+          <w:lang w:val="en-US" w:eastAsia="zh-CN"/>
+        </w:rPr>
+      </w:pPr>
+      <w:r>
+        <w:rPr>
+          <w:lang w:val="en-US" w:eastAsia="zh-CN"/>
+        </w:rPr>
+        <w:t xml:space="preserve">14. </w:t>
+      </w:r>
+      <w:r>
+        <w:rPr>
+          <w:lang w:val="en-US"/>
+        </w:rPr>
+        <w:t xml:space="preserve">Yuan R, </w:t>
+      </w:r>
+      <w:r>
+        <w:rPr>
+          <w:b/>
+          <w:bCs/>
+          <w:lang w:val="en-US"/>
+        </w:rPr>
+        <w:t>Di X</w:t>
+      </w:r>
+      <w:r>
+        <w:rPr>
+          <w:lang w:val="en-US"/>
+        </w:rPr>
+        <w:t>, Kim EH, Barik S, Rypma B, Biswal BB</w:t>
+      </w:r>
+      <w:r>
+        <w:rPr>
+          <w:lang w:val="en-US" w:eastAsia="zh-CN"/>
+        </w:rPr>
+        <w:t xml:space="preserve"> (2013)</w:t>
+      </w:r>
+      <w:r>
+        <w:rPr>
+          <w:lang w:val="en-US"/>
+        </w:rPr>
+        <w:t xml:space="preserve">. Regional Homogeneity of Resting-state fMRI Contributes to Both Neurovascular and Task Activation Variations. </w:t>
+      </w:r>
+      <w:r>
+        <w:t>M</w:t>
+      </w:r>
+      <w:r>
+        <w:rPr>
+          <w:lang w:eastAsia="zh-CN"/>
+        </w:rPr>
+        <w:t>agn</w:t>
+      </w:r>
+      <w:r>
+        <w:t xml:space="preserve"> R</w:t>
+      </w:r>
+      <w:r>
+        <w:rPr>
+          <w:lang w:eastAsia="zh-CN"/>
+        </w:rPr>
+        <w:t>eson</w:t>
+      </w:r>
+      <w:r>
+        <w:t xml:space="preserve"> I</w:t>
+      </w:r>
+      <w:r>
+        <w:rPr>
+          <w:lang w:eastAsia="zh-CN"/>
+        </w:rPr>
+        <w:t>maging</w:t>
+      </w:r>
+      <w:r>
+        <w:rPr>
+          <w:lang w:val="en-US" w:eastAsia="zh-CN"/>
+        </w:rPr>
+        <w:t xml:space="preserve"> 31(9):1492–1500</w:t>
+      </w:r>
+      <w:r>
+        <w:t>.</w:t>
+      </w:r>
+    </w:p>
+    <w:p>
+      <w:pPr>
+        <w:ind w:left="426" w:hanging="426"/>
+        <w:rPr>
+          <w:lang w:val="en-US" w:eastAsia="zh-CN"/>
+        </w:rPr>
+      </w:pPr>
+      <w:r>
+        <w:rPr>
+          <w:lang w:val="en-US" w:eastAsia="zh-CN"/>
+        </w:rPr>
+        <w:t xml:space="preserve">13. </w:t>
+      </w:r>
+      <w:r>
+        <w:rPr>
+          <w:b/>
+          <w:bCs/>
+          <w:lang w:val="en-US" w:eastAsia="zh-CN"/>
+        </w:rPr>
+        <w:t>Di X</w:t>
+      </w:r>
+      <w:r>
+        <w:rPr>
+          <w:lang w:val="en-US" w:eastAsia="zh-CN"/>
+        </w:rPr>
+        <w:t xml:space="preserve">, Gohel S, Kim EH and Biswal BB (2013). Task vs. Rest - Different Network Configurations between the Coactivation and the Resting-State Brain Networks. Front Hum </w:t>
+      </w:r>
+      <w:proofErr w:type="spellStart"/>
+      <w:r>
+        <w:rPr>
+          <w:lang w:val="en-US" w:eastAsia="zh-CN"/>
+        </w:rPr>
+        <w:t>Neurosci</w:t>
+      </w:r>
+      <w:proofErr w:type="spellEnd"/>
+      <w:r>
+        <w:rPr>
+          <w:lang w:val="en-US" w:eastAsia="zh-CN"/>
+        </w:rPr>
+        <w:t>. 7:493.</w:t>
+      </w:r>
+    </w:p>
+    <w:p>
+      <w:pPr>
+        <w:ind w:left="426" w:hanging="426"/>
+        <w:rPr>
+          <w:lang w:val="en-US" w:eastAsia="zh-CN"/>
+        </w:rPr>
+      </w:pPr>
+      <w:r>
+        <w:rPr>
+          <w:lang w:val="en-US" w:eastAsia="zh-CN"/>
+        </w:rPr>
+        <w:t xml:space="preserve">12. </w:t>
+      </w:r>
+      <w:r>
+        <w:rPr>
+          <w:b/>
+          <w:bCs/>
+          <w:lang w:val="en-US" w:eastAsia="zh-CN"/>
+        </w:rPr>
+        <w:t>Di X</w:t>
+      </w:r>
+      <w:r>
+        <w:rPr>
+          <w:lang w:val="en-US" w:eastAsia="zh-CN"/>
+        </w:rPr>
+        <w:t xml:space="preserve">, Biswal BB (2013). Modulatory interactions of resting-state brain functional connectivity. </w:t>
+      </w:r>
+      <w:proofErr w:type="spellStart"/>
+      <w:r>
+        <w:rPr>
+          <w:lang w:val="en-US" w:eastAsia="zh-CN"/>
+        </w:rPr>
+        <w:t>PLoS</w:t>
+      </w:r>
+      <w:proofErr w:type="spellEnd"/>
+      <w:r>
+        <w:rPr>
+          <w:lang w:val="en-US" w:eastAsia="zh-CN"/>
+        </w:rPr>
+        <w:t xml:space="preserve"> One 8(8): e71163. </w:t>
+      </w:r>
+    </w:p>
+    <w:p>
+      <w:pPr>
+        <w:ind w:left="426" w:hanging="426"/>
+        <w:rPr>
+          <w:b/>
+          <w:bCs/>
+          <w:lang w:val="en-US" w:eastAsia="zh-CN"/>
+        </w:rPr>
+      </w:pPr>
+      <w:r>
+        <w:rPr>
+          <w:lang w:val="en-US" w:eastAsia="zh-CN"/>
+        </w:rPr>
+        <w:t xml:space="preserve">11. </w:t>
+      </w:r>
+      <w:r>
+        <w:rPr>
+          <w:b/>
+          <w:bCs/>
+          <w:lang w:val="en-US" w:eastAsia="zh-CN"/>
+        </w:rPr>
+        <w:t>Di X</w:t>
+      </w:r>
+      <w:r>
+        <w:rPr>
+          <w:lang w:val="en-US" w:eastAsia="zh-CN"/>
+        </w:rPr>
+        <w:t xml:space="preserve">, Kim EH, Huang C, Tsai S, Lin C and Biswal BB (2013). The influence of the amplitude of low-frequency fluctuations on resting-state functional connectivity. Front Hum </w:t>
+      </w:r>
+      <w:proofErr w:type="spellStart"/>
+      <w:r>
+        <w:rPr>
+          <w:lang w:val="en-US" w:eastAsia="zh-CN"/>
+        </w:rPr>
+        <w:t>Neurosci</w:t>
+      </w:r>
+      <w:proofErr w:type="spellEnd"/>
+      <w:r>
+        <w:rPr>
+          <w:lang w:val="en-US" w:eastAsia="zh-CN"/>
+        </w:rPr>
+        <w:t xml:space="preserve">. 7:118. </w:t>
+      </w:r>
+    </w:p>
+    <w:p>
+      <w:pPr>
+        <w:ind w:left="426" w:hanging="426"/>
+        <w:rPr>
+          <w:b/>
+          <w:bCs/>
+          <w:lang w:val="en-US" w:eastAsia="zh-CN"/>
+        </w:rPr>
+      </w:pPr>
+      <w:r>
+        <w:rPr>
+          <w:lang w:val="en-US" w:eastAsia="zh-CN"/>
+        </w:rPr>
+        <w:t>10</w:t>
+      </w:r>
+      <w:r>
+        <w:rPr>
+          <w:lang w:eastAsia="zh-CN"/>
+        </w:rPr>
+        <w:t xml:space="preserve">. </w:t>
+      </w:r>
+      <w:r>
+        <w:t>Huang</w:t>
+      </w:r>
+      <w:r>
+        <w:rPr>
+          <w:lang w:eastAsia="zh-CN"/>
+        </w:rPr>
+        <w:t xml:space="preserve"> J</w:t>
+      </w:r>
+      <w:r>
+        <w:t>, Wang</w:t>
+      </w:r>
+      <w:r>
+        <w:rPr>
+          <w:lang w:eastAsia="zh-CN"/>
+        </w:rPr>
+        <w:t xml:space="preserve"> Y</w:t>
+      </w:r>
+      <w:r>
+        <w:t>, Jin</w:t>
+      </w:r>
+      <w:r>
+        <w:rPr>
+          <w:lang w:eastAsia="zh-CN"/>
+        </w:rPr>
+        <w:t xml:space="preserve"> Z</w:t>
+      </w:r>
+      <w:r>
+        <w:t xml:space="preserve">, </w:t>
+      </w:r>
+      <w:r>
+        <w:rPr>
+          <w:b/>
+          <w:bCs/>
+        </w:rPr>
+        <w:t>Di</w:t>
+      </w:r>
+      <w:r>
+        <w:rPr>
+          <w:b/>
+          <w:bCs/>
+          <w:lang w:eastAsia="zh-CN"/>
+        </w:rPr>
+        <w:t xml:space="preserve"> X</w:t>
+      </w:r>
+      <w:r>
+        <w:t>, Yang</w:t>
+      </w:r>
+      <w:r>
+        <w:rPr>
+          <w:lang w:eastAsia="zh-CN"/>
+        </w:rPr>
+        <w:t xml:space="preserve"> T</w:t>
+      </w:r>
+      <w:r>
+        <w:t>, Gur</w:t>
+      </w:r>
+      <w:r>
+        <w:rPr>
+          <w:lang w:eastAsia="zh-CN"/>
+        </w:rPr>
+        <w:t xml:space="preserve"> RC</w:t>
+      </w:r>
+      <w:r>
+        <w:t>, Gur</w:t>
+      </w:r>
+      <w:r>
+        <w:rPr>
+          <w:lang w:eastAsia="zh-CN"/>
+        </w:rPr>
+        <w:t xml:space="preserve"> RE</w:t>
+      </w:r>
+      <w:r>
+        <w:t>, Shum</w:t>
+      </w:r>
+      <w:r>
+        <w:rPr>
+          <w:lang w:eastAsia="zh-CN"/>
+        </w:rPr>
+        <w:t xml:space="preserve"> DH</w:t>
+      </w:r>
+      <w:r>
+        <w:t>, Cheung</w:t>
+      </w:r>
+      <w:r>
+        <w:rPr>
+          <w:lang w:eastAsia="zh-CN"/>
+        </w:rPr>
+        <w:t xml:space="preserve"> EF</w:t>
+      </w:r>
+      <w:r>
+        <w:t>, Chan</w:t>
+      </w:r>
+      <w:r>
+        <w:rPr>
+          <w:lang w:eastAsia="zh-CN"/>
+        </w:rPr>
+        <w:t xml:space="preserve"> RC</w:t>
+      </w:r>
+      <w:r>
+        <w:t xml:space="preserve"> (20</w:t>
+      </w:r>
+      <w:r>
+        <w:rPr>
+          <w:lang w:eastAsia="zh-CN"/>
+        </w:rPr>
+        <w:t>13</w:t>
+      </w:r>
+      <w:r>
+        <w:t xml:space="preserve">). Happy facial expression processing with different social interaction cues: An fMRI study of individuals with schizotypal personality traits. Prog Neuropsychopharmacol Biol Psychiatry </w:t>
+      </w:r>
+      <w:r>
+        <w:rPr>
+          <w:lang w:val="en-US"/>
+        </w:rPr>
+        <w:t>44(1):108–17.</w:t>
+      </w:r>
+    </w:p>
+    <w:p>
+      <w:pPr>
+        <w:ind w:left="426" w:hanging="426"/>
+        <w:rPr>
+          <w:b/>
+          <w:bCs/>
+          <w:lang w:val="en-US" w:eastAsia="zh-CN"/>
+        </w:rPr>
+      </w:pPr>
+      <w:r>
+        <w:rPr>
+          <w:lang w:val="en-US" w:eastAsia="zh-CN"/>
+        </w:rPr>
+        <w:t xml:space="preserve">9. </w:t>
+      </w:r>
+      <w:r>
+        <w:rPr>
+          <w:b/>
+          <w:bCs/>
+          <w:lang w:val="en-US" w:eastAsia="zh-CN"/>
+        </w:rPr>
+        <w:t>Di X</w:t>
+      </w:r>
+      <w:r>
+        <w:rPr>
+          <w:lang w:val="en-US" w:eastAsia="zh-CN"/>
+        </w:rPr>
+        <w:t xml:space="preserve">, </w:t>
+      </w:r>
+      <w:proofErr w:type="spellStart"/>
+      <w:r>
+        <w:rPr>
+          <w:lang w:val="en-US" w:eastAsia="zh-CN"/>
+        </w:rPr>
+        <w:t>Kannurpatti</w:t>
+      </w:r>
+      <w:proofErr w:type="spellEnd"/>
+      <w:r>
+        <w:rPr>
+          <w:lang w:val="en-US" w:eastAsia="zh-CN"/>
+        </w:rPr>
+        <w:t xml:space="preserve"> SS, Rypma B, Biswal BB (2013). Calibrating BOLD fMRI activations with neuro-vascular and anatomical constraints. Cereb Cortex 23 (2):255-63.</w:t>
+      </w:r>
+    </w:p>
+    <w:p>
+      <w:pPr>
+        <w:ind w:left="426" w:hanging="426"/>
+        <w:rPr>
+          <w:b/>
+          <w:bCs/>
+          <w:lang w:val="en-US" w:eastAsia="zh-CN"/>
+        </w:rPr>
+      </w:pPr>
+      <w:r>
+        <w:rPr>
+          <w:lang w:val="en-US" w:eastAsia="zh-CN"/>
+        </w:rPr>
+        <w:t xml:space="preserve">8. </w:t>
+      </w:r>
+      <w:r>
+        <w:rPr>
+          <w:b/>
+          <w:bCs/>
+          <w:lang w:val="en-US" w:eastAsia="zh-CN"/>
+        </w:rPr>
+        <w:t>Di X</w:t>
+      </w:r>
+      <w:r>
+        <w:rPr>
+          <w:lang w:val="en-US" w:eastAsia="zh-CN"/>
+        </w:rPr>
+        <w:t>, Biswal BB, Alzheimer's Disease Neuroimaging Initiative (2012). Metabolic Brain Covariant Networks as Revealed by FDG-PET with reference to resting-state fMRI networks. Brain Connect 2(5):275-83.</w:t>
+      </w:r>
+    </w:p>
+    <w:p>
+      <w:pPr>
+        <w:ind w:left="426" w:hanging="426"/>
+        <w:rPr>
+          <w:lang w:val="en-US" w:eastAsia="zh-CN"/>
+        </w:rPr>
+      </w:pPr>
+      <w:r>
+        <w:rPr>
+          <w:lang w:val="en-US" w:eastAsia="zh-CN"/>
+        </w:rPr>
+        <w:t xml:space="preserve">7. </w:t>
+      </w:r>
+      <w:r>
+        <w:rPr>
+          <w:b/>
+          <w:bCs/>
+          <w:lang w:val="en-US" w:eastAsia="zh-CN"/>
+        </w:rPr>
+        <w:t>Di X</w:t>
+      </w:r>
+      <w:r>
+        <w:rPr>
+          <w:lang w:val="en-US" w:eastAsia="zh-CN"/>
+        </w:rPr>
+        <w:t>, Zhu S, Jin H, Wang P, Ye Z, Zhou K, Zhuo Y, Rao H (2012). Altered resting brain function and structure in professional badminton players. Brain Connect 2(4):225-33.</w:t>
+      </w:r>
+    </w:p>
+    <w:p>
+      <w:pPr>
+        <w:ind w:left="426" w:hanging="426"/>
+        <w:rPr>
+          <w:lang w:val="en-US" w:eastAsia="zh-CN"/>
+        </w:rPr>
+      </w:pPr>
+      <w:r>
+        <w:rPr>
+          <w:lang w:val="en-US" w:eastAsia="zh-CN"/>
+        </w:rPr>
+        <w:t xml:space="preserve">6. Taylor P, Gohel SR, </w:t>
+      </w:r>
+      <w:r>
+        <w:rPr>
+          <w:b/>
+          <w:bCs/>
+          <w:lang w:val="en-US" w:eastAsia="zh-CN"/>
+        </w:rPr>
+        <w:t>Di X</w:t>
+      </w:r>
+      <w:r>
+        <w:rPr>
+          <w:lang w:val="en-US" w:eastAsia="zh-CN"/>
+        </w:rPr>
+        <w:t>, Walter M, Biswal B (2012). Functional covariance networks: obtaining resting state networks from intersubject variability. Brain Connect 2(4):203-17.</w:t>
+      </w:r>
+    </w:p>
+    <w:p>
+      <w:pPr>
+        <w:ind w:left="426" w:hanging="426"/>
+        <w:rPr>
+          <w:lang w:eastAsia="zh-CN"/>
+        </w:rPr>
+      </w:pPr>
+      <w:r>
+        <w:rPr>
+          <w:lang w:val="en-US" w:eastAsia="zh-CN"/>
+        </w:rPr>
+        <w:t>5</w:t>
+      </w:r>
+      <w:r>
+        <w:rPr>
+          <w:lang w:eastAsia="zh-CN"/>
+        </w:rPr>
+        <w:t xml:space="preserve">. Qian C, </w:t>
+      </w:r>
+      <w:r>
+        <w:rPr>
+          <w:b/>
+          <w:bCs/>
+          <w:lang w:eastAsia="zh-CN"/>
+        </w:rPr>
+        <w:t>Di X</w:t>
+      </w:r>
+      <w:r>
+        <w:rPr>
+          <w:lang w:eastAsia="zh-CN"/>
+        </w:rPr>
+        <w:t xml:space="preserve"> (2011). </w:t>
+      </w:r>
+      <w:r>
+        <w:t>Phase or amplitude? The relationship between ongoing and evoked neural activity</w:t>
+      </w:r>
+      <w:r>
+        <w:rPr>
+          <w:lang w:eastAsia="zh-CN"/>
+        </w:rPr>
+        <w:t>. J Neurosci 31(29):10425-10426.</w:t>
+      </w:r>
+    </w:p>
+    <w:p>
+      <w:pPr>
+        <w:ind w:left="426" w:hanging="426"/>
+      </w:pPr>
+      <w:r>
+        <w:rPr>
+          <w:lang w:val="en-US" w:eastAsia="zh-CN"/>
+        </w:rPr>
+        <w:t>4</w:t>
+      </w:r>
+      <w:r>
+        <w:rPr>
+          <w:lang w:eastAsia="zh-CN"/>
+        </w:rPr>
+        <w:t xml:space="preserve">. </w:t>
+      </w:r>
+      <w:r>
+        <w:t xml:space="preserve">Chan RC, </w:t>
+      </w:r>
+      <w:r>
+        <w:rPr>
+          <w:b/>
+          <w:bCs/>
+        </w:rPr>
+        <w:t>Di X</w:t>
+      </w:r>
+      <w:r>
+        <w:t>, McAlonan GM, Gong QY (20</w:t>
+      </w:r>
+      <w:r>
+        <w:rPr>
+          <w:lang w:val="en-US"/>
+        </w:rPr>
+        <w:t>11</w:t>
+      </w:r>
+      <w:r>
+        <w:t>). Brain Anatomical Abnormalities in High-Risk Individuals, First-Episode, and Chronic Schizophrenia: An Activation Likelihood Estimation Meta-analysis of Illness Progression. Schizophr Bull 37(1):177-88.</w:t>
+      </w:r>
+    </w:p>
+    <w:p>
+      <w:pPr>
+        <w:ind w:left="426" w:hanging="426"/>
+      </w:pPr>
+      <w:r>
+        <w:rPr>
+          <w:lang w:val="en-US" w:eastAsia="zh-CN"/>
+        </w:rPr>
+        <w:t>3</w:t>
+      </w:r>
+      <w:r>
+        <w:rPr>
+          <w:lang w:eastAsia="zh-CN"/>
+        </w:rPr>
+        <w:t xml:space="preserve">. </w:t>
+      </w:r>
+      <w:r>
+        <w:rPr>
+          <w:b/>
+          <w:bCs/>
+        </w:rPr>
+        <w:t>Di X</w:t>
+      </w:r>
+      <w:r>
+        <w:t xml:space="preserve">, Chan RC, Gong QY (2009). White matter reduction in patients with schizophrenia as revealed by voxel-based morphometry: an activation likelihood estimation meta-analysis. Prog Neuropsychopharmacol Biol Psychiatry 33(8):1390-1394. </w:t>
+      </w:r>
+    </w:p>
+    <w:p>
+      <w:pPr>
+        <w:ind w:left="426" w:hanging="426"/>
+      </w:pPr>
+      <w:r>
+        <w:rPr>
+          <w:lang w:val="en-US" w:eastAsia="zh-CN"/>
+        </w:rPr>
+        <w:t>2</w:t>
+      </w:r>
+      <w:r>
+        <w:rPr>
+          <w:lang w:eastAsia="zh-CN"/>
+        </w:rPr>
+        <w:t xml:space="preserve">. </w:t>
+      </w:r>
+      <w:r>
+        <w:t xml:space="preserve">Chan RC, Huang J, </w:t>
+      </w:r>
+      <w:r>
+        <w:rPr>
+          <w:b/>
+          <w:bCs/>
+        </w:rPr>
+        <w:t>Di X</w:t>
+      </w:r>
+      <w:r>
+        <w:t xml:space="preserve"> (2009). Dexterous movement complexity and cerebellar activation: a meta-analysis. Brain Res Rev 59(2):316-323. </w:t>
+      </w:r>
+    </w:p>
+    <w:p>
+      <w:pPr>
+        <w:ind w:left="426" w:hanging="426"/>
+        <w:rPr>
+          <w:lang w:val="en-US" w:eastAsia="zh-CN"/>
+        </w:rPr>
+      </w:pPr>
+      <w:r>
+        <w:rPr>
+          <w:lang w:val="en-US" w:eastAsia="zh-CN"/>
+        </w:rPr>
+        <w:t>1</w:t>
+      </w:r>
+      <w:r>
+        <w:rPr>
+          <w:lang w:eastAsia="zh-CN"/>
+        </w:rPr>
+        <w:t xml:space="preserve">. </w:t>
+      </w:r>
+      <w:r>
+        <w:t xml:space="preserve">Rao H, </w:t>
+      </w:r>
+      <w:r>
+        <w:rPr>
+          <w:b/>
+          <w:bCs/>
+        </w:rPr>
+        <w:t>Di X</w:t>
+      </w:r>
+      <w:r>
+        <w:t>, Chan RC, Ding Y, Ye B, Gao D (2008). A regulation role of the prefrontal cortex in the fist-edge-palm task: evidence from functional connectivity analysis. Neuroimage 41(4):1345-1351.</w:t>
       </w:r>
     </w:p>
     <w:p>
       <w:pPr>
         <w:spacing w:before="240" w:after="120"/>
         <w:rPr>
-          <w:lang w:val="en-US"/>
-        </w:rPr>
-      </w:pPr>
-      <w:r>
-        <w:rPr>
-          <w:b/>
-          <w:bCs/>
-          <w:lang w:val="en-US"/>
-        </w:rPr>
-        <w:t>Peer-reviewed p</w:t>
-      </w:r>
-      <w:r>
-        <w:rPr>
-          <w:b/>
-          <w:bCs/>
-        </w:rPr>
-        <w:t>ublications</w:t>
-      </w:r>
-      <w:r>
-        <w:t xml:space="preserve"> </w:t>
-      </w:r>
-      <w:r>
-        <w:rPr>
-          <w:lang w:val="en-US"/>
-        </w:rPr>
-        <w:t>(Google Scholar h-index: 2</w:t>
-      </w:r>
-      <w:r>
-        <w:rPr>
-          <w:lang w:val="en-US"/>
-        </w:rPr>
-        <w:t>9</w:t>
-      </w:r>
-      <w:r>
-        <w:rPr>
-          <w:lang w:val="en-US"/>
-        </w:rPr>
-        <w:t>)</w:t>
-      </w:r>
-    </w:p>
-    <w:p>
-      <w:pPr>
-        <w:spacing w:after="120"/>
-        <w:rPr>
-          <w:lang w:val="en-US"/>
-        </w:rPr>
-      </w:pPr>
-      <w:r>
-        <w:rPr>
-          <w:lang w:val="en-US"/>
-        </w:rPr>
-        <w:t xml:space="preserve">Google Scholar Profile: https://scholar.google.com/citations?user=wDjD46gAAAAJ&amp;hl </w:t>
-      </w:r>
-    </w:p>
-    <w:p>
-      <w:pPr>
-        <w:ind w:left="432" w:hanging="432"/>
-        <w:rPr>
-          <w:lang w:val="en-US" w:eastAsia="zh-CN"/>
-        </w:rPr>
-      </w:pPr>
-      <w:r>
-        <w:rPr>
-          <w:lang w:val="en-US" w:eastAsia="zh-CN"/>
-        </w:rPr>
-        <w:t xml:space="preserve">60. </w:t>
-      </w:r>
-      <w:r>
-        <w:rPr>
-          <w:lang w:val="en-US" w:eastAsia="zh-CN"/>
-        </w:rPr>
-        <w:t xml:space="preserve">Zhang H, Meng C, </w:t>
+          <w:b/>
+          <w:bCs/>
+          <w:lang w:val="en-US"/>
+        </w:rPr>
+      </w:pPr>
+      <w:r>
+        <w:rPr>
+          <w:b/>
+          <w:bCs/>
+          <w:lang w:val="en-US"/>
+        </w:rPr>
+        <w:t>Publications in Chinese</w:t>
+      </w:r>
+    </w:p>
+    <w:p>
+      <w:pPr>
+        <w:ind w:left="426" w:hanging="426"/>
+        <w:rPr>
+          <w:lang w:val="en-US" w:eastAsia="zh-CN"/>
+        </w:rPr>
+      </w:pPr>
+      <w:r>
+        <w:rPr>
+          <w:lang w:val="en-US" w:eastAsia="zh-CN"/>
+        </w:rPr>
+        <w:t xml:space="preserve">3. Liu Y, Chen S, Fan F, </w:t>
       </w:r>
       <w:r>
         <w:rPr>
@@ -2341,7 +5515,53 @@
         <w:rPr>
           <w:lang w:val="en-US" w:eastAsia="zh-CN"/>
         </w:rPr>
-        <w:t>, Wu X, Biswal BB (In press). Static and Dynamic Functional Connectome Reveals Reconfiguration Profiles of Whole Brain Network across Cognitive States. Network Neuroscience</w:t>
+        <w:t xml:space="preserve">, Fan H, Feng C, Guo S, Gan Y, Li H, </w:t>
+      </w:r>
+      <w:proofErr w:type="spellStart"/>
+      <w:r>
+        <w:rPr>
+          <w:lang w:val="en-US" w:eastAsia="zh-CN"/>
+        </w:rPr>
+        <w:t>Lv</w:t>
+      </w:r>
+      <w:proofErr w:type="spellEnd"/>
+      <w:r>
+        <w:rPr>
+          <w:lang w:val="en-US" w:eastAsia="zh-CN"/>
+        </w:rPr>
+        <w:t xml:space="preserve"> X, Ren Z, Xu P, Yuan B, Zuo X, Hu C (2021): </w:t>
+      </w:r>
+      <w:r>
+        <w:rPr>
+          <w:lang w:val="en-US" w:eastAsia="zh-CN"/>
+        </w:rPr>
+        <w:t>A standardized checklist on meta-analysis reporting in the open science era</w:t>
+      </w:r>
+      <w:r>
+        <w:rPr>
+          <w:lang w:val="en-US" w:eastAsia="zh-CN"/>
+        </w:rPr>
+        <w:t xml:space="preserve">. </w:t>
+      </w:r>
+      <w:r>
+        <w:rPr>
+          <w:lang w:val="en-US" w:eastAsia="zh-CN"/>
+        </w:rPr>
+        <w:t xml:space="preserve">Scientia </w:t>
+      </w:r>
+      <w:proofErr w:type="spellStart"/>
+      <w:r>
+        <w:rPr>
+          <w:lang w:val="en-US" w:eastAsia="zh-CN"/>
+        </w:rPr>
+        <w:t>Sinica</w:t>
+      </w:r>
+      <w:proofErr w:type="spellEnd"/>
+      <w:r>
+        <w:rPr>
+          <w:lang w:val="en-US" w:eastAsia="zh-CN"/>
+        </w:rPr>
+        <w:t xml:space="preserve"> Vitae</w:t>
       </w:r>
       <w:r>
         <w:rPr>
@@ -2353,7 +5573,7 @@
         <w:rPr>
           <w:lang w:val="en-US" w:eastAsia="zh-CN"/>
         </w:rPr>
-        <w:t>10.1162/netn_a_00314</w:t>
+        <w:t>10.1360/SSV-2021-0009</w:t>
       </w:r>
       <w:r>
         <w:rPr>
@@ -2364,180 +5584,6 @@
     </w:p>
     <w:p>
       <w:pPr>
-        <w:ind w:left="432" w:hanging="432"/>
-        <w:rPr>
-          <w:lang w:val="en-US" w:eastAsia="zh-CN"/>
-        </w:rPr>
-      </w:pPr>
-      <w:r>
-        <w:rPr>
-          <w:lang w:val="en-US" w:eastAsia="zh-CN"/>
-        </w:rPr>
-        <w:t>5</w:t>
-      </w:r>
-      <w:r>
-        <w:rPr>
-          <w:lang w:val="en-US" w:eastAsia="zh-CN"/>
-        </w:rPr>
-        <w:t>9</w:t>
-      </w:r>
-      <w:r>
-        <w:rPr>
-          <w:lang w:val="en-US" w:eastAsia="zh-CN"/>
-        </w:rPr>
-        <w:t>.</w:t>
-      </w:r>
-      <w:r>
-        <w:rPr>
-          <w:lang w:val="en-US" w:eastAsia="zh-CN"/>
-        </w:rPr>
-        <w:t xml:space="preserve"> Zhang H, </w:t>
-      </w:r>
-      <w:r>
-        <w:rPr>
-          <w:b/>
-          <w:bCs/>
-          <w:lang w:val="en-US" w:eastAsia="zh-CN"/>
-        </w:rPr>
-        <w:t>Di X</w:t>
-      </w:r>
-      <w:r>
-        <w:rPr>
-          <w:lang w:val="en-US" w:eastAsia="zh-CN"/>
-        </w:rPr>
-        <w:t>, Rypma B, Yang H, Meng C, Biswal BB (</w:t>
-      </w:r>
-      <w:r>
-        <w:rPr>
-          <w:lang w:val="en-US" w:eastAsia="zh-CN"/>
-        </w:rPr>
-        <w:t>2023</w:t>
-      </w:r>
-      <w:r>
-        <w:rPr>
-          <w:lang w:val="en-US" w:eastAsia="zh-CN"/>
-        </w:rPr>
-        <w:t>). Interaction between memory load and experimental design on brain connectivity and network topology. Neurosci Bull</w:t>
-      </w:r>
-      <w:r>
-        <w:rPr>
-          <w:lang w:val="en-US" w:eastAsia="zh-CN"/>
-        </w:rPr>
-        <w:t xml:space="preserve"> </w:t>
-      </w:r>
-      <w:r>
-        <w:rPr>
-          <w:lang w:val="en-US" w:eastAsia="zh-CN"/>
-        </w:rPr>
-        <w:t>39:631–644</w:t>
-      </w:r>
-      <w:r>
-        <w:rPr>
-          <w:lang w:val="en-US" w:eastAsia="zh-CN"/>
-        </w:rPr>
-        <w:t>.</w:t>
-      </w:r>
-    </w:p>
-    <w:p>
-      <w:pPr>
-        <w:ind w:left="432" w:hanging="432"/>
-        <w:rPr>
-          <w:lang w:val="en-US" w:eastAsia="zh-CN"/>
-        </w:rPr>
-      </w:pPr>
-      <w:r>
-        <w:rPr>
-          <w:lang w:val="en-US" w:eastAsia="zh-CN"/>
-        </w:rPr>
-        <w:t xml:space="preserve">58. </w:t>
-      </w:r>
-      <w:r>
-        <w:rPr>
-          <w:b/>
-          <w:bCs/>
-          <w:lang w:val="en-US" w:eastAsia="zh-CN"/>
-        </w:rPr>
-        <w:t>Di X</w:t>
-      </w:r>
-      <w:r>
-        <w:rPr>
-          <w:lang w:val="en-US" w:eastAsia="zh-CN"/>
-        </w:rPr>
-        <w:t>, Biswal BB (2023). A functional MRI preprocessing and quality control protocol based on statistical parametric mapping (SPM) and MATLAB. Front Neuroimaging 1:1070151.</w:t>
-      </w:r>
-    </w:p>
-    <w:p>
-      <w:pPr>
-        <w:ind w:left="432" w:hanging="432"/>
-        <w:rPr>
-          <w:lang w:val="en-US" w:eastAsia="zh-CN"/>
-        </w:rPr>
-      </w:pPr>
-      <w:r>
-        <w:rPr>
-          <w:lang w:val="en-US" w:eastAsia="zh-CN"/>
-        </w:rPr>
-        <w:t>57</w:t>
-      </w:r>
-      <w:r>
-        <w:rPr>
-          <w:lang w:val="en-US" w:eastAsia="zh-CN"/>
-        </w:rPr>
-        <w:t xml:space="preserve">. </w:t>
-      </w:r>
-      <w:r>
-        <w:rPr>
-          <w:b/>
-          <w:bCs/>
-          <w:lang w:val="en-US" w:eastAsia="zh-CN"/>
-        </w:rPr>
-        <w:t>Di X</w:t>
-      </w:r>
-      <w:r>
-        <w:rPr>
-          <w:lang w:val="en-US" w:eastAsia="zh-CN"/>
-        </w:rPr>
-        <w:t>, Zhang Z, Xu T, Biswal BB (202</w:t>
-      </w:r>
-      <w:r>
-        <w:rPr>
-          <w:lang w:val="en-US" w:eastAsia="zh-CN"/>
-        </w:rPr>
-        <w:t>2</w:t>
-      </w:r>
-      <w:r>
-        <w:rPr>
-          <w:lang w:val="en-US" w:eastAsia="zh-CN"/>
-        </w:rPr>
-        <w:t xml:space="preserve">): </w:t>
-      </w:r>
-      <w:r>
-        <w:rPr>
-          <w:lang w:val="en-US" w:eastAsia="zh-CN"/>
-        </w:rPr>
-        <w:t>Dynamic and stationary brain connectivity during movie watching as revealed by functional MRI. Brain Struct Funct</w:t>
-      </w:r>
-      <w:r>
-        <w:rPr>
-          <w:lang w:val="en-US" w:eastAsia="zh-CN"/>
-        </w:rPr>
-        <w:t xml:space="preserve"> </w:t>
-      </w:r>
-      <w:r>
-        <w:rPr>
-          <w:lang w:val="en-US" w:eastAsia="zh-CN"/>
-        </w:rPr>
-        <w:t>doi:</w:t>
-      </w:r>
-      <w:r>
-        <w:rPr>
-          <w:lang w:val="en-US" w:eastAsia="zh-CN"/>
-        </w:rPr>
-        <w:t>10.1007/s00429-022-02522-w</w:t>
-      </w:r>
-    </w:p>
-    <w:p>
-      <w:pPr>
         <w:ind w:left="426" w:hanging="426"/>
         <w:rPr>
           <w:lang w:val="en-US" w:eastAsia="zh-CN"/>
@@ -2547,2242 +5593,7 @@
         <w:rPr>
           <w:lang w:val="en-US" w:eastAsia="zh-CN"/>
         </w:rPr>
-        <w:t>56</w:t>
-      </w:r>
-      <w:r>
-        <w:rPr>
-          <w:lang w:val="en-US" w:eastAsia="zh-CN"/>
-        </w:rPr>
-        <w:t xml:space="preserve">. </w:t>
-      </w:r>
-      <w:r>
-        <w:rPr>
-          <w:lang w:val="en-US" w:eastAsia="zh-CN"/>
-        </w:rPr>
-        <w:t>Yang H, Zhang H,</w:t>
-      </w:r>
-      <w:r>
-        <w:rPr>
-          <w:lang w:val="en-US" w:eastAsia="zh-CN"/>
-        </w:rPr>
-        <w:t xml:space="preserve"> </w:t>
-      </w:r>
-      <w:r>
-        <w:rPr>
-          <w:lang w:val="en-US" w:eastAsia="zh-CN"/>
-        </w:rPr>
-        <w:t>Meng C, Wohlschläger A, Brandl F,</w:t>
-      </w:r>
-      <w:r>
-        <w:rPr>
-          <w:lang w:val="en-US" w:eastAsia="zh-CN"/>
-        </w:rPr>
-        <w:t xml:space="preserve"> </w:t>
-      </w:r>
-      <w:r>
-        <w:rPr>
-          <w:b/>
-          <w:bCs/>
-          <w:lang w:val="en-US" w:eastAsia="zh-CN"/>
-        </w:rPr>
-        <w:t>Di X</w:t>
-      </w:r>
-      <w:r>
-        <w:rPr>
-          <w:lang w:val="en-US" w:eastAsia="zh-CN"/>
-        </w:rPr>
-        <w:t>, Tian L, Biswal BB (202</w:t>
-      </w:r>
-      <w:r>
-        <w:rPr>
-          <w:lang w:val="en-US" w:eastAsia="zh-CN"/>
-        </w:rPr>
-        <w:t>2</w:t>
-      </w:r>
-      <w:r>
-        <w:rPr>
-          <w:lang w:val="en-US" w:eastAsia="zh-CN"/>
-        </w:rPr>
-        <w:t xml:space="preserve">): Frequency-specific coactivation patterns in resting-state and their alterations in schizophrenia: an fMRI study. </w:t>
-      </w:r>
-      <w:r>
-        <w:rPr>
-          <w:lang w:val="en-US" w:eastAsia="zh-CN"/>
-        </w:rPr>
-        <w:t xml:space="preserve">Hum Brain Mapping </w:t>
-      </w:r>
-      <w:r>
-        <w:rPr>
-          <w:lang w:val="en-US" w:eastAsia="zh-CN"/>
-        </w:rPr>
-        <w:t>43(12):3792-3808</w:t>
-      </w:r>
-      <w:r>
-        <w:rPr>
-          <w:lang w:val="en-US" w:eastAsia="zh-CN"/>
-        </w:rPr>
-        <w:t>.</w:t>
-      </w:r>
-    </w:p>
-    <w:p>
-      <w:pPr>
-        <w:ind w:left="426" w:hanging="426"/>
-        <w:rPr>
-          <w:lang w:val="en-US" w:eastAsia="zh-CN"/>
-        </w:rPr>
-      </w:pPr>
-      <w:r>
-        <w:rPr>
-          <w:lang w:val="en-US" w:eastAsia="zh-CN"/>
-        </w:rPr>
-        <w:t>5</w:t>
-      </w:r>
-      <w:r>
-        <w:rPr>
-          <w:lang w:val="en-US" w:eastAsia="zh-CN"/>
-        </w:rPr>
-        <w:t>5</w:t>
-      </w:r>
-      <w:r>
-        <w:rPr>
-          <w:lang w:val="en-US" w:eastAsia="zh-CN"/>
-        </w:rPr>
-        <w:t xml:space="preserve">. </w:t>
-      </w:r>
-      <w:r>
-        <w:rPr>
-          <w:b/>
-          <w:bCs/>
-          <w:lang w:val="en-US" w:eastAsia="zh-CN"/>
-        </w:rPr>
-        <w:t>Di X</w:t>
-      </w:r>
-      <w:r>
-        <w:rPr>
-          <w:lang w:val="en-US" w:eastAsia="zh-CN"/>
-        </w:rPr>
-        <w:t>, Woelfer M, Kuhn SB, Zhang Z, Biswal BB (</w:t>
-      </w:r>
-      <w:r>
-        <w:rPr>
-          <w:lang w:val="en-US" w:eastAsia="zh-CN"/>
-        </w:rPr>
-        <w:t>2022</w:t>
-      </w:r>
-      <w:r>
-        <w:rPr>
-          <w:lang w:val="en-US" w:eastAsia="zh-CN"/>
-        </w:rPr>
-        <w:t>)</w:t>
-      </w:r>
-      <w:r>
-        <w:rPr>
-          <w:lang w:val="en-US" w:eastAsia="zh-CN"/>
-        </w:rPr>
-        <w:t>.</w:t>
-      </w:r>
-      <w:r>
-        <w:rPr>
-          <w:lang w:val="en-US" w:eastAsia="zh-CN"/>
-        </w:rPr>
-        <w:t xml:space="preserve"> Estimations of the weather effects on brain functions using functional MRI - a cautionary tale. </w:t>
-      </w:r>
-      <w:r>
-        <w:rPr>
-          <w:lang w:val="en-US" w:eastAsia="zh-CN"/>
-        </w:rPr>
-        <w:t xml:space="preserve">Hum Brain Mapping </w:t>
-      </w:r>
-      <w:r>
-        <w:rPr>
-          <w:lang w:val="en-US" w:eastAsia="zh-CN"/>
-        </w:rPr>
-        <w:t>43(11):3346-3356.</w:t>
-      </w:r>
-    </w:p>
-    <w:p>
-      <w:pPr>
-        <w:ind w:left="426" w:hanging="426"/>
-        <w:rPr>
-          <w:lang w:val="en-US" w:eastAsia="zh-CN"/>
-        </w:rPr>
-      </w:pPr>
-      <w:r>
-        <w:rPr>
-          <w:lang w:val="en-US" w:eastAsia="zh-CN"/>
-        </w:rPr>
-        <w:t>5</w:t>
-      </w:r>
-      <w:r>
-        <w:rPr>
-          <w:lang w:val="en-US" w:eastAsia="zh-CN"/>
-        </w:rPr>
-        <w:t>4</w:t>
-      </w:r>
-      <w:r>
-        <w:rPr>
-          <w:lang w:val="en-US" w:eastAsia="zh-CN"/>
-        </w:rPr>
-        <w:t xml:space="preserve">. </w:t>
-      </w:r>
-      <w:r>
-        <w:rPr>
-          <w:b/>
-          <w:bCs/>
-          <w:lang w:val="en-US" w:eastAsia="zh-CN"/>
-        </w:rPr>
-        <w:t>Di X</w:t>
-      </w:r>
-      <w:r>
-        <w:rPr>
-          <w:lang w:val="en-US" w:eastAsia="zh-CN"/>
-        </w:rPr>
-        <w:t>, Biswal BB (</w:t>
-      </w:r>
-      <w:r>
-        <w:rPr>
-          <w:lang w:val="en-US" w:eastAsia="zh-CN"/>
-        </w:rPr>
-        <w:t>2022</w:t>
-      </w:r>
-      <w:r>
-        <w:rPr>
-          <w:lang w:val="en-US" w:eastAsia="zh-CN"/>
-        </w:rPr>
-        <w:t>)</w:t>
-      </w:r>
-      <w:r>
-        <w:rPr>
-          <w:lang w:val="en-US" w:eastAsia="zh-CN"/>
-        </w:rPr>
-        <w:t>.</w:t>
-      </w:r>
-      <w:r>
-        <w:rPr>
-          <w:lang w:val="en-US" w:eastAsia="zh-CN"/>
-        </w:rPr>
-        <w:t xml:space="preserve"> </w:t>
-      </w:r>
-      <w:r>
-        <w:rPr>
-          <w:lang w:val="en-US" w:eastAsia="zh-CN"/>
-        </w:rPr>
-        <w:t>Principal component analysis reveals multiple consistent responses to naturalistic stimuli in children and adults</w:t>
-      </w:r>
-      <w:r>
-        <w:rPr>
-          <w:lang w:val="en-US" w:eastAsia="zh-CN"/>
-        </w:rPr>
-        <w:t xml:space="preserve">. </w:t>
-      </w:r>
-      <w:r>
-        <w:rPr>
-          <w:lang w:val="en-US" w:eastAsia="zh-CN"/>
-        </w:rPr>
-        <w:t>Hum Brain Mapp 43(11):3332-3345.</w:t>
-      </w:r>
-    </w:p>
-    <w:p>
-      <w:pPr>
-        <w:ind w:left="426" w:hanging="426"/>
-        <w:rPr>
-          <w:lang w:val="en-US" w:eastAsia="zh-CN"/>
-        </w:rPr>
-      </w:pPr>
-      <w:r>
-        <w:rPr>
-          <w:lang w:val="en-US" w:eastAsia="zh-CN"/>
-        </w:rPr>
-        <w:t>53</w:t>
-      </w:r>
-      <w:r>
-        <w:rPr>
-          <w:lang w:val="en-US" w:eastAsia="zh-CN"/>
-        </w:rPr>
-        <w:t>.</w:t>
-      </w:r>
-      <w:r>
-        <w:rPr>
-          <w:lang w:val="en-US" w:eastAsia="zh-CN"/>
-        </w:rPr>
-        <w:t xml:space="preserve"> Li M, Danyeli LV, Colic L, Wagner G, Smesny S, Chand T, </w:t>
-      </w:r>
-      <w:r>
-        <w:rPr>
-          <w:b/>
-          <w:bCs/>
-          <w:lang w:val="en-US" w:eastAsia="zh-CN"/>
-        </w:rPr>
-        <w:t>Di X</w:t>
-      </w:r>
-      <w:r>
-        <w:rPr>
-          <w:lang w:val="en-US" w:eastAsia="zh-CN"/>
-        </w:rPr>
-        <w:t xml:space="preserve">, Biswal BB, Kaufmann J, Reichenbach JR, Speck O, Walter M, Sen ZD (2022). The differential association between local neurotransmitter levels and whole-brain resting-state functional connectivity in two distinct cingulate cortex subregions. Hum Brain Mapp 43(9):2833-2844. </w:t>
-      </w:r>
-    </w:p>
-    <w:p>
-      <w:pPr>
-        <w:ind w:left="426" w:hanging="426"/>
-        <w:rPr>
-          <w:lang w:val="en-US" w:eastAsia="zh-CN"/>
-        </w:rPr>
-      </w:pPr>
-      <w:r>
-        <w:rPr>
-          <w:lang w:val="en-US" w:eastAsia="zh-CN"/>
-        </w:rPr>
-        <w:t>52</w:t>
-      </w:r>
-      <w:r>
-        <w:rPr>
-          <w:lang w:val="en-US" w:eastAsia="zh-CN"/>
-        </w:rPr>
-        <w:t>.</w:t>
-      </w:r>
-      <w:r>
-        <w:rPr>
-          <w:lang w:val="en-US" w:eastAsia="zh-CN"/>
-        </w:rPr>
-        <w:t xml:space="preserve"> Hafiz R, Gandhi TK, Mishra S, Prasad A, Mahajan V, </w:t>
-      </w:r>
-      <w:r>
-        <w:rPr>
-          <w:b/>
-          <w:bCs/>
-          <w:lang w:val="en-US" w:eastAsia="zh-CN"/>
-        </w:rPr>
-        <w:t>Di X</w:t>
-      </w:r>
-      <w:r>
-        <w:rPr>
-          <w:lang w:val="en-US" w:eastAsia="zh-CN"/>
-        </w:rPr>
-        <w:t>, Natelson BH, Biswal BB (2022)</w:t>
-      </w:r>
-      <w:r>
-        <w:rPr>
-          <w:lang w:val="en-US" w:eastAsia="zh-CN"/>
-        </w:rPr>
-        <w:t>.</w:t>
-      </w:r>
-      <w:r>
-        <w:rPr>
-          <w:lang w:val="en-US" w:eastAsia="zh-CN"/>
-        </w:rPr>
-        <w:t xml:space="preserve"> Higher Limbic and Basal Ganglia volumes in surviving COVID-negative patients and the relations to fatigue. </w:t>
-      </w:r>
-      <w:proofErr w:type="gramStart"/>
-      <w:r>
-        <w:rPr>
-          <w:lang w:val="en-US" w:eastAsia="zh-CN"/>
-        </w:rPr>
-        <w:t>Neuroimage:Reports</w:t>
-      </w:r>
-      <w:proofErr w:type="gramEnd"/>
-      <w:r>
-        <w:rPr>
-          <w:lang w:val="en-US" w:eastAsia="zh-CN"/>
-        </w:rPr>
-        <w:t xml:space="preserve"> 2(2):100095.</w:t>
-      </w:r>
-    </w:p>
-    <w:p>
-      <w:pPr>
-        <w:ind w:left="426" w:hanging="426"/>
-        <w:rPr>
-          <w:lang w:val="en-US" w:eastAsia="zh-CN"/>
-        </w:rPr>
-      </w:pPr>
-      <w:r>
-        <w:rPr>
-          <w:lang w:val="en-US" w:eastAsia="zh-CN"/>
-        </w:rPr>
-        <w:t>5</w:t>
-      </w:r>
-      <w:r>
-        <w:rPr>
-          <w:lang w:val="en-US" w:eastAsia="zh-CN"/>
-        </w:rPr>
-        <w:t>1</w:t>
-      </w:r>
-      <w:r>
-        <w:rPr>
-          <w:lang w:val="en-US" w:eastAsia="zh-CN"/>
-        </w:rPr>
-        <w:t xml:space="preserve">. </w:t>
-      </w:r>
-      <w:r>
-        <w:rPr>
-          <w:lang w:val="en-US" w:eastAsia="zh-CN"/>
-        </w:rPr>
-        <w:t xml:space="preserve">Li L, </w:t>
-      </w:r>
-      <w:r>
-        <w:rPr>
-          <w:b/>
-          <w:bCs/>
-          <w:lang w:val="en-US" w:eastAsia="zh-CN"/>
-        </w:rPr>
-        <w:t>Di X</w:t>
-      </w:r>
-      <w:r>
-        <w:rPr>
-          <w:lang w:val="en-US" w:eastAsia="zh-CN"/>
-        </w:rPr>
-        <w:t>, Zhang H, Huang G, Zhang L; Liang Z, Zhang Z (</w:t>
-      </w:r>
-      <w:r>
-        <w:rPr>
-          <w:lang w:val="en-US" w:eastAsia="zh-CN"/>
-        </w:rPr>
-        <w:t>2022</w:t>
-      </w:r>
-      <w:r>
-        <w:rPr>
-          <w:lang w:val="en-US" w:eastAsia="zh-CN"/>
-        </w:rPr>
-        <w:t>)</w:t>
-      </w:r>
-      <w:r>
-        <w:rPr>
-          <w:lang w:val="en-US" w:eastAsia="zh-CN"/>
-        </w:rPr>
-        <w:t>.</w:t>
-      </w:r>
-      <w:r>
-        <w:rPr>
-          <w:lang w:val="en-US" w:eastAsia="zh-CN"/>
-        </w:rPr>
-        <w:t xml:space="preserve"> Characterization of whole-brain task-modulated functional connectivity in response to nociceptive pain: A multisensory comparison study. </w:t>
-      </w:r>
-      <w:r>
-        <w:rPr>
-          <w:lang w:val="en-US" w:eastAsia="zh-CN"/>
-        </w:rPr>
-        <w:t>Hum Brain Mapp 43(3):1061-1075.</w:t>
-      </w:r>
-    </w:p>
-    <w:p>
-      <w:pPr>
-        <w:ind w:left="426" w:hanging="426"/>
-        <w:rPr>
-          <w:lang w:val="en-US" w:eastAsia="zh-CN"/>
-        </w:rPr>
-      </w:pPr>
-      <w:r>
-        <w:rPr>
-          <w:lang w:val="en-US" w:eastAsia="zh-CN"/>
-        </w:rPr>
-        <w:t xml:space="preserve">50. </w:t>
-      </w:r>
-      <w:r>
-        <w:rPr>
-          <w:lang w:val="en-US" w:eastAsia="zh-CN"/>
-        </w:rPr>
-        <w:t xml:space="preserve">Wu Z, Cao M, </w:t>
-      </w:r>
-      <w:r>
-        <w:rPr>
-          <w:b/>
-          <w:bCs/>
-          <w:lang w:val="en-US" w:eastAsia="zh-CN"/>
-        </w:rPr>
-        <w:t>Di X</w:t>
-      </w:r>
-      <w:r>
-        <w:rPr>
-          <w:lang w:val="en-US" w:eastAsia="zh-CN"/>
-        </w:rPr>
-        <w:t>, Wu K, Gao Y, Li X (2022). Regional Topological Aberrances of White Matter- and Gray Matter-based Functional Networks for Attention Processing may Foster Traumatic Brain Injury-Related Attention Deficits in Adults. Brain Sci 12(1), 16.</w:t>
-      </w:r>
-    </w:p>
-    <w:p>
-      <w:pPr>
-        <w:ind w:left="426" w:hanging="426"/>
-        <w:rPr>
-          <w:lang w:val="en-US" w:eastAsia="zh-CN"/>
-        </w:rPr>
-      </w:pPr>
-      <w:r>
-        <w:rPr>
-          <w:lang w:val="en-US" w:eastAsia="zh-CN"/>
-        </w:rPr>
-        <w:t xml:space="preserve">49. </w:t>
-      </w:r>
-      <w:r>
-        <w:rPr>
-          <w:lang w:val="en-US" w:eastAsia="zh-CN"/>
-        </w:rPr>
-        <w:t xml:space="preserve">Yang H, Zhang H, </w:t>
-      </w:r>
-      <w:r>
-        <w:rPr>
-          <w:b/>
-          <w:bCs/>
-          <w:lang w:val="en-US" w:eastAsia="zh-CN"/>
-        </w:rPr>
-        <w:t>Di X</w:t>
-      </w:r>
-      <w:r>
-        <w:rPr>
-          <w:lang w:val="en-US" w:eastAsia="zh-CN"/>
-        </w:rPr>
-        <w:t>, Wang S, Meng C, Tian L, Biswal BB (2021)</w:t>
-      </w:r>
-      <w:r>
-        <w:rPr>
-          <w:lang w:val="en-US" w:eastAsia="zh-CN"/>
-        </w:rPr>
-        <w:t>.</w:t>
-      </w:r>
-      <w:r>
-        <w:rPr>
-          <w:lang w:val="en-US" w:eastAsia="zh-CN"/>
-        </w:rPr>
-        <w:t xml:space="preserve"> Reproducible Coactivation Patterns of Functional Brain Networks Reveal the Aberrant Dynamic State Transition in Schizophrenia. Neuroimage 237:118193.</w:t>
-      </w:r>
-    </w:p>
-    <w:p>
-      <w:pPr>
-        <w:ind w:left="426" w:hanging="426"/>
-        <w:rPr>
-          <w:lang w:val="en-US" w:eastAsia="zh-CN"/>
-        </w:rPr>
-      </w:pPr>
-      <w:r>
-        <w:rPr>
-          <w:lang w:val="en-US" w:eastAsia="zh-CN"/>
-        </w:rPr>
-        <w:t xml:space="preserve">48. </w:t>
-      </w:r>
-      <w:r>
-        <w:rPr>
-          <w:b/>
-          <w:bCs/>
-          <w:lang w:val="en-US" w:eastAsia="zh-CN"/>
-        </w:rPr>
-        <w:t>Di X</w:t>
-      </w:r>
-      <w:r>
-        <w:rPr>
-          <w:lang w:val="en-US" w:eastAsia="zh-CN"/>
-        </w:rPr>
-        <w:t>, Zhang Z, Biswal BB (2020)</w:t>
-      </w:r>
-      <w:r>
-        <w:rPr>
-          <w:lang w:val="en-US" w:eastAsia="zh-CN"/>
-        </w:rPr>
-        <w:t>.</w:t>
-      </w:r>
-      <w:r>
-        <w:rPr>
-          <w:lang w:val="en-US" w:eastAsia="zh-CN"/>
-        </w:rPr>
-        <w:t xml:space="preserve"> Understanding psychophysiological interaction and its relations to beta series correlation. Brain Imaging Behav, doi:10.1007/s11682-020-00304-8</w:t>
-      </w:r>
-    </w:p>
-    <w:p>
-      <w:pPr>
-        <w:ind w:left="426" w:hanging="426"/>
-        <w:rPr>
-          <w:lang w:val="en-US" w:eastAsia="zh-CN"/>
-        </w:rPr>
-      </w:pPr>
-      <w:r>
-        <w:rPr>
-          <w:lang w:val="en-US" w:eastAsia="zh-CN"/>
-        </w:rPr>
-        <w:t xml:space="preserve">47. Woelfer M, Li M, Colic L, Liebe T, </w:t>
-      </w:r>
-      <w:r>
-        <w:rPr>
-          <w:b/>
-          <w:bCs/>
-          <w:lang w:val="en-US" w:eastAsia="zh-CN"/>
-        </w:rPr>
-        <w:t>Di X</w:t>
-      </w:r>
-      <w:r>
-        <w:rPr>
-          <w:lang w:val="en-US" w:eastAsia="zh-CN"/>
-        </w:rPr>
-        <w:t xml:space="preserve">, Biswal B, Murrough J, Lessmann V, Brigadski T, Walter M (2020). Ketamine-induced changes in plasma brain-derived neurotrophic factor </w:t>
-      </w:r>
-      <w:r>
-        <w:rPr>
-          <w:lang w:val="en-US" w:eastAsia="zh-CN"/>
-        </w:rPr>
         <w:lastRenderedPageBreak/>
-        <w:t xml:space="preserve">(BDNF) levels are associated with the resting-state functional connectivity of the prefrontal cortex. World J Biol Psychia 21(9):696-710. </w:t>
-      </w:r>
-    </w:p>
-    <w:p>
-      <w:pPr>
-        <w:ind w:left="426" w:hanging="426"/>
-        <w:rPr>
-          <w:lang w:val="en-US" w:eastAsia="zh-CN"/>
-        </w:rPr>
-      </w:pPr>
-      <w:r>
-        <w:rPr>
-          <w:lang w:val="en-US" w:eastAsia="zh-CN"/>
-        </w:rPr>
-        <w:t xml:space="preserve">46. Klugah-Brown B, </w:t>
-      </w:r>
-      <w:r>
-        <w:rPr>
-          <w:b/>
-          <w:bCs/>
-          <w:lang w:val="en-US" w:eastAsia="zh-CN"/>
-        </w:rPr>
-        <w:t>Di X</w:t>
-      </w:r>
-      <w:r>
-        <w:rPr>
-          <w:lang w:val="en-US" w:eastAsia="zh-CN"/>
-        </w:rPr>
-        <w:t xml:space="preserve">, Zweerings J, Mathiak K, Becker B, Biswal B (2020): Common and separable neural alterations in substance use disorders: evidence from coordinate-based meta-analyses of functional neuroimaging studies in </w:t>
-      </w:r>
-      <w:proofErr w:type="gramStart"/>
-      <w:r>
-        <w:rPr>
-          <w:lang w:val="en-US" w:eastAsia="zh-CN"/>
-        </w:rPr>
-        <w:t>human</w:t>
-      </w:r>
-      <w:proofErr w:type="gramEnd"/>
-      <w:r>
-        <w:rPr>
-          <w:lang w:val="en-US" w:eastAsia="zh-CN"/>
-        </w:rPr>
-        <w:t xml:space="preserve">. Hum Brain Mapp 41(16):4459-4477. </w:t>
-      </w:r>
-    </w:p>
-    <w:p>
-      <w:pPr>
-        <w:ind w:left="426" w:hanging="426"/>
-        <w:rPr>
-          <w:lang w:val="en-US" w:eastAsia="zh-CN"/>
-        </w:rPr>
-      </w:pPr>
-      <w:r>
-        <w:rPr>
-          <w:lang w:val="en-US" w:eastAsia="zh-CN"/>
-        </w:rPr>
-        <w:t xml:space="preserve">45. </w:t>
-      </w:r>
-      <w:r>
-        <w:rPr>
-          <w:b/>
-          <w:bCs/>
-          <w:lang w:val="en-US" w:eastAsia="zh-CN"/>
-        </w:rPr>
-        <w:t>Di X</w:t>
-      </w:r>
-      <w:r>
-        <w:rPr>
-          <w:lang w:val="en-US" w:eastAsia="zh-CN"/>
-        </w:rPr>
-        <w:t xml:space="preserve">, Biswal BB (2020). Intersubject consistent dynamic connectivity during natural vision revealed by functional MRI. Neuroimage 216:1166982. </w:t>
-      </w:r>
-    </w:p>
-    <w:p>
-      <w:pPr>
-        <w:ind w:left="426" w:hanging="426"/>
-        <w:rPr>
-          <w:lang w:val="en-US"/>
-        </w:rPr>
-      </w:pPr>
-      <w:r>
-        <w:rPr>
-          <w:lang w:val="en-US"/>
-        </w:rPr>
-        <w:t xml:space="preserve">44. Yang H, </w:t>
-      </w:r>
-      <w:r>
-        <w:rPr>
-          <w:b/>
-          <w:bCs/>
-          <w:lang w:val="en-US"/>
-        </w:rPr>
-        <w:t>Di X</w:t>
-      </w:r>
-      <w:r>
-        <w:rPr>
-          <w:lang w:val="en-US"/>
-        </w:rPr>
-        <w:t xml:space="preserve">, Gong Q, Sweeney J, Biswal BB (2020). Investigating inhibition deficit in schizophrenia using task-modulated brain networks. Brain Struct Funct 225:1601–1613. </w:t>
-      </w:r>
-    </w:p>
-    <w:p>
-      <w:pPr>
-        <w:ind w:left="426" w:hanging="426"/>
-        <w:rPr>
-          <w:lang w:val="en-US" w:eastAsia="zh-CN"/>
-        </w:rPr>
-      </w:pPr>
-      <w:r>
-        <w:rPr>
-          <w:lang w:val="en-US" w:eastAsia="zh-CN"/>
-        </w:rPr>
-        <w:t xml:space="preserve">43. Botvinik-Nezer et al., (2020): Variability in the analysis of a single neuroimaging dataset by many teams. Nature 582(7810):84-88. </w:t>
-      </w:r>
-    </w:p>
-    <w:p>
-      <w:pPr>
-        <w:ind w:left="426" w:hanging="426"/>
-        <w:rPr>
-          <w:lang w:val="en-US" w:eastAsia="zh-CN"/>
-        </w:rPr>
-      </w:pPr>
-      <w:r>
-        <w:rPr>
-          <w:lang w:val="en-US" w:eastAsia="zh-CN"/>
-        </w:rPr>
-        <w:t xml:space="preserve">42. </w:t>
-      </w:r>
-      <w:r>
-        <w:rPr>
-          <w:b/>
-          <w:bCs/>
-          <w:lang w:val="en-US" w:eastAsia="zh-CN"/>
-        </w:rPr>
-        <w:t>Di X</w:t>
-      </w:r>
-      <w:r>
-        <w:rPr>
-          <w:lang w:val="en-US" w:eastAsia="zh-CN"/>
-        </w:rPr>
-        <w:t xml:space="preserve">, Zhang H, Biswal BB (2020). </w:t>
-      </w:r>
-      <w:proofErr w:type="gramStart"/>
-      <w:r>
-        <w:rPr>
-          <w:lang w:val="en-US" w:eastAsia="zh-CN"/>
-        </w:rPr>
-        <w:t>Anterior</w:t>
-      </w:r>
-      <w:proofErr w:type="gramEnd"/>
-      <w:r>
-        <w:rPr>
-          <w:lang w:val="en-US" w:eastAsia="zh-CN"/>
-        </w:rPr>
-        <w:t xml:space="preserve"> cingulate cortex differently modulates fronto-parietal functional connectivity between resting-state and working memory tasks. Human Brain Mapping. Hum Brain Mapp 41:1797–1805. </w:t>
-      </w:r>
-    </w:p>
-    <w:p>
-      <w:pPr>
-        <w:ind w:left="426" w:hanging="426"/>
-        <w:rPr>
-          <w:lang w:val="en-US" w:eastAsia="zh-CN"/>
-        </w:rPr>
-      </w:pPr>
-      <w:r>
-        <w:rPr>
-          <w:lang w:val="en-US" w:eastAsia="zh-CN"/>
-        </w:rPr>
-        <w:t xml:space="preserve">41. </w:t>
-      </w:r>
-      <w:r>
-        <w:rPr>
-          <w:b/>
-          <w:bCs/>
-          <w:lang w:val="en-US" w:eastAsia="zh-CN"/>
-        </w:rPr>
-        <w:t>Di X</w:t>
-      </w:r>
-      <w:r>
-        <w:rPr>
-          <w:lang w:val="en-US" w:eastAsia="zh-CN"/>
-        </w:rPr>
-        <w:t>, Woelfer M, Amend M, Wehrl H, Ionescu TM, Pichler BJ, Biswal BB, and Alzheimer's Disease Neuroimaging Initiative (2019). Interregional causal influences of brain metabolic activity reveal the spread of aging effects during normal aging. Hum Brain Mapp 40(16):4657-4668.</w:t>
-      </w:r>
-    </w:p>
-    <w:p>
-      <w:pPr>
-        <w:ind w:left="426" w:hanging="426"/>
-        <w:rPr>
-          <w:lang w:val="en-US" w:eastAsia="zh-CN"/>
-        </w:rPr>
-      </w:pPr>
-      <w:r>
-        <w:rPr>
-          <w:lang w:val="en-US" w:eastAsia="zh-CN"/>
-        </w:rPr>
-        <w:t xml:space="preserve">40. Amend M, Ionescu TM, </w:t>
-      </w:r>
-      <w:r>
-        <w:rPr>
-          <w:b/>
-          <w:bCs/>
-          <w:lang w:val="en-US" w:eastAsia="zh-CN"/>
-        </w:rPr>
-        <w:t>Di X</w:t>
-      </w:r>
-      <w:r>
-        <w:rPr>
-          <w:lang w:val="en-US" w:eastAsia="zh-CN"/>
-        </w:rPr>
-        <w:t>, Pichler BJ, Biswal BB, Wehrl HF (2019). Functional resting-state brain connectivity is accompanied by dynamic correlations of application-dependent [18</w:t>
-      </w:r>
-      <w:proofErr w:type="gramStart"/>
-      <w:r>
-        <w:rPr>
-          <w:lang w:val="en-US" w:eastAsia="zh-CN"/>
-        </w:rPr>
-        <w:t>F]FDG</w:t>
-      </w:r>
-      <w:proofErr w:type="gramEnd"/>
-      <w:r>
-        <w:rPr>
-          <w:lang w:val="en-US" w:eastAsia="zh-CN"/>
-        </w:rPr>
-        <w:t xml:space="preserve"> PET-tracer fluctuations. Neuroimage 196:161-172. </w:t>
-      </w:r>
-    </w:p>
-    <w:p>
-      <w:pPr>
-        <w:ind w:left="426" w:hanging="426"/>
-        <w:rPr>
-          <w:lang w:val="en-US" w:eastAsia="zh-CN"/>
-        </w:rPr>
-      </w:pPr>
-      <w:r>
-        <w:rPr>
-          <w:lang w:val="en-US" w:eastAsia="zh-CN"/>
-        </w:rPr>
-        <w:t xml:space="preserve">39. Fu Z, Tu Y, </w:t>
-      </w:r>
-      <w:r>
-        <w:rPr>
-          <w:b/>
-          <w:bCs/>
-          <w:lang w:val="en-US" w:eastAsia="zh-CN"/>
-        </w:rPr>
-        <w:t>Di X</w:t>
-      </w:r>
-      <w:r>
-        <w:rPr>
-          <w:lang w:val="en-US" w:eastAsia="zh-CN"/>
-        </w:rPr>
-        <w:t xml:space="preserve">, Du Y, Sui J, Biswal BB, Zhang Z, de Lacy N, Calhoun V (2019). Transient Increased Thalamic-Sensory Connectivity and Decreased Whole-Brain Dynamism in Autism. Neuroimage 190:191-204. </w:t>
-      </w:r>
-    </w:p>
-    <w:p>
-      <w:pPr>
-        <w:ind w:left="426" w:hanging="426"/>
-        <w:rPr>
-          <w:lang w:val="en-US" w:eastAsia="zh-CN"/>
-        </w:rPr>
-      </w:pPr>
-      <w:r>
-        <w:rPr>
-          <w:lang w:val="en-US" w:eastAsia="zh-CN"/>
-        </w:rPr>
-        <w:t xml:space="preserve">38. </w:t>
-      </w:r>
-      <w:r>
-        <w:rPr>
-          <w:b/>
-          <w:bCs/>
-          <w:lang w:val="en-US" w:eastAsia="zh-CN"/>
-        </w:rPr>
-        <w:t>Di X</w:t>
-      </w:r>
-      <w:r>
-        <w:rPr>
-          <w:lang w:val="en-US" w:eastAsia="zh-CN"/>
-        </w:rPr>
-        <w:t xml:space="preserve">, Biswal BB (2019). Toward Task Connectomics: Examining Whole-Brain Task Modulated Connectivity in Different Task Domains. Cereb Cortex 29(4):1572-1583. </w:t>
-      </w:r>
-    </w:p>
-    <w:p>
-      <w:pPr>
-        <w:ind w:left="426" w:hanging="426"/>
-        <w:rPr>
-          <w:lang w:val="en-US" w:eastAsia="zh-CN"/>
-        </w:rPr>
-      </w:pPr>
-      <w:r>
-        <w:rPr>
-          <w:lang w:val="en-US" w:eastAsia="zh-CN"/>
-        </w:rPr>
-        <w:t xml:space="preserve">37. Fu Z, Tu Y, </w:t>
-      </w:r>
-      <w:r>
-        <w:rPr>
-          <w:b/>
-          <w:bCs/>
-          <w:lang w:val="en-US" w:eastAsia="zh-CN"/>
-        </w:rPr>
-        <w:t>Di X</w:t>
-      </w:r>
-      <w:r>
-        <w:rPr>
-          <w:lang w:val="en-US" w:eastAsia="zh-CN"/>
-        </w:rPr>
-        <w:t xml:space="preserve">, Du Y, Pearlson GD, Turner JA, Biswal BB, Zhang Z, Calhoun VD (2018). Characterizing Dynamic Amplitude of Low-Frequency Fluctuation and Its Relationship with Dynamic Functional Connectivity: An Application to Schizophrenia. Neuroimage 180:619-31. </w:t>
-      </w:r>
-    </w:p>
-    <w:p>
-      <w:pPr>
-        <w:ind w:left="426" w:hanging="426"/>
-        <w:rPr>
-          <w:lang w:val="en-US" w:eastAsia="zh-CN"/>
-        </w:rPr>
-      </w:pPr>
-      <w:r>
-        <w:rPr>
-          <w:lang w:val="en-US" w:eastAsia="zh-CN"/>
-        </w:rPr>
-        <w:t xml:space="preserve">36. </w:t>
-      </w:r>
-      <w:r>
-        <w:rPr>
-          <w:b/>
-          <w:bCs/>
-          <w:lang w:val="en-US" w:eastAsia="zh-CN"/>
-        </w:rPr>
-        <w:t>Di X</w:t>
-      </w:r>
-      <w:r>
-        <w:rPr>
-          <w:lang w:val="en-US" w:eastAsia="zh-CN"/>
-        </w:rPr>
-        <w:t xml:space="preserve">, Azeez A, Li X, Haque E, Biswal BB (2018). Disrupted focal white matter integrity in autism spectrum disorder: a voxel-based meta-analysis of diffusion tensor imaging studies. </w:t>
-      </w:r>
-      <w:r>
-        <w:t>Prog Neuropsychopharmacol Biol Psychiatry</w:t>
-      </w:r>
-      <w:r>
-        <w:rPr>
-          <w:lang w:val="en-US"/>
-        </w:rPr>
-        <w:t xml:space="preserve"> 82:242-248. </w:t>
-      </w:r>
-    </w:p>
-    <w:p>
-      <w:pPr>
-        <w:ind w:left="426" w:hanging="426"/>
-        <w:rPr>
-          <w:lang w:val="en-US" w:eastAsia="zh-CN"/>
-        </w:rPr>
-      </w:pPr>
-      <w:r>
-        <w:rPr>
-          <w:lang w:val="en-US" w:eastAsia="zh-CN"/>
-        </w:rPr>
-        <w:t xml:space="preserve">35. Fu Z, Tu Y, </w:t>
-      </w:r>
-      <w:r>
-        <w:rPr>
-          <w:b/>
-          <w:bCs/>
-          <w:lang w:val="en-US" w:eastAsia="zh-CN"/>
-        </w:rPr>
-        <w:t>Di X</w:t>
-      </w:r>
-      <w:r>
-        <w:rPr>
-          <w:lang w:val="en-US" w:eastAsia="zh-CN"/>
-        </w:rPr>
-        <w:t xml:space="preserve">, Biswal BB, Calhoun VD, Zhang Z (2017). Associations between Functional Connectivity Dynamics and BOLD Dynamics are Heterogeneous across Brain Networks. </w:t>
-      </w:r>
-      <w:r>
-        <w:rPr>
-          <w:lang w:val="en-US" w:eastAsia="zh-CN"/>
-        </w:rPr>
-        <w:t xml:space="preserve">Front Hum Neurosci 11:593. </w:t>
-      </w:r>
-    </w:p>
-    <w:p>
-      <w:pPr>
-        <w:ind w:left="426" w:hanging="426"/>
-        <w:rPr>
-          <w:lang w:val="en-US" w:eastAsia="zh-CN"/>
-        </w:rPr>
-      </w:pPr>
-      <w:r>
-        <w:rPr>
-          <w:lang w:val="en-US" w:eastAsia="zh-CN"/>
-        </w:rPr>
-        <w:t xml:space="preserve">34. </w:t>
-      </w:r>
-      <w:r>
-        <w:rPr>
-          <w:b/>
-          <w:bCs/>
-          <w:lang w:val="en-US" w:eastAsia="zh-CN"/>
-        </w:rPr>
-        <w:t>Di X</w:t>
-      </w:r>
-      <w:r>
-        <w:rPr>
-          <w:lang w:val="en-US" w:eastAsia="zh-CN"/>
-        </w:rPr>
-        <w:t xml:space="preserve">, Gohel S, Thielcke A, Wehrl HF, Biswal BB, and Alzheimer's Disease Neuroimaging Initiative (2017). Do all roads lead to Rome? A comparison of brain networks derived from inter-subject volumetric and metabolic covariance and moment-to-moment hemodynamic correlations in old individuals. Brain Struct Funct 222(8):3833–3845. </w:t>
-      </w:r>
-    </w:p>
-    <w:p>
-      <w:pPr>
-        <w:ind w:left="426" w:hanging="426"/>
-        <w:rPr>
-          <w:lang w:val="en-US" w:eastAsia="zh-CN"/>
-        </w:rPr>
-      </w:pPr>
-      <w:r>
-        <w:rPr>
-          <w:lang w:val="en-US" w:eastAsia="zh-CN"/>
-        </w:rPr>
-        <w:t xml:space="preserve">33. </w:t>
-      </w:r>
-      <w:r>
-        <w:rPr>
-          <w:b/>
-          <w:bCs/>
-          <w:lang w:val="en-US" w:eastAsia="zh-CN"/>
-        </w:rPr>
-        <w:t>Di X</w:t>
-      </w:r>
-      <w:r>
-        <w:rPr>
-          <w:lang w:val="en-US" w:eastAsia="zh-CN"/>
-        </w:rPr>
-        <w:t>, Biswal BB (2017). Psychophysiological Interactions in a Visual Checkerboard Task: Reproducibility, Reliability, and the Effects of Deconvolution. Front Neurosci 11:573.</w:t>
-      </w:r>
-    </w:p>
-    <w:p>
-      <w:pPr>
-        <w:ind w:left="426" w:hanging="426"/>
-        <w:rPr>
-          <w:lang w:val="en-US" w:eastAsia="zh-CN"/>
-        </w:rPr>
-      </w:pPr>
-      <w:r>
-        <w:rPr>
-          <w:lang w:val="en-US" w:eastAsia="zh-CN"/>
-        </w:rPr>
-        <w:t xml:space="preserve">32. Jin H, Wang P, Fang Z, </w:t>
-      </w:r>
-      <w:r>
-        <w:rPr>
-          <w:b/>
-          <w:bCs/>
-          <w:lang w:val="en-US" w:eastAsia="zh-CN"/>
-        </w:rPr>
-        <w:t>Di X</w:t>
-      </w:r>
-      <w:r>
-        <w:rPr>
-          <w:lang w:val="en-US" w:eastAsia="zh-CN"/>
-        </w:rPr>
-        <w:t xml:space="preserve">, Ye Z, Xu G, Lin H, Cheng Y, Li Y, Xu Y, Rao H (2017). Effects of badminton expertise on representational momentum: A combination of cross-sectional and longitudinal studies. </w:t>
-      </w:r>
-      <w:r>
-        <w:rPr>
-          <w:lang w:val="en-US" w:eastAsia="zh-CN"/>
-        </w:rPr>
-        <w:t xml:space="preserve">Front Psychol 8:1526. </w:t>
-      </w:r>
-    </w:p>
-    <w:p>
-      <w:pPr>
-        <w:ind w:left="426" w:hanging="426"/>
-        <w:rPr>
-          <w:lang w:val="en-US" w:eastAsia="zh-CN"/>
-        </w:rPr>
-      </w:pPr>
-      <w:r>
-        <w:rPr>
-          <w:lang w:val="en-US" w:eastAsia="zh-CN"/>
-        </w:rPr>
-        <w:lastRenderedPageBreak/>
-        <w:t xml:space="preserve">31. </w:t>
-      </w:r>
-      <w:r>
-        <w:rPr>
-          <w:b/>
-          <w:bCs/>
-          <w:lang w:val="en-US" w:eastAsia="zh-CN"/>
-        </w:rPr>
-        <w:t>Di X</w:t>
-      </w:r>
-      <w:r>
-        <w:rPr>
-          <w:lang w:val="en-US" w:eastAsia="zh-CN"/>
-        </w:rPr>
-        <w:t xml:space="preserve">, Reynolds RC, Biswal BB (2017). Imperfect (de)convolution may introduce spurious psychophysiological interactions and how to avoid it. Hum Brain Mapp 38(4), 1723–1740. </w:t>
-      </w:r>
-    </w:p>
-    <w:p>
-      <w:pPr>
-        <w:ind w:left="426" w:hanging="426"/>
-        <w:rPr>
-          <w:lang w:val="en-US" w:eastAsia="zh-CN"/>
-        </w:rPr>
-      </w:pPr>
-      <w:r>
-        <w:rPr>
-          <w:lang w:val="en-US" w:eastAsia="zh-CN"/>
-        </w:rPr>
-        <w:t xml:space="preserve">30. </w:t>
-      </w:r>
-      <w:r>
-        <w:rPr>
-          <w:b/>
-          <w:bCs/>
-          <w:lang w:val="en-US" w:eastAsia="zh-CN"/>
-        </w:rPr>
-        <w:t>Di X</w:t>
-      </w:r>
-      <w:r>
-        <w:rPr>
-          <w:lang w:val="en-US" w:eastAsia="zh-CN"/>
-        </w:rPr>
-        <w:t>, Huang J, Biswal BB (2017). Task-modulated brain connectivity of the amygdala: a meta-analysis of psychophysiological interactions. Brain Struct Funct 222(1):619-634.</w:t>
-      </w:r>
-    </w:p>
-    <w:p>
-      <w:pPr>
-        <w:ind w:left="426" w:hanging="426"/>
-        <w:rPr>
-          <w:lang w:val="en-US" w:eastAsia="zh-CN"/>
-        </w:rPr>
-      </w:pPr>
-      <w:r>
-        <w:rPr>
-          <w:lang w:val="en-US" w:eastAsia="zh-CN"/>
-        </w:rPr>
-        <w:t xml:space="preserve">29. Xu H, Wang P, Ye Z, </w:t>
-      </w:r>
-      <w:r>
-        <w:rPr>
-          <w:b/>
-          <w:bCs/>
-          <w:lang w:val="en-US" w:eastAsia="zh-CN"/>
-        </w:rPr>
-        <w:t>Di X</w:t>
-      </w:r>
-      <w:r>
-        <w:rPr>
-          <w:lang w:val="en-US" w:eastAsia="zh-CN"/>
-        </w:rPr>
-        <w:t xml:space="preserve">, Xu G, Mo L, Lin H, Rao H and Jin H (2016) The Role of Medial Frontal Cortex in Action Anticipation in Professional Badminton Players. Front Psychol. 7:1817. </w:t>
-      </w:r>
-    </w:p>
-    <w:p>
-      <w:pPr>
-        <w:ind w:left="426" w:hanging="426"/>
-        <w:rPr>
-          <w:lang w:val="en-US" w:eastAsia="zh-CN"/>
-        </w:rPr>
-      </w:pPr>
-      <w:r>
-        <w:rPr>
-          <w:lang w:val="en-US" w:eastAsia="zh-CN"/>
-        </w:rPr>
-        <w:t xml:space="preserve">28. Ray S, </w:t>
-      </w:r>
-      <w:r>
-        <w:rPr>
-          <w:b/>
-          <w:bCs/>
-          <w:lang w:val="en-US" w:eastAsia="zh-CN"/>
-        </w:rPr>
-        <w:t>Di X</w:t>
-      </w:r>
-      <w:r>
-        <w:rPr>
-          <w:lang w:val="en-US" w:eastAsia="zh-CN"/>
-        </w:rPr>
-        <w:t>, Biswal BB (2016). Effective Connectivity Within the Mesocorticolimbic System During Resting-State in Cocaine Users. Front Hum Neurosci. 10:563.</w:t>
-      </w:r>
-    </w:p>
-    <w:p>
-      <w:pPr>
-        <w:ind w:left="426" w:hanging="426"/>
-        <w:rPr>
-          <w:lang w:val="en-US" w:eastAsia="zh-CN"/>
-        </w:rPr>
-      </w:pPr>
-      <w:r>
-        <w:rPr>
-          <w:lang w:val="en-US" w:eastAsia="zh-CN"/>
-        </w:rPr>
-        <w:t xml:space="preserve">27. Yuan R, </w:t>
-      </w:r>
-      <w:r>
-        <w:rPr>
-          <w:b/>
-          <w:bCs/>
-          <w:lang w:val="en-US" w:eastAsia="zh-CN"/>
-        </w:rPr>
-        <w:t>Di X</w:t>
-      </w:r>
-      <w:r>
-        <w:rPr>
-          <w:lang w:val="en-US" w:eastAsia="zh-CN"/>
-        </w:rPr>
-        <w:t xml:space="preserve">, Taylor PA, Gohel S, Tsai YH, Biswal BB (2016). Functional topography of the thalamocortical system in human. Brain Struct Funct 221(4):1971-1984. </w:t>
-      </w:r>
-    </w:p>
-    <w:p>
-      <w:pPr>
-        <w:ind w:left="426" w:hanging="426"/>
-        <w:rPr>
-          <w:lang w:val="en-US" w:eastAsia="zh-CN"/>
-        </w:rPr>
-      </w:pPr>
-      <w:r>
-        <w:rPr>
-          <w:lang w:val="en-US" w:eastAsia="zh-CN"/>
-        </w:rPr>
-        <w:t xml:space="preserve">26. Zhang X, </w:t>
-      </w:r>
-      <w:r>
-        <w:rPr>
-          <w:b/>
-          <w:bCs/>
-          <w:lang w:val="en-US" w:eastAsia="zh-CN"/>
-        </w:rPr>
-        <w:t>Di X</w:t>
-      </w:r>
-      <w:r>
-        <w:rPr>
-          <w:lang w:val="en-US" w:eastAsia="zh-CN"/>
-        </w:rPr>
-        <w:t>, Lei H, Yang J, Xiao J, Wang X, Yao S, Rao H (2016): Imbalanced Spontaneous Brain Activity in Orbitofrontal-Insular Circuits in Individuals with Cognitive Vulnerability to Depression. J Affect Disord 198:56-63.</w:t>
-      </w:r>
-    </w:p>
-    <w:p>
-      <w:pPr>
-        <w:ind w:left="426" w:hanging="426"/>
-        <w:rPr>
-          <w:lang w:val="en-US" w:eastAsia="zh-CN"/>
-        </w:rPr>
-      </w:pPr>
-      <w:r>
-        <w:rPr>
-          <w:lang w:val="en-US" w:eastAsia="zh-CN"/>
-        </w:rPr>
-        <w:t xml:space="preserve">25. </w:t>
-      </w:r>
-      <w:r>
-        <w:rPr>
-          <w:b/>
-          <w:bCs/>
-          <w:lang w:val="en-US" w:eastAsia="zh-CN"/>
-        </w:rPr>
-        <w:t>Di X</w:t>
-      </w:r>
-      <w:r>
-        <w:rPr>
-          <w:lang w:val="en-US" w:eastAsia="zh-CN"/>
-        </w:rPr>
-        <w:t>, Biswal BB (2016). Similarly expanded bilateral temporal lobe volumes in female and male children with autism spectrum disorder. Biological Psychiatry: Cognitive Neuroscience and Neuroimaging 1(2):178-185.</w:t>
-      </w:r>
-    </w:p>
-    <w:p>
-      <w:pPr>
-        <w:ind w:left="426" w:hanging="426"/>
-        <w:rPr>
-          <w:lang w:val="en-US" w:eastAsia="zh-CN"/>
-        </w:rPr>
-      </w:pPr>
-      <w:r>
-        <w:rPr>
-          <w:lang w:val="en-US" w:eastAsia="zh-CN"/>
-        </w:rPr>
-        <w:t xml:space="preserve">24. Hu C, </w:t>
-      </w:r>
-      <w:r>
-        <w:rPr>
-          <w:b/>
-          <w:bCs/>
-          <w:lang w:val="en-US" w:eastAsia="zh-CN"/>
-        </w:rPr>
-        <w:t>Di X</w:t>
-      </w:r>
-      <w:r>
-        <w:rPr>
-          <w:lang w:val="en-US" w:eastAsia="zh-CN"/>
-        </w:rPr>
-        <w:t>, Eickhoff SB, Zhang M, Peng K, Guo H, Sui J (2016). Distinct and common aspects of physical and psychological self-representation in the brain: A meta-analysis of self-bias in facial and self-referential judgements. Neuroscience &amp; Biobehavioral Reviews 61:197–207.</w:t>
-      </w:r>
-    </w:p>
-    <w:p>
-      <w:pPr>
-        <w:ind w:left="426" w:hanging="426"/>
-        <w:rPr>
-          <w:lang w:val="en-US" w:eastAsia="zh-CN"/>
-        </w:rPr>
-      </w:pPr>
-      <w:r>
-        <w:rPr>
-          <w:lang w:val="en-US" w:eastAsia="zh-CN"/>
-        </w:rPr>
-        <w:t xml:space="preserve">23. </w:t>
-      </w:r>
-      <w:r>
-        <w:rPr>
-          <w:b/>
-          <w:bCs/>
-          <w:lang w:val="en-US" w:eastAsia="zh-CN"/>
-        </w:rPr>
-        <w:t>Di X</w:t>
-      </w:r>
-      <w:r>
-        <w:rPr>
-          <w:lang w:val="en-US" w:eastAsia="zh-CN"/>
-        </w:rPr>
-        <w:t>, Biswal BB (2015). Characterizations of resting-state modulatory interactions in human brain. J Neurophysiol 114(5), 2785-96.</w:t>
-      </w:r>
-    </w:p>
-    <w:p>
-      <w:pPr>
-        <w:ind w:left="426" w:hanging="426"/>
-        <w:rPr>
-          <w:lang w:val="en-US" w:eastAsia="zh-CN"/>
-        </w:rPr>
-      </w:pPr>
-      <w:r>
-        <w:rPr>
-          <w:lang w:val="en-US" w:eastAsia="zh-CN"/>
-        </w:rPr>
-        <w:t xml:space="preserve">22. </w:t>
-      </w:r>
-      <w:r>
-        <w:rPr>
-          <w:b/>
-          <w:bCs/>
-          <w:lang w:val="en-US" w:eastAsia="zh-CN"/>
-        </w:rPr>
-        <w:t>Di X</w:t>
-      </w:r>
-      <w:r>
-        <w:rPr>
-          <w:lang w:val="en-US" w:eastAsia="zh-CN"/>
-        </w:rPr>
-        <w:t>, Fu Z, Chan SC, Hung YS, Biswal BB, Zhang Z (2015). Task-related Functional Connectivity Dynamics in a Block-designed Visual Experiment. Front Hum. Neurosci 9:543.</w:t>
-      </w:r>
-    </w:p>
-    <w:p>
-      <w:pPr>
-        <w:ind w:left="426" w:hanging="426"/>
-        <w:rPr>
-          <w:lang w:val="en-US" w:eastAsia="zh-CN"/>
-        </w:rPr>
-      </w:pPr>
-      <w:r>
-        <w:rPr>
-          <w:lang w:val="en-US" w:eastAsia="zh-CN"/>
-        </w:rPr>
-        <w:t xml:space="preserve">21. </w:t>
-      </w:r>
-      <w:r>
-        <w:rPr>
-          <w:b/>
-          <w:bCs/>
-          <w:lang w:val="en-US" w:eastAsia="zh-CN"/>
-        </w:rPr>
-        <w:t>Di X</w:t>
-      </w:r>
-      <w:r>
-        <w:rPr>
-          <w:lang w:val="en-US" w:eastAsia="zh-CN"/>
-        </w:rPr>
-        <w:t>, Biswal BB (2015). Dynamic Brain Functional Connectivity Modulated by Resting-State Networks. Brain Struct Funct 220(1):37-46.</w:t>
-      </w:r>
-    </w:p>
-    <w:p>
-      <w:pPr>
-        <w:ind w:left="426" w:hanging="426"/>
-        <w:rPr>
-          <w:lang w:val="en-US" w:eastAsia="zh-CN"/>
-        </w:rPr>
-      </w:pPr>
-      <w:r>
-        <w:rPr>
-          <w:lang w:val="en-US" w:eastAsia="zh-CN"/>
-        </w:rPr>
-        <w:t xml:space="preserve">20. </w:t>
-      </w:r>
-      <w:r>
-        <w:rPr>
-          <w:b/>
-          <w:bCs/>
-          <w:lang w:val="en-US" w:eastAsia="zh-CN"/>
-        </w:rPr>
-        <w:t>Di X</w:t>
-      </w:r>
-      <w:r>
-        <w:rPr>
-          <w:lang w:val="en-US" w:eastAsia="zh-CN"/>
-        </w:rPr>
-        <w:t>, Kim E, Chen P, Biswal BB (2014). Lateralized Resting-state Functional Connectivity in the Task-positive and Task-negative Networks. Brain Connect 4(9): 641-648.</w:t>
-      </w:r>
-    </w:p>
-    <w:p>
-      <w:pPr>
-        <w:ind w:left="426" w:hanging="426"/>
-        <w:rPr>
-          <w:lang w:val="en-US" w:eastAsia="zh-CN"/>
-        </w:rPr>
-      </w:pPr>
-      <w:r>
-        <w:rPr>
-          <w:lang w:val="en-US" w:eastAsia="zh-CN"/>
-        </w:rPr>
-        <w:t xml:space="preserve">19. Lei H, Zhang X, </w:t>
-      </w:r>
-      <w:r>
-        <w:rPr>
-          <w:b/>
-          <w:bCs/>
-          <w:lang w:val="en-US" w:eastAsia="zh-CN"/>
-        </w:rPr>
-        <w:t>Di X</w:t>
-      </w:r>
-      <w:r>
-        <w:rPr>
-          <w:lang w:val="en-US" w:eastAsia="zh-CN"/>
-        </w:rPr>
-        <w:t xml:space="preserve">, Rao H, Ming Q, Zhang J, Guo X, Jiang Y, Gao Y, Yi J, Zhu X, Yao S (2014). A Functional Polymorphism of the MAOA Gene Modulates Spontaneous Brain Activity in Pons. Biomed Res Int 2014:243280. </w:t>
-      </w:r>
-    </w:p>
-    <w:p>
-      <w:pPr>
-        <w:ind w:left="426" w:hanging="426"/>
-        <w:rPr>
-          <w:lang w:val="en-US" w:eastAsia="zh-CN"/>
-        </w:rPr>
-      </w:pPr>
-      <w:r>
-        <w:rPr>
-          <w:lang w:val="en-US" w:eastAsia="zh-CN"/>
-        </w:rPr>
-        <w:t xml:space="preserve">18. Fu Z, Chan SC, </w:t>
-      </w:r>
-      <w:r>
-        <w:rPr>
-          <w:b/>
-          <w:bCs/>
-          <w:lang w:val="en-US" w:eastAsia="zh-CN"/>
-        </w:rPr>
-        <w:t>Di X</w:t>
-      </w:r>
-      <w:r>
-        <w:rPr>
-          <w:lang w:val="en-US" w:eastAsia="zh-CN"/>
-        </w:rPr>
-        <w:t xml:space="preserve">, Biswal B, Zhang Z (2014). Adaptive Covariance Estimation of Non-stationary Processes and its Application to Infer Dynamic Connectivity from fMRI. IEEE Trans Biomed Circuits Syst 8(2):228–39. </w:t>
-      </w:r>
-    </w:p>
-    <w:p>
-      <w:pPr>
-        <w:ind w:left="426" w:hanging="426"/>
-        <w:rPr>
-          <w:lang w:val="en-US" w:eastAsia="zh-CN"/>
-        </w:rPr>
-      </w:pPr>
-      <w:r>
-        <w:rPr>
-          <w:lang w:val="en-US" w:eastAsia="zh-CN"/>
-        </w:rPr>
-        <w:t xml:space="preserve">17. </w:t>
-      </w:r>
-      <w:r>
-        <w:rPr>
-          <w:b/>
-          <w:bCs/>
-          <w:lang w:val="en-US" w:eastAsia="zh-CN"/>
-        </w:rPr>
-        <w:t>Di X</w:t>
-      </w:r>
-      <w:r>
-        <w:rPr>
-          <w:lang w:val="en-US" w:eastAsia="zh-CN"/>
-        </w:rPr>
-        <w:t xml:space="preserve">, Biswal BB (2014). Modulatory Interactions between the Default Mode Network and Task Positive Networks in Resting-State. PeerJ </w:t>
-      </w:r>
-      <w:proofErr w:type="gramStart"/>
-      <w:r>
-        <w:rPr>
-          <w:lang w:val="en-US" w:eastAsia="zh-CN"/>
-        </w:rPr>
-        <w:t>2:e</w:t>
-      </w:r>
-      <w:proofErr w:type="gramEnd"/>
-      <w:r>
-        <w:rPr>
-          <w:lang w:val="en-US" w:eastAsia="zh-CN"/>
-        </w:rPr>
-        <w:t>367.</w:t>
-      </w:r>
-    </w:p>
-    <w:p>
-      <w:pPr>
-        <w:ind w:left="426" w:hanging="426"/>
-        <w:rPr>
-          <w:lang w:val="en-US" w:eastAsia="zh-CN"/>
-        </w:rPr>
-      </w:pPr>
-      <w:r>
-        <w:rPr>
-          <w:lang w:val="en-US" w:eastAsia="zh-CN"/>
-        </w:rPr>
-        <w:t xml:space="preserve">16. </w:t>
-      </w:r>
-      <w:r>
-        <w:rPr>
-          <w:b/>
-          <w:bCs/>
-          <w:lang w:val="en-US" w:eastAsia="zh-CN"/>
-        </w:rPr>
-        <w:t>Di X</w:t>
-      </w:r>
-      <w:r>
-        <w:rPr>
-          <w:lang w:val="en-US" w:eastAsia="zh-CN"/>
-        </w:rPr>
-        <w:t>, Biswal BB (2014). Identifying the Default Mode Network Structure Using Dynamic Causal Modeling on Resting-state Functional Magnetic Resonance Imaging. Neuroimage 86:53–9.</w:t>
-      </w:r>
-    </w:p>
-    <w:p>
-      <w:pPr>
-        <w:ind w:left="426" w:hanging="426"/>
-        <w:rPr>
-          <w:lang w:val="en-US" w:eastAsia="zh-CN"/>
-        </w:rPr>
-      </w:pPr>
-      <w:r>
-        <w:rPr>
-          <w:lang w:val="en-US" w:eastAsia="zh-CN"/>
-        </w:rPr>
-        <w:t xml:space="preserve">15. </w:t>
-      </w:r>
-      <w:r>
-        <w:rPr>
-          <w:b/>
-          <w:bCs/>
-          <w:lang w:val="en-US" w:eastAsia="zh-CN"/>
-        </w:rPr>
-        <w:t>Di X</w:t>
-      </w:r>
-      <w:r>
-        <w:rPr>
-          <w:lang w:val="en-US" w:eastAsia="zh-CN"/>
-        </w:rPr>
-        <w:t xml:space="preserve">, Rypma B, Biswal BB (2014). Correspondence of Executive Function Related Functional and Anatomical Alterations in Aging Brain. </w:t>
-      </w:r>
-      <w:r>
-        <w:t>Prog Neuropsychopharmacol Biol Psychiatry</w:t>
-      </w:r>
-      <w:r>
-        <w:rPr>
-          <w:lang w:val="en-US"/>
-        </w:rPr>
-        <w:t xml:space="preserve"> 48(3):41–50</w:t>
-      </w:r>
-      <w:r>
-        <w:rPr>
-          <w:lang w:val="en-US" w:eastAsia="zh-CN"/>
-        </w:rPr>
-        <w:t>.</w:t>
-      </w:r>
-    </w:p>
-    <w:p>
-      <w:pPr>
-        <w:ind w:left="426" w:hanging="426"/>
-        <w:rPr>
-          <w:lang w:val="en-US" w:eastAsia="zh-CN"/>
-        </w:rPr>
-      </w:pPr>
-      <w:r>
-        <w:rPr>
-          <w:lang w:val="en-US" w:eastAsia="zh-CN"/>
-        </w:rPr>
-        <w:t xml:space="preserve">14. </w:t>
-      </w:r>
-      <w:r>
-        <w:rPr>
-          <w:lang w:val="en-US"/>
-        </w:rPr>
-        <w:t xml:space="preserve">Yuan R, </w:t>
-      </w:r>
-      <w:r>
-        <w:rPr>
-          <w:b/>
-          <w:bCs/>
-          <w:lang w:val="en-US"/>
-        </w:rPr>
-        <w:t>Di X</w:t>
-      </w:r>
-      <w:r>
-        <w:rPr>
-          <w:lang w:val="en-US"/>
-        </w:rPr>
-        <w:t>, Kim EH, Barik S, Rypma B, Biswal BB</w:t>
-      </w:r>
-      <w:r>
-        <w:rPr>
-          <w:lang w:val="en-US" w:eastAsia="zh-CN"/>
-        </w:rPr>
-        <w:t xml:space="preserve"> (2013)</w:t>
-      </w:r>
-      <w:r>
-        <w:rPr>
-          <w:lang w:val="en-US"/>
-        </w:rPr>
-        <w:t xml:space="preserve">. Regional Homogeneity of Resting-state fMRI Contributes to Both Neurovascular and Task Activation Variations. </w:t>
-      </w:r>
-      <w:r>
-        <w:t>M</w:t>
-      </w:r>
-      <w:r>
-        <w:rPr>
-          <w:lang w:eastAsia="zh-CN"/>
-        </w:rPr>
-        <w:t>agn</w:t>
-      </w:r>
-      <w:r>
-        <w:t xml:space="preserve"> R</w:t>
-      </w:r>
-      <w:r>
-        <w:rPr>
-          <w:lang w:eastAsia="zh-CN"/>
-        </w:rPr>
-        <w:t>eson</w:t>
-      </w:r>
-      <w:r>
-        <w:t xml:space="preserve"> I</w:t>
-      </w:r>
-      <w:r>
-        <w:rPr>
-          <w:lang w:eastAsia="zh-CN"/>
-        </w:rPr>
-        <w:t>maging</w:t>
-      </w:r>
-      <w:r>
-        <w:rPr>
-          <w:lang w:val="en-US" w:eastAsia="zh-CN"/>
-        </w:rPr>
-        <w:t xml:space="preserve"> 31(9):1492–1500</w:t>
-      </w:r>
-      <w:r>
-        <w:t>.</w:t>
-      </w:r>
-    </w:p>
-    <w:p>
-      <w:pPr>
-        <w:ind w:left="426" w:hanging="426"/>
-        <w:rPr>
-          <w:lang w:val="en-US" w:eastAsia="zh-CN"/>
-        </w:rPr>
-      </w:pPr>
-      <w:r>
-        <w:rPr>
-          <w:lang w:val="en-US" w:eastAsia="zh-CN"/>
-        </w:rPr>
-        <w:lastRenderedPageBreak/>
-        <w:t xml:space="preserve">13. </w:t>
-      </w:r>
-      <w:r>
-        <w:rPr>
-          <w:b/>
-          <w:bCs/>
-          <w:lang w:val="en-US" w:eastAsia="zh-CN"/>
-        </w:rPr>
-        <w:t>Di X</w:t>
-      </w:r>
-      <w:r>
-        <w:rPr>
-          <w:lang w:val="en-US" w:eastAsia="zh-CN"/>
-        </w:rPr>
-        <w:t>, Gohel S, Kim EH and Biswal BB (2013). Task vs. Rest - Different Network Configurations between the Coactivation and the Resting-State Brain Networks. Front Hum Neurosci. 7:493.</w:t>
-      </w:r>
-    </w:p>
-    <w:p>
-      <w:pPr>
-        <w:ind w:left="426" w:hanging="426"/>
-        <w:rPr>
-          <w:lang w:val="en-US" w:eastAsia="zh-CN"/>
-        </w:rPr>
-      </w:pPr>
-      <w:r>
-        <w:rPr>
-          <w:lang w:val="en-US" w:eastAsia="zh-CN"/>
-        </w:rPr>
-        <w:t xml:space="preserve">12. </w:t>
-      </w:r>
-      <w:r>
-        <w:rPr>
-          <w:b/>
-          <w:bCs/>
-          <w:lang w:val="en-US" w:eastAsia="zh-CN"/>
-        </w:rPr>
-        <w:t>Di X</w:t>
-      </w:r>
-      <w:r>
-        <w:rPr>
-          <w:lang w:val="en-US" w:eastAsia="zh-CN"/>
-        </w:rPr>
-        <w:t xml:space="preserve">, Biswal BB (2013). Modulatory interactions of resting-state brain functional connectivity. PLoS One 8(8): e71163. </w:t>
-      </w:r>
-    </w:p>
-    <w:p>
-      <w:pPr>
-        <w:ind w:left="426" w:hanging="426"/>
-        <w:rPr>
-          <w:b/>
-          <w:bCs/>
-          <w:lang w:val="en-US" w:eastAsia="zh-CN"/>
-        </w:rPr>
-      </w:pPr>
-      <w:r>
-        <w:rPr>
-          <w:lang w:val="en-US" w:eastAsia="zh-CN"/>
-        </w:rPr>
-        <w:t xml:space="preserve">11. </w:t>
-      </w:r>
-      <w:r>
-        <w:rPr>
-          <w:b/>
-          <w:bCs/>
-          <w:lang w:val="en-US" w:eastAsia="zh-CN"/>
-        </w:rPr>
-        <w:t>Di X</w:t>
-      </w:r>
-      <w:r>
-        <w:rPr>
-          <w:lang w:val="en-US" w:eastAsia="zh-CN"/>
-        </w:rPr>
-        <w:t xml:space="preserve">, Kim EH, Huang C, Tsai S, Lin C and Biswal BB (2013). The influence of the amplitude of low-frequency fluctuations on resting-state functional connectivity. Front Hum Neurosci. 7:118. </w:t>
-      </w:r>
-    </w:p>
-    <w:p>
-      <w:pPr>
-        <w:ind w:left="426" w:hanging="426"/>
-        <w:rPr>
-          <w:b/>
-          <w:bCs/>
-          <w:lang w:val="en-US" w:eastAsia="zh-CN"/>
-        </w:rPr>
-      </w:pPr>
-      <w:r>
-        <w:rPr>
-          <w:lang w:val="en-US" w:eastAsia="zh-CN"/>
-        </w:rPr>
-        <w:t>10</w:t>
-      </w:r>
-      <w:r>
-        <w:rPr>
-          <w:lang w:eastAsia="zh-CN"/>
-        </w:rPr>
-        <w:t xml:space="preserve">. </w:t>
-      </w:r>
-      <w:r>
-        <w:t>Huang</w:t>
-      </w:r>
-      <w:r>
-        <w:rPr>
-          <w:lang w:eastAsia="zh-CN"/>
-        </w:rPr>
-        <w:t xml:space="preserve"> J</w:t>
-      </w:r>
-      <w:r>
-        <w:t>, Wang</w:t>
-      </w:r>
-      <w:r>
-        <w:rPr>
-          <w:lang w:eastAsia="zh-CN"/>
-        </w:rPr>
-        <w:t xml:space="preserve"> Y</w:t>
-      </w:r>
-      <w:r>
-        <w:t>, Jin</w:t>
-      </w:r>
-      <w:r>
-        <w:rPr>
-          <w:lang w:eastAsia="zh-CN"/>
-        </w:rPr>
-        <w:t xml:space="preserve"> Z</w:t>
-      </w:r>
-      <w:r>
-        <w:t xml:space="preserve">, </w:t>
-      </w:r>
-      <w:r>
-        <w:rPr>
-          <w:b/>
-          <w:bCs/>
-        </w:rPr>
-        <w:t>Di</w:t>
-      </w:r>
-      <w:r>
-        <w:rPr>
-          <w:b/>
-          <w:bCs/>
-          <w:lang w:eastAsia="zh-CN"/>
-        </w:rPr>
-        <w:t xml:space="preserve"> X</w:t>
-      </w:r>
-      <w:r>
-        <w:t>, Yang</w:t>
-      </w:r>
-      <w:r>
-        <w:rPr>
-          <w:lang w:eastAsia="zh-CN"/>
-        </w:rPr>
-        <w:t xml:space="preserve"> T</w:t>
-      </w:r>
-      <w:r>
-        <w:t>, Gur</w:t>
-      </w:r>
-      <w:r>
-        <w:rPr>
-          <w:lang w:eastAsia="zh-CN"/>
-        </w:rPr>
-        <w:t xml:space="preserve"> RC</w:t>
-      </w:r>
-      <w:r>
-        <w:t>, Gur</w:t>
-      </w:r>
-      <w:r>
-        <w:rPr>
-          <w:lang w:eastAsia="zh-CN"/>
-        </w:rPr>
-        <w:t xml:space="preserve"> RE</w:t>
-      </w:r>
-      <w:r>
-        <w:t>, Shum</w:t>
-      </w:r>
-      <w:r>
-        <w:rPr>
-          <w:lang w:eastAsia="zh-CN"/>
-        </w:rPr>
-        <w:t xml:space="preserve"> DH</w:t>
-      </w:r>
-      <w:r>
-        <w:t>, Cheung</w:t>
-      </w:r>
-      <w:r>
-        <w:rPr>
-          <w:lang w:eastAsia="zh-CN"/>
-        </w:rPr>
-        <w:t xml:space="preserve"> EF</w:t>
-      </w:r>
-      <w:r>
-        <w:t>, Chan</w:t>
-      </w:r>
-      <w:r>
-        <w:rPr>
-          <w:lang w:eastAsia="zh-CN"/>
-        </w:rPr>
-        <w:t xml:space="preserve"> RC</w:t>
-      </w:r>
-      <w:r>
-        <w:t xml:space="preserve"> (20</w:t>
-      </w:r>
-      <w:r>
-        <w:rPr>
-          <w:lang w:eastAsia="zh-CN"/>
-        </w:rPr>
-        <w:t>13</w:t>
-      </w:r>
-      <w:r>
-        <w:t xml:space="preserve">). Happy facial expression processing with different social interaction cues: An fMRI study of individuals with schizotypal personality traits. Prog Neuropsychopharmacol Biol Psychiatry </w:t>
-      </w:r>
-      <w:r>
-        <w:rPr>
-          <w:lang w:val="en-US"/>
-        </w:rPr>
-        <w:t>44(1):108–17.</w:t>
-      </w:r>
-    </w:p>
-    <w:p>
-      <w:pPr>
-        <w:ind w:left="426" w:hanging="426"/>
-        <w:rPr>
-          <w:b/>
-          <w:bCs/>
-          <w:lang w:val="en-US" w:eastAsia="zh-CN"/>
-        </w:rPr>
-      </w:pPr>
-      <w:r>
-        <w:rPr>
-          <w:lang w:val="en-US" w:eastAsia="zh-CN"/>
-        </w:rPr>
-        <w:t xml:space="preserve">9. </w:t>
-      </w:r>
-      <w:r>
-        <w:rPr>
-          <w:b/>
-          <w:bCs/>
-          <w:lang w:val="en-US" w:eastAsia="zh-CN"/>
-        </w:rPr>
-        <w:t>Di X</w:t>
-      </w:r>
-      <w:r>
-        <w:rPr>
-          <w:lang w:val="en-US" w:eastAsia="zh-CN"/>
-        </w:rPr>
-        <w:t>, Kannurpatti SS, Rypma B, Biswal BB (2013). Calibrating BOLD fMRI activations with neuro-vascular and anatomical constraints. Cereb Cortex 23 (2):255-63.</w:t>
-      </w:r>
-    </w:p>
-    <w:p>
-      <w:pPr>
-        <w:ind w:left="426" w:hanging="426"/>
-        <w:rPr>
-          <w:b/>
-          <w:bCs/>
-          <w:lang w:val="en-US" w:eastAsia="zh-CN"/>
-        </w:rPr>
-      </w:pPr>
-      <w:r>
-        <w:rPr>
-          <w:lang w:val="en-US" w:eastAsia="zh-CN"/>
-        </w:rPr>
-        <w:t xml:space="preserve">8. </w:t>
-      </w:r>
-      <w:r>
-        <w:rPr>
-          <w:b/>
-          <w:bCs/>
-          <w:lang w:val="en-US" w:eastAsia="zh-CN"/>
-        </w:rPr>
-        <w:t>Di X</w:t>
-      </w:r>
-      <w:r>
-        <w:rPr>
-          <w:lang w:val="en-US" w:eastAsia="zh-CN"/>
-        </w:rPr>
-        <w:t>, Biswal BB, Alzheimer's Disease Neuroimaging Initiative (2012). Metabolic Brain Covariant Networks as Revealed by FDG-PET with reference to resting-state fMRI networks. Brain Connect 2(5):275-83.</w:t>
-      </w:r>
-    </w:p>
-    <w:p>
-      <w:pPr>
-        <w:ind w:left="426" w:hanging="426"/>
-        <w:rPr>
-          <w:lang w:val="en-US" w:eastAsia="zh-CN"/>
-        </w:rPr>
-      </w:pPr>
-      <w:r>
-        <w:rPr>
-          <w:lang w:val="en-US" w:eastAsia="zh-CN"/>
-        </w:rPr>
-        <w:t xml:space="preserve">7. </w:t>
-      </w:r>
-      <w:r>
-        <w:rPr>
-          <w:b/>
-          <w:bCs/>
-          <w:lang w:val="en-US" w:eastAsia="zh-CN"/>
-        </w:rPr>
-        <w:t>Di X</w:t>
-      </w:r>
-      <w:r>
-        <w:rPr>
-          <w:lang w:val="en-US" w:eastAsia="zh-CN"/>
-        </w:rPr>
-        <w:t>, Zhu S, Jin H, Wang P, Ye Z, Zhou K, Zhuo Y, Rao H (2012). Altered resting brain function and structure in professional badminton players. Brain Connect 2(4):225-33.</w:t>
-      </w:r>
-    </w:p>
-    <w:p>
-      <w:pPr>
-        <w:ind w:left="426" w:hanging="426"/>
-        <w:rPr>
-          <w:lang w:val="en-US" w:eastAsia="zh-CN"/>
-        </w:rPr>
-      </w:pPr>
-      <w:r>
-        <w:rPr>
-          <w:lang w:val="en-US" w:eastAsia="zh-CN"/>
-        </w:rPr>
-        <w:t xml:space="preserve">6. Taylor P, Gohel SR, </w:t>
-      </w:r>
-      <w:r>
-        <w:rPr>
-          <w:b/>
-          <w:bCs/>
-          <w:lang w:val="en-US" w:eastAsia="zh-CN"/>
-        </w:rPr>
-        <w:t>Di X</w:t>
-      </w:r>
-      <w:r>
-        <w:rPr>
-          <w:lang w:val="en-US" w:eastAsia="zh-CN"/>
-        </w:rPr>
-        <w:t>, Walter M, Biswal B (2012). Functional covariance networks: obtaining resting state networks from intersubject variability. Brain Connect 2(4):203-17.</w:t>
-      </w:r>
-    </w:p>
-    <w:p>
-      <w:pPr>
-        <w:ind w:left="426" w:hanging="426"/>
-        <w:rPr>
-          <w:lang w:eastAsia="zh-CN"/>
-        </w:rPr>
-      </w:pPr>
-      <w:r>
-        <w:rPr>
-          <w:lang w:val="en-US" w:eastAsia="zh-CN"/>
-        </w:rPr>
-        <w:t>5</w:t>
-      </w:r>
-      <w:r>
-        <w:rPr>
-          <w:lang w:eastAsia="zh-CN"/>
-        </w:rPr>
-        <w:t xml:space="preserve">. Qian C, </w:t>
-      </w:r>
-      <w:r>
-        <w:rPr>
-          <w:b/>
-          <w:bCs/>
-          <w:lang w:eastAsia="zh-CN"/>
-        </w:rPr>
-        <w:t>Di X</w:t>
-      </w:r>
-      <w:r>
-        <w:rPr>
-          <w:lang w:eastAsia="zh-CN"/>
-        </w:rPr>
-        <w:t xml:space="preserve"> (2011). </w:t>
-      </w:r>
-      <w:r>
-        <w:t>Phase or amplitude? The relationship between ongoing and evoked neural activity</w:t>
-      </w:r>
-      <w:r>
-        <w:rPr>
-          <w:lang w:eastAsia="zh-CN"/>
-        </w:rPr>
-        <w:t>. J Neurosci 31(29):10425-10426.</w:t>
-      </w:r>
-    </w:p>
-    <w:p>
-      <w:pPr>
-        <w:ind w:left="426" w:hanging="426"/>
-      </w:pPr>
-      <w:r>
-        <w:rPr>
-          <w:lang w:val="en-US" w:eastAsia="zh-CN"/>
-        </w:rPr>
-        <w:t>4</w:t>
-      </w:r>
-      <w:r>
-        <w:rPr>
-          <w:lang w:eastAsia="zh-CN"/>
-        </w:rPr>
-        <w:t xml:space="preserve">. </w:t>
-      </w:r>
-      <w:r>
-        <w:t xml:space="preserve">Chan RC, </w:t>
-      </w:r>
-      <w:r>
-        <w:rPr>
-          <w:b/>
-          <w:bCs/>
-        </w:rPr>
-        <w:t>Di X</w:t>
-      </w:r>
-      <w:r>
-        <w:t>, McAlonan GM, Gong QY (20</w:t>
-      </w:r>
-      <w:r>
-        <w:rPr>
-          <w:lang w:val="en-US"/>
-        </w:rPr>
-        <w:t>11</w:t>
-      </w:r>
-      <w:r>
-        <w:t>). Brain Anatomical Abnormalities in High-Risk Individuals, First-Episode, and Chronic Schizophrenia: An Activation Likelihood Estimation Meta-analysis of Illness Progression. Schizophr Bull 37(1):177-88.</w:t>
-      </w:r>
-    </w:p>
-    <w:p>
-      <w:pPr>
-        <w:ind w:left="426" w:hanging="426"/>
-      </w:pPr>
-      <w:r>
-        <w:rPr>
-          <w:lang w:val="en-US" w:eastAsia="zh-CN"/>
-        </w:rPr>
-        <w:t>3</w:t>
-      </w:r>
-      <w:r>
-        <w:rPr>
-          <w:lang w:eastAsia="zh-CN"/>
-        </w:rPr>
-        <w:t xml:space="preserve">. </w:t>
-      </w:r>
-      <w:r>
-        <w:rPr>
-          <w:b/>
-          <w:bCs/>
-        </w:rPr>
-        <w:t>Di X</w:t>
-      </w:r>
-      <w:r>
-        <w:t xml:space="preserve">, Chan RC, Gong QY (2009). White matter reduction in patients with schizophrenia as revealed by voxel-based morphometry: an activation likelihood estimation meta-analysis. Prog Neuropsychopharmacol Biol Psychiatry 33(8):1390-1394. </w:t>
-      </w:r>
-    </w:p>
-    <w:p>
-      <w:pPr>
-        <w:ind w:left="426" w:hanging="426"/>
-      </w:pPr>
-      <w:r>
-        <w:rPr>
-          <w:lang w:val="en-US" w:eastAsia="zh-CN"/>
-        </w:rPr>
-        <w:t>2</w:t>
-      </w:r>
-      <w:r>
-        <w:rPr>
-          <w:lang w:eastAsia="zh-CN"/>
-        </w:rPr>
-        <w:t xml:space="preserve">. </w:t>
-      </w:r>
-      <w:r>
-        <w:t xml:space="preserve">Chan RC, Huang J, </w:t>
-      </w:r>
-      <w:r>
-        <w:rPr>
-          <w:b/>
-          <w:bCs/>
-        </w:rPr>
-        <w:t>Di X</w:t>
-      </w:r>
-      <w:r>
-        <w:t xml:space="preserve"> (2009). Dexterous movement complexity and cerebellar activation: a meta-analysis. Brain Res Rev 59(2):316-323. </w:t>
-      </w:r>
-    </w:p>
-    <w:p>
-      <w:pPr>
-        <w:ind w:left="426" w:hanging="426"/>
-        <w:rPr>
-          <w:lang w:val="en-US" w:eastAsia="zh-CN"/>
-        </w:rPr>
-      </w:pPr>
-      <w:r>
-        <w:rPr>
-          <w:lang w:val="en-US" w:eastAsia="zh-CN"/>
-        </w:rPr>
-        <w:t>1</w:t>
-      </w:r>
-      <w:r>
-        <w:rPr>
-          <w:lang w:eastAsia="zh-CN"/>
-        </w:rPr>
-        <w:t xml:space="preserve">. </w:t>
-      </w:r>
-      <w:r>
-        <w:t xml:space="preserve">Rao H, </w:t>
-      </w:r>
-      <w:r>
-        <w:rPr>
-          <w:b/>
-          <w:bCs/>
-        </w:rPr>
-        <w:t>Di X</w:t>
-      </w:r>
-      <w:r>
-        <w:t>, Chan RC, Ding Y, Ye B, Gao D (2008). A regulation role of the prefrontal cortex in the fist-edge-palm task: evidence from functional connectivity analysis. Neuroimage 41(4):1345-1351.</w:t>
-      </w:r>
-    </w:p>
-    <w:p>
-      <w:pPr>
-        <w:spacing w:before="240" w:after="120"/>
-        <w:rPr>
-          <w:b/>
-          <w:bCs/>
-          <w:lang w:val="en-US"/>
-        </w:rPr>
-      </w:pPr>
-      <w:r>
-        <w:rPr>
-          <w:b/>
-          <w:bCs/>
-          <w:lang w:val="en-US"/>
-        </w:rPr>
-        <w:t>Publications in Chinese</w:t>
-      </w:r>
-    </w:p>
-    <w:p>
-      <w:pPr>
-        <w:ind w:left="426" w:hanging="426"/>
-        <w:rPr>
-          <w:lang w:val="en-US" w:eastAsia="zh-CN"/>
-        </w:rPr>
-      </w:pPr>
-      <w:r>
-        <w:rPr>
-          <w:lang w:val="en-US" w:eastAsia="zh-CN"/>
-        </w:rPr>
-        <w:t xml:space="preserve">3. Liu Y, Chen S, Fan F, </w:t>
-      </w:r>
-      <w:r>
-        <w:rPr>
-          <w:b/>
-          <w:bCs/>
-          <w:lang w:val="en-US" w:eastAsia="zh-CN"/>
-        </w:rPr>
-        <w:t>Di X</w:t>
-      </w:r>
-      <w:r>
-        <w:rPr>
-          <w:lang w:val="en-US" w:eastAsia="zh-CN"/>
-        </w:rPr>
-        <w:t xml:space="preserve">, Fan H, Feng C, Guo S, Gan Y, Li H, Lv X, Ren Z, Xu P, Yuan B, Zuo X, Hu C (2021): </w:t>
-      </w:r>
-      <w:r>
-        <w:rPr>
-          <w:lang w:val="en-US" w:eastAsia="zh-CN"/>
-        </w:rPr>
-        <w:t>A standardized checklist on meta-analysis reporting in the open science era</w:t>
-      </w:r>
-      <w:r>
-        <w:rPr>
-          <w:lang w:val="en-US" w:eastAsia="zh-CN"/>
-        </w:rPr>
-        <w:t xml:space="preserve">. </w:t>
-      </w:r>
-      <w:r>
-        <w:rPr>
-          <w:lang w:val="en-US" w:eastAsia="zh-CN"/>
-        </w:rPr>
-        <w:t>Scientia Sinica Vitae</w:t>
-      </w:r>
-      <w:r>
-        <w:rPr>
-          <w:lang w:val="en-US" w:eastAsia="zh-CN"/>
-        </w:rPr>
-        <w:t xml:space="preserve"> doi:</w:t>
-      </w:r>
-      <w:r>
-        <w:rPr>
-          <w:lang w:val="en-US" w:eastAsia="zh-CN"/>
-        </w:rPr>
-        <w:t>10.1360/SSV-2021-0009</w:t>
-      </w:r>
-      <w:r>
-        <w:rPr>
-          <w:lang w:val="en-US" w:eastAsia="zh-CN"/>
-        </w:rPr>
-        <w:t>.</w:t>
-      </w:r>
-    </w:p>
-    <w:p>
-      <w:pPr>
-        <w:ind w:left="426" w:hanging="426"/>
-        <w:rPr>
-          <w:lang w:val="en-US" w:eastAsia="zh-CN"/>
-        </w:rPr>
-      </w:pPr>
-      <w:r>
-        <w:rPr>
-          <w:lang w:val="en-US" w:eastAsia="zh-CN"/>
-        </w:rPr>
         <w:t xml:space="preserve">2. Hu C, </w:t>
       </w:r>
       <w:r>
@@ -4865,14 +5676,41 @@
           <w:bCs/>
           <w:lang w:val="en-US"/>
         </w:rPr>
-        <w:lastRenderedPageBreak/>
         <w:t>Di X</w:t>
       </w:r>
       <w:r>
         <w:rPr>
           <w:lang w:val="en-US"/>
         </w:rPr>
-        <w:t>, Biswal BB (2016): Sex-dependent and sex-independent brain resting-state functional connectivity in children with autism spectrum disorder. bioRxiv doi: http://dx.doi.org/10.1101/038026</w:t>
+        <w:t xml:space="preserve">, Biswal BB (2016): Sex-dependent and sex-independent brain resting-state functional connectivity in children with autism spectrum disorder. </w:t>
+      </w:r>
+      <w:proofErr w:type="spellStart"/>
+      <w:r>
+        <w:rPr>
+          <w:lang w:val="en-US"/>
+        </w:rPr>
+        <w:t>bioRxiv</w:t>
+      </w:r>
+      <w:proofErr w:type="spellEnd"/>
+      <w:r>
+        <w:rPr>
+          <w:lang w:val="en-US"/>
+        </w:rPr>
+        <w:t xml:space="preserve"> </w:t>
+      </w:r>
+      <w:proofErr w:type="spellStart"/>
+      <w:r>
+        <w:rPr>
+          <w:lang w:val="en-US"/>
+        </w:rPr>
+        <w:t>doi</w:t>
+      </w:r>
+      <w:proofErr w:type="spellEnd"/>
+      <w:r>
+        <w:rPr>
+          <w:lang w:val="en-US"/>
+        </w:rPr>
+        <w:t>: http://dx.doi.org/10.1101/038026</w:t>
       </w:r>
     </w:p>
     <w:p>
@@ -4881,19 +5719,105 @@
         <w:rPr>
           <w:b/>
           <w:bCs/>
+          <w:lang w:val="en-US"/>
+        </w:rPr>
+      </w:pPr>
+      <w:r>
+        <w:rPr>
+          <w:b/>
+          <w:bCs/>
+          <w:lang w:val="en-US"/>
+        </w:rPr>
+        <w:t>Teaching</w:t>
+      </w:r>
+      <w:r>
+        <w:rPr>
+          <w:b/>
+          <w:bCs/>
           <w:color w:val="000000" w:themeColor="text1"/>
           <w:lang w:val="en-US"/>
         </w:rPr>
-      </w:pPr>
-      <w:r>
+        <w:t xml:space="preserve"> </w:t>
+      </w:r>
+    </w:p>
+    <w:p>
+      <w:pPr>
+        <w:spacing w:before="240"/>
+        <w:ind w:left="426" w:hanging="426"/>
+      </w:pPr>
+      <w:r>
+        <w:rPr>
+          <w:lang w:val="en-US"/>
+        </w:rPr>
+        <w:t>2023 Fall</w:t>
+      </w:r>
+      <w:r>
+        <w:rPr>
+          <w:lang w:val="en-US"/>
+        </w:rPr>
+        <w:tab/>
+      </w:r>
+      <w:r>
+        <w:rPr>
+          <w:lang w:val="en-US"/>
+        </w:rPr>
+        <w:t>BME</w:t>
+      </w:r>
+      <w:r>
+        <w:rPr>
+          <w:lang w:val="en-US"/>
+        </w:rPr>
+        <w:t xml:space="preserve"> </w:t>
+      </w:r>
+      <w:r>
+        <w:rPr>
+          <w:lang w:val="en-US"/>
+        </w:rPr>
+        <w:t>471</w:t>
+      </w:r>
+      <w:r>
+        <w:rPr>
+          <w:lang w:val="en-US"/>
+        </w:rPr>
+        <w:t xml:space="preserve">: </w:t>
+      </w:r>
+      <w:r>
+        <w:rPr>
+          <w:lang w:val="en-US"/>
+        </w:rPr>
+        <w:t>Principles of Medical Imaging</w:t>
+      </w:r>
+    </w:p>
+    <w:p>
+      <w:pPr>
+        <w:spacing w:before="240" w:after="120" w:line="259" w:lineRule="auto"/>
         <w:rPr>
           <w:b/>
           <w:bCs/>
           <w:color w:val="000000" w:themeColor="text1"/>
           <w:lang w:val="en-US"/>
         </w:rPr>
-        <w:t>Directed student learning</w:t>
-      </w:r>
+      </w:pPr>
+      <w:r>
+        <w:rPr>
+          <w:b/>
+          <w:bCs/>
+          <w:color w:val="000000" w:themeColor="text1"/>
+          <w:lang w:val="en-US"/>
+        </w:rPr>
+        <w:t xml:space="preserve">Directed student </w:t>
+      </w:r>
+      <w:proofErr w:type="gramStart"/>
+      <w:r>
+        <w:rPr>
+          <w:b/>
+          <w:bCs/>
+          <w:color w:val="000000" w:themeColor="text1"/>
+          <w:lang w:val="en-US"/>
+        </w:rPr>
+        <w:t>learning</w:t>
+      </w:r>
+      <w:proofErr w:type="gramEnd"/>
     </w:p>
     <w:p>
       <w:pPr>
@@ -5047,7 +5971,23 @@
           <w:color w:val="000000" w:themeColor="text1"/>
           <w:lang w:val="en-US"/>
         </w:rPr>
-        <w:t>Doctoral Advisory Committee Member. Azeezat Azeez: "Developmental and sex modulated neurological alterations in autism spectrum disorder".</w:t>
+        <w:t xml:space="preserve">Doctoral Advisory Committee Member. </w:t>
+      </w:r>
+      <w:proofErr w:type="spellStart"/>
+      <w:r>
+        <w:rPr>
+          <w:color w:val="000000" w:themeColor="text1"/>
+          <w:lang w:val="en-US"/>
+        </w:rPr>
+        <w:t>Azeezat</w:t>
+      </w:r>
+      <w:proofErr w:type="spellEnd"/>
+      <w:r>
+        <w:rPr>
+          <w:color w:val="000000" w:themeColor="text1"/>
+          <w:lang w:val="en-US"/>
+        </w:rPr>
+        <w:t xml:space="preserve"> Azeez: "Developmental and sex modulated neurological alterations in autism spectrum disorder".</w:t>
       </w:r>
     </w:p>
     <w:p>
@@ -5285,6 +6225,116 @@
               <w:rPr>
                 <w:lang w:val="en-US" w:eastAsia="zh-CN"/>
               </w:rPr>
+              <w:t xml:space="preserve">OHBM educational course: </w:t>
+            </w:r>
+            <w:r>
+              <w:rPr>
+                <w:lang w:val="en-US" w:eastAsia="zh-CN"/>
+              </w:rPr>
+              <w:t>Making Quality Control Part of Your Analysis: Learning with the FMRI Open QC Project</w:t>
+            </w:r>
+          </w:p>
+        </w:tc>
+        <w:tc>
+          <w:tcPr>
+            <w:tcW w:w="2088" w:type="dxa"/>
+          </w:tcPr>
+          <w:p>
+            <w:pPr>
+              <w:shd w:val="clear" w:color="auto" w:fill="auto"/>
+              <w:spacing w:before="120"/>
+              <w:rPr>
+                <w:lang w:val="en-US" w:eastAsia="zh-CN"/>
+              </w:rPr>
+            </w:pPr>
+            <w:r>
+              <w:rPr>
+                <w:lang w:val="en-US" w:eastAsia="zh-CN"/>
+              </w:rPr>
+              <w:t>Montreal, Canada</w:t>
+            </w:r>
+            <w:r>
+              <w:rPr>
+                <w:lang w:val="en-US" w:eastAsia="zh-CN"/>
+              </w:rPr>
+              <w:t xml:space="preserve"> </w:t>
+            </w:r>
+            <w:r>
+              <w:rPr>
+                <w:lang w:val="en-US" w:eastAsia="zh-CN"/>
+              </w:rPr>
+              <w:t>July 2023</w:t>
+            </w:r>
+          </w:p>
+        </w:tc>
+      </w:tr>
+      <w:tr>
+        <w:tc>
+          <w:tcPr>
+            <w:tcW w:w="6768" w:type="dxa"/>
+          </w:tcPr>
+          <w:p>
+            <w:pPr>
+              <w:shd w:val="clear" w:color="auto" w:fill="auto"/>
+              <w:ind w:leftChars="50" w:left="120"/>
+              <w:rPr>
+                <w:lang w:val="en-US" w:eastAsia="zh-CN"/>
+              </w:rPr>
+            </w:pPr>
+            <w:r>
+              <w:rPr>
+                <w:lang w:val="en-US" w:eastAsia="zh-CN"/>
+              </w:rPr>
+              <w:t xml:space="preserve">QC for </w:t>
+            </w:r>
+            <w:proofErr w:type="gramStart"/>
+            <w:r>
+              <w:rPr>
+                <w:lang w:val="en-US" w:eastAsia="zh-CN"/>
+              </w:rPr>
+              <w:t>resting-state</w:t>
+            </w:r>
+            <w:proofErr w:type="gramEnd"/>
+            <w:r>
+              <w:rPr>
+                <w:lang w:val="en-US" w:eastAsia="zh-CN"/>
+              </w:rPr>
+              <w:t xml:space="preserve"> and task fMRI in SPM</w:t>
+            </w:r>
+          </w:p>
+        </w:tc>
+        <w:tc>
+          <w:tcPr>
+            <w:tcW w:w="2088" w:type="dxa"/>
+          </w:tcPr>
+          <w:p>
+            <w:pPr>
+              <w:shd w:val="clear" w:color="auto" w:fill="auto"/>
+              <w:spacing w:before="120"/>
+              <w:rPr>
+                <w:lang w:val="en-US" w:eastAsia="zh-CN"/>
+              </w:rPr>
+            </w:pPr>
+          </w:p>
+        </w:tc>
+      </w:tr>
+      <w:tr>
+        <w:tc>
+          <w:tcPr>
+            <w:tcW w:w="6768" w:type="dxa"/>
+          </w:tcPr>
+          <w:p>
+            <w:pPr>
+              <w:shd w:val="clear" w:color="auto" w:fill="auto"/>
+              <w:spacing w:before="120"/>
+              <w:rPr>
+                <w:lang w:val="en-US" w:eastAsia="zh-CN"/>
+              </w:rPr>
+            </w:pPr>
+            <w:r>
+              <w:rPr>
+                <w:lang w:val="en-US" w:eastAsia="zh-CN"/>
+              </w:rPr>
               <w:t>Preconference workshop for 6</w:t>
             </w:r>
             <w:r>
@@ -5375,6 +6425,7 @@
               <w:rPr>
                 <w:lang w:val="en-US" w:eastAsia="zh-CN"/>
               </w:rPr>
+              <w:lastRenderedPageBreak/>
               <w:t>Preconference workshop for 4</w:t>
             </w:r>
             <w:r>
@@ -5440,6 +6491,7 @@
                 <w:lang w:val="en-US" w:eastAsia="zh-CN"/>
               </w:rPr>
             </w:pPr>
+            <w:proofErr w:type="spellStart"/>
             <w:r>
               <w:rPr>
                 <w:lang w:val="en-US" w:eastAsia="zh-CN"/>
@@ -5450,7 +6502,14 @@
               <w:rPr>
                 <w:lang w:val="en-US"/>
               </w:rPr>
-              <w:t>ysiophysiological interaction</w:t>
+              <w:t>ysiophysiological</w:t>
+            </w:r>
+            <w:proofErr w:type="spellEnd"/>
+            <w:r>
+              <w:rPr>
+                <w:lang w:val="en-US"/>
+              </w:rPr>
+              <w:t xml:space="preserve"> interaction</w:t>
             </w:r>
             <w:r>
               <w:rPr>
@@ -5666,8 +6725,18 @@
           <w:bCs/>
           <w:lang w:val="en-US"/>
         </w:rPr>
-        <w:t>Invited talks</w:t>
-      </w:r>
+        <w:t xml:space="preserve">Invited </w:t>
+      </w:r>
+      <w:proofErr w:type="gramStart"/>
+      <w:r>
+        <w:rPr>
+          <w:b/>
+          <w:bCs/>
+          <w:lang w:val="en-US"/>
+        </w:rPr>
+        <w:t>talks</w:t>
+      </w:r>
+      <w:proofErr w:type="gramEnd"/>
     </w:p>
     <w:tbl>
       <w:tblPr>
@@ -5703,6 +6772,132 @@
               <w:rPr>
                 <w:lang w:val="en-US" w:eastAsia="zh-CN"/>
               </w:rPr>
+              <w:t>R</w:t>
+            </w:r>
+            <w:r>
+              <w:rPr>
+                <w:lang w:val="en-US" w:eastAsia="zh-CN"/>
+              </w:rPr>
+              <w:t>esting-</w:t>
+            </w:r>
+            <w:r>
+              <w:rPr>
+                <w:lang w:val="en-US" w:eastAsia="zh-CN"/>
+              </w:rPr>
+              <w:t>S</w:t>
+            </w:r>
+            <w:r>
+              <w:rPr>
+                <w:lang w:val="en-US" w:eastAsia="zh-CN"/>
+              </w:rPr>
+              <w:t xml:space="preserve">tate </w:t>
+            </w:r>
+            <w:r>
+              <w:rPr>
+                <w:lang w:val="en-US" w:eastAsia="zh-CN"/>
+              </w:rPr>
+              <w:t>B</w:t>
+            </w:r>
+            <w:r>
+              <w:rPr>
+                <w:lang w:val="en-US" w:eastAsia="zh-CN"/>
+              </w:rPr>
+              <w:t xml:space="preserve">rain </w:t>
+            </w:r>
+            <w:r>
+              <w:rPr>
+                <w:lang w:val="en-US" w:eastAsia="zh-CN"/>
+              </w:rPr>
+              <w:t>C</w:t>
+            </w:r>
+            <w:r>
+              <w:rPr>
+                <w:lang w:val="en-US" w:eastAsia="zh-CN"/>
+              </w:rPr>
+              <w:t>onnectivity</w:t>
+            </w:r>
+            <w:r>
+              <w:rPr>
+                <w:lang w:val="en-US" w:eastAsia="zh-CN"/>
+              </w:rPr>
+              <w:t xml:space="preserve"> 2023</w:t>
+            </w:r>
+          </w:p>
+        </w:tc>
+        <w:tc>
+          <w:tcPr>
+            <w:tcW w:w="2088" w:type="dxa"/>
+          </w:tcPr>
+          <w:p>
+            <w:pPr>
+              <w:rPr>
+                <w:lang w:val="en-US" w:eastAsia="zh-CN"/>
+              </w:rPr>
+            </w:pPr>
+            <w:r>
+              <w:rPr>
+                <w:lang w:val="en-US" w:eastAsia="zh-CN"/>
+              </w:rPr>
+              <w:t>Dallas, TX, USA</w:t>
+            </w:r>
+          </w:p>
+        </w:tc>
+      </w:tr>
+      <w:tr>
+        <w:tc>
+          <w:tcPr>
+            <w:tcW w:w="6768" w:type="dxa"/>
+          </w:tcPr>
+          <w:p>
+            <w:pPr>
+              <w:ind w:leftChars="50" w:left="120"/>
+              <w:rPr>
+                <w:lang w:val="en-US" w:eastAsia="zh-CN"/>
+              </w:rPr>
+            </w:pPr>
+            <w:r>
+              <w:rPr>
+                <w:lang w:val="en-US" w:eastAsia="zh-CN"/>
+              </w:rPr>
+              <w:t>Time-varying and stationary brain connectivity during movie watching</w:t>
+            </w:r>
+          </w:p>
+        </w:tc>
+        <w:tc>
+          <w:tcPr>
+            <w:tcW w:w="2088" w:type="dxa"/>
+          </w:tcPr>
+          <w:p>
+            <w:pPr>
+              <w:rPr>
+                <w:lang w:val="en-US" w:eastAsia="zh-CN"/>
+              </w:rPr>
+            </w:pPr>
+            <w:r>
+              <w:rPr>
+                <w:lang w:val="en-US" w:eastAsia="zh-CN"/>
+              </w:rPr>
+              <w:t>September 2023</w:t>
+            </w:r>
+          </w:p>
+        </w:tc>
+      </w:tr>
+      <w:tr>
+        <w:tc>
+          <w:tcPr>
+            <w:tcW w:w="6768" w:type="dxa"/>
+          </w:tcPr>
+          <w:p>
+            <w:pPr>
+              <w:spacing w:before="120"/>
+              <w:rPr>
+                <w:lang w:val="en-US" w:eastAsia="zh-CN"/>
+              </w:rPr>
+            </w:pPr>
+            <w:r>
+              <w:rPr>
+                <w:lang w:val="en-US" w:eastAsia="zh-CN"/>
+              </w:rPr>
               <w:t>PET for brain connectivity: back to the future?</w:t>
             </w:r>
             <w:r>
@@ -5784,11 +6979,19 @@
                 <w:lang w:val="en-US" w:eastAsia="zh-CN"/>
               </w:rPr>
             </w:pPr>
+            <w:proofErr w:type="spellStart"/>
             <w:r>
               <w:rPr>
                 <w:lang w:val="en-US" w:eastAsia="zh-CN"/>
               </w:rPr>
-              <w:t>Neurochat 2020 Online Conference</w:t>
+              <w:t>Neurochat</w:t>
+            </w:r>
+            <w:proofErr w:type="spellEnd"/>
+            <w:r>
+              <w:rPr>
+                <w:lang w:val="en-US" w:eastAsia="zh-CN"/>
+              </w:rPr>
+              <w:t xml:space="preserve"> 2020 Online Conference</w:t>
             </w:r>
           </w:p>
         </w:tc>
@@ -5829,7 +7032,6 @@
               <w:rPr>
                 <w:lang w:val="en-US" w:eastAsia="zh-CN"/>
               </w:rPr>
-              <w:lastRenderedPageBreak/>
               <w:t>Estimations of the weather effects on brain functions using functional MRI - a cautionary tale</w:t>
             </w:r>
           </w:p>
@@ -5949,11 +7151,19 @@
                 <w:lang w:val="en-US" w:eastAsia="zh-CN"/>
               </w:rPr>
             </w:pPr>
+            <w:proofErr w:type="spellStart"/>
             <w:r>
               <w:rPr>
                 <w:lang w:val="en-US" w:eastAsia="zh-CN"/>
               </w:rPr>
-              <w:t>BrainHack Global NYC 2018</w:t>
+              <w:t>BrainHack</w:t>
+            </w:r>
+            <w:proofErr w:type="spellEnd"/>
+            <w:r>
+              <w:rPr>
+                <w:lang w:val="en-US" w:eastAsia="zh-CN"/>
+              </w:rPr>
+              <w:t xml:space="preserve"> Global NYC 2018</w:t>
             </w:r>
           </w:p>
         </w:tc>
@@ -6501,6 +7711,7 @@
               <w:rPr>
                 <w:lang w:val="en-US"/>
               </w:rPr>
+              <w:lastRenderedPageBreak/>
               <w:t xml:space="preserve">  Neuropsychology and Applied Cognitive Neuroscience Lab</w:t>
             </w:r>
           </w:p>
@@ -6617,7 +7828,21 @@
               <w:rPr>
                 <w:lang w:val="en-US"/>
               </w:rPr>
-              <w:t xml:space="preserve">  NeuroPsychometric Research Lab</w:t>
+              <w:t xml:space="preserve">  </w:t>
+            </w:r>
+            <w:proofErr w:type="spellStart"/>
+            <w:r>
+              <w:rPr>
+                <w:lang w:val="en-US"/>
+              </w:rPr>
+              <w:t>NeuroPsychometric</w:t>
+            </w:r>
+            <w:proofErr w:type="spellEnd"/>
+            <w:r>
+              <w:rPr>
+                <w:lang w:val="en-US"/>
+              </w:rPr>
+              <w:t xml:space="preserve"> Research Lab</w:t>
             </w:r>
           </w:p>
         </w:tc>
@@ -6839,149 +8064,393 @@
         <w:rPr>
           <w:lang w:val="en-US" w:eastAsia="zh-CN"/>
         </w:rPr>
+        <w:t xml:space="preserve">18. </w:t>
+      </w:r>
+      <w:r>
+        <w:rPr>
+          <w:b/>
+          <w:bCs/>
+          <w:lang w:val="en-US" w:eastAsia="zh-CN"/>
+        </w:rPr>
+        <w:t>Di X</w:t>
+      </w:r>
+      <w:r>
+        <w:rPr>
+          <w:lang w:val="en-US" w:eastAsia="zh-CN"/>
+        </w:rPr>
+        <w:t xml:space="preserve">, Biswal BB. Task related brain networks derived from trial-by-trial variability of a slow event-related designed Flanker task. </w:t>
+      </w:r>
+      <w:r>
+        <w:t xml:space="preserve">Poster presentation at the Fourth Biennial Conference on Resting State / Brain Connectivity, </w:t>
+      </w:r>
+      <w:r>
+        <w:rPr>
+          <w:lang w:val="en-US"/>
+        </w:rPr>
+        <w:t>Boston</w:t>
+      </w:r>
+      <w:r>
+        <w:t>, USA (201</w:t>
+      </w:r>
+      <w:r>
+        <w:rPr>
+          <w:lang w:val="en-US"/>
+        </w:rPr>
+        <w:t>4</w:t>
+      </w:r>
+      <w:r>
+        <w:t>).</w:t>
+      </w:r>
+    </w:p>
+    <w:p>
+      <w:pPr>
+        <w:ind w:left="426" w:hanging="426"/>
+        <w:rPr>
+          <w:lang w:val="en-US"/>
+        </w:rPr>
+      </w:pPr>
+      <w:r>
+        <w:rPr>
+          <w:lang w:val="en-US" w:eastAsia="zh-CN"/>
+        </w:rPr>
+        <w:t xml:space="preserve">17. </w:t>
+      </w:r>
+      <w:r>
+        <w:rPr>
+          <w:b/>
+          <w:bCs/>
+          <w:lang w:val="en-US" w:eastAsia="zh-CN"/>
+        </w:rPr>
+        <w:t>Di X</w:t>
+      </w:r>
+      <w:r>
+        <w:rPr>
+          <w:lang w:val="en-US" w:eastAsia="zh-CN"/>
+        </w:rPr>
+        <w:t xml:space="preserve">, Yuan R, Biswal BB. Modulatory interactions between the thalamus and visual cortex in resting-state are modulated by eye open/closed conditions. </w:t>
+      </w:r>
+      <w:r>
+        <w:t xml:space="preserve">Poster presentation at the Fourth Biennial Conference on Resting State / Brain Connectivity, </w:t>
+      </w:r>
+      <w:r>
+        <w:rPr>
+          <w:lang w:val="en-US"/>
+        </w:rPr>
+        <w:t>Boston</w:t>
+      </w:r>
+      <w:r>
+        <w:t>, USA (201</w:t>
+      </w:r>
+      <w:r>
+        <w:rPr>
+          <w:lang w:val="en-US"/>
+        </w:rPr>
+        <w:t>4</w:t>
+      </w:r>
+      <w:r>
+        <w:t>).</w:t>
+      </w:r>
+    </w:p>
+    <w:p>
+      <w:pPr>
+        <w:ind w:left="426" w:hanging="426"/>
+        <w:rPr>
+          <w:lang w:val="en-US" w:eastAsia="zh-CN"/>
+        </w:rPr>
+      </w:pPr>
+      <w:r>
+        <w:rPr>
+          <w:lang w:val="en-US" w:eastAsia="zh-CN"/>
+        </w:rPr>
+        <w:t xml:space="preserve">16. Fu Z, </w:t>
+      </w:r>
+      <w:r>
+        <w:rPr>
+          <w:b/>
+          <w:bCs/>
+          <w:lang w:val="en-US" w:eastAsia="zh-CN"/>
+        </w:rPr>
+        <w:t>Di X</w:t>
+      </w:r>
+      <w:r>
+        <w:rPr>
+          <w:lang w:val="en-US" w:eastAsia="zh-CN"/>
+        </w:rPr>
+        <w:t>, Chan SC, Hung YS, Biswal BB, Zhang Z. Characterizing temporal variations of functional connectivity in resting-state. Poster presentation for Joint Annual Meeting ISMRM-ESMRMB, Milano, Italy (2014).</w:t>
+      </w:r>
+    </w:p>
+    <w:p>
+      <w:pPr>
+        <w:ind w:left="426" w:hanging="426"/>
+        <w:rPr>
+          <w:lang w:val="en-US"/>
+        </w:rPr>
+      </w:pPr>
+      <w:r>
+        <w:rPr>
+          <w:lang w:eastAsia="zh-CN"/>
+        </w:rPr>
+        <w:t>1</w:t>
+      </w:r>
+      <w:r>
+        <w:rPr>
+          <w:lang w:val="en-US" w:eastAsia="zh-CN"/>
+        </w:rPr>
+        <w:t>5</w:t>
+      </w:r>
+      <w:r>
+        <w:rPr>
+          <w:lang w:eastAsia="zh-CN"/>
+        </w:rPr>
+        <w:t xml:space="preserve">. </w:t>
+      </w:r>
+      <w:r>
+        <w:t xml:space="preserve">Fu Z, </w:t>
+      </w:r>
+      <w:r>
+        <w:rPr>
+          <w:b/>
+          <w:bCs/>
+        </w:rPr>
+        <w:t>Di X</w:t>
+      </w:r>
+      <w:r>
+        <w:t>, Chan SC, Hung YS, Biswal BB, Zhang Z (2013). Time-varying correlation coefficients estimation and its application to dynamic connectivity analysis of fMRI. Conf Proc IEEE Eng Med Biol Soc. 2013:2944-2947.</w:t>
+      </w:r>
+    </w:p>
+    <w:p>
+      <w:pPr>
+        <w:ind w:left="426" w:hanging="426"/>
+        <w:rPr>
+          <w:lang w:val="en-US"/>
+        </w:rPr>
+      </w:pPr>
+      <w:r>
+        <w:rPr>
+          <w:lang w:val="en-US"/>
+        </w:rPr>
+        <w:t xml:space="preserve">14. Zhang Z, Fu Z, Chan SC, Hung YS, Motta G, </w:t>
+      </w:r>
+      <w:r>
+        <w:rPr>
+          <w:b/>
+          <w:bCs/>
+          <w:lang w:val="en-US"/>
+        </w:rPr>
+        <w:t>Di X</w:t>
+      </w:r>
+      <w:r>
+        <w:rPr>
+          <w:lang w:val="en-US"/>
+        </w:rPr>
+        <w:t>, Biswal BB. Conference Paper: Adaptive window selection in estimating dynamic functional connectivity of resting-state fMRI. 9th International Conference on Information, Communications and Signal Processing (ICICS2013).</w:t>
+      </w:r>
+    </w:p>
+    <w:p>
+      <w:pPr>
+        <w:ind w:left="426" w:hanging="426"/>
+      </w:pPr>
+      <w:r>
+        <w:rPr>
+          <w:lang w:eastAsia="zh-CN"/>
+        </w:rPr>
+        <w:t xml:space="preserve">13. </w:t>
+      </w:r>
+      <w:r>
+        <w:rPr>
+          <w:b/>
+          <w:bCs/>
+        </w:rPr>
+        <w:t>Di X</w:t>
+      </w:r>
+      <w:r>
+        <w:t>, Biswal BB. Identifying the Default Mode Network Structure Using Dynamic Causal Modeling on Resting-state fMRI. Poster presentation at 19th Annual Meeting of the Organization for Human Brain Mapping, Seattle, USA (2013).</w:t>
+      </w:r>
+    </w:p>
+    <w:p>
+      <w:pPr>
+        <w:ind w:left="426" w:hanging="426"/>
+      </w:pPr>
+      <w:r>
+        <w:rPr>
+          <w:lang w:eastAsia="zh-CN"/>
+        </w:rPr>
+        <w:t xml:space="preserve">12. </w:t>
+      </w:r>
+      <w:r>
+        <w:rPr>
+          <w:b/>
+          <w:bCs/>
+        </w:rPr>
+        <w:t>Di X</w:t>
+      </w:r>
+      <w:r>
+        <w:t>, Biswal BB. The nonlinear intrinsic brain networks - modulations on resting-state functional connectivity by other regions. Poster presentation at 19th Annual Meeting of the Organization for Human Brain Mapping, Seattle, USA (2013).</w:t>
+      </w:r>
+    </w:p>
+    <w:p>
+      <w:pPr>
+        <w:ind w:left="426" w:hanging="426"/>
+      </w:pPr>
+      <w:r>
+        <w:rPr>
+          <w:lang w:eastAsia="zh-CN"/>
+        </w:rPr>
+        <w:t xml:space="preserve">11. </w:t>
+      </w:r>
+      <w:r>
+        <w:rPr>
+          <w:b/>
+          <w:bCs/>
+        </w:rPr>
+        <w:t>Di X</w:t>
+      </w:r>
+      <w:r>
+        <w:t>, Fu Z, Zhang Z, Chan SC, Biswal BB. Transient connectivity changes during a visual task - time-varying correlation estimation analysis. Poster presentation at 19th Annual Meeting of the Organization for Human Brain Mapping, Seattle, USA (2013).</w:t>
+      </w:r>
+    </w:p>
+    <w:p>
+      <w:pPr>
+        <w:ind w:left="426" w:hanging="426"/>
+      </w:pPr>
+      <w:r>
+        <w:rPr>
+          <w:lang w:eastAsia="zh-CN"/>
+        </w:rPr>
+        <w:t xml:space="preserve">10. </w:t>
+      </w:r>
+      <w:r>
+        <w:t xml:space="preserve">Yuan R, </w:t>
+      </w:r>
+      <w:r>
+        <w:rPr>
+          <w:b/>
+          <w:bCs/>
+        </w:rPr>
+        <w:t>Di X</w:t>
+      </w:r>
+      <w:r>
+        <w:t xml:space="preserve">, Kim EH, Barik S, Rypma B, Biswal BB. Regional Homogeneity of Resting-state fMRI Contributes to Both Neurovascular and Task Activation Variations. Poster </w:t>
+      </w:r>
+      <w:r>
         <w:lastRenderedPageBreak/>
-        <w:t xml:space="preserve">18. </w:t>
-      </w:r>
-      <w:r>
-        <w:rPr>
-          <w:b/>
-          <w:bCs/>
-          <w:lang w:val="en-US" w:eastAsia="zh-CN"/>
+        <w:t>presentation at 19th Annual Meeting of the Organization for Human Brain Mapping, Seattle, USA (2013).</w:t>
+      </w:r>
+    </w:p>
+    <w:p>
+      <w:pPr>
+        <w:ind w:left="426" w:hanging="426"/>
+      </w:pPr>
+      <w:r>
+        <w:rPr>
+          <w:lang w:eastAsia="zh-CN"/>
+        </w:rPr>
+        <w:t xml:space="preserve">9. </w:t>
+      </w:r>
+      <w:r>
+        <w:rPr>
+          <w:b/>
+          <w:bCs/>
         </w:rPr>
         <w:t>Di X</w:t>
       </w:r>
       <w:r>
-        <w:rPr>
-          <w:lang w:val="en-US" w:eastAsia="zh-CN"/>
-        </w:rPr>
-        <w:t xml:space="preserve">, Biswal BB. Task related brain networks derived from trial-by-trial variability of a slow event-related designed Flanker task. </w:t>
-      </w:r>
-      <w:r>
-        <w:t xml:space="preserve">Poster presentation at the Fourth Biennial Conference on Resting State / Brain Connectivity, </w:t>
-      </w:r>
-      <w:r>
-        <w:rPr>
-          <w:lang w:val="en-US"/>
-        </w:rPr>
-        <w:t>Boston</w:t>
-      </w:r>
-      <w:r>
-        <w:t>, USA (201</w:t>
-      </w:r>
-      <w:r>
-        <w:rPr>
-          <w:lang w:val="en-US"/>
-        </w:rPr>
-        <w:t>4</w:t>
-      </w:r>
-      <w:r>
-        <w:t>).</w:t>
+        <w:t>, Kannurpatti SS, Rypma B, Biswal BB. Calibrating BOLD fMRI activations with neuro-vascular and anatomical constraints. Poster presentation at 18th Annual Meeting of the Organization for Human Brain Mapping, Beijing, China (2012).</w:t>
       </w:r>
     </w:p>
     <w:p>
       <w:pPr>
         <w:ind w:left="426" w:hanging="426"/>
-        <w:rPr>
-          <w:lang w:val="en-US"/>
-        </w:rPr>
-      </w:pPr>
-      <w:r>
-        <w:rPr>
-          <w:lang w:val="en-US" w:eastAsia="zh-CN"/>
-        </w:rPr>
-        <w:t xml:space="preserve">17. </w:t>
-      </w:r>
-      <w:r>
-        <w:rPr>
-          <w:b/>
-          <w:bCs/>
-          <w:lang w:val="en-US" w:eastAsia="zh-CN"/>
+      </w:pPr>
+      <w:r>
+        <w:rPr>
+          <w:lang w:eastAsia="zh-CN"/>
+        </w:rPr>
+        <w:t xml:space="preserve">8. </w:t>
+      </w:r>
+      <w:r>
+        <w:t xml:space="preserve">Gohel S, </w:t>
+      </w:r>
+      <w:r>
+        <w:rPr>
+          <w:b/>
+          <w:bCs/>
         </w:rPr>
         <w:t>Di X</w:t>
       </w:r>
       <w:r>
-        <w:rPr>
-          <w:lang w:val="en-US" w:eastAsia="zh-CN"/>
-        </w:rPr>
-        <w:t xml:space="preserve">, Yuan R, Biswal BB. Modulatory interactions between the thalamus and visual cortex in resting-state are modulated by eye open/closed conditions. </w:t>
-      </w:r>
-      <w:r>
-        <w:t xml:space="preserve">Poster presentation at the Fourth Biennial Conference on Resting State / Brain Connectivity, </w:t>
-      </w:r>
-      <w:r>
-        <w:rPr>
-          <w:lang w:val="en-US"/>
-        </w:rPr>
-        <w:t>Boston</w:t>
-      </w:r>
-      <w:r>
-        <w:t>, USA (201</w:t>
-      </w:r>
-      <w:r>
-        <w:rPr>
-          <w:lang w:val="en-US"/>
-        </w:rPr>
-        <w:t>4</w:t>
-      </w:r>
-      <w:r>
-        <w:t>).</w:t>
+        <w:t xml:space="preserve">, Biswal BB. Trajectories of functional brain networks connectivity over life-span brain development. Poster presentation at 18th Annual Meeting of the Organization for Human Brain Mapping, Beijing, China (2012). </w:t>
       </w:r>
     </w:p>
     <w:p>
       <w:pPr>
         <w:ind w:left="426" w:hanging="426"/>
-        <w:rPr>
-          <w:lang w:val="en-US" w:eastAsia="zh-CN"/>
-        </w:rPr>
-      </w:pPr>
-      <w:r>
-        <w:rPr>
-          <w:lang w:val="en-US" w:eastAsia="zh-CN"/>
-        </w:rPr>
-        <w:t xml:space="preserve">16. Fu Z, </w:t>
-      </w:r>
-      <w:r>
-        <w:rPr>
-          <w:b/>
-          <w:bCs/>
-          <w:lang w:val="en-US" w:eastAsia="zh-CN"/>
+      </w:pPr>
+      <w:r>
+        <w:rPr>
+          <w:lang w:eastAsia="zh-CN"/>
+        </w:rPr>
+        <w:t xml:space="preserve">7. </w:t>
+      </w:r>
+      <w:r>
+        <w:t xml:space="preserve">Taylor P, Gohel SR, </w:t>
+      </w:r>
+      <w:r>
+        <w:rPr>
+          <w:b/>
+          <w:bCs/>
         </w:rPr>
         <w:t>Di X</w:t>
       </w:r>
       <w:r>
-        <w:rPr>
-          <w:lang w:val="en-US" w:eastAsia="zh-CN"/>
-        </w:rPr>
-        <w:t>, Chan SC, Hung YS, Biswal BB, Zhang Z. Characterizing temporal variations of functional connectivity in resting-state. Poster presentation for Joint Annual Meeting ISMRM-ESMRMB, Milano, Italy (2014).</w:t>
+        <w:t>, Walter M, Biswal BB. Functional covariance networks: obtaining resting state</w:t>
+      </w:r>
+      <w:r>
+        <w:rPr>
+          <w:lang w:val="en-US"/>
+        </w:rPr>
+        <w:t xml:space="preserve"> </w:t>
+      </w:r>
+      <w:r>
+        <w:t>networks from intersubject variability. Poster presentation at 18th Annual Meeting of the Organization for Human Brain Mapping, Beijing, China (2012).</w:t>
       </w:r>
     </w:p>
     <w:p>
       <w:pPr>
         <w:ind w:left="426" w:hanging="426"/>
-        <w:rPr>
-          <w:lang w:val="en-US"/>
-        </w:rPr>
       </w:pPr>
       <w:r>
         <w:rPr>
           <w:lang w:eastAsia="zh-CN"/>
         </w:rPr>
-        <w:t>1</w:t>
-      </w:r>
-      <w:r>
-        <w:rPr>
-          <w:lang w:val="en-US" w:eastAsia="zh-CN"/>
-        </w:rPr>
-        <w:t>5</w:t>
-      </w:r>
+        <w:t xml:space="preserve">6. </w:t>
+      </w:r>
+      <w:r>
+        <w:t xml:space="preserve">Jin H, Wang P, </w:t>
+      </w:r>
+      <w:r>
+        <w:rPr>
+          <w:b/>
+          <w:bCs/>
+        </w:rPr>
+        <w:t>Di X</w:t>
+      </w:r>
+      <w:r>
+        <w:t>, Ye Z, Xu G, Mo L, Lin C, Rao H. Activation of Medial Prefrontal Cortex during Sport-related Anticipation: An fMRI Study. Poster presentation at 17th Annual Meeting of the Organization for Human Brain Mapping, Québec, Canada (2011).</w:t>
+      </w:r>
+    </w:p>
+    <w:p>
+      <w:pPr>
+        <w:ind w:left="426" w:hanging="426"/>
+      </w:pPr>
       <w:r>
         <w:rPr>
           <w:lang w:eastAsia="zh-CN"/>
         </w:rPr>
-        <w:t xml:space="preserve">. </w:t>
-      </w:r>
-      <w:r>
-        <w:t xml:space="preserve">Fu Z, </w:t>
+        <w:t xml:space="preserve">5. </w:t>
+      </w:r>
+      <w:r>
+        <w:t xml:space="preserve">Zhu S, </w:t>
       </w:r>
       <w:r>
         <w:rPr>
@@ -6991,259 +8460,17 @@
         <w:t>Di X</w:t>
       </w:r>
       <w:r>
-        <w:t>, Chan SC, Hung YS, Biswal BB, Zhang Z (2013). Time-varying correlation coefficients estimation and its application to dynamic connectivity analysis of fMRI. Conf Proc IEEE Eng Med Biol Soc. 2013:2944-2947.</w:t>
+        <w:t>, Jin H, Wang P, Mo L, Zhou K, Zhuo Y, Rao H. Training shapes Cerebellum and parieto-frontal network in professional badminton players. Poster presentation at Annual Meeting of ISMRM, Montreal, Canada (2011).</w:t>
       </w:r>
     </w:p>
     <w:p>
       <w:pPr>
         <w:ind w:left="426" w:hanging="426"/>
-        <w:rPr>
-          <w:lang w:val="en-US"/>
-        </w:rPr>
-      </w:pPr>
-      <w:r>
-        <w:rPr>
-          <w:lang w:val="en-US"/>
-        </w:rPr>
-        <w:t xml:space="preserve">14. Zhang Z, Fu Z, Chan SC, Hung YS, Motta G, </w:t>
-      </w:r>
-      <w:r>
-        <w:rPr>
-          <w:b/>
-          <w:bCs/>
-          <w:lang w:val="en-US"/>
-        </w:rPr>
-        <w:t>Di X</w:t>
-      </w:r>
-      <w:r>
-        <w:rPr>
-          <w:lang w:val="en-US"/>
-        </w:rPr>
-        <w:t>, Biswal BB. Conference Paper: Adaptive window selection in estimating dynamic functional connectivity of resting-state fMRI. 9th International Conference on Information, Communications and Signal Processing (ICICS2013).</w:t>
-      </w:r>
-    </w:p>
-    <w:p>
-      <w:pPr>
-        <w:ind w:left="426" w:hanging="426"/>
       </w:pPr>
       <w:r>
         <w:rPr>
           <w:lang w:eastAsia="zh-CN"/>
         </w:rPr>
-        <w:t xml:space="preserve">13. </w:t>
-      </w:r>
-      <w:r>
-        <w:rPr>
-          <w:b/>
-          <w:bCs/>
-        </w:rPr>
-        <w:t>Di X</w:t>
-      </w:r>
-      <w:r>
-        <w:t>, Biswal BB. Identifying the Default Mode Network Structure Using Dynamic Causal Modeling on Resting-state fMRI. Poster presentation at 19th Annual Meeting of the Organization for Human Brain Mapping, Seattle, USA (2013).</w:t>
-      </w:r>
-    </w:p>
-    <w:p>
-      <w:pPr>
-        <w:ind w:left="426" w:hanging="426"/>
-      </w:pPr>
-      <w:r>
-        <w:rPr>
-          <w:lang w:eastAsia="zh-CN"/>
-        </w:rPr>
-        <w:t xml:space="preserve">12. </w:t>
-      </w:r>
-      <w:r>
-        <w:rPr>
-          <w:b/>
-          <w:bCs/>
-        </w:rPr>
-        <w:t>Di X</w:t>
-      </w:r>
-      <w:r>
-        <w:t>, Biswal BB. The nonlinear intrinsic brain networks - modulations on resting-state functional connectivity by other regions. Poster presentation at 19th Annual Meeting of the Organization for Human Brain Mapping, Seattle, USA (2013).</w:t>
-      </w:r>
-    </w:p>
-    <w:p>
-      <w:pPr>
-        <w:ind w:left="426" w:hanging="426"/>
-      </w:pPr>
-      <w:r>
-        <w:rPr>
-          <w:lang w:eastAsia="zh-CN"/>
-        </w:rPr>
-        <w:t xml:space="preserve">11. </w:t>
-      </w:r>
-      <w:r>
-        <w:rPr>
-          <w:b/>
-          <w:bCs/>
-        </w:rPr>
-        <w:t>Di X</w:t>
-      </w:r>
-      <w:r>
-        <w:t>, Fu Z, Zhang Z, Chan SC, Biswal BB. Transient connectivity changes during a visual task - time-varying correlation estimation analysis. Poster presentation at 19th Annual Meeting of the Organization for Human Brain Mapping, Seattle, USA (2013).</w:t>
-      </w:r>
-    </w:p>
-    <w:p>
-      <w:pPr>
-        <w:ind w:left="426" w:hanging="426"/>
-      </w:pPr>
-      <w:r>
-        <w:rPr>
-          <w:lang w:eastAsia="zh-CN"/>
-        </w:rPr>
-        <w:t xml:space="preserve">10. </w:t>
-      </w:r>
-      <w:r>
-        <w:t xml:space="preserve">Yuan R, </w:t>
-      </w:r>
-      <w:r>
-        <w:rPr>
-          <w:b/>
-          <w:bCs/>
-        </w:rPr>
-        <w:t>Di X</w:t>
-      </w:r>
-      <w:r>
-        <w:t>, Kim EH, Barik S, Rypma B, Biswal BB. Regional Homogeneity of Resting-state fMRI Contributes to Both Neurovascular and Task Activation Variations. Poster presentation at 19th Annual Meeting of the Organization for Human Brain Mapping, Seattle, USA (2013).</w:t>
-      </w:r>
-    </w:p>
-    <w:p>
-      <w:pPr>
-        <w:ind w:left="426" w:hanging="426"/>
-      </w:pPr>
-      <w:r>
-        <w:rPr>
-          <w:lang w:eastAsia="zh-CN"/>
-        </w:rPr>
-        <w:t xml:space="preserve">9. </w:t>
-      </w:r>
-      <w:r>
-        <w:rPr>
-          <w:b/>
-          <w:bCs/>
-        </w:rPr>
-        <w:t>Di X</w:t>
-      </w:r>
-      <w:r>
-        <w:t>, Kannurpatti SS, Rypma B, Biswal BB. Calibrating BOLD fMRI activations with neuro-vascular and anatomical constraints. Poster presentation at 18th Annual Meeting of the Organization for Human Brain Mapping, Beijing, China (2012).</w:t>
-      </w:r>
-    </w:p>
-    <w:p>
-      <w:pPr>
-        <w:ind w:left="426" w:hanging="426"/>
-      </w:pPr>
-      <w:r>
-        <w:rPr>
-          <w:lang w:eastAsia="zh-CN"/>
-        </w:rPr>
-        <w:t xml:space="preserve">8. </w:t>
-      </w:r>
-      <w:r>
-        <w:t xml:space="preserve">Gohel S, </w:t>
-      </w:r>
-      <w:r>
-        <w:rPr>
-          <w:b/>
-          <w:bCs/>
-        </w:rPr>
-        <w:t>Di X</w:t>
-      </w:r>
-      <w:r>
-        <w:t xml:space="preserve">, Biswal BB. Trajectories of functional brain networks connectivity over life-span brain development. Poster presentation at 18th Annual Meeting of the Organization for Human Brain Mapping, Beijing, China (2012). </w:t>
-      </w:r>
-    </w:p>
-    <w:p>
-      <w:pPr>
-        <w:ind w:left="426" w:hanging="426"/>
-      </w:pPr>
-      <w:r>
-        <w:rPr>
-          <w:lang w:eastAsia="zh-CN"/>
-        </w:rPr>
-        <w:t xml:space="preserve">7. </w:t>
-      </w:r>
-      <w:r>
-        <w:t xml:space="preserve">Taylor P, Gohel SR, </w:t>
-      </w:r>
-      <w:r>
-        <w:rPr>
-          <w:b/>
-          <w:bCs/>
-        </w:rPr>
-        <w:t>Di X</w:t>
-      </w:r>
-      <w:r>
-        <w:t>, Walter M, Biswal BB. Functional covariance networks: obtaining resting state</w:t>
-      </w:r>
-      <w:r>
-        <w:rPr>
-          <w:lang w:val="en-US"/>
-        </w:rPr>
-        <w:t xml:space="preserve"> </w:t>
-      </w:r>
-      <w:r>
-        <w:t>networks from intersubject variability. Poster presentation at 18th Annual Meeting of the Organization for Human Brain Mapping, Beijing, China (2012).</w:t>
-      </w:r>
-    </w:p>
-    <w:p>
-      <w:pPr>
-        <w:ind w:left="426" w:hanging="426"/>
-      </w:pPr>
-      <w:r>
-        <w:rPr>
-          <w:lang w:eastAsia="zh-CN"/>
-        </w:rPr>
-        <w:t xml:space="preserve">6. </w:t>
-      </w:r>
-      <w:r>
-        <w:t xml:space="preserve">Jin H, Wang P, </w:t>
-      </w:r>
-      <w:r>
-        <w:rPr>
-          <w:b/>
-          <w:bCs/>
-        </w:rPr>
-        <w:t>Di X</w:t>
-      </w:r>
-      <w:r>
-        <w:t>, Ye Z, Xu G, Mo L, Lin C, Rao H. Activation of Medial Prefrontal Cortex during Sport-related Anticipation: An fMRI Study. Poster presentation at 17th Annual Meeting of the Organization for Human Brain Mapping, Québec, Canada (2011).</w:t>
-      </w:r>
-    </w:p>
-    <w:p>
-      <w:pPr>
-        <w:ind w:left="426" w:hanging="426"/>
-      </w:pPr>
-      <w:r>
-        <w:rPr>
-          <w:lang w:eastAsia="zh-CN"/>
-        </w:rPr>
-        <w:t xml:space="preserve">5. </w:t>
-      </w:r>
-      <w:r>
-        <w:t xml:space="preserve">Zhu S, </w:t>
-      </w:r>
-      <w:r>
-        <w:rPr>
-          <w:b/>
-          <w:bCs/>
-        </w:rPr>
-        <w:t>Di X</w:t>
-      </w:r>
-      <w:r>
-        <w:t>, Jin H, Wang P, Mo L, Zhou K, Zhuo Y, Rao H. Training shapes Cerebellum and parieto-frontal network in professional badminton players. Poster presentation at Annual Meeting of ISMRM, Montreal, Canada (2011).</w:t>
-      </w:r>
-    </w:p>
-    <w:p>
-      <w:pPr>
-        <w:ind w:left="426" w:hanging="426"/>
-      </w:pPr>
-      <w:r>
-        <w:rPr>
-          <w:lang w:eastAsia="zh-CN"/>
-        </w:rPr>
-        <w:lastRenderedPageBreak/>
         <w:t xml:space="preserve">4. </w:t>
       </w:r>
       <w:r>

--- a/files/CV_XinDi.docx
+++ b/files/CV_XinDi.docx
@@ -1,6 +1,6 @@
 
 <file path=word/document.xml><?xml version="1.0" encoding="utf-8"?>
-<w:document xmlns:wpc="http://schemas.microsoft.com/office/word/2010/wordprocessingCanvas" xmlns:cx="http://schemas.microsoft.com/office/drawing/2014/chartex" xmlns:cx1="http://schemas.microsoft.com/office/drawing/2015/9/8/chartex" xmlns:cx2="http://schemas.microsoft.com/office/drawing/2015/10/21/chartex" xmlns:cx3="http://schemas.microsoft.com/office/drawing/2016/5/9/chartex" xmlns:cx4="http://schemas.microsoft.com/office/drawing/2016/5/10/chartex" xmlns:cx5="http://schemas.microsoft.com/office/drawing/2016/5/11/chartex" xmlns:cx6="http://schemas.microsoft.com/office/drawing/2016/5/12/chartex" xmlns:cx7="http://schemas.microsoft.com/office/drawing/2016/5/13/chartex" xmlns:cx8="http://schemas.microsoft.com/office/drawing/2016/5/14/chartex" xmlns:mc="http://schemas.openxmlformats.org/markup-compatibility/2006" xmlns:aink="http://schemas.microsoft.com/office/drawing/2016/ink" xmlns:am3d="http://schemas.microsoft.com/office/drawing/2017/model3d" xmlns:o="urn:schemas-microsoft-com:office:office" xmlns:oel="http://schemas.microsoft.com/office/2019/extlst" xmlns:r="http://schemas.openxmlformats.org/officeDocument/2006/relationships" xmlns:m="http://schemas.openxmlformats.org/officeDocument/2006/math" xmlns:v="urn:schemas-microsoft-com:vml" xmlns:wp14="http://schemas.microsoft.com/office/word/2010/wordprocessingDrawing" xmlns:wp="http://schemas.openxmlformats.org/drawingml/2006/wordprocessingDrawing" xmlns:w10="urn:schemas-microsoft-com:office:word" xmlns:w="http://schemas.openxmlformats.org/wordprocessingml/2006/main" xmlns:w14="http://schemas.microsoft.com/office/word/2010/wordml" xmlns:w15="http://schemas.microsoft.com/office/word/2012/wordml" xmlns:w16cex="http://schemas.microsoft.com/office/word/2018/wordml/cex" xmlns:w16cid="http://schemas.microsoft.com/office/word/2016/wordml/cid" xmlns:w16="http://schemas.microsoft.com/office/word/2018/wordml" xmlns:w16sdtdh="http://schemas.microsoft.com/office/word/2020/wordml/sdtdatahash" xmlns:w16se="http://schemas.microsoft.com/office/word/2015/wordml/symex" xmlns:wpg="http://schemas.microsoft.com/office/word/2010/wordprocessingGroup" xmlns:wpi="http://schemas.microsoft.com/office/word/2010/wordprocessingInk" xmlns:wne="http://schemas.microsoft.com/office/word/2006/wordml" xmlns:wps="http://schemas.microsoft.com/office/word/2010/wordprocessingShape" mc:Ignorable="w14 w15 w16se w16cid w16 w16cex w16sdtdh wp14">
+<w:document xmlns:wpc="http://schemas.microsoft.com/office/word/2010/wordprocessingCanvas" xmlns:cx="http://schemas.microsoft.com/office/drawing/2014/chartex" xmlns:cx1="http://schemas.microsoft.com/office/drawing/2015/9/8/chartex" xmlns:cx2="http://schemas.microsoft.com/office/drawing/2015/10/21/chartex" xmlns:cx3="http://schemas.microsoft.com/office/drawing/2016/5/9/chartex" xmlns:cx4="http://schemas.microsoft.com/office/drawing/2016/5/10/chartex" xmlns:cx5="http://schemas.microsoft.com/office/drawing/2016/5/11/chartex" xmlns:cx6="http://schemas.microsoft.com/office/drawing/2016/5/12/chartex" xmlns:cx7="http://schemas.microsoft.com/office/drawing/2016/5/13/chartex" xmlns:cx8="http://schemas.microsoft.com/office/drawing/2016/5/14/chartex" xmlns:mc="http://schemas.openxmlformats.org/markup-compatibility/2006" xmlns:aink="http://schemas.microsoft.com/office/drawing/2016/ink" xmlns:am3d="http://schemas.microsoft.com/office/drawing/2017/model3d" xmlns:o="urn:schemas-microsoft-com:office:office" xmlns:oel="http://schemas.microsoft.com/office/2019/extlst" xmlns:r="http://schemas.openxmlformats.org/officeDocument/2006/relationships" xmlns:m="http://schemas.openxmlformats.org/officeDocument/2006/math" xmlns:v="urn:schemas-microsoft-com:vml" xmlns:wp14="http://schemas.microsoft.com/office/word/2010/wordprocessingDrawing" xmlns:wp="http://schemas.openxmlformats.org/drawingml/2006/wordprocessingDrawing" xmlns:w10="urn:schemas-microsoft-com:office:word" xmlns:w="http://schemas.openxmlformats.org/wordprocessingml/2006/main" xmlns:w14="http://schemas.microsoft.com/office/word/2010/wordml" xmlns:w15="http://schemas.microsoft.com/office/word/2012/wordml" xmlns:w16cex="http://schemas.microsoft.com/office/word/2018/wordml/cex" xmlns:w16cid="http://schemas.microsoft.com/office/word/2016/wordml/cid" xmlns:w16="http://schemas.microsoft.com/office/word/2018/wordml" xmlns:w16du="http://schemas.microsoft.com/office/word/2023/wordml/word16du" xmlns:w16sdtdh="http://schemas.microsoft.com/office/word/2020/wordml/sdtdatahash" xmlns:w16se="http://schemas.microsoft.com/office/word/2015/wordml/symex" xmlns:wpg="http://schemas.microsoft.com/office/word/2010/wordprocessingGroup" xmlns:wpi="http://schemas.microsoft.com/office/word/2010/wordprocessingInk" xmlns:wne="http://schemas.microsoft.com/office/word/2006/wordml" xmlns:wps="http://schemas.microsoft.com/office/word/2010/wordprocessingShape" mc:Ignorable="w14 w15 w16se w16cid w16 w16cex w16sdtdh w16du wp14">
   <w:body>
     <w:p>
       <w:pPr>
@@ -35,7 +35,7 @@
           <w:u w:val="none"/>
           <w:lang w:val="en-US" w:eastAsia="zh-CN"/>
         </w:rPr>
-        <w:t>November</w:t>
+        <w:t>June</w:t>
       </w:r>
       <w:r>
         <w:rPr>
@@ -57,7 +57,7 @@
           <w:u w:val="none"/>
           <w:lang w:val="en-US" w:eastAsia="zh-CN"/>
         </w:rPr>
-        <w:t>8</w:t>
+        <w:t>17</w:t>
       </w:r>
       <w:r>
         <w:rPr>
@@ -91,7 +91,7 @@
           <w:u w:val="none"/>
           <w:lang w:val="en-US" w:eastAsia="zh-CN"/>
         </w:rPr>
-        <w:t>3</w:t>
+        <w:t>4</w:t>
       </w:r>
     </w:p>
     <w:p>
@@ -131,7 +131,6 @@
         </w:rPr>
         <w:t xml:space="preserve"> (</w:t>
       </w:r>
-      <w:proofErr w:type="spellStart"/>
       <w:r>
         <w:rPr>
           <w:b/>
@@ -142,7 +141,6 @@
         </w:rPr>
         <w:t>邸新</w:t>
       </w:r>
-      <w:proofErr w:type="spellEnd"/>
       <w:r>
         <w:rPr>
           <w:b/>
@@ -183,8 +181,8 @@
         <w:tblLook w:val="04A0" w:firstRow="1" w:lastRow="0" w:firstColumn="1" w:lastColumn="0" w:noHBand="0" w:noVBand="1"/>
       </w:tblPr>
       <w:tblGrid>
-        <w:gridCol w:w="5508"/>
-        <w:gridCol w:w="4068"/>
+        <w:gridCol w:w="5353"/>
+        <w:gridCol w:w="4007"/>
       </w:tblGrid>
       <w:tr>
         <w:tc>
@@ -1112,21 +1110,7 @@
         <w:rPr>
           <w:lang w:val="en-US"/>
         </w:rPr>
-        <w:t xml:space="preserve">2018, </w:t>
-      </w:r>
-      <w:proofErr w:type="spellStart"/>
-      <w:r>
-        <w:rPr>
-          <w:lang w:val="en-US"/>
-        </w:rPr>
-        <w:t>Publons</w:t>
-      </w:r>
-      <w:proofErr w:type="spellEnd"/>
-      <w:r>
-        <w:rPr>
-          <w:lang w:val="en-US"/>
-        </w:rPr>
-        <w:t xml:space="preserve"> Top Reviewers for Neuroscience &amp; Behavior (Top 1% of reviewers).</w:t>
+        <w:t>2018, Publons Top Reviewers for Neuroscience &amp; Behavior (Top 1% of reviewers).</w:t>
       </w:r>
     </w:p>
     <w:p>
@@ -1140,21 +1124,7 @@
         <w:rPr>
           <w:lang w:val="en-US"/>
         </w:rPr>
-        <w:t xml:space="preserve">2017, </w:t>
-      </w:r>
-      <w:proofErr w:type="spellStart"/>
-      <w:r>
-        <w:rPr>
-          <w:lang w:val="en-US"/>
-        </w:rPr>
-        <w:t>Publons</w:t>
-      </w:r>
-      <w:proofErr w:type="spellEnd"/>
-      <w:r>
-        <w:rPr>
-          <w:lang w:val="en-US"/>
-        </w:rPr>
-        <w:t xml:space="preserve"> Top Reviewers for Neuroscience (Top 1% of reviewers).</w:t>
+        <w:t>2017, Publons Top Reviewers for Neuroscience (Top 1% of reviewers).</w:t>
       </w:r>
     </w:p>
     <w:p>
@@ -1168,21 +1138,7 @@
         <w:rPr>
           <w:lang w:val="en-US"/>
         </w:rPr>
-        <w:t xml:space="preserve">2016, </w:t>
-      </w:r>
-      <w:proofErr w:type="spellStart"/>
-      <w:r>
-        <w:rPr>
-          <w:lang w:val="en-US"/>
-        </w:rPr>
-        <w:t>Publons</w:t>
-      </w:r>
-      <w:proofErr w:type="spellEnd"/>
-      <w:r>
-        <w:rPr>
-          <w:lang w:val="en-US"/>
-        </w:rPr>
-        <w:t xml:space="preserve"> Sentinels of Science Awards (2</w:t>
+        <w:t>2016, Publons Sentinels of Science Awards (2</w:t>
       </w:r>
       <w:r>
         <w:rPr>
@@ -1276,19 +1232,11 @@
           <w:lang w:val="en-US" w:eastAsia="zh-CN"/>
         </w:rPr>
       </w:pPr>
-      <w:proofErr w:type="spellStart"/>
-      <w:r>
-        <w:rPr>
-          <w:lang w:val="en-US" w:eastAsia="zh-CN"/>
-        </w:rPr>
-        <w:t>Neurochat</w:t>
-      </w:r>
-      <w:proofErr w:type="spellEnd"/>
-      <w:r>
-        <w:rPr>
-          <w:lang w:val="en-US" w:eastAsia="zh-CN"/>
-        </w:rPr>
-        <w:t xml:space="preserve"> </w:t>
+      <w:r>
+        <w:rPr>
+          <w:lang w:val="en-US" w:eastAsia="zh-CN"/>
+        </w:rPr>
+        <w:t xml:space="preserve">Neurochat </w:t>
       </w:r>
       <w:r>
         <w:rPr>
@@ -1716,14 +1664,12 @@
         </w:rPr>
         <w:t xml:space="preserve"> </w:t>
       </w:r>
-      <w:proofErr w:type="spellStart"/>
       <w:r>
         <w:rPr>
           <w:lang w:val="en-US" w:eastAsia="zh-CN"/>
         </w:rPr>
         <w:t>GigaScience</w:t>
       </w:r>
-      <w:proofErr w:type="spellEnd"/>
       <w:r>
         <w:rPr>
           <w:lang w:val="en-US" w:eastAsia="zh-CN"/>
@@ -1892,14 +1838,12 @@
         </w:rPr>
         <w:t xml:space="preserve">; </w:t>
       </w:r>
-      <w:proofErr w:type="spellStart"/>
       <w:r>
         <w:rPr>
           <w:lang w:val="en-US" w:eastAsia="zh-CN"/>
         </w:rPr>
         <w:t>Neuroinformatics</w:t>
       </w:r>
-      <w:proofErr w:type="spellEnd"/>
       <w:r>
         <w:rPr>
           <w:lang w:val="en-US" w:eastAsia="zh-CN"/>
@@ -1924,19 +1868,11 @@
         </w:rPr>
         <w:t xml:space="preserve">; </w:t>
       </w:r>
-      <w:proofErr w:type="spellStart"/>
-      <w:r>
-        <w:rPr>
-          <w:lang w:val="en-US" w:eastAsia="zh-CN"/>
-        </w:rPr>
-        <w:t>NeuroImage</w:t>
-      </w:r>
-      <w:proofErr w:type="spellEnd"/>
-      <w:r>
-        <w:rPr>
-          <w:lang w:val="en-US" w:eastAsia="zh-CN"/>
-        </w:rPr>
-        <w:t>: Clinical</w:t>
+      <w:r>
+        <w:rPr>
+          <w:lang w:val="en-US" w:eastAsia="zh-CN"/>
+        </w:rPr>
+        <w:t>NeuroImage: Clinical</w:t>
       </w:r>
       <w:r>
         <w:rPr>
@@ -1986,33 +1922,23 @@
         </w:rPr>
         <w:t xml:space="preserve">; </w:t>
       </w:r>
-      <w:proofErr w:type="spellStart"/>
       <w:r>
         <w:rPr>
           <w:lang w:val="en-US" w:eastAsia="zh-CN"/>
         </w:rPr>
         <w:t>Oncotarget</w:t>
       </w:r>
-      <w:proofErr w:type="spellEnd"/>
       <w:r>
         <w:rPr>
           <w:lang w:val="en-US" w:eastAsia="zh-CN"/>
         </w:rPr>
         <w:t xml:space="preserve">; </w:t>
       </w:r>
-      <w:proofErr w:type="spellStart"/>
-      <w:r>
-        <w:rPr>
-          <w:lang w:val="en-US" w:eastAsia="zh-CN"/>
-        </w:rPr>
-        <w:t>PLoS</w:t>
-      </w:r>
-      <w:proofErr w:type="spellEnd"/>
-      <w:r>
-        <w:rPr>
-          <w:lang w:val="en-US" w:eastAsia="zh-CN"/>
-        </w:rPr>
-        <w:t xml:space="preserve"> Computational Biology</w:t>
+      <w:r>
+        <w:rPr>
+          <w:lang w:val="en-US" w:eastAsia="zh-CN"/>
+        </w:rPr>
+        <w:t>PLoS Computational Biology</w:t>
       </w:r>
       <w:r>
         <w:rPr>
@@ -2020,19 +1946,11 @@
         </w:rPr>
         <w:t xml:space="preserve">; </w:t>
       </w:r>
-      <w:proofErr w:type="spellStart"/>
-      <w:r>
-        <w:rPr>
-          <w:lang w:val="en-US" w:eastAsia="zh-CN"/>
-        </w:rPr>
-        <w:t>PLoS</w:t>
-      </w:r>
-      <w:proofErr w:type="spellEnd"/>
-      <w:r>
-        <w:rPr>
-          <w:lang w:val="en-US" w:eastAsia="zh-CN"/>
-        </w:rPr>
-        <w:t xml:space="preserve"> One</w:t>
+      <w:r>
+        <w:rPr>
+          <w:lang w:val="en-US" w:eastAsia="zh-CN"/>
+        </w:rPr>
+        <w:t>PLoS One</w:t>
       </w:r>
       <w:r>
         <w:rPr>
@@ -2234,27 +2152,207 @@
         <w:rPr>
           <w:lang w:val="en-US" w:eastAsia="zh-CN"/>
         </w:rPr>
+        <w:t xml:space="preserve">5. </w:t>
+      </w:r>
+      <w:r>
+        <w:rPr>
+          <w:lang w:val="en-US" w:eastAsia="zh-CN"/>
+        </w:rPr>
+        <w:t xml:space="preserve">Chen DY, </w:t>
+      </w:r>
+      <w:r>
+        <w:rPr>
+          <w:b/>
+          <w:bCs/>
+          <w:lang w:val="en-US" w:eastAsia="zh-CN"/>
+        </w:rPr>
+        <w:t>Di X</w:t>
+      </w:r>
+      <w:r>
+        <w:rPr>
+          <w:lang w:val="en-US" w:eastAsia="zh-CN"/>
+        </w:rPr>
+        <w:t>, Karunakaran KD, Sun H, Pal S, Biswal BB (2024). Delayed cerebrovascular reactivity in individuals with spinal cord injury in the right inferior parietal lobe: a breath-hold functional near-infrared spectroscopy study.</w:t>
+      </w:r>
+      <w:r>
+        <w:rPr>
+          <w:lang w:val="en-US" w:eastAsia="zh-CN"/>
+        </w:rPr>
+        <w:t xml:space="preserve"> </w:t>
+      </w:r>
+      <w:r>
+        <w:rPr>
+          <w:lang w:val="en-US" w:eastAsia="zh-CN"/>
+        </w:rPr>
+        <w:t>medRxiv</w:t>
+      </w:r>
+      <w:r>
+        <w:rPr>
+          <w:lang w:val="en-US" w:eastAsia="zh-CN"/>
+        </w:rPr>
+        <w:t>:</w:t>
+      </w:r>
+      <w:r>
+        <w:t xml:space="preserve"> </w:t>
+      </w:r>
+      <w:r>
+        <w:rPr>
+          <w:lang w:val="en-US" w:eastAsia="zh-CN"/>
+        </w:rPr>
+        <w:t>10.1101/2024.06.03.24307819</w:t>
+      </w:r>
+    </w:p>
+    <w:p>
+      <w:pPr>
+        <w:ind w:left="432" w:hanging="432"/>
+        <w:rPr>
+          <w:lang w:val="en-US" w:eastAsia="zh-CN"/>
+        </w:rPr>
+      </w:pPr>
+      <w:r>
+        <w:rPr>
+          <w:lang w:val="en-US" w:eastAsia="zh-CN"/>
+        </w:rPr>
+        <w:t xml:space="preserve">4. </w:t>
+      </w:r>
+      <w:r>
+        <w:rPr>
+          <w:b/>
+          <w:bCs/>
+          <w:lang w:val="en-US" w:eastAsia="zh-CN"/>
+        </w:rPr>
+        <w:t>Di X</w:t>
+      </w:r>
+      <w:r>
+        <w:rPr>
+          <w:lang w:val="en-US" w:eastAsia="zh-CN"/>
+        </w:rPr>
+        <w:t>, Pratik Jain, Bharat B Biswal (2024). Effects of Tasks on Functional Brain Connectivity Derived from Inter-Individual Correlations: Insights from Regional Homogeneity of Functional MRI Data. bioRxiv</w:t>
+      </w:r>
+      <w:r>
+        <w:rPr>
+          <w:lang w:val="en-US" w:eastAsia="zh-CN"/>
+        </w:rPr>
+        <w:t>:</w:t>
+      </w:r>
+      <w:r>
+        <w:rPr>
+          <w:lang w:val="en-US" w:eastAsia="zh-CN"/>
+        </w:rPr>
+        <w:t>10.1101/2024.06.02.597063</w:t>
+      </w:r>
+    </w:p>
+    <w:p>
+      <w:pPr>
+        <w:ind w:left="432" w:hanging="432"/>
+        <w:rPr>
+          <w:lang w:val="en-US" w:eastAsia="zh-CN"/>
+        </w:rPr>
+      </w:pPr>
+      <w:r>
+        <w:rPr>
+          <w:lang w:val="en-US" w:eastAsia="zh-CN"/>
+        </w:rPr>
+        <w:lastRenderedPageBreak/>
+        <w:t xml:space="preserve">3. </w:t>
+      </w:r>
+      <w:r>
+        <w:rPr>
+          <w:lang w:val="en-US" w:eastAsia="zh-CN"/>
+        </w:rPr>
+        <w:t xml:space="preserve">Chen DY, </w:t>
+      </w:r>
+      <w:r>
+        <w:rPr>
+          <w:b/>
+          <w:bCs/>
+          <w:lang w:val="en-US" w:eastAsia="zh-CN"/>
+        </w:rPr>
+        <w:t>Di X</w:t>
+      </w:r>
+      <w:r>
+        <w:rPr>
+          <w:lang w:val="en-US" w:eastAsia="zh-CN"/>
+        </w:rPr>
+        <w:t>, Amaya N, Sun H, Pal S, Biswal BB (2024). Brain activation during the N-back working memory task in individuals with spinal cord injury: a functional near-infrared spectroscopy study.</w:t>
+      </w:r>
+      <w:r>
+        <w:rPr>
+          <w:lang w:val="en-US" w:eastAsia="zh-CN"/>
+        </w:rPr>
+        <w:t xml:space="preserve"> bioRxiv:</w:t>
+      </w:r>
+      <w:r>
+        <w:rPr>
+          <w:lang w:val="en-US" w:eastAsia="zh-CN"/>
+        </w:rPr>
+        <w:t>10.1101/2024.02.09.579655</w:t>
+      </w:r>
+    </w:p>
+    <w:p>
+      <w:pPr>
+        <w:ind w:left="432" w:hanging="432"/>
+        <w:rPr>
+          <w:lang w:val="en-US" w:eastAsia="zh-CN"/>
+        </w:rPr>
+      </w:pPr>
+      <w:r>
+        <w:rPr>
+          <w:lang w:val="en-US" w:eastAsia="zh-CN"/>
+        </w:rPr>
+        <w:t xml:space="preserve">2. </w:t>
+      </w:r>
+      <w:r>
+        <w:rPr>
+          <w:lang w:val="en-US" w:eastAsia="zh-CN"/>
+        </w:rPr>
+        <w:t xml:space="preserve">Sohn W, </w:t>
+      </w:r>
+      <w:r>
+        <w:rPr>
+          <w:b/>
+          <w:bCs/>
+          <w:lang w:val="en-US" w:eastAsia="zh-CN"/>
+        </w:rPr>
+        <w:t>Di X</w:t>
+      </w:r>
+      <w:r>
+        <w:rPr>
+          <w:lang w:val="en-US" w:eastAsia="zh-CN"/>
+        </w:rPr>
+        <w:t>, Liang Z, Zhang Z, Biswal BB (2024). Explorations of using a convolutional neural network to understand brain activations during movie watching.</w:t>
+      </w:r>
+      <w:r>
+        <w:rPr>
+          <w:lang w:val="en-US" w:eastAsia="zh-CN"/>
+        </w:rPr>
+        <w:t xml:space="preserve"> bioRxiv:</w:t>
+      </w:r>
+      <w:r>
+        <w:rPr>
+          <w:lang w:val="en-US" w:eastAsia="zh-CN"/>
+        </w:rPr>
+        <w:t>10.1101/2024.01.20.576341</w:t>
+      </w:r>
+    </w:p>
+    <w:p>
+      <w:pPr>
+        <w:ind w:left="432" w:hanging="432"/>
+        <w:rPr>
+          <w:lang w:val="en-US" w:eastAsia="zh-CN"/>
+        </w:rPr>
+      </w:pPr>
+      <w:r>
+        <w:rPr>
+          <w:lang w:val="en-US" w:eastAsia="zh-CN"/>
+        </w:rPr>
         <w:t xml:space="preserve">1. </w:t>
       </w:r>
       <w:r>
         <w:rPr>
           <w:lang w:val="en-US" w:eastAsia="zh-CN"/>
         </w:rPr>
-        <w:t xml:space="preserve">Hafiz R, Gandhi TK, </w:t>
-      </w:r>
-      <w:proofErr w:type="spellStart"/>
-      <w:r>
-        <w:rPr>
-          <w:lang w:val="en-US" w:eastAsia="zh-CN"/>
-        </w:rPr>
-        <w:t>Misrhra</w:t>
-      </w:r>
-      <w:proofErr w:type="spellEnd"/>
-      <w:r>
-        <w:rPr>
-          <w:lang w:val="en-US" w:eastAsia="zh-CN"/>
-        </w:rPr>
-        <w:t xml:space="preserve"> S, Prasad A, Mahajan V, Natelson B, </w:t>
+        <w:t xml:space="preserve">Hafiz R, Gandhi TK, Misrhra S, Prasad A, Mahajan V, Natelson B, </w:t>
       </w:r>
       <w:r>
         <w:rPr>
@@ -2312,38 +2410,815 @@
         <w:rPr>
           <w:lang w:val="en-US"/>
         </w:rPr>
-        <w:t>(Google Scholar h-index: 2</w:t>
-      </w:r>
-      <w:r>
-        <w:rPr>
-          <w:lang w:val="en-US"/>
+        <w:t xml:space="preserve">(Google Scholar h-index: </w:t>
+      </w:r>
+      <w:r>
+        <w:rPr>
+          <w:lang w:val="en-US"/>
+        </w:rPr>
+        <w:t>30</w:t>
+      </w:r>
+      <w:r>
+        <w:rPr>
+          <w:lang w:val="en-US"/>
+        </w:rPr>
+        <w:t>)</w:t>
+      </w:r>
+    </w:p>
+    <w:p>
+      <w:pPr>
+        <w:spacing w:after="120"/>
+        <w:rPr>
+          <w:lang w:val="en-US"/>
+        </w:rPr>
+      </w:pPr>
+      <w:r>
+        <w:rPr>
+          <w:lang w:val="en-US"/>
+        </w:rPr>
+        <w:t xml:space="preserve">Google Scholar Profile: https://scholar.google.com/citations?user=wDjD46gAAAAJ&amp;hl </w:t>
+      </w:r>
+    </w:p>
+    <w:p>
+      <w:pPr>
+        <w:ind w:left="432" w:hanging="432"/>
+        <w:rPr>
+          <w:lang w:val="en-US" w:eastAsia="zh-CN"/>
+        </w:rPr>
+      </w:pPr>
+      <w:r>
+        <w:rPr>
+          <w:lang w:val="en-US" w:eastAsia="zh-CN"/>
+        </w:rPr>
+        <w:t xml:space="preserve">65. </w:t>
+      </w:r>
+      <w:r>
+        <w:rPr>
+          <w:lang w:val="en-US" w:eastAsia="zh-CN"/>
+        </w:rPr>
+        <w:t xml:space="preserve">Mittal P, Sao AK, Biswal BB, </w:t>
+      </w:r>
+      <w:r>
+        <w:rPr>
+          <w:b/>
+          <w:bCs/>
+          <w:lang w:val="en-US" w:eastAsia="zh-CN"/>
+        </w:rPr>
+        <w:t>Di X</w:t>
+      </w:r>
+      <w:r>
+        <w:rPr>
+          <w:lang w:val="en-US" w:eastAsia="zh-CN"/>
+        </w:rPr>
+        <w:t>, Dileep AD (20</w:t>
+      </w:r>
+      <w:r>
+        <w:rPr>
+          <w:lang w:val="en-US" w:eastAsia="zh-CN"/>
+        </w:rPr>
+        <w:t>2</w:t>
+      </w:r>
+      <w:r>
+        <w:rPr>
+          <w:lang w:val="en-US" w:eastAsia="zh-CN"/>
+        </w:rPr>
+        <w:t>4). Network-wise analysis of movie-specific information in dynamic functional connectivity using COBE, Cereb Cortex 34(4):bhae170.</w:t>
+      </w:r>
+    </w:p>
+    <w:p>
+      <w:pPr>
+        <w:ind w:left="432" w:hanging="432"/>
+        <w:rPr>
+          <w:lang w:val="en-US" w:eastAsia="zh-CN"/>
+        </w:rPr>
+      </w:pPr>
+      <w:r>
+        <w:rPr>
+          <w:lang w:val="en-US" w:eastAsia="zh-CN"/>
+        </w:rPr>
+        <w:t xml:space="preserve">64. </w:t>
+      </w:r>
+      <w:r>
+        <w:rPr>
+          <w:lang w:val="en-US" w:eastAsia="zh-CN"/>
+        </w:rPr>
+        <w:t xml:space="preserve">Chen DY, </w:t>
+      </w:r>
+      <w:r>
+        <w:rPr>
+          <w:b/>
+          <w:bCs/>
+          <w:lang w:val="en-US" w:eastAsia="zh-CN"/>
+        </w:rPr>
+        <w:t>Di X</w:t>
+      </w:r>
+      <w:r>
+        <w:rPr>
+          <w:lang w:val="en-US" w:eastAsia="zh-CN"/>
+        </w:rPr>
+        <w:t>, Yu X, Biswal BB (</w:t>
+      </w:r>
+      <w:r>
+        <w:rPr>
+          <w:lang w:val="en-US" w:eastAsia="zh-CN"/>
+        </w:rPr>
+        <w:t>2024</w:t>
+      </w:r>
+      <w:r>
+        <w:rPr>
+          <w:lang w:val="en-US" w:eastAsia="zh-CN"/>
+        </w:rPr>
+        <w:t>). The Significance and Limited Influence of Cerebrovascular Reactivity on Age and Sex Effects in Task- and Resting-State Brain Activity. Cereb Cortex</w:t>
+      </w:r>
+      <w:r>
+        <w:rPr>
+          <w:lang w:val="en-US" w:eastAsia="zh-CN"/>
+        </w:rPr>
+        <w:t xml:space="preserve"> 34(2):</w:t>
+      </w:r>
+      <w:r>
+        <w:t xml:space="preserve"> </w:t>
+      </w:r>
+      <w:r>
+        <w:rPr>
+          <w:lang w:val="en-US" w:eastAsia="zh-CN"/>
+        </w:rPr>
+        <w:t>bhad448</w:t>
+      </w:r>
+      <w:r>
+        <w:rPr>
+          <w:lang w:val="en-US" w:eastAsia="zh-CN"/>
+        </w:rPr>
+        <w:t>.</w:t>
+      </w:r>
+    </w:p>
+    <w:p>
+      <w:pPr>
+        <w:ind w:left="432" w:hanging="432"/>
+        <w:rPr>
+          <w:lang w:val="en-US" w:eastAsia="zh-CN"/>
+        </w:rPr>
+      </w:pPr>
+      <w:r>
+        <w:rPr>
+          <w:lang w:val="en-US" w:eastAsia="zh-CN"/>
+        </w:rPr>
+        <w:t>63</w:t>
+      </w:r>
+      <w:r>
+        <w:rPr>
+          <w:lang w:val="en-US" w:eastAsia="zh-CN"/>
+        </w:rPr>
+        <w:t xml:space="preserve">. </w:t>
+      </w:r>
+      <w:r>
+        <w:rPr>
+          <w:lang w:val="en-US" w:eastAsia="zh-CN"/>
+        </w:rPr>
+        <w:t xml:space="preserve">Chen DY, </w:t>
+      </w:r>
+      <w:r>
+        <w:rPr>
+          <w:b/>
+          <w:bCs/>
+          <w:lang w:val="en-US" w:eastAsia="zh-CN"/>
+        </w:rPr>
+        <w:t>Di X</w:t>
+      </w:r>
+      <w:r>
+        <w:rPr>
+          <w:lang w:val="en-US" w:eastAsia="zh-CN"/>
+        </w:rPr>
+        <w:t>, Biswal BB (</w:t>
+      </w:r>
+      <w:r>
+        <w:rPr>
+          <w:lang w:val="en-US" w:eastAsia="zh-CN"/>
+        </w:rPr>
+        <w:t>2024</w:t>
+      </w:r>
+      <w:r>
+        <w:rPr>
+          <w:lang w:val="en-US" w:eastAsia="zh-CN"/>
+        </w:rPr>
+        <w:t>). Neurovascular reactivity increases across development in the visual and frontal pole networks as revealed by a breath-holding task: a longitudinal fMRI study.</w:t>
+      </w:r>
+      <w:r>
+        <w:rPr>
+          <w:lang w:val="en-US" w:eastAsia="zh-CN"/>
+        </w:rPr>
+        <w:t xml:space="preserve"> </w:t>
+      </w:r>
+      <w:r>
+        <w:rPr>
+          <w:lang w:val="en-US" w:eastAsia="zh-CN"/>
+        </w:rPr>
+        <w:t>Hum Brain Mapp</w:t>
+      </w:r>
+      <w:r>
+        <w:rPr>
+          <w:lang w:val="en-US" w:eastAsia="zh-CN"/>
+        </w:rPr>
+        <w:t xml:space="preserve"> 45(1):</w:t>
+      </w:r>
+      <w:r>
+        <w:rPr>
+          <w:lang w:val="en-US" w:eastAsia="zh-CN"/>
+        </w:rPr>
+        <w:t>e26515</w:t>
+      </w:r>
+      <w:r>
+        <w:rPr>
+          <w:lang w:val="en-US" w:eastAsia="zh-CN"/>
+        </w:rPr>
+        <w:t>.</w:t>
+      </w:r>
+      <w:r>
+        <w:rPr>
+          <w:lang w:val="en-US" w:eastAsia="zh-CN"/>
+        </w:rPr>
+        <w:t xml:space="preserve"> </w:t>
+      </w:r>
+    </w:p>
+    <w:p>
+      <w:pPr>
+        <w:ind w:left="432" w:hanging="432"/>
+        <w:rPr>
+          <w:lang w:val="en-US" w:eastAsia="zh-CN"/>
+        </w:rPr>
+      </w:pPr>
+      <w:r>
+        <w:rPr>
+          <w:lang w:val="en-US" w:eastAsia="zh-CN"/>
+        </w:rPr>
+        <w:t>6</w:t>
+      </w:r>
+      <w:r>
+        <w:rPr>
+          <w:lang w:val="en-US" w:eastAsia="zh-CN"/>
+        </w:rPr>
+        <w:t>2</w:t>
+      </w:r>
+      <w:r>
+        <w:rPr>
+          <w:lang w:val="en-US" w:eastAsia="zh-CN"/>
+        </w:rPr>
+        <w:t xml:space="preserve">. </w:t>
+      </w:r>
+      <w:r>
+        <w:rPr>
+          <w:lang w:val="en-US" w:eastAsia="zh-CN"/>
+        </w:rPr>
+        <w:t xml:space="preserve">Zhang H, Meng C, </w:t>
+      </w:r>
+      <w:r>
+        <w:rPr>
+          <w:b/>
+          <w:bCs/>
+          <w:lang w:val="en-US" w:eastAsia="zh-CN"/>
+        </w:rPr>
+        <w:t>Di X</w:t>
+      </w:r>
+      <w:r>
+        <w:rPr>
+          <w:lang w:val="en-US" w:eastAsia="zh-CN"/>
+        </w:rPr>
+        <w:t>, Wu X, Biswal BB (</w:t>
+      </w:r>
+      <w:r>
+        <w:rPr>
+          <w:lang w:val="en-US" w:eastAsia="zh-CN"/>
+        </w:rPr>
+        <w:t>2023</w:t>
+      </w:r>
+      <w:r>
+        <w:rPr>
+          <w:lang w:val="en-US" w:eastAsia="zh-CN"/>
+        </w:rPr>
+        <w:t xml:space="preserve">). Static and Dynamic Functional Connectome Reveals Reconfiguration Profiles of Whole Brain Network across Cognitive States. </w:t>
+      </w:r>
+      <w:r>
+        <w:rPr>
+          <w:lang w:val="en-US" w:eastAsia="zh-CN"/>
+        </w:rPr>
+        <w:t>Netw Neurosci</w:t>
+      </w:r>
+      <w:r>
+        <w:rPr>
+          <w:lang w:val="en-US" w:eastAsia="zh-CN"/>
+        </w:rPr>
+        <w:t xml:space="preserve"> 7 (3):1034–1050</w:t>
+      </w:r>
+      <w:r>
+        <w:rPr>
+          <w:lang w:val="en-US" w:eastAsia="zh-CN"/>
+        </w:rPr>
+        <w:t>.</w:t>
+      </w:r>
+    </w:p>
+    <w:p>
+      <w:pPr>
+        <w:ind w:left="432" w:hanging="432"/>
+        <w:rPr>
+          <w:lang w:val="en-US" w:eastAsia="zh-CN"/>
+        </w:rPr>
+      </w:pPr>
+      <w:r>
+        <w:rPr>
+          <w:lang w:val="en-US" w:eastAsia="zh-CN"/>
+        </w:rPr>
+        <w:t>61</w:t>
+      </w:r>
+      <w:r>
+        <w:rPr>
+          <w:lang w:val="en-US" w:eastAsia="zh-CN"/>
+        </w:rPr>
+        <w:t xml:space="preserve">. </w:t>
+      </w:r>
+      <w:r>
+        <w:rPr>
+          <w:b/>
+          <w:bCs/>
+          <w:lang w:val="en-US" w:eastAsia="zh-CN"/>
+        </w:rPr>
+        <w:t>Di X</w:t>
+      </w:r>
+      <w:r>
+        <w:rPr>
+          <w:lang w:val="en-US" w:eastAsia="zh-CN"/>
+        </w:rPr>
+        <w:t>, Xu T, Uddin LQ Biswal BB (2023). Individual differences in time-varying and stationary brain connectivity during movie watching from childhood to early adulthood: Effects of age, sex, and behavioral associations.</w:t>
+      </w:r>
+      <w:r>
+        <w:rPr>
+          <w:lang w:val="en-US" w:eastAsia="zh-CN"/>
+        </w:rPr>
+        <w:t xml:space="preserve"> </w:t>
+      </w:r>
+      <w:r>
+        <w:rPr>
+          <w:lang w:val="en-US" w:eastAsia="zh-CN"/>
+        </w:rPr>
+        <w:t>Dev Cogn Neurosci 63:101280.</w:t>
+      </w:r>
+    </w:p>
+    <w:p>
+      <w:pPr>
+        <w:ind w:left="432" w:hanging="432"/>
+        <w:rPr>
+          <w:lang w:val="en-US" w:eastAsia="zh-CN"/>
+        </w:rPr>
+      </w:pPr>
+      <w:r>
+        <w:rPr>
+          <w:lang w:val="en-US" w:eastAsia="zh-CN"/>
+        </w:rPr>
+        <w:t xml:space="preserve">60. </w:t>
+      </w:r>
+      <w:r>
+        <w:rPr>
+          <w:lang w:val="en-US" w:eastAsia="zh-CN"/>
+        </w:rPr>
+        <w:t xml:space="preserve">Hu Z, </w:t>
+      </w:r>
+      <w:r>
+        <w:rPr>
+          <w:b/>
+          <w:bCs/>
+          <w:lang w:val="en-US" w:eastAsia="zh-CN"/>
+        </w:rPr>
+        <w:t>Di X</w:t>
+      </w:r>
+      <w:r>
+        <w:rPr>
+          <w:lang w:val="en-US" w:eastAsia="zh-CN"/>
+        </w:rPr>
+        <w:t xml:space="preserve"> and Yang Z (2023). Editorial: Shared responses and individual differences in the human brain during naturalistic stimulations. Front Hum Neurosci 17:1201728.</w:t>
+      </w:r>
+    </w:p>
+    <w:p>
+      <w:pPr>
+        <w:ind w:left="432" w:hanging="432"/>
+        <w:rPr>
+          <w:lang w:val="en-US" w:eastAsia="zh-CN"/>
+        </w:rPr>
+      </w:pPr>
+      <w:r>
+        <w:rPr>
+          <w:lang w:val="en-US" w:eastAsia="zh-CN"/>
+        </w:rPr>
+        <w:t>5</w:t>
+      </w:r>
+      <w:r>
+        <w:rPr>
+          <w:lang w:val="en-US" w:eastAsia="zh-CN"/>
         </w:rPr>
         <w:t>9</w:t>
       </w:r>
       <w:r>
         <w:rPr>
-          <w:lang w:val="en-US"/>
+          <w:lang w:val="en-US" w:eastAsia="zh-CN"/>
+        </w:rPr>
+        <w:t>.</w:t>
+      </w:r>
+      <w:r>
+        <w:rPr>
+          <w:lang w:val="en-US" w:eastAsia="zh-CN"/>
+        </w:rPr>
+        <w:t xml:space="preserve"> Zhang H, </w:t>
+      </w:r>
+      <w:r>
+        <w:rPr>
+          <w:b/>
+          <w:bCs/>
+          <w:lang w:val="en-US" w:eastAsia="zh-CN"/>
+        </w:rPr>
+        <w:t>Di X</w:t>
+      </w:r>
+      <w:r>
+        <w:rPr>
+          <w:lang w:val="en-US" w:eastAsia="zh-CN"/>
+        </w:rPr>
+        <w:t>, Rypma B, Yang H, Meng C, Biswal BB (</w:t>
+      </w:r>
+      <w:r>
+        <w:rPr>
+          <w:lang w:val="en-US" w:eastAsia="zh-CN"/>
+        </w:rPr>
+        <w:t>2023</w:t>
+      </w:r>
+      <w:r>
+        <w:rPr>
+          <w:lang w:val="en-US" w:eastAsia="zh-CN"/>
+        </w:rPr>
+        <w:t>). Interaction between memory load and experimental design on brain connectivity and network topology. Neurosci Bull</w:t>
+      </w:r>
+      <w:r>
+        <w:rPr>
+          <w:lang w:val="en-US" w:eastAsia="zh-CN"/>
+        </w:rPr>
+        <w:t xml:space="preserve"> </w:t>
+      </w:r>
+      <w:r>
+        <w:rPr>
+          <w:lang w:val="en-US" w:eastAsia="zh-CN"/>
+        </w:rPr>
+        <w:t>39:631–644</w:t>
+      </w:r>
+      <w:r>
+        <w:rPr>
+          <w:lang w:val="en-US" w:eastAsia="zh-CN"/>
+        </w:rPr>
+        <w:t>.</w:t>
+      </w:r>
+    </w:p>
+    <w:p>
+      <w:pPr>
+        <w:ind w:left="432" w:hanging="432"/>
+        <w:rPr>
+          <w:lang w:val="en-US" w:eastAsia="zh-CN"/>
+        </w:rPr>
+      </w:pPr>
+      <w:r>
+        <w:rPr>
+          <w:lang w:val="en-US" w:eastAsia="zh-CN"/>
+        </w:rPr>
+        <w:t xml:space="preserve">58. </w:t>
+      </w:r>
+      <w:r>
+        <w:rPr>
+          <w:b/>
+          <w:bCs/>
+          <w:lang w:val="en-US" w:eastAsia="zh-CN"/>
+        </w:rPr>
+        <w:t>Di X</w:t>
+      </w:r>
+      <w:r>
+        <w:rPr>
+          <w:lang w:val="en-US" w:eastAsia="zh-CN"/>
+        </w:rPr>
+        <w:t>, Biswal BB (2023). A functional MRI preprocessing and quality control protocol based on statistical parametric mapping (SPM) and MATLAB. Front Neuroimaging 1:1070151.</w:t>
+      </w:r>
+    </w:p>
+    <w:p>
+      <w:pPr>
+        <w:ind w:left="432" w:hanging="432"/>
+        <w:rPr>
+          <w:lang w:val="en-US" w:eastAsia="zh-CN"/>
+        </w:rPr>
+      </w:pPr>
+      <w:r>
+        <w:rPr>
+          <w:lang w:val="en-US" w:eastAsia="zh-CN"/>
+        </w:rPr>
+        <w:t>57</w:t>
+      </w:r>
+      <w:r>
+        <w:rPr>
+          <w:lang w:val="en-US" w:eastAsia="zh-CN"/>
+        </w:rPr>
+        <w:t xml:space="preserve">. </w:t>
+      </w:r>
+      <w:r>
+        <w:rPr>
+          <w:b/>
+          <w:bCs/>
+          <w:lang w:val="en-US" w:eastAsia="zh-CN"/>
+        </w:rPr>
+        <w:t>Di X</w:t>
+      </w:r>
+      <w:r>
+        <w:rPr>
+          <w:lang w:val="en-US" w:eastAsia="zh-CN"/>
+        </w:rPr>
+        <w:t>, Zhang Z, Xu T, Biswal BB (202</w:t>
+      </w:r>
+      <w:r>
+        <w:rPr>
+          <w:lang w:val="en-US" w:eastAsia="zh-CN"/>
+        </w:rPr>
+        <w:t>2</w:t>
+      </w:r>
+      <w:r>
+        <w:rPr>
+          <w:lang w:val="en-US" w:eastAsia="zh-CN"/>
+        </w:rPr>
+        <w:t xml:space="preserve">): </w:t>
+      </w:r>
+      <w:r>
+        <w:rPr>
+          <w:lang w:val="en-US" w:eastAsia="zh-CN"/>
+        </w:rPr>
+        <w:t>Dynamic and stationary brain connectivity during movie watching as revealed by functional MRI. Brain Struct Funct</w:t>
+      </w:r>
+      <w:r>
+        <w:rPr>
+          <w:lang w:val="en-US" w:eastAsia="zh-CN"/>
+        </w:rPr>
+        <w:t xml:space="preserve"> </w:t>
+      </w:r>
+      <w:r>
+        <w:rPr>
+          <w:lang w:val="en-US" w:eastAsia="zh-CN"/>
+        </w:rPr>
+        <w:t>doi:</w:t>
+      </w:r>
+      <w:r>
+        <w:rPr>
+          <w:lang w:val="en-US" w:eastAsia="zh-CN"/>
+        </w:rPr>
+        <w:t>10.1007/s00429-022-02522-w</w:t>
+      </w:r>
+    </w:p>
+    <w:p>
+      <w:pPr>
+        <w:ind w:left="426" w:hanging="426"/>
+        <w:rPr>
+          <w:lang w:val="en-US" w:eastAsia="zh-CN"/>
+        </w:rPr>
+      </w:pPr>
+      <w:r>
+        <w:rPr>
+          <w:lang w:val="en-US" w:eastAsia="zh-CN"/>
+        </w:rPr>
+        <w:t>56</w:t>
+      </w:r>
+      <w:r>
+        <w:rPr>
+          <w:lang w:val="en-US" w:eastAsia="zh-CN"/>
+        </w:rPr>
+        <w:t xml:space="preserve">. </w:t>
+      </w:r>
+      <w:r>
+        <w:rPr>
+          <w:lang w:val="en-US" w:eastAsia="zh-CN"/>
+        </w:rPr>
+        <w:t>Yang H, Zhang H,</w:t>
+      </w:r>
+      <w:r>
+        <w:rPr>
+          <w:lang w:val="en-US" w:eastAsia="zh-CN"/>
+        </w:rPr>
+        <w:t xml:space="preserve"> </w:t>
+      </w:r>
+      <w:r>
+        <w:rPr>
+          <w:lang w:val="en-US" w:eastAsia="zh-CN"/>
+        </w:rPr>
+        <w:t>Meng C, Wohlschläger A, Brandl F,</w:t>
+      </w:r>
+      <w:r>
+        <w:rPr>
+          <w:lang w:val="en-US" w:eastAsia="zh-CN"/>
+        </w:rPr>
+        <w:t xml:space="preserve"> </w:t>
+      </w:r>
+      <w:r>
+        <w:rPr>
+          <w:b/>
+          <w:bCs/>
+          <w:lang w:val="en-US" w:eastAsia="zh-CN"/>
+        </w:rPr>
+        <w:t>Di X</w:t>
+      </w:r>
+      <w:r>
+        <w:rPr>
+          <w:lang w:val="en-US" w:eastAsia="zh-CN"/>
+        </w:rPr>
+        <w:t>, Tian L, Biswal BB (202</w:t>
+      </w:r>
+      <w:r>
+        <w:rPr>
+          <w:lang w:val="en-US" w:eastAsia="zh-CN"/>
+        </w:rPr>
+        <w:t>2</w:t>
+      </w:r>
+      <w:r>
+        <w:rPr>
+          <w:lang w:val="en-US" w:eastAsia="zh-CN"/>
+        </w:rPr>
+        <w:t xml:space="preserve">): Frequency-specific coactivation patterns in resting-state and their alterations in schizophrenia: an fMRI study. </w:t>
+      </w:r>
+      <w:r>
+        <w:rPr>
+          <w:lang w:val="en-US" w:eastAsia="zh-CN"/>
+        </w:rPr>
+        <w:t xml:space="preserve">Hum Brain Mapping </w:t>
+      </w:r>
+      <w:r>
+        <w:rPr>
+          <w:lang w:val="en-US" w:eastAsia="zh-CN"/>
+        </w:rPr>
+        <w:t>43(12):3792-3808</w:t>
+      </w:r>
+      <w:r>
+        <w:rPr>
+          <w:lang w:val="en-US" w:eastAsia="zh-CN"/>
+        </w:rPr>
+        <w:t>.</w:t>
+      </w:r>
+    </w:p>
+    <w:p>
+      <w:pPr>
+        <w:ind w:left="426" w:hanging="426"/>
+        <w:rPr>
+          <w:lang w:val="en-US" w:eastAsia="zh-CN"/>
+        </w:rPr>
+      </w:pPr>
+      <w:r>
+        <w:rPr>
+          <w:lang w:val="en-US" w:eastAsia="zh-CN"/>
+        </w:rPr>
+        <w:t>5</w:t>
+      </w:r>
+      <w:r>
+        <w:rPr>
+          <w:lang w:val="en-US" w:eastAsia="zh-CN"/>
+        </w:rPr>
+        <w:t>5</w:t>
+      </w:r>
+      <w:r>
+        <w:rPr>
+          <w:lang w:val="en-US" w:eastAsia="zh-CN"/>
+        </w:rPr>
+        <w:t xml:space="preserve">. </w:t>
+      </w:r>
+      <w:r>
+        <w:rPr>
+          <w:b/>
+          <w:bCs/>
+          <w:lang w:val="en-US" w:eastAsia="zh-CN"/>
+        </w:rPr>
+        <w:t>Di X</w:t>
+      </w:r>
+      <w:r>
+        <w:rPr>
+          <w:lang w:val="en-US" w:eastAsia="zh-CN"/>
+        </w:rPr>
+        <w:t>, Woelfer M, Kuhn SB, Zhang Z, Biswal BB (</w:t>
+      </w:r>
+      <w:r>
+        <w:rPr>
+          <w:lang w:val="en-US" w:eastAsia="zh-CN"/>
+        </w:rPr>
+        <w:t>2022</w:t>
+      </w:r>
+      <w:r>
+        <w:rPr>
+          <w:lang w:val="en-US" w:eastAsia="zh-CN"/>
         </w:rPr>
         <w:t>)</w:t>
       </w:r>
-    </w:p>
-    <w:p>
-      <w:pPr>
-        <w:spacing w:after="120"/>
-        <w:rPr>
-          <w:lang w:val="en-US"/>
-        </w:rPr>
-      </w:pPr>
-      <w:r>
-        <w:rPr>
-          <w:lang w:val="en-US"/>
-        </w:rPr>
-        <w:t xml:space="preserve">Google Scholar Profile: https://scholar.google.com/citations?user=wDjD46gAAAAJ&amp;hl </w:t>
-      </w:r>
-    </w:p>
-    <w:p>
-      <w:pPr>
-        <w:ind w:left="432" w:hanging="432"/>
+      <w:r>
+        <w:rPr>
+          <w:lang w:val="en-US" w:eastAsia="zh-CN"/>
+        </w:rPr>
+        <w:t>.</w:t>
+      </w:r>
+      <w:r>
+        <w:rPr>
+          <w:lang w:val="en-US" w:eastAsia="zh-CN"/>
+        </w:rPr>
+        <w:t xml:space="preserve"> Estimations of the weather effects on brain functions using functional MRI - a cautionary tale. </w:t>
+      </w:r>
+      <w:r>
+        <w:rPr>
+          <w:lang w:val="en-US" w:eastAsia="zh-CN"/>
+        </w:rPr>
+        <w:t xml:space="preserve">Hum Brain Mapping </w:t>
+      </w:r>
+      <w:r>
+        <w:rPr>
+          <w:lang w:val="en-US" w:eastAsia="zh-CN"/>
+        </w:rPr>
+        <w:t>43(11):3346-3356.</w:t>
+      </w:r>
+    </w:p>
+    <w:p>
+      <w:pPr>
+        <w:ind w:left="426" w:hanging="426"/>
+        <w:rPr>
+          <w:lang w:val="en-US" w:eastAsia="zh-CN"/>
+        </w:rPr>
+      </w:pPr>
+      <w:r>
+        <w:rPr>
+          <w:lang w:val="en-US" w:eastAsia="zh-CN"/>
+        </w:rPr>
+        <w:t>5</w:t>
+      </w:r>
+      <w:r>
+        <w:rPr>
+          <w:lang w:val="en-US" w:eastAsia="zh-CN"/>
+        </w:rPr>
+        <w:t>4</w:t>
+      </w:r>
+      <w:r>
+        <w:rPr>
+          <w:lang w:val="en-US" w:eastAsia="zh-CN"/>
+        </w:rPr>
+        <w:t xml:space="preserve">. </w:t>
+      </w:r>
+      <w:r>
+        <w:rPr>
+          <w:b/>
+          <w:bCs/>
+          <w:lang w:val="en-US" w:eastAsia="zh-CN"/>
+        </w:rPr>
+        <w:t>Di X</w:t>
+      </w:r>
+      <w:r>
+        <w:rPr>
+          <w:lang w:val="en-US" w:eastAsia="zh-CN"/>
+        </w:rPr>
+        <w:t>, Biswal BB (</w:t>
+      </w:r>
+      <w:r>
+        <w:rPr>
+          <w:lang w:val="en-US" w:eastAsia="zh-CN"/>
+        </w:rPr>
+        <w:t>2022</w:t>
+      </w:r>
+      <w:r>
+        <w:rPr>
+          <w:lang w:val="en-US" w:eastAsia="zh-CN"/>
+        </w:rPr>
+        <w:t>)</w:t>
+      </w:r>
+      <w:r>
+        <w:rPr>
+          <w:lang w:val="en-US" w:eastAsia="zh-CN"/>
+        </w:rPr>
+        <w:t>.</w:t>
+      </w:r>
+      <w:r>
+        <w:rPr>
+          <w:lang w:val="en-US" w:eastAsia="zh-CN"/>
+        </w:rPr>
+        <w:t xml:space="preserve"> </w:t>
+      </w:r>
+      <w:r>
+        <w:rPr>
+          <w:lang w:val="en-US" w:eastAsia="zh-CN"/>
+        </w:rPr>
+        <w:t>Principal component analysis reveals multiple consistent responses to naturalistic stimuli in children and adults</w:t>
+      </w:r>
+      <w:r>
+        <w:rPr>
+          <w:lang w:val="en-US" w:eastAsia="zh-CN"/>
+        </w:rPr>
+        <w:t xml:space="preserve">. </w:t>
+      </w:r>
+      <w:r>
+        <w:rPr>
+          <w:lang w:val="en-US" w:eastAsia="zh-CN"/>
+        </w:rPr>
+        <w:t>Hum Brain Mapp 43(11):3332-3345.</w:t>
+      </w:r>
+    </w:p>
+    <w:p>
+      <w:pPr>
+        <w:ind w:left="426" w:hanging="426"/>
         <w:rPr>
           <w:lang w:val="en-US" w:eastAsia="zh-CN"/>
         </w:rPr>
@@ -2353,13 +3228,19 @@
           <w:lang w:val="en-US" w:eastAsia="zh-CN"/>
         </w:rPr>
         <w:lastRenderedPageBreak/>
-        <w:t xml:space="preserve">64. </w:t>
-      </w:r>
-      <w:r>
-        <w:rPr>
-          <w:lang w:val="en-US" w:eastAsia="zh-CN"/>
-        </w:rPr>
-        <w:t xml:space="preserve">Chen DY, </w:t>
+        <w:t>53</w:t>
+      </w:r>
+      <w:r>
+        <w:rPr>
+          <w:lang w:val="en-US" w:eastAsia="zh-CN"/>
+        </w:rPr>
+        <w:t>.</w:t>
+      </w:r>
+      <w:r>
+        <w:rPr>
+          <w:lang w:val="en-US" w:eastAsia="zh-CN"/>
+        </w:rPr>
+        <w:t xml:space="preserve"> Li M, Danyeli LV, Colic L, Wagner G, Smesny S, Chand T, </w:t>
       </w:r>
       <w:r>
         <w:rPr>
@@ -2373,7 +3254,1863 @@
         <w:rPr>
           <w:lang w:val="en-US" w:eastAsia="zh-CN"/>
         </w:rPr>
-        <w:t>, Yu X, Biswal BB (accepted). The Significance and Limited Influence of Cerebrovascular Reactivity on Age and Sex Effects in Task- and Resting-State Brain Activity. Cereb Cortex</w:t>
+        <w:t xml:space="preserve">, Biswal BB, Kaufmann J, Reichenbach JR, Speck O, Walter M, Sen ZD (2022). The differential association between local neurotransmitter levels and whole-brain resting-state functional connectivity in two distinct cingulate cortex subregions. Hum Brain Mapp 43(9):2833-2844. </w:t>
+      </w:r>
+    </w:p>
+    <w:p>
+      <w:pPr>
+        <w:ind w:left="426" w:hanging="426"/>
+        <w:rPr>
+          <w:lang w:val="en-US" w:eastAsia="zh-CN"/>
+        </w:rPr>
+      </w:pPr>
+      <w:r>
+        <w:rPr>
+          <w:lang w:val="en-US" w:eastAsia="zh-CN"/>
+        </w:rPr>
+        <w:t>52</w:t>
+      </w:r>
+      <w:r>
+        <w:rPr>
+          <w:lang w:val="en-US" w:eastAsia="zh-CN"/>
+        </w:rPr>
+        <w:t>.</w:t>
+      </w:r>
+      <w:r>
+        <w:rPr>
+          <w:lang w:val="en-US" w:eastAsia="zh-CN"/>
+        </w:rPr>
+        <w:t xml:space="preserve"> Hafiz R, Gandhi TK, Mishra S, Prasad A, Mahajan V, </w:t>
+      </w:r>
+      <w:r>
+        <w:rPr>
+          <w:b/>
+          <w:bCs/>
+          <w:lang w:val="en-US" w:eastAsia="zh-CN"/>
+        </w:rPr>
+        <w:t>Di X</w:t>
+      </w:r>
+      <w:r>
+        <w:rPr>
+          <w:lang w:val="en-US" w:eastAsia="zh-CN"/>
+        </w:rPr>
+        <w:t>, Natelson BH, Biswal BB (2022)</w:t>
+      </w:r>
+      <w:r>
+        <w:rPr>
+          <w:lang w:val="en-US" w:eastAsia="zh-CN"/>
+        </w:rPr>
+        <w:t>.</w:t>
+      </w:r>
+      <w:r>
+        <w:rPr>
+          <w:lang w:val="en-US" w:eastAsia="zh-CN"/>
+        </w:rPr>
+        <w:t xml:space="preserve"> Higher Limbic and Basal Ganglia volumes in surviving COVID-negative patients and the relations to fatigue. Neuroimage:Reports 2(2):100095.</w:t>
+      </w:r>
+    </w:p>
+    <w:p>
+      <w:pPr>
+        <w:ind w:left="426" w:hanging="426"/>
+        <w:rPr>
+          <w:lang w:val="en-US" w:eastAsia="zh-CN"/>
+        </w:rPr>
+      </w:pPr>
+      <w:r>
+        <w:rPr>
+          <w:lang w:val="en-US" w:eastAsia="zh-CN"/>
+        </w:rPr>
+        <w:t>5</w:t>
+      </w:r>
+      <w:r>
+        <w:rPr>
+          <w:lang w:val="en-US" w:eastAsia="zh-CN"/>
+        </w:rPr>
+        <w:t>1</w:t>
+      </w:r>
+      <w:r>
+        <w:rPr>
+          <w:lang w:val="en-US" w:eastAsia="zh-CN"/>
+        </w:rPr>
+        <w:t xml:space="preserve">. </w:t>
+      </w:r>
+      <w:r>
+        <w:rPr>
+          <w:lang w:val="en-US" w:eastAsia="zh-CN"/>
+        </w:rPr>
+        <w:t xml:space="preserve">Li L, </w:t>
+      </w:r>
+      <w:r>
+        <w:rPr>
+          <w:b/>
+          <w:bCs/>
+          <w:lang w:val="en-US" w:eastAsia="zh-CN"/>
+        </w:rPr>
+        <w:t>Di X</w:t>
+      </w:r>
+      <w:r>
+        <w:rPr>
+          <w:lang w:val="en-US" w:eastAsia="zh-CN"/>
+        </w:rPr>
+        <w:t>, Zhang H, Huang G, Zhang L; Liang Z, Zhang Z (</w:t>
+      </w:r>
+      <w:r>
+        <w:rPr>
+          <w:lang w:val="en-US" w:eastAsia="zh-CN"/>
+        </w:rPr>
+        <w:t>2022</w:t>
+      </w:r>
+      <w:r>
+        <w:rPr>
+          <w:lang w:val="en-US" w:eastAsia="zh-CN"/>
+        </w:rPr>
+        <w:t>)</w:t>
+      </w:r>
+      <w:r>
+        <w:rPr>
+          <w:lang w:val="en-US" w:eastAsia="zh-CN"/>
+        </w:rPr>
+        <w:t>.</w:t>
+      </w:r>
+      <w:r>
+        <w:rPr>
+          <w:lang w:val="en-US" w:eastAsia="zh-CN"/>
+        </w:rPr>
+        <w:t xml:space="preserve"> Characterization of whole-brain task-modulated functional connectivity in response to nociceptive pain: A multisensory comparison study. </w:t>
+      </w:r>
+      <w:r>
+        <w:rPr>
+          <w:lang w:val="en-US" w:eastAsia="zh-CN"/>
+        </w:rPr>
+        <w:t>Hum Brain Mapp 43(3):1061-1075.</w:t>
+      </w:r>
+    </w:p>
+    <w:p>
+      <w:pPr>
+        <w:ind w:left="426" w:hanging="426"/>
+        <w:rPr>
+          <w:lang w:val="en-US" w:eastAsia="zh-CN"/>
+        </w:rPr>
+      </w:pPr>
+      <w:r>
+        <w:rPr>
+          <w:lang w:val="en-US" w:eastAsia="zh-CN"/>
+        </w:rPr>
+        <w:t xml:space="preserve">50. </w:t>
+      </w:r>
+      <w:r>
+        <w:rPr>
+          <w:lang w:val="en-US" w:eastAsia="zh-CN"/>
+        </w:rPr>
+        <w:t xml:space="preserve">Wu Z, Cao M, </w:t>
+      </w:r>
+      <w:r>
+        <w:rPr>
+          <w:b/>
+          <w:bCs/>
+          <w:lang w:val="en-US" w:eastAsia="zh-CN"/>
+        </w:rPr>
+        <w:t>Di X</w:t>
+      </w:r>
+      <w:r>
+        <w:rPr>
+          <w:lang w:val="en-US" w:eastAsia="zh-CN"/>
+        </w:rPr>
+        <w:t>, Wu K, Gao Y, Li X (2022). Regional Topological Aberrances of White Matter- and Gray Matter-based Functional Networks for Attention Processing may Foster Traumatic Brain Injury-Related Attention Deficits in Adults. Brain Sci 12(1), 16.</w:t>
+      </w:r>
+    </w:p>
+    <w:p>
+      <w:pPr>
+        <w:ind w:left="426" w:hanging="426"/>
+        <w:rPr>
+          <w:lang w:val="en-US" w:eastAsia="zh-CN"/>
+        </w:rPr>
+      </w:pPr>
+      <w:r>
+        <w:rPr>
+          <w:lang w:val="en-US" w:eastAsia="zh-CN"/>
+        </w:rPr>
+        <w:t xml:space="preserve">49. </w:t>
+      </w:r>
+      <w:r>
+        <w:rPr>
+          <w:lang w:val="en-US" w:eastAsia="zh-CN"/>
+        </w:rPr>
+        <w:t xml:space="preserve">Yang H, Zhang H, </w:t>
+      </w:r>
+      <w:r>
+        <w:rPr>
+          <w:b/>
+          <w:bCs/>
+          <w:lang w:val="en-US" w:eastAsia="zh-CN"/>
+        </w:rPr>
+        <w:t>Di X</w:t>
+      </w:r>
+      <w:r>
+        <w:rPr>
+          <w:lang w:val="en-US" w:eastAsia="zh-CN"/>
+        </w:rPr>
+        <w:t>, Wang S, Meng C, Tian L, Biswal BB (2021)</w:t>
+      </w:r>
+      <w:r>
+        <w:rPr>
+          <w:lang w:val="en-US" w:eastAsia="zh-CN"/>
+        </w:rPr>
+        <w:t>.</w:t>
+      </w:r>
+      <w:r>
+        <w:rPr>
+          <w:lang w:val="en-US" w:eastAsia="zh-CN"/>
+        </w:rPr>
+        <w:t xml:space="preserve"> Reproducible Coactivation Patterns of Functional Brain Networks Reveal the Aberrant Dynamic State Transition in Schizophrenia. Neuroimage 237:118193.</w:t>
+      </w:r>
+    </w:p>
+    <w:p>
+      <w:pPr>
+        <w:ind w:left="426" w:hanging="426"/>
+        <w:rPr>
+          <w:lang w:val="en-US" w:eastAsia="zh-CN"/>
+        </w:rPr>
+      </w:pPr>
+      <w:r>
+        <w:rPr>
+          <w:lang w:val="en-US" w:eastAsia="zh-CN"/>
+        </w:rPr>
+        <w:t xml:space="preserve">48. </w:t>
+      </w:r>
+      <w:r>
+        <w:rPr>
+          <w:b/>
+          <w:bCs/>
+          <w:lang w:val="en-US" w:eastAsia="zh-CN"/>
+        </w:rPr>
+        <w:t>Di X</w:t>
+      </w:r>
+      <w:r>
+        <w:rPr>
+          <w:lang w:val="en-US" w:eastAsia="zh-CN"/>
+        </w:rPr>
+        <w:t>, Zhang Z, Biswal BB (2020)</w:t>
+      </w:r>
+      <w:r>
+        <w:rPr>
+          <w:lang w:val="en-US" w:eastAsia="zh-CN"/>
+        </w:rPr>
+        <w:t>.</w:t>
+      </w:r>
+      <w:r>
+        <w:rPr>
+          <w:lang w:val="en-US" w:eastAsia="zh-CN"/>
+        </w:rPr>
+        <w:t xml:space="preserve"> Understanding psychophysiological interaction and its relations to beta series correlation. Brain Imaging Behav, doi:10.1007/s11682-020-00304-8</w:t>
+      </w:r>
+    </w:p>
+    <w:p>
+      <w:pPr>
+        <w:ind w:left="426" w:hanging="426"/>
+        <w:rPr>
+          <w:lang w:val="en-US" w:eastAsia="zh-CN"/>
+        </w:rPr>
+      </w:pPr>
+      <w:r>
+        <w:rPr>
+          <w:lang w:val="en-US" w:eastAsia="zh-CN"/>
+        </w:rPr>
+        <w:t xml:space="preserve">47. Woelfer M, Li M, Colic L, Liebe T, </w:t>
+      </w:r>
+      <w:r>
+        <w:rPr>
+          <w:b/>
+          <w:bCs/>
+          <w:lang w:val="en-US" w:eastAsia="zh-CN"/>
+        </w:rPr>
+        <w:t>Di X</w:t>
+      </w:r>
+      <w:r>
+        <w:rPr>
+          <w:lang w:val="en-US" w:eastAsia="zh-CN"/>
+        </w:rPr>
+        <w:t xml:space="preserve">, Biswal B, Murrough J, Lessmann V, Brigadski T, Walter M (2020). Ketamine-induced changes in plasma brain-derived neurotrophic factor (BDNF) levels are associated with the resting-state functional connectivity of the prefrontal cortex. World J Biol Psychia 21(9):696-710. </w:t>
+      </w:r>
+    </w:p>
+    <w:p>
+      <w:pPr>
+        <w:ind w:left="426" w:hanging="426"/>
+        <w:rPr>
+          <w:lang w:val="en-US" w:eastAsia="zh-CN"/>
+        </w:rPr>
+      </w:pPr>
+      <w:r>
+        <w:rPr>
+          <w:lang w:val="en-US" w:eastAsia="zh-CN"/>
+        </w:rPr>
+        <w:t xml:space="preserve">46. Klugah-Brown B, </w:t>
+      </w:r>
+      <w:r>
+        <w:rPr>
+          <w:b/>
+          <w:bCs/>
+          <w:lang w:val="en-US" w:eastAsia="zh-CN"/>
+        </w:rPr>
+        <w:t>Di X</w:t>
+      </w:r>
+      <w:r>
+        <w:rPr>
+          <w:lang w:val="en-US" w:eastAsia="zh-CN"/>
+        </w:rPr>
+        <w:t xml:space="preserve">, Zweerings J, Mathiak K, Becker B, Biswal B (2020): Common and separable neural alterations in substance use disorders: evidence from coordinate-based meta-analyses of functional neuroimaging studies in human. Hum Brain Mapp 41(16):4459-4477. </w:t>
+      </w:r>
+    </w:p>
+    <w:p>
+      <w:pPr>
+        <w:ind w:left="426" w:hanging="426"/>
+        <w:rPr>
+          <w:lang w:val="en-US" w:eastAsia="zh-CN"/>
+        </w:rPr>
+      </w:pPr>
+      <w:r>
+        <w:rPr>
+          <w:lang w:val="en-US" w:eastAsia="zh-CN"/>
+        </w:rPr>
+        <w:t xml:space="preserve">45. </w:t>
+      </w:r>
+      <w:r>
+        <w:rPr>
+          <w:b/>
+          <w:bCs/>
+          <w:lang w:val="en-US" w:eastAsia="zh-CN"/>
+        </w:rPr>
+        <w:t>Di X</w:t>
+      </w:r>
+      <w:r>
+        <w:rPr>
+          <w:lang w:val="en-US" w:eastAsia="zh-CN"/>
+        </w:rPr>
+        <w:t xml:space="preserve">, Biswal BB (2020). Intersubject consistent dynamic connectivity during natural vision revealed by functional MRI. Neuroimage 216:1166982. </w:t>
+      </w:r>
+    </w:p>
+    <w:p>
+      <w:pPr>
+        <w:ind w:left="426" w:hanging="426"/>
+        <w:rPr>
+          <w:lang w:val="en-US"/>
+        </w:rPr>
+      </w:pPr>
+      <w:r>
+        <w:rPr>
+          <w:lang w:val="en-US"/>
+        </w:rPr>
+        <w:t xml:space="preserve">44. Yang H, </w:t>
+      </w:r>
+      <w:r>
+        <w:rPr>
+          <w:b/>
+          <w:bCs/>
+          <w:lang w:val="en-US"/>
+        </w:rPr>
+        <w:t>Di X</w:t>
+      </w:r>
+      <w:r>
+        <w:rPr>
+          <w:lang w:val="en-US"/>
+        </w:rPr>
+        <w:t xml:space="preserve">, Gong Q, Sweeney J, Biswal BB (2020). Investigating inhibition deficit in schizophrenia using task-modulated brain networks. Brain Struct Funct 225:1601–1613. </w:t>
+      </w:r>
+    </w:p>
+    <w:p>
+      <w:pPr>
+        <w:ind w:left="426" w:hanging="426"/>
+        <w:rPr>
+          <w:lang w:val="en-US" w:eastAsia="zh-CN"/>
+        </w:rPr>
+      </w:pPr>
+      <w:r>
+        <w:rPr>
+          <w:lang w:val="en-US" w:eastAsia="zh-CN"/>
+        </w:rPr>
+        <w:t xml:space="preserve">43. Botvinik-Nezer et al., (2020): Variability in the analysis of a single neuroimaging dataset by many teams. Nature 582(7810):84-88. </w:t>
+      </w:r>
+    </w:p>
+    <w:p>
+      <w:pPr>
+        <w:ind w:left="426" w:hanging="426"/>
+        <w:rPr>
+          <w:lang w:val="en-US" w:eastAsia="zh-CN"/>
+        </w:rPr>
+      </w:pPr>
+      <w:r>
+        <w:rPr>
+          <w:lang w:val="en-US" w:eastAsia="zh-CN"/>
+        </w:rPr>
+        <w:t xml:space="preserve">42. </w:t>
+      </w:r>
+      <w:r>
+        <w:rPr>
+          <w:b/>
+          <w:bCs/>
+          <w:lang w:val="en-US" w:eastAsia="zh-CN"/>
+        </w:rPr>
+        <w:t>Di X</w:t>
+      </w:r>
+      <w:r>
+        <w:rPr>
+          <w:lang w:val="en-US" w:eastAsia="zh-CN"/>
+        </w:rPr>
+        <w:t xml:space="preserve">, Zhang H, Biswal BB (2020). Anterior cingulate cortex differently modulates fronto-parietal functional connectivity between resting-state and working memory tasks. Human Brain Mapping. Hum Brain Mapp 41:1797–1805. </w:t>
+      </w:r>
+    </w:p>
+    <w:p>
+      <w:pPr>
+        <w:ind w:left="426" w:hanging="426"/>
+        <w:rPr>
+          <w:lang w:val="en-US" w:eastAsia="zh-CN"/>
+        </w:rPr>
+      </w:pPr>
+      <w:r>
+        <w:rPr>
+          <w:lang w:val="en-US" w:eastAsia="zh-CN"/>
+        </w:rPr>
+        <w:t xml:space="preserve">41. </w:t>
+      </w:r>
+      <w:r>
+        <w:rPr>
+          <w:b/>
+          <w:bCs/>
+          <w:lang w:val="en-US" w:eastAsia="zh-CN"/>
+        </w:rPr>
+        <w:t>Di X</w:t>
+      </w:r>
+      <w:r>
+        <w:rPr>
+          <w:lang w:val="en-US" w:eastAsia="zh-CN"/>
+        </w:rPr>
+        <w:t>, Woelfer M, Amend M, Wehrl H, Ionescu TM, Pichler BJ, Biswal BB, and Alzheimer's Disease Neuroimaging Initiative (2019). Interregional causal influences of brain metabolic activity reveal the spread of aging effects during normal aging. Hum Brain Mapp 40(16):4657-4668.</w:t>
+      </w:r>
+    </w:p>
+    <w:p>
+      <w:pPr>
+        <w:ind w:left="426" w:hanging="426"/>
+        <w:rPr>
+          <w:lang w:val="en-US" w:eastAsia="zh-CN"/>
+        </w:rPr>
+      </w:pPr>
+      <w:r>
+        <w:rPr>
+          <w:lang w:val="en-US" w:eastAsia="zh-CN"/>
+        </w:rPr>
+        <w:t xml:space="preserve">40. Amend M, Ionescu TM, </w:t>
+      </w:r>
+      <w:r>
+        <w:rPr>
+          <w:b/>
+          <w:bCs/>
+          <w:lang w:val="en-US" w:eastAsia="zh-CN"/>
+        </w:rPr>
+        <w:t>Di X</w:t>
+      </w:r>
+      <w:r>
+        <w:rPr>
+          <w:lang w:val="en-US" w:eastAsia="zh-CN"/>
+        </w:rPr>
+        <w:t xml:space="preserve">, Pichler BJ, Biswal BB, Wehrl HF (2019). Functional resting-state brain connectivity is accompanied by dynamic correlations of application-dependent [18F]FDG PET-tracer fluctuations. Neuroimage 196:161-172. </w:t>
+      </w:r>
+    </w:p>
+    <w:p>
+      <w:pPr>
+        <w:ind w:left="426" w:hanging="426"/>
+        <w:rPr>
+          <w:lang w:val="en-US" w:eastAsia="zh-CN"/>
+        </w:rPr>
+      </w:pPr>
+      <w:r>
+        <w:rPr>
+          <w:lang w:val="en-US" w:eastAsia="zh-CN"/>
+        </w:rPr>
+        <w:t xml:space="preserve">39. Fu Z, Tu Y, </w:t>
+      </w:r>
+      <w:r>
+        <w:rPr>
+          <w:b/>
+          <w:bCs/>
+          <w:lang w:val="en-US" w:eastAsia="zh-CN"/>
+        </w:rPr>
+        <w:t>Di X</w:t>
+      </w:r>
+      <w:r>
+        <w:rPr>
+          <w:lang w:val="en-US" w:eastAsia="zh-CN"/>
+        </w:rPr>
+        <w:t xml:space="preserve">, Du Y, Sui J, Biswal BB, Zhang Z, de Lacy N, Calhoun V (2019). Transient Increased Thalamic-Sensory Connectivity and Decreased Whole-Brain Dynamism in Autism. Neuroimage 190:191-204. </w:t>
+      </w:r>
+    </w:p>
+    <w:p>
+      <w:pPr>
+        <w:ind w:left="426" w:hanging="426"/>
+        <w:rPr>
+          <w:lang w:val="en-US" w:eastAsia="zh-CN"/>
+        </w:rPr>
+      </w:pPr>
+      <w:r>
+        <w:rPr>
+          <w:lang w:val="en-US" w:eastAsia="zh-CN"/>
+        </w:rPr>
+        <w:lastRenderedPageBreak/>
+        <w:t xml:space="preserve">38. </w:t>
+      </w:r>
+      <w:r>
+        <w:rPr>
+          <w:b/>
+          <w:bCs/>
+          <w:lang w:val="en-US" w:eastAsia="zh-CN"/>
+        </w:rPr>
+        <w:t>Di X</w:t>
+      </w:r>
+      <w:r>
+        <w:rPr>
+          <w:lang w:val="en-US" w:eastAsia="zh-CN"/>
+        </w:rPr>
+        <w:t xml:space="preserve">, Biswal BB (2019). Toward Task Connectomics: Examining Whole-Brain Task Modulated Connectivity in Different Task Domains. Cereb Cortex 29(4):1572-1583. </w:t>
+      </w:r>
+    </w:p>
+    <w:p>
+      <w:pPr>
+        <w:ind w:left="426" w:hanging="426"/>
+        <w:rPr>
+          <w:lang w:val="en-US" w:eastAsia="zh-CN"/>
+        </w:rPr>
+      </w:pPr>
+      <w:r>
+        <w:rPr>
+          <w:lang w:val="en-US" w:eastAsia="zh-CN"/>
+        </w:rPr>
+        <w:t xml:space="preserve">37. Fu Z, Tu Y, </w:t>
+      </w:r>
+      <w:r>
+        <w:rPr>
+          <w:b/>
+          <w:bCs/>
+          <w:lang w:val="en-US" w:eastAsia="zh-CN"/>
+        </w:rPr>
+        <w:t>Di X</w:t>
+      </w:r>
+      <w:r>
+        <w:rPr>
+          <w:lang w:val="en-US" w:eastAsia="zh-CN"/>
+        </w:rPr>
+        <w:t xml:space="preserve">, Du Y, Pearlson GD, Turner JA, Biswal BB, Zhang Z, Calhoun VD (2018). Characterizing Dynamic Amplitude of Low-Frequency Fluctuation and Its Relationship with Dynamic Functional Connectivity: An Application to Schizophrenia. Neuroimage 180:619-31. </w:t>
+      </w:r>
+    </w:p>
+    <w:p>
+      <w:pPr>
+        <w:ind w:left="426" w:hanging="426"/>
+        <w:rPr>
+          <w:lang w:val="en-US" w:eastAsia="zh-CN"/>
+        </w:rPr>
+      </w:pPr>
+      <w:r>
+        <w:rPr>
+          <w:lang w:val="en-US" w:eastAsia="zh-CN"/>
+        </w:rPr>
+        <w:t xml:space="preserve">36. </w:t>
+      </w:r>
+      <w:r>
+        <w:rPr>
+          <w:b/>
+          <w:bCs/>
+          <w:lang w:val="en-US" w:eastAsia="zh-CN"/>
+        </w:rPr>
+        <w:t>Di X</w:t>
+      </w:r>
+      <w:r>
+        <w:rPr>
+          <w:lang w:val="en-US" w:eastAsia="zh-CN"/>
+        </w:rPr>
+        <w:t xml:space="preserve">, Azeez A, Li X, Haque E, Biswal BB (2018). Disrupted focal white matter integrity in autism spectrum disorder: a voxel-based meta-analysis of diffusion tensor imaging studies. </w:t>
+      </w:r>
+      <w:r>
+        <w:t>Prog Neuropsychopharmacol Biol Psychiatry</w:t>
+      </w:r>
+      <w:r>
+        <w:rPr>
+          <w:lang w:val="en-US"/>
+        </w:rPr>
+        <w:t xml:space="preserve"> 82:242-248. </w:t>
+      </w:r>
+    </w:p>
+    <w:p>
+      <w:pPr>
+        <w:ind w:left="426" w:hanging="426"/>
+        <w:rPr>
+          <w:lang w:val="en-US" w:eastAsia="zh-CN"/>
+        </w:rPr>
+      </w:pPr>
+      <w:r>
+        <w:rPr>
+          <w:lang w:val="en-US" w:eastAsia="zh-CN"/>
+        </w:rPr>
+        <w:t xml:space="preserve">35. Fu Z, Tu Y, </w:t>
+      </w:r>
+      <w:r>
+        <w:rPr>
+          <w:b/>
+          <w:bCs/>
+          <w:lang w:val="en-US" w:eastAsia="zh-CN"/>
+        </w:rPr>
+        <w:t>Di X</w:t>
+      </w:r>
+      <w:r>
+        <w:rPr>
+          <w:lang w:val="en-US" w:eastAsia="zh-CN"/>
+        </w:rPr>
+        <w:t xml:space="preserve">, Biswal BB, Calhoun VD, Zhang Z (2017). Associations between Functional Connectivity Dynamics and BOLD Dynamics are Heterogeneous across Brain Networks. </w:t>
+      </w:r>
+      <w:r>
+        <w:rPr>
+          <w:lang w:val="en-US" w:eastAsia="zh-CN"/>
+        </w:rPr>
+        <w:t xml:space="preserve">Front Hum Neurosci 11:593. </w:t>
+      </w:r>
+    </w:p>
+    <w:p>
+      <w:pPr>
+        <w:ind w:left="426" w:hanging="426"/>
+        <w:rPr>
+          <w:lang w:val="en-US" w:eastAsia="zh-CN"/>
+        </w:rPr>
+      </w:pPr>
+      <w:r>
+        <w:rPr>
+          <w:lang w:val="en-US" w:eastAsia="zh-CN"/>
+        </w:rPr>
+        <w:t xml:space="preserve">34. </w:t>
+      </w:r>
+      <w:r>
+        <w:rPr>
+          <w:b/>
+          <w:bCs/>
+          <w:lang w:val="en-US" w:eastAsia="zh-CN"/>
+        </w:rPr>
+        <w:t>Di X</w:t>
+      </w:r>
+      <w:r>
+        <w:rPr>
+          <w:lang w:val="en-US" w:eastAsia="zh-CN"/>
+        </w:rPr>
+        <w:t xml:space="preserve">, Gohel S, Thielcke A, Wehrl HF, Biswal BB, and Alzheimer's Disease Neuroimaging Initiative (2017). Do all roads lead to Rome? A comparison of brain networks derived from inter-subject volumetric and metabolic covariance and moment-to-moment hemodynamic correlations in old individuals. Brain Struct Funct 222(8):3833–3845. </w:t>
+      </w:r>
+    </w:p>
+    <w:p>
+      <w:pPr>
+        <w:ind w:left="426" w:hanging="426"/>
+        <w:rPr>
+          <w:lang w:val="en-US" w:eastAsia="zh-CN"/>
+        </w:rPr>
+      </w:pPr>
+      <w:r>
+        <w:rPr>
+          <w:lang w:val="en-US" w:eastAsia="zh-CN"/>
+        </w:rPr>
+        <w:t xml:space="preserve">33. </w:t>
+      </w:r>
+      <w:r>
+        <w:rPr>
+          <w:b/>
+          <w:bCs/>
+          <w:lang w:val="en-US" w:eastAsia="zh-CN"/>
+        </w:rPr>
+        <w:t>Di X</w:t>
+      </w:r>
+      <w:r>
+        <w:rPr>
+          <w:lang w:val="en-US" w:eastAsia="zh-CN"/>
+        </w:rPr>
+        <w:t>, Biswal BB (2017). Psychophysiological Interactions in a Visual Checkerboard Task: Reproducibility, Reliability, and the Effects of Deconvolution. Front Neurosci 11:573.</w:t>
+      </w:r>
+    </w:p>
+    <w:p>
+      <w:pPr>
+        <w:ind w:left="426" w:hanging="426"/>
+        <w:rPr>
+          <w:lang w:val="en-US" w:eastAsia="zh-CN"/>
+        </w:rPr>
+      </w:pPr>
+      <w:r>
+        <w:rPr>
+          <w:lang w:val="en-US" w:eastAsia="zh-CN"/>
+        </w:rPr>
+        <w:t xml:space="preserve">32. Jin H, Wang P, Fang Z, </w:t>
+      </w:r>
+      <w:r>
+        <w:rPr>
+          <w:b/>
+          <w:bCs/>
+          <w:lang w:val="en-US" w:eastAsia="zh-CN"/>
+        </w:rPr>
+        <w:t>Di X</w:t>
+      </w:r>
+      <w:r>
+        <w:rPr>
+          <w:lang w:val="en-US" w:eastAsia="zh-CN"/>
+        </w:rPr>
+        <w:t xml:space="preserve">, Ye Z, Xu G, Lin H, Cheng Y, Li Y, Xu Y, Rao H (2017). Effects of badminton expertise on representational momentum: A combination of cross-sectional and longitudinal studies. </w:t>
+      </w:r>
+      <w:r>
+        <w:rPr>
+          <w:lang w:val="en-US" w:eastAsia="zh-CN"/>
+        </w:rPr>
+        <w:t xml:space="preserve">Front Psychol 8:1526. </w:t>
+      </w:r>
+    </w:p>
+    <w:p>
+      <w:pPr>
+        <w:ind w:left="426" w:hanging="426"/>
+        <w:rPr>
+          <w:lang w:val="en-US" w:eastAsia="zh-CN"/>
+        </w:rPr>
+      </w:pPr>
+      <w:r>
+        <w:rPr>
+          <w:lang w:val="en-US" w:eastAsia="zh-CN"/>
+        </w:rPr>
+        <w:t xml:space="preserve">31. </w:t>
+      </w:r>
+      <w:r>
+        <w:rPr>
+          <w:b/>
+          <w:bCs/>
+          <w:lang w:val="en-US" w:eastAsia="zh-CN"/>
+        </w:rPr>
+        <w:t>Di X</w:t>
+      </w:r>
+      <w:r>
+        <w:rPr>
+          <w:lang w:val="en-US" w:eastAsia="zh-CN"/>
+        </w:rPr>
+        <w:t xml:space="preserve">, Reynolds RC, Biswal BB (2017). Imperfect (de)convolution may introduce spurious psychophysiological interactions and how to avoid it. Hum Brain Mapp 38(4), 1723–1740. </w:t>
+      </w:r>
+    </w:p>
+    <w:p>
+      <w:pPr>
+        <w:ind w:left="426" w:hanging="426"/>
+        <w:rPr>
+          <w:lang w:val="en-US" w:eastAsia="zh-CN"/>
+        </w:rPr>
+      </w:pPr>
+      <w:r>
+        <w:rPr>
+          <w:lang w:val="en-US" w:eastAsia="zh-CN"/>
+        </w:rPr>
+        <w:t xml:space="preserve">30. </w:t>
+      </w:r>
+      <w:r>
+        <w:rPr>
+          <w:b/>
+          <w:bCs/>
+          <w:lang w:val="en-US" w:eastAsia="zh-CN"/>
+        </w:rPr>
+        <w:t>Di X</w:t>
+      </w:r>
+      <w:r>
+        <w:rPr>
+          <w:lang w:val="en-US" w:eastAsia="zh-CN"/>
+        </w:rPr>
+        <w:t>, Huang J, Biswal BB (2017). Task-modulated brain connectivity of the amygdala: a meta-analysis of psychophysiological interactions. Brain Struct Funct 222(1):619-634.</w:t>
+      </w:r>
+    </w:p>
+    <w:p>
+      <w:pPr>
+        <w:ind w:left="426" w:hanging="426"/>
+        <w:rPr>
+          <w:lang w:val="en-US" w:eastAsia="zh-CN"/>
+        </w:rPr>
+      </w:pPr>
+      <w:r>
+        <w:rPr>
+          <w:lang w:val="en-US" w:eastAsia="zh-CN"/>
+        </w:rPr>
+        <w:t xml:space="preserve">29. Xu H, Wang P, Ye Z, </w:t>
+      </w:r>
+      <w:r>
+        <w:rPr>
+          <w:b/>
+          <w:bCs/>
+          <w:lang w:val="en-US" w:eastAsia="zh-CN"/>
+        </w:rPr>
+        <w:t>Di X</w:t>
+      </w:r>
+      <w:r>
+        <w:rPr>
+          <w:lang w:val="en-US" w:eastAsia="zh-CN"/>
+        </w:rPr>
+        <w:t xml:space="preserve">, Xu G, Mo L, Lin H, Rao H and Jin H (2016) The Role of Medial Frontal Cortex in Action Anticipation in Professional Badminton Players. Front Psychol. 7:1817. </w:t>
+      </w:r>
+    </w:p>
+    <w:p>
+      <w:pPr>
+        <w:ind w:left="426" w:hanging="426"/>
+        <w:rPr>
+          <w:lang w:val="en-US" w:eastAsia="zh-CN"/>
+        </w:rPr>
+      </w:pPr>
+      <w:r>
+        <w:rPr>
+          <w:lang w:val="en-US" w:eastAsia="zh-CN"/>
+        </w:rPr>
+        <w:t xml:space="preserve">28. Ray S, </w:t>
+      </w:r>
+      <w:r>
+        <w:rPr>
+          <w:b/>
+          <w:bCs/>
+          <w:lang w:val="en-US" w:eastAsia="zh-CN"/>
+        </w:rPr>
+        <w:t>Di X</w:t>
+      </w:r>
+      <w:r>
+        <w:rPr>
+          <w:lang w:val="en-US" w:eastAsia="zh-CN"/>
+        </w:rPr>
+        <w:t>, Biswal BB (2016). Effective Connectivity Within the Mesocorticolimbic System During Resting-State in Cocaine Users. Front Hum Neurosci. 10:563.</w:t>
+      </w:r>
+    </w:p>
+    <w:p>
+      <w:pPr>
+        <w:ind w:left="426" w:hanging="426"/>
+        <w:rPr>
+          <w:lang w:val="en-US" w:eastAsia="zh-CN"/>
+        </w:rPr>
+      </w:pPr>
+      <w:r>
+        <w:rPr>
+          <w:lang w:val="en-US" w:eastAsia="zh-CN"/>
+        </w:rPr>
+        <w:t xml:space="preserve">27. Yuan R, </w:t>
+      </w:r>
+      <w:r>
+        <w:rPr>
+          <w:b/>
+          <w:bCs/>
+          <w:lang w:val="en-US" w:eastAsia="zh-CN"/>
+        </w:rPr>
+        <w:t>Di X</w:t>
+      </w:r>
+      <w:r>
+        <w:rPr>
+          <w:lang w:val="en-US" w:eastAsia="zh-CN"/>
+        </w:rPr>
+        <w:t xml:space="preserve">, Taylor PA, Gohel S, Tsai YH, Biswal BB (2016). Functional topography of the thalamocortical system in human. Brain Struct Funct 221(4):1971-1984. </w:t>
+      </w:r>
+    </w:p>
+    <w:p>
+      <w:pPr>
+        <w:ind w:left="426" w:hanging="426"/>
+        <w:rPr>
+          <w:lang w:val="en-US" w:eastAsia="zh-CN"/>
+        </w:rPr>
+      </w:pPr>
+      <w:r>
+        <w:rPr>
+          <w:lang w:val="en-US" w:eastAsia="zh-CN"/>
+        </w:rPr>
+        <w:t xml:space="preserve">26. Zhang X, </w:t>
+      </w:r>
+      <w:r>
+        <w:rPr>
+          <w:b/>
+          <w:bCs/>
+          <w:lang w:val="en-US" w:eastAsia="zh-CN"/>
+        </w:rPr>
+        <w:t>Di X</w:t>
+      </w:r>
+      <w:r>
+        <w:rPr>
+          <w:lang w:val="en-US" w:eastAsia="zh-CN"/>
+        </w:rPr>
+        <w:t>, Lei H, Yang J, Xiao J, Wang X, Yao S, Rao H (2016): Imbalanced Spontaneous Brain Activity in Orbitofrontal-Insular Circuits in Individuals with Cognitive Vulnerability to Depression. J Affect Disord 198:56-63.</w:t>
+      </w:r>
+    </w:p>
+    <w:p>
+      <w:pPr>
+        <w:ind w:left="426" w:hanging="426"/>
+        <w:rPr>
+          <w:lang w:val="en-US" w:eastAsia="zh-CN"/>
+        </w:rPr>
+      </w:pPr>
+      <w:r>
+        <w:rPr>
+          <w:lang w:val="en-US" w:eastAsia="zh-CN"/>
+        </w:rPr>
+        <w:t xml:space="preserve">25. </w:t>
+      </w:r>
+      <w:r>
+        <w:rPr>
+          <w:b/>
+          <w:bCs/>
+          <w:lang w:val="en-US" w:eastAsia="zh-CN"/>
+        </w:rPr>
+        <w:t>Di X</w:t>
+      </w:r>
+      <w:r>
+        <w:rPr>
+          <w:lang w:val="en-US" w:eastAsia="zh-CN"/>
+        </w:rPr>
+        <w:t>, Biswal BB (2016). Similarly expanded bilateral temporal lobe volumes in female and male children with autism spectrum disorder. Biological Psychiatry: Cognitive Neuroscience and Neuroimaging 1(2):178-185.</w:t>
+      </w:r>
+    </w:p>
+    <w:p>
+      <w:pPr>
+        <w:ind w:left="426" w:hanging="426"/>
+        <w:rPr>
+          <w:lang w:val="en-US" w:eastAsia="zh-CN"/>
+        </w:rPr>
+      </w:pPr>
+      <w:r>
+        <w:rPr>
+          <w:lang w:val="en-US" w:eastAsia="zh-CN"/>
+        </w:rPr>
+        <w:t xml:space="preserve">24. Hu C, </w:t>
+      </w:r>
+      <w:r>
+        <w:rPr>
+          <w:b/>
+          <w:bCs/>
+          <w:lang w:val="en-US" w:eastAsia="zh-CN"/>
+        </w:rPr>
+        <w:t>Di X</w:t>
+      </w:r>
+      <w:r>
+        <w:rPr>
+          <w:lang w:val="en-US" w:eastAsia="zh-CN"/>
+        </w:rPr>
+        <w:t>, Eickhoff SB, Zhang M, Peng K, Guo H, Sui J (2016). Distinct and common aspects of physical and psychological self-representation in the brain: A meta-analysis of self-bias in facial and self-referential judgements. Neuroscience &amp; Biobehavioral Reviews 61:197–207.</w:t>
+      </w:r>
+    </w:p>
+    <w:p>
+      <w:pPr>
+        <w:ind w:left="426" w:hanging="426"/>
+        <w:rPr>
+          <w:lang w:val="en-US" w:eastAsia="zh-CN"/>
+        </w:rPr>
+      </w:pPr>
+      <w:r>
+        <w:rPr>
+          <w:lang w:val="en-US" w:eastAsia="zh-CN"/>
+        </w:rPr>
+        <w:t xml:space="preserve">23. </w:t>
+      </w:r>
+      <w:r>
+        <w:rPr>
+          <w:b/>
+          <w:bCs/>
+          <w:lang w:val="en-US" w:eastAsia="zh-CN"/>
+        </w:rPr>
+        <w:t>Di X</w:t>
+      </w:r>
+      <w:r>
+        <w:rPr>
+          <w:lang w:val="en-US" w:eastAsia="zh-CN"/>
+        </w:rPr>
+        <w:t>, Biswal BB (2015). Characterizations of resting-state modulatory interactions in human brain. J Neurophysiol 114(5), 2785-96.</w:t>
+      </w:r>
+    </w:p>
+    <w:p>
+      <w:pPr>
+        <w:ind w:left="426" w:hanging="426"/>
+        <w:rPr>
+          <w:lang w:val="en-US" w:eastAsia="zh-CN"/>
+        </w:rPr>
+      </w:pPr>
+      <w:r>
+        <w:rPr>
+          <w:lang w:val="en-US" w:eastAsia="zh-CN"/>
+        </w:rPr>
+        <w:lastRenderedPageBreak/>
+        <w:t xml:space="preserve">22. </w:t>
+      </w:r>
+      <w:r>
+        <w:rPr>
+          <w:b/>
+          <w:bCs/>
+          <w:lang w:val="en-US" w:eastAsia="zh-CN"/>
+        </w:rPr>
+        <w:t>Di X</w:t>
+      </w:r>
+      <w:r>
+        <w:rPr>
+          <w:lang w:val="en-US" w:eastAsia="zh-CN"/>
+        </w:rPr>
+        <w:t>, Fu Z, Chan SC, Hung YS, Biswal BB, Zhang Z (2015). Task-related Functional Connectivity Dynamics in a Block-designed Visual Experiment. Front Hum. Neurosci 9:543.</w:t>
+      </w:r>
+    </w:p>
+    <w:p>
+      <w:pPr>
+        <w:ind w:left="426" w:hanging="426"/>
+        <w:rPr>
+          <w:lang w:val="en-US" w:eastAsia="zh-CN"/>
+        </w:rPr>
+      </w:pPr>
+      <w:r>
+        <w:rPr>
+          <w:lang w:val="en-US" w:eastAsia="zh-CN"/>
+        </w:rPr>
+        <w:t xml:space="preserve">21. </w:t>
+      </w:r>
+      <w:r>
+        <w:rPr>
+          <w:b/>
+          <w:bCs/>
+          <w:lang w:val="en-US" w:eastAsia="zh-CN"/>
+        </w:rPr>
+        <w:t>Di X</w:t>
+      </w:r>
+      <w:r>
+        <w:rPr>
+          <w:lang w:val="en-US" w:eastAsia="zh-CN"/>
+        </w:rPr>
+        <w:t>, Biswal BB (2015). Dynamic Brain Functional Connectivity Modulated by Resting-State Networks. Brain Struct Funct 220(1):37-46.</w:t>
+      </w:r>
+    </w:p>
+    <w:p>
+      <w:pPr>
+        <w:ind w:left="426" w:hanging="426"/>
+        <w:rPr>
+          <w:lang w:val="en-US" w:eastAsia="zh-CN"/>
+        </w:rPr>
+      </w:pPr>
+      <w:r>
+        <w:rPr>
+          <w:lang w:val="en-US" w:eastAsia="zh-CN"/>
+        </w:rPr>
+        <w:t xml:space="preserve">20. </w:t>
+      </w:r>
+      <w:r>
+        <w:rPr>
+          <w:b/>
+          <w:bCs/>
+          <w:lang w:val="en-US" w:eastAsia="zh-CN"/>
+        </w:rPr>
+        <w:t>Di X</w:t>
+      </w:r>
+      <w:r>
+        <w:rPr>
+          <w:lang w:val="en-US" w:eastAsia="zh-CN"/>
+        </w:rPr>
+        <w:t>, Kim E, Chen P, Biswal BB (2014). Lateralized Resting-state Functional Connectivity in the Task-positive and Task-negative Networks. Brain Connect 4(9): 641-648.</w:t>
+      </w:r>
+    </w:p>
+    <w:p>
+      <w:pPr>
+        <w:ind w:left="426" w:hanging="426"/>
+        <w:rPr>
+          <w:lang w:val="en-US" w:eastAsia="zh-CN"/>
+        </w:rPr>
+      </w:pPr>
+      <w:r>
+        <w:rPr>
+          <w:lang w:val="en-US" w:eastAsia="zh-CN"/>
+        </w:rPr>
+        <w:t xml:space="preserve">19. Lei H, Zhang X, </w:t>
+      </w:r>
+      <w:r>
+        <w:rPr>
+          <w:b/>
+          <w:bCs/>
+          <w:lang w:val="en-US" w:eastAsia="zh-CN"/>
+        </w:rPr>
+        <w:t>Di X</w:t>
+      </w:r>
+      <w:r>
+        <w:rPr>
+          <w:lang w:val="en-US" w:eastAsia="zh-CN"/>
+        </w:rPr>
+        <w:t xml:space="preserve">, Rao H, Ming Q, Zhang J, Guo X, Jiang Y, Gao Y, Yi J, Zhu X, Yao S (2014). A Functional Polymorphism of the MAOA Gene Modulates Spontaneous Brain Activity in Pons. Biomed Res Int 2014:243280. </w:t>
+      </w:r>
+    </w:p>
+    <w:p>
+      <w:pPr>
+        <w:ind w:left="426" w:hanging="426"/>
+        <w:rPr>
+          <w:lang w:val="en-US" w:eastAsia="zh-CN"/>
+        </w:rPr>
+      </w:pPr>
+      <w:r>
+        <w:rPr>
+          <w:lang w:val="en-US" w:eastAsia="zh-CN"/>
+        </w:rPr>
+        <w:t xml:space="preserve">18. Fu Z, Chan SC, </w:t>
+      </w:r>
+      <w:r>
+        <w:rPr>
+          <w:b/>
+          <w:bCs/>
+          <w:lang w:val="en-US" w:eastAsia="zh-CN"/>
+        </w:rPr>
+        <w:t>Di X</w:t>
+      </w:r>
+      <w:r>
+        <w:rPr>
+          <w:lang w:val="en-US" w:eastAsia="zh-CN"/>
+        </w:rPr>
+        <w:t xml:space="preserve">, Biswal B, Zhang Z (2014). Adaptive Covariance Estimation of Non-stationary Processes and its Application to Infer Dynamic Connectivity from fMRI. IEEE Trans Biomed Circuits Syst 8(2):228–39. </w:t>
+      </w:r>
+    </w:p>
+    <w:p>
+      <w:pPr>
+        <w:ind w:left="426" w:hanging="426"/>
+        <w:rPr>
+          <w:lang w:val="en-US" w:eastAsia="zh-CN"/>
+        </w:rPr>
+      </w:pPr>
+      <w:r>
+        <w:rPr>
+          <w:lang w:val="en-US" w:eastAsia="zh-CN"/>
+        </w:rPr>
+        <w:t xml:space="preserve">17. </w:t>
+      </w:r>
+      <w:r>
+        <w:rPr>
+          <w:b/>
+          <w:bCs/>
+          <w:lang w:val="en-US" w:eastAsia="zh-CN"/>
+        </w:rPr>
+        <w:t>Di X</w:t>
+      </w:r>
+      <w:r>
+        <w:rPr>
+          <w:lang w:val="en-US" w:eastAsia="zh-CN"/>
+        </w:rPr>
+        <w:t>, Biswal BB (2014). Modulatory Interactions between the Default Mode Network and Task Positive Networks in Resting-State. PeerJ 2:e367.</w:t>
+      </w:r>
+    </w:p>
+    <w:p>
+      <w:pPr>
+        <w:ind w:left="426" w:hanging="426"/>
+        <w:rPr>
+          <w:lang w:val="en-US" w:eastAsia="zh-CN"/>
+        </w:rPr>
+      </w:pPr>
+      <w:r>
+        <w:rPr>
+          <w:lang w:val="en-US" w:eastAsia="zh-CN"/>
+        </w:rPr>
+        <w:t xml:space="preserve">16. </w:t>
+      </w:r>
+      <w:r>
+        <w:rPr>
+          <w:b/>
+          <w:bCs/>
+          <w:lang w:val="en-US" w:eastAsia="zh-CN"/>
+        </w:rPr>
+        <w:t>Di X</w:t>
+      </w:r>
+      <w:r>
+        <w:rPr>
+          <w:lang w:val="en-US" w:eastAsia="zh-CN"/>
+        </w:rPr>
+        <w:t>, Biswal BB (2014). Identifying the Default Mode Network Structure Using Dynamic Causal Modeling on Resting-state Functional Magnetic Resonance Imaging. Neuroimage 86:53–9.</w:t>
+      </w:r>
+    </w:p>
+    <w:p>
+      <w:pPr>
+        <w:ind w:left="426" w:hanging="426"/>
+        <w:rPr>
+          <w:lang w:val="en-US" w:eastAsia="zh-CN"/>
+        </w:rPr>
+      </w:pPr>
+      <w:r>
+        <w:rPr>
+          <w:lang w:val="en-US" w:eastAsia="zh-CN"/>
+        </w:rPr>
+        <w:t xml:space="preserve">15. </w:t>
+      </w:r>
+      <w:r>
+        <w:rPr>
+          <w:b/>
+          <w:bCs/>
+          <w:lang w:val="en-US" w:eastAsia="zh-CN"/>
+        </w:rPr>
+        <w:t>Di X</w:t>
+      </w:r>
+      <w:r>
+        <w:rPr>
+          <w:lang w:val="en-US" w:eastAsia="zh-CN"/>
+        </w:rPr>
+        <w:t xml:space="preserve">, Rypma B, Biswal BB (2014). Correspondence of Executive Function Related Functional and Anatomical Alterations in Aging Brain. </w:t>
+      </w:r>
+      <w:r>
+        <w:t>Prog Neuropsychopharmacol Biol Psychiatry</w:t>
+      </w:r>
+      <w:r>
+        <w:rPr>
+          <w:lang w:val="en-US"/>
+        </w:rPr>
+        <w:t xml:space="preserve"> 48(3):41–50</w:t>
+      </w:r>
+      <w:r>
+        <w:rPr>
+          <w:lang w:val="en-US" w:eastAsia="zh-CN"/>
+        </w:rPr>
+        <w:t>.</w:t>
+      </w:r>
+    </w:p>
+    <w:p>
+      <w:pPr>
+        <w:ind w:left="426" w:hanging="426"/>
+        <w:rPr>
+          <w:lang w:val="en-US" w:eastAsia="zh-CN"/>
+        </w:rPr>
+      </w:pPr>
+      <w:r>
+        <w:rPr>
+          <w:lang w:val="en-US" w:eastAsia="zh-CN"/>
+        </w:rPr>
+        <w:t xml:space="preserve">14. </w:t>
+      </w:r>
+      <w:r>
+        <w:rPr>
+          <w:lang w:val="en-US"/>
+        </w:rPr>
+        <w:t xml:space="preserve">Yuan R, </w:t>
+      </w:r>
+      <w:r>
+        <w:rPr>
+          <w:b/>
+          <w:bCs/>
+          <w:lang w:val="en-US"/>
+        </w:rPr>
+        <w:t>Di X</w:t>
+      </w:r>
+      <w:r>
+        <w:rPr>
+          <w:lang w:val="en-US"/>
+        </w:rPr>
+        <w:t>, Kim EH, Barik S, Rypma B, Biswal BB</w:t>
+      </w:r>
+      <w:r>
+        <w:rPr>
+          <w:lang w:val="en-US" w:eastAsia="zh-CN"/>
+        </w:rPr>
+        <w:t xml:space="preserve"> (2013)</w:t>
+      </w:r>
+      <w:r>
+        <w:rPr>
+          <w:lang w:val="en-US"/>
+        </w:rPr>
+        <w:t xml:space="preserve">. Regional Homogeneity of Resting-state fMRI Contributes to Both Neurovascular and Task Activation Variations. </w:t>
+      </w:r>
+      <w:r>
+        <w:t>M</w:t>
+      </w:r>
+      <w:r>
+        <w:rPr>
+          <w:lang w:eastAsia="zh-CN"/>
+        </w:rPr>
+        <w:t>agn</w:t>
+      </w:r>
+      <w:r>
+        <w:t xml:space="preserve"> R</w:t>
+      </w:r>
+      <w:r>
+        <w:rPr>
+          <w:lang w:eastAsia="zh-CN"/>
+        </w:rPr>
+        <w:t>eson</w:t>
+      </w:r>
+      <w:r>
+        <w:t xml:space="preserve"> I</w:t>
+      </w:r>
+      <w:r>
+        <w:rPr>
+          <w:lang w:eastAsia="zh-CN"/>
+        </w:rPr>
+        <w:t>maging</w:t>
+      </w:r>
+      <w:r>
+        <w:rPr>
+          <w:lang w:val="en-US" w:eastAsia="zh-CN"/>
+        </w:rPr>
+        <w:t xml:space="preserve"> 31(9):1492–1500</w:t>
+      </w:r>
+      <w:r>
+        <w:t>.</w:t>
+      </w:r>
+    </w:p>
+    <w:p>
+      <w:pPr>
+        <w:ind w:left="426" w:hanging="426"/>
+        <w:rPr>
+          <w:lang w:val="en-US" w:eastAsia="zh-CN"/>
+        </w:rPr>
+      </w:pPr>
+      <w:r>
+        <w:rPr>
+          <w:lang w:val="en-US" w:eastAsia="zh-CN"/>
+        </w:rPr>
+        <w:t xml:space="preserve">13. </w:t>
+      </w:r>
+      <w:r>
+        <w:rPr>
+          <w:b/>
+          <w:bCs/>
+          <w:lang w:val="en-US" w:eastAsia="zh-CN"/>
+        </w:rPr>
+        <w:t>Di X</w:t>
+      </w:r>
+      <w:r>
+        <w:rPr>
+          <w:lang w:val="en-US" w:eastAsia="zh-CN"/>
+        </w:rPr>
+        <w:t>, Gohel S, Kim EH and Biswal BB (2013). Task vs. Rest - Different Network Configurations between the Coactivation and the Resting-State Brain Networks. Front Hum Neurosci. 7:493.</w:t>
+      </w:r>
+    </w:p>
+    <w:p>
+      <w:pPr>
+        <w:ind w:left="426" w:hanging="426"/>
+        <w:rPr>
+          <w:lang w:val="en-US" w:eastAsia="zh-CN"/>
+        </w:rPr>
+      </w:pPr>
+      <w:r>
+        <w:rPr>
+          <w:lang w:val="en-US" w:eastAsia="zh-CN"/>
+        </w:rPr>
+        <w:t xml:space="preserve">12. </w:t>
+      </w:r>
+      <w:r>
+        <w:rPr>
+          <w:b/>
+          <w:bCs/>
+          <w:lang w:val="en-US" w:eastAsia="zh-CN"/>
+        </w:rPr>
+        <w:t>Di X</w:t>
+      </w:r>
+      <w:r>
+        <w:rPr>
+          <w:lang w:val="en-US" w:eastAsia="zh-CN"/>
+        </w:rPr>
+        <w:t xml:space="preserve">, Biswal BB (2013). Modulatory interactions of resting-state brain functional connectivity. PLoS One 8(8): e71163. </w:t>
+      </w:r>
+    </w:p>
+    <w:p>
+      <w:pPr>
+        <w:ind w:left="426" w:hanging="426"/>
+        <w:rPr>
+          <w:b/>
+          <w:bCs/>
+          <w:lang w:val="en-US" w:eastAsia="zh-CN"/>
+        </w:rPr>
+      </w:pPr>
+      <w:r>
+        <w:rPr>
+          <w:lang w:val="en-US" w:eastAsia="zh-CN"/>
+        </w:rPr>
+        <w:t xml:space="preserve">11. </w:t>
+      </w:r>
+      <w:r>
+        <w:rPr>
+          <w:b/>
+          <w:bCs/>
+          <w:lang w:val="en-US" w:eastAsia="zh-CN"/>
+        </w:rPr>
+        <w:t>Di X</w:t>
+      </w:r>
+      <w:r>
+        <w:rPr>
+          <w:lang w:val="en-US" w:eastAsia="zh-CN"/>
+        </w:rPr>
+        <w:t xml:space="preserve">, Kim EH, Huang C, Tsai S, Lin C and Biswal BB (2013). The influence of the amplitude of low-frequency fluctuations on resting-state functional connectivity. Front Hum Neurosci. 7:118. </w:t>
+      </w:r>
+    </w:p>
+    <w:p>
+      <w:pPr>
+        <w:ind w:left="426" w:hanging="426"/>
+        <w:rPr>
+          <w:b/>
+          <w:bCs/>
+          <w:lang w:val="en-US" w:eastAsia="zh-CN"/>
+        </w:rPr>
+      </w:pPr>
+      <w:r>
+        <w:rPr>
+          <w:lang w:val="en-US" w:eastAsia="zh-CN"/>
+        </w:rPr>
+        <w:t>10</w:t>
+      </w:r>
+      <w:r>
+        <w:rPr>
+          <w:lang w:eastAsia="zh-CN"/>
+        </w:rPr>
+        <w:t xml:space="preserve">. </w:t>
+      </w:r>
+      <w:r>
+        <w:t>Huang</w:t>
+      </w:r>
+      <w:r>
+        <w:rPr>
+          <w:lang w:eastAsia="zh-CN"/>
+        </w:rPr>
+        <w:t xml:space="preserve"> J</w:t>
+      </w:r>
+      <w:r>
+        <w:t>, Wang</w:t>
+      </w:r>
+      <w:r>
+        <w:rPr>
+          <w:lang w:eastAsia="zh-CN"/>
+        </w:rPr>
+        <w:t xml:space="preserve"> Y</w:t>
+      </w:r>
+      <w:r>
+        <w:t>, Jin</w:t>
+      </w:r>
+      <w:r>
+        <w:rPr>
+          <w:lang w:eastAsia="zh-CN"/>
+        </w:rPr>
+        <w:t xml:space="preserve"> Z</w:t>
+      </w:r>
+      <w:r>
+        <w:t xml:space="preserve">, </w:t>
+      </w:r>
+      <w:r>
+        <w:rPr>
+          <w:b/>
+          <w:bCs/>
+        </w:rPr>
+        <w:t>Di</w:t>
+      </w:r>
+      <w:r>
+        <w:rPr>
+          <w:b/>
+          <w:bCs/>
+          <w:lang w:eastAsia="zh-CN"/>
+        </w:rPr>
+        <w:t xml:space="preserve"> X</w:t>
+      </w:r>
+      <w:r>
+        <w:t>, Yang</w:t>
+      </w:r>
+      <w:r>
+        <w:rPr>
+          <w:lang w:eastAsia="zh-CN"/>
+        </w:rPr>
+        <w:t xml:space="preserve"> T</w:t>
+      </w:r>
+      <w:r>
+        <w:t>, Gur</w:t>
+      </w:r>
+      <w:r>
+        <w:rPr>
+          <w:lang w:eastAsia="zh-CN"/>
+        </w:rPr>
+        <w:t xml:space="preserve"> RC</w:t>
+      </w:r>
+      <w:r>
+        <w:t>, Gur</w:t>
+      </w:r>
+      <w:r>
+        <w:rPr>
+          <w:lang w:eastAsia="zh-CN"/>
+        </w:rPr>
+        <w:t xml:space="preserve"> RE</w:t>
+      </w:r>
+      <w:r>
+        <w:t>, Shum</w:t>
+      </w:r>
+      <w:r>
+        <w:rPr>
+          <w:lang w:eastAsia="zh-CN"/>
+        </w:rPr>
+        <w:t xml:space="preserve"> DH</w:t>
+      </w:r>
+      <w:r>
+        <w:t>, Cheung</w:t>
+      </w:r>
+      <w:r>
+        <w:rPr>
+          <w:lang w:eastAsia="zh-CN"/>
+        </w:rPr>
+        <w:t xml:space="preserve"> EF</w:t>
+      </w:r>
+      <w:r>
+        <w:t>, Chan</w:t>
+      </w:r>
+      <w:r>
+        <w:rPr>
+          <w:lang w:eastAsia="zh-CN"/>
+        </w:rPr>
+        <w:t xml:space="preserve"> RC</w:t>
+      </w:r>
+      <w:r>
+        <w:t xml:space="preserve"> (20</w:t>
+      </w:r>
+      <w:r>
+        <w:rPr>
+          <w:lang w:eastAsia="zh-CN"/>
+        </w:rPr>
+        <w:t>13</w:t>
+      </w:r>
+      <w:r>
+        <w:t xml:space="preserve">). Happy facial expression processing with different social interaction cues: An fMRI study of individuals with schizotypal personality traits. Prog Neuropsychopharmacol Biol Psychiatry </w:t>
+      </w:r>
+      <w:r>
+        <w:rPr>
+          <w:lang w:val="en-US"/>
+        </w:rPr>
+        <w:t>44(1):108–17.</w:t>
+      </w:r>
+    </w:p>
+    <w:p>
+      <w:pPr>
+        <w:ind w:left="426" w:hanging="426"/>
+        <w:rPr>
+          <w:b/>
+          <w:bCs/>
+          <w:lang w:val="en-US" w:eastAsia="zh-CN"/>
+        </w:rPr>
+      </w:pPr>
+      <w:r>
+        <w:rPr>
+          <w:lang w:val="en-US" w:eastAsia="zh-CN"/>
+        </w:rPr>
+        <w:t xml:space="preserve">9. </w:t>
+      </w:r>
+      <w:r>
+        <w:rPr>
+          <w:b/>
+          <w:bCs/>
+          <w:lang w:val="en-US" w:eastAsia="zh-CN"/>
+        </w:rPr>
+        <w:t>Di X</w:t>
+      </w:r>
+      <w:r>
+        <w:rPr>
+          <w:lang w:val="en-US" w:eastAsia="zh-CN"/>
+        </w:rPr>
+        <w:t>, Kannurpatti SS, Rypma B, Biswal BB (2013). Calibrating BOLD fMRI activations with neuro-vascular and anatomical constraints. Cereb Cortex 23 (2):255-63.</w:t>
+      </w:r>
+    </w:p>
+    <w:p>
+      <w:pPr>
+        <w:ind w:left="426" w:hanging="426"/>
+        <w:rPr>
+          <w:b/>
+          <w:bCs/>
+          <w:lang w:val="en-US" w:eastAsia="zh-CN"/>
+        </w:rPr>
+      </w:pPr>
+      <w:r>
+        <w:rPr>
+          <w:lang w:val="en-US" w:eastAsia="zh-CN"/>
+        </w:rPr>
+        <w:t xml:space="preserve">8. </w:t>
+      </w:r>
+      <w:r>
+        <w:rPr>
+          <w:b/>
+          <w:bCs/>
+          <w:lang w:val="en-US" w:eastAsia="zh-CN"/>
+        </w:rPr>
+        <w:t>Di X</w:t>
+      </w:r>
+      <w:r>
+        <w:rPr>
+          <w:lang w:val="en-US" w:eastAsia="zh-CN"/>
+        </w:rPr>
+        <w:t>, Biswal BB, Alzheimer's Disease Neuroimaging Initiative (2012). Metabolic Brain Covariant Networks as Revealed by FDG-PET with reference to resting-state fMRI networks. Brain Connect 2(5):275-83.</w:t>
+      </w:r>
+    </w:p>
+    <w:p>
+      <w:pPr>
+        <w:ind w:left="426" w:hanging="426"/>
+        <w:rPr>
+          <w:lang w:val="en-US" w:eastAsia="zh-CN"/>
+        </w:rPr>
+      </w:pPr>
+      <w:r>
+        <w:rPr>
+          <w:lang w:val="en-US" w:eastAsia="zh-CN"/>
+        </w:rPr>
+        <w:t xml:space="preserve">7. </w:t>
+      </w:r>
+      <w:r>
+        <w:rPr>
+          <w:b/>
+          <w:bCs/>
+          <w:lang w:val="en-US" w:eastAsia="zh-CN"/>
+        </w:rPr>
+        <w:t>Di X</w:t>
+      </w:r>
+      <w:r>
+        <w:rPr>
+          <w:lang w:val="en-US" w:eastAsia="zh-CN"/>
+        </w:rPr>
+        <w:t>, Zhu S, Jin H, Wang P, Ye Z, Zhou K, Zhuo Y, Rao H (2012). Altered resting brain function and structure in professional badminton players. Brain Connect 2(4):225-33.</w:t>
+      </w:r>
+    </w:p>
+    <w:p>
+      <w:pPr>
+        <w:ind w:left="426" w:hanging="426"/>
+        <w:rPr>
+          <w:lang w:val="en-US" w:eastAsia="zh-CN"/>
+        </w:rPr>
+      </w:pPr>
+      <w:r>
+        <w:rPr>
+          <w:lang w:val="en-US" w:eastAsia="zh-CN"/>
+        </w:rPr>
+        <w:t xml:space="preserve">6. Taylor P, Gohel SR, </w:t>
+      </w:r>
+      <w:r>
+        <w:rPr>
+          <w:b/>
+          <w:bCs/>
+          <w:lang w:val="en-US" w:eastAsia="zh-CN"/>
+        </w:rPr>
+        <w:t>Di X</w:t>
+      </w:r>
+      <w:r>
+        <w:rPr>
+          <w:lang w:val="en-US" w:eastAsia="zh-CN"/>
+        </w:rPr>
+        <w:t>, Walter M, Biswal B (2012). Functional covariance networks: obtaining resting state networks from intersubject variability. Brain Connect 2(4):203-17.</w:t>
+      </w:r>
+    </w:p>
+    <w:p>
+      <w:pPr>
+        <w:ind w:left="426" w:hanging="426"/>
+        <w:rPr>
+          <w:lang w:eastAsia="zh-CN"/>
+        </w:rPr>
+      </w:pPr>
+      <w:r>
+        <w:rPr>
+          <w:lang w:val="en-US" w:eastAsia="zh-CN"/>
+        </w:rPr>
+        <w:lastRenderedPageBreak/>
+        <w:t>5</w:t>
+      </w:r>
+      <w:r>
+        <w:rPr>
+          <w:lang w:eastAsia="zh-CN"/>
+        </w:rPr>
+        <w:t xml:space="preserve">. Qian C, </w:t>
+      </w:r>
+      <w:r>
+        <w:rPr>
+          <w:b/>
+          <w:bCs/>
+          <w:lang w:eastAsia="zh-CN"/>
+        </w:rPr>
+        <w:t>Di X</w:t>
+      </w:r>
+      <w:r>
+        <w:rPr>
+          <w:lang w:eastAsia="zh-CN"/>
+        </w:rPr>
+        <w:t xml:space="preserve"> (2011). </w:t>
+      </w:r>
+      <w:r>
+        <w:t>Phase or amplitude? The relationship between ongoing and evoked neural activity</w:t>
+      </w:r>
+      <w:r>
+        <w:rPr>
+          <w:lang w:eastAsia="zh-CN"/>
+        </w:rPr>
+        <w:t>. J Neurosci 31(29):10425-10426.</w:t>
+      </w:r>
+    </w:p>
+    <w:p>
+      <w:pPr>
+        <w:ind w:left="426" w:hanging="426"/>
+      </w:pPr>
+      <w:r>
+        <w:rPr>
+          <w:lang w:val="en-US" w:eastAsia="zh-CN"/>
+        </w:rPr>
+        <w:t>4</w:t>
+      </w:r>
+      <w:r>
+        <w:rPr>
+          <w:lang w:eastAsia="zh-CN"/>
+        </w:rPr>
+        <w:t xml:space="preserve">. </w:t>
+      </w:r>
+      <w:r>
+        <w:t xml:space="preserve">Chan RC, </w:t>
+      </w:r>
+      <w:r>
+        <w:rPr>
+          <w:b/>
+          <w:bCs/>
+        </w:rPr>
+        <w:t>Di X</w:t>
+      </w:r>
+      <w:r>
+        <w:t>, McAlonan GM, Gong QY (20</w:t>
+      </w:r>
+      <w:r>
+        <w:rPr>
+          <w:lang w:val="en-US"/>
+        </w:rPr>
+        <w:t>11</w:t>
+      </w:r>
+      <w:r>
+        <w:t>). Brain Anatomical Abnormalities in High-Risk Individuals, First-Episode, and Chronic Schizophrenia: An Activation Likelihood Estimation Meta-analysis of Illness Progression. Schizophr Bull 37(1):177-88.</w:t>
+      </w:r>
+    </w:p>
+    <w:p>
+      <w:pPr>
+        <w:ind w:left="426" w:hanging="426"/>
+      </w:pPr>
+      <w:r>
+        <w:rPr>
+          <w:lang w:val="en-US" w:eastAsia="zh-CN"/>
+        </w:rPr>
+        <w:t>3</w:t>
+      </w:r>
+      <w:r>
+        <w:rPr>
+          <w:lang w:eastAsia="zh-CN"/>
+        </w:rPr>
+        <w:t xml:space="preserve">. </w:t>
+      </w:r>
+      <w:r>
+        <w:rPr>
+          <w:b/>
+          <w:bCs/>
+        </w:rPr>
+        <w:t>Di X</w:t>
+      </w:r>
+      <w:r>
+        <w:t xml:space="preserve">, Chan RC, Gong QY (2009). White matter reduction in patients with schizophrenia as revealed by voxel-based morphometry: an activation likelihood estimation meta-analysis. Prog Neuropsychopharmacol Biol Psychiatry 33(8):1390-1394. </w:t>
+      </w:r>
+    </w:p>
+    <w:p>
+      <w:pPr>
+        <w:ind w:left="426" w:hanging="426"/>
+      </w:pPr>
+      <w:r>
+        <w:rPr>
+          <w:lang w:val="en-US" w:eastAsia="zh-CN"/>
+        </w:rPr>
+        <w:t>2</w:t>
+      </w:r>
+      <w:r>
+        <w:rPr>
+          <w:lang w:eastAsia="zh-CN"/>
+        </w:rPr>
+        <w:t xml:space="preserve">. </w:t>
+      </w:r>
+      <w:r>
+        <w:t xml:space="preserve">Chan RC, Huang J, </w:t>
+      </w:r>
+      <w:r>
+        <w:rPr>
+          <w:b/>
+          <w:bCs/>
+        </w:rPr>
+        <w:t>Di X</w:t>
+      </w:r>
+      <w:r>
+        <w:t xml:space="preserve"> (2009). Dexterous movement complexity and cerebellar activation: a meta-analysis. Brain Res Rev 59(2):316-323. </w:t>
+      </w:r>
+    </w:p>
+    <w:p>
+      <w:pPr>
+        <w:ind w:left="426" w:hanging="426"/>
+        <w:rPr>
+          <w:lang w:val="en-US" w:eastAsia="zh-CN"/>
+        </w:rPr>
+      </w:pPr>
+      <w:r>
+        <w:rPr>
+          <w:lang w:val="en-US" w:eastAsia="zh-CN"/>
+        </w:rPr>
+        <w:t>1</w:t>
+      </w:r>
+      <w:r>
+        <w:rPr>
+          <w:lang w:eastAsia="zh-CN"/>
+        </w:rPr>
+        <w:t xml:space="preserve">. </w:t>
+      </w:r>
+      <w:r>
+        <w:t xml:space="preserve">Rao H, </w:t>
+      </w:r>
+      <w:r>
+        <w:rPr>
+          <w:b/>
+          <w:bCs/>
+        </w:rPr>
+        <w:t>Di X</w:t>
+      </w:r>
+      <w:r>
+        <w:t>, Chan RC, Ding Y, Ye B, Gao D (2008). A regulation role of the prefrontal cortex in the fist-edge-palm task: evidence from functional connectivity analysis. Neuroimage 41(4):1345-1351.</w:t>
+      </w:r>
+    </w:p>
+    <w:p>
+      <w:pPr>
+        <w:spacing w:before="240" w:after="120"/>
+        <w:rPr>
+          <w:b/>
+          <w:bCs/>
+          <w:lang w:val="en-US"/>
+        </w:rPr>
+      </w:pPr>
+      <w:r>
+        <w:rPr>
+          <w:b/>
+          <w:bCs/>
+          <w:lang w:val="en-US"/>
+        </w:rPr>
+        <w:t>Publications in Chinese</w:t>
+      </w:r>
+    </w:p>
+    <w:p>
+      <w:pPr>
+        <w:ind w:left="426" w:hanging="426"/>
+        <w:rPr>
+          <w:lang w:val="en-US" w:eastAsia="zh-CN"/>
+        </w:rPr>
+      </w:pPr>
+      <w:r>
+        <w:rPr>
+          <w:lang w:val="en-US" w:eastAsia="zh-CN"/>
+        </w:rPr>
+        <w:t xml:space="preserve">3. Liu Y, Chen S, Fan F, </w:t>
+      </w:r>
+      <w:r>
+        <w:rPr>
+          <w:b/>
+          <w:bCs/>
+          <w:lang w:val="en-US" w:eastAsia="zh-CN"/>
+        </w:rPr>
+        <w:t>Di X</w:t>
+      </w:r>
+      <w:r>
+        <w:rPr>
+          <w:lang w:val="en-US" w:eastAsia="zh-CN"/>
+        </w:rPr>
+        <w:t xml:space="preserve">, Fan H, Feng C, Guo S, Gan Y, Li H, Lv X, Ren Z, Xu P, Yuan B, Zuo X, Hu C (2021): </w:t>
+      </w:r>
+      <w:r>
+        <w:rPr>
+          <w:lang w:val="en-US" w:eastAsia="zh-CN"/>
+        </w:rPr>
+        <w:t>A standardized checklist on meta-analysis reporting in the open science era</w:t>
+      </w:r>
+      <w:r>
+        <w:rPr>
+          <w:lang w:val="en-US" w:eastAsia="zh-CN"/>
+        </w:rPr>
+        <w:t xml:space="preserve">. </w:t>
+      </w:r>
+      <w:r>
+        <w:rPr>
+          <w:lang w:val="en-US" w:eastAsia="zh-CN"/>
+        </w:rPr>
+        <w:t>Scientia Sinica Vitae</w:t>
       </w:r>
       <w:r>
         <w:rPr>
@@ -2385,71 +5122,7 @@
         <w:rPr>
           <w:lang w:val="en-US" w:eastAsia="zh-CN"/>
         </w:rPr>
-        <w:t>10.1101/2023.08.18.553848</w:t>
-      </w:r>
-    </w:p>
-    <w:p>
-      <w:pPr>
-        <w:ind w:left="432" w:hanging="432"/>
-        <w:rPr>
-          <w:lang w:val="en-US" w:eastAsia="zh-CN"/>
-        </w:rPr>
-      </w:pPr>
-      <w:r>
-        <w:rPr>
-          <w:lang w:val="en-US" w:eastAsia="zh-CN"/>
-        </w:rPr>
-        <w:t>63</w:t>
-      </w:r>
-      <w:r>
-        <w:rPr>
-          <w:lang w:val="en-US" w:eastAsia="zh-CN"/>
-        </w:rPr>
-        <w:t xml:space="preserve">. </w:t>
-      </w:r>
-      <w:r>
-        <w:rPr>
-          <w:lang w:val="en-US" w:eastAsia="zh-CN"/>
-        </w:rPr>
-        <w:t xml:space="preserve">Chen DY, </w:t>
-      </w:r>
-      <w:r>
-        <w:rPr>
-          <w:b/>
-          <w:bCs/>
-          <w:lang w:val="en-US" w:eastAsia="zh-CN"/>
-        </w:rPr>
-        <w:t>Di X</w:t>
-      </w:r>
-      <w:r>
-        <w:rPr>
-          <w:lang w:val="en-US" w:eastAsia="zh-CN"/>
-        </w:rPr>
-        <w:t>, Biswal BB (</w:t>
-      </w:r>
-      <w:r>
-        <w:rPr>
-          <w:lang w:val="en-US" w:eastAsia="zh-CN"/>
-        </w:rPr>
-        <w:t>accepted</w:t>
-      </w:r>
-      <w:r>
-        <w:rPr>
-          <w:lang w:val="en-US" w:eastAsia="zh-CN"/>
-        </w:rPr>
-        <w:t>). Neurovascular reactivity increases across development in the visual and frontal pole networks as revealed by a breath-holding task: a longitudinal fMRI study.</w:t>
-      </w:r>
-      <w:r>
-        <w:rPr>
-          <w:lang w:val="en-US" w:eastAsia="zh-CN"/>
-        </w:rPr>
-        <w:t xml:space="preserve"> </w:t>
-      </w:r>
-      <w:r>
-        <w:rPr>
-          <w:lang w:val="en-US" w:eastAsia="zh-CN"/>
-        </w:rPr>
-        <w:t>Hum Brain Mapp</w:t>
+        <w:t>10.1360/SSV-2021-0009</w:t>
       </w:r>
       <w:r>
         <w:rPr>
@@ -2457,436 +5130,6 @@
         </w:rPr>
         <w:t>.</w:t>
       </w:r>
-      <w:r>
-        <w:rPr>
-          <w:lang w:val="en-US" w:eastAsia="zh-CN"/>
-        </w:rPr>
-        <w:t xml:space="preserve"> bioRxiv:</w:t>
-      </w:r>
-      <w:r>
-        <w:rPr>
-          <w:lang w:val="en-US" w:eastAsia="zh-CN"/>
-        </w:rPr>
-        <w:t>10.1101/2023.01.05.522905</w:t>
-      </w:r>
-    </w:p>
-    <w:p>
-      <w:pPr>
-        <w:ind w:left="432" w:hanging="432"/>
-        <w:rPr>
-          <w:lang w:val="en-US" w:eastAsia="zh-CN"/>
-        </w:rPr>
-      </w:pPr>
-      <w:r>
-        <w:rPr>
-          <w:lang w:val="en-US" w:eastAsia="zh-CN"/>
-        </w:rPr>
-        <w:t>6</w:t>
-      </w:r>
-      <w:r>
-        <w:rPr>
-          <w:lang w:val="en-US" w:eastAsia="zh-CN"/>
-        </w:rPr>
-        <w:t>2</w:t>
-      </w:r>
-      <w:r>
-        <w:rPr>
-          <w:lang w:val="en-US" w:eastAsia="zh-CN"/>
-        </w:rPr>
-        <w:t xml:space="preserve">. </w:t>
-      </w:r>
-      <w:r>
-        <w:rPr>
-          <w:lang w:val="en-US" w:eastAsia="zh-CN"/>
-        </w:rPr>
-        <w:t xml:space="preserve">Zhang H, Meng C, </w:t>
-      </w:r>
-      <w:r>
-        <w:rPr>
-          <w:b/>
-          <w:bCs/>
-          <w:lang w:val="en-US" w:eastAsia="zh-CN"/>
-        </w:rPr>
-        <w:t>Di X</w:t>
-      </w:r>
-      <w:r>
-        <w:rPr>
-          <w:lang w:val="en-US" w:eastAsia="zh-CN"/>
-        </w:rPr>
-        <w:t>, Wu X, Biswal BB (</w:t>
-      </w:r>
-      <w:r>
-        <w:rPr>
-          <w:lang w:val="en-US" w:eastAsia="zh-CN"/>
-        </w:rPr>
-        <w:t>2023</w:t>
-      </w:r>
-      <w:r>
-        <w:rPr>
-          <w:lang w:val="en-US" w:eastAsia="zh-CN"/>
-        </w:rPr>
-        <w:t xml:space="preserve">). Static and Dynamic Functional Connectome Reveals Reconfiguration Profiles of Whole Brain Network across Cognitive States. </w:t>
-      </w:r>
-      <w:proofErr w:type="spellStart"/>
-      <w:r>
-        <w:rPr>
-          <w:lang w:val="en-US" w:eastAsia="zh-CN"/>
-        </w:rPr>
-        <w:t>Netw</w:t>
-      </w:r>
-      <w:proofErr w:type="spellEnd"/>
-      <w:r>
-        <w:rPr>
-          <w:lang w:val="en-US" w:eastAsia="zh-CN"/>
-        </w:rPr>
-        <w:t xml:space="preserve"> </w:t>
-      </w:r>
-      <w:proofErr w:type="spellStart"/>
-      <w:r>
-        <w:rPr>
-          <w:lang w:val="en-US" w:eastAsia="zh-CN"/>
-        </w:rPr>
-        <w:t>Neurosci</w:t>
-      </w:r>
-      <w:proofErr w:type="spellEnd"/>
-      <w:r>
-        <w:rPr>
-          <w:lang w:val="en-US" w:eastAsia="zh-CN"/>
-        </w:rPr>
-        <w:t xml:space="preserve"> 7 (3): 1034–1050</w:t>
-      </w:r>
-      <w:r>
-        <w:rPr>
-          <w:lang w:val="en-US" w:eastAsia="zh-CN"/>
-        </w:rPr>
-        <w:t>.</w:t>
-      </w:r>
-    </w:p>
-    <w:p>
-      <w:pPr>
-        <w:ind w:left="432" w:hanging="432"/>
-        <w:rPr>
-          <w:lang w:val="en-US" w:eastAsia="zh-CN"/>
-        </w:rPr>
-      </w:pPr>
-      <w:r>
-        <w:rPr>
-          <w:lang w:val="en-US" w:eastAsia="zh-CN"/>
-        </w:rPr>
-        <w:t>61</w:t>
-      </w:r>
-      <w:r>
-        <w:rPr>
-          <w:lang w:val="en-US" w:eastAsia="zh-CN"/>
-        </w:rPr>
-        <w:t xml:space="preserve">. </w:t>
-      </w:r>
-      <w:r>
-        <w:rPr>
-          <w:b/>
-          <w:bCs/>
-          <w:lang w:val="en-US" w:eastAsia="zh-CN"/>
-        </w:rPr>
-        <w:t>Di X</w:t>
-      </w:r>
-      <w:r>
-        <w:rPr>
-          <w:lang w:val="en-US" w:eastAsia="zh-CN"/>
-        </w:rPr>
-        <w:t>, Xu T, Uddin LQ Biswal BB (2023). Individual differences in time-varying and stationary brain connectivity during movie watching from childhood to early adulthood: Effects of age, sex, and behavioral associations.</w:t>
-      </w:r>
-      <w:r>
-        <w:rPr>
-          <w:lang w:val="en-US" w:eastAsia="zh-CN"/>
-        </w:rPr>
-        <w:t xml:space="preserve"> </w:t>
-      </w:r>
-      <w:r>
-        <w:rPr>
-          <w:lang w:val="en-US" w:eastAsia="zh-CN"/>
-        </w:rPr>
-        <w:t xml:space="preserve">Dev </w:t>
-      </w:r>
-      <w:proofErr w:type="spellStart"/>
-      <w:r>
-        <w:rPr>
-          <w:lang w:val="en-US" w:eastAsia="zh-CN"/>
-        </w:rPr>
-        <w:t>Cogn</w:t>
-      </w:r>
-      <w:proofErr w:type="spellEnd"/>
-      <w:r>
-        <w:rPr>
-          <w:lang w:val="en-US" w:eastAsia="zh-CN"/>
-        </w:rPr>
-        <w:t xml:space="preserve"> </w:t>
-      </w:r>
-      <w:proofErr w:type="spellStart"/>
-      <w:r>
-        <w:rPr>
-          <w:lang w:val="en-US" w:eastAsia="zh-CN"/>
-        </w:rPr>
-        <w:t>Neurosci</w:t>
-      </w:r>
-      <w:proofErr w:type="spellEnd"/>
-      <w:r>
-        <w:rPr>
-          <w:lang w:val="en-US" w:eastAsia="zh-CN"/>
-        </w:rPr>
-        <w:t xml:space="preserve"> 63:101280.</w:t>
-      </w:r>
-    </w:p>
-    <w:p>
-      <w:pPr>
-        <w:ind w:left="432" w:hanging="432"/>
-        <w:rPr>
-          <w:lang w:val="en-US" w:eastAsia="zh-CN"/>
-        </w:rPr>
-      </w:pPr>
-      <w:r>
-        <w:rPr>
-          <w:lang w:val="en-US" w:eastAsia="zh-CN"/>
-        </w:rPr>
-        <w:t xml:space="preserve">60. </w:t>
-      </w:r>
-      <w:r>
-        <w:rPr>
-          <w:lang w:val="en-US" w:eastAsia="zh-CN"/>
-        </w:rPr>
-        <w:t xml:space="preserve">Hu Z, </w:t>
-      </w:r>
-      <w:r>
-        <w:rPr>
-          <w:b/>
-          <w:bCs/>
-          <w:lang w:val="en-US" w:eastAsia="zh-CN"/>
-        </w:rPr>
-        <w:t>Di X</w:t>
-      </w:r>
-      <w:r>
-        <w:rPr>
-          <w:lang w:val="en-US" w:eastAsia="zh-CN"/>
-        </w:rPr>
-        <w:t xml:space="preserve"> and Yang Z (2023). Editorial: Shared responses and individual differences in the human brain during naturalistic stimulations. Front Hum </w:t>
-      </w:r>
-      <w:proofErr w:type="spellStart"/>
-      <w:r>
-        <w:rPr>
-          <w:lang w:val="en-US" w:eastAsia="zh-CN"/>
-        </w:rPr>
-        <w:t>Neurosci</w:t>
-      </w:r>
-      <w:proofErr w:type="spellEnd"/>
-      <w:r>
-        <w:rPr>
-          <w:lang w:val="en-US" w:eastAsia="zh-CN"/>
-        </w:rPr>
-        <w:t xml:space="preserve"> 17:1201728.</w:t>
-      </w:r>
-    </w:p>
-    <w:p>
-      <w:pPr>
-        <w:ind w:left="432" w:hanging="432"/>
-        <w:rPr>
-          <w:lang w:val="en-US" w:eastAsia="zh-CN"/>
-        </w:rPr>
-      </w:pPr>
-      <w:r>
-        <w:rPr>
-          <w:lang w:val="en-US" w:eastAsia="zh-CN"/>
-        </w:rPr>
-        <w:t>5</w:t>
-      </w:r>
-      <w:r>
-        <w:rPr>
-          <w:lang w:val="en-US" w:eastAsia="zh-CN"/>
-        </w:rPr>
-        <w:t>9</w:t>
-      </w:r>
-      <w:r>
-        <w:rPr>
-          <w:lang w:val="en-US" w:eastAsia="zh-CN"/>
-        </w:rPr>
-        <w:t>.</w:t>
-      </w:r>
-      <w:r>
-        <w:rPr>
-          <w:lang w:val="en-US" w:eastAsia="zh-CN"/>
-        </w:rPr>
-        <w:t xml:space="preserve"> Zhang H, </w:t>
-      </w:r>
-      <w:r>
-        <w:rPr>
-          <w:b/>
-          <w:bCs/>
-          <w:lang w:val="en-US" w:eastAsia="zh-CN"/>
-        </w:rPr>
-        <w:t>Di X</w:t>
-      </w:r>
-      <w:r>
-        <w:rPr>
-          <w:lang w:val="en-US" w:eastAsia="zh-CN"/>
-        </w:rPr>
-        <w:t>, Rypma B, Yang H, Meng C, Biswal BB (</w:t>
-      </w:r>
-      <w:r>
-        <w:rPr>
-          <w:lang w:val="en-US" w:eastAsia="zh-CN"/>
-        </w:rPr>
-        <w:t>2023</w:t>
-      </w:r>
-      <w:r>
-        <w:rPr>
-          <w:lang w:val="en-US" w:eastAsia="zh-CN"/>
-        </w:rPr>
-        <w:t xml:space="preserve">). Interaction between memory load and experimental design on brain connectivity and network topology. </w:t>
-      </w:r>
-      <w:proofErr w:type="spellStart"/>
-      <w:r>
-        <w:rPr>
-          <w:lang w:val="en-US" w:eastAsia="zh-CN"/>
-        </w:rPr>
-        <w:t>Neurosci</w:t>
-      </w:r>
-      <w:proofErr w:type="spellEnd"/>
-      <w:r>
-        <w:rPr>
-          <w:lang w:val="en-US" w:eastAsia="zh-CN"/>
-        </w:rPr>
-        <w:t xml:space="preserve"> Bull</w:t>
-      </w:r>
-      <w:r>
-        <w:rPr>
-          <w:lang w:val="en-US" w:eastAsia="zh-CN"/>
-        </w:rPr>
-        <w:t xml:space="preserve"> </w:t>
-      </w:r>
-      <w:r>
-        <w:rPr>
-          <w:lang w:val="en-US" w:eastAsia="zh-CN"/>
-        </w:rPr>
-        <w:t>39:631–644</w:t>
-      </w:r>
-      <w:r>
-        <w:rPr>
-          <w:lang w:val="en-US" w:eastAsia="zh-CN"/>
-        </w:rPr>
-        <w:t>.</w:t>
-      </w:r>
-    </w:p>
-    <w:p>
-      <w:pPr>
-        <w:ind w:left="432" w:hanging="432"/>
-        <w:rPr>
-          <w:lang w:val="en-US" w:eastAsia="zh-CN"/>
-        </w:rPr>
-      </w:pPr>
-      <w:r>
-        <w:rPr>
-          <w:lang w:val="en-US" w:eastAsia="zh-CN"/>
-        </w:rPr>
-        <w:t xml:space="preserve">58. </w:t>
-      </w:r>
-      <w:r>
-        <w:rPr>
-          <w:b/>
-          <w:bCs/>
-          <w:lang w:val="en-US" w:eastAsia="zh-CN"/>
-        </w:rPr>
-        <w:t>Di X</w:t>
-      </w:r>
-      <w:r>
-        <w:rPr>
-          <w:lang w:val="en-US" w:eastAsia="zh-CN"/>
-        </w:rPr>
-        <w:t>, Biswal BB (2023). A functional MRI preprocessing and quality control protocol based on statistical parametric mapping (SPM) and MATLAB. Front Neuroimaging 1:1070151.</w:t>
-      </w:r>
-    </w:p>
-    <w:p>
-      <w:pPr>
-        <w:ind w:left="432" w:hanging="432"/>
-        <w:rPr>
-          <w:lang w:val="en-US" w:eastAsia="zh-CN"/>
-        </w:rPr>
-      </w:pPr>
-      <w:r>
-        <w:rPr>
-          <w:lang w:val="en-US" w:eastAsia="zh-CN"/>
-        </w:rPr>
-        <w:t>57</w:t>
-      </w:r>
-      <w:r>
-        <w:rPr>
-          <w:lang w:val="en-US" w:eastAsia="zh-CN"/>
-        </w:rPr>
-        <w:t xml:space="preserve">. </w:t>
-      </w:r>
-      <w:r>
-        <w:rPr>
-          <w:b/>
-          <w:bCs/>
-          <w:lang w:val="en-US" w:eastAsia="zh-CN"/>
-        </w:rPr>
-        <w:t>Di X</w:t>
-      </w:r>
-      <w:r>
-        <w:rPr>
-          <w:lang w:val="en-US" w:eastAsia="zh-CN"/>
-        </w:rPr>
-        <w:t>, Zhang Z, Xu T, Biswal BB (202</w:t>
-      </w:r>
-      <w:r>
-        <w:rPr>
-          <w:lang w:val="en-US" w:eastAsia="zh-CN"/>
-        </w:rPr>
-        <w:t>2</w:t>
-      </w:r>
-      <w:r>
-        <w:rPr>
-          <w:lang w:val="en-US" w:eastAsia="zh-CN"/>
-        </w:rPr>
-        <w:t xml:space="preserve">): </w:t>
-      </w:r>
-      <w:r>
-        <w:rPr>
-          <w:lang w:val="en-US" w:eastAsia="zh-CN"/>
-        </w:rPr>
-        <w:t xml:space="preserve">Dynamic and stationary brain connectivity during movie watching as revealed by functional MRI. Brain Struct </w:t>
-      </w:r>
-      <w:proofErr w:type="spellStart"/>
-      <w:r>
-        <w:rPr>
-          <w:lang w:val="en-US" w:eastAsia="zh-CN"/>
-        </w:rPr>
-        <w:t>Funct</w:t>
-      </w:r>
-      <w:proofErr w:type="spellEnd"/>
-      <w:r>
-        <w:rPr>
-          <w:lang w:val="en-US" w:eastAsia="zh-CN"/>
-        </w:rPr>
-        <w:t xml:space="preserve"> </w:t>
-      </w:r>
-      <w:r>
-        <w:rPr>
-          <w:lang w:val="en-US" w:eastAsia="zh-CN"/>
-        </w:rPr>
-        <w:t>doi:</w:t>
-      </w:r>
-      <w:r>
-        <w:rPr>
-          <w:lang w:val="en-US" w:eastAsia="zh-CN"/>
-        </w:rPr>
-        <w:t>10.1007/s00429-022-02522-</w:t>
-      </w:r>
-      <w:proofErr w:type="gramStart"/>
-      <w:r>
-        <w:rPr>
-          <w:lang w:val="en-US" w:eastAsia="zh-CN"/>
-        </w:rPr>
-        <w:t>w</w:t>
-      </w:r>
-      <w:proofErr w:type="gramEnd"/>
     </w:p>
     <w:p>
       <w:pPr>
@@ -2899,2701 +5142,6 @@
         <w:rPr>
           <w:lang w:val="en-US" w:eastAsia="zh-CN"/>
         </w:rPr>
-        <w:t>56</w:t>
-      </w:r>
-      <w:r>
-        <w:rPr>
-          <w:lang w:val="en-US" w:eastAsia="zh-CN"/>
-        </w:rPr>
-        <w:t xml:space="preserve">. </w:t>
-      </w:r>
-      <w:r>
-        <w:rPr>
-          <w:lang w:val="en-US" w:eastAsia="zh-CN"/>
-        </w:rPr>
-        <w:t>Yang H, Zhang H,</w:t>
-      </w:r>
-      <w:r>
-        <w:rPr>
-          <w:lang w:val="en-US" w:eastAsia="zh-CN"/>
-        </w:rPr>
-        <w:t xml:space="preserve"> </w:t>
-      </w:r>
-      <w:r>
-        <w:rPr>
-          <w:lang w:val="en-US" w:eastAsia="zh-CN"/>
-        </w:rPr>
-        <w:t xml:space="preserve">Meng C, </w:t>
-      </w:r>
-      <w:proofErr w:type="spellStart"/>
-      <w:r>
-        <w:rPr>
-          <w:lang w:val="en-US" w:eastAsia="zh-CN"/>
-        </w:rPr>
-        <w:t>Wohlschläger</w:t>
-      </w:r>
-      <w:proofErr w:type="spellEnd"/>
-      <w:r>
-        <w:rPr>
-          <w:lang w:val="en-US" w:eastAsia="zh-CN"/>
-        </w:rPr>
-        <w:t xml:space="preserve"> A, Brandl F,</w:t>
-      </w:r>
-      <w:r>
-        <w:rPr>
-          <w:lang w:val="en-US" w:eastAsia="zh-CN"/>
-        </w:rPr>
-        <w:t xml:space="preserve"> </w:t>
-      </w:r>
-      <w:r>
-        <w:rPr>
-          <w:b/>
-          <w:bCs/>
-          <w:lang w:val="en-US" w:eastAsia="zh-CN"/>
-        </w:rPr>
-        <w:t>Di X</w:t>
-      </w:r>
-      <w:r>
-        <w:rPr>
-          <w:lang w:val="en-US" w:eastAsia="zh-CN"/>
-        </w:rPr>
-        <w:t>, Tian L, Biswal BB (202</w:t>
-      </w:r>
-      <w:r>
-        <w:rPr>
-          <w:lang w:val="en-US" w:eastAsia="zh-CN"/>
-        </w:rPr>
-        <w:t>2</w:t>
-      </w:r>
-      <w:r>
-        <w:rPr>
-          <w:lang w:val="en-US" w:eastAsia="zh-CN"/>
-        </w:rPr>
-        <w:t xml:space="preserve">): Frequency-specific coactivation patterns in resting-state and their alterations in schizophrenia: an fMRI study. </w:t>
-      </w:r>
-      <w:r>
-        <w:rPr>
-          <w:lang w:val="en-US" w:eastAsia="zh-CN"/>
-        </w:rPr>
-        <w:t xml:space="preserve">Hum Brain Mapping </w:t>
-      </w:r>
-      <w:r>
-        <w:rPr>
-          <w:lang w:val="en-US" w:eastAsia="zh-CN"/>
-        </w:rPr>
-        <w:t>43(12):3792-3808</w:t>
-      </w:r>
-      <w:r>
-        <w:rPr>
-          <w:lang w:val="en-US" w:eastAsia="zh-CN"/>
-        </w:rPr>
-        <w:t>.</w:t>
-      </w:r>
-    </w:p>
-    <w:p>
-      <w:pPr>
-        <w:ind w:left="426" w:hanging="426"/>
-        <w:rPr>
-          <w:lang w:val="en-US" w:eastAsia="zh-CN"/>
-        </w:rPr>
-      </w:pPr>
-      <w:r>
-        <w:rPr>
-          <w:lang w:val="en-US" w:eastAsia="zh-CN"/>
-        </w:rPr>
-        <w:t>5</w:t>
-      </w:r>
-      <w:r>
-        <w:rPr>
-          <w:lang w:val="en-US" w:eastAsia="zh-CN"/>
-        </w:rPr>
-        <w:t>5</w:t>
-      </w:r>
-      <w:r>
-        <w:rPr>
-          <w:lang w:val="en-US" w:eastAsia="zh-CN"/>
-        </w:rPr>
-        <w:t xml:space="preserve">. </w:t>
-      </w:r>
-      <w:r>
-        <w:rPr>
-          <w:b/>
-          <w:bCs/>
-          <w:lang w:val="en-US" w:eastAsia="zh-CN"/>
-        </w:rPr>
-        <w:t>Di X</w:t>
-      </w:r>
-      <w:r>
-        <w:rPr>
-          <w:lang w:val="en-US" w:eastAsia="zh-CN"/>
-        </w:rPr>
-        <w:t>, Woelfer M, Kuhn SB, Zhang Z, Biswal BB (</w:t>
-      </w:r>
-      <w:r>
-        <w:rPr>
-          <w:lang w:val="en-US" w:eastAsia="zh-CN"/>
-        </w:rPr>
-        <w:t>2022</w:t>
-      </w:r>
-      <w:r>
-        <w:rPr>
-          <w:lang w:val="en-US" w:eastAsia="zh-CN"/>
-        </w:rPr>
-        <w:t>)</w:t>
-      </w:r>
-      <w:r>
-        <w:rPr>
-          <w:lang w:val="en-US" w:eastAsia="zh-CN"/>
-        </w:rPr>
-        <w:t>.</w:t>
-      </w:r>
-      <w:r>
-        <w:rPr>
-          <w:lang w:val="en-US" w:eastAsia="zh-CN"/>
-        </w:rPr>
-        <w:t xml:space="preserve"> Estimations of the weather effects on brain functions using functional MRI - a cautionary tale. </w:t>
-      </w:r>
-      <w:r>
-        <w:rPr>
-          <w:lang w:val="en-US" w:eastAsia="zh-CN"/>
-        </w:rPr>
-        <w:t xml:space="preserve">Hum Brain Mapping </w:t>
-      </w:r>
-      <w:r>
-        <w:rPr>
-          <w:lang w:val="en-US" w:eastAsia="zh-CN"/>
-        </w:rPr>
-        <w:t>43(11):3346-3356.</w:t>
-      </w:r>
-    </w:p>
-    <w:p>
-      <w:pPr>
-        <w:ind w:left="426" w:hanging="426"/>
-        <w:rPr>
-          <w:lang w:val="en-US" w:eastAsia="zh-CN"/>
-        </w:rPr>
-      </w:pPr>
-      <w:r>
-        <w:rPr>
-          <w:lang w:val="en-US" w:eastAsia="zh-CN"/>
-        </w:rPr>
-        <w:t>5</w:t>
-      </w:r>
-      <w:r>
-        <w:rPr>
-          <w:lang w:val="en-US" w:eastAsia="zh-CN"/>
-        </w:rPr>
-        <w:t>4</w:t>
-      </w:r>
-      <w:r>
-        <w:rPr>
-          <w:lang w:val="en-US" w:eastAsia="zh-CN"/>
-        </w:rPr>
-        <w:t xml:space="preserve">. </w:t>
-      </w:r>
-      <w:r>
-        <w:rPr>
-          <w:b/>
-          <w:bCs/>
-          <w:lang w:val="en-US" w:eastAsia="zh-CN"/>
-        </w:rPr>
-        <w:t>Di X</w:t>
-      </w:r>
-      <w:r>
-        <w:rPr>
-          <w:lang w:val="en-US" w:eastAsia="zh-CN"/>
-        </w:rPr>
-        <w:t>, Biswal BB (</w:t>
-      </w:r>
-      <w:r>
-        <w:rPr>
-          <w:lang w:val="en-US" w:eastAsia="zh-CN"/>
-        </w:rPr>
-        <w:t>2022</w:t>
-      </w:r>
-      <w:r>
-        <w:rPr>
-          <w:lang w:val="en-US" w:eastAsia="zh-CN"/>
-        </w:rPr>
-        <w:t>)</w:t>
-      </w:r>
-      <w:r>
-        <w:rPr>
-          <w:lang w:val="en-US" w:eastAsia="zh-CN"/>
-        </w:rPr>
-        <w:t>.</w:t>
-      </w:r>
-      <w:r>
-        <w:rPr>
-          <w:lang w:val="en-US" w:eastAsia="zh-CN"/>
-        </w:rPr>
-        <w:t xml:space="preserve"> </w:t>
-      </w:r>
-      <w:r>
-        <w:rPr>
-          <w:lang w:val="en-US" w:eastAsia="zh-CN"/>
-        </w:rPr>
-        <w:t>Principal component analysis reveals multiple consistent responses to naturalistic stimuli in children and adults</w:t>
-      </w:r>
-      <w:r>
-        <w:rPr>
-          <w:lang w:val="en-US" w:eastAsia="zh-CN"/>
-        </w:rPr>
-        <w:t xml:space="preserve">. </w:t>
-      </w:r>
-      <w:r>
-        <w:rPr>
-          <w:lang w:val="en-US" w:eastAsia="zh-CN"/>
-        </w:rPr>
-        <w:t>Hum Brain Mapp 43(11):3332-3345.</w:t>
-      </w:r>
-    </w:p>
-    <w:p>
-      <w:pPr>
-        <w:ind w:left="426" w:hanging="426"/>
-        <w:rPr>
-          <w:lang w:val="en-US" w:eastAsia="zh-CN"/>
-        </w:rPr>
-      </w:pPr>
-      <w:r>
-        <w:rPr>
-          <w:lang w:val="en-US" w:eastAsia="zh-CN"/>
-        </w:rPr>
-        <w:t>53</w:t>
-      </w:r>
-      <w:r>
-        <w:rPr>
-          <w:lang w:val="en-US" w:eastAsia="zh-CN"/>
-        </w:rPr>
-        <w:t>.</w:t>
-      </w:r>
-      <w:r>
-        <w:rPr>
-          <w:lang w:val="en-US" w:eastAsia="zh-CN"/>
-        </w:rPr>
-        <w:t xml:space="preserve"> Li M, Danyeli LV, Colic L, Wagner G, </w:t>
-      </w:r>
-      <w:proofErr w:type="spellStart"/>
-      <w:r>
-        <w:rPr>
-          <w:lang w:val="en-US" w:eastAsia="zh-CN"/>
-        </w:rPr>
-        <w:t>Smesny</w:t>
-      </w:r>
-      <w:proofErr w:type="spellEnd"/>
-      <w:r>
-        <w:rPr>
-          <w:lang w:val="en-US" w:eastAsia="zh-CN"/>
-        </w:rPr>
-        <w:t xml:space="preserve"> S, Chand T, </w:t>
-      </w:r>
-      <w:r>
-        <w:rPr>
-          <w:b/>
-          <w:bCs/>
-          <w:lang w:val="en-US" w:eastAsia="zh-CN"/>
-        </w:rPr>
-        <w:t>Di X</w:t>
-      </w:r>
-      <w:r>
-        <w:rPr>
-          <w:lang w:val="en-US" w:eastAsia="zh-CN"/>
-        </w:rPr>
-        <w:t xml:space="preserve">, Biswal BB, Kaufmann J, Reichenbach JR, Speck O, Walter M, Sen ZD (2022). The differential association between local neurotransmitter levels and whole-brain resting-state functional connectivity in two distinct cingulate cortex subregions. Hum Brain Mapp 43(9):2833-2844. </w:t>
-      </w:r>
-    </w:p>
-    <w:p>
-      <w:pPr>
-        <w:ind w:left="426" w:hanging="426"/>
-        <w:rPr>
-          <w:lang w:val="en-US" w:eastAsia="zh-CN"/>
-        </w:rPr>
-      </w:pPr>
-      <w:r>
-        <w:rPr>
-          <w:lang w:val="en-US" w:eastAsia="zh-CN"/>
-        </w:rPr>
-        <w:t>52</w:t>
-      </w:r>
-      <w:r>
-        <w:rPr>
-          <w:lang w:val="en-US" w:eastAsia="zh-CN"/>
-        </w:rPr>
-        <w:t>.</w:t>
-      </w:r>
-      <w:r>
-        <w:rPr>
-          <w:lang w:val="en-US" w:eastAsia="zh-CN"/>
-        </w:rPr>
-        <w:t xml:space="preserve"> Hafiz R, Gandhi TK, Mishra S, Prasad A, Mahajan V, </w:t>
-      </w:r>
-      <w:r>
-        <w:rPr>
-          <w:b/>
-          <w:bCs/>
-          <w:lang w:val="en-US" w:eastAsia="zh-CN"/>
-        </w:rPr>
-        <w:t>Di X</w:t>
-      </w:r>
-      <w:r>
-        <w:rPr>
-          <w:lang w:val="en-US" w:eastAsia="zh-CN"/>
-        </w:rPr>
-        <w:t>, Natelson BH, Biswal BB (2022)</w:t>
-      </w:r>
-      <w:r>
-        <w:rPr>
-          <w:lang w:val="en-US" w:eastAsia="zh-CN"/>
-        </w:rPr>
-        <w:t>.</w:t>
-      </w:r>
-      <w:r>
-        <w:rPr>
-          <w:lang w:val="en-US" w:eastAsia="zh-CN"/>
-        </w:rPr>
-        <w:t xml:space="preserve"> Higher Limbic and Basal Ganglia volumes in surviving COVID-negative patients and the relations to fatigue. </w:t>
-      </w:r>
-      <w:proofErr w:type="spellStart"/>
-      <w:proofErr w:type="gramStart"/>
-      <w:r>
-        <w:rPr>
-          <w:lang w:val="en-US" w:eastAsia="zh-CN"/>
-        </w:rPr>
-        <w:t>Neuroimage:Reports</w:t>
-      </w:r>
-      <w:proofErr w:type="spellEnd"/>
-      <w:proofErr w:type="gramEnd"/>
-      <w:r>
-        <w:rPr>
-          <w:lang w:val="en-US" w:eastAsia="zh-CN"/>
-        </w:rPr>
-        <w:t xml:space="preserve"> 2(2):100095.</w:t>
-      </w:r>
-    </w:p>
-    <w:p>
-      <w:pPr>
-        <w:ind w:left="426" w:hanging="426"/>
-        <w:rPr>
-          <w:lang w:val="en-US" w:eastAsia="zh-CN"/>
-        </w:rPr>
-      </w:pPr>
-      <w:r>
-        <w:rPr>
-          <w:lang w:val="en-US" w:eastAsia="zh-CN"/>
-        </w:rPr>
-        <w:t>5</w:t>
-      </w:r>
-      <w:r>
-        <w:rPr>
-          <w:lang w:val="en-US" w:eastAsia="zh-CN"/>
-        </w:rPr>
-        <w:t>1</w:t>
-      </w:r>
-      <w:r>
-        <w:rPr>
-          <w:lang w:val="en-US" w:eastAsia="zh-CN"/>
-        </w:rPr>
-        <w:t xml:space="preserve">. </w:t>
-      </w:r>
-      <w:r>
-        <w:rPr>
-          <w:lang w:val="en-US" w:eastAsia="zh-CN"/>
-        </w:rPr>
-        <w:t xml:space="preserve">Li L, </w:t>
-      </w:r>
-      <w:r>
-        <w:rPr>
-          <w:b/>
-          <w:bCs/>
-          <w:lang w:val="en-US" w:eastAsia="zh-CN"/>
-        </w:rPr>
-        <w:t>Di X</w:t>
-      </w:r>
-      <w:r>
-        <w:rPr>
-          <w:lang w:val="en-US" w:eastAsia="zh-CN"/>
-        </w:rPr>
-        <w:t>, Zhang H, Huang G, Zhang L; Liang Z, Zhang Z (</w:t>
-      </w:r>
-      <w:r>
-        <w:rPr>
-          <w:lang w:val="en-US" w:eastAsia="zh-CN"/>
-        </w:rPr>
-        <w:t>2022</w:t>
-      </w:r>
-      <w:r>
-        <w:rPr>
-          <w:lang w:val="en-US" w:eastAsia="zh-CN"/>
-        </w:rPr>
-        <w:t>)</w:t>
-      </w:r>
-      <w:r>
-        <w:rPr>
-          <w:lang w:val="en-US" w:eastAsia="zh-CN"/>
-        </w:rPr>
-        <w:t>.</w:t>
-      </w:r>
-      <w:r>
-        <w:rPr>
-          <w:lang w:val="en-US" w:eastAsia="zh-CN"/>
-        </w:rPr>
-        <w:t xml:space="preserve"> Characterization of whole-brain task-modulated functional connectivity in response to nociceptive pain: A multisensory comparison study. </w:t>
-      </w:r>
-      <w:r>
-        <w:rPr>
-          <w:lang w:val="en-US" w:eastAsia="zh-CN"/>
-        </w:rPr>
-        <w:t>Hum Brain Mapp 43(3):1061-1075.</w:t>
-      </w:r>
-    </w:p>
-    <w:p>
-      <w:pPr>
-        <w:ind w:left="426" w:hanging="426"/>
-        <w:rPr>
-          <w:lang w:val="en-US" w:eastAsia="zh-CN"/>
-        </w:rPr>
-      </w:pPr>
-      <w:r>
-        <w:rPr>
-          <w:lang w:val="en-US" w:eastAsia="zh-CN"/>
-        </w:rPr>
-        <w:t xml:space="preserve">50. </w:t>
-      </w:r>
-      <w:r>
-        <w:rPr>
-          <w:lang w:val="en-US" w:eastAsia="zh-CN"/>
-        </w:rPr>
-        <w:t xml:space="preserve">Wu Z, Cao M, </w:t>
-      </w:r>
-      <w:r>
-        <w:rPr>
-          <w:b/>
-          <w:bCs/>
-          <w:lang w:val="en-US" w:eastAsia="zh-CN"/>
-        </w:rPr>
-        <w:t>Di X</w:t>
-      </w:r>
-      <w:r>
-        <w:rPr>
-          <w:lang w:val="en-US" w:eastAsia="zh-CN"/>
-        </w:rPr>
-        <w:t>, Wu K, Gao Y, Li X (2022). Regional Topological Aberrances of White Matter- and Gray Matter-based Functional Networks for Attention Processing may Foster Traumatic Brain Injury-Related Attention Deficits in Adults. Brain Sci 12(1), 16.</w:t>
-      </w:r>
-    </w:p>
-    <w:p>
-      <w:pPr>
-        <w:ind w:left="426" w:hanging="426"/>
-        <w:rPr>
-          <w:lang w:val="en-US" w:eastAsia="zh-CN"/>
-        </w:rPr>
-      </w:pPr>
-      <w:r>
-        <w:rPr>
-          <w:lang w:val="en-US" w:eastAsia="zh-CN"/>
-        </w:rPr>
-        <w:t xml:space="preserve">49. </w:t>
-      </w:r>
-      <w:r>
-        <w:rPr>
-          <w:lang w:val="en-US" w:eastAsia="zh-CN"/>
-        </w:rPr>
-        <w:t xml:space="preserve">Yang H, Zhang H, </w:t>
-      </w:r>
-      <w:r>
-        <w:rPr>
-          <w:b/>
-          <w:bCs/>
-          <w:lang w:val="en-US" w:eastAsia="zh-CN"/>
-        </w:rPr>
-        <w:t>Di X</w:t>
-      </w:r>
-      <w:r>
-        <w:rPr>
-          <w:lang w:val="en-US" w:eastAsia="zh-CN"/>
-        </w:rPr>
-        <w:t>, Wang S, Meng C, Tian L, Biswal BB (2021)</w:t>
-      </w:r>
-      <w:r>
-        <w:rPr>
-          <w:lang w:val="en-US" w:eastAsia="zh-CN"/>
-        </w:rPr>
-        <w:t>.</w:t>
-      </w:r>
-      <w:r>
-        <w:rPr>
-          <w:lang w:val="en-US" w:eastAsia="zh-CN"/>
-        </w:rPr>
-        <w:t xml:space="preserve"> Reproducible Coactivation Patterns of Functional Brain Networks Reveal the Aberrant Dynamic State Transition in Schizophrenia. Neuroimage 237:118193.</w:t>
-      </w:r>
-    </w:p>
-    <w:p>
-      <w:pPr>
-        <w:ind w:left="426" w:hanging="426"/>
-        <w:rPr>
-          <w:lang w:val="en-US" w:eastAsia="zh-CN"/>
-        </w:rPr>
-      </w:pPr>
-      <w:r>
-        <w:rPr>
-          <w:lang w:val="en-US" w:eastAsia="zh-CN"/>
-        </w:rPr>
-        <w:lastRenderedPageBreak/>
-        <w:t xml:space="preserve">48. </w:t>
-      </w:r>
-      <w:r>
-        <w:rPr>
-          <w:b/>
-          <w:bCs/>
-          <w:lang w:val="en-US" w:eastAsia="zh-CN"/>
-        </w:rPr>
-        <w:t>Di X</w:t>
-      </w:r>
-      <w:r>
-        <w:rPr>
-          <w:lang w:val="en-US" w:eastAsia="zh-CN"/>
-        </w:rPr>
-        <w:t>, Zhang Z, Biswal BB (2020)</w:t>
-      </w:r>
-      <w:r>
-        <w:rPr>
-          <w:lang w:val="en-US" w:eastAsia="zh-CN"/>
-        </w:rPr>
-        <w:t>.</w:t>
-      </w:r>
-      <w:r>
-        <w:rPr>
-          <w:lang w:val="en-US" w:eastAsia="zh-CN"/>
-        </w:rPr>
-        <w:t xml:space="preserve"> Understanding psychophysiological interaction and its relations to beta series correlation. Brain Imaging </w:t>
-      </w:r>
-      <w:proofErr w:type="spellStart"/>
-      <w:r>
-        <w:rPr>
-          <w:lang w:val="en-US" w:eastAsia="zh-CN"/>
-        </w:rPr>
-        <w:t>Behav</w:t>
-      </w:r>
-      <w:proofErr w:type="spellEnd"/>
-      <w:r>
-        <w:rPr>
-          <w:lang w:val="en-US" w:eastAsia="zh-CN"/>
-        </w:rPr>
-        <w:t>, doi:10.1007/s11682-020-00304-8</w:t>
-      </w:r>
-    </w:p>
-    <w:p>
-      <w:pPr>
-        <w:ind w:left="426" w:hanging="426"/>
-        <w:rPr>
-          <w:lang w:val="en-US" w:eastAsia="zh-CN"/>
-        </w:rPr>
-      </w:pPr>
-      <w:r>
-        <w:rPr>
-          <w:lang w:val="en-US" w:eastAsia="zh-CN"/>
-        </w:rPr>
-        <w:t xml:space="preserve">47. Woelfer M, Li M, Colic L, Liebe T, </w:t>
-      </w:r>
-      <w:r>
-        <w:rPr>
-          <w:b/>
-          <w:bCs/>
-          <w:lang w:val="en-US" w:eastAsia="zh-CN"/>
-        </w:rPr>
-        <w:t>Di X</w:t>
-      </w:r>
-      <w:r>
-        <w:rPr>
-          <w:lang w:val="en-US" w:eastAsia="zh-CN"/>
-        </w:rPr>
-        <w:t xml:space="preserve">, Biswal B, Murrough J, Lessmann V, </w:t>
-      </w:r>
-      <w:proofErr w:type="spellStart"/>
-      <w:r>
-        <w:rPr>
-          <w:lang w:val="en-US" w:eastAsia="zh-CN"/>
-        </w:rPr>
-        <w:t>Brigadski</w:t>
-      </w:r>
-      <w:proofErr w:type="spellEnd"/>
-      <w:r>
-        <w:rPr>
-          <w:lang w:val="en-US" w:eastAsia="zh-CN"/>
-        </w:rPr>
-        <w:t xml:space="preserve"> T, Walter M (2020). Ketamine-induced changes in plasma brain-derived neurotrophic factor (BDNF) levels are associated with the resting-state functional connectivity of the prefrontal cortex. World J Biol </w:t>
-      </w:r>
-      <w:proofErr w:type="spellStart"/>
-      <w:r>
-        <w:rPr>
-          <w:lang w:val="en-US" w:eastAsia="zh-CN"/>
-        </w:rPr>
-        <w:t>Psychia</w:t>
-      </w:r>
-      <w:proofErr w:type="spellEnd"/>
-      <w:r>
-        <w:rPr>
-          <w:lang w:val="en-US" w:eastAsia="zh-CN"/>
-        </w:rPr>
-        <w:t xml:space="preserve"> 21(9):696-710. </w:t>
-      </w:r>
-    </w:p>
-    <w:p>
-      <w:pPr>
-        <w:ind w:left="426" w:hanging="426"/>
-        <w:rPr>
-          <w:lang w:val="en-US" w:eastAsia="zh-CN"/>
-        </w:rPr>
-      </w:pPr>
-      <w:r>
-        <w:rPr>
-          <w:lang w:val="en-US" w:eastAsia="zh-CN"/>
-        </w:rPr>
-        <w:t xml:space="preserve">46. </w:t>
-      </w:r>
-      <w:proofErr w:type="spellStart"/>
-      <w:r>
-        <w:rPr>
-          <w:lang w:val="en-US" w:eastAsia="zh-CN"/>
-        </w:rPr>
-        <w:t>Klugah</w:t>
-      </w:r>
-      <w:proofErr w:type="spellEnd"/>
-      <w:r>
-        <w:rPr>
-          <w:lang w:val="en-US" w:eastAsia="zh-CN"/>
-        </w:rPr>
-        <w:t xml:space="preserve">-Brown B, </w:t>
-      </w:r>
-      <w:r>
-        <w:rPr>
-          <w:b/>
-          <w:bCs/>
-          <w:lang w:val="en-US" w:eastAsia="zh-CN"/>
-        </w:rPr>
-        <w:t>Di X</w:t>
-      </w:r>
-      <w:r>
-        <w:rPr>
-          <w:lang w:val="en-US" w:eastAsia="zh-CN"/>
-        </w:rPr>
-        <w:t xml:space="preserve">, </w:t>
-      </w:r>
-      <w:proofErr w:type="spellStart"/>
-      <w:r>
-        <w:rPr>
-          <w:lang w:val="en-US" w:eastAsia="zh-CN"/>
-        </w:rPr>
-        <w:t>Zweerings</w:t>
-      </w:r>
-      <w:proofErr w:type="spellEnd"/>
-      <w:r>
-        <w:rPr>
-          <w:lang w:val="en-US" w:eastAsia="zh-CN"/>
-        </w:rPr>
-        <w:t xml:space="preserve"> J, Mathiak K, Becker B, Biswal B (2020): Common and separable neural alterations in substance use disorders: evidence from coordinate-based meta-analyses of functional neuroimaging studies in </w:t>
-      </w:r>
-      <w:proofErr w:type="gramStart"/>
-      <w:r>
-        <w:rPr>
-          <w:lang w:val="en-US" w:eastAsia="zh-CN"/>
-        </w:rPr>
-        <w:t>human</w:t>
-      </w:r>
-      <w:proofErr w:type="gramEnd"/>
-      <w:r>
-        <w:rPr>
-          <w:lang w:val="en-US" w:eastAsia="zh-CN"/>
-        </w:rPr>
-        <w:t xml:space="preserve">. Hum Brain Mapp 41(16):4459-4477. </w:t>
-      </w:r>
-    </w:p>
-    <w:p>
-      <w:pPr>
-        <w:ind w:left="426" w:hanging="426"/>
-        <w:rPr>
-          <w:lang w:val="en-US" w:eastAsia="zh-CN"/>
-        </w:rPr>
-      </w:pPr>
-      <w:r>
-        <w:rPr>
-          <w:lang w:val="en-US" w:eastAsia="zh-CN"/>
-        </w:rPr>
-        <w:t xml:space="preserve">45. </w:t>
-      </w:r>
-      <w:r>
-        <w:rPr>
-          <w:b/>
-          <w:bCs/>
-          <w:lang w:val="en-US" w:eastAsia="zh-CN"/>
-        </w:rPr>
-        <w:t>Di X</w:t>
-      </w:r>
-      <w:r>
-        <w:rPr>
-          <w:lang w:val="en-US" w:eastAsia="zh-CN"/>
-        </w:rPr>
-        <w:t xml:space="preserve">, Biswal BB (2020). Intersubject consistent dynamic connectivity during natural vision revealed by functional MRI. Neuroimage 216:1166982. </w:t>
-      </w:r>
-    </w:p>
-    <w:p>
-      <w:pPr>
-        <w:ind w:left="426" w:hanging="426"/>
-        <w:rPr>
-          <w:lang w:val="en-US"/>
-        </w:rPr>
-      </w:pPr>
-      <w:r>
-        <w:rPr>
-          <w:lang w:val="en-US"/>
-        </w:rPr>
-        <w:t xml:space="preserve">44. Yang H, </w:t>
-      </w:r>
-      <w:r>
-        <w:rPr>
-          <w:b/>
-          <w:bCs/>
-          <w:lang w:val="en-US"/>
-        </w:rPr>
-        <w:t>Di X</w:t>
-      </w:r>
-      <w:r>
-        <w:rPr>
-          <w:lang w:val="en-US"/>
-        </w:rPr>
-        <w:t xml:space="preserve">, Gong Q, Sweeney J, Biswal BB (2020). Investigating inhibition deficit in schizophrenia using task-modulated brain networks. Brain Struct </w:t>
-      </w:r>
-      <w:proofErr w:type="spellStart"/>
-      <w:r>
-        <w:rPr>
-          <w:lang w:val="en-US"/>
-        </w:rPr>
-        <w:t>Funct</w:t>
-      </w:r>
-      <w:proofErr w:type="spellEnd"/>
-      <w:r>
-        <w:rPr>
-          <w:lang w:val="en-US"/>
-        </w:rPr>
-        <w:t xml:space="preserve"> 225:1601–1613. </w:t>
-      </w:r>
-    </w:p>
-    <w:p>
-      <w:pPr>
-        <w:ind w:left="426" w:hanging="426"/>
-        <w:rPr>
-          <w:lang w:val="en-US" w:eastAsia="zh-CN"/>
-        </w:rPr>
-      </w:pPr>
-      <w:r>
-        <w:rPr>
-          <w:lang w:val="en-US" w:eastAsia="zh-CN"/>
-        </w:rPr>
-        <w:t xml:space="preserve">43. </w:t>
-      </w:r>
-      <w:proofErr w:type="spellStart"/>
-      <w:r>
-        <w:rPr>
-          <w:lang w:val="en-US" w:eastAsia="zh-CN"/>
-        </w:rPr>
-        <w:t>Botvinik</w:t>
-      </w:r>
-      <w:proofErr w:type="spellEnd"/>
-      <w:r>
-        <w:rPr>
-          <w:lang w:val="en-US" w:eastAsia="zh-CN"/>
-        </w:rPr>
-        <w:t xml:space="preserve">-Nezer et al., (2020): Variability in the analysis of a single neuroimaging dataset by many teams. Nature 582(7810):84-88. </w:t>
-      </w:r>
-    </w:p>
-    <w:p>
-      <w:pPr>
-        <w:ind w:left="426" w:hanging="426"/>
-        <w:rPr>
-          <w:lang w:val="en-US" w:eastAsia="zh-CN"/>
-        </w:rPr>
-      </w:pPr>
-      <w:r>
-        <w:rPr>
-          <w:lang w:val="en-US" w:eastAsia="zh-CN"/>
-        </w:rPr>
-        <w:t xml:space="preserve">42. </w:t>
-      </w:r>
-      <w:r>
-        <w:rPr>
-          <w:b/>
-          <w:bCs/>
-          <w:lang w:val="en-US" w:eastAsia="zh-CN"/>
-        </w:rPr>
-        <w:t>Di X</w:t>
-      </w:r>
-      <w:r>
-        <w:rPr>
-          <w:lang w:val="en-US" w:eastAsia="zh-CN"/>
-        </w:rPr>
-        <w:t xml:space="preserve">, Zhang H, Biswal BB (2020). </w:t>
-      </w:r>
-      <w:proofErr w:type="gramStart"/>
-      <w:r>
-        <w:rPr>
-          <w:lang w:val="en-US" w:eastAsia="zh-CN"/>
-        </w:rPr>
-        <w:t>Anterior</w:t>
-      </w:r>
-      <w:proofErr w:type="gramEnd"/>
-      <w:r>
-        <w:rPr>
-          <w:lang w:val="en-US" w:eastAsia="zh-CN"/>
-        </w:rPr>
-        <w:t xml:space="preserve"> cingulate cortex differently modulates </w:t>
-      </w:r>
-      <w:proofErr w:type="spellStart"/>
-      <w:r>
-        <w:rPr>
-          <w:lang w:val="en-US" w:eastAsia="zh-CN"/>
-        </w:rPr>
-        <w:t>fronto</w:t>
-      </w:r>
-      <w:proofErr w:type="spellEnd"/>
-      <w:r>
-        <w:rPr>
-          <w:lang w:val="en-US" w:eastAsia="zh-CN"/>
-        </w:rPr>
-        <w:t xml:space="preserve">-parietal functional connectivity between resting-state and working memory tasks. Human Brain Mapping. Hum Brain Mapp 41:1797–1805. </w:t>
-      </w:r>
-    </w:p>
-    <w:p>
-      <w:pPr>
-        <w:ind w:left="426" w:hanging="426"/>
-        <w:rPr>
-          <w:lang w:val="en-US" w:eastAsia="zh-CN"/>
-        </w:rPr>
-      </w:pPr>
-      <w:r>
-        <w:rPr>
-          <w:lang w:val="en-US" w:eastAsia="zh-CN"/>
-        </w:rPr>
-        <w:t xml:space="preserve">41. </w:t>
-      </w:r>
-      <w:r>
-        <w:rPr>
-          <w:b/>
-          <w:bCs/>
-          <w:lang w:val="en-US" w:eastAsia="zh-CN"/>
-        </w:rPr>
-        <w:t>Di X</w:t>
-      </w:r>
-      <w:r>
-        <w:rPr>
-          <w:lang w:val="en-US" w:eastAsia="zh-CN"/>
-        </w:rPr>
-        <w:t xml:space="preserve">, Woelfer M, Amend M, </w:t>
-      </w:r>
-      <w:proofErr w:type="spellStart"/>
-      <w:r>
-        <w:rPr>
-          <w:lang w:val="en-US" w:eastAsia="zh-CN"/>
-        </w:rPr>
-        <w:t>Wehrl</w:t>
-      </w:r>
-      <w:proofErr w:type="spellEnd"/>
-      <w:r>
-        <w:rPr>
-          <w:lang w:val="en-US" w:eastAsia="zh-CN"/>
-        </w:rPr>
-        <w:t xml:space="preserve"> H, Ionescu TM, Pichler BJ, Biswal BB, and Alzheimer's Disease Neuroimaging Initiative (2019). Interregional causal influences of brain metabolic activity reveal the spread of aging effects during normal aging. Hum Brain Mapp 40(16):4657-4668.</w:t>
-      </w:r>
-    </w:p>
-    <w:p>
-      <w:pPr>
-        <w:ind w:left="426" w:hanging="426"/>
-        <w:rPr>
-          <w:lang w:val="en-US" w:eastAsia="zh-CN"/>
-        </w:rPr>
-      </w:pPr>
-      <w:r>
-        <w:rPr>
-          <w:lang w:val="en-US" w:eastAsia="zh-CN"/>
-        </w:rPr>
-        <w:t xml:space="preserve">40. Amend M, Ionescu TM, </w:t>
-      </w:r>
-      <w:r>
-        <w:rPr>
-          <w:b/>
-          <w:bCs/>
-          <w:lang w:val="en-US" w:eastAsia="zh-CN"/>
-        </w:rPr>
-        <w:t>Di X</w:t>
-      </w:r>
-      <w:r>
-        <w:rPr>
-          <w:lang w:val="en-US" w:eastAsia="zh-CN"/>
-        </w:rPr>
-        <w:t xml:space="preserve">, Pichler BJ, Biswal BB, </w:t>
-      </w:r>
-      <w:proofErr w:type="spellStart"/>
-      <w:r>
-        <w:rPr>
-          <w:lang w:val="en-US" w:eastAsia="zh-CN"/>
-        </w:rPr>
-        <w:t>Wehrl</w:t>
-      </w:r>
-      <w:proofErr w:type="spellEnd"/>
-      <w:r>
-        <w:rPr>
-          <w:lang w:val="en-US" w:eastAsia="zh-CN"/>
-        </w:rPr>
-        <w:t xml:space="preserve"> HF (2019). Functional resting-state brain connectivity is accompanied by dynamic correlations of application-dependent [18</w:t>
-      </w:r>
-      <w:proofErr w:type="gramStart"/>
-      <w:r>
-        <w:rPr>
-          <w:lang w:val="en-US" w:eastAsia="zh-CN"/>
-        </w:rPr>
-        <w:t>F]FDG</w:t>
-      </w:r>
-      <w:proofErr w:type="gramEnd"/>
-      <w:r>
-        <w:rPr>
-          <w:lang w:val="en-US" w:eastAsia="zh-CN"/>
-        </w:rPr>
-        <w:t xml:space="preserve"> PET-tracer fluctuations. Neuroimage 196:161-172. </w:t>
-      </w:r>
-    </w:p>
-    <w:p>
-      <w:pPr>
-        <w:ind w:left="426" w:hanging="426"/>
-        <w:rPr>
-          <w:lang w:val="en-US" w:eastAsia="zh-CN"/>
-        </w:rPr>
-      </w:pPr>
-      <w:r>
-        <w:rPr>
-          <w:lang w:val="en-US" w:eastAsia="zh-CN"/>
-        </w:rPr>
-        <w:t xml:space="preserve">39. Fu Z, Tu Y, </w:t>
-      </w:r>
-      <w:r>
-        <w:rPr>
-          <w:b/>
-          <w:bCs/>
-          <w:lang w:val="en-US" w:eastAsia="zh-CN"/>
-        </w:rPr>
-        <w:t>Di X</w:t>
-      </w:r>
-      <w:r>
-        <w:rPr>
-          <w:lang w:val="en-US" w:eastAsia="zh-CN"/>
-        </w:rPr>
-        <w:t xml:space="preserve">, Du Y, Sui J, Biswal BB, Zhang Z, de Lacy N, Calhoun V (2019). Transient Increased Thalamic-Sensory Connectivity and Decreased Whole-Brain Dynamism in Autism. Neuroimage 190:191-204. </w:t>
-      </w:r>
-    </w:p>
-    <w:p>
-      <w:pPr>
-        <w:ind w:left="426" w:hanging="426"/>
-        <w:rPr>
-          <w:lang w:val="en-US" w:eastAsia="zh-CN"/>
-        </w:rPr>
-      </w:pPr>
-      <w:r>
-        <w:rPr>
-          <w:lang w:val="en-US" w:eastAsia="zh-CN"/>
-        </w:rPr>
-        <w:t xml:space="preserve">38. </w:t>
-      </w:r>
-      <w:r>
-        <w:rPr>
-          <w:b/>
-          <w:bCs/>
-          <w:lang w:val="en-US" w:eastAsia="zh-CN"/>
-        </w:rPr>
-        <w:t>Di X</w:t>
-      </w:r>
-      <w:r>
-        <w:rPr>
-          <w:lang w:val="en-US" w:eastAsia="zh-CN"/>
-        </w:rPr>
-        <w:t xml:space="preserve">, Biswal BB (2019). Toward Task </w:t>
-      </w:r>
-      <w:proofErr w:type="spellStart"/>
-      <w:r>
-        <w:rPr>
-          <w:lang w:val="en-US" w:eastAsia="zh-CN"/>
-        </w:rPr>
-        <w:t>Connectomics</w:t>
-      </w:r>
-      <w:proofErr w:type="spellEnd"/>
-      <w:r>
-        <w:rPr>
-          <w:lang w:val="en-US" w:eastAsia="zh-CN"/>
-        </w:rPr>
-        <w:t xml:space="preserve">: Examining Whole-Brain Task Modulated Connectivity in Different Task Domains. Cereb Cortex 29(4):1572-1583. </w:t>
-      </w:r>
-    </w:p>
-    <w:p>
-      <w:pPr>
-        <w:ind w:left="426" w:hanging="426"/>
-        <w:rPr>
-          <w:lang w:val="en-US" w:eastAsia="zh-CN"/>
-        </w:rPr>
-      </w:pPr>
-      <w:r>
-        <w:rPr>
-          <w:lang w:val="en-US" w:eastAsia="zh-CN"/>
-        </w:rPr>
-        <w:t xml:space="preserve">37. Fu Z, Tu Y, </w:t>
-      </w:r>
-      <w:r>
-        <w:rPr>
-          <w:b/>
-          <w:bCs/>
-          <w:lang w:val="en-US" w:eastAsia="zh-CN"/>
-        </w:rPr>
-        <w:t>Di X</w:t>
-      </w:r>
-      <w:r>
-        <w:rPr>
-          <w:lang w:val="en-US" w:eastAsia="zh-CN"/>
-        </w:rPr>
-        <w:t xml:space="preserve">, Du Y, </w:t>
-      </w:r>
-      <w:proofErr w:type="spellStart"/>
-      <w:r>
-        <w:rPr>
-          <w:lang w:val="en-US" w:eastAsia="zh-CN"/>
-        </w:rPr>
-        <w:t>Pearlson</w:t>
-      </w:r>
-      <w:proofErr w:type="spellEnd"/>
-      <w:r>
-        <w:rPr>
-          <w:lang w:val="en-US" w:eastAsia="zh-CN"/>
-        </w:rPr>
-        <w:t xml:space="preserve"> GD, Turner JA, Biswal BB, Zhang Z, Calhoun VD (2018). Characterizing Dynamic Amplitude of Low-Frequency Fluctuation and Its Relationship with Dynamic Functional Connectivity: An Application to Schizophrenia. Neuroimage 180:619-31. </w:t>
-      </w:r>
-    </w:p>
-    <w:p>
-      <w:pPr>
-        <w:ind w:left="426" w:hanging="426"/>
-        <w:rPr>
-          <w:lang w:val="en-US" w:eastAsia="zh-CN"/>
-        </w:rPr>
-      </w:pPr>
-      <w:r>
-        <w:rPr>
-          <w:lang w:val="en-US" w:eastAsia="zh-CN"/>
-        </w:rPr>
-        <w:t xml:space="preserve">36. </w:t>
-      </w:r>
-      <w:r>
-        <w:rPr>
-          <w:b/>
-          <w:bCs/>
-          <w:lang w:val="en-US" w:eastAsia="zh-CN"/>
-        </w:rPr>
-        <w:t>Di X</w:t>
-      </w:r>
-      <w:r>
-        <w:rPr>
-          <w:lang w:val="en-US" w:eastAsia="zh-CN"/>
-        </w:rPr>
-        <w:t xml:space="preserve">, Azeez A, Li X, Haque E, Biswal BB (2018). Disrupted focal white matter integrity in autism spectrum disorder: a voxel-based meta-analysis of diffusion tensor imaging studies. </w:t>
-      </w:r>
-      <w:r>
-        <w:t>Prog Neuropsychopharmacol Biol Psychiatry</w:t>
-      </w:r>
-      <w:r>
-        <w:rPr>
-          <w:lang w:val="en-US"/>
-        </w:rPr>
-        <w:t xml:space="preserve"> 82:242-248. </w:t>
-      </w:r>
-    </w:p>
-    <w:p>
-      <w:pPr>
-        <w:ind w:left="426" w:hanging="426"/>
-        <w:rPr>
-          <w:lang w:val="en-US" w:eastAsia="zh-CN"/>
-        </w:rPr>
-      </w:pPr>
-      <w:r>
-        <w:rPr>
-          <w:lang w:val="en-US" w:eastAsia="zh-CN"/>
-        </w:rPr>
-        <w:t xml:space="preserve">35. Fu Z, Tu Y, </w:t>
-      </w:r>
-      <w:r>
-        <w:rPr>
-          <w:b/>
-          <w:bCs/>
-          <w:lang w:val="en-US" w:eastAsia="zh-CN"/>
-        </w:rPr>
-        <w:t>Di X</w:t>
-      </w:r>
-      <w:r>
-        <w:rPr>
-          <w:lang w:val="en-US" w:eastAsia="zh-CN"/>
-        </w:rPr>
-        <w:t xml:space="preserve">, Biswal BB, Calhoun VD, Zhang Z (2017). Associations between Functional Connectivity Dynamics and BOLD Dynamics are Heterogeneous across Brain Networks. </w:t>
-      </w:r>
-      <w:r>
-        <w:rPr>
-          <w:lang w:val="en-US" w:eastAsia="zh-CN"/>
-        </w:rPr>
-        <w:t xml:space="preserve">Front Hum </w:t>
-      </w:r>
-      <w:proofErr w:type="spellStart"/>
-      <w:r>
-        <w:rPr>
-          <w:lang w:val="en-US" w:eastAsia="zh-CN"/>
-        </w:rPr>
-        <w:t>Neurosci</w:t>
-      </w:r>
-      <w:proofErr w:type="spellEnd"/>
-      <w:r>
-        <w:rPr>
-          <w:lang w:val="en-US" w:eastAsia="zh-CN"/>
-        </w:rPr>
-        <w:t xml:space="preserve"> 11:593. </w:t>
-      </w:r>
-    </w:p>
-    <w:p>
-      <w:pPr>
-        <w:ind w:left="426" w:hanging="426"/>
-        <w:rPr>
-          <w:lang w:val="en-US" w:eastAsia="zh-CN"/>
-        </w:rPr>
-      </w:pPr>
-      <w:r>
-        <w:rPr>
-          <w:lang w:val="en-US" w:eastAsia="zh-CN"/>
-        </w:rPr>
-        <w:t xml:space="preserve">34. </w:t>
-      </w:r>
-      <w:r>
-        <w:rPr>
-          <w:b/>
-          <w:bCs/>
-          <w:lang w:val="en-US" w:eastAsia="zh-CN"/>
-        </w:rPr>
-        <w:t>Di X</w:t>
-      </w:r>
-      <w:r>
-        <w:rPr>
-          <w:lang w:val="en-US" w:eastAsia="zh-CN"/>
-        </w:rPr>
-        <w:t xml:space="preserve">, Gohel S, Thielcke A, </w:t>
-      </w:r>
-      <w:proofErr w:type="spellStart"/>
-      <w:r>
-        <w:rPr>
-          <w:lang w:val="en-US" w:eastAsia="zh-CN"/>
-        </w:rPr>
-        <w:t>Wehrl</w:t>
-      </w:r>
-      <w:proofErr w:type="spellEnd"/>
-      <w:r>
-        <w:rPr>
-          <w:lang w:val="en-US" w:eastAsia="zh-CN"/>
-        </w:rPr>
-        <w:t xml:space="preserve"> HF, Biswal BB, and Alzheimer's Disease Neuroimaging Initiative (2017). Do all roads lead to Rome? A comparison of brain networks derived from inter-subject volumetric and metabolic covariance and moment-to-moment hemodynamic correlations in old individuals. Brain Struct </w:t>
-      </w:r>
-      <w:proofErr w:type="spellStart"/>
-      <w:r>
-        <w:rPr>
-          <w:lang w:val="en-US" w:eastAsia="zh-CN"/>
-        </w:rPr>
-        <w:t>Funct</w:t>
-      </w:r>
-      <w:proofErr w:type="spellEnd"/>
-      <w:r>
-        <w:rPr>
-          <w:lang w:val="en-US" w:eastAsia="zh-CN"/>
-        </w:rPr>
-        <w:t xml:space="preserve"> 222(8):3833–3845. </w:t>
-      </w:r>
-    </w:p>
-    <w:p>
-      <w:pPr>
-        <w:ind w:left="426" w:hanging="426"/>
-        <w:rPr>
-          <w:lang w:val="en-US" w:eastAsia="zh-CN"/>
-        </w:rPr>
-      </w:pPr>
-      <w:r>
-        <w:rPr>
-          <w:lang w:val="en-US" w:eastAsia="zh-CN"/>
-        </w:rPr>
-        <w:lastRenderedPageBreak/>
-        <w:t xml:space="preserve">33. </w:t>
-      </w:r>
-      <w:r>
-        <w:rPr>
-          <w:b/>
-          <w:bCs/>
-          <w:lang w:val="en-US" w:eastAsia="zh-CN"/>
-        </w:rPr>
-        <w:t>Di X</w:t>
-      </w:r>
-      <w:r>
-        <w:rPr>
-          <w:lang w:val="en-US" w:eastAsia="zh-CN"/>
-        </w:rPr>
-        <w:t xml:space="preserve">, Biswal BB (2017). Psychophysiological Interactions in a Visual Checkerboard Task: Reproducibility, Reliability, and the Effects of Deconvolution. Front </w:t>
-      </w:r>
-      <w:proofErr w:type="spellStart"/>
-      <w:r>
-        <w:rPr>
-          <w:lang w:val="en-US" w:eastAsia="zh-CN"/>
-        </w:rPr>
-        <w:t>Neurosci</w:t>
-      </w:r>
-      <w:proofErr w:type="spellEnd"/>
-      <w:r>
-        <w:rPr>
-          <w:lang w:val="en-US" w:eastAsia="zh-CN"/>
-        </w:rPr>
-        <w:t xml:space="preserve"> 11:573.</w:t>
-      </w:r>
-    </w:p>
-    <w:p>
-      <w:pPr>
-        <w:ind w:left="426" w:hanging="426"/>
-        <w:rPr>
-          <w:lang w:val="en-US" w:eastAsia="zh-CN"/>
-        </w:rPr>
-      </w:pPr>
-      <w:r>
-        <w:rPr>
-          <w:lang w:val="en-US" w:eastAsia="zh-CN"/>
-        </w:rPr>
-        <w:t xml:space="preserve">32. Jin H, Wang P, Fang Z, </w:t>
-      </w:r>
-      <w:r>
-        <w:rPr>
-          <w:b/>
-          <w:bCs/>
-          <w:lang w:val="en-US" w:eastAsia="zh-CN"/>
-        </w:rPr>
-        <w:t>Di X</w:t>
-      </w:r>
-      <w:r>
-        <w:rPr>
-          <w:lang w:val="en-US" w:eastAsia="zh-CN"/>
-        </w:rPr>
-        <w:t xml:space="preserve">, Ye Z, Xu G, Lin H, Cheng Y, Li Y, Xu Y, Rao H (2017). Effects of badminton expertise on representational momentum: A combination of cross-sectional and longitudinal studies. </w:t>
-      </w:r>
-      <w:r>
-        <w:rPr>
-          <w:lang w:val="en-US" w:eastAsia="zh-CN"/>
-        </w:rPr>
-        <w:t xml:space="preserve">Front Psychol 8:1526. </w:t>
-      </w:r>
-    </w:p>
-    <w:p>
-      <w:pPr>
-        <w:ind w:left="426" w:hanging="426"/>
-        <w:rPr>
-          <w:lang w:val="en-US" w:eastAsia="zh-CN"/>
-        </w:rPr>
-      </w:pPr>
-      <w:r>
-        <w:rPr>
-          <w:lang w:val="en-US" w:eastAsia="zh-CN"/>
-        </w:rPr>
-        <w:t xml:space="preserve">31. </w:t>
-      </w:r>
-      <w:r>
-        <w:rPr>
-          <w:b/>
-          <w:bCs/>
-          <w:lang w:val="en-US" w:eastAsia="zh-CN"/>
-        </w:rPr>
-        <w:t>Di X</w:t>
-      </w:r>
-      <w:r>
-        <w:rPr>
-          <w:lang w:val="en-US" w:eastAsia="zh-CN"/>
-        </w:rPr>
-        <w:t xml:space="preserve">, Reynolds RC, Biswal BB (2017). Imperfect (de)convolution may introduce spurious psychophysiological interactions and how to avoid it. Hum Brain Mapp 38(4), 1723–1740. </w:t>
-      </w:r>
-    </w:p>
-    <w:p>
-      <w:pPr>
-        <w:ind w:left="426" w:hanging="426"/>
-        <w:rPr>
-          <w:lang w:val="en-US" w:eastAsia="zh-CN"/>
-        </w:rPr>
-      </w:pPr>
-      <w:r>
-        <w:rPr>
-          <w:lang w:val="en-US" w:eastAsia="zh-CN"/>
-        </w:rPr>
-        <w:t xml:space="preserve">30. </w:t>
-      </w:r>
-      <w:r>
-        <w:rPr>
-          <w:b/>
-          <w:bCs/>
-          <w:lang w:val="en-US" w:eastAsia="zh-CN"/>
-        </w:rPr>
-        <w:t>Di X</w:t>
-      </w:r>
-      <w:r>
-        <w:rPr>
-          <w:lang w:val="en-US" w:eastAsia="zh-CN"/>
-        </w:rPr>
-        <w:t xml:space="preserve">, Huang J, Biswal BB (2017). Task-modulated brain connectivity of the amygdala: a meta-analysis of psychophysiological interactions. Brain Struct </w:t>
-      </w:r>
-      <w:proofErr w:type="spellStart"/>
-      <w:r>
-        <w:rPr>
-          <w:lang w:val="en-US" w:eastAsia="zh-CN"/>
-        </w:rPr>
-        <w:t>Funct</w:t>
-      </w:r>
-      <w:proofErr w:type="spellEnd"/>
-      <w:r>
-        <w:rPr>
-          <w:lang w:val="en-US" w:eastAsia="zh-CN"/>
-        </w:rPr>
-        <w:t xml:space="preserve"> 222(1):619-634.</w:t>
-      </w:r>
-    </w:p>
-    <w:p>
-      <w:pPr>
-        <w:ind w:left="426" w:hanging="426"/>
-        <w:rPr>
-          <w:lang w:val="en-US" w:eastAsia="zh-CN"/>
-        </w:rPr>
-      </w:pPr>
-      <w:r>
-        <w:rPr>
-          <w:lang w:val="en-US" w:eastAsia="zh-CN"/>
-        </w:rPr>
-        <w:t xml:space="preserve">29. Xu H, Wang P, Ye Z, </w:t>
-      </w:r>
-      <w:r>
-        <w:rPr>
-          <w:b/>
-          <w:bCs/>
-          <w:lang w:val="en-US" w:eastAsia="zh-CN"/>
-        </w:rPr>
-        <w:t>Di X</w:t>
-      </w:r>
-      <w:r>
-        <w:rPr>
-          <w:lang w:val="en-US" w:eastAsia="zh-CN"/>
-        </w:rPr>
-        <w:t xml:space="preserve">, Xu G, Mo L, Lin H, Rao H and Jin H (2016) The Role of Medial Frontal Cortex in Action Anticipation in Professional Badminton Players. Front Psychol. 7:1817. </w:t>
-      </w:r>
-    </w:p>
-    <w:p>
-      <w:pPr>
-        <w:ind w:left="426" w:hanging="426"/>
-        <w:rPr>
-          <w:lang w:val="en-US" w:eastAsia="zh-CN"/>
-        </w:rPr>
-      </w:pPr>
-      <w:r>
-        <w:rPr>
-          <w:lang w:val="en-US" w:eastAsia="zh-CN"/>
-        </w:rPr>
-        <w:t xml:space="preserve">28. Ray S, </w:t>
-      </w:r>
-      <w:r>
-        <w:rPr>
-          <w:b/>
-          <w:bCs/>
-          <w:lang w:val="en-US" w:eastAsia="zh-CN"/>
-        </w:rPr>
-        <w:t>Di X</w:t>
-      </w:r>
-      <w:r>
-        <w:rPr>
-          <w:lang w:val="en-US" w:eastAsia="zh-CN"/>
-        </w:rPr>
-        <w:t xml:space="preserve">, Biswal BB (2016). Effective Connectivity Within the </w:t>
-      </w:r>
-      <w:proofErr w:type="spellStart"/>
-      <w:r>
-        <w:rPr>
-          <w:lang w:val="en-US" w:eastAsia="zh-CN"/>
-        </w:rPr>
-        <w:t>Mesocorticolimbic</w:t>
-      </w:r>
-      <w:proofErr w:type="spellEnd"/>
-      <w:r>
-        <w:rPr>
-          <w:lang w:val="en-US" w:eastAsia="zh-CN"/>
-        </w:rPr>
-        <w:t xml:space="preserve"> System During Resting-State in Cocaine Users. Front Hum </w:t>
-      </w:r>
-      <w:proofErr w:type="spellStart"/>
-      <w:r>
-        <w:rPr>
-          <w:lang w:val="en-US" w:eastAsia="zh-CN"/>
-        </w:rPr>
-        <w:t>Neurosci</w:t>
-      </w:r>
-      <w:proofErr w:type="spellEnd"/>
-      <w:r>
-        <w:rPr>
-          <w:lang w:val="en-US" w:eastAsia="zh-CN"/>
-        </w:rPr>
-        <w:t>. 10:563.</w:t>
-      </w:r>
-    </w:p>
-    <w:p>
-      <w:pPr>
-        <w:ind w:left="426" w:hanging="426"/>
-        <w:rPr>
-          <w:lang w:val="en-US" w:eastAsia="zh-CN"/>
-        </w:rPr>
-      </w:pPr>
-      <w:r>
-        <w:rPr>
-          <w:lang w:val="en-US" w:eastAsia="zh-CN"/>
-        </w:rPr>
-        <w:t xml:space="preserve">27. Yuan R, </w:t>
-      </w:r>
-      <w:r>
-        <w:rPr>
-          <w:b/>
-          <w:bCs/>
-          <w:lang w:val="en-US" w:eastAsia="zh-CN"/>
-        </w:rPr>
-        <w:t>Di X</w:t>
-      </w:r>
-      <w:r>
-        <w:rPr>
-          <w:lang w:val="en-US" w:eastAsia="zh-CN"/>
-        </w:rPr>
-        <w:t xml:space="preserve">, Taylor PA, Gohel S, Tsai YH, Biswal BB (2016). Functional topography of the thalamocortical system in human. Brain Struct </w:t>
-      </w:r>
-      <w:proofErr w:type="spellStart"/>
-      <w:r>
-        <w:rPr>
-          <w:lang w:val="en-US" w:eastAsia="zh-CN"/>
-        </w:rPr>
-        <w:t>Funct</w:t>
-      </w:r>
-      <w:proofErr w:type="spellEnd"/>
-      <w:r>
-        <w:rPr>
-          <w:lang w:val="en-US" w:eastAsia="zh-CN"/>
-        </w:rPr>
-        <w:t xml:space="preserve"> 221(4):1971-1984. </w:t>
-      </w:r>
-    </w:p>
-    <w:p>
-      <w:pPr>
-        <w:ind w:left="426" w:hanging="426"/>
-        <w:rPr>
-          <w:lang w:val="en-US" w:eastAsia="zh-CN"/>
-        </w:rPr>
-      </w:pPr>
-      <w:r>
-        <w:rPr>
-          <w:lang w:val="en-US" w:eastAsia="zh-CN"/>
-        </w:rPr>
-        <w:t xml:space="preserve">26. Zhang X, </w:t>
-      </w:r>
-      <w:r>
-        <w:rPr>
-          <w:b/>
-          <w:bCs/>
-          <w:lang w:val="en-US" w:eastAsia="zh-CN"/>
-        </w:rPr>
-        <w:t>Di X</w:t>
-      </w:r>
-      <w:r>
-        <w:rPr>
-          <w:lang w:val="en-US" w:eastAsia="zh-CN"/>
-        </w:rPr>
-        <w:t xml:space="preserve">, Lei H, Yang J, Xiao J, Wang X, Yao S, Rao H (2016): Imbalanced Spontaneous Brain Activity in Orbitofrontal-Insular Circuits in Individuals with Cognitive Vulnerability to Depression. J Affect </w:t>
-      </w:r>
-      <w:proofErr w:type="spellStart"/>
-      <w:r>
-        <w:rPr>
-          <w:lang w:val="en-US" w:eastAsia="zh-CN"/>
-        </w:rPr>
-        <w:t>Disord</w:t>
-      </w:r>
-      <w:proofErr w:type="spellEnd"/>
-      <w:r>
-        <w:rPr>
-          <w:lang w:val="en-US" w:eastAsia="zh-CN"/>
-        </w:rPr>
-        <w:t xml:space="preserve"> 198:56-63.</w:t>
-      </w:r>
-    </w:p>
-    <w:p>
-      <w:pPr>
-        <w:ind w:left="426" w:hanging="426"/>
-        <w:rPr>
-          <w:lang w:val="en-US" w:eastAsia="zh-CN"/>
-        </w:rPr>
-      </w:pPr>
-      <w:r>
-        <w:rPr>
-          <w:lang w:val="en-US" w:eastAsia="zh-CN"/>
-        </w:rPr>
-        <w:t xml:space="preserve">25. </w:t>
-      </w:r>
-      <w:r>
-        <w:rPr>
-          <w:b/>
-          <w:bCs/>
-          <w:lang w:val="en-US" w:eastAsia="zh-CN"/>
-        </w:rPr>
-        <w:t>Di X</w:t>
-      </w:r>
-      <w:r>
-        <w:rPr>
-          <w:lang w:val="en-US" w:eastAsia="zh-CN"/>
-        </w:rPr>
-        <w:t>, Biswal BB (2016). Similarly expanded bilateral temporal lobe volumes in female and male children with autism spectrum disorder. Biological Psychiatry: Cognitive Neuroscience and Neuroimaging 1(2):178-185.</w:t>
-      </w:r>
-    </w:p>
-    <w:p>
-      <w:pPr>
-        <w:ind w:left="426" w:hanging="426"/>
-        <w:rPr>
-          <w:lang w:val="en-US" w:eastAsia="zh-CN"/>
-        </w:rPr>
-      </w:pPr>
-      <w:r>
-        <w:rPr>
-          <w:lang w:val="en-US" w:eastAsia="zh-CN"/>
-        </w:rPr>
-        <w:t xml:space="preserve">24. Hu C, </w:t>
-      </w:r>
-      <w:r>
-        <w:rPr>
-          <w:b/>
-          <w:bCs/>
-          <w:lang w:val="en-US" w:eastAsia="zh-CN"/>
-        </w:rPr>
-        <w:t>Di X</w:t>
-      </w:r>
-      <w:r>
-        <w:rPr>
-          <w:lang w:val="en-US" w:eastAsia="zh-CN"/>
-        </w:rPr>
-        <w:t>, Eickhoff SB, Zhang M, Peng K, Guo H, Sui J (2016). Distinct and common aspects of physical and psychological self-representation in the brain: A meta-analysis of self-bias in facial and self-referential judgements. Neuroscience &amp; Biobehavioral Reviews 61:197–207.</w:t>
-      </w:r>
-    </w:p>
-    <w:p>
-      <w:pPr>
-        <w:ind w:left="426" w:hanging="426"/>
-        <w:rPr>
-          <w:lang w:val="en-US" w:eastAsia="zh-CN"/>
-        </w:rPr>
-      </w:pPr>
-      <w:r>
-        <w:rPr>
-          <w:lang w:val="en-US" w:eastAsia="zh-CN"/>
-        </w:rPr>
-        <w:t xml:space="preserve">23. </w:t>
-      </w:r>
-      <w:r>
-        <w:rPr>
-          <w:b/>
-          <w:bCs/>
-          <w:lang w:val="en-US" w:eastAsia="zh-CN"/>
-        </w:rPr>
-        <w:t>Di X</w:t>
-      </w:r>
-      <w:r>
-        <w:rPr>
-          <w:lang w:val="en-US" w:eastAsia="zh-CN"/>
-        </w:rPr>
-        <w:t xml:space="preserve">, Biswal BB (2015). Characterizations of resting-state modulatory interactions in human brain. J </w:t>
-      </w:r>
-      <w:proofErr w:type="spellStart"/>
-      <w:r>
-        <w:rPr>
-          <w:lang w:val="en-US" w:eastAsia="zh-CN"/>
-        </w:rPr>
-        <w:t>Neurophysiol</w:t>
-      </w:r>
-      <w:proofErr w:type="spellEnd"/>
-      <w:r>
-        <w:rPr>
-          <w:lang w:val="en-US" w:eastAsia="zh-CN"/>
-        </w:rPr>
-        <w:t xml:space="preserve"> 114(5), 2785-96.</w:t>
-      </w:r>
-    </w:p>
-    <w:p>
-      <w:pPr>
-        <w:ind w:left="426" w:hanging="426"/>
-        <w:rPr>
-          <w:lang w:val="en-US" w:eastAsia="zh-CN"/>
-        </w:rPr>
-      </w:pPr>
-      <w:r>
-        <w:rPr>
-          <w:lang w:val="en-US" w:eastAsia="zh-CN"/>
-        </w:rPr>
-        <w:t xml:space="preserve">22. </w:t>
-      </w:r>
-      <w:r>
-        <w:rPr>
-          <w:b/>
-          <w:bCs/>
-          <w:lang w:val="en-US" w:eastAsia="zh-CN"/>
-        </w:rPr>
-        <w:t>Di X</w:t>
-      </w:r>
-      <w:r>
-        <w:rPr>
-          <w:lang w:val="en-US" w:eastAsia="zh-CN"/>
-        </w:rPr>
-        <w:t xml:space="preserve">, Fu Z, Chan SC, Hung YS, Biswal BB, Zhang Z (2015). Task-related Functional Connectivity Dynamics in a Block-designed Visual Experiment. Front Hum. </w:t>
-      </w:r>
-      <w:proofErr w:type="spellStart"/>
-      <w:r>
-        <w:rPr>
-          <w:lang w:val="en-US" w:eastAsia="zh-CN"/>
-        </w:rPr>
-        <w:t>Neurosci</w:t>
-      </w:r>
-      <w:proofErr w:type="spellEnd"/>
-      <w:r>
-        <w:rPr>
-          <w:lang w:val="en-US" w:eastAsia="zh-CN"/>
-        </w:rPr>
-        <w:t xml:space="preserve"> 9:543.</w:t>
-      </w:r>
-    </w:p>
-    <w:p>
-      <w:pPr>
-        <w:ind w:left="426" w:hanging="426"/>
-        <w:rPr>
-          <w:lang w:val="en-US" w:eastAsia="zh-CN"/>
-        </w:rPr>
-      </w:pPr>
-      <w:r>
-        <w:rPr>
-          <w:lang w:val="en-US" w:eastAsia="zh-CN"/>
-        </w:rPr>
-        <w:t xml:space="preserve">21. </w:t>
-      </w:r>
-      <w:r>
-        <w:rPr>
-          <w:b/>
-          <w:bCs/>
-          <w:lang w:val="en-US" w:eastAsia="zh-CN"/>
-        </w:rPr>
-        <w:t>Di X</w:t>
-      </w:r>
-      <w:r>
-        <w:rPr>
-          <w:lang w:val="en-US" w:eastAsia="zh-CN"/>
-        </w:rPr>
-        <w:t xml:space="preserve">, Biswal BB (2015). Dynamic Brain Functional Connectivity Modulated by Resting-State Networks. Brain Struct </w:t>
-      </w:r>
-      <w:proofErr w:type="spellStart"/>
-      <w:r>
-        <w:rPr>
-          <w:lang w:val="en-US" w:eastAsia="zh-CN"/>
-        </w:rPr>
-        <w:t>Funct</w:t>
-      </w:r>
-      <w:proofErr w:type="spellEnd"/>
-      <w:r>
-        <w:rPr>
-          <w:lang w:val="en-US" w:eastAsia="zh-CN"/>
-        </w:rPr>
-        <w:t xml:space="preserve"> 220(1):37-46.</w:t>
-      </w:r>
-    </w:p>
-    <w:p>
-      <w:pPr>
-        <w:ind w:left="426" w:hanging="426"/>
-        <w:rPr>
-          <w:lang w:val="en-US" w:eastAsia="zh-CN"/>
-        </w:rPr>
-      </w:pPr>
-      <w:r>
-        <w:rPr>
-          <w:lang w:val="en-US" w:eastAsia="zh-CN"/>
-        </w:rPr>
-        <w:t xml:space="preserve">20. </w:t>
-      </w:r>
-      <w:r>
-        <w:rPr>
-          <w:b/>
-          <w:bCs/>
-          <w:lang w:val="en-US" w:eastAsia="zh-CN"/>
-        </w:rPr>
-        <w:t>Di X</w:t>
-      </w:r>
-      <w:r>
-        <w:rPr>
-          <w:lang w:val="en-US" w:eastAsia="zh-CN"/>
-        </w:rPr>
-        <w:t>, Kim E, Chen P, Biswal BB (2014). Lateralized Resting-state Functional Connectivity in the Task-positive and Task-negative Networks. Brain Connect 4(9): 641-648.</w:t>
-      </w:r>
-    </w:p>
-    <w:p>
-      <w:pPr>
-        <w:ind w:left="426" w:hanging="426"/>
-        <w:rPr>
-          <w:lang w:val="en-US" w:eastAsia="zh-CN"/>
-        </w:rPr>
-      </w:pPr>
-      <w:r>
-        <w:rPr>
-          <w:lang w:val="en-US" w:eastAsia="zh-CN"/>
-        </w:rPr>
-        <w:t xml:space="preserve">19. Lei H, Zhang X, </w:t>
-      </w:r>
-      <w:r>
-        <w:rPr>
-          <w:b/>
-          <w:bCs/>
-          <w:lang w:val="en-US" w:eastAsia="zh-CN"/>
-        </w:rPr>
-        <w:t>Di X</w:t>
-      </w:r>
-      <w:r>
-        <w:rPr>
-          <w:lang w:val="en-US" w:eastAsia="zh-CN"/>
-        </w:rPr>
-        <w:t xml:space="preserve">, Rao H, Ming Q, Zhang J, Guo X, Jiang Y, Gao Y, Yi J, Zhu X, Yao S (2014). A Functional Polymorphism of the MAOA Gene Modulates Spontaneous Brain Activity in Pons. Biomed Res Int 2014:243280. </w:t>
-      </w:r>
-    </w:p>
-    <w:p>
-      <w:pPr>
-        <w:ind w:left="426" w:hanging="426"/>
-        <w:rPr>
-          <w:lang w:val="en-US" w:eastAsia="zh-CN"/>
-        </w:rPr>
-      </w:pPr>
-      <w:r>
-        <w:rPr>
-          <w:lang w:val="en-US" w:eastAsia="zh-CN"/>
-        </w:rPr>
-        <w:t xml:space="preserve">18. Fu Z, Chan SC, </w:t>
-      </w:r>
-      <w:r>
-        <w:rPr>
-          <w:b/>
-          <w:bCs/>
-          <w:lang w:val="en-US" w:eastAsia="zh-CN"/>
-        </w:rPr>
-        <w:t>Di X</w:t>
-      </w:r>
-      <w:r>
-        <w:rPr>
-          <w:lang w:val="en-US" w:eastAsia="zh-CN"/>
-        </w:rPr>
-        <w:t xml:space="preserve">, Biswal B, Zhang Z (2014). Adaptive Covariance Estimation of Non-stationary Processes and its Application to Infer Dynamic Connectivity from fMRI. IEEE Trans Biomed Circuits Syst 8(2):228–39. </w:t>
-      </w:r>
-    </w:p>
-    <w:p>
-      <w:pPr>
-        <w:ind w:left="426" w:hanging="426"/>
-        <w:rPr>
-          <w:lang w:val="en-US" w:eastAsia="zh-CN"/>
-        </w:rPr>
-      </w:pPr>
-      <w:r>
-        <w:rPr>
-          <w:lang w:val="en-US" w:eastAsia="zh-CN"/>
-        </w:rPr>
-        <w:t xml:space="preserve">17. </w:t>
-      </w:r>
-      <w:r>
-        <w:rPr>
-          <w:b/>
-          <w:bCs/>
-          <w:lang w:val="en-US" w:eastAsia="zh-CN"/>
-        </w:rPr>
-        <w:t>Di X</w:t>
-      </w:r>
-      <w:r>
-        <w:rPr>
-          <w:lang w:val="en-US" w:eastAsia="zh-CN"/>
-        </w:rPr>
-        <w:t xml:space="preserve">, Biswal BB (2014). Modulatory Interactions between the Default Mode Network and Task Positive Networks in Resting-State. </w:t>
-      </w:r>
-      <w:proofErr w:type="spellStart"/>
-      <w:r>
-        <w:rPr>
-          <w:lang w:val="en-US" w:eastAsia="zh-CN"/>
-        </w:rPr>
-        <w:t>PeerJ</w:t>
-      </w:r>
-      <w:proofErr w:type="spellEnd"/>
-      <w:r>
-        <w:rPr>
-          <w:lang w:val="en-US" w:eastAsia="zh-CN"/>
-        </w:rPr>
-        <w:t xml:space="preserve"> </w:t>
-      </w:r>
-      <w:proofErr w:type="gramStart"/>
-      <w:r>
-        <w:rPr>
-          <w:lang w:val="en-US" w:eastAsia="zh-CN"/>
-        </w:rPr>
-        <w:t>2:e</w:t>
-      </w:r>
-      <w:proofErr w:type="gramEnd"/>
-      <w:r>
-        <w:rPr>
-          <w:lang w:val="en-US" w:eastAsia="zh-CN"/>
-        </w:rPr>
-        <w:t>367.</w:t>
-      </w:r>
-    </w:p>
-    <w:p>
-      <w:pPr>
-        <w:ind w:left="426" w:hanging="426"/>
-        <w:rPr>
-          <w:lang w:val="en-US" w:eastAsia="zh-CN"/>
-        </w:rPr>
-      </w:pPr>
-      <w:r>
-        <w:rPr>
-          <w:lang w:val="en-US" w:eastAsia="zh-CN"/>
-        </w:rPr>
-        <w:t xml:space="preserve">16. </w:t>
-      </w:r>
-      <w:r>
-        <w:rPr>
-          <w:b/>
-          <w:bCs/>
-          <w:lang w:val="en-US" w:eastAsia="zh-CN"/>
-        </w:rPr>
-        <w:t>Di X</w:t>
-      </w:r>
-      <w:r>
-        <w:rPr>
-          <w:lang w:val="en-US" w:eastAsia="zh-CN"/>
-        </w:rPr>
-        <w:t>, Biswal BB (2014). Identifying the Default Mode Network Structure Using Dynamic Causal Modeling on Resting-state Functional Magnetic Resonance Imaging. Neuroimage 86:53–9.</w:t>
-      </w:r>
-    </w:p>
-    <w:p>
-      <w:pPr>
-        <w:ind w:left="426" w:hanging="426"/>
-        <w:rPr>
-          <w:lang w:val="en-US" w:eastAsia="zh-CN"/>
-        </w:rPr>
-      </w:pPr>
-      <w:r>
-        <w:rPr>
-          <w:lang w:val="en-US" w:eastAsia="zh-CN"/>
-        </w:rPr>
-        <w:lastRenderedPageBreak/>
-        <w:t xml:space="preserve">15. </w:t>
-      </w:r>
-      <w:r>
-        <w:rPr>
-          <w:b/>
-          <w:bCs/>
-          <w:lang w:val="en-US" w:eastAsia="zh-CN"/>
-        </w:rPr>
-        <w:t>Di X</w:t>
-      </w:r>
-      <w:r>
-        <w:rPr>
-          <w:lang w:val="en-US" w:eastAsia="zh-CN"/>
-        </w:rPr>
-        <w:t xml:space="preserve">, Rypma B, Biswal BB (2014). Correspondence of Executive Function Related Functional and Anatomical Alterations in Aging Brain. </w:t>
-      </w:r>
-      <w:r>
-        <w:t>Prog Neuropsychopharmacol Biol Psychiatry</w:t>
-      </w:r>
-      <w:r>
-        <w:rPr>
-          <w:lang w:val="en-US"/>
-        </w:rPr>
-        <w:t xml:space="preserve"> 48(3):41–50</w:t>
-      </w:r>
-      <w:r>
-        <w:rPr>
-          <w:lang w:val="en-US" w:eastAsia="zh-CN"/>
-        </w:rPr>
-        <w:t>.</w:t>
-      </w:r>
-    </w:p>
-    <w:p>
-      <w:pPr>
-        <w:ind w:left="426" w:hanging="426"/>
-        <w:rPr>
-          <w:lang w:val="en-US" w:eastAsia="zh-CN"/>
-        </w:rPr>
-      </w:pPr>
-      <w:r>
-        <w:rPr>
-          <w:lang w:val="en-US" w:eastAsia="zh-CN"/>
-        </w:rPr>
-        <w:t xml:space="preserve">14. </w:t>
-      </w:r>
-      <w:r>
-        <w:rPr>
-          <w:lang w:val="en-US"/>
-        </w:rPr>
-        <w:t xml:space="preserve">Yuan R, </w:t>
-      </w:r>
-      <w:r>
-        <w:rPr>
-          <w:b/>
-          <w:bCs/>
-          <w:lang w:val="en-US"/>
-        </w:rPr>
-        <w:t>Di X</w:t>
-      </w:r>
-      <w:r>
-        <w:rPr>
-          <w:lang w:val="en-US"/>
-        </w:rPr>
-        <w:t>, Kim EH, Barik S, Rypma B, Biswal BB</w:t>
-      </w:r>
-      <w:r>
-        <w:rPr>
-          <w:lang w:val="en-US" w:eastAsia="zh-CN"/>
-        </w:rPr>
-        <w:t xml:space="preserve"> (2013)</w:t>
-      </w:r>
-      <w:r>
-        <w:rPr>
-          <w:lang w:val="en-US"/>
-        </w:rPr>
-        <w:t xml:space="preserve">. Regional Homogeneity of Resting-state fMRI Contributes to Both Neurovascular and Task Activation Variations. </w:t>
-      </w:r>
-      <w:r>
-        <w:t>M</w:t>
-      </w:r>
-      <w:r>
-        <w:rPr>
-          <w:lang w:eastAsia="zh-CN"/>
-        </w:rPr>
-        <w:t>agn</w:t>
-      </w:r>
-      <w:r>
-        <w:t xml:space="preserve"> R</w:t>
-      </w:r>
-      <w:r>
-        <w:rPr>
-          <w:lang w:eastAsia="zh-CN"/>
-        </w:rPr>
-        <w:t>eson</w:t>
-      </w:r>
-      <w:r>
-        <w:t xml:space="preserve"> I</w:t>
-      </w:r>
-      <w:r>
-        <w:rPr>
-          <w:lang w:eastAsia="zh-CN"/>
-        </w:rPr>
-        <w:t>maging</w:t>
-      </w:r>
-      <w:r>
-        <w:rPr>
-          <w:lang w:val="en-US" w:eastAsia="zh-CN"/>
-        </w:rPr>
-        <w:t xml:space="preserve"> 31(9):1492–1500</w:t>
-      </w:r>
-      <w:r>
-        <w:t>.</w:t>
-      </w:r>
-    </w:p>
-    <w:p>
-      <w:pPr>
-        <w:ind w:left="426" w:hanging="426"/>
-        <w:rPr>
-          <w:lang w:val="en-US" w:eastAsia="zh-CN"/>
-        </w:rPr>
-      </w:pPr>
-      <w:r>
-        <w:rPr>
-          <w:lang w:val="en-US" w:eastAsia="zh-CN"/>
-        </w:rPr>
-        <w:t xml:space="preserve">13. </w:t>
-      </w:r>
-      <w:r>
-        <w:rPr>
-          <w:b/>
-          <w:bCs/>
-          <w:lang w:val="en-US" w:eastAsia="zh-CN"/>
-        </w:rPr>
-        <w:t>Di X</w:t>
-      </w:r>
-      <w:r>
-        <w:rPr>
-          <w:lang w:val="en-US" w:eastAsia="zh-CN"/>
-        </w:rPr>
-        <w:t xml:space="preserve">, Gohel S, Kim EH and Biswal BB (2013). Task vs. Rest - Different Network Configurations between the Coactivation and the Resting-State Brain Networks. Front Hum </w:t>
-      </w:r>
-      <w:proofErr w:type="spellStart"/>
-      <w:r>
-        <w:rPr>
-          <w:lang w:val="en-US" w:eastAsia="zh-CN"/>
-        </w:rPr>
-        <w:t>Neurosci</w:t>
-      </w:r>
-      <w:proofErr w:type="spellEnd"/>
-      <w:r>
-        <w:rPr>
-          <w:lang w:val="en-US" w:eastAsia="zh-CN"/>
-        </w:rPr>
-        <w:t>. 7:493.</w:t>
-      </w:r>
-    </w:p>
-    <w:p>
-      <w:pPr>
-        <w:ind w:left="426" w:hanging="426"/>
-        <w:rPr>
-          <w:lang w:val="en-US" w:eastAsia="zh-CN"/>
-        </w:rPr>
-      </w:pPr>
-      <w:r>
-        <w:rPr>
-          <w:lang w:val="en-US" w:eastAsia="zh-CN"/>
-        </w:rPr>
-        <w:t xml:space="preserve">12. </w:t>
-      </w:r>
-      <w:r>
-        <w:rPr>
-          <w:b/>
-          <w:bCs/>
-          <w:lang w:val="en-US" w:eastAsia="zh-CN"/>
-        </w:rPr>
-        <w:t>Di X</w:t>
-      </w:r>
-      <w:r>
-        <w:rPr>
-          <w:lang w:val="en-US" w:eastAsia="zh-CN"/>
-        </w:rPr>
-        <w:t xml:space="preserve">, Biswal BB (2013). Modulatory interactions of resting-state brain functional connectivity. </w:t>
-      </w:r>
-      <w:proofErr w:type="spellStart"/>
-      <w:r>
-        <w:rPr>
-          <w:lang w:val="en-US" w:eastAsia="zh-CN"/>
-        </w:rPr>
-        <w:t>PLoS</w:t>
-      </w:r>
-      <w:proofErr w:type="spellEnd"/>
-      <w:r>
-        <w:rPr>
-          <w:lang w:val="en-US" w:eastAsia="zh-CN"/>
-        </w:rPr>
-        <w:t xml:space="preserve"> One 8(8): e71163. </w:t>
-      </w:r>
-    </w:p>
-    <w:p>
-      <w:pPr>
-        <w:ind w:left="426" w:hanging="426"/>
-        <w:rPr>
-          <w:b/>
-          <w:bCs/>
-          <w:lang w:val="en-US" w:eastAsia="zh-CN"/>
-        </w:rPr>
-      </w:pPr>
-      <w:r>
-        <w:rPr>
-          <w:lang w:val="en-US" w:eastAsia="zh-CN"/>
-        </w:rPr>
-        <w:t xml:space="preserve">11. </w:t>
-      </w:r>
-      <w:r>
-        <w:rPr>
-          <w:b/>
-          <w:bCs/>
-          <w:lang w:val="en-US" w:eastAsia="zh-CN"/>
-        </w:rPr>
-        <w:t>Di X</w:t>
-      </w:r>
-      <w:r>
-        <w:rPr>
-          <w:lang w:val="en-US" w:eastAsia="zh-CN"/>
-        </w:rPr>
-        <w:t xml:space="preserve">, Kim EH, Huang C, Tsai S, Lin C and Biswal BB (2013). The influence of the amplitude of low-frequency fluctuations on resting-state functional connectivity. Front Hum </w:t>
-      </w:r>
-      <w:proofErr w:type="spellStart"/>
-      <w:r>
-        <w:rPr>
-          <w:lang w:val="en-US" w:eastAsia="zh-CN"/>
-        </w:rPr>
-        <w:t>Neurosci</w:t>
-      </w:r>
-      <w:proofErr w:type="spellEnd"/>
-      <w:r>
-        <w:rPr>
-          <w:lang w:val="en-US" w:eastAsia="zh-CN"/>
-        </w:rPr>
-        <w:t xml:space="preserve">. 7:118. </w:t>
-      </w:r>
-    </w:p>
-    <w:p>
-      <w:pPr>
-        <w:ind w:left="426" w:hanging="426"/>
-        <w:rPr>
-          <w:b/>
-          <w:bCs/>
-          <w:lang w:val="en-US" w:eastAsia="zh-CN"/>
-        </w:rPr>
-      </w:pPr>
-      <w:r>
-        <w:rPr>
-          <w:lang w:val="en-US" w:eastAsia="zh-CN"/>
-        </w:rPr>
-        <w:t>10</w:t>
-      </w:r>
-      <w:r>
-        <w:rPr>
-          <w:lang w:eastAsia="zh-CN"/>
-        </w:rPr>
-        <w:t xml:space="preserve">. </w:t>
-      </w:r>
-      <w:r>
-        <w:t>Huang</w:t>
-      </w:r>
-      <w:r>
-        <w:rPr>
-          <w:lang w:eastAsia="zh-CN"/>
-        </w:rPr>
-        <w:t xml:space="preserve"> J</w:t>
-      </w:r>
-      <w:r>
-        <w:t>, Wang</w:t>
-      </w:r>
-      <w:r>
-        <w:rPr>
-          <w:lang w:eastAsia="zh-CN"/>
-        </w:rPr>
-        <w:t xml:space="preserve"> Y</w:t>
-      </w:r>
-      <w:r>
-        <w:t>, Jin</w:t>
-      </w:r>
-      <w:r>
-        <w:rPr>
-          <w:lang w:eastAsia="zh-CN"/>
-        </w:rPr>
-        <w:t xml:space="preserve"> Z</w:t>
-      </w:r>
-      <w:r>
-        <w:t xml:space="preserve">, </w:t>
-      </w:r>
-      <w:r>
-        <w:rPr>
-          <w:b/>
-          <w:bCs/>
-        </w:rPr>
-        <w:t>Di</w:t>
-      </w:r>
-      <w:r>
-        <w:rPr>
-          <w:b/>
-          <w:bCs/>
-          <w:lang w:eastAsia="zh-CN"/>
-        </w:rPr>
-        <w:t xml:space="preserve"> X</w:t>
-      </w:r>
-      <w:r>
-        <w:t>, Yang</w:t>
-      </w:r>
-      <w:r>
-        <w:rPr>
-          <w:lang w:eastAsia="zh-CN"/>
-        </w:rPr>
-        <w:t xml:space="preserve"> T</w:t>
-      </w:r>
-      <w:r>
-        <w:t>, Gur</w:t>
-      </w:r>
-      <w:r>
-        <w:rPr>
-          <w:lang w:eastAsia="zh-CN"/>
-        </w:rPr>
-        <w:t xml:space="preserve"> RC</w:t>
-      </w:r>
-      <w:r>
-        <w:t>, Gur</w:t>
-      </w:r>
-      <w:r>
-        <w:rPr>
-          <w:lang w:eastAsia="zh-CN"/>
-        </w:rPr>
-        <w:t xml:space="preserve"> RE</w:t>
-      </w:r>
-      <w:r>
-        <w:t>, Shum</w:t>
-      </w:r>
-      <w:r>
-        <w:rPr>
-          <w:lang w:eastAsia="zh-CN"/>
-        </w:rPr>
-        <w:t xml:space="preserve"> DH</w:t>
-      </w:r>
-      <w:r>
-        <w:t>, Cheung</w:t>
-      </w:r>
-      <w:r>
-        <w:rPr>
-          <w:lang w:eastAsia="zh-CN"/>
-        </w:rPr>
-        <w:t xml:space="preserve"> EF</w:t>
-      </w:r>
-      <w:r>
-        <w:t>, Chan</w:t>
-      </w:r>
-      <w:r>
-        <w:rPr>
-          <w:lang w:eastAsia="zh-CN"/>
-        </w:rPr>
-        <w:t xml:space="preserve"> RC</w:t>
-      </w:r>
-      <w:r>
-        <w:t xml:space="preserve"> (20</w:t>
-      </w:r>
-      <w:r>
-        <w:rPr>
-          <w:lang w:eastAsia="zh-CN"/>
-        </w:rPr>
-        <w:t>13</w:t>
-      </w:r>
-      <w:r>
-        <w:t xml:space="preserve">). Happy facial expression processing with different social interaction cues: An fMRI study of individuals with schizotypal personality traits. Prog Neuropsychopharmacol Biol Psychiatry </w:t>
-      </w:r>
-      <w:r>
-        <w:rPr>
-          <w:lang w:val="en-US"/>
-        </w:rPr>
-        <w:t>44(1):108–17.</w:t>
-      </w:r>
-    </w:p>
-    <w:p>
-      <w:pPr>
-        <w:ind w:left="426" w:hanging="426"/>
-        <w:rPr>
-          <w:b/>
-          <w:bCs/>
-          <w:lang w:val="en-US" w:eastAsia="zh-CN"/>
-        </w:rPr>
-      </w:pPr>
-      <w:r>
-        <w:rPr>
-          <w:lang w:val="en-US" w:eastAsia="zh-CN"/>
-        </w:rPr>
-        <w:t xml:space="preserve">9. </w:t>
-      </w:r>
-      <w:r>
-        <w:rPr>
-          <w:b/>
-          <w:bCs/>
-          <w:lang w:val="en-US" w:eastAsia="zh-CN"/>
-        </w:rPr>
-        <w:t>Di X</w:t>
-      </w:r>
-      <w:r>
-        <w:rPr>
-          <w:lang w:val="en-US" w:eastAsia="zh-CN"/>
-        </w:rPr>
-        <w:t xml:space="preserve">, </w:t>
-      </w:r>
-      <w:proofErr w:type="spellStart"/>
-      <w:r>
-        <w:rPr>
-          <w:lang w:val="en-US" w:eastAsia="zh-CN"/>
-        </w:rPr>
-        <w:t>Kannurpatti</w:t>
-      </w:r>
-      <w:proofErr w:type="spellEnd"/>
-      <w:r>
-        <w:rPr>
-          <w:lang w:val="en-US" w:eastAsia="zh-CN"/>
-        </w:rPr>
-        <w:t xml:space="preserve"> SS, Rypma B, Biswal BB (2013). Calibrating BOLD fMRI activations with neuro-vascular and anatomical constraints. Cereb Cortex 23 (2):255-63.</w:t>
-      </w:r>
-    </w:p>
-    <w:p>
-      <w:pPr>
-        <w:ind w:left="426" w:hanging="426"/>
-        <w:rPr>
-          <w:b/>
-          <w:bCs/>
-          <w:lang w:val="en-US" w:eastAsia="zh-CN"/>
-        </w:rPr>
-      </w:pPr>
-      <w:r>
-        <w:rPr>
-          <w:lang w:val="en-US" w:eastAsia="zh-CN"/>
-        </w:rPr>
-        <w:t xml:space="preserve">8. </w:t>
-      </w:r>
-      <w:r>
-        <w:rPr>
-          <w:b/>
-          <w:bCs/>
-          <w:lang w:val="en-US" w:eastAsia="zh-CN"/>
-        </w:rPr>
-        <w:t>Di X</w:t>
-      </w:r>
-      <w:r>
-        <w:rPr>
-          <w:lang w:val="en-US" w:eastAsia="zh-CN"/>
-        </w:rPr>
-        <w:t>, Biswal BB, Alzheimer's Disease Neuroimaging Initiative (2012). Metabolic Brain Covariant Networks as Revealed by FDG-PET with reference to resting-state fMRI networks. Brain Connect 2(5):275-83.</w:t>
-      </w:r>
-    </w:p>
-    <w:p>
-      <w:pPr>
-        <w:ind w:left="426" w:hanging="426"/>
-        <w:rPr>
-          <w:lang w:val="en-US" w:eastAsia="zh-CN"/>
-        </w:rPr>
-      </w:pPr>
-      <w:r>
-        <w:rPr>
-          <w:lang w:val="en-US" w:eastAsia="zh-CN"/>
-        </w:rPr>
-        <w:t xml:space="preserve">7. </w:t>
-      </w:r>
-      <w:r>
-        <w:rPr>
-          <w:b/>
-          <w:bCs/>
-          <w:lang w:val="en-US" w:eastAsia="zh-CN"/>
-        </w:rPr>
-        <w:t>Di X</w:t>
-      </w:r>
-      <w:r>
-        <w:rPr>
-          <w:lang w:val="en-US" w:eastAsia="zh-CN"/>
-        </w:rPr>
-        <w:t>, Zhu S, Jin H, Wang P, Ye Z, Zhou K, Zhuo Y, Rao H (2012). Altered resting brain function and structure in professional badminton players. Brain Connect 2(4):225-33.</w:t>
-      </w:r>
-    </w:p>
-    <w:p>
-      <w:pPr>
-        <w:ind w:left="426" w:hanging="426"/>
-        <w:rPr>
-          <w:lang w:val="en-US" w:eastAsia="zh-CN"/>
-        </w:rPr>
-      </w:pPr>
-      <w:r>
-        <w:rPr>
-          <w:lang w:val="en-US" w:eastAsia="zh-CN"/>
-        </w:rPr>
-        <w:t xml:space="preserve">6. Taylor P, Gohel SR, </w:t>
-      </w:r>
-      <w:r>
-        <w:rPr>
-          <w:b/>
-          <w:bCs/>
-          <w:lang w:val="en-US" w:eastAsia="zh-CN"/>
-        </w:rPr>
-        <w:t>Di X</w:t>
-      </w:r>
-      <w:r>
-        <w:rPr>
-          <w:lang w:val="en-US" w:eastAsia="zh-CN"/>
-        </w:rPr>
-        <w:t>, Walter M, Biswal B (2012). Functional covariance networks: obtaining resting state networks from intersubject variability. Brain Connect 2(4):203-17.</w:t>
-      </w:r>
-    </w:p>
-    <w:p>
-      <w:pPr>
-        <w:ind w:left="426" w:hanging="426"/>
-        <w:rPr>
-          <w:lang w:eastAsia="zh-CN"/>
-        </w:rPr>
-      </w:pPr>
-      <w:r>
-        <w:rPr>
-          <w:lang w:val="en-US" w:eastAsia="zh-CN"/>
-        </w:rPr>
-        <w:t>5</w:t>
-      </w:r>
-      <w:r>
-        <w:rPr>
-          <w:lang w:eastAsia="zh-CN"/>
-        </w:rPr>
-        <w:t xml:space="preserve">. Qian C, </w:t>
-      </w:r>
-      <w:r>
-        <w:rPr>
-          <w:b/>
-          <w:bCs/>
-          <w:lang w:eastAsia="zh-CN"/>
-        </w:rPr>
-        <w:t>Di X</w:t>
-      </w:r>
-      <w:r>
-        <w:rPr>
-          <w:lang w:eastAsia="zh-CN"/>
-        </w:rPr>
-        <w:t xml:space="preserve"> (2011). </w:t>
-      </w:r>
-      <w:r>
-        <w:t>Phase or amplitude? The relationship between ongoing and evoked neural activity</w:t>
-      </w:r>
-      <w:r>
-        <w:rPr>
-          <w:lang w:eastAsia="zh-CN"/>
-        </w:rPr>
-        <w:t>. J Neurosci 31(29):10425-10426.</w:t>
-      </w:r>
-    </w:p>
-    <w:p>
-      <w:pPr>
-        <w:ind w:left="426" w:hanging="426"/>
-      </w:pPr>
-      <w:r>
-        <w:rPr>
-          <w:lang w:val="en-US" w:eastAsia="zh-CN"/>
-        </w:rPr>
-        <w:t>4</w:t>
-      </w:r>
-      <w:r>
-        <w:rPr>
-          <w:lang w:eastAsia="zh-CN"/>
-        </w:rPr>
-        <w:t xml:space="preserve">. </w:t>
-      </w:r>
-      <w:r>
-        <w:t xml:space="preserve">Chan RC, </w:t>
-      </w:r>
-      <w:r>
-        <w:rPr>
-          <w:b/>
-          <w:bCs/>
-        </w:rPr>
-        <w:t>Di X</w:t>
-      </w:r>
-      <w:r>
-        <w:t>, McAlonan GM, Gong QY (20</w:t>
-      </w:r>
-      <w:r>
-        <w:rPr>
-          <w:lang w:val="en-US"/>
-        </w:rPr>
-        <w:t>11</w:t>
-      </w:r>
-      <w:r>
-        <w:t>). Brain Anatomical Abnormalities in High-Risk Individuals, First-Episode, and Chronic Schizophrenia: An Activation Likelihood Estimation Meta-analysis of Illness Progression. Schizophr Bull 37(1):177-88.</w:t>
-      </w:r>
-    </w:p>
-    <w:p>
-      <w:pPr>
-        <w:ind w:left="426" w:hanging="426"/>
-      </w:pPr>
-      <w:r>
-        <w:rPr>
-          <w:lang w:val="en-US" w:eastAsia="zh-CN"/>
-        </w:rPr>
-        <w:t>3</w:t>
-      </w:r>
-      <w:r>
-        <w:rPr>
-          <w:lang w:eastAsia="zh-CN"/>
-        </w:rPr>
-        <w:t xml:space="preserve">. </w:t>
-      </w:r>
-      <w:r>
-        <w:rPr>
-          <w:b/>
-          <w:bCs/>
-        </w:rPr>
-        <w:t>Di X</w:t>
-      </w:r>
-      <w:r>
-        <w:t xml:space="preserve">, Chan RC, Gong QY (2009). White matter reduction in patients with schizophrenia as revealed by voxel-based morphometry: an activation likelihood estimation meta-analysis. Prog Neuropsychopharmacol Biol Psychiatry 33(8):1390-1394. </w:t>
-      </w:r>
-    </w:p>
-    <w:p>
-      <w:pPr>
-        <w:ind w:left="426" w:hanging="426"/>
-      </w:pPr>
-      <w:r>
-        <w:rPr>
-          <w:lang w:val="en-US" w:eastAsia="zh-CN"/>
-        </w:rPr>
-        <w:t>2</w:t>
-      </w:r>
-      <w:r>
-        <w:rPr>
-          <w:lang w:eastAsia="zh-CN"/>
-        </w:rPr>
-        <w:t xml:space="preserve">. </w:t>
-      </w:r>
-      <w:r>
-        <w:t xml:space="preserve">Chan RC, Huang J, </w:t>
-      </w:r>
-      <w:r>
-        <w:rPr>
-          <w:b/>
-          <w:bCs/>
-        </w:rPr>
-        <w:t>Di X</w:t>
-      </w:r>
-      <w:r>
-        <w:t xml:space="preserve"> (2009). Dexterous movement complexity and cerebellar activation: a meta-analysis. Brain Res Rev 59(2):316-323. </w:t>
-      </w:r>
-    </w:p>
-    <w:p>
-      <w:pPr>
-        <w:ind w:left="426" w:hanging="426"/>
-        <w:rPr>
-          <w:lang w:val="en-US" w:eastAsia="zh-CN"/>
-        </w:rPr>
-      </w:pPr>
-      <w:r>
-        <w:rPr>
-          <w:lang w:val="en-US" w:eastAsia="zh-CN"/>
-        </w:rPr>
-        <w:t>1</w:t>
-      </w:r>
-      <w:r>
-        <w:rPr>
-          <w:lang w:eastAsia="zh-CN"/>
-        </w:rPr>
-        <w:t xml:space="preserve">. </w:t>
-      </w:r>
-      <w:r>
-        <w:t xml:space="preserve">Rao H, </w:t>
-      </w:r>
-      <w:r>
-        <w:rPr>
-          <w:b/>
-          <w:bCs/>
-        </w:rPr>
-        <w:t>Di X</w:t>
-      </w:r>
-      <w:r>
-        <w:t>, Chan RC, Ding Y, Ye B, Gao D (2008). A regulation role of the prefrontal cortex in the fist-edge-palm task: evidence from functional connectivity analysis. Neuroimage 41(4):1345-1351.</w:t>
-      </w:r>
-    </w:p>
-    <w:p>
-      <w:pPr>
-        <w:spacing w:before="240" w:after="120"/>
-        <w:rPr>
-          <w:b/>
-          <w:bCs/>
-          <w:lang w:val="en-US"/>
-        </w:rPr>
-      </w:pPr>
-      <w:r>
-        <w:rPr>
-          <w:b/>
-          <w:bCs/>
-          <w:lang w:val="en-US"/>
-        </w:rPr>
-        <w:t>Publications in Chinese</w:t>
-      </w:r>
-    </w:p>
-    <w:p>
-      <w:pPr>
-        <w:ind w:left="426" w:hanging="426"/>
-        <w:rPr>
-          <w:lang w:val="en-US" w:eastAsia="zh-CN"/>
-        </w:rPr>
-      </w:pPr>
-      <w:r>
-        <w:rPr>
-          <w:lang w:val="en-US" w:eastAsia="zh-CN"/>
-        </w:rPr>
-        <w:t xml:space="preserve">3. Liu Y, Chen S, Fan F, </w:t>
-      </w:r>
-      <w:r>
-        <w:rPr>
-          <w:b/>
-          <w:bCs/>
-          <w:lang w:val="en-US" w:eastAsia="zh-CN"/>
-        </w:rPr>
-        <w:t>Di X</w:t>
-      </w:r>
-      <w:r>
-        <w:rPr>
-          <w:lang w:val="en-US" w:eastAsia="zh-CN"/>
-        </w:rPr>
-        <w:t xml:space="preserve">, Fan H, Feng C, Guo S, Gan Y, Li H, </w:t>
-      </w:r>
-      <w:proofErr w:type="spellStart"/>
-      <w:r>
-        <w:rPr>
-          <w:lang w:val="en-US" w:eastAsia="zh-CN"/>
-        </w:rPr>
-        <w:t>Lv</w:t>
-      </w:r>
-      <w:proofErr w:type="spellEnd"/>
-      <w:r>
-        <w:rPr>
-          <w:lang w:val="en-US" w:eastAsia="zh-CN"/>
-        </w:rPr>
-        <w:t xml:space="preserve"> X, Ren Z, Xu P, Yuan B, Zuo X, Hu C (2021): </w:t>
-      </w:r>
-      <w:r>
-        <w:rPr>
-          <w:lang w:val="en-US" w:eastAsia="zh-CN"/>
-        </w:rPr>
-        <w:t>A standardized checklist on meta-analysis reporting in the open science era</w:t>
-      </w:r>
-      <w:r>
-        <w:rPr>
-          <w:lang w:val="en-US" w:eastAsia="zh-CN"/>
-        </w:rPr>
-        <w:t xml:space="preserve">. </w:t>
-      </w:r>
-      <w:r>
-        <w:rPr>
-          <w:lang w:val="en-US" w:eastAsia="zh-CN"/>
-        </w:rPr>
-        <w:t xml:space="preserve">Scientia </w:t>
-      </w:r>
-      <w:proofErr w:type="spellStart"/>
-      <w:r>
-        <w:rPr>
-          <w:lang w:val="en-US" w:eastAsia="zh-CN"/>
-        </w:rPr>
-        <w:t>Sinica</w:t>
-      </w:r>
-      <w:proofErr w:type="spellEnd"/>
-      <w:r>
-        <w:rPr>
-          <w:lang w:val="en-US" w:eastAsia="zh-CN"/>
-        </w:rPr>
-        <w:t xml:space="preserve"> Vitae</w:t>
-      </w:r>
-      <w:r>
-        <w:rPr>
-          <w:lang w:val="en-US" w:eastAsia="zh-CN"/>
-        </w:rPr>
-        <w:t xml:space="preserve"> doi:</w:t>
-      </w:r>
-      <w:r>
-        <w:rPr>
-          <w:lang w:val="en-US" w:eastAsia="zh-CN"/>
-        </w:rPr>
-        <w:t>10.1360/SSV-2021-0009</w:t>
-      </w:r>
-      <w:r>
-        <w:rPr>
-          <w:lang w:val="en-US" w:eastAsia="zh-CN"/>
-        </w:rPr>
-        <w:t>.</w:t>
-      </w:r>
-    </w:p>
-    <w:p>
-      <w:pPr>
-        <w:ind w:left="426" w:hanging="426"/>
-        <w:rPr>
-          <w:lang w:val="en-US" w:eastAsia="zh-CN"/>
-        </w:rPr>
-      </w:pPr>
-      <w:r>
-        <w:rPr>
-          <w:lang w:val="en-US" w:eastAsia="zh-CN"/>
-        </w:rPr>
-        <w:lastRenderedPageBreak/>
         <w:t xml:space="preserve">2. Hu C, </w:t>
       </w:r>
       <w:r>
@@ -5682,35 +5230,7 @@
         <w:rPr>
           <w:lang w:val="en-US"/>
         </w:rPr>
-        <w:t xml:space="preserve">, Biswal BB (2016): Sex-dependent and sex-independent brain resting-state functional connectivity in children with autism spectrum disorder. </w:t>
-      </w:r>
-      <w:proofErr w:type="spellStart"/>
-      <w:r>
-        <w:rPr>
-          <w:lang w:val="en-US"/>
-        </w:rPr>
-        <w:t>bioRxiv</w:t>
-      </w:r>
-      <w:proofErr w:type="spellEnd"/>
-      <w:r>
-        <w:rPr>
-          <w:lang w:val="en-US"/>
-        </w:rPr>
-        <w:t xml:space="preserve"> </w:t>
-      </w:r>
-      <w:proofErr w:type="spellStart"/>
-      <w:r>
-        <w:rPr>
-          <w:lang w:val="en-US"/>
-        </w:rPr>
-        <w:t>doi</w:t>
-      </w:r>
-      <w:proofErr w:type="spellEnd"/>
-      <w:r>
-        <w:rPr>
-          <w:lang w:val="en-US"/>
-        </w:rPr>
-        <w:t>: http://dx.doi.org/10.1101/038026</w:t>
+        <w:t>, Biswal BB (2016): Sex-dependent and sex-independent brain resting-state functional connectivity in children with autism spectrum disorder. bioRxiv doi: http://dx.doi.org/10.1101/038026</w:t>
       </w:r>
     </w:p>
     <w:p>
@@ -5805,19 +5325,8 @@
           <w:color w:val="000000" w:themeColor="text1"/>
           <w:lang w:val="en-US"/>
         </w:rPr>
-        <w:t xml:space="preserve">Directed student </w:t>
-      </w:r>
-      <w:proofErr w:type="gramStart"/>
-      <w:r>
-        <w:rPr>
-          <w:b/>
-          <w:bCs/>
-          <w:color w:val="000000" w:themeColor="text1"/>
-          <w:lang w:val="en-US"/>
-        </w:rPr>
-        <w:t>learning</w:t>
-      </w:r>
-      <w:proofErr w:type="gramEnd"/>
+        <w:t>Directed student learning</w:t>
+      </w:r>
     </w:p>
     <w:p>
       <w:pPr>
@@ -5917,30 +5426,14 @@
           <w:color w:val="000000" w:themeColor="text1"/>
           <w:lang w:val="en-US"/>
         </w:rPr>
-        <w:t xml:space="preserve">lzheimer’s and healthy </w:t>
-      </w:r>
-      <w:proofErr w:type="gramStart"/>
+        <w:t>lzheimer’s and healthy controls</w:t>
+      </w:r>
       <w:r>
         <w:rPr>
           <w:color w:val="000000" w:themeColor="text1"/>
           <w:lang w:val="en-US"/>
         </w:rPr>
-        <w:t>controls</w:t>
-      </w:r>
-      <w:r>
-        <w:rPr>
-          <w:color w:val="000000" w:themeColor="text1"/>
-          <w:lang w:val="en-US"/>
-        </w:rPr>
-        <w:t>’</w:t>
-      </w:r>
-      <w:proofErr w:type="gramEnd"/>
-      <w:r>
-        <w:rPr>
-          <w:color w:val="000000" w:themeColor="text1"/>
-          <w:lang w:val="en-US"/>
-        </w:rPr>
-        <w:t>.</w:t>
+        <w:t>’.</w:t>
       </w:r>
     </w:p>
     <w:p>
@@ -5971,23 +5464,7 @@
           <w:color w:val="000000" w:themeColor="text1"/>
           <w:lang w:val="en-US"/>
         </w:rPr>
-        <w:t xml:space="preserve">Doctoral Advisory Committee Member. </w:t>
-      </w:r>
-      <w:proofErr w:type="spellStart"/>
-      <w:r>
-        <w:rPr>
-          <w:color w:val="000000" w:themeColor="text1"/>
-          <w:lang w:val="en-US"/>
-        </w:rPr>
-        <w:t>Azeezat</w:t>
-      </w:r>
-      <w:proofErr w:type="spellEnd"/>
-      <w:r>
-        <w:rPr>
-          <w:color w:val="000000" w:themeColor="text1"/>
-          <w:lang w:val="en-US"/>
-        </w:rPr>
-        <w:t xml:space="preserve"> Azeez: "Developmental and sex modulated neurological alterations in autism spectrum disorder".</w:t>
+        <w:t>Doctoral Advisory Committee Member. Azeezat Azeez: "Developmental and sex modulated neurological alterations in autism spectrum disorder".</w:t>
       </w:r>
     </w:p>
     <w:p>
@@ -6035,6 +5512,7 @@
           <w:color w:val="000000" w:themeColor="text1"/>
           <w:lang w:val="en-US"/>
         </w:rPr>
+        <w:lastRenderedPageBreak/>
         <w:t>2017</w:t>
       </w:r>
       <w:r>
@@ -6231,7 +5709,7 @@
               <w:rPr>
                 <w:lang w:val="en-US" w:eastAsia="zh-CN"/>
               </w:rPr>
-              <w:t>Making Quality Control Part of Your Analysis: Learning with the FMRI Open QC Project</w:t>
+              <w:t>Molecular Imaging: a Hands-on Tutorial based on Open Access Datasets</w:t>
             </w:r>
           </w:p>
         </w:tc>
@@ -6251,19 +5729,21 @@
               <w:rPr>
                 <w:lang w:val="en-US" w:eastAsia="zh-CN"/>
               </w:rPr>
-              <w:t>Montreal, Canada</w:t>
-            </w:r>
-            <w:r>
-              <w:rPr>
-                <w:lang w:val="en-US" w:eastAsia="zh-CN"/>
-              </w:rPr>
-              <w:t xml:space="preserve"> </w:t>
-            </w:r>
-            <w:r>
-              <w:rPr>
-                <w:lang w:val="en-US" w:eastAsia="zh-CN"/>
-              </w:rPr>
-              <w:t>July 2023</w:t>
+              <w:t>Seoul, Korea</w:t>
+            </w:r>
+          </w:p>
+          <w:p>
+            <w:pPr>
+              <w:shd w:val="clear" w:color="auto" w:fill="auto"/>
+              <w:rPr>
+                <w:lang w:val="en-US" w:eastAsia="zh-CN"/>
+              </w:rPr>
+            </w:pPr>
+            <w:r>
+              <w:rPr>
+                <w:lang w:val="en-US" w:eastAsia="zh-CN"/>
+              </w:rPr>
+              <w:t>June 2024</w:t>
             </w:r>
           </w:p>
         </w:tc>
@@ -6285,21 +5765,7 @@
               <w:rPr>
                 <w:lang w:val="en-US" w:eastAsia="zh-CN"/>
               </w:rPr>
-              <w:t xml:space="preserve">QC for </w:t>
-            </w:r>
-            <w:proofErr w:type="gramStart"/>
-            <w:r>
-              <w:rPr>
-                <w:lang w:val="en-US" w:eastAsia="zh-CN"/>
-              </w:rPr>
-              <w:t>resting-state</w:t>
-            </w:r>
-            <w:proofErr w:type="gramEnd"/>
-            <w:r>
-              <w:rPr>
-                <w:lang w:val="en-US" w:eastAsia="zh-CN"/>
-              </w:rPr>
-              <w:t xml:space="preserve"> and task fMRI in SPM</w:t>
+              <w:t>FDG-PET: Data Processing and Analysis Using SPM</w:t>
             </w:r>
           </w:p>
         </w:tc>
@@ -6335,20 +5801,13 @@
               <w:rPr>
                 <w:lang w:val="en-US" w:eastAsia="zh-CN"/>
               </w:rPr>
-              <w:t>Preconference workshop for 6</w:t>
-            </w:r>
-            <w:r>
-              <w:rPr>
-                <w:vertAlign w:val="superscript"/>
-                <w:lang w:val="en-US" w:eastAsia="zh-CN"/>
-              </w:rPr>
-              <w:t>th</w:t>
-            </w:r>
-            <w:r>
-              <w:rPr>
-                <w:lang w:val="en-US" w:eastAsia="zh-CN"/>
-              </w:rPr>
-              <w:t xml:space="preserve"> biennial conference on resting-state and brain connectivity</w:t>
+              <w:t xml:space="preserve">OHBM educational course: </w:t>
+            </w:r>
+            <w:r>
+              <w:rPr>
+                <w:lang w:val="en-US" w:eastAsia="zh-CN"/>
+              </w:rPr>
+              <w:t>Making Quality Control Part of Your Analysis: Learning with the FMRI Open QC Project</w:t>
             </w:r>
           </w:p>
         </w:tc>
@@ -6368,7 +5827,19 @@
               <w:rPr>
                 <w:lang w:val="en-US" w:eastAsia="zh-CN"/>
               </w:rPr>
-              <w:t>Montreal, Canada September 2018</w:t>
+              <w:t>Montreal, Canada</w:t>
+            </w:r>
+            <w:r>
+              <w:rPr>
+                <w:lang w:val="en-US" w:eastAsia="zh-CN"/>
+              </w:rPr>
+              <w:t xml:space="preserve"> </w:t>
+            </w:r>
+            <w:r>
+              <w:rPr>
+                <w:lang w:val="en-US" w:eastAsia="zh-CN"/>
+              </w:rPr>
+              <w:t>July 2023</w:t>
             </w:r>
           </w:p>
         </w:tc>
@@ -6390,7 +5861,7 @@
               <w:rPr>
                 <w:lang w:val="en-US" w:eastAsia="zh-CN"/>
               </w:rPr>
-              <w:t>Single Subject and Group Analysis</w:t>
+              <w:t>QC for resting-state and task fMRI in SPM</w:t>
             </w:r>
           </w:p>
         </w:tc>
@@ -6401,6 +5872,7 @@
           <w:p>
             <w:pPr>
               <w:shd w:val="clear" w:color="auto" w:fill="auto"/>
+              <w:spacing w:before="120"/>
               <w:rPr>
                 <w:lang w:val="en-US" w:eastAsia="zh-CN"/>
               </w:rPr>
@@ -6425,8 +5897,7 @@
               <w:rPr>
                 <w:lang w:val="en-US" w:eastAsia="zh-CN"/>
               </w:rPr>
-              <w:lastRenderedPageBreak/>
-              <w:t>Preconference workshop for 4</w:t>
+              <w:t>Preconference workshop for 6</w:t>
             </w:r>
             <w:r>
               <w:rPr>
@@ -6459,21 +5930,7 @@
               <w:rPr>
                 <w:lang w:val="en-US" w:eastAsia="zh-CN"/>
               </w:rPr>
-              <w:t>Boston, MA, USA</w:t>
-            </w:r>
-          </w:p>
-          <w:p>
-            <w:pPr>
-              <w:shd w:val="clear" w:color="auto" w:fill="auto"/>
-              <w:rPr>
-                <w:lang w:val="en-US" w:eastAsia="zh-CN"/>
-              </w:rPr>
-            </w:pPr>
-            <w:r>
-              <w:rPr>
-                <w:lang w:val="en-US" w:eastAsia="zh-CN"/>
-              </w:rPr>
-              <w:t>September 2014</w:t>
+              <w:t>Montreal, Canada September 2018</w:t>
             </w:r>
           </w:p>
         </w:tc>
@@ -6491,43 +5948,11 @@
                 <w:lang w:val="en-US" w:eastAsia="zh-CN"/>
               </w:rPr>
             </w:pPr>
-            <w:proofErr w:type="spellStart"/>
-            <w:r>
-              <w:rPr>
-                <w:lang w:val="en-US" w:eastAsia="zh-CN"/>
-              </w:rPr>
-              <w:t>Ph</w:t>
-            </w:r>
-            <w:r>
-              <w:rPr>
-                <w:lang w:val="en-US"/>
-              </w:rPr>
-              <w:t>ysiophysiological</w:t>
-            </w:r>
-            <w:proofErr w:type="spellEnd"/>
-            <w:r>
-              <w:rPr>
-                <w:lang w:val="en-US"/>
-              </w:rPr>
-              <w:t xml:space="preserve"> interaction</w:t>
-            </w:r>
-            <w:r>
-              <w:rPr>
-                <w:lang w:val="en-US" w:eastAsia="zh-CN"/>
-              </w:rPr>
-              <w:t xml:space="preserve"> (PPI)</w:t>
-            </w:r>
-            <w:r>
-              <w:rPr>
-                <w:lang w:val="en-US"/>
-              </w:rPr>
-              <w:t xml:space="preserve">, </w:t>
-            </w:r>
-            <w:r>
-              <w:rPr>
-                <w:lang w:val="en-US" w:eastAsia="zh-CN"/>
-              </w:rPr>
-              <w:t>Granger causality analysis, and dynamic causal modeling (DCM) for resting-state fMRI</w:t>
+            <w:r>
+              <w:rPr>
+                <w:lang w:val="en-US" w:eastAsia="zh-CN"/>
+              </w:rPr>
+              <w:t>Single Subject and Group Analysis</w:t>
             </w:r>
           </w:p>
         </w:tc>
@@ -6539,7 +5964,7 @@
             <w:pPr>
               <w:shd w:val="clear" w:color="auto" w:fill="auto"/>
               <w:rPr>
-                <w:lang w:val="en-US"/>
+                <w:lang w:val="en-US" w:eastAsia="zh-CN"/>
               </w:rPr>
             </w:pPr>
           </w:p>
@@ -6555,14 +5980,27 @@
               <w:shd w:val="clear" w:color="auto" w:fill="auto"/>
               <w:spacing w:before="120"/>
               <w:rPr>
-                <w:lang w:val="en-US"/>
+                <w:lang w:val="en-US" w:eastAsia="zh-CN"/>
               </w:rPr>
             </w:pPr>
             <w:r>
               <w:rPr>
-                <w:lang w:val="en-US"/>
-              </w:rPr>
-              <w:t>OHBM educational course: resting-state brain networks</w:t>
+                <w:lang w:val="en-US" w:eastAsia="zh-CN"/>
+              </w:rPr>
+              <w:t>Preconference workshop for 4</w:t>
+            </w:r>
+            <w:r>
+              <w:rPr>
+                <w:vertAlign w:val="superscript"/>
+                <w:lang w:val="en-US" w:eastAsia="zh-CN"/>
+              </w:rPr>
+              <w:t>th</w:t>
+            </w:r>
+            <w:r>
+              <w:rPr>
+                <w:lang w:val="en-US" w:eastAsia="zh-CN"/>
+              </w:rPr>
+              <w:t xml:space="preserve"> biennial conference on resting-state and brain connectivity</w:t>
             </w:r>
           </w:p>
         </w:tc>
@@ -6575,14 +6013,28 @@
               <w:shd w:val="clear" w:color="auto" w:fill="auto"/>
               <w:spacing w:before="120"/>
               <w:rPr>
-                <w:lang w:val="en-US"/>
+                <w:lang w:val="en-US" w:eastAsia="zh-CN"/>
               </w:rPr>
             </w:pPr>
             <w:r>
               <w:rPr>
-                <w:lang w:val="en-US"/>
-              </w:rPr>
-              <w:t>Seattle, WA, USA</w:t>
+                <w:lang w:val="en-US" w:eastAsia="zh-CN"/>
+              </w:rPr>
+              <w:t>Boston, MA, USA</w:t>
+            </w:r>
+          </w:p>
+          <w:p>
+            <w:pPr>
+              <w:shd w:val="clear" w:color="auto" w:fill="auto"/>
+              <w:rPr>
+                <w:lang w:val="en-US" w:eastAsia="zh-CN"/>
+              </w:rPr>
+            </w:pPr>
+            <w:r>
+              <w:rPr>
+                <w:lang w:val="en-US" w:eastAsia="zh-CN"/>
+              </w:rPr>
+              <w:t>September 2014</w:t>
             </w:r>
           </w:p>
         </w:tc>
@@ -6595,15 +6047,40 @@
           <w:p>
             <w:pPr>
               <w:shd w:val="clear" w:color="auto" w:fill="auto"/>
+              <w:ind w:leftChars="50" w:left="120"/>
+              <w:rPr>
+                <w:lang w:val="en-US" w:eastAsia="zh-CN"/>
+              </w:rPr>
+            </w:pPr>
+            <w:r>
+              <w:rPr>
+                <w:lang w:val="en-US" w:eastAsia="zh-CN"/>
+              </w:rPr>
+              <w:t>Ph</w:t>
+            </w:r>
+            <w:r>
               <w:rPr>
                 <w:lang w:val="en-US"/>
               </w:rPr>
-            </w:pPr>
+              <w:t>ysiophysiological interaction</w:t>
+            </w:r>
+            <w:r>
+              <w:rPr>
+                <w:lang w:val="en-US" w:eastAsia="zh-CN"/>
+              </w:rPr>
+              <w:t xml:space="preserve"> (PPI)</w:t>
+            </w:r>
             <w:r>
               <w:rPr>
                 <w:lang w:val="en-US"/>
               </w:rPr>
-              <w:t xml:space="preserve">  Case Study: Single Subject and Group Analysis</w:t>
+              <w:t xml:space="preserve">, </w:t>
+            </w:r>
+            <w:r>
+              <w:rPr>
+                <w:lang w:val="en-US" w:eastAsia="zh-CN"/>
+              </w:rPr>
+              <w:t>Granger causality analysis, and dynamic causal modeling (DCM) for resting-state fMRI</w:t>
             </w:r>
           </w:p>
         </w:tc>
@@ -6618,12 +6095,6 @@
                 <w:lang w:val="en-US"/>
               </w:rPr>
             </w:pPr>
-            <w:r>
-              <w:rPr>
-                <w:lang w:val="en-US"/>
-              </w:rPr>
-              <w:t>June 2013</w:t>
-            </w:r>
           </w:p>
         </w:tc>
       </w:tr>
@@ -6664,7 +6135,7 @@
               <w:rPr>
                 <w:lang w:val="en-US"/>
               </w:rPr>
-              <w:t>Beijing, China</w:t>
+              <w:t>Seattle, WA, USA</w:t>
             </w:r>
           </w:p>
         </w:tc>
@@ -6704,6 +6175,88 @@
               <w:rPr>
                 <w:lang w:val="en-US"/>
               </w:rPr>
+              <w:t>June 2013</w:t>
+            </w:r>
+          </w:p>
+        </w:tc>
+      </w:tr>
+      <w:tr>
+        <w:tc>
+          <w:tcPr>
+            <w:tcW w:w="6768" w:type="dxa"/>
+          </w:tcPr>
+          <w:p>
+            <w:pPr>
+              <w:shd w:val="clear" w:color="auto" w:fill="auto"/>
+              <w:spacing w:before="120"/>
+              <w:rPr>
+                <w:lang w:val="en-US"/>
+              </w:rPr>
+            </w:pPr>
+            <w:r>
+              <w:rPr>
+                <w:lang w:val="en-US"/>
+              </w:rPr>
+              <w:t>OHBM educational course: resting-state brain networks</w:t>
+            </w:r>
+          </w:p>
+        </w:tc>
+        <w:tc>
+          <w:tcPr>
+            <w:tcW w:w="2088" w:type="dxa"/>
+          </w:tcPr>
+          <w:p>
+            <w:pPr>
+              <w:shd w:val="clear" w:color="auto" w:fill="auto"/>
+              <w:spacing w:before="120"/>
+              <w:rPr>
+                <w:lang w:val="en-US"/>
+              </w:rPr>
+            </w:pPr>
+            <w:r>
+              <w:rPr>
+                <w:lang w:val="en-US"/>
+              </w:rPr>
+              <w:t>Beijing, China</w:t>
+            </w:r>
+          </w:p>
+        </w:tc>
+      </w:tr>
+      <w:tr>
+        <w:tc>
+          <w:tcPr>
+            <w:tcW w:w="6768" w:type="dxa"/>
+          </w:tcPr>
+          <w:p>
+            <w:pPr>
+              <w:shd w:val="clear" w:color="auto" w:fill="auto"/>
+              <w:rPr>
+                <w:lang w:val="en-US"/>
+              </w:rPr>
+            </w:pPr>
+            <w:r>
+              <w:rPr>
+                <w:lang w:val="en-US"/>
+              </w:rPr>
+              <w:t xml:space="preserve">  Case Study: Single Subject and Group Analysis</w:t>
+            </w:r>
+          </w:p>
+        </w:tc>
+        <w:tc>
+          <w:tcPr>
+            <w:tcW w:w="2088" w:type="dxa"/>
+          </w:tcPr>
+          <w:p>
+            <w:pPr>
+              <w:shd w:val="clear" w:color="auto" w:fill="auto"/>
+              <w:rPr>
+                <w:lang w:val="en-US"/>
+              </w:rPr>
+            </w:pPr>
+            <w:r>
+              <w:rPr>
+                <w:lang w:val="en-US"/>
+              </w:rPr>
               <w:t>June 2012</w:t>
             </w:r>
           </w:p>
@@ -6725,18 +6278,8 @@
           <w:bCs/>
           <w:lang w:val="en-US"/>
         </w:rPr>
-        <w:t xml:space="preserve">Invited </w:t>
-      </w:r>
-      <w:proofErr w:type="gramStart"/>
-      <w:r>
-        <w:rPr>
-          <w:b/>
-          <w:bCs/>
-          <w:lang w:val="en-US"/>
-        </w:rPr>
-        <w:t>talks</w:t>
-      </w:r>
-      <w:proofErr w:type="gramEnd"/>
+        <w:t>Invited talks</w:t>
+      </w:r>
     </w:p>
     <w:tbl>
       <w:tblPr>
@@ -6772,61 +6315,20 @@
               <w:rPr>
                 <w:lang w:val="en-US" w:eastAsia="zh-CN"/>
               </w:rPr>
-              <w:t>R</w:t>
-            </w:r>
-            <w:r>
-              <w:rPr>
-                <w:lang w:val="en-US" w:eastAsia="zh-CN"/>
-              </w:rPr>
-              <w:t>esting-</w:t>
-            </w:r>
-            <w:r>
-              <w:rPr>
-                <w:lang w:val="en-US" w:eastAsia="zh-CN"/>
-              </w:rPr>
-              <w:t>S</w:t>
-            </w:r>
-            <w:r>
-              <w:rPr>
-                <w:lang w:val="en-US" w:eastAsia="zh-CN"/>
-              </w:rPr>
-              <w:t xml:space="preserve">tate </w:t>
-            </w:r>
-            <w:r>
-              <w:rPr>
-                <w:lang w:val="en-US" w:eastAsia="zh-CN"/>
-              </w:rPr>
-              <w:t>B</w:t>
-            </w:r>
-            <w:r>
-              <w:rPr>
-                <w:lang w:val="en-US" w:eastAsia="zh-CN"/>
-              </w:rPr>
-              <w:t xml:space="preserve">rain </w:t>
-            </w:r>
-            <w:r>
-              <w:rPr>
-                <w:lang w:val="en-US" w:eastAsia="zh-CN"/>
-              </w:rPr>
-              <w:t>C</w:t>
-            </w:r>
-            <w:r>
-              <w:rPr>
-                <w:lang w:val="en-US" w:eastAsia="zh-CN"/>
-              </w:rPr>
-              <w:t>onnectivity</w:t>
-            </w:r>
-            <w:r>
-              <w:rPr>
-                <w:lang w:val="en-US" w:eastAsia="zh-CN"/>
-              </w:rPr>
-              <w:t xml:space="preserve"> 2023</w:t>
+              <w:t xml:space="preserve">Symposium: </w:t>
+            </w:r>
+            <w:r>
+              <w:rPr>
+                <w:lang w:val="en-US" w:eastAsia="zh-CN"/>
+              </w:rPr>
+              <w:t>What is brain connectivity?</w:t>
             </w:r>
           </w:p>
         </w:tc>
         <w:tc>
           <w:tcPr>
             <w:tcW w:w="2088" w:type="dxa"/>
+            <w:vAlign w:val="bottom"/>
           </w:tcPr>
           <w:p>
             <w:pPr>
@@ -6838,7 +6340,7 @@
               <w:rPr>
                 <w:lang w:val="en-US" w:eastAsia="zh-CN"/>
               </w:rPr>
-              <w:t>Dallas, TX, USA</w:t>
+              <w:t>Munich, Germany</w:t>
             </w:r>
           </w:p>
         </w:tc>
@@ -6859,7 +6361,7 @@
               <w:rPr>
                 <w:lang w:val="en-US" w:eastAsia="zh-CN"/>
               </w:rPr>
-              <w:t>Time-varying and stationary brain connectivity during movie watching</w:t>
+              <w:t>Inter-individual estimations of functional connectivity</w:t>
             </w:r>
           </w:p>
         </w:tc>
@@ -6877,7 +6379,7 @@
               <w:rPr>
                 <w:lang w:val="en-US" w:eastAsia="zh-CN"/>
               </w:rPr>
-              <w:t>September 2023</w:t>
+              <w:t>May 2024</w:t>
             </w:r>
           </w:p>
         </w:tc>
@@ -6898,19 +6400,147 @@
               <w:rPr>
                 <w:lang w:val="en-US" w:eastAsia="zh-CN"/>
               </w:rPr>
-              <w:t>PET for brain connectivity: back to the future?</w:t>
-            </w:r>
-            <w:r>
-              <w:rPr>
-                <w:lang w:val="en-US" w:eastAsia="zh-CN"/>
-              </w:rPr>
-              <w:t xml:space="preserve"> Workshop</w:t>
+              <w:t>R</w:t>
+            </w:r>
+            <w:r>
+              <w:rPr>
+                <w:lang w:val="en-US" w:eastAsia="zh-CN"/>
+              </w:rPr>
+              <w:t>esting-</w:t>
+            </w:r>
+            <w:r>
+              <w:rPr>
+                <w:lang w:val="en-US" w:eastAsia="zh-CN"/>
+              </w:rPr>
+              <w:t>S</w:t>
+            </w:r>
+            <w:r>
+              <w:rPr>
+                <w:lang w:val="en-US" w:eastAsia="zh-CN"/>
+              </w:rPr>
+              <w:t xml:space="preserve">tate </w:t>
+            </w:r>
+            <w:r>
+              <w:rPr>
+                <w:lang w:val="en-US" w:eastAsia="zh-CN"/>
+              </w:rPr>
+              <w:t>B</w:t>
+            </w:r>
+            <w:r>
+              <w:rPr>
+                <w:lang w:val="en-US" w:eastAsia="zh-CN"/>
+              </w:rPr>
+              <w:t xml:space="preserve">rain </w:t>
+            </w:r>
+            <w:r>
+              <w:rPr>
+                <w:lang w:val="en-US" w:eastAsia="zh-CN"/>
+              </w:rPr>
+              <w:t>C</w:t>
+            </w:r>
+            <w:r>
+              <w:rPr>
+                <w:lang w:val="en-US" w:eastAsia="zh-CN"/>
+              </w:rPr>
+              <w:t>onnectivity</w:t>
+            </w:r>
+            <w:r>
+              <w:rPr>
+                <w:lang w:val="en-US" w:eastAsia="zh-CN"/>
+              </w:rPr>
+              <w:t xml:space="preserve"> 2023</w:t>
             </w:r>
           </w:p>
         </w:tc>
         <w:tc>
           <w:tcPr>
             <w:tcW w:w="2088" w:type="dxa"/>
+            <w:vAlign w:val="bottom"/>
+          </w:tcPr>
+          <w:p>
+            <w:pPr>
+              <w:rPr>
+                <w:lang w:val="en-US" w:eastAsia="zh-CN"/>
+              </w:rPr>
+            </w:pPr>
+            <w:r>
+              <w:rPr>
+                <w:lang w:val="en-US" w:eastAsia="zh-CN"/>
+              </w:rPr>
+              <w:t>Dallas, TX, USA</w:t>
+            </w:r>
+          </w:p>
+        </w:tc>
+      </w:tr>
+      <w:tr>
+        <w:tc>
+          <w:tcPr>
+            <w:tcW w:w="6768" w:type="dxa"/>
+          </w:tcPr>
+          <w:p>
+            <w:pPr>
+              <w:ind w:leftChars="50" w:left="120"/>
+              <w:rPr>
+                <w:lang w:val="en-US" w:eastAsia="zh-CN"/>
+              </w:rPr>
+            </w:pPr>
+            <w:r>
+              <w:rPr>
+                <w:lang w:val="en-US" w:eastAsia="zh-CN"/>
+              </w:rPr>
+              <w:t>Time-varying and stationary brain connectivity during movie watching</w:t>
+            </w:r>
+          </w:p>
+        </w:tc>
+        <w:tc>
+          <w:tcPr>
+            <w:tcW w:w="2088" w:type="dxa"/>
+          </w:tcPr>
+          <w:p>
+            <w:pPr>
+              <w:rPr>
+                <w:lang w:val="en-US" w:eastAsia="zh-CN"/>
+              </w:rPr>
+            </w:pPr>
+            <w:r>
+              <w:rPr>
+                <w:lang w:val="en-US" w:eastAsia="zh-CN"/>
+              </w:rPr>
+              <w:t>September 2023</w:t>
+            </w:r>
+          </w:p>
+        </w:tc>
+      </w:tr>
+      <w:tr>
+        <w:tc>
+          <w:tcPr>
+            <w:tcW w:w="6768" w:type="dxa"/>
+          </w:tcPr>
+          <w:p>
+            <w:pPr>
+              <w:spacing w:before="120"/>
+              <w:rPr>
+                <w:lang w:val="en-US" w:eastAsia="zh-CN"/>
+              </w:rPr>
+            </w:pPr>
+            <w:r>
+              <w:rPr>
+                <w:lang w:val="en-US" w:eastAsia="zh-CN"/>
+              </w:rPr>
+              <w:t>PET for brain connectivity: back to the future?</w:t>
+            </w:r>
+            <w:r>
+              <w:rPr>
+                <w:lang w:val="en-US" w:eastAsia="zh-CN"/>
+              </w:rPr>
+              <w:t xml:space="preserve"> Workshop</w:t>
+            </w:r>
+          </w:p>
+        </w:tc>
+        <w:tc>
+          <w:tcPr>
+            <w:tcW w:w="2088" w:type="dxa"/>
+            <w:vAlign w:val="bottom"/>
           </w:tcPr>
           <w:p>
             <w:pPr>
@@ -6979,19 +6609,11 @@
                 <w:lang w:val="en-US" w:eastAsia="zh-CN"/>
               </w:rPr>
             </w:pPr>
-            <w:proofErr w:type="spellStart"/>
-            <w:r>
-              <w:rPr>
-                <w:lang w:val="en-US" w:eastAsia="zh-CN"/>
-              </w:rPr>
-              <w:t>Neurochat</w:t>
-            </w:r>
-            <w:proofErr w:type="spellEnd"/>
-            <w:r>
-              <w:rPr>
-                <w:lang w:val="en-US" w:eastAsia="zh-CN"/>
-              </w:rPr>
-              <w:t xml:space="preserve"> 2020 Online Conference</w:t>
+            <w:r>
+              <w:rPr>
+                <w:lang w:val="en-US" w:eastAsia="zh-CN"/>
+              </w:rPr>
+              <w:t>Neurochat 2020 Online Conference</w:t>
             </w:r>
           </w:p>
         </w:tc>
@@ -7072,6 +6694,7 @@
               <w:rPr>
                 <w:lang w:val="en-US" w:eastAsia="zh-CN"/>
               </w:rPr>
+              <w:lastRenderedPageBreak/>
               <w:t>Department of Management, Jinan University</w:t>
             </w:r>
           </w:p>
@@ -7151,19 +6774,11 @@
                 <w:lang w:val="en-US" w:eastAsia="zh-CN"/>
               </w:rPr>
             </w:pPr>
-            <w:proofErr w:type="spellStart"/>
-            <w:r>
-              <w:rPr>
-                <w:lang w:val="en-US" w:eastAsia="zh-CN"/>
-              </w:rPr>
-              <w:t>BrainHack</w:t>
-            </w:r>
-            <w:proofErr w:type="spellEnd"/>
-            <w:r>
-              <w:rPr>
-                <w:lang w:val="en-US" w:eastAsia="zh-CN"/>
-              </w:rPr>
-              <w:t xml:space="preserve"> Global NYC 2018</w:t>
+            <w:r>
+              <w:rPr>
+                <w:lang w:val="en-US" w:eastAsia="zh-CN"/>
+              </w:rPr>
+              <w:t>BrainHack Global NYC 2018</w:t>
             </w:r>
           </w:p>
         </w:tc>
@@ -7711,7 +7326,6 @@
               <w:rPr>
                 <w:lang w:val="en-US"/>
               </w:rPr>
-              <w:lastRenderedPageBreak/>
               <w:t xml:space="preserve">  Neuropsychology and Applied Cognitive Neuroscience Lab</w:t>
             </w:r>
           </w:p>
@@ -7828,21 +7442,7 @@
               <w:rPr>
                 <w:lang w:val="en-US"/>
               </w:rPr>
-              <w:t xml:space="preserve">  </w:t>
-            </w:r>
-            <w:proofErr w:type="spellStart"/>
-            <w:r>
-              <w:rPr>
-                <w:lang w:val="en-US"/>
-              </w:rPr>
-              <w:t>NeuroPsychometric</w:t>
-            </w:r>
-            <w:proofErr w:type="spellEnd"/>
-            <w:r>
-              <w:rPr>
-                <w:lang w:val="en-US"/>
-              </w:rPr>
-              <w:t xml:space="preserve"> Research Lab</w:t>
+              <w:t xml:space="preserve">  NeuroPsychometric Research Lab</w:t>
             </w:r>
           </w:p>
         </w:tc>
@@ -8064,6 +7664,7 @@
         <w:rPr>
           <w:lang w:val="en-US" w:eastAsia="zh-CN"/>
         </w:rPr>
+        <w:lastRenderedPageBreak/>
         <w:t xml:space="preserve">18. </w:t>
       </w:r>
       <w:r>
@@ -8330,147 +7931,144 @@
         <w:t>Di X</w:t>
       </w:r>
       <w:r>
-        <w:t xml:space="preserve">, Kim EH, Barik S, Rypma B, Biswal BB. Regional Homogeneity of Resting-state fMRI Contributes to Both Neurovascular and Task Activation Variations. Poster </w:t>
-      </w:r>
-      <w:r>
+        <w:t>, Kim EH, Barik S, Rypma B, Biswal BB. Regional Homogeneity of Resting-state fMRI Contributes to Both Neurovascular and Task Activation Variations. Poster presentation at 19th Annual Meeting of the Organization for Human Brain Mapping, Seattle, USA (2013).</w:t>
+      </w:r>
+    </w:p>
+    <w:p>
+      <w:pPr>
+        <w:ind w:left="426" w:hanging="426"/>
+      </w:pPr>
+      <w:r>
+        <w:rPr>
+          <w:lang w:eastAsia="zh-CN"/>
+        </w:rPr>
+        <w:t xml:space="preserve">9. </w:t>
+      </w:r>
+      <w:r>
+        <w:rPr>
+          <w:b/>
+          <w:bCs/>
+        </w:rPr>
+        <w:t>Di X</w:t>
+      </w:r>
+      <w:r>
+        <w:t>, Kannurpatti SS, Rypma B, Biswal BB. Calibrating BOLD fMRI activations with neuro-vascular and anatomical constraints. Poster presentation at 18th Annual Meeting of the Organization for Human Brain Mapping, Beijing, China (2012).</w:t>
+      </w:r>
+    </w:p>
+    <w:p>
+      <w:pPr>
+        <w:ind w:left="426" w:hanging="426"/>
+      </w:pPr>
+      <w:r>
+        <w:rPr>
+          <w:lang w:eastAsia="zh-CN"/>
+        </w:rPr>
+        <w:t xml:space="preserve">8. </w:t>
+      </w:r>
+      <w:r>
+        <w:t xml:space="preserve">Gohel S, </w:t>
+      </w:r>
+      <w:r>
+        <w:rPr>
+          <w:b/>
+          <w:bCs/>
+        </w:rPr>
+        <w:t>Di X</w:t>
+      </w:r>
+      <w:r>
+        <w:t xml:space="preserve">, Biswal BB. Trajectories of functional brain networks connectivity over life-span brain development. Poster presentation at 18th Annual Meeting of the Organization for Human Brain Mapping, Beijing, China (2012). </w:t>
+      </w:r>
+    </w:p>
+    <w:p>
+      <w:pPr>
+        <w:ind w:left="426" w:hanging="426"/>
+      </w:pPr>
+      <w:r>
+        <w:rPr>
+          <w:lang w:eastAsia="zh-CN"/>
+        </w:rPr>
+        <w:t xml:space="preserve">7. </w:t>
+      </w:r>
+      <w:r>
+        <w:t xml:space="preserve">Taylor P, Gohel SR, </w:t>
+      </w:r>
+      <w:r>
+        <w:rPr>
+          <w:b/>
+          <w:bCs/>
+        </w:rPr>
+        <w:t>Di X</w:t>
+      </w:r>
+      <w:r>
+        <w:t>, Walter M, Biswal BB. Functional covariance networks: obtaining resting state</w:t>
+      </w:r>
+      <w:r>
+        <w:rPr>
+          <w:lang w:val="en-US"/>
+        </w:rPr>
+        <w:t xml:space="preserve"> </w:t>
+      </w:r>
+      <w:r>
+        <w:t>networks from intersubject variability. Poster presentation at 18th Annual Meeting of the Organization for Human Brain Mapping, Beijing, China (2012).</w:t>
+      </w:r>
+    </w:p>
+    <w:p>
+      <w:pPr>
+        <w:ind w:left="426" w:hanging="426"/>
+      </w:pPr>
+      <w:r>
+        <w:rPr>
+          <w:lang w:eastAsia="zh-CN"/>
+        </w:rPr>
+        <w:t xml:space="preserve">6. </w:t>
+      </w:r>
+      <w:r>
+        <w:t xml:space="preserve">Jin H, Wang P, </w:t>
+      </w:r>
+      <w:r>
+        <w:rPr>
+          <w:b/>
+          <w:bCs/>
+        </w:rPr>
+        <w:t>Di X</w:t>
+      </w:r>
+      <w:r>
+        <w:t>, Ye Z, Xu G, Mo L, Lin C, Rao H. Activation of Medial Prefrontal Cortex during Sport-related Anticipation: An fMRI Study. Poster presentation at 17th Annual Meeting of the Organization for Human Brain Mapping, Québec, Canada (2011).</w:t>
+      </w:r>
+    </w:p>
+    <w:p>
+      <w:pPr>
+        <w:ind w:left="426" w:hanging="426"/>
+      </w:pPr>
+      <w:r>
+        <w:rPr>
+          <w:lang w:eastAsia="zh-CN"/>
+        </w:rPr>
+        <w:t xml:space="preserve">5. </w:t>
+      </w:r>
+      <w:r>
+        <w:t xml:space="preserve">Zhu S, </w:t>
+      </w:r>
+      <w:r>
+        <w:rPr>
+          <w:b/>
+          <w:bCs/>
+        </w:rPr>
+        <w:t>Di X</w:t>
+      </w:r>
+      <w:r>
+        <w:t>, Jin H, Wang P, Mo L, Zhou K, Zhuo Y, Rao H. Training shapes Cerebellum and parieto-frontal network in professional badminton players. Poster presentation at Annual Meeting of ISMRM, Montreal, Canada (2011).</w:t>
+      </w:r>
+    </w:p>
+    <w:p>
+      <w:pPr>
+        <w:ind w:left="426" w:hanging="426"/>
+      </w:pPr>
+      <w:r>
+        <w:rPr>
+          <w:lang w:eastAsia="zh-CN"/>
+        </w:rPr>
         <w:lastRenderedPageBreak/>
-        <w:t>presentation at 19th Annual Meeting of the Organization for Human Brain Mapping, Seattle, USA (2013).</w:t>
-      </w:r>
-    </w:p>
-    <w:p>
-      <w:pPr>
-        <w:ind w:left="426" w:hanging="426"/>
-      </w:pPr>
-      <w:r>
-        <w:rPr>
-          <w:lang w:eastAsia="zh-CN"/>
-        </w:rPr>
-        <w:t xml:space="preserve">9. </w:t>
-      </w:r>
-      <w:r>
-        <w:rPr>
-          <w:b/>
-          <w:bCs/>
-        </w:rPr>
-        <w:t>Di X</w:t>
-      </w:r>
-      <w:r>
-        <w:t>, Kannurpatti SS, Rypma B, Biswal BB. Calibrating BOLD fMRI activations with neuro-vascular and anatomical constraints. Poster presentation at 18th Annual Meeting of the Organization for Human Brain Mapping, Beijing, China (2012).</w:t>
-      </w:r>
-    </w:p>
-    <w:p>
-      <w:pPr>
-        <w:ind w:left="426" w:hanging="426"/>
-      </w:pPr>
-      <w:r>
-        <w:rPr>
-          <w:lang w:eastAsia="zh-CN"/>
-        </w:rPr>
-        <w:t xml:space="preserve">8. </w:t>
-      </w:r>
-      <w:r>
-        <w:t xml:space="preserve">Gohel S, </w:t>
-      </w:r>
-      <w:r>
-        <w:rPr>
-          <w:b/>
-          <w:bCs/>
-        </w:rPr>
-        <w:t>Di X</w:t>
-      </w:r>
-      <w:r>
-        <w:t xml:space="preserve">, Biswal BB. Trajectories of functional brain networks connectivity over life-span brain development. Poster presentation at 18th Annual Meeting of the Organization for Human Brain Mapping, Beijing, China (2012). </w:t>
-      </w:r>
-    </w:p>
-    <w:p>
-      <w:pPr>
-        <w:ind w:left="426" w:hanging="426"/>
-      </w:pPr>
-      <w:r>
-        <w:rPr>
-          <w:lang w:eastAsia="zh-CN"/>
-        </w:rPr>
-        <w:t xml:space="preserve">7. </w:t>
-      </w:r>
-      <w:r>
-        <w:t xml:space="preserve">Taylor P, Gohel SR, </w:t>
-      </w:r>
-      <w:r>
-        <w:rPr>
-          <w:b/>
-          <w:bCs/>
-        </w:rPr>
-        <w:t>Di X</w:t>
-      </w:r>
-      <w:r>
-        <w:t>, Walter M, Biswal BB. Functional covariance networks: obtaining resting state</w:t>
-      </w:r>
-      <w:r>
-        <w:rPr>
-          <w:lang w:val="en-US"/>
-        </w:rPr>
-        <w:t xml:space="preserve"> </w:t>
-      </w:r>
-      <w:r>
-        <w:t>networks from intersubject variability. Poster presentation at 18th Annual Meeting of the Organization for Human Brain Mapping, Beijing, China (2012).</w:t>
-      </w:r>
-    </w:p>
-    <w:p>
-      <w:pPr>
-        <w:ind w:left="426" w:hanging="426"/>
-      </w:pPr>
-      <w:r>
-        <w:rPr>
-          <w:lang w:eastAsia="zh-CN"/>
-        </w:rPr>
-        <w:t xml:space="preserve">6. </w:t>
-      </w:r>
-      <w:r>
-        <w:t xml:space="preserve">Jin H, Wang P, </w:t>
-      </w:r>
-      <w:r>
-        <w:rPr>
-          <w:b/>
-          <w:bCs/>
-        </w:rPr>
-        <w:t>Di X</w:t>
-      </w:r>
-      <w:r>
-        <w:t>, Ye Z, Xu G, Mo L, Lin C, Rao H. Activation of Medial Prefrontal Cortex during Sport-related Anticipation: An fMRI Study. Poster presentation at 17th Annual Meeting of the Organization for Human Brain Mapping, Québec, Canada (2011).</w:t>
-      </w:r>
-    </w:p>
-    <w:p>
-      <w:pPr>
-        <w:ind w:left="426" w:hanging="426"/>
-      </w:pPr>
-      <w:r>
-        <w:rPr>
-          <w:lang w:eastAsia="zh-CN"/>
-        </w:rPr>
-        <w:t xml:space="preserve">5. </w:t>
-      </w:r>
-      <w:r>
-        <w:t xml:space="preserve">Zhu S, </w:t>
-      </w:r>
-      <w:r>
-        <w:rPr>
-          <w:b/>
-          <w:bCs/>
-        </w:rPr>
-        <w:t>Di X</w:t>
-      </w:r>
-      <w:r>
-        <w:t>, Jin H, Wang P, Mo L, Zhou K, Zhuo Y, Rao H. Training shapes Cerebellum and parieto-frontal network in professional badminton players. Poster presentation at Annual Meeting of ISMRM, Montreal, Canada (2011).</w:t>
-      </w:r>
-    </w:p>
-    <w:p>
-      <w:pPr>
-        <w:ind w:left="426" w:hanging="426"/>
-      </w:pPr>
-      <w:r>
-        <w:rPr>
-          <w:lang w:eastAsia="zh-CN"/>
-        </w:rPr>
         <w:t xml:space="preserve">4. </w:t>
       </w:r>
       <w:r>
@@ -8566,7 +8164,7 @@
 </file>
 
 <file path=word/endnotes.xml><?xml version="1.0" encoding="utf-8"?>
-<w:endnotes xmlns:wpc="http://schemas.microsoft.com/office/word/2010/wordprocessingCanvas" xmlns:cx="http://schemas.microsoft.com/office/drawing/2014/chartex" xmlns:cx1="http://schemas.microsoft.com/office/drawing/2015/9/8/chartex" xmlns:cx2="http://schemas.microsoft.com/office/drawing/2015/10/21/chartex" xmlns:cx3="http://schemas.microsoft.com/office/drawing/2016/5/9/chartex" xmlns:cx4="http://schemas.microsoft.com/office/drawing/2016/5/10/chartex" xmlns:cx5="http://schemas.microsoft.com/office/drawing/2016/5/11/chartex" xmlns:cx6="http://schemas.microsoft.com/office/drawing/2016/5/12/chartex" xmlns:cx7="http://schemas.microsoft.com/office/drawing/2016/5/13/chartex" xmlns:cx8="http://schemas.microsoft.com/office/drawing/2016/5/14/chartex" xmlns:mc="http://schemas.openxmlformats.org/markup-compatibility/2006" xmlns:aink="http://schemas.microsoft.com/office/drawing/2016/ink" xmlns:am3d="http://schemas.microsoft.com/office/drawing/2017/model3d" xmlns:o="urn:schemas-microsoft-com:office:office" xmlns:oel="http://schemas.microsoft.com/office/2019/extlst" xmlns:r="http://schemas.openxmlformats.org/officeDocument/2006/relationships" xmlns:m="http://schemas.openxmlformats.org/officeDocument/2006/math" xmlns:v="urn:schemas-microsoft-com:vml" xmlns:wp14="http://schemas.microsoft.com/office/word/2010/wordprocessingDrawing" xmlns:wp="http://schemas.openxmlformats.org/drawingml/2006/wordprocessingDrawing" xmlns:w10="urn:schemas-microsoft-com:office:word" xmlns:w="http://schemas.openxmlformats.org/wordprocessingml/2006/main" xmlns:w14="http://schemas.microsoft.com/office/word/2010/wordml" xmlns:w15="http://schemas.microsoft.com/office/word/2012/wordml" xmlns:w16cex="http://schemas.microsoft.com/office/word/2018/wordml/cex" xmlns:w16cid="http://schemas.microsoft.com/office/word/2016/wordml/cid" xmlns:w16="http://schemas.microsoft.com/office/word/2018/wordml" xmlns:w16sdtdh="http://schemas.microsoft.com/office/word/2020/wordml/sdtdatahash" xmlns:w16se="http://schemas.microsoft.com/office/word/2015/wordml/symex" xmlns:wpg="http://schemas.microsoft.com/office/word/2010/wordprocessingGroup" xmlns:wpi="http://schemas.microsoft.com/office/word/2010/wordprocessingInk" xmlns:wne="http://schemas.microsoft.com/office/word/2006/wordml" xmlns:wps="http://schemas.microsoft.com/office/word/2010/wordprocessingShape" mc:Ignorable="w14 w15 w16se w16cid w16 w16cex w16sdtdh wp14">
+<w:endnotes xmlns:wpc="http://schemas.microsoft.com/office/word/2010/wordprocessingCanvas" xmlns:cx="http://schemas.microsoft.com/office/drawing/2014/chartex" xmlns:cx1="http://schemas.microsoft.com/office/drawing/2015/9/8/chartex" xmlns:cx2="http://schemas.microsoft.com/office/drawing/2015/10/21/chartex" xmlns:cx3="http://schemas.microsoft.com/office/drawing/2016/5/9/chartex" xmlns:cx4="http://schemas.microsoft.com/office/drawing/2016/5/10/chartex" xmlns:cx5="http://schemas.microsoft.com/office/drawing/2016/5/11/chartex" xmlns:cx6="http://schemas.microsoft.com/office/drawing/2016/5/12/chartex" xmlns:cx7="http://schemas.microsoft.com/office/drawing/2016/5/13/chartex" xmlns:cx8="http://schemas.microsoft.com/office/drawing/2016/5/14/chartex" xmlns:mc="http://schemas.openxmlformats.org/markup-compatibility/2006" xmlns:aink="http://schemas.microsoft.com/office/drawing/2016/ink" xmlns:am3d="http://schemas.microsoft.com/office/drawing/2017/model3d" xmlns:o="urn:schemas-microsoft-com:office:office" xmlns:oel="http://schemas.microsoft.com/office/2019/extlst" xmlns:r="http://schemas.openxmlformats.org/officeDocument/2006/relationships" xmlns:m="http://schemas.openxmlformats.org/officeDocument/2006/math" xmlns:v="urn:schemas-microsoft-com:vml" xmlns:wp14="http://schemas.microsoft.com/office/word/2010/wordprocessingDrawing" xmlns:wp="http://schemas.openxmlformats.org/drawingml/2006/wordprocessingDrawing" xmlns:w10="urn:schemas-microsoft-com:office:word" xmlns:w="http://schemas.openxmlformats.org/wordprocessingml/2006/main" xmlns:w14="http://schemas.microsoft.com/office/word/2010/wordml" xmlns:w15="http://schemas.microsoft.com/office/word/2012/wordml" xmlns:w16cex="http://schemas.microsoft.com/office/word/2018/wordml/cex" xmlns:w16cid="http://schemas.microsoft.com/office/word/2016/wordml/cid" xmlns:w16="http://schemas.microsoft.com/office/word/2018/wordml" xmlns:w16du="http://schemas.microsoft.com/office/word/2023/wordml/word16du" xmlns:w16sdtdh="http://schemas.microsoft.com/office/word/2020/wordml/sdtdatahash" xmlns:w16se="http://schemas.microsoft.com/office/word/2015/wordml/symex" xmlns:wpg="http://schemas.microsoft.com/office/word/2010/wordprocessingGroup" xmlns:wpi="http://schemas.microsoft.com/office/word/2010/wordprocessingInk" xmlns:wne="http://schemas.microsoft.com/office/word/2006/wordml" xmlns:wps="http://schemas.microsoft.com/office/word/2010/wordprocessingShape" mc:Ignorable="w14 w15 w16se w16cid w16 w16cex w16sdtdh w16du wp14">
   <w:endnote w:type="separator" w:id="-1">
     <w:p>
       <w:r>
@@ -8585,7 +8183,7 @@
 </file>
 
 <file path=word/footer1.xml><?xml version="1.0" encoding="utf-8"?>
-<w:ftr xmlns:wpc="http://schemas.microsoft.com/office/word/2010/wordprocessingCanvas" xmlns:cx="http://schemas.microsoft.com/office/drawing/2014/chartex" xmlns:cx1="http://schemas.microsoft.com/office/drawing/2015/9/8/chartex" xmlns:cx2="http://schemas.microsoft.com/office/drawing/2015/10/21/chartex" xmlns:cx3="http://schemas.microsoft.com/office/drawing/2016/5/9/chartex" xmlns:cx4="http://schemas.microsoft.com/office/drawing/2016/5/10/chartex" xmlns:cx5="http://schemas.microsoft.com/office/drawing/2016/5/11/chartex" xmlns:cx6="http://schemas.microsoft.com/office/drawing/2016/5/12/chartex" xmlns:cx7="http://schemas.microsoft.com/office/drawing/2016/5/13/chartex" xmlns:cx8="http://schemas.microsoft.com/office/drawing/2016/5/14/chartex" xmlns:mc="http://schemas.openxmlformats.org/markup-compatibility/2006" xmlns:aink="http://schemas.microsoft.com/office/drawing/2016/ink" xmlns:am3d="http://schemas.microsoft.com/office/drawing/2017/model3d" xmlns:o="urn:schemas-microsoft-com:office:office" xmlns:oel="http://schemas.microsoft.com/office/2019/extlst" xmlns:r="http://schemas.openxmlformats.org/officeDocument/2006/relationships" xmlns:m="http://schemas.openxmlformats.org/officeDocument/2006/math" xmlns:v="urn:schemas-microsoft-com:vml" xmlns:wp14="http://schemas.microsoft.com/office/word/2010/wordprocessingDrawing" xmlns:wp="http://schemas.openxmlformats.org/drawingml/2006/wordprocessingDrawing" xmlns:w10="urn:schemas-microsoft-com:office:word" xmlns:w="http://schemas.openxmlformats.org/wordprocessingml/2006/main" xmlns:w14="http://schemas.microsoft.com/office/word/2010/wordml" xmlns:w15="http://schemas.microsoft.com/office/word/2012/wordml" xmlns:w16cex="http://schemas.microsoft.com/office/word/2018/wordml/cex" xmlns:w16cid="http://schemas.microsoft.com/office/word/2016/wordml/cid" xmlns:w16="http://schemas.microsoft.com/office/word/2018/wordml" xmlns:w16sdtdh="http://schemas.microsoft.com/office/word/2020/wordml/sdtdatahash" xmlns:w16se="http://schemas.microsoft.com/office/word/2015/wordml/symex" xmlns:wpg="http://schemas.microsoft.com/office/word/2010/wordprocessingGroup" xmlns:wpi="http://schemas.microsoft.com/office/word/2010/wordprocessingInk" xmlns:wne="http://schemas.microsoft.com/office/word/2006/wordml" xmlns:wps="http://schemas.microsoft.com/office/word/2010/wordprocessingShape" mc:Ignorable="w14 w15 w16se w16cid w16 w16cex w16sdtdh wp14">
+<w:ftr xmlns:wpc="http://schemas.microsoft.com/office/word/2010/wordprocessingCanvas" xmlns:cx="http://schemas.microsoft.com/office/drawing/2014/chartex" xmlns:cx1="http://schemas.microsoft.com/office/drawing/2015/9/8/chartex" xmlns:cx2="http://schemas.microsoft.com/office/drawing/2015/10/21/chartex" xmlns:cx3="http://schemas.microsoft.com/office/drawing/2016/5/9/chartex" xmlns:cx4="http://schemas.microsoft.com/office/drawing/2016/5/10/chartex" xmlns:cx5="http://schemas.microsoft.com/office/drawing/2016/5/11/chartex" xmlns:cx6="http://schemas.microsoft.com/office/drawing/2016/5/12/chartex" xmlns:cx7="http://schemas.microsoft.com/office/drawing/2016/5/13/chartex" xmlns:cx8="http://schemas.microsoft.com/office/drawing/2016/5/14/chartex" xmlns:mc="http://schemas.openxmlformats.org/markup-compatibility/2006" xmlns:aink="http://schemas.microsoft.com/office/drawing/2016/ink" xmlns:am3d="http://schemas.microsoft.com/office/drawing/2017/model3d" xmlns:o="urn:schemas-microsoft-com:office:office" xmlns:oel="http://schemas.microsoft.com/office/2019/extlst" xmlns:r="http://schemas.openxmlformats.org/officeDocument/2006/relationships" xmlns:m="http://schemas.openxmlformats.org/officeDocument/2006/math" xmlns:v="urn:schemas-microsoft-com:vml" xmlns:wp14="http://schemas.microsoft.com/office/word/2010/wordprocessingDrawing" xmlns:wp="http://schemas.openxmlformats.org/drawingml/2006/wordprocessingDrawing" xmlns:w10="urn:schemas-microsoft-com:office:word" xmlns:w="http://schemas.openxmlformats.org/wordprocessingml/2006/main" xmlns:w14="http://schemas.microsoft.com/office/word/2010/wordml" xmlns:w15="http://schemas.microsoft.com/office/word/2012/wordml" xmlns:w16cex="http://schemas.microsoft.com/office/word/2018/wordml/cex" xmlns:w16cid="http://schemas.microsoft.com/office/word/2016/wordml/cid" xmlns:w16="http://schemas.microsoft.com/office/word/2018/wordml" xmlns:w16du="http://schemas.microsoft.com/office/word/2023/wordml/word16du" xmlns:w16sdtdh="http://schemas.microsoft.com/office/word/2020/wordml/sdtdatahash" xmlns:w16se="http://schemas.microsoft.com/office/word/2015/wordml/symex" xmlns:wpg="http://schemas.microsoft.com/office/word/2010/wordprocessingGroup" xmlns:wpi="http://schemas.microsoft.com/office/word/2010/wordprocessingInk" xmlns:wne="http://schemas.microsoft.com/office/word/2006/wordml" xmlns:wps="http://schemas.microsoft.com/office/word/2010/wordprocessingShape" mc:Ignorable="w14 w15 w16se w16cid w16 w16cex w16sdtdh w16du wp14">
   <w:p>
     <w:pPr>
       <w:pStyle w:val="Footer"/>
@@ -8635,7 +8233,7 @@
 </file>
 
 <file path=word/footnotes.xml><?xml version="1.0" encoding="utf-8"?>
-<w:footnotes xmlns:wpc="http://schemas.microsoft.com/office/word/2010/wordprocessingCanvas" xmlns:cx="http://schemas.microsoft.com/office/drawing/2014/chartex" xmlns:cx1="http://schemas.microsoft.com/office/drawing/2015/9/8/chartex" xmlns:cx2="http://schemas.microsoft.com/office/drawing/2015/10/21/chartex" xmlns:cx3="http://schemas.microsoft.com/office/drawing/2016/5/9/chartex" xmlns:cx4="http://schemas.microsoft.com/office/drawing/2016/5/10/chartex" xmlns:cx5="http://schemas.microsoft.com/office/drawing/2016/5/11/chartex" xmlns:cx6="http://schemas.microsoft.com/office/drawing/2016/5/12/chartex" xmlns:cx7="http://schemas.microsoft.com/office/drawing/2016/5/13/chartex" xmlns:cx8="http://schemas.microsoft.com/office/drawing/2016/5/14/chartex" xmlns:mc="http://schemas.openxmlformats.org/markup-compatibility/2006" xmlns:aink="http://schemas.microsoft.com/office/drawing/2016/ink" xmlns:am3d="http://schemas.microsoft.com/office/drawing/2017/model3d" xmlns:o="urn:schemas-microsoft-com:office:office" xmlns:oel="http://schemas.microsoft.com/office/2019/extlst" xmlns:r="http://schemas.openxmlformats.org/officeDocument/2006/relationships" xmlns:m="http://schemas.openxmlformats.org/officeDocument/2006/math" xmlns:v="urn:schemas-microsoft-com:vml" xmlns:wp14="http://schemas.microsoft.com/office/word/2010/wordprocessingDrawing" xmlns:wp="http://schemas.openxmlformats.org/drawingml/2006/wordprocessingDrawing" xmlns:w10="urn:schemas-microsoft-com:office:word" xmlns:w="http://schemas.openxmlformats.org/wordprocessingml/2006/main" xmlns:w14="http://schemas.microsoft.com/office/word/2010/wordml" xmlns:w15="http://schemas.microsoft.com/office/word/2012/wordml" xmlns:w16cex="http://schemas.microsoft.com/office/word/2018/wordml/cex" xmlns:w16cid="http://schemas.microsoft.com/office/word/2016/wordml/cid" xmlns:w16="http://schemas.microsoft.com/office/word/2018/wordml" xmlns:w16sdtdh="http://schemas.microsoft.com/office/word/2020/wordml/sdtdatahash" xmlns:w16se="http://schemas.microsoft.com/office/word/2015/wordml/symex" xmlns:wpg="http://schemas.microsoft.com/office/word/2010/wordprocessingGroup" xmlns:wpi="http://schemas.microsoft.com/office/word/2010/wordprocessingInk" xmlns:wne="http://schemas.microsoft.com/office/word/2006/wordml" xmlns:wps="http://schemas.microsoft.com/office/word/2010/wordprocessingShape" mc:Ignorable="w14 w15 w16se w16cid w16 w16cex w16sdtdh wp14">
+<w:footnotes xmlns:wpc="http://schemas.microsoft.com/office/word/2010/wordprocessingCanvas" xmlns:cx="http://schemas.microsoft.com/office/drawing/2014/chartex" xmlns:cx1="http://schemas.microsoft.com/office/drawing/2015/9/8/chartex" xmlns:cx2="http://schemas.microsoft.com/office/drawing/2015/10/21/chartex" xmlns:cx3="http://schemas.microsoft.com/office/drawing/2016/5/9/chartex" xmlns:cx4="http://schemas.microsoft.com/office/drawing/2016/5/10/chartex" xmlns:cx5="http://schemas.microsoft.com/office/drawing/2016/5/11/chartex" xmlns:cx6="http://schemas.microsoft.com/office/drawing/2016/5/12/chartex" xmlns:cx7="http://schemas.microsoft.com/office/drawing/2016/5/13/chartex" xmlns:cx8="http://schemas.microsoft.com/office/drawing/2016/5/14/chartex" xmlns:mc="http://schemas.openxmlformats.org/markup-compatibility/2006" xmlns:aink="http://schemas.microsoft.com/office/drawing/2016/ink" xmlns:am3d="http://schemas.microsoft.com/office/drawing/2017/model3d" xmlns:o="urn:schemas-microsoft-com:office:office" xmlns:oel="http://schemas.microsoft.com/office/2019/extlst" xmlns:r="http://schemas.openxmlformats.org/officeDocument/2006/relationships" xmlns:m="http://schemas.openxmlformats.org/officeDocument/2006/math" xmlns:v="urn:schemas-microsoft-com:vml" xmlns:wp14="http://schemas.microsoft.com/office/word/2010/wordprocessingDrawing" xmlns:wp="http://schemas.openxmlformats.org/drawingml/2006/wordprocessingDrawing" xmlns:w10="urn:schemas-microsoft-com:office:word" xmlns:w="http://schemas.openxmlformats.org/wordprocessingml/2006/main" xmlns:w14="http://schemas.microsoft.com/office/word/2010/wordml" xmlns:w15="http://schemas.microsoft.com/office/word/2012/wordml" xmlns:w16cex="http://schemas.microsoft.com/office/word/2018/wordml/cex" xmlns:w16cid="http://schemas.microsoft.com/office/word/2016/wordml/cid" xmlns:w16="http://schemas.microsoft.com/office/word/2018/wordml" xmlns:w16du="http://schemas.microsoft.com/office/word/2023/wordml/word16du" xmlns:w16sdtdh="http://schemas.microsoft.com/office/word/2020/wordml/sdtdatahash" xmlns:w16se="http://schemas.microsoft.com/office/word/2015/wordml/symex" xmlns:wpg="http://schemas.microsoft.com/office/word/2010/wordprocessingGroup" xmlns:wpi="http://schemas.microsoft.com/office/word/2010/wordprocessingInk" xmlns:wne="http://schemas.microsoft.com/office/word/2006/wordml" xmlns:wps="http://schemas.microsoft.com/office/word/2010/wordprocessingShape" mc:Ignorable="w14 w15 w16se w16cid w16 w16cex w16sdtdh w16du wp14">
   <w:footnote w:type="separator" w:id="-1">
     <w:p>
       <w:r>
@@ -8654,7 +8252,7 @@
 </file>
 
 <file path=word/header1.xml><?xml version="1.0" encoding="utf-8"?>
-<w:hdr xmlns:wpc="http://schemas.microsoft.com/office/word/2010/wordprocessingCanvas" xmlns:cx="http://schemas.microsoft.com/office/drawing/2014/chartex" xmlns:cx1="http://schemas.microsoft.com/office/drawing/2015/9/8/chartex" xmlns:cx2="http://schemas.microsoft.com/office/drawing/2015/10/21/chartex" xmlns:cx3="http://schemas.microsoft.com/office/drawing/2016/5/9/chartex" xmlns:cx4="http://schemas.microsoft.com/office/drawing/2016/5/10/chartex" xmlns:cx5="http://schemas.microsoft.com/office/drawing/2016/5/11/chartex" xmlns:cx6="http://schemas.microsoft.com/office/drawing/2016/5/12/chartex" xmlns:cx7="http://schemas.microsoft.com/office/drawing/2016/5/13/chartex" xmlns:cx8="http://schemas.microsoft.com/office/drawing/2016/5/14/chartex" xmlns:mc="http://schemas.openxmlformats.org/markup-compatibility/2006" xmlns:aink="http://schemas.microsoft.com/office/drawing/2016/ink" xmlns:am3d="http://schemas.microsoft.com/office/drawing/2017/model3d" xmlns:o="urn:schemas-microsoft-com:office:office" xmlns:oel="http://schemas.microsoft.com/office/2019/extlst" xmlns:r="http://schemas.openxmlformats.org/officeDocument/2006/relationships" xmlns:m="http://schemas.openxmlformats.org/officeDocument/2006/math" xmlns:v="urn:schemas-microsoft-com:vml" xmlns:wp14="http://schemas.microsoft.com/office/word/2010/wordprocessingDrawing" xmlns:wp="http://schemas.openxmlformats.org/drawingml/2006/wordprocessingDrawing" xmlns:w10="urn:schemas-microsoft-com:office:word" xmlns:w="http://schemas.openxmlformats.org/wordprocessingml/2006/main" xmlns:w14="http://schemas.microsoft.com/office/word/2010/wordml" xmlns:w15="http://schemas.microsoft.com/office/word/2012/wordml" xmlns:w16cex="http://schemas.microsoft.com/office/word/2018/wordml/cex" xmlns:w16cid="http://schemas.microsoft.com/office/word/2016/wordml/cid" xmlns:w16="http://schemas.microsoft.com/office/word/2018/wordml" xmlns:w16sdtdh="http://schemas.microsoft.com/office/word/2020/wordml/sdtdatahash" xmlns:w16se="http://schemas.microsoft.com/office/word/2015/wordml/symex" xmlns:wpg="http://schemas.microsoft.com/office/word/2010/wordprocessingGroup" xmlns:wpi="http://schemas.microsoft.com/office/word/2010/wordprocessingInk" xmlns:wne="http://schemas.microsoft.com/office/word/2006/wordml" xmlns:wps="http://schemas.microsoft.com/office/word/2010/wordprocessingShape" mc:Ignorable="w14 w15 w16se w16cid w16 w16cex w16sdtdh wp14">
+<w:hdr xmlns:wpc="http://schemas.microsoft.com/office/word/2010/wordprocessingCanvas" xmlns:cx="http://schemas.microsoft.com/office/drawing/2014/chartex" xmlns:cx1="http://schemas.microsoft.com/office/drawing/2015/9/8/chartex" xmlns:cx2="http://schemas.microsoft.com/office/drawing/2015/10/21/chartex" xmlns:cx3="http://schemas.microsoft.com/office/drawing/2016/5/9/chartex" xmlns:cx4="http://schemas.microsoft.com/office/drawing/2016/5/10/chartex" xmlns:cx5="http://schemas.microsoft.com/office/drawing/2016/5/11/chartex" xmlns:cx6="http://schemas.microsoft.com/office/drawing/2016/5/12/chartex" xmlns:cx7="http://schemas.microsoft.com/office/drawing/2016/5/13/chartex" xmlns:cx8="http://schemas.microsoft.com/office/drawing/2016/5/14/chartex" xmlns:mc="http://schemas.openxmlformats.org/markup-compatibility/2006" xmlns:aink="http://schemas.microsoft.com/office/drawing/2016/ink" xmlns:am3d="http://schemas.microsoft.com/office/drawing/2017/model3d" xmlns:o="urn:schemas-microsoft-com:office:office" xmlns:oel="http://schemas.microsoft.com/office/2019/extlst" xmlns:r="http://schemas.openxmlformats.org/officeDocument/2006/relationships" xmlns:m="http://schemas.openxmlformats.org/officeDocument/2006/math" xmlns:v="urn:schemas-microsoft-com:vml" xmlns:wp14="http://schemas.microsoft.com/office/word/2010/wordprocessingDrawing" xmlns:wp="http://schemas.openxmlformats.org/drawingml/2006/wordprocessingDrawing" xmlns:w10="urn:schemas-microsoft-com:office:word" xmlns:w="http://schemas.openxmlformats.org/wordprocessingml/2006/main" xmlns:w14="http://schemas.microsoft.com/office/word/2010/wordml" xmlns:w15="http://schemas.microsoft.com/office/word/2012/wordml" xmlns:w16cex="http://schemas.microsoft.com/office/word/2018/wordml/cex" xmlns:w16cid="http://schemas.microsoft.com/office/word/2016/wordml/cid" xmlns:w16="http://schemas.microsoft.com/office/word/2018/wordml" xmlns:w16du="http://schemas.microsoft.com/office/word/2023/wordml/word16du" xmlns:w16sdtdh="http://schemas.microsoft.com/office/word/2020/wordml/sdtdatahash" xmlns:w16se="http://schemas.microsoft.com/office/word/2015/wordml/symex" xmlns:wpg="http://schemas.microsoft.com/office/word/2010/wordprocessingGroup" xmlns:wpi="http://schemas.microsoft.com/office/word/2010/wordprocessingInk" xmlns:wne="http://schemas.microsoft.com/office/word/2006/wordml" xmlns:wps="http://schemas.microsoft.com/office/word/2010/wordprocessingShape" mc:Ignorable="w14 w15 w16se w16cid w16 w16cex w16sdtdh w16du wp14">
   <w:p>
     <w:pPr>
       <w:pStyle w:val="Header"/>
@@ -8705,7 +8303,7 @@
 </file>
 
 <file path=word/numbering.xml><?xml version="1.0" encoding="utf-8"?>
-<w:numbering xmlns:wpc="http://schemas.microsoft.com/office/word/2010/wordprocessingCanvas" xmlns:cx="http://schemas.microsoft.com/office/drawing/2014/chartex" xmlns:cx1="http://schemas.microsoft.com/office/drawing/2015/9/8/chartex" xmlns:cx2="http://schemas.microsoft.com/office/drawing/2015/10/21/chartex" xmlns:cx3="http://schemas.microsoft.com/office/drawing/2016/5/9/chartex" xmlns:cx4="http://schemas.microsoft.com/office/drawing/2016/5/10/chartex" xmlns:cx5="http://schemas.microsoft.com/office/drawing/2016/5/11/chartex" xmlns:cx6="http://schemas.microsoft.com/office/drawing/2016/5/12/chartex" xmlns:cx7="http://schemas.microsoft.com/office/drawing/2016/5/13/chartex" xmlns:cx8="http://schemas.microsoft.com/office/drawing/2016/5/14/chartex" xmlns:mc="http://schemas.openxmlformats.org/markup-compatibility/2006" xmlns:aink="http://schemas.microsoft.com/office/drawing/2016/ink" xmlns:am3d="http://schemas.microsoft.com/office/drawing/2017/model3d" xmlns:o="urn:schemas-microsoft-com:office:office" xmlns:oel="http://schemas.microsoft.com/office/2019/extlst" xmlns:r="http://schemas.openxmlformats.org/officeDocument/2006/relationships" xmlns:m="http://schemas.openxmlformats.org/officeDocument/2006/math" xmlns:v="urn:schemas-microsoft-com:vml" xmlns:wp14="http://schemas.microsoft.com/office/word/2010/wordprocessingDrawing" xmlns:wp="http://schemas.openxmlformats.org/drawingml/2006/wordprocessingDrawing" xmlns:w10="urn:schemas-microsoft-com:office:word" xmlns:w="http://schemas.openxmlformats.org/wordprocessingml/2006/main" xmlns:w14="http://schemas.microsoft.com/office/word/2010/wordml" xmlns:w15="http://schemas.microsoft.com/office/word/2012/wordml" xmlns:w16cex="http://schemas.microsoft.com/office/word/2018/wordml/cex" xmlns:w16cid="http://schemas.microsoft.com/office/word/2016/wordml/cid" xmlns:w16="http://schemas.microsoft.com/office/word/2018/wordml" xmlns:w16sdtdh="http://schemas.microsoft.com/office/word/2020/wordml/sdtdatahash" xmlns:w16se="http://schemas.microsoft.com/office/word/2015/wordml/symex" xmlns:wpg="http://schemas.microsoft.com/office/word/2010/wordprocessingGroup" xmlns:wpi="http://schemas.microsoft.com/office/word/2010/wordprocessingInk" xmlns:wne="http://schemas.microsoft.com/office/word/2006/wordml" xmlns:wps="http://schemas.microsoft.com/office/word/2010/wordprocessingShape" mc:Ignorable="w14 w15 w16se w16cid w16 w16cex w16sdtdh wp14">
+<w:numbering xmlns:wpc="http://schemas.microsoft.com/office/word/2010/wordprocessingCanvas" xmlns:cx="http://schemas.microsoft.com/office/drawing/2014/chartex" xmlns:cx1="http://schemas.microsoft.com/office/drawing/2015/9/8/chartex" xmlns:cx2="http://schemas.microsoft.com/office/drawing/2015/10/21/chartex" xmlns:cx3="http://schemas.microsoft.com/office/drawing/2016/5/9/chartex" xmlns:cx4="http://schemas.microsoft.com/office/drawing/2016/5/10/chartex" xmlns:cx5="http://schemas.microsoft.com/office/drawing/2016/5/11/chartex" xmlns:cx6="http://schemas.microsoft.com/office/drawing/2016/5/12/chartex" xmlns:cx7="http://schemas.microsoft.com/office/drawing/2016/5/13/chartex" xmlns:cx8="http://schemas.microsoft.com/office/drawing/2016/5/14/chartex" xmlns:mc="http://schemas.openxmlformats.org/markup-compatibility/2006" xmlns:aink="http://schemas.microsoft.com/office/drawing/2016/ink" xmlns:am3d="http://schemas.microsoft.com/office/drawing/2017/model3d" xmlns:o="urn:schemas-microsoft-com:office:office" xmlns:oel="http://schemas.microsoft.com/office/2019/extlst" xmlns:r="http://schemas.openxmlformats.org/officeDocument/2006/relationships" xmlns:m="http://schemas.openxmlformats.org/officeDocument/2006/math" xmlns:v="urn:schemas-microsoft-com:vml" xmlns:wp14="http://schemas.microsoft.com/office/word/2010/wordprocessingDrawing" xmlns:wp="http://schemas.openxmlformats.org/drawingml/2006/wordprocessingDrawing" xmlns:w10="urn:schemas-microsoft-com:office:word" xmlns:w="http://schemas.openxmlformats.org/wordprocessingml/2006/main" xmlns:w14="http://schemas.microsoft.com/office/word/2010/wordml" xmlns:w15="http://schemas.microsoft.com/office/word/2012/wordml" xmlns:w16cex="http://schemas.microsoft.com/office/word/2018/wordml/cex" xmlns:w16cid="http://schemas.microsoft.com/office/word/2016/wordml/cid" xmlns:w16="http://schemas.microsoft.com/office/word/2018/wordml" xmlns:w16du="http://schemas.microsoft.com/office/word/2023/wordml/word16du" xmlns:w16sdtdh="http://schemas.microsoft.com/office/word/2020/wordml/sdtdatahash" xmlns:w16se="http://schemas.microsoft.com/office/word/2015/wordml/symex" xmlns:wpg="http://schemas.microsoft.com/office/word/2010/wordprocessingGroup" xmlns:wpi="http://schemas.microsoft.com/office/word/2010/wordprocessingInk" xmlns:wne="http://schemas.microsoft.com/office/word/2006/wordml" xmlns:wps="http://schemas.microsoft.com/office/word/2010/wordprocessingShape" mc:Ignorable="w14 w15 w16se w16cid w16 w16cex w16sdtdh w16du wp14">
   <w:abstractNum w:abstractNumId="0" w15:restartNumberingAfterBreak="0">
     <w:nsid w:val="043F1D88"/>
     <w:multiLevelType w:val="hybridMultilevel"/>
@@ -9465,7 +9063,7 @@
 </file>
 
 <file path=word/styles.xml><?xml version="1.0" encoding="utf-8"?>
-<w:styles xmlns:mc="http://schemas.openxmlformats.org/markup-compatibility/2006" xmlns:r="http://schemas.openxmlformats.org/officeDocument/2006/relationships" xmlns:w="http://schemas.openxmlformats.org/wordprocessingml/2006/main" xmlns:w14="http://schemas.microsoft.com/office/word/2010/wordml" xmlns:w15="http://schemas.microsoft.com/office/word/2012/wordml" xmlns:w16cex="http://schemas.microsoft.com/office/word/2018/wordml/cex" xmlns:w16cid="http://schemas.microsoft.com/office/word/2016/wordml/cid" xmlns:w16="http://schemas.microsoft.com/office/word/2018/wordml" xmlns:w16sdtdh="http://schemas.microsoft.com/office/word/2020/wordml/sdtdatahash" xmlns:w16se="http://schemas.microsoft.com/office/word/2015/wordml/symex" mc:Ignorable="w14 w15 w16se w16cid w16 w16cex w16sdtdh">
+<w:styles xmlns:mc="http://schemas.openxmlformats.org/markup-compatibility/2006" xmlns:r="http://schemas.openxmlformats.org/officeDocument/2006/relationships" xmlns:w="http://schemas.openxmlformats.org/wordprocessingml/2006/main" xmlns:w14="http://schemas.microsoft.com/office/word/2010/wordml" xmlns:w15="http://schemas.microsoft.com/office/word/2012/wordml" xmlns:w16cex="http://schemas.microsoft.com/office/word/2018/wordml/cex" xmlns:w16cid="http://schemas.microsoft.com/office/word/2016/wordml/cid" xmlns:w16="http://schemas.microsoft.com/office/word/2018/wordml" xmlns:w16du="http://schemas.microsoft.com/office/word/2023/wordml/word16du" xmlns:w16sdtdh="http://schemas.microsoft.com/office/word/2020/wordml/sdtdatahash" xmlns:w16se="http://schemas.microsoft.com/office/word/2015/wordml/symex" mc:Ignorable="w14 w15 w16se w16cid w16 w16cex w16sdtdh w16du">
   <w:docDefaults>
     <w:rPrDefault>
       <w:rPr>

--- a/files/CV_XinDi.docx
+++ b/files/CV_XinDi.docx
@@ -2053,6 +2053,7 @@
     </w:p>
     <w:p>
       <w:pPr>
+        <w:spacing w:after="120"/>
         <w:ind w:left="288"/>
         <w:rPr>
           <w:lang w:val="en-US" w:eastAsia="zh-CN"/>
@@ -2062,6 +2063,68 @@
         <w:rPr>
           <w:lang w:val="en-US" w:eastAsia="zh-CN"/>
         </w:rPr>
+        <w:t xml:space="preserve">Ad hoc reviewer for </w:t>
+      </w:r>
+      <w:r>
+        <w:rPr>
+          <w:lang w:val="en-US" w:eastAsia="zh-CN"/>
+        </w:rPr>
+        <w:t xml:space="preserve">the </w:t>
+      </w:r>
+      <w:r>
+        <w:rPr>
+          <w:lang w:val="en-US" w:eastAsia="zh-CN"/>
+        </w:rPr>
+        <w:t xml:space="preserve">NIH </w:t>
+      </w:r>
+      <w:r>
+        <w:rPr>
+          <w:lang w:val="en-US" w:eastAsia="zh-CN"/>
+        </w:rPr>
+        <w:t>Child Psychopathology and Developmental Disabilities (CPDD) study section</w:t>
+      </w:r>
+      <w:r>
+        <w:rPr>
+          <w:lang w:val="en-US" w:eastAsia="zh-CN"/>
+        </w:rPr>
+        <w:t xml:space="preserve"> </w:t>
+      </w:r>
+      <w:r>
+        <w:rPr>
+          <w:lang w:val="en-US" w:eastAsia="zh-CN"/>
+        </w:rPr>
+        <w:t>(</w:t>
+      </w:r>
+      <w:r>
+        <w:rPr>
+          <w:lang w:val="en-US" w:eastAsia="zh-CN"/>
+        </w:rPr>
+        <w:t>June 2024</w:t>
+      </w:r>
+      <w:r>
+        <w:rPr>
+          <w:lang w:val="en-US" w:eastAsia="zh-CN"/>
+        </w:rPr>
+        <w:t>)</w:t>
+      </w:r>
+      <w:r>
+        <w:rPr>
+          <w:lang w:val="en-US" w:eastAsia="zh-CN"/>
+        </w:rPr>
+        <w:t xml:space="preserve"> </w:t>
+      </w:r>
+    </w:p>
+    <w:p>
+      <w:pPr>
+        <w:ind w:left="288"/>
+        <w:rPr>
+          <w:lang w:val="en-US" w:eastAsia="zh-CN"/>
+        </w:rPr>
+      </w:pPr>
+      <w:r>
+        <w:rPr>
+          <w:lang w:val="en-US" w:eastAsia="zh-CN"/>
+        </w:rPr>
         <w:t>Ontario Mental Health Foundation (OMHF) (2013)</w:t>
       </w:r>
     </w:p>
@@ -2213,6 +2276,7 @@
         <w:rPr>
           <w:lang w:val="en-US" w:eastAsia="zh-CN"/>
         </w:rPr>
+        <w:lastRenderedPageBreak/>
         <w:t xml:space="preserve">4. </w:t>
       </w:r>
       <w:r>
@@ -2253,14 +2317,911 @@
         <w:rPr>
           <w:lang w:val="en-US" w:eastAsia="zh-CN"/>
         </w:rPr>
+        <w:t xml:space="preserve">3. </w:t>
+      </w:r>
+      <w:r>
+        <w:rPr>
+          <w:lang w:val="en-US" w:eastAsia="zh-CN"/>
+        </w:rPr>
+        <w:t xml:space="preserve">Chen DY, </w:t>
+      </w:r>
+      <w:r>
+        <w:rPr>
+          <w:b/>
+          <w:bCs/>
+          <w:lang w:val="en-US" w:eastAsia="zh-CN"/>
+        </w:rPr>
+        <w:t>Di X</w:t>
+      </w:r>
+      <w:r>
+        <w:rPr>
+          <w:lang w:val="en-US" w:eastAsia="zh-CN"/>
+        </w:rPr>
+        <w:t>, Amaya N, Sun H, Pal S, Biswal BB (2024). Brain activation during the N-back working memory task in individuals with spinal cord injury: a functional near-infrared spectroscopy study.</w:t>
+      </w:r>
+      <w:r>
+        <w:rPr>
+          <w:lang w:val="en-US" w:eastAsia="zh-CN"/>
+        </w:rPr>
+        <w:t xml:space="preserve"> bioRxiv:</w:t>
+      </w:r>
+      <w:r>
+        <w:rPr>
+          <w:lang w:val="en-US" w:eastAsia="zh-CN"/>
+        </w:rPr>
+        <w:t>10.1101/2024.02.09.579655</w:t>
+      </w:r>
+    </w:p>
+    <w:p>
+      <w:pPr>
+        <w:ind w:left="432" w:hanging="432"/>
+        <w:rPr>
+          <w:lang w:val="en-US" w:eastAsia="zh-CN"/>
+        </w:rPr>
+      </w:pPr>
+      <w:r>
+        <w:rPr>
+          <w:lang w:val="en-US" w:eastAsia="zh-CN"/>
+        </w:rPr>
+        <w:t xml:space="preserve">2. </w:t>
+      </w:r>
+      <w:r>
+        <w:rPr>
+          <w:lang w:val="en-US" w:eastAsia="zh-CN"/>
+        </w:rPr>
+        <w:t xml:space="preserve">Sohn W, </w:t>
+      </w:r>
+      <w:r>
+        <w:rPr>
+          <w:b/>
+          <w:bCs/>
+          <w:lang w:val="en-US" w:eastAsia="zh-CN"/>
+        </w:rPr>
+        <w:t>Di X</w:t>
+      </w:r>
+      <w:r>
+        <w:rPr>
+          <w:lang w:val="en-US" w:eastAsia="zh-CN"/>
+        </w:rPr>
+        <w:t>, Liang Z, Zhang Z, Biswal BB (2024). Explorations of using a convolutional neural network to understand brain activations during movie watching.</w:t>
+      </w:r>
+      <w:r>
+        <w:rPr>
+          <w:lang w:val="en-US" w:eastAsia="zh-CN"/>
+        </w:rPr>
+        <w:t xml:space="preserve"> bioRxiv:</w:t>
+      </w:r>
+      <w:r>
+        <w:rPr>
+          <w:lang w:val="en-US" w:eastAsia="zh-CN"/>
+        </w:rPr>
+        <w:t>10.1101/2024.01.20.576341</w:t>
+      </w:r>
+    </w:p>
+    <w:p>
+      <w:pPr>
+        <w:ind w:left="432" w:hanging="432"/>
+        <w:rPr>
+          <w:lang w:val="en-US" w:eastAsia="zh-CN"/>
+        </w:rPr>
+      </w:pPr>
+      <w:r>
+        <w:rPr>
+          <w:lang w:val="en-US" w:eastAsia="zh-CN"/>
+        </w:rPr>
+        <w:t xml:space="preserve">1. </w:t>
+      </w:r>
+      <w:r>
+        <w:rPr>
+          <w:lang w:val="en-US" w:eastAsia="zh-CN"/>
+        </w:rPr>
+        <w:t xml:space="preserve">Hafiz R, Gandhi TK, Misrhra S, Prasad A, Mahajan V, Natelson B, </w:t>
+      </w:r>
+      <w:r>
+        <w:rPr>
+          <w:b/>
+          <w:bCs/>
+          <w:lang w:val="en-US" w:eastAsia="zh-CN"/>
+        </w:rPr>
+        <w:t>Di X</w:t>
+      </w:r>
+      <w:r>
+        <w:rPr>
+          <w:lang w:val="en-US" w:eastAsia="zh-CN"/>
+        </w:rPr>
+        <w:t>, Biswal BB (2022). Assessing functional connectivity differences and work-related fatigue in surviving COVID-negative patients. bioRxiv</w:t>
+      </w:r>
+      <w:r>
+        <w:rPr>
+          <w:lang w:val="en-US" w:eastAsia="zh-CN"/>
+        </w:rPr>
+        <w:t>:</w:t>
+      </w:r>
+      <w:r>
+        <w:rPr>
+          <w:lang w:val="en-US" w:eastAsia="zh-CN"/>
+        </w:rPr>
+        <w:t>10.1101/2022.02.01.478677</w:t>
+      </w:r>
+    </w:p>
+    <w:p>
+      <w:pPr>
+        <w:spacing w:before="240" w:after="120"/>
+        <w:rPr>
+          <w:lang w:val="en-US"/>
+        </w:rPr>
+      </w:pPr>
+      <w:r>
+        <w:rPr>
+          <w:b/>
+          <w:bCs/>
+          <w:lang w:val="en-US"/>
+        </w:rPr>
+        <w:t>Peer-reviewed p</w:t>
+      </w:r>
+      <w:r>
+        <w:rPr>
+          <w:b/>
+          <w:bCs/>
+        </w:rPr>
+        <w:t>ublications</w:t>
+      </w:r>
+      <w:r>
+        <w:t xml:space="preserve"> </w:t>
+      </w:r>
+      <w:r>
+        <w:rPr>
+          <w:lang w:val="en-US"/>
+        </w:rPr>
+        <w:t xml:space="preserve">(Google Scholar h-index: </w:t>
+      </w:r>
+      <w:r>
+        <w:rPr>
+          <w:lang w:val="en-US"/>
+        </w:rPr>
+        <w:t>30</w:t>
+      </w:r>
+      <w:r>
+        <w:rPr>
+          <w:lang w:val="en-US"/>
+        </w:rPr>
+        <w:t>)</w:t>
+      </w:r>
+    </w:p>
+    <w:p>
+      <w:pPr>
+        <w:spacing w:after="120"/>
+        <w:rPr>
+          <w:lang w:val="en-US"/>
+        </w:rPr>
+      </w:pPr>
+      <w:r>
+        <w:rPr>
+          <w:lang w:val="en-US"/>
+        </w:rPr>
+        <w:t xml:space="preserve">Google Scholar Profile: https://scholar.google.com/citations?user=wDjD46gAAAAJ&amp;hl </w:t>
+      </w:r>
+    </w:p>
+    <w:p>
+      <w:pPr>
+        <w:ind w:left="432" w:hanging="432"/>
+        <w:rPr>
+          <w:lang w:val="en-US" w:eastAsia="zh-CN"/>
+        </w:rPr>
+      </w:pPr>
+      <w:r>
+        <w:rPr>
+          <w:lang w:val="en-US" w:eastAsia="zh-CN"/>
+        </w:rPr>
+        <w:t xml:space="preserve">65. </w:t>
+      </w:r>
+      <w:r>
+        <w:rPr>
+          <w:lang w:val="en-US" w:eastAsia="zh-CN"/>
+        </w:rPr>
+        <w:t xml:space="preserve">Mittal P, Sao AK, Biswal BB, </w:t>
+      </w:r>
+      <w:r>
+        <w:rPr>
+          <w:b/>
+          <w:bCs/>
+          <w:lang w:val="en-US" w:eastAsia="zh-CN"/>
+        </w:rPr>
+        <w:t>Di X</w:t>
+      </w:r>
+      <w:r>
+        <w:rPr>
+          <w:lang w:val="en-US" w:eastAsia="zh-CN"/>
+        </w:rPr>
+        <w:t>, Dileep AD (20</w:t>
+      </w:r>
+      <w:r>
+        <w:rPr>
+          <w:lang w:val="en-US" w:eastAsia="zh-CN"/>
+        </w:rPr>
+        <w:t>2</w:t>
+      </w:r>
+      <w:r>
+        <w:rPr>
+          <w:lang w:val="en-US" w:eastAsia="zh-CN"/>
+        </w:rPr>
+        <w:t>4). Network-wise analysis of movie-specific information in dynamic functional connectivity using COBE, Cereb Cortex 34(4):bhae170.</w:t>
+      </w:r>
+    </w:p>
+    <w:p>
+      <w:pPr>
+        <w:ind w:left="432" w:hanging="432"/>
+        <w:rPr>
+          <w:lang w:val="en-US" w:eastAsia="zh-CN"/>
+        </w:rPr>
+      </w:pPr>
+      <w:r>
+        <w:rPr>
+          <w:lang w:val="en-US" w:eastAsia="zh-CN"/>
+        </w:rPr>
+        <w:t xml:space="preserve">64. </w:t>
+      </w:r>
+      <w:r>
+        <w:rPr>
+          <w:lang w:val="en-US" w:eastAsia="zh-CN"/>
+        </w:rPr>
+        <w:t xml:space="preserve">Chen DY, </w:t>
+      </w:r>
+      <w:r>
+        <w:rPr>
+          <w:b/>
+          <w:bCs/>
+          <w:lang w:val="en-US" w:eastAsia="zh-CN"/>
+        </w:rPr>
+        <w:t>Di X</w:t>
+      </w:r>
+      <w:r>
+        <w:rPr>
+          <w:lang w:val="en-US" w:eastAsia="zh-CN"/>
+        </w:rPr>
+        <w:t>, Yu X, Biswal BB (</w:t>
+      </w:r>
+      <w:r>
+        <w:rPr>
+          <w:lang w:val="en-US" w:eastAsia="zh-CN"/>
+        </w:rPr>
+        <w:t>2024</w:t>
+      </w:r>
+      <w:r>
+        <w:rPr>
+          <w:lang w:val="en-US" w:eastAsia="zh-CN"/>
+        </w:rPr>
+        <w:t>). The Significance and Limited Influence of Cerebrovascular Reactivity on Age and Sex Effects in Task- and Resting-State Brain Activity. Cereb Cortex</w:t>
+      </w:r>
+      <w:r>
+        <w:rPr>
+          <w:lang w:val="en-US" w:eastAsia="zh-CN"/>
+        </w:rPr>
+        <w:t xml:space="preserve"> 34(2):</w:t>
+      </w:r>
+      <w:r>
+        <w:t xml:space="preserve"> </w:t>
+      </w:r>
+      <w:r>
+        <w:rPr>
+          <w:lang w:val="en-US" w:eastAsia="zh-CN"/>
+        </w:rPr>
+        <w:t>bhad448</w:t>
+      </w:r>
+      <w:r>
+        <w:rPr>
+          <w:lang w:val="en-US" w:eastAsia="zh-CN"/>
+        </w:rPr>
+        <w:t>.</w:t>
+      </w:r>
+    </w:p>
+    <w:p>
+      <w:pPr>
+        <w:ind w:left="432" w:hanging="432"/>
+        <w:rPr>
+          <w:lang w:val="en-US" w:eastAsia="zh-CN"/>
+        </w:rPr>
+      </w:pPr>
+      <w:r>
+        <w:rPr>
+          <w:lang w:val="en-US" w:eastAsia="zh-CN"/>
+        </w:rPr>
+        <w:t>63</w:t>
+      </w:r>
+      <w:r>
+        <w:rPr>
+          <w:lang w:val="en-US" w:eastAsia="zh-CN"/>
+        </w:rPr>
+        <w:t xml:space="preserve">. </w:t>
+      </w:r>
+      <w:r>
+        <w:rPr>
+          <w:lang w:val="en-US" w:eastAsia="zh-CN"/>
+        </w:rPr>
+        <w:t xml:space="preserve">Chen DY, </w:t>
+      </w:r>
+      <w:r>
+        <w:rPr>
+          <w:b/>
+          <w:bCs/>
+          <w:lang w:val="en-US" w:eastAsia="zh-CN"/>
+        </w:rPr>
+        <w:t>Di X</w:t>
+      </w:r>
+      <w:r>
+        <w:rPr>
+          <w:lang w:val="en-US" w:eastAsia="zh-CN"/>
+        </w:rPr>
+        <w:t>, Biswal BB (</w:t>
+      </w:r>
+      <w:r>
+        <w:rPr>
+          <w:lang w:val="en-US" w:eastAsia="zh-CN"/>
+        </w:rPr>
+        <w:t>2024</w:t>
+      </w:r>
+      <w:r>
+        <w:rPr>
+          <w:lang w:val="en-US" w:eastAsia="zh-CN"/>
+        </w:rPr>
+        <w:t>). Neurovascular reactivity increases across development in the visual and frontal pole networks as revealed by a breath-holding task: a longitudinal fMRI study.</w:t>
+      </w:r>
+      <w:r>
+        <w:rPr>
+          <w:lang w:val="en-US" w:eastAsia="zh-CN"/>
+        </w:rPr>
+        <w:t xml:space="preserve"> </w:t>
+      </w:r>
+      <w:r>
+        <w:rPr>
+          <w:lang w:val="en-US" w:eastAsia="zh-CN"/>
+        </w:rPr>
+        <w:t>Hum Brain Mapp</w:t>
+      </w:r>
+      <w:r>
+        <w:rPr>
+          <w:lang w:val="en-US" w:eastAsia="zh-CN"/>
+        </w:rPr>
+        <w:t xml:space="preserve"> 45(1):</w:t>
+      </w:r>
+      <w:r>
+        <w:rPr>
+          <w:lang w:val="en-US" w:eastAsia="zh-CN"/>
+        </w:rPr>
+        <w:t>e26515</w:t>
+      </w:r>
+      <w:r>
+        <w:rPr>
+          <w:lang w:val="en-US" w:eastAsia="zh-CN"/>
+        </w:rPr>
+        <w:t>.</w:t>
+      </w:r>
+      <w:r>
+        <w:rPr>
+          <w:lang w:val="en-US" w:eastAsia="zh-CN"/>
+        </w:rPr>
+        <w:t xml:space="preserve"> </w:t>
+      </w:r>
+    </w:p>
+    <w:p>
+      <w:pPr>
+        <w:ind w:left="432" w:hanging="432"/>
+        <w:rPr>
+          <w:lang w:val="en-US" w:eastAsia="zh-CN"/>
+        </w:rPr>
+      </w:pPr>
+      <w:r>
+        <w:rPr>
+          <w:lang w:val="en-US" w:eastAsia="zh-CN"/>
+        </w:rPr>
+        <w:t>6</w:t>
+      </w:r>
+      <w:r>
+        <w:rPr>
+          <w:lang w:val="en-US" w:eastAsia="zh-CN"/>
+        </w:rPr>
+        <w:t>2</w:t>
+      </w:r>
+      <w:r>
+        <w:rPr>
+          <w:lang w:val="en-US" w:eastAsia="zh-CN"/>
+        </w:rPr>
+        <w:t xml:space="preserve">. </w:t>
+      </w:r>
+      <w:r>
+        <w:rPr>
+          <w:lang w:val="en-US" w:eastAsia="zh-CN"/>
+        </w:rPr>
+        <w:t xml:space="preserve">Zhang H, Meng C, </w:t>
+      </w:r>
+      <w:r>
+        <w:rPr>
+          <w:b/>
+          <w:bCs/>
+          <w:lang w:val="en-US" w:eastAsia="zh-CN"/>
+        </w:rPr>
+        <w:t>Di X</w:t>
+      </w:r>
+      <w:r>
+        <w:rPr>
+          <w:lang w:val="en-US" w:eastAsia="zh-CN"/>
+        </w:rPr>
+        <w:t>, Wu X, Biswal BB (</w:t>
+      </w:r>
+      <w:r>
+        <w:rPr>
+          <w:lang w:val="en-US" w:eastAsia="zh-CN"/>
+        </w:rPr>
+        <w:t>2023</w:t>
+      </w:r>
+      <w:r>
+        <w:rPr>
+          <w:lang w:val="en-US" w:eastAsia="zh-CN"/>
+        </w:rPr>
+        <w:t xml:space="preserve">). Static and Dynamic Functional Connectome Reveals Reconfiguration Profiles of Whole Brain Network across Cognitive States. </w:t>
+      </w:r>
+      <w:r>
+        <w:rPr>
+          <w:lang w:val="en-US" w:eastAsia="zh-CN"/>
+        </w:rPr>
+        <w:t>Netw Neurosci</w:t>
+      </w:r>
+      <w:r>
+        <w:rPr>
+          <w:lang w:val="en-US" w:eastAsia="zh-CN"/>
+        </w:rPr>
+        <w:t xml:space="preserve"> 7 (3):1034–1050</w:t>
+      </w:r>
+      <w:r>
+        <w:rPr>
+          <w:lang w:val="en-US" w:eastAsia="zh-CN"/>
+        </w:rPr>
+        <w:t>.</w:t>
+      </w:r>
+    </w:p>
+    <w:p>
+      <w:pPr>
+        <w:ind w:left="432" w:hanging="432"/>
+        <w:rPr>
+          <w:lang w:val="en-US" w:eastAsia="zh-CN"/>
+        </w:rPr>
+      </w:pPr>
+      <w:r>
+        <w:rPr>
+          <w:lang w:val="en-US" w:eastAsia="zh-CN"/>
+        </w:rPr>
+        <w:t>61</w:t>
+      </w:r>
+      <w:r>
+        <w:rPr>
+          <w:lang w:val="en-US" w:eastAsia="zh-CN"/>
+        </w:rPr>
+        <w:t xml:space="preserve">. </w:t>
+      </w:r>
+      <w:r>
+        <w:rPr>
+          <w:b/>
+          <w:bCs/>
+          <w:lang w:val="en-US" w:eastAsia="zh-CN"/>
+        </w:rPr>
+        <w:t>Di X</w:t>
+      </w:r>
+      <w:r>
+        <w:rPr>
+          <w:lang w:val="en-US" w:eastAsia="zh-CN"/>
+        </w:rPr>
+        <w:t>, Xu T, Uddin LQ Biswal BB (2023). Individual differences in time-varying and stationary brain connectivity during movie watching from childhood to early adulthood: Effects of age, sex, and behavioral associations.</w:t>
+      </w:r>
+      <w:r>
+        <w:rPr>
+          <w:lang w:val="en-US" w:eastAsia="zh-CN"/>
+        </w:rPr>
+        <w:t xml:space="preserve"> </w:t>
+      </w:r>
+      <w:r>
+        <w:rPr>
+          <w:lang w:val="en-US" w:eastAsia="zh-CN"/>
+        </w:rPr>
+        <w:t>Dev Cogn Neurosci 63:101280.</w:t>
+      </w:r>
+    </w:p>
+    <w:p>
+      <w:pPr>
+        <w:ind w:left="432" w:hanging="432"/>
+        <w:rPr>
+          <w:lang w:val="en-US" w:eastAsia="zh-CN"/>
+        </w:rPr>
+      </w:pPr>
+      <w:r>
+        <w:rPr>
+          <w:lang w:val="en-US" w:eastAsia="zh-CN"/>
+        </w:rPr>
+        <w:t xml:space="preserve">60. </w:t>
+      </w:r>
+      <w:r>
+        <w:rPr>
+          <w:lang w:val="en-US" w:eastAsia="zh-CN"/>
+        </w:rPr>
+        <w:t xml:space="preserve">Hu Z, </w:t>
+      </w:r>
+      <w:r>
+        <w:rPr>
+          <w:b/>
+          <w:bCs/>
+          <w:lang w:val="en-US" w:eastAsia="zh-CN"/>
+        </w:rPr>
+        <w:t>Di X</w:t>
+      </w:r>
+      <w:r>
+        <w:rPr>
+          <w:lang w:val="en-US" w:eastAsia="zh-CN"/>
+        </w:rPr>
+        <w:t xml:space="preserve"> and Yang Z (2023). Editorial: Shared responses and individual differences in the human brain during naturalistic stimulations. Front Hum Neurosci 17:1201728.</w:t>
+      </w:r>
+    </w:p>
+    <w:p>
+      <w:pPr>
+        <w:ind w:left="432" w:hanging="432"/>
+        <w:rPr>
+          <w:lang w:val="en-US" w:eastAsia="zh-CN"/>
+        </w:rPr>
+      </w:pPr>
+      <w:r>
+        <w:rPr>
+          <w:lang w:val="en-US" w:eastAsia="zh-CN"/>
+        </w:rPr>
+        <w:t>5</w:t>
+      </w:r>
+      <w:r>
+        <w:rPr>
+          <w:lang w:val="en-US" w:eastAsia="zh-CN"/>
+        </w:rPr>
+        <w:t>9</w:t>
+      </w:r>
+      <w:r>
+        <w:rPr>
+          <w:lang w:val="en-US" w:eastAsia="zh-CN"/>
+        </w:rPr>
+        <w:t>.</w:t>
+      </w:r>
+      <w:r>
+        <w:rPr>
+          <w:lang w:val="en-US" w:eastAsia="zh-CN"/>
+        </w:rPr>
+        <w:t xml:space="preserve"> Zhang H, </w:t>
+      </w:r>
+      <w:r>
+        <w:rPr>
+          <w:b/>
+          <w:bCs/>
+          <w:lang w:val="en-US" w:eastAsia="zh-CN"/>
+        </w:rPr>
+        <w:t>Di X</w:t>
+      </w:r>
+      <w:r>
+        <w:rPr>
+          <w:lang w:val="en-US" w:eastAsia="zh-CN"/>
+        </w:rPr>
+        <w:t>, Rypma B, Yang H, Meng C, Biswal BB (</w:t>
+      </w:r>
+      <w:r>
+        <w:rPr>
+          <w:lang w:val="en-US" w:eastAsia="zh-CN"/>
+        </w:rPr>
+        <w:t>2023</w:t>
+      </w:r>
+      <w:r>
+        <w:rPr>
+          <w:lang w:val="en-US" w:eastAsia="zh-CN"/>
+        </w:rPr>
+        <w:t>). Interaction between memory load and experimental design on brain connectivity and network topology. Neurosci Bull</w:t>
+      </w:r>
+      <w:r>
+        <w:rPr>
+          <w:lang w:val="en-US" w:eastAsia="zh-CN"/>
+        </w:rPr>
+        <w:t xml:space="preserve"> </w:t>
+      </w:r>
+      <w:r>
+        <w:rPr>
+          <w:lang w:val="en-US" w:eastAsia="zh-CN"/>
+        </w:rPr>
+        <w:t>39:631–644</w:t>
+      </w:r>
+      <w:r>
+        <w:rPr>
+          <w:lang w:val="en-US" w:eastAsia="zh-CN"/>
+        </w:rPr>
+        <w:t>.</w:t>
+      </w:r>
+    </w:p>
+    <w:p>
+      <w:pPr>
+        <w:ind w:left="432" w:hanging="432"/>
+        <w:rPr>
+          <w:lang w:val="en-US" w:eastAsia="zh-CN"/>
+        </w:rPr>
+      </w:pPr>
+      <w:r>
+        <w:rPr>
+          <w:lang w:val="en-US" w:eastAsia="zh-CN"/>
+        </w:rPr>
+        <w:t xml:space="preserve">58. </w:t>
+      </w:r>
+      <w:r>
+        <w:rPr>
+          <w:b/>
+          <w:bCs/>
+          <w:lang w:val="en-US" w:eastAsia="zh-CN"/>
+        </w:rPr>
+        <w:t>Di X</w:t>
+      </w:r>
+      <w:r>
+        <w:rPr>
+          <w:lang w:val="en-US" w:eastAsia="zh-CN"/>
+        </w:rPr>
+        <w:t>, Biswal BB (2023). A functional MRI preprocessing and quality control protocol based on statistical parametric mapping (SPM) and MATLAB. Front Neuroimaging 1:1070151.</w:t>
+      </w:r>
+    </w:p>
+    <w:p>
+      <w:pPr>
+        <w:ind w:left="432" w:hanging="432"/>
+        <w:rPr>
+          <w:lang w:val="en-US" w:eastAsia="zh-CN"/>
+        </w:rPr>
+      </w:pPr>
+      <w:r>
+        <w:rPr>
+          <w:lang w:val="en-US" w:eastAsia="zh-CN"/>
+        </w:rPr>
+        <w:t>57</w:t>
+      </w:r>
+      <w:r>
+        <w:rPr>
+          <w:lang w:val="en-US" w:eastAsia="zh-CN"/>
+        </w:rPr>
+        <w:t xml:space="preserve">. </w:t>
+      </w:r>
+      <w:r>
+        <w:rPr>
+          <w:b/>
+          <w:bCs/>
+          <w:lang w:val="en-US" w:eastAsia="zh-CN"/>
+        </w:rPr>
+        <w:t>Di X</w:t>
+      </w:r>
+      <w:r>
+        <w:rPr>
+          <w:lang w:val="en-US" w:eastAsia="zh-CN"/>
+        </w:rPr>
+        <w:t>, Zhang Z, Xu T, Biswal BB (202</w:t>
+      </w:r>
+      <w:r>
+        <w:rPr>
+          <w:lang w:val="en-US" w:eastAsia="zh-CN"/>
+        </w:rPr>
+        <w:t>2</w:t>
+      </w:r>
+      <w:r>
+        <w:rPr>
+          <w:lang w:val="en-US" w:eastAsia="zh-CN"/>
+        </w:rPr>
+        <w:t xml:space="preserve">): </w:t>
+      </w:r>
+      <w:r>
+        <w:rPr>
+          <w:lang w:val="en-US" w:eastAsia="zh-CN"/>
+        </w:rPr>
+        <w:t>Dynamic and stationary brain connectivity during movie watching as revealed by functional MRI. Brain Struct Funct</w:t>
+      </w:r>
+      <w:r>
+        <w:rPr>
+          <w:lang w:val="en-US" w:eastAsia="zh-CN"/>
+        </w:rPr>
+        <w:t xml:space="preserve"> </w:t>
+      </w:r>
+      <w:r>
+        <w:rPr>
+          <w:lang w:val="en-US" w:eastAsia="zh-CN"/>
+        </w:rPr>
+        <w:t>doi:</w:t>
+      </w:r>
+      <w:r>
+        <w:rPr>
+          <w:lang w:val="en-US" w:eastAsia="zh-CN"/>
+        </w:rPr>
+        <w:t>10.1007/s00429-022-02522-w</w:t>
+      </w:r>
+    </w:p>
+    <w:p>
+      <w:pPr>
+        <w:ind w:left="426" w:hanging="426"/>
+        <w:rPr>
+          <w:lang w:val="en-US" w:eastAsia="zh-CN"/>
+        </w:rPr>
+      </w:pPr>
+      <w:r>
+        <w:rPr>
+          <w:lang w:val="en-US" w:eastAsia="zh-CN"/>
+        </w:rPr>
+        <w:t>56</w:t>
+      </w:r>
+      <w:r>
+        <w:rPr>
+          <w:lang w:val="en-US" w:eastAsia="zh-CN"/>
+        </w:rPr>
+        <w:t xml:space="preserve">. </w:t>
+      </w:r>
+      <w:r>
+        <w:rPr>
+          <w:lang w:val="en-US" w:eastAsia="zh-CN"/>
+        </w:rPr>
+        <w:t>Yang H, Zhang H,</w:t>
+      </w:r>
+      <w:r>
+        <w:rPr>
+          <w:lang w:val="en-US" w:eastAsia="zh-CN"/>
+        </w:rPr>
+        <w:t xml:space="preserve"> </w:t>
+      </w:r>
+      <w:r>
+        <w:rPr>
+          <w:lang w:val="en-US" w:eastAsia="zh-CN"/>
+        </w:rPr>
+        <w:t>Meng C, Wohlschläger A, Brandl F,</w:t>
+      </w:r>
+      <w:r>
+        <w:rPr>
+          <w:lang w:val="en-US" w:eastAsia="zh-CN"/>
+        </w:rPr>
+        <w:t xml:space="preserve"> </w:t>
+      </w:r>
+      <w:r>
+        <w:rPr>
+          <w:b/>
+          <w:bCs/>
+          <w:lang w:val="en-US" w:eastAsia="zh-CN"/>
+        </w:rPr>
+        <w:t>Di X</w:t>
+      </w:r>
+      <w:r>
+        <w:rPr>
+          <w:lang w:val="en-US" w:eastAsia="zh-CN"/>
+        </w:rPr>
+        <w:t>, Tian L, Biswal BB (202</w:t>
+      </w:r>
+      <w:r>
+        <w:rPr>
+          <w:lang w:val="en-US" w:eastAsia="zh-CN"/>
+        </w:rPr>
+        <w:t>2</w:t>
+      </w:r>
+      <w:r>
+        <w:rPr>
+          <w:lang w:val="en-US" w:eastAsia="zh-CN"/>
+        </w:rPr>
+        <w:t xml:space="preserve">): Frequency-specific coactivation patterns in resting-state and their alterations in schizophrenia: an fMRI study. </w:t>
+      </w:r>
+      <w:r>
+        <w:rPr>
+          <w:lang w:val="en-US" w:eastAsia="zh-CN"/>
+        </w:rPr>
+        <w:t xml:space="preserve">Hum Brain Mapping </w:t>
+      </w:r>
+      <w:r>
+        <w:rPr>
+          <w:lang w:val="en-US" w:eastAsia="zh-CN"/>
+        </w:rPr>
+        <w:t>43(12):3792-3808</w:t>
+      </w:r>
+      <w:r>
+        <w:rPr>
+          <w:lang w:val="en-US" w:eastAsia="zh-CN"/>
+        </w:rPr>
+        <w:t>.</w:t>
+      </w:r>
+    </w:p>
+    <w:p>
+      <w:pPr>
+        <w:ind w:left="426" w:hanging="426"/>
+        <w:rPr>
+          <w:lang w:val="en-US" w:eastAsia="zh-CN"/>
+        </w:rPr>
+      </w:pPr>
+      <w:r>
+        <w:rPr>
+          <w:lang w:val="en-US" w:eastAsia="zh-CN"/>
+        </w:rPr>
+        <w:t>5</w:t>
+      </w:r>
+      <w:r>
+        <w:rPr>
+          <w:lang w:val="en-US" w:eastAsia="zh-CN"/>
+        </w:rPr>
+        <w:t>5</w:t>
+      </w:r>
+      <w:r>
+        <w:rPr>
+          <w:lang w:val="en-US" w:eastAsia="zh-CN"/>
+        </w:rPr>
+        <w:t xml:space="preserve">. </w:t>
+      </w:r>
+      <w:r>
+        <w:rPr>
+          <w:b/>
+          <w:bCs/>
+          <w:lang w:val="en-US" w:eastAsia="zh-CN"/>
+        </w:rPr>
+        <w:t>Di X</w:t>
+      </w:r>
+      <w:r>
+        <w:rPr>
+          <w:lang w:val="en-US" w:eastAsia="zh-CN"/>
+        </w:rPr>
+        <w:t>, Woelfer M, Kuhn SB, Zhang Z, Biswal BB (</w:t>
+      </w:r>
+      <w:r>
+        <w:rPr>
+          <w:lang w:val="en-US" w:eastAsia="zh-CN"/>
+        </w:rPr>
+        <w:t>2022</w:t>
+      </w:r>
+      <w:r>
+        <w:rPr>
+          <w:lang w:val="en-US" w:eastAsia="zh-CN"/>
+        </w:rPr>
+        <w:t>)</w:t>
+      </w:r>
+      <w:r>
+        <w:rPr>
+          <w:lang w:val="en-US" w:eastAsia="zh-CN"/>
+        </w:rPr>
+        <w:t>.</w:t>
+      </w:r>
+      <w:r>
+        <w:rPr>
+          <w:lang w:val="en-US" w:eastAsia="zh-CN"/>
+        </w:rPr>
+        <w:t xml:space="preserve"> Estimations of the weather effects on brain functions using functional MRI - a cautionary tale. </w:t>
+      </w:r>
+      <w:r>
+        <w:rPr>
+          <w:lang w:val="en-US" w:eastAsia="zh-CN"/>
+        </w:rPr>
+        <w:t xml:space="preserve">Hum Brain Mapping </w:t>
+      </w:r>
+      <w:r>
+        <w:rPr>
+          <w:lang w:val="en-US" w:eastAsia="zh-CN"/>
+        </w:rPr>
+        <w:t>43(11):3346-3356.</w:t>
+      </w:r>
+    </w:p>
+    <w:p>
+      <w:pPr>
+        <w:ind w:left="426" w:hanging="426"/>
+        <w:rPr>
+          <w:lang w:val="en-US" w:eastAsia="zh-CN"/>
+        </w:rPr>
+      </w:pPr>
+      <w:r>
+        <w:rPr>
+          <w:lang w:val="en-US" w:eastAsia="zh-CN"/>
+        </w:rPr>
         <w:lastRenderedPageBreak/>
-        <w:t xml:space="preserve">3. </w:t>
-      </w:r>
-      <w:r>
-        <w:rPr>
-          <w:lang w:val="en-US" w:eastAsia="zh-CN"/>
-        </w:rPr>
-        <w:t xml:space="preserve">Chen DY, </w:t>
+        <w:t>5</w:t>
+      </w:r>
+      <w:r>
+        <w:rPr>
+          <w:lang w:val="en-US" w:eastAsia="zh-CN"/>
+        </w:rPr>
+        <w:t>4</w:t>
+      </w:r>
+      <w:r>
+        <w:rPr>
+          <w:lang w:val="en-US" w:eastAsia="zh-CN"/>
+        </w:rPr>
+        <w:t xml:space="preserve">. </w:t>
       </w:r>
       <w:r>
         <w:rPr>
@@ -2274,39 +3235,75 @@
         <w:rPr>
           <w:lang w:val="en-US" w:eastAsia="zh-CN"/>
         </w:rPr>
-        <w:t>, Amaya N, Sun H, Pal S, Biswal BB (2024). Brain activation during the N-back working memory task in individuals with spinal cord injury: a functional near-infrared spectroscopy study.</w:t>
-      </w:r>
-      <w:r>
-        <w:rPr>
-          <w:lang w:val="en-US" w:eastAsia="zh-CN"/>
-        </w:rPr>
-        <w:t xml:space="preserve"> bioRxiv:</w:t>
-      </w:r>
-      <w:r>
-        <w:rPr>
-          <w:lang w:val="en-US" w:eastAsia="zh-CN"/>
-        </w:rPr>
-        <w:t>10.1101/2024.02.09.579655</w:t>
-      </w:r>
-    </w:p>
-    <w:p>
-      <w:pPr>
-        <w:ind w:left="432" w:hanging="432"/>
-        <w:rPr>
-          <w:lang w:val="en-US" w:eastAsia="zh-CN"/>
-        </w:rPr>
-      </w:pPr>
-      <w:r>
-        <w:rPr>
-          <w:lang w:val="en-US" w:eastAsia="zh-CN"/>
-        </w:rPr>
-        <w:t xml:space="preserve">2. </w:t>
-      </w:r>
-      <w:r>
-        <w:rPr>
-          <w:lang w:val="en-US" w:eastAsia="zh-CN"/>
-        </w:rPr>
-        <w:t xml:space="preserve">Sohn W, </w:t>
+        <w:t>, Biswal BB (</w:t>
+      </w:r>
+      <w:r>
+        <w:rPr>
+          <w:lang w:val="en-US" w:eastAsia="zh-CN"/>
+        </w:rPr>
+        <w:t>2022</w:t>
+      </w:r>
+      <w:r>
+        <w:rPr>
+          <w:lang w:val="en-US" w:eastAsia="zh-CN"/>
+        </w:rPr>
+        <w:t>)</w:t>
+      </w:r>
+      <w:r>
+        <w:rPr>
+          <w:lang w:val="en-US" w:eastAsia="zh-CN"/>
+        </w:rPr>
+        <w:t>.</w:t>
+      </w:r>
+      <w:r>
+        <w:rPr>
+          <w:lang w:val="en-US" w:eastAsia="zh-CN"/>
+        </w:rPr>
+        <w:t xml:space="preserve"> </w:t>
+      </w:r>
+      <w:r>
+        <w:rPr>
+          <w:lang w:val="en-US" w:eastAsia="zh-CN"/>
+        </w:rPr>
+        <w:t>Principal component analysis reveals multiple consistent responses to naturalistic stimuli in children and adults</w:t>
+      </w:r>
+      <w:r>
+        <w:rPr>
+          <w:lang w:val="en-US" w:eastAsia="zh-CN"/>
+        </w:rPr>
+        <w:t xml:space="preserve">. </w:t>
+      </w:r>
+      <w:r>
+        <w:rPr>
+          <w:lang w:val="en-US" w:eastAsia="zh-CN"/>
+        </w:rPr>
+        <w:t>Hum Brain Mapp 43(11):3332-3345.</w:t>
+      </w:r>
+    </w:p>
+    <w:p>
+      <w:pPr>
+        <w:ind w:left="426" w:hanging="426"/>
+        <w:rPr>
+          <w:lang w:val="en-US" w:eastAsia="zh-CN"/>
+        </w:rPr>
+      </w:pPr>
+      <w:r>
+        <w:rPr>
+          <w:lang w:val="en-US" w:eastAsia="zh-CN"/>
+        </w:rPr>
+        <w:t>53</w:t>
+      </w:r>
+      <w:r>
+        <w:rPr>
+          <w:lang w:val="en-US" w:eastAsia="zh-CN"/>
+        </w:rPr>
+        <w:t>.</w:t>
+      </w:r>
+      <w:r>
+        <w:rPr>
+          <w:lang w:val="en-US" w:eastAsia="zh-CN"/>
+        </w:rPr>
+        <w:t xml:space="preserve"> Li M, Danyeli LV, Colic L, Wagner G, Smesny S, Chand T, </w:t>
       </w:r>
       <w:r>
         <w:rPr>
@@ -2320,39 +3317,33 @@
         <w:rPr>
           <w:lang w:val="en-US" w:eastAsia="zh-CN"/>
         </w:rPr>
-        <w:t>, Liang Z, Zhang Z, Biswal BB (2024). Explorations of using a convolutional neural network to understand brain activations during movie watching.</w:t>
-      </w:r>
-      <w:r>
-        <w:rPr>
-          <w:lang w:val="en-US" w:eastAsia="zh-CN"/>
-        </w:rPr>
-        <w:t xml:space="preserve"> bioRxiv:</w:t>
-      </w:r>
-      <w:r>
-        <w:rPr>
-          <w:lang w:val="en-US" w:eastAsia="zh-CN"/>
-        </w:rPr>
-        <w:t>10.1101/2024.01.20.576341</w:t>
-      </w:r>
-    </w:p>
-    <w:p>
-      <w:pPr>
-        <w:ind w:left="432" w:hanging="432"/>
-        <w:rPr>
-          <w:lang w:val="en-US" w:eastAsia="zh-CN"/>
-        </w:rPr>
-      </w:pPr>
-      <w:r>
-        <w:rPr>
-          <w:lang w:val="en-US" w:eastAsia="zh-CN"/>
-        </w:rPr>
-        <w:t xml:space="preserve">1. </w:t>
-      </w:r>
-      <w:r>
-        <w:rPr>
-          <w:lang w:val="en-US" w:eastAsia="zh-CN"/>
-        </w:rPr>
-        <w:t xml:space="preserve">Hafiz R, Gandhi TK, Misrhra S, Prasad A, Mahajan V, Natelson B, </w:t>
+        <w:t xml:space="preserve">, Biswal BB, Kaufmann J, Reichenbach JR, Speck O, Walter M, Sen ZD (2022). The differential association between local neurotransmitter levels and whole-brain resting-state functional connectivity in two distinct cingulate cortex subregions. Hum Brain Mapp 43(9):2833-2844. </w:t>
+      </w:r>
+    </w:p>
+    <w:p>
+      <w:pPr>
+        <w:ind w:left="426" w:hanging="426"/>
+        <w:rPr>
+          <w:lang w:val="en-US" w:eastAsia="zh-CN"/>
+        </w:rPr>
+      </w:pPr>
+      <w:r>
+        <w:rPr>
+          <w:lang w:val="en-US" w:eastAsia="zh-CN"/>
+        </w:rPr>
+        <w:t>52</w:t>
+      </w:r>
+      <w:r>
+        <w:rPr>
+          <w:lang w:val="en-US" w:eastAsia="zh-CN"/>
+        </w:rPr>
+        <w:t>.</w:t>
+      </w:r>
+      <w:r>
+        <w:rPr>
+          <w:lang w:val="en-US" w:eastAsia="zh-CN"/>
+        </w:rPr>
+        <w:t xml:space="preserve"> Hafiz R, Gandhi TK, Mishra S, Prasad A, Mahajan V, </w:t>
       </w:r>
       <w:r>
         <w:rPr>
@@ -2366,97 +3357,115 @@
         <w:rPr>
           <w:lang w:val="en-US" w:eastAsia="zh-CN"/>
         </w:rPr>
-        <w:t>, Biswal BB (2022). Assessing functional connectivity differences and work-related fatigue in surviving COVID-negative patients. bioRxiv</w:t>
-      </w:r>
-      <w:r>
-        <w:rPr>
-          <w:lang w:val="en-US" w:eastAsia="zh-CN"/>
-        </w:rPr>
-        <w:t>:</w:t>
-      </w:r>
-      <w:r>
-        <w:rPr>
-          <w:lang w:val="en-US" w:eastAsia="zh-CN"/>
-        </w:rPr>
-        <w:t>10.1101/2022.02.01.478677</w:t>
-      </w:r>
-    </w:p>
-    <w:p>
-      <w:pPr>
-        <w:spacing w:before="240" w:after="120"/>
-        <w:rPr>
-          <w:lang w:val="en-US"/>
-        </w:rPr>
-      </w:pPr>
-      <w:r>
-        <w:rPr>
-          <w:b/>
-          <w:bCs/>
-          <w:lang w:val="en-US"/>
-        </w:rPr>
-        <w:t>Peer-reviewed p</w:t>
-      </w:r>
-      <w:r>
-        <w:rPr>
-          <w:b/>
-          <w:bCs/>
-        </w:rPr>
-        <w:t>ublications</w:t>
-      </w:r>
-      <w:r>
-        <w:t xml:space="preserve"> </w:t>
-      </w:r>
-      <w:r>
-        <w:rPr>
-          <w:lang w:val="en-US"/>
-        </w:rPr>
-        <w:t xml:space="preserve">(Google Scholar h-index: </w:t>
-      </w:r>
-      <w:r>
-        <w:rPr>
-          <w:lang w:val="en-US"/>
-        </w:rPr>
-        <w:t>30</w:t>
-      </w:r>
-      <w:r>
-        <w:rPr>
-          <w:lang w:val="en-US"/>
+        <w:t>, Natelson BH, Biswal BB (2022)</w:t>
+      </w:r>
+      <w:r>
+        <w:rPr>
+          <w:lang w:val="en-US" w:eastAsia="zh-CN"/>
+        </w:rPr>
+        <w:t>.</w:t>
+      </w:r>
+      <w:r>
+        <w:rPr>
+          <w:lang w:val="en-US" w:eastAsia="zh-CN"/>
+        </w:rPr>
+        <w:t xml:space="preserve"> Higher Limbic and Basal Ganglia volumes in surviving COVID-negative patients and the relations to fatigue. Neuroimage:Reports 2(2):100095.</w:t>
+      </w:r>
+    </w:p>
+    <w:p>
+      <w:pPr>
+        <w:ind w:left="426" w:hanging="426"/>
+        <w:rPr>
+          <w:lang w:val="en-US" w:eastAsia="zh-CN"/>
+        </w:rPr>
+      </w:pPr>
+      <w:r>
+        <w:rPr>
+          <w:lang w:val="en-US" w:eastAsia="zh-CN"/>
+        </w:rPr>
+        <w:t>5</w:t>
+      </w:r>
+      <w:r>
+        <w:rPr>
+          <w:lang w:val="en-US" w:eastAsia="zh-CN"/>
+        </w:rPr>
+        <w:t>1</w:t>
+      </w:r>
+      <w:r>
+        <w:rPr>
+          <w:lang w:val="en-US" w:eastAsia="zh-CN"/>
+        </w:rPr>
+        <w:t xml:space="preserve">. </w:t>
+      </w:r>
+      <w:r>
+        <w:rPr>
+          <w:lang w:val="en-US" w:eastAsia="zh-CN"/>
+        </w:rPr>
+        <w:t xml:space="preserve">Li L, </w:t>
+      </w:r>
+      <w:r>
+        <w:rPr>
+          <w:b/>
+          <w:bCs/>
+          <w:lang w:val="en-US" w:eastAsia="zh-CN"/>
+        </w:rPr>
+        <w:t>Di X</w:t>
+      </w:r>
+      <w:r>
+        <w:rPr>
+          <w:lang w:val="en-US" w:eastAsia="zh-CN"/>
+        </w:rPr>
+        <w:t>, Zhang H, Huang G, Zhang L; Liang Z, Zhang Z (</w:t>
+      </w:r>
+      <w:r>
+        <w:rPr>
+          <w:lang w:val="en-US" w:eastAsia="zh-CN"/>
+        </w:rPr>
+        <w:t>2022</w:t>
+      </w:r>
+      <w:r>
+        <w:rPr>
+          <w:lang w:val="en-US" w:eastAsia="zh-CN"/>
         </w:rPr>
         <w:t>)</w:t>
       </w:r>
-    </w:p>
-    <w:p>
-      <w:pPr>
-        <w:spacing w:after="120"/>
-        <w:rPr>
-          <w:lang w:val="en-US"/>
-        </w:rPr>
-      </w:pPr>
-      <w:r>
-        <w:rPr>
-          <w:lang w:val="en-US"/>
-        </w:rPr>
-        <w:t xml:space="preserve">Google Scholar Profile: https://scholar.google.com/citations?user=wDjD46gAAAAJ&amp;hl </w:t>
-      </w:r>
-    </w:p>
-    <w:p>
-      <w:pPr>
-        <w:ind w:left="432" w:hanging="432"/>
-        <w:rPr>
-          <w:lang w:val="en-US" w:eastAsia="zh-CN"/>
-        </w:rPr>
-      </w:pPr>
-      <w:r>
-        <w:rPr>
-          <w:lang w:val="en-US" w:eastAsia="zh-CN"/>
-        </w:rPr>
-        <w:t xml:space="preserve">65. </w:t>
-      </w:r>
-      <w:r>
-        <w:rPr>
-          <w:lang w:val="en-US" w:eastAsia="zh-CN"/>
-        </w:rPr>
-        <w:t xml:space="preserve">Mittal P, Sao AK, Biswal BB, </w:t>
+      <w:r>
+        <w:rPr>
+          <w:lang w:val="en-US" w:eastAsia="zh-CN"/>
+        </w:rPr>
+        <w:t>.</w:t>
+      </w:r>
+      <w:r>
+        <w:rPr>
+          <w:lang w:val="en-US" w:eastAsia="zh-CN"/>
+        </w:rPr>
+        <w:t xml:space="preserve"> Characterization of whole-brain task-modulated functional connectivity in response to nociceptive pain: A multisensory comparison study. </w:t>
+      </w:r>
+      <w:r>
+        <w:rPr>
+          <w:lang w:val="en-US" w:eastAsia="zh-CN"/>
+        </w:rPr>
+        <w:t>Hum Brain Mapp 43(3):1061-1075.</w:t>
+      </w:r>
+    </w:p>
+    <w:p>
+      <w:pPr>
+        <w:ind w:left="426" w:hanging="426"/>
+        <w:rPr>
+          <w:lang w:val="en-US" w:eastAsia="zh-CN"/>
+        </w:rPr>
+      </w:pPr>
+      <w:r>
+        <w:rPr>
+          <w:lang w:val="en-US" w:eastAsia="zh-CN"/>
+        </w:rPr>
+        <w:t xml:space="preserve">50. </w:t>
+      </w:r>
+      <w:r>
+        <w:rPr>
+          <w:lang w:val="en-US" w:eastAsia="zh-CN"/>
+        </w:rPr>
+        <w:t xml:space="preserve">Wu Z, Cao M, </w:t>
       </w:r>
       <w:r>
         <w:rPr>
@@ -2470,39 +3479,27 @@
         <w:rPr>
           <w:lang w:val="en-US" w:eastAsia="zh-CN"/>
         </w:rPr>
-        <w:t>, Dileep AD (20</w:t>
-      </w:r>
-      <w:r>
-        <w:rPr>
-          <w:lang w:val="en-US" w:eastAsia="zh-CN"/>
-        </w:rPr>
-        <w:t>2</w:t>
-      </w:r>
-      <w:r>
-        <w:rPr>
-          <w:lang w:val="en-US" w:eastAsia="zh-CN"/>
-        </w:rPr>
-        <w:t>4). Network-wise analysis of movie-specific information in dynamic functional connectivity using COBE, Cereb Cortex 34(4):bhae170.</w:t>
-      </w:r>
-    </w:p>
-    <w:p>
-      <w:pPr>
-        <w:ind w:left="432" w:hanging="432"/>
-        <w:rPr>
-          <w:lang w:val="en-US" w:eastAsia="zh-CN"/>
-        </w:rPr>
-      </w:pPr>
-      <w:r>
-        <w:rPr>
-          <w:lang w:val="en-US" w:eastAsia="zh-CN"/>
-        </w:rPr>
-        <w:t xml:space="preserve">64. </w:t>
-      </w:r>
-      <w:r>
-        <w:rPr>
-          <w:lang w:val="en-US" w:eastAsia="zh-CN"/>
-        </w:rPr>
-        <w:t xml:space="preserve">Chen DY, </w:t>
+        <w:t>, Wu K, Gao Y, Li X (2022). Regional Topological Aberrances of White Matter- and Gray Matter-based Functional Networks for Attention Processing may Foster Traumatic Brain Injury-Related Attention Deficits in Adults. Brain Sci 12(1), 16.</w:t>
+      </w:r>
+    </w:p>
+    <w:p>
+      <w:pPr>
+        <w:ind w:left="426" w:hanging="426"/>
+        <w:rPr>
+          <w:lang w:val="en-US" w:eastAsia="zh-CN"/>
+        </w:rPr>
+      </w:pPr>
+      <w:r>
+        <w:rPr>
+          <w:lang w:val="en-US" w:eastAsia="zh-CN"/>
+        </w:rPr>
+        <w:t xml:space="preserve">49. </w:t>
+      </w:r>
+      <w:r>
+        <w:rPr>
+          <w:lang w:val="en-US" w:eastAsia="zh-CN"/>
+        </w:rPr>
+        <w:t xml:space="preserve">Yang H, Zhang H, </w:t>
       </w:r>
       <w:r>
         <w:rPr>
@@ -2516,34 +3513,7 @@
         <w:rPr>
           <w:lang w:val="en-US" w:eastAsia="zh-CN"/>
         </w:rPr>
-        <w:t>, Yu X, Biswal BB (</w:t>
-      </w:r>
-      <w:r>
-        <w:rPr>
-          <w:lang w:val="en-US" w:eastAsia="zh-CN"/>
-        </w:rPr>
-        <w:t>2024</w:t>
-      </w:r>
-      <w:r>
-        <w:rPr>
-          <w:lang w:val="en-US" w:eastAsia="zh-CN"/>
-        </w:rPr>
-        <w:t>). The Significance and Limited Influence of Cerebrovascular Reactivity on Age and Sex Effects in Task- and Resting-State Brain Activity. Cereb Cortex</w:t>
-      </w:r>
-      <w:r>
-        <w:rPr>
-          <w:lang w:val="en-US" w:eastAsia="zh-CN"/>
-        </w:rPr>
-        <w:t xml:space="preserve"> 34(2):</w:t>
-      </w:r>
-      <w:r>
-        <w:t xml:space="preserve"> </w:t>
-      </w:r>
-      <w:r>
-        <w:rPr>
-          <w:lang w:val="en-US" w:eastAsia="zh-CN"/>
-        </w:rPr>
-        <w:t>bhad448</w:t>
+        <w:t>, Wang S, Meng C, Tian L, Biswal BB (2021)</w:t>
       </w:r>
       <w:r>
         <w:rPr>
@@ -2551,31 +3521,1322 @@
         </w:rPr>
         <w:t>.</w:t>
       </w:r>
-    </w:p>
-    <w:p>
-      <w:pPr>
-        <w:ind w:left="432" w:hanging="432"/>
-        <w:rPr>
-          <w:lang w:val="en-US" w:eastAsia="zh-CN"/>
-        </w:rPr>
-      </w:pPr>
-      <w:r>
-        <w:rPr>
-          <w:lang w:val="en-US" w:eastAsia="zh-CN"/>
-        </w:rPr>
-        <w:t>63</w:t>
-      </w:r>
-      <w:r>
-        <w:rPr>
-          <w:lang w:val="en-US" w:eastAsia="zh-CN"/>
+      <w:r>
+        <w:rPr>
+          <w:lang w:val="en-US" w:eastAsia="zh-CN"/>
+        </w:rPr>
+        <w:t xml:space="preserve"> Reproducible Coactivation Patterns of Functional Brain Networks Reveal the Aberrant Dynamic State Transition in Schizophrenia. Neuroimage 237:118193.</w:t>
+      </w:r>
+    </w:p>
+    <w:p>
+      <w:pPr>
+        <w:ind w:left="426" w:hanging="426"/>
+        <w:rPr>
+          <w:lang w:val="en-US" w:eastAsia="zh-CN"/>
+        </w:rPr>
+      </w:pPr>
+      <w:r>
+        <w:rPr>
+          <w:lang w:val="en-US" w:eastAsia="zh-CN"/>
+        </w:rPr>
+        <w:t xml:space="preserve">48. </w:t>
+      </w:r>
+      <w:r>
+        <w:rPr>
+          <w:b/>
+          <w:bCs/>
+          <w:lang w:val="en-US" w:eastAsia="zh-CN"/>
+        </w:rPr>
+        <w:t>Di X</w:t>
+      </w:r>
+      <w:r>
+        <w:rPr>
+          <w:lang w:val="en-US" w:eastAsia="zh-CN"/>
+        </w:rPr>
+        <w:t>, Zhang Z, Biswal BB (2020)</w:t>
+      </w:r>
+      <w:r>
+        <w:rPr>
+          <w:lang w:val="en-US" w:eastAsia="zh-CN"/>
+        </w:rPr>
+        <w:t>.</w:t>
+      </w:r>
+      <w:r>
+        <w:rPr>
+          <w:lang w:val="en-US" w:eastAsia="zh-CN"/>
+        </w:rPr>
+        <w:t xml:space="preserve"> Understanding psychophysiological interaction and its relations to beta series correlation. Brain Imaging Behav, doi:10.1007/s11682-020-00304-8</w:t>
+      </w:r>
+    </w:p>
+    <w:p>
+      <w:pPr>
+        <w:ind w:left="426" w:hanging="426"/>
+        <w:rPr>
+          <w:lang w:val="en-US" w:eastAsia="zh-CN"/>
+        </w:rPr>
+      </w:pPr>
+      <w:r>
+        <w:rPr>
+          <w:lang w:val="en-US" w:eastAsia="zh-CN"/>
+        </w:rPr>
+        <w:t xml:space="preserve">47. Woelfer M, Li M, Colic L, Liebe T, </w:t>
+      </w:r>
+      <w:r>
+        <w:rPr>
+          <w:b/>
+          <w:bCs/>
+          <w:lang w:val="en-US" w:eastAsia="zh-CN"/>
+        </w:rPr>
+        <w:t>Di X</w:t>
+      </w:r>
+      <w:r>
+        <w:rPr>
+          <w:lang w:val="en-US" w:eastAsia="zh-CN"/>
+        </w:rPr>
+        <w:t xml:space="preserve">, Biswal B, Murrough J, Lessmann V, Brigadski T, Walter M (2020). Ketamine-induced changes in plasma brain-derived neurotrophic factor (BDNF) levels are associated with the resting-state functional connectivity of the prefrontal cortex. World J Biol Psychia 21(9):696-710. </w:t>
+      </w:r>
+    </w:p>
+    <w:p>
+      <w:pPr>
+        <w:ind w:left="426" w:hanging="426"/>
+        <w:rPr>
+          <w:lang w:val="en-US" w:eastAsia="zh-CN"/>
+        </w:rPr>
+      </w:pPr>
+      <w:r>
+        <w:rPr>
+          <w:lang w:val="en-US" w:eastAsia="zh-CN"/>
+        </w:rPr>
+        <w:t xml:space="preserve">46. Klugah-Brown B, </w:t>
+      </w:r>
+      <w:r>
+        <w:rPr>
+          <w:b/>
+          <w:bCs/>
+          <w:lang w:val="en-US" w:eastAsia="zh-CN"/>
+        </w:rPr>
+        <w:t>Di X</w:t>
+      </w:r>
+      <w:r>
+        <w:rPr>
+          <w:lang w:val="en-US" w:eastAsia="zh-CN"/>
+        </w:rPr>
+        <w:t xml:space="preserve">, Zweerings J, Mathiak K, Becker B, Biswal B (2020): Common and separable neural alterations in substance use disorders: evidence from coordinate-based meta-analyses of functional neuroimaging studies in human. Hum Brain Mapp 41(16):4459-4477. </w:t>
+      </w:r>
+    </w:p>
+    <w:p>
+      <w:pPr>
+        <w:ind w:left="426" w:hanging="426"/>
+        <w:rPr>
+          <w:lang w:val="en-US" w:eastAsia="zh-CN"/>
+        </w:rPr>
+      </w:pPr>
+      <w:r>
+        <w:rPr>
+          <w:lang w:val="en-US" w:eastAsia="zh-CN"/>
+        </w:rPr>
+        <w:t xml:space="preserve">45. </w:t>
+      </w:r>
+      <w:r>
+        <w:rPr>
+          <w:b/>
+          <w:bCs/>
+          <w:lang w:val="en-US" w:eastAsia="zh-CN"/>
+        </w:rPr>
+        <w:t>Di X</w:t>
+      </w:r>
+      <w:r>
+        <w:rPr>
+          <w:lang w:val="en-US" w:eastAsia="zh-CN"/>
+        </w:rPr>
+        <w:t xml:space="preserve">, Biswal BB (2020). Intersubject consistent dynamic connectivity during natural vision revealed by functional MRI. Neuroimage 216:1166982. </w:t>
+      </w:r>
+    </w:p>
+    <w:p>
+      <w:pPr>
+        <w:ind w:left="426" w:hanging="426"/>
+        <w:rPr>
+          <w:lang w:val="en-US"/>
+        </w:rPr>
+      </w:pPr>
+      <w:r>
+        <w:rPr>
+          <w:lang w:val="en-US"/>
+        </w:rPr>
+        <w:t xml:space="preserve">44. Yang H, </w:t>
+      </w:r>
+      <w:r>
+        <w:rPr>
+          <w:b/>
+          <w:bCs/>
+          <w:lang w:val="en-US"/>
+        </w:rPr>
+        <w:t>Di X</w:t>
+      </w:r>
+      <w:r>
+        <w:rPr>
+          <w:lang w:val="en-US"/>
+        </w:rPr>
+        <w:t xml:space="preserve">, Gong Q, Sweeney J, Biswal BB (2020). Investigating inhibition deficit in schizophrenia using task-modulated brain networks. Brain Struct Funct 225:1601–1613. </w:t>
+      </w:r>
+    </w:p>
+    <w:p>
+      <w:pPr>
+        <w:ind w:left="426" w:hanging="426"/>
+        <w:rPr>
+          <w:lang w:val="en-US" w:eastAsia="zh-CN"/>
+        </w:rPr>
+      </w:pPr>
+      <w:r>
+        <w:rPr>
+          <w:lang w:val="en-US" w:eastAsia="zh-CN"/>
+        </w:rPr>
+        <w:t xml:space="preserve">43. Botvinik-Nezer et al., (2020): Variability in the analysis of a single neuroimaging dataset by many teams. Nature 582(7810):84-88. </w:t>
+      </w:r>
+    </w:p>
+    <w:p>
+      <w:pPr>
+        <w:ind w:left="426" w:hanging="426"/>
+        <w:rPr>
+          <w:lang w:val="en-US" w:eastAsia="zh-CN"/>
+        </w:rPr>
+      </w:pPr>
+      <w:r>
+        <w:rPr>
+          <w:lang w:val="en-US" w:eastAsia="zh-CN"/>
+        </w:rPr>
+        <w:t xml:space="preserve">42. </w:t>
+      </w:r>
+      <w:r>
+        <w:rPr>
+          <w:b/>
+          <w:bCs/>
+          <w:lang w:val="en-US" w:eastAsia="zh-CN"/>
+        </w:rPr>
+        <w:t>Di X</w:t>
+      </w:r>
+      <w:r>
+        <w:rPr>
+          <w:lang w:val="en-US" w:eastAsia="zh-CN"/>
+        </w:rPr>
+        <w:t xml:space="preserve">, Zhang H, Biswal BB (2020). Anterior cingulate cortex differently modulates fronto-parietal functional connectivity between resting-state and working memory tasks. Human Brain Mapping. Hum Brain Mapp 41:1797–1805. </w:t>
+      </w:r>
+    </w:p>
+    <w:p>
+      <w:pPr>
+        <w:ind w:left="426" w:hanging="426"/>
+        <w:rPr>
+          <w:lang w:val="en-US" w:eastAsia="zh-CN"/>
+        </w:rPr>
+      </w:pPr>
+      <w:r>
+        <w:rPr>
+          <w:lang w:val="en-US" w:eastAsia="zh-CN"/>
+        </w:rPr>
+        <w:t xml:space="preserve">41. </w:t>
+      </w:r>
+      <w:r>
+        <w:rPr>
+          <w:b/>
+          <w:bCs/>
+          <w:lang w:val="en-US" w:eastAsia="zh-CN"/>
+        </w:rPr>
+        <w:t>Di X</w:t>
+      </w:r>
+      <w:r>
+        <w:rPr>
+          <w:lang w:val="en-US" w:eastAsia="zh-CN"/>
+        </w:rPr>
+        <w:t>, Woelfer M, Amend M, Wehrl H, Ionescu TM, Pichler BJ, Biswal BB, and Alzheimer's Disease Neuroimaging Initiative (2019). Interregional causal influences of brain metabolic activity reveal the spread of aging effects during normal aging. Hum Brain Mapp 40(16):4657-4668.</w:t>
+      </w:r>
+    </w:p>
+    <w:p>
+      <w:pPr>
+        <w:ind w:left="426" w:hanging="426"/>
+        <w:rPr>
+          <w:lang w:val="en-US" w:eastAsia="zh-CN"/>
+        </w:rPr>
+      </w:pPr>
+      <w:r>
+        <w:rPr>
+          <w:lang w:val="en-US" w:eastAsia="zh-CN"/>
+        </w:rPr>
+        <w:t xml:space="preserve">40. Amend M, Ionescu TM, </w:t>
+      </w:r>
+      <w:r>
+        <w:rPr>
+          <w:b/>
+          <w:bCs/>
+          <w:lang w:val="en-US" w:eastAsia="zh-CN"/>
+        </w:rPr>
+        <w:t>Di X</w:t>
+      </w:r>
+      <w:r>
+        <w:rPr>
+          <w:lang w:val="en-US" w:eastAsia="zh-CN"/>
+        </w:rPr>
+        <w:t xml:space="preserve">, Pichler BJ, Biswal BB, Wehrl HF (2019). Functional resting-state brain connectivity is accompanied by dynamic correlations of application-dependent [18F]FDG PET-tracer fluctuations. Neuroimage 196:161-172. </w:t>
+      </w:r>
+    </w:p>
+    <w:p>
+      <w:pPr>
+        <w:ind w:left="426" w:hanging="426"/>
+        <w:rPr>
+          <w:lang w:val="en-US" w:eastAsia="zh-CN"/>
+        </w:rPr>
+      </w:pPr>
+      <w:r>
+        <w:rPr>
+          <w:lang w:val="en-US" w:eastAsia="zh-CN"/>
+        </w:rPr>
+        <w:lastRenderedPageBreak/>
+        <w:t xml:space="preserve">39. Fu Z, Tu Y, </w:t>
+      </w:r>
+      <w:r>
+        <w:rPr>
+          <w:b/>
+          <w:bCs/>
+          <w:lang w:val="en-US" w:eastAsia="zh-CN"/>
+        </w:rPr>
+        <w:t>Di X</w:t>
+      </w:r>
+      <w:r>
+        <w:rPr>
+          <w:lang w:val="en-US" w:eastAsia="zh-CN"/>
+        </w:rPr>
+        <w:t xml:space="preserve">, Du Y, Sui J, Biswal BB, Zhang Z, de Lacy N, Calhoun V (2019). Transient Increased Thalamic-Sensory Connectivity and Decreased Whole-Brain Dynamism in Autism. Neuroimage 190:191-204. </w:t>
+      </w:r>
+    </w:p>
+    <w:p>
+      <w:pPr>
+        <w:ind w:left="426" w:hanging="426"/>
+        <w:rPr>
+          <w:lang w:val="en-US" w:eastAsia="zh-CN"/>
+        </w:rPr>
+      </w:pPr>
+      <w:r>
+        <w:rPr>
+          <w:lang w:val="en-US" w:eastAsia="zh-CN"/>
+        </w:rPr>
+        <w:t xml:space="preserve">38. </w:t>
+      </w:r>
+      <w:r>
+        <w:rPr>
+          <w:b/>
+          <w:bCs/>
+          <w:lang w:val="en-US" w:eastAsia="zh-CN"/>
+        </w:rPr>
+        <w:t>Di X</w:t>
+      </w:r>
+      <w:r>
+        <w:rPr>
+          <w:lang w:val="en-US" w:eastAsia="zh-CN"/>
+        </w:rPr>
+        <w:t xml:space="preserve">, Biswal BB (2019). Toward Task Connectomics: Examining Whole-Brain Task Modulated Connectivity in Different Task Domains. Cereb Cortex 29(4):1572-1583. </w:t>
+      </w:r>
+    </w:p>
+    <w:p>
+      <w:pPr>
+        <w:ind w:left="426" w:hanging="426"/>
+        <w:rPr>
+          <w:lang w:val="en-US" w:eastAsia="zh-CN"/>
+        </w:rPr>
+      </w:pPr>
+      <w:r>
+        <w:rPr>
+          <w:lang w:val="en-US" w:eastAsia="zh-CN"/>
+        </w:rPr>
+        <w:t xml:space="preserve">37. Fu Z, Tu Y, </w:t>
+      </w:r>
+      <w:r>
+        <w:rPr>
+          <w:b/>
+          <w:bCs/>
+          <w:lang w:val="en-US" w:eastAsia="zh-CN"/>
+        </w:rPr>
+        <w:t>Di X</w:t>
+      </w:r>
+      <w:r>
+        <w:rPr>
+          <w:lang w:val="en-US" w:eastAsia="zh-CN"/>
+        </w:rPr>
+        <w:t xml:space="preserve">, Du Y, Pearlson GD, Turner JA, Biswal BB, Zhang Z, Calhoun VD (2018). Characterizing Dynamic Amplitude of Low-Frequency Fluctuation and Its Relationship with Dynamic Functional Connectivity: An Application to Schizophrenia. Neuroimage 180:619-31. </w:t>
+      </w:r>
+    </w:p>
+    <w:p>
+      <w:pPr>
+        <w:ind w:left="426" w:hanging="426"/>
+        <w:rPr>
+          <w:lang w:val="en-US" w:eastAsia="zh-CN"/>
+        </w:rPr>
+      </w:pPr>
+      <w:r>
+        <w:rPr>
+          <w:lang w:val="en-US" w:eastAsia="zh-CN"/>
+        </w:rPr>
+        <w:t xml:space="preserve">36. </w:t>
+      </w:r>
+      <w:r>
+        <w:rPr>
+          <w:b/>
+          <w:bCs/>
+          <w:lang w:val="en-US" w:eastAsia="zh-CN"/>
+        </w:rPr>
+        <w:t>Di X</w:t>
+      </w:r>
+      <w:r>
+        <w:rPr>
+          <w:lang w:val="en-US" w:eastAsia="zh-CN"/>
+        </w:rPr>
+        <w:t xml:space="preserve">, Azeez A, Li X, Haque E, Biswal BB (2018). Disrupted focal white matter integrity in autism spectrum disorder: a voxel-based meta-analysis of diffusion tensor imaging studies. </w:t>
+      </w:r>
+      <w:r>
+        <w:t>Prog Neuropsychopharmacol Biol Psychiatry</w:t>
+      </w:r>
+      <w:r>
+        <w:rPr>
+          <w:lang w:val="en-US"/>
+        </w:rPr>
+        <w:t xml:space="preserve"> 82:242-248. </w:t>
+      </w:r>
+    </w:p>
+    <w:p>
+      <w:pPr>
+        <w:ind w:left="426" w:hanging="426"/>
+        <w:rPr>
+          <w:lang w:val="en-US" w:eastAsia="zh-CN"/>
+        </w:rPr>
+      </w:pPr>
+      <w:r>
+        <w:rPr>
+          <w:lang w:val="en-US" w:eastAsia="zh-CN"/>
+        </w:rPr>
+        <w:t xml:space="preserve">35. Fu Z, Tu Y, </w:t>
+      </w:r>
+      <w:r>
+        <w:rPr>
+          <w:b/>
+          <w:bCs/>
+          <w:lang w:val="en-US" w:eastAsia="zh-CN"/>
+        </w:rPr>
+        <w:t>Di X</w:t>
+      </w:r>
+      <w:r>
+        <w:rPr>
+          <w:lang w:val="en-US" w:eastAsia="zh-CN"/>
+        </w:rPr>
+        <w:t xml:space="preserve">, Biswal BB, Calhoun VD, Zhang Z (2017). Associations between Functional Connectivity Dynamics and BOLD Dynamics are Heterogeneous across Brain Networks. </w:t>
+      </w:r>
+      <w:r>
+        <w:rPr>
+          <w:lang w:val="en-US" w:eastAsia="zh-CN"/>
+        </w:rPr>
+        <w:t xml:space="preserve">Front Hum Neurosci 11:593. </w:t>
+      </w:r>
+    </w:p>
+    <w:p>
+      <w:pPr>
+        <w:ind w:left="426" w:hanging="426"/>
+        <w:rPr>
+          <w:lang w:val="en-US" w:eastAsia="zh-CN"/>
+        </w:rPr>
+      </w:pPr>
+      <w:r>
+        <w:rPr>
+          <w:lang w:val="en-US" w:eastAsia="zh-CN"/>
+        </w:rPr>
+        <w:t xml:space="preserve">34. </w:t>
+      </w:r>
+      <w:r>
+        <w:rPr>
+          <w:b/>
+          <w:bCs/>
+          <w:lang w:val="en-US" w:eastAsia="zh-CN"/>
+        </w:rPr>
+        <w:t>Di X</w:t>
+      </w:r>
+      <w:r>
+        <w:rPr>
+          <w:lang w:val="en-US" w:eastAsia="zh-CN"/>
+        </w:rPr>
+        <w:t xml:space="preserve">, Gohel S, Thielcke A, Wehrl HF, Biswal BB, and Alzheimer's Disease Neuroimaging Initiative (2017). Do all roads lead to Rome? A comparison of brain networks derived from inter-subject volumetric and metabolic covariance and moment-to-moment hemodynamic correlations in old individuals. Brain Struct Funct 222(8):3833–3845. </w:t>
+      </w:r>
+    </w:p>
+    <w:p>
+      <w:pPr>
+        <w:ind w:left="426" w:hanging="426"/>
+        <w:rPr>
+          <w:lang w:val="en-US" w:eastAsia="zh-CN"/>
+        </w:rPr>
+      </w:pPr>
+      <w:r>
+        <w:rPr>
+          <w:lang w:val="en-US" w:eastAsia="zh-CN"/>
+        </w:rPr>
+        <w:t xml:space="preserve">33. </w:t>
+      </w:r>
+      <w:r>
+        <w:rPr>
+          <w:b/>
+          <w:bCs/>
+          <w:lang w:val="en-US" w:eastAsia="zh-CN"/>
+        </w:rPr>
+        <w:t>Di X</w:t>
+      </w:r>
+      <w:r>
+        <w:rPr>
+          <w:lang w:val="en-US" w:eastAsia="zh-CN"/>
+        </w:rPr>
+        <w:t>, Biswal BB (2017). Psychophysiological Interactions in a Visual Checkerboard Task: Reproducibility, Reliability, and the Effects of Deconvolution. Front Neurosci 11:573.</w:t>
+      </w:r>
+    </w:p>
+    <w:p>
+      <w:pPr>
+        <w:ind w:left="426" w:hanging="426"/>
+        <w:rPr>
+          <w:lang w:val="en-US" w:eastAsia="zh-CN"/>
+        </w:rPr>
+      </w:pPr>
+      <w:r>
+        <w:rPr>
+          <w:lang w:val="en-US" w:eastAsia="zh-CN"/>
+        </w:rPr>
+        <w:t xml:space="preserve">32. Jin H, Wang P, Fang Z, </w:t>
+      </w:r>
+      <w:r>
+        <w:rPr>
+          <w:b/>
+          <w:bCs/>
+          <w:lang w:val="en-US" w:eastAsia="zh-CN"/>
+        </w:rPr>
+        <w:t>Di X</w:t>
+      </w:r>
+      <w:r>
+        <w:rPr>
+          <w:lang w:val="en-US" w:eastAsia="zh-CN"/>
+        </w:rPr>
+        <w:t xml:space="preserve">, Ye Z, Xu G, Lin H, Cheng Y, Li Y, Xu Y, Rao H (2017). Effects of badminton expertise on representational momentum: A combination of cross-sectional and longitudinal studies. </w:t>
+      </w:r>
+      <w:r>
+        <w:rPr>
+          <w:lang w:val="en-US" w:eastAsia="zh-CN"/>
+        </w:rPr>
+        <w:t xml:space="preserve">Front Psychol 8:1526. </w:t>
+      </w:r>
+    </w:p>
+    <w:p>
+      <w:pPr>
+        <w:ind w:left="426" w:hanging="426"/>
+        <w:rPr>
+          <w:lang w:val="en-US" w:eastAsia="zh-CN"/>
+        </w:rPr>
+      </w:pPr>
+      <w:r>
+        <w:rPr>
+          <w:lang w:val="en-US" w:eastAsia="zh-CN"/>
+        </w:rPr>
+        <w:t xml:space="preserve">31. </w:t>
+      </w:r>
+      <w:r>
+        <w:rPr>
+          <w:b/>
+          <w:bCs/>
+          <w:lang w:val="en-US" w:eastAsia="zh-CN"/>
+        </w:rPr>
+        <w:t>Di X</w:t>
+      </w:r>
+      <w:r>
+        <w:rPr>
+          <w:lang w:val="en-US" w:eastAsia="zh-CN"/>
+        </w:rPr>
+        <w:t xml:space="preserve">, Reynolds RC, Biswal BB (2017). Imperfect (de)convolution may introduce spurious psychophysiological interactions and how to avoid it. Hum Brain Mapp 38(4), 1723–1740. </w:t>
+      </w:r>
+    </w:p>
+    <w:p>
+      <w:pPr>
+        <w:ind w:left="426" w:hanging="426"/>
+        <w:rPr>
+          <w:lang w:val="en-US" w:eastAsia="zh-CN"/>
+        </w:rPr>
+      </w:pPr>
+      <w:r>
+        <w:rPr>
+          <w:lang w:val="en-US" w:eastAsia="zh-CN"/>
+        </w:rPr>
+        <w:t xml:space="preserve">30. </w:t>
+      </w:r>
+      <w:r>
+        <w:rPr>
+          <w:b/>
+          <w:bCs/>
+          <w:lang w:val="en-US" w:eastAsia="zh-CN"/>
+        </w:rPr>
+        <w:t>Di X</w:t>
+      </w:r>
+      <w:r>
+        <w:rPr>
+          <w:lang w:val="en-US" w:eastAsia="zh-CN"/>
+        </w:rPr>
+        <w:t>, Huang J, Biswal BB (2017). Task-modulated brain connectivity of the amygdala: a meta-analysis of psychophysiological interactions. Brain Struct Funct 222(1):619-634.</w:t>
+      </w:r>
+    </w:p>
+    <w:p>
+      <w:pPr>
+        <w:ind w:left="426" w:hanging="426"/>
+        <w:rPr>
+          <w:lang w:val="en-US" w:eastAsia="zh-CN"/>
+        </w:rPr>
+      </w:pPr>
+      <w:r>
+        <w:rPr>
+          <w:lang w:val="en-US" w:eastAsia="zh-CN"/>
+        </w:rPr>
+        <w:t xml:space="preserve">29. Xu H, Wang P, Ye Z, </w:t>
+      </w:r>
+      <w:r>
+        <w:rPr>
+          <w:b/>
+          <w:bCs/>
+          <w:lang w:val="en-US" w:eastAsia="zh-CN"/>
+        </w:rPr>
+        <w:t>Di X</w:t>
+      </w:r>
+      <w:r>
+        <w:rPr>
+          <w:lang w:val="en-US" w:eastAsia="zh-CN"/>
+        </w:rPr>
+        <w:t xml:space="preserve">, Xu G, Mo L, Lin H, Rao H and Jin H (2016) The Role of Medial Frontal Cortex in Action Anticipation in Professional Badminton Players. Front Psychol. 7:1817. </w:t>
+      </w:r>
+    </w:p>
+    <w:p>
+      <w:pPr>
+        <w:ind w:left="426" w:hanging="426"/>
+        <w:rPr>
+          <w:lang w:val="en-US" w:eastAsia="zh-CN"/>
+        </w:rPr>
+      </w:pPr>
+      <w:r>
+        <w:rPr>
+          <w:lang w:val="en-US" w:eastAsia="zh-CN"/>
+        </w:rPr>
+        <w:t xml:space="preserve">28. Ray S, </w:t>
+      </w:r>
+      <w:r>
+        <w:rPr>
+          <w:b/>
+          <w:bCs/>
+          <w:lang w:val="en-US" w:eastAsia="zh-CN"/>
+        </w:rPr>
+        <w:t>Di X</w:t>
+      </w:r>
+      <w:r>
+        <w:rPr>
+          <w:lang w:val="en-US" w:eastAsia="zh-CN"/>
+        </w:rPr>
+        <w:t>, Biswal BB (2016). Effective Connectivity Within the Mesocorticolimbic System During Resting-State in Cocaine Users. Front Hum Neurosci. 10:563.</w:t>
+      </w:r>
+    </w:p>
+    <w:p>
+      <w:pPr>
+        <w:ind w:left="426" w:hanging="426"/>
+        <w:rPr>
+          <w:lang w:val="en-US" w:eastAsia="zh-CN"/>
+        </w:rPr>
+      </w:pPr>
+      <w:r>
+        <w:rPr>
+          <w:lang w:val="en-US" w:eastAsia="zh-CN"/>
+        </w:rPr>
+        <w:t xml:space="preserve">27. Yuan R, </w:t>
+      </w:r>
+      <w:r>
+        <w:rPr>
+          <w:b/>
+          <w:bCs/>
+          <w:lang w:val="en-US" w:eastAsia="zh-CN"/>
+        </w:rPr>
+        <w:t>Di X</w:t>
+      </w:r>
+      <w:r>
+        <w:rPr>
+          <w:lang w:val="en-US" w:eastAsia="zh-CN"/>
+        </w:rPr>
+        <w:t xml:space="preserve">, Taylor PA, Gohel S, Tsai YH, Biswal BB (2016). Functional topography of the thalamocortical system in human. Brain Struct Funct 221(4):1971-1984. </w:t>
+      </w:r>
+    </w:p>
+    <w:p>
+      <w:pPr>
+        <w:ind w:left="426" w:hanging="426"/>
+        <w:rPr>
+          <w:lang w:val="en-US" w:eastAsia="zh-CN"/>
+        </w:rPr>
+      </w:pPr>
+      <w:r>
+        <w:rPr>
+          <w:lang w:val="en-US" w:eastAsia="zh-CN"/>
+        </w:rPr>
+        <w:t xml:space="preserve">26. Zhang X, </w:t>
+      </w:r>
+      <w:r>
+        <w:rPr>
+          <w:b/>
+          <w:bCs/>
+          <w:lang w:val="en-US" w:eastAsia="zh-CN"/>
+        </w:rPr>
+        <w:t>Di X</w:t>
+      </w:r>
+      <w:r>
+        <w:rPr>
+          <w:lang w:val="en-US" w:eastAsia="zh-CN"/>
+        </w:rPr>
+        <w:t>, Lei H, Yang J, Xiao J, Wang X, Yao S, Rao H (2016): Imbalanced Spontaneous Brain Activity in Orbitofrontal-Insular Circuits in Individuals with Cognitive Vulnerability to Depression. J Affect Disord 198:56-63.</w:t>
+      </w:r>
+    </w:p>
+    <w:p>
+      <w:pPr>
+        <w:ind w:left="426" w:hanging="426"/>
+        <w:rPr>
+          <w:lang w:val="en-US" w:eastAsia="zh-CN"/>
+        </w:rPr>
+      </w:pPr>
+      <w:r>
+        <w:rPr>
+          <w:lang w:val="en-US" w:eastAsia="zh-CN"/>
+        </w:rPr>
+        <w:t xml:space="preserve">25. </w:t>
+      </w:r>
+      <w:r>
+        <w:rPr>
+          <w:b/>
+          <w:bCs/>
+          <w:lang w:val="en-US" w:eastAsia="zh-CN"/>
+        </w:rPr>
+        <w:t>Di X</w:t>
+      </w:r>
+      <w:r>
+        <w:rPr>
+          <w:lang w:val="en-US" w:eastAsia="zh-CN"/>
+        </w:rPr>
+        <w:t>, Biswal BB (2016). Similarly expanded bilateral temporal lobe volumes in female and male children with autism spectrum disorder. Biological Psychiatry: Cognitive Neuroscience and Neuroimaging 1(2):178-185.</w:t>
+      </w:r>
+    </w:p>
+    <w:p>
+      <w:pPr>
+        <w:ind w:left="426" w:hanging="426"/>
+        <w:rPr>
+          <w:lang w:val="en-US" w:eastAsia="zh-CN"/>
+        </w:rPr>
+      </w:pPr>
+      <w:r>
+        <w:rPr>
+          <w:lang w:val="en-US" w:eastAsia="zh-CN"/>
+        </w:rPr>
+        <w:t xml:space="preserve">24. Hu C, </w:t>
+      </w:r>
+      <w:r>
+        <w:rPr>
+          <w:b/>
+          <w:bCs/>
+          <w:lang w:val="en-US" w:eastAsia="zh-CN"/>
+        </w:rPr>
+        <w:t>Di X</w:t>
+      </w:r>
+      <w:r>
+        <w:rPr>
+          <w:lang w:val="en-US" w:eastAsia="zh-CN"/>
+        </w:rPr>
+        <w:t>, Eickhoff SB, Zhang M, Peng K, Guo H, Sui J (2016). Distinct and common aspects of physical and psychological self-representation in the brain: A meta-analysis of self-bias in facial and self-referential judgements. Neuroscience &amp; Biobehavioral Reviews 61:197–207.</w:t>
+      </w:r>
+    </w:p>
+    <w:p>
+      <w:pPr>
+        <w:ind w:left="426" w:hanging="426"/>
+        <w:rPr>
+          <w:lang w:val="en-US" w:eastAsia="zh-CN"/>
+        </w:rPr>
+      </w:pPr>
+      <w:r>
+        <w:rPr>
+          <w:lang w:val="en-US" w:eastAsia="zh-CN"/>
+        </w:rPr>
+        <w:lastRenderedPageBreak/>
+        <w:t xml:space="preserve">23. </w:t>
+      </w:r>
+      <w:r>
+        <w:rPr>
+          <w:b/>
+          <w:bCs/>
+          <w:lang w:val="en-US" w:eastAsia="zh-CN"/>
+        </w:rPr>
+        <w:t>Di X</w:t>
+      </w:r>
+      <w:r>
+        <w:rPr>
+          <w:lang w:val="en-US" w:eastAsia="zh-CN"/>
+        </w:rPr>
+        <w:t>, Biswal BB (2015). Characterizations of resting-state modulatory interactions in human brain. J Neurophysiol 114(5), 2785-96.</w:t>
+      </w:r>
+    </w:p>
+    <w:p>
+      <w:pPr>
+        <w:ind w:left="426" w:hanging="426"/>
+        <w:rPr>
+          <w:lang w:val="en-US" w:eastAsia="zh-CN"/>
+        </w:rPr>
+      </w:pPr>
+      <w:r>
+        <w:rPr>
+          <w:lang w:val="en-US" w:eastAsia="zh-CN"/>
+        </w:rPr>
+        <w:t xml:space="preserve">22. </w:t>
+      </w:r>
+      <w:r>
+        <w:rPr>
+          <w:b/>
+          <w:bCs/>
+          <w:lang w:val="en-US" w:eastAsia="zh-CN"/>
+        </w:rPr>
+        <w:t>Di X</w:t>
+      </w:r>
+      <w:r>
+        <w:rPr>
+          <w:lang w:val="en-US" w:eastAsia="zh-CN"/>
+        </w:rPr>
+        <w:t>, Fu Z, Chan SC, Hung YS, Biswal BB, Zhang Z (2015). Task-related Functional Connectivity Dynamics in a Block-designed Visual Experiment. Front Hum. Neurosci 9:543.</w:t>
+      </w:r>
+    </w:p>
+    <w:p>
+      <w:pPr>
+        <w:ind w:left="426" w:hanging="426"/>
+        <w:rPr>
+          <w:lang w:val="en-US" w:eastAsia="zh-CN"/>
+        </w:rPr>
+      </w:pPr>
+      <w:r>
+        <w:rPr>
+          <w:lang w:val="en-US" w:eastAsia="zh-CN"/>
+        </w:rPr>
+        <w:t xml:space="preserve">21. </w:t>
+      </w:r>
+      <w:r>
+        <w:rPr>
+          <w:b/>
+          <w:bCs/>
+          <w:lang w:val="en-US" w:eastAsia="zh-CN"/>
+        </w:rPr>
+        <w:t>Di X</w:t>
+      </w:r>
+      <w:r>
+        <w:rPr>
+          <w:lang w:val="en-US" w:eastAsia="zh-CN"/>
+        </w:rPr>
+        <w:t>, Biswal BB (2015). Dynamic Brain Functional Connectivity Modulated by Resting-State Networks. Brain Struct Funct 220(1):37-46.</w:t>
+      </w:r>
+    </w:p>
+    <w:p>
+      <w:pPr>
+        <w:ind w:left="426" w:hanging="426"/>
+        <w:rPr>
+          <w:lang w:val="en-US" w:eastAsia="zh-CN"/>
+        </w:rPr>
+      </w:pPr>
+      <w:r>
+        <w:rPr>
+          <w:lang w:val="en-US" w:eastAsia="zh-CN"/>
+        </w:rPr>
+        <w:t xml:space="preserve">20. </w:t>
+      </w:r>
+      <w:r>
+        <w:rPr>
+          <w:b/>
+          <w:bCs/>
+          <w:lang w:val="en-US" w:eastAsia="zh-CN"/>
+        </w:rPr>
+        <w:t>Di X</w:t>
+      </w:r>
+      <w:r>
+        <w:rPr>
+          <w:lang w:val="en-US" w:eastAsia="zh-CN"/>
+        </w:rPr>
+        <w:t>, Kim E, Chen P, Biswal BB (2014). Lateralized Resting-state Functional Connectivity in the Task-positive and Task-negative Networks. Brain Connect 4(9): 641-648.</w:t>
+      </w:r>
+    </w:p>
+    <w:p>
+      <w:pPr>
+        <w:ind w:left="426" w:hanging="426"/>
+        <w:rPr>
+          <w:lang w:val="en-US" w:eastAsia="zh-CN"/>
+        </w:rPr>
+      </w:pPr>
+      <w:r>
+        <w:rPr>
+          <w:lang w:val="en-US" w:eastAsia="zh-CN"/>
+        </w:rPr>
+        <w:t xml:space="preserve">19. Lei H, Zhang X, </w:t>
+      </w:r>
+      <w:r>
+        <w:rPr>
+          <w:b/>
+          <w:bCs/>
+          <w:lang w:val="en-US" w:eastAsia="zh-CN"/>
+        </w:rPr>
+        <w:t>Di X</w:t>
+      </w:r>
+      <w:r>
+        <w:rPr>
+          <w:lang w:val="en-US" w:eastAsia="zh-CN"/>
+        </w:rPr>
+        <w:t xml:space="preserve">, Rao H, Ming Q, Zhang J, Guo X, Jiang Y, Gao Y, Yi J, Zhu X, Yao S (2014). A Functional Polymorphism of the MAOA Gene Modulates Spontaneous Brain Activity in Pons. Biomed Res Int 2014:243280. </w:t>
+      </w:r>
+    </w:p>
+    <w:p>
+      <w:pPr>
+        <w:ind w:left="426" w:hanging="426"/>
+        <w:rPr>
+          <w:lang w:val="en-US" w:eastAsia="zh-CN"/>
+        </w:rPr>
+      </w:pPr>
+      <w:r>
+        <w:rPr>
+          <w:lang w:val="en-US" w:eastAsia="zh-CN"/>
+        </w:rPr>
+        <w:t xml:space="preserve">18. Fu Z, Chan SC, </w:t>
+      </w:r>
+      <w:r>
+        <w:rPr>
+          <w:b/>
+          <w:bCs/>
+          <w:lang w:val="en-US" w:eastAsia="zh-CN"/>
+        </w:rPr>
+        <w:t>Di X</w:t>
+      </w:r>
+      <w:r>
+        <w:rPr>
+          <w:lang w:val="en-US" w:eastAsia="zh-CN"/>
+        </w:rPr>
+        <w:t xml:space="preserve">, Biswal B, Zhang Z (2014). Adaptive Covariance Estimation of Non-stationary Processes and its Application to Infer Dynamic Connectivity from fMRI. IEEE Trans Biomed Circuits Syst 8(2):228–39. </w:t>
+      </w:r>
+    </w:p>
+    <w:p>
+      <w:pPr>
+        <w:ind w:left="426" w:hanging="426"/>
+        <w:rPr>
+          <w:lang w:val="en-US" w:eastAsia="zh-CN"/>
+        </w:rPr>
+      </w:pPr>
+      <w:r>
+        <w:rPr>
+          <w:lang w:val="en-US" w:eastAsia="zh-CN"/>
+        </w:rPr>
+        <w:t xml:space="preserve">17. </w:t>
+      </w:r>
+      <w:r>
+        <w:rPr>
+          <w:b/>
+          <w:bCs/>
+          <w:lang w:val="en-US" w:eastAsia="zh-CN"/>
+        </w:rPr>
+        <w:t>Di X</w:t>
+      </w:r>
+      <w:r>
+        <w:rPr>
+          <w:lang w:val="en-US" w:eastAsia="zh-CN"/>
+        </w:rPr>
+        <w:t>, Biswal BB (2014). Modulatory Interactions between the Default Mode Network and Task Positive Networks in Resting-State. PeerJ 2:e367.</w:t>
+      </w:r>
+    </w:p>
+    <w:p>
+      <w:pPr>
+        <w:ind w:left="426" w:hanging="426"/>
+        <w:rPr>
+          <w:lang w:val="en-US" w:eastAsia="zh-CN"/>
+        </w:rPr>
+      </w:pPr>
+      <w:r>
+        <w:rPr>
+          <w:lang w:val="en-US" w:eastAsia="zh-CN"/>
+        </w:rPr>
+        <w:t xml:space="preserve">16. </w:t>
+      </w:r>
+      <w:r>
+        <w:rPr>
+          <w:b/>
+          <w:bCs/>
+          <w:lang w:val="en-US" w:eastAsia="zh-CN"/>
+        </w:rPr>
+        <w:t>Di X</w:t>
+      </w:r>
+      <w:r>
+        <w:rPr>
+          <w:lang w:val="en-US" w:eastAsia="zh-CN"/>
+        </w:rPr>
+        <w:t>, Biswal BB (2014). Identifying the Default Mode Network Structure Using Dynamic Causal Modeling on Resting-state Functional Magnetic Resonance Imaging. Neuroimage 86:53–9.</w:t>
+      </w:r>
+    </w:p>
+    <w:p>
+      <w:pPr>
+        <w:ind w:left="426" w:hanging="426"/>
+        <w:rPr>
+          <w:lang w:val="en-US" w:eastAsia="zh-CN"/>
+        </w:rPr>
+      </w:pPr>
+      <w:r>
+        <w:rPr>
+          <w:lang w:val="en-US" w:eastAsia="zh-CN"/>
+        </w:rPr>
+        <w:t xml:space="preserve">15. </w:t>
+      </w:r>
+      <w:r>
+        <w:rPr>
+          <w:b/>
+          <w:bCs/>
+          <w:lang w:val="en-US" w:eastAsia="zh-CN"/>
+        </w:rPr>
+        <w:t>Di X</w:t>
+      </w:r>
+      <w:r>
+        <w:rPr>
+          <w:lang w:val="en-US" w:eastAsia="zh-CN"/>
+        </w:rPr>
+        <w:t xml:space="preserve">, Rypma B, Biswal BB (2014). Correspondence of Executive Function Related Functional and Anatomical Alterations in Aging Brain. </w:t>
+      </w:r>
+      <w:r>
+        <w:t>Prog Neuropsychopharmacol Biol Psychiatry</w:t>
+      </w:r>
+      <w:r>
+        <w:rPr>
+          <w:lang w:val="en-US"/>
+        </w:rPr>
+        <w:t xml:space="preserve"> 48(3):41–50</w:t>
+      </w:r>
+      <w:r>
+        <w:rPr>
+          <w:lang w:val="en-US" w:eastAsia="zh-CN"/>
+        </w:rPr>
+        <w:t>.</w:t>
+      </w:r>
+    </w:p>
+    <w:p>
+      <w:pPr>
+        <w:ind w:left="426" w:hanging="426"/>
+        <w:rPr>
+          <w:lang w:val="en-US" w:eastAsia="zh-CN"/>
+        </w:rPr>
+      </w:pPr>
+      <w:r>
+        <w:rPr>
+          <w:lang w:val="en-US" w:eastAsia="zh-CN"/>
+        </w:rPr>
+        <w:t xml:space="preserve">14. </w:t>
+      </w:r>
+      <w:r>
+        <w:rPr>
+          <w:lang w:val="en-US"/>
+        </w:rPr>
+        <w:t xml:space="preserve">Yuan R, </w:t>
+      </w:r>
+      <w:r>
+        <w:rPr>
+          <w:b/>
+          <w:bCs/>
+          <w:lang w:val="en-US"/>
+        </w:rPr>
+        <w:t>Di X</w:t>
+      </w:r>
+      <w:r>
+        <w:rPr>
+          <w:lang w:val="en-US"/>
+        </w:rPr>
+        <w:t>, Kim EH, Barik S, Rypma B, Biswal BB</w:t>
+      </w:r>
+      <w:r>
+        <w:rPr>
+          <w:lang w:val="en-US" w:eastAsia="zh-CN"/>
+        </w:rPr>
+        <w:t xml:space="preserve"> (2013)</w:t>
+      </w:r>
+      <w:r>
+        <w:rPr>
+          <w:lang w:val="en-US"/>
+        </w:rPr>
+        <w:t xml:space="preserve">. Regional Homogeneity of Resting-state fMRI Contributes to Both Neurovascular and Task Activation Variations. </w:t>
+      </w:r>
+      <w:r>
+        <w:t>M</w:t>
+      </w:r>
+      <w:r>
+        <w:rPr>
+          <w:lang w:eastAsia="zh-CN"/>
+        </w:rPr>
+        <w:t>agn</w:t>
+      </w:r>
+      <w:r>
+        <w:t xml:space="preserve"> R</w:t>
+      </w:r>
+      <w:r>
+        <w:rPr>
+          <w:lang w:eastAsia="zh-CN"/>
+        </w:rPr>
+        <w:t>eson</w:t>
+      </w:r>
+      <w:r>
+        <w:t xml:space="preserve"> I</w:t>
+      </w:r>
+      <w:r>
+        <w:rPr>
+          <w:lang w:eastAsia="zh-CN"/>
+        </w:rPr>
+        <w:t>maging</w:t>
+      </w:r>
+      <w:r>
+        <w:rPr>
+          <w:lang w:val="en-US" w:eastAsia="zh-CN"/>
+        </w:rPr>
+        <w:t xml:space="preserve"> 31(9):1492–1500</w:t>
+      </w:r>
+      <w:r>
+        <w:t>.</w:t>
+      </w:r>
+    </w:p>
+    <w:p>
+      <w:pPr>
+        <w:ind w:left="426" w:hanging="426"/>
+        <w:rPr>
+          <w:lang w:val="en-US" w:eastAsia="zh-CN"/>
+        </w:rPr>
+      </w:pPr>
+      <w:r>
+        <w:rPr>
+          <w:lang w:val="en-US" w:eastAsia="zh-CN"/>
+        </w:rPr>
+        <w:t xml:space="preserve">13. </w:t>
+      </w:r>
+      <w:r>
+        <w:rPr>
+          <w:b/>
+          <w:bCs/>
+          <w:lang w:val="en-US" w:eastAsia="zh-CN"/>
+        </w:rPr>
+        <w:t>Di X</w:t>
+      </w:r>
+      <w:r>
+        <w:rPr>
+          <w:lang w:val="en-US" w:eastAsia="zh-CN"/>
+        </w:rPr>
+        <w:t>, Gohel S, Kim EH and Biswal BB (2013). Task vs. Rest - Different Network Configurations between the Coactivation and the Resting-State Brain Networks. Front Hum Neurosci. 7:493.</w:t>
+      </w:r>
+    </w:p>
+    <w:p>
+      <w:pPr>
+        <w:ind w:left="426" w:hanging="426"/>
+        <w:rPr>
+          <w:lang w:val="en-US" w:eastAsia="zh-CN"/>
+        </w:rPr>
+      </w:pPr>
+      <w:r>
+        <w:rPr>
+          <w:lang w:val="en-US" w:eastAsia="zh-CN"/>
+        </w:rPr>
+        <w:t xml:space="preserve">12. </w:t>
+      </w:r>
+      <w:r>
+        <w:rPr>
+          <w:b/>
+          <w:bCs/>
+          <w:lang w:val="en-US" w:eastAsia="zh-CN"/>
+        </w:rPr>
+        <w:t>Di X</w:t>
+      </w:r>
+      <w:r>
+        <w:rPr>
+          <w:lang w:val="en-US" w:eastAsia="zh-CN"/>
+        </w:rPr>
+        <w:t xml:space="preserve">, Biswal BB (2013). Modulatory interactions of resting-state brain functional connectivity. PLoS One 8(8): e71163. </w:t>
+      </w:r>
+    </w:p>
+    <w:p>
+      <w:pPr>
+        <w:ind w:left="426" w:hanging="426"/>
+        <w:rPr>
+          <w:b/>
+          <w:bCs/>
+          <w:lang w:val="en-US" w:eastAsia="zh-CN"/>
+        </w:rPr>
+      </w:pPr>
+      <w:r>
+        <w:rPr>
+          <w:lang w:val="en-US" w:eastAsia="zh-CN"/>
+        </w:rPr>
+        <w:t xml:space="preserve">11. </w:t>
+      </w:r>
+      <w:r>
+        <w:rPr>
+          <w:b/>
+          <w:bCs/>
+          <w:lang w:val="en-US" w:eastAsia="zh-CN"/>
+        </w:rPr>
+        <w:t>Di X</w:t>
+      </w:r>
+      <w:r>
+        <w:rPr>
+          <w:lang w:val="en-US" w:eastAsia="zh-CN"/>
+        </w:rPr>
+        <w:t xml:space="preserve">, Kim EH, Huang C, Tsai S, Lin C and Biswal BB (2013). The influence of the amplitude of low-frequency fluctuations on resting-state functional connectivity. Front Hum Neurosci. 7:118. </w:t>
+      </w:r>
+    </w:p>
+    <w:p>
+      <w:pPr>
+        <w:ind w:left="426" w:hanging="426"/>
+        <w:rPr>
+          <w:b/>
+          <w:bCs/>
+          <w:lang w:val="en-US" w:eastAsia="zh-CN"/>
+        </w:rPr>
+      </w:pPr>
+      <w:r>
+        <w:rPr>
+          <w:lang w:val="en-US" w:eastAsia="zh-CN"/>
+        </w:rPr>
+        <w:t>10</w:t>
+      </w:r>
+      <w:r>
+        <w:rPr>
+          <w:lang w:eastAsia="zh-CN"/>
         </w:rPr>
         <w:t xml:space="preserve">. </w:t>
       </w:r>
       <w:r>
-        <w:rPr>
-          <w:lang w:val="en-US" w:eastAsia="zh-CN"/>
-        </w:rPr>
-        <w:t xml:space="preserve">Chen DY, </w:t>
+        <w:t>Huang</w:t>
+      </w:r>
+      <w:r>
+        <w:rPr>
+          <w:lang w:eastAsia="zh-CN"/>
+        </w:rPr>
+        <w:t xml:space="preserve"> J</w:t>
+      </w:r>
+      <w:r>
+        <w:t>, Wang</w:t>
+      </w:r>
+      <w:r>
+        <w:rPr>
+          <w:lang w:eastAsia="zh-CN"/>
+        </w:rPr>
+        <w:t xml:space="preserve"> Y</w:t>
+      </w:r>
+      <w:r>
+        <w:t>, Jin</w:t>
+      </w:r>
+      <w:r>
+        <w:rPr>
+          <w:lang w:eastAsia="zh-CN"/>
+        </w:rPr>
+        <w:t xml:space="preserve"> Z</w:t>
+      </w:r>
+      <w:r>
+        <w:t xml:space="preserve">, </w:t>
+      </w:r>
+      <w:r>
+        <w:rPr>
+          <w:b/>
+          <w:bCs/>
+        </w:rPr>
+        <w:t>Di</w:t>
+      </w:r>
+      <w:r>
+        <w:rPr>
+          <w:b/>
+          <w:bCs/>
+          <w:lang w:eastAsia="zh-CN"/>
+        </w:rPr>
+        <w:t xml:space="preserve"> X</w:t>
+      </w:r>
+      <w:r>
+        <w:t>, Yang</w:t>
+      </w:r>
+      <w:r>
+        <w:rPr>
+          <w:lang w:eastAsia="zh-CN"/>
+        </w:rPr>
+        <w:t xml:space="preserve"> T</w:t>
+      </w:r>
+      <w:r>
+        <w:t>, Gur</w:t>
+      </w:r>
+      <w:r>
+        <w:rPr>
+          <w:lang w:eastAsia="zh-CN"/>
+        </w:rPr>
+        <w:t xml:space="preserve"> RC</w:t>
+      </w:r>
+      <w:r>
+        <w:t>, Gur</w:t>
+      </w:r>
+      <w:r>
+        <w:rPr>
+          <w:lang w:eastAsia="zh-CN"/>
+        </w:rPr>
+        <w:t xml:space="preserve"> RE</w:t>
+      </w:r>
+      <w:r>
+        <w:t>, Shum</w:t>
+      </w:r>
+      <w:r>
+        <w:rPr>
+          <w:lang w:eastAsia="zh-CN"/>
+        </w:rPr>
+        <w:t xml:space="preserve"> DH</w:t>
+      </w:r>
+      <w:r>
+        <w:t>, Cheung</w:t>
+      </w:r>
+      <w:r>
+        <w:rPr>
+          <w:lang w:eastAsia="zh-CN"/>
+        </w:rPr>
+        <w:t xml:space="preserve"> EF</w:t>
+      </w:r>
+      <w:r>
+        <w:t>, Chan</w:t>
+      </w:r>
+      <w:r>
+        <w:rPr>
+          <w:lang w:eastAsia="zh-CN"/>
+        </w:rPr>
+        <w:t xml:space="preserve"> RC</w:t>
+      </w:r>
+      <w:r>
+        <w:t xml:space="preserve"> (20</w:t>
+      </w:r>
+      <w:r>
+        <w:rPr>
+          <w:lang w:eastAsia="zh-CN"/>
+        </w:rPr>
+        <w:t>13</w:t>
+      </w:r>
+      <w:r>
+        <w:t xml:space="preserve">). Happy facial expression processing with different social interaction cues: An fMRI study of individuals with schizotypal personality traits. Prog Neuropsychopharmacol Biol Psychiatry </w:t>
+      </w:r>
+      <w:r>
+        <w:rPr>
+          <w:lang w:val="en-US"/>
+        </w:rPr>
+        <w:t>44(1):108–17.</w:t>
+      </w:r>
+    </w:p>
+    <w:p>
+      <w:pPr>
+        <w:ind w:left="426" w:hanging="426"/>
+        <w:rPr>
+          <w:b/>
+          <w:bCs/>
+          <w:lang w:val="en-US" w:eastAsia="zh-CN"/>
+        </w:rPr>
+      </w:pPr>
+      <w:r>
+        <w:rPr>
+          <w:lang w:val="en-US" w:eastAsia="zh-CN"/>
+        </w:rPr>
+        <w:t xml:space="preserve">9. </w:t>
       </w:r>
       <w:r>
         <w:rPr>
@@ -2589,87 +4850,23 @@
         <w:rPr>
           <w:lang w:val="en-US" w:eastAsia="zh-CN"/>
         </w:rPr>
-        <w:t>, Biswal BB (</w:t>
-      </w:r>
-      <w:r>
-        <w:rPr>
-          <w:lang w:val="en-US" w:eastAsia="zh-CN"/>
-        </w:rPr>
-        <w:t>2024</w:t>
-      </w:r>
-      <w:r>
-        <w:rPr>
-          <w:lang w:val="en-US" w:eastAsia="zh-CN"/>
-        </w:rPr>
-        <w:t>). Neurovascular reactivity increases across development in the visual and frontal pole networks as revealed by a breath-holding task: a longitudinal fMRI study.</w:t>
-      </w:r>
-      <w:r>
-        <w:rPr>
-          <w:lang w:val="en-US" w:eastAsia="zh-CN"/>
-        </w:rPr>
-        <w:t xml:space="preserve"> </w:t>
-      </w:r>
-      <w:r>
-        <w:rPr>
-          <w:lang w:val="en-US" w:eastAsia="zh-CN"/>
-        </w:rPr>
-        <w:t>Hum Brain Mapp</w:t>
-      </w:r>
-      <w:r>
-        <w:rPr>
-          <w:lang w:val="en-US" w:eastAsia="zh-CN"/>
-        </w:rPr>
-        <w:t xml:space="preserve"> 45(1):</w:t>
-      </w:r>
-      <w:r>
-        <w:rPr>
-          <w:lang w:val="en-US" w:eastAsia="zh-CN"/>
-        </w:rPr>
-        <w:t>e26515</w:t>
-      </w:r>
-      <w:r>
-        <w:rPr>
-          <w:lang w:val="en-US" w:eastAsia="zh-CN"/>
-        </w:rPr>
-        <w:t>.</w:t>
-      </w:r>
-      <w:r>
-        <w:rPr>
-          <w:lang w:val="en-US" w:eastAsia="zh-CN"/>
-        </w:rPr>
-        <w:t xml:space="preserve"> </w:t>
-      </w:r>
-    </w:p>
-    <w:p>
-      <w:pPr>
-        <w:ind w:left="432" w:hanging="432"/>
-        <w:rPr>
-          <w:lang w:val="en-US" w:eastAsia="zh-CN"/>
-        </w:rPr>
-      </w:pPr>
-      <w:r>
-        <w:rPr>
-          <w:lang w:val="en-US" w:eastAsia="zh-CN"/>
-        </w:rPr>
-        <w:t>6</w:t>
-      </w:r>
-      <w:r>
-        <w:rPr>
-          <w:lang w:val="en-US" w:eastAsia="zh-CN"/>
-        </w:rPr>
-        <w:t>2</w:t>
-      </w:r>
-      <w:r>
-        <w:rPr>
-          <w:lang w:val="en-US" w:eastAsia="zh-CN"/>
-        </w:rPr>
-        <w:t xml:space="preserve">. </w:t>
-      </w:r>
-      <w:r>
-        <w:rPr>
-          <w:lang w:val="en-US" w:eastAsia="zh-CN"/>
-        </w:rPr>
-        <w:t xml:space="preserve">Zhang H, Meng C, </w:t>
+        <w:t>, Kannurpatti SS, Rypma B, Biswal BB (2013). Calibrating BOLD fMRI activations with neuro-vascular and anatomical constraints. Cereb Cortex 23 (2):255-63.</w:t>
+      </w:r>
+    </w:p>
+    <w:p>
+      <w:pPr>
+        <w:ind w:left="426" w:hanging="426"/>
+        <w:rPr>
+          <w:b/>
+          <w:bCs/>
+          <w:lang w:val="en-US" w:eastAsia="zh-CN"/>
+        </w:rPr>
+      </w:pPr>
+      <w:r>
+        <w:rPr>
+          <w:lang w:val="en-US" w:eastAsia="zh-CN"/>
+        </w:rPr>
+        <w:t xml:space="preserve">8. </w:t>
       </w:r>
       <w:r>
         <w:rPr>
@@ -2683,57 +4880,21 @@
         <w:rPr>
           <w:lang w:val="en-US" w:eastAsia="zh-CN"/>
         </w:rPr>
-        <w:t>, Wu X, Biswal BB (</w:t>
-      </w:r>
-      <w:r>
-        <w:rPr>
-          <w:lang w:val="en-US" w:eastAsia="zh-CN"/>
-        </w:rPr>
-        <w:t>2023</w:t>
-      </w:r>
-      <w:r>
-        <w:rPr>
-          <w:lang w:val="en-US" w:eastAsia="zh-CN"/>
-        </w:rPr>
-        <w:t xml:space="preserve">). Static and Dynamic Functional Connectome Reveals Reconfiguration Profiles of Whole Brain Network across Cognitive States. </w:t>
-      </w:r>
-      <w:r>
-        <w:rPr>
-          <w:lang w:val="en-US" w:eastAsia="zh-CN"/>
-        </w:rPr>
-        <w:t>Netw Neurosci</w:t>
-      </w:r>
-      <w:r>
-        <w:rPr>
-          <w:lang w:val="en-US" w:eastAsia="zh-CN"/>
-        </w:rPr>
-        <w:t xml:space="preserve"> 7 (3):1034–1050</w:t>
-      </w:r>
-      <w:r>
-        <w:rPr>
-          <w:lang w:val="en-US" w:eastAsia="zh-CN"/>
-        </w:rPr>
-        <w:t>.</w:t>
-      </w:r>
-    </w:p>
-    <w:p>
-      <w:pPr>
-        <w:ind w:left="432" w:hanging="432"/>
-        <w:rPr>
-          <w:lang w:val="en-US" w:eastAsia="zh-CN"/>
-        </w:rPr>
-      </w:pPr>
-      <w:r>
-        <w:rPr>
-          <w:lang w:val="en-US" w:eastAsia="zh-CN"/>
-        </w:rPr>
-        <w:t>61</w:t>
-      </w:r>
-      <w:r>
-        <w:rPr>
-          <w:lang w:val="en-US" w:eastAsia="zh-CN"/>
-        </w:rPr>
-        <w:t xml:space="preserve">. </w:t>
+        <w:t>, Biswal BB, Alzheimer's Disease Neuroimaging Initiative (2012). Metabolic Brain Covariant Networks as Revealed by FDG-PET with reference to resting-state fMRI networks. Brain Connect 2(5):275-83.</w:t>
+      </w:r>
+    </w:p>
+    <w:p>
+      <w:pPr>
+        <w:ind w:left="426" w:hanging="426"/>
+        <w:rPr>
+          <w:lang w:val="en-US" w:eastAsia="zh-CN"/>
+        </w:rPr>
+      </w:pPr>
+      <w:r>
+        <w:rPr>
+          <w:lang w:val="en-US" w:eastAsia="zh-CN"/>
+        </w:rPr>
+        <w:t xml:space="preserve">7. </w:t>
       </w:r>
       <w:r>
         <w:rPr>
@@ -2747,39 +4908,22 @@
         <w:rPr>
           <w:lang w:val="en-US" w:eastAsia="zh-CN"/>
         </w:rPr>
-        <w:t>, Xu T, Uddin LQ Biswal BB (2023). Individual differences in time-varying and stationary brain connectivity during movie watching from childhood to early adulthood: Effects of age, sex, and behavioral associations.</w:t>
-      </w:r>
-      <w:r>
-        <w:rPr>
-          <w:lang w:val="en-US" w:eastAsia="zh-CN"/>
-        </w:rPr>
-        <w:t xml:space="preserve"> </w:t>
-      </w:r>
-      <w:r>
-        <w:rPr>
-          <w:lang w:val="en-US" w:eastAsia="zh-CN"/>
-        </w:rPr>
-        <w:t>Dev Cogn Neurosci 63:101280.</w:t>
-      </w:r>
-    </w:p>
-    <w:p>
-      <w:pPr>
-        <w:ind w:left="432" w:hanging="432"/>
-        <w:rPr>
-          <w:lang w:val="en-US" w:eastAsia="zh-CN"/>
-        </w:rPr>
-      </w:pPr>
-      <w:r>
-        <w:rPr>
-          <w:lang w:val="en-US" w:eastAsia="zh-CN"/>
-        </w:rPr>
-        <w:t xml:space="preserve">60. </w:t>
-      </w:r>
-      <w:r>
-        <w:rPr>
-          <w:lang w:val="en-US" w:eastAsia="zh-CN"/>
-        </w:rPr>
-        <w:t xml:space="preserve">Hu Z, </w:t>
+        <w:t>, Zhu S, Jin H, Wang P, Ye Z, Zhou K, Zhuo Y, Rao H (2012). Altered resting brain function and structure in professional badminton players. Brain Connect 2(4):225-33.</w:t>
+      </w:r>
+    </w:p>
+    <w:p>
+      <w:pPr>
+        <w:ind w:left="426" w:hanging="426"/>
+        <w:rPr>
+          <w:lang w:val="en-US" w:eastAsia="zh-CN"/>
+        </w:rPr>
+      </w:pPr>
+      <w:r>
+        <w:rPr>
+          <w:lang w:val="en-US" w:eastAsia="zh-CN"/>
+        </w:rPr>
+        <w:lastRenderedPageBreak/>
+        <w:t xml:space="preserve">6. Taylor P, Gohel SR, </w:t>
       </w:r>
       <w:r>
         <w:rPr>
@@ -2793,2101 +4937,20 @@
         <w:rPr>
           <w:lang w:val="en-US" w:eastAsia="zh-CN"/>
         </w:rPr>
-        <w:t xml:space="preserve"> and Yang Z (2023). Editorial: Shared responses and individual differences in the human brain during naturalistic stimulations. Front Hum Neurosci 17:1201728.</w:t>
-      </w:r>
-    </w:p>
-    <w:p>
-      <w:pPr>
-        <w:ind w:left="432" w:hanging="432"/>
-        <w:rPr>
-          <w:lang w:val="en-US" w:eastAsia="zh-CN"/>
-        </w:rPr>
-      </w:pPr>
-      <w:r>
-        <w:rPr>
-          <w:lang w:val="en-US" w:eastAsia="zh-CN"/>
-        </w:rPr>
-        <w:t>5</w:t>
-      </w:r>
-      <w:r>
-        <w:rPr>
-          <w:lang w:val="en-US" w:eastAsia="zh-CN"/>
-        </w:rPr>
-        <w:t>9</w:t>
-      </w:r>
-      <w:r>
-        <w:rPr>
-          <w:lang w:val="en-US" w:eastAsia="zh-CN"/>
-        </w:rPr>
-        <w:t>.</w:t>
-      </w:r>
-      <w:r>
-        <w:rPr>
-          <w:lang w:val="en-US" w:eastAsia="zh-CN"/>
-        </w:rPr>
-        <w:t xml:space="preserve"> Zhang H, </w:t>
-      </w:r>
-      <w:r>
-        <w:rPr>
-          <w:b/>
-          <w:bCs/>
-          <w:lang w:val="en-US" w:eastAsia="zh-CN"/>
-        </w:rPr>
-        <w:t>Di X</w:t>
-      </w:r>
-      <w:r>
-        <w:rPr>
-          <w:lang w:val="en-US" w:eastAsia="zh-CN"/>
-        </w:rPr>
-        <w:t>, Rypma B, Yang H, Meng C, Biswal BB (</w:t>
-      </w:r>
-      <w:r>
-        <w:rPr>
-          <w:lang w:val="en-US" w:eastAsia="zh-CN"/>
-        </w:rPr>
-        <w:t>2023</w:t>
-      </w:r>
-      <w:r>
-        <w:rPr>
-          <w:lang w:val="en-US" w:eastAsia="zh-CN"/>
-        </w:rPr>
-        <w:t>). Interaction between memory load and experimental design on brain connectivity and network topology. Neurosci Bull</w:t>
-      </w:r>
-      <w:r>
-        <w:rPr>
-          <w:lang w:val="en-US" w:eastAsia="zh-CN"/>
-        </w:rPr>
-        <w:t xml:space="preserve"> </w:t>
-      </w:r>
-      <w:r>
-        <w:rPr>
-          <w:lang w:val="en-US" w:eastAsia="zh-CN"/>
-        </w:rPr>
-        <w:t>39:631–644</w:t>
-      </w:r>
-      <w:r>
-        <w:rPr>
-          <w:lang w:val="en-US" w:eastAsia="zh-CN"/>
-        </w:rPr>
-        <w:t>.</w:t>
-      </w:r>
-    </w:p>
-    <w:p>
-      <w:pPr>
-        <w:ind w:left="432" w:hanging="432"/>
-        <w:rPr>
-          <w:lang w:val="en-US" w:eastAsia="zh-CN"/>
-        </w:rPr>
-      </w:pPr>
-      <w:r>
-        <w:rPr>
-          <w:lang w:val="en-US" w:eastAsia="zh-CN"/>
-        </w:rPr>
-        <w:t xml:space="preserve">58. </w:t>
-      </w:r>
-      <w:r>
-        <w:rPr>
-          <w:b/>
-          <w:bCs/>
-          <w:lang w:val="en-US" w:eastAsia="zh-CN"/>
-        </w:rPr>
-        <w:t>Di X</w:t>
-      </w:r>
-      <w:r>
-        <w:rPr>
-          <w:lang w:val="en-US" w:eastAsia="zh-CN"/>
-        </w:rPr>
-        <w:t>, Biswal BB (2023). A functional MRI preprocessing and quality control protocol based on statistical parametric mapping (SPM) and MATLAB. Front Neuroimaging 1:1070151.</w:t>
-      </w:r>
-    </w:p>
-    <w:p>
-      <w:pPr>
-        <w:ind w:left="432" w:hanging="432"/>
-        <w:rPr>
-          <w:lang w:val="en-US" w:eastAsia="zh-CN"/>
-        </w:rPr>
-      </w:pPr>
-      <w:r>
-        <w:rPr>
-          <w:lang w:val="en-US" w:eastAsia="zh-CN"/>
-        </w:rPr>
-        <w:t>57</w:t>
-      </w:r>
-      <w:r>
-        <w:rPr>
-          <w:lang w:val="en-US" w:eastAsia="zh-CN"/>
-        </w:rPr>
-        <w:t xml:space="preserve">. </w:t>
-      </w:r>
-      <w:r>
-        <w:rPr>
-          <w:b/>
-          <w:bCs/>
-          <w:lang w:val="en-US" w:eastAsia="zh-CN"/>
-        </w:rPr>
-        <w:t>Di X</w:t>
-      </w:r>
-      <w:r>
-        <w:rPr>
-          <w:lang w:val="en-US" w:eastAsia="zh-CN"/>
-        </w:rPr>
-        <w:t>, Zhang Z, Xu T, Biswal BB (202</w:t>
-      </w:r>
-      <w:r>
-        <w:rPr>
-          <w:lang w:val="en-US" w:eastAsia="zh-CN"/>
-        </w:rPr>
-        <w:t>2</w:t>
-      </w:r>
-      <w:r>
-        <w:rPr>
-          <w:lang w:val="en-US" w:eastAsia="zh-CN"/>
-        </w:rPr>
-        <w:t xml:space="preserve">): </w:t>
-      </w:r>
-      <w:r>
-        <w:rPr>
-          <w:lang w:val="en-US" w:eastAsia="zh-CN"/>
-        </w:rPr>
-        <w:t>Dynamic and stationary brain connectivity during movie watching as revealed by functional MRI. Brain Struct Funct</w:t>
-      </w:r>
-      <w:r>
-        <w:rPr>
-          <w:lang w:val="en-US" w:eastAsia="zh-CN"/>
-        </w:rPr>
-        <w:t xml:space="preserve"> </w:t>
-      </w:r>
-      <w:r>
-        <w:rPr>
-          <w:lang w:val="en-US" w:eastAsia="zh-CN"/>
-        </w:rPr>
-        <w:t>doi:</w:t>
-      </w:r>
-      <w:r>
-        <w:rPr>
-          <w:lang w:val="en-US" w:eastAsia="zh-CN"/>
-        </w:rPr>
-        <w:t>10.1007/s00429-022-02522-w</w:t>
+        <w:t>, Walter M, Biswal B (2012). Functional covariance networks: obtaining resting state networks from intersubject variability. Brain Connect 2(4):203-17.</w:t>
       </w:r>
     </w:p>
     <w:p>
       <w:pPr>
         <w:ind w:left="426" w:hanging="426"/>
         <w:rPr>
-          <w:lang w:val="en-US" w:eastAsia="zh-CN"/>
-        </w:rPr>
-      </w:pPr>
-      <w:r>
-        <w:rPr>
-          <w:lang w:val="en-US" w:eastAsia="zh-CN"/>
-        </w:rPr>
-        <w:t>56</w:t>
-      </w:r>
-      <w:r>
-        <w:rPr>
-          <w:lang w:val="en-US" w:eastAsia="zh-CN"/>
-        </w:rPr>
-        <w:t xml:space="preserve">. </w:t>
-      </w:r>
-      <w:r>
-        <w:rPr>
-          <w:lang w:val="en-US" w:eastAsia="zh-CN"/>
-        </w:rPr>
-        <w:t>Yang H, Zhang H,</w:t>
-      </w:r>
-      <w:r>
-        <w:rPr>
-          <w:lang w:val="en-US" w:eastAsia="zh-CN"/>
-        </w:rPr>
-        <w:t xml:space="preserve"> </w:t>
-      </w:r>
-      <w:r>
-        <w:rPr>
-          <w:lang w:val="en-US" w:eastAsia="zh-CN"/>
-        </w:rPr>
-        <w:t>Meng C, Wohlschläger A, Brandl F,</w:t>
-      </w:r>
-      <w:r>
-        <w:rPr>
-          <w:lang w:val="en-US" w:eastAsia="zh-CN"/>
-        </w:rPr>
-        <w:t xml:space="preserve"> </w:t>
-      </w:r>
-      <w:r>
-        <w:rPr>
-          <w:b/>
-          <w:bCs/>
-          <w:lang w:val="en-US" w:eastAsia="zh-CN"/>
-        </w:rPr>
-        <w:t>Di X</w:t>
-      </w:r>
-      <w:r>
-        <w:rPr>
-          <w:lang w:val="en-US" w:eastAsia="zh-CN"/>
-        </w:rPr>
-        <w:t>, Tian L, Biswal BB (202</w:t>
-      </w:r>
-      <w:r>
-        <w:rPr>
-          <w:lang w:val="en-US" w:eastAsia="zh-CN"/>
-        </w:rPr>
-        <w:t>2</w:t>
-      </w:r>
-      <w:r>
-        <w:rPr>
-          <w:lang w:val="en-US" w:eastAsia="zh-CN"/>
-        </w:rPr>
-        <w:t xml:space="preserve">): Frequency-specific coactivation patterns in resting-state and their alterations in schizophrenia: an fMRI study. </w:t>
-      </w:r>
-      <w:r>
-        <w:rPr>
-          <w:lang w:val="en-US" w:eastAsia="zh-CN"/>
-        </w:rPr>
-        <w:t xml:space="preserve">Hum Brain Mapping </w:t>
-      </w:r>
-      <w:r>
-        <w:rPr>
-          <w:lang w:val="en-US" w:eastAsia="zh-CN"/>
-        </w:rPr>
-        <w:t>43(12):3792-3808</w:t>
-      </w:r>
-      <w:r>
-        <w:rPr>
-          <w:lang w:val="en-US" w:eastAsia="zh-CN"/>
-        </w:rPr>
-        <w:t>.</w:t>
-      </w:r>
-    </w:p>
-    <w:p>
-      <w:pPr>
-        <w:ind w:left="426" w:hanging="426"/>
-        <w:rPr>
-          <w:lang w:val="en-US" w:eastAsia="zh-CN"/>
-        </w:rPr>
-      </w:pPr>
-      <w:r>
-        <w:rPr>
-          <w:lang w:val="en-US" w:eastAsia="zh-CN"/>
-        </w:rPr>
-        <w:t>5</w:t>
-      </w:r>
-      <w:r>
-        <w:rPr>
-          <w:lang w:val="en-US" w:eastAsia="zh-CN"/>
-        </w:rPr>
-        <w:t>5</w:t>
-      </w:r>
-      <w:r>
-        <w:rPr>
-          <w:lang w:val="en-US" w:eastAsia="zh-CN"/>
-        </w:rPr>
-        <w:t xml:space="preserve">. </w:t>
-      </w:r>
-      <w:r>
-        <w:rPr>
-          <w:b/>
-          <w:bCs/>
-          <w:lang w:val="en-US" w:eastAsia="zh-CN"/>
-        </w:rPr>
-        <w:t>Di X</w:t>
-      </w:r>
-      <w:r>
-        <w:rPr>
-          <w:lang w:val="en-US" w:eastAsia="zh-CN"/>
-        </w:rPr>
-        <w:t>, Woelfer M, Kuhn SB, Zhang Z, Biswal BB (</w:t>
-      </w:r>
-      <w:r>
-        <w:rPr>
-          <w:lang w:val="en-US" w:eastAsia="zh-CN"/>
-        </w:rPr>
-        <w:t>2022</w:t>
-      </w:r>
-      <w:r>
-        <w:rPr>
-          <w:lang w:val="en-US" w:eastAsia="zh-CN"/>
-        </w:rPr>
-        <w:t>)</w:t>
-      </w:r>
-      <w:r>
-        <w:rPr>
-          <w:lang w:val="en-US" w:eastAsia="zh-CN"/>
-        </w:rPr>
-        <w:t>.</w:t>
-      </w:r>
-      <w:r>
-        <w:rPr>
-          <w:lang w:val="en-US" w:eastAsia="zh-CN"/>
-        </w:rPr>
-        <w:t xml:space="preserve"> Estimations of the weather effects on brain functions using functional MRI - a cautionary tale. </w:t>
-      </w:r>
-      <w:r>
-        <w:rPr>
-          <w:lang w:val="en-US" w:eastAsia="zh-CN"/>
-        </w:rPr>
-        <w:t xml:space="preserve">Hum Brain Mapping </w:t>
-      </w:r>
-      <w:r>
-        <w:rPr>
-          <w:lang w:val="en-US" w:eastAsia="zh-CN"/>
-        </w:rPr>
-        <w:t>43(11):3346-3356.</w:t>
-      </w:r>
-    </w:p>
-    <w:p>
-      <w:pPr>
-        <w:ind w:left="426" w:hanging="426"/>
-        <w:rPr>
-          <w:lang w:val="en-US" w:eastAsia="zh-CN"/>
-        </w:rPr>
-      </w:pPr>
-      <w:r>
-        <w:rPr>
-          <w:lang w:val="en-US" w:eastAsia="zh-CN"/>
-        </w:rPr>
-        <w:t>5</w:t>
-      </w:r>
-      <w:r>
-        <w:rPr>
-          <w:lang w:val="en-US" w:eastAsia="zh-CN"/>
-        </w:rPr>
-        <w:t>4</w:t>
-      </w:r>
-      <w:r>
-        <w:rPr>
-          <w:lang w:val="en-US" w:eastAsia="zh-CN"/>
-        </w:rPr>
-        <w:t xml:space="preserve">. </w:t>
-      </w:r>
-      <w:r>
-        <w:rPr>
-          <w:b/>
-          <w:bCs/>
-          <w:lang w:val="en-US" w:eastAsia="zh-CN"/>
-        </w:rPr>
-        <w:t>Di X</w:t>
-      </w:r>
-      <w:r>
-        <w:rPr>
-          <w:lang w:val="en-US" w:eastAsia="zh-CN"/>
-        </w:rPr>
-        <w:t>, Biswal BB (</w:t>
-      </w:r>
-      <w:r>
-        <w:rPr>
-          <w:lang w:val="en-US" w:eastAsia="zh-CN"/>
-        </w:rPr>
-        <w:t>2022</w:t>
-      </w:r>
-      <w:r>
-        <w:rPr>
-          <w:lang w:val="en-US" w:eastAsia="zh-CN"/>
-        </w:rPr>
-        <w:t>)</w:t>
-      </w:r>
-      <w:r>
-        <w:rPr>
-          <w:lang w:val="en-US" w:eastAsia="zh-CN"/>
-        </w:rPr>
-        <w:t>.</w:t>
-      </w:r>
-      <w:r>
-        <w:rPr>
-          <w:lang w:val="en-US" w:eastAsia="zh-CN"/>
-        </w:rPr>
-        <w:t xml:space="preserve"> </w:t>
-      </w:r>
-      <w:r>
-        <w:rPr>
-          <w:lang w:val="en-US" w:eastAsia="zh-CN"/>
-        </w:rPr>
-        <w:t>Principal component analysis reveals multiple consistent responses to naturalistic stimuli in children and adults</w:t>
-      </w:r>
-      <w:r>
-        <w:rPr>
-          <w:lang w:val="en-US" w:eastAsia="zh-CN"/>
-        </w:rPr>
-        <w:t xml:space="preserve">. </w:t>
-      </w:r>
-      <w:r>
-        <w:rPr>
-          <w:lang w:val="en-US" w:eastAsia="zh-CN"/>
-        </w:rPr>
-        <w:t>Hum Brain Mapp 43(11):3332-3345.</w:t>
-      </w:r>
-    </w:p>
-    <w:p>
-      <w:pPr>
-        <w:ind w:left="426" w:hanging="426"/>
-        <w:rPr>
-          <w:lang w:val="en-US" w:eastAsia="zh-CN"/>
-        </w:rPr>
-      </w:pPr>
-      <w:r>
-        <w:rPr>
-          <w:lang w:val="en-US" w:eastAsia="zh-CN"/>
-        </w:rPr>
-        <w:lastRenderedPageBreak/>
-        <w:t>53</w:t>
-      </w:r>
-      <w:r>
-        <w:rPr>
-          <w:lang w:val="en-US" w:eastAsia="zh-CN"/>
-        </w:rPr>
-        <w:t>.</w:t>
-      </w:r>
-      <w:r>
-        <w:rPr>
-          <w:lang w:val="en-US" w:eastAsia="zh-CN"/>
-        </w:rPr>
-        <w:t xml:space="preserve"> Li M, Danyeli LV, Colic L, Wagner G, Smesny S, Chand T, </w:t>
-      </w:r>
-      <w:r>
-        <w:rPr>
-          <w:b/>
-          <w:bCs/>
-          <w:lang w:val="en-US" w:eastAsia="zh-CN"/>
-        </w:rPr>
-        <w:t>Di X</w:t>
-      </w:r>
-      <w:r>
-        <w:rPr>
-          <w:lang w:val="en-US" w:eastAsia="zh-CN"/>
-        </w:rPr>
-        <w:t xml:space="preserve">, Biswal BB, Kaufmann J, Reichenbach JR, Speck O, Walter M, Sen ZD (2022). The differential association between local neurotransmitter levels and whole-brain resting-state functional connectivity in two distinct cingulate cortex subregions. Hum Brain Mapp 43(9):2833-2844. </w:t>
-      </w:r>
-    </w:p>
-    <w:p>
-      <w:pPr>
-        <w:ind w:left="426" w:hanging="426"/>
-        <w:rPr>
-          <w:lang w:val="en-US" w:eastAsia="zh-CN"/>
-        </w:rPr>
-      </w:pPr>
-      <w:r>
-        <w:rPr>
-          <w:lang w:val="en-US" w:eastAsia="zh-CN"/>
-        </w:rPr>
-        <w:t>52</w:t>
-      </w:r>
-      <w:r>
-        <w:rPr>
-          <w:lang w:val="en-US" w:eastAsia="zh-CN"/>
-        </w:rPr>
-        <w:t>.</w:t>
-      </w:r>
-      <w:r>
-        <w:rPr>
-          <w:lang w:val="en-US" w:eastAsia="zh-CN"/>
-        </w:rPr>
-        <w:t xml:space="preserve"> Hafiz R, Gandhi TK, Mishra S, Prasad A, Mahajan V, </w:t>
-      </w:r>
-      <w:r>
-        <w:rPr>
-          <w:b/>
-          <w:bCs/>
-          <w:lang w:val="en-US" w:eastAsia="zh-CN"/>
-        </w:rPr>
-        <w:t>Di X</w:t>
-      </w:r>
-      <w:r>
-        <w:rPr>
-          <w:lang w:val="en-US" w:eastAsia="zh-CN"/>
-        </w:rPr>
-        <w:t>, Natelson BH, Biswal BB (2022)</w:t>
-      </w:r>
-      <w:r>
-        <w:rPr>
-          <w:lang w:val="en-US" w:eastAsia="zh-CN"/>
-        </w:rPr>
-        <w:t>.</w:t>
-      </w:r>
-      <w:r>
-        <w:rPr>
-          <w:lang w:val="en-US" w:eastAsia="zh-CN"/>
-        </w:rPr>
-        <w:t xml:space="preserve"> Higher Limbic and Basal Ganglia volumes in surviving COVID-negative patients and the relations to fatigue. Neuroimage:Reports 2(2):100095.</w:t>
-      </w:r>
-    </w:p>
-    <w:p>
-      <w:pPr>
-        <w:ind w:left="426" w:hanging="426"/>
-        <w:rPr>
-          <w:lang w:val="en-US" w:eastAsia="zh-CN"/>
-        </w:rPr>
-      </w:pPr>
-      <w:r>
-        <w:rPr>
-          <w:lang w:val="en-US" w:eastAsia="zh-CN"/>
-        </w:rPr>
-        <w:t>5</w:t>
-      </w:r>
-      <w:r>
-        <w:rPr>
-          <w:lang w:val="en-US" w:eastAsia="zh-CN"/>
-        </w:rPr>
-        <w:t>1</w:t>
-      </w:r>
-      <w:r>
-        <w:rPr>
-          <w:lang w:val="en-US" w:eastAsia="zh-CN"/>
-        </w:rPr>
-        <w:t xml:space="preserve">. </w:t>
-      </w:r>
-      <w:r>
-        <w:rPr>
-          <w:lang w:val="en-US" w:eastAsia="zh-CN"/>
-        </w:rPr>
-        <w:t xml:space="preserve">Li L, </w:t>
-      </w:r>
-      <w:r>
-        <w:rPr>
-          <w:b/>
-          <w:bCs/>
-          <w:lang w:val="en-US" w:eastAsia="zh-CN"/>
-        </w:rPr>
-        <w:t>Di X</w:t>
-      </w:r>
-      <w:r>
-        <w:rPr>
-          <w:lang w:val="en-US" w:eastAsia="zh-CN"/>
-        </w:rPr>
-        <w:t>, Zhang H, Huang G, Zhang L; Liang Z, Zhang Z (</w:t>
-      </w:r>
-      <w:r>
-        <w:rPr>
-          <w:lang w:val="en-US" w:eastAsia="zh-CN"/>
-        </w:rPr>
-        <w:t>2022</w:t>
-      </w:r>
-      <w:r>
-        <w:rPr>
-          <w:lang w:val="en-US" w:eastAsia="zh-CN"/>
-        </w:rPr>
-        <w:t>)</w:t>
-      </w:r>
-      <w:r>
-        <w:rPr>
-          <w:lang w:val="en-US" w:eastAsia="zh-CN"/>
-        </w:rPr>
-        <w:t>.</w:t>
-      </w:r>
-      <w:r>
-        <w:rPr>
-          <w:lang w:val="en-US" w:eastAsia="zh-CN"/>
-        </w:rPr>
-        <w:t xml:space="preserve"> Characterization of whole-brain task-modulated functional connectivity in response to nociceptive pain: A multisensory comparison study. </w:t>
-      </w:r>
-      <w:r>
-        <w:rPr>
-          <w:lang w:val="en-US" w:eastAsia="zh-CN"/>
-        </w:rPr>
-        <w:t>Hum Brain Mapp 43(3):1061-1075.</w:t>
-      </w:r>
-    </w:p>
-    <w:p>
-      <w:pPr>
-        <w:ind w:left="426" w:hanging="426"/>
-        <w:rPr>
-          <w:lang w:val="en-US" w:eastAsia="zh-CN"/>
-        </w:rPr>
-      </w:pPr>
-      <w:r>
-        <w:rPr>
-          <w:lang w:val="en-US" w:eastAsia="zh-CN"/>
-        </w:rPr>
-        <w:t xml:space="preserve">50. </w:t>
-      </w:r>
-      <w:r>
-        <w:rPr>
-          <w:lang w:val="en-US" w:eastAsia="zh-CN"/>
-        </w:rPr>
-        <w:t xml:space="preserve">Wu Z, Cao M, </w:t>
-      </w:r>
-      <w:r>
-        <w:rPr>
-          <w:b/>
-          <w:bCs/>
-          <w:lang w:val="en-US" w:eastAsia="zh-CN"/>
-        </w:rPr>
-        <w:t>Di X</w:t>
-      </w:r>
-      <w:r>
-        <w:rPr>
-          <w:lang w:val="en-US" w:eastAsia="zh-CN"/>
-        </w:rPr>
-        <w:t>, Wu K, Gao Y, Li X (2022). Regional Topological Aberrances of White Matter- and Gray Matter-based Functional Networks for Attention Processing may Foster Traumatic Brain Injury-Related Attention Deficits in Adults. Brain Sci 12(1), 16.</w:t>
-      </w:r>
-    </w:p>
-    <w:p>
-      <w:pPr>
-        <w:ind w:left="426" w:hanging="426"/>
-        <w:rPr>
-          <w:lang w:val="en-US" w:eastAsia="zh-CN"/>
-        </w:rPr>
-      </w:pPr>
-      <w:r>
-        <w:rPr>
-          <w:lang w:val="en-US" w:eastAsia="zh-CN"/>
-        </w:rPr>
-        <w:t xml:space="preserve">49. </w:t>
-      </w:r>
-      <w:r>
-        <w:rPr>
-          <w:lang w:val="en-US" w:eastAsia="zh-CN"/>
-        </w:rPr>
-        <w:t xml:space="preserve">Yang H, Zhang H, </w:t>
-      </w:r>
-      <w:r>
-        <w:rPr>
-          <w:b/>
-          <w:bCs/>
-          <w:lang w:val="en-US" w:eastAsia="zh-CN"/>
-        </w:rPr>
-        <w:t>Di X</w:t>
-      </w:r>
-      <w:r>
-        <w:rPr>
-          <w:lang w:val="en-US" w:eastAsia="zh-CN"/>
-        </w:rPr>
-        <w:t>, Wang S, Meng C, Tian L, Biswal BB (2021)</w:t>
-      </w:r>
-      <w:r>
-        <w:rPr>
-          <w:lang w:val="en-US" w:eastAsia="zh-CN"/>
-        </w:rPr>
-        <w:t>.</w:t>
-      </w:r>
-      <w:r>
-        <w:rPr>
-          <w:lang w:val="en-US" w:eastAsia="zh-CN"/>
-        </w:rPr>
-        <w:t xml:space="preserve"> Reproducible Coactivation Patterns of Functional Brain Networks Reveal the Aberrant Dynamic State Transition in Schizophrenia. Neuroimage 237:118193.</w:t>
-      </w:r>
-    </w:p>
-    <w:p>
-      <w:pPr>
-        <w:ind w:left="426" w:hanging="426"/>
-        <w:rPr>
-          <w:lang w:val="en-US" w:eastAsia="zh-CN"/>
-        </w:rPr>
-      </w:pPr>
-      <w:r>
-        <w:rPr>
-          <w:lang w:val="en-US" w:eastAsia="zh-CN"/>
-        </w:rPr>
-        <w:t xml:space="preserve">48. </w:t>
-      </w:r>
-      <w:r>
-        <w:rPr>
-          <w:b/>
-          <w:bCs/>
-          <w:lang w:val="en-US" w:eastAsia="zh-CN"/>
-        </w:rPr>
-        <w:t>Di X</w:t>
-      </w:r>
-      <w:r>
-        <w:rPr>
-          <w:lang w:val="en-US" w:eastAsia="zh-CN"/>
-        </w:rPr>
-        <w:t>, Zhang Z, Biswal BB (2020)</w:t>
-      </w:r>
-      <w:r>
-        <w:rPr>
-          <w:lang w:val="en-US" w:eastAsia="zh-CN"/>
-        </w:rPr>
-        <w:t>.</w:t>
-      </w:r>
-      <w:r>
-        <w:rPr>
-          <w:lang w:val="en-US" w:eastAsia="zh-CN"/>
-        </w:rPr>
-        <w:t xml:space="preserve"> Understanding psychophysiological interaction and its relations to beta series correlation. Brain Imaging Behav, doi:10.1007/s11682-020-00304-8</w:t>
-      </w:r>
-    </w:p>
-    <w:p>
-      <w:pPr>
-        <w:ind w:left="426" w:hanging="426"/>
-        <w:rPr>
-          <w:lang w:val="en-US" w:eastAsia="zh-CN"/>
-        </w:rPr>
-      </w:pPr>
-      <w:r>
-        <w:rPr>
-          <w:lang w:val="en-US" w:eastAsia="zh-CN"/>
-        </w:rPr>
-        <w:t xml:space="preserve">47. Woelfer M, Li M, Colic L, Liebe T, </w:t>
-      </w:r>
-      <w:r>
-        <w:rPr>
-          <w:b/>
-          <w:bCs/>
-          <w:lang w:val="en-US" w:eastAsia="zh-CN"/>
-        </w:rPr>
-        <w:t>Di X</w:t>
-      </w:r>
-      <w:r>
-        <w:rPr>
-          <w:lang w:val="en-US" w:eastAsia="zh-CN"/>
-        </w:rPr>
-        <w:t xml:space="preserve">, Biswal B, Murrough J, Lessmann V, Brigadski T, Walter M (2020). Ketamine-induced changes in plasma brain-derived neurotrophic factor (BDNF) levels are associated with the resting-state functional connectivity of the prefrontal cortex. World J Biol Psychia 21(9):696-710. </w:t>
-      </w:r>
-    </w:p>
-    <w:p>
-      <w:pPr>
-        <w:ind w:left="426" w:hanging="426"/>
-        <w:rPr>
-          <w:lang w:val="en-US" w:eastAsia="zh-CN"/>
-        </w:rPr>
-      </w:pPr>
-      <w:r>
-        <w:rPr>
-          <w:lang w:val="en-US" w:eastAsia="zh-CN"/>
-        </w:rPr>
-        <w:t xml:space="preserve">46. Klugah-Brown B, </w:t>
-      </w:r>
-      <w:r>
-        <w:rPr>
-          <w:b/>
-          <w:bCs/>
-          <w:lang w:val="en-US" w:eastAsia="zh-CN"/>
-        </w:rPr>
-        <w:t>Di X</w:t>
-      </w:r>
-      <w:r>
-        <w:rPr>
-          <w:lang w:val="en-US" w:eastAsia="zh-CN"/>
-        </w:rPr>
-        <w:t xml:space="preserve">, Zweerings J, Mathiak K, Becker B, Biswal B (2020): Common and separable neural alterations in substance use disorders: evidence from coordinate-based meta-analyses of functional neuroimaging studies in human. Hum Brain Mapp 41(16):4459-4477. </w:t>
-      </w:r>
-    </w:p>
-    <w:p>
-      <w:pPr>
-        <w:ind w:left="426" w:hanging="426"/>
-        <w:rPr>
-          <w:lang w:val="en-US" w:eastAsia="zh-CN"/>
-        </w:rPr>
-      </w:pPr>
-      <w:r>
-        <w:rPr>
-          <w:lang w:val="en-US" w:eastAsia="zh-CN"/>
-        </w:rPr>
-        <w:t xml:space="preserve">45. </w:t>
-      </w:r>
-      <w:r>
-        <w:rPr>
-          <w:b/>
-          <w:bCs/>
-          <w:lang w:val="en-US" w:eastAsia="zh-CN"/>
-        </w:rPr>
-        <w:t>Di X</w:t>
-      </w:r>
-      <w:r>
-        <w:rPr>
-          <w:lang w:val="en-US" w:eastAsia="zh-CN"/>
-        </w:rPr>
-        <w:t xml:space="preserve">, Biswal BB (2020). Intersubject consistent dynamic connectivity during natural vision revealed by functional MRI. Neuroimage 216:1166982. </w:t>
-      </w:r>
-    </w:p>
-    <w:p>
-      <w:pPr>
-        <w:ind w:left="426" w:hanging="426"/>
-        <w:rPr>
-          <w:lang w:val="en-US"/>
-        </w:rPr>
-      </w:pPr>
-      <w:r>
-        <w:rPr>
-          <w:lang w:val="en-US"/>
-        </w:rPr>
-        <w:t xml:space="preserve">44. Yang H, </w:t>
-      </w:r>
-      <w:r>
-        <w:rPr>
-          <w:b/>
-          <w:bCs/>
-          <w:lang w:val="en-US"/>
-        </w:rPr>
-        <w:t>Di X</w:t>
-      </w:r>
-      <w:r>
-        <w:rPr>
-          <w:lang w:val="en-US"/>
-        </w:rPr>
-        <w:t xml:space="preserve">, Gong Q, Sweeney J, Biswal BB (2020). Investigating inhibition deficit in schizophrenia using task-modulated brain networks. Brain Struct Funct 225:1601–1613. </w:t>
-      </w:r>
-    </w:p>
-    <w:p>
-      <w:pPr>
-        <w:ind w:left="426" w:hanging="426"/>
-        <w:rPr>
-          <w:lang w:val="en-US" w:eastAsia="zh-CN"/>
-        </w:rPr>
-      </w:pPr>
-      <w:r>
-        <w:rPr>
-          <w:lang w:val="en-US" w:eastAsia="zh-CN"/>
-        </w:rPr>
-        <w:t xml:space="preserve">43. Botvinik-Nezer et al., (2020): Variability in the analysis of a single neuroimaging dataset by many teams. Nature 582(7810):84-88. </w:t>
-      </w:r>
-    </w:p>
-    <w:p>
-      <w:pPr>
-        <w:ind w:left="426" w:hanging="426"/>
-        <w:rPr>
-          <w:lang w:val="en-US" w:eastAsia="zh-CN"/>
-        </w:rPr>
-      </w:pPr>
-      <w:r>
-        <w:rPr>
-          <w:lang w:val="en-US" w:eastAsia="zh-CN"/>
-        </w:rPr>
-        <w:t xml:space="preserve">42. </w:t>
-      </w:r>
-      <w:r>
-        <w:rPr>
-          <w:b/>
-          <w:bCs/>
-          <w:lang w:val="en-US" w:eastAsia="zh-CN"/>
-        </w:rPr>
-        <w:t>Di X</w:t>
-      </w:r>
-      <w:r>
-        <w:rPr>
-          <w:lang w:val="en-US" w:eastAsia="zh-CN"/>
-        </w:rPr>
-        <w:t xml:space="preserve">, Zhang H, Biswal BB (2020). Anterior cingulate cortex differently modulates fronto-parietal functional connectivity between resting-state and working memory tasks. Human Brain Mapping. Hum Brain Mapp 41:1797–1805. </w:t>
-      </w:r>
-    </w:p>
-    <w:p>
-      <w:pPr>
-        <w:ind w:left="426" w:hanging="426"/>
-        <w:rPr>
-          <w:lang w:val="en-US" w:eastAsia="zh-CN"/>
-        </w:rPr>
-      </w:pPr>
-      <w:r>
-        <w:rPr>
-          <w:lang w:val="en-US" w:eastAsia="zh-CN"/>
-        </w:rPr>
-        <w:t xml:space="preserve">41. </w:t>
-      </w:r>
-      <w:r>
-        <w:rPr>
-          <w:b/>
-          <w:bCs/>
-          <w:lang w:val="en-US" w:eastAsia="zh-CN"/>
-        </w:rPr>
-        <w:t>Di X</w:t>
-      </w:r>
-      <w:r>
-        <w:rPr>
-          <w:lang w:val="en-US" w:eastAsia="zh-CN"/>
-        </w:rPr>
-        <w:t>, Woelfer M, Amend M, Wehrl H, Ionescu TM, Pichler BJ, Biswal BB, and Alzheimer's Disease Neuroimaging Initiative (2019). Interregional causal influences of brain metabolic activity reveal the spread of aging effects during normal aging. Hum Brain Mapp 40(16):4657-4668.</w:t>
-      </w:r>
-    </w:p>
-    <w:p>
-      <w:pPr>
-        <w:ind w:left="426" w:hanging="426"/>
-        <w:rPr>
-          <w:lang w:val="en-US" w:eastAsia="zh-CN"/>
-        </w:rPr>
-      </w:pPr>
-      <w:r>
-        <w:rPr>
-          <w:lang w:val="en-US" w:eastAsia="zh-CN"/>
-        </w:rPr>
-        <w:t xml:space="preserve">40. Amend M, Ionescu TM, </w:t>
-      </w:r>
-      <w:r>
-        <w:rPr>
-          <w:b/>
-          <w:bCs/>
-          <w:lang w:val="en-US" w:eastAsia="zh-CN"/>
-        </w:rPr>
-        <w:t>Di X</w:t>
-      </w:r>
-      <w:r>
-        <w:rPr>
-          <w:lang w:val="en-US" w:eastAsia="zh-CN"/>
-        </w:rPr>
-        <w:t xml:space="preserve">, Pichler BJ, Biswal BB, Wehrl HF (2019). Functional resting-state brain connectivity is accompanied by dynamic correlations of application-dependent [18F]FDG PET-tracer fluctuations. Neuroimage 196:161-172. </w:t>
-      </w:r>
-    </w:p>
-    <w:p>
-      <w:pPr>
-        <w:ind w:left="426" w:hanging="426"/>
-        <w:rPr>
-          <w:lang w:val="en-US" w:eastAsia="zh-CN"/>
-        </w:rPr>
-      </w:pPr>
-      <w:r>
-        <w:rPr>
-          <w:lang w:val="en-US" w:eastAsia="zh-CN"/>
-        </w:rPr>
-        <w:t xml:space="preserve">39. Fu Z, Tu Y, </w:t>
-      </w:r>
-      <w:r>
-        <w:rPr>
-          <w:b/>
-          <w:bCs/>
-          <w:lang w:val="en-US" w:eastAsia="zh-CN"/>
-        </w:rPr>
-        <w:t>Di X</w:t>
-      </w:r>
-      <w:r>
-        <w:rPr>
-          <w:lang w:val="en-US" w:eastAsia="zh-CN"/>
-        </w:rPr>
-        <w:t xml:space="preserve">, Du Y, Sui J, Biswal BB, Zhang Z, de Lacy N, Calhoun V (2019). Transient Increased Thalamic-Sensory Connectivity and Decreased Whole-Brain Dynamism in Autism. Neuroimage 190:191-204. </w:t>
-      </w:r>
-    </w:p>
-    <w:p>
-      <w:pPr>
-        <w:ind w:left="426" w:hanging="426"/>
-        <w:rPr>
-          <w:lang w:val="en-US" w:eastAsia="zh-CN"/>
-        </w:rPr>
-      </w:pPr>
-      <w:r>
-        <w:rPr>
-          <w:lang w:val="en-US" w:eastAsia="zh-CN"/>
-        </w:rPr>
-        <w:lastRenderedPageBreak/>
-        <w:t xml:space="preserve">38. </w:t>
-      </w:r>
-      <w:r>
-        <w:rPr>
-          <w:b/>
-          <w:bCs/>
-          <w:lang w:val="en-US" w:eastAsia="zh-CN"/>
-        </w:rPr>
-        <w:t>Di X</w:t>
-      </w:r>
-      <w:r>
-        <w:rPr>
-          <w:lang w:val="en-US" w:eastAsia="zh-CN"/>
-        </w:rPr>
-        <w:t xml:space="preserve">, Biswal BB (2019). Toward Task Connectomics: Examining Whole-Brain Task Modulated Connectivity in Different Task Domains. Cereb Cortex 29(4):1572-1583. </w:t>
-      </w:r>
-    </w:p>
-    <w:p>
-      <w:pPr>
-        <w:ind w:left="426" w:hanging="426"/>
-        <w:rPr>
-          <w:lang w:val="en-US" w:eastAsia="zh-CN"/>
-        </w:rPr>
-      </w:pPr>
-      <w:r>
-        <w:rPr>
-          <w:lang w:val="en-US" w:eastAsia="zh-CN"/>
-        </w:rPr>
-        <w:t xml:space="preserve">37. Fu Z, Tu Y, </w:t>
-      </w:r>
-      <w:r>
-        <w:rPr>
-          <w:b/>
-          <w:bCs/>
-          <w:lang w:val="en-US" w:eastAsia="zh-CN"/>
-        </w:rPr>
-        <w:t>Di X</w:t>
-      </w:r>
-      <w:r>
-        <w:rPr>
-          <w:lang w:val="en-US" w:eastAsia="zh-CN"/>
-        </w:rPr>
-        <w:t xml:space="preserve">, Du Y, Pearlson GD, Turner JA, Biswal BB, Zhang Z, Calhoun VD (2018). Characterizing Dynamic Amplitude of Low-Frequency Fluctuation and Its Relationship with Dynamic Functional Connectivity: An Application to Schizophrenia. Neuroimage 180:619-31. </w:t>
-      </w:r>
-    </w:p>
-    <w:p>
-      <w:pPr>
-        <w:ind w:left="426" w:hanging="426"/>
-        <w:rPr>
-          <w:lang w:val="en-US" w:eastAsia="zh-CN"/>
-        </w:rPr>
-      </w:pPr>
-      <w:r>
-        <w:rPr>
-          <w:lang w:val="en-US" w:eastAsia="zh-CN"/>
-        </w:rPr>
-        <w:t xml:space="preserve">36. </w:t>
-      </w:r>
-      <w:r>
-        <w:rPr>
-          <w:b/>
-          <w:bCs/>
-          <w:lang w:val="en-US" w:eastAsia="zh-CN"/>
-        </w:rPr>
-        <w:t>Di X</w:t>
-      </w:r>
-      <w:r>
-        <w:rPr>
-          <w:lang w:val="en-US" w:eastAsia="zh-CN"/>
-        </w:rPr>
-        <w:t xml:space="preserve">, Azeez A, Li X, Haque E, Biswal BB (2018). Disrupted focal white matter integrity in autism spectrum disorder: a voxel-based meta-analysis of diffusion tensor imaging studies. </w:t>
-      </w:r>
-      <w:r>
-        <w:t>Prog Neuropsychopharmacol Biol Psychiatry</w:t>
-      </w:r>
-      <w:r>
-        <w:rPr>
-          <w:lang w:val="en-US"/>
-        </w:rPr>
-        <w:t xml:space="preserve"> 82:242-248. </w:t>
-      </w:r>
-    </w:p>
-    <w:p>
-      <w:pPr>
-        <w:ind w:left="426" w:hanging="426"/>
-        <w:rPr>
-          <w:lang w:val="en-US" w:eastAsia="zh-CN"/>
-        </w:rPr>
-      </w:pPr>
-      <w:r>
-        <w:rPr>
-          <w:lang w:val="en-US" w:eastAsia="zh-CN"/>
-        </w:rPr>
-        <w:t xml:space="preserve">35. Fu Z, Tu Y, </w:t>
-      </w:r>
-      <w:r>
-        <w:rPr>
-          <w:b/>
-          <w:bCs/>
-          <w:lang w:val="en-US" w:eastAsia="zh-CN"/>
-        </w:rPr>
-        <w:t>Di X</w:t>
-      </w:r>
-      <w:r>
-        <w:rPr>
-          <w:lang w:val="en-US" w:eastAsia="zh-CN"/>
-        </w:rPr>
-        <w:t xml:space="preserve">, Biswal BB, Calhoun VD, Zhang Z (2017). Associations between Functional Connectivity Dynamics and BOLD Dynamics are Heterogeneous across Brain Networks. </w:t>
-      </w:r>
-      <w:r>
-        <w:rPr>
-          <w:lang w:val="en-US" w:eastAsia="zh-CN"/>
-        </w:rPr>
-        <w:t xml:space="preserve">Front Hum Neurosci 11:593. </w:t>
-      </w:r>
-    </w:p>
-    <w:p>
-      <w:pPr>
-        <w:ind w:left="426" w:hanging="426"/>
-        <w:rPr>
-          <w:lang w:val="en-US" w:eastAsia="zh-CN"/>
-        </w:rPr>
-      </w:pPr>
-      <w:r>
-        <w:rPr>
-          <w:lang w:val="en-US" w:eastAsia="zh-CN"/>
-        </w:rPr>
-        <w:t xml:space="preserve">34. </w:t>
-      </w:r>
-      <w:r>
-        <w:rPr>
-          <w:b/>
-          <w:bCs/>
-          <w:lang w:val="en-US" w:eastAsia="zh-CN"/>
-        </w:rPr>
-        <w:t>Di X</w:t>
-      </w:r>
-      <w:r>
-        <w:rPr>
-          <w:lang w:val="en-US" w:eastAsia="zh-CN"/>
-        </w:rPr>
-        <w:t xml:space="preserve">, Gohel S, Thielcke A, Wehrl HF, Biswal BB, and Alzheimer's Disease Neuroimaging Initiative (2017). Do all roads lead to Rome? A comparison of brain networks derived from inter-subject volumetric and metabolic covariance and moment-to-moment hemodynamic correlations in old individuals. Brain Struct Funct 222(8):3833–3845. </w:t>
-      </w:r>
-    </w:p>
-    <w:p>
-      <w:pPr>
-        <w:ind w:left="426" w:hanging="426"/>
-        <w:rPr>
-          <w:lang w:val="en-US" w:eastAsia="zh-CN"/>
-        </w:rPr>
-      </w:pPr>
-      <w:r>
-        <w:rPr>
-          <w:lang w:val="en-US" w:eastAsia="zh-CN"/>
-        </w:rPr>
-        <w:t xml:space="preserve">33. </w:t>
-      </w:r>
-      <w:r>
-        <w:rPr>
-          <w:b/>
-          <w:bCs/>
-          <w:lang w:val="en-US" w:eastAsia="zh-CN"/>
-        </w:rPr>
-        <w:t>Di X</w:t>
-      </w:r>
-      <w:r>
-        <w:rPr>
-          <w:lang w:val="en-US" w:eastAsia="zh-CN"/>
-        </w:rPr>
-        <w:t>, Biswal BB (2017). Psychophysiological Interactions in a Visual Checkerboard Task: Reproducibility, Reliability, and the Effects of Deconvolution. Front Neurosci 11:573.</w:t>
-      </w:r>
-    </w:p>
-    <w:p>
-      <w:pPr>
-        <w:ind w:left="426" w:hanging="426"/>
-        <w:rPr>
-          <w:lang w:val="en-US" w:eastAsia="zh-CN"/>
-        </w:rPr>
-      </w:pPr>
-      <w:r>
-        <w:rPr>
-          <w:lang w:val="en-US" w:eastAsia="zh-CN"/>
-        </w:rPr>
-        <w:t xml:space="preserve">32. Jin H, Wang P, Fang Z, </w:t>
-      </w:r>
-      <w:r>
-        <w:rPr>
-          <w:b/>
-          <w:bCs/>
-          <w:lang w:val="en-US" w:eastAsia="zh-CN"/>
-        </w:rPr>
-        <w:t>Di X</w:t>
-      </w:r>
-      <w:r>
-        <w:rPr>
-          <w:lang w:val="en-US" w:eastAsia="zh-CN"/>
-        </w:rPr>
-        <w:t xml:space="preserve">, Ye Z, Xu G, Lin H, Cheng Y, Li Y, Xu Y, Rao H (2017). Effects of badminton expertise on representational momentum: A combination of cross-sectional and longitudinal studies. </w:t>
-      </w:r>
-      <w:r>
-        <w:rPr>
-          <w:lang w:val="en-US" w:eastAsia="zh-CN"/>
-        </w:rPr>
-        <w:t xml:space="preserve">Front Psychol 8:1526. </w:t>
-      </w:r>
-    </w:p>
-    <w:p>
-      <w:pPr>
-        <w:ind w:left="426" w:hanging="426"/>
-        <w:rPr>
-          <w:lang w:val="en-US" w:eastAsia="zh-CN"/>
-        </w:rPr>
-      </w:pPr>
-      <w:r>
-        <w:rPr>
-          <w:lang w:val="en-US" w:eastAsia="zh-CN"/>
-        </w:rPr>
-        <w:t xml:space="preserve">31. </w:t>
-      </w:r>
-      <w:r>
-        <w:rPr>
-          <w:b/>
-          <w:bCs/>
-          <w:lang w:val="en-US" w:eastAsia="zh-CN"/>
-        </w:rPr>
-        <w:t>Di X</w:t>
-      </w:r>
-      <w:r>
-        <w:rPr>
-          <w:lang w:val="en-US" w:eastAsia="zh-CN"/>
-        </w:rPr>
-        <w:t xml:space="preserve">, Reynolds RC, Biswal BB (2017). Imperfect (de)convolution may introduce spurious psychophysiological interactions and how to avoid it. Hum Brain Mapp 38(4), 1723–1740. </w:t>
-      </w:r>
-    </w:p>
-    <w:p>
-      <w:pPr>
-        <w:ind w:left="426" w:hanging="426"/>
-        <w:rPr>
-          <w:lang w:val="en-US" w:eastAsia="zh-CN"/>
-        </w:rPr>
-      </w:pPr>
-      <w:r>
-        <w:rPr>
-          <w:lang w:val="en-US" w:eastAsia="zh-CN"/>
-        </w:rPr>
-        <w:t xml:space="preserve">30. </w:t>
-      </w:r>
-      <w:r>
-        <w:rPr>
-          <w:b/>
-          <w:bCs/>
-          <w:lang w:val="en-US" w:eastAsia="zh-CN"/>
-        </w:rPr>
-        <w:t>Di X</w:t>
-      </w:r>
-      <w:r>
-        <w:rPr>
-          <w:lang w:val="en-US" w:eastAsia="zh-CN"/>
-        </w:rPr>
-        <w:t>, Huang J, Biswal BB (2017). Task-modulated brain connectivity of the amygdala: a meta-analysis of psychophysiological interactions. Brain Struct Funct 222(1):619-634.</w:t>
-      </w:r>
-    </w:p>
-    <w:p>
-      <w:pPr>
-        <w:ind w:left="426" w:hanging="426"/>
-        <w:rPr>
-          <w:lang w:val="en-US" w:eastAsia="zh-CN"/>
-        </w:rPr>
-      </w:pPr>
-      <w:r>
-        <w:rPr>
-          <w:lang w:val="en-US" w:eastAsia="zh-CN"/>
-        </w:rPr>
-        <w:t xml:space="preserve">29. Xu H, Wang P, Ye Z, </w:t>
-      </w:r>
-      <w:r>
-        <w:rPr>
-          <w:b/>
-          <w:bCs/>
-          <w:lang w:val="en-US" w:eastAsia="zh-CN"/>
-        </w:rPr>
-        <w:t>Di X</w:t>
-      </w:r>
-      <w:r>
-        <w:rPr>
-          <w:lang w:val="en-US" w:eastAsia="zh-CN"/>
-        </w:rPr>
-        <w:t xml:space="preserve">, Xu G, Mo L, Lin H, Rao H and Jin H (2016) The Role of Medial Frontal Cortex in Action Anticipation in Professional Badminton Players. Front Psychol. 7:1817. </w:t>
-      </w:r>
-    </w:p>
-    <w:p>
-      <w:pPr>
-        <w:ind w:left="426" w:hanging="426"/>
-        <w:rPr>
-          <w:lang w:val="en-US" w:eastAsia="zh-CN"/>
-        </w:rPr>
-      </w:pPr>
-      <w:r>
-        <w:rPr>
-          <w:lang w:val="en-US" w:eastAsia="zh-CN"/>
-        </w:rPr>
-        <w:t xml:space="preserve">28. Ray S, </w:t>
-      </w:r>
-      <w:r>
-        <w:rPr>
-          <w:b/>
-          <w:bCs/>
-          <w:lang w:val="en-US" w:eastAsia="zh-CN"/>
-        </w:rPr>
-        <w:t>Di X</w:t>
-      </w:r>
-      <w:r>
-        <w:rPr>
-          <w:lang w:val="en-US" w:eastAsia="zh-CN"/>
-        </w:rPr>
-        <w:t>, Biswal BB (2016). Effective Connectivity Within the Mesocorticolimbic System During Resting-State in Cocaine Users. Front Hum Neurosci. 10:563.</w:t>
-      </w:r>
-    </w:p>
-    <w:p>
-      <w:pPr>
-        <w:ind w:left="426" w:hanging="426"/>
-        <w:rPr>
-          <w:lang w:val="en-US" w:eastAsia="zh-CN"/>
-        </w:rPr>
-      </w:pPr>
-      <w:r>
-        <w:rPr>
-          <w:lang w:val="en-US" w:eastAsia="zh-CN"/>
-        </w:rPr>
-        <w:t xml:space="preserve">27. Yuan R, </w:t>
-      </w:r>
-      <w:r>
-        <w:rPr>
-          <w:b/>
-          <w:bCs/>
-          <w:lang w:val="en-US" w:eastAsia="zh-CN"/>
-        </w:rPr>
-        <w:t>Di X</w:t>
-      </w:r>
-      <w:r>
-        <w:rPr>
-          <w:lang w:val="en-US" w:eastAsia="zh-CN"/>
-        </w:rPr>
-        <w:t xml:space="preserve">, Taylor PA, Gohel S, Tsai YH, Biswal BB (2016). Functional topography of the thalamocortical system in human. Brain Struct Funct 221(4):1971-1984. </w:t>
-      </w:r>
-    </w:p>
-    <w:p>
-      <w:pPr>
-        <w:ind w:left="426" w:hanging="426"/>
-        <w:rPr>
-          <w:lang w:val="en-US" w:eastAsia="zh-CN"/>
-        </w:rPr>
-      </w:pPr>
-      <w:r>
-        <w:rPr>
-          <w:lang w:val="en-US" w:eastAsia="zh-CN"/>
-        </w:rPr>
-        <w:t xml:space="preserve">26. Zhang X, </w:t>
-      </w:r>
-      <w:r>
-        <w:rPr>
-          <w:b/>
-          <w:bCs/>
-          <w:lang w:val="en-US" w:eastAsia="zh-CN"/>
-        </w:rPr>
-        <w:t>Di X</w:t>
-      </w:r>
-      <w:r>
-        <w:rPr>
-          <w:lang w:val="en-US" w:eastAsia="zh-CN"/>
-        </w:rPr>
-        <w:t>, Lei H, Yang J, Xiao J, Wang X, Yao S, Rao H (2016): Imbalanced Spontaneous Brain Activity in Orbitofrontal-Insular Circuits in Individuals with Cognitive Vulnerability to Depression. J Affect Disord 198:56-63.</w:t>
-      </w:r>
-    </w:p>
-    <w:p>
-      <w:pPr>
-        <w:ind w:left="426" w:hanging="426"/>
-        <w:rPr>
-          <w:lang w:val="en-US" w:eastAsia="zh-CN"/>
-        </w:rPr>
-      </w:pPr>
-      <w:r>
-        <w:rPr>
-          <w:lang w:val="en-US" w:eastAsia="zh-CN"/>
-        </w:rPr>
-        <w:t xml:space="preserve">25. </w:t>
-      </w:r>
-      <w:r>
-        <w:rPr>
-          <w:b/>
-          <w:bCs/>
-          <w:lang w:val="en-US" w:eastAsia="zh-CN"/>
-        </w:rPr>
-        <w:t>Di X</w:t>
-      </w:r>
-      <w:r>
-        <w:rPr>
-          <w:lang w:val="en-US" w:eastAsia="zh-CN"/>
-        </w:rPr>
-        <w:t>, Biswal BB (2016). Similarly expanded bilateral temporal lobe volumes in female and male children with autism spectrum disorder. Biological Psychiatry: Cognitive Neuroscience and Neuroimaging 1(2):178-185.</w:t>
-      </w:r>
-    </w:p>
-    <w:p>
-      <w:pPr>
-        <w:ind w:left="426" w:hanging="426"/>
-        <w:rPr>
-          <w:lang w:val="en-US" w:eastAsia="zh-CN"/>
-        </w:rPr>
-      </w:pPr>
-      <w:r>
-        <w:rPr>
-          <w:lang w:val="en-US" w:eastAsia="zh-CN"/>
-        </w:rPr>
-        <w:t xml:space="preserve">24. Hu C, </w:t>
-      </w:r>
-      <w:r>
-        <w:rPr>
-          <w:b/>
-          <w:bCs/>
-          <w:lang w:val="en-US" w:eastAsia="zh-CN"/>
-        </w:rPr>
-        <w:t>Di X</w:t>
-      </w:r>
-      <w:r>
-        <w:rPr>
-          <w:lang w:val="en-US" w:eastAsia="zh-CN"/>
-        </w:rPr>
-        <w:t>, Eickhoff SB, Zhang M, Peng K, Guo H, Sui J (2016). Distinct and common aspects of physical and psychological self-representation in the brain: A meta-analysis of self-bias in facial and self-referential judgements. Neuroscience &amp; Biobehavioral Reviews 61:197–207.</w:t>
-      </w:r>
-    </w:p>
-    <w:p>
-      <w:pPr>
-        <w:ind w:left="426" w:hanging="426"/>
-        <w:rPr>
-          <w:lang w:val="en-US" w:eastAsia="zh-CN"/>
-        </w:rPr>
-      </w:pPr>
-      <w:r>
-        <w:rPr>
-          <w:lang w:val="en-US" w:eastAsia="zh-CN"/>
-        </w:rPr>
-        <w:t xml:space="preserve">23. </w:t>
-      </w:r>
-      <w:r>
-        <w:rPr>
-          <w:b/>
-          <w:bCs/>
-          <w:lang w:val="en-US" w:eastAsia="zh-CN"/>
-        </w:rPr>
-        <w:t>Di X</w:t>
-      </w:r>
-      <w:r>
-        <w:rPr>
-          <w:lang w:val="en-US" w:eastAsia="zh-CN"/>
-        </w:rPr>
-        <w:t>, Biswal BB (2015). Characterizations of resting-state modulatory interactions in human brain. J Neurophysiol 114(5), 2785-96.</w:t>
-      </w:r>
-    </w:p>
-    <w:p>
-      <w:pPr>
-        <w:ind w:left="426" w:hanging="426"/>
-        <w:rPr>
-          <w:lang w:val="en-US" w:eastAsia="zh-CN"/>
-        </w:rPr>
-      </w:pPr>
-      <w:r>
-        <w:rPr>
-          <w:lang w:val="en-US" w:eastAsia="zh-CN"/>
-        </w:rPr>
-        <w:lastRenderedPageBreak/>
-        <w:t xml:space="preserve">22. </w:t>
-      </w:r>
-      <w:r>
-        <w:rPr>
-          <w:b/>
-          <w:bCs/>
-          <w:lang w:val="en-US" w:eastAsia="zh-CN"/>
-        </w:rPr>
-        <w:t>Di X</w:t>
-      </w:r>
-      <w:r>
-        <w:rPr>
-          <w:lang w:val="en-US" w:eastAsia="zh-CN"/>
-        </w:rPr>
-        <w:t>, Fu Z, Chan SC, Hung YS, Biswal BB, Zhang Z (2015). Task-related Functional Connectivity Dynamics in a Block-designed Visual Experiment. Front Hum. Neurosci 9:543.</w:t>
-      </w:r>
-    </w:p>
-    <w:p>
-      <w:pPr>
-        <w:ind w:left="426" w:hanging="426"/>
-        <w:rPr>
-          <w:lang w:val="en-US" w:eastAsia="zh-CN"/>
-        </w:rPr>
-      </w:pPr>
-      <w:r>
-        <w:rPr>
-          <w:lang w:val="en-US" w:eastAsia="zh-CN"/>
-        </w:rPr>
-        <w:t xml:space="preserve">21. </w:t>
-      </w:r>
-      <w:r>
-        <w:rPr>
-          <w:b/>
-          <w:bCs/>
-          <w:lang w:val="en-US" w:eastAsia="zh-CN"/>
-        </w:rPr>
-        <w:t>Di X</w:t>
-      </w:r>
-      <w:r>
-        <w:rPr>
-          <w:lang w:val="en-US" w:eastAsia="zh-CN"/>
-        </w:rPr>
-        <w:t>, Biswal BB (2015). Dynamic Brain Functional Connectivity Modulated by Resting-State Networks. Brain Struct Funct 220(1):37-46.</w:t>
-      </w:r>
-    </w:p>
-    <w:p>
-      <w:pPr>
-        <w:ind w:left="426" w:hanging="426"/>
-        <w:rPr>
-          <w:lang w:val="en-US" w:eastAsia="zh-CN"/>
-        </w:rPr>
-      </w:pPr>
-      <w:r>
-        <w:rPr>
-          <w:lang w:val="en-US" w:eastAsia="zh-CN"/>
-        </w:rPr>
-        <w:t xml:space="preserve">20. </w:t>
-      </w:r>
-      <w:r>
-        <w:rPr>
-          <w:b/>
-          <w:bCs/>
-          <w:lang w:val="en-US" w:eastAsia="zh-CN"/>
-        </w:rPr>
-        <w:t>Di X</w:t>
-      </w:r>
-      <w:r>
-        <w:rPr>
-          <w:lang w:val="en-US" w:eastAsia="zh-CN"/>
-        </w:rPr>
-        <w:t>, Kim E, Chen P, Biswal BB (2014). Lateralized Resting-state Functional Connectivity in the Task-positive and Task-negative Networks. Brain Connect 4(9): 641-648.</w:t>
-      </w:r>
-    </w:p>
-    <w:p>
-      <w:pPr>
-        <w:ind w:left="426" w:hanging="426"/>
-        <w:rPr>
-          <w:lang w:val="en-US" w:eastAsia="zh-CN"/>
-        </w:rPr>
-      </w:pPr>
-      <w:r>
-        <w:rPr>
-          <w:lang w:val="en-US" w:eastAsia="zh-CN"/>
-        </w:rPr>
-        <w:t xml:space="preserve">19. Lei H, Zhang X, </w:t>
-      </w:r>
-      <w:r>
-        <w:rPr>
-          <w:b/>
-          <w:bCs/>
-          <w:lang w:val="en-US" w:eastAsia="zh-CN"/>
-        </w:rPr>
-        <w:t>Di X</w:t>
-      </w:r>
-      <w:r>
-        <w:rPr>
-          <w:lang w:val="en-US" w:eastAsia="zh-CN"/>
-        </w:rPr>
-        <w:t xml:space="preserve">, Rao H, Ming Q, Zhang J, Guo X, Jiang Y, Gao Y, Yi J, Zhu X, Yao S (2014). A Functional Polymorphism of the MAOA Gene Modulates Spontaneous Brain Activity in Pons. Biomed Res Int 2014:243280. </w:t>
-      </w:r>
-    </w:p>
-    <w:p>
-      <w:pPr>
-        <w:ind w:left="426" w:hanging="426"/>
-        <w:rPr>
-          <w:lang w:val="en-US" w:eastAsia="zh-CN"/>
-        </w:rPr>
-      </w:pPr>
-      <w:r>
-        <w:rPr>
-          <w:lang w:val="en-US" w:eastAsia="zh-CN"/>
-        </w:rPr>
-        <w:t xml:space="preserve">18. Fu Z, Chan SC, </w:t>
-      </w:r>
-      <w:r>
-        <w:rPr>
-          <w:b/>
-          <w:bCs/>
-          <w:lang w:val="en-US" w:eastAsia="zh-CN"/>
-        </w:rPr>
-        <w:t>Di X</w:t>
-      </w:r>
-      <w:r>
-        <w:rPr>
-          <w:lang w:val="en-US" w:eastAsia="zh-CN"/>
-        </w:rPr>
-        <w:t xml:space="preserve">, Biswal B, Zhang Z (2014). Adaptive Covariance Estimation of Non-stationary Processes and its Application to Infer Dynamic Connectivity from fMRI. IEEE Trans Biomed Circuits Syst 8(2):228–39. </w:t>
-      </w:r>
-    </w:p>
-    <w:p>
-      <w:pPr>
-        <w:ind w:left="426" w:hanging="426"/>
-        <w:rPr>
-          <w:lang w:val="en-US" w:eastAsia="zh-CN"/>
-        </w:rPr>
-      </w:pPr>
-      <w:r>
-        <w:rPr>
-          <w:lang w:val="en-US" w:eastAsia="zh-CN"/>
-        </w:rPr>
-        <w:t xml:space="preserve">17. </w:t>
-      </w:r>
-      <w:r>
-        <w:rPr>
-          <w:b/>
-          <w:bCs/>
-          <w:lang w:val="en-US" w:eastAsia="zh-CN"/>
-        </w:rPr>
-        <w:t>Di X</w:t>
-      </w:r>
-      <w:r>
-        <w:rPr>
-          <w:lang w:val="en-US" w:eastAsia="zh-CN"/>
-        </w:rPr>
-        <w:t>, Biswal BB (2014). Modulatory Interactions between the Default Mode Network and Task Positive Networks in Resting-State. PeerJ 2:e367.</w:t>
-      </w:r>
-    </w:p>
-    <w:p>
-      <w:pPr>
-        <w:ind w:left="426" w:hanging="426"/>
-        <w:rPr>
-          <w:lang w:val="en-US" w:eastAsia="zh-CN"/>
-        </w:rPr>
-      </w:pPr>
-      <w:r>
-        <w:rPr>
-          <w:lang w:val="en-US" w:eastAsia="zh-CN"/>
-        </w:rPr>
-        <w:t xml:space="preserve">16. </w:t>
-      </w:r>
-      <w:r>
-        <w:rPr>
-          <w:b/>
-          <w:bCs/>
-          <w:lang w:val="en-US" w:eastAsia="zh-CN"/>
-        </w:rPr>
-        <w:t>Di X</w:t>
-      </w:r>
-      <w:r>
-        <w:rPr>
-          <w:lang w:val="en-US" w:eastAsia="zh-CN"/>
-        </w:rPr>
-        <w:t>, Biswal BB (2014). Identifying the Default Mode Network Structure Using Dynamic Causal Modeling on Resting-state Functional Magnetic Resonance Imaging. Neuroimage 86:53–9.</w:t>
-      </w:r>
-    </w:p>
-    <w:p>
-      <w:pPr>
-        <w:ind w:left="426" w:hanging="426"/>
-        <w:rPr>
-          <w:lang w:val="en-US" w:eastAsia="zh-CN"/>
-        </w:rPr>
-      </w:pPr>
-      <w:r>
-        <w:rPr>
-          <w:lang w:val="en-US" w:eastAsia="zh-CN"/>
-        </w:rPr>
-        <w:t xml:space="preserve">15. </w:t>
-      </w:r>
-      <w:r>
-        <w:rPr>
-          <w:b/>
-          <w:bCs/>
-          <w:lang w:val="en-US" w:eastAsia="zh-CN"/>
-        </w:rPr>
-        <w:t>Di X</w:t>
-      </w:r>
-      <w:r>
-        <w:rPr>
-          <w:lang w:val="en-US" w:eastAsia="zh-CN"/>
-        </w:rPr>
-        <w:t xml:space="preserve">, Rypma B, Biswal BB (2014). Correspondence of Executive Function Related Functional and Anatomical Alterations in Aging Brain. </w:t>
-      </w:r>
-      <w:r>
-        <w:t>Prog Neuropsychopharmacol Biol Psychiatry</w:t>
-      </w:r>
-      <w:r>
-        <w:rPr>
-          <w:lang w:val="en-US"/>
-        </w:rPr>
-        <w:t xml:space="preserve"> 48(3):41–50</w:t>
-      </w:r>
-      <w:r>
-        <w:rPr>
-          <w:lang w:val="en-US" w:eastAsia="zh-CN"/>
-        </w:rPr>
-        <w:t>.</w:t>
-      </w:r>
-    </w:p>
-    <w:p>
-      <w:pPr>
-        <w:ind w:left="426" w:hanging="426"/>
-        <w:rPr>
-          <w:lang w:val="en-US" w:eastAsia="zh-CN"/>
-        </w:rPr>
-      </w:pPr>
-      <w:r>
-        <w:rPr>
-          <w:lang w:val="en-US" w:eastAsia="zh-CN"/>
-        </w:rPr>
-        <w:t xml:space="preserve">14. </w:t>
-      </w:r>
-      <w:r>
-        <w:rPr>
-          <w:lang w:val="en-US"/>
-        </w:rPr>
-        <w:t xml:space="preserve">Yuan R, </w:t>
-      </w:r>
-      <w:r>
-        <w:rPr>
-          <w:b/>
-          <w:bCs/>
-          <w:lang w:val="en-US"/>
-        </w:rPr>
-        <w:t>Di X</w:t>
-      </w:r>
-      <w:r>
-        <w:rPr>
-          <w:lang w:val="en-US"/>
-        </w:rPr>
-        <w:t>, Kim EH, Barik S, Rypma B, Biswal BB</w:t>
-      </w:r>
-      <w:r>
-        <w:rPr>
-          <w:lang w:val="en-US" w:eastAsia="zh-CN"/>
-        </w:rPr>
-        <w:t xml:space="preserve"> (2013)</w:t>
-      </w:r>
-      <w:r>
-        <w:rPr>
-          <w:lang w:val="en-US"/>
-        </w:rPr>
-        <w:t xml:space="preserve">. Regional Homogeneity of Resting-state fMRI Contributes to Both Neurovascular and Task Activation Variations. </w:t>
-      </w:r>
-      <w:r>
-        <w:t>M</w:t>
-      </w:r>
-      <w:r>
-        <w:rPr>
           <w:lang w:eastAsia="zh-CN"/>
         </w:rPr>
-        <w:t>agn</w:t>
-      </w:r>
-      <w:r>
-        <w:t xml:space="preserve"> R</w:t>
-      </w:r>
-      <w:r>
-        <w:rPr>
-          <w:lang w:eastAsia="zh-CN"/>
-        </w:rPr>
-        <w:t>eson</w:t>
-      </w:r>
-      <w:r>
-        <w:t xml:space="preserve"> I</w:t>
-      </w:r>
-      <w:r>
-        <w:rPr>
-          <w:lang w:eastAsia="zh-CN"/>
-        </w:rPr>
-        <w:t>maging</w:t>
-      </w:r>
-      <w:r>
-        <w:rPr>
-          <w:lang w:val="en-US" w:eastAsia="zh-CN"/>
-        </w:rPr>
-        <w:t xml:space="preserve"> 31(9):1492–1500</w:t>
-      </w:r>
-      <w:r>
-        <w:t>.</w:t>
-      </w:r>
-    </w:p>
-    <w:p>
-      <w:pPr>
-        <w:ind w:left="426" w:hanging="426"/>
-        <w:rPr>
-          <w:lang w:val="en-US" w:eastAsia="zh-CN"/>
-        </w:rPr>
-      </w:pPr>
-      <w:r>
-        <w:rPr>
-          <w:lang w:val="en-US" w:eastAsia="zh-CN"/>
-        </w:rPr>
-        <w:t xml:space="preserve">13. </w:t>
-      </w:r>
-      <w:r>
-        <w:rPr>
-          <w:b/>
-          <w:bCs/>
-          <w:lang w:val="en-US" w:eastAsia="zh-CN"/>
-        </w:rPr>
-        <w:t>Di X</w:t>
-      </w:r>
-      <w:r>
-        <w:rPr>
-          <w:lang w:val="en-US" w:eastAsia="zh-CN"/>
-        </w:rPr>
-        <w:t>, Gohel S, Kim EH and Biswal BB (2013). Task vs. Rest - Different Network Configurations between the Coactivation and the Resting-State Brain Networks. Front Hum Neurosci. 7:493.</w:t>
-      </w:r>
-    </w:p>
-    <w:p>
-      <w:pPr>
-        <w:ind w:left="426" w:hanging="426"/>
-        <w:rPr>
-          <w:lang w:val="en-US" w:eastAsia="zh-CN"/>
-        </w:rPr>
-      </w:pPr>
-      <w:r>
-        <w:rPr>
-          <w:lang w:val="en-US" w:eastAsia="zh-CN"/>
-        </w:rPr>
-        <w:t xml:space="preserve">12. </w:t>
-      </w:r>
-      <w:r>
-        <w:rPr>
-          <w:b/>
-          <w:bCs/>
-          <w:lang w:val="en-US" w:eastAsia="zh-CN"/>
-        </w:rPr>
-        <w:t>Di X</w:t>
-      </w:r>
-      <w:r>
-        <w:rPr>
-          <w:lang w:val="en-US" w:eastAsia="zh-CN"/>
-        </w:rPr>
-        <w:t xml:space="preserve">, Biswal BB (2013). Modulatory interactions of resting-state brain functional connectivity. PLoS One 8(8): e71163. </w:t>
-      </w:r>
-    </w:p>
-    <w:p>
-      <w:pPr>
-        <w:ind w:left="426" w:hanging="426"/>
-        <w:rPr>
-          <w:b/>
-          <w:bCs/>
-          <w:lang w:val="en-US" w:eastAsia="zh-CN"/>
-        </w:rPr>
-      </w:pPr>
-      <w:r>
-        <w:rPr>
-          <w:lang w:val="en-US" w:eastAsia="zh-CN"/>
-        </w:rPr>
-        <w:t xml:space="preserve">11. </w:t>
-      </w:r>
-      <w:r>
-        <w:rPr>
-          <w:b/>
-          <w:bCs/>
-          <w:lang w:val="en-US" w:eastAsia="zh-CN"/>
-        </w:rPr>
-        <w:t>Di X</w:t>
-      </w:r>
-      <w:r>
-        <w:rPr>
-          <w:lang w:val="en-US" w:eastAsia="zh-CN"/>
-        </w:rPr>
-        <w:t xml:space="preserve">, Kim EH, Huang C, Tsai S, Lin C and Biswal BB (2013). The influence of the amplitude of low-frequency fluctuations on resting-state functional connectivity. Front Hum Neurosci. 7:118. </w:t>
-      </w:r>
-    </w:p>
-    <w:p>
-      <w:pPr>
-        <w:ind w:left="426" w:hanging="426"/>
-        <w:rPr>
-          <w:b/>
-          <w:bCs/>
-          <w:lang w:val="en-US" w:eastAsia="zh-CN"/>
-        </w:rPr>
-      </w:pPr>
-      <w:r>
-        <w:rPr>
-          <w:lang w:val="en-US" w:eastAsia="zh-CN"/>
-        </w:rPr>
-        <w:t>10</w:t>
-      </w:r>
-      <w:r>
-        <w:rPr>
-          <w:lang w:eastAsia="zh-CN"/>
-        </w:rPr>
-        <w:t xml:space="preserve">. </w:t>
-      </w:r>
-      <w:r>
-        <w:t>Huang</w:t>
-      </w:r>
-      <w:r>
-        <w:rPr>
-          <w:lang w:eastAsia="zh-CN"/>
-        </w:rPr>
-        <w:t xml:space="preserve"> J</w:t>
-      </w:r>
-      <w:r>
-        <w:t>, Wang</w:t>
-      </w:r>
-      <w:r>
-        <w:rPr>
-          <w:lang w:eastAsia="zh-CN"/>
-        </w:rPr>
-        <w:t xml:space="preserve"> Y</w:t>
-      </w:r>
-      <w:r>
-        <w:t>, Jin</w:t>
-      </w:r>
-      <w:r>
-        <w:rPr>
-          <w:lang w:eastAsia="zh-CN"/>
-        </w:rPr>
-        <w:t xml:space="preserve"> Z</w:t>
-      </w:r>
-      <w:r>
-        <w:t xml:space="preserve">, </w:t>
-      </w:r>
-      <w:r>
-        <w:rPr>
-          <w:b/>
-          <w:bCs/>
-        </w:rPr>
-        <w:t>Di</w:t>
-      </w:r>
-      <w:r>
-        <w:rPr>
-          <w:b/>
-          <w:bCs/>
-          <w:lang w:eastAsia="zh-CN"/>
-        </w:rPr>
-        <w:t xml:space="preserve"> X</w:t>
-      </w:r>
-      <w:r>
-        <w:t>, Yang</w:t>
-      </w:r>
-      <w:r>
-        <w:rPr>
-          <w:lang w:eastAsia="zh-CN"/>
-        </w:rPr>
-        <w:t xml:space="preserve"> T</w:t>
-      </w:r>
-      <w:r>
-        <w:t>, Gur</w:t>
-      </w:r>
-      <w:r>
-        <w:rPr>
-          <w:lang w:eastAsia="zh-CN"/>
-        </w:rPr>
-        <w:t xml:space="preserve"> RC</w:t>
-      </w:r>
-      <w:r>
-        <w:t>, Gur</w:t>
-      </w:r>
-      <w:r>
-        <w:rPr>
-          <w:lang w:eastAsia="zh-CN"/>
-        </w:rPr>
-        <w:t xml:space="preserve"> RE</w:t>
-      </w:r>
-      <w:r>
-        <w:t>, Shum</w:t>
-      </w:r>
-      <w:r>
-        <w:rPr>
-          <w:lang w:eastAsia="zh-CN"/>
-        </w:rPr>
-        <w:t xml:space="preserve"> DH</w:t>
-      </w:r>
-      <w:r>
-        <w:t>, Cheung</w:t>
-      </w:r>
-      <w:r>
-        <w:rPr>
-          <w:lang w:eastAsia="zh-CN"/>
-        </w:rPr>
-        <w:t xml:space="preserve"> EF</w:t>
-      </w:r>
-      <w:r>
-        <w:t>, Chan</w:t>
-      </w:r>
-      <w:r>
-        <w:rPr>
-          <w:lang w:eastAsia="zh-CN"/>
-        </w:rPr>
-        <w:t xml:space="preserve"> RC</w:t>
-      </w:r>
-      <w:r>
-        <w:t xml:space="preserve"> (20</w:t>
-      </w:r>
-      <w:r>
-        <w:rPr>
-          <w:lang w:eastAsia="zh-CN"/>
-        </w:rPr>
-        <w:t>13</w:t>
-      </w:r>
-      <w:r>
-        <w:t xml:space="preserve">). Happy facial expression processing with different social interaction cues: An fMRI study of individuals with schizotypal personality traits. Prog Neuropsychopharmacol Biol Psychiatry </w:t>
-      </w:r>
-      <w:r>
-        <w:rPr>
-          <w:lang w:val="en-US"/>
-        </w:rPr>
-        <w:t>44(1):108–17.</w:t>
-      </w:r>
-    </w:p>
-    <w:p>
-      <w:pPr>
-        <w:ind w:left="426" w:hanging="426"/>
-        <w:rPr>
-          <w:b/>
-          <w:bCs/>
-          <w:lang w:val="en-US" w:eastAsia="zh-CN"/>
-        </w:rPr>
-      </w:pPr>
-      <w:r>
-        <w:rPr>
-          <w:lang w:val="en-US" w:eastAsia="zh-CN"/>
-        </w:rPr>
-        <w:t xml:space="preserve">9. </w:t>
-      </w:r>
-      <w:r>
-        <w:rPr>
-          <w:b/>
-          <w:bCs/>
-          <w:lang w:val="en-US" w:eastAsia="zh-CN"/>
-        </w:rPr>
-        <w:t>Di X</w:t>
-      </w:r>
-      <w:r>
-        <w:rPr>
-          <w:lang w:val="en-US" w:eastAsia="zh-CN"/>
-        </w:rPr>
-        <w:t>, Kannurpatti SS, Rypma B, Biswal BB (2013). Calibrating BOLD fMRI activations with neuro-vascular and anatomical constraints. Cereb Cortex 23 (2):255-63.</w:t>
-      </w:r>
-    </w:p>
-    <w:p>
-      <w:pPr>
-        <w:ind w:left="426" w:hanging="426"/>
-        <w:rPr>
-          <w:b/>
-          <w:bCs/>
-          <w:lang w:val="en-US" w:eastAsia="zh-CN"/>
-        </w:rPr>
-      </w:pPr>
-      <w:r>
-        <w:rPr>
-          <w:lang w:val="en-US" w:eastAsia="zh-CN"/>
-        </w:rPr>
-        <w:t xml:space="preserve">8. </w:t>
-      </w:r>
-      <w:r>
-        <w:rPr>
-          <w:b/>
-          <w:bCs/>
-          <w:lang w:val="en-US" w:eastAsia="zh-CN"/>
-        </w:rPr>
-        <w:t>Di X</w:t>
-      </w:r>
-      <w:r>
-        <w:rPr>
-          <w:lang w:val="en-US" w:eastAsia="zh-CN"/>
-        </w:rPr>
-        <w:t>, Biswal BB, Alzheimer's Disease Neuroimaging Initiative (2012). Metabolic Brain Covariant Networks as Revealed by FDG-PET with reference to resting-state fMRI networks. Brain Connect 2(5):275-83.</w:t>
-      </w:r>
-    </w:p>
-    <w:p>
-      <w:pPr>
-        <w:ind w:left="426" w:hanging="426"/>
-        <w:rPr>
-          <w:lang w:val="en-US" w:eastAsia="zh-CN"/>
-        </w:rPr>
-      </w:pPr>
-      <w:r>
-        <w:rPr>
-          <w:lang w:val="en-US" w:eastAsia="zh-CN"/>
-        </w:rPr>
-        <w:t xml:space="preserve">7. </w:t>
-      </w:r>
-      <w:r>
-        <w:rPr>
-          <w:b/>
-          <w:bCs/>
-          <w:lang w:val="en-US" w:eastAsia="zh-CN"/>
-        </w:rPr>
-        <w:t>Di X</w:t>
-      </w:r>
-      <w:r>
-        <w:rPr>
-          <w:lang w:val="en-US" w:eastAsia="zh-CN"/>
-        </w:rPr>
-        <w:t>, Zhu S, Jin H, Wang P, Ye Z, Zhou K, Zhuo Y, Rao H (2012). Altered resting brain function and structure in professional badminton players. Brain Connect 2(4):225-33.</w:t>
-      </w:r>
-    </w:p>
-    <w:p>
-      <w:pPr>
-        <w:ind w:left="426" w:hanging="426"/>
-        <w:rPr>
-          <w:lang w:val="en-US" w:eastAsia="zh-CN"/>
-        </w:rPr>
-      </w:pPr>
-      <w:r>
-        <w:rPr>
-          <w:lang w:val="en-US" w:eastAsia="zh-CN"/>
-        </w:rPr>
-        <w:t xml:space="preserve">6. Taylor P, Gohel SR, </w:t>
-      </w:r>
-      <w:r>
-        <w:rPr>
-          <w:b/>
-          <w:bCs/>
-          <w:lang w:val="en-US" w:eastAsia="zh-CN"/>
-        </w:rPr>
-        <w:t>Di X</w:t>
-      </w:r>
-      <w:r>
-        <w:rPr>
-          <w:lang w:val="en-US" w:eastAsia="zh-CN"/>
-        </w:rPr>
-        <w:t>, Walter M, Biswal B (2012). Functional covariance networks: obtaining resting state networks from intersubject variability. Brain Connect 2(4):203-17.</w:t>
-      </w:r>
-    </w:p>
-    <w:p>
-      <w:pPr>
-        <w:ind w:left="426" w:hanging="426"/>
-        <w:rPr>
-          <w:lang w:eastAsia="zh-CN"/>
-        </w:rPr>
-      </w:pPr>
-      <w:r>
-        <w:rPr>
-          <w:lang w:val="en-US" w:eastAsia="zh-CN"/>
-        </w:rPr>
-        <w:lastRenderedPageBreak/>
+      </w:pPr>
+      <w:r>
+        <w:rPr>
+          <w:lang w:val="en-US" w:eastAsia="zh-CN"/>
+        </w:rPr>
         <w:t>5</w:t>
       </w:r>
       <w:r>
